--- a/course/major/日本政治与对外关系.docx
+++ b/course/major/日本政治与对外关系.docx
@@ -221,7 +221,7 @@
             </w:rPr>
             <w:fldChar w:fldCharType="separate"/>
           </w:r>
-          <w:hyperlink w:anchor="_Toc191567577" w:history="1">
+          <w:hyperlink w:anchor="_Toc192172880" w:history="1">
             <w:r>
               <w:rPr>
                 <w:rStyle w:val="a3"/>
@@ -260,7 +260,7 @@
                 <w:noProof/>
                 <w:webHidden/>
               </w:rPr>
-              <w:instrText>PAGEREF _Toc191567577 \h</w:instrText>
+              <w:instrText>PAGEREF _Toc192172880 \h</w:instrText>
             </w:r>
             <w:r>
               <w:rPr>
@@ -317,7 +317,7 @@
               <w14:ligatures w14:val="standardContextual"/>
             </w:rPr>
           </w:pPr>
-          <w:hyperlink w:anchor="_Toc191567578" w:history="1">
+          <w:hyperlink w:anchor="_Toc192172881" w:history="1">
             <w:r>
               <w:rPr>
                 <w:rStyle w:val="a3"/>
@@ -356,7 +356,7 @@
                 <w:noProof/>
                 <w:webHidden/>
               </w:rPr>
-              <w:instrText>PAGEREF _Toc191567578 \h</w:instrText>
+              <w:instrText>PAGEREF _Toc192172881 \h</w:instrText>
             </w:r>
             <w:r>
               <w:rPr>
@@ -413,7 +413,7 @@
               <w14:ligatures w14:val="standardContextual"/>
             </w:rPr>
           </w:pPr>
-          <w:hyperlink w:anchor="_Toc191567579" w:history="1">
+          <w:hyperlink w:anchor="_Toc192172882" w:history="1">
             <w:r>
               <w:rPr>
                 <w:rStyle w:val="a3"/>
@@ -452,7 +452,7 @@
                 <w:noProof/>
                 <w:webHidden/>
               </w:rPr>
-              <w:instrText>PAGEREF _Toc191567579 \h</w:instrText>
+              <w:instrText>PAGEREF _Toc192172882 \h</w:instrText>
             </w:r>
             <w:r>
               <w:rPr>
@@ -509,7 +509,7 @@
               <w14:ligatures w14:val="standardContextual"/>
             </w:rPr>
           </w:pPr>
-          <w:hyperlink w:anchor="_Toc191567580" w:history="1">
+          <w:hyperlink w:anchor="_Toc192172883" w:history="1">
             <w:r>
               <w:rPr>
                 <w:rStyle w:val="a3"/>
@@ -548,7 +548,7 @@
                 <w:noProof/>
                 <w:webHidden/>
               </w:rPr>
-              <w:instrText>PAGEREF _Toc191567580 \h</w:instrText>
+              <w:instrText>PAGEREF _Toc192172883 \h</w:instrText>
             </w:r>
             <w:r>
               <w:rPr>
@@ -605,7 +605,7 @@
               <w14:ligatures w14:val="standardContextual"/>
             </w:rPr>
           </w:pPr>
-          <w:hyperlink w:anchor="_Toc191567581" w:history="1">
+          <w:hyperlink w:anchor="_Toc192172884" w:history="1">
             <w:r>
               <w:rPr>
                 <w:rStyle w:val="a3"/>
@@ -644,7 +644,7 @@
                 <w:noProof/>
                 <w:webHidden/>
               </w:rPr>
-              <w:instrText>PAGEREF _Toc191567581 \h</w:instrText>
+              <w:instrText>PAGEREF _Toc192172884 \h</w:instrText>
             </w:r>
             <w:r>
               <w:rPr>
@@ -701,7 +701,7 @@
               <w14:ligatures w14:val="standardContextual"/>
             </w:rPr>
           </w:pPr>
-          <w:hyperlink w:anchor="_Toc191567582" w:history="1">
+          <w:hyperlink w:anchor="_Toc192172885" w:history="1">
             <w:r>
               <w:rPr>
                 <w:rStyle w:val="a3"/>
@@ -740,7 +740,7 @@
                 <w:noProof/>
                 <w:webHidden/>
               </w:rPr>
-              <w:instrText>PAGEREF _Toc191567582 \h</w:instrText>
+              <w:instrText>PAGEREF _Toc192172885 \h</w:instrText>
             </w:r>
             <w:r>
               <w:rPr>
@@ -797,7 +797,7 @@
               <w14:ligatures w14:val="standardContextual"/>
             </w:rPr>
           </w:pPr>
-          <w:hyperlink w:anchor="_Toc191567583" w:history="1">
+          <w:hyperlink w:anchor="_Toc192172886" w:history="1">
             <w:r>
               <w:rPr>
                 <w:rStyle w:val="a3"/>
@@ -836,7 +836,7 @@
                 <w:noProof/>
                 <w:webHidden/>
               </w:rPr>
-              <w:instrText>PAGEREF _Toc191567583 \h</w:instrText>
+              <w:instrText>PAGEREF _Toc192172886 \h</w:instrText>
             </w:r>
             <w:r>
               <w:rPr>
@@ -868,6 +868,1158 @@
                 <w:webHidden/>
               </w:rPr>
               <w:t>4</w:t>
+            </w:r>
+            <w:r>
+              <w:rPr>
+                <w:rFonts w:ascii="宋体" w:eastAsia="宋体" w:hAnsi="宋体" w:hint="eastAsia"/>
+                <w:noProof/>
+                <w:webHidden/>
+              </w:rPr>
+              <w:fldChar w:fldCharType="end"/>
+            </w:r>
+          </w:hyperlink>
+        </w:p>
+        <w:p>
+          <w:pPr>
+            <w:pStyle w:val="TOC1"/>
+            <w:tabs>
+              <w:tab w:val="right" w:leader="dot" w:pos="8296"/>
+            </w:tabs>
+            <w:rPr>
+              <w:rFonts w:ascii="宋体" w:eastAsia="宋体" w:hAnsi="宋体" w:hint="eastAsia"/>
+              <w:noProof/>
+              <w:sz w:val="22"/>
+              <w:szCs w:val="24"/>
+              <w14:ligatures w14:val="standardContextual"/>
+            </w:rPr>
+          </w:pPr>
+          <w:hyperlink w:anchor="_Toc192172887" w:history="1">
+            <w:r>
+              <w:rPr>
+                <w:rStyle w:val="a3"/>
+                <w:rFonts w:ascii="宋体" w:eastAsia="宋体" w:hAnsi="宋体" w:hint="eastAsia"/>
+                <w:noProof/>
+              </w:rPr>
+              <w:t>第二讲 美国占领与新宪法的诞生</w:t>
+            </w:r>
+            <w:r>
+              <w:rPr>
+                <w:rFonts w:ascii="宋体" w:eastAsia="宋体" w:hAnsi="宋体" w:hint="eastAsia"/>
+                <w:noProof/>
+                <w:webHidden/>
+              </w:rPr>
+              <w:tab/>
+            </w:r>
+            <w:r>
+              <w:rPr>
+                <w:rFonts w:ascii="宋体" w:eastAsia="宋体" w:hAnsi="宋体" w:hint="eastAsia"/>
+                <w:noProof/>
+                <w:webHidden/>
+              </w:rPr>
+              <w:fldChar w:fldCharType="begin"/>
+            </w:r>
+            <w:r>
+              <w:rPr>
+                <w:rFonts w:ascii="宋体" w:eastAsia="宋体" w:hAnsi="宋体" w:hint="eastAsia"/>
+                <w:noProof/>
+                <w:webHidden/>
+              </w:rPr>
+              <w:instrText xml:space="preserve"> </w:instrText>
+            </w:r>
+            <w:r>
+              <w:rPr>
+                <w:rFonts w:ascii="宋体" w:eastAsia="宋体" w:hAnsi="宋体"/>
+                <w:noProof/>
+                <w:webHidden/>
+              </w:rPr>
+              <w:instrText>PAGEREF _Toc192172887 \h</w:instrText>
+            </w:r>
+            <w:r>
+              <w:rPr>
+                <w:rFonts w:ascii="宋体" w:eastAsia="宋体" w:hAnsi="宋体" w:hint="eastAsia"/>
+                <w:noProof/>
+                <w:webHidden/>
+              </w:rPr>
+              <w:instrText xml:space="preserve"> </w:instrText>
+            </w:r>
+            <w:r>
+              <w:rPr>
+                <w:rFonts w:ascii="宋体" w:eastAsia="宋体" w:hAnsi="宋体" w:hint="eastAsia"/>
+                <w:noProof/>
+                <w:webHidden/>
+              </w:rPr>
+            </w:r>
+            <w:r>
+              <w:rPr>
+                <w:rFonts w:ascii="宋体" w:eastAsia="宋体" w:hAnsi="宋体" w:hint="eastAsia"/>
+                <w:noProof/>
+                <w:webHidden/>
+              </w:rPr>
+              <w:fldChar w:fldCharType="separate"/>
+            </w:r>
+            <w:r>
+              <w:rPr>
+                <w:rFonts w:ascii="宋体" w:eastAsia="宋体" w:hAnsi="宋体" w:hint="eastAsia"/>
+                <w:noProof/>
+                <w:webHidden/>
+              </w:rPr>
+              <w:t>4</w:t>
+            </w:r>
+            <w:r>
+              <w:rPr>
+                <w:rFonts w:ascii="宋体" w:eastAsia="宋体" w:hAnsi="宋体" w:hint="eastAsia"/>
+                <w:noProof/>
+                <w:webHidden/>
+              </w:rPr>
+              <w:fldChar w:fldCharType="end"/>
+            </w:r>
+          </w:hyperlink>
+        </w:p>
+        <w:p>
+          <w:pPr>
+            <w:pStyle w:val="TOC2"/>
+            <w:tabs>
+              <w:tab w:val="right" w:leader="dot" w:pos="8296"/>
+            </w:tabs>
+            <w:rPr>
+              <w:rFonts w:ascii="宋体" w:eastAsia="宋体" w:hAnsi="宋体" w:hint="eastAsia"/>
+              <w:noProof/>
+              <w:sz w:val="22"/>
+              <w:szCs w:val="24"/>
+              <w14:ligatures w14:val="standardContextual"/>
+            </w:rPr>
+          </w:pPr>
+          <w:hyperlink w:anchor="_Toc192172888" w:history="1">
+            <w:r>
+              <w:rPr>
+                <w:rStyle w:val="a3"/>
+                <w:rFonts w:ascii="宋体" w:eastAsia="宋体" w:hAnsi="宋体" w:hint="eastAsia"/>
+                <w:noProof/>
+              </w:rPr>
+              <w:t>一、美国的占领政策</w:t>
+            </w:r>
+            <w:r>
+              <w:rPr>
+                <w:rFonts w:ascii="宋体" w:eastAsia="宋体" w:hAnsi="宋体" w:hint="eastAsia"/>
+                <w:noProof/>
+                <w:webHidden/>
+              </w:rPr>
+              <w:tab/>
+            </w:r>
+            <w:r>
+              <w:rPr>
+                <w:rFonts w:ascii="宋体" w:eastAsia="宋体" w:hAnsi="宋体" w:hint="eastAsia"/>
+                <w:noProof/>
+                <w:webHidden/>
+              </w:rPr>
+              <w:fldChar w:fldCharType="begin"/>
+            </w:r>
+            <w:r>
+              <w:rPr>
+                <w:rFonts w:ascii="宋体" w:eastAsia="宋体" w:hAnsi="宋体" w:hint="eastAsia"/>
+                <w:noProof/>
+                <w:webHidden/>
+              </w:rPr>
+              <w:instrText xml:space="preserve"> </w:instrText>
+            </w:r>
+            <w:r>
+              <w:rPr>
+                <w:rFonts w:ascii="宋体" w:eastAsia="宋体" w:hAnsi="宋体"/>
+                <w:noProof/>
+                <w:webHidden/>
+              </w:rPr>
+              <w:instrText>PAGEREF _Toc192172888 \h</w:instrText>
+            </w:r>
+            <w:r>
+              <w:rPr>
+                <w:rFonts w:ascii="宋体" w:eastAsia="宋体" w:hAnsi="宋体" w:hint="eastAsia"/>
+                <w:noProof/>
+                <w:webHidden/>
+              </w:rPr>
+              <w:instrText xml:space="preserve"> </w:instrText>
+            </w:r>
+            <w:r>
+              <w:rPr>
+                <w:rFonts w:ascii="宋体" w:eastAsia="宋体" w:hAnsi="宋体" w:hint="eastAsia"/>
+                <w:noProof/>
+                <w:webHidden/>
+              </w:rPr>
+            </w:r>
+            <w:r>
+              <w:rPr>
+                <w:rFonts w:ascii="宋体" w:eastAsia="宋体" w:hAnsi="宋体" w:hint="eastAsia"/>
+                <w:noProof/>
+                <w:webHidden/>
+              </w:rPr>
+              <w:fldChar w:fldCharType="separate"/>
+            </w:r>
+            <w:r>
+              <w:rPr>
+                <w:rFonts w:ascii="宋体" w:eastAsia="宋体" w:hAnsi="宋体" w:hint="eastAsia"/>
+                <w:noProof/>
+                <w:webHidden/>
+              </w:rPr>
+              <w:t>4</w:t>
+            </w:r>
+            <w:r>
+              <w:rPr>
+                <w:rFonts w:ascii="宋体" w:eastAsia="宋体" w:hAnsi="宋体" w:hint="eastAsia"/>
+                <w:noProof/>
+                <w:webHidden/>
+              </w:rPr>
+              <w:fldChar w:fldCharType="end"/>
+            </w:r>
+          </w:hyperlink>
+        </w:p>
+        <w:p>
+          <w:pPr>
+            <w:pStyle w:val="TOC3"/>
+            <w:tabs>
+              <w:tab w:val="right" w:leader="dot" w:pos="8296"/>
+            </w:tabs>
+            <w:rPr>
+              <w:rFonts w:ascii="宋体" w:eastAsia="宋体" w:hAnsi="宋体" w:hint="eastAsia"/>
+              <w:noProof/>
+              <w:sz w:val="22"/>
+              <w:szCs w:val="24"/>
+              <w14:ligatures w14:val="standardContextual"/>
+            </w:rPr>
+          </w:pPr>
+          <w:hyperlink w:anchor="_Toc192172889" w:history="1">
+            <w:r>
+              <w:rPr>
+                <w:rStyle w:val="a3"/>
+                <w:rFonts w:ascii="宋体" w:eastAsia="宋体" w:hAnsi="宋体" w:hint="eastAsia"/>
+                <w:noProof/>
+              </w:rPr>
+              <w:t>（一）美国对战后日本的构想</w:t>
+            </w:r>
+            <w:r>
+              <w:rPr>
+                <w:rFonts w:ascii="宋体" w:eastAsia="宋体" w:hAnsi="宋体" w:hint="eastAsia"/>
+                <w:noProof/>
+                <w:webHidden/>
+              </w:rPr>
+              <w:tab/>
+            </w:r>
+            <w:r>
+              <w:rPr>
+                <w:rFonts w:ascii="宋体" w:eastAsia="宋体" w:hAnsi="宋体" w:hint="eastAsia"/>
+                <w:noProof/>
+                <w:webHidden/>
+              </w:rPr>
+              <w:fldChar w:fldCharType="begin"/>
+            </w:r>
+            <w:r>
+              <w:rPr>
+                <w:rFonts w:ascii="宋体" w:eastAsia="宋体" w:hAnsi="宋体" w:hint="eastAsia"/>
+                <w:noProof/>
+                <w:webHidden/>
+              </w:rPr>
+              <w:instrText xml:space="preserve"> </w:instrText>
+            </w:r>
+            <w:r>
+              <w:rPr>
+                <w:rFonts w:ascii="宋体" w:eastAsia="宋体" w:hAnsi="宋体"/>
+                <w:noProof/>
+                <w:webHidden/>
+              </w:rPr>
+              <w:instrText>PAGEREF _Toc192172889 \h</w:instrText>
+            </w:r>
+            <w:r>
+              <w:rPr>
+                <w:rFonts w:ascii="宋体" w:eastAsia="宋体" w:hAnsi="宋体" w:hint="eastAsia"/>
+                <w:noProof/>
+                <w:webHidden/>
+              </w:rPr>
+              <w:instrText xml:space="preserve"> </w:instrText>
+            </w:r>
+            <w:r>
+              <w:rPr>
+                <w:rFonts w:ascii="宋体" w:eastAsia="宋体" w:hAnsi="宋体" w:hint="eastAsia"/>
+                <w:noProof/>
+                <w:webHidden/>
+              </w:rPr>
+            </w:r>
+            <w:r>
+              <w:rPr>
+                <w:rFonts w:ascii="宋体" w:eastAsia="宋体" w:hAnsi="宋体" w:hint="eastAsia"/>
+                <w:noProof/>
+                <w:webHidden/>
+              </w:rPr>
+              <w:fldChar w:fldCharType="separate"/>
+            </w:r>
+            <w:r>
+              <w:rPr>
+                <w:rFonts w:ascii="宋体" w:eastAsia="宋体" w:hAnsi="宋体" w:hint="eastAsia"/>
+                <w:noProof/>
+                <w:webHidden/>
+              </w:rPr>
+              <w:t>4</w:t>
+            </w:r>
+            <w:r>
+              <w:rPr>
+                <w:rFonts w:ascii="宋体" w:eastAsia="宋体" w:hAnsi="宋体" w:hint="eastAsia"/>
+                <w:noProof/>
+                <w:webHidden/>
+              </w:rPr>
+              <w:fldChar w:fldCharType="end"/>
+            </w:r>
+          </w:hyperlink>
+        </w:p>
+        <w:p>
+          <w:pPr>
+            <w:pStyle w:val="TOC3"/>
+            <w:tabs>
+              <w:tab w:val="right" w:leader="dot" w:pos="8296"/>
+            </w:tabs>
+            <w:rPr>
+              <w:rFonts w:ascii="宋体" w:eastAsia="宋体" w:hAnsi="宋体" w:hint="eastAsia"/>
+              <w:noProof/>
+              <w:sz w:val="22"/>
+              <w:szCs w:val="24"/>
+              <w14:ligatures w14:val="standardContextual"/>
+            </w:rPr>
+          </w:pPr>
+          <w:hyperlink w:anchor="_Toc192172890" w:history="1">
+            <w:r>
+              <w:rPr>
+                <w:rStyle w:val="a3"/>
+                <w:rFonts w:ascii="宋体" w:eastAsia="宋体" w:hAnsi="宋体" w:hint="eastAsia"/>
+                <w:noProof/>
+              </w:rPr>
+              <w:t>（二）美国的早期占领政策</w:t>
+            </w:r>
+            <w:r>
+              <w:rPr>
+                <w:rFonts w:ascii="宋体" w:eastAsia="宋体" w:hAnsi="宋体" w:hint="eastAsia"/>
+                <w:noProof/>
+                <w:webHidden/>
+              </w:rPr>
+              <w:tab/>
+            </w:r>
+            <w:r>
+              <w:rPr>
+                <w:rFonts w:ascii="宋体" w:eastAsia="宋体" w:hAnsi="宋体" w:hint="eastAsia"/>
+                <w:noProof/>
+                <w:webHidden/>
+              </w:rPr>
+              <w:fldChar w:fldCharType="begin"/>
+            </w:r>
+            <w:r>
+              <w:rPr>
+                <w:rFonts w:ascii="宋体" w:eastAsia="宋体" w:hAnsi="宋体" w:hint="eastAsia"/>
+                <w:noProof/>
+                <w:webHidden/>
+              </w:rPr>
+              <w:instrText xml:space="preserve"> </w:instrText>
+            </w:r>
+            <w:r>
+              <w:rPr>
+                <w:rFonts w:ascii="宋体" w:eastAsia="宋体" w:hAnsi="宋体"/>
+                <w:noProof/>
+                <w:webHidden/>
+              </w:rPr>
+              <w:instrText>PAGEREF _Toc192172890 \h</w:instrText>
+            </w:r>
+            <w:r>
+              <w:rPr>
+                <w:rFonts w:ascii="宋体" w:eastAsia="宋体" w:hAnsi="宋体" w:hint="eastAsia"/>
+                <w:noProof/>
+                <w:webHidden/>
+              </w:rPr>
+              <w:instrText xml:space="preserve"> </w:instrText>
+            </w:r>
+            <w:r>
+              <w:rPr>
+                <w:rFonts w:ascii="宋体" w:eastAsia="宋体" w:hAnsi="宋体" w:hint="eastAsia"/>
+                <w:noProof/>
+                <w:webHidden/>
+              </w:rPr>
+            </w:r>
+            <w:r>
+              <w:rPr>
+                <w:rFonts w:ascii="宋体" w:eastAsia="宋体" w:hAnsi="宋体" w:hint="eastAsia"/>
+                <w:noProof/>
+                <w:webHidden/>
+              </w:rPr>
+              <w:fldChar w:fldCharType="separate"/>
+            </w:r>
+            <w:r>
+              <w:rPr>
+                <w:rFonts w:ascii="宋体" w:eastAsia="宋体" w:hAnsi="宋体" w:hint="eastAsia"/>
+                <w:noProof/>
+                <w:webHidden/>
+              </w:rPr>
+              <w:t>5</w:t>
+            </w:r>
+            <w:r>
+              <w:rPr>
+                <w:rFonts w:ascii="宋体" w:eastAsia="宋体" w:hAnsi="宋体" w:hint="eastAsia"/>
+                <w:noProof/>
+                <w:webHidden/>
+              </w:rPr>
+              <w:fldChar w:fldCharType="end"/>
+            </w:r>
+          </w:hyperlink>
+        </w:p>
+        <w:p>
+          <w:pPr>
+            <w:pStyle w:val="TOC3"/>
+            <w:tabs>
+              <w:tab w:val="right" w:leader="dot" w:pos="8296"/>
+            </w:tabs>
+            <w:rPr>
+              <w:rFonts w:ascii="宋体" w:eastAsia="宋体" w:hAnsi="宋体" w:hint="eastAsia"/>
+              <w:noProof/>
+              <w:sz w:val="22"/>
+              <w:szCs w:val="24"/>
+              <w14:ligatures w14:val="standardContextual"/>
+            </w:rPr>
+          </w:pPr>
+          <w:hyperlink w:anchor="_Toc192172891" w:history="1">
+            <w:r>
+              <w:rPr>
+                <w:rStyle w:val="a3"/>
+                <w:rFonts w:ascii="宋体" w:eastAsia="宋体" w:hAnsi="宋体" w:hint="eastAsia"/>
+                <w:noProof/>
+              </w:rPr>
+              <w:t>（三）东京审判</w:t>
+            </w:r>
+            <w:r>
+              <w:rPr>
+                <w:rFonts w:ascii="宋体" w:eastAsia="宋体" w:hAnsi="宋体" w:hint="eastAsia"/>
+                <w:noProof/>
+                <w:webHidden/>
+              </w:rPr>
+              <w:tab/>
+            </w:r>
+            <w:r>
+              <w:rPr>
+                <w:rFonts w:ascii="宋体" w:eastAsia="宋体" w:hAnsi="宋体" w:hint="eastAsia"/>
+                <w:noProof/>
+                <w:webHidden/>
+              </w:rPr>
+              <w:fldChar w:fldCharType="begin"/>
+            </w:r>
+            <w:r>
+              <w:rPr>
+                <w:rFonts w:ascii="宋体" w:eastAsia="宋体" w:hAnsi="宋体" w:hint="eastAsia"/>
+                <w:noProof/>
+                <w:webHidden/>
+              </w:rPr>
+              <w:instrText xml:space="preserve"> </w:instrText>
+            </w:r>
+            <w:r>
+              <w:rPr>
+                <w:rFonts w:ascii="宋体" w:eastAsia="宋体" w:hAnsi="宋体"/>
+                <w:noProof/>
+                <w:webHidden/>
+              </w:rPr>
+              <w:instrText>PAGEREF _Toc192172891 \h</w:instrText>
+            </w:r>
+            <w:r>
+              <w:rPr>
+                <w:rFonts w:ascii="宋体" w:eastAsia="宋体" w:hAnsi="宋体" w:hint="eastAsia"/>
+                <w:noProof/>
+                <w:webHidden/>
+              </w:rPr>
+              <w:instrText xml:space="preserve"> </w:instrText>
+            </w:r>
+            <w:r>
+              <w:rPr>
+                <w:rFonts w:ascii="宋体" w:eastAsia="宋体" w:hAnsi="宋体" w:hint="eastAsia"/>
+                <w:noProof/>
+                <w:webHidden/>
+              </w:rPr>
+            </w:r>
+            <w:r>
+              <w:rPr>
+                <w:rFonts w:ascii="宋体" w:eastAsia="宋体" w:hAnsi="宋体" w:hint="eastAsia"/>
+                <w:noProof/>
+                <w:webHidden/>
+              </w:rPr>
+              <w:fldChar w:fldCharType="separate"/>
+            </w:r>
+            <w:r>
+              <w:rPr>
+                <w:rFonts w:ascii="宋体" w:eastAsia="宋体" w:hAnsi="宋体" w:hint="eastAsia"/>
+                <w:noProof/>
+                <w:webHidden/>
+              </w:rPr>
+              <w:t>5</w:t>
+            </w:r>
+            <w:r>
+              <w:rPr>
+                <w:rFonts w:ascii="宋体" w:eastAsia="宋体" w:hAnsi="宋体" w:hint="eastAsia"/>
+                <w:noProof/>
+                <w:webHidden/>
+              </w:rPr>
+              <w:fldChar w:fldCharType="end"/>
+            </w:r>
+          </w:hyperlink>
+        </w:p>
+        <w:p>
+          <w:pPr>
+            <w:pStyle w:val="TOC2"/>
+            <w:tabs>
+              <w:tab w:val="right" w:leader="dot" w:pos="8296"/>
+            </w:tabs>
+            <w:rPr>
+              <w:rFonts w:ascii="宋体" w:eastAsia="宋体" w:hAnsi="宋体" w:hint="eastAsia"/>
+              <w:noProof/>
+              <w:sz w:val="22"/>
+              <w:szCs w:val="24"/>
+              <w14:ligatures w14:val="standardContextual"/>
+            </w:rPr>
+          </w:pPr>
+          <w:hyperlink w:anchor="_Toc192172892" w:history="1">
+            <w:r>
+              <w:rPr>
+                <w:rStyle w:val="a3"/>
+                <w:rFonts w:ascii="宋体" w:eastAsia="宋体" w:hAnsi="宋体" w:hint="eastAsia"/>
+                <w:noProof/>
+              </w:rPr>
+              <w:t>二、冷战的爆发与美国占领政策的调整</w:t>
+            </w:r>
+            <w:r>
+              <w:rPr>
+                <w:rFonts w:ascii="宋体" w:eastAsia="宋体" w:hAnsi="宋体" w:hint="eastAsia"/>
+                <w:noProof/>
+                <w:webHidden/>
+              </w:rPr>
+              <w:tab/>
+            </w:r>
+            <w:r>
+              <w:rPr>
+                <w:rFonts w:ascii="宋体" w:eastAsia="宋体" w:hAnsi="宋体" w:hint="eastAsia"/>
+                <w:noProof/>
+                <w:webHidden/>
+              </w:rPr>
+              <w:fldChar w:fldCharType="begin"/>
+            </w:r>
+            <w:r>
+              <w:rPr>
+                <w:rFonts w:ascii="宋体" w:eastAsia="宋体" w:hAnsi="宋体" w:hint="eastAsia"/>
+                <w:noProof/>
+                <w:webHidden/>
+              </w:rPr>
+              <w:instrText xml:space="preserve"> </w:instrText>
+            </w:r>
+            <w:r>
+              <w:rPr>
+                <w:rFonts w:ascii="宋体" w:eastAsia="宋体" w:hAnsi="宋体"/>
+                <w:noProof/>
+                <w:webHidden/>
+              </w:rPr>
+              <w:instrText>PAGEREF _Toc192172892 \h</w:instrText>
+            </w:r>
+            <w:r>
+              <w:rPr>
+                <w:rFonts w:ascii="宋体" w:eastAsia="宋体" w:hAnsi="宋体" w:hint="eastAsia"/>
+                <w:noProof/>
+                <w:webHidden/>
+              </w:rPr>
+              <w:instrText xml:space="preserve"> </w:instrText>
+            </w:r>
+            <w:r>
+              <w:rPr>
+                <w:rFonts w:ascii="宋体" w:eastAsia="宋体" w:hAnsi="宋体" w:hint="eastAsia"/>
+                <w:noProof/>
+                <w:webHidden/>
+              </w:rPr>
+            </w:r>
+            <w:r>
+              <w:rPr>
+                <w:rFonts w:ascii="宋体" w:eastAsia="宋体" w:hAnsi="宋体" w:hint="eastAsia"/>
+                <w:noProof/>
+                <w:webHidden/>
+              </w:rPr>
+              <w:fldChar w:fldCharType="separate"/>
+            </w:r>
+            <w:r>
+              <w:rPr>
+                <w:rFonts w:ascii="宋体" w:eastAsia="宋体" w:hAnsi="宋体" w:hint="eastAsia"/>
+                <w:noProof/>
+                <w:webHidden/>
+              </w:rPr>
+              <w:t>6</w:t>
+            </w:r>
+            <w:r>
+              <w:rPr>
+                <w:rFonts w:ascii="宋体" w:eastAsia="宋体" w:hAnsi="宋体" w:hint="eastAsia"/>
+                <w:noProof/>
+                <w:webHidden/>
+              </w:rPr>
+              <w:fldChar w:fldCharType="end"/>
+            </w:r>
+          </w:hyperlink>
+        </w:p>
+        <w:p>
+          <w:pPr>
+            <w:pStyle w:val="TOC3"/>
+            <w:tabs>
+              <w:tab w:val="right" w:leader="dot" w:pos="8296"/>
+            </w:tabs>
+            <w:rPr>
+              <w:rFonts w:ascii="宋体" w:eastAsia="宋体" w:hAnsi="宋体" w:hint="eastAsia"/>
+              <w:noProof/>
+              <w:sz w:val="22"/>
+              <w:szCs w:val="24"/>
+              <w14:ligatures w14:val="standardContextual"/>
+            </w:rPr>
+          </w:pPr>
+          <w:hyperlink w:anchor="_Toc192172893" w:history="1">
+            <w:r>
+              <w:rPr>
+                <w:rStyle w:val="a3"/>
+                <w:rFonts w:ascii="宋体" w:eastAsia="宋体" w:hAnsi="宋体" w:hint="eastAsia"/>
+                <w:noProof/>
+              </w:rPr>
+              <w:t>（一）美国占领政策调整</w:t>
+            </w:r>
+            <w:r>
+              <w:rPr>
+                <w:rFonts w:ascii="宋体" w:eastAsia="宋体" w:hAnsi="宋体" w:hint="eastAsia"/>
+                <w:noProof/>
+                <w:webHidden/>
+              </w:rPr>
+              <w:tab/>
+            </w:r>
+            <w:r>
+              <w:rPr>
+                <w:rFonts w:ascii="宋体" w:eastAsia="宋体" w:hAnsi="宋体" w:hint="eastAsia"/>
+                <w:noProof/>
+                <w:webHidden/>
+              </w:rPr>
+              <w:fldChar w:fldCharType="begin"/>
+            </w:r>
+            <w:r>
+              <w:rPr>
+                <w:rFonts w:ascii="宋体" w:eastAsia="宋体" w:hAnsi="宋体" w:hint="eastAsia"/>
+                <w:noProof/>
+                <w:webHidden/>
+              </w:rPr>
+              <w:instrText xml:space="preserve"> </w:instrText>
+            </w:r>
+            <w:r>
+              <w:rPr>
+                <w:rFonts w:ascii="宋体" w:eastAsia="宋体" w:hAnsi="宋体"/>
+                <w:noProof/>
+                <w:webHidden/>
+              </w:rPr>
+              <w:instrText>PAGEREF _Toc192172893 \h</w:instrText>
+            </w:r>
+            <w:r>
+              <w:rPr>
+                <w:rFonts w:ascii="宋体" w:eastAsia="宋体" w:hAnsi="宋体" w:hint="eastAsia"/>
+                <w:noProof/>
+                <w:webHidden/>
+              </w:rPr>
+              <w:instrText xml:space="preserve"> </w:instrText>
+            </w:r>
+            <w:r>
+              <w:rPr>
+                <w:rFonts w:ascii="宋体" w:eastAsia="宋体" w:hAnsi="宋体" w:hint="eastAsia"/>
+                <w:noProof/>
+                <w:webHidden/>
+              </w:rPr>
+            </w:r>
+            <w:r>
+              <w:rPr>
+                <w:rFonts w:ascii="宋体" w:eastAsia="宋体" w:hAnsi="宋体" w:hint="eastAsia"/>
+                <w:noProof/>
+                <w:webHidden/>
+              </w:rPr>
+              <w:fldChar w:fldCharType="separate"/>
+            </w:r>
+            <w:r>
+              <w:rPr>
+                <w:rFonts w:ascii="宋体" w:eastAsia="宋体" w:hAnsi="宋体" w:hint="eastAsia"/>
+                <w:noProof/>
+                <w:webHidden/>
+              </w:rPr>
+              <w:t>6</w:t>
+            </w:r>
+            <w:r>
+              <w:rPr>
+                <w:rFonts w:ascii="宋体" w:eastAsia="宋体" w:hAnsi="宋体" w:hint="eastAsia"/>
+                <w:noProof/>
+                <w:webHidden/>
+              </w:rPr>
+              <w:fldChar w:fldCharType="end"/>
+            </w:r>
+          </w:hyperlink>
+        </w:p>
+        <w:p>
+          <w:pPr>
+            <w:pStyle w:val="TOC3"/>
+            <w:tabs>
+              <w:tab w:val="right" w:leader="dot" w:pos="8296"/>
+            </w:tabs>
+            <w:rPr>
+              <w:rFonts w:ascii="宋体" w:eastAsia="宋体" w:hAnsi="宋体" w:hint="eastAsia"/>
+              <w:noProof/>
+              <w:sz w:val="22"/>
+              <w:szCs w:val="24"/>
+              <w14:ligatures w14:val="standardContextual"/>
+            </w:rPr>
+          </w:pPr>
+          <w:hyperlink w:anchor="_Toc192172894" w:history="1">
+            <w:r>
+              <w:rPr>
+                <w:rStyle w:val="a3"/>
+                <w:rFonts w:ascii="宋体" w:eastAsia="宋体" w:hAnsi="宋体" w:hint="eastAsia"/>
+                <w:noProof/>
+              </w:rPr>
+              <w:t>（二）片面媾和与全面媾和之争</w:t>
+            </w:r>
+            <w:r>
+              <w:rPr>
+                <w:rFonts w:ascii="宋体" w:eastAsia="宋体" w:hAnsi="宋体" w:hint="eastAsia"/>
+                <w:noProof/>
+                <w:webHidden/>
+              </w:rPr>
+              <w:tab/>
+            </w:r>
+            <w:r>
+              <w:rPr>
+                <w:rFonts w:ascii="宋体" w:eastAsia="宋体" w:hAnsi="宋体" w:hint="eastAsia"/>
+                <w:noProof/>
+                <w:webHidden/>
+              </w:rPr>
+              <w:fldChar w:fldCharType="begin"/>
+            </w:r>
+            <w:r>
+              <w:rPr>
+                <w:rFonts w:ascii="宋体" w:eastAsia="宋体" w:hAnsi="宋体" w:hint="eastAsia"/>
+                <w:noProof/>
+                <w:webHidden/>
+              </w:rPr>
+              <w:instrText xml:space="preserve"> </w:instrText>
+            </w:r>
+            <w:r>
+              <w:rPr>
+                <w:rFonts w:ascii="宋体" w:eastAsia="宋体" w:hAnsi="宋体"/>
+                <w:noProof/>
+                <w:webHidden/>
+              </w:rPr>
+              <w:instrText>PAGEREF _Toc192172894 \h</w:instrText>
+            </w:r>
+            <w:r>
+              <w:rPr>
+                <w:rFonts w:ascii="宋体" w:eastAsia="宋体" w:hAnsi="宋体" w:hint="eastAsia"/>
+                <w:noProof/>
+                <w:webHidden/>
+              </w:rPr>
+              <w:instrText xml:space="preserve"> </w:instrText>
+            </w:r>
+            <w:r>
+              <w:rPr>
+                <w:rFonts w:ascii="宋体" w:eastAsia="宋体" w:hAnsi="宋体" w:hint="eastAsia"/>
+                <w:noProof/>
+                <w:webHidden/>
+              </w:rPr>
+            </w:r>
+            <w:r>
+              <w:rPr>
+                <w:rFonts w:ascii="宋体" w:eastAsia="宋体" w:hAnsi="宋体" w:hint="eastAsia"/>
+                <w:noProof/>
+                <w:webHidden/>
+              </w:rPr>
+              <w:fldChar w:fldCharType="separate"/>
+            </w:r>
+            <w:r>
+              <w:rPr>
+                <w:rFonts w:ascii="宋体" w:eastAsia="宋体" w:hAnsi="宋体" w:hint="eastAsia"/>
+                <w:noProof/>
+                <w:webHidden/>
+              </w:rPr>
+              <w:t>6</w:t>
+            </w:r>
+            <w:r>
+              <w:rPr>
+                <w:rFonts w:ascii="宋体" w:eastAsia="宋体" w:hAnsi="宋体" w:hint="eastAsia"/>
+                <w:noProof/>
+                <w:webHidden/>
+              </w:rPr>
+              <w:fldChar w:fldCharType="end"/>
+            </w:r>
+          </w:hyperlink>
+        </w:p>
+        <w:p>
+          <w:pPr>
+            <w:pStyle w:val="TOC2"/>
+            <w:tabs>
+              <w:tab w:val="right" w:leader="dot" w:pos="8296"/>
+            </w:tabs>
+            <w:rPr>
+              <w:rFonts w:ascii="宋体" w:eastAsia="宋体" w:hAnsi="宋体" w:hint="eastAsia"/>
+              <w:noProof/>
+              <w:sz w:val="22"/>
+              <w:szCs w:val="24"/>
+              <w14:ligatures w14:val="standardContextual"/>
+            </w:rPr>
+          </w:pPr>
+          <w:hyperlink w:anchor="_Toc192172895" w:history="1">
+            <w:r>
+              <w:rPr>
+                <w:rStyle w:val="a3"/>
+                <w:rFonts w:ascii="宋体" w:eastAsia="宋体" w:hAnsi="宋体" w:hint="eastAsia"/>
+                <w:noProof/>
+              </w:rPr>
+              <w:t>三、“旧金山会议”与“旧金山和约”</w:t>
+            </w:r>
+            <w:r>
+              <w:rPr>
+                <w:rFonts w:ascii="宋体" w:eastAsia="宋体" w:hAnsi="宋体" w:hint="eastAsia"/>
+                <w:noProof/>
+                <w:webHidden/>
+              </w:rPr>
+              <w:tab/>
+            </w:r>
+            <w:r>
+              <w:rPr>
+                <w:rFonts w:ascii="宋体" w:eastAsia="宋体" w:hAnsi="宋体" w:hint="eastAsia"/>
+                <w:noProof/>
+                <w:webHidden/>
+              </w:rPr>
+              <w:fldChar w:fldCharType="begin"/>
+            </w:r>
+            <w:r>
+              <w:rPr>
+                <w:rFonts w:ascii="宋体" w:eastAsia="宋体" w:hAnsi="宋体" w:hint="eastAsia"/>
+                <w:noProof/>
+                <w:webHidden/>
+              </w:rPr>
+              <w:instrText xml:space="preserve"> </w:instrText>
+            </w:r>
+            <w:r>
+              <w:rPr>
+                <w:rFonts w:ascii="宋体" w:eastAsia="宋体" w:hAnsi="宋体"/>
+                <w:noProof/>
+                <w:webHidden/>
+              </w:rPr>
+              <w:instrText>PAGEREF _Toc192172895 \h</w:instrText>
+            </w:r>
+            <w:r>
+              <w:rPr>
+                <w:rFonts w:ascii="宋体" w:eastAsia="宋体" w:hAnsi="宋体" w:hint="eastAsia"/>
+                <w:noProof/>
+                <w:webHidden/>
+              </w:rPr>
+              <w:instrText xml:space="preserve"> </w:instrText>
+            </w:r>
+            <w:r>
+              <w:rPr>
+                <w:rFonts w:ascii="宋体" w:eastAsia="宋体" w:hAnsi="宋体" w:hint="eastAsia"/>
+                <w:noProof/>
+                <w:webHidden/>
+              </w:rPr>
+            </w:r>
+            <w:r>
+              <w:rPr>
+                <w:rFonts w:ascii="宋体" w:eastAsia="宋体" w:hAnsi="宋体" w:hint="eastAsia"/>
+                <w:noProof/>
+                <w:webHidden/>
+              </w:rPr>
+              <w:fldChar w:fldCharType="separate"/>
+            </w:r>
+            <w:r>
+              <w:rPr>
+                <w:rFonts w:ascii="宋体" w:eastAsia="宋体" w:hAnsi="宋体" w:hint="eastAsia"/>
+                <w:noProof/>
+                <w:webHidden/>
+              </w:rPr>
+              <w:t>6</w:t>
+            </w:r>
+            <w:r>
+              <w:rPr>
+                <w:rFonts w:ascii="宋体" w:eastAsia="宋体" w:hAnsi="宋体" w:hint="eastAsia"/>
+                <w:noProof/>
+                <w:webHidden/>
+              </w:rPr>
+              <w:fldChar w:fldCharType="end"/>
+            </w:r>
+          </w:hyperlink>
+        </w:p>
+        <w:p>
+          <w:pPr>
+            <w:pStyle w:val="TOC3"/>
+            <w:tabs>
+              <w:tab w:val="right" w:leader="dot" w:pos="8296"/>
+            </w:tabs>
+            <w:rPr>
+              <w:rFonts w:ascii="宋体" w:eastAsia="宋体" w:hAnsi="宋体" w:hint="eastAsia"/>
+              <w:noProof/>
+              <w:sz w:val="22"/>
+              <w:szCs w:val="24"/>
+              <w14:ligatures w14:val="standardContextual"/>
+            </w:rPr>
+          </w:pPr>
+          <w:hyperlink w:anchor="_Toc192172896" w:history="1">
+            <w:r>
+              <w:rPr>
+                <w:rStyle w:val="a3"/>
+                <w:rFonts w:ascii="宋体" w:eastAsia="宋体" w:hAnsi="宋体" w:hint="eastAsia"/>
+                <w:noProof/>
+              </w:rPr>
+              <w:t>（一）“旧金山和约”</w:t>
+            </w:r>
+            <w:r>
+              <w:rPr>
+                <w:rFonts w:ascii="宋体" w:eastAsia="宋体" w:hAnsi="宋体" w:hint="eastAsia"/>
+                <w:noProof/>
+                <w:webHidden/>
+              </w:rPr>
+              <w:tab/>
+            </w:r>
+            <w:r>
+              <w:rPr>
+                <w:rFonts w:ascii="宋体" w:eastAsia="宋体" w:hAnsi="宋体" w:hint="eastAsia"/>
+                <w:noProof/>
+                <w:webHidden/>
+              </w:rPr>
+              <w:fldChar w:fldCharType="begin"/>
+            </w:r>
+            <w:r>
+              <w:rPr>
+                <w:rFonts w:ascii="宋体" w:eastAsia="宋体" w:hAnsi="宋体" w:hint="eastAsia"/>
+                <w:noProof/>
+                <w:webHidden/>
+              </w:rPr>
+              <w:instrText xml:space="preserve"> </w:instrText>
+            </w:r>
+            <w:r>
+              <w:rPr>
+                <w:rFonts w:ascii="宋体" w:eastAsia="宋体" w:hAnsi="宋体"/>
+                <w:noProof/>
+                <w:webHidden/>
+              </w:rPr>
+              <w:instrText>PAGEREF _Toc192172896 \h</w:instrText>
+            </w:r>
+            <w:r>
+              <w:rPr>
+                <w:rFonts w:ascii="宋体" w:eastAsia="宋体" w:hAnsi="宋体" w:hint="eastAsia"/>
+                <w:noProof/>
+                <w:webHidden/>
+              </w:rPr>
+              <w:instrText xml:space="preserve"> </w:instrText>
+            </w:r>
+            <w:r>
+              <w:rPr>
+                <w:rFonts w:ascii="宋体" w:eastAsia="宋体" w:hAnsi="宋体" w:hint="eastAsia"/>
+                <w:noProof/>
+                <w:webHidden/>
+              </w:rPr>
+            </w:r>
+            <w:r>
+              <w:rPr>
+                <w:rFonts w:ascii="宋体" w:eastAsia="宋体" w:hAnsi="宋体" w:hint="eastAsia"/>
+                <w:noProof/>
+                <w:webHidden/>
+              </w:rPr>
+              <w:fldChar w:fldCharType="separate"/>
+            </w:r>
+            <w:r>
+              <w:rPr>
+                <w:rFonts w:ascii="宋体" w:eastAsia="宋体" w:hAnsi="宋体" w:hint="eastAsia"/>
+                <w:noProof/>
+                <w:webHidden/>
+              </w:rPr>
+              <w:t>6</w:t>
+            </w:r>
+            <w:r>
+              <w:rPr>
+                <w:rFonts w:ascii="宋体" w:eastAsia="宋体" w:hAnsi="宋体" w:hint="eastAsia"/>
+                <w:noProof/>
+                <w:webHidden/>
+              </w:rPr>
+              <w:fldChar w:fldCharType="end"/>
+            </w:r>
+          </w:hyperlink>
+        </w:p>
+        <w:p>
+          <w:pPr>
+            <w:pStyle w:val="TOC3"/>
+            <w:tabs>
+              <w:tab w:val="right" w:leader="dot" w:pos="8296"/>
+            </w:tabs>
+            <w:rPr>
+              <w:rFonts w:ascii="宋体" w:eastAsia="宋体" w:hAnsi="宋体" w:hint="eastAsia"/>
+              <w:noProof/>
+              <w:sz w:val="22"/>
+              <w:szCs w:val="24"/>
+              <w14:ligatures w14:val="standardContextual"/>
+            </w:rPr>
+          </w:pPr>
+          <w:hyperlink w:anchor="_Toc192172897" w:history="1">
+            <w:r>
+              <w:rPr>
+                <w:rStyle w:val="a3"/>
+                <w:rFonts w:ascii="宋体" w:eastAsia="宋体" w:hAnsi="宋体" w:hint="eastAsia"/>
+                <w:noProof/>
+              </w:rPr>
+              <w:t>（二）日华和平条约</w:t>
+            </w:r>
+            <w:r>
+              <w:rPr>
+                <w:rFonts w:ascii="宋体" w:eastAsia="宋体" w:hAnsi="宋体" w:hint="eastAsia"/>
+                <w:noProof/>
+                <w:webHidden/>
+              </w:rPr>
+              <w:tab/>
+            </w:r>
+            <w:r>
+              <w:rPr>
+                <w:rFonts w:ascii="宋体" w:eastAsia="宋体" w:hAnsi="宋体" w:hint="eastAsia"/>
+                <w:noProof/>
+                <w:webHidden/>
+              </w:rPr>
+              <w:fldChar w:fldCharType="begin"/>
+            </w:r>
+            <w:r>
+              <w:rPr>
+                <w:rFonts w:ascii="宋体" w:eastAsia="宋体" w:hAnsi="宋体" w:hint="eastAsia"/>
+                <w:noProof/>
+                <w:webHidden/>
+              </w:rPr>
+              <w:instrText xml:space="preserve"> </w:instrText>
+            </w:r>
+            <w:r>
+              <w:rPr>
+                <w:rFonts w:ascii="宋体" w:eastAsia="宋体" w:hAnsi="宋体"/>
+                <w:noProof/>
+                <w:webHidden/>
+              </w:rPr>
+              <w:instrText>PAGEREF _Toc192172897 \h</w:instrText>
+            </w:r>
+            <w:r>
+              <w:rPr>
+                <w:rFonts w:ascii="宋体" w:eastAsia="宋体" w:hAnsi="宋体" w:hint="eastAsia"/>
+                <w:noProof/>
+                <w:webHidden/>
+              </w:rPr>
+              <w:instrText xml:space="preserve"> </w:instrText>
+            </w:r>
+            <w:r>
+              <w:rPr>
+                <w:rFonts w:ascii="宋体" w:eastAsia="宋体" w:hAnsi="宋体" w:hint="eastAsia"/>
+                <w:noProof/>
+                <w:webHidden/>
+              </w:rPr>
+            </w:r>
+            <w:r>
+              <w:rPr>
+                <w:rFonts w:ascii="宋体" w:eastAsia="宋体" w:hAnsi="宋体" w:hint="eastAsia"/>
+                <w:noProof/>
+                <w:webHidden/>
+              </w:rPr>
+              <w:fldChar w:fldCharType="separate"/>
+            </w:r>
+            <w:r>
+              <w:rPr>
+                <w:rFonts w:ascii="宋体" w:eastAsia="宋体" w:hAnsi="宋体" w:hint="eastAsia"/>
+                <w:noProof/>
+                <w:webHidden/>
+              </w:rPr>
+              <w:t>7</w:t>
+            </w:r>
+            <w:r>
+              <w:rPr>
+                <w:rFonts w:ascii="宋体" w:eastAsia="宋体" w:hAnsi="宋体" w:hint="eastAsia"/>
+                <w:noProof/>
+                <w:webHidden/>
+              </w:rPr>
+              <w:fldChar w:fldCharType="end"/>
+            </w:r>
+          </w:hyperlink>
+        </w:p>
+        <w:p>
+          <w:pPr>
+            <w:pStyle w:val="TOC3"/>
+            <w:tabs>
+              <w:tab w:val="right" w:leader="dot" w:pos="8296"/>
+            </w:tabs>
+            <w:rPr>
+              <w:rFonts w:ascii="宋体" w:eastAsia="宋体" w:hAnsi="宋体" w:hint="eastAsia"/>
+              <w:noProof/>
+              <w:sz w:val="22"/>
+              <w:szCs w:val="24"/>
+              <w14:ligatures w14:val="standardContextual"/>
+            </w:rPr>
+          </w:pPr>
+          <w:hyperlink w:anchor="_Toc192172898" w:history="1">
+            <w:r>
+              <w:rPr>
+                <w:rStyle w:val="a3"/>
+                <w:rFonts w:ascii="宋体" w:eastAsia="宋体" w:hAnsi="宋体" w:hint="eastAsia"/>
+                <w:noProof/>
+              </w:rPr>
+              <w:t>（三）新中国的对日政策</w:t>
+            </w:r>
+            <w:r>
+              <w:rPr>
+                <w:rFonts w:ascii="宋体" w:eastAsia="宋体" w:hAnsi="宋体" w:hint="eastAsia"/>
+                <w:noProof/>
+                <w:webHidden/>
+              </w:rPr>
+              <w:tab/>
+            </w:r>
+            <w:r>
+              <w:rPr>
+                <w:rFonts w:ascii="宋体" w:eastAsia="宋体" w:hAnsi="宋体" w:hint="eastAsia"/>
+                <w:noProof/>
+                <w:webHidden/>
+              </w:rPr>
+              <w:fldChar w:fldCharType="begin"/>
+            </w:r>
+            <w:r>
+              <w:rPr>
+                <w:rFonts w:ascii="宋体" w:eastAsia="宋体" w:hAnsi="宋体" w:hint="eastAsia"/>
+                <w:noProof/>
+                <w:webHidden/>
+              </w:rPr>
+              <w:instrText xml:space="preserve"> </w:instrText>
+            </w:r>
+            <w:r>
+              <w:rPr>
+                <w:rFonts w:ascii="宋体" w:eastAsia="宋体" w:hAnsi="宋体"/>
+                <w:noProof/>
+                <w:webHidden/>
+              </w:rPr>
+              <w:instrText>PAGEREF _Toc192172898 \h</w:instrText>
+            </w:r>
+            <w:r>
+              <w:rPr>
+                <w:rFonts w:ascii="宋体" w:eastAsia="宋体" w:hAnsi="宋体" w:hint="eastAsia"/>
+                <w:noProof/>
+                <w:webHidden/>
+              </w:rPr>
+              <w:instrText xml:space="preserve"> </w:instrText>
+            </w:r>
+            <w:r>
+              <w:rPr>
+                <w:rFonts w:ascii="宋体" w:eastAsia="宋体" w:hAnsi="宋体" w:hint="eastAsia"/>
+                <w:noProof/>
+                <w:webHidden/>
+              </w:rPr>
+            </w:r>
+            <w:r>
+              <w:rPr>
+                <w:rFonts w:ascii="宋体" w:eastAsia="宋体" w:hAnsi="宋体" w:hint="eastAsia"/>
+                <w:noProof/>
+                <w:webHidden/>
+              </w:rPr>
+              <w:fldChar w:fldCharType="separate"/>
+            </w:r>
+            <w:r>
+              <w:rPr>
+                <w:rFonts w:ascii="宋体" w:eastAsia="宋体" w:hAnsi="宋体" w:hint="eastAsia"/>
+                <w:noProof/>
+                <w:webHidden/>
+              </w:rPr>
+              <w:t>8</w:t>
             </w:r>
             <w:r>
               <w:rPr>
@@ -923,7 +2075,7 @@
       <w:pPr>
         <w:pStyle w:val="a9"/>
       </w:pPr>
-      <w:bookmarkStart w:id="0" w:name="_Toc191567577"/>
+      <w:bookmarkStart w:id="0" w:name="_Toc192172880"/>
       <w:r>
         <w:rPr>
           <w:rFonts w:hint="eastAsia"/>
@@ -1000,11 +2152,8 @@
     <w:p>
       <w:pPr>
         <w:pStyle w:val="ac"/>
-        <w:rPr>
-          <w:rFonts w:hint="eastAsia"/>
-        </w:rPr>
-      </w:pPr>
-      <w:bookmarkStart w:id="1" w:name="_Toc191567578"/>
+      </w:pPr>
+      <w:bookmarkStart w:id="1" w:name="_Toc192172881"/>
       <w:r>
         <w:rPr>
           <w:rFonts w:hint="eastAsia"/>
@@ -1047,11 +2196,8 @@
     <w:p>
       <w:pPr>
         <w:pStyle w:val="ae"/>
-        <w:rPr>
-          <w:rFonts w:hint="eastAsia"/>
-        </w:rPr>
-      </w:pPr>
-      <w:bookmarkStart w:id="2" w:name="_Toc191567579"/>
+      </w:pPr>
+      <w:bookmarkStart w:id="2" w:name="_Toc192172882"/>
       <w:r>
         <w:rPr>
           <w:rFonts w:hint="eastAsia"/>
@@ -1075,9 +2221,6 @@
     <w:p>
       <w:pPr>
         <w:pStyle w:val="af1"/>
-        <w:rPr>
-          <w:rFonts w:hint="eastAsia"/>
-        </w:rPr>
       </w:pPr>
       <w:r>
         <w:rPr>
@@ -1195,9 +2338,6 @@
     <w:p>
       <w:pPr>
         <w:pStyle w:val="af1"/>
-        <w:rPr>
-          <w:rFonts w:hint="eastAsia"/>
-        </w:rPr>
       </w:pPr>
       <w:r>
         <w:rPr>
@@ -1536,9 +2676,6 @@
         <w:pStyle w:val="aa"/>
         <w:spacing w:before="78" w:after="78"/>
         <w:ind w:firstLine="420"/>
-        <w:rPr>
-          <w:rFonts w:hint="eastAsia"/>
-        </w:rPr>
       </w:pPr>
       <w:r>
         <w:rPr>
@@ -1603,9 +2740,6 @@
         <w:pStyle w:val="af3"/>
         <w:spacing w:before="78" w:after="78"/>
         <w:jc w:val="right"/>
-        <w:rPr>
-          <w:rFonts w:hint="eastAsia"/>
-        </w:rPr>
       </w:pPr>
       <w:r>
         <w:rPr>
@@ -1617,9 +2751,6 @@
     <w:p>
       <w:pPr>
         <w:pStyle w:val="af1"/>
-        <w:rPr>
-          <w:rFonts w:hint="eastAsia"/>
-        </w:rPr>
       </w:pPr>
       <w:r>
         <w:rPr>
@@ -1821,11 +2952,8 @@
     <w:p>
       <w:pPr>
         <w:pStyle w:val="ae"/>
-        <w:rPr>
-          <w:rFonts w:hint="eastAsia"/>
-        </w:rPr>
-      </w:pPr>
-      <w:bookmarkStart w:id="3" w:name="_Toc191567580"/>
+      </w:pPr>
+      <w:bookmarkStart w:id="3" w:name="_Toc192172883"/>
       <w:r>
         <w:rPr>
           <w:rFonts w:hint="eastAsia"/>
@@ -1894,9 +3022,6 @@
         <w:pStyle w:val="aa"/>
         <w:spacing w:before="78" w:after="78"/>
         <w:ind w:firstLine="420"/>
-        <w:rPr>
-          <w:rFonts w:hint="eastAsia"/>
-        </w:rPr>
       </w:pPr>
       <w:r>
         <w:rPr>
@@ -2068,7 +3193,7 @@
       <w:pPr>
         <w:pStyle w:val="ac"/>
       </w:pPr>
-      <w:bookmarkStart w:id="4" w:name="_Toc191567581"/>
+      <w:bookmarkStart w:id="4" w:name="_Toc192172884"/>
       <w:r>
         <w:rPr>
           <w:rFonts w:hint="eastAsia"/>
@@ -2087,7 +3212,7 @@
       <w:pPr>
         <w:pStyle w:val="ae"/>
       </w:pPr>
-      <w:bookmarkStart w:id="5" w:name="_Toc191567582"/>
+      <w:bookmarkStart w:id="5" w:name="_Toc192172885"/>
       <w:r>
         <w:rPr>
           <w:rFonts w:hint="eastAsia"/>
@@ -2308,13 +3433,7 @@
         <w:rPr>
           <w:rFonts w:hint="eastAsia"/>
         </w:rPr>
-        <w:t>、吉田茂等稳健派文官开始涌现，他们</w:t>
-      </w:r>
-      <w:r>
-        <w:rPr>
-          <w:rFonts w:hint="eastAsia"/>
-        </w:rPr>
-        <w:t>提出“维护国体论”，即维持战后日本的天皇制</w:t>
+        <w:t>、吉田茂等稳健派文官开始涌现，他们提出“维护国体论”，即维持战后日本的天皇制</w:t>
       </w:r>
       <w:r>
         <w:rPr>
@@ -2333,9 +3452,6 @@
       <w:pPr>
         <w:pStyle w:val="aa"/>
         <w:spacing w:before="78" w:after="78"/>
-        <w:rPr>
-          <w:rFonts w:hint="eastAsia"/>
-        </w:rPr>
       </w:pPr>
       <w:r>
         <w:tab/>
@@ -2389,7 +3505,7 @@
       <w:pPr>
         <w:pStyle w:val="ae"/>
       </w:pPr>
-      <w:bookmarkStart w:id="6" w:name="_Toc191567583"/>
+      <w:bookmarkStart w:id="6" w:name="_Toc192172886"/>
       <w:r>
         <w:rPr>
           <w:rFonts w:hint="eastAsia"/>
@@ -2570,9 +3686,6 @@
       <w:pPr>
         <w:pStyle w:val="aa"/>
         <w:spacing w:before="78" w:after="78"/>
-        <w:rPr>
-          <w:rFonts w:hint="eastAsia"/>
-        </w:rPr>
       </w:pPr>
       <w:r>
         <w:tab/>
@@ -2646,10 +3759,3375 @@
       <w:pPr>
         <w:pStyle w:val="aa"/>
         <w:spacing w:before="78" w:after="78"/>
-        <w:rPr>
-          <w:rFonts w:hint="eastAsia"/>
-        </w:rPr>
-      </w:pPr>
+      </w:pPr>
+    </w:p>
+    <w:p>
+      <w:pPr>
+        <w:pStyle w:val="aa"/>
+        <w:spacing w:before="78" w:after="78"/>
+      </w:pPr>
+    </w:p>
+    <w:p>
+      <w:pPr>
+        <w:pStyle w:val="aa"/>
+        <w:spacing w:before="78" w:after="78"/>
+        <w:rPr>
+          <w:rFonts w:hint="eastAsia"/>
+        </w:rPr>
+      </w:pPr>
+    </w:p>
+    <w:p>
+      <w:pPr>
+        <w:pStyle w:val="a9"/>
+        <w:rPr>
+          <w:rFonts w:hint="eastAsia"/>
+        </w:rPr>
+      </w:pPr>
+      <w:bookmarkStart w:id="7" w:name="_Toc192172887"/>
+      <w:r>
+        <w:rPr>
+          <w:rFonts w:hint="eastAsia"/>
+        </w:rPr>
+        <w:t>第二讲</w:t>
+      </w:r>
+      <w:r>
+        <w:rPr>
+          <w:rFonts w:hint="eastAsia"/>
+        </w:rPr>
+        <w:t xml:space="preserve"> </w:t>
+      </w:r>
+      <w:r>
+        <w:rPr>
+          <w:rFonts w:hint="eastAsia"/>
+        </w:rPr>
+        <w:t>美国占领与新宪法的诞生</w:t>
+      </w:r>
+      <w:bookmarkEnd w:id="7"/>
+    </w:p>
+    <w:p>
+      <w:pPr>
+        <w:pStyle w:val="aa"/>
+        <w:spacing w:before="78" w:after="78"/>
+        <w:jc w:val="center"/>
+        <w:rPr>
+          <w:rFonts w:hint="eastAsia"/>
+        </w:rPr>
+      </w:pPr>
+      <w:r>
+        <w:rPr>
+          <w:rFonts w:hint="eastAsia"/>
+        </w:rPr>
+        <w:t>2025.3.6</w:t>
+      </w:r>
+    </w:p>
+    <w:p>
+      <w:pPr>
+        <w:pStyle w:val="ac"/>
+      </w:pPr>
+      <w:bookmarkStart w:id="8" w:name="_Toc192172888"/>
+      <w:r>
+        <w:rPr>
+          <w:rFonts w:hint="eastAsia"/>
+        </w:rPr>
+        <w:t>一、美国的占领政策</w:t>
+      </w:r>
+      <w:bookmarkEnd w:id="8"/>
+    </w:p>
+    <w:p>
+      <w:pPr>
+        <w:pStyle w:val="ae"/>
+        <w:rPr>
+          <w:rFonts w:hint="eastAsia"/>
+        </w:rPr>
+      </w:pPr>
+      <w:bookmarkStart w:id="9" w:name="_Toc192172889"/>
+      <w:r>
+        <w:rPr>
+          <w:rFonts w:hint="eastAsia"/>
+        </w:rPr>
+        <w:t>（一）美国对战后日本的构想</w:t>
+      </w:r>
+      <w:bookmarkEnd w:id="9"/>
+    </w:p>
+    <w:p>
+      <w:pPr>
+        <w:pStyle w:val="aa"/>
+        <w:spacing w:before="78" w:after="78"/>
+        <w:rPr>
+          <w:rFonts w:hint="eastAsia"/>
+        </w:rPr>
+      </w:pPr>
+      <w:r>
+        <w:tab/>
+      </w:r>
+      <w:r>
+        <w:rPr>
+          <w:rFonts w:hint="eastAsia"/>
+        </w:rPr>
+        <w:t>美国占领日本的目标是将其建成“民主和平国家”，不再成为美国和国际社会的威胁。早在</w:t>
+      </w:r>
+      <w:r>
+        <w:rPr>
+          <w:rFonts w:hint="eastAsia"/>
+        </w:rPr>
+        <w:t>1944</w:t>
+      </w:r>
+      <w:r>
+        <w:rPr>
+          <w:rFonts w:hint="eastAsia"/>
+        </w:rPr>
+        <w:t>年</w:t>
+      </w:r>
+      <w:r>
+        <w:rPr>
+          <w:rFonts w:hint="eastAsia"/>
+        </w:rPr>
+        <w:t>5</w:t>
+      </w:r>
+      <w:r>
+        <w:rPr>
+          <w:rFonts w:hint="eastAsia"/>
+        </w:rPr>
+        <w:t>月，美国就发布了《美利坚合众国的对日目标》，其中包括两点：第一，非军事化改革，使日本不再成为对美国及太平洋地区各国的威胁；第二，民主化改革，在日本建立尊重别国权利和履行国际义务的政府。</w:t>
+      </w:r>
+    </w:p>
+    <w:p>
+      <w:pPr>
+        <w:pStyle w:val="aa"/>
+        <w:spacing w:before="78" w:after="78"/>
+        <w:ind w:firstLine="420"/>
+      </w:pPr>
+      <w:r>
+        <w:rPr>
+          <w:rFonts w:hint="eastAsia"/>
+        </w:rPr>
+        <w:t>占领日本的虽然是“盟军司令部”，但其中基本上都是美国人员，包括以麦克阿瑟为代表的军人和以惠特尼为代表的民政局文官。</w:t>
+      </w:r>
+      <w:r>
+        <w:rPr>
+          <w:rFonts w:hint="eastAsia"/>
+        </w:rPr>
+        <w:t>麦克阿瑟一到日本，就解散了日本的军队（大本营）和警察。惠特尼则草拟了《告日本国民书》，其中规定：</w:t>
+      </w:r>
+    </w:p>
+    <w:p>
+      <w:pPr>
+        <w:pStyle w:val="aa"/>
+        <w:numPr>
+          <w:ilvl w:val="0"/>
+          <w:numId w:val="2"/>
+        </w:numPr>
+        <w:spacing w:beforeLines="0" w:before="0" w:afterLines="0" w:after="0"/>
+        <w:ind w:left="442" w:hanging="442"/>
+      </w:pPr>
+      <w:r>
+        <w:rPr>
+          <w:rFonts w:hint="eastAsia"/>
+        </w:rPr>
+        <w:t>把天皇置于盟军最高统帅的指挥之下；</w:t>
+      </w:r>
+    </w:p>
+    <w:p>
+      <w:pPr>
+        <w:pStyle w:val="aa"/>
+        <w:numPr>
+          <w:ilvl w:val="0"/>
+          <w:numId w:val="2"/>
+        </w:numPr>
+        <w:spacing w:beforeLines="0" w:before="0" w:afterLines="0" w:after="0"/>
+        <w:ind w:left="442" w:hanging="442"/>
+      </w:pPr>
+      <w:r>
+        <w:rPr>
+          <w:rFonts w:hint="eastAsia"/>
+        </w:rPr>
+        <w:t>禁止流通日币，使用美军</w:t>
+      </w:r>
+      <w:proofErr w:type="gramStart"/>
+      <w:r>
+        <w:rPr>
+          <w:rFonts w:hint="eastAsia"/>
+        </w:rPr>
+        <w:t>军</w:t>
+      </w:r>
+      <w:proofErr w:type="gramEnd"/>
+      <w:r>
+        <w:rPr>
+          <w:rFonts w:hint="eastAsia"/>
+        </w:rPr>
+        <w:t>票；</w:t>
+      </w:r>
+    </w:p>
+    <w:p>
+      <w:pPr>
+        <w:pStyle w:val="aa"/>
+        <w:numPr>
+          <w:ilvl w:val="0"/>
+          <w:numId w:val="2"/>
+        </w:numPr>
+        <w:spacing w:beforeLines="0" w:before="0" w:afterLines="0" w:after="0"/>
+        <w:ind w:left="442" w:hanging="442"/>
+        <w:rPr>
+          <w:rFonts w:hint="eastAsia"/>
+        </w:rPr>
+      </w:pPr>
+      <w:r>
+        <w:rPr>
+          <w:rFonts w:hint="eastAsia"/>
+        </w:rPr>
+        <w:t>封闭法院，案件均由美军军事法庭审理。</w:t>
+      </w:r>
+    </w:p>
+    <w:p>
+      <w:pPr>
+        <w:pStyle w:val="aa"/>
+        <w:spacing w:before="78" w:after="78"/>
+        <w:ind w:firstLine="420"/>
+        <w:rPr>
+          <w:rFonts w:hint="eastAsia"/>
+        </w:rPr>
+      </w:pPr>
+      <w:r>
+        <w:rPr>
+          <w:rFonts w:hint="eastAsia"/>
+        </w:rPr>
+        <w:lastRenderedPageBreak/>
+        <w:t>这份文件的条款十分严苛，但在稳健派对麦克阿瑟的沟通与说服下，其并未颁布；之后对日本的占领也没有想象中那么严厉。</w:t>
+      </w:r>
+      <w:r>
+        <w:rPr>
+          <w:rFonts w:hint="eastAsia"/>
+        </w:rPr>
+        <w:t>1945</w:t>
+      </w:r>
+      <w:r>
+        <w:rPr>
+          <w:rFonts w:hint="eastAsia"/>
+        </w:rPr>
+        <w:t>年</w:t>
+      </w:r>
+      <w:r>
+        <w:rPr>
+          <w:rFonts w:hint="eastAsia"/>
+        </w:rPr>
+        <w:t>10</w:t>
+      </w:r>
+      <w:r>
+        <w:rPr>
+          <w:rFonts w:hint="eastAsia"/>
+        </w:rPr>
+        <w:t>月</w:t>
+      </w:r>
+      <w:r>
+        <w:rPr>
+          <w:rFonts w:hint="eastAsia"/>
+        </w:rPr>
+        <w:t>9</w:t>
+      </w:r>
+      <w:r>
+        <w:rPr>
+          <w:rFonts w:hint="eastAsia"/>
+        </w:rPr>
+        <w:t>日，</w:t>
+      </w:r>
+      <w:r>
+        <w:rPr>
+          <w:rFonts w:hint="eastAsia"/>
+        </w:rPr>
+        <w:t>东久</w:t>
+      </w:r>
+      <w:proofErr w:type="gramStart"/>
+      <w:r>
+        <w:rPr>
+          <w:rFonts w:hint="eastAsia"/>
+        </w:rPr>
+        <w:t>迩</w:t>
+      </w:r>
+      <w:proofErr w:type="gramEnd"/>
+      <w:r>
+        <w:rPr>
+          <w:rFonts w:hint="eastAsia"/>
+        </w:rPr>
+        <w:t>宫</w:t>
+      </w:r>
+      <w:proofErr w:type="gramStart"/>
+      <w:r>
+        <w:rPr>
+          <w:rFonts w:hint="eastAsia"/>
+        </w:rPr>
+        <w:t>稔彦</w:t>
+      </w:r>
+      <w:proofErr w:type="gramEnd"/>
+      <w:r>
+        <w:rPr>
+          <w:rFonts w:hint="eastAsia"/>
+        </w:rPr>
+        <w:t>内阁因其中大部分成员与战争有直接关系而被迫下台，</w:t>
+      </w:r>
+      <w:proofErr w:type="gramStart"/>
+      <w:r>
+        <w:rPr>
+          <w:rFonts w:hint="eastAsia"/>
+        </w:rPr>
+        <w:t>币原喜重</w:t>
+      </w:r>
+      <w:proofErr w:type="gramEnd"/>
+      <w:r>
+        <w:rPr>
+          <w:rFonts w:hint="eastAsia"/>
+        </w:rPr>
+        <w:t>郎内阁成立，吉</w:t>
+      </w:r>
+      <w:proofErr w:type="gramStart"/>
+      <w:r>
+        <w:rPr>
+          <w:rFonts w:hint="eastAsia"/>
+        </w:rPr>
+        <w:t>田茂任外相</w:t>
+      </w:r>
+      <w:proofErr w:type="gramEnd"/>
+      <w:r>
+        <w:rPr>
+          <w:rFonts w:hint="eastAsia"/>
+        </w:rPr>
+        <w:t>。</w:t>
+      </w:r>
+      <w:r>
+        <w:rPr>
+          <w:rFonts w:hint="eastAsia"/>
+        </w:rPr>
+        <w:t>根据麦克阿瑟的要求，这个要组建的内阁</w:t>
+      </w:r>
+      <w:r>
+        <w:rPr>
+          <w:rFonts w:hint="eastAsia"/>
+        </w:rPr>
+        <w:t>应</w:t>
+      </w:r>
+      <w:r>
+        <w:rPr>
+          <w:rFonts w:hint="eastAsia"/>
+        </w:rPr>
+        <w:t>是亲美政权，其必须对美国不反感，没有战争嫌疑，并且通晓外交</w:t>
+      </w:r>
+      <w:r>
+        <w:rPr>
+          <w:rFonts w:hint="eastAsia"/>
+        </w:rPr>
+        <w:t>；因此，主张协调外交、亲美外交的</w:t>
+      </w:r>
+      <w:proofErr w:type="gramStart"/>
+      <w:r>
+        <w:rPr>
+          <w:rFonts w:hint="eastAsia"/>
+        </w:rPr>
+        <w:t>币原喜重</w:t>
+      </w:r>
+      <w:proofErr w:type="gramEnd"/>
+      <w:r>
+        <w:rPr>
+          <w:rFonts w:hint="eastAsia"/>
+        </w:rPr>
+        <w:t>郎，以及曾担任驻英大使、反对太平洋战争的吉田茂就是很合适的人选</w:t>
+      </w:r>
+      <w:r>
+        <w:rPr>
+          <w:rFonts w:hint="eastAsia"/>
+        </w:rPr>
+        <w:t>。</w:t>
+      </w:r>
+    </w:p>
+    <w:p>
+      <w:pPr>
+        <w:pStyle w:val="ae"/>
+        <w:rPr>
+          <w:rFonts w:hint="eastAsia"/>
+        </w:rPr>
+      </w:pPr>
+      <w:bookmarkStart w:id="10" w:name="_Toc192172890"/>
+      <w:r>
+        <w:rPr>
+          <w:rFonts w:hint="eastAsia"/>
+        </w:rPr>
+        <w:t>（二）美国的</w:t>
+      </w:r>
+      <w:r>
+        <w:rPr>
+          <w:rFonts w:hint="eastAsia"/>
+        </w:rPr>
+        <w:t>早期占领政策</w:t>
+      </w:r>
+      <w:bookmarkEnd w:id="10"/>
+    </w:p>
+    <w:p>
+      <w:pPr>
+        <w:pStyle w:val="aa"/>
+        <w:spacing w:before="78" w:after="78"/>
+        <w:rPr>
+          <w:rFonts w:hint="eastAsia"/>
+        </w:rPr>
+      </w:pPr>
+      <w:r>
+        <w:tab/>
+      </w:r>
+      <w:r>
+        <w:rPr>
+          <w:rFonts w:hint="eastAsia"/>
+        </w:rPr>
+        <w:t>美国的早期占领政策包括非军事化政策和民主化政策：</w:t>
+      </w:r>
+    </w:p>
+    <w:p>
+      <w:pPr>
+        <w:pStyle w:val="aa"/>
+        <w:numPr>
+          <w:ilvl w:val="0"/>
+          <w:numId w:val="3"/>
+        </w:numPr>
+        <w:spacing w:beforeLines="0" w:before="0" w:afterLines="0" w:after="0"/>
+        <w:ind w:hanging="442"/>
+        <w:rPr>
+          <w:rFonts w:hint="eastAsia"/>
+        </w:rPr>
+      </w:pPr>
+      <w:r>
+        <w:rPr>
+          <w:rFonts w:hint="eastAsia"/>
+        </w:rPr>
+        <w:t>非军事化政策</w:t>
+      </w:r>
+    </w:p>
+    <w:p>
+      <w:pPr>
+        <w:pStyle w:val="aa"/>
+        <w:numPr>
+          <w:ilvl w:val="1"/>
+          <w:numId w:val="3"/>
+        </w:numPr>
+        <w:spacing w:beforeLines="0" w:before="0" w:afterLines="0" w:after="0"/>
+        <w:ind w:hanging="442"/>
+        <w:rPr>
+          <w:rFonts w:hint="eastAsia"/>
+        </w:rPr>
+      </w:pPr>
+      <w:r>
+        <w:rPr>
+          <w:rFonts w:hint="eastAsia"/>
+        </w:rPr>
+        <w:t>解除日军武装，解散军事机构</w:t>
+      </w:r>
+      <w:r>
+        <w:rPr>
+          <w:rFonts w:hint="eastAsia"/>
+        </w:rPr>
+        <w:t>；</w:t>
+      </w:r>
+    </w:p>
+    <w:p>
+      <w:pPr>
+        <w:pStyle w:val="aa"/>
+        <w:numPr>
+          <w:ilvl w:val="1"/>
+          <w:numId w:val="3"/>
+        </w:numPr>
+        <w:spacing w:beforeLines="0" w:before="0" w:afterLines="0" w:after="0"/>
+        <w:ind w:hanging="442"/>
+        <w:rPr>
+          <w:rFonts w:hint="eastAsia"/>
+        </w:rPr>
+      </w:pPr>
+      <w:r>
+        <w:rPr>
+          <w:rFonts w:hint="eastAsia"/>
+        </w:rPr>
+        <w:t>逮捕战犯，整肃右翼</w:t>
+      </w:r>
+      <w:r>
+        <w:rPr>
+          <w:rFonts w:hint="eastAsia"/>
+        </w:rPr>
+        <w:t>；</w:t>
+      </w:r>
+    </w:p>
+    <w:p>
+      <w:pPr>
+        <w:pStyle w:val="aa"/>
+        <w:numPr>
+          <w:ilvl w:val="1"/>
+          <w:numId w:val="3"/>
+        </w:numPr>
+        <w:spacing w:beforeLines="0" w:before="0" w:afterLines="0" w:after="0"/>
+        <w:ind w:hanging="442"/>
+        <w:rPr>
+          <w:rFonts w:hint="eastAsia"/>
+        </w:rPr>
+      </w:pPr>
+      <w:r>
+        <w:rPr>
+          <w:rFonts w:hint="eastAsia"/>
+        </w:rPr>
+        <w:t>加重战争赔偿，达到经济非军事化</w:t>
+      </w:r>
+      <w:r>
+        <w:rPr>
+          <w:rFonts w:hint="eastAsia"/>
+        </w:rPr>
+        <w:t>。</w:t>
+      </w:r>
+    </w:p>
+    <w:p>
+      <w:pPr>
+        <w:pStyle w:val="aa"/>
+        <w:numPr>
+          <w:ilvl w:val="0"/>
+          <w:numId w:val="3"/>
+        </w:numPr>
+        <w:spacing w:beforeLines="0" w:before="0" w:afterLines="0" w:after="0"/>
+        <w:ind w:hanging="442"/>
+        <w:rPr>
+          <w:rFonts w:hint="eastAsia"/>
+        </w:rPr>
+      </w:pPr>
+      <w:r>
+        <w:rPr>
+          <w:rFonts w:hint="eastAsia"/>
+        </w:rPr>
+        <w:t>民主化政策</w:t>
+      </w:r>
+    </w:p>
+    <w:p>
+      <w:pPr>
+        <w:pStyle w:val="aa"/>
+        <w:numPr>
+          <w:ilvl w:val="1"/>
+          <w:numId w:val="3"/>
+        </w:numPr>
+        <w:spacing w:beforeLines="0" w:before="0" w:afterLines="0" w:after="0"/>
+        <w:ind w:hanging="442"/>
+      </w:pPr>
+      <w:r>
+        <w:rPr>
+          <w:rFonts w:hint="eastAsia"/>
+        </w:rPr>
+        <w:t>五大改革令</w:t>
+      </w:r>
+      <w:r>
+        <w:rPr>
+          <w:rFonts w:hint="eastAsia"/>
+        </w:rPr>
+        <w:t>；</w:t>
+      </w:r>
+    </w:p>
+    <w:p>
+      <w:pPr>
+        <w:pStyle w:val="aa"/>
+        <w:numPr>
+          <w:ilvl w:val="2"/>
+          <w:numId w:val="3"/>
+        </w:numPr>
+        <w:spacing w:beforeLines="0" w:before="0" w:afterLines="0" w:after="0"/>
+      </w:pPr>
+      <w:r>
+        <w:rPr>
+          <w:rFonts w:hint="eastAsia"/>
+        </w:rPr>
+        <w:t>妇女解放与参政；</w:t>
+      </w:r>
+    </w:p>
+    <w:p>
+      <w:pPr>
+        <w:pStyle w:val="aa"/>
+        <w:numPr>
+          <w:ilvl w:val="2"/>
+          <w:numId w:val="3"/>
+        </w:numPr>
+        <w:spacing w:beforeLines="0" w:before="0" w:afterLines="0" w:after="0"/>
+      </w:pPr>
+      <w:r>
+        <w:rPr>
+          <w:rFonts w:hint="eastAsia"/>
+        </w:rPr>
+        <w:t>保障工人结社权、交涉权，鼓励成立工会、政党；</w:t>
+      </w:r>
+    </w:p>
+    <w:p>
+      <w:pPr>
+        <w:pStyle w:val="aa"/>
+        <w:numPr>
+          <w:ilvl w:val="2"/>
+          <w:numId w:val="3"/>
+        </w:numPr>
+        <w:spacing w:beforeLines="0" w:before="0" w:afterLines="0" w:after="0"/>
+      </w:pPr>
+      <w:r>
+        <w:rPr>
+          <w:rFonts w:hint="eastAsia"/>
+        </w:rPr>
+        <w:t>教育民主化与自由化；</w:t>
+      </w:r>
+    </w:p>
+    <w:p>
+      <w:pPr>
+        <w:pStyle w:val="aa"/>
+        <w:numPr>
+          <w:ilvl w:val="2"/>
+          <w:numId w:val="3"/>
+        </w:numPr>
+        <w:spacing w:beforeLines="0" w:before="0" w:afterLines="0" w:after="0"/>
+      </w:pPr>
+      <w:r>
+        <w:rPr>
+          <w:rFonts w:hint="eastAsia"/>
+        </w:rPr>
+        <w:t>司法制度改革，废除秘密司法制度；</w:t>
+      </w:r>
+    </w:p>
+    <w:p>
+      <w:pPr>
+        <w:pStyle w:val="aa"/>
+        <w:numPr>
+          <w:ilvl w:val="2"/>
+          <w:numId w:val="3"/>
+        </w:numPr>
+        <w:spacing w:beforeLines="0" w:before="0" w:afterLines="0" w:after="0"/>
+        <w:rPr>
+          <w:rFonts w:hint="eastAsia"/>
+        </w:rPr>
+      </w:pPr>
+      <w:r>
+        <w:rPr>
+          <w:rFonts w:hint="eastAsia"/>
+        </w:rPr>
+        <w:t>经济机构民主化。</w:t>
+      </w:r>
+    </w:p>
+    <w:p>
+      <w:pPr>
+        <w:pStyle w:val="aa"/>
+        <w:numPr>
+          <w:ilvl w:val="1"/>
+          <w:numId w:val="3"/>
+        </w:numPr>
+        <w:spacing w:beforeLines="0" w:before="0" w:afterLines="0" w:after="0"/>
+        <w:ind w:hanging="442"/>
+        <w:rPr>
+          <w:rFonts w:hint="eastAsia"/>
+        </w:rPr>
+      </w:pPr>
+      <w:r>
+        <w:rPr>
+          <w:rFonts w:hint="eastAsia"/>
+        </w:rPr>
+        <w:t>解散财团，土地改革</w:t>
+      </w:r>
+      <w:r>
+        <w:rPr>
+          <w:rFonts w:hint="eastAsia"/>
+        </w:rPr>
+        <w:t>；</w:t>
+      </w:r>
+    </w:p>
+    <w:p>
+      <w:pPr>
+        <w:pStyle w:val="aa"/>
+        <w:numPr>
+          <w:ilvl w:val="1"/>
+          <w:numId w:val="3"/>
+        </w:numPr>
+        <w:spacing w:beforeLines="0" w:before="0" w:afterLines="0" w:after="0"/>
+        <w:ind w:hanging="442"/>
+      </w:pPr>
+      <w:r>
+        <w:rPr>
+          <w:rFonts w:hint="eastAsia"/>
+        </w:rPr>
+        <w:t>制定新宪法</w:t>
+      </w:r>
+      <w:r>
+        <w:rPr>
+          <w:rFonts w:hint="eastAsia"/>
+        </w:rPr>
+        <w:t>。</w:t>
+      </w:r>
+    </w:p>
+    <w:p>
+      <w:pPr>
+        <w:pStyle w:val="aa"/>
+        <w:spacing w:before="78" w:after="78"/>
+        <w:ind w:firstLine="420"/>
+        <w:rPr>
+          <w:rFonts w:hint="eastAsia"/>
+        </w:rPr>
+      </w:pPr>
+      <w:r>
+        <w:rPr>
+          <w:rFonts w:hint="eastAsia"/>
+        </w:rPr>
+        <w:t>其中，</w:t>
+      </w:r>
+      <w:r>
+        <w:rPr>
+          <w:rFonts w:hint="eastAsia"/>
+        </w:rPr>
+        <w:t>新宪法的基本原则</w:t>
+      </w:r>
+      <w:r>
+        <w:rPr>
+          <w:rFonts w:hint="eastAsia"/>
+        </w:rPr>
+        <w:t>有：</w:t>
+      </w:r>
+    </w:p>
+    <w:p>
+      <w:pPr>
+        <w:pStyle w:val="aa"/>
+        <w:numPr>
+          <w:ilvl w:val="0"/>
+          <w:numId w:val="4"/>
+        </w:numPr>
+        <w:spacing w:beforeLines="0" w:before="0" w:afterLines="0" w:after="0"/>
+        <w:ind w:left="442" w:hanging="442"/>
+        <w:rPr>
+          <w:rFonts w:hint="eastAsia"/>
+        </w:rPr>
+      </w:pPr>
+      <w:r>
+        <w:rPr>
+          <w:rFonts w:hint="eastAsia"/>
+        </w:rPr>
+        <w:t>强调主权在民，推行象征天皇制</w:t>
+      </w:r>
+      <w:r>
+        <w:rPr>
+          <w:rFonts w:hint="eastAsia"/>
+        </w:rPr>
+        <w:t>；</w:t>
+      </w:r>
+    </w:p>
+    <w:p>
+      <w:pPr>
+        <w:pStyle w:val="aa"/>
+        <w:numPr>
+          <w:ilvl w:val="0"/>
+          <w:numId w:val="4"/>
+        </w:numPr>
+        <w:spacing w:beforeLines="0" w:before="0" w:afterLines="0" w:after="0"/>
+        <w:ind w:left="442" w:hanging="442"/>
+        <w:rPr>
+          <w:rFonts w:hint="eastAsia"/>
+        </w:rPr>
+      </w:pPr>
+      <w:r>
+        <w:rPr>
+          <w:rFonts w:hint="eastAsia"/>
+        </w:rPr>
+        <w:t>放弃战争，维护世界和平</w:t>
+      </w:r>
+      <w:r>
+        <w:rPr>
+          <w:rFonts w:hint="eastAsia"/>
+        </w:rPr>
+        <w:t>；</w:t>
+      </w:r>
+    </w:p>
+    <w:p>
+      <w:pPr>
+        <w:pStyle w:val="aa"/>
+        <w:numPr>
+          <w:ilvl w:val="0"/>
+          <w:numId w:val="4"/>
+        </w:numPr>
+        <w:spacing w:beforeLines="0" w:before="0" w:afterLines="0" w:after="0"/>
+        <w:ind w:left="442" w:hanging="442"/>
+        <w:rPr>
+          <w:rFonts w:hint="eastAsia"/>
+        </w:rPr>
+      </w:pPr>
+      <w:r>
+        <w:rPr>
+          <w:rFonts w:hint="eastAsia"/>
+        </w:rPr>
+        <w:t>实行议会民主，责任内阁制</w:t>
+      </w:r>
+      <w:r>
+        <w:rPr>
+          <w:rFonts w:hint="eastAsia"/>
+        </w:rPr>
+        <w:t>；</w:t>
+      </w:r>
+    </w:p>
+    <w:p>
+      <w:pPr>
+        <w:pStyle w:val="aa"/>
+        <w:numPr>
+          <w:ilvl w:val="0"/>
+          <w:numId w:val="4"/>
+        </w:numPr>
+        <w:spacing w:beforeLines="0" w:before="0" w:afterLines="0" w:after="0"/>
+        <w:ind w:left="442" w:hanging="442"/>
+        <w:rPr>
+          <w:rFonts w:hint="eastAsia"/>
+        </w:rPr>
+      </w:pPr>
+      <w:r>
+        <w:rPr>
+          <w:rFonts w:hint="eastAsia"/>
+        </w:rPr>
+        <w:t>地方自治政权</w:t>
+      </w:r>
+      <w:r>
+        <w:rPr>
+          <w:rFonts w:hint="eastAsia"/>
+        </w:rPr>
+        <w:t>；</w:t>
+      </w:r>
+    </w:p>
+    <w:p>
+      <w:pPr>
+        <w:pStyle w:val="aa"/>
+        <w:numPr>
+          <w:ilvl w:val="0"/>
+          <w:numId w:val="4"/>
+        </w:numPr>
+        <w:spacing w:beforeLines="0" w:before="0" w:afterLines="0" w:after="0"/>
+        <w:ind w:left="442" w:hanging="442"/>
+        <w:rPr>
+          <w:rFonts w:hint="eastAsia"/>
+        </w:rPr>
+      </w:pPr>
+      <w:r>
+        <w:rPr>
+          <w:rFonts w:hint="eastAsia"/>
+        </w:rPr>
+        <w:t>“刚性”宪法</w:t>
+      </w:r>
+      <w:r>
+        <w:rPr>
+          <w:rFonts w:hint="eastAsia"/>
+        </w:rPr>
+        <w:t>：修宪需获得参众两院</w:t>
+      </w:r>
+      <w:r>
+        <w:rPr>
+          <w:rFonts w:hint="eastAsia"/>
+        </w:rPr>
+        <w:t>2/3</w:t>
+      </w:r>
+      <w:r>
+        <w:rPr>
+          <w:rFonts w:hint="eastAsia"/>
+        </w:rPr>
+        <w:t>以上支持，再进行全民表决，</w:t>
+      </w:r>
+      <w:r>
+        <w:rPr>
+          <w:rFonts w:hint="eastAsia"/>
+        </w:rPr>
+        <w:t>1/2</w:t>
+      </w:r>
+      <w:r>
+        <w:rPr>
+          <w:rFonts w:hint="eastAsia"/>
+        </w:rPr>
+        <w:t>以上支持才可修改</w:t>
+      </w:r>
+      <w:r>
+        <w:rPr>
+          <w:rFonts w:hint="eastAsia"/>
+        </w:rPr>
+        <w:t>。</w:t>
+      </w:r>
+    </w:p>
+    <w:p>
+      <w:pPr>
+        <w:pStyle w:val="af3"/>
+        <w:spacing w:before="78" w:after="78"/>
+        <w:rPr>
+          <w:rFonts w:hint="eastAsia"/>
+        </w:rPr>
+      </w:pPr>
+      <w:r>
+        <w:rPr>
+          <w:rFonts w:hint="eastAsia"/>
+          <w:b/>
+          <w:bCs/>
+        </w:rPr>
+        <w:t>第九条</w:t>
+      </w:r>
+      <w:r>
+        <w:rPr>
+          <w:rFonts w:hint="eastAsia"/>
+        </w:rPr>
+        <w:t xml:space="preserve"> </w:t>
+      </w:r>
+      <w:r>
+        <w:rPr>
+          <w:rFonts w:hint="eastAsia"/>
+        </w:rPr>
+        <w:t>日本国民衷心谋求基于正义与秩序的国际和平，永远放弃以国权发动的战争、武力威胁或武力行使作为解决国际争端的手段。</w:t>
+      </w:r>
+    </w:p>
+    <w:p>
+      <w:pPr>
+        <w:pStyle w:val="af3"/>
+        <w:spacing w:before="78" w:after="78"/>
+      </w:pPr>
+      <w:r>
+        <w:rPr>
+          <w:rFonts w:hint="eastAsia"/>
+        </w:rPr>
+        <w:t>为达到前项目的，不保持陆海空军及其他战争力量，不承认国家的交战权。</w:t>
+      </w:r>
+    </w:p>
+    <w:p>
+      <w:pPr>
+        <w:pStyle w:val="af3"/>
+        <w:spacing w:before="78" w:after="78"/>
+        <w:jc w:val="right"/>
+      </w:pPr>
+      <w:r>
+        <w:rPr>
+          <w:rFonts w:hint="eastAsia"/>
+        </w:rPr>
+        <w:t>——《日本国宪法》</w:t>
+      </w:r>
+    </w:p>
+    <w:p>
+      <w:pPr>
+        <w:pStyle w:val="ae"/>
+        <w:rPr>
+          <w:rFonts w:hint="eastAsia"/>
+        </w:rPr>
+      </w:pPr>
+      <w:bookmarkStart w:id="11" w:name="_Toc192172891"/>
+      <w:r>
+        <w:rPr>
+          <w:rFonts w:hint="eastAsia"/>
+        </w:rPr>
+        <w:t>（三）东京审判</w:t>
+      </w:r>
+      <w:bookmarkEnd w:id="11"/>
+    </w:p>
+    <w:p>
+      <w:pPr>
+        <w:pStyle w:val="aa"/>
+        <w:spacing w:before="78" w:after="78"/>
+        <w:ind w:firstLine="420"/>
+        <w:rPr>
+          <w:rFonts w:hint="eastAsia"/>
+        </w:rPr>
+      </w:pPr>
+      <w:r>
+        <w:rPr>
+          <w:rFonts w:hint="eastAsia"/>
+        </w:rPr>
+        <w:t>美国占领的第一阶段是</w:t>
+      </w:r>
+      <w:r>
+        <w:rPr>
+          <w:rFonts w:hint="eastAsia"/>
+        </w:rPr>
+        <w:t>军事阶段</w:t>
+      </w:r>
+      <w:r>
+        <w:rPr>
+          <w:rFonts w:hint="eastAsia"/>
+        </w:rPr>
+        <w:t>，即</w:t>
+      </w:r>
+      <w:r>
+        <w:rPr>
+          <w:rFonts w:hint="eastAsia"/>
+        </w:rPr>
+        <w:t>非军事化和民主化</w:t>
+      </w:r>
+      <w:r>
+        <w:rPr>
+          <w:rFonts w:hint="eastAsia"/>
+        </w:rPr>
+        <w:t>（</w:t>
+      </w:r>
+      <w:r>
+        <w:rPr>
+          <w:rFonts w:hint="eastAsia"/>
+        </w:rPr>
+        <w:t>1945.8~1948.10</w:t>
+      </w:r>
+      <w:r>
+        <w:rPr>
+          <w:rFonts w:hint="eastAsia"/>
+        </w:rPr>
+        <w:t>），包括</w:t>
+      </w:r>
+      <w:r>
+        <w:rPr>
+          <w:rFonts w:hint="eastAsia"/>
+        </w:rPr>
+        <w:t>停止军需生产、解散军队、逮捕战犯</w:t>
+      </w:r>
+      <w:r>
+        <w:rPr>
+          <w:rFonts w:hint="eastAsia"/>
+        </w:rPr>
+        <w:t>；</w:t>
+      </w:r>
+      <w:r>
+        <w:rPr>
+          <w:rFonts w:hint="eastAsia"/>
+        </w:rPr>
+        <w:t>颁布人权指令（自由言论、释放政治犯、彻底废除思想警察等）</w:t>
+      </w:r>
+      <w:r>
+        <w:rPr>
+          <w:rFonts w:hint="eastAsia"/>
+        </w:rPr>
+        <w:t>；</w:t>
+      </w:r>
+      <w:r>
+        <w:rPr>
+          <w:rFonts w:hint="eastAsia"/>
+        </w:rPr>
+        <w:t>民主化五大改革指令（妇女解放、鼓励成立工会、学校教育民主化、废除秘密审问司法制度、经济机构民主化）</w:t>
+      </w:r>
+      <w:r>
+        <w:rPr>
+          <w:rFonts w:hint="eastAsia"/>
+        </w:rPr>
+        <w:t>等。</w:t>
+      </w:r>
+    </w:p>
+    <w:p>
+      <w:pPr>
+        <w:pStyle w:val="aa"/>
+        <w:spacing w:before="78" w:after="78"/>
+        <w:ind w:firstLine="420"/>
+      </w:pPr>
+      <w:r>
+        <w:rPr>
+          <w:rFonts w:hint="eastAsia"/>
+        </w:rPr>
+        <w:t>1946</w:t>
+      </w:r>
+      <w:r>
+        <w:rPr>
+          <w:rFonts w:hint="eastAsia"/>
+        </w:rPr>
+        <w:t>年</w:t>
+      </w:r>
+      <w:r>
+        <w:rPr>
+          <w:rFonts w:hint="eastAsia"/>
+        </w:rPr>
+        <w:t>5</w:t>
+      </w:r>
+      <w:r>
+        <w:rPr>
+          <w:rFonts w:hint="eastAsia"/>
+        </w:rPr>
+        <w:t>月至</w:t>
+      </w:r>
+      <w:r>
+        <w:rPr>
+          <w:rFonts w:hint="eastAsia"/>
+        </w:rPr>
+        <w:t>1948</w:t>
+      </w:r>
+      <w:r>
+        <w:rPr>
+          <w:rFonts w:hint="eastAsia"/>
+        </w:rPr>
+        <w:t>年</w:t>
+      </w:r>
+      <w:r>
+        <w:rPr>
+          <w:rFonts w:hint="eastAsia"/>
+        </w:rPr>
+        <w:t>11</w:t>
+      </w:r>
+      <w:r>
+        <w:rPr>
+          <w:rFonts w:hint="eastAsia"/>
+        </w:rPr>
+        <w:t>月的</w:t>
+      </w:r>
+      <w:r>
+        <w:rPr>
+          <w:rFonts w:hint="eastAsia"/>
+        </w:rPr>
+        <w:t>东京审判没有追究天皇责任</w:t>
+      </w:r>
+      <w:r>
+        <w:rPr>
+          <w:rFonts w:hint="eastAsia"/>
+        </w:rPr>
+        <w:t>；</w:t>
+      </w:r>
+      <w:r>
+        <w:rPr>
+          <w:rFonts w:hint="eastAsia"/>
+        </w:rPr>
+        <w:t>28</w:t>
+      </w:r>
+      <w:r>
+        <w:rPr>
+          <w:rFonts w:hint="eastAsia"/>
+        </w:rPr>
+        <w:t>名甲级战犯被起诉，</w:t>
+      </w:r>
+      <w:r>
+        <w:rPr>
+          <w:rFonts w:hint="eastAsia"/>
+        </w:rPr>
+        <w:t>7</w:t>
+      </w:r>
+      <w:r>
+        <w:rPr>
+          <w:rFonts w:hint="eastAsia"/>
+        </w:rPr>
+        <w:t>名</w:t>
+      </w:r>
+      <w:r>
+        <w:rPr>
+          <w:rFonts w:hint="eastAsia"/>
+        </w:rPr>
+        <w:t>被判处</w:t>
+      </w:r>
+      <w:r>
+        <w:rPr>
+          <w:rFonts w:hint="eastAsia"/>
+        </w:rPr>
+        <w:t>绞刑（东条英机、土肥原贤二、板垣征四郎、松井石根、木村兵</w:t>
+      </w:r>
+      <w:proofErr w:type="gramStart"/>
+      <w:r>
+        <w:rPr>
+          <w:rFonts w:hint="eastAsia"/>
+        </w:rPr>
+        <w:t>太</w:t>
+      </w:r>
+      <w:proofErr w:type="gramEnd"/>
+      <w:r>
+        <w:rPr>
+          <w:rFonts w:hint="eastAsia"/>
+        </w:rPr>
+        <w:t>郎、广田弘毅、</w:t>
+      </w:r>
+      <w:r>
+        <w:rPr>
+          <w:rFonts w:hint="eastAsia"/>
+        </w:rPr>
+        <w:lastRenderedPageBreak/>
+        <w:t>武藤章）、</w:t>
+      </w:r>
+      <w:r>
+        <w:rPr>
+          <w:rFonts w:hint="eastAsia"/>
+        </w:rPr>
+        <w:t>16</w:t>
+      </w:r>
+      <w:r>
+        <w:rPr>
+          <w:rFonts w:hint="eastAsia"/>
+        </w:rPr>
+        <w:t>名无期徒刑</w:t>
+      </w:r>
+      <w:r>
+        <w:rPr>
+          <w:rFonts w:hint="eastAsia"/>
+        </w:rPr>
+        <w:t>（如</w:t>
+      </w:r>
+      <w:r>
+        <w:rPr>
+          <w:rFonts w:hint="eastAsia"/>
+        </w:rPr>
+        <w:t>东乡茂德</w:t>
+      </w:r>
+      <w:r>
+        <w:rPr>
+          <w:rFonts w:hint="eastAsia"/>
+        </w:rPr>
+        <w:t>〔</w:t>
+      </w:r>
+      <w:r>
+        <w:rPr>
+          <w:rFonts w:hint="eastAsia"/>
+        </w:rPr>
+        <w:t>20</w:t>
+      </w:r>
+      <w:r>
+        <w:rPr>
+          <w:rFonts w:hint="eastAsia"/>
+        </w:rPr>
+        <w:t>年</w:t>
+      </w:r>
+      <w:r>
+        <w:rPr>
+          <w:rFonts w:hint="eastAsia"/>
+        </w:rPr>
+        <w:t>〕</w:t>
+      </w:r>
+      <w:r>
+        <w:rPr>
+          <w:rFonts w:hint="eastAsia"/>
+        </w:rPr>
+        <w:t>、重光</w:t>
+      </w:r>
+      <w:proofErr w:type="gramStart"/>
+      <w:r>
+        <w:rPr>
+          <w:rFonts w:hint="eastAsia"/>
+        </w:rPr>
+        <w:t>葵</w:t>
+      </w:r>
+      <w:proofErr w:type="gramEnd"/>
+      <w:r>
+        <w:rPr>
+          <w:rFonts w:hint="eastAsia"/>
+        </w:rPr>
+        <w:t>〔</w:t>
+      </w:r>
+      <w:r>
+        <w:rPr>
+          <w:rFonts w:hint="eastAsia"/>
+        </w:rPr>
+        <w:t>7</w:t>
+      </w:r>
+      <w:r>
+        <w:rPr>
+          <w:rFonts w:hint="eastAsia"/>
+        </w:rPr>
+        <w:t>年</w:t>
+      </w:r>
+      <w:r>
+        <w:rPr>
+          <w:rFonts w:hint="eastAsia"/>
+        </w:rPr>
+        <w:t>〕</w:t>
+      </w:r>
+      <w:r>
+        <w:rPr>
+          <w:rFonts w:hint="eastAsia"/>
+        </w:rPr>
+        <w:t>），</w:t>
+      </w:r>
+      <w:r>
+        <w:rPr>
+          <w:rFonts w:hint="eastAsia"/>
+        </w:rPr>
+        <w:t>大川周明免除追诉</w:t>
+      </w:r>
+      <w:r>
+        <w:rPr>
+          <w:rFonts w:hint="eastAsia"/>
+        </w:rPr>
+        <w:t>，</w:t>
+      </w:r>
+      <w:r>
+        <w:rPr>
+          <w:rFonts w:hint="eastAsia"/>
+        </w:rPr>
+        <w:t>2</w:t>
+      </w:r>
+      <w:r>
+        <w:rPr>
+          <w:rFonts w:hint="eastAsia"/>
+        </w:rPr>
+        <w:t>名判决前病死（松冈洋右、永野修身）</w:t>
+      </w:r>
+      <w:r>
+        <w:rPr>
+          <w:rFonts w:hint="eastAsia"/>
+        </w:rPr>
+        <w:t>。天皇被免除战争责任是基于麦克阿瑟稳定日本、推行占领政策的需要而导致的，天皇本人作为日本的最高权力机构，一切战争都由他最终决定，因此其不负有战争罪行的说法是非常值得商榷的。</w:t>
+      </w:r>
+    </w:p>
+    <w:p>
+      <w:pPr>
+        <w:pStyle w:val="ac"/>
+        <w:rPr>
+          <w:rFonts w:hint="eastAsia"/>
+        </w:rPr>
+      </w:pPr>
+      <w:bookmarkStart w:id="12" w:name="_Toc192172892"/>
+      <w:r>
+        <w:rPr>
+          <w:rFonts w:hint="eastAsia"/>
+        </w:rPr>
+        <w:t>二、冷战的爆发与美国占领政策的调整</w:t>
+      </w:r>
+      <w:bookmarkEnd w:id="12"/>
+    </w:p>
+    <w:p>
+      <w:pPr>
+        <w:pStyle w:val="ae"/>
+        <w:rPr>
+          <w:rFonts w:hint="eastAsia"/>
+        </w:rPr>
+      </w:pPr>
+      <w:bookmarkStart w:id="13" w:name="_Toc192172893"/>
+      <w:r>
+        <w:rPr>
+          <w:rFonts w:hint="eastAsia"/>
+        </w:rPr>
+        <w:t>（一）美国占领政策调整</w:t>
+      </w:r>
+      <w:bookmarkEnd w:id="13"/>
+    </w:p>
+    <w:p>
+      <w:pPr>
+        <w:pStyle w:val="aa"/>
+        <w:spacing w:before="78" w:after="78"/>
+        <w:ind w:firstLine="420"/>
+      </w:pPr>
+      <w:r>
+        <w:rPr>
+          <w:rFonts w:hint="eastAsia"/>
+        </w:rPr>
+        <w:t>美国占领的第二阶段是</w:t>
+      </w:r>
+      <w:r>
+        <w:rPr>
+          <w:rFonts w:hint="eastAsia"/>
+        </w:rPr>
+        <w:t>政治阶段</w:t>
+      </w:r>
+      <w:r>
+        <w:rPr>
+          <w:rFonts w:hint="eastAsia"/>
+        </w:rPr>
+        <w:t>，即</w:t>
+      </w:r>
+      <w:r>
+        <w:rPr>
+          <w:rFonts w:hint="eastAsia"/>
+        </w:rPr>
+        <w:t>对日占领政策的调整</w:t>
+      </w:r>
+      <w:r>
+        <w:rPr>
+          <w:rFonts w:hint="eastAsia"/>
+        </w:rPr>
+        <w:t>（</w:t>
+      </w:r>
+      <w:r>
+        <w:rPr>
+          <w:rFonts w:hint="eastAsia"/>
+        </w:rPr>
+        <w:t>1948.10~1950.6</w:t>
+      </w:r>
+      <w:r>
+        <w:rPr>
+          <w:rFonts w:hint="eastAsia"/>
+        </w:rPr>
+        <w:t>），</w:t>
+      </w:r>
+      <w:r>
+        <w:rPr>
+          <w:rFonts w:hint="eastAsia"/>
+        </w:rPr>
+        <w:t>重整军备、红色整肃</w:t>
+      </w:r>
+      <w:r>
+        <w:rPr>
+          <w:rFonts w:hint="eastAsia"/>
+        </w:rPr>
+        <w:t>。</w:t>
+      </w:r>
+      <w:r>
+        <w:rPr>
+          <w:rFonts w:hint="eastAsia"/>
+        </w:rPr>
+        <w:t>第三阶段则是扶植（经济）阶段。</w:t>
+      </w:r>
+    </w:p>
+    <w:p>
+      <w:pPr>
+        <w:pStyle w:val="aa"/>
+        <w:spacing w:before="78" w:after="78"/>
+        <w:ind w:firstLine="420"/>
+        <w:rPr>
+          <w:rFonts w:hint="eastAsia"/>
+        </w:rPr>
+      </w:pPr>
+      <w:r>
+        <w:rPr>
+          <w:rFonts w:hint="eastAsia"/>
+        </w:rPr>
+        <w:t>冷战爆发尤其是朝鲜战争爆发后，美国开始着力</w:t>
+      </w:r>
+      <w:r>
+        <w:rPr>
+          <w:rFonts w:hint="eastAsia"/>
+        </w:rPr>
+        <w:t>帮助日本恢复经济</w:t>
+      </w:r>
+      <w:r>
+        <w:rPr>
+          <w:rFonts w:hint="eastAsia"/>
+        </w:rPr>
+        <w:t>，由</w:t>
+      </w:r>
+      <w:r>
+        <w:rPr>
+          <w:rFonts w:hint="eastAsia"/>
+        </w:rPr>
+        <w:t>加重战争赔偿</w:t>
+      </w:r>
+      <w:r>
+        <w:rPr>
+          <w:rFonts w:hint="eastAsia"/>
+        </w:rPr>
+        <w:t>转为</w:t>
+      </w:r>
+      <w:r>
+        <w:rPr>
+          <w:rFonts w:hint="eastAsia"/>
+        </w:rPr>
+        <w:t>终止赔偿</w:t>
+      </w:r>
+      <w:r>
+        <w:rPr>
+          <w:rFonts w:hint="eastAsia"/>
+        </w:rPr>
+        <w:t>，进行了道奇经济改革。此外，美国还</w:t>
+      </w:r>
+      <w:r>
+        <w:rPr>
+          <w:rFonts w:hint="eastAsia"/>
+        </w:rPr>
+        <w:t>支持日本政府加强治安、压制民主势力</w:t>
+      </w:r>
+      <w:r>
+        <w:rPr>
+          <w:rFonts w:hint="eastAsia"/>
+        </w:rPr>
+        <w:t>，即所谓</w:t>
+      </w:r>
+      <w:r>
+        <w:rPr>
+          <w:rFonts w:hint="eastAsia"/>
+        </w:rPr>
+        <w:t>“赤色整肃”</w:t>
+      </w:r>
+      <w:r>
+        <w:rPr>
+          <w:rFonts w:hint="eastAsia"/>
+        </w:rPr>
+        <w:t>。</w:t>
+      </w:r>
+    </w:p>
+    <w:p>
+      <w:pPr>
+        <w:pStyle w:val="aa"/>
+        <w:spacing w:before="78" w:after="78"/>
+        <w:ind w:firstLine="420"/>
+        <w:rPr>
+          <w:rFonts w:hint="eastAsia"/>
+        </w:rPr>
+      </w:pPr>
+      <w:r>
+        <w:rPr>
+          <w:rFonts w:hint="eastAsia"/>
+        </w:rPr>
+        <w:t>美国帮助日本重整军备。</w:t>
+      </w:r>
+      <w:r>
+        <w:rPr>
+          <w:rFonts w:hint="eastAsia"/>
+        </w:rPr>
+        <w:t>1948</w:t>
+      </w:r>
+      <w:r>
+        <w:rPr>
+          <w:rFonts w:hint="eastAsia"/>
+        </w:rPr>
+        <w:t>年</w:t>
+      </w:r>
+      <w:r>
+        <w:rPr>
+          <w:rFonts w:hint="eastAsia"/>
+        </w:rPr>
+        <w:t>5</w:t>
+      </w:r>
+      <w:r>
+        <w:rPr>
+          <w:rFonts w:hint="eastAsia"/>
+        </w:rPr>
+        <w:t>月，海上保安厅</w:t>
+      </w:r>
+      <w:r>
+        <w:rPr>
+          <w:rFonts w:hint="eastAsia"/>
+        </w:rPr>
+        <w:t>成立。</w:t>
+      </w:r>
+      <w:r>
+        <w:rPr>
+          <w:rFonts w:hint="eastAsia"/>
+        </w:rPr>
+        <w:t>1950</w:t>
+      </w:r>
+      <w:r>
+        <w:rPr>
+          <w:rFonts w:hint="eastAsia"/>
+        </w:rPr>
+        <w:t>年</w:t>
+      </w:r>
+      <w:r>
+        <w:rPr>
+          <w:rFonts w:hint="eastAsia"/>
+        </w:rPr>
+        <w:t>8</w:t>
+      </w:r>
+      <w:r>
+        <w:rPr>
+          <w:rFonts w:hint="eastAsia"/>
+        </w:rPr>
+        <w:t>月，</w:t>
+      </w:r>
+      <w:r>
+        <w:rPr>
+          <w:rFonts w:hint="eastAsia"/>
+        </w:rPr>
+        <w:t>75000</w:t>
+      </w:r>
+      <w:r>
+        <w:rPr>
+          <w:rFonts w:hint="eastAsia"/>
+        </w:rPr>
+        <w:t>人的“警察预备队”</w:t>
+      </w:r>
+      <w:r>
+        <w:rPr>
+          <w:rFonts w:hint="eastAsia"/>
+        </w:rPr>
+        <w:t>成立。</w:t>
+      </w:r>
+      <w:r>
+        <w:rPr>
+          <w:rFonts w:hint="eastAsia"/>
+        </w:rPr>
+        <w:t>1952</w:t>
+      </w:r>
+      <w:r>
+        <w:rPr>
+          <w:rFonts w:hint="eastAsia"/>
+        </w:rPr>
+        <w:t>年，</w:t>
+      </w:r>
+      <w:r>
+        <w:rPr>
+          <w:rFonts w:hint="eastAsia"/>
+        </w:rPr>
+        <w:t>将</w:t>
+      </w:r>
+      <w:r>
+        <w:rPr>
+          <w:rFonts w:hint="eastAsia"/>
+        </w:rPr>
+        <w:t>警察预备队</w:t>
+      </w:r>
+      <w:r>
+        <w:rPr>
+          <w:rFonts w:hint="eastAsia"/>
+        </w:rPr>
+        <w:t>改为</w:t>
+      </w:r>
+      <w:r>
+        <w:rPr>
+          <w:rFonts w:hint="eastAsia"/>
+        </w:rPr>
+        <w:t>保安队，成立保安大学</w:t>
+      </w:r>
+      <w:r>
+        <w:rPr>
+          <w:rFonts w:hint="eastAsia"/>
+        </w:rPr>
+        <w:t>。</w:t>
+      </w:r>
+      <w:r>
+        <w:rPr>
+          <w:rFonts w:hint="eastAsia"/>
+        </w:rPr>
+        <w:t>1954</w:t>
+      </w:r>
+      <w:r>
+        <w:rPr>
+          <w:rFonts w:hint="eastAsia"/>
+        </w:rPr>
+        <w:t>年，《防卫厅设置法》《自卫队法》</w:t>
+      </w:r>
+      <w:r>
+        <w:rPr>
+          <w:rFonts w:hint="eastAsia"/>
+        </w:rPr>
+        <w:t>颁布，</w:t>
+      </w:r>
+      <w:r>
+        <w:rPr>
+          <w:rFonts w:hint="eastAsia"/>
+        </w:rPr>
+        <w:t>建立自卫队</w:t>
+      </w:r>
+      <w:r>
+        <w:rPr>
+          <w:rFonts w:hint="eastAsia"/>
+        </w:rPr>
+        <w:t>，</w:t>
+      </w:r>
+      <w:r>
+        <w:rPr>
+          <w:rFonts w:hint="eastAsia"/>
+        </w:rPr>
+        <w:t>保安大学</w:t>
+      </w:r>
+      <w:r>
+        <w:rPr>
+          <w:rFonts w:hint="eastAsia"/>
+        </w:rPr>
+        <w:t>改为</w:t>
+      </w:r>
+      <w:r>
+        <w:rPr>
+          <w:rFonts w:hint="eastAsia"/>
+        </w:rPr>
+        <w:t>防卫大学</w:t>
+      </w:r>
+      <w:r>
+        <w:rPr>
+          <w:rFonts w:hint="eastAsia"/>
+        </w:rPr>
+        <w:t>。可见，这一时期，美国的对日占领政策的变化是：</w:t>
+      </w:r>
+    </w:p>
+    <w:p>
+      <w:pPr>
+        <w:pStyle w:val="aa"/>
+        <w:numPr>
+          <w:ilvl w:val="0"/>
+          <w:numId w:val="5"/>
+        </w:numPr>
+        <w:spacing w:beforeLines="0" w:before="0" w:afterLines="0" w:after="0"/>
+        <w:ind w:left="442" w:hanging="442"/>
+        <w:rPr>
+          <w:rFonts w:hint="eastAsia"/>
+        </w:rPr>
+      </w:pPr>
+      <w:r>
+        <w:rPr>
+          <w:rFonts w:hint="eastAsia"/>
+          <w:b/>
+          <w:bCs/>
+        </w:rPr>
+        <w:t>经济上：</w:t>
+      </w:r>
+      <w:r>
+        <w:rPr>
+          <w:rFonts w:hint="eastAsia"/>
+        </w:rPr>
+        <w:t>严格限制→大力扶持</w:t>
+      </w:r>
+      <w:r>
+        <w:rPr>
+          <w:rFonts w:hint="eastAsia"/>
+        </w:rPr>
+        <w:t>；</w:t>
+      </w:r>
+    </w:p>
+    <w:p>
+      <w:pPr>
+        <w:pStyle w:val="aa"/>
+        <w:numPr>
+          <w:ilvl w:val="0"/>
+          <w:numId w:val="5"/>
+        </w:numPr>
+        <w:spacing w:beforeLines="0" w:before="0" w:afterLines="0" w:after="0"/>
+        <w:ind w:left="442" w:hanging="442"/>
+        <w:rPr>
+          <w:rFonts w:hint="eastAsia"/>
+        </w:rPr>
+      </w:pPr>
+      <w:r>
+        <w:rPr>
+          <w:rFonts w:hint="eastAsia"/>
+          <w:b/>
+          <w:bCs/>
+        </w:rPr>
+        <w:t>政治上：</w:t>
+      </w:r>
+      <w:r>
+        <w:rPr>
+          <w:rFonts w:hint="eastAsia"/>
+        </w:rPr>
+        <w:t>惩罚右翼→镇压左翼</w:t>
+      </w:r>
+      <w:r>
+        <w:rPr>
+          <w:rFonts w:hint="eastAsia"/>
+        </w:rPr>
+        <w:t>；</w:t>
+      </w:r>
+    </w:p>
+    <w:p>
+      <w:pPr>
+        <w:pStyle w:val="aa"/>
+        <w:numPr>
+          <w:ilvl w:val="0"/>
+          <w:numId w:val="5"/>
+        </w:numPr>
+        <w:spacing w:beforeLines="0" w:before="0" w:afterLines="0" w:after="0"/>
+        <w:ind w:left="442" w:hanging="442"/>
+      </w:pPr>
+      <w:r>
+        <w:rPr>
+          <w:rFonts w:hint="eastAsia"/>
+          <w:b/>
+          <w:bCs/>
+        </w:rPr>
+        <w:t>军事上：</w:t>
+      </w:r>
+      <w:r>
+        <w:rPr>
+          <w:rFonts w:hint="eastAsia"/>
+        </w:rPr>
+        <w:t>非军事化→武装日本</w:t>
+      </w:r>
+      <w:r>
+        <w:rPr>
+          <w:rFonts w:hint="eastAsia"/>
+        </w:rPr>
+        <w:t>。</w:t>
+      </w:r>
+    </w:p>
+    <w:p>
+      <w:pPr>
+        <w:pStyle w:val="ae"/>
+        <w:rPr>
+          <w:rFonts w:hint="eastAsia"/>
+        </w:rPr>
+      </w:pPr>
+      <w:bookmarkStart w:id="14" w:name="_Toc192172894"/>
+      <w:r>
+        <w:rPr>
+          <w:rFonts w:hint="eastAsia"/>
+        </w:rPr>
+        <w:t>（二）片面媾和与全面媾和之争</w:t>
+      </w:r>
+      <w:bookmarkEnd w:id="14"/>
+    </w:p>
+    <w:p>
+      <w:pPr>
+        <w:pStyle w:val="aa"/>
+        <w:spacing w:before="78" w:after="78"/>
+        <w:ind w:firstLine="420"/>
+        <w:rPr>
+          <w:rFonts w:hint="eastAsia"/>
+        </w:rPr>
+      </w:pPr>
+      <w:r>
+        <w:rPr>
+          <w:rFonts w:hint="eastAsia"/>
+        </w:rPr>
+        <w:t>保革对立是日本战后政治力量的基本形态。基于这一情况，对战后日本的道路，就有了三条路线之争：</w:t>
+      </w:r>
+    </w:p>
+    <w:p>
+      <w:pPr>
+        <w:pStyle w:val="aa"/>
+        <w:numPr>
+          <w:ilvl w:val="0"/>
+          <w:numId w:val="6"/>
+        </w:numPr>
+        <w:spacing w:beforeLines="0" w:before="0" w:afterLines="0" w:after="0"/>
+        <w:ind w:left="442" w:hanging="442"/>
+        <w:rPr>
+          <w:rFonts w:hint="eastAsia"/>
+        </w:rPr>
+      </w:pPr>
+      <w:r>
+        <w:rPr>
+          <w:rFonts w:hint="eastAsia"/>
+          <w:b/>
+          <w:bCs/>
+        </w:rPr>
+        <w:t>保守力量：</w:t>
+      </w:r>
+      <w:r>
+        <w:rPr>
+          <w:rFonts w:hint="eastAsia"/>
+        </w:rPr>
+        <w:t>吉田路线（轻武装、重经济、向美一边倒）</w:t>
+      </w:r>
+      <w:r>
+        <w:rPr>
+          <w:rFonts w:hint="eastAsia"/>
+        </w:rPr>
+        <w:t>；</w:t>
+      </w:r>
+    </w:p>
+    <w:p>
+      <w:pPr>
+        <w:pStyle w:val="aa"/>
+        <w:numPr>
+          <w:ilvl w:val="0"/>
+          <w:numId w:val="6"/>
+        </w:numPr>
+        <w:spacing w:beforeLines="0" w:before="0" w:afterLines="0" w:after="0"/>
+        <w:ind w:left="442" w:hanging="442"/>
+        <w:rPr>
+          <w:rFonts w:hint="eastAsia"/>
+        </w:rPr>
+      </w:pPr>
+      <w:r>
+        <w:rPr>
+          <w:rFonts w:hint="eastAsia"/>
+          <w:b/>
+          <w:bCs/>
+        </w:rPr>
+        <w:t>革新力量：</w:t>
+      </w:r>
+      <w:r>
+        <w:rPr>
+          <w:rFonts w:hint="eastAsia"/>
+        </w:rPr>
+        <w:t>非武装中立路线（轻武装、和平外交</w:t>
+      </w:r>
+      <w:r>
+        <w:rPr>
+          <w:rFonts w:hint="eastAsia"/>
+        </w:rPr>
+        <w:t>、中立国家</w:t>
+      </w:r>
+      <w:r>
+        <w:rPr>
+          <w:rFonts w:hint="eastAsia"/>
+        </w:rPr>
+        <w:t>）</w:t>
+      </w:r>
+      <w:r>
+        <w:rPr>
+          <w:rFonts w:hint="eastAsia"/>
+        </w:rPr>
+        <w:t>；</w:t>
+      </w:r>
+    </w:p>
+    <w:p>
+      <w:pPr>
+        <w:pStyle w:val="aa"/>
+        <w:numPr>
+          <w:ilvl w:val="0"/>
+          <w:numId w:val="6"/>
+        </w:numPr>
+        <w:spacing w:beforeLines="0" w:before="0" w:afterLines="0" w:after="0"/>
+        <w:ind w:left="442" w:hanging="442"/>
+      </w:pPr>
+      <w:r>
+        <w:rPr>
+          <w:rFonts w:hint="eastAsia"/>
+          <w:b/>
+          <w:bCs/>
+        </w:rPr>
+        <w:t>岸信</w:t>
+      </w:r>
+      <w:proofErr w:type="gramStart"/>
+      <w:r>
+        <w:rPr>
+          <w:rFonts w:hint="eastAsia"/>
+          <w:b/>
+          <w:bCs/>
+        </w:rPr>
+        <w:t>介</w:t>
+      </w:r>
+      <w:proofErr w:type="gramEnd"/>
+      <w:r>
+        <w:rPr>
+          <w:rFonts w:hint="eastAsia"/>
+          <w:b/>
+          <w:bCs/>
+        </w:rPr>
+        <w:t>、</w:t>
+      </w:r>
+      <w:proofErr w:type="gramStart"/>
+      <w:r>
+        <w:rPr>
+          <w:rFonts w:hint="eastAsia"/>
+          <w:b/>
+          <w:bCs/>
+        </w:rPr>
+        <w:t>鸠</w:t>
+      </w:r>
+      <w:proofErr w:type="gramEnd"/>
+      <w:r>
+        <w:rPr>
+          <w:rFonts w:hint="eastAsia"/>
+          <w:b/>
+          <w:bCs/>
+        </w:rPr>
+        <w:t>山一郎等人：</w:t>
+      </w:r>
+      <w:r>
+        <w:rPr>
+          <w:rFonts w:hint="eastAsia"/>
+        </w:rPr>
+        <w:t>武装自立路线（重整军备、制定自主宪法、对</w:t>
+      </w:r>
+      <w:r>
+        <w:rPr>
+          <w:rFonts w:hint="eastAsia"/>
+        </w:rPr>
+        <w:t>美</w:t>
+      </w:r>
+      <w:r>
+        <w:rPr>
+          <w:rFonts w:hint="eastAsia"/>
+        </w:rPr>
+        <w:t>独立）</w:t>
+      </w:r>
+      <w:r>
+        <w:rPr>
+          <w:rFonts w:hint="eastAsia"/>
+        </w:rPr>
+        <w:t>。</w:t>
+      </w:r>
+    </w:p>
+    <w:p>
+      <w:pPr>
+        <w:pStyle w:val="aa"/>
+        <w:spacing w:before="78" w:after="78"/>
+        <w:ind w:left="420"/>
+      </w:pPr>
+      <w:r>
+        <w:rPr>
+          <w:rFonts w:hint="eastAsia"/>
+        </w:rPr>
+        <w:t>在战后主要推行的是保守力量的吉田路线。</w:t>
+      </w:r>
+    </w:p>
+    <w:p>
+      <w:pPr>
+        <w:pStyle w:val="aa"/>
+        <w:spacing w:before="78" w:after="78"/>
+        <w:ind w:firstLine="420"/>
+        <w:rPr>
+          <w:rFonts w:hint="eastAsia"/>
+        </w:rPr>
+      </w:pPr>
+      <w:r>
+        <w:rPr>
+          <w:rFonts w:hint="eastAsia"/>
+        </w:rPr>
+        <w:t>当时，还有片面媾和与全面媾和之争。革新力量主张</w:t>
+      </w:r>
+      <w:r>
+        <w:rPr>
+          <w:rFonts w:hint="eastAsia"/>
+        </w:rPr>
+        <w:t>全面媾和论</w:t>
+      </w:r>
+      <w:r>
+        <w:rPr>
+          <w:rFonts w:hint="eastAsia"/>
+        </w:rPr>
+        <w:t>，</w:t>
+      </w:r>
+      <w:r>
+        <w:rPr>
+          <w:rFonts w:hint="eastAsia"/>
+        </w:rPr>
+        <w:t>反对军备</w:t>
+      </w:r>
+      <w:r>
+        <w:rPr>
+          <w:rFonts w:hint="eastAsia"/>
+        </w:rPr>
+        <w:t>，</w:t>
+      </w:r>
+      <w:r>
+        <w:rPr>
+          <w:rFonts w:hint="eastAsia"/>
+        </w:rPr>
+        <w:t>坚持中立</w:t>
+      </w:r>
+      <w:r>
+        <w:rPr>
+          <w:rFonts w:hint="eastAsia"/>
+        </w:rPr>
+        <w:t>，</w:t>
+      </w:r>
+      <w:r>
+        <w:rPr>
+          <w:rFonts w:hint="eastAsia"/>
+        </w:rPr>
+        <w:t>反对提供军事基地</w:t>
+      </w:r>
+      <w:r>
+        <w:rPr>
+          <w:rFonts w:hint="eastAsia"/>
+        </w:rPr>
+        <w:t>，</w:t>
+      </w:r>
+      <w:r>
+        <w:rPr>
+          <w:rFonts w:hint="eastAsia"/>
+        </w:rPr>
+        <w:t>实现全面</w:t>
+      </w:r>
+      <w:r>
+        <w:rPr>
+          <w:rFonts w:hint="eastAsia"/>
+        </w:rPr>
+        <w:t>媾和</w:t>
+      </w:r>
+      <w:r>
+        <w:rPr>
+          <w:rFonts w:hint="eastAsia"/>
+        </w:rPr>
+        <w:t>。</w:t>
+      </w:r>
+      <w:r>
+        <w:rPr>
+          <w:rFonts w:hint="eastAsia"/>
+        </w:rPr>
+        <w:t>1948</w:t>
+      </w:r>
+      <w:r>
+        <w:rPr>
+          <w:rFonts w:hint="eastAsia"/>
+        </w:rPr>
+        <w:t>年</w:t>
+      </w:r>
+      <w:r>
+        <w:rPr>
+          <w:rFonts w:hint="eastAsia"/>
+        </w:rPr>
+        <w:t>，</w:t>
+      </w:r>
+      <w:r>
+        <w:rPr>
+          <w:rFonts w:hint="eastAsia"/>
+        </w:rPr>
+        <w:t>50</w:t>
+      </w:r>
+      <w:r>
+        <w:rPr>
+          <w:rFonts w:hint="eastAsia"/>
+        </w:rPr>
+        <w:t>多位学者联合发表“关于战争与和平的日本科学者的声明”</w:t>
+      </w:r>
+      <w:r>
+        <w:rPr>
+          <w:rFonts w:hint="eastAsia"/>
+        </w:rPr>
+        <w:t>；</w:t>
+      </w:r>
+      <w:r>
+        <w:rPr>
+          <w:rFonts w:hint="eastAsia"/>
+        </w:rPr>
+        <w:t>1949</w:t>
+      </w:r>
+      <w:r>
+        <w:rPr>
+          <w:rFonts w:hint="eastAsia"/>
+        </w:rPr>
+        <w:t>年</w:t>
+      </w:r>
+      <w:r>
+        <w:rPr>
+          <w:rFonts w:hint="eastAsia"/>
+        </w:rPr>
+        <w:t>3</w:t>
+      </w:r>
+      <w:r>
+        <w:rPr>
+          <w:rFonts w:hint="eastAsia"/>
+        </w:rPr>
+        <w:t>月，成立“和平问题谈话会”，就日本独立后与美结盟还是中立问题展开讨论，坚决主张“中立政策”。</w:t>
+      </w:r>
+      <w:r>
+        <w:rPr>
+          <w:rFonts w:hint="eastAsia"/>
+        </w:rPr>
+        <w:t>在</w:t>
+      </w:r>
+      <w:r>
+        <w:rPr>
+          <w:rFonts w:hint="eastAsia"/>
+        </w:rPr>
+        <w:t>政界</w:t>
+      </w:r>
+      <w:r>
+        <w:rPr>
+          <w:rFonts w:hint="eastAsia"/>
+        </w:rPr>
+        <w:t>，</w:t>
+      </w:r>
+      <w:r>
+        <w:rPr>
+          <w:rFonts w:hint="eastAsia"/>
+        </w:rPr>
+        <w:t>社会党、共产党主张全面媾和。媒体</w:t>
+      </w:r>
+      <w:r>
+        <w:rPr>
+          <w:rFonts w:hint="eastAsia"/>
+        </w:rPr>
+        <w:t>方面，</w:t>
+      </w:r>
+      <w:r>
+        <w:rPr>
+          <w:rFonts w:hint="eastAsia"/>
+        </w:rPr>
+        <w:t>《朝日新闻》</w:t>
+      </w:r>
+      <w:r>
+        <w:rPr>
+          <w:rFonts w:hint="eastAsia"/>
+        </w:rPr>
+        <w:t>支持全面媾和。</w:t>
+      </w:r>
+      <w:r>
+        <w:rPr>
+          <w:rFonts w:hint="eastAsia"/>
+        </w:rPr>
+        <w:t>日本劳动工会总评会议</w:t>
+      </w:r>
+      <w:r>
+        <w:rPr>
+          <w:rFonts w:hint="eastAsia"/>
+        </w:rPr>
+        <w:t>、</w:t>
+      </w:r>
+      <w:r>
+        <w:rPr>
+          <w:rFonts w:hint="eastAsia"/>
+        </w:rPr>
+        <w:t>日教组等</w:t>
+      </w:r>
+      <w:r>
+        <w:rPr>
+          <w:rFonts w:hint="eastAsia"/>
+        </w:rPr>
+        <w:t>也支持全面媾和</w:t>
+      </w:r>
+      <w:r>
+        <w:rPr>
+          <w:rFonts w:hint="eastAsia"/>
+        </w:rPr>
+        <w:t>。</w:t>
+      </w:r>
+      <w:r>
+        <w:rPr>
+          <w:rFonts w:hint="eastAsia"/>
+        </w:rPr>
+        <w:t>但是，当时占上风的仍是保守力量推行的片面媾和。</w:t>
+      </w:r>
+      <w:r>
+        <w:rPr>
+          <w:rFonts w:hint="eastAsia"/>
+        </w:rPr>
+        <w:t>旧金山体制、日美安保体制</w:t>
+      </w:r>
+      <w:r>
+        <w:rPr>
+          <w:rFonts w:hint="eastAsia"/>
+        </w:rPr>
+        <w:t>、</w:t>
+      </w:r>
+      <w:r>
+        <w:rPr>
+          <w:rFonts w:hint="eastAsia"/>
+        </w:rPr>
+        <w:t>《旧金山和约》、《日美安保条约》、《日美行政协定》</w:t>
+      </w:r>
+      <w:r>
+        <w:rPr>
+          <w:rFonts w:hint="eastAsia"/>
+        </w:rPr>
+        <w:t>都是其结果。</w:t>
+      </w:r>
+    </w:p>
+    <w:p>
+      <w:pPr>
+        <w:pStyle w:val="ac"/>
+        <w:rPr>
+          <w:rFonts w:hint="eastAsia"/>
+        </w:rPr>
+      </w:pPr>
+      <w:bookmarkStart w:id="15" w:name="_Toc192172895"/>
+      <w:r>
+        <w:rPr>
+          <w:rFonts w:hint="eastAsia"/>
+        </w:rPr>
+        <w:t>三、“旧金山会议”与“旧金山和约”</w:t>
+      </w:r>
+      <w:bookmarkEnd w:id="15"/>
+    </w:p>
+    <w:p>
+      <w:pPr>
+        <w:pStyle w:val="ae"/>
+        <w:rPr>
+          <w:rFonts w:hint="eastAsia"/>
+        </w:rPr>
+      </w:pPr>
+      <w:bookmarkStart w:id="16" w:name="_Toc192172896"/>
+      <w:r>
+        <w:rPr>
+          <w:rFonts w:hint="eastAsia"/>
+        </w:rPr>
+        <w:t>（一）“旧金山和约”</w:t>
+      </w:r>
+      <w:bookmarkEnd w:id="16"/>
+    </w:p>
+    <w:p>
+      <w:pPr>
+        <w:pStyle w:val="aa"/>
+        <w:spacing w:before="78" w:after="78"/>
+        <w:ind w:firstLine="420"/>
+        <w:rPr>
+          <w:rFonts w:hint="eastAsia"/>
+        </w:rPr>
+      </w:pPr>
+      <w:r>
+        <w:rPr>
+          <w:rFonts w:hint="eastAsia"/>
+        </w:rPr>
+        <w:t>朝鲜战争爆发后，为解决在日占领的压力，美国迫切地希望从法理上解除对日战争状态。</w:t>
+      </w:r>
+      <w:r>
+        <w:rPr>
+          <w:rFonts w:hint="eastAsia"/>
+        </w:rPr>
+        <w:t>1951</w:t>
+      </w:r>
+      <w:r>
+        <w:rPr>
+          <w:rFonts w:hint="eastAsia"/>
+        </w:rPr>
+        <w:t>年</w:t>
+      </w:r>
+      <w:r>
+        <w:rPr>
+          <w:rFonts w:hint="eastAsia"/>
+        </w:rPr>
+        <w:t>9</w:t>
+      </w:r>
+      <w:r>
+        <w:rPr>
+          <w:rFonts w:hint="eastAsia"/>
+        </w:rPr>
+        <w:t>月</w:t>
+      </w:r>
+      <w:r>
+        <w:rPr>
+          <w:rFonts w:hint="eastAsia"/>
+        </w:rPr>
+        <w:t>4</w:t>
+      </w:r>
+      <w:r>
+        <w:rPr>
+          <w:rFonts w:hint="eastAsia"/>
+        </w:rPr>
+        <w:t>日，对日媾和会议在旧金山召开</w:t>
+      </w:r>
+      <w:r>
+        <w:rPr>
+          <w:rFonts w:hint="eastAsia"/>
+        </w:rPr>
+        <w:t>，</w:t>
+      </w:r>
+      <w:r>
+        <w:rPr>
+          <w:rFonts w:hint="eastAsia"/>
+        </w:rPr>
+        <w:t>52</w:t>
+      </w:r>
+      <w:r>
+        <w:rPr>
+          <w:rFonts w:hint="eastAsia"/>
+        </w:rPr>
+        <w:t>个国家参加，</w:t>
+      </w:r>
+      <w:r>
+        <w:rPr>
+          <w:rFonts w:hint="eastAsia"/>
+        </w:rPr>
+        <w:t>49</w:t>
+      </w:r>
+      <w:r>
+        <w:rPr>
+          <w:rFonts w:hint="eastAsia"/>
+        </w:rPr>
+        <w:t>个国家于</w:t>
+      </w:r>
+      <w:r>
+        <w:rPr>
+          <w:rFonts w:hint="eastAsia"/>
+        </w:rPr>
+        <w:t>9</w:t>
+      </w:r>
+      <w:r>
+        <w:rPr>
+          <w:rFonts w:hint="eastAsia"/>
+        </w:rPr>
+        <w:t>月</w:t>
+      </w:r>
+      <w:r>
+        <w:rPr>
+          <w:rFonts w:hint="eastAsia"/>
+        </w:rPr>
+        <w:t>8</w:t>
+      </w:r>
+      <w:r>
+        <w:rPr>
+          <w:rFonts w:hint="eastAsia"/>
+        </w:rPr>
+        <w:t>日签署</w:t>
+      </w:r>
+      <w:r>
+        <w:rPr>
+          <w:rFonts w:hint="eastAsia"/>
+        </w:rPr>
+        <w:lastRenderedPageBreak/>
+        <w:t>《对日和平条约》。该条约于</w:t>
+      </w:r>
+      <w:r>
+        <w:rPr>
+          <w:rFonts w:hint="eastAsia"/>
+        </w:rPr>
+        <w:t>1952</w:t>
+      </w:r>
+      <w:r>
+        <w:rPr>
+          <w:rFonts w:hint="eastAsia"/>
+        </w:rPr>
+        <w:t>年</w:t>
+      </w:r>
+      <w:r>
+        <w:rPr>
+          <w:rFonts w:hint="eastAsia"/>
+        </w:rPr>
+        <w:t>4</w:t>
+      </w:r>
+      <w:r>
+        <w:rPr>
+          <w:rFonts w:hint="eastAsia"/>
+        </w:rPr>
+        <w:t>月</w:t>
+      </w:r>
+      <w:r>
+        <w:rPr>
+          <w:rFonts w:hint="eastAsia"/>
+        </w:rPr>
+        <w:t>28</w:t>
+      </w:r>
+      <w:r>
+        <w:rPr>
+          <w:rFonts w:hint="eastAsia"/>
+        </w:rPr>
+        <w:t>日生效。</w:t>
+      </w:r>
+      <w:r>
+        <w:rPr>
+          <w:rFonts w:hint="eastAsia"/>
+        </w:rPr>
+        <w:t>其内容包括：</w:t>
+      </w:r>
+    </w:p>
+    <w:p>
+      <w:pPr>
+        <w:pStyle w:val="aa"/>
+        <w:numPr>
+          <w:ilvl w:val="0"/>
+          <w:numId w:val="7"/>
+        </w:numPr>
+        <w:spacing w:beforeLines="0" w:before="0" w:afterLines="0" w:after="0"/>
+        <w:ind w:left="442" w:hanging="442"/>
+        <w:rPr>
+          <w:rFonts w:hint="eastAsia"/>
+        </w:rPr>
+      </w:pPr>
+      <w:r>
+        <w:rPr>
+          <w:rFonts w:hint="eastAsia"/>
+        </w:rPr>
+        <w:t>日本承认朝鲜独立</w:t>
+      </w:r>
+      <w:r>
+        <w:rPr>
+          <w:rFonts w:hint="eastAsia"/>
+        </w:rPr>
+        <w:t>；</w:t>
+      </w:r>
+    </w:p>
+    <w:p>
+      <w:pPr>
+        <w:pStyle w:val="aa"/>
+        <w:numPr>
+          <w:ilvl w:val="0"/>
+          <w:numId w:val="7"/>
+        </w:numPr>
+        <w:spacing w:beforeLines="0" w:before="0" w:afterLines="0" w:after="0"/>
+        <w:ind w:left="442" w:hanging="442"/>
+        <w:rPr>
+          <w:rFonts w:hint="eastAsia"/>
+        </w:rPr>
+      </w:pPr>
+      <w:r>
+        <w:rPr>
+          <w:rFonts w:hint="eastAsia"/>
+        </w:rPr>
+        <w:t>日本放弃对台湾和澎湖列岛的一切权利和要求，放弃对南太平洋及西沙群岛的一切权利和要求</w:t>
+      </w:r>
+      <w:r>
+        <w:rPr>
+          <w:rFonts w:hint="eastAsia"/>
+        </w:rPr>
+        <w:t>；</w:t>
+      </w:r>
+    </w:p>
+    <w:p>
+      <w:pPr>
+        <w:pStyle w:val="aa"/>
+        <w:numPr>
+          <w:ilvl w:val="0"/>
+          <w:numId w:val="7"/>
+        </w:numPr>
+        <w:spacing w:beforeLines="0" w:before="0" w:afterLines="0" w:after="0"/>
+        <w:ind w:left="442" w:hanging="442"/>
+        <w:rPr>
+          <w:rFonts w:hint="eastAsia"/>
+        </w:rPr>
+      </w:pPr>
+      <w:r>
+        <w:rPr>
+          <w:rFonts w:hint="eastAsia"/>
+        </w:rPr>
+        <w:t>日本同意将琉球群岛和小笠原群岛置于联合国托管之下，而以美国为惟一管理当局</w:t>
+      </w:r>
+      <w:r>
+        <w:rPr>
+          <w:rFonts w:hint="eastAsia"/>
+        </w:rPr>
+        <w:t>；</w:t>
+      </w:r>
+    </w:p>
+    <w:p>
+      <w:pPr>
+        <w:pStyle w:val="aa"/>
+        <w:numPr>
+          <w:ilvl w:val="0"/>
+          <w:numId w:val="7"/>
+        </w:numPr>
+        <w:spacing w:beforeLines="0" w:before="0" w:afterLines="0" w:after="0"/>
+        <w:ind w:left="442" w:hanging="442"/>
+        <w:rPr>
+          <w:rFonts w:hint="eastAsia"/>
+        </w:rPr>
+      </w:pPr>
+      <w:r>
+        <w:rPr>
+          <w:rFonts w:hint="eastAsia"/>
+        </w:rPr>
+        <w:t>日本</w:t>
+      </w:r>
+      <w:r>
+        <w:rPr>
+          <w:rFonts w:hint="eastAsia"/>
+        </w:rPr>
+        <w:t>不得自愿加入集体安全协定，盟国可同日本缔结双边协定，在</w:t>
+      </w:r>
+      <w:r>
+        <w:rPr>
+          <w:rFonts w:hint="eastAsia"/>
+        </w:rPr>
+        <w:t>日</w:t>
+      </w:r>
+      <w:r>
+        <w:rPr>
+          <w:rFonts w:hint="eastAsia"/>
+        </w:rPr>
+        <w:t>驻军；</w:t>
+      </w:r>
+    </w:p>
+    <w:p>
+      <w:pPr>
+        <w:pStyle w:val="aa"/>
+        <w:numPr>
+          <w:ilvl w:val="0"/>
+          <w:numId w:val="7"/>
+        </w:numPr>
+        <w:spacing w:beforeLines="0" w:before="0" w:afterLines="0" w:after="0"/>
+        <w:ind w:left="442" w:hanging="442"/>
+        <w:rPr>
+          <w:rFonts w:hint="eastAsia"/>
+        </w:rPr>
+      </w:pPr>
+      <w:r>
+        <w:rPr>
+          <w:rFonts w:hint="eastAsia"/>
+        </w:rPr>
+        <w:t>盟军承认日本领土领海的主权，实质上放弃对日本的赔偿要求。</w:t>
+      </w:r>
+    </w:p>
+    <w:p>
+      <w:pPr>
+        <w:pStyle w:val="aa"/>
+        <w:spacing w:before="78" w:after="78"/>
+        <w:ind w:firstLine="420"/>
+      </w:pPr>
+      <w:r>
+        <w:rPr>
+          <w:rFonts w:hint="eastAsia"/>
+        </w:rPr>
+        <w:t>中国没有参加旧金山会议。</w:t>
+      </w:r>
+      <w:r>
+        <w:rPr>
+          <w:rFonts w:hint="eastAsia"/>
+        </w:rPr>
+        <w:t>以苏联为代表的社会主义国家没有在条约上签字，它们认为该条约对日本过于宽容。</w:t>
+      </w:r>
+    </w:p>
+    <w:p>
+      <w:pPr>
+        <w:pStyle w:val="aa"/>
+        <w:spacing w:before="78" w:after="78"/>
+        <w:ind w:firstLine="420"/>
+        <w:rPr>
+          <w:rFonts w:hint="eastAsia"/>
+        </w:rPr>
+      </w:pPr>
+      <w:r>
+        <w:rPr>
+          <w:rFonts w:hint="eastAsia"/>
+        </w:rPr>
+        <w:t>在该条约签订后，日美签订《日美安保条约》，规定美军可以继续在日本驻扎，因此美军实际上并未从日本撤出。</w:t>
+      </w:r>
+    </w:p>
+    <w:p>
+      <w:pPr>
+        <w:pStyle w:val="ae"/>
+      </w:pPr>
+      <w:bookmarkStart w:id="17" w:name="_Toc192172897"/>
+      <w:r>
+        <w:rPr>
+          <w:rFonts w:hint="eastAsia"/>
+        </w:rPr>
+        <w:t>（二）日</w:t>
+      </w:r>
+      <w:proofErr w:type="gramStart"/>
+      <w:r>
+        <w:rPr>
+          <w:rFonts w:hint="eastAsia"/>
+        </w:rPr>
+        <w:t>华和平</w:t>
+      </w:r>
+      <w:proofErr w:type="gramEnd"/>
+      <w:r>
+        <w:rPr>
+          <w:rFonts w:hint="eastAsia"/>
+        </w:rPr>
+        <w:t>条约</w:t>
+      </w:r>
+      <w:bookmarkEnd w:id="17"/>
+    </w:p>
+    <w:p>
+      <w:pPr>
+        <w:pStyle w:val="af1"/>
+        <w:rPr>
+          <w:rFonts w:hint="eastAsia"/>
+        </w:rPr>
+      </w:pPr>
+      <w:r>
+        <w:rPr>
+          <w:rFonts w:hint="eastAsia"/>
+        </w:rPr>
+        <w:t xml:space="preserve">1. </w:t>
+      </w:r>
+      <w:r>
+        <w:rPr>
+          <w:rFonts w:hint="eastAsia"/>
+        </w:rPr>
+        <w:t>《日华和平条约》签订</w:t>
+      </w:r>
+    </w:p>
+    <w:p>
+      <w:pPr>
+        <w:pStyle w:val="aa"/>
+        <w:spacing w:before="78" w:after="78"/>
+        <w:ind w:firstLine="420"/>
+        <w:rPr>
+          <w:rFonts w:hint="eastAsia"/>
+        </w:rPr>
+      </w:pPr>
+      <w:r>
+        <w:rPr>
+          <w:rFonts w:hint="eastAsia"/>
+        </w:rPr>
+        <w:t>旧金山对日</w:t>
+      </w:r>
+      <w:r>
+        <w:rPr>
+          <w:rFonts w:hint="eastAsia"/>
+        </w:rPr>
+        <w:t>媾和</w:t>
+      </w:r>
+      <w:r>
+        <w:rPr>
+          <w:rFonts w:hint="eastAsia"/>
+        </w:rPr>
+        <w:t>会议中国没有代表参加</w:t>
+      </w:r>
+      <w:r>
+        <w:rPr>
+          <w:rFonts w:hint="eastAsia"/>
+        </w:rPr>
+        <w:t>。</w:t>
+      </w:r>
+      <w:r>
+        <w:rPr>
+          <w:rFonts w:hint="eastAsia"/>
+        </w:rPr>
+        <w:t>日本独立后，面临选择大陆还是台湾建立外交的问题。</w:t>
+      </w:r>
+      <w:r>
+        <w:rPr>
+          <w:rFonts w:hint="eastAsia"/>
+        </w:rPr>
+        <w:t>美国方面希望积极地推行反共政策，因此主张日本同台湾当局建交；但日本首相吉田茂作为务实派，希望效仿英国，承认中华人民共和国，与大陆更大的市场产生贸易往来，也有利于恢复日本经济。</w:t>
+      </w:r>
+    </w:p>
+    <w:p>
+      <w:pPr>
+        <w:pStyle w:val="af3"/>
+        <w:spacing w:before="78" w:after="78"/>
+        <w:ind w:firstLine="420"/>
+      </w:pPr>
+      <w:r>
+        <w:rPr>
+          <w:rFonts w:hint="eastAsia"/>
+        </w:rPr>
+        <w:t>早日签订对日和约，使日本恢复主权，加入自由世界，共同反共。</w:t>
+      </w:r>
+    </w:p>
+    <w:p>
+      <w:pPr>
+        <w:pStyle w:val="af3"/>
+        <w:spacing w:before="78" w:after="78"/>
+        <w:jc w:val="right"/>
+        <w:rPr>
+          <w:rFonts w:hint="eastAsia"/>
+        </w:rPr>
+      </w:pPr>
+      <w:r>
+        <w:rPr>
+          <w:rFonts w:hint="eastAsia"/>
+        </w:rPr>
+        <w:t>——约翰·杜勒斯</w:t>
+      </w:r>
+    </w:p>
+    <w:p>
+      <w:pPr>
+        <w:pStyle w:val="af3"/>
+        <w:spacing w:before="78" w:after="78"/>
+        <w:ind w:firstLine="420"/>
+      </w:pPr>
+      <w:r>
+        <w:rPr>
+          <w:rFonts w:hint="eastAsia"/>
+        </w:rPr>
+        <w:t>无论中国是红色的还是绿色的，中国是天然的市场，日本必须考虑市场问题</w:t>
+      </w:r>
+      <w:r>
+        <w:rPr>
+          <w:rFonts w:hint="eastAsia"/>
+        </w:rPr>
+        <w:t>。</w:t>
+      </w:r>
+    </w:p>
+    <w:p>
+      <w:pPr>
+        <w:pStyle w:val="af3"/>
+        <w:spacing w:before="78" w:after="78"/>
+        <w:jc w:val="right"/>
+        <w:rPr>
+          <w:rFonts w:hint="eastAsia"/>
+        </w:rPr>
+      </w:pPr>
+      <w:r>
+        <w:rPr>
+          <w:rFonts w:hint="eastAsia"/>
+        </w:rPr>
+        <w:t>——吉田茂</w:t>
+      </w:r>
+    </w:p>
+    <w:p>
+      <w:pPr>
+        <w:pStyle w:val="af3"/>
+        <w:spacing w:before="78" w:after="78"/>
+        <w:ind w:firstLine="420"/>
+      </w:pPr>
+      <w:r>
+        <w:rPr>
+          <w:rFonts w:hint="eastAsia"/>
+        </w:rPr>
+        <w:t>不管意识形态如何，要从现实外交角度自主决定。现在的对华关系要从通商上考虑，看对方态度而定。</w:t>
+      </w:r>
+      <w:r>
+        <w:rPr>
+          <w:rFonts w:hint="eastAsia"/>
+        </w:rPr>
+        <w:t>日</w:t>
+      </w:r>
+      <w:r>
+        <w:rPr>
+          <w:rFonts w:hint="eastAsia"/>
+        </w:rPr>
+        <w:t>本认为，也可以在上海设立驻外办事处。</w:t>
+      </w:r>
+    </w:p>
+    <w:p>
+      <w:pPr>
+        <w:pStyle w:val="af3"/>
+        <w:spacing w:before="78" w:after="78"/>
+        <w:jc w:val="right"/>
+      </w:pPr>
+      <w:r>
+        <w:rPr>
+          <w:rFonts w:hint="eastAsia"/>
+        </w:rPr>
+        <w:t>——吉田茂</w:t>
+      </w:r>
+    </w:p>
+    <w:p>
+      <w:pPr>
+        <w:pStyle w:val="aa"/>
+        <w:spacing w:before="78" w:after="78"/>
+      </w:pPr>
+      <w:r>
+        <w:tab/>
+      </w:r>
+      <w:r>
+        <w:rPr>
+          <w:rFonts w:hint="eastAsia"/>
+        </w:rPr>
+        <w:t>对于意见的分歧，杜勒斯向吉田茂施加压力，要求其必须选择台湾当局，否则就使美国参议院不通过《对日和平条约》</w:t>
+      </w:r>
+      <w:r>
+        <w:rPr>
+          <w:rFonts w:hint="eastAsia"/>
+        </w:rPr>
+        <w:t>，日本就难以恢复主权</w:t>
+      </w:r>
+      <w:r>
+        <w:rPr>
+          <w:rFonts w:hint="eastAsia"/>
+        </w:rPr>
+        <w:t>。最终，</w:t>
+      </w:r>
+      <w:r>
+        <w:rPr>
+          <w:rFonts w:hint="eastAsia"/>
+        </w:rPr>
+        <w:t>吉田茂向杜勒斯递交“吉田书简”，保证与台湾当局缔结建立正常关系的条约。与此同时，蒋介石“以德报怨”，广播讲话《抗战胜利告全国军民及世界人士书》；</w:t>
+      </w:r>
+      <w:r>
+        <w:rPr>
+          <w:rFonts w:hint="eastAsia"/>
+        </w:rPr>
+        <w:t>1950</w:t>
+      </w:r>
+      <w:r>
+        <w:rPr>
+          <w:rFonts w:hint="eastAsia"/>
+        </w:rPr>
+        <w:t>年，《中苏友好互助条约》签订；台湾当局所谓“中华民国”还占领着联合国的席位；基于上述背景，日本</w:t>
+      </w:r>
+      <w:r>
+        <w:rPr>
+          <w:rFonts w:hint="eastAsia"/>
+        </w:rPr>
+        <w:t>选择与台湾当局建立“外交关系”，</w:t>
+      </w:r>
+      <w:r>
+        <w:rPr>
+          <w:rFonts w:hint="eastAsia"/>
+        </w:rPr>
+        <w:t>于</w:t>
+      </w:r>
+      <w:r>
+        <w:rPr>
+          <w:rFonts w:hint="eastAsia"/>
+        </w:rPr>
+        <w:t>1952</w:t>
+      </w:r>
+      <w:r>
+        <w:rPr>
+          <w:rFonts w:hint="eastAsia"/>
+        </w:rPr>
+        <w:t>年</w:t>
+      </w:r>
+      <w:r>
+        <w:rPr>
+          <w:rFonts w:hint="eastAsia"/>
+        </w:rPr>
+        <w:t>4</w:t>
+      </w:r>
+      <w:r>
+        <w:rPr>
+          <w:rFonts w:hint="eastAsia"/>
+        </w:rPr>
+        <w:t>月</w:t>
+      </w:r>
+      <w:r>
+        <w:rPr>
+          <w:rFonts w:hint="eastAsia"/>
+        </w:rPr>
+        <w:t>28</w:t>
+      </w:r>
+      <w:r>
+        <w:rPr>
+          <w:rFonts w:hint="eastAsia"/>
+        </w:rPr>
+        <w:t>日（《旧金山和约》生效的当日）</w:t>
+      </w:r>
+      <w:r>
+        <w:rPr>
+          <w:rFonts w:hint="eastAsia"/>
+        </w:rPr>
+        <w:t>签订了《日华和平条约》。</w:t>
+      </w:r>
+    </w:p>
+    <w:p>
+      <w:pPr>
+        <w:pStyle w:val="aa"/>
+        <w:spacing w:before="78" w:after="78"/>
+      </w:pPr>
+      <w:r>
+        <w:tab/>
+      </w:r>
+      <w:r>
+        <w:rPr>
+          <w:rFonts w:hint="eastAsia"/>
+        </w:rPr>
+        <w:t>《日华和平条约》的基本内容有：</w:t>
+      </w:r>
+    </w:p>
+    <w:p>
+      <w:pPr>
+        <w:pStyle w:val="aa"/>
+        <w:numPr>
+          <w:ilvl w:val="0"/>
+          <w:numId w:val="9"/>
+        </w:numPr>
+        <w:spacing w:beforeLines="0" w:before="0" w:afterLines="0" w:after="0"/>
+        <w:ind w:left="442" w:hanging="442"/>
+        <w:rPr>
+          <w:rFonts w:hint="eastAsia"/>
+        </w:rPr>
+      </w:pPr>
+      <w:r>
+        <w:rPr>
+          <w:rFonts w:hint="eastAsia"/>
+        </w:rPr>
+        <w:t>结束日本与“中华民国”之间的战争状态</w:t>
+      </w:r>
+      <w:r>
+        <w:rPr>
+          <w:rFonts w:hint="eastAsia"/>
+        </w:rPr>
+        <w:t>；</w:t>
+      </w:r>
+    </w:p>
+    <w:p>
+      <w:pPr>
+        <w:pStyle w:val="aa"/>
+        <w:numPr>
+          <w:ilvl w:val="0"/>
+          <w:numId w:val="9"/>
+        </w:numPr>
+        <w:spacing w:beforeLines="0" w:before="0" w:afterLines="0" w:after="0"/>
+        <w:ind w:left="442" w:hanging="442"/>
+        <w:rPr>
+          <w:rFonts w:hint="eastAsia"/>
+        </w:rPr>
+      </w:pPr>
+      <w:r>
+        <w:rPr>
+          <w:rFonts w:hint="eastAsia"/>
+        </w:rPr>
+        <w:t>日本根据旧金山和约放弃对于台湾及澎湖列岛以及南沙群岛及西沙群岛之一切权利</w:t>
+      </w:r>
+      <w:r>
+        <w:rPr>
+          <w:rFonts w:hint="eastAsia"/>
+        </w:rPr>
+        <w:t>；</w:t>
+      </w:r>
+    </w:p>
+    <w:p>
+      <w:pPr>
+        <w:pStyle w:val="aa"/>
+        <w:numPr>
+          <w:ilvl w:val="0"/>
+          <w:numId w:val="9"/>
+        </w:numPr>
+        <w:spacing w:beforeLines="0" w:before="0" w:afterLines="0" w:after="0"/>
+        <w:ind w:left="442" w:hanging="442"/>
+        <w:rPr>
+          <w:rFonts w:hint="eastAsia"/>
+        </w:rPr>
+      </w:pPr>
+      <w:r>
+        <w:rPr>
+          <w:rFonts w:hint="eastAsia"/>
+        </w:rPr>
+        <w:t>1941</w:t>
+      </w:r>
+      <w:r>
+        <w:rPr>
+          <w:rFonts w:hint="eastAsia"/>
+        </w:rPr>
+        <w:t>年</w:t>
+      </w:r>
+      <w:r>
+        <w:rPr>
+          <w:rFonts w:hint="eastAsia"/>
+        </w:rPr>
+        <w:t>12</w:t>
+      </w:r>
+      <w:r>
+        <w:rPr>
+          <w:rFonts w:hint="eastAsia"/>
+        </w:rPr>
+        <w:t>月</w:t>
+      </w:r>
+      <w:r>
+        <w:rPr>
+          <w:rFonts w:hint="eastAsia"/>
+        </w:rPr>
+        <w:t>9</w:t>
+      </w:r>
+      <w:r>
+        <w:rPr>
+          <w:rFonts w:hint="eastAsia"/>
+        </w:rPr>
+        <w:t>日前中日两国缔结的所有条约、协定均因战争结果而归无效</w:t>
+      </w:r>
+      <w:r>
+        <w:rPr>
+          <w:rFonts w:hint="eastAsia"/>
+        </w:rPr>
+        <w:t>；</w:t>
+      </w:r>
+    </w:p>
+    <w:p>
+      <w:pPr>
+        <w:pStyle w:val="aa"/>
+        <w:numPr>
+          <w:ilvl w:val="0"/>
+          <w:numId w:val="9"/>
+        </w:numPr>
+        <w:spacing w:beforeLines="0" w:before="0" w:afterLines="0" w:after="0"/>
+        <w:ind w:left="442" w:hanging="442"/>
+        <w:rPr>
+          <w:rFonts w:hint="eastAsia"/>
+        </w:rPr>
+      </w:pPr>
+      <w:r>
+        <w:rPr>
+          <w:rFonts w:hint="eastAsia"/>
+        </w:rPr>
+        <w:t>尽早缔结</w:t>
+      </w:r>
+      <w:r>
+        <w:rPr>
+          <w:rFonts w:hint="eastAsia"/>
+        </w:rPr>
+        <w:t>贸易、</w:t>
+      </w:r>
+      <w:r>
+        <w:rPr>
+          <w:rFonts w:hint="eastAsia"/>
+        </w:rPr>
+        <w:t>航空</w:t>
+      </w:r>
+      <w:r>
+        <w:rPr>
+          <w:rFonts w:hint="eastAsia"/>
+        </w:rPr>
+        <w:t>航运、</w:t>
+      </w:r>
+      <w:r>
+        <w:rPr>
+          <w:rFonts w:hint="eastAsia"/>
+        </w:rPr>
+        <w:t>渔业</w:t>
+      </w:r>
+      <w:r>
+        <w:rPr>
+          <w:rFonts w:hint="eastAsia"/>
+        </w:rPr>
+        <w:t>等</w:t>
+      </w:r>
+      <w:r>
+        <w:rPr>
+          <w:rFonts w:hint="eastAsia"/>
+        </w:rPr>
+        <w:t>协定</w:t>
+      </w:r>
+      <w:r>
+        <w:rPr>
+          <w:rFonts w:hint="eastAsia"/>
+        </w:rPr>
+        <w:t>。</w:t>
+      </w:r>
+    </w:p>
+    <w:p>
+      <w:pPr>
+        <w:pStyle w:val="af1"/>
+        <w:rPr>
+          <w:rFonts w:hint="eastAsia"/>
+        </w:rPr>
+      </w:pPr>
+      <w:r>
+        <w:rPr>
+          <w:rFonts w:hint="eastAsia"/>
+        </w:rPr>
+        <w:t xml:space="preserve">2. </w:t>
+      </w:r>
+      <w:r>
+        <w:rPr>
+          <w:rFonts w:hint="eastAsia"/>
+        </w:rPr>
+        <w:t>赔偿问题</w:t>
+      </w:r>
+    </w:p>
+    <w:p>
+      <w:pPr>
+        <w:pStyle w:val="aa"/>
+        <w:spacing w:before="78" w:after="78"/>
+        <w:ind w:firstLine="420"/>
+      </w:pPr>
+      <w:r>
+        <w:rPr>
+          <w:rFonts w:hint="eastAsia"/>
+        </w:rPr>
+        <w:t>战争赔偿一般分为两种：</w:t>
+      </w:r>
+    </w:p>
+    <w:p>
+      <w:pPr>
+        <w:pStyle w:val="aa"/>
+        <w:numPr>
+          <w:ilvl w:val="0"/>
+          <w:numId w:val="8"/>
+        </w:numPr>
+        <w:spacing w:beforeLines="0" w:before="0" w:afterLines="0" w:after="0"/>
+        <w:ind w:left="442" w:hanging="442"/>
+        <w:rPr>
+          <w:rFonts w:hint="eastAsia"/>
+        </w:rPr>
+      </w:pPr>
+      <w:r>
+        <w:rPr>
+          <w:rFonts w:hint="eastAsia"/>
+          <w:b/>
+          <w:bCs/>
+        </w:rPr>
+        <w:lastRenderedPageBreak/>
+        <w:t>一般赔偿：</w:t>
+      </w:r>
+      <w:r>
+        <w:rPr>
+          <w:rFonts w:hint="eastAsia"/>
+        </w:rPr>
+        <w:t>对战争受害者进行的金钱、实物赔偿</w:t>
+      </w:r>
+      <w:r>
+        <w:rPr>
+          <w:rFonts w:hint="eastAsia"/>
+        </w:rPr>
+        <w:t>；</w:t>
+      </w:r>
+    </w:p>
+    <w:p>
+      <w:pPr>
+        <w:pStyle w:val="aa"/>
+        <w:numPr>
+          <w:ilvl w:val="0"/>
+          <w:numId w:val="8"/>
+        </w:numPr>
+        <w:spacing w:beforeLines="0" w:before="0" w:afterLines="0" w:after="0"/>
+        <w:ind w:left="442" w:hanging="442"/>
+        <w:rPr>
+          <w:rFonts w:hint="eastAsia"/>
+        </w:rPr>
+      </w:pPr>
+      <w:r>
+        <w:rPr>
+          <w:rFonts w:hint="eastAsia"/>
+          <w:b/>
+          <w:bCs/>
+        </w:rPr>
+        <w:t>劳务赔偿：</w:t>
+      </w:r>
+      <w:r>
+        <w:rPr>
+          <w:rFonts w:hint="eastAsia"/>
+        </w:rPr>
+        <w:t>对受害者提供修缮、人员和技术合作。</w:t>
+      </w:r>
+    </w:p>
+    <w:p>
+      <w:pPr>
+        <w:pStyle w:val="aa"/>
+        <w:spacing w:before="78" w:after="78"/>
+        <w:ind w:firstLine="420"/>
+        <w:rPr>
+          <w:rFonts w:hint="eastAsia"/>
+        </w:rPr>
+      </w:pPr>
+      <w:r>
+        <w:rPr>
+          <w:rFonts w:hint="eastAsia"/>
+        </w:rPr>
+        <w:t>台湾</w:t>
+      </w:r>
+      <w:r>
+        <w:rPr>
+          <w:rFonts w:hint="eastAsia"/>
+        </w:rPr>
+        <w:t>当局</w:t>
+      </w:r>
+      <w:r>
+        <w:rPr>
+          <w:rFonts w:hint="eastAsia"/>
+        </w:rPr>
+        <w:t>的立场</w:t>
+      </w:r>
+      <w:r>
+        <w:rPr>
+          <w:rFonts w:hint="eastAsia"/>
+        </w:rPr>
+        <w:t>是：“</w:t>
+      </w:r>
+      <w:r>
+        <w:rPr>
+          <w:rFonts w:hint="eastAsia"/>
+        </w:rPr>
+        <w:t>如果日本对其他国家支付赔偿的话，中国也会提出同样的要求。</w:t>
+      </w:r>
+      <w:r>
+        <w:rPr>
+          <w:rFonts w:hint="eastAsia"/>
+        </w:rPr>
+        <w:t>”但是，急于与日本建立关系的</w:t>
+      </w:r>
+      <w:r>
+        <w:rPr>
+          <w:rFonts w:hint="eastAsia"/>
+        </w:rPr>
+        <w:t>台湾</w:t>
+      </w:r>
+      <w:r>
+        <w:rPr>
+          <w:rFonts w:hint="eastAsia"/>
+        </w:rPr>
+        <w:t>当局</w:t>
+      </w:r>
+      <w:r>
+        <w:rPr>
+          <w:rFonts w:hint="eastAsia"/>
+        </w:rPr>
+        <w:t>放弃了战争赔偿</w:t>
+      </w:r>
+      <w:r>
+        <w:rPr>
+          <w:rFonts w:hint="eastAsia"/>
+        </w:rPr>
+        <w:t>。</w:t>
+      </w:r>
+    </w:p>
+    <w:p>
+      <w:pPr>
+        <w:pStyle w:val="ae"/>
+        <w:rPr>
+          <w:rFonts w:hint="eastAsia"/>
+        </w:rPr>
+      </w:pPr>
+      <w:bookmarkStart w:id="18" w:name="_Toc192172898"/>
+      <w:r>
+        <w:rPr>
+          <w:rFonts w:hint="eastAsia"/>
+        </w:rPr>
+        <w:t>（三）新中国的对日政策</w:t>
+      </w:r>
+      <w:bookmarkEnd w:id="18"/>
+    </w:p>
+    <w:p>
+      <w:pPr>
+        <w:pStyle w:val="aa"/>
+        <w:spacing w:before="78" w:after="78"/>
+        <w:ind w:firstLine="420"/>
+      </w:pPr>
+      <w:r>
+        <w:rPr>
+          <w:rFonts w:hint="eastAsia"/>
+        </w:rPr>
+        <w:t>在</w:t>
+      </w:r>
+      <w:r>
+        <w:rPr>
+          <w:rFonts w:hint="eastAsia"/>
+        </w:rPr>
+        <w:t>《日华和平条约》</w:t>
+      </w:r>
+      <w:r>
+        <w:rPr>
+          <w:rFonts w:hint="eastAsia"/>
+        </w:rPr>
+        <w:t>签订后，中华人民共和国外交部发表声明，认为这一条约是无效的。台湾当局不能代表中国，中华人民共和国是中国的唯一合法政府。</w:t>
+      </w:r>
+    </w:p>
+    <w:p>
+      <w:pPr>
+        <w:pStyle w:val="aa"/>
+        <w:spacing w:before="78" w:after="78"/>
+        <w:ind w:firstLine="420"/>
+      </w:pPr>
+      <w:r>
+        <w:rPr>
+          <w:rFonts w:hint="eastAsia"/>
+        </w:rPr>
+        <w:t>当时，中国的对日政策有：</w:t>
+      </w:r>
+    </w:p>
+    <w:p>
+      <w:pPr>
+        <w:pStyle w:val="aa"/>
+        <w:numPr>
+          <w:ilvl w:val="0"/>
+          <w:numId w:val="10"/>
+        </w:numPr>
+        <w:spacing w:beforeLines="0" w:before="0" w:afterLines="0" w:after="0"/>
+        <w:ind w:left="442" w:hanging="442"/>
+        <w:rPr>
+          <w:rFonts w:hint="eastAsia"/>
+        </w:rPr>
+      </w:pPr>
+      <w:r>
+        <w:rPr>
+          <w:rFonts w:hint="eastAsia"/>
+        </w:rPr>
+        <w:t>以《开罗宣言》和《波茨坦公告》为基础，共同对日缔结和平条约，反对美国的片面媾和，反对《对日和平条约》</w:t>
+      </w:r>
+      <w:r>
+        <w:rPr>
+          <w:rFonts w:hint="eastAsia"/>
+        </w:rPr>
+        <w:t>；</w:t>
+      </w:r>
+    </w:p>
+    <w:p>
+      <w:pPr>
+        <w:pStyle w:val="aa"/>
+        <w:numPr>
+          <w:ilvl w:val="0"/>
+          <w:numId w:val="10"/>
+        </w:numPr>
+        <w:spacing w:beforeLines="0" w:before="0" w:afterLines="0" w:after="0"/>
+        <w:ind w:left="442" w:hanging="442"/>
+        <w:rPr>
+          <w:rFonts w:hint="eastAsia"/>
+        </w:rPr>
+      </w:pPr>
+      <w:r>
+        <w:rPr>
+          <w:rFonts w:hint="eastAsia"/>
+        </w:rPr>
+        <w:t>反对美国对日本的长期占领，反对日本再军备</w:t>
+      </w:r>
+      <w:r>
+        <w:rPr>
+          <w:rFonts w:hint="eastAsia"/>
+        </w:rPr>
+        <w:t>；</w:t>
+      </w:r>
+    </w:p>
+    <w:p>
+      <w:pPr>
+        <w:pStyle w:val="aa"/>
+        <w:numPr>
+          <w:ilvl w:val="0"/>
+          <w:numId w:val="10"/>
+        </w:numPr>
+        <w:spacing w:beforeLines="0" w:before="0" w:afterLines="0" w:after="0"/>
+        <w:ind w:left="442" w:hanging="442"/>
+        <w:rPr>
+          <w:rFonts w:hint="eastAsia"/>
+        </w:rPr>
+      </w:pPr>
+      <w:r>
+        <w:rPr>
+          <w:rFonts w:hint="eastAsia"/>
+        </w:rPr>
+        <w:t>反对日本政府与台湾的国民党蒋介石集团缔结和平条约</w:t>
+      </w:r>
+      <w:r>
+        <w:rPr>
+          <w:rFonts w:hint="eastAsia"/>
+        </w:rPr>
+        <w:t>；</w:t>
+      </w:r>
+    </w:p>
+    <w:p>
+      <w:pPr>
+        <w:pStyle w:val="aa"/>
+        <w:numPr>
+          <w:ilvl w:val="0"/>
+          <w:numId w:val="10"/>
+        </w:numPr>
+        <w:spacing w:beforeLines="0" w:before="0" w:afterLines="0" w:after="0"/>
+        <w:ind w:left="442" w:hanging="442"/>
+        <w:rPr>
+          <w:rFonts w:hint="eastAsia"/>
+        </w:rPr>
+      </w:pPr>
+      <w:r>
+        <w:rPr>
+          <w:rFonts w:hint="eastAsia"/>
+        </w:rPr>
+        <w:t>对日本人民与实施了错误政策的日本政府区别对待，支持日本人民的独立、和平与中日友好（两分法）</w:t>
+      </w:r>
+      <w:r>
+        <w:rPr>
+          <w:rFonts w:hint="eastAsia"/>
+        </w:rPr>
+        <w:t>；</w:t>
+      </w:r>
+    </w:p>
+    <w:p>
+      <w:pPr>
+        <w:pStyle w:val="aa"/>
+        <w:numPr>
+          <w:ilvl w:val="0"/>
+          <w:numId w:val="10"/>
+        </w:numPr>
+        <w:spacing w:beforeLines="0" w:before="0" w:afterLines="0" w:after="0"/>
+        <w:ind w:left="442" w:hanging="442"/>
+        <w:rPr>
+          <w:rFonts w:hint="eastAsia"/>
+        </w:rPr>
+      </w:pPr>
+      <w:r>
+        <w:rPr>
+          <w:rFonts w:hint="eastAsia"/>
+        </w:rPr>
+        <w:t>中国以平等互惠、和平共处为基础与日本建立友好关系，发展贸易关系，反对日美两国的封锁与禁运。</w:t>
+      </w:r>
     </w:p>
     <w:p>
       <w:pPr>
@@ -2872,6 +7350,463 @@
 <file path=word/numbering.xml><?xml version="1.0" encoding="utf-8"?>
 <w:numbering xmlns:wpc="http://schemas.microsoft.com/office/word/2010/wordprocessingCanvas" xmlns:cx="http://schemas.microsoft.com/office/drawing/2014/chartex" xmlns:cx1="http://schemas.microsoft.com/office/drawing/2015/9/8/chartex" xmlns:cx2="http://schemas.microsoft.com/office/drawing/2015/10/21/chartex" xmlns:cx3="http://schemas.microsoft.com/office/drawing/2016/5/9/chartex" xmlns:cx4="http://schemas.microsoft.com/office/drawing/2016/5/10/chartex" xmlns:cx5="http://schemas.microsoft.com/office/drawing/2016/5/11/chartex" xmlns:cx6="http://schemas.microsoft.com/office/drawing/2016/5/12/chartex" xmlns:cx7="http://schemas.microsoft.com/office/drawing/2016/5/13/chartex" xmlns:cx8="http://schemas.microsoft.com/office/drawing/2016/5/14/chartex" xmlns:mc="http://schemas.openxmlformats.org/markup-compatibility/2006" xmlns:aink="http://schemas.microsoft.com/office/drawing/2016/ink" xmlns:am3d="http://schemas.microsoft.com/office/drawing/2017/model3d" xmlns:o="urn:schemas-microsoft-com:office:office" xmlns:oel="http://schemas.microsoft.com/office/2019/extlst" xmlns:r="http://schemas.openxmlformats.org/officeDocument/2006/relationships" xmlns:m="http://schemas.openxmlformats.org/officeDocument/2006/math" xmlns:v="urn:schemas-microsoft-com:vml" xmlns:wp14="http://schemas.microsoft.com/office/word/2010/wordprocessingDrawing" xmlns:wp="http://schemas.openxmlformats.org/drawingml/2006/wordprocessingDrawing" xmlns:w10="urn:schemas-microsoft-com:office:word" xmlns:w="http://schemas.openxmlformats.org/wordprocessingml/2006/main" xmlns:w14="http://schemas.microsoft.com/office/word/2010/wordml" xmlns:w15="http://schemas.microsoft.com/office/word/2012/wordml" xmlns:w16cex="http://schemas.microsoft.com/office/word/2018/wordml/cex" xmlns:w16cid="http://schemas.microsoft.com/office/word/2016/wordml/cid" xmlns:w16="http://schemas.microsoft.com/office/word/2018/wordml" xmlns:w16du="http://schemas.microsoft.com/office/word/2023/wordml/word16du" xmlns:w16sdtdh="http://schemas.microsoft.com/office/word/2020/wordml/sdtdatahash" xmlns:w16sdtfl="http://schemas.microsoft.com/office/word/2024/wordml/sdtformatlock" xmlns:w16se="http://schemas.microsoft.com/office/word/2015/wordml/symex" xmlns:wpg="http://schemas.microsoft.com/office/word/2010/wordprocessingGroup" xmlns:wpi="http://schemas.microsoft.com/office/word/2010/wordprocessingInk" xmlns:wne="http://schemas.microsoft.com/office/word/2006/wordml" xmlns:wps="http://schemas.microsoft.com/office/word/2010/wordprocessingShape" mc:Ignorable="w14 w15 w16se w16cid w16 w16cex w16sdtdh w16sdtfl w16du wp14">
   <w:abstractNum w:abstractNumId="0" w15:restartNumberingAfterBreak="0">
+    <w:nsid w:val="0B670D25"/>
+    <w:multiLevelType w:val="hybridMultilevel"/>
+    <w:tmpl w:val="DBF6FC8E"/>
+    <w:lvl w:ilvl="0" w:tplc="04090001">
+      <w:start w:val="1"/>
+      <w:numFmt w:val="bullet"/>
+      <w:lvlText w:val=""/>
+      <w:lvlJc w:val="left"/>
+      <w:pPr>
+        <w:ind w:left="440" w:hanging="440"/>
+      </w:pPr>
+      <w:rPr>
+        <w:rFonts w:ascii="Wingdings" w:hAnsi="Wingdings" w:hint="default"/>
+      </w:rPr>
+    </w:lvl>
+    <w:lvl w:ilvl="1" w:tplc="04090003" w:tentative="1">
+      <w:start w:val="1"/>
+      <w:numFmt w:val="bullet"/>
+      <w:lvlText w:val=""/>
+      <w:lvlJc w:val="left"/>
+      <w:pPr>
+        <w:ind w:left="880" w:hanging="440"/>
+      </w:pPr>
+      <w:rPr>
+        <w:rFonts w:ascii="Wingdings" w:hAnsi="Wingdings" w:hint="default"/>
+      </w:rPr>
+    </w:lvl>
+    <w:lvl w:ilvl="2" w:tplc="04090005" w:tentative="1">
+      <w:start w:val="1"/>
+      <w:numFmt w:val="bullet"/>
+      <w:lvlText w:val=""/>
+      <w:lvlJc w:val="left"/>
+      <w:pPr>
+        <w:ind w:left="1320" w:hanging="440"/>
+      </w:pPr>
+      <w:rPr>
+        <w:rFonts w:ascii="Wingdings" w:hAnsi="Wingdings" w:hint="default"/>
+      </w:rPr>
+    </w:lvl>
+    <w:lvl w:ilvl="3" w:tplc="04090001" w:tentative="1">
+      <w:start w:val="1"/>
+      <w:numFmt w:val="bullet"/>
+      <w:lvlText w:val=""/>
+      <w:lvlJc w:val="left"/>
+      <w:pPr>
+        <w:ind w:left="1760" w:hanging="440"/>
+      </w:pPr>
+      <w:rPr>
+        <w:rFonts w:ascii="Wingdings" w:hAnsi="Wingdings" w:hint="default"/>
+      </w:rPr>
+    </w:lvl>
+    <w:lvl w:ilvl="4" w:tplc="04090003" w:tentative="1">
+      <w:start w:val="1"/>
+      <w:numFmt w:val="bullet"/>
+      <w:lvlText w:val=""/>
+      <w:lvlJc w:val="left"/>
+      <w:pPr>
+        <w:ind w:left="2200" w:hanging="440"/>
+      </w:pPr>
+      <w:rPr>
+        <w:rFonts w:ascii="Wingdings" w:hAnsi="Wingdings" w:hint="default"/>
+      </w:rPr>
+    </w:lvl>
+    <w:lvl w:ilvl="5" w:tplc="04090005" w:tentative="1">
+      <w:start w:val="1"/>
+      <w:numFmt w:val="bullet"/>
+      <w:lvlText w:val=""/>
+      <w:lvlJc w:val="left"/>
+      <w:pPr>
+        <w:ind w:left="2640" w:hanging="440"/>
+      </w:pPr>
+      <w:rPr>
+        <w:rFonts w:ascii="Wingdings" w:hAnsi="Wingdings" w:hint="default"/>
+      </w:rPr>
+    </w:lvl>
+    <w:lvl w:ilvl="6" w:tplc="04090001" w:tentative="1">
+      <w:start w:val="1"/>
+      <w:numFmt w:val="bullet"/>
+      <w:lvlText w:val=""/>
+      <w:lvlJc w:val="left"/>
+      <w:pPr>
+        <w:ind w:left="3080" w:hanging="440"/>
+      </w:pPr>
+      <w:rPr>
+        <w:rFonts w:ascii="Wingdings" w:hAnsi="Wingdings" w:hint="default"/>
+      </w:rPr>
+    </w:lvl>
+    <w:lvl w:ilvl="7" w:tplc="04090003" w:tentative="1">
+      <w:start w:val="1"/>
+      <w:numFmt w:val="bullet"/>
+      <w:lvlText w:val=""/>
+      <w:lvlJc w:val="left"/>
+      <w:pPr>
+        <w:ind w:left="3520" w:hanging="440"/>
+      </w:pPr>
+      <w:rPr>
+        <w:rFonts w:ascii="Wingdings" w:hAnsi="Wingdings" w:hint="default"/>
+      </w:rPr>
+    </w:lvl>
+    <w:lvl w:ilvl="8" w:tplc="04090005" w:tentative="1">
+      <w:start w:val="1"/>
+      <w:numFmt w:val="bullet"/>
+      <w:lvlText w:val=""/>
+      <w:lvlJc w:val="left"/>
+      <w:pPr>
+        <w:ind w:left="3960" w:hanging="440"/>
+      </w:pPr>
+      <w:rPr>
+        <w:rFonts w:ascii="Wingdings" w:hAnsi="Wingdings" w:hint="default"/>
+      </w:rPr>
+    </w:lvl>
+  </w:abstractNum>
+  <w:abstractNum w:abstractNumId="1" w15:restartNumberingAfterBreak="0">
+    <w:nsid w:val="11D71419"/>
+    <w:multiLevelType w:val="hybridMultilevel"/>
+    <w:tmpl w:val="5E763248"/>
+    <w:lvl w:ilvl="0" w:tplc="0409000F">
+      <w:start w:val="1"/>
+      <w:numFmt w:val="decimal"/>
+      <w:lvlText w:val="%1."/>
+      <w:lvlJc w:val="left"/>
+      <w:pPr>
+        <w:ind w:left="440" w:hanging="440"/>
+      </w:pPr>
+    </w:lvl>
+    <w:lvl w:ilvl="1" w:tplc="04090019" w:tentative="1">
+      <w:start w:val="1"/>
+      <w:numFmt w:val="lowerLetter"/>
+      <w:lvlText w:val="%2)"/>
+      <w:lvlJc w:val="left"/>
+      <w:pPr>
+        <w:ind w:left="880" w:hanging="440"/>
+      </w:pPr>
+    </w:lvl>
+    <w:lvl w:ilvl="2" w:tplc="0409001B" w:tentative="1">
+      <w:start w:val="1"/>
+      <w:numFmt w:val="lowerRoman"/>
+      <w:lvlText w:val="%3."/>
+      <w:lvlJc w:val="right"/>
+      <w:pPr>
+        <w:ind w:left="1320" w:hanging="440"/>
+      </w:pPr>
+    </w:lvl>
+    <w:lvl w:ilvl="3" w:tplc="0409000F" w:tentative="1">
+      <w:start w:val="1"/>
+      <w:numFmt w:val="decimal"/>
+      <w:lvlText w:val="%4."/>
+      <w:lvlJc w:val="left"/>
+      <w:pPr>
+        <w:ind w:left="1760" w:hanging="440"/>
+      </w:pPr>
+    </w:lvl>
+    <w:lvl w:ilvl="4" w:tplc="04090019" w:tentative="1">
+      <w:start w:val="1"/>
+      <w:numFmt w:val="lowerLetter"/>
+      <w:lvlText w:val="%5)"/>
+      <w:lvlJc w:val="left"/>
+      <w:pPr>
+        <w:ind w:left="2200" w:hanging="440"/>
+      </w:pPr>
+    </w:lvl>
+    <w:lvl w:ilvl="5" w:tplc="0409001B" w:tentative="1">
+      <w:start w:val="1"/>
+      <w:numFmt w:val="lowerRoman"/>
+      <w:lvlText w:val="%6."/>
+      <w:lvlJc w:val="right"/>
+      <w:pPr>
+        <w:ind w:left="2640" w:hanging="440"/>
+      </w:pPr>
+    </w:lvl>
+    <w:lvl w:ilvl="6" w:tplc="0409000F" w:tentative="1">
+      <w:start w:val="1"/>
+      <w:numFmt w:val="decimal"/>
+      <w:lvlText w:val="%7."/>
+      <w:lvlJc w:val="left"/>
+      <w:pPr>
+        <w:ind w:left="3080" w:hanging="440"/>
+      </w:pPr>
+    </w:lvl>
+    <w:lvl w:ilvl="7" w:tplc="04090019" w:tentative="1">
+      <w:start w:val="1"/>
+      <w:numFmt w:val="lowerLetter"/>
+      <w:lvlText w:val="%8)"/>
+      <w:lvlJc w:val="left"/>
+      <w:pPr>
+        <w:ind w:left="3520" w:hanging="440"/>
+      </w:pPr>
+    </w:lvl>
+    <w:lvl w:ilvl="8" w:tplc="0409001B" w:tentative="1">
+      <w:start w:val="1"/>
+      <w:numFmt w:val="lowerRoman"/>
+      <w:lvlText w:val="%9."/>
+      <w:lvlJc w:val="right"/>
+      <w:pPr>
+        <w:ind w:left="3960" w:hanging="440"/>
+      </w:pPr>
+    </w:lvl>
+  </w:abstractNum>
+  <w:abstractNum w:abstractNumId="2" w15:restartNumberingAfterBreak="0">
+    <w:nsid w:val="12197CC1"/>
+    <w:multiLevelType w:val="hybridMultilevel"/>
+    <w:tmpl w:val="AEBC12D2"/>
+    <w:lvl w:ilvl="0" w:tplc="0409000F">
+      <w:start w:val="1"/>
+      <w:numFmt w:val="decimal"/>
+      <w:lvlText w:val="%1."/>
+      <w:lvlJc w:val="left"/>
+      <w:pPr>
+        <w:ind w:left="440" w:hanging="440"/>
+      </w:pPr>
+    </w:lvl>
+    <w:lvl w:ilvl="1" w:tplc="04090019" w:tentative="1">
+      <w:start w:val="1"/>
+      <w:numFmt w:val="lowerLetter"/>
+      <w:lvlText w:val="%2)"/>
+      <w:lvlJc w:val="left"/>
+      <w:pPr>
+        <w:ind w:left="880" w:hanging="440"/>
+      </w:pPr>
+    </w:lvl>
+    <w:lvl w:ilvl="2" w:tplc="0409001B" w:tentative="1">
+      <w:start w:val="1"/>
+      <w:numFmt w:val="lowerRoman"/>
+      <w:lvlText w:val="%3."/>
+      <w:lvlJc w:val="right"/>
+      <w:pPr>
+        <w:ind w:left="1320" w:hanging="440"/>
+      </w:pPr>
+    </w:lvl>
+    <w:lvl w:ilvl="3" w:tplc="0409000F" w:tentative="1">
+      <w:start w:val="1"/>
+      <w:numFmt w:val="decimal"/>
+      <w:lvlText w:val="%4."/>
+      <w:lvlJc w:val="left"/>
+      <w:pPr>
+        <w:ind w:left="1760" w:hanging="440"/>
+      </w:pPr>
+    </w:lvl>
+    <w:lvl w:ilvl="4" w:tplc="04090019" w:tentative="1">
+      <w:start w:val="1"/>
+      <w:numFmt w:val="lowerLetter"/>
+      <w:lvlText w:val="%5)"/>
+      <w:lvlJc w:val="left"/>
+      <w:pPr>
+        <w:ind w:left="2200" w:hanging="440"/>
+      </w:pPr>
+    </w:lvl>
+    <w:lvl w:ilvl="5" w:tplc="0409001B" w:tentative="1">
+      <w:start w:val="1"/>
+      <w:numFmt w:val="lowerRoman"/>
+      <w:lvlText w:val="%6."/>
+      <w:lvlJc w:val="right"/>
+      <w:pPr>
+        <w:ind w:left="2640" w:hanging="440"/>
+      </w:pPr>
+    </w:lvl>
+    <w:lvl w:ilvl="6" w:tplc="0409000F" w:tentative="1">
+      <w:start w:val="1"/>
+      <w:numFmt w:val="decimal"/>
+      <w:lvlText w:val="%7."/>
+      <w:lvlJc w:val="left"/>
+      <w:pPr>
+        <w:ind w:left="3080" w:hanging="440"/>
+      </w:pPr>
+    </w:lvl>
+    <w:lvl w:ilvl="7" w:tplc="04090019" w:tentative="1">
+      <w:start w:val="1"/>
+      <w:numFmt w:val="lowerLetter"/>
+      <w:lvlText w:val="%8)"/>
+      <w:lvlJc w:val="left"/>
+      <w:pPr>
+        <w:ind w:left="3520" w:hanging="440"/>
+      </w:pPr>
+    </w:lvl>
+    <w:lvl w:ilvl="8" w:tplc="0409001B" w:tentative="1">
+      <w:start w:val="1"/>
+      <w:numFmt w:val="lowerRoman"/>
+      <w:lvlText w:val="%9."/>
+      <w:lvlJc w:val="right"/>
+      <w:pPr>
+        <w:ind w:left="3960" w:hanging="440"/>
+      </w:pPr>
+    </w:lvl>
+  </w:abstractNum>
+  <w:abstractNum w:abstractNumId="3" w15:restartNumberingAfterBreak="0">
+    <w:nsid w:val="219C274E"/>
+    <w:multiLevelType w:val="hybridMultilevel"/>
+    <w:tmpl w:val="4E26A1E0"/>
+    <w:lvl w:ilvl="0" w:tplc="0409000F">
+      <w:start w:val="1"/>
+      <w:numFmt w:val="decimal"/>
+      <w:lvlText w:val="%1."/>
+      <w:lvlJc w:val="left"/>
+      <w:pPr>
+        <w:ind w:left="440" w:hanging="440"/>
+      </w:pPr>
+    </w:lvl>
+    <w:lvl w:ilvl="1" w:tplc="04090019" w:tentative="1">
+      <w:start w:val="1"/>
+      <w:numFmt w:val="lowerLetter"/>
+      <w:lvlText w:val="%2)"/>
+      <w:lvlJc w:val="left"/>
+      <w:pPr>
+        <w:ind w:left="880" w:hanging="440"/>
+      </w:pPr>
+    </w:lvl>
+    <w:lvl w:ilvl="2" w:tplc="0409001B" w:tentative="1">
+      <w:start w:val="1"/>
+      <w:numFmt w:val="lowerRoman"/>
+      <w:lvlText w:val="%3."/>
+      <w:lvlJc w:val="right"/>
+      <w:pPr>
+        <w:ind w:left="1320" w:hanging="440"/>
+      </w:pPr>
+    </w:lvl>
+    <w:lvl w:ilvl="3" w:tplc="0409000F" w:tentative="1">
+      <w:start w:val="1"/>
+      <w:numFmt w:val="decimal"/>
+      <w:lvlText w:val="%4."/>
+      <w:lvlJc w:val="left"/>
+      <w:pPr>
+        <w:ind w:left="1760" w:hanging="440"/>
+      </w:pPr>
+    </w:lvl>
+    <w:lvl w:ilvl="4" w:tplc="04090019" w:tentative="1">
+      <w:start w:val="1"/>
+      <w:numFmt w:val="lowerLetter"/>
+      <w:lvlText w:val="%5)"/>
+      <w:lvlJc w:val="left"/>
+      <w:pPr>
+        <w:ind w:left="2200" w:hanging="440"/>
+      </w:pPr>
+    </w:lvl>
+    <w:lvl w:ilvl="5" w:tplc="0409001B" w:tentative="1">
+      <w:start w:val="1"/>
+      <w:numFmt w:val="lowerRoman"/>
+      <w:lvlText w:val="%6."/>
+      <w:lvlJc w:val="right"/>
+      <w:pPr>
+        <w:ind w:left="2640" w:hanging="440"/>
+      </w:pPr>
+    </w:lvl>
+    <w:lvl w:ilvl="6" w:tplc="0409000F" w:tentative="1">
+      <w:start w:val="1"/>
+      <w:numFmt w:val="decimal"/>
+      <w:lvlText w:val="%7."/>
+      <w:lvlJc w:val="left"/>
+      <w:pPr>
+        <w:ind w:left="3080" w:hanging="440"/>
+      </w:pPr>
+    </w:lvl>
+    <w:lvl w:ilvl="7" w:tplc="04090019" w:tentative="1">
+      <w:start w:val="1"/>
+      <w:numFmt w:val="lowerLetter"/>
+      <w:lvlText w:val="%8)"/>
+      <w:lvlJc w:val="left"/>
+      <w:pPr>
+        <w:ind w:left="3520" w:hanging="440"/>
+      </w:pPr>
+    </w:lvl>
+    <w:lvl w:ilvl="8" w:tplc="0409001B" w:tentative="1">
+      <w:start w:val="1"/>
+      <w:numFmt w:val="lowerRoman"/>
+      <w:lvlText w:val="%9."/>
+      <w:lvlJc w:val="right"/>
+      <w:pPr>
+        <w:ind w:left="3960" w:hanging="440"/>
+      </w:pPr>
+    </w:lvl>
+  </w:abstractNum>
+  <w:abstractNum w:abstractNumId="4" w15:restartNumberingAfterBreak="0">
+    <w:nsid w:val="25475EC0"/>
+    <w:multiLevelType w:val="hybridMultilevel"/>
+    <w:tmpl w:val="7E1ED76E"/>
+    <w:lvl w:ilvl="0" w:tplc="0409000F">
+      <w:start w:val="1"/>
+      <w:numFmt w:val="decimal"/>
+      <w:lvlText w:val="%1."/>
+      <w:lvlJc w:val="left"/>
+      <w:pPr>
+        <w:ind w:left="440" w:hanging="440"/>
+      </w:pPr>
+    </w:lvl>
+    <w:lvl w:ilvl="1" w:tplc="04090019" w:tentative="1">
+      <w:start w:val="1"/>
+      <w:numFmt w:val="lowerLetter"/>
+      <w:lvlText w:val="%2)"/>
+      <w:lvlJc w:val="left"/>
+      <w:pPr>
+        <w:ind w:left="880" w:hanging="440"/>
+      </w:pPr>
+    </w:lvl>
+    <w:lvl w:ilvl="2" w:tplc="0409001B" w:tentative="1">
+      <w:start w:val="1"/>
+      <w:numFmt w:val="lowerRoman"/>
+      <w:lvlText w:val="%3."/>
+      <w:lvlJc w:val="right"/>
+      <w:pPr>
+        <w:ind w:left="1320" w:hanging="440"/>
+      </w:pPr>
+    </w:lvl>
+    <w:lvl w:ilvl="3" w:tplc="0409000F" w:tentative="1">
+      <w:start w:val="1"/>
+      <w:numFmt w:val="decimal"/>
+      <w:lvlText w:val="%4."/>
+      <w:lvlJc w:val="left"/>
+      <w:pPr>
+        <w:ind w:left="1760" w:hanging="440"/>
+      </w:pPr>
+    </w:lvl>
+    <w:lvl w:ilvl="4" w:tplc="04090019" w:tentative="1">
+      <w:start w:val="1"/>
+      <w:numFmt w:val="lowerLetter"/>
+      <w:lvlText w:val="%5)"/>
+      <w:lvlJc w:val="left"/>
+      <w:pPr>
+        <w:ind w:left="2200" w:hanging="440"/>
+      </w:pPr>
+    </w:lvl>
+    <w:lvl w:ilvl="5" w:tplc="0409001B" w:tentative="1">
+      <w:start w:val="1"/>
+      <w:numFmt w:val="lowerRoman"/>
+      <w:lvlText w:val="%6."/>
+      <w:lvlJc w:val="right"/>
+      <w:pPr>
+        <w:ind w:left="2640" w:hanging="440"/>
+      </w:pPr>
+    </w:lvl>
+    <w:lvl w:ilvl="6" w:tplc="0409000F" w:tentative="1">
+      <w:start w:val="1"/>
+      <w:numFmt w:val="decimal"/>
+      <w:lvlText w:val="%7."/>
+      <w:lvlJc w:val="left"/>
+      <w:pPr>
+        <w:ind w:left="3080" w:hanging="440"/>
+      </w:pPr>
+    </w:lvl>
+    <w:lvl w:ilvl="7" w:tplc="04090019" w:tentative="1">
+      <w:start w:val="1"/>
+      <w:numFmt w:val="lowerLetter"/>
+      <w:lvlText w:val="%8)"/>
+      <w:lvlJc w:val="left"/>
+      <w:pPr>
+        <w:ind w:left="3520" w:hanging="440"/>
+      </w:pPr>
+    </w:lvl>
+    <w:lvl w:ilvl="8" w:tplc="0409001B" w:tentative="1">
+      <w:start w:val="1"/>
+      <w:numFmt w:val="lowerRoman"/>
+      <w:lvlText w:val="%9."/>
+      <w:lvlJc w:val="right"/>
+      <w:pPr>
+        <w:ind w:left="3960" w:hanging="440"/>
+      </w:pPr>
+    </w:lvl>
+  </w:abstractNum>
+  <w:abstractNum w:abstractNumId="5" w15:restartNumberingAfterBreak="0">
     <w:nsid w:val="26456140"/>
     <w:multiLevelType w:val="hybridMultilevel"/>
     <w:tmpl w:val="D5465CD4"/>
@@ -2960,8 +7895,433 @@
       </w:pPr>
     </w:lvl>
   </w:abstractNum>
+  <w:abstractNum w:abstractNumId="6" w15:restartNumberingAfterBreak="0">
+    <w:nsid w:val="3E8111E9"/>
+    <w:multiLevelType w:val="hybridMultilevel"/>
+    <w:tmpl w:val="9E9A0CAA"/>
+    <w:lvl w:ilvl="0" w:tplc="0409000F">
+      <w:start w:val="1"/>
+      <w:numFmt w:val="decimal"/>
+      <w:lvlText w:val="%1."/>
+      <w:lvlJc w:val="left"/>
+      <w:pPr>
+        <w:ind w:left="440" w:hanging="440"/>
+      </w:pPr>
+    </w:lvl>
+    <w:lvl w:ilvl="1" w:tplc="04090019">
+      <w:start w:val="1"/>
+      <w:numFmt w:val="lowerLetter"/>
+      <w:lvlText w:val="%2)"/>
+      <w:lvlJc w:val="left"/>
+      <w:pPr>
+        <w:ind w:left="880" w:hanging="440"/>
+      </w:pPr>
+    </w:lvl>
+    <w:lvl w:ilvl="2" w:tplc="0409001B">
+      <w:start w:val="1"/>
+      <w:numFmt w:val="lowerRoman"/>
+      <w:lvlText w:val="%3."/>
+      <w:lvlJc w:val="right"/>
+      <w:pPr>
+        <w:ind w:left="1320" w:hanging="440"/>
+      </w:pPr>
+    </w:lvl>
+    <w:lvl w:ilvl="3" w:tplc="0409000F" w:tentative="1">
+      <w:start w:val="1"/>
+      <w:numFmt w:val="decimal"/>
+      <w:lvlText w:val="%4."/>
+      <w:lvlJc w:val="left"/>
+      <w:pPr>
+        <w:ind w:left="1760" w:hanging="440"/>
+      </w:pPr>
+    </w:lvl>
+    <w:lvl w:ilvl="4" w:tplc="04090019" w:tentative="1">
+      <w:start w:val="1"/>
+      <w:numFmt w:val="lowerLetter"/>
+      <w:lvlText w:val="%5)"/>
+      <w:lvlJc w:val="left"/>
+      <w:pPr>
+        <w:ind w:left="2200" w:hanging="440"/>
+      </w:pPr>
+    </w:lvl>
+    <w:lvl w:ilvl="5" w:tplc="0409001B" w:tentative="1">
+      <w:start w:val="1"/>
+      <w:numFmt w:val="lowerRoman"/>
+      <w:lvlText w:val="%6."/>
+      <w:lvlJc w:val="right"/>
+      <w:pPr>
+        <w:ind w:left="2640" w:hanging="440"/>
+      </w:pPr>
+    </w:lvl>
+    <w:lvl w:ilvl="6" w:tplc="0409000F" w:tentative="1">
+      <w:start w:val="1"/>
+      <w:numFmt w:val="decimal"/>
+      <w:lvlText w:val="%7."/>
+      <w:lvlJc w:val="left"/>
+      <w:pPr>
+        <w:ind w:left="3080" w:hanging="440"/>
+      </w:pPr>
+    </w:lvl>
+    <w:lvl w:ilvl="7" w:tplc="04090019" w:tentative="1">
+      <w:start w:val="1"/>
+      <w:numFmt w:val="lowerLetter"/>
+      <w:lvlText w:val="%8)"/>
+      <w:lvlJc w:val="left"/>
+      <w:pPr>
+        <w:ind w:left="3520" w:hanging="440"/>
+      </w:pPr>
+    </w:lvl>
+    <w:lvl w:ilvl="8" w:tplc="0409001B" w:tentative="1">
+      <w:start w:val="1"/>
+      <w:numFmt w:val="lowerRoman"/>
+      <w:lvlText w:val="%9."/>
+      <w:lvlJc w:val="right"/>
+      <w:pPr>
+        <w:ind w:left="3960" w:hanging="440"/>
+      </w:pPr>
+    </w:lvl>
+  </w:abstractNum>
+  <w:abstractNum w:abstractNumId="7" w15:restartNumberingAfterBreak="0">
+    <w:nsid w:val="5CBF64B6"/>
+    <w:multiLevelType w:val="hybridMultilevel"/>
+    <w:tmpl w:val="EBB8A55E"/>
+    <w:lvl w:ilvl="0" w:tplc="04090001">
+      <w:start w:val="1"/>
+      <w:numFmt w:val="bullet"/>
+      <w:lvlText w:val=""/>
+      <w:lvlJc w:val="left"/>
+      <w:pPr>
+        <w:ind w:left="440" w:hanging="440"/>
+      </w:pPr>
+      <w:rPr>
+        <w:rFonts w:ascii="Wingdings" w:hAnsi="Wingdings" w:hint="default"/>
+      </w:rPr>
+    </w:lvl>
+    <w:lvl w:ilvl="1" w:tplc="04090003" w:tentative="1">
+      <w:start w:val="1"/>
+      <w:numFmt w:val="bullet"/>
+      <w:lvlText w:val=""/>
+      <w:lvlJc w:val="left"/>
+      <w:pPr>
+        <w:ind w:left="880" w:hanging="440"/>
+      </w:pPr>
+      <w:rPr>
+        <w:rFonts w:ascii="Wingdings" w:hAnsi="Wingdings" w:hint="default"/>
+      </w:rPr>
+    </w:lvl>
+    <w:lvl w:ilvl="2" w:tplc="04090005" w:tentative="1">
+      <w:start w:val="1"/>
+      <w:numFmt w:val="bullet"/>
+      <w:lvlText w:val=""/>
+      <w:lvlJc w:val="left"/>
+      <w:pPr>
+        <w:ind w:left="1320" w:hanging="440"/>
+      </w:pPr>
+      <w:rPr>
+        <w:rFonts w:ascii="Wingdings" w:hAnsi="Wingdings" w:hint="default"/>
+      </w:rPr>
+    </w:lvl>
+    <w:lvl w:ilvl="3" w:tplc="04090001" w:tentative="1">
+      <w:start w:val="1"/>
+      <w:numFmt w:val="bullet"/>
+      <w:lvlText w:val=""/>
+      <w:lvlJc w:val="left"/>
+      <w:pPr>
+        <w:ind w:left="1760" w:hanging="440"/>
+      </w:pPr>
+      <w:rPr>
+        <w:rFonts w:ascii="Wingdings" w:hAnsi="Wingdings" w:hint="default"/>
+      </w:rPr>
+    </w:lvl>
+    <w:lvl w:ilvl="4" w:tplc="04090003" w:tentative="1">
+      <w:start w:val="1"/>
+      <w:numFmt w:val="bullet"/>
+      <w:lvlText w:val=""/>
+      <w:lvlJc w:val="left"/>
+      <w:pPr>
+        <w:ind w:left="2200" w:hanging="440"/>
+      </w:pPr>
+      <w:rPr>
+        <w:rFonts w:ascii="Wingdings" w:hAnsi="Wingdings" w:hint="default"/>
+      </w:rPr>
+    </w:lvl>
+    <w:lvl w:ilvl="5" w:tplc="04090005" w:tentative="1">
+      <w:start w:val="1"/>
+      <w:numFmt w:val="bullet"/>
+      <w:lvlText w:val=""/>
+      <w:lvlJc w:val="left"/>
+      <w:pPr>
+        <w:ind w:left="2640" w:hanging="440"/>
+      </w:pPr>
+      <w:rPr>
+        <w:rFonts w:ascii="Wingdings" w:hAnsi="Wingdings" w:hint="default"/>
+      </w:rPr>
+    </w:lvl>
+    <w:lvl w:ilvl="6" w:tplc="04090001" w:tentative="1">
+      <w:start w:val="1"/>
+      <w:numFmt w:val="bullet"/>
+      <w:lvlText w:val=""/>
+      <w:lvlJc w:val="left"/>
+      <w:pPr>
+        <w:ind w:left="3080" w:hanging="440"/>
+      </w:pPr>
+      <w:rPr>
+        <w:rFonts w:ascii="Wingdings" w:hAnsi="Wingdings" w:hint="default"/>
+      </w:rPr>
+    </w:lvl>
+    <w:lvl w:ilvl="7" w:tplc="04090003" w:tentative="1">
+      <w:start w:val="1"/>
+      <w:numFmt w:val="bullet"/>
+      <w:lvlText w:val=""/>
+      <w:lvlJc w:val="left"/>
+      <w:pPr>
+        <w:ind w:left="3520" w:hanging="440"/>
+      </w:pPr>
+      <w:rPr>
+        <w:rFonts w:ascii="Wingdings" w:hAnsi="Wingdings" w:hint="default"/>
+      </w:rPr>
+    </w:lvl>
+    <w:lvl w:ilvl="8" w:tplc="04090005" w:tentative="1">
+      <w:start w:val="1"/>
+      <w:numFmt w:val="bullet"/>
+      <w:lvlText w:val=""/>
+      <w:lvlJc w:val="left"/>
+      <w:pPr>
+        <w:ind w:left="3960" w:hanging="440"/>
+      </w:pPr>
+      <w:rPr>
+        <w:rFonts w:ascii="Wingdings" w:hAnsi="Wingdings" w:hint="default"/>
+      </w:rPr>
+    </w:lvl>
+  </w:abstractNum>
+  <w:abstractNum w:abstractNumId="8" w15:restartNumberingAfterBreak="0">
+    <w:nsid w:val="63A7467A"/>
+    <w:multiLevelType w:val="hybridMultilevel"/>
+    <w:tmpl w:val="0B02C1BE"/>
+    <w:lvl w:ilvl="0" w:tplc="04090001">
+      <w:start w:val="1"/>
+      <w:numFmt w:val="bullet"/>
+      <w:lvlText w:val=""/>
+      <w:lvlJc w:val="left"/>
+      <w:pPr>
+        <w:ind w:left="440" w:hanging="440"/>
+      </w:pPr>
+      <w:rPr>
+        <w:rFonts w:ascii="Wingdings" w:hAnsi="Wingdings" w:hint="default"/>
+      </w:rPr>
+    </w:lvl>
+    <w:lvl w:ilvl="1" w:tplc="04090003" w:tentative="1">
+      <w:start w:val="1"/>
+      <w:numFmt w:val="bullet"/>
+      <w:lvlText w:val=""/>
+      <w:lvlJc w:val="left"/>
+      <w:pPr>
+        <w:ind w:left="880" w:hanging="440"/>
+      </w:pPr>
+      <w:rPr>
+        <w:rFonts w:ascii="Wingdings" w:hAnsi="Wingdings" w:hint="default"/>
+      </w:rPr>
+    </w:lvl>
+    <w:lvl w:ilvl="2" w:tplc="04090005" w:tentative="1">
+      <w:start w:val="1"/>
+      <w:numFmt w:val="bullet"/>
+      <w:lvlText w:val=""/>
+      <w:lvlJc w:val="left"/>
+      <w:pPr>
+        <w:ind w:left="1320" w:hanging="440"/>
+      </w:pPr>
+      <w:rPr>
+        <w:rFonts w:ascii="Wingdings" w:hAnsi="Wingdings" w:hint="default"/>
+      </w:rPr>
+    </w:lvl>
+    <w:lvl w:ilvl="3" w:tplc="04090001" w:tentative="1">
+      <w:start w:val="1"/>
+      <w:numFmt w:val="bullet"/>
+      <w:lvlText w:val=""/>
+      <w:lvlJc w:val="left"/>
+      <w:pPr>
+        <w:ind w:left="1760" w:hanging="440"/>
+      </w:pPr>
+      <w:rPr>
+        <w:rFonts w:ascii="Wingdings" w:hAnsi="Wingdings" w:hint="default"/>
+      </w:rPr>
+    </w:lvl>
+    <w:lvl w:ilvl="4" w:tplc="04090003" w:tentative="1">
+      <w:start w:val="1"/>
+      <w:numFmt w:val="bullet"/>
+      <w:lvlText w:val=""/>
+      <w:lvlJc w:val="left"/>
+      <w:pPr>
+        <w:ind w:left="2200" w:hanging="440"/>
+      </w:pPr>
+      <w:rPr>
+        <w:rFonts w:ascii="Wingdings" w:hAnsi="Wingdings" w:hint="default"/>
+      </w:rPr>
+    </w:lvl>
+    <w:lvl w:ilvl="5" w:tplc="04090005" w:tentative="1">
+      <w:start w:val="1"/>
+      <w:numFmt w:val="bullet"/>
+      <w:lvlText w:val=""/>
+      <w:lvlJc w:val="left"/>
+      <w:pPr>
+        <w:ind w:left="2640" w:hanging="440"/>
+      </w:pPr>
+      <w:rPr>
+        <w:rFonts w:ascii="Wingdings" w:hAnsi="Wingdings" w:hint="default"/>
+      </w:rPr>
+    </w:lvl>
+    <w:lvl w:ilvl="6" w:tplc="04090001" w:tentative="1">
+      <w:start w:val="1"/>
+      <w:numFmt w:val="bullet"/>
+      <w:lvlText w:val=""/>
+      <w:lvlJc w:val="left"/>
+      <w:pPr>
+        <w:ind w:left="3080" w:hanging="440"/>
+      </w:pPr>
+      <w:rPr>
+        <w:rFonts w:ascii="Wingdings" w:hAnsi="Wingdings" w:hint="default"/>
+      </w:rPr>
+    </w:lvl>
+    <w:lvl w:ilvl="7" w:tplc="04090003" w:tentative="1">
+      <w:start w:val="1"/>
+      <w:numFmt w:val="bullet"/>
+      <w:lvlText w:val=""/>
+      <w:lvlJc w:val="left"/>
+      <w:pPr>
+        <w:ind w:left="3520" w:hanging="440"/>
+      </w:pPr>
+      <w:rPr>
+        <w:rFonts w:ascii="Wingdings" w:hAnsi="Wingdings" w:hint="default"/>
+      </w:rPr>
+    </w:lvl>
+    <w:lvl w:ilvl="8" w:tplc="04090005" w:tentative="1">
+      <w:start w:val="1"/>
+      <w:numFmt w:val="bullet"/>
+      <w:lvlText w:val=""/>
+      <w:lvlJc w:val="left"/>
+      <w:pPr>
+        <w:ind w:left="3960" w:hanging="440"/>
+      </w:pPr>
+      <w:rPr>
+        <w:rFonts w:ascii="Wingdings" w:hAnsi="Wingdings" w:hint="default"/>
+      </w:rPr>
+    </w:lvl>
+  </w:abstractNum>
+  <w:abstractNum w:abstractNumId="9" w15:restartNumberingAfterBreak="0">
+    <w:nsid w:val="731A6B2E"/>
+    <w:multiLevelType w:val="hybridMultilevel"/>
+    <w:tmpl w:val="FDDCA2F0"/>
+    <w:lvl w:ilvl="0" w:tplc="0409000F">
+      <w:start w:val="1"/>
+      <w:numFmt w:val="decimal"/>
+      <w:lvlText w:val="%1."/>
+      <w:lvlJc w:val="left"/>
+      <w:pPr>
+        <w:ind w:left="440" w:hanging="440"/>
+      </w:pPr>
+    </w:lvl>
+    <w:lvl w:ilvl="1" w:tplc="04090019" w:tentative="1">
+      <w:start w:val="1"/>
+      <w:numFmt w:val="lowerLetter"/>
+      <w:lvlText w:val="%2)"/>
+      <w:lvlJc w:val="left"/>
+      <w:pPr>
+        <w:ind w:left="880" w:hanging="440"/>
+      </w:pPr>
+    </w:lvl>
+    <w:lvl w:ilvl="2" w:tplc="0409001B" w:tentative="1">
+      <w:start w:val="1"/>
+      <w:numFmt w:val="lowerRoman"/>
+      <w:lvlText w:val="%3."/>
+      <w:lvlJc w:val="right"/>
+      <w:pPr>
+        <w:ind w:left="1320" w:hanging="440"/>
+      </w:pPr>
+    </w:lvl>
+    <w:lvl w:ilvl="3" w:tplc="0409000F" w:tentative="1">
+      <w:start w:val="1"/>
+      <w:numFmt w:val="decimal"/>
+      <w:lvlText w:val="%4."/>
+      <w:lvlJc w:val="left"/>
+      <w:pPr>
+        <w:ind w:left="1760" w:hanging="440"/>
+      </w:pPr>
+    </w:lvl>
+    <w:lvl w:ilvl="4" w:tplc="04090019" w:tentative="1">
+      <w:start w:val="1"/>
+      <w:numFmt w:val="lowerLetter"/>
+      <w:lvlText w:val="%5)"/>
+      <w:lvlJc w:val="left"/>
+      <w:pPr>
+        <w:ind w:left="2200" w:hanging="440"/>
+      </w:pPr>
+    </w:lvl>
+    <w:lvl w:ilvl="5" w:tplc="0409001B" w:tentative="1">
+      <w:start w:val="1"/>
+      <w:numFmt w:val="lowerRoman"/>
+      <w:lvlText w:val="%6."/>
+      <w:lvlJc w:val="right"/>
+      <w:pPr>
+        <w:ind w:left="2640" w:hanging="440"/>
+      </w:pPr>
+    </w:lvl>
+    <w:lvl w:ilvl="6" w:tplc="0409000F" w:tentative="1">
+      <w:start w:val="1"/>
+      <w:numFmt w:val="decimal"/>
+      <w:lvlText w:val="%7."/>
+      <w:lvlJc w:val="left"/>
+      <w:pPr>
+        <w:ind w:left="3080" w:hanging="440"/>
+      </w:pPr>
+    </w:lvl>
+    <w:lvl w:ilvl="7" w:tplc="04090019" w:tentative="1">
+      <w:start w:val="1"/>
+      <w:numFmt w:val="lowerLetter"/>
+      <w:lvlText w:val="%8)"/>
+      <w:lvlJc w:val="left"/>
+      <w:pPr>
+        <w:ind w:left="3520" w:hanging="440"/>
+      </w:pPr>
+    </w:lvl>
+    <w:lvl w:ilvl="8" w:tplc="0409001B" w:tentative="1">
+      <w:start w:val="1"/>
+      <w:numFmt w:val="lowerRoman"/>
+      <w:lvlText w:val="%9."/>
+      <w:lvlJc w:val="right"/>
+      <w:pPr>
+        <w:ind w:left="3960" w:hanging="440"/>
+      </w:pPr>
+    </w:lvl>
+  </w:abstractNum>
   <w:num w:numId="1" w16cid:durableId="1088893493">
+    <w:abstractNumId w:val="5"/>
+  </w:num>
+  <w:num w:numId="2" w16cid:durableId="264120886">
+    <w:abstractNumId w:val="4"/>
+  </w:num>
+  <w:num w:numId="3" w16cid:durableId="1553269230">
+    <w:abstractNumId w:val="6"/>
+  </w:num>
+  <w:num w:numId="4" w16cid:durableId="813639531">
+    <w:abstractNumId w:val="9"/>
+  </w:num>
+  <w:num w:numId="5" w16cid:durableId="1385179320">
+    <w:abstractNumId w:val="7"/>
+  </w:num>
+  <w:num w:numId="6" w16cid:durableId="546183481">
+    <w:abstractNumId w:val="8"/>
+  </w:num>
+  <w:num w:numId="7" w16cid:durableId="1153764049">
+    <w:abstractNumId w:val="3"/>
+  </w:num>
+  <w:num w:numId="8" w16cid:durableId="645861957">
     <w:abstractNumId w:val="0"/>
+  </w:num>
+  <w:num w:numId="9" w16cid:durableId="226191026">
+    <w:abstractNumId w:val="1"/>
+  </w:num>
+  <w:num w:numId="10" w16cid:durableId="862524347">
+    <w:abstractNumId w:val="2"/>
   </w:num>
 </w:numbering>
 </file>

--- a/course/major/日本政治与对外关系.docx
+++ b/course/major/日本政治与对外关系.docx
@@ -221,7 +221,7 @@
             </w:rPr>
             <w:fldChar w:fldCharType="separate"/>
           </w:r>
-          <w:hyperlink w:anchor="_Toc192172880" w:history="1">
+          <w:hyperlink w:anchor="_Toc192777792" w:history="1">
             <w:r>
               <w:rPr>
                 <w:rStyle w:val="a3"/>
@@ -260,7 +260,7 @@
                 <w:noProof/>
                 <w:webHidden/>
               </w:rPr>
-              <w:instrText>PAGEREF _Toc192172880 \h</w:instrText>
+              <w:instrText>PAGEREF _Toc192777792 \h</w:instrText>
             </w:r>
             <w:r>
               <w:rPr>
@@ -317,7 +317,7 @@
               <w14:ligatures w14:val="standardContextual"/>
             </w:rPr>
           </w:pPr>
-          <w:hyperlink w:anchor="_Toc192172881" w:history="1">
+          <w:hyperlink w:anchor="_Toc192777793" w:history="1">
             <w:r>
               <w:rPr>
                 <w:rStyle w:val="a3"/>
@@ -356,7 +356,7 @@
                 <w:noProof/>
                 <w:webHidden/>
               </w:rPr>
-              <w:instrText>PAGEREF _Toc192172881 \h</w:instrText>
+              <w:instrText>PAGEREF _Toc192777793 \h</w:instrText>
             </w:r>
             <w:r>
               <w:rPr>
@@ -413,7 +413,7 @@
               <w14:ligatures w14:val="standardContextual"/>
             </w:rPr>
           </w:pPr>
-          <w:hyperlink w:anchor="_Toc192172882" w:history="1">
+          <w:hyperlink w:anchor="_Toc192777794" w:history="1">
             <w:r>
               <w:rPr>
                 <w:rStyle w:val="a3"/>
@@ -452,7 +452,7 @@
                 <w:noProof/>
                 <w:webHidden/>
               </w:rPr>
-              <w:instrText>PAGEREF _Toc192172882 \h</w:instrText>
+              <w:instrText>PAGEREF _Toc192777794 \h</w:instrText>
             </w:r>
             <w:r>
               <w:rPr>
@@ -509,7 +509,7 @@
               <w14:ligatures w14:val="standardContextual"/>
             </w:rPr>
           </w:pPr>
-          <w:hyperlink w:anchor="_Toc192172883" w:history="1">
+          <w:hyperlink w:anchor="_Toc192777795" w:history="1">
             <w:r>
               <w:rPr>
                 <w:rStyle w:val="a3"/>
@@ -548,7 +548,7 @@
                 <w:noProof/>
                 <w:webHidden/>
               </w:rPr>
-              <w:instrText>PAGEREF _Toc192172883 \h</w:instrText>
+              <w:instrText>PAGEREF _Toc192777795 \h</w:instrText>
             </w:r>
             <w:r>
               <w:rPr>
@@ -605,7 +605,7 @@
               <w14:ligatures w14:val="standardContextual"/>
             </w:rPr>
           </w:pPr>
-          <w:hyperlink w:anchor="_Toc192172884" w:history="1">
+          <w:hyperlink w:anchor="_Toc192777796" w:history="1">
             <w:r>
               <w:rPr>
                 <w:rStyle w:val="a3"/>
@@ -644,7 +644,7 @@
                 <w:noProof/>
                 <w:webHidden/>
               </w:rPr>
-              <w:instrText>PAGEREF _Toc192172884 \h</w:instrText>
+              <w:instrText>PAGEREF _Toc192777796 \h</w:instrText>
             </w:r>
             <w:r>
               <w:rPr>
@@ -701,7 +701,7 @@
               <w14:ligatures w14:val="standardContextual"/>
             </w:rPr>
           </w:pPr>
-          <w:hyperlink w:anchor="_Toc192172885" w:history="1">
+          <w:hyperlink w:anchor="_Toc192777797" w:history="1">
             <w:r>
               <w:rPr>
                 <w:rStyle w:val="a3"/>
@@ -740,7 +740,7 @@
                 <w:noProof/>
                 <w:webHidden/>
               </w:rPr>
-              <w:instrText>PAGEREF _Toc192172885 \h</w:instrText>
+              <w:instrText>PAGEREF _Toc192777797 \h</w:instrText>
             </w:r>
             <w:r>
               <w:rPr>
@@ -797,7 +797,7 @@
               <w14:ligatures w14:val="standardContextual"/>
             </w:rPr>
           </w:pPr>
-          <w:hyperlink w:anchor="_Toc192172886" w:history="1">
+          <w:hyperlink w:anchor="_Toc192777798" w:history="1">
             <w:r>
               <w:rPr>
                 <w:rStyle w:val="a3"/>
@@ -836,7 +836,7 @@
                 <w:noProof/>
                 <w:webHidden/>
               </w:rPr>
-              <w:instrText>PAGEREF _Toc192172886 \h</w:instrText>
+              <w:instrText>PAGEREF _Toc192777798 \h</w:instrText>
             </w:r>
             <w:r>
               <w:rPr>
@@ -893,7 +893,7 @@
               <w14:ligatures w14:val="standardContextual"/>
             </w:rPr>
           </w:pPr>
-          <w:hyperlink w:anchor="_Toc192172887" w:history="1">
+          <w:hyperlink w:anchor="_Toc192777799" w:history="1">
             <w:r>
               <w:rPr>
                 <w:rStyle w:val="a3"/>
@@ -932,7 +932,7 @@
                 <w:noProof/>
                 <w:webHidden/>
               </w:rPr>
-              <w:instrText>PAGEREF _Toc192172887 \h</w:instrText>
+              <w:instrText>PAGEREF _Toc192777799 \h</w:instrText>
             </w:r>
             <w:r>
               <w:rPr>
@@ -989,7 +989,7 @@
               <w14:ligatures w14:val="standardContextual"/>
             </w:rPr>
           </w:pPr>
-          <w:hyperlink w:anchor="_Toc192172888" w:history="1">
+          <w:hyperlink w:anchor="_Toc192777800" w:history="1">
             <w:r>
               <w:rPr>
                 <w:rStyle w:val="a3"/>
@@ -1028,7 +1028,7 @@
                 <w:noProof/>
                 <w:webHidden/>
               </w:rPr>
-              <w:instrText>PAGEREF _Toc192172888 \h</w:instrText>
+              <w:instrText>PAGEREF _Toc192777800 \h</w:instrText>
             </w:r>
             <w:r>
               <w:rPr>
@@ -1085,7 +1085,7 @@
               <w14:ligatures w14:val="standardContextual"/>
             </w:rPr>
           </w:pPr>
-          <w:hyperlink w:anchor="_Toc192172889" w:history="1">
+          <w:hyperlink w:anchor="_Toc192777801" w:history="1">
             <w:r>
               <w:rPr>
                 <w:rStyle w:val="a3"/>
@@ -1124,7 +1124,7 @@
                 <w:noProof/>
                 <w:webHidden/>
               </w:rPr>
-              <w:instrText>PAGEREF _Toc192172889 \h</w:instrText>
+              <w:instrText>PAGEREF _Toc192777801 \h</w:instrText>
             </w:r>
             <w:r>
               <w:rPr>
@@ -1181,7 +1181,7 @@
               <w14:ligatures w14:val="standardContextual"/>
             </w:rPr>
           </w:pPr>
-          <w:hyperlink w:anchor="_Toc192172890" w:history="1">
+          <w:hyperlink w:anchor="_Toc192777802" w:history="1">
             <w:r>
               <w:rPr>
                 <w:rStyle w:val="a3"/>
@@ -1220,7 +1220,7 @@
                 <w:noProof/>
                 <w:webHidden/>
               </w:rPr>
-              <w:instrText>PAGEREF _Toc192172890 \h</w:instrText>
+              <w:instrText>PAGEREF _Toc192777802 \h</w:instrText>
             </w:r>
             <w:r>
               <w:rPr>
@@ -1277,7 +1277,7 @@
               <w14:ligatures w14:val="standardContextual"/>
             </w:rPr>
           </w:pPr>
-          <w:hyperlink w:anchor="_Toc192172891" w:history="1">
+          <w:hyperlink w:anchor="_Toc192777803" w:history="1">
             <w:r>
               <w:rPr>
                 <w:rStyle w:val="a3"/>
@@ -1316,7 +1316,7 @@
                 <w:noProof/>
                 <w:webHidden/>
               </w:rPr>
-              <w:instrText>PAGEREF _Toc192172891 \h</w:instrText>
+              <w:instrText>PAGEREF _Toc192777803 \h</w:instrText>
             </w:r>
             <w:r>
               <w:rPr>
@@ -1373,7 +1373,7 @@
               <w14:ligatures w14:val="standardContextual"/>
             </w:rPr>
           </w:pPr>
-          <w:hyperlink w:anchor="_Toc192172892" w:history="1">
+          <w:hyperlink w:anchor="_Toc192777804" w:history="1">
             <w:r>
               <w:rPr>
                 <w:rStyle w:val="a3"/>
@@ -1412,7 +1412,7 @@
                 <w:noProof/>
                 <w:webHidden/>
               </w:rPr>
-              <w:instrText>PAGEREF _Toc192172892 \h</w:instrText>
+              <w:instrText>PAGEREF _Toc192777804 \h</w:instrText>
             </w:r>
             <w:r>
               <w:rPr>
@@ -1469,7 +1469,7 @@
               <w14:ligatures w14:val="standardContextual"/>
             </w:rPr>
           </w:pPr>
-          <w:hyperlink w:anchor="_Toc192172893" w:history="1">
+          <w:hyperlink w:anchor="_Toc192777805" w:history="1">
             <w:r>
               <w:rPr>
                 <w:rStyle w:val="a3"/>
@@ -1508,7 +1508,7 @@
                 <w:noProof/>
                 <w:webHidden/>
               </w:rPr>
-              <w:instrText>PAGEREF _Toc192172893 \h</w:instrText>
+              <w:instrText>PAGEREF _Toc192777805 \h</w:instrText>
             </w:r>
             <w:r>
               <w:rPr>
@@ -1565,7 +1565,7 @@
               <w14:ligatures w14:val="standardContextual"/>
             </w:rPr>
           </w:pPr>
-          <w:hyperlink w:anchor="_Toc192172894" w:history="1">
+          <w:hyperlink w:anchor="_Toc192777806" w:history="1">
             <w:r>
               <w:rPr>
                 <w:rStyle w:val="a3"/>
@@ -1604,7 +1604,7 @@
                 <w:noProof/>
                 <w:webHidden/>
               </w:rPr>
-              <w:instrText>PAGEREF _Toc192172894 \h</w:instrText>
+              <w:instrText>PAGEREF _Toc192777806 \h</w:instrText>
             </w:r>
             <w:r>
               <w:rPr>
@@ -1661,7 +1661,7 @@
               <w14:ligatures w14:val="standardContextual"/>
             </w:rPr>
           </w:pPr>
-          <w:hyperlink w:anchor="_Toc192172895" w:history="1">
+          <w:hyperlink w:anchor="_Toc192777807" w:history="1">
             <w:r>
               <w:rPr>
                 <w:rStyle w:val="a3"/>
@@ -1700,7 +1700,7 @@
                 <w:noProof/>
                 <w:webHidden/>
               </w:rPr>
-              <w:instrText>PAGEREF _Toc192172895 \h</w:instrText>
+              <w:instrText>PAGEREF _Toc192777807 \h</w:instrText>
             </w:r>
             <w:r>
               <w:rPr>
@@ -1757,7 +1757,7 @@
               <w14:ligatures w14:val="standardContextual"/>
             </w:rPr>
           </w:pPr>
-          <w:hyperlink w:anchor="_Toc192172896" w:history="1">
+          <w:hyperlink w:anchor="_Toc192777808" w:history="1">
             <w:r>
               <w:rPr>
                 <w:rStyle w:val="a3"/>
@@ -1796,7 +1796,7 @@
                 <w:noProof/>
                 <w:webHidden/>
               </w:rPr>
-              <w:instrText>PAGEREF _Toc192172896 \h</w:instrText>
+              <w:instrText>PAGEREF _Toc192777808 \h</w:instrText>
             </w:r>
             <w:r>
               <w:rPr>
@@ -1853,7 +1853,7 @@
               <w14:ligatures w14:val="standardContextual"/>
             </w:rPr>
           </w:pPr>
-          <w:hyperlink w:anchor="_Toc192172897" w:history="1">
+          <w:hyperlink w:anchor="_Toc192777809" w:history="1">
             <w:r>
               <w:rPr>
                 <w:rStyle w:val="a3"/>
@@ -1892,7 +1892,7 @@
                 <w:noProof/>
                 <w:webHidden/>
               </w:rPr>
-              <w:instrText>PAGEREF _Toc192172897 \h</w:instrText>
+              <w:instrText>PAGEREF _Toc192777809 \h</w:instrText>
             </w:r>
             <w:r>
               <w:rPr>
@@ -1949,7 +1949,7 @@
               <w14:ligatures w14:val="standardContextual"/>
             </w:rPr>
           </w:pPr>
-          <w:hyperlink w:anchor="_Toc192172898" w:history="1">
+          <w:hyperlink w:anchor="_Toc192777810" w:history="1">
             <w:r>
               <w:rPr>
                 <w:rStyle w:val="a3"/>
@@ -1988,7 +1988,7 @@
                 <w:noProof/>
                 <w:webHidden/>
               </w:rPr>
-              <w:instrText>PAGEREF _Toc192172898 \h</w:instrText>
+              <w:instrText>PAGEREF _Toc192777810 \h</w:instrText>
             </w:r>
             <w:r>
               <w:rPr>
@@ -2020,6 +2020,966 @@
                 <w:webHidden/>
               </w:rPr>
               <w:t>8</w:t>
+            </w:r>
+            <w:r>
+              <w:rPr>
+                <w:rFonts w:ascii="宋体" w:eastAsia="宋体" w:hAnsi="宋体" w:hint="eastAsia"/>
+                <w:noProof/>
+                <w:webHidden/>
+              </w:rPr>
+              <w:fldChar w:fldCharType="end"/>
+            </w:r>
+          </w:hyperlink>
+        </w:p>
+        <w:p>
+          <w:pPr>
+            <w:pStyle w:val="TOC1"/>
+            <w:tabs>
+              <w:tab w:val="right" w:leader="dot" w:pos="8296"/>
+            </w:tabs>
+            <w:rPr>
+              <w:rFonts w:ascii="宋体" w:eastAsia="宋体" w:hAnsi="宋体" w:hint="eastAsia"/>
+              <w:noProof/>
+              <w:sz w:val="22"/>
+              <w:szCs w:val="24"/>
+              <w14:ligatures w14:val="standardContextual"/>
+            </w:rPr>
+          </w:pPr>
+          <w:hyperlink w:anchor="_Toc192777811" w:history="1">
+            <w:r>
+              <w:rPr>
+                <w:rStyle w:val="a3"/>
+                <w:rFonts w:ascii="宋体" w:eastAsia="宋体" w:hAnsi="宋体" w:hint="eastAsia"/>
+                <w:noProof/>
+              </w:rPr>
+              <w:t>第三讲 从政党林立到“55年体制”的确立</w:t>
+            </w:r>
+            <w:r>
+              <w:rPr>
+                <w:rFonts w:ascii="宋体" w:eastAsia="宋体" w:hAnsi="宋体" w:hint="eastAsia"/>
+                <w:noProof/>
+                <w:webHidden/>
+              </w:rPr>
+              <w:tab/>
+            </w:r>
+            <w:r>
+              <w:rPr>
+                <w:rFonts w:ascii="宋体" w:eastAsia="宋体" w:hAnsi="宋体" w:hint="eastAsia"/>
+                <w:noProof/>
+                <w:webHidden/>
+              </w:rPr>
+              <w:fldChar w:fldCharType="begin"/>
+            </w:r>
+            <w:r>
+              <w:rPr>
+                <w:rFonts w:ascii="宋体" w:eastAsia="宋体" w:hAnsi="宋体" w:hint="eastAsia"/>
+                <w:noProof/>
+                <w:webHidden/>
+              </w:rPr>
+              <w:instrText xml:space="preserve"> </w:instrText>
+            </w:r>
+            <w:r>
+              <w:rPr>
+                <w:rFonts w:ascii="宋体" w:eastAsia="宋体" w:hAnsi="宋体"/>
+                <w:noProof/>
+                <w:webHidden/>
+              </w:rPr>
+              <w:instrText>PAGEREF _Toc192777811 \h</w:instrText>
+            </w:r>
+            <w:r>
+              <w:rPr>
+                <w:rFonts w:ascii="宋体" w:eastAsia="宋体" w:hAnsi="宋体" w:hint="eastAsia"/>
+                <w:noProof/>
+                <w:webHidden/>
+              </w:rPr>
+              <w:instrText xml:space="preserve"> </w:instrText>
+            </w:r>
+            <w:r>
+              <w:rPr>
+                <w:rFonts w:ascii="宋体" w:eastAsia="宋体" w:hAnsi="宋体" w:hint="eastAsia"/>
+                <w:noProof/>
+                <w:webHidden/>
+              </w:rPr>
+            </w:r>
+            <w:r>
+              <w:rPr>
+                <w:rFonts w:ascii="宋体" w:eastAsia="宋体" w:hAnsi="宋体" w:hint="eastAsia"/>
+                <w:noProof/>
+                <w:webHidden/>
+              </w:rPr>
+              <w:fldChar w:fldCharType="separate"/>
+            </w:r>
+            <w:r>
+              <w:rPr>
+                <w:rFonts w:ascii="宋体" w:eastAsia="宋体" w:hAnsi="宋体" w:hint="eastAsia"/>
+                <w:noProof/>
+                <w:webHidden/>
+              </w:rPr>
+              <w:t>8</w:t>
+            </w:r>
+            <w:r>
+              <w:rPr>
+                <w:rFonts w:ascii="宋体" w:eastAsia="宋体" w:hAnsi="宋体" w:hint="eastAsia"/>
+                <w:noProof/>
+                <w:webHidden/>
+              </w:rPr>
+              <w:fldChar w:fldCharType="end"/>
+            </w:r>
+          </w:hyperlink>
+        </w:p>
+        <w:p>
+          <w:pPr>
+            <w:pStyle w:val="TOC2"/>
+            <w:tabs>
+              <w:tab w:val="right" w:leader="dot" w:pos="8296"/>
+            </w:tabs>
+            <w:rPr>
+              <w:rFonts w:ascii="宋体" w:eastAsia="宋体" w:hAnsi="宋体" w:hint="eastAsia"/>
+              <w:noProof/>
+              <w:sz w:val="22"/>
+              <w:szCs w:val="24"/>
+              <w14:ligatures w14:val="standardContextual"/>
+            </w:rPr>
+          </w:pPr>
+          <w:hyperlink w:anchor="_Toc192777812" w:history="1">
+            <w:r>
+              <w:rPr>
+                <w:rStyle w:val="a3"/>
+                <w:rFonts w:ascii="宋体" w:eastAsia="宋体" w:hAnsi="宋体" w:hint="eastAsia"/>
+                <w:noProof/>
+              </w:rPr>
+              <w:t>一、日本政党政治历史</w:t>
+            </w:r>
+            <w:r>
+              <w:rPr>
+                <w:rFonts w:ascii="宋体" w:eastAsia="宋体" w:hAnsi="宋体" w:hint="eastAsia"/>
+                <w:noProof/>
+                <w:webHidden/>
+              </w:rPr>
+              <w:tab/>
+            </w:r>
+            <w:r>
+              <w:rPr>
+                <w:rFonts w:ascii="宋体" w:eastAsia="宋体" w:hAnsi="宋体" w:hint="eastAsia"/>
+                <w:noProof/>
+                <w:webHidden/>
+              </w:rPr>
+              <w:fldChar w:fldCharType="begin"/>
+            </w:r>
+            <w:r>
+              <w:rPr>
+                <w:rFonts w:ascii="宋体" w:eastAsia="宋体" w:hAnsi="宋体" w:hint="eastAsia"/>
+                <w:noProof/>
+                <w:webHidden/>
+              </w:rPr>
+              <w:instrText xml:space="preserve"> </w:instrText>
+            </w:r>
+            <w:r>
+              <w:rPr>
+                <w:rFonts w:ascii="宋体" w:eastAsia="宋体" w:hAnsi="宋体"/>
+                <w:noProof/>
+                <w:webHidden/>
+              </w:rPr>
+              <w:instrText>PAGEREF _Toc192777812 \h</w:instrText>
+            </w:r>
+            <w:r>
+              <w:rPr>
+                <w:rFonts w:ascii="宋体" w:eastAsia="宋体" w:hAnsi="宋体" w:hint="eastAsia"/>
+                <w:noProof/>
+                <w:webHidden/>
+              </w:rPr>
+              <w:instrText xml:space="preserve"> </w:instrText>
+            </w:r>
+            <w:r>
+              <w:rPr>
+                <w:rFonts w:ascii="宋体" w:eastAsia="宋体" w:hAnsi="宋体" w:hint="eastAsia"/>
+                <w:noProof/>
+                <w:webHidden/>
+              </w:rPr>
+            </w:r>
+            <w:r>
+              <w:rPr>
+                <w:rFonts w:ascii="宋体" w:eastAsia="宋体" w:hAnsi="宋体" w:hint="eastAsia"/>
+                <w:noProof/>
+                <w:webHidden/>
+              </w:rPr>
+              <w:fldChar w:fldCharType="separate"/>
+            </w:r>
+            <w:r>
+              <w:rPr>
+                <w:rFonts w:ascii="宋体" w:eastAsia="宋体" w:hAnsi="宋体" w:hint="eastAsia"/>
+                <w:noProof/>
+                <w:webHidden/>
+              </w:rPr>
+              <w:t>8</w:t>
+            </w:r>
+            <w:r>
+              <w:rPr>
+                <w:rFonts w:ascii="宋体" w:eastAsia="宋体" w:hAnsi="宋体" w:hint="eastAsia"/>
+                <w:noProof/>
+                <w:webHidden/>
+              </w:rPr>
+              <w:fldChar w:fldCharType="end"/>
+            </w:r>
+          </w:hyperlink>
+        </w:p>
+        <w:p>
+          <w:pPr>
+            <w:pStyle w:val="TOC3"/>
+            <w:tabs>
+              <w:tab w:val="right" w:leader="dot" w:pos="8296"/>
+            </w:tabs>
+            <w:rPr>
+              <w:rFonts w:ascii="宋体" w:eastAsia="宋体" w:hAnsi="宋体" w:hint="eastAsia"/>
+              <w:noProof/>
+              <w:sz w:val="22"/>
+              <w:szCs w:val="24"/>
+              <w14:ligatures w14:val="standardContextual"/>
+            </w:rPr>
+          </w:pPr>
+          <w:hyperlink w:anchor="_Toc192777813" w:history="1">
+            <w:r>
+              <w:rPr>
+                <w:rStyle w:val="a3"/>
+                <w:rFonts w:ascii="宋体" w:eastAsia="宋体" w:hAnsi="宋体" w:hint="eastAsia"/>
+                <w:noProof/>
+              </w:rPr>
+              <w:t>（一）明治时代的日本政党政治</w:t>
+            </w:r>
+            <w:r>
+              <w:rPr>
+                <w:rFonts w:ascii="宋体" w:eastAsia="宋体" w:hAnsi="宋体" w:hint="eastAsia"/>
+                <w:noProof/>
+                <w:webHidden/>
+              </w:rPr>
+              <w:tab/>
+            </w:r>
+            <w:r>
+              <w:rPr>
+                <w:rFonts w:ascii="宋体" w:eastAsia="宋体" w:hAnsi="宋体" w:hint="eastAsia"/>
+                <w:noProof/>
+                <w:webHidden/>
+              </w:rPr>
+              <w:fldChar w:fldCharType="begin"/>
+            </w:r>
+            <w:r>
+              <w:rPr>
+                <w:rFonts w:ascii="宋体" w:eastAsia="宋体" w:hAnsi="宋体" w:hint="eastAsia"/>
+                <w:noProof/>
+                <w:webHidden/>
+              </w:rPr>
+              <w:instrText xml:space="preserve"> </w:instrText>
+            </w:r>
+            <w:r>
+              <w:rPr>
+                <w:rFonts w:ascii="宋体" w:eastAsia="宋体" w:hAnsi="宋体"/>
+                <w:noProof/>
+                <w:webHidden/>
+              </w:rPr>
+              <w:instrText>PAGEREF _Toc192777813 \h</w:instrText>
+            </w:r>
+            <w:r>
+              <w:rPr>
+                <w:rFonts w:ascii="宋体" w:eastAsia="宋体" w:hAnsi="宋体" w:hint="eastAsia"/>
+                <w:noProof/>
+                <w:webHidden/>
+              </w:rPr>
+              <w:instrText xml:space="preserve"> </w:instrText>
+            </w:r>
+            <w:r>
+              <w:rPr>
+                <w:rFonts w:ascii="宋体" w:eastAsia="宋体" w:hAnsi="宋体" w:hint="eastAsia"/>
+                <w:noProof/>
+                <w:webHidden/>
+              </w:rPr>
+            </w:r>
+            <w:r>
+              <w:rPr>
+                <w:rFonts w:ascii="宋体" w:eastAsia="宋体" w:hAnsi="宋体" w:hint="eastAsia"/>
+                <w:noProof/>
+                <w:webHidden/>
+              </w:rPr>
+              <w:fldChar w:fldCharType="separate"/>
+            </w:r>
+            <w:r>
+              <w:rPr>
+                <w:rFonts w:ascii="宋体" w:eastAsia="宋体" w:hAnsi="宋体" w:hint="eastAsia"/>
+                <w:noProof/>
+                <w:webHidden/>
+              </w:rPr>
+              <w:t>8</w:t>
+            </w:r>
+            <w:r>
+              <w:rPr>
+                <w:rFonts w:ascii="宋体" w:eastAsia="宋体" w:hAnsi="宋体" w:hint="eastAsia"/>
+                <w:noProof/>
+                <w:webHidden/>
+              </w:rPr>
+              <w:fldChar w:fldCharType="end"/>
+            </w:r>
+          </w:hyperlink>
+        </w:p>
+        <w:p>
+          <w:pPr>
+            <w:pStyle w:val="TOC3"/>
+            <w:tabs>
+              <w:tab w:val="right" w:leader="dot" w:pos="8296"/>
+            </w:tabs>
+            <w:rPr>
+              <w:rFonts w:ascii="宋体" w:eastAsia="宋体" w:hAnsi="宋体" w:hint="eastAsia"/>
+              <w:noProof/>
+              <w:sz w:val="22"/>
+              <w:szCs w:val="24"/>
+              <w14:ligatures w14:val="standardContextual"/>
+            </w:rPr>
+          </w:pPr>
+          <w:hyperlink w:anchor="_Toc192777814" w:history="1">
+            <w:r>
+              <w:rPr>
+                <w:rStyle w:val="a3"/>
+                <w:rFonts w:ascii="宋体" w:eastAsia="宋体" w:hAnsi="宋体" w:hint="eastAsia"/>
+                <w:noProof/>
+              </w:rPr>
+              <w:t>（二）军国主义时代的日本政党政治</w:t>
+            </w:r>
+            <w:r>
+              <w:rPr>
+                <w:rFonts w:ascii="宋体" w:eastAsia="宋体" w:hAnsi="宋体" w:hint="eastAsia"/>
+                <w:noProof/>
+                <w:webHidden/>
+              </w:rPr>
+              <w:tab/>
+            </w:r>
+            <w:r>
+              <w:rPr>
+                <w:rFonts w:ascii="宋体" w:eastAsia="宋体" w:hAnsi="宋体" w:hint="eastAsia"/>
+                <w:noProof/>
+                <w:webHidden/>
+              </w:rPr>
+              <w:fldChar w:fldCharType="begin"/>
+            </w:r>
+            <w:r>
+              <w:rPr>
+                <w:rFonts w:ascii="宋体" w:eastAsia="宋体" w:hAnsi="宋体" w:hint="eastAsia"/>
+                <w:noProof/>
+                <w:webHidden/>
+              </w:rPr>
+              <w:instrText xml:space="preserve"> </w:instrText>
+            </w:r>
+            <w:r>
+              <w:rPr>
+                <w:rFonts w:ascii="宋体" w:eastAsia="宋体" w:hAnsi="宋体"/>
+                <w:noProof/>
+                <w:webHidden/>
+              </w:rPr>
+              <w:instrText>PAGEREF _Toc192777814 \h</w:instrText>
+            </w:r>
+            <w:r>
+              <w:rPr>
+                <w:rFonts w:ascii="宋体" w:eastAsia="宋体" w:hAnsi="宋体" w:hint="eastAsia"/>
+                <w:noProof/>
+                <w:webHidden/>
+              </w:rPr>
+              <w:instrText xml:space="preserve"> </w:instrText>
+            </w:r>
+            <w:r>
+              <w:rPr>
+                <w:rFonts w:ascii="宋体" w:eastAsia="宋体" w:hAnsi="宋体" w:hint="eastAsia"/>
+                <w:noProof/>
+                <w:webHidden/>
+              </w:rPr>
+            </w:r>
+            <w:r>
+              <w:rPr>
+                <w:rFonts w:ascii="宋体" w:eastAsia="宋体" w:hAnsi="宋体" w:hint="eastAsia"/>
+                <w:noProof/>
+                <w:webHidden/>
+              </w:rPr>
+              <w:fldChar w:fldCharType="separate"/>
+            </w:r>
+            <w:r>
+              <w:rPr>
+                <w:rFonts w:ascii="宋体" w:eastAsia="宋体" w:hAnsi="宋体" w:hint="eastAsia"/>
+                <w:noProof/>
+                <w:webHidden/>
+              </w:rPr>
+              <w:t>9</w:t>
+            </w:r>
+            <w:r>
+              <w:rPr>
+                <w:rFonts w:ascii="宋体" w:eastAsia="宋体" w:hAnsi="宋体" w:hint="eastAsia"/>
+                <w:noProof/>
+                <w:webHidden/>
+              </w:rPr>
+              <w:fldChar w:fldCharType="end"/>
+            </w:r>
+          </w:hyperlink>
+        </w:p>
+        <w:p>
+          <w:pPr>
+            <w:pStyle w:val="TOC3"/>
+            <w:tabs>
+              <w:tab w:val="right" w:leader="dot" w:pos="8296"/>
+            </w:tabs>
+            <w:rPr>
+              <w:rFonts w:ascii="宋体" w:eastAsia="宋体" w:hAnsi="宋体" w:hint="eastAsia"/>
+              <w:noProof/>
+              <w:sz w:val="22"/>
+              <w:szCs w:val="24"/>
+              <w14:ligatures w14:val="standardContextual"/>
+            </w:rPr>
+          </w:pPr>
+          <w:hyperlink w:anchor="_Toc192777815" w:history="1">
+            <w:r>
+              <w:rPr>
+                <w:rStyle w:val="a3"/>
+                <w:rFonts w:ascii="宋体" w:eastAsia="宋体" w:hAnsi="宋体" w:hint="eastAsia"/>
+                <w:noProof/>
+              </w:rPr>
+              <w:t>（三）战后的日本政党政治</w:t>
+            </w:r>
+            <w:r>
+              <w:rPr>
+                <w:rFonts w:ascii="宋体" w:eastAsia="宋体" w:hAnsi="宋体" w:hint="eastAsia"/>
+                <w:noProof/>
+                <w:webHidden/>
+              </w:rPr>
+              <w:tab/>
+            </w:r>
+            <w:r>
+              <w:rPr>
+                <w:rFonts w:ascii="宋体" w:eastAsia="宋体" w:hAnsi="宋体" w:hint="eastAsia"/>
+                <w:noProof/>
+                <w:webHidden/>
+              </w:rPr>
+              <w:fldChar w:fldCharType="begin"/>
+            </w:r>
+            <w:r>
+              <w:rPr>
+                <w:rFonts w:ascii="宋体" w:eastAsia="宋体" w:hAnsi="宋体" w:hint="eastAsia"/>
+                <w:noProof/>
+                <w:webHidden/>
+              </w:rPr>
+              <w:instrText xml:space="preserve"> </w:instrText>
+            </w:r>
+            <w:r>
+              <w:rPr>
+                <w:rFonts w:ascii="宋体" w:eastAsia="宋体" w:hAnsi="宋体"/>
+                <w:noProof/>
+                <w:webHidden/>
+              </w:rPr>
+              <w:instrText>PAGEREF _Toc192777815 \h</w:instrText>
+            </w:r>
+            <w:r>
+              <w:rPr>
+                <w:rFonts w:ascii="宋体" w:eastAsia="宋体" w:hAnsi="宋体" w:hint="eastAsia"/>
+                <w:noProof/>
+                <w:webHidden/>
+              </w:rPr>
+              <w:instrText xml:space="preserve"> </w:instrText>
+            </w:r>
+            <w:r>
+              <w:rPr>
+                <w:rFonts w:ascii="宋体" w:eastAsia="宋体" w:hAnsi="宋体" w:hint="eastAsia"/>
+                <w:noProof/>
+                <w:webHidden/>
+              </w:rPr>
+            </w:r>
+            <w:r>
+              <w:rPr>
+                <w:rFonts w:ascii="宋体" w:eastAsia="宋体" w:hAnsi="宋体" w:hint="eastAsia"/>
+                <w:noProof/>
+                <w:webHidden/>
+              </w:rPr>
+              <w:fldChar w:fldCharType="separate"/>
+            </w:r>
+            <w:r>
+              <w:rPr>
+                <w:rFonts w:ascii="宋体" w:eastAsia="宋体" w:hAnsi="宋体" w:hint="eastAsia"/>
+                <w:noProof/>
+                <w:webHidden/>
+              </w:rPr>
+              <w:t>9</w:t>
+            </w:r>
+            <w:r>
+              <w:rPr>
+                <w:rFonts w:ascii="宋体" w:eastAsia="宋体" w:hAnsi="宋体" w:hint="eastAsia"/>
+                <w:noProof/>
+                <w:webHidden/>
+              </w:rPr>
+              <w:fldChar w:fldCharType="end"/>
+            </w:r>
+          </w:hyperlink>
+        </w:p>
+        <w:p>
+          <w:pPr>
+            <w:pStyle w:val="TOC2"/>
+            <w:tabs>
+              <w:tab w:val="right" w:leader="dot" w:pos="8296"/>
+            </w:tabs>
+            <w:rPr>
+              <w:rFonts w:ascii="宋体" w:eastAsia="宋体" w:hAnsi="宋体" w:hint="eastAsia"/>
+              <w:noProof/>
+              <w:sz w:val="22"/>
+              <w:szCs w:val="24"/>
+              <w14:ligatures w14:val="standardContextual"/>
+            </w:rPr>
+          </w:pPr>
+          <w:hyperlink w:anchor="_Toc192777816" w:history="1">
+            <w:r>
+              <w:rPr>
+                <w:rStyle w:val="a3"/>
+                <w:rFonts w:ascii="宋体" w:eastAsia="宋体" w:hAnsi="宋体" w:hint="eastAsia"/>
+                <w:noProof/>
+              </w:rPr>
+              <w:t>二、“55年体制”的形成与崩溃</w:t>
+            </w:r>
+            <w:r>
+              <w:rPr>
+                <w:rFonts w:ascii="宋体" w:eastAsia="宋体" w:hAnsi="宋体" w:hint="eastAsia"/>
+                <w:noProof/>
+                <w:webHidden/>
+              </w:rPr>
+              <w:tab/>
+            </w:r>
+            <w:r>
+              <w:rPr>
+                <w:rFonts w:ascii="宋体" w:eastAsia="宋体" w:hAnsi="宋体" w:hint="eastAsia"/>
+                <w:noProof/>
+                <w:webHidden/>
+              </w:rPr>
+              <w:fldChar w:fldCharType="begin"/>
+            </w:r>
+            <w:r>
+              <w:rPr>
+                <w:rFonts w:ascii="宋体" w:eastAsia="宋体" w:hAnsi="宋体" w:hint="eastAsia"/>
+                <w:noProof/>
+                <w:webHidden/>
+              </w:rPr>
+              <w:instrText xml:space="preserve"> </w:instrText>
+            </w:r>
+            <w:r>
+              <w:rPr>
+                <w:rFonts w:ascii="宋体" w:eastAsia="宋体" w:hAnsi="宋体"/>
+                <w:noProof/>
+                <w:webHidden/>
+              </w:rPr>
+              <w:instrText>PAGEREF _Toc192777816 \h</w:instrText>
+            </w:r>
+            <w:r>
+              <w:rPr>
+                <w:rFonts w:ascii="宋体" w:eastAsia="宋体" w:hAnsi="宋体" w:hint="eastAsia"/>
+                <w:noProof/>
+                <w:webHidden/>
+              </w:rPr>
+              <w:instrText xml:space="preserve"> </w:instrText>
+            </w:r>
+            <w:r>
+              <w:rPr>
+                <w:rFonts w:ascii="宋体" w:eastAsia="宋体" w:hAnsi="宋体" w:hint="eastAsia"/>
+                <w:noProof/>
+                <w:webHidden/>
+              </w:rPr>
+            </w:r>
+            <w:r>
+              <w:rPr>
+                <w:rFonts w:ascii="宋体" w:eastAsia="宋体" w:hAnsi="宋体" w:hint="eastAsia"/>
+                <w:noProof/>
+                <w:webHidden/>
+              </w:rPr>
+              <w:fldChar w:fldCharType="separate"/>
+            </w:r>
+            <w:r>
+              <w:rPr>
+                <w:rFonts w:ascii="宋体" w:eastAsia="宋体" w:hAnsi="宋体" w:hint="eastAsia"/>
+                <w:noProof/>
+                <w:webHidden/>
+              </w:rPr>
+              <w:t>10</w:t>
+            </w:r>
+            <w:r>
+              <w:rPr>
+                <w:rFonts w:ascii="宋体" w:eastAsia="宋体" w:hAnsi="宋体" w:hint="eastAsia"/>
+                <w:noProof/>
+                <w:webHidden/>
+              </w:rPr>
+              <w:fldChar w:fldCharType="end"/>
+            </w:r>
+          </w:hyperlink>
+        </w:p>
+        <w:p>
+          <w:pPr>
+            <w:pStyle w:val="TOC3"/>
+            <w:tabs>
+              <w:tab w:val="right" w:leader="dot" w:pos="8296"/>
+            </w:tabs>
+            <w:rPr>
+              <w:rFonts w:ascii="宋体" w:eastAsia="宋体" w:hAnsi="宋体" w:hint="eastAsia"/>
+              <w:noProof/>
+              <w:sz w:val="22"/>
+              <w:szCs w:val="24"/>
+              <w14:ligatures w14:val="standardContextual"/>
+            </w:rPr>
+          </w:pPr>
+          <w:hyperlink w:anchor="_Toc192777817" w:history="1">
+            <w:r>
+              <w:rPr>
+                <w:rStyle w:val="a3"/>
+                <w:rFonts w:ascii="宋体" w:eastAsia="宋体" w:hAnsi="宋体" w:hint="eastAsia"/>
+                <w:noProof/>
+              </w:rPr>
+              <w:t>（一）整肃</w:t>
+            </w:r>
+            <w:r>
+              <w:rPr>
+                <w:rFonts w:ascii="宋体" w:eastAsia="宋体" w:hAnsi="宋体" w:hint="eastAsia"/>
+                <w:noProof/>
+                <w:webHidden/>
+              </w:rPr>
+              <w:tab/>
+            </w:r>
+            <w:r>
+              <w:rPr>
+                <w:rFonts w:ascii="宋体" w:eastAsia="宋体" w:hAnsi="宋体" w:hint="eastAsia"/>
+                <w:noProof/>
+                <w:webHidden/>
+              </w:rPr>
+              <w:fldChar w:fldCharType="begin"/>
+            </w:r>
+            <w:r>
+              <w:rPr>
+                <w:rFonts w:ascii="宋体" w:eastAsia="宋体" w:hAnsi="宋体" w:hint="eastAsia"/>
+                <w:noProof/>
+                <w:webHidden/>
+              </w:rPr>
+              <w:instrText xml:space="preserve"> </w:instrText>
+            </w:r>
+            <w:r>
+              <w:rPr>
+                <w:rFonts w:ascii="宋体" w:eastAsia="宋体" w:hAnsi="宋体"/>
+                <w:noProof/>
+                <w:webHidden/>
+              </w:rPr>
+              <w:instrText>PAGEREF _Toc192777817 \h</w:instrText>
+            </w:r>
+            <w:r>
+              <w:rPr>
+                <w:rFonts w:ascii="宋体" w:eastAsia="宋体" w:hAnsi="宋体" w:hint="eastAsia"/>
+                <w:noProof/>
+                <w:webHidden/>
+              </w:rPr>
+              <w:instrText xml:space="preserve"> </w:instrText>
+            </w:r>
+            <w:r>
+              <w:rPr>
+                <w:rFonts w:ascii="宋体" w:eastAsia="宋体" w:hAnsi="宋体" w:hint="eastAsia"/>
+                <w:noProof/>
+                <w:webHidden/>
+              </w:rPr>
+            </w:r>
+            <w:r>
+              <w:rPr>
+                <w:rFonts w:ascii="宋体" w:eastAsia="宋体" w:hAnsi="宋体" w:hint="eastAsia"/>
+                <w:noProof/>
+                <w:webHidden/>
+              </w:rPr>
+              <w:fldChar w:fldCharType="separate"/>
+            </w:r>
+            <w:r>
+              <w:rPr>
+                <w:rFonts w:ascii="宋体" w:eastAsia="宋体" w:hAnsi="宋体" w:hint="eastAsia"/>
+                <w:noProof/>
+                <w:webHidden/>
+              </w:rPr>
+              <w:t>10</w:t>
+            </w:r>
+            <w:r>
+              <w:rPr>
+                <w:rFonts w:ascii="宋体" w:eastAsia="宋体" w:hAnsi="宋体" w:hint="eastAsia"/>
+                <w:noProof/>
+                <w:webHidden/>
+              </w:rPr>
+              <w:fldChar w:fldCharType="end"/>
+            </w:r>
+          </w:hyperlink>
+        </w:p>
+        <w:p>
+          <w:pPr>
+            <w:pStyle w:val="TOC3"/>
+            <w:tabs>
+              <w:tab w:val="right" w:leader="dot" w:pos="8296"/>
+            </w:tabs>
+            <w:rPr>
+              <w:rFonts w:ascii="宋体" w:eastAsia="宋体" w:hAnsi="宋体" w:hint="eastAsia"/>
+              <w:noProof/>
+              <w:sz w:val="22"/>
+              <w:szCs w:val="24"/>
+              <w14:ligatures w14:val="standardContextual"/>
+            </w:rPr>
+          </w:pPr>
+          <w:hyperlink w:anchor="_Toc192777818" w:history="1">
+            <w:r>
+              <w:rPr>
+                <w:rStyle w:val="a3"/>
+                <w:rFonts w:ascii="宋体" w:eastAsia="宋体" w:hAnsi="宋体" w:hint="eastAsia"/>
+                <w:noProof/>
+              </w:rPr>
+              <w:t>（二）社会党与自民党</w:t>
+            </w:r>
+            <w:r>
+              <w:rPr>
+                <w:rFonts w:ascii="宋体" w:eastAsia="宋体" w:hAnsi="宋体" w:hint="eastAsia"/>
+                <w:noProof/>
+                <w:webHidden/>
+              </w:rPr>
+              <w:tab/>
+            </w:r>
+            <w:r>
+              <w:rPr>
+                <w:rFonts w:ascii="宋体" w:eastAsia="宋体" w:hAnsi="宋体" w:hint="eastAsia"/>
+                <w:noProof/>
+                <w:webHidden/>
+              </w:rPr>
+              <w:fldChar w:fldCharType="begin"/>
+            </w:r>
+            <w:r>
+              <w:rPr>
+                <w:rFonts w:ascii="宋体" w:eastAsia="宋体" w:hAnsi="宋体" w:hint="eastAsia"/>
+                <w:noProof/>
+                <w:webHidden/>
+              </w:rPr>
+              <w:instrText xml:space="preserve"> </w:instrText>
+            </w:r>
+            <w:r>
+              <w:rPr>
+                <w:rFonts w:ascii="宋体" w:eastAsia="宋体" w:hAnsi="宋体"/>
+                <w:noProof/>
+                <w:webHidden/>
+              </w:rPr>
+              <w:instrText>PAGEREF _Toc192777818 \h</w:instrText>
+            </w:r>
+            <w:r>
+              <w:rPr>
+                <w:rFonts w:ascii="宋体" w:eastAsia="宋体" w:hAnsi="宋体" w:hint="eastAsia"/>
+                <w:noProof/>
+                <w:webHidden/>
+              </w:rPr>
+              <w:instrText xml:space="preserve"> </w:instrText>
+            </w:r>
+            <w:r>
+              <w:rPr>
+                <w:rFonts w:ascii="宋体" w:eastAsia="宋体" w:hAnsi="宋体" w:hint="eastAsia"/>
+                <w:noProof/>
+                <w:webHidden/>
+              </w:rPr>
+            </w:r>
+            <w:r>
+              <w:rPr>
+                <w:rFonts w:ascii="宋体" w:eastAsia="宋体" w:hAnsi="宋体" w:hint="eastAsia"/>
+                <w:noProof/>
+                <w:webHidden/>
+              </w:rPr>
+              <w:fldChar w:fldCharType="separate"/>
+            </w:r>
+            <w:r>
+              <w:rPr>
+                <w:rFonts w:ascii="宋体" w:eastAsia="宋体" w:hAnsi="宋体" w:hint="eastAsia"/>
+                <w:noProof/>
+                <w:webHidden/>
+              </w:rPr>
+              <w:t>10</w:t>
+            </w:r>
+            <w:r>
+              <w:rPr>
+                <w:rFonts w:ascii="宋体" w:eastAsia="宋体" w:hAnsi="宋体" w:hint="eastAsia"/>
+                <w:noProof/>
+                <w:webHidden/>
+              </w:rPr>
+              <w:fldChar w:fldCharType="end"/>
+            </w:r>
+          </w:hyperlink>
+        </w:p>
+        <w:p>
+          <w:pPr>
+            <w:pStyle w:val="TOC3"/>
+            <w:tabs>
+              <w:tab w:val="right" w:leader="dot" w:pos="8296"/>
+            </w:tabs>
+            <w:rPr>
+              <w:rFonts w:ascii="宋体" w:eastAsia="宋体" w:hAnsi="宋体" w:hint="eastAsia"/>
+              <w:noProof/>
+              <w:sz w:val="22"/>
+              <w:szCs w:val="24"/>
+              <w14:ligatures w14:val="standardContextual"/>
+            </w:rPr>
+          </w:pPr>
+          <w:hyperlink w:anchor="_Toc192777819" w:history="1">
+            <w:r>
+              <w:rPr>
+                <w:rStyle w:val="a3"/>
+                <w:rFonts w:ascii="宋体" w:eastAsia="宋体" w:hAnsi="宋体" w:hint="eastAsia"/>
+                <w:noProof/>
+              </w:rPr>
+              <w:t>（三）“55年体制”的特征</w:t>
+            </w:r>
+            <w:r>
+              <w:rPr>
+                <w:rFonts w:ascii="宋体" w:eastAsia="宋体" w:hAnsi="宋体" w:hint="eastAsia"/>
+                <w:noProof/>
+                <w:webHidden/>
+              </w:rPr>
+              <w:tab/>
+            </w:r>
+            <w:r>
+              <w:rPr>
+                <w:rFonts w:ascii="宋体" w:eastAsia="宋体" w:hAnsi="宋体" w:hint="eastAsia"/>
+                <w:noProof/>
+                <w:webHidden/>
+              </w:rPr>
+              <w:fldChar w:fldCharType="begin"/>
+            </w:r>
+            <w:r>
+              <w:rPr>
+                <w:rFonts w:ascii="宋体" w:eastAsia="宋体" w:hAnsi="宋体" w:hint="eastAsia"/>
+                <w:noProof/>
+                <w:webHidden/>
+              </w:rPr>
+              <w:instrText xml:space="preserve"> </w:instrText>
+            </w:r>
+            <w:r>
+              <w:rPr>
+                <w:rFonts w:ascii="宋体" w:eastAsia="宋体" w:hAnsi="宋体"/>
+                <w:noProof/>
+                <w:webHidden/>
+              </w:rPr>
+              <w:instrText>PAGEREF _Toc192777819 \h</w:instrText>
+            </w:r>
+            <w:r>
+              <w:rPr>
+                <w:rFonts w:ascii="宋体" w:eastAsia="宋体" w:hAnsi="宋体" w:hint="eastAsia"/>
+                <w:noProof/>
+                <w:webHidden/>
+              </w:rPr>
+              <w:instrText xml:space="preserve"> </w:instrText>
+            </w:r>
+            <w:r>
+              <w:rPr>
+                <w:rFonts w:ascii="宋体" w:eastAsia="宋体" w:hAnsi="宋体" w:hint="eastAsia"/>
+                <w:noProof/>
+                <w:webHidden/>
+              </w:rPr>
+            </w:r>
+            <w:r>
+              <w:rPr>
+                <w:rFonts w:ascii="宋体" w:eastAsia="宋体" w:hAnsi="宋体" w:hint="eastAsia"/>
+                <w:noProof/>
+                <w:webHidden/>
+              </w:rPr>
+              <w:fldChar w:fldCharType="separate"/>
+            </w:r>
+            <w:r>
+              <w:rPr>
+                <w:rFonts w:ascii="宋体" w:eastAsia="宋体" w:hAnsi="宋体" w:hint="eastAsia"/>
+                <w:noProof/>
+                <w:webHidden/>
+              </w:rPr>
+              <w:t>10</w:t>
+            </w:r>
+            <w:r>
+              <w:rPr>
+                <w:rFonts w:ascii="宋体" w:eastAsia="宋体" w:hAnsi="宋体" w:hint="eastAsia"/>
+                <w:noProof/>
+                <w:webHidden/>
+              </w:rPr>
+              <w:fldChar w:fldCharType="end"/>
+            </w:r>
+          </w:hyperlink>
+        </w:p>
+        <w:p>
+          <w:pPr>
+            <w:pStyle w:val="TOC3"/>
+            <w:tabs>
+              <w:tab w:val="right" w:leader="dot" w:pos="8296"/>
+            </w:tabs>
+            <w:rPr>
+              <w:rFonts w:ascii="宋体" w:eastAsia="宋体" w:hAnsi="宋体" w:hint="eastAsia"/>
+              <w:noProof/>
+              <w:sz w:val="22"/>
+              <w:szCs w:val="24"/>
+              <w14:ligatures w14:val="standardContextual"/>
+            </w:rPr>
+          </w:pPr>
+          <w:hyperlink w:anchor="_Toc192777820" w:history="1">
+            <w:r>
+              <w:rPr>
+                <w:rStyle w:val="a3"/>
+                <w:rFonts w:ascii="宋体" w:eastAsia="宋体" w:hAnsi="宋体" w:hint="eastAsia"/>
+                <w:noProof/>
+              </w:rPr>
+              <w:t>（四）“55年体制”的崩溃</w:t>
+            </w:r>
+            <w:r>
+              <w:rPr>
+                <w:rFonts w:ascii="宋体" w:eastAsia="宋体" w:hAnsi="宋体" w:hint="eastAsia"/>
+                <w:noProof/>
+                <w:webHidden/>
+              </w:rPr>
+              <w:tab/>
+            </w:r>
+            <w:r>
+              <w:rPr>
+                <w:rFonts w:ascii="宋体" w:eastAsia="宋体" w:hAnsi="宋体" w:hint="eastAsia"/>
+                <w:noProof/>
+                <w:webHidden/>
+              </w:rPr>
+              <w:fldChar w:fldCharType="begin"/>
+            </w:r>
+            <w:r>
+              <w:rPr>
+                <w:rFonts w:ascii="宋体" w:eastAsia="宋体" w:hAnsi="宋体" w:hint="eastAsia"/>
+                <w:noProof/>
+                <w:webHidden/>
+              </w:rPr>
+              <w:instrText xml:space="preserve"> </w:instrText>
+            </w:r>
+            <w:r>
+              <w:rPr>
+                <w:rFonts w:ascii="宋体" w:eastAsia="宋体" w:hAnsi="宋体"/>
+                <w:noProof/>
+                <w:webHidden/>
+              </w:rPr>
+              <w:instrText>PAGEREF _Toc192777820 \h</w:instrText>
+            </w:r>
+            <w:r>
+              <w:rPr>
+                <w:rFonts w:ascii="宋体" w:eastAsia="宋体" w:hAnsi="宋体" w:hint="eastAsia"/>
+                <w:noProof/>
+                <w:webHidden/>
+              </w:rPr>
+              <w:instrText xml:space="preserve"> </w:instrText>
+            </w:r>
+            <w:r>
+              <w:rPr>
+                <w:rFonts w:ascii="宋体" w:eastAsia="宋体" w:hAnsi="宋体" w:hint="eastAsia"/>
+                <w:noProof/>
+                <w:webHidden/>
+              </w:rPr>
+            </w:r>
+            <w:r>
+              <w:rPr>
+                <w:rFonts w:ascii="宋体" w:eastAsia="宋体" w:hAnsi="宋体" w:hint="eastAsia"/>
+                <w:noProof/>
+                <w:webHidden/>
+              </w:rPr>
+              <w:fldChar w:fldCharType="separate"/>
+            </w:r>
+            <w:r>
+              <w:rPr>
+                <w:rFonts w:ascii="宋体" w:eastAsia="宋体" w:hAnsi="宋体" w:hint="eastAsia"/>
+                <w:noProof/>
+                <w:webHidden/>
+              </w:rPr>
+              <w:t>11</w:t>
             </w:r>
             <w:r>
               <w:rPr>
@@ -2075,7 +3035,7 @@
       <w:pPr>
         <w:pStyle w:val="a9"/>
       </w:pPr>
-      <w:bookmarkStart w:id="0" w:name="_Toc192172880"/>
+      <w:bookmarkStart w:id="0" w:name="_Toc192777792"/>
       <w:r>
         <w:rPr>
           <w:rFonts w:hint="eastAsia"/>
@@ -2153,7 +3113,7 @@
       <w:pPr>
         <w:pStyle w:val="ac"/>
       </w:pPr>
-      <w:bookmarkStart w:id="1" w:name="_Toc192172881"/>
+      <w:bookmarkStart w:id="1" w:name="_Toc192777793"/>
       <w:r>
         <w:rPr>
           <w:rFonts w:hint="eastAsia"/>
@@ -2197,7 +3157,7 @@
       <w:pPr>
         <w:pStyle w:val="ae"/>
       </w:pPr>
-      <w:bookmarkStart w:id="2" w:name="_Toc192172882"/>
+      <w:bookmarkStart w:id="2" w:name="_Toc192777794"/>
       <w:r>
         <w:rPr>
           <w:rFonts w:hint="eastAsia"/>
@@ -2953,7 +3913,7 @@
       <w:pPr>
         <w:pStyle w:val="ae"/>
       </w:pPr>
-      <w:bookmarkStart w:id="3" w:name="_Toc192172883"/>
+      <w:bookmarkStart w:id="3" w:name="_Toc192777795"/>
       <w:r>
         <w:rPr>
           <w:rFonts w:hint="eastAsia"/>
@@ -3193,7 +4153,7 @@
       <w:pPr>
         <w:pStyle w:val="ac"/>
       </w:pPr>
-      <w:bookmarkStart w:id="4" w:name="_Toc192172884"/>
+      <w:bookmarkStart w:id="4" w:name="_Toc192777796"/>
       <w:r>
         <w:rPr>
           <w:rFonts w:hint="eastAsia"/>
@@ -3212,7 +4172,7 @@
       <w:pPr>
         <w:pStyle w:val="ae"/>
       </w:pPr>
-      <w:bookmarkStart w:id="5" w:name="_Toc192172885"/>
+      <w:bookmarkStart w:id="5" w:name="_Toc192777797"/>
       <w:r>
         <w:rPr>
           <w:rFonts w:hint="eastAsia"/>
@@ -3505,7 +4465,7 @@
       <w:pPr>
         <w:pStyle w:val="ae"/>
       </w:pPr>
-      <w:bookmarkStart w:id="6" w:name="_Toc192172886"/>
+      <w:bookmarkStart w:id="6" w:name="_Toc192777798"/>
       <w:r>
         <w:rPr>
           <w:rFonts w:hint="eastAsia"/>
@@ -3771,19 +4731,13 @@
       <w:pPr>
         <w:pStyle w:val="aa"/>
         <w:spacing w:before="78" w:after="78"/>
-        <w:rPr>
-          <w:rFonts w:hint="eastAsia"/>
-        </w:rPr>
       </w:pPr>
     </w:p>
     <w:p>
       <w:pPr>
         <w:pStyle w:val="a9"/>
-        <w:rPr>
-          <w:rFonts w:hint="eastAsia"/>
-        </w:rPr>
-      </w:pPr>
-      <w:bookmarkStart w:id="7" w:name="_Toc192172887"/>
+      </w:pPr>
+      <w:bookmarkStart w:id="7" w:name="_Toc192777799"/>
       <w:r>
         <w:rPr>
           <w:rFonts w:hint="eastAsia"/>
@@ -3809,9 +4763,6 @@
         <w:pStyle w:val="aa"/>
         <w:spacing w:before="78" w:after="78"/>
         <w:jc w:val="center"/>
-        <w:rPr>
-          <w:rFonts w:hint="eastAsia"/>
-        </w:rPr>
       </w:pPr>
       <w:r>
         <w:rPr>
@@ -3824,7 +4775,7 @@
       <w:pPr>
         <w:pStyle w:val="ac"/>
       </w:pPr>
-      <w:bookmarkStart w:id="8" w:name="_Toc192172888"/>
+      <w:bookmarkStart w:id="8" w:name="_Toc192777800"/>
       <w:r>
         <w:rPr>
           <w:rFonts w:hint="eastAsia"/>
@@ -3836,11 +4787,8 @@
     <w:p>
       <w:pPr>
         <w:pStyle w:val="ae"/>
-        <w:rPr>
-          <w:rFonts w:hint="eastAsia"/>
-        </w:rPr>
-      </w:pPr>
-      <w:bookmarkStart w:id="9" w:name="_Toc192172889"/>
+      </w:pPr>
+      <w:bookmarkStart w:id="9" w:name="_Toc192777801"/>
       <w:r>
         <w:rPr>
           <w:rFonts w:hint="eastAsia"/>
@@ -3853,9 +4801,6 @@
       <w:pPr>
         <w:pStyle w:val="aa"/>
         <w:spacing w:before="78" w:after="78"/>
-        <w:rPr>
-          <w:rFonts w:hint="eastAsia"/>
-        </w:rPr>
       </w:pPr>
       <w:r>
         <w:tab/>
@@ -3901,13 +4846,7 @@
         <w:rPr>
           <w:rFonts w:hint="eastAsia"/>
         </w:rPr>
-        <w:t>占领日本的虽然是“盟军司令部”，但其中基本上都是美国人员，包括以麦克阿瑟为代表的军人和以惠特尼为代表的民政局文官。</w:t>
-      </w:r>
-      <w:r>
-        <w:rPr>
-          <w:rFonts w:hint="eastAsia"/>
-        </w:rPr>
-        <w:t>麦克阿瑟一到日本，就解散了日本的军队（大本营）和警察。惠特尼则草拟了《告日本国民书》，其中规定：</w:t>
+        <w:t>占领日本的虽然是“盟军司令部”，但其中基本上都是美国人员，包括以麦克阿瑟为代表的军人和以惠特尼为代表的民政局文官。麦克阿瑟一到日本，就解散了日本的军队（大本营）和警察。惠特尼则草拟了《告日本国民书》，其中规定：</w:t>
       </w:r>
     </w:p>
     <w:p>
@@ -3967,9 +4906,6 @@
         </w:numPr>
         <w:spacing w:beforeLines="0" w:before="0" w:afterLines="0" w:after="0"/>
         <w:ind w:left="442" w:hanging="442"/>
-        <w:rPr>
-          <w:rFonts w:hint="eastAsia"/>
-        </w:rPr>
       </w:pPr>
       <w:r>
         <w:rPr>
@@ -3983,9 +4919,6 @@
         <w:pStyle w:val="aa"/>
         <w:spacing w:before="78" w:after="78"/>
         <w:ind w:firstLine="420"/>
-        <w:rPr>
-          <w:rFonts w:hint="eastAsia"/>
-        </w:rPr>
       </w:pPr>
       <w:r>
         <w:rPr>
@@ -4140,22 +5073,13 @@
     <w:p>
       <w:pPr>
         <w:pStyle w:val="ae"/>
-        <w:rPr>
-          <w:rFonts w:hint="eastAsia"/>
-        </w:rPr>
-      </w:pPr>
-      <w:bookmarkStart w:id="10" w:name="_Toc192172890"/>
-      <w:r>
-        <w:rPr>
-          <w:rFonts w:hint="eastAsia"/>
-        </w:rPr>
-        <w:t>（二）美国的</w:t>
-      </w:r>
-      <w:r>
-        <w:rPr>
-          <w:rFonts w:hint="eastAsia"/>
-        </w:rPr>
-        <w:t>早期占领政策</w:t>
+      </w:pPr>
+      <w:bookmarkStart w:id="10" w:name="_Toc192777802"/>
+      <w:r>
+        <w:rPr>
+          <w:rFonts w:hint="eastAsia"/>
+        </w:rPr>
+        <w:t>（二）美国的早期占领政策</w:t>
       </w:r>
       <w:bookmarkEnd w:id="10"/>
     </w:p>
@@ -4163,9 +5087,6 @@
       <w:pPr>
         <w:pStyle w:val="aa"/>
         <w:spacing w:before="78" w:after="78"/>
-        <w:rPr>
-          <w:rFonts w:hint="eastAsia"/>
-        </w:rPr>
       </w:pPr>
       <w:r>
         <w:tab/>
@@ -4186,9 +5107,6 @@
         </w:numPr>
         <w:spacing w:beforeLines="0" w:before="0" w:afterLines="0" w:after="0"/>
         <w:ind w:hanging="442"/>
-        <w:rPr>
-          <w:rFonts w:hint="eastAsia"/>
-        </w:rPr>
       </w:pPr>
       <w:r>
         <w:rPr>
@@ -4206,21 +5124,12 @@
         </w:numPr>
         <w:spacing w:beforeLines="0" w:before="0" w:afterLines="0" w:after="0"/>
         <w:ind w:hanging="442"/>
-        <w:rPr>
-          <w:rFonts w:hint="eastAsia"/>
-        </w:rPr>
-      </w:pPr>
-      <w:r>
-        <w:rPr>
-          <w:rFonts w:hint="eastAsia"/>
-        </w:rPr>
-        <w:t>解除日军武装，解散军事机构</w:t>
-      </w:r>
-      <w:r>
-        <w:rPr>
-          <w:rFonts w:hint="eastAsia"/>
-        </w:rPr>
-        <w:t>；</w:t>
+      </w:pPr>
+      <w:r>
+        <w:rPr>
+          <w:rFonts w:hint="eastAsia"/>
+        </w:rPr>
+        <w:t>解除日军武装，解散军事机构；</w:t>
       </w:r>
     </w:p>
     <w:p>
@@ -4232,21 +5141,12 @@
         </w:numPr>
         <w:spacing w:beforeLines="0" w:before="0" w:afterLines="0" w:after="0"/>
         <w:ind w:hanging="442"/>
-        <w:rPr>
-          <w:rFonts w:hint="eastAsia"/>
-        </w:rPr>
-      </w:pPr>
-      <w:r>
-        <w:rPr>
-          <w:rFonts w:hint="eastAsia"/>
-        </w:rPr>
-        <w:t>逮捕战犯，整肃右翼</w:t>
-      </w:r>
-      <w:r>
-        <w:rPr>
-          <w:rFonts w:hint="eastAsia"/>
-        </w:rPr>
-        <w:t>；</w:t>
+      </w:pPr>
+      <w:r>
+        <w:rPr>
+          <w:rFonts w:hint="eastAsia"/>
+        </w:rPr>
+        <w:t>逮捕战犯，整肃右翼；</w:t>
       </w:r>
     </w:p>
     <w:p>
@@ -4258,21 +5158,12 @@
         </w:numPr>
         <w:spacing w:beforeLines="0" w:before="0" w:afterLines="0" w:after="0"/>
         <w:ind w:hanging="442"/>
-        <w:rPr>
-          <w:rFonts w:hint="eastAsia"/>
-        </w:rPr>
-      </w:pPr>
-      <w:r>
-        <w:rPr>
-          <w:rFonts w:hint="eastAsia"/>
-        </w:rPr>
-        <w:t>加重战争赔偿，达到经济非军事化</w:t>
-      </w:r>
-      <w:r>
-        <w:rPr>
-          <w:rFonts w:hint="eastAsia"/>
-        </w:rPr>
-        <w:t>。</w:t>
+      </w:pPr>
+      <w:r>
+        <w:rPr>
+          <w:rFonts w:hint="eastAsia"/>
+        </w:rPr>
+        <w:t>加重战争赔偿，达到经济非军事化。</w:t>
       </w:r>
     </w:p>
     <w:p>
@@ -4284,9 +5175,6 @@
         </w:numPr>
         <w:spacing w:beforeLines="0" w:before="0" w:afterLines="0" w:after="0"/>
         <w:ind w:hanging="442"/>
-        <w:rPr>
-          <w:rFonts w:hint="eastAsia"/>
-        </w:rPr>
       </w:pPr>
       <w:r>
         <w:rPr>
@@ -4309,13 +5197,7 @@
         <w:rPr>
           <w:rFonts w:hint="eastAsia"/>
         </w:rPr>
-        <w:t>五大改革令</w:t>
-      </w:r>
-      <w:r>
-        <w:rPr>
-          <w:rFonts w:hint="eastAsia"/>
-        </w:rPr>
-        <w:t>；</w:t>
+        <w:t>五大改革令；</w:t>
       </w:r>
     </w:p>
     <w:p>
@@ -4390,9 +5272,6 @@
           <w:numId w:val="3"/>
         </w:numPr>
         <w:spacing w:beforeLines="0" w:before="0" w:afterLines="0" w:after="0"/>
-        <w:rPr>
-          <w:rFonts w:hint="eastAsia"/>
-        </w:rPr>
       </w:pPr>
       <w:r>
         <w:rPr>
@@ -4410,21 +5289,12 @@
         </w:numPr>
         <w:spacing w:beforeLines="0" w:before="0" w:afterLines="0" w:after="0"/>
         <w:ind w:hanging="442"/>
-        <w:rPr>
-          <w:rFonts w:hint="eastAsia"/>
-        </w:rPr>
-      </w:pPr>
-      <w:r>
-        <w:rPr>
-          <w:rFonts w:hint="eastAsia"/>
-        </w:rPr>
-        <w:t>解散财团，土地改革</w:t>
-      </w:r>
-      <w:r>
-        <w:rPr>
-          <w:rFonts w:hint="eastAsia"/>
-        </w:rPr>
-        <w:t>；</w:t>
+      </w:pPr>
+      <w:r>
+        <w:rPr>
+          <w:rFonts w:hint="eastAsia"/>
+        </w:rPr>
+        <w:t>解散财团，土地改革；</w:t>
       </w:r>
     </w:p>
     <w:p>
@@ -4441,13 +5311,7 @@
         <w:rPr>
           <w:rFonts w:hint="eastAsia"/>
         </w:rPr>
-        <w:t>制定新宪法</w:t>
-      </w:r>
-      <w:r>
-        <w:rPr>
-          <w:rFonts w:hint="eastAsia"/>
-        </w:rPr>
-        <w:t>。</w:t>
+        <w:t>制定新宪法。</w:t>
       </w:r>
     </w:p>
     <w:p>
@@ -4455,27 +5319,12 @@
         <w:pStyle w:val="aa"/>
         <w:spacing w:before="78" w:after="78"/>
         <w:ind w:firstLine="420"/>
-        <w:rPr>
-          <w:rFonts w:hint="eastAsia"/>
-        </w:rPr>
-      </w:pPr>
-      <w:r>
-        <w:rPr>
-          <w:rFonts w:hint="eastAsia"/>
-        </w:rPr>
-        <w:t>其中，</w:t>
-      </w:r>
-      <w:r>
-        <w:rPr>
-          <w:rFonts w:hint="eastAsia"/>
-        </w:rPr>
-        <w:t>新宪法的基本原则</w:t>
-      </w:r>
-      <w:r>
-        <w:rPr>
-          <w:rFonts w:hint="eastAsia"/>
-        </w:rPr>
-        <w:t>有：</w:t>
+      </w:pPr>
+      <w:r>
+        <w:rPr>
+          <w:rFonts w:hint="eastAsia"/>
+        </w:rPr>
+        <w:t>其中，新宪法的基本原则有：</w:t>
       </w:r>
     </w:p>
     <w:p>
@@ -4487,21 +5336,12 @@
         </w:numPr>
         <w:spacing w:beforeLines="0" w:before="0" w:afterLines="0" w:after="0"/>
         <w:ind w:left="442" w:hanging="442"/>
-        <w:rPr>
-          <w:rFonts w:hint="eastAsia"/>
-        </w:rPr>
-      </w:pPr>
-      <w:r>
-        <w:rPr>
-          <w:rFonts w:hint="eastAsia"/>
-        </w:rPr>
-        <w:t>强调主权在民，推行象征天皇制</w:t>
-      </w:r>
-      <w:r>
-        <w:rPr>
-          <w:rFonts w:hint="eastAsia"/>
-        </w:rPr>
-        <w:t>；</w:t>
+      </w:pPr>
+      <w:r>
+        <w:rPr>
+          <w:rFonts w:hint="eastAsia"/>
+        </w:rPr>
+        <w:t>强调主权在民，推行象征天皇制；</w:t>
       </w:r>
     </w:p>
     <w:p>
@@ -4513,21 +5353,12 @@
         </w:numPr>
         <w:spacing w:beforeLines="0" w:before="0" w:afterLines="0" w:after="0"/>
         <w:ind w:left="442" w:hanging="442"/>
-        <w:rPr>
-          <w:rFonts w:hint="eastAsia"/>
-        </w:rPr>
-      </w:pPr>
-      <w:r>
-        <w:rPr>
-          <w:rFonts w:hint="eastAsia"/>
-        </w:rPr>
-        <w:t>放弃战争，维护世界和平</w:t>
-      </w:r>
-      <w:r>
-        <w:rPr>
-          <w:rFonts w:hint="eastAsia"/>
-        </w:rPr>
-        <w:t>；</w:t>
+      </w:pPr>
+      <w:r>
+        <w:rPr>
+          <w:rFonts w:hint="eastAsia"/>
+        </w:rPr>
+        <w:t>放弃战争，维护世界和平；</w:t>
       </w:r>
     </w:p>
     <w:p>
@@ -4539,21 +5370,12 @@
         </w:numPr>
         <w:spacing w:beforeLines="0" w:before="0" w:afterLines="0" w:after="0"/>
         <w:ind w:left="442" w:hanging="442"/>
-        <w:rPr>
-          <w:rFonts w:hint="eastAsia"/>
-        </w:rPr>
-      </w:pPr>
-      <w:r>
-        <w:rPr>
-          <w:rFonts w:hint="eastAsia"/>
-        </w:rPr>
-        <w:t>实行议会民主，责任内阁制</w:t>
-      </w:r>
-      <w:r>
-        <w:rPr>
-          <w:rFonts w:hint="eastAsia"/>
-        </w:rPr>
-        <w:t>；</w:t>
+      </w:pPr>
+      <w:r>
+        <w:rPr>
+          <w:rFonts w:hint="eastAsia"/>
+        </w:rPr>
+        <w:t>实行议会民主，责任内阁制；</w:t>
       </w:r>
     </w:p>
     <w:p>
@@ -4565,21 +5387,12 @@
         </w:numPr>
         <w:spacing w:beforeLines="0" w:before="0" w:afterLines="0" w:after="0"/>
         <w:ind w:left="442" w:hanging="442"/>
-        <w:rPr>
-          <w:rFonts w:hint="eastAsia"/>
-        </w:rPr>
-      </w:pPr>
-      <w:r>
-        <w:rPr>
-          <w:rFonts w:hint="eastAsia"/>
-        </w:rPr>
-        <w:t>地方自治政权</w:t>
-      </w:r>
-      <w:r>
-        <w:rPr>
-          <w:rFonts w:hint="eastAsia"/>
-        </w:rPr>
-        <w:t>；</w:t>
+      </w:pPr>
+      <w:r>
+        <w:rPr>
+          <w:rFonts w:hint="eastAsia"/>
+        </w:rPr>
+        <w:t>地方自治政权；</w:t>
       </w:r>
     </w:p>
     <w:p>
@@ -4591,9 +5404,6 @@
         </w:numPr>
         <w:spacing w:beforeLines="0" w:before="0" w:afterLines="0" w:after="0"/>
         <w:ind w:left="442" w:hanging="442"/>
-        <w:rPr>
-          <w:rFonts w:hint="eastAsia"/>
-        </w:rPr>
       </w:pPr>
       <w:r>
         <w:rPr>
@@ -4642,9 +5452,6 @@
       <w:pPr>
         <w:pStyle w:val="af3"/>
         <w:spacing w:before="78" w:after="78"/>
-        <w:rPr>
-          <w:rFonts w:hint="eastAsia"/>
-        </w:rPr>
       </w:pPr>
       <w:r>
         <w:rPr>
@@ -4695,11 +5502,8 @@
     <w:p>
       <w:pPr>
         <w:pStyle w:val="ae"/>
-        <w:rPr>
-          <w:rFonts w:hint="eastAsia"/>
-        </w:rPr>
-      </w:pPr>
-      <w:bookmarkStart w:id="11" w:name="_Toc192172891"/>
+      </w:pPr>
+      <w:bookmarkStart w:id="11" w:name="_Toc192777803"/>
       <w:r>
         <w:rPr>
           <w:rFonts w:hint="eastAsia"/>
@@ -4713,39 +5517,12 @@
         <w:pStyle w:val="aa"/>
         <w:spacing w:before="78" w:after="78"/>
         <w:ind w:firstLine="420"/>
-        <w:rPr>
-          <w:rFonts w:hint="eastAsia"/>
-        </w:rPr>
-      </w:pPr>
-      <w:r>
-        <w:rPr>
-          <w:rFonts w:hint="eastAsia"/>
-        </w:rPr>
-        <w:t>美国占领的第一阶段是</w:t>
-      </w:r>
-      <w:r>
-        <w:rPr>
-          <w:rFonts w:hint="eastAsia"/>
-        </w:rPr>
-        <w:t>军事阶段</w:t>
-      </w:r>
-      <w:r>
-        <w:rPr>
-          <w:rFonts w:hint="eastAsia"/>
-        </w:rPr>
-        <w:t>，即</w:t>
-      </w:r>
-      <w:r>
-        <w:rPr>
-          <w:rFonts w:hint="eastAsia"/>
-        </w:rPr>
-        <w:t>非军事化和民主化</w:t>
-      </w:r>
-      <w:r>
-        <w:rPr>
-          <w:rFonts w:hint="eastAsia"/>
-        </w:rPr>
-        <w:t>（</w:t>
+      </w:pPr>
+      <w:r>
+        <w:rPr>
+          <w:rFonts w:hint="eastAsia"/>
+        </w:rPr>
+        <w:t>美国占领的第一阶段是军事阶段，即非军事化和民主化（</w:t>
       </w:r>
       <w:r>
         <w:rPr>
@@ -4757,43 +5534,7 @@
         <w:rPr>
           <w:rFonts w:hint="eastAsia"/>
         </w:rPr>
-        <w:t>），包括</w:t>
-      </w:r>
-      <w:r>
-        <w:rPr>
-          <w:rFonts w:hint="eastAsia"/>
-        </w:rPr>
-        <w:t>停止军需生产、解散军队、逮捕战犯</w:t>
-      </w:r>
-      <w:r>
-        <w:rPr>
-          <w:rFonts w:hint="eastAsia"/>
-        </w:rPr>
-        <w:t>；</w:t>
-      </w:r>
-      <w:r>
-        <w:rPr>
-          <w:rFonts w:hint="eastAsia"/>
-        </w:rPr>
-        <w:t>颁布人权指令（自由言论、释放政治犯、彻底废除思想警察等）</w:t>
-      </w:r>
-      <w:r>
-        <w:rPr>
-          <w:rFonts w:hint="eastAsia"/>
-        </w:rPr>
-        <w:t>；</w:t>
-      </w:r>
-      <w:r>
-        <w:rPr>
-          <w:rFonts w:hint="eastAsia"/>
-        </w:rPr>
-        <w:t>民主化五大改革指令（妇女解放、鼓励成立工会、学校教育民主化、废除秘密审问司法制度、经济机构民主化）</w:t>
-      </w:r>
-      <w:r>
-        <w:rPr>
-          <w:rFonts w:hint="eastAsia"/>
-        </w:rPr>
-        <w:t>等。</w:t>
+        <w:t>），包括停止军需生产、解散军队、逮捕战犯；颁布人权指令（自由言论、释放政治犯、彻底废除思想警察等）；民主化五大改革指令（妇女解放、鼓励成立工会、学校教育民主化、废除秘密审问司法制度、经济机构民主化）等。</w:t>
       </w:r>
     </w:p>
     <w:p>
@@ -4848,19 +5589,7 @@
         <w:rPr>
           <w:rFonts w:hint="eastAsia"/>
         </w:rPr>
-        <w:t>月的</w:t>
-      </w:r>
-      <w:r>
-        <w:rPr>
-          <w:rFonts w:hint="eastAsia"/>
-        </w:rPr>
-        <w:t>东京审判没有追究天皇责任</w:t>
-      </w:r>
-      <w:r>
-        <w:rPr>
-          <w:rFonts w:hint="eastAsia"/>
-        </w:rPr>
-        <w:t>；</w:t>
+        <w:t>月的东京审判没有追究天皇责任；</w:t>
       </w:r>
       <w:r>
         <w:rPr>
@@ -4884,19 +5613,7 @@
         <w:rPr>
           <w:rFonts w:hint="eastAsia"/>
         </w:rPr>
-        <w:t>名</w:t>
-      </w:r>
-      <w:r>
-        <w:rPr>
-          <w:rFonts w:hint="eastAsia"/>
-        </w:rPr>
-        <w:t>被判处</w:t>
-      </w:r>
-      <w:r>
-        <w:rPr>
-          <w:rFonts w:hint="eastAsia"/>
-        </w:rPr>
-        <w:t>绞刑（东条英机、土肥原贤二、板垣征四郎、松井石根、木村兵</w:t>
+        <w:t>名被判处绞刑（东条英机、土肥原贤二、板垣征四郎、松井石根、木村兵</w:t>
       </w:r>
       <w:proofErr w:type="gramStart"/>
       <w:r>
@@ -4929,19 +5646,7 @@
         <w:rPr>
           <w:rFonts w:hint="eastAsia"/>
         </w:rPr>
-        <w:t>名无期徒刑</w:t>
-      </w:r>
-      <w:r>
-        <w:rPr>
-          <w:rFonts w:hint="eastAsia"/>
-        </w:rPr>
-        <w:t>（如</w:t>
-      </w:r>
-      <w:r>
-        <w:rPr>
-          <w:rFonts w:hint="eastAsia"/>
-        </w:rPr>
-        <w:t>东乡茂德</w:t>
+        <w:t>名无期徒刑（如东乡茂德</w:t>
       </w:r>
       <w:r>
         <w:rPr>
@@ -5009,19 +5714,7 @@
         <w:rPr>
           <w:rFonts w:hint="eastAsia"/>
         </w:rPr>
-        <w:t>），</w:t>
-      </w:r>
-      <w:r>
-        <w:rPr>
-          <w:rFonts w:hint="eastAsia"/>
-        </w:rPr>
-        <w:t>大川周明免除追诉</w:t>
-      </w:r>
-      <w:r>
-        <w:rPr>
-          <w:rFonts w:hint="eastAsia"/>
-        </w:rPr>
-        <w:t>，</w:t>
+        <w:t>），大川周明免除追诉，</w:t>
       </w:r>
       <w:r>
         <w:rPr>
@@ -5033,23 +5726,14 @@
         <w:rPr>
           <w:rFonts w:hint="eastAsia"/>
         </w:rPr>
-        <w:t>名判决前病死（松冈洋右、永野修身）</w:t>
-      </w:r>
-      <w:r>
-        <w:rPr>
-          <w:rFonts w:hint="eastAsia"/>
-        </w:rPr>
-        <w:t>。天皇被免除战争责任是基于麦克阿瑟稳定日本、推行占领政策的需要而导致的，天皇本人作为日本的最高权力机构，一切战争都由他最终决定，因此其不负有战争罪行的说法是非常值得商榷的。</w:t>
+        <w:t>名判决前病死（松冈洋右、永野修身）。天皇被免除战争责任是基于麦克阿瑟稳定日本、推行占领政策的需要而导致的，天皇本人作为日本的最高权力机构，一切战争都由他最终决定，因此其不负有战争罪行的说法是非常值得商榷的。</w:t>
       </w:r>
     </w:p>
     <w:p>
       <w:pPr>
         <w:pStyle w:val="ac"/>
-        <w:rPr>
-          <w:rFonts w:hint="eastAsia"/>
-        </w:rPr>
-      </w:pPr>
-      <w:bookmarkStart w:id="12" w:name="_Toc192172892"/>
+      </w:pPr>
+      <w:bookmarkStart w:id="12" w:name="_Toc192777804"/>
       <w:r>
         <w:rPr>
           <w:rFonts w:hint="eastAsia"/>
@@ -5061,11 +5745,8 @@
     <w:p>
       <w:pPr>
         <w:pStyle w:val="ae"/>
-        <w:rPr>
-          <w:rFonts w:hint="eastAsia"/>
-        </w:rPr>
-      </w:pPr>
-      <w:bookmarkStart w:id="13" w:name="_Toc192172893"/>
+      </w:pPr>
+      <w:bookmarkStart w:id="13" w:name="_Toc192777805"/>
       <w:r>
         <w:rPr>
           <w:rFonts w:hint="eastAsia"/>
@@ -5084,31 +5765,7 @@
         <w:rPr>
           <w:rFonts w:hint="eastAsia"/>
         </w:rPr>
-        <w:t>美国占领的第二阶段是</w:t>
-      </w:r>
-      <w:r>
-        <w:rPr>
-          <w:rFonts w:hint="eastAsia"/>
-        </w:rPr>
-        <w:t>政治阶段</w:t>
-      </w:r>
-      <w:r>
-        <w:rPr>
-          <w:rFonts w:hint="eastAsia"/>
-        </w:rPr>
-        <w:t>，即</w:t>
-      </w:r>
-      <w:r>
-        <w:rPr>
-          <w:rFonts w:hint="eastAsia"/>
-        </w:rPr>
-        <w:t>对日占领政策的调整</w:t>
-      </w:r>
-      <w:r>
-        <w:rPr>
-          <w:rFonts w:hint="eastAsia"/>
-        </w:rPr>
-        <w:t>（</w:t>
+        <w:t>美国占领的第二阶段是政治阶段，即对日占领政策的调整（</w:t>
       </w:r>
       <w:r>
         <w:rPr>
@@ -5120,19 +5777,7 @@
         <w:rPr>
           <w:rFonts w:hint="eastAsia"/>
         </w:rPr>
-        <w:t>），</w:t>
-      </w:r>
-      <w:r>
-        <w:rPr>
-          <w:rFonts w:hint="eastAsia"/>
-        </w:rPr>
-        <w:t>重整军备、红色整肃</w:t>
-      </w:r>
-      <w:r>
-        <w:rPr>
-          <w:rFonts w:hint="eastAsia"/>
-        </w:rPr>
-        <w:t>。</w:t>
+        <w:t>），重整军备、红色整肃。</w:t>
       </w:r>
       <w:r>
         <w:rPr>
@@ -5146,75 +5791,12 @@
         <w:pStyle w:val="aa"/>
         <w:spacing w:before="78" w:after="78"/>
         <w:ind w:firstLine="420"/>
-        <w:rPr>
-          <w:rFonts w:hint="eastAsia"/>
-        </w:rPr>
-      </w:pPr>
-      <w:r>
-        <w:rPr>
-          <w:rFonts w:hint="eastAsia"/>
-        </w:rPr>
-        <w:t>冷战爆发尤其是朝鲜战争爆发后，美国开始着力</w:t>
-      </w:r>
-      <w:r>
-        <w:rPr>
-          <w:rFonts w:hint="eastAsia"/>
-        </w:rPr>
-        <w:t>帮助日本恢复经济</w:t>
-      </w:r>
-      <w:r>
-        <w:rPr>
-          <w:rFonts w:hint="eastAsia"/>
-        </w:rPr>
-        <w:t>，由</w:t>
-      </w:r>
-      <w:r>
-        <w:rPr>
-          <w:rFonts w:hint="eastAsia"/>
-        </w:rPr>
-        <w:t>加重战争赔偿</w:t>
-      </w:r>
-      <w:r>
-        <w:rPr>
-          <w:rFonts w:hint="eastAsia"/>
-        </w:rPr>
-        <w:t>转为</w:t>
-      </w:r>
-      <w:r>
-        <w:rPr>
-          <w:rFonts w:hint="eastAsia"/>
-        </w:rPr>
-        <w:t>终止赔偿</w:t>
-      </w:r>
-      <w:r>
-        <w:rPr>
-          <w:rFonts w:hint="eastAsia"/>
-        </w:rPr>
-        <w:t>，进行了道奇经济改革。此外，美国还</w:t>
-      </w:r>
-      <w:r>
-        <w:rPr>
-          <w:rFonts w:hint="eastAsia"/>
-        </w:rPr>
-        <w:t>支持日本政府加强治安、压制民主势力</w:t>
-      </w:r>
-      <w:r>
-        <w:rPr>
-          <w:rFonts w:hint="eastAsia"/>
-        </w:rPr>
-        <w:t>，即所谓</w:t>
-      </w:r>
-      <w:r>
-        <w:rPr>
-          <w:rFonts w:hint="eastAsia"/>
-        </w:rPr>
-        <w:t>“赤色整肃”</w:t>
-      </w:r>
-      <w:r>
-        <w:rPr>
-          <w:rFonts w:hint="eastAsia"/>
-        </w:rPr>
-        <w:t>。</w:t>
+      </w:pPr>
+      <w:r>
+        <w:rPr>
+          <w:rFonts w:hint="eastAsia"/>
+        </w:rPr>
+        <w:t>冷战爆发尤其是朝鲜战争爆发后，美国开始着力帮助日本恢复经济，由加重战争赔偿转为终止赔偿，进行了道奇经济改革。此外，美国还支持日本政府加强治安、压制民主势力，即所谓“赤色整肃”。</w:t>
       </w:r>
     </w:p>
     <w:p>
@@ -5222,9 +5804,6 @@
         <w:pStyle w:val="aa"/>
         <w:spacing w:before="78" w:after="78"/>
         <w:ind w:firstLine="420"/>
-        <w:rPr>
-          <w:rFonts w:hint="eastAsia"/>
-        </w:rPr>
       </w:pPr>
       <w:r>
         <w:rPr>
@@ -5254,13 +5833,7 @@
         <w:rPr>
           <w:rFonts w:hint="eastAsia"/>
         </w:rPr>
-        <w:t>月，海上保安厅</w:t>
-      </w:r>
-      <w:r>
-        <w:rPr>
-          <w:rFonts w:hint="eastAsia"/>
-        </w:rPr>
-        <w:t>成立。</w:t>
+        <w:t>月，海上保安厅成立。</w:t>
       </w:r>
       <w:r>
         <w:rPr>
@@ -5296,13 +5869,7 @@
         <w:rPr>
           <w:rFonts w:hint="eastAsia"/>
         </w:rPr>
-        <w:t>人的“警察预备队”</w:t>
-      </w:r>
-      <w:r>
-        <w:rPr>
-          <w:rFonts w:hint="eastAsia"/>
-        </w:rPr>
-        <w:t>成立。</w:t>
+        <w:t>人的“警察预备队”成立。</w:t>
       </w:r>
       <w:r>
         <w:rPr>
@@ -5314,37 +5881,7 @@
         <w:rPr>
           <w:rFonts w:hint="eastAsia"/>
         </w:rPr>
-        <w:t>年，</w:t>
-      </w:r>
-      <w:r>
-        <w:rPr>
-          <w:rFonts w:hint="eastAsia"/>
-        </w:rPr>
-        <w:t>将</w:t>
-      </w:r>
-      <w:r>
-        <w:rPr>
-          <w:rFonts w:hint="eastAsia"/>
-        </w:rPr>
-        <w:t>警察预备队</w:t>
-      </w:r>
-      <w:r>
-        <w:rPr>
-          <w:rFonts w:hint="eastAsia"/>
-        </w:rPr>
-        <w:t>改为</w:t>
-      </w:r>
-      <w:r>
-        <w:rPr>
-          <w:rFonts w:hint="eastAsia"/>
-        </w:rPr>
-        <w:t>保安队，成立保安大学</w:t>
-      </w:r>
-      <w:r>
-        <w:rPr>
-          <w:rFonts w:hint="eastAsia"/>
-        </w:rPr>
-        <w:t>。</w:t>
+        <w:t>年，将警察预备队改为保安队，成立保安大学。</w:t>
       </w:r>
       <w:r>
         <w:rPr>
@@ -5356,49 +5893,7 @@
         <w:rPr>
           <w:rFonts w:hint="eastAsia"/>
         </w:rPr>
-        <w:t>年，《防卫厅设置法》《自卫队法》</w:t>
-      </w:r>
-      <w:r>
-        <w:rPr>
-          <w:rFonts w:hint="eastAsia"/>
-        </w:rPr>
-        <w:t>颁布，</w:t>
-      </w:r>
-      <w:r>
-        <w:rPr>
-          <w:rFonts w:hint="eastAsia"/>
-        </w:rPr>
-        <w:t>建立自卫队</w:t>
-      </w:r>
-      <w:r>
-        <w:rPr>
-          <w:rFonts w:hint="eastAsia"/>
-        </w:rPr>
-        <w:t>，</w:t>
-      </w:r>
-      <w:r>
-        <w:rPr>
-          <w:rFonts w:hint="eastAsia"/>
-        </w:rPr>
-        <w:t>保安大学</w:t>
-      </w:r>
-      <w:r>
-        <w:rPr>
-          <w:rFonts w:hint="eastAsia"/>
-        </w:rPr>
-        <w:t>改为</w:t>
-      </w:r>
-      <w:r>
-        <w:rPr>
-          <w:rFonts w:hint="eastAsia"/>
-        </w:rPr>
-        <w:t>防卫大学</w:t>
-      </w:r>
-      <w:r>
-        <w:rPr>
-          <w:rFonts w:hint="eastAsia"/>
-        </w:rPr>
-        <w:t>。可见，这一时期，美国的对日占领政策的变化是：</w:t>
+        <w:t>年，《防卫厅设置法》《自卫队法》颁布，建立自卫队，保安大学改为防卫大学。可见，这一时期，美国的对日占领政策的变化是：</w:t>
       </w:r>
     </w:p>
     <w:p>
@@ -5410,9 +5905,6 @@
         </w:numPr>
         <w:spacing w:beforeLines="0" w:before="0" w:afterLines="0" w:after="0"/>
         <w:ind w:left="442" w:hanging="442"/>
-        <w:rPr>
-          <w:rFonts w:hint="eastAsia"/>
-        </w:rPr>
       </w:pPr>
       <w:r>
         <w:rPr>
@@ -5426,13 +5918,7 @@
         <w:rPr>
           <w:rFonts w:hint="eastAsia"/>
         </w:rPr>
-        <w:t>严格限制→大力扶持</w:t>
-      </w:r>
-      <w:r>
-        <w:rPr>
-          <w:rFonts w:hint="eastAsia"/>
-        </w:rPr>
-        <w:t>；</w:t>
+        <w:t>严格限制→大力扶持；</w:t>
       </w:r>
     </w:p>
     <w:p>
@@ -5444,9 +5930,6 @@
         </w:numPr>
         <w:spacing w:beforeLines="0" w:before="0" w:afterLines="0" w:after="0"/>
         <w:ind w:left="442" w:hanging="442"/>
-        <w:rPr>
-          <w:rFonts w:hint="eastAsia"/>
-        </w:rPr>
       </w:pPr>
       <w:r>
         <w:rPr>
@@ -5460,13 +5943,7 @@
         <w:rPr>
           <w:rFonts w:hint="eastAsia"/>
         </w:rPr>
-        <w:t>惩罚右翼→镇压左翼</w:t>
-      </w:r>
-      <w:r>
-        <w:rPr>
-          <w:rFonts w:hint="eastAsia"/>
-        </w:rPr>
-        <w:t>；</w:t>
+        <w:t>惩罚右翼→镇压左翼；</w:t>
       </w:r>
     </w:p>
     <w:p>
@@ -5491,23 +5968,14 @@
         <w:rPr>
           <w:rFonts w:hint="eastAsia"/>
         </w:rPr>
-        <w:t>非军事化→武装日本</w:t>
-      </w:r>
-      <w:r>
-        <w:rPr>
-          <w:rFonts w:hint="eastAsia"/>
-        </w:rPr>
-        <w:t>。</w:t>
+        <w:t>非军事化→武装日本。</w:t>
       </w:r>
     </w:p>
     <w:p>
       <w:pPr>
         <w:pStyle w:val="ae"/>
-        <w:rPr>
-          <w:rFonts w:hint="eastAsia"/>
-        </w:rPr>
-      </w:pPr>
-      <w:bookmarkStart w:id="14" w:name="_Toc192172894"/>
+      </w:pPr>
+      <w:bookmarkStart w:id="14" w:name="_Toc192777806"/>
       <w:r>
         <w:rPr>
           <w:rFonts w:hint="eastAsia"/>
@@ -5521,9 +5989,6 @@
         <w:pStyle w:val="aa"/>
         <w:spacing w:before="78" w:after="78"/>
         <w:ind w:firstLine="420"/>
-        <w:rPr>
-          <w:rFonts w:hint="eastAsia"/>
-        </w:rPr>
       </w:pPr>
       <w:r>
         <w:rPr>
@@ -5541,9 +6006,6 @@
         </w:numPr>
         <w:spacing w:beforeLines="0" w:before="0" w:afterLines="0" w:after="0"/>
         <w:ind w:left="442" w:hanging="442"/>
-        <w:rPr>
-          <w:rFonts w:hint="eastAsia"/>
-        </w:rPr>
       </w:pPr>
       <w:r>
         <w:rPr>
@@ -5575,9 +6037,6 @@
         </w:numPr>
         <w:spacing w:beforeLines="0" w:before="0" w:afterLines="0" w:after="0"/>
         <w:ind w:left="442" w:hanging="442"/>
-        <w:rPr>
-          <w:rFonts w:hint="eastAsia"/>
-        </w:rPr>
       </w:pPr>
       <w:r>
         <w:rPr>
@@ -5709,81 +6168,12 @@
         <w:pStyle w:val="aa"/>
         <w:spacing w:before="78" w:after="78"/>
         <w:ind w:firstLine="420"/>
-        <w:rPr>
-          <w:rFonts w:hint="eastAsia"/>
-        </w:rPr>
-      </w:pPr>
-      <w:r>
-        <w:rPr>
-          <w:rFonts w:hint="eastAsia"/>
-        </w:rPr>
-        <w:t>当时，还有片面媾和与全面媾和之争。革新力量主张</w:t>
-      </w:r>
-      <w:r>
-        <w:rPr>
-          <w:rFonts w:hint="eastAsia"/>
-        </w:rPr>
-        <w:t>全面媾和论</w:t>
-      </w:r>
-      <w:r>
-        <w:rPr>
-          <w:rFonts w:hint="eastAsia"/>
-        </w:rPr>
-        <w:t>，</w:t>
-      </w:r>
-      <w:r>
-        <w:rPr>
-          <w:rFonts w:hint="eastAsia"/>
-        </w:rPr>
-        <w:t>反对军备</w:t>
-      </w:r>
-      <w:r>
-        <w:rPr>
-          <w:rFonts w:hint="eastAsia"/>
-        </w:rPr>
-        <w:t>，</w:t>
-      </w:r>
-      <w:r>
-        <w:rPr>
-          <w:rFonts w:hint="eastAsia"/>
-        </w:rPr>
-        <w:t>坚持中立</w:t>
-      </w:r>
-      <w:r>
-        <w:rPr>
-          <w:rFonts w:hint="eastAsia"/>
-        </w:rPr>
-        <w:t>，</w:t>
-      </w:r>
-      <w:r>
-        <w:rPr>
-          <w:rFonts w:hint="eastAsia"/>
-        </w:rPr>
-        <w:t>反对提供军事基地</w:t>
-      </w:r>
-      <w:r>
-        <w:rPr>
-          <w:rFonts w:hint="eastAsia"/>
-        </w:rPr>
-        <w:t>，</w:t>
-      </w:r>
-      <w:r>
-        <w:rPr>
-          <w:rFonts w:hint="eastAsia"/>
-        </w:rPr>
-        <w:t>实现全面</w:t>
-      </w:r>
-      <w:r>
-        <w:rPr>
-          <w:rFonts w:hint="eastAsia"/>
-        </w:rPr>
-        <w:t>媾和</w:t>
-      </w:r>
-      <w:r>
-        <w:rPr>
-          <w:rFonts w:hint="eastAsia"/>
-        </w:rPr>
-        <w:t>。</w:t>
+      </w:pPr>
+      <w:r>
+        <w:rPr>
+          <w:rFonts w:hint="eastAsia"/>
+        </w:rPr>
+        <w:t>当时，还有片面媾和与全面媾和之争。革新力量主张全面媾和论，反对军备，坚持中立，反对提供军事基地，实现全面媾和。</w:t>
       </w:r>
       <w:r>
         <w:rPr>
@@ -5795,167 +6185,50 @@
         <w:rPr>
           <w:rFonts w:hint="eastAsia"/>
         </w:rPr>
+        <w:t>年，</w:t>
+      </w:r>
+      <w:r>
+        <w:rPr>
+          <w:rFonts w:hint="eastAsia"/>
+        </w:rPr>
+        <w:t>50</w:t>
+      </w:r>
+      <w:r>
+        <w:rPr>
+          <w:rFonts w:hint="eastAsia"/>
+        </w:rPr>
+        <w:t>多位学者联合发表“关于战争与和平的日本科学者的声明”；</w:t>
+      </w:r>
+      <w:r>
+        <w:rPr>
+          <w:rFonts w:hint="eastAsia"/>
+        </w:rPr>
+        <w:t>1949</w:t>
+      </w:r>
+      <w:r>
+        <w:rPr>
+          <w:rFonts w:hint="eastAsia"/>
+        </w:rPr>
         <w:t>年</w:t>
       </w:r>
       <w:r>
         <w:rPr>
           <w:rFonts w:hint="eastAsia"/>
         </w:rPr>
-        <w:t>，</w:t>
-      </w:r>
-      <w:r>
-        <w:rPr>
-          <w:rFonts w:hint="eastAsia"/>
-        </w:rPr>
-        <w:t>50</w:t>
-      </w:r>
-      <w:r>
-        <w:rPr>
-          <w:rFonts w:hint="eastAsia"/>
-        </w:rPr>
-        <w:t>多位学者联合发表“关于战争与和平的日本科学者的声明”</w:t>
-      </w:r>
-      <w:r>
-        <w:rPr>
-          <w:rFonts w:hint="eastAsia"/>
-        </w:rPr>
-        <w:t>；</w:t>
-      </w:r>
-      <w:r>
-        <w:rPr>
-          <w:rFonts w:hint="eastAsia"/>
-        </w:rPr>
-        <w:t>1949</w:t>
-      </w:r>
-      <w:r>
-        <w:rPr>
-          <w:rFonts w:hint="eastAsia"/>
-        </w:rPr>
-        <w:t>年</w:t>
-      </w:r>
-      <w:r>
-        <w:rPr>
-          <w:rFonts w:hint="eastAsia"/>
-        </w:rPr>
         <w:t>3</w:t>
       </w:r>
       <w:r>
         <w:rPr>
           <w:rFonts w:hint="eastAsia"/>
         </w:rPr>
-        <w:t>月，成立“和平问题谈话会”，就日本独立后与美结盟还是中立问题展开讨论，坚决主张“中立政策”。</w:t>
-      </w:r>
-      <w:r>
-        <w:rPr>
-          <w:rFonts w:hint="eastAsia"/>
-        </w:rPr>
-        <w:t>在</w:t>
-      </w:r>
-      <w:r>
-        <w:rPr>
-          <w:rFonts w:hint="eastAsia"/>
-        </w:rPr>
-        <w:t>政界</w:t>
-      </w:r>
-      <w:r>
-        <w:rPr>
-          <w:rFonts w:hint="eastAsia"/>
-        </w:rPr>
-        <w:t>，</w:t>
-      </w:r>
-      <w:r>
-        <w:rPr>
-          <w:rFonts w:hint="eastAsia"/>
-        </w:rPr>
-        <w:t>社会党、共产党主张全面媾和。媒体</w:t>
-      </w:r>
-      <w:r>
-        <w:rPr>
-          <w:rFonts w:hint="eastAsia"/>
-        </w:rPr>
-        <w:t>方面，</w:t>
-      </w:r>
-      <w:r>
-        <w:rPr>
-          <w:rFonts w:hint="eastAsia"/>
-        </w:rPr>
-        <w:t>《朝日新闻》</w:t>
-      </w:r>
-      <w:r>
-        <w:rPr>
-          <w:rFonts w:hint="eastAsia"/>
-        </w:rPr>
-        <w:t>支持全面媾和。</w:t>
-      </w:r>
-      <w:r>
-        <w:rPr>
-          <w:rFonts w:hint="eastAsia"/>
-        </w:rPr>
-        <w:t>日本劳动工会总评会议</w:t>
-      </w:r>
-      <w:r>
-        <w:rPr>
-          <w:rFonts w:hint="eastAsia"/>
-        </w:rPr>
-        <w:t>、</w:t>
-      </w:r>
-      <w:r>
-        <w:rPr>
-          <w:rFonts w:hint="eastAsia"/>
-        </w:rPr>
-        <w:t>日教组等</w:t>
-      </w:r>
-      <w:r>
-        <w:rPr>
-          <w:rFonts w:hint="eastAsia"/>
-        </w:rPr>
-        <w:t>也支持全面媾和</w:t>
-      </w:r>
-      <w:r>
-        <w:rPr>
-          <w:rFonts w:hint="eastAsia"/>
-        </w:rPr>
-        <w:t>。</w:t>
-      </w:r>
-      <w:r>
-        <w:rPr>
-          <w:rFonts w:hint="eastAsia"/>
-        </w:rPr>
-        <w:t>但是，当时占上风的仍是保守力量推行的片面媾和。</w:t>
-      </w:r>
-      <w:r>
-        <w:rPr>
-          <w:rFonts w:hint="eastAsia"/>
-        </w:rPr>
-        <w:t>旧金山体制、日美安保体制</w:t>
-      </w:r>
-      <w:r>
-        <w:rPr>
-          <w:rFonts w:hint="eastAsia"/>
-        </w:rPr>
-        <w:t>、</w:t>
-      </w:r>
-      <w:r>
-        <w:rPr>
-          <w:rFonts w:hint="eastAsia"/>
-        </w:rPr>
-        <w:t>《旧金山和约》、《日美安保条约》、《日美行政协定》</w:t>
-      </w:r>
-      <w:r>
-        <w:rPr>
-          <w:rFonts w:hint="eastAsia"/>
-        </w:rPr>
-        <w:t>都是其结果。</w:t>
+        <w:t>月，成立“和平问题谈话会”，就日本独立后与美结盟还是中立问题展开讨论，坚决主张“中立政策”。在政界，社会党、共产党主张全面媾和。媒体方面，《朝日新闻》支持全面媾和。日本劳动工会总评会议、日教组等也支持全面媾和。但是，当时占上风的仍是保守力量推行的片面媾和。旧金山体制、日美安保体制、《旧金山和约》、《日美安保条约》、《日美行政协定》都是其结果。</w:t>
       </w:r>
     </w:p>
     <w:p>
       <w:pPr>
         <w:pStyle w:val="ac"/>
-        <w:rPr>
-          <w:rFonts w:hint="eastAsia"/>
-        </w:rPr>
-      </w:pPr>
-      <w:bookmarkStart w:id="15" w:name="_Toc192172895"/>
+      </w:pPr>
+      <w:bookmarkStart w:id="15" w:name="_Toc192777807"/>
       <w:r>
         <w:rPr>
           <w:rFonts w:hint="eastAsia"/>
@@ -5967,11 +6240,8 @@
     <w:p>
       <w:pPr>
         <w:pStyle w:val="ae"/>
-        <w:rPr>
-          <w:rFonts w:hint="eastAsia"/>
-        </w:rPr>
-      </w:pPr>
-      <w:bookmarkStart w:id="16" w:name="_Toc192172896"/>
+      </w:pPr>
+      <w:bookmarkStart w:id="16" w:name="_Toc192777808"/>
       <w:r>
         <w:rPr>
           <w:rFonts w:hint="eastAsia"/>
@@ -5985,9 +6255,6 @@
         <w:pStyle w:val="aa"/>
         <w:spacing w:before="78" w:after="78"/>
         <w:ind w:firstLine="420"/>
-        <w:rPr>
-          <w:rFonts w:hint="eastAsia"/>
-        </w:rPr>
       </w:pPr>
       <w:r>
         <w:rPr>
@@ -6029,13 +6296,7 @@
         <w:rPr>
           <w:rFonts w:hint="eastAsia"/>
         </w:rPr>
-        <w:t>日，对日媾和会议在旧金山召开</w:t>
-      </w:r>
-      <w:r>
-        <w:rPr>
-          <w:rFonts w:hint="eastAsia"/>
-        </w:rPr>
-        <w:t>，</w:t>
+        <w:t>日，对日媾和会议在旧金山召开，</w:t>
       </w:r>
       <w:r>
         <w:rPr>
@@ -6126,13 +6387,7 @@
         <w:rPr>
           <w:rFonts w:hint="eastAsia"/>
         </w:rPr>
-        <w:t>日生效。</w:t>
-      </w:r>
-      <w:r>
-        <w:rPr>
-          <w:rFonts w:hint="eastAsia"/>
-        </w:rPr>
-        <w:t>其内容包括：</w:t>
+        <w:t>日生效。其内容包括：</w:t>
       </w:r>
     </w:p>
     <w:p>
@@ -6144,21 +6399,12 @@
         </w:numPr>
         <w:spacing w:beforeLines="0" w:before="0" w:afterLines="0" w:after="0"/>
         <w:ind w:left="442" w:hanging="442"/>
-        <w:rPr>
-          <w:rFonts w:hint="eastAsia"/>
-        </w:rPr>
-      </w:pPr>
-      <w:r>
-        <w:rPr>
-          <w:rFonts w:hint="eastAsia"/>
-        </w:rPr>
-        <w:t>日本承认朝鲜独立</w:t>
-      </w:r>
-      <w:r>
-        <w:rPr>
-          <w:rFonts w:hint="eastAsia"/>
-        </w:rPr>
-        <w:t>；</w:t>
+      </w:pPr>
+      <w:r>
+        <w:rPr>
+          <w:rFonts w:hint="eastAsia"/>
+        </w:rPr>
+        <w:t>日本承认朝鲜独立；</w:t>
       </w:r>
     </w:p>
     <w:p>
@@ -6170,21 +6416,12 @@
         </w:numPr>
         <w:spacing w:beforeLines="0" w:before="0" w:afterLines="0" w:after="0"/>
         <w:ind w:left="442" w:hanging="442"/>
-        <w:rPr>
-          <w:rFonts w:hint="eastAsia"/>
-        </w:rPr>
-      </w:pPr>
-      <w:r>
-        <w:rPr>
-          <w:rFonts w:hint="eastAsia"/>
-        </w:rPr>
-        <w:t>日本放弃对台湾和澎湖列岛的一切权利和要求，放弃对南太平洋及西沙群岛的一切权利和要求</w:t>
-      </w:r>
-      <w:r>
-        <w:rPr>
-          <w:rFonts w:hint="eastAsia"/>
-        </w:rPr>
-        <w:t>；</w:t>
+      </w:pPr>
+      <w:r>
+        <w:rPr>
+          <w:rFonts w:hint="eastAsia"/>
+        </w:rPr>
+        <w:t>日本放弃对台湾和澎湖列岛的一切权利和要求，放弃对南太平洋及西沙群岛的一切权利和要求；</w:t>
       </w:r>
     </w:p>
     <w:p>
@@ -6196,21 +6433,12 @@
         </w:numPr>
         <w:spacing w:beforeLines="0" w:before="0" w:afterLines="0" w:after="0"/>
         <w:ind w:left="442" w:hanging="442"/>
-        <w:rPr>
-          <w:rFonts w:hint="eastAsia"/>
-        </w:rPr>
-      </w:pPr>
-      <w:r>
-        <w:rPr>
-          <w:rFonts w:hint="eastAsia"/>
-        </w:rPr>
-        <w:t>日本同意将琉球群岛和小笠原群岛置于联合国托管之下，而以美国为惟一管理当局</w:t>
-      </w:r>
-      <w:r>
-        <w:rPr>
-          <w:rFonts w:hint="eastAsia"/>
-        </w:rPr>
-        <w:t>；</w:t>
+      </w:pPr>
+      <w:r>
+        <w:rPr>
+          <w:rFonts w:hint="eastAsia"/>
+        </w:rPr>
+        <w:t>日本同意将琉球群岛和小笠原群岛置于联合国托管之下，而以美国为惟一管理当局；</w:t>
       </w:r>
     </w:p>
     <w:p>
@@ -6222,33 +6450,12 @@
         </w:numPr>
         <w:spacing w:beforeLines="0" w:before="0" w:afterLines="0" w:after="0"/>
         <w:ind w:left="442" w:hanging="442"/>
-        <w:rPr>
-          <w:rFonts w:hint="eastAsia"/>
-        </w:rPr>
-      </w:pPr>
-      <w:r>
-        <w:rPr>
-          <w:rFonts w:hint="eastAsia"/>
-        </w:rPr>
-        <w:t>日本</w:t>
-      </w:r>
-      <w:r>
-        <w:rPr>
-          <w:rFonts w:hint="eastAsia"/>
-        </w:rPr>
-        <w:t>不得自愿加入集体安全协定，盟国可同日本缔结双边协定，在</w:t>
-      </w:r>
-      <w:r>
-        <w:rPr>
-          <w:rFonts w:hint="eastAsia"/>
-        </w:rPr>
-        <w:t>日</w:t>
-      </w:r>
-      <w:r>
-        <w:rPr>
-          <w:rFonts w:hint="eastAsia"/>
-        </w:rPr>
-        <w:t>驻军；</w:t>
+      </w:pPr>
+      <w:r>
+        <w:rPr>
+          <w:rFonts w:hint="eastAsia"/>
+        </w:rPr>
+        <w:t>日本不得自愿加入集体安全协定，盟国可同日本缔结双边协定，在日驻军；</w:t>
       </w:r>
     </w:p>
     <w:p>
@@ -6260,9 +6467,6 @@
         </w:numPr>
         <w:spacing w:beforeLines="0" w:before="0" w:afterLines="0" w:after="0"/>
         <w:ind w:left="442" w:hanging="442"/>
-        <w:rPr>
-          <w:rFonts w:hint="eastAsia"/>
-        </w:rPr>
       </w:pPr>
       <w:r>
         <w:rPr>
@@ -6295,9 +6499,6 @@
         <w:pStyle w:val="aa"/>
         <w:spacing w:before="78" w:after="78"/>
         <w:ind w:firstLine="420"/>
-        <w:rPr>
-          <w:rFonts w:hint="eastAsia"/>
-        </w:rPr>
       </w:pPr>
       <w:r>
         <w:rPr>
@@ -6310,7 +6511,7 @@
       <w:pPr>
         <w:pStyle w:val="ae"/>
       </w:pPr>
-      <w:bookmarkStart w:id="17" w:name="_Toc192172897"/>
+      <w:bookmarkStart w:id="17" w:name="_Toc192777809"/>
       <w:r>
         <w:rPr>
           <w:rFonts w:hint="eastAsia"/>
@@ -6336,9 +6537,6 @@
     <w:p>
       <w:pPr>
         <w:pStyle w:val="af1"/>
-        <w:rPr>
-          <w:rFonts w:hint="eastAsia"/>
-        </w:rPr>
       </w:pPr>
       <w:r>
         <w:rPr>
@@ -6358,39 +6556,12 @@
         <w:pStyle w:val="aa"/>
         <w:spacing w:before="78" w:after="78"/>
         <w:ind w:firstLine="420"/>
-        <w:rPr>
-          <w:rFonts w:hint="eastAsia"/>
-        </w:rPr>
-      </w:pPr>
-      <w:r>
-        <w:rPr>
-          <w:rFonts w:hint="eastAsia"/>
-        </w:rPr>
-        <w:t>旧金山对日</w:t>
-      </w:r>
-      <w:r>
-        <w:rPr>
-          <w:rFonts w:hint="eastAsia"/>
-        </w:rPr>
-        <w:t>媾和</w:t>
-      </w:r>
-      <w:r>
-        <w:rPr>
-          <w:rFonts w:hint="eastAsia"/>
-        </w:rPr>
-        <w:t>会议中国没有代表参加</w:t>
-      </w:r>
-      <w:r>
-        <w:rPr>
-          <w:rFonts w:hint="eastAsia"/>
-        </w:rPr>
-        <w:t>。</w:t>
-      </w:r>
-      <w:r>
-        <w:rPr>
-          <w:rFonts w:hint="eastAsia"/>
-        </w:rPr>
-        <w:t>日本独立后，面临选择大陆还是台湾建立外交的问题。</w:t>
+      </w:pPr>
+      <w:r>
+        <w:rPr>
+          <w:rFonts w:hint="eastAsia"/>
+        </w:rPr>
+        <w:t>旧金山对日媾和会议中国没有代表参加。日本独立后，面临选择大陆还是台湾建立外交的问题。</w:t>
       </w:r>
       <w:r>
         <w:rPr>
@@ -6417,9 +6588,6 @@
         <w:pStyle w:val="af3"/>
         <w:spacing w:before="78" w:after="78"/>
         <w:jc w:val="right"/>
-        <w:rPr>
-          <w:rFonts w:hint="eastAsia"/>
-        </w:rPr>
       </w:pPr>
       <w:r>
         <w:rPr>
@@ -6438,13 +6606,7 @@
         <w:rPr>
           <w:rFonts w:hint="eastAsia"/>
         </w:rPr>
-        <w:t>无论中国是红色的还是绿色的，中国是天然的市场，日本必须考虑市场问题</w:t>
-      </w:r>
-      <w:r>
-        <w:rPr>
-          <w:rFonts w:hint="eastAsia"/>
-        </w:rPr>
-        <w:t>。</w:t>
+        <w:t>无论中国是红色的还是绿色的，中国是天然的市场，日本必须考虑市场问题。</w:t>
       </w:r>
     </w:p>
     <w:p>
@@ -6452,9 +6614,6 @@
         <w:pStyle w:val="af3"/>
         <w:spacing w:before="78" w:after="78"/>
         <w:jc w:val="right"/>
-        <w:rPr>
-          <w:rFonts w:hint="eastAsia"/>
-        </w:rPr>
       </w:pPr>
       <w:r>
         <w:rPr>
@@ -6473,19 +6632,7 @@
         <w:rPr>
           <w:rFonts w:hint="eastAsia"/>
         </w:rPr>
-        <w:t>不管意识形态如何，要从现实外交角度自主决定。现在的对华关系要从通商上考虑，看对方态度而定。</w:t>
-      </w:r>
-      <w:r>
-        <w:rPr>
-          <w:rFonts w:hint="eastAsia"/>
-        </w:rPr>
-        <w:t>日</w:t>
-      </w:r>
-      <w:r>
-        <w:rPr>
-          <w:rFonts w:hint="eastAsia"/>
-        </w:rPr>
-        <w:t>本认为，也可以在上海设立驻外办事处。</w:t>
+        <w:t>不管意识形态如何，要从现实外交角度自主决定。现在的对华关系要从通商上考虑，看对方态度而定。日本认为，也可以在上海设立驻外办事处。</w:t>
       </w:r>
     </w:p>
     <w:p>
@@ -6624,21 +6771,12 @@
         </w:numPr>
         <w:spacing w:beforeLines="0" w:before="0" w:afterLines="0" w:after="0"/>
         <w:ind w:left="442" w:hanging="442"/>
-        <w:rPr>
-          <w:rFonts w:hint="eastAsia"/>
-        </w:rPr>
-      </w:pPr>
-      <w:r>
-        <w:rPr>
-          <w:rFonts w:hint="eastAsia"/>
-        </w:rPr>
-        <w:t>结束日本与“中华民国”之间的战争状态</w:t>
-      </w:r>
-      <w:r>
-        <w:rPr>
-          <w:rFonts w:hint="eastAsia"/>
-        </w:rPr>
-        <w:t>；</w:t>
+      </w:pPr>
+      <w:r>
+        <w:rPr>
+          <w:rFonts w:hint="eastAsia"/>
+        </w:rPr>
+        <w:t>结束日本与“中华民国”之间的战争状态；</w:t>
       </w:r>
     </w:p>
     <w:p>
@@ -6650,21 +6788,12 @@
         </w:numPr>
         <w:spacing w:beforeLines="0" w:before="0" w:afterLines="0" w:after="0"/>
         <w:ind w:left="442" w:hanging="442"/>
-        <w:rPr>
-          <w:rFonts w:hint="eastAsia"/>
-        </w:rPr>
-      </w:pPr>
-      <w:r>
-        <w:rPr>
-          <w:rFonts w:hint="eastAsia"/>
-        </w:rPr>
-        <w:t>日本根据旧金山和约放弃对于台湾及澎湖列岛以及南沙群岛及西沙群岛之一切权利</w:t>
-      </w:r>
-      <w:r>
-        <w:rPr>
-          <w:rFonts w:hint="eastAsia"/>
-        </w:rPr>
-        <w:t>；</w:t>
+      </w:pPr>
+      <w:r>
+        <w:rPr>
+          <w:rFonts w:hint="eastAsia"/>
+        </w:rPr>
+        <w:t>日本根据旧金山和约放弃对于台湾及澎湖列岛以及南沙群岛及西沙群岛之一切权利；</w:t>
       </w:r>
     </w:p>
     <w:p>
@@ -6676,9 +6805,6 @@
         </w:numPr>
         <w:spacing w:beforeLines="0" w:before="0" w:afterLines="0" w:after="0"/>
         <w:ind w:left="442" w:hanging="442"/>
-        <w:rPr>
-          <w:rFonts w:hint="eastAsia"/>
-        </w:rPr>
       </w:pPr>
       <w:r>
         <w:rPr>
@@ -6714,13 +6840,7 @@
         <w:rPr>
           <w:rFonts w:hint="eastAsia"/>
         </w:rPr>
-        <w:t>日前中日两国缔结的所有条约、协定均因战争结果而归无效</w:t>
-      </w:r>
-      <w:r>
-        <w:rPr>
-          <w:rFonts w:hint="eastAsia"/>
-        </w:rPr>
-        <w:t>；</w:t>
+        <w:t>日前中日两国缔结的所有条约、协定均因战争结果而归无效；</w:t>
       </w:r>
     </w:p>
     <w:p>
@@ -6732,65 +6852,17 @@
         </w:numPr>
         <w:spacing w:beforeLines="0" w:before="0" w:afterLines="0" w:after="0"/>
         <w:ind w:left="442" w:hanging="442"/>
-        <w:rPr>
-          <w:rFonts w:hint="eastAsia"/>
-        </w:rPr>
-      </w:pPr>
-      <w:r>
-        <w:rPr>
-          <w:rFonts w:hint="eastAsia"/>
-        </w:rPr>
-        <w:t>尽早缔结</w:t>
-      </w:r>
-      <w:r>
-        <w:rPr>
-          <w:rFonts w:hint="eastAsia"/>
-        </w:rPr>
-        <w:t>贸易、</w:t>
-      </w:r>
-      <w:r>
-        <w:rPr>
-          <w:rFonts w:hint="eastAsia"/>
-        </w:rPr>
-        <w:t>航空</w:t>
-      </w:r>
-      <w:r>
-        <w:rPr>
-          <w:rFonts w:hint="eastAsia"/>
-        </w:rPr>
-        <w:t>航运、</w:t>
-      </w:r>
-      <w:r>
-        <w:rPr>
-          <w:rFonts w:hint="eastAsia"/>
-        </w:rPr>
-        <w:t>渔业</w:t>
-      </w:r>
-      <w:r>
-        <w:rPr>
-          <w:rFonts w:hint="eastAsia"/>
-        </w:rPr>
-        <w:t>等</w:t>
-      </w:r>
-      <w:r>
-        <w:rPr>
-          <w:rFonts w:hint="eastAsia"/>
-        </w:rPr>
-        <w:t>协定</w:t>
-      </w:r>
-      <w:r>
-        <w:rPr>
-          <w:rFonts w:hint="eastAsia"/>
-        </w:rPr>
-        <w:t>。</w:t>
+      </w:pPr>
+      <w:r>
+        <w:rPr>
+          <w:rFonts w:hint="eastAsia"/>
+        </w:rPr>
+        <w:t>尽早缔结贸易、航空航运、渔业等协定。</w:t>
       </w:r>
     </w:p>
     <w:p>
       <w:pPr>
         <w:pStyle w:val="af1"/>
-        <w:rPr>
-          <w:rFonts w:hint="eastAsia"/>
-        </w:rPr>
       </w:pPr>
       <w:r>
         <w:rPr>
@@ -6827,9 +6899,6 @@
         </w:numPr>
         <w:spacing w:beforeLines="0" w:before="0" w:afterLines="0" w:after="0"/>
         <w:ind w:left="442" w:hanging="442"/>
-        <w:rPr>
-          <w:rFonts w:hint="eastAsia"/>
-        </w:rPr>
       </w:pPr>
       <w:r>
         <w:rPr>
@@ -6844,13 +6913,7 @@
         <w:rPr>
           <w:rFonts w:hint="eastAsia"/>
         </w:rPr>
-        <w:t>对战争受害者进行的金钱、实物赔偿</w:t>
-      </w:r>
-      <w:r>
-        <w:rPr>
-          <w:rFonts w:hint="eastAsia"/>
-        </w:rPr>
-        <w:t>；</w:t>
+        <w:t>对战争受害者进行的金钱、实物赔偿；</w:t>
       </w:r>
     </w:p>
     <w:p>
@@ -6862,9 +6925,6 @@
         </w:numPr>
         <w:spacing w:beforeLines="0" w:before="0" w:afterLines="0" w:after="0"/>
         <w:ind w:left="442" w:hanging="442"/>
-        <w:rPr>
-          <w:rFonts w:hint="eastAsia"/>
-        </w:rPr>
       </w:pPr>
       <w:r>
         <w:rPr>
@@ -6886,79 +6946,19 @@
         <w:pStyle w:val="aa"/>
         <w:spacing w:before="78" w:after="78"/>
         <w:ind w:firstLine="420"/>
-        <w:rPr>
-          <w:rFonts w:hint="eastAsia"/>
-        </w:rPr>
-      </w:pPr>
-      <w:r>
-        <w:rPr>
-          <w:rFonts w:hint="eastAsia"/>
-        </w:rPr>
-        <w:t>台湾</w:t>
-      </w:r>
-      <w:r>
-        <w:rPr>
-          <w:rFonts w:hint="eastAsia"/>
-        </w:rPr>
-        <w:t>当局</w:t>
-      </w:r>
-      <w:r>
-        <w:rPr>
-          <w:rFonts w:hint="eastAsia"/>
-        </w:rPr>
-        <w:t>的立场</w:t>
-      </w:r>
-      <w:r>
-        <w:rPr>
-          <w:rFonts w:hint="eastAsia"/>
-        </w:rPr>
-        <w:t>是：“</w:t>
-      </w:r>
-      <w:r>
-        <w:rPr>
-          <w:rFonts w:hint="eastAsia"/>
-        </w:rPr>
-        <w:t>如果日本对其他国家支付赔偿的话，中国也会提出同样的要求。</w:t>
-      </w:r>
-      <w:r>
-        <w:rPr>
-          <w:rFonts w:hint="eastAsia"/>
-        </w:rPr>
-        <w:t>”但是，急于与日本建立关系的</w:t>
-      </w:r>
-      <w:r>
-        <w:rPr>
-          <w:rFonts w:hint="eastAsia"/>
-        </w:rPr>
-        <w:t>台湾</w:t>
-      </w:r>
-      <w:r>
-        <w:rPr>
-          <w:rFonts w:hint="eastAsia"/>
-        </w:rPr>
-        <w:t>当局</w:t>
-      </w:r>
-      <w:r>
-        <w:rPr>
-          <w:rFonts w:hint="eastAsia"/>
-        </w:rPr>
-        <w:t>放弃了战争赔偿</w:t>
-      </w:r>
-      <w:r>
-        <w:rPr>
-          <w:rFonts w:hint="eastAsia"/>
-        </w:rPr>
-        <w:t>。</w:t>
+      </w:pPr>
+      <w:r>
+        <w:rPr>
+          <w:rFonts w:hint="eastAsia"/>
+        </w:rPr>
+        <w:t>台湾当局的立场是：“如果日本对其他国家支付赔偿的话，中国也会提出同样的要求。”但是，急于与日本建立关系的台湾当局放弃了战争赔偿。</w:t>
       </w:r>
     </w:p>
     <w:p>
       <w:pPr>
         <w:pStyle w:val="ae"/>
-        <w:rPr>
-          <w:rFonts w:hint="eastAsia"/>
-        </w:rPr>
-      </w:pPr>
-      <w:bookmarkStart w:id="18" w:name="_Toc192172898"/>
+      </w:pPr>
+      <w:bookmarkStart w:id="18" w:name="_Toc192777810"/>
       <w:r>
         <w:rPr>
           <w:rFonts w:hint="eastAsia"/>
@@ -6977,19 +6977,7 @@
         <w:rPr>
           <w:rFonts w:hint="eastAsia"/>
         </w:rPr>
-        <w:t>在</w:t>
-      </w:r>
-      <w:r>
-        <w:rPr>
-          <w:rFonts w:hint="eastAsia"/>
-        </w:rPr>
-        <w:t>《日华和平条约》</w:t>
-      </w:r>
-      <w:r>
-        <w:rPr>
-          <w:rFonts w:hint="eastAsia"/>
-        </w:rPr>
-        <w:t>签订后，中华人民共和国外交部发表声明，认为这一条约是无效的。台湾当局不能代表中国，中华人民共和国是中国的唯一合法政府。</w:t>
+        <w:t>在《日华和平条约》签订后，中华人民共和国外交部发表声明，认为这一条约是无效的。台湾当局不能代表中国，中华人民共和国是中国的唯一合法政府。</w:t>
       </w:r>
     </w:p>
     <w:p>
@@ -7014,21 +7002,12 @@
         </w:numPr>
         <w:spacing w:beforeLines="0" w:before="0" w:afterLines="0" w:after="0"/>
         <w:ind w:left="442" w:hanging="442"/>
-        <w:rPr>
-          <w:rFonts w:hint="eastAsia"/>
-        </w:rPr>
-      </w:pPr>
-      <w:r>
-        <w:rPr>
-          <w:rFonts w:hint="eastAsia"/>
-        </w:rPr>
-        <w:t>以《开罗宣言》和《波茨坦公告》为基础，共同对日缔结和平条约，反对美国的片面媾和，反对《对日和平条约》</w:t>
-      </w:r>
-      <w:r>
-        <w:rPr>
-          <w:rFonts w:hint="eastAsia"/>
-        </w:rPr>
-        <w:t>；</w:t>
+      </w:pPr>
+      <w:r>
+        <w:rPr>
+          <w:rFonts w:hint="eastAsia"/>
+        </w:rPr>
+        <w:t>以《开罗宣言》和《波茨坦公告》为基础，共同对日缔结和平条约，反对美国的片面媾和，反对《对日和平条约》；</w:t>
       </w:r>
     </w:p>
     <w:p>
@@ -7040,21 +7019,12 @@
         </w:numPr>
         <w:spacing w:beforeLines="0" w:before="0" w:afterLines="0" w:after="0"/>
         <w:ind w:left="442" w:hanging="442"/>
-        <w:rPr>
-          <w:rFonts w:hint="eastAsia"/>
-        </w:rPr>
-      </w:pPr>
-      <w:r>
-        <w:rPr>
-          <w:rFonts w:hint="eastAsia"/>
-        </w:rPr>
-        <w:t>反对美国对日本的长期占领，反对日本再军备</w:t>
-      </w:r>
-      <w:r>
-        <w:rPr>
-          <w:rFonts w:hint="eastAsia"/>
-        </w:rPr>
-        <w:t>；</w:t>
+      </w:pPr>
+      <w:r>
+        <w:rPr>
+          <w:rFonts w:hint="eastAsia"/>
+        </w:rPr>
+        <w:t>反对美国对日本的长期占领，反对日本再军备；</w:t>
       </w:r>
     </w:p>
     <w:p>
@@ -7066,21 +7036,12 @@
         </w:numPr>
         <w:spacing w:beforeLines="0" w:before="0" w:afterLines="0" w:after="0"/>
         <w:ind w:left="442" w:hanging="442"/>
-        <w:rPr>
-          <w:rFonts w:hint="eastAsia"/>
-        </w:rPr>
-      </w:pPr>
-      <w:r>
-        <w:rPr>
-          <w:rFonts w:hint="eastAsia"/>
-        </w:rPr>
-        <w:t>反对日本政府与台湾的国民党蒋介石集团缔结和平条约</w:t>
-      </w:r>
-      <w:r>
-        <w:rPr>
-          <w:rFonts w:hint="eastAsia"/>
-        </w:rPr>
-        <w:t>；</w:t>
+      </w:pPr>
+      <w:r>
+        <w:rPr>
+          <w:rFonts w:hint="eastAsia"/>
+        </w:rPr>
+        <w:t>反对日本政府与台湾的国民党蒋介石集团缔结和平条约；</w:t>
       </w:r>
     </w:p>
     <w:p>
@@ -7092,21 +7053,12 @@
         </w:numPr>
         <w:spacing w:beforeLines="0" w:before="0" w:afterLines="0" w:after="0"/>
         <w:ind w:left="442" w:hanging="442"/>
-        <w:rPr>
-          <w:rFonts w:hint="eastAsia"/>
-        </w:rPr>
-      </w:pPr>
-      <w:r>
-        <w:rPr>
-          <w:rFonts w:hint="eastAsia"/>
-        </w:rPr>
-        <w:t>对日本人民与实施了错误政策的日本政府区别对待，支持日本人民的独立、和平与中日友好（两分法）</w:t>
-      </w:r>
-      <w:r>
-        <w:rPr>
-          <w:rFonts w:hint="eastAsia"/>
-        </w:rPr>
-        <w:t>；</w:t>
+      </w:pPr>
+      <w:r>
+        <w:rPr>
+          <w:rFonts w:hint="eastAsia"/>
+        </w:rPr>
+        <w:t>对日本人民与实施了错误政策的日本政府区别对待，支持日本人民的独立、和平与中日友好（两分法）；</w:t>
       </w:r>
     </w:p>
     <w:p>
@@ -7118,9 +7070,6 @@
         </w:numPr>
         <w:spacing w:beforeLines="0" w:before="0" w:afterLines="0" w:after="0"/>
         <w:ind w:left="442" w:hanging="442"/>
-        <w:rPr>
-          <w:rFonts w:hint="eastAsia"/>
-        </w:rPr>
       </w:pPr>
       <w:r>
         <w:rPr>
@@ -7133,10 +7082,3765 @@
       <w:pPr>
         <w:pStyle w:val="aa"/>
         <w:spacing w:before="78" w:after="78"/>
-        <w:rPr>
-          <w:rFonts w:hint="eastAsia"/>
-        </w:rPr>
-      </w:pPr>
+      </w:pPr>
+    </w:p>
+    <w:p>
+      <w:pPr>
+        <w:pStyle w:val="aa"/>
+        <w:spacing w:before="78" w:after="78"/>
+      </w:pPr>
+    </w:p>
+    <w:p>
+      <w:pPr>
+        <w:pStyle w:val="aa"/>
+        <w:spacing w:before="78" w:after="78"/>
+      </w:pPr>
+    </w:p>
+    <w:p>
+      <w:pPr>
+        <w:pStyle w:val="a9"/>
+      </w:pPr>
+      <w:bookmarkStart w:id="19" w:name="_Toc192777811"/>
+      <w:r>
+        <w:rPr>
+          <w:rFonts w:hint="eastAsia"/>
+        </w:rPr>
+        <w:t>第三讲</w:t>
+      </w:r>
+      <w:r>
+        <w:rPr>
+          <w:rFonts w:hint="eastAsia"/>
+        </w:rPr>
+        <w:t xml:space="preserve"> </w:t>
+      </w:r>
+      <w:r>
+        <w:rPr>
+          <w:rFonts w:hint="eastAsia"/>
+        </w:rPr>
+        <w:t>从政党林立到“</w:t>
+      </w:r>
+      <w:r>
+        <w:rPr>
+          <w:rFonts w:hint="eastAsia"/>
+        </w:rPr>
+        <w:t>55</w:t>
+      </w:r>
+      <w:r>
+        <w:rPr>
+          <w:rFonts w:hint="eastAsia"/>
+        </w:rPr>
+        <w:t>年体制”的确立</w:t>
+      </w:r>
+      <w:bookmarkEnd w:id="19"/>
+    </w:p>
+    <w:p>
+      <w:pPr>
+        <w:pStyle w:val="aa"/>
+        <w:spacing w:before="78" w:after="78"/>
+        <w:jc w:val="center"/>
+        <w:rPr>
+          <w:rFonts w:hint="eastAsia"/>
+        </w:rPr>
+      </w:pPr>
+      <w:r>
+        <w:rPr>
+          <w:rFonts w:hint="eastAsia"/>
+        </w:rPr>
+        <w:t>2025.3.13</w:t>
+      </w:r>
+    </w:p>
+    <w:p>
+      <w:pPr>
+        <w:pStyle w:val="ac"/>
+        <w:rPr>
+          <w:rFonts w:hint="eastAsia"/>
+        </w:rPr>
+      </w:pPr>
+      <w:bookmarkStart w:id="20" w:name="_Toc192777812"/>
+      <w:r>
+        <w:rPr>
+          <w:rFonts w:hint="eastAsia"/>
+        </w:rPr>
+        <w:t>一、日本政党</w:t>
+      </w:r>
+      <w:r>
+        <w:rPr>
+          <w:rFonts w:hint="eastAsia"/>
+        </w:rPr>
+        <w:t>政治历史</w:t>
+      </w:r>
+      <w:bookmarkEnd w:id="20"/>
+    </w:p>
+    <w:p>
+      <w:pPr>
+        <w:pStyle w:val="ae"/>
+        <w:rPr>
+          <w:rFonts w:hint="eastAsia"/>
+        </w:rPr>
+      </w:pPr>
+      <w:bookmarkStart w:id="21" w:name="_Toc192777813"/>
+      <w:r>
+        <w:rPr>
+          <w:rFonts w:hint="eastAsia"/>
+        </w:rPr>
+        <w:t>（一）</w:t>
+      </w:r>
+      <w:r>
+        <w:rPr>
+          <w:rFonts w:hint="eastAsia"/>
+        </w:rPr>
+        <w:t>明治时代的日本政党政治</w:t>
+      </w:r>
+      <w:bookmarkEnd w:id="21"/>
+    </w:p>
+    <w:p>
+      <w:pPr>
+        <w:pStyle w:val="af1"/>
+        <w:rPr>
+          <w:rFonts w:hint="eastAsia"/>
+        </w:rPr>
+      </w:pPr>
+      <w:r>
+        <w:rPr>
+          <w:rFonts w:hint="eastAsia"/>
+        </w:rPr>
+        <w:t xml:space="preserve">1. </w:t>
+      </w:r>
+      <w:r>
+        <w:rPr>
+          <w:rFonts w:hint="eastAsia"/>
+        </w:rPr>
+        <w:t>日本政党政治的产生</w:t>
+      </w:r>
+    </w:p>
+    <w:p>
+      <w:pPr>
+        <w:pStyle w:val="aa"/>
+        <w:spacing w:before="78" w:after="78"/>
+        <w:ind w:firstLine="420"/>
+      </w:pPr>
+      <w:r>
+        <w:rPr>
+          <w:rFonts w:hint="eastAsia"/>
+        </w:rPr>
+        <w:t>明治政府的建立受到了诸多元老的支持。在政府建立后，这些元老分为了两派，一派主张对亚洲大陆扩张，建立“大日本帝国”，即</w:t>
+      </w:r>
+      <w:r>
+        <w:rPr>
+          <w:rFonts w:hint="eastAsia"/>
+        </w:rPr>
+        <w:t>西乡隆盛</w:t>
+      </w:r>
+      <w:r>
+        <w:rPr>
+          <w:rFonts w:hint="eastAsia"/>
+        </w:rPr>
+        <w:t>、</w:t>
+      </w:r>
+      <w:r>
+        <w:rPr>
+          <w:rFonts w:hint="eastAsia"/>
+        </w:rPr>
+        <w:t>板</w:t>
+      </w:r>
+      <w:proofErr w:type="gramStart"/>
+      <w:r>
+        <w:rPr>
+          <w:rFonts w:hint="eastAsia"/>
+        </w:rPr>
+        <w:t>垣退助</w:t>
+      </w:r>
+      <w:proofErr w:type="gramEnd"/>
+      <w:r>
+        <w:rPr>
+          <w:rFonts w:hint="eastAsia"/>
+        </w:rPr>
+        <w:t>等人提出的</w:t>
+      </w:r>
+      <w:r>
+        <w:rPr>
+          <w:rFonts w:hint="eastAsia"/>
+        </w:rPr>
+        <w:t>“征韩论”（</w:t>
+      </w:r>
+      <w:r>
+        <w:rPr>
+          <w:rFonts w:hint="eastAsia"/>
+        </w:rPr>
+        <w:t>1870</w:t>
+      </w:r>
+      <w:r>
+        <w:rPr>
+          <w:rFonts w:hint="eastAsia"/>
+        </w:rPr>
+        <w:t>年</w:t>
+      </w:r>
+      <w:r>
+        <w:rPr>
+          <w:rFonts w:hint="eastAsia"/>
+        </w:rPr>
+        <w:t>）；另一派则主张先聚焦于内政治理，即</w:t>
+      </w:r>
+      <w:r>
+        <w:rPr>
+          <w:rFonts w:hint="eastAsia"/>
+        </w:rPr>
+        <w:t>苍岩具视</w:t>
+      </w:r>
+      <w:r>
+        <w:rPr>
+          <w:rFonts w:hint="eastAsia"/>
+        </w:rPr>
+        <w:t>、</w:t>
+      </w:r>
+      <w:r>
+        <w:rPr>
+          <w:rFonts w:hint="eastAsia"/>
+        </w:rPr>
+        <w:t>大久保利通、木户孝允</w:t>
+      </w:r>
+      <w:r>
+        <w:rPr>
+          <w:rFonts w:hint="eastAsia"/>
+        </w:rPr>
+        <w:t>等人提出的</w:t>
+      </w:r>
+      <w:r>
+        <w:rPr>
+          <w:rFonts w:hint="eastAsia"/>
+        </w:rPr>
+        <w:t>“内治论”</w:t>
+      </w:r>
+      <w:r>
+        <w:rPr>
+          <w:rFonts w:hint="eastAsia"/>
+        </w:rPr>
+        <w:t>。“内治论”</w:t>
+      </w:r>
+      <w:proofErr w:type="gramStart"/>
+      <w:r>
+        <w:rPr>
+          <w:rFonts w:hint="eastAsia"/>
+        </w:rPr>
+        <w:t>一时占</w:t>
+      </w:r>
+      <w:proofErr w:type="gramEnd"/>
+      <w:r>
+        <w:rPr>
+          <w:rFonts w:hint="eastAsia"/>
+        </w:rPr>
+        <w:t>了上风。</w:t>
+      </w:r>
+    </w:p>
+    <w:p>
+      <w:pPr>
+        <w:pStyle w:val="aa"/>
+        <w:spacing w:before="78" w:after="78"/>
+        <w:ind w:firstLine="420"/>
+      </w:pPr>
+      <w:r>
+        <w:rPr>
+          <w:rFonts w:hint="eastAsia"/>
+        </w:rPr>
+        <w:t>1873</w:t>
+      </w:r>
+      <w:r>
+        <w:rPr>
+          <w:rFonts w:hint="eastAsia"/>
+        </w:rPr>
+        <w:t>年，明治六年政变发生，</w:t>
+      </w:r>
+      <w:r>
+        <w:rPr>
+          <w:rFonts w:hint="eastAsia"/>
+        </w:rPr>
+        <w:t>西乡隆盛、板</w:t>
+      </w:r>
+      <w:proofErr w:type="gramStart"/>
+      <w:r>
+        <w:rPr>
+          <w:rFonts w:hint="eastAsia"/>
+        </w:rPr>
+        <w:t>垣退助</w:t>
+      </w:r>
+      <w:proofErr w:type="gramEnd"/>
+      <w:r>
+        <w:rPr>
+          <w:rFonts w:hint="eastAsia"/>
+        </w:rPr>
+        <w:t>等人</w:t>
+      </w:r>
+      <w:r>
+        <w:rPr>
+          <w:rFonts w:hint="eastAsia"/>
+        </w:rPr>
+        <w:t>退出政坛；为了对抗当时的政府，</w:t>
+      </w:r>
+      <w:r>
+        <w:rPr>
+          <w:rFonts w:hint="eastAsia"/>
+        </w:rPr>
+        <w:t>板</w:t>
+      </w:r>
+      <w:proofErr w:type="gramStart"/>
+      <w:r>
+        <w:rPr>
+          <w:rFonts w:hint="eastAsia"/>
+        </w:rPr>
+        <w:t>垣退助</w:t>
+      </w:r>
+      <w:proofErr w:type="gramEnd"/>
+      <w:r>
+        <w:rPr>
+          <w:rFonts w:hint="eastAsia"/>
+        </w:rPr>
+        <w:t>、</w:t>
+      </w:r>
+      <w:r>
+        <w:rPr>
+          <w:rFonts w:hint="eastAsia"/>
+        </w:rPr>
+        <w:t>江</w:t>
+      </w:r>
+      <w:proofErr w:type="gramStart"/>
+      <w:r>
+        <w:rPr>
+          <w:rFonts w:hint="eastAsia"/>
+        </w:rPr>
+        <w:t>藤新平</w:t>
+      </w:r>
+      <w:r>
+        <w:rPr>
+          <w:rFonts w:hint="eastAsia"/>
+        </w:rPr>
+        <w:t>等</w:t>
+      </w:r>
+      <w:proofErr w:type="gramEnd"/>
+      <w:r>
+        <w:rPr>
+          <w:rFonts w:hint="eastAsia"/>
+        </w:rPr>
+        <w:t>人开始发动自由民权运动，于</w:t>
+      </w:r>
+      <w:r>
+        <w:rPr>
+          <w:rFonts w:hint="eastAsia"/>
+        </w:rPr>
+        <w:t>1874</w:t>
+      </w:r>
+      <w:r>
+        <w:rPr>
+          <w:rFonts w:hint="eastAsia"/>
+        </w:rPr>
+        <w:t>年</w:t>
+      </w:r>
+      <w:r>
+        <w:rPr>
+          <w:rFonts w:hint="eastAsia"/>
+        </w:rPr>
+        <w:t>建立了</w:t>
+      </w:r>
+      <w:r>
+        <w:rPr>
+          <w:rFonts w:hint="eastAsia"/>
+        </w:rPr>
+        <w:t>“爱国公党”</w:t>
+      </w:r>
+      <w:r>
+        <w:rPr>
+          <w:rFonts w:hint="eastAsia"/>
+        </w:rPr>
+        <w:t>，发表了</w:t>
+      </w:r>
+      <w:r>
+        <w:rPr>
+          <w:rFonts w:hint="eastAsia"/>
+        </w:rPr>
+        <w:t>《设立民选议院建议书》</w:t>
+      </w:r>
+      <w:r>
+        <w:rPr>
+          <w:rFonts w:hint="eastAsia"/>
+        </w:rPr>
+        <w:t>，要求建立国会、颁布宪法</w:t>
+      </w:r>
+      <w:r>
+        <w:rPr>
+          <w:rFonts w:hint="eastAsia"/>
+        </w:rPr>
+        <w:t>；后来这个政党改名为“自由党”</w:t>
+      </w:r>
+      <w:r>
+        <w:rPr>
+          <w:rFonts w:hint="eastAsia"/>
+        </w:rPr>
+        <w:t>。</w:t>
+      </w:r>
+      <w:r>
+        <w:rPr>
+          <w:rFonts w:hint="eastAsia"/>
+        </w:rPr>
+        <w:t>1881</w:t>
+      </w:r>
+      <w:r>
+        <w:rPr>
+          <w:rFonts w:hint="eastAsia"/>
+        </w:rPr>
+        <w:t>年，明治十四年政变发生，</w:t>
+      </w:r>
+      <w:r>
+        <w:rPr>
+          <w:rFonts w:hint="eastAsia"/>
+        </w:rPr>
+        <w:t>有影响力的贵族</w:t>
+      </w:r>
+      <w:r>
+        <w:rPr>
+          <w:rFonts w:hint="eastAsia"/>
+        </w:rPr>
+        <w:t>大</w:t>
+      </w:r>
+      <w:proofErr w:type="gramStart"/>
+      <w:r>
+        <w:rPr>
+          <w:rFonts w:hint="eastAsia"/>
+        </w:rPr>
+        <w:t>隈</w:t>
+      </w:r>
+      <w:proofErr w:type="gramEnd"/>
+      <w:r>
+        <w:rPr>
+          <w:rFonts w:hint="eastAsia"/>
+        </w:rPr>
+        <w:t>重信被免去</w:t>
+      </w:r>
+      <w:r>
+        <w:rPr>
+          <w:rFonts w:hint="eastAsia"/>
+        </w:rPr>
+        <w:t>参议员</w:t>
+      </w:r>
+      <w:r>
+        <w:rPr>
+          <w:rFonts w:hint="eastAsia"/>
+        </w:rPr>
+        <w:t>，</w:t>
+      </w:r>
+      <w:r>
+        <w:rPr>
+          <w:rFonts w:hint="eastAsia"/>
+        </w:rPr>
+        <w:t>此后他也开始参与自由民权运动，建立了“立宪改进党”。在自由民权运动的推动与呼吁之下，天皇宣布，将于</w:t>
+      </w:r>
+      <w:r>
+        <w:rPr>
+          <w:rFonts w:hint="eastAsia"/>
+        </w:rPr>
+        <w:t>1889</w:t>
+      </w:r>
+      <w:r>
+        <w:rPr>
+          <w:rFonts w:hint="eastAsia"/>
+        </w:rPr>
+        <w:t>年颁布宪法，</w:t>
+      </w:r>
+      <w:r>
+        <w:rPr>
+          <w:rFonts w:hint="eastAsia"/>
+        </w:rPr>
+        <w:t>1890</w:t>
+      </w:r>
+      <w:r>
+        <w:rPr>
+          <w:rFonts w:hint="eastAsia"/>
+        </w:rPr>
+        <w:t>年召开国会</w:t>
+      </w:r>
+      <w:r>
+        <w:rPr>
+          <w:rFonts w:hint="eastAsia"/>
+        </w:rPr>
+        <w:t>。</w:t>
+      </w:r>
+    </w:p>
+    <w:p>
+      <w:pPr>
+        <w:pStyle w:val="aa"/>
+        <w:spacing w:before="78" w:after="78"/>
+        <w:ind w:firstLine="420"/>
+      </w:pPr>
+      <w:r>
+        <w:rPr>
+          <w:rFonts w:hint="eastAsia"/>
+        </w:rPr>
+        <w:t>1898</w:t>
+      </w:r>
+      <w:r>
+        <w:rPr>
+          <w:rFonts w:hint="eastAsia"/>
+        </w:rPr>
+        <w:t>年，第一届政党内阁</w:t>
+      </w:r>
+      <w:r>
+        <w:rPr>
+          <w:rFonts w:hint="eastAsia"/>
+        </w:rPr>
+        <w:t>——</w:t>
+      </w:r>
+      <w:r>
+        <w:rPr>
+          <w:rFonts w:hint="eastAsia"/>
+        </w:rPr>
+        <w:t>“隈板内阁”成立，大</w:t>
+      </w:r>
+      <w:proofErr w:type="gramStart"/>
+      <w:r>
+        <w:rPr>
+          <w:rFonts w:hint="eastAsia"/>
+        </w:rPr>
+        <w:t>隈</w:t>
+      </w:r>
+      <w:proofErr w:type="gramEnd"/>
+      <w:r>
+        <w:rPr>
+          <w:rFonts w:hint="eastAsia"/>
+        </w:rPr>
+        <w:t>任总理大臣兼外务大臣，</w:t>
+      </w:r>
+      <w:proofErr w:type="gramStart"/>
+      <w:r>
+        <w:rPr>
+          <w:rFonts w:hint="eastAsia"/>
+        </w:rPr>
+        <w:t>板垣任内务</w:t>
+      </w:r>
+      <w:proofErr w:type="gramEnd"/>
+      <w:r>
+        <w:rPr>
+          <w:rFonts w:hint="eastAsia"/>
+        </w:rPr>
+        <w:t>大臣，但仅存</w:t>
+      </w:r>
+      <w:r>
+        <w:rPr>
+          <w:rFonts w:hint="eastAsia"/>
+        </w:rPr>
+        <w:t>5</w:t>
+      </w:r>
+      <w:r>
+        <w:rPr>
+          <w:rFonts w:hint="eastAsia"/>
+        </w:rPr>
+        <w:t>个月</w:t>
+      </w:r>
+      <w:r>
+        <w:rPr>
+          <w:rFonts w:hint="eastAsia"/>
+        </w:rPr>
+        <w:t>。</w:t>
+      </w:r>
+      <w:r>
+        <w:rPr>
+          <w:rFonts w:hint="eastAsia"/>
+        </w:rPr>
+        <w:t>这在很大程度上是因为当时的权力主要还是把握在天皇和枢密院</w:t>
+      </w:r>
+      <w:r>
+        <w:rPr>
+          <w:rFonts w:hint="eastAsia"/>
+        </w:rPr>
+        <w:lastRenderedPageBreak/>
+        <w:t>手中。</w:t>
+      </w:r>
+      <w:r>
+        <w:rPr>
+          <w:rFonts w:hint="eastAsia"/>
+        </w:rPr>
+        <w:t>1900</w:t>
+      </w:r>
+      <w:r>
+        <w:rPr>
+          <w:rFonts w:hint="eastAsia"/>
+        </w:rPr>
+        <w:t>年</w:t>
+      </w:r>
+      <w:r>
+        <w:rPr>
+          <w:rFonts w:hint="eastAsia"/>
+        </w:rPr>
+        <w:t>，</w:t>
+      </w:r>
+      <w:r>
+        <w:rPr>
+          <w:rFonts w:hint="eastAsia"/>
+        </w:rPr>
+        <w:t>伊藤博文组建“立宪政友会”</w:t>
+      </w:r>
+      <w:r>
+        <w:rPr>
+          <w:rFonts w:hint="eastAsia"/>
+        </w:rPr>
+        <w:t>，虽形式上是政党，但实际上是天皇的附庸，这个政党也在之后与另两党的竞争中获得了日本国会的最多席位</w:t>
+      </w:r>
+      <w:r>
+        <w:rPr>
+          <w:rFonts w:hint="eastAsia"/>
+        </w:rPr>
+        <w:t>；</w:t>
+      </w:r>
+      <w:r>
+        <w:rPr>
+          <w:rFonts w:hint="eastAsia"/>
+        </w:rPr>
+        <w:t>1909</w:t>
+      </w:r>
+      <w:r>
+        <w:rPr>
+          <w:rFonts w:hint="eastAsia"/>
+        </w:rPr>
+        <w:t>年</w:t>
+      </w:r>
+      <w:r>
+        <w:rPr>
+          <w:rFonts w:hint="eastAsia"/>
+        </w:rPr>
+        <w:t>，伊藤博文</w:t>
+      </w:r>
+      <w:r>
+        <w:rPr>
+          <w:rFonts w:hint="eastAsia"/>
+        </w:rPr>
+        <w:t>在哈尔滨被杀</w:t>
+      </w:r>
+      <w:r>
+        <w:rPr>
+          <w:rFonts w:hint="eastAsia"/>
+        </w:rPr>
+        <w:t>。</w:t>
+      </w:r>
+      <w:proofErr w:type="gramStart"/>
+      <w:r>
+        <w:rPr>
+          <w:rFonts w:hint="eastAsia"/>
+        </w:rPr>
+        <w:t>一</w:t>
+      </w:r>
+      <w:proofErr w:type="gramEnd"/>
+      <w:r>
+        <w:rPr>
+          <w:rFonts w:hint="eastAsia"/>
+        </w:rPr>
+        <w:t>战后，日本政党政治获得长足进展。</w:t>
+      </w:r>
+      <w:r>
+        <w:rPr>
+          <w:rFonts w:hint="eastAsia"/>
+        </w:rPr>
+        <w:t>1919</w:t>
+      </w:r>
+      <w:r>
+        <w:rPr>
+          <w:rFonts w:hint="eastAsia"/>
+        </w:rPr>
+        <w:t>年，政党</w:t>
+      </w:r>
+      <w:proofErr w:type="gramStart"/>
+      <w:r>
+        <w:rPr>
+          <w:rFonts w:hint="eastAsia"/>
+        </w:rPr>
+        <w:t>内阁原敬内阁</w:t>
+      </w:r>
+      <w:proofErr w:type="gramEnd"/>
+      <w:r>
+        <w:rPr>
+          <w:rFonts w:hint="eastAsia"/>
+        </w:rPr>
+        <w:t>设立，</w:t>
+      </w:r>
+      <w:proofErr w:type="gramStart"/>
+      <w:r>
+        <w:rPr>
+          <w:rFonts w:hint="eastAsia"/>
+        </w:rPr>
+        <w:t>原敬成为</w:t>
+      </w:r>
+      <w:proofErr w:type="gramEnd"/>
+      <w:r>
+        <w:rPr>
+          <w:rFonts w:hint="eastAsia"/>
+        </w:rPr>
+        <w:t>明治时代第一位“平民首相”；</w:t>
+      </w:r>
+      <w:r>
+        <w:rPr>
+          <w:rFonts w:hint="eastAsia"/>
+        </w:rPr>
+        <w:t>1921</w:t>
+      </w:r>
+      <w:r>
+        <w:rPr>
+          <w:rFonts w:hint="eastAsia"/>
+        </w:rPr>
+        <w:t>年，</w:t>
+      </w:r>
+      <w:proofErr w:type="gramStart"/>
+      <w:r>
+        <w:rPr>
+          <w:rFonts w:hint="eastAsia"/>
+        </w:rPr>
+        <w:t>原敬在</w:t>
+      </w:r>
+      <w:proofErr w:type="gramEnd"/>
+      <w:r>
+        <w:rPr>
+          <w:rFonts w:hint="eastAsia"/>
+        </w:rPr>
+        <w:t>东京车站遭到暗杀。</w:t>
+      </w:r>
+    </w:p>
+    <w:p>
+      <w:pPr>
+        <w:pStyle w:val="aa"/>
+        <w:spacing w:before="78" w:after="78"/>
+        <w:ind w:firstLine="420"/>
+        <w:rPr>
+          <w:rFonts w:hint="eastAsia"/>
+        </w:rPr>
+      </w:pPr>
+      <w:r>
+        <w:rPr>
+          <w:rFonts w:hint="eastAsia"/>
+        </w:rPr>
+        <w:t>总之，虽然日本的政党政治在明知时代发源，但政党政治是十分脆弱的。</w:t>
+      </w:r>
+      <w:r>
+        <w:rPr>
+          <w:rFonts w:hint="eastAsia"/>
+        </w:rPr>
+        <w:t>当时内阁的阁员大多来自长洲、</w:t>
+      </w:r>
+      <w:proofErr w:type="gramStart"/>
+      <w:r>
+        <w:rPr>
+          <w:rFonts w:hint="eastAsia"/>
+        </w:rPr>
+        <w:t>萨</w:t>
+      </w:r>
+      <w:proofErr w:type="gramEnd"/>
+      <w:r>
+        <w:rPr>
+          <w:rFonts w:hint="eastAsia"/>
+        </w:rPr>
+        <w:t>摩二藩，普遍较为年轻，他们都是被天皇所任命的，并没有实权。</w:t>
+      </w:r>
+    </w:p>
+    <w:p>
+      <w:pPr>
+        <w:pStyle w:val="af1"/>
+        <w:rPr>
+          <w:rFonts w:hint="eastAsia"/>
+        </w:rPr>
+      </w:pPr>
+      <w:r>
+        <w:rPr>
+          <w:rFonts w:hint="eastAsia"/>
+        </w:rPr>
+        <w:t xml:space="preserve">2. </w:t>
+      </w:r>
+      <w:r>
+        <w:rPr>
+          <w:rFonts w:hint="eastAsia"/>
+        </w:rPr>
+        <w:t>《明治宪法》</w:t>
+      </w:r>
+    </w:p>
+    <w:p>
+      <w:pPr>
+        <w:pStyle w:val="aa"/>
+        <w:spacing w:before="78" w:after="78"/>
+        <w:ind w:firstLine="420"/>
+        <w:rPr>
+          <w:rFonts w:hint="eastAsia"/>
+        </w:rPr>
+      </w:pPr>
+      <w:r>
+        <w:rPr>
+          <w:rFonts w:hint="eastAsia"/>
+        </w:rPr>
+        <w:t>1889</w:t>
+      </w:r>
+      <w:r>
+        <w:rPr>
+          <w:rFonts w:hint="eastAsia"/>
+        </w:rPr>
+        <w:t>年</w:t>
+      </w:r>
+      <w:r>
+        <w:rPr>
+          <w:rFonts w:hint="eastAsia"/>
+        </w:rPr>
+        <w:t>，</w:t>
+      </w:r>
+      <w:r>
+        <w:rPr>
+          <w:rFonts w:hint="eastAsia"/>
+        </w:rPr>
+        <w:t>《日本明治宪法》</w:t>
+      </w:r>
+      <w:r>
+        <w:rPr>
+          <w:rFonts w:hint="eastAsia"/>
+        </w:rPr>
+        <w:t>颁布，其</w:t>
+      </w:r>
+      <w:r>
+        <w:rPr>
+          <w:rFonts w:hint="eastAsia"/>
+        </w:rPr>
+        <w:t>特点</w:t>
+      </w:r>
+      <w:r>
+        <w:rPr>
+          <w:rFonts w:hint="eastAsia"/>
+        </w:rPr>
+        <w:t>是</w:t>
+      </w:r>
+      <w:r>
+        <w:rPr>
+          <w:rFonts w:hint="eastAsia"/>
+        </w:rPr>
+        <w:t>“钦定宪法”“天皇主权”</w:t>
+      </w:r>
+      <w:r>
+        <w:rPr>
+          <w:rFonts w:hint="eastAsia"/>
+        </w:rPr>
+        <w:t>。</w:t>
+      </w:r>
+      <w:r>
+        <w:rPr>
+          <w:rFonts w:hint="eastAsia"/>
+        </w:rPr>
+        <w:t>天皇</w:t>
+      </w:r>
+      <w:r>
+        <w:rPr>
+          <w:rFonts w:hint="eastAsia"/>
+        </w:rPr>
+        <w:t>是</w:t>
+      </w:r>
+      <w:r>
+        <w:rPr>
+          <w:rFonts w:hint="eastAsia"/>
+        </w:rPr>
+        <w:t>集行政、司法、立法、军事统帅权于一身的最高统治者。</w:t>
+      </w:r>
+      <w:r>
+        <w:rPr>
+          <w:rFonts w:hint="eastAsia"/>
+        </w:rPr>
+        <w:t>另一个特点是</w:t>
+      </w:r>
+      <w:r>
+        <w:rPr>
+          <w:rFonts w:hint="eastAsia"/>
+        </w:rPr>
+        <w:t>“双重政治结构”</w:t>
+      </w:r>
+      <w:r>
+        <w:rPr>
+          <w:rFonts w:hint="eastAsia"/>
+        </w:rPr>
+        <w:t>，即</w:t>
+      </w:r>
+      <w:r>
+        <w:rPr>
+          <w:rFonts w:hint="eastAsia"/>
+        </w:rPr>
+        <w:t>宪法之外</w:t>
+      </w:r>
+      <w:r>
+        <w:rPr>
+          <w:rFonts w:hint="eastAsia"/>
+        </w:rPr>
+        <w:t>的</w:t>
+      </w:r>
+      <w:r>
+        <w:rPr>
+          <w:rFonts w:hint="eastAsia"/>
+        </w:rPr>
+        <w:t>《皇室典范》</w:t>
+      </w:r>
+      <w:r>
+        <w:rPr>
+          <w:rFonts w:hint="eastAsia"/>
+        </w:rPr>
+        <w:t>：虽然有</w:t>
+      </w:r>
+      <w:r>
+        <w:rPr>
+          <w:rFonts w:hint="eastAsia"/>
+        </w:rPr>
+        <w:t>选举之政府</w:t>
+      </w:r>
+      <w:r>
+        <w:rPr>
+          <w:rFonts w:hint="eastAsia"/>
+        </w:rPr>
+        <w:t>（如</w:t>
+      </w:r>
+      <w:r>
+        <w:rPr>
+          <w:rFonts w:hint="eastAsia"/>
+        </w:rPr>
+        <w:t>众议院、政党内阁</w:t>
+      </w:r>
+      <w:r>
+        <w:rPr>
+          <w:rFonts w:hint="eastAsia"/>
+        </w:rPr>
+        <w:t>），但还有</w:t>
+      </w:r>
+      <w:proofErr w:type="gramStart"/>
+      <w:r>
+        <w:rPr>
+          <w:rFonts w:hint="eastAsia"/>
+        </w:rPr>
+        <w:t>非选举</w:t>
+      </w:r>
+      <w:proofErr w:type="gramEnd"/>
+      <w:r>
+        <w:rPr>
+          <w:rFonts w:hint="eastAsia"/>
+        </w:rPr>
+        <w:t>之政府</w:t>
+      </w:r>
+      <w:r>
+        <w:rPr>
+          <w:rFonts w:hint="eastAsia"/>
+        </w:rPr>
+        <w:t>（如</w:t>
+      </w:r>
+      <w:r>
+        <w:rPr>
+          <w:rFonts w:hint="eastAsia"/>
+        </w:rPr>
+        <w:t>元老、枢密院、军部</w:t>
+      </w:r>
+      <w:r>
+        <w:rPr>
+          <w:rFonts w:hint="eastAsia"/>
+        </w:rPr>
+        <w:t>〔军权独立，由现役军人担任〕</w:t>
+      </w:r>
+      <w:r>
+        <w:rPr>
+          <w:rFonts w:hint="eastAsia"/>
+        </w:rPr>
+        <w:t>）。总之：</w:t>
+      </w:r>
+    </w:p>
+    <w:p>
+      <w:pPr>
+        <w:pStyle w:val="aa"/>
+        <w:numPr>
+          <w:ilvl w:val="0"/>
+          <w:numId w:val="11"/>
+        </w:numPr>
+        <w:spacing w:beforeLines="0" w:before="0" w:afterLines="0" w:after="0"/>
+        <w:ind w:left="442" w:hanging="442"/>
+        <w:rPr>
+          <w:rFonts w:hint="eastAsia"/>
+        </w:rPr>
+      </w:pPr>
+      <w:r>
+        <w:rPr>
+          <w:rFonts w:hint="eastAsia"/>
+        </w:rPr>
+        <w:t>国家主权属于天皇，内阁、议会、法院是天皇的辅助机构</w:t>
+      </w:r>
+      <w:r>
+        <w:rPr>
+          <w:rFonts w:hint="eastAsia"/>
+        </w:rPr>
+        <w:t>；</w:t>
+      </w:r>
+    </w:p>
+    <w:p>
+      <w:pPr>
+        <w:pStyle w:val="aa"/>
+        <w:numPr>
+          <w:ilvl w:val="0"/>
+          <w:numId w:val="11"/>
+        </w:numPr>
+        <w:spacing w:beforeLines="0" w:before="0" w:afterLines="0" w:after="0"/>
+        <w:ind w:left="442" w:hanging="442"/>
+        <w:rPr>
+          <w:rFonts w:hint="eastAsia"/>
+        </w:rPr>
+      </w:pPr>
+      <w:r>
+        <w:rPr>
+          <w:rFonts w:hint="eastAsia"/>
+        </w:rPr>
+        <w:t>内阁由天皇任命的大臣组成，并对天皇负责</w:t>
+      </w:r>
+      <w:r>
+        <w:rPr>
+          <w:rFonts w:hint="eastAsia"/>
+        </w:rPr>
+        <w:t>；</w:t>
+      </w:r>
+    </w:p>
+    <w:p>
+      <w:pPr>
+        <w:pStyle w:val="aa"/>
+        <w:numPr>
+          <w:ilvl w:val="0"/>
+          <w:numId w:val="11"/>
+        </w:numPr>
+        <w:spacing w:beforeLines="0" w:before="0" w:afterLines="0" w:after="0"/>
+        <w:ind w:left="442" w:hanging="442"/>
+      </w:pPr>
+      <w:r>
+        <w:rPr>
+          <w:rFonts w:hint="eastAsia"/>
+        </w:rPr>
+        <w:t>议会只是政府提出的预算案、或法律草案的审议决定机关，在军队统帅、文武官员的任免、条约缔结等方</w:t>
+      </w:r>
+      <w:r>
+        <w:rPr>
+          <w:rFonts w:hint="eastAsia"/>
+        </w:rPr>
+        <w:t>面毫无权力。</w:t>
+      </w:r>
+    </w:p>
+    <w:p>
+      <w:pPr>
+        <w:pStyle w:val="ae"/>
+      </w:pPr>
+      <w:bookmarkStart w:id="22" w:name="_Toc192777814"/>
+      <w:r>
+        <w:rPr>
+          <w:rFonts w:hint="eastAsia"/>
+        </w:rPr>
+        <w:t>（二）军国主义时代的日本政党政治</w:t>
+      </w:r>
+      <w:bookmarkEnd w:id="22"/>
+    </w:p>
+    <w:p>
+      <w:pPr>
+        <w:pStyle w:val="aa"/>
+        <w:spacing w:before="78" w:after="78"/>
+        <w:ind w:firstLine="420"/>
+      </w:pPr>
+      <w:r>
+        <w:rPr>
+          <w:rFonts w:hint="eastAsia"/>
+        </w:rPr>
+        <w:t>30</w:t>
+      </w:r>
+      <w:r>
+        <w:rPr>
+          <w:rFonts w:hint="eastAsia"/>
+        </w:rPr>
+        <w:t>年代后，</w:t>
+      </w:r>
+      <w:r>
+        <w:rPr>
+          <w:rFonts w:hint="eastAsia"/>
+        </w:rPr>
+        <w:t>日本进入了</w:t>
+      </w:r>
+      <w:r>
+        <w:rPr>
+          <w:rFonts w:hint="eastAsia"/>
+        </w:rPr>
+        <w:t>军国主义时代。</w:t>
+      </w:r>
+      <w:r>
+        <w:rPr>
+          <w:rFonts w:hint="eastAsia"/>
+        </w:rPr>
+        <w:t>40</w:t>
+      </w:r>
+      <w:r>
+        <w:rPr>
+          <w:rFonts w:hint="eastAsia"/>
+        </w:rPr>
+        <w:t>年代后</w:t>
+      </w:r>
+      <w:r>
+        <w:rPr>
+          <w:rFonts w:hint="eastAsia"/>
+        </w:rPr>
+        <w:t>，</w:t>
+      </w:r>
+      <w:r>
+        <w:rPr>
+          <w:rFonts w:hint="eastAsia"/>
+        </w:rPr>
+        <w:t>进入战时体制</w:t>
+      </w:r>
+      <w:r>
+        <w:rPr>
+          <w:rFonts w:hint="eastAsia"/>
+        </w:rPr>
+        <w:t>，</w:t>
+      </w:r>
+      <w:r>
+        <w:rPr>
+          <w:rFonts w:hint="eastAsia"/>
+        </w:rPr>
+        <w:t>政党被解散，成立“大政翼赞会”。</w:t>
+      </w:r>
+      <w:r>
+        <w:rPr>
+          <w:rFonts w:hint="eastAsia"/>
+        </w:rPr>
+        <w:t>1942</w:t>
+      </w:r>
+      <w:r>
+        <w:rPr>
+          <w:rFonts w:hint="eastAsia"/>
+        </w:rPr>
+        <w:t>年，改为“翼政政治会”，</w:t>
+      </w:r>
+      <w:r>
+        <w:rPr>
+          <w:rFonts w:hint="eastAsia"/>
+        </w:rPr>
+        <w:t>466</w:t>
+      </w:r>
+      <w:r>
+        <w:rPr>
+          <w:rFonts w:hint="eastAsia"/>
+        </w:rPr>
+        <w:t>名议员中</w:t>
+      </w:r>
+      <w:r>
+        <w:rPr>
+          <w:rFonts w:hint="eastAsia"/>
+        </w:rPr>
+        <w:t>458</w:t>
+      </w:r>
+      <w:r>
+        <w:rPr>
+          <w:rFonts w:hint="eastAsia"/>
+        </w:rPr>
+        <w:t>名参加了“翼政政治会”。</w:t>
+      </w:r>
+    </w:p>
+    <w:p>
+      <w:pPr>
+        <w:pStyle w:val="ae"/>
+        <w:rPr>
+          <w:rFonts w:hint="eastAsia"/>
+        </w:rPr>
+      </w:pPr>
+      <w:bookmarkStart w:id="23" w:name="_Toc192777815"/>
+      <w:r>
+        <w:rPr>
+          <w:rFonts w:hint="eastAsia"/>
+        </w:rPr>
+        <w:t>（三）战后的日本政党政治</w:t>
+      </w:r>
+      <w:bookmarkEnd w:id="23"/>
+    </w:p>
+    <w:p>
+      <w:pPr>
+        <w:pStyle w:val="aa"/>
+        <w:spacing w:before="78" w:after="78"/>
+        <w:ind w:firstLine="420"/>
+        <w:rPr>
+          <w:rFonts w:hint="eastAsia"/>
+        </w:rPr>
+      </w:pPr>
+      <w:r>
+        <w:rPr>
+          <w:rFonts w:hint="eastAsia"/>
+        </w:rPr>
+        <w:t>二战结束后，御用政治团体相继解散，新的政党纷纷建立</w:t>
+      </w:r>
+      <w:r>
+        <w:rPr>
+          <w:rFonts w:hint="eastAsia"/>
+        </w:rPr>
+        <w:t>，其中有五个影响力较大的政党：</w:t>
+      </w:r>
+    </w:p>
+    <w:p>
+      <w:pPr>
+        <w:pStyle w:val="aa"/>
+        <w:numPr>
+          <w:ilvl w:val="0"/>
+          <w:numId w:val="12"/>
+        </w:numPr>
+        <w:spacing w:before="78" w:after="78"/>
+      </w:pPr>
+      <w:r>
+        <w:rPr>
+          <w:rFonts w:hint="eastAsia"/>
+          <w:b/>
+          <w:bCs/>
+        </w:rPr>
+        <w:t>社会党：</w:t>
+      </w:r>
+      <w:r>
+        <w:rPr>
+          <w:rFonts w:hint="eastAsia"/>
+        </w:rPr>
+        <w:t>1945</w:t>
+      </w:r>
+      <w:r>
+        <w:rPr>
+          <w:rFonts w:hint="eastAsia"/>
+        </w:rPr>
+        <w:t>年</w:t>
+      </w:r>
+      <w:r>
+        <w:rPr>
+          <w:rFonts w:hint="eastAsia"/>
+        </w:rPr>
+        <w:t>11</w:t>
+      </w:r>
+      <w:r>
+        <w:rPr>
+          <w:rFonts w:hint="eastAsia"/>
+        </w:rPr>
+        <w:t>月</w:t>
+      </w:r>
+      <w:r>
+        <w:rPr>
+          <w:rFonts w:hint="eastAsia"/>
+        </w:rPr>
+        <w:t>2</w:t>
+      </w:r>
+      <w:r>
+        <w:rPr>
+          <w:rFonts w:hint="eastAsia"/>
+        </w:rPr>
+        <w:t>日成立</w:t>
+      </w:r>
+      <w:r>
+        <w:rPr>
+          <w:rFonts w:hint="eastAsia"/>
+        </w:rPr>
+        <w:t>，由</w:t>
+      </w:r>
+      <w:r>
+        <w:rPr>
+          <w:rFonts w:hint="eastAsia"/>
+        </w:rPr>
+        <w:t>战前三个政党成员组成</w:t>
+      </w:r>
+      <w:r>
+        <w:rPr>
+          <w:rFonts w:hint="eastAsia"/>
+        </w:rPr>
+        <w:t>：</w:t>
+      </w:r>
+      <w:r>
+        <w:rPr>
+          <w:rFonts w:hint="eastAsia"/>
+        </w:rPr>
+        <w:t>社会民主党（西</w:t>
+      </w:r>
+      <w:proofErr w:type="gramStart"/>
+      <w:r>
+        <w:rPr>
+          <w:rFonts w:hint="eastAsia"/>
+        </w:rPr>
+        <w:t>尾末广</w:t>
+      </w:r>
+      <w:proofErr w:type="gramEnd"/>
+      <w:r>
+        <w:rPr>
+          <w:rFonts w:hint="eastAsia"/>
+        </w:rPr>
+        <w:t>、片山哲）</w:t>
+      </w:r>
+      <w:r>
+        <w:rPr>
+          <w:rFonts w:hint="eastAsia"/>
+        </w:rPr>
+        <w:t>、</w:t>
+      </w:r>
+      <w:r>
+        <w:rPr>
+          <w:rFonts w:hint="eastAsia"/>
+        </w:rPr>
+        <w:t>日本</w:t>
+      </w:r>
+      <w:proofErr w:type="gramStart"/>
+      <w:r>
+        <w:rPr>
+          <w:rFonts w:hint="eastAsia"/>
+        </w:rPr>
+        <w:t>劳</w:t>
+      </w:r>
+      <w:proofErr w:type="gramEnd"/>
+      <w:r>
+        <w:rPr>
+          <w:rFonts w:hint="eastAsia"/>
+        </w:rPr>
+        <w:t>农党（浅</w:t>
+      </w:r>
+      <w:proofErr w:type="gramStart"/>
+      <w:r>
+        <w:rPr>
+          <w:rFonts w:hint="eastAsia"/>
+        </w:rPr>
+        <w:t>沼</w:t>
+      </w:r>
+      <w:proofErr w:type="gramEnd"/>
+      <w:r>
+        <w:rPr>
+          <w:rFonts w:hint="eastAsia"/>
+        </w:rPr>
+        <w:t>稻次郎、河野实）</w:t>
+      </w:r>
+      <w:r>
+        <w:rPr>
+          <w:rFonts w:hint="eastAsia"/>
+        </w:rPr>
+        <w:t>、</w:t>
+      </w:r>
+      <w:r>
+        <w:rPr>
+          <w:rFonts w:hint="eastAsia"/>
+        </w:rPr>
+        <w:t>日本无产党（加藤</w:t>
+      </w:r>
+      <w:proofErr w:type="gramStart"/>
+      <w:r>
+        <w:rPr>
+          <w:rFonts w:hint="eastAsia"/>
+        </w:rPr>
+        <w:t>勘</w:t>
+      </w:r>
+      <w:proofErr w:type="gramEnd"/>
+      <w:r>
+        <w:rPr>
+          <w:rFonts w:hint="eastAsia"/>
+        </w:rPr>
+        <w:t>十、铃木茂三郎）</w:t>
+      </w:r>
+      <w:r>
+        <w:rPr>
+          <w:rFonts w:hint="eastAsia"/>
+        </w:rPr>
+        <w:t>。在光谱上位于左翼，属于革新力量</w:t>
+      </w:r>
+      <w:r>
+        <w:rPr>
+          <w:rFonts w:hint="eastAsia"/>
+        </w:rPr>
+        <w:t>。</w:t>
+      </w:r>
+      <w:r>
+        <w:rPr>
+          <w:rFonts w:hint="eastAsia"/>
+        </w:rPr>
+        <w:t>其党纲主张</w:t>
+      </w:r>
+      <w:r>
+        <w:rPr>
+          <w:rFonts w:hint="eastAsia"/>
+        </w:rPr>
+        <w:t>“劳动阶级的联合体，确保国民自由，建立民主体制</w:t>
+      </w:r>
+      <w:r>
+        <w:rPr>
+          <w:rFonts w:hint="eastAsia"/>
+        </w:rPr>
+        <w:t>；</w:t>
+      </w:r>
+      <w:r>
+        <w:rPr>
+          <w:rFonts w:hint="eastAsia"/>
+        </w:rPr>
+        <w:t>排除资本主义，实行社会主义；反对一切军国主义思想及行动；实现持久和平。”</w:t>
+      </w:r>
+      <w:r>
+        <w:rPr>
+          <w:rFonts w:hint="eastAsia"/>
+        </w:rPr>
+        <w:t>总之，其</w:t>
+      </w:r>
+      <w:r>
+        <w:rPr>
+          <w:rFonts w:hint="eastAsia"/>
+        </w:rPr>
+        <w:t>基本纲领</w:t>
+      </w:r>
+      <w:r>
+        <w:rPr>
+          <w:rFonts w:hint="eastAsia"/>
+        </w:rPr>
+        <w:t>是</w:t>
+      </w:r>
+      <w:r>
+        <w:rPr>
+          <w:rFonts w:hint="eastAsia"/>
+        </w:rPr>
+        <w:t>政治上确立民主主义体制；经济上推行社会主义；对外奉行和</w:t>
+      </w:r>
+      <w:r>
+        <w:rPr>
+          <w:rFonts w:hint="eastAsia"/>
+        </w:rPr>
+        <w:t>平政策。</w:t>
+      </w:r>
+    </w:p>
+    <w:p>
+      <w:pPr>
+        <w:pStyle w:val="aa"/>
+        <w:numPr>
+          <w:ilvl w:val="0"/>
+          <w:numId w:val="12"/>
+        </w:numPr>
+        <w:spacing w:before="78" w:after="78"/>
+      </w:pPr>
+      <w:r>
+        <w:rPr>
+          <w:rFonts w:hint="eastAsia"/>
+          <w:b/>
+          <w:bCs/>
+        </w:rPr>
+        <w:t>自由党：</w:t>
+      </w:r>
+      <w:r>
+        <w:rPr>
+          <w:rFonts w:hint="eastAsia"/>
+        </w:rPr>
+        <w:t>成立于</w:t>
+      </w:r>
+      <w:r>
+        <w:rPr>
+          <w:rFonts w:hint="eastAsia"/>
+        </w:rPr>
+        <w:t>1945</w:t>
+      </w:r>
+      <w:r>
+        <w:rPr>
+          <w:rFonts w:hint="eastAsia"/>
+        </w:rPr>
+        <w:t>年</w:t>
+      </w:r>
+      <w:r>
+        <w:rPr>
+          <w:rFonts w:hint="eastAsia"/>
+        </w:rPr>
+        <w:t>11</w:t>
+      </w:r>
+      <w:r>
+        <w:rPr>
+          <w:rFonts w:hint="eastAsia"/>
+        </w:rPr>
+        <w:t>月</w:t>
+      </w:r>
+      <w:r>
+        <w:rPr>
+          <w:rFonts w:hint="eastAsia"/>
+        </w:rPr>
+        <w:t>9</w:t>
+      </w:r>
+      <w:r>
+        <w:rPr>
+          <w:rFonts w:hint="eastAsia"/>
+        </w:rPr>
+        <w:t>日</w:t>
+      </w:r>
+      <w:r>
+        <w:rPr>
+          <w:rFonts w:hint="eastAsia"/>
+        </w:rPr>
+        <w:t>，</w:t>
+      </w:r>
+      <w:r>
+        <w:rPr>
+          <w:rFonts w:hint="eastAsia"/>
+        </w:rPr>
+        <w:t>以原政友会</w:t>
+      </w:r>
+      <w:proofErr w:type="gramStart"/>
+      <w:r>
+        <w:rPr>
+          <w:rFonts w:hint="eastAsia"/>
+        </w:rPr>
+        <w:t>鸠</w:t>
+      </w:r>
+      <w:proofErr w:type="gramEnd"/>
+      <w:r>
+        <w:rPr>
+          <w:rFonts w:hint="eastAsia"/>
+        </w:rPr>
+        <w:t>山</w:t>
+      </w:r>
+      <w:proofErr w:type="gramStart"/>
+      <w:r>
+        <w:rPr>
+          <w:rFonts w:hint="eastAsia"/>
+        </w:rPr>
+        <w:t>一</w:t>
+      </w:r>
+      <w:proofErr w:type="gramEnd"/>
+      <w:r>
+        <w:rPr>
+          <w:rFonts w:hint="eastAsia"/>
+        </w:rPr>
+        <w:t>郎为中心组成，联合了一批有影响力的社会活动家、学者、评论家、财界人物，给人以耳目一新的感觉。</w:t>
+      </w:r>
+      <w:r>
+        <w:rPr>
+          <w:rFonts w:hint="eastAsia"/>
+        </w:rPr>
+        <w:t>在光谱上属于</w:t>
+      </w:r>
+      <w:r>
+        <w:rPr>
+          <w:rFonts w:hint="eastAsia"/>
+        </w:rPr>
+        <w:t>资产阶级保守政党。</w:t>
+      </w:r>
+      <w:r>
+        <w:rPr>
+          <w:rFonts w:hint="eastAsia"/>
+        </w:rPr>
+        <w:t>1946</w:t>
+      </w:r>
+      <w:r>
+        <w:rPr>
+          <w:rFonts w:hint="eastAsia"/>
+        </w:rPr>
+        <w:t>年战后第一次选举中成为议会第一大党。</w:t>
+      </w:r>
+      <w:r>
+        <w:rPr>
+          <w:rFonts w:hint="eastAsia"/>
+        </w:rPr>
+        <w:t>其</w:t>
+      </w:r>
+      <w:r>
+        <w:rPr>
+          <w:rFonts w:hint="eastAsia"/>
+        </w:rPr>
+        <w:t>基本纲领</w:t>
+      </w:r>
+      <w:r>
+        <w:rPr>
+          <w:rFonts w:hint="eastAsia"/>
+        </w:rPr>
+        <w:t>是：</w:t>
+      </w:r>
+      <w:r>
+        <w:rPr>
+          <w:rFonts w:hint="eastAsia"/>
+        </w:rPr>
+        <w:t>杜绝军国主义，按照世界公理，建设新日本</w:t>
+      </w:r>
+      <w:r>
+        <w:rPr>
+          <w:rFonts w:hint="eastAsia"/>
+        </w:rPr>
+        <w:t>；</w:t>
+      </w:r>
+      <w:r>
+        <w:rPr>
+          <w:rFonts w:hint="eastAsia"/>
+        </w:rPr>
+        <w:t>维持国体，建立民主、负责任的政治体制；促进自由的经济活动，再建农工商各产业；尊重人权，高扬社会和政治道德；尊重人权，提高妇女地位，以期社会稳定、幸福。</w:t>
+      </w:r>
+    </w:p>
+    <w:p>
+      <w:pPr>
+        <w:pStyle w:val="aa"/>
+        <w:numPr>
+          <w:ilvl w:val="0"/>
+          <w:numId w:val="12"/>
+        </w:numPr>
+        <w:spacing w:before="78" w:after="78"/>
+      </w:pPr>
+      <w:r>
+        <w:rPr>
+          <w:rFonts w:hint="eastAsia"/>
+          <w:b/>
+          <w:bCs/>
+        </w:rPr>
+        <w:t>进步党：</w:t>
+      </w:r>
+      <w:r>
+        <w:rPr>
+          <w:rFonts w:hint="eastAsia"/>
+        </w:rPr>
+        <w:t>成立于</w:t>
+      </w:r>
+      <w:r>
+        <w:rPr>
+          <w:rFonts w:hint="eastAsia"/>
+        </w:rPr>
+        <w:t>1945</w:t>
+      </w:r>
+      <w:r>
+        <w:rPr>
+          <w:rFonts w:hint="eastAsia"/>
+        </w:rPr>
+        <w:t>年</w:t>
+      </w:r>
+      <w:r>
+        <w:rPr>
+          <w:rFonts w:hint="eastAsia"/>
+        </w:rPr>
+        <w:t>11</w:t>
+      </w:r>
+      <w:r>
+        <w:rPr>
+          <w:rFonts w:hint="eastAsia"/>
+        </w:rPr>
+        <w:t>月</w:t>
+      </w:r>
+      <w:r>
+        <w:rPr>
+          <w:rFonts w:hint="eastAsia"/>
+        </w:rPr>
+        <w:t>16</w:t>
+      </w:r>
+      <w:r>
+        <w:rPr>
+          <w:rFonts w:hint="eastAsia"/>
+        </w:rPr>
+        <w:t>日。以原民政党和政友会的一些派别为中坚而形成的，是战时“大日本政治会”的转型。在光谱上属于资产阶级保守政党。其基本纲领是：拥护国体，推行民主主义，确立以议会为中心的责任政治；尊重个人自由，促进世界和平和人类幸福；调整产业，发展生产，公正分配，建立新的经济体制。</w:t>
+      </w:r>
+    </w:p>
+    <w:p>
+      <w:pPr>
+        <w:pStyle w:val="aa"/>
+        <w:numPr>
+          <w:ilvl w:val="0"/>
+          <w:numId w:val="12"/>
+        </w:numPr>
+        <w:spacing w:before="78" w:after="78"/>
+      </w:pPr>
+      <w:r>
+        <w:rPr>
+          <w:rFonts w:hint="eastAsia"/>
+          <w:b/>
+          <w:bCs/>
+        </w:rPr>
+        <w:t>共产党：</w:t>
+      </w:r>
+      <w:r>
+        <w:rPr>
+          <w:rFonts w:hint="eastAsia"/>
+        </w:rPr>
+        <w:t>1922</w:t>
+      </w:r>
+      <w:r>
+        <w:rPr>
+          <w:rFonts w:hint="eastAsia"/>
+        </w:rPr>
+        <w:t>年</w:t>
+      </w:r>
+      <w:r>
+        <w:rPr>
+          <w:rFonts w:hint="eastAsia"/>
+        </w:rPr>
+        <w:t>7</w:t>
+      </w:r>
+      <w:r>
+        <w:rPr>
+          <w:rFonts w:hint="eastAsia"/>
+        </w:rPr>
+        <w:t>月成立，战前被作为非法政党受到镇压。</w:t>
+      </w:r>
+      <w:r>
+        <w:rPr>
+          <w:rFonts w:hint="eastAsia"/>
+        </w:rPr>
+        <w:t>1945</w:t>
+      </w:r>
+      <w:r>
+        <w:rPr>
+          <w:rFonts w:hint="eastAsia"/>
+        </w:rPr>
+        <w:t>年</w:t>
+      </w:r>
+      <w:r>
+        <w:rPr>
+          <w:rFonts w:hint="eastAsia"/>
+        </w:rPr>
+        <w:t>12</w:t>
+      </w:r>
+      <w:r>
+        <w:rPr>
+          <w:rFonts w:hint="eastAsia"/>
+        </w:rPr>
+        <w:t>月</w:t>
+      </w:r>
+      <w:r>
+        <w:rPr>
+          <w:rFonts w:hint="eastAsia"/>
+        </w:rPr>
+        <w:t>1</w:t>
+      </w:r>
+      <w:r>
+        <w:rPr>
+          <w:rFonts w:hint="eastAsia"/>
+        </w:rPr>
+        <w:t>日恢复，</w:t>
+      </w:r>
+      <w:r>
+        <w:rPr>
+          <w:rFonts w:hint="eastAsia"/>
+        </w:rPr>
+        <w:lastRenderedPageBreak/>
+        <w:t>召开了时隔</w:t>
+      </w:r>
+      <w:r>
+        <w:rPr>
+          <w:rFonts w:hint="eastAsia"/>
+        </w:rPr>
+        <w:t>19</w:t>
+      </w:r>
+      <w:r>
+        <w:rPr>
+          <w:rFonts w:hint="eastAsia"/>
+        </w:rPr>
+        <w:t>年的第四届代表大会，</w:t>
+      </w:r>
+      <w:proofErr w:type="gramStart"/>
+      <w:r>
+        <w:rPr>
+          <w:rFonts w:hint="eastAsia"/>
+        </w:rPr>
+        <w:t>德田球一</w:t>
+      </w:r>
+      <w:proofErr w:type="gramEnd"/>
+      <w:r>
+        <w:rPr>
+          <w:rFonts w:hint="eastAsia"/>
+        </w:rPr>
+        <w:t>被选举为党首。</w:t>
+      </w:r>
+      <w:r>
+        <w:rPr>
+          <w:rFonts w:hint="eastAsia"/>
+        </w:rPr>
+        <w:t>1946</w:t>
+      </w:r>
+      <w:r>
+        <w:rPr>
+          <w:rFonts w:hint="eastAsia"/>
+        </w:rPr>
+        <w:t>年</w:t>
+      </w:r>
+      <w:r>
+        <w:rPr>
+          <w:rFonts w:hint="eastAsia"/>
+        </w:rPr>
+        <w:t>2</w:t>
+      </w:r>
+      <w:r>
+        <w:rPr>
+          <w:rFonts w:hint="eastAsia"/>
+        </w:rPr>
+        <w:t>月第五届党代会提出“和平革命论”。</w:t>
+      </w:r>
+      <w:r>
+        <w:rPr>
+          <w:rFonts w:hint="eastAsia"/>
+        </w:rPr>
+        <w:t>在光谱上属于激进左翼。</w:t>
+      </w:r>
+      <w:r>
+        <w:rPr>
+          <w:rFonts w:hint="eastAsia"/>
+        </w:rPr>
+        <w:t>政党目标是：打倒天皇制，建立人民共和政府；惩治一切战争罪犯；废除旧宪法和旧议会，实现民主主义革命。</w:t>
+      </w:r>
+    </w:p>
+    <w:p>
+      <w:pPr>
+        <w:pStyle w:val="aa"/>
+        <w:numPr>
+          <w:ilvl w:val="0"/>
+          <w:numId w:val="12"/>
+        </w:numPr>
+        <w:spacing w:before="78" w:after="78"/>
+      </w:pPr>
+      <w:r>
+        <w:rPr>
+          <w:rFonts w:hint="eastAsia"/>
+          <w:b/>
+          <w:bCs/>
+        </w:rPr>
+        <w:t>协同党：</w:t>
+      </w:r>
+      <w:r>
+        <w:rPr>
+          <w:rFonts w:hint="eastAsia"/>
+        </w:rPr>
+        <w:t>成立于</w:t>
+      </w:r>
+      <w:r>
+        <w:rPr>
+          <w:rFonts w:hint="eastAsia"/>
+        </w:rPr>
+        <w:t>1945</w:t>
+      </w:r>
+      <w:r>
+        <w:rPr>
+          <w:rFonts w:hint="eastAsia"/>
+        </w:rPr>
+        <w:t>年</w:t>
+      </w:r>
+      <w:r>
+        <w:rPr>
+          <w:rFonts w:hint="eastAsia"/>
+        </w:rPr>
+        <w:t>12</w:t>
+      </w:r>
+      <w:r>
+        <w:rPr>
+          <w:rFonts w:hint="eastAsia"/>
+        </w:rPr>
+        <w:t>月</w:t>
+      </w:r>
+      <w:r>
+        <w:rPr>
+          <w:rFonts w:hint="eastAsia"/>
+        </w:rPr>
+        <w:t>18</w:t>
+      </w:r>
+      <w:r>
+        <w:rPr>
+          <w:rFonts w:hint="eastAsia"/>
+        </w:rPr>
+        <w:t>日。主张劳资协调，保守偏左。成员大都曾是大政</w:t>
+      </w:r>
+      <w:proofErr w:type="gramStart"/>
+      <w:r>
+        <w:rPr>
+          <w:rFonts w:hint="eastAsia"/>
+        </w:rPr>
+        <w:t>翼赞运动</w:t>
+      </w:r>
+      <w:proofErr w:type="gramEnd"/>
+      <w:r>
+        <w:rPr>
+          <w:rFonts w:hint="eastAsia"/>
+        </w:rPr>
+        <w:t>的积极分子，但后来</w:t>
+      </w:r>
+      <w:proofErr w:type="gramStart"/>
+      <w:r>
+        <w:rPr>
+          <w:rFonts w:hint="eastAsia"/>
+        </w:rPr>
+        <w:t>加入反东条</w:t>
+      </w:r>
+      <w:proofErr w:type="gramEnd"/>
+      <w:r>
+        <w:rPr>
+          <w:rFonts w:hint="eastAsia"/>
+        </w:rPr>
+        <w:t>内阁运动。其基本纲领是：维持皇统；确立民主政治体制；打破包括资本垄断在内的全部封建因素；推行以勤劳、自主、相爱为基调的协同主义。</w:t>
+      </w:r>
+    </w:p>
+    <w:p>
+      <w:pPr>
+        <w:pStyle w:val="ac"/>
+      </w:pPr>
+      <w:bookmarkStart w:id="24" w:name="_Toc192777816"/>
+      <w:r>
+        <w:rPr>
+          <w:rFonts w:hint="eastAsia"/>
+        </w:rPr>
+        <w:t>二、“</w:t>
+      </w:r>
+      <w:r>
+        <w:rPr>
+          <w:rFonts w:hint="eastAsia"/>
+        </w:rPr>
+        <w:t>55</w:t>
+      </w:r>
+      <w:r>
+        <w:rPr>
+          <w:rFonts w:hint="eastAsia"/>
+        </w:rPr>
+        <w:t>年体制”的形成</w:t>
+      </w:r>
+      <w:r>
+        <w:rPr>
+          <w:rFonts w:hint="eastAsia"/>
+        </w:rPr>
+        <w:t>与崩溃</w:t>
+      </w:r>
+      <w:bookmarkEnd w:id="24"/>
+    </w:p>
+    <w:p>
+      <w:pPr>
+        <w:pStyle w:val="ae"/>
+        <w:rPr>
+          <w:rFonts w:hint="eastAsia"/>
+        </w:rPr>
+      </w:pPr>
+      <w:bookmarkStart w:id="25" w:name="_Toc192777817"/>
+      <w:r>
+        <w:rPr>
+          <w:rFonts w:hint="eastAsia"/>
+        </w:rPr>
+        <w:t>（一）整肃</w:t>
+      </w:r>
+      <w:bookmarkEnd w:id="25"/>
+    </w:p>
+    <w:p>
+      <w:pPr>
+        <w:pStyle w:val="aa"/>
+        <w:spacing w:before="78" w:after="78"/>
+        <w:ind w:firstLine="420"/>
+        <w:rPr>
+          <w:rFonts w:hint="eastAsia"/>
+        </w:rPr>
+      </w:pPr>
+      <w:r>
+        <w:rPr>
+          <w:rFonts w:hint="eastAsia"/>
+        </w:rPr>
+        <w:t>1945</w:t>
+      </w:r>
+      <w:r>
+        <w:rPr>
+          <w:rFonts w:hint="eastAsia"/>
+        </w:rPr>
+        <w:t>年</w:t>
+      </w:r>
+      <w:r>
+        <w:rPr>
+          <w:rFonts w:hint="eastAsia"/>
+        </w:rPr>
+        <w:t>12</w:t>
+      </w:r>
+      <w:r>
+        <w:rPr>
+          <w:rFonts w:hint="eastAsia"/>
+        </w:rPr>
+        <w:t>月</w:t>
+      </w:r>
+      <w:r>
+        <w:rPr>
+          <w:rFonts w:hint="eastAsia"/>
+        </w:rPr>
+        <w:t>18</w:t>
+      </w:r>
+      <w:r>
+        <w:rPr>
+          <w:rFonts w:hint="eastAsia"/>
+        </w:rPr>
+        <w:t>日</w:t>
+      </w:r>
+      <w:r>
+        <w:rPr>
+          <w:rFonts w:hint="eastAsia"/>
+        </w:rPr>
+        <w:t>，</w:t>
+      </w:r>
+      <w:r>
+        <w:rPr>
+          <w:rFonts w:hint="eastAsia"/>
+        </w:rPr>
+        <w:t>众议院被解散</w:t>
+      </w:r>
+      <w:r>
+        <w:rPr>
+          <w:rFonts w:hint="eastAsia"/>
+        </w:rPr>
+        <w:t>；</w:t>
+      </w:r>
+      <w:r>
+        <w:rPr>
+          <w:rFonts w:hint="eastAsia"/>
+        </w:rPr>
+        <w:t>1946</w:t>
+      </w:r>
+      <w:r>
+        <w:rPr>
+          <w:rFonts w:hint="eastAsia"/>
+        </w:rPr>
+        <w:t>年</w:t>
+      </w:r>
+      <w:r>
+        <w:rPr>
+          <w:rFonts w:hint="eastAsia"/>
+        </w:rPr>
+        <w:t>1</w:t>
+      </w:r>
+      <w:r>
+        <w:rPr>
+          <w:rFonts w:hint="eastAsia"/>
+        </w:rPr>
+        <w:t>月占领当局发布第一次解除公职备忘录，对进步</w:t>
+      </w:r>
+      <w:proofErr w:type="gramStart"/>
+      <w:r>
+        <w:rPr>
+          <w:rFonts w:hint="eastAsia"/>
+        </w:rPr>
+        <w:t>党冲击</w:t>
+      </w:r>
+      <w:proofErr w:type="gramEnd"/>
+      <w:r>
+        <w:rPr>
+          <w:rFonts w:hint="eastAsia"/>
+        </w:rPr>
+        <w:t>最大</w:t>
+      </w:r>
+      <w:r>
+        <w:rPr>
+          <w:rFonts w:hint="eastAsia"/>
+        </w:rPr>
+        <w:t>，</w:t>
+      </w:r>
+      <w:r>
+        <w:rPr>
+          <w:rFonts w:hint="eastAsia"/>
+        </w:rPr>
+        <w:t>274</w:t>
+      </w:r>
+      <w:r>
+        <w:rPr>
+          <w:rFonts w:hint="eastAsia"/>
+        </w:rPr>
+        <w:t>名议员只有</w:t>
+      </w:r>
+      <w:r>
+        <w:rPr>
+          <w:rFonts w:hint="eastAsia"/>
+        </w:rPr>
+        <w:t>14</w:t>
+      </w:r>
+      <w:r>
+        <w:rPr>
+          <w:rFonts w:hint="eastAsia"/>
+        </w:rPr>
+        <w:t>名能参加大选；自由党</w:t>
+      </w:r>
+      <w:r>
+        <w:rPr>
+          <w:rFonts w:hint="eastAsia"/>
+        </w:rPr>
+        <w:t>13</w:t>
+      </w:r>
+      <w:r>
+        <w:rPr>
+          <w:rFonts w:hint="eastAsia"/>
+        </w:rPr>
+        <w:t>名能参加</w:t>
+      </w:r>
+      <w:r>
+        <w:rPr>
+          <w:rFonts w:hint="eastAsia"/>
+        </w:rPr>
+        <w:t>；</w:t>
+      </w:r>
+      <w:r>
+        <w:rPr>
+          <w:rFonts w:hint="eastAsia"/>
+        </w:rPr>
+        <w:t>协同党只有</w:t>
+      </w:r>
+      <w:r>
+        <w:rPr>
+          <w:rFonts w:hint="eastAsia"/>
+        </w:rPr>
+        <w:t>2</w:t>
+      </w:r>
+      <w:r>
+        <w:rPr>
+          <w:rFonts w:hint="eastAsia"/>
+        </w:rPr>
+        <w:t>名。</w:t>
+      </w:r>
+      <w:r>
+        <w:rPr>
+          <w:rFonts w:hint="eastAsia"/>
+        </w:rPr>
+        <w:t>1946</w:t>
+      </w:r>
+      <w:r>
+        <w:rPr>
+          <w:rFonts w:hint="eastAsia"/>
+        </w:rPr>
+        <w:t>年战后首次大选（明治宪法最后一次大选）后</w:t>
+      </w:r>
+      <w:r>
+        <w:rPr>
+          <w:rFonts w:hint="eastAsia"/>
+        </w:rPr>
+        <w:t>，</w:t>
+      </w:r>
+      <w:r>
+        <w:rPr>
+          <w:rFonts w:hint="eastAsia"/>
+        </w:rPr>
+        <w:t>466</w:t>
+      </w:r>
+      <w:r>
+        <w:rPr>
+          <w:rFonts w:hint="eastAsia"/>
+        </w:rPr>
+        <w:t>名议员中</w:t>
+      </w:r>
+      <w:r>
+        <w:rPr>
+          <w:rFonts w:hint="eastAsia"/>
+        </w:rPr>
+        <w:t>381</w:t>
+      </w:r>
+      <w:r>
+        <w:rPr>
+          <w:rFonts w:hint="eastAsia"/>
+        </w:rPr>
+        <w:t>名为新议员</w:t>
+      </w:r>
+      <w:r>
+        <w:rPr>
+          <w:rFonts w:hint="eastAsia"/>
+        </w:rPr>
+        <w:t>：</w:t>
+      </w:r>
+      <w:r>
+        <w:rPr>
+          <w:rFonts w:hint="eastAsia"/>
+        </w:rPr>
+        <w:t>自由党</w:t>
+      </w:r>
+      <w:r>
+        <w:rPr>
+          <w:rFonts w:hint="eastAsia"/>
+        </w:rPr>
+        <w:t>140</w:t>
+      </w:r>
+      <w:r>
+        <w:rPr>
+          <w:rFonts w:hint="eastAsia"/>
+        </w:rPr>
+        <w:t>人、进步党</w:t>
+      </w:r>
+      <w:r>
+        <w:rPr>
+          <w:rFonts w:hint="eastAsia"/>
+        </w:rPr>
+        <w:t>94</w:t>
+      </w:r>
+      <w:r>
+        <w:rPr>
+          <w:rFonts w:hint="eastAsia"/>
+        </w:rPr>
+        <w:t>人、社会党</w:t>
+      </w:r>
+      <w:r>
+        <w:rPr>
+          <w:rFonts w:hint="eastAsia"/>
+        </w:rPr>
+        <w:t>93</w:t>
+      </w:r>
+      <w:r>
+        <w:rPr>
+          <w:rFonts w:hint="eastAsia"/>
+        </w:rPr>
+        <w:t>人、协同党</w:t>
+      </w:r>
+      <w:r>
+        <w:rPr>
+          <w:rFonts w:hint="eastAsia"/>
+        </w:rPr>
+        <w:t>14</w:t>
+      </w:r>
+      <w:r>
+        <w:rPr>
+          <w:rFonts w:hint="eastAsia"/>
+        </w:rPr>
+        <w:t>人、共产党</w:t>
+      </w:r>
+      <w:r>
+        <w:rPr>
+          <w:rFonts w:hint="eastAsia"/>
+        </w:rPr>
+        <w:t>5</w:t>
+      </w:r>
+      <w:r>
+        <w:rPr>
+          <w:rFonts w:hint="eastAsia"/>
+        </w:rPr>
+        <w:t>人</w:t>
+      </w:r>
+      <w:r>
+        <w:rPr>
+          <w:rFonts w:hint="eastAsia"/>
+        </w:rPr>
+        <w:t>，</w:t>
+      </w:r>
+      <w:r>
+        <w:rPr>
+          <w:rFonts w:hint="eastAsia"/>
+        </w:rPr>
+        <w:t>新人占</w:t>
+      </w:r>
+      <w:r>
+        <w:rPr>
+          <w:rFonts w:hint="eastAsia"/>
+        </w:rPr>
+        <w:t>81.8%</w:t>
+      </w:r>
+      <w:r>
+        <w:rPr>
+          <w:rFonts w:hint="eastAsia"/>
+        </w:rPr>
+        <w:t>。</w:t>
+      </w:r>
+    </w:p>
+    <w:p>
+      <w:pPr>
+        <w:pStyle w:val="aa"/>
+        <w:spacing w:before="78" w:after="78"/>
+        <w:ind w:firstLine="420"/>
+      </w:pPr>
+      <w:r>
+        <w:rPr>
+          <w:rFonts w:hint="eastAsia"/>
+        </w:rPr>
+        <w:t>自由党作为第一大党，</w:t>
+      </w:r>
+      <w:proofErr w:type="gramStart"/>
+      <w:r>
+        <w:rPr>
+          <w:rFonts w:hint="eastAsia"/>
+        </w:rPr>
+        <w:t>鸠</w:t>
+      </w:r>
+      <w:proofErr w:type="gramEnd"/>
+      <w:r>
+        <w:rPr>
+          <w:rFonts w:hint="eastAsia"/>
+        </w:rPr>
+        <w:t>山</w:t>
+      </w:r>
+      <w:proofErr w:type="gramStart"/>
+      <w:r>
+        <w:rPr>
+          <w:rFonts w:hint="eastAsia"/>
+        </w:rPr>
+        <w:t>一郎本可以</w:t>
+      </w:r>
+      <w:proofErr w:type="gramEnd"/>
+      <w:r>
+        <w:rPr>
+          <w:rFonts w:hint="eastAsia"/>
+        </w:rPr>
+        <w:t>组阁，但占领当局认为</w:t>
+      </w:r>
+      <w:proofErr w:type="gramStart"/>
+      <w:r>
+        <w:rPr>
+          <w:rFonts w:hint="eastAsia"/>
+        </w:rPr>
+        <w:t>鸠</w:t>
+      </w:r>
+      <w:proofErr w:type="gramEnd"/>
+      <w:r>
+        <w:rPr>
+          <w:rFonts w:hint="eastAsia"/>
+        </w:rPr>
+        <w:t>山有战争嫌疑</w:t>
+      </w:r>
+      <w:r>
+        <w:rPr>
+          <w:rFonts w:hint="eastAsia"/>
+        </w:rPr>
+        <w:t>，</w:t>
+      </w:r>
+      <w:r>
+        <w:rPr>
+          <w:rFonts w:hint="eastAsia"/>
+        </w:rPr>
+        <w:t>被解除公职。吉田茂代替</w:t>
+      </w:r>
+      <w:proofErr w:type="gramStart"/>
+      <w:r>
+        <w:rPr>
+          <w:rFonts w:hint="eastAsia"/>
+        </w:rPr>
+        <w:t>鸠</w:t>
+      </w:r>
+      <w:proofErr w:type="gramEnd"/>
+      <w:r>
+        <w:rPr>
+          <w:rFonts w:hint="eastAsia"/>
+        </w:rPr>
+        <w:t>山成为</w:t>
+      </w:r>
+      <w:r>
+        <w:rPr>
+          <w:rFonts w:hint="eastAsia"/>
+        </w:rPr>
+        <w:t>自由</w:t>
+      </w:r>
+      <w:r>
+        <w:rPr>
+          <w:rFonts w:hint="eastAsia"/>
+        </w:rPr>
+        <w:t>党党首，并联合进步党组成第一届</w:t>
+      </w:r>
+      <w:r>
+        <w:rPr>
+          <w:rFonts w:hint="eastAsia"/>
+        </w:rPr>
+        <w:t>吉田</w:t>
+      </w:r>
+      <w:r>
+        <w:rPr>
+          <w:rFonts w:hint="eastAsia"/>
+        </w:rPr>
+        <w:t>内阁。</w:t>
+      </w:r>
+      <w:r>
+        <w:rPr>
+          <w:rFonts w:hint="eastAsia"/>
+        </w:rPr>
+        <w:t>当时，</w:t>
+      </w:r>
+      <w:proofErr w:type="gramStart"/>
+      <w:r>
+        <w:rPr>
+          <w:rFonts w:hint="eastAsia"/>
+        </w:rPr>
+        <w:t>鸠</w:t>
+      </w:r>
+      <w:proofErr w:type="gramEnd"/>
+      <w:r>
+        <w:rPr>
+          <w:rFonts w:hint="eastAsia"/>
+        </w:rPr>
+        <w:t>山</w:t>
+      </w:r>
+      <w:proofErr w:type="gramStart"/>
+      <w:r>
+        <w:rPr>
+          <w:rFonts w:hint="eastAsia"/>
+        </w:rPr>
+        <w:t>一</w:t>
+      </w:r>
+      <w:proofErr w:type="gramEnd"/>
+      <w:r>
+        <w:rPr>
+          <w:rFonts w:hint="eastAsia"/>
+        </w:rPr>
+        <w:t>郎与吉田茂达成了</w:t>
+      </w:r>
+      <w:r>
+        <w:rPr>
+          <w:rFonts w:hint="eastAsia"/>
+        </w:rPr>
+        <w:t>“</w:t>
+      </w:r>
+      <w:proofErr w:type="gramStart"/>
+      <w:r>
+        <w:rPr>
+          <w:rFonts w:hint="eastAsia"/>
+        </w:rPr>
+        <w:t>鸠</w:t>
+      </w:r>
+      <w:proofErr w:type="gramEnd"/>
+      <w:r>
+        <w:rPr>
+          <w:rFonts w:hint="eastAsia"/>
+        </w:rPr>
+        <w:t>山</w:t>
+      </w:r>
+      <w:r>
+        <w:rPr>
+          <w:rFonts w:hint="eastAsia"/>
+        </w:rPr>
+        <w:t>-</w:t>
+      </w:r>
+      <w:r>
+        <w:rPr>
+          <w:rFonts w:hint="eastAsia"/>
+        </w:rPr>
+        <w:t>吉田密约”</w:t>
+      </w:r>
+      <w:r>
+        <w:rPr>
+          <w:rFonts w:hint="eastAsia"/>
+        </w:rPr>
+        <w:t>——</w:t>
+      </w:r>
+      <w:r>
+        <w:rPr>
+          <w:rFonts w:hint="eastAsia"/>
+        </w:rPr>
+        <w:t>吉田提出三个条件：不负责</w:t>
+      </w:r>
+      <w:proofErr w:type="gramStart"/>
+      <w:r>
+        <w:rPr>
+          <w:rFonts w:hint="eastAsia"/>
+        </w:rPr>
+        <w:t>筹集党</w:t>
+      </w:r>
+      <w:proofErr w:type="gramEnd"/>
+      <w:r>
+        <w:rPr>
+          <w:rFonts w:hint="eastAsia"/>
+        </w:rPr>
+        <w:t>的资金；不允许干涉</w:t>
+      </w:r>
+      <w:r>
+        <w:rPr>
+          <w:rFonts w:hint="eastAsia"/>
+        </w:rPr>
+        <w:t>内阁人事安排；不想干时可以随时辞职</w:t>
+      </w:r>
+      <w:r>
+        <w:rPr>
+          <w:rFonts w:hint="eastAsia"/>
+        </w:rPr>
+        <w:t>。</w:t>
+      </w:r>
+      <w:proofErr w:type="gramStart"/>
+      <w:r>
+        <w:rPr>
+          <w:rFonts w:hint="eastAsia"/>
+        </w:rPr>
+        <w:t>鸠</w:t>
+      </w:r>
+      <w:proofErr w:type="gramEnd"/>
+      <w:r>
+        <w:rPr>
+          <w:rFonts w:hint="eastAsia"/>
+        </w:rPr>
+        <w:t>山</w:t>
+      </w:r>
+      <w:proofErr w:type="gramStart"/>
+      <w:r>
+        <w:rPr>
+          <w:rFonts w:hint="eastAsia"/>
+        </w:rPr>
+        <w:t>一</w:t>
+      </w:r>
+      <w:proofErr w:type="gramEnd"/>
+      <w:r>
+        <w:rPr>
+          <w:rFonts w:hint="eastAsia"/>
+        </w:rPr>
+        <w:t>郎</w:t>
+      </w:r>
+      <w:r>
+        <w:rPr>
+          <w:rFonts w:hint="eastAsia"/>
+        </w:rPr>
+        <w:t>同意，并</w:t>
+      </w:r>
+      <w:r>
+        <w:rPr>
+          <w:rFonts w:hint="eastAsia"/>
+        </w:rPr>
+        <w:t>补充</w:t>
+      </w:r>
+      <w:r>
+        <w:rPr>
+          <w:rFonts w:hint="eastAsia"/>
+        </w:rPr>
+        <w:t>了一个条件：整肃结束后若自己重返政坛，则吉田茂要把自由党总裁之位让回来。</w:t>
+      </w:r>
+    </w:p>
+    <w:p>
+      <w:pPr>
+        <w:pStyle w:val="ae"/>
+        <w:rPr>
+          <w:rFonts w:hint="eastAsia"/>
+        </w:rPr>
+      </w:pPr>
+      <w:bookmarkStart w:id="26" w:name="_Toc192777818"/>
+      <w:r>
+        <w:rPr>
+          <w:rFonts w:hint="eastAsia"/>
+        </w:rPr>
+        <w:t>（二）</w:t>
+      </w:r>
+      <w:r>
+        <w:rPr>
+          <w:rFonts w:hint="eastAsia"/>
+        </w:rPr>
+        <w:t>社会党</w:t>
+      </w:r>
+      <w:r>
+        <w:rPr>
+          <w:rFonts w:hint="eastAsia"/>
+        </w:rPr>
+        <w:t>与自民党</w:t>
+      </w:r>
+      <w:bookmarkEnd w:id="26"/>
+    </w:p>
+    <w:p>
+      <w:pPr>
+        <w:pStyle w:val="aa"/>
+        <w:spacing w:before="78" w:after="78"/>
+        <w:ind w:firstLine="420"/>
+        <w:rPr>
+          <w:rFonts w:hint="eastAsia"/>
+        </w:rPr>
+      </w:pPr>
+      <w:r>
+        <w:rPr>
+          <w:rFonts w:hint="eastAsia"/>
+        </w:rPr>
+        <w:t>1947</w:t>
+      </w:r>
+      <w:r>
+        <w:rPr>
+          <w:rFonts w:hint="eastAsia"/>
+        </w:rPr>
+        <w:t>年大选，参众两院社会党均为第一大党，众</w:t>
+      </w:r>
+      <w:r>
+        <w:rPr>
+          <w:rFonts w:hint="eastAsia"/>
+        </w:rPr>
+        <w:t>院</w:t>
+      </w:r>
+      <w:r>
+        <w:rPr>
+          <w:rFonts w:hint="eastAsia"/>
+        </w:rPr>
+        <w:t>的选举结果</w:t>
+      </w:r>
+      <w:r>
+        <w:rPr>
+          <w:rFonts w:hint="eastAsia"/>
+        </w:rPr>
+        <w:t>是</w:t>
+      </w:r>
+      <w:r>
+        <w:rPr>
+          <w:rFonts w:hint="eastAsia"/>
+        </w:rPr>
+        <w:t>：社会党</w:t>
+      </w:r>
+      <w:r>
+        <w:rPr>
+          <w:rFonts w:hint="eastAsia"/>
+        </w:rPr>
+        <w:t>143</w:t>
+      </w:r>
+      <w:r>
+        <w:rPr>
+          <w:rFonts w:hint="eastAsia"/>
+        </w:rPr>
+        <w:t>席、自由党</w:t>
+      </w:r>
+      <w:r>
+        <w:rPr>
+          <w:rFonts w:hint="eastAsia"/>
+        </w:rPr>
+        <w:t>131</w:t>
+      </w:r>
+      <w:r>
+        <w:rPr>
+          <w:rFonts w:hint="eastAsia"/>
+        </w:rPr>
+        <w:t>席、民主党</w:t>
+      </w:r>
+      <w:r>
+        <w:rPr>
+          <w:rFonts w:hint="eastAsia"/>
+        </w:rPr>
+        <w:t>126</w:t>
+      </w:r>
+      <w:r>
+        <w:rPr>
+          <w:rFonts w:hint="eastAsia"/>
+        </w:rPr>
+        <w:t>席、国民协同党</w:t>
+      </w:r>
+      <w:r>
+        <w:rPr>
+          <w:rFonts w:hint="eastAsia"/>
+        </w:rPr>
+        <w:t>31</w:t>
+      </w:r>
+      <w:r>
+        <w:rPr>
+          <w:rFonts w:hint="eastAsia"/>
+        </w:rPr>
+        <w:t>席、共产党</w:t>
+      </w:r>
+      <w:r>
+        <w:rPr>
+          <w:rFonts w:hint="eastAsia"/>
+        </w:rPr>
+        <w:t>4</w:t>
+      </w:r>
+      <w:r>
+        <w:rPr>
+          <w:rFonts w:hint="eastAsia"/>
+        </w:rPr>
+        <w:t>席。社会党联合民主党、国民协同组成联合政权，</w:t>
+      </w:r>
+      <w:proofErr w:type="gramStart"/>
+      <w:r>
+        <w:rPr>
+          <w:rFonts w:hint="eastAsia"/>
+        </w:rPr>
+        <w:t>片山哲为</w:t>
+      </w:r>
+      <w:proofErr w:type="gramEnd"/>
+      <w:r>
+        <w:rPr>
+          <w:rFonts w:hint="eastAsia"/>
+        </w:rPr>
+        <w:t>首相，芦田均为外相，但因政策失误仅维持</w:t>
+      </w:r>
+      <w:r>
+        <w:rPr>
+          <w:rFonts w:hint="eastAsia"/>
+        </w:rPr>
+        <w:t>8</w:t>
+      </w:r>
+      <w:r>
+        <w:rPr>
+          <w:rFonts w:hint="eastAsia"/>
+        </w:rPr>
+        <w:t>个月就被迫辞职，继任的芦田均（民主党总裁）也因“昭和电工案件”而很快下台。</w:t>
+      </w:r>
+    </w:p>
+    <w:p>
+      <w:pPr>
+        <w:pStyle w:val="aa"/>
+        <w:spacing w:before="78" w:after="78"/>
+        <w:ind w:firstLine="420"/>
+      </w:pPr>
+      <w:r>
+        <w:rPr>
+          <w:rFonts w:hint="eastAsia"/>
+        </w:rPr>
+        <w:t>此时，</w:t>
+      </w:r>
+      <w:r>
+        <w:rPr>
+          <w:rFonts w:hint="eastAsia"/>
+        </w:rPr>
+        <w:t>社会党</w:t>
+      </w:r>
+      <w:r>
+        <w:rPr>
+          <w:rFonts w:hint="eastAsia"/>
+        </w:rPr>
+        <w:t>内部也出现了问题。</w:t>
+      </w:r>
+      <w:r>
+        <w:rPr>
+          <w:rFonts w:hint="eastAsia"/>
+        </w:rPr>
+        <w:t>围绕媾和问题，社会党分裂为左派和右派社会党</w:t>
+      </w:r>
+      <w:r>
+        <w:rPr>
+          <w:rFonts w:hint="eastAsia"/>
+        </w:rPr>
+        <w:t>，</w:t>
+      </w:r>
+      <w:r>
+        <w:rPr>
+          <w:rFonts w:hint="eastAsia"/>
+        </w:rPr>
+        <w:t>就支持还是反对“旧金山和约”和“日美安保条约”问题产裂。</w:t>
+      </w:r>
+      <w:r>
+        <w:rPr>
+          <w:rFonts w:hint="eastAsia"/>
+        </w:rPr>
+        <w:t>1949</w:t>
+      </w:r>
+      <w:r>
+        <w:rPr>
+          <w:rFonts w:hint="eastAsia"/>
+        </w:rPr>
+        <w:t>年大选，</w:t>
+      </w:r>
+      <w:r>
+        <w:rPr>
+          <w:rFonts w:hint="eastAsia"/>
+        </w:rPr>
+        <w:t>社会党的</w:t>
+      </w:r>
+      <w:r>
+        <w:rPr>
+          <w:rFonts w:hint="eastAsia"/>
+        </w:rPr>
+        <w:t>议席从</w:t>
+      </w:r>
+      <w:r>
+        <w:rPr>
+          <w:rFonts w:hint="eastAsia"/>
+        </w:rPr>
+        <w:t>14</w:t>
+      </w:r>
+      <w:r>
+        <w:rPr>
+          <w:rFonts w:hint="eastAsia"/>
+        </w:rPr>
+        <w:t>3</w:t>
+      </w:r>
+      <w:r>
+        <w:rPr>
+          <w:rFonts w:hint="eastAsia"/>
+        </w:rPr>
+        <w:t>跌到</w:t>
+      </w:r>
+      <w:r>
+        <w:rPr>
+          <w:rFonts w:hint="eastAsia"/>
+        </w:rPr>
+        <w:t>48</w:t>
+      </w:r>
+      <w:r>
+        <w:rPr>
+          <w:rFonts w:hint="eastAsia"/>
+        </w:rPr>
+        <w:t>席。</w:t>
+      </w:r>
+      <w:r>
+        <w:rPr>
+          <w:rFonts w:hint="eastAsia"/>
+        </w:rPr>
+        <w:t>1955</w:t>
+      </w:r>
+      <w:r>
+        <w:rPr>
+          <w:rFonts w:hint="eastAsia"/>
+        </w:rPr>
+        <w:t>年大选中，社会党左右两派在众议院达到</w:t>
+      </w:r>
+      <w:r>
+        <w:rPr>
+          <w:rFonts w:hint="eastAsia"/>
+        </w:rPr>
+        <w:t>156</w:t>
+      </w:r>
+      <w:r>
+        <w:rPr>
+          <w:rFonts w:hint="eastAsia"/>
+        </w:rPr>
+        <w:t>席，再次成为第一大党。</w:t>
+      </w:r>
+    </w:p>
+    <w:p>
+      <w:pPr>
+        <w:pStyle w:val="aa"/>
+        <w:spacing w:before="78" w:after="78"/>
+        <w:ind w:firstLine="420"/>
+        <w:rPr>
+          <w:rFonts w:hint="eastAsia"/>
+        </w:rPr>
+      </w:pPr>
+      <w:r>
+        <w:rPr>
+          <w:rFonts w:hint="eastAsia"/>
+        </w:rPr>
+        <w:t>可见，从</w:t>
+      </w:r>
+      <w:r>
+        <w:rPr>
+          <w:rFonts w:hint="eastAsia"/>
+        </w:rPr>
+        <w:t>1947</w:t>
+      </w:r>
+      <w:r>
+        <w:rPr>
+          <w:rFonts w:hint="eastAsia"/>
+        </w:rPr>
+        <w:t>年到</w:t>
+      </w:r>
+      <w:r>
+        <w:rPr>
+          <w:rFonts w:hint="eastAsia"/>
+        </w:rPr>
+        <w:t>1955</w:t>
+      </w:r>
+      <w:r>
+        <w:rPr>
+          <w:rFonts w:hint="eastAsia"/>
+        </w:rPr>
+        <w:t>年，日本的政党政治较为混乱，多数时候是保守力量占上风，有时也有左翼力量占优。</w:t>
+      </w:r>
+      <w:r>
+        <w:rPr>
+          <w:rFonts w:hint="eastAsia"/>
+        </w:rPr>
+        <w:t>但是，随着</w:t>
+      </w:r>
+      <w:r>
+        <w:rPr>
+          <w:rFonts w:hint="eastAsia"/>
+        </w:rPr>
+        <w:t>50</w:t>
+      </w:r>
+      <w:r>
+        <w:rPr>
+          <w:rFonts w:hint="eastAsia"/>
+        </w:rPr>
+        <w:t>年代冷战局势的加剧，日本财团与美国都不希望看到社会党上台，因此扶持自民党就成为了必然。</w:t>
+      </w:r>
+    </w:p>
+    <w:p>
+      <w:pPr>
+        <w:pStyle w:val="aa"/>
+        <w:spacing w:before="78" w:after="78"/>
+        <w:ind w:firstLine="420"/>
+      </w:pPr>
+      <w:r>
+        <w:rPr>
+          <w:rFonts w:hint="eastAsia"/>
+        </w:rPr>
+        <w:t>50</w:t>
+      </w:r>
+      <w:r>
+        <w:rPr>
+          <w:rFonts w:hint="eastAsia"/>
+        </w:rPr>
+        <w:t>年代后，保守党发生混乱，自由党因</w:t>
+      </w:r>
+      <w:proofErr w:type="gramStart"/>
+      <w:r>
+        <w:rPr>
+          <w:rFonts w:hint="eastAsia"/>
+        </w:rPr>
+        <w:t>鸠</w:t>
+      </w:r>
+      <w:proofErr w:type="gramEnd"/>
+      <w:r>
+        <w:rPr>
+          <w:rFonts w:hint="eastAsia"/>
+        </w:rPr>
+        <w:t>山</w:t>
+      </w:r>
+      <w:proofErr w:type="gramStart"/>
+      <w:r>
+        <w:rPr>
+          <w:rFonts w:hint="eastAsia"/>
+        </w:rPr>
+        <w:t>一</w:t>
+      </w:r>
+      <w:proofErr w:type="gramEnd"/>
+      <w:r>
+        <w:rPr>
+          <w:rFonts w:hint="eastAsia"/>
+        </w:rPr>
+        <w:t>郎重返政界与吉田斗争激烈</w:t>
+      </w:r>
+      <w:r>
+        <w:rPr>
+          <w:rFonts w:hint="eastAsia"/>
+        </w:rPr>
+        <w:t>（吉田茂没有按密约约定将总裁之位让给</w:t>
+      </w:r>
+      <w:proofErr w:type="gramStart"/>
+      <w:r>
+        <w:rPr>
+          <w:rFonts w:hint="eastAsia"/>
+        </w:rPr>
+        <w:t>鸠</w:t>
+      </w:r>
+      <w:proofErr w:type="gramEnd"/>
+      <w:r>
+        <w:rPr>
+          <w:rFonts w:hint="eastAsia"/>
+        </w:rPr>
+        <w:t>山</w:t>
+      </w:r>
+      <w:proofErr w:type="gramStart"/>
+      <w:r>
+        <w:rPr>
+          <w:rFonts w:hint="eastAsia"/>
+        </w:rPr>
+        <w:t>一</w:t>
+      </w:r>
+      <w:proofErr w:type="gramEnd"/>
+      <w:r>
+        <w:rPr>
+          <w:rFonts w:hint="eastAsia"/>
+        </w:rPr>
+        <w:t>郎）</w:t>
+      </w:r>
+      <w:r>
+        <w:rPr>
+          <w:rFonts w:hint="eastAsia"/>
+        </w:rPr>
+        <w:t>，自由党分裂为</w:t>
+      </w:r>
+      <w:r>
+        <w:rPr>
+          <w:rFonts w:hint="eastAsia"/>
+        </w:rPr>
+        <w:t>140</w:t>
+      </w:r>
+      <w:r>
+        <w:rPr>
+          <w:rFonts w:hint="eastAsia"/>
+        </w:rPr>
+        <w:t>名的吉田派和</w:t>
+      </w:r>
+      <w:r>
+        <w:rPr>
+          <w:rFonts w:hint="eastAsia"/>
+        </w:rPr>
+        <w:t>119</w:t>
+      </w:r>
+      <w:r>
+        <w:rPr>
+          <w:rFonts w:hint="eastAsia"/>
+        </w:rPr>
+        <w:t>名的</w:t>
+      </w:r>
+      <w:proofErr w:type="gramStart"/>
+      <w:r>
+        <w:rPr>
+          <w:rFonts w:hint="eastAsia"/>
+        </w:rPr>
+        <w:t>鸠</w:t>
+      </w:r>
+      <w:proofErr w:type="gramEnd"/>
+      <w:r>
+        <w:rPr>
+          <w:rFonts w:hint="eastAsia"/>
+        </w:rPr>
+        <w:t>山派。</w:t>
+      </w:r>
+      <w:r>
+        <w:rPr>
+          <w:rFonts w:hint="eastAsia"/>
+        </w:rPr>
+        <w:t>1954</w:t>
+      </w:r>
+      <w:r>
+        <w:rPr>
+          <w:rFonts w:hint="eastAsia"/>
+        </w:rPr>
+        <w:t>年</w:t>
+      </w:r>
+      <w:proofErr w:type="gramStart"/>
+      <w:r>
+        <w:rPr>
+          <w:rFonts w:hint="eastAsia"/>
+        </w:rPr>
+        <w:t>鸠</w:t>
+      </w:r>
+      <w:proofErr w:type="gramEnd"/>
+      <w:r>
+        <w:rPr>
+          <w:rFonts w:hint="eastAsia"/>
+        </w:rPr>
+        <w:t>山</w:t>
+      </w:r>
+      <w:proofErr w:type="gramStart"/>
+      <w:r>
+        <w:rPr>
+          <w:rFonts w:hint="eastAsia"/>
+        </w:rPr>
+        <w:t>派成立</w:t>
+      </w:r>
+      <w:proofErr w:type="gramEnd"/>
+      <w:r>
+        <w:rPr>
+          <w:rFonts w:hint="eastAsia"/>
+        </w:rPr>
+        <w:t>民主党，拥有</w:t>
+      </w:r>
+      <w:r>
+        <w:rPr>
+          <w:rFonts w:hint="eastAsia"/>
+        </w:rPr>
+        <w:t>121</w:t>
+      </w:r>
+      <w:r>
+        <w:rPr>
+          <w:rFonts w:hint="eastAsia"/>
+        </w:rPr>
+        <w:t>个众院席位。由于社会党的合并，大财团坚决要求自由党和民主党合并，结果于</w:t>
+      </w:r>
+      <w:r>
+        <w:rPr>
+          <w:rFonts w:hint="eastAsia"/>
+        </w:rPr>
+        <w:t>1955</w:t>
+      </w:r>
+      <w:r>
+        <w:rPr>
+          <w:rFonts w:hint="eastAsia"/>
+        </w:rPr>
+        <w:t>年</w:t>
+      </w:r>
+      <w:r>
+        <w:rPr>
+          <w:rFonts w:hint="eastAsia"/>
+        </w:rPr>
+        <w:t>11</w:t>
+      </w:r>
+      <w:r>
+        <w:rPr>
+          <w:rFonts w:hint="eastAsia"/>
+        </w:rPr>
+        <w:t>月两党合并为自民党。从此，日本政党政治进入以保守的自民党长期执政</w:t>
+      </w:r>
+      <w:r>
+        <w:rPr>
+          <w:rFonts w:hint="eastAsia"/>
+        </w:rPr>
+        <w:t>，</w:t>
+      </w:r>
+      <w:r>
+        <w:rPr>
+          <w:rFonts w:hint="eastAsia"/>
+        </w:rPr>
+        <w:t>以社会党为主要在野党的政治格局，</w:t>
+      </w:r>
+      <w:r>
+        <w:rPr>
+          <w:rFonts w:hint="eastAsia"/>
+        </w:rPr>
+        <w:t>即“</w:t>
+      </w:r>
+      <w:r>
+        <w:rPr>
+          <w:rFonts w:hint="eastAsia"/>
+        </w:rPr>
+        <w:t>55</w:t>
+      </w:r>
+      <w:r>
+        <w:rPr>
+          <w:rFonts w:hint="eastAsia"/>
+        </w:rPr>
+        <w:t>年体制”</w:t>
+      </w:r>
+      <w:r>
+        <w:rPr>
+          <w:rFonts w:hint="eastAsia"/>
+        </w:rPr>
+        <w:t>直至</w:t>
+      </w:r>
+      <w:r>
+        <w:rPr>
+          <w:rFonts w:hint="eastAsia"/>
+        </w:rPr>
+        <w:t>1993</w:t>
+      </w:r>
+      <w:r>
+        <w:rPr>
+          <w:rFonts w:hint="eastAsia"/>
+        </w:rPr>
+        <w:t>年自民党下台。</w:t>
+      </w:r>
+    </w:p>
+    <w:p>
+      <w:pPr>
+        <w:pStyle w:val="ae"/>
+        <w:rPr>
+          <w:rFonts w:hint="eastAsia"/>
+        </w:rPr>
+      </w:pPr>
+      <w:bookmarkStart w:id="27" w:name="_Toc192777819"/>
+      <w:r>
+        <w:rPr>
+          <w:rFonts w:hint="eastAsia"/>
+        </w:rPr>
+        <w:t>（三）“</w:t>
+      </w:r>
+      <w:r>
+        <w:rPr>
+          <w:rFonts w:hint="eastAsia"/>
+        </w:rPr>
+        <w:t>55</w:t>
+      </w:r>
+      <w:r>
+        <w:rPr>
+          <w:rFonts w:hint="eastAsia"/>
+        </w:rPr>
+        <w:t>年体制”的特征</w:t>
+      </w:r>
+      <w:bookmarkEnd w:id="27"/>
+    </w:p>
+    <w:p>
+      <w:pPr>
+        <w:pStyle w:val="aa"/>
+        <w:spacing w:before="78" w:after="78"/>
+        <w:ind w:firstLine="420"/>
+        <w:rPr>
+          <w:rFonts w:hint="eastAsia"/>
+        </w:rPr>
+      </w:pPr>
+      <w:r>
+        <w:rPr>
+          <w:rFonts w:hint="eastAsia"/>
+        </w:rPr>
+        <w:t>55</w:t>
+      </w:r>
+      <w:r>
+        <w:rPr>
+          <w:rFonts w:hint="eastAsia"/>
+        </w:rPr>
+        <w:t>年体制的特征</w:t>
+      </w:r>
+      <w:r>
+        <w:rPr>
+          <w:rFonts w:hint="eastAsia"/>
+        </w:rPr>
+        <w:t>有：</w:t>
+      </w:r>
+    </w:p>
+    <w:p>
+      <w:pPr>
+        <w:pStyle w:val="aa"/>
+        <w:numPr>
+          <w:ilvl w:val="0"/>
+          <w:numId w:val="13"/>
+        </w:numPr>
+        <w:spacing w:beforeLines="0" w:before="0" w:afterLines="0" w:after="0"/>
+        <w:ind w:left="442" w:hanging="442"/>
+        <w:rPr>
+          <w:rFonts w:hint="eastAsia"/>
+        </w:rPr>
+      </w:pPr>
+      <w:r>
+        <w:rPr>
+          <w:rFonts w:hint="eastAsia"/>
+        </w:rPr>
+        <w:lastRenderedPageBreak/>
+        <w:t>形式上自民党、社会党等“多党制”，实质上自民党占绝对优势的“</w:t>
+      </w:r>
+      <w:proofErr w:type="gramStart"/>
+      <w:r>
+        <w:rPr>
+          <w:rFonts w:hint="eastAsia"/>
+        </w:rPr>
+        <w:t>一党优</w:t>
+      </w:r>
+      <w:proofErr w:type="gramEnd"/>
+      <w:r>
+        <w:rPr>
+          <w:rFonts w:hint="eastAsia"/>
+        </w:rPr>
+        <w:t>位制”，“</w:t>
+      </w:r>
+      <w:proofErr w:type="gramStart"/>
+      <w:r>
+        <w:rPr>
+          <w:rFonts w:hint="eastAsia"/>
+        </w:rPr>
+        <w:t>一</w:t>
+      </w:r>
+      <w:proofErr w:type="gramEnd"/>
+      <w:r>
+        <w:rPr>
+          <w:rFonts w:hint="eastAsia"/>
+        </w:rPr>
+        <w:t>党独大制”</w:t>
+      </w:r>
+      <w:r>
+        <w:rPr>
+          <w:rFonts w:hint="eastAsia"/>
+        </w:rPr>
+        <w:t>；</w:t>
+      </w:r>
+    </w:p>
+    <w:p>
+      <w:pPr>
+        <w:pStyle w:val="aa"/>
+        <w:numPr>
+          <w:ilvl w:val="0"/>
+          <w:numId w:val="13"/>
+        </w:numPr>
+        <w:spacing w:beforeLines="0" w:before="0" w:afterLines="0" w:after="0"/>
+        <w:ind w:left="442" w:hanging="442"/>
+        <w:rPr>
+          <w:rFonts w:hint="eastAsia"/>
+        </w:rPr>
+      </w:pPr>
+      <w:r>
+        <w:rPr>
+          <w:rFonts w:hint="eastAsia"/>
+        </w:rPr>
+        <w:t>政府决策过程被自民党、官僚、财界所控制，所谓“官政财”三位一体的决策机制</w:t>
+      </w:r>
+      <w:r>
+        <w:rPr>
+          <w:rFonts w:hint="eastAsia"/>
+        </w:rPr>
+        <w:t>；</w:t>
+      </w:r>
+    </w:p>
+    <w:p>
+      <w:pPr>
+        <w:pStyle w:val="aa"/>
+        <w:numPr>
+          <w:ilvl w:val="0"/>
+          <w:numId w:val="13"/>
+        </w:numPr>
+        <w:spacing w:beforeLines="0" w:before="0" w:afterLines="0" w:after="0"/>
+        <w:ind w:left="442" w:hanging="442"/>
+        <w:rPr>
+          <w:rFonts w:hint="eastAsia"/>
+        </w:rPr>
+      </w:pPr>
+      <w:r>
+        <w:rPr>
+          <w:rFonts w:hint="eastAsia"/>
+        </w:rPr>
+        <w:t>政府权力的更换由战后初期的多党轮流执政转变为自民党内不同派别之间的相互更迭，即自民党内派别之争代替了国会的多党之争</w:t>
+      </w:r>
+      <w:r>
+        <w:rPr>
+          <w:rFonts w:hint="eastAsia"/>
+        </w:rPr>
+        <w:t>；</w:t>
+      </w:r>
+    </w:p>
+    <w:p>
+      <w:pPr>
+        <w:pStyle w:val="aa"/>
+        <w:numPr>
+          <w:ilvl w:val="0"/>
+          <w:numId w:val="13"/>
+        </w:numPr>
+        <w:spacing w:beforeLines="0" w:before="0" w:afterLines="0" w:after="0"/>
+        <w:ind w:left="442" w:hanging="442"/>
+      </w:pPr>
+      <w:r>
+        <w:rPr>
+          <w:rFonts w:hint="eastAsia"/>
+        </w:rPr>
+        <w:t>政府决策过程排除社会党、共产党势力，但社会党、共产党势力转向地方自治体，争取社会公众的广泛支持</w:t>
+      </w:r>
+      <w:r>
+        <w:rPr>
+          <w:rFonts w:hint="eastAsia"/>
+        </w:rPr>
+        <w:t>。</w:t>
+      </w:r>
+    </w:p>
+    <w:p>
+      <w:pPr>
+        <w:pStyle w:val="ae"/>
+      </w:pPr>
+      <w:bookmarkStart w:id="28" w:name="_Toc192777820"/>
+      <w:r>
+        <w:rPr>
+          <w:rFonts w:hint="eastAsia"/>
+        </w:rPr>
+        <w:t>（四）“</w:t>
+      </w:r>
+      <w:r>
+        <w:rPr>
+          <w:rFonts w:hint="eastAsia"/>
+        </w:rPr>
+        <w:t>55</w:t>
+      </w:r>
+      <w:r>
+        <w:rPr>
+          <w:rFonts w:hint="eastAsia"/>
+        </w:rPr>
+        <w:t>年体制”的崩溃</w:t>
+      </w:r>
+      <w:bookmarkEnd w:id="28"/>
+    </w:p>
+    <w:p>
+      <w:pPr>
+        <w:pStyle w:val="aa"/>
+        <w:spacing w:before="78" w:after="78"/>
+        <w:ind w:firstLine="420"/>
+        <w:rPr>
+          <w:rFonts w:hint="eastAsia"/>
+        </w:rPr>
+      </w:pPr>
+      <w:r>
+        <w:rPr>
+          <w:rFonts w:hint="eastAsia"/>
+        </w:rPr>
+        <w:t>1993</w:t>
+      </w:r>
+      <w:r>
+        <w:rPr>
+          <w:rFonts w:hint="eastAsia"/>
+        </w:rPr>
+        <w:t>年</w:t>
+      </w:r>
+      <w:r>
+        <w:rPr>
+          <w:rFonts w:hint="eastAsia"/>
+        </w:rPr>
+        <w:t>，</w:t>
+      </w:r>
+      <w:r>
+        <w:rPr>
+          <w:rFonts w:hint="eastAsia"/>
+        </w:rPr>
+        <w:t>自民党</w:t>
+      </w:r>
+      <w:r>
+        <w:rPr>
+          <w:rFonts w:hint="eastAsia"/>
+        </w:rPr>
+        <w:t>为</w:t>
+      </w:r>
+      <w:proofErr w:type="gramStart"/>
+      <w:r>
+        <w:rPr>
+          <w:rFonts w:hint="eastAsia"/>
+        </w:rPr>
+        <w:t>平息金</w:t>
+      </w:r>
+      <w:proofErr w:type="gramEnd"/>
+      <w:r>
+        <w:rPr>
+          <w:rFonts w:hint="eastAsia"/>
+        </w:rPr>
+        <w:t>权政治丑闻</w:t>
+      </w:r>
+      <w:r>
+        <w:rPr>
+          <w:rFonts w:hint="eastAsia"/>
+        </w:rPr>
+        <w:t>而宣布“彻底改革”</w:t>
+      </w:r>
+      <w:r>
+        <w:rPr>
+          <w:rFonts w:hint="eastAsia"/>
+        </w:rPr>
+        <w:t>，</w:t>
+      </w:r>
+      <w:r>
+        <w:rPr>
+          <w:rFonts w:hint="eastAsia"/>
+        </w:rPr>
+        <w:t>导致</w:t>
+      </w:r>
+      <w:r>
+        <w:rPr>
+          <w:rFonts w:hint="eastAsia"/>
+        </w:rPr>
+        <w:t>部分党员退党成立“先驱新党”“新生党”等。自民党在</w:t>
+      </w:r>
+      <w:r>
+        <w:rPr>
+          <w:rFonts w:hint="eastAsia"/>
+        </w:rPr>
+        <w:t>1993</w:t>
+      </w:r>
+      <w:r>
+        <w:rPr>
+          <w:rFonts w:hint="eastAsia"/>
+        </w:rPr>
+        <w:t>年</w:t>
+      </w:r>
+      <w:r>
+        <w:rPr>
+          <w:rFonts w:hint="eastAsia"/>
+        </w:rPr>
+        <w:t>7</w:t>
+      </w:r>
+      <w:r>
+        <w:rPr>
+          <w:rFonts w:hint="eastAsia"/>
+        </w:rPr>
+        <w:t>月大选中未过半数以上席位，成立了由细川护熙为首相的</w:t>
+      </w:r>
+      <w:r>
+        <w:rPr>
+          <w:rFonts w:hint="eastAsia"/>
+        </w:rPr>
+        <w:t>8</w:t>
+      </w:r>
+      <w:r>
+        <w:rPr>
+          <w:rFonts w:hint="eastAsia"/>
+        </w:rPr>
+        <w:t>党联合政权</w:t>
+      </w:r>
+      <w:r>
+        <w:rPr>
+          <w:rFonts w:hint="eastAsia"/>
+        </w:rPr>
+        <w:t>，</w:t>
+      </w:r>
+      <w:r>
+        <w:rPr>
+          <w:rFonts w:hint="eastAsia"/>
+        </w:rPr>
+        <w:t>小泽</w:t>
+      </w:r>
+      <w:proofErr w:type="gramStart"/>
+      <w:r>
+        <w:rPr>
+          <w:rFonts w:hint="eastAsia"/>
+        </w:rPr>
+        <w:t>一</w:t>
+      </w:r>
+      <w:proofErr w:type="gramEnd"/>
+      <w:r>
+        <w:rPr>
+          <w:rFonts w:hint="eastAsia"/>
+        </w:rPr>
+        <w:t>郎在幕后操控。</w:t>
+      </w:r>
+      <w:r>
+        <w:rPr>
+          <w:rFonts w:hint="eastAsia"/>
+        </w:rPr>
+        <w:t>1994</w:t>
+      </w:r>
+      <w:r>
+        <w:rPr>
+          <w:rFonts w:hint="eastAsia"/>
+        </w:rPr>
+        <w:t>年</w:t>
+      </w:r>
+      <w:r>
+        <w:rPr>
+          <w:rFonts w:hint="eastAsia"/>
+        </w:rPr>
+        <w:t>6</w:t>
+      </w:r>
+      <w:r>
+        <w:rPr>
+          <w:rFonts w:hint="eastAsia"/>
+        </w:rPr>
+        <w:t>月，自民党与社会党合作组成联合政府，社会党委员长村山富市担任首相。社会党为此修改党章，承认自卫队合法合宪，默认日美安保条约和驻日美军的存在</w:t>
+      </w:r>
+      <w:r>
+        <w:rPr>
+          <w:rFonts w:hint="eastAsia"/>
+        </w:rPr>
+        <w:t>，</w:t>
+      </w:r>
+      <w:r>
+        <w:rPr>
+          <w:rFonts w:hint="eastAsia"/>
+        </w:rPr>
+        <w:t>开始保守化</w:t>
+      </w:r>
+      <w:r>
+        <w:rPr>
+          <w:rFonts w:hint="eastAsia"/>
+        </w:rPr>
+        <w:t>，希望效仿美国形成</w:t>
+      </w:r>
+      <w:r>
+        <w:rPr>
+          <w:rFonts w:hint="eastAsia"/>
+        </w:rPr>
+        <w:t>“两个保守政党轮流执政”</w:t>
+      </w:r>
+      <w:r>
+        <w:rPr>
+          <w:rFonts w:hint="eastAsia"/>
+        </w:rPr>
+        <w:t>。</w:t>
+      </w:r>
+    </w:p>
+    <w:p>
+      <w:pPr>
+        <w:pStyle w:val="aa"/>
+        <w:spacing w:before="78" w:after="78"/>
+        <w:ind w:firstLine="420"/>
+        <w:rPr>
+          <w:rFonts w:hint="eastAsia"/>
+        </w:rPr>
+      </w:pPr>
+      <w:proofErr w:type="gramStart"/>
+      <w:r>
+        <w:rPr>
+          <w:rFonts w:hint="eastAsia"/>
+        </w:rPr>
+        <w:t>阪</w:t>
+      </w:r>
+      <w:proofErr w:type="gramEnd"/>
+      <w:r>
+        <w:rPr>
+          <w:rFonts w:hint="eastAsia"/>
+        </w:rPr>
+        <w:t>神大地震后，村山内阁被指应对不力，被迫辞职下台。</w:t>
+      </w:r>
+      <w:r>
+        <w:rPr>
+          <w:rFonts w:hint="eastAsia"/>
+        </w:rPr>
+        <w:t>1996</w:t>
+      </w:r>
+      <w:r>
+        <w:rPr>
+          <w:rFonts w:hint="eastAsia"/>
+        </w:rPr>
+        <w:t>年</w:t>
+      </w:r>
+      <w:r>
+        <w:rPr>
+          <w:rFonts w:hint="eastAsia"/>
+        </w:rPr>
+        <w:t>1</w:t>
+      </w:r>
+      <w:r>
+        <w:rPr>
+          <w:rFonts w:hint="eastAsia"/>
+        </w:rPr>
+        <w:t>月，自民党总裁桥本龙太郎组阁任首相，恢复执政地位</w:t>
+      </w:r>
+      <w:r>
+        <w:rPr>
+          <w:rFonts w:hint="eastAsia"/>
+        </w:rPr>
+        <w:t>；</w:t>
+      </w:r>
+      <w:r>
+        <w:rPr>
+          <w:rFonts w:hint="eastAsia"/>
+        </w:rPr>
+        <w:t>2001</w:t>
+      </w:r>
+      <w:r>
+        <w:rPr>
+          <w:rFonts w:hint="eastAsia"/>
+        </w:rPr>
+        <w:t>年小泉纯一郎上台</w:t>
+      </w:r>
+      <w:r>
+        <w:rPr>
+          <w:rFonts w:hint="eastAsia"/>
+        </w:rPr>
+        <w:t>，</w:t>
+      </w:r>
+      <w:r>
+        <w:rPr>
+          <w:rFonts w:hint="eastAsia"/>
+        </w:rPr>
+        <w:t>执政</w:t>
+      </w:r>
+      <w:r>
+        <w:rPr>
+          <w:rFonts w:hint="eastAsia"/>
+        </w:rPr>
+        <w:t>5</w:t>
+      </w:r>
+      <w:r>
+        <w:rPr>
+          <w:rFonts w:hint="eastAsia"/>
+        </w:rPr>
+        <w:t>年多。</w:t>
+      </w:r>
+      <w:r>
+        <w:rPr>
+          <w:rFonts w:hint="eastAsia"/>
+        </w:rPr>
+        <w:t>2009</w:t>
+      </w:r>
+      <w:r>
+        <w:rPr>
+          <w:rFonts w:hint="eastAsia"/>
+        </w:rPr>
+        <w:t>年，民主党上台执政</w:t>
+      </w:r>
+      <w:r>
+        <w:rPr>
+          <w:rFonts w:hint="eastAsia"/>
+        </w:rPr>
+        <w:t>；民主党是从社会党和自民党中分裂出来的，与保守化的社会党一样，希望形成“两个保守政党轮流执政”的局面</w:t>
+      </w:r>
+      <w:r>
+        <w:rPr>
+          <w:rFonts w:hint="eastAsia"/>
+        </w:rPr>
+        <w:t>。</w:t>
+      </w:r>
+      <w:r>
+        <w:rPr>
+          <w:rFonts w:hint="eastAsia"/>
+        </w:rPr>
+        <w:t>民主党执政直到</w:t>
+      </w:r>
+      <w:r>
+        <w:rPr>
+          <w:rFonts w:hint="eastAsia"/>
+        </w:rPr>
+        <w:t>2012</w:t>
+      </w:r>
+      <w:r>
+        <w:rPr>
+          <w:rFonts w:hint="eastAsia"/>
+        </w:rPr>
+        <w:t>年，其执政期间中日、日美关系恶化，因而下台。</w:t>
+      </w:r>
+      <w:r>
+        <w:rPr>
+          <w:rFonts w:hint="eastAsia"/>
+        </w:rPr>
+        <w:t>2012</w:t>
+      </w:r>
+      <w:r>
+        <w:rPr>
+          <w:rFonts w:hint="eastAsia"/>
+        </w:rPr>
+        <w:t>年，自民党安</w:t>
+      </w:r>
+      <w:proofErr w:type="gramStart"/>
+      <w:r>
+        <w:rPr>
+          <w:rFonts w:hint="eastAsia"/>
+        </w:rPr>
+        <w:t>倍晋三</w:t>
+      </w:r>
+      <w:proofErr w:type="gramEnd"/>
+      <w:r>
+        <w:rPr>
+          <w:rFonts w:hint="eastAsia"/>
+        </w:rPr>
+        <w:t>上台</w:t>
+      </w:r>
+      <w:r>
+        <w:rPr>
+          <w:rFonts w:hint="eastAsia"/>
+        </w:rPr>
+        <w:t>，执政七年多</w:t>
+      </w:r>
+      <w:r>
+        <w:rPr>
+          <w:rFonts w:hint="eastAsia"/>
+        </w:rPr>
+        <w:t>；</w:t>
+      </w:r>
+      <w:r>
+        <w:rPr>
+          <w:rFonts w:hint="eastAsia"/>
+        </w:rPr>
+        <w:t>日本政党界自民党</w:t>
+      </w:r>
+      <w:proofErr w:type="gramStart"/>
+      <w:r>
+        <w:rPr>
+          <w:rFonts w:hint="eastAsia"/>
+        </w:rPr>
+        <w:t>一</w:t>
+      </w:r>
+      <w:proofErr w:type="gramEnd"/>
+      <w:r>
+        <w:rPr>
+          <w:rFonts w:hint="eastAsia"/>
+        </w:rPr>
+        <w:t>党独大、党内安</w:t>
+      </w:r>
+      <w:proofErr w:type="gramStart"/>
+      <w:r>
+        <w:rPr>
+          <w:rFonts w:hint="eastAsia"/>
+        </w:rPr>
+        <w:t>倍</w:t>
+      </w:r>
+      <w:proofErr w:type="gramEnd"/>
+      <w:r>
+        <w:rPr>
+          <w:rFonts w:hint="eastAsia"/>
+        </w:rPr>
+        <w:t>独大的态势长期保持；</w:t>
+      </w:r>
+      <w:r>
+        <w:rPr>
+          <w:rFonts w:hint="eastAsia"/>
+        </w:rPr>
+        <w:t>2020</w:t>
+      </w:r>
+      <w:r>
+        <w:rPr>
+          <w:rFonts w:hint="eastAsia"/>
+        </w:rPr>
+        <w:t>年，安</w:t>
+      </w:r>
+      <w:proofErr w:type="gramStart"/>
+      <w:r>
+        <w:rPr>
+          <w:rFonts w:hint="eastAsia"/>
+        </w:rPr>
+        <w:t>倍晋三</w:t>
+      </w:r>
+      <w:proofErr w:type="gramEnd"/>
+      <w:r>
+        <w:rPr>
+          <w:rFonts w:hint="eastAsia"/>
+        </w:rPr>
+        <w:t>辞职，此后的两届大选中自民党表现尚可。</w:t>
+      </w:r>
+      <w:r>
+        <w:rPr>
+          <w:rFonts w:hint="eastAsia"/>
+        </w:rPr>
+        <w:t>2022</w:t>
+      </w:r>
+      <w:r>
+        <w:rPr>
+          <w:rFonts w:hint="eastAsia"/>
+        </w:rPr>
+        <w:t>年，安</w:t>
+      </w:r>
+      <w:proofErr w:type="gramStart"/>
+      <w:r>
+        <w:rPr>
+          <w:rFonts w:hint="eastAsia"/>
+        </w:rPr>
+        <w:t>倍晋三</w:t>
+      </w:r>
+      <w:proofErr w:type="gramEnd"/>
+      <w:r>
+        <w:rPr>
+          <w:rFonts w:hint="eastAsia"/>
+        </w:rPr>
+        <w:t>被刺杀。在</w:t>
+      </w:r>
+      <w:r>
+        <w:rPr>
+          <w:rFonts w:hint="eastAsia"/>
+        </w:rPr>
+        <w:t>2024</w:t>
+      </w:r>
+      <w:r>
+        <w:rPr>
+          <w:rFonts w:hint="eastAsia"/>
+        </w:rPr>
+        <w:t>年大选中，自民党席位未过半数，其基盘显出脆弱形态。</w:t>
+      </w:r>
+      <w:r>
+        <w:rPr>
+          <w:rFonts w:hint="eastAsia"/>
+        </w:rPr>
+        <w:t>自民党</w:t>
+      </w:r>
+      <w:r>
+        <w:rPr>
+          <w:rFonts w:hint="eastAsia"/>
+        </w:rPr>
+        <w:t>直至现在</w:t>
+      </w:r>
+      <w:r>
+        <w:rPr>
+          <w:rFonts w:hint="eastAsia"/>
+        </w:rPr>
+        <w:t>仍在执政</w:t>
+      </w:r>
+      <w:r>
+        <w:rPr>
+          <w:rFonts w:hint="eastAsia"/>
+        </w:rPr>
+        <w:t>。</w:t>
+      </w:r>
     </w:p>
     <w:sectPr>
       <w:footerReference w:type="default" r:id="rId8"/>
@@ -7463,6 +11167,92 @@
     </w:lvl>
   </w:abstractNum>
   <w:abstractNum w:abstractNumId="1" w15:restartNumberingAfterBreak="0">
+    <w:nsid w:val="105D73EC"/>
+    <w:multiLevelType w:val="hybridMultilevel"/>
+    <w:tmpl w:val="FA508292"/>
+    <w:lvl w:ilvl="0" w:tplc="0409000F">
+      <w:start w:val="1"/>
+      <w:numFmt w:val="decimal"/>
+      <w:lvlText w:val="%1."/>
+      <w:lvlJc w:val="left"/>
+      <w:pPr>
+        <w:ind w:left="440" w:hanging="440"/>
+      </w:pPr>
+    </w:lvl>
+    <w:lvl w:ilvl="1" w:tplc="04090019" w:tentative="1">
+      <w:start w:val="1"/>
+      <w:numFmt w:val="lowerLetter"/>
+      <w:lvlText w:val="%2)"/>
+      <w:lvlJc w:val="left"/>
+      <w:pPr>
+        <w:ind w:left="880" w:hanging="440"/>
+      </w:pPr>
+    </w:lvl>
+    <w:lvl w:ilvl="2" w:tplc="0409001B" w:tentative="1">
+      <w:start w:val="1"/>
+      <w:numFmt w:val="lowerRoman"/>
+      <w:lvlText w:val="%3."/>
+      <w:lvlJc w:val="right"/>
+      <w:pPr>
+        <w:ind w:left="1320" w:hanging="440"/>
+      </w:pPr>
+    </w:lvl>
+    <w:lvl w:ilvl="3" w:tplc="0409000F" w:tentative="1">
+      <w:start w:val="1"/>
+      <w:numFmt w:val="decimal"/>
+      <w:lvlText w:val="%4."/>
+      <w:lvlJc w:val="left"/>
+      <w:pPr>
+        <w:ind w:left="1760" w:hanging="440"/>
+      </w:pPr>
+    </w:lvl>
+    <w:lvl w:ilvl="4" w:tplc="04090019" w:tentative="1">
+      <w:start w:val="1"/>
+      <w:numFmt w:val="lowerLetter"/>
+      <w:lvlText w:val="%5)"/>
+      <w:lvlJc w:val="left"/>
+      <w:pPr>
+        <w:ind w:left="2200" w:hanging="440"/>
+      </w:pPr>
+    </w:lvl>
+    <w:lvl w:ilvl="5" w:tplc="0409001B" w:tentative="1">
+      <w:start w:val="1"/>
+      <w:numFmt w:val="lowerRoman"/>
+      <w:lvlText w:val="%6."/>
+      <w:lvlJc w:val="right"/>
+      <w:pPr>
+        <w:ind w:left="2640" w:hanging="440"/>
+      </w:pPr>
+    </w:lvl>
+    <w:lvl w:ilvl="6" w:tplc="0409000F" w:tentative="1">
+      <w:start w:val="1"/>
+      <w:numFmt w:val="decimal"/>
+      <w:lvlText w:val="%7."/>
+      <w:lvlJc w:val="left"/>
+      <w:pPr>
+        <w:ind w:left="3080" w:hanging="440"/>
+      </w:pPr>
+    </w:lvl>
+    <w:lvl w:ilvl="7" w:tplc="04090019" w:tentative="1">
+      <w:start w:val="1"/>
+      <w:numFmt w:val="lowerLetter"/>
+      <w:lvlText w:val="%8)"/>
+      <w:lvlJc w:val="left"/>
+      <w:pPr>
+        <w:ind w:left="3520" w:hanging="440"/>
+      </w:pPr>
+    </w:lvl>
+    <w:lvl w:ilvl="8" w:tplc="0409001B" w:tentative="1">
+      <w:start w:val="1"/>
+      <w:numFmt w:val="lowerRoman"/>
+      <w:lvlText w:val="%9."/>
+      <w:lvlJc w:val="right"/>
+      <w:pPr>
+        <w:ind w:left="3960" w:hanging="440"/>
+      </w:pPr>
+    </w:lvl>
+  </w:abstractNum>
+  <w:abstractNum w:abstractNumId="2" w15:restartNumberingAfterBreak="0">
     <w:nsid w:val="11D71419"/>
     <w:multiLevelType w:val="hybridMultilevel"/>
     <w:tmpl w:val="5E763248"/>
@@ -7548,7 +11338,7 @@
       </w:pPr>
     </w:lvl>
   </w:abstractNum>
-  <w:abstractNum w:abstractNumId="2" w15:restartNumberingAfterBreak="0">
+  <w:abstractNum w:abstractNumId="3" w15:restartNumberingAfterBreak="0">
     <w:nsid w:val="12197CC1"/>
     <w:multiLevelType w:val="hybridMultilevel"/>
     <w:tmpl w:val="AEBC12D2"/>
@@ -7634,7 +11424,7 @@
       </w:pPr>
     </w:lvl>
   </w:abstractNum>
-  <w:abstractNum w:abstractNumId="3" w15:restartNumberingAfterBreak="0">
+  <w:abstractNum w:abstractNumId="4" w15:restartNumberingAfterBreak="0">
     <w:nsid w:val="219C274E"/>
     <w:multiLevelType w:val="hybridMultilevel"/>
     <w:tmpl w:val="4E26A1E0"/>
@@ -7720,7 +11510,7 @@
       </w:pPr>
     </w:lvl>
   </w:abstractNum>
-  <w:abstractNum w:abstractNumId="4" w15:restartNumberingAfterBreak="0">
+  <w:abstractNum w:abstractNumId="5" w15:restartNumberingAfterBreak="0">
     <w:nsid w:val="25475EC0"/>
     <w:multiLevelType w:val="hybridMultilevel"/>
     <w:tmpl w:val="7E1ED76E"/>
@@ -7806,7 +11596,7 @@
       </w:pPr>
     </w:lvl>
   </w:abstractNum>
-  <w:abstractNum w:abstractNumId="5" w15:restartNumberingAfterBreak="0">
+  <w:abstractNum w:abstractNumId="6" w15:restartNumberingAfterBreak="0">
     <w:nsid w:val="26456140"/>
     <w:multiLevelType w:val="hybridMultilevel"/>
     <w:tmpl w:val="D5465CD4"/>
@@ -7895,7 +11685,93 @@
       </w:pPr>
     </w:lvl>
   </w:abstractNum>
-  <w:abstractNum w:abstractNumId="6" w15:restartNumberingAfterBreak="0">
+  <w:abstractNum w:abstractNumId="7" w15:restartNumberingAfterBreak="0">
+    <w:nsid w:val="36DD0480"/>
+    <w:multiLevelType w:val="hybridMultilevel"/>
+    <w:tmpl w:val="AF189A3C"/>
+    <w:lvl w:ilvl="0" w:tplc="0409000F">
+      <w:start w:val="1"/>
+      <w:numFmt w:val="decimal"/>
+      <w:lvlText w:val="%1."/>
+      <w:lvlJc w:val="left"/>
+      <w:pPr>
+        <w:ind w:left="440" w:hanging="440"/>
+      </w:pPr>
+    </w:lvl>
+    <w:lvl w:ilvl="1" w:tplc="04090019" w:tentative="1">
+      <w:start w:val="1"/>
+      <w:numFmt w:val="lowerLetter"/>
+      <w:lvlText w:val="%2)"/>
+      <w:lvlJc w:val="left"/>
+      <w:pPr>
+        <w:ind w:left="880" w:hanging="440"/>
+      </w:pPr>
+    </w:lvl>
+    <w:lvl w:ilvl="2" w:tplc="0409001B" w:tentative="1">
+      <w:start w:val="1"/>
+      <w:numFmt w:val="lowerRoman"/>
+      <w:lvlText w:val="%3."/>
+      <w:lvlJc w:val="right"/>
+      <w:pPr>
+        <w:ind w:left="1320" w:hanging="440"/>
+      </w:pPr>
+    </w:lvl>
+    <w:lvl w:ilvl="3" w:tplc="0409000F" w:tentative="1">
+      <w:start w:val="1"/>
+      <w:numFmt w:val="decimal"/>
+      <w:lvlText w:val="%4."/>
+      <w:lvlJc w:val="left"/>
+      <w:pPr>
+        <w:ind w:left="1760" w:hanging="440"/>
+      </w:pPr>
+    </w:lvl>
+    <w:lvl w:ilvl="4" w:tplc="04090019" w:tentative="1">
+      <w:start w:val="1"/>
+      <w:numFmt w:val="lowerLetter"/>
+      <w:lvlText w:val="%5)"/>
+      <w:lvlJc w:val="left"/>
+      <w:pPr>
+        <w:ind w:left="2200" w:hanging="440"/>
+      </w:pPr>
+    </w:lvl>
+    <w:lvl w:ilvl="5" w:tplc="0409001B" w:tentative="1">
+      <w:start w:val="1"/>
+      <w:numFmt w:val="lowerRoman"/>
+      <w:lvlText w:val="%6."/>
+      <w:lvlJc w:val="right"/>
+      <w:pPr>
+        <w:ind w:left="2640" w:hanging="440"/>
+      </w:pPr>
+    </w:lvl>
+    <w:lvl w:ilvl="6" w:tplc="0409000F" w:tentative="1">
+      <w:start w:val="1"/>
+      <w:numFmt w:val="decimal"/>
+      <w:lvlText w:val="%7."/>
+      <w:lvlJc w:val="left"/>
+      <w:pPr>
+        <w:ind w:left="3080" w:hanging="440"/>
+      </w:pPr>
+    </w:lvl>
+    <w:lvl w:ilvl="7" w:tplc="04090019" w:tentative="1">
+      <w:start w:val="1"/>
+      <w:numFmt w:val="lowerLetter"/>
+      <w:lvlText w:val="%8)"/>
+      <w:lvlJc w:val="left"/>
+      <w:pPr>
+        <w:ind w:left="3520" w:hanging="440"/>
+      </w:pPr>
+    </w:lvl>
+    <w:lvl w:ilvl="8" w:tplc="0409001B" w:tentative="1">
+      <w:start w:val="1"/>
+      <w:numFmt w:val="lowerRoman"/>
+      <w:lvlText w:val="%9."/>
+      <w:lvlJc w:val="right"/>
+      <w:pPr>
+        <w:ind w:left="3960" w:hanging="440"/>
+      </w:pPr>
+    </w:lvl>
+  </w:abstractNum>
+  <w:abstractNum w:abstractNumId="8" w15:restartNumberingAfterBreak="0">
     <w:nsid w:val="3E8111E9"/>
     <w:multiLevelType w:val="hybridMultilevel"/>
     <w:tmpl w:val="9E9A0CAA"/>
@@ -7981,10 +11857,10 @@
       </w:pPr>
     </w:lvl>
   </w:abstractNum>
-  <w:abstractNum w:abstractNumId="7" w15:restartNumberingAfterBreak="0">
-    <w:nsid w:val="5CBF64B6"/>
+  <w:abstractNum w:abstractNumId="9" w15:restartNumberingAfterBreak="0">
+    <w:nsid w:val="5B307A2C"/>
     <w:multiLevelType w:val="hybridMultilevel"/>
-    <w:tmpl w:val="EBB8A55E"/>
+    <w:tmpl w:val="925434EE"/>
     <w:lvl w:ilvl="0" w:tplc="04090001">
       <w:start w:val="1"/>
       <w:numFmt w:val="bullet"/>
@@ -8094,10 +11970,10 @@
       </w:rPr>
     </w:lvl>
   </w:abstractNum>
-  <w:abstractNum w:abstractNumId="8" w15:restartNumberingAfterBreak="0">
-    <w:nsid w:val="63A7467A"/>
+  <w:abstractNum w:abstractNumId="10" w15:restartNumberingAfterBreak="0">
+    <w:nsid w:val="5CBF64B6"/>
     <w:multiLevelType w:val="hybridMultilevel"/>
-    <w:tmpl w:val="0B02C1BE"/>
+    <w:tmpl w:val="EBB8A55E"/>
     <w:lvl w:ilvl="0" w:tplc="04090001">
       <w:start w:val="1"/>
       <w:numFmt w:val="bullet"/>
@@ -8207,7 +12083,120 @@
       </w:rPr>
     </w:lvl>
   </w:abstractNum>
-  <w:abstractNum w:abstractNumId="9" w15:restartNumberingAfterBreak="0">
+  <w:abstractNum w:abstractNumId="11" w15:restartNumberingAfterBreak="0">
+    <w:nsid w:val="63A7467A"/>
+    <w:multiLevelType w:val="hybridMultilevel"/>
+    <w:tmpl w:val="0B02C1BE"/>
+    <w:lvl w:ilvl="0" w:tplc="04090001">
+      <w:start w:val="1"/>
+      <w:numFmt w:val="bullet"/>
+      <w:lvlText w:val=""/>
+      <w:lvlJc w:val="left"/>
+      <w:pPr>
+        <w:ind w:left="440" w:hanging="440"/>
+      </w:pPr>
+      <w:rPr>
+        <w:rFonts w:ascii="Wingdings" w:hAnsi="Wingdings" w:hint="default"/>
+      </w:rPr>
+    </w:lvl>
+    <w:lvl w:ilvl="1" w:tplc="04090003" w:tentative="1">
+      <w:start w:val="1"/>
+      <w:numFmt w:val="bullet"/>
+      <w:lvlText w:val=""/>
+      <w:lvlJc w:val="left"/>
+      <w:pPr>
+        <w:ind w:left="880" w:hanging="440"/>
+      </w:pPr>
+      <w:rPr>
+        <w:rFonts w:ascii="Wingdings" w:hAnsi="Wingdings" w:hint="default"/>
+      </w:rPr>
+    </w:lvl>
+    <w:lvl w:ilvl="2" w:tplc="04090005" w:tentative="1">
+      <w:start w:val="1"/>
+      <w:numFmt w:val="bullet"/>
+      <w:lvlText w:val=""/>
+      <w:lvlJc w:val="left"/>
+      <w:pPr>
+        <w:ind w:left="1320" w:hanging="440"/>
+      </w:pPr>
+      <w:rPr>
+        <w:rFonts w:ascii="Wingdings" w:hAnsi="Wingdings" w:hint="default"/>
+      </w:rPr>
+    </w:lvl>
+    <w:lvl w:ilvl="3" w:tplc="04090001" w:tentative="1">
+      <w:start w:val="1"/>
+      <w:numFmt w:val="bullet"/>
+      <w:lvlText w:val=""/>
+      <w:lvlJc w:val="left"/>
+      <w:pPr>
+        <w:ind w:left="1760" w:hanging="440"/>
+      </w:pPr>
+      <w:rPr>
+        <w:rFonts w:ascii="Wingdings" w:hAnsi="Wingdings" w:hint="default"/>
+      </w:rPr>
+    </w:lvl>
+    <w:lvl w:ilvl="4" w:tplc="04090003" w:tentative="1">
+      <w:start w:val="1"/>
+      <w:numFmt w:val="bullet"/>
+      <w:lvlText w:val=""/>
+      <w:lvlJc w:val="left"/>
+      <w:pPr>
+        <w:ind w:left="2200" w:hanging="440"/>
+      </w:pPr>
+      <w:rPr>
+        <w:rFonts w:ascii="Wingdings" w:hAnsi="Wingdings" w:hint="default"/>
+      </w:rPr>
+    </w:lvl>
+    <w:lvl w:ilvl="5" w:tplc="04090005" w:tentative="1">
+      <w:start w:val="1"/>
+      <w:numFmt w:val="bullet"/>
+      <w:lvlText w:val=""/>
+      <w:lvlJc w:val="left"/>
+      <w:pPr>
+        <w:ind w:left="2640" w:hanging="440"/>
+      </w:pPr>
+      <w:rPr>
+        <w:rFonts w:ascii="Wingdings" w:hAnsi="Wingdings" w:hint="default"/>
+      </w:rPr>
+    </w:lvl>
+    <w:lvl w:ilvl="6" w:tplc="04090001" w:tentative="1">
+      <w:start w:val="1"/>
+      <w:numFmt w:val="bullet"/>
+      <w:lvlText w:val=""/>
+      <w:lvlJc w:val="left"/>
+      <w:pPr>
+        <w:ind w:left="3080" w:hanging="440"/>
+      </w:pPr>
+      <w:rPr>
+        <w:rFonts w:ascii="Wingdings" w:hAnsi="Wingdings" w:hint="default"/>
+      </w:rPr>
+    </w:lvl>
+    <w:lvl w:ilvl="7" w:tplc="04090003" w:tentative="1">
+      <w:start w:val="1"/>
+      <w:numFmt w:val="bullet"/>
+      <w:lvlText w:val=""/>
+      <w:lvlJc w:val="left"/>
+      <w:pPr>
+        <w:ind w:left="3520" w:hanging="440"/>
+      </w:pPr>
+      <w:rPr>
+        <w:rFonts w:ascii="Wingdings" w:hAnsi="Wingdings" w:hint="default"/>
+      </w:rPr>
+    </w:lvl>
+    <w:lvl w:ilvl="8" w:tplc="04090005" w:tentative="1">
+      <w:start w:val="1"/>
+      <w:numFmt w:val="bullet"/>
+      <w:lvlText w:val=""/>
+      <w:lvlJc w:val="left"/>
+      <w:pPr>
+        <w:ind w:left="3960" w:hanging="440"/>
+      </w:pPr>
+      <w:rPr>
+        <w:rFonts w:ascii="Wingdings" w:hAnsi="Wingdings" w:hint="default"/>
+      </w:rPr>
+    </w:lvl>
+  </w:abstractNum>
+  <w:abstractNum w:abstractNumId="12" w15:restartNumberingAfterBreak="0">
     <w:nsid w:val="731A6B2E"/>
     <w:multiLevelType w:val="hybridMultilevel"/>
     <w:tmpl w:val="FDDCA2F0"/>
@@ -8294,34 +12283,43 @@
     </w:lvl>
   </w:abstractNum>
   <w:num w:numId="1" w16cid:durableId="1088893493">
+    <w:abstractNumId w:val="6"/>
+  </w:num>
+  <w:num w:numId="2" w16cid:durableId="264120886">
     <w:abstractNumId w:val="5"/>
   </w:num>
-  <w:num w:numId="2" w16cid:durableId="264120886">
-    <w:abstractNumId w:val="4"/>
-  </w:num>
   <w:num w:numId="3" w16cid:durableId="1553269230">
-    <w:abstractNumId w:val="6"/>
+    <w:abstractNumId w:val="8"/>
   </w:num>
   <w:num w:numId="4" w16cid:durableId="813639531">
-    <w:abstractNumId w:val="9"/>
+    <w:abstractNumId w:val="12"/>
   </w:num>
   <w:num w:numId="5" w16cid:durableId="1385179320">
-    <w:abstractNumId w:val="7"/>
+    <w:abstractNumId w:val="10"/>
   </w:num>
   <w:num w:numId="6" w16cid:durableId="546183481">
-    <w:abstractNumId w:val="8"/>
+    <w:abstractNumId w:val="11"/>
   </w:num>
   <w:num w:numId="7" w16cid:durableId="1153764049">
-    <w:abstractNumId w:val="3"/>
+    <w:abstractNumId w:val="4"/>
   </w:num>
   <w:num w:numId="8" w16cid:durableId="645861957">
     <w:abstractNumId w:val="0"/>
   </w:num>
   <w:num w:numId="9" w16cid:durableId="226191026">
-    <w:abstractNumId w:val="1"/>
+    <w:abstractNumId w:val="2"/>
   </w:num>
   <w:num w:numId="10" w16cid:durableId="862524347">
-    <w:abstractNumId w:val="2"/>
+    <w:abstractNumId w:val="3"/>
+  </w:num>
+  <w:num w:numId="11" w16cid:durableId="182061430">
+    <w:abstractNumId w:val="7"/>
+  </w:num>
+  <w:num w:numId="12" w16cid:durableId="121853045">
+    <w:abstractNumId w:val="9"/>
+  </w:num>
+  <w:num w:numId="13" w16cid:durableId="686176880">
+    <w:abstractNumId w:val="1"/>
   </w:num>
 </w:numbering>
 </file>

--- a/course/major/日本政治与对外关系.docx
+++ b/course/major/日本政治与对外关系.docx
@@ -221,7 +221,7 @@
             </w:rPr>
             <w:fldChar w:fldCharType="separate"/>
           </w:r>
-          <w:hyperlink w:anchor="_Toc192777792" w:history="1">
+          <w:hyperlink w:anchor="_Toc193382724" w:history="1">
             <w:r>
               <w:rPr>
                 <w:rStyle w:val="a3"/>
@@ -260,7 +260,7 @@
                 <w:noProof/>
                 <w:webHidden/>
               </w:rPr>
-              <w:instrText>PAGEREF _Toc192777792 \h</w:instrText>
+              <w:instrText>PAGEREF _Toc193382724 \h</w:instrText>
             </w:r>
             <w:r>
               <w:rPr>
@@ -291,7 +291,7 @@
                 <w:noProof/>
                 <w:webHidden/>
               </w:rPr>
-              <w:t>2</w:t>
+              <w:t>3</w:t>
             </w:r>
             <w:r>
               <w:rPr>
@@ -317,7 +317,7 @@
               <w14:ligatures w14:val="standardContextual"/>
             </w:rPr>
           </w:pPr>
-          <w:hyperlink w:anchor="_Toc192777793" w:history="1">
+          <w:hyperlink w:anchor="_Toc193382725" w:history="1">
             <w:r>
               <w:rPr>
                 <w:rStyle w:val="a3"/>
@@ -356,7 +356,7 @@
                 <w:noProof/>
                 <w:webHidden/>
               </w:rPr>
-              <w:instrText>PAGEREF _Toc192777793 \h</w:instrText>
+              <w:instrText>PAGEREF _Toc193382725 \h</w:instrText>
             </w:r>
             <w:r>
               <w:rPr>
@@ -387,7 +387,7 @@
                 <w:noProof/>
                 <w:webHidden/>
               </w:rPr>
-              <w:t>2</w:t>
+              <w:t>3</w:t>
             </w:r>
             <w:r>
               <w:rPr>
@@ -413,7 +413,7 @@
               <w14:ligatures w14:val="standardContextual"/>
             </w:rPr>
           </w:pPr>
-          <w:hyperlink w:anchor="_Toc192777794" w:history="1">
+          <w:hyperlink w:anchor="_Toc193382726" w:history="1">
             <w:r>
               <w:rPr>
                 <w:rStyle w:val="a3"/>
@@ -452,7 +452,7 @@
                 <w:noProof/>
                 <w:webHidden/>
               </w:rPr>
-              <w:instrText>PAGEREF _Toc192777794 \h</w:instrText>
+              <w:instrText>PAGEREF _Toc193382726 \h</w:instrText>
             </w:r>
             <w:r>
               <w:rPr>
@@ -483,7 +483,7 @@
                 <w:noProof/>
                 <w:webHidden/>
               </w:rPr>
-              <w:t>2</w:t>
+              <w:t>3</w:t>
             </w:r>
             <w:r>
               <w:rPr>
@@ -509,7 +509,7 @@
               <w14:ligatures w14:val="standardContextual"/>
             </w:rPr>
           </w:pPr>
-          <w:hyperlink w:anchor="_Toc192777795" w:history="1">
+          <w:hyperlink w:anchor="_Toc193382727" w:history="1">
             <w:r>
               <w:rPr>
                 <w:rStyle w:val="a3"/>
@@ -548,7 +548,7 @@
                 <w:noProof/>
                 <w:webHidden/>
               </w:rPr>
-              <w:instrText>PAGEREF _Toc192777795 \h</w:instrText>
+              <w:instrText>PAGEREF _Toc193382727 \h</w:instrText>
             </w:r>
             <w:r>
               <w:rPr>
@@ -579,7 +579,7 @@
                 <w:noProof/>
                 <w:webHidden/>
               </w:rPr>
-              <w:t>3</w:t>
+              <w:t>4</w:t>
             </w:r>
             <w:r>
               <w:rPr>
@@ -605,7 +605,7 @@
               <w14:ligatures w14:val="standardContextual"/>
             </w:rPr>
           </w:pPr>
-          <w:hyperlink w:anchor="_Toc192777796" w:history="1">
+          <w:hyperlink w:anchor="_Toc193382728" w:history="1">
             <w:r>
               <w:rPr>
                 <w:rStyle w:val="a3"/>
@@ -644,7 +644,7 @@
                 <w:noProof/>
                 <w:webHidden/>
               </w:rPr>
-              <w:instrText>PAGEREF _Toc192777796 \h</w:instrText>
+              <w:instrText>PAGEREF _Toc193382728 \h</w:instrText>
             </w:r>
             <w:r>
               <w:rPr>
@@ -675,7 +675,7 @@
                 <w:noProof/>
                 <w:webHidden/>
               </w:rPr>
-              <w:t>3</w:t>
+              <w:t>4</w:t>
             </w:r>
             <w:r>
               <w:rPr>
@@ -701,7 +701,7 @@
               <w14:ligatures w14:val="standardContextual"/>
             </w:rPr>
           </w:pPr>
-          <w:hyperlink w:anchor="_Toc192777797" w:history="1">
+          <w:hyperlink w:anchor="_Toc193382729" w:history="1">
             <w:r>
               <w:rPr>
                 <w:rStyle w:val="a3"/>
@@ -740,7 +740,7 @@
                 <w:noProof/>
                 <w:webHidden/>
               </w:rPr>
-              <w:instrText>PAGEREF _Toc192777797 \h</w:instrText>
+              <w:instrText>PAGEREF _Toc193382729 \h</w:instrText>
             </w:r>
             <w:r>
               <w:rPr>
@@ -771,7 +771,7 @@
                 <w:noProof/>
                 <w:webHidden/>
               </w:rPr>
-              <w:t>3</w:t>
+              <w:t>4</w:t>
             </w:r>
             <w:r>
               <w:rPr>
@@ -797,7 +797,7 @@
               <w14:ligatures w14:val="standardContextual"/>
             </w:rPr>
           </w:pPr>
-          <w:hyperlink w:anchor="_Toc192777798" w:history="1">
+          <w:hyperlink w:anchor="_Toc193382730" w:history="1">
             <w:r>
               <w:rPr>
                 <w:rStyle w:val="a3"/>
@@ -836,7 +836,7 @@
                 <w:noProof/>
                 <w:webHidden/>
               </w:rPr>
-              <w:instrText>PAGEREF _Toc192777798 \h</w:instrText>
+              <w:instrText>PAGEREF _Toc193382730 \h</w:instrText>
             </w:r>
             <w:r>
               <w:rPr>
@@ -867,7 +867,7 @@
                 <w:noProof/>
                 <w:webHidden/>
               </w:rPr>
-              <w:t>4</w:t>
+              <w:t>5</w:t>
             </w:r>
             <w:r>
               <w:rPr>
@@ -893,7 +893,7 @@
               <w14:ligatures w14:val="standardContextual"/>
             </w:rPr>
           </w:pPr>
-          <w:hyperlink w:anchor="_Toc192777799" w:history="1">
+          <w:hyperlink w:anchor="_Toc193382731" w:history="1">
             <w:r>
               <w:rPr>
                 <w:rStyle w:val="a3"/>
@@ -932,7 +932,7 @@
                 <w:noProof/>
                 <w:webHidden/>
               </w:rPr>
-              <w:instrText>PAGEREF _Toc192777799 \h</w:instrText>
+              <w:instrText>PAGEREF _Toc193382731 \h</w:instrText>
             </w:r>
             <w:r>
               <w:rPr>
@@ -963,7 +963,7 @@
                 <w:noProof/>
                 <w:webHidden/>
               </w:rPr>
-              <w:t>4</w:t>
+              <w:t>5</w:t>
             </w:r>
             <w:r>
               <w:rPr>
@@ -989,7 +989,7 @@
               <w14:ligatures w14:val="standardContextual"/>
             </w:rPr>
           </w:pPr>
-          <w:hyperlink w:anchor="_Toc192777800" w:history="1">
+          <w:hyperlink w:anchor="_Toc193382732" w:history="1">
             <w:r>
               <w:rPr>
                 <w:rStyle w:val="a3"/>
@@ -1028,7 +1028,7 @@
                 <w:noProof/>
                 <w:webHidden/>
               </w:rPr>
-              <w:instrText>PAGEREF _Toc192777800 \h</w:instrText>
+              <w:instrText>PAGEREF _Toc193382732 \h</w:instrText>
             </w:r>
             <w:r>
               <w:rPr>
@@ -1059,7 +1059,7 @@
                 <w:noProof/>
                 <w:webHidden/>
               </w:rPr>
-              <w:t>4</w:t>
+              <w:t>5</w:t>
             </w:r>
             <w:r>
               <w:rPr>
@@ -1085,7 +1085,7 @@
               <w14:ligatures w14:val="standardContextual"/>
             </w:rPr>
           </w:pPr>
-          <w:hyperlink w:anchor="_Toc192777801" w:history="1">
+          <w:hyperlink w:anchor="_Toc193382733" w:history="1">
             <w:r>
               <w:rPr>
                 <w:rStyle w:val="a3"/>
@@ -1124,7 +1124,7 @@
                 <w:noProof/>
                 <w:webHidden/>
               </w:rPr>
-              <w:instrText>PAGEREF _Toc192777801 \h</w:instrText>
+              <w:instrText>PAGEREF _Toc193382733 \h</w:instrText>
             </w:r>
             <w:r>
               <w:rPr>
@@ -1155,7 +1155,7 @@
                 <w:noProof/>
                 <w:webHidden/>
               </w:rPr>
-              <w:t>4</w:t>
+              <w:t>5</w:t>
             </w:r>
             <w:r>
               <w:rPr>
@@ -1181,7 +1181,7 @@
               <w14:ligatures w14:val="standardContextual"/>
             </w:rPr>
           </w:pPr>
-          <w:hyperlink w:anchor="_Toc192777802" w:history="1">
+          <w:hyperlink w:anchor="_Toc193382734" w:history="1">
             <w:r>
               <w:rPr>
                 <w:rStyle w:val="a3"/>
@@ -1220,7 +1220,7 @@
                 <w:noProof/>
                 <w:webHidden/>
               </w:rPr>
-              <w:instrText>PAGEREF _Toc192777802 \h</w:instrText>
+              <w:instrText>PAGEREF _Toc193382734 \h</w:instrText>
             </w:r>
             <w:r>
               <w:rPr>
@@ -1251,7 +1251,7 @@
                 <w:noProof/>
                 <w:webHidden/>
               </w:rPr>
-              <w:t>5</w:t>
+              <w:t>6</w:t>
             </w:r>
             <w:r>
               <w:rPr>
@@ -1277,7 +1277,7 @@
               <w14:ligatures w14:val="standardContextual"/>
             </w:rPr>
           </w:pPr>
-          <w:hyperlink w:anchor="_Toc192777803" w:history="1">
+          <w:hyperlink w:anchor="_Toc193382735" w:history="1">
             <w:r>
               <w:rPr>
                 <w:rStyle w:val="a3"/>
@@ -1316,7 +1316,7 @@
                 <w:noProof/>
                 <w:webHidden/>
               </w:rPr>
-              <w:instrText>PAGEREF _Toc192777803 \h</w:instrText>
+              <w:instrText>PAGEREF _Toc193382735 \h</w:instrText>
             </w:r>
             <w:r>
               <w:rPr>
@@ -1347,7 +1347,7 @@
                 <w:noProof/>
                 <w:webHidden/>
               </w:rPr>
-              <w:t>5</w:t>
+              <w:t>6</w:t>
             </w:r>
             <w:r>
               <w:rPr>
@@ -1373,7 +1373,7 @@
               <w14:ligatures w14:val="standardContextual"/>
             </w:rPr>
           </w:pPr>
-          <w:hyperlink w:anchor="_Toc192777804" w:history="1">
+          <w:hyperlink w:anchor="_Toc193382736" w:history="1">
             <w:r>
               <w:rPr>
                 <w:rStyle w:val="a3"/>
@@ -1412,7 +1412,7 @@
                 <w:noProof/>
                 <w:webHidden/>
               </w:rPr>
-              <w:instrText>PAGEREF _Toc192777804 \h</w:instrText>
+              <w:instrText>PAGEREF _Toc193382736 \h</w:instrText>
             </w:r>
             <w:r>
               <w:rPr>
@@ -1443,7 +1443,7 @@
                 <w:noProof/>
                 <w:webHidden/>
               </w:rPr>
-              <w:t>6</w:t>
+              <w:t>7</w:t>
             </w:r>
             <w:r>
               <w:rPr>
@@ -1469,7 +1469,7 @@
               <w14:ligatures w14:val="standardContextual"/>
             </w:rPr>
           </w:pPr>
-          <w:hyperlink w:anchor="_Toc192777805" w:history="1">
+          <w:hyperlink w:anchor="_Toc193382737" w:history="1">
             <w:r>
               <w:rPr>
                 <w:rStyle w:val="a3"/>
@@ -1508,7 +1508,7 @@
                 <w:noProof/>
                 <w:webHidden/>
               </w:rPr>
-              <w:instrText>PAGEREF _Toc192777805 \h</w:instrText>
+              <w:instrText>PAGEREF _Toc193382737 \h</w:instrText>
             </w:r>
             <w:r>
               <w:rPr>
@@ -1539,7 +1539,7 @@
                 <w:noProof/>
                 <w:webHidden/>
               </w:rPr>
-              <w:t>6</w:t>
+              <w:t>7</w:t>
             </w:r>
             <w:r>
               <w:rPr>
@@ -1565,7 +1565,7 @@
               <w14:ligatures w14:val="standardContextual"/>
             </w:rPr>
           </w:pPr>
-          <w:hyperlink w:anchor="_Toc192777806" w:history="1">
+          <w:hyperlink w:anchor="_Toc193382738" w:history="1">
             <w:r>
               <w:rPr>
                 <w:rStyle w:val="a3"/>
@@ -1604,7 +1604,7 @@
                 <w:noProof/>
                 <w:webHidden/>
               </w:rPr>
-              <w:instrText>PAGEREF _Toc192777806 \h</w:instrText>
+              <w:instrText>PAGEREF _Toc193382738 \h</w:instrText>
             </w:r>
             <w:r>
               <w:rPr>
@@ -1635,7 +1635,7 @@
                 <w:noProof/>
                 <w:webHidden/>
               </w:rPr>
-              <w:t>6</w:t>
+              <w:t>7</w:t>
             </w:r>
             <w:r>
               <w:rPr>
@@ -1661,7 +1661,7 @@
               <w14:ligatures w14:val="standardContextual"/>
             </w:rPr>
           </w:pPr>
-          <w:hyperlink w:anchor="_Toc192777807" w:history="1">
+          <w:hyperlink w:anchor="_Toc193382739" w:history="1">
             <w:r>
               <w:rPr>
                 <w:rStyle w:val="a3"/>
@@ -1700,7 +1700,7 @@
                 <w:noProof/>
                 <w:webHidden/>
               </w:rPr>
-              <w:instrText>PAGEREF _Toc192777807 \h</w:instrText>
+              <w:instrText>PAGEREF _Toc193382739 \h</w:instrText>
             </w:r>
             <w:r>
               <w:rPr>
@@ -1731,7 +1731,7 @@
                 <w:noProof/>
                 <w:webHidden/>
               </w:rPr>
-              <w:t>6</w:t>
+              <w:t>7</w:t>
             </w:r>
             <w:r>
               <w:rPr>
@@ -1757,7 +1757,7 @@
               <w14:ligatures w14:val="standardContextual"/>
             </w:rPr>
           </w:pPr>
-          <w:hyperlink w:anchor="_Toc192777808" w:history="1">
+          <w:hyperlink w:anchor="_Toc193382740" w:history="1">
             <w:r>
               <w:rPr>
                 <w:rStyle w:val="a3"/>
@@ -1796,7 +1796,7 @@
                 <w:noProof/>
                 <w:webHidden/>
               </w:rPr>
-              <w:instrText>PAGEREF _Toc192777808 \h</w:instrText>
+              <w:instrText>PAGEREF _Toc193382740 \h</w:instrText>
             </w:r>
             <w:r>
               <w:rPr>
@@ -1827,7 +1827,7 @@
                 <w:noProof/>
                 <w:webHidden/>
               </w:rPr>
-              <w:t>6</w:t>
+              <w:t>7</w:t>
             </w:r>
             <w:r>
               <w:rPr>
@@ -1853,7 +1853,7 @@
               <w14:ligatures w14:val="standardContextual"/>
             </w:rPr>
           </w:pPr>
-          <w:hyperlink w:anchor="_Toc192777809" w:history="1">
+          <w:hyperlink w:anchor="_Toc193382741" w:history="1">
             <w:r>
               <w:rPr>
                 <w:rStyle w:val="a3"/>
@@ -1892,7 +1892,7 @@
                 <w:noProof/>
                 <w:webHidden/>
               </w:rPr>
-              <w:instrText>PAGEREF _Toc192777809 \h</w:instrText>
+              <w:instrText>PAGEREF _Toc193382741 \h</w:instrText>
             </w:r>
             <w:r>
               <w:rPr>
@@ -1923,7 +1923,7 @@
                 <w:noProof/>
                 <w:webHidden/>
               </w:rPr>
-              <w:t>7</w:t>
+              <w:t>8</w:t>
             </w:r>
             <w:r>
               <w:rPr>
@@ -1949,7 +1949,7 @@
               <w14:ligatures w14:val="standardContextual"/>
             </w:rPr>
           </w:pPr>
-          <w:hyperlink w:anchor="_Toc192777810" w:history="1">
+          <w:hyperlink w:anchor="_Toc193382742" w:history="1">
             <w:r>
               <w:rPr>
                 <w:rStyle w:val="a3"/>
@@ -1988,7 +1988,7 @@
                 <w:noProof/>
                 <w:webHidden/>
               </w:rPr>
-              <w:instrText>PAGEREF _Toc192777810 \h</w:instrText>
+              <w:instrText>PAGEREF _Toc193382742 \h</w:instrText>
             </w:r>
             <w:r>
               <w:rPr>
@@ -2019,7 +2019,7 @@
                 <w:noProof/>
                 <w:webHidden/>
               </w:rPr>
-              <w:t>8</w:t>
+              <w:t>9</w:t>
             </w:r>
             <w:r>
               <w:rPr>
@@ -2045,7 +2045,7 @@
               <w14:ligatures w14:val="standardContextual"/>
             </w:rPr>
           </w:pPr>
-          <w:hyperlink w:anchor="_Toc192777811" w:history="1">
+          <w:hyperlink w:anchor="_Toc193382743" w:history="1">
             <w:r>
               <w:rPr>
                 <w:rStyle w:val="a3"/>
@@ -2084,7 +2084,7 @@
                 <w:noProof/>
                 <w:webHidden/>
               </w:rPr>
-              <w:instrText>PAGEREF _Toc192777811 \h</w:instrText>
+              <w:instrText>PAGEREF _Toc193382743 \h</w:instrText>
             </w:r>
             <w:r>
               <w:rPr>
@@ -2115,7 +2115,7 @@
                 <w:noProof/>
                 <w:webHidden/>
               </w:rPr>
-              <w:t>8</w:t>
+              <w:t>9</w:t>
             </w:r>
             <w:r>
               <w:rPr>
@@ -2141,7 +2141,7 @@
               <w14:ligatures w14:val="standardContextual"/>
             </w:rPr>
           </w:pPr>
-          <w:hyperlink w:anchor="_Toc192777812" w:history="1">
+          <w:hyperlink w:anchor="_Toc193382744" w:history="1">
             <w:r>
               <w:rPr>
                 <w:rStyle w:val="a3"/>
@@ -2180,7 +2180,7 @@
                 <w:noProof/>
                 <w:webHidden/>
               </w:rPr>
-              <w:instrText>PAGEREF _Toc192777812 \h</w:instrText>
+              <w:instrText>PAGEREF _Toc193382744 \h</w:instrText>
             </w:r>
             <w:r>
               <w:rPr>
@@ -2211,7 +2211,7 @@
                 <w:noProof/>
                 <w:webHidden/>
               </w:rPr>
-              <w:t>8</w:t>
+              <w:t>9</w:t>
             </w:r>
             <w:r>
               <w:rPr>
@@ -2237,7 +2237,7 @@
               <w14:ligatures w14:val="standardContextual"/>
             </w:rPr>
           </w:pPr>
-          <w:hyperlink w:anchor="_Toc192777813" w:history="1">
+          <w:hyperlink w:anchor="_Toc193382745" w:history="1">
             <w:r>
               <w:rPr>
                 <w:rStyle w:val="a3"/>
@@ -2276,7 +2276,7 @@
                 <w:noProof/>
                 <w:webHidden/>
               </w:rPr>
-              <w:instrText>PAGEREF _Toc192777813 \h</w:instrText>
+              <w:instrText>PAGEREF _Toc193382745 \h</w:instrText>
             </w:r>
             <w:r>
               <w:rPr>
@@ -2307,7 +2307,7 @@
                 <w:noProof/>
                 <w:webHidden/>
               </w:rPr>
-              <w:t>8</w:t>
+              <w:t>9</w:t>
             </w:r>
             <w:r>
               <w:rPr>
@@ -2333,7 +2333,7 @@
               <w14:ligatures w14:val="standardContextual"/>
             </w:rPr>
           </w:pPr>
-          <w:hyperlink w:anchor="_Toc192777814" w:history="1">
+          <w:hyperlink w:anchor="_Toc193382746" w:history="1">
             <w:r>
               <w:rPr>
                 <w:rStyle w:val="a3"/>
@@ -2372,7 +2372,7 @@
                 <w:noProof/>
                 <w:webHidden/>
               </w:rPr>
-              <w:instrText>PAGEREF _Toc192777814 \h</w:instrText>
+              <w:instrText>PAGEREF _Toc193382746 \h</w:instrText>
             </w:r>
             <w:r>
               <w:rPr>
@@ -2403,7 +2403,7 @@
                 <w:noProof/>
                 <w:webHidden/>
               </w:rPr>
-              <w:t>9</w:t>
+              <w:t>10</w:t>
             </w:r>
             <w:r>
               <w:rPr>
@@ -2429,7 +2429,7 @@
               <w14:ligatures w14:val="standardContextual"/>
             </w:rPr>
           </w:pPr>
-          <w:hyperlink w:anchor="_Toc192777815" w:history="1">
+          <w:hyperlink w:anchor="_Toc193382747" w:history="1">
             <w:r>
               <w:rPr>
                 <w:rStyle w:val="a3"/>
@@ -2468,7 +2468,7 @@
                 <w:noProof/>
                 <w:webHidden/>
               </w:rPr>
-              <w:instrText>PAGEREF _Toc192777815 \h</w:instrText>
+              <w:instrText>PAGEREF _Toc193382747 \h</w:instrText>
             </w:r>
             <w:r>
               <w:rPr>
@@ -2499,7 +2499,7 @@
                 <w:noProof/>
                 <w:webHidden/>
               </w:rPr>
-              <w:t>9</w:t>
+              <w:t>10</w:t>
             </w:r>
             <w:r>
               <w:rPr>
@@ -2525,7 +2525,7 @@
               <w14:ligatures w14:val="standardContextual"/>
             </w:rPr>
           </w:pPr>
-          <w:hyperlink w:anchor="_Toc192777816" w:history="1">
+          <w:hyperlink w:anchor="_Toc193382748" w:history="1">
             <w:r>
               <w:rPr>
                 <w:rStyle w:val="a3"/>
@@ -2564,7 +2564,7 @@
                 <w:noProof/>
                 <w:webHidden/>
               </w:rPr>
-              <w:instrText>PAGEREF _Toc192777816 \h</w:instrText>
+              <w:instrText>PAGEREF _Toc193382748 \h</w:instrText>
             </w:r>
             <w:r>
               <w:rPr>
@@ -2595,7 +2595,7 @@
                 <w:noProof/>
                 <w:webHidden/>
               </w:rPr>
-              <w:t>10</w:t>
+              <w:t>11</w:t>
             </w:r>
             <w:r>
               <w:rPr>
@@ -2621,7 +2621,7 @@
               <w14:ligatures w14:val="standardContextual"/>
             </w:rPr>
           </w:pPr>
-          <w:hyperlink w:anchor="_Toc192777817" w:history="1">
+          <w:hyperlink w:anchor="_Toc193382749" w:history="1">
             <w:r>
               <w:rPr>
                 <w:rStyle w:val="a3"/>
@@ -2660,7 +2660,7 @@
                 <w:noProof/>
                 <w:webHidden/>
               </w:rPr>
-              <w:instrText>PAGEREF _Toc192777817 \h</w:instrText>
+              <w:instrText>PAGEREF _Toc193382749 \h</w:instrText>
             </w:r>
             <w:r>
               <w:rPr>
@@ -2691,7 +2691,7 @@
                 <w:noProof/>
                 <w:webHidden/>
               </w:rPr>
-              <w:t>10</w:t>
+              <w:t>11</w:t>
             </w:r>
             <w:r>
               <w:rPr>
@@ -2717,7 +2717,7 @@
               <w14:ligatures w14:val="standardContextual"/>
             </w:rPr>
           </w:pPr>
-          <w:hyperlink w:anchor="_Toc192777818" w:history="1">
+          <w:hyperlink w:anchor="_Toc193382750" w:history="1">
             <w:r>
               <w:rPr>
                 <w:rStyle w:val="a3"/>
@@ -2756,7 +2756,7 @@
                 <w:noProof/>
                 <w:webHidden/>
               </w:rPr>
-              <w:instrText>PAGEREF _Toc192777818 \h</w:instrText>
+              <w:instrText>PAGEREF _Toc193382750 \h</w:instrText>
             </w:r>
             <w:r>
               <w:rPr>
@@ -2787,7 +2787,7 @@
                 <w:noProof/>
                 <w:webHidden/>
               </w:rPr>
-              <w:t>10</w:t>
+              <w:t>11</w:t>
             </w:r>
             <w:r>
               <w:rPr>
@@ -2813,7 +2813,7 @@
               <w14:ligatures w14:val="standardContextual"/>
             </w:rPr>
           </w:pPr>
-          <w:hyperlink w:anchor="_Toc192777819" w:history="1">
+          <w:hyperlink w:anchor="_Toc193382751" w:history="1">
             <w:r>
               <w:rPr>
                 <w:rStyle w:val="a3"/>
@@ -2852,7 +2852,7 @@
                 <w:noProof/>
                 <w:webHidden/>
               </w:rPr>
-              <w:instrText>PAGEREF _Toc192777819 \h</w:instrText>
+              <w:instrText>PAGEREF _Toc193382751 \h</w:instrText>
             </w:r>
             <w:r>
               <w:rPr>
@@ -2883,7 +2883,7 @@
                 <w:noProof/>
                 <w:webHidden/>
               </w:rPr>
-              <w:t>10</w:t>
+              <w:t>11</w:t>
             </w:r>
             <w:r>
               <w:rPr>
@@ -2909,7 +2909,7 @@
               <w14:ligatures w14:val="standardContextual"/>
             </w:rPr>
           </w:pPr>
-          <w:hyperlink w:anchor="_Toc192777820" w:history="1">
+          <w:hyperlink w:anchor="_Toc193382752" w:history="1">
             <w:r>
               <w:rPr>
                 <w:rStyle w:val="a3"/>
@@ -2948,7 +2948,7 @@
                 <w:noProof/>
                 <w:webHidden/>
               </w:rPr>
-              <w:instrText>PAGEREF _Toc192777820 \h</w:instrText>
+              <w:instrText>PAGEREF _Toc193382752 \h</w:instrText>
             </w:r>
             <w:r>
               <w:rPr>
@@ -2979,7 +2979,871 @@
                 <w:noProof/>
                 <w:webHidden/>
               </w:rPr>
-              <w:t>11</w:t>
+              <w:t>12</w:t>
+            </w:r>
+            <w:r>
+              <w:rPr>
+                <w:rFonts w:ascii="宋体" w:eastAsia="宋体" w:hAnsi="宋体" w:hint="eastAsia"/>
+                <w:noProof/>
+                <w:webHidden/>
+              </w:rPr>
+              <w:fldChar w:fldCharType="end"/>
+            </w:r>
+          </w:hyperlink>
+        </w:p>
+        <w:p>
+          <w:pPr>
+            <w:pStyle w:val="TOC1"/>
+            <w:tabs>
+              <w:tab w:val="right" w:leader="dot" w:pos="8296"/>
+            </w:tabs>
+            <w:rPr>
+              <w:rFonts w:ascii="宋体" w:eastAsia="宋体" w:hAnsi="宋体" w:hint="eastAsia"/>
+              <w:noProof/>
+              <w:sz w:val="22"/>
+              <w:szCs w:val="24"/>
+              <w14:ligatures w14:val="standardContextual"/>
+            </w:rPr>
+          </w:pPr>
+          <w:hyperlink w:anchor="_Toc193382753" w:history="1">
+            <w:r>
+              <w:rPr>
+                <w:rStyle w:val="a3"/>
+                <w:rFonts w:ascii="宋体" w:eastAsia="宋体" w:hAnsi="宋体" w:hint="eastAsia"/>
+                <w:noProof/>
+              </w:rPr>
+              <w:t>第四讲 “反吉田路线”的鸠山一郎内阁与岸信介内阁</w:t>
+            </w:r>
+            <w:r>
+              <w:rPr>
+                <w:rFonts w:ascii="宋体" w:eastAsia="宋体" w:hAnsi="宋体" w:hint="eastAsia"/>
+                <w:noProof/>
+                <w:webHidden/>
+              </w:rPr>
+              <w:tab/>
+            </w:r>
+            <w:r>
+              <w:rPr>
+                <w:rFonts w:ascii="宋体" w:eastAsia="宋体" w:hAnsi="宋体" w:hint="eastAsia"/>
+                <w:noProof/>
+                <w:webHidden/>
+              </w:rPr>
+              <w:fldChar w:fldCharType="begin"/>
+            </w:r>
+            <w:r>
+              <w:rPr>
+                <w:rFonts w:ascii="宋体" w:eastAsia="宋体" w:hAnsi="宋体" w:hint="eastAsia"/>
+                <w:noProof/>
+                <w:webHidden/>
+              </w:rPr>
+              <w:instrText xml:space="preserve"> </w:instrText>
+            </w:r>
+            <w:r>
+              <w:rPr>
+                <w:rFonts w:ascii="宋体" w:eastAsia="宋体" w:hAnsi="宋体"/>
+                <w:noProof/>
+                <w:webHidden/>
+              </w:rPr>
+              <w:instrText>PAGEREF _Toc193382753 \h</w:instrText>
+            </w:r>
+            <w:r>
+              <w:rPr>
+                <w:rFonts w:ascii="宋体" w:eastAsia="宋体" w:hAnsi="宋体" w:hint="eastAsia"/>
+                <w:noProof/>
+                <w:webHidden/>
+              </w:rPr>
+              <w:instrText xml:space="preserve"> </w:instrText>
+            </w:r>
+            <w:r>
+              <w:rPr>
+                <w:rFonts w:ascii="宋体" w:eastAsia="宋体" w:hAnsi="宋体" w:hint="eastAsia"/>
+                <w:noProof/>
+                <w:webHidden/>
+              </w:rPr>
+            </w:r>
+            <w:r>
+              <w:rPr>
+                <w:rFonts w:ascii="宋体" w:eastAsia="宋体" w:hAnsi="宋体" w:hint="eastAsia"/>
+                <w:noProof/>
+                <w:webHidden/>
+              </w:rPr>
+              <w:fldChar w:fldCharType="separate"/>
+            </w:r>
+            <w:r>
+              <w:rPr>
+                <w:rFonts w:ascii="宋体" w:eastAsia="宋体" w:hAnsi="宋体" w:hint="eastAsia"/>
+                <w:noProof/>
+                <w:webHidden/>
+              </w:rPr>
+              <w:t>12</w:t>
+            </w:r>
+            <w:r>
+              <w:rPr>
+                <w:rFonts w:ascii="宋体" w:eastAsia="宋体" w:hAnsi="宋体" w:hint="eastAsia"/>
+                <w:noProof/>
+                <w:webHidden/>
+              </w:rPr>
+              <w:fldChar w:fldCharType="end"/>
+            </w:r>
+          </w:hyperlink>
+        </w:p>
+        <w:p>
+          <w:pPr>
+            <w:pStyle w:val="TOC2"/>
+            <w:tabs>
+              <w:tab w:val="right" w:leader="dot" w:pos="8296"/>
+            </w:tabs>
+            <w:rPr>
+              <w:rFonts w:ascii="宋体" w:eastAsia="宋体" w:hAnsi="宋体" w:hint="eastAsia"/>
+              <w:noProof/>
+              <w:sz w:val="22"/>
+              <w:szCs w:val="24"/>
+              <w14:ligatures w14:val="standardContextual"/>
+            </w:rPr>
+          </w:pPr>
+          <w:hyperlink w:anchor="_Toc193382754" w:history="1">
+            <w:r>
+              <w:rPr>
+                <w:rStyle w:val="a3"/>
+                <w:rFonts w:ascii="宋体" w:eastAsia="宋体" w:hAnsi="宋体" w:hint="eastAsia"/>
+                <w:noProof/>
+              </w:rPr>
+              <w:t>一、“鸠山热”与日苏邦交正常化</w:t>
+            </w:r>
+            <w:r>
+              <w:rPr>
+                <w:rFonts w:ascii="宋体" w:eastAsia="宋体" w:hAnsi="宋体" w:hint="eastAsia"/>
+                <w:noProof/>
+                <w:webHidden/>
+              </w:rPr>
+              <w:tab/>
+            </w:r>
+            <w:r>
+              <w:rPr>
+                <w:rFonts w:ascii="宋体" w:eastAsia="宋体" w:hAnsi="宋体" w:hint="eastAsia"/>
+                <w:noProof/>
+                <w:webHidden/>
+              </w:rPr>
+              <w:fldChar w:fldCharType="begin"/>
+            </w:r>
+            <w:r>
+              <w:rPr>
+                <w:rFonts w:ascii="宋体" w:eastAsia="宋体" w:hAnsi="宋体" w:hint="eastAsia"/>
+                <w:noProof/>
+                <w:webHidden/>
+              </w:rPr>
+              <w:instrText xml:space="preserve"> </w:instrText>
+            </w:r>
+            <w:r>
+              <w:rPr>
+                <w:rFonts w:ascii="宋体" w:eastAsia="宋体" w:hAnsi="宋体"/>
+                <w:noProof/>
+                <w:webHidden/>
+              </w:rPr>
+              <w:instrText>PAGEREF _Toc193382754 \h</w:instrText>
+            </w:r>
+            <w:r>
+              <w:rPr>
+                <w:rFonts w:ascii="宋体" w:eastAsia="宋体" w:hAnsi="宋体" w:hint="eastAsia"/>
+                <w:noProof/>
+                <w:webHidden/>
+              </w:rPr>
+              <w:instrText xml:space="preserve"> </w:instrText>
+            </w:r>
+            <w:r>
+              <w:rPr>
+                <w:rFonts w:ascii="宋体" w:eastAsia="宋体" w:hAnsi="宋体" w:hint="eastAsia"/>
+                <w:noProof/>
+                <w:webHidden/>
+              </w:rPr>
+            </w:r>
+            <w:r>
+              <w:rPr>
+                <w:rFonts w:ascii="宋体" w:eastAsia="宋体" w:hAnsi="宋体" w:hint="eastAsia"/>
+                <w:noProof/>
+                <w:webHidden/>
+              </w:rPr>
+              <w:fldChar w:fldCharType="separate"/>
+            </w:r>
+            <w:r>
+              <w:rPr>
+                <w:rFonts w:ascii="宋体" w:eastAsia="宋体" w:hAnsi="宋体" w:hint="eastAsia"/>
+                <w:noProof/>
+                <w:webHidden/>
+              </w:rPr>
+              <w:t>12</w:t>
+            </w:r>
+            <w:r>
+              <w:rPr>
+                <w:rFonts w:ascii="宋体" w:eastAsia="宋体" w:hAnsi="宋体" w:hint="eastAsia"/>
+                <w:noProof/>
+                <w:webHidden/>
+              </w:rPr>
+              <w:fldChar w:fldCharType="end"/>
+            </w:r>
+          </w:hyperlink>
+        </w:p>
+        <w:p>
+          <w:pPr>
+            <w:pStyle w:val="TOC3"/>
+            <w:tabs>
+              <w:tab w:val="right" w:leader="dot" w:pos="8296"/>
+            </w:tabs>
+            <w:rPr>
+              <w:rFonts w:ascii="宋体" w:eastAsia="宋体" w:hAnsi="宋体" w:hint="eastAsia"/>
+              <w:noProof/>
+              <w:sz w:val="22"/>
+              <w:szCs w:val="24"/>
+              <w14:ligatures w14:val="standardContextual"/>
+            </w:rPr>
+          </w:pPr>
+          <w:hyperlink w:anchor="_Toc193382755" w:history="1">
+            <w:r>
+              <w:rPr>
+                <w:rStyle w:val="a3"/>
+                <w:rFonts w:ascii="宋体" w:eastAsia="宋体" w:hAnsi="宋体" w:hint="eastAsia"/>
+                <w:noProof/>
+              </w:rPr>
+              <w:t>（一）“鸠山热”</w:t>
+            </w:r>
+            <w:r>
+              <w:rPr>
+                <w:rFonts w:ascii="宋体" w:eastAsia="宋体" w:hAnsi="宋体" w:hint="eastAsia"/>
+                <w:noProof/>
+                <w:webHidden/>
+              </w:rPr>
+              <w:tab/>
+            </w:r>
+            <w:r>
+              <w:rPr>
+                <w:rFonts w:ascii="宋体" w:eastAsia="宋体" w:hAnsi="宋体" w:hint="eastAsia"/>
+                <w:noProof/>
+                <w:webHidden/>
+              </w:rPr>
+              <w:fldChar w:fldCharType="begin"/>
+            </w:r>
+            <w:r>
+              <w:rPr>
+                <w:rFonts w:ascii="宋体" w:eastAsia="宋体" w:hAnsi="宋体" w:hint="eastAsia"/>
+                <w:noProof/>
+                <w:webHidden/>
+              </w:rPr>
+              <w:instrText xml:space="preserve"> </w:instrText>
+            </w:r>
+            <w:r>
+              <w:rPr>
+                <w:rFonts w:ascii="宋体" w:eastAsia="宋体" w:hAnsi="宋体"/>
+                <w:noProof/>
+                <w:webHidden/>
+              </w:rPr>
+              <w:instrText>PAGEREF _Toc193382755 \h</w:instrText>
+            </w:r>
+            <w:r>
+              <w:rPr>
+                <w:rFonts w:ascii="宋体" w:eastAsia="宋体" w:hAnsi="宋体" w:hint="eastAsia"/>
+                <w:noProof/>
+                <w:webHidden/>
+              </w:rPr>
+              <w:instrText xml:space="preserve"> </w:instrText>
+            </w:r>
+            <w:r>
+              <w:rPr>
+                <w:rFonts w:ascii="宋体" w:eastAsia="宋体" w:hAnsi="宋体" w:hint="eastAsia"/>
+                <w:noProof/>
+                <w:webHidden/>
+              </w:rPr>
+            </w:r>
+            <w:r>
+              <w:rPr>
+                <w:rFonts w:ascii="宋体" w:eastAsia="宋体" w:hAnsi="宋体" w:hint="eastAsia"/>
+                <w:noProof/>
+                <w:webHidden/>
+              </w:rPr>
+              <w:fldChar w:fldCharType="separate"/>
+            </w:r>
+            <w:r>
+              <w:rPr>
+                <w:rFonts w:ascii="宋体" w:eastAsia="宋体" w:hAnsi="宋体" w:hint="eastAsia"/>
+                <w:noProof/>
+                <w:webHidden/>
+              </w:rPr>
+              <w:t>12</w:t>
+            </w:r>
+            <w:r>
+              <w:rPr>
+                <w:rFonts w:ascii="宋体" w:eastAsia="宋体" w:hAnsi="宋体" w:hint="eastAsia"/>
+                <w:noProof/>
+                <w:webHidden/>
+              </w:rPr>
+              <w:fldChar w:fldCharType="end"/>
+            </w:r>
+          </w:hyperlink>
+        </w:p>
+        <w:p>
+          <w:pPr>
+            <w:pStyle w:val="TOC3"/>
+            <w:tabs>
+              <w:tab w:val="right" w:leader="dot" w:pos="8296"/>
+            </w:tabs>
+            <w:rPr>
+              <w:rFonts w:ascii="宋体" w:eastAsia="宋体" w:hAnsi="宋体" w:hint="eastAsia"/>
+              <w:noProof/>
+              <w:sz w:val="22"/>
+              <w:szCs w:val="24"/>
+              <w14:ligatures w14:val="standardContextual"/>
+            </w:rPr>
+          </w:pPr>
+          <w:hyperlink w:anchor="_Toc193382756" w:history="1">
+            <w:r>
+              <w:rPr>
+                <w:rStyle w:val="a3"/>
+                <w:rFonts w:ascii="宋体" w:eastAsia="宋体" w:hAnsi="宋体" w:hint="eastAsia"/>
+                <w:noProof/>
+              </w:rPr>
+              <w:t>（二）日苏邦交正常化</w:t>
+            </w:r>
+            <w:r>
+              <w:rPr>
+                <w:rFonts w:ascii="宋体" w:eastAsia="宋体" w:hAnsi="宋体" w:hint="eastAsia"/>
+                <w:noProof/>
+                <w:webHidden/>
+              </w:rPr>
+              <w:tab/>
+            </w:r>
+            <w:r>
+              <w:rPr>
+                <w:rFonts w:ascii="宋体" w:eastAsia="宋体" w:hAnsi="宋体" w:hint="eastAsia"/>
+                <w:noProof/>
+                <w:webHidden/>
+              </w:rPr>
+              <w:fldChar w:fldCharType="begin"/>
+            </w:r>
+            <w:r>
+              <w:rPr>
+                <w:rFonts w:ascii="宋体" w:eastAsia="宋体" w:hAnsi="宋体" w:hint="eastAsia"/>
+                <w:noProof/>
+                <w:webHidden/>
+              </w:rPr>
+              <w:instrText xml:space="preserve"> </w:instrText>
+            </w:r>
+            <w:r>
+              <w:rPr>
+                <w:rFonts w:ascii="宋体" w:eastAsia="宋体" w:hAnsi="宋体"/>
+                <w:noProof/>
+                <w:webHidden/>
+              </w:rPr>
+              <w:instrText>PAGEREF _Toc193382756 \h</w:instrText>
+            </w:r>
+            <w:r>
+              <w:rPr>
+                <w:rFonts w:ascii="宋体" w:eastAsia="宋体" w:hAnsi="宋体" w:hint="eastAsia"/>
+                <w:noProof/>
+                <w:webHidden/>
+              </w:rPr>
+              <w:instrText xml:space="preserve"> </w:instrText>
+            </w:r>
+            <w:r>
+              <w:rPr>
+                <w:rFonts w:ascii="宋体" w:eastAsia="宋体" w:hAnsi="宋体" w:hint="eastAsia"/>
+                <w:noProof/>
+                <w:webHidden/>
+              </w:rPr>
+            </w:r>
+            <w:r>
+              <w:rPr>
+                <w:rFonts w:ascii="宋体" w:eastAsia="宋体" w:hAnsi="宋体" w:hint="eastAsia"/>
+                <w:noProof/>
+                <w:webHidden/>
+              </w:rPr>
+              <w:fldChar w:fldCharType="separate"/>
+            </w:r>
+            <w:r>
+              <w:rPr>
+                <w:rFonts w:ascii="宋体" w:eastAsia="宋体" w:hAnsi="宋体" w:hint="eastAsia"/>
+                <w:noProof/>
+                <w:webHidden/>
+              </w:rPr>
+              <w:t>13</w:t>
+            </w:r>
+            <w:r>
+              <w:rPr>
+                <w:rFonts w:ascii="宋体" w:eastAsia="宋体" w:hAnsi="宋体" w:hint="eastAsia"/>
+                <w:noProof/>
+                <w:webHidden/>
+              </w:rPr>
+              <w:fldChar w:fldCharType="end"/>
+            </w:r>
+          </w:hyperlink>
+        </w:p>
+        <w:p>
+          <w:pPr>
+            <w:pStyle w:val="TOC2"/>
+            <w:tabs>
+              <w:tab w:val="right" w:leader="dot" w:pos="8296"/>
+            </w:tabs>
+            <w:rPr>
+              <w:rFonts w:ascii="宋体" w:eastAsia="宋体" w:hAnsi="宋体" w:hint="eastAsia"/>
+              <w:noProof/>
+              <w:sz w:val="22"/>
+              <w:szCs w:val="24"/>
+              <w14:ligatures w14:val="standardContextual"/>
+            </w:rPr>
+          </w:pPr>
+          <w:hyperlink w:anchor="_Toc193382757" w:history="1">
+            <w:r>
+              <w:rPr>
+                <w:rStyle w:val="a3"/>
+                <w:rFonts w:ascii="宋体" w:eastAsia="宋体" w:hAnsi="宋体" w:hint="eastAsia"/>
+                <w:noProof/>
+              </w:rPr>
+              <w:t>二、岸信介的强权政治与外交</w:t>
+            </w:r>
+            <w:r>
+              <w:rPr>
+                <w:rFonts w:ascii="宋体" w:eastAsia="宋体" w:hAnsi="宋体" w:hint="eastAsia"/>
+                <w:noProof/>
+                <w:webHidden/>
+              </w:rPr>
+              <w:tab/>
+            </w:r>
+            <w:r>
+              <w:rPr>
+                <w:rFonts w:ascii="宋体" w:eastAsia="宋体" w:hAnsi="宋体" w:hint="eastAsia"/>
+                <w:noProof/>
+                <w:webHidden/>
+              </w:rPr>
+              <w:fldChar w:fldCharType="begin"/>
+            </w:r>
+            <w:r>
+              <w:rPr>
+                <w:rFonts w:ascii="宋体" w:eastAsia="宋体" w:hAnsi="宋体" w:hint="eastAsia"/>
+                <w:noProof/>
+                <w:webHidden/>
+              </w:rPr>
+              <w:instrText xml:space="preserve"> </w:instrText>
+            </w:r>
+            <w:r>
+              <w:rPr>
+                <w:rFonts w:ascii="宋体" w:eastAsia="宋体" w:hAnsi="宋体"/>
+                <w:noProof/>
+                <w:webHidden/>
+              </w:rPr>
+              <w:instrText>PAGEREF _Toc193382757 \h</w:instrText>
+            </w:r>
+            <w:r>
+              <w:rPr>
+                <w:rFonts w:ascii="宋体" w:eastAsia="宋体" w:hAnsi="宋体" w:hint="eastAsia"/>
+                <w:noProof/>
+                <w:webHidden/>
+              </w:rPr>
+              <w:instrText xml:space="preserve"> </w:instrText>
+            </w:r>
+            <w:r>
+              <w:rPr>
+                <w:rFonts w:ascii="宋体" w:eastAsia="宋体" w:hAnsi="宋体" w:hint="eastAsia"/>
+                <w:noProof/>
+                <w:webHidden/>
+              </w:rPr>
+            </w:r>
+            <w:r>
+              <w:rPr>
+                <w:rFonts w:ascii="宋体" w:eastAsia="宋体" w:hAnsi="宋体" w:hint="eastAsia"/>
+                <w:noProof/>
+                <w:webHidden/>
+              </w:rPr>
+              <w:fldChar w:fldCharType="separate"/>
+            </w:r>
+            <w:r>
+              <w:rPr>
+                <w:rFonts w:ascii="宋体" w:eastAsia="宋体" w:hAnsi="宋体" w:hint="eastAsia"/>
+                <w:noProof/>
+                <w:webHidden/>
+              </w:rPr>
+              <w:t>14</w:t>
+            </w:r>
+            <w:r>
+              <w:rPr>
+                <w:rFonts w:ascii="宋体" w:eastAsia="宋体" w:hAnsi="宋体" w:hint="eastAsia"/>
+                <w:noProof/>
+                <w:webHidden/>
+              </w:rPr>
+              <w:fldChar w:fldCharType="end"/>
+            </w:r>
+          </w:hyperlink>
+        </w:p>
+        <w:p>
+          <w:pPr>
+            <w:pStyle w:val="TOC3"/>
+            <w:tabs>
+              <w:tab w:val="right" w:leader="dot" w:pos="8296"/>
+            </w:tabs>
+            <w:rPr>
+              <w:rFonts w:ascii="宋体" w:eastAsia="宋体" w:hAnsi="宋体" w:hint="eastAsia"/>
+              <w:noProof/>
+              <w:sz w:val="22"/>
+              <w:szCs w:val="24"/>
+              <w14:ligatures w14:val="standardContextual"/>
+            </w:rPr>
+          </w:pPr>
+          <w:hyperlink w:anchor="_Toc193382758" w:history="1">
+            <w:r>
+              <w:rPr>
+                <w:rStyle w:val="a3"/>
+                <w:rFonts w:ascii="宋体" w:eastAsia="宋体" w:hAnsi="宋体" w:hint="eastAsia"/>
+                <w:noProof/>
+              </w:rPr>
+              <w:t>（一）岸信介的外交主张</w:t>
+            </w:r>
+            <w:r>
+              <w:rPr>
+                <w:rFonts w:ascii="宋体" w:eastAsia="宋体" w:hAnsi="宋体" w:hint="eastAsia"/>
+                <w:noProof/>
+                <w:webHidden/>
+              </w:rPr>
+              <w:tab/>
+            </w:r>
+            <w:r>
+              <w:rPr>
+                <w:rFonts w:ascii="宋体" w:eastAsia="宋体" w:hAnsi="宋体" w:hint="eastAsia"/>
+                <w:noProof/>
+                <w:webHidden/>
+              </w:rPr>
+              <w:fldChar w:fldCharType="begin"/>
+            </w:r>
+            <w:r>
+              <w:rPr>
+                <w:rFonts w:ascii="宋体" w:eastAsia="宋体" w:hAnsi="宋体" w:hint="eastAsia"/>
+                <w:noProof/>
+                <w:webHidden/>
+              </w:rPr>
+              <w:instrText xml:space="preserve"> </w:instrText>
+            </w:r>
+            <w:r>
+              <w:rPr>
+                <w:rFonts w:ascii="宋体" w:eastAsia="宋体" w:hAnsi="宋体"/>
+                <w:noProof/>
+                <w:webHidden/>
+              </w:rPr>
+              <w:instrText>PAGEREF _Toc193382758 \h</w:instrText>
+            </w:r>
+            <w:r>
+              <w:rPr>
+                <w:rFonts w:ascii="宋体" w:eastAsia="宋体" w:hAnsi="宋体" w:hint="eastAsia"/>
+                <w:noProof/>
+                <w:webHidden/>
+              </w:rPr>
+              <w:instrText xml:space="preserve"> </w:instrText>
+            </w:r>
+            <w:r>
+              <w:rPr>
+                <w:rFonts w:ascii="宋体" w:eastAsia="宋体" w:hAnsi="宋体" w:hint="eastAsia"/>
+                <w:noProof/>
+                <w:webHidden/>
+              </w:rPr>
+            </w:r>
+            <w:r>
+              <w:rPr>
+                <w:rFonts w:ascii="宋体" w:eastAsia="宋体" w:hAnsi="宋体" w:hint="eastAsia"/>
+                <w:noProof/>
+                <w:webHidden/>
+              </w:rPr>
+              <w:fldChar w:fldCharType="separate"/>
+            </w:r>
+            <w:r>
+              <w:rPr>
+                <w:rFonts w:ascii="宋体" w:eastAsia="宋体" w:hAnsi="宋体" w:hint="eastAsia"/>
+                <w:noProof/>
+                <w:webHidden/>
+              </w:rPr>
+              <w:t>14</w:t>
+            </w:r>
+            <w:r>
+              <w:rPr>
+                <w:rFonts w:ascii="宋体" w:eastAsia="宋体" w:hAnsi="宋体" w:hint="eastAsia"/>
+                <w:noProof/>
+                <w:webHidden/>
+              </w:rPr>
+              <w:fldChar w:fldCharType="end"/>
+            </w:r>
+          </w:hyperlink>
+        </w:p>
+        <w:p>
+          <w:pPr>
+            <w:pStyle w:val="TOC3"/>
+            <w:tabs>
+              <w:tab w:val="right" w:leader="dot" w:pos="8296"/>
+            </w:tabs>
+            <w:rPr>
+              <w:rFonts w:ascii="宋体" w:eastAsia="宋体" w:hAnsi="宋体" w:hint="eastAsia"/>
+              <w:noProof/>
+              <w:sz w:val="22"/>
+              <w:szCs w:val="24"/>
+              <w14:ligatures w14:val="standardContextual"/>
+            </w:rPr>
+          </w:pPr>
+          <w:hyperlink w:anchor="_Toc193382759" w:history="1">
+            <w:r>
+              <w:rPr>
+                <w:rStyle w:val="a3"/>
+                <w:rFonts w:ascii="宋体" w:eastAsia="宋体" w:hAnsi="宋体" w:hint="eastAsia"/>
+                <w:noProof/>
+              </w:rPr>
+              <w:t>（二）赔偿外交与积极的东南亚外交</w:t>
+            </w:r>
+            <w:r>
+              <w:rPr>
+                <w:rFonts w:ascii="宋体" w:eastAsia="宋体" w:hAnsi="宋体" w:hint="eastAsia"/>
+                <w:noProof/>
+                <w:webHidden/>
+              </w:rPr>
+              <w:tab/>
+            </w:r>
+            <w:r>
+              <w:rPr>
+                <w:rFonts w:ascii="宋体" w:eastAsia="宋体" w:hAnsi="宋体" w:hint="eastAsia"/>
+                <w:noProof/>
+                <w:webHidden/>
+              </w:rPr>
+              <w:fldChar w:fldCharType="begin"/>
+            </w:r>
+            <w:r>
+              <w:rPr>
+                <w:rFonts w:ascii="宋体" w:eastAsia="宋体" w:hAnsi="宋体" w:hint="eastAsia"/>
+                <w:noProof/>
+                <w:webHidden/>
+              </w:rPr>
+              <w:instrText xml:space="preserve"> </w:instrText>
+            </w:r>
+            <w:r>
+              <w:rPr>
+                <w:rFonts w:ascii="宋体" w:eastAsia="宋体" w:hAnsi="宋体"/>
+                <w:noProof/>
+                <w:webHidden/>
+              </w:rPr>
+              <w:instrText>PAGEREF _Toc193382759 \h</w:instrText>
+            </w:r>
+            <w:r>
+              <w:rPr>
+                <w:rFonts w:ascii="宋体" w:eastAsia="宋体" w:hAnsi="宋体" w:hint="eastAsia"/>
+                <w:noProof/>
+                <w:webHidden/>
+              </w:rPr>
+              <w:instrText xml:space="preserve"> </w:instrText>
+            </w:r>
+            <w:r>
+              <w:rPr>
+                <w:rFonts w:ascii="宋体" w:eastAsia="宋体" w:hAnsi="宋体" w:hint="eastAsia"/>
+                <w:noProof/>
+                <w:webHidden/>
+              </w:rPr>
+            </w:r>
+            <w:r>
+              <w:rPr>
+                <w:rFonts w:ascii="宋体" w:eastAsia="宋体" w:hAnsi="宋体" w:hint="eastAsia"/>
+                <w:noProof/>
+                <w:webHidden/>
+              </w:rPr>
+              <w:fldChar w:fldCharType="separate"/>
+            </w:r>
+            <w:r>
+              <w:rPr>
+                <w:rFonts w:ascii="宋体" w:eastAsia="宋体" w:hAnsi="宋体" w:hint="eastAsia"/>
+                <w:noProof/>
+                <w:webHidden/>
+              </w:rPr>
+              <w:t>14</w:t>
+            </w:r>
+            <w:r>
+              <w:rPr>
+                <w:rFonts w:ascii="宋体" w:eastAsia="宋体" w:hAnsi="宋体" w:hint="eastAsia"/>
+                <w:noProof/>
+                <w:webHidden/>
+              </w:rPr>
+              <w:fldChar w:fldCharType="end"/>
+            </w:r>
+          </w:hyperlink>
+        </w:p>
+        <w:p>
+          <w:pPr>
+            <w:pStyle w:val="TOC3"/>
+            <w:tabs>
+              <w:tab w:val="right" w:leader="dot" w:pos="8296"/>
+            </w:tabs>
+            <w:rPr>
+              <w:rFonts w:ascii="宋体" w:eastAsia="宋体" w:hAnsi="宋体" w:hint="eastAsia"/>
+              <w:noProof/>
+              <w:sz w:val="22"/>
+              <w:szCs w:val="24"/>
+              <w14:ligatures w14:val="standardContextual"/>
+            </w:rPr>
+          </w:pPr>
+          <w:hyperlink w:anchor="_Toc193382760" w:history="1">
+            <w:r>
+              <w:rPr>
+                <w:rStyle w:val="a3"/>
+                <w:rFonts w:ascii="宋体" w:eastAsia="宋体" w:hAnsi="宋体" w:hint="eastAsia"/>
+                <w:noProof/>
+              </w:rPr>
+              <w:t>（三）反共亲蒋的对华政策</w:t>
+            </w:r>
+            <w:r>
+              <w:rPr>
+                <w:rFonts w:ascii="宋体" w:eastAsia="宋体" w:hAnsi="宋体" w:hint="eastAsia"/>
+                <w:noProof/>
+                <w:webHidden/>
+              </w:rPr>
+              <w:tab/>
+            </w:r>
+            <w:r>
+              <w:rPr>
+                <w:rFonts w:ascii="宋体" w:eastAsia="宋体" w:hAnsi="宋体" w:hint="eastAsia"/>
+                <w:noProof/>
+                <w:webHidden/>
+              </w:rPr>
+              <w:fldChar w:fldCharType="begin"/>
+            </w:r>
+            <w:r>
+              <w:rPr>
+                <w:rFonts w:ascii="宋体" w:eastAsia="宋体" w:hAnsi="宋体" w:hint="eastAsia"/>
+                <w:noProof/>
+                <w:webHidden/>
+              </w:rPr>
+              <w:instrText xml:space="preserve"> </w:instrText>
+            </w:r>
+            <w:r>
+              <w:rPr>
+                <w:rFonts w:ascii="宋体" w:eastAsia="宋体" w:hAnsi="宋体"/>
+                <w:noProof/>
+                <w:webHidden/>
+              </w:rPr>
+              <w:instrText>PAGEREF _Toc193382760 \h</w:instrText>
+            </w:r>
+            <w:r>
+              <w:rPr>
+                <w:rFonts w:ascii="宋体" w:eastAsia="宋体" w:hAnsi="宋体" w:hint="eastAsia"/>
+                <w:noProof/>
+                <w:webHidden/>
+              </w:rPr>
+              <w:instrText xml:space="preserve"> </w:instrText>
+            </w:r>
+            <w:r>
+              <w:rPr>
+                <w:rFonts w:ascii="宋体" w:eastAsia="宋体" w:hAnsi="宋体" w:hint="eastAsia"/>
+                <w:noProof/>
+                <w:webHidden/>
+              </w:rPr>
+            </w:r>
+            <w:r>
+              <w:rPr>
+                <w:rFonts w:ascii="宋体" w:eastAsia="宋体" w:hAnsi="宋体" w:hint="eastAsia"/>
+                <w:noProof/>
+                <w:webHidden/>
+              </w:rPr>
+              <w:fldChar w:fldCharType="separate"/>
+            </w:r>
+            <w:r>
+              <w:rPr>
+                <w:rFonts w:ascii="宋体" w:eastAsia="宋体" w:hAnsi="宋体" w:hint="eastAsia"/>
+                <w:noProof/>
+                <w:webHidden/>
+              </w:rPr>
+              <w:t>15</w:t>
+            </w:r>
+            <w:r>
+              <w:rPr>
+                <w:rFonts w:ascii="宋体" w:eastAsia="宋体" w:hAnsi="宋体" w:hint="eastAsia"/>
+                <w:noProof/>
+                <w:webHidden/>
+              </w:rPr>
+              <w:fldChar w:fldCharType="end"/>
+            </w:r>
+          </w:hyperlink>
+        </w:p>
+        <w:p>
+          <w:pPr>
+            <w:pStyle w:val="TOC3"/>
+            <w:tabs>
+              <w:tab w:val="right" w:leader="dot" w:pos="8296"/>
+            </w:tabs>
+            <w:rPr>
+              <w:rFonts w:ascii="宋体" w:eastAsia="宋体" w:hAnsi="宋体" w:hint="eastAsia"/>
+              <w:noProof/>
+              <w:sz w:val="22"/>
+              <w:szCs w:val="24"/>
+              <w14:ligatures w14:val="standardContextual"/>
+            </w:rPr>
+          </w:pPr>
+          <w:hyperlink w:anchor="_Toc193382761" w:history="1">
+            <w:r>
+              <w:rPr>
+                <w:rStyle w:val="a3"/>
+                <w:rFonts w:ascii="宋体" w:eastAsia="宋体" w:hAnsi="宋体" w:hint="eastAsia"/>
+                <w:noProof/>
+              </w:rPr>
+              <w:t>（四）修改“日美安全保障条约”</w:t>
+            </w:r>
+            <w:r>
+              <w:rPr>
+                <w:rFonts w:ascii="宋体" w:eastAsia="宋体" w:hAnsi="宋体" w:hint="eastAsia"/>
+                <w:noProof/>
+                <w:webHidden/>
+              </w:rPr>
+              <w:tab/>
+            </w:r>
+            <w:r>
+              <w:rPr>
+                <w:rFonts w:ascii="宋体" w:eastAsia="宋体" w:hAnsi="宋体" w:hint="eastAsia"/>
+                <w:noProof/>
+                <w:webHidden/>
+              </w:rPr>
+              <w:fldChar w:fldCharType="begin"/>
+            </w:r>
+            <w:r>
+              <w:rPr>
+                <w:rFonts w:ascii="宋体" w:eastAsia="宋体" w:hAnsi="宋体" w:hint="eastAsia"/>
+                <w:noProof/>
+                <w:webHidden/>
+              </w:rPr>
+              <w:instrText xml:space="preserve"> </w:instrText>
+            </w:r>
+            <w:r>
+              <w:rPr>
+                <w:rFonts w:ascii="宋体" w:eastAsia="宋体" w:hAnsi="宋体"/>
+                <w:noProof/>
+                <w:webHidden/>
+              </w:rPr>
+              <w:instrText>PAGEREF _Toc193382761 \h</w:instrText>
+            </w:r>
+            <w:r>
+              <w:rPr>
+                <w:rFonts w:ascii="宋体" w:eastAsia="宋体" w:hAnsi="宋体" w:hint="eastAsia"/>
+                <w:noProof/>
+                <w:webHidden/>
+              </w:rPr>
+              <w:instrText xml:space="preserve"> </w:instrText>
+            </w:r>
+            <w:r>
+              <w:rPr>
+                <w:rFonts w:ascii="宋体" w:eastAsia="宋体" w:hAnsi="宋体" w:hint="eastAsia"/>
+                <w:noProof/>
+                <w:webHidden/>
+              </w:rPr>
+            </w:r>
+            <w:r>
+              <w:rPr>
+                <w:rFonts w:ascii="宋体" w:eastAsia="宋体" w:hAnsi="宋体" w:hint="eastAsia"/>
+                <w:noProof/>
+                <w:webHidden/>
+              </w:rPr>
+              <w:fldChar w:fldCharType="separate"/>
+            </w:r>
+            <w:r>
+              <w:rPr>
+                <w:rFonts w:ascii="宋体" w:eastAsia="宋体" w:hAnsi="宋体" w:hint="eastAsia"/>
+                <w:noProof/>
+                <w:webHidden/>
+              </w:rPr>
+              <w:t>15</w:t>
             </w:r>
             <w:r>
               <w:rPr>
@@ -3035,7 +3899,7 @@
       <w:pPr>
         <w:pStyle w:val="a9"/>
       </w:pPr>
-      <w:bookmarkStart w:id="0" w:name="_Toc192777792"/>
+      <w:bookmarkStart w:id="0" w:name="_Toc193382724"/>
       <w:r>
         <w:rPr>
           <w:rFonts w:hint="eastAsia"/>
@@ -3113,7 +3977,7 @@
       <w:pPr>
         <w:pStyle w:val="ac"/>
       </w:pPr>
-      <w:bookmarkStart w:id="1" w:name="_Toc192777793"/>
+      <w:bookmarkStart w:id="1" w:name="_Toc193382725"/>
       <w:r>
         <w:rPr>
           <w:rFonts w:hint="eastAsia"/>
@@ -3157,7 +4021,7 @@
       <w:pPr>
         <w:pStyle w:val="ae"/>
       </w:pPr>
-      <w:bookmarkStart w:id="2" w:name="_Toc192777794"/>
+      <w:bookmarkStart w:id="2" w:name="_Toc193382726"/>
       <w:r>
         <w:rPr>
           <w:rFonts w:hint="eastAsia"/>
@@ -3913,7 +4777,7 @@
       <w:pPr>
         <w:pStyle w:val="ae"/>
       </w:pPr>
-      <w:bookmarkStart w:id="3" w:name="_Toc192777795"/>
+      <w:bookmarkStart w:id="3" w:name="_Toc193382727"/>
       <w:r>
         <w:rPr>
           <w:rFonts w:hint="eastAsia"/>
@@ -4153,7 +5017,7 @@
       <w:pPr>
         <w:pStyle w:val="ac"/>
       </w:pPr>
-      <w:bookmarkStart w:id="4" w:name="_Toc192777796"/>
+      <w:bookmarkStart w:id="4" w:name="_Toc193382728"/>
       <w:r>
         <w:rPr>
           <w:rFonts w:hint="eastAsia"/>
@@ -4172,7 +5036,7 @@
       <w:pPr>
         <w:pStyle w:val="ae"/>
       </w:pPr>
-      <w:bookmarkStart w:id="5" w:name="_Toc192777797"/>
+      <w:bookmarkStart w:id="5" w:name="_Toc193382729"/>
       <w:r>
         <w:rPr>
           <w:rFonts w:hint="eastAsia"/>
@@ -4465,7 +5329,7 @@
       <w:pPr>
         <w:pStyle w:val="ae"/>
       </w:pPr>
-      <w:bookmarkStart w:id="6" w:name="_Toc192777798"/>
+      <w:bookmarkStart w:id="6" w:name="_Toc193382730"/>
       <w:r>
         <w:rPr>
           <w:rFonts w:hint="eastAsia"/>
@@ -4737,7 +5601,7 @@
       <w:pPr>
         <w:pStyle w:val="a9"/>
       </w:pPr>
-      <w:bookmarkStart w:id="7" w:name="_Toc192777799"/>
+      <w:bookmarkStart w:id="7" w:name="_Toc193382731"/>
       <w:r>
         <w:rPr>
           <w:rFonts w:hint="eastAsia"/>
@@ -4775,7 +5639,7 @@
       <w:pPr>
         <w:pStyle w:val="ac"/>
       </w:pPr>
-      <w:bookmarkStart w:id="8" w:name="_Toc192777800"/>
+      <w:bookmarkStart w:id="8" w:name="_Toc193382732"/>
       <w:r>
         <w:rPr>
           <w:rFonts w:hint="eastAsia"/>
@@ -4788,7 +5652,7 @@
       <w:pPr>
         <w:pStyle w:val="ae"/>
       </w:pPr>
-      <w:bookmarkStart w:id="9" w:name="_Toc192777801"/>
+      <w:bookmarkStart w:id="9" w:name="_Toc193382733"/>
       <w:r>
         <w:rPr>
           <w:rFonts w:hint="eastAsia"/>
@@ -5074,7 +5938,7 @@
       <w:pPr>
         <w:pStyle w:val="ae"/>
       </w:pPr>
-      <w:bookmarkStart w:id="10" w:name="_Toc192777802"/>
+      <w:bookmarkStart w:id="10" w:name="_Toc193382734"/>
       <w:r>
         <w:rPr>
           <w:rFonts w:hint="eastAsia"/>
@@ -5503,7 +6367,7 @@
       <w:pPr>
         <w:pStyle w:val="ae"/>
       </w:pPr>
-      <w:bookmarkStart w:id="11" w:name="_Toc192777803"/>
+      <w:bookmarkStart w:id="11" w:name="_Toc193382735"/>
       <w:r>
         <w:rPr>
           <w:rFonts w:hint="eastAsia"/>
@@ -5733,7 +6597,7 @@
       <w:pPr>
         <w:pStyle w:val="ac"/>
       </w:pPr>
-      <w:bookmarkStart w:id="12" w:name="_Toc192777804"/>
+      <w:bookmarkStart w:id="12" w:name="_Toc193382736"/>
       <w:r>
         <w:rPr>
           <w:rFonts w:hint="eastAsia"/>
@@ -5746,7 +6610,7 @@
       <w:pPr>
         <w:pStyle w:val="ae"/>
       </w:pPr>
-      <w:bookmarkStart w:id="13" w:name="_Toc192777805"/>
+      <w:bookmarkStart w:id="13" w:name="_Toc193382737"/>
       <w:r>
         <w:rPr>
           <w:rFonts w:hint="eastAsia"/>
@@ -5975,7 +6839,7 @@
       <w:pPr>
         <w:pStyle w:val="ae"/>
       </w:pPr>
-      <w:bookmarkStart w:id="14" w:name="_Toc192777806"/>
+      <w:bookmarkStart w:id="14" w:name="_Toc193382738"/>
       <w:r>
         <w:rPr>
           <w:rFonts w:hint="eastAsia"/>
@@ -6221,14 +7085,14 @@
         <w:rPr>
           <w:rFonts w:hint="eastAsia"/>
         </w:rPr>
-        <w:t>月，成立“和平问题谈话会”，就日本独立后与美结盟还是中立问题展开讨论，坚决主张“中立政策”。在政界，社会党、共产党主张全面媾和。媒体方面，《朝日新闻》支持全面媾和。日本劳动工会总评会议、日教组等也支持全面媾和。但是，当时占上风的仍是保守力量推行的片面媾和。旧金山体制、日美安保体制、《旧金山和约》、《日美安保条约》、《日美行政协定》都是其结果。</w:t>
+        <w:t>月，成立“和平问题谈话会”，就日本独立后与美结盟还是中立问题展开讨论，坚决主张“中立政策”。在政界，社会党、共产党主张全面媾和。媒体方面，《朝日新闻》支持全面媾和。日本劳动工会总评会议、日教组等也支持全面媾和。但是，当时占上风的仍是保守力量推行的片面媾和。旧金山体制、日美安保体制、《旧金山和约》、《日美安保条约》《日美行政协定》都是其结果。</w:t>
       </w:r>
     </w:p>
     <w:p>
       <w:pPr>
         <w:pStyle w:val="ac"/>
       </w:pPr>
-      <w:bookmarkStart w:id="15" w:name="_Toc192777807"/>
+      <w:bookmarkStart w:id="15" w:name="_Toc193382739"/>
       <w:r>
         <w:rPr>
           <w:rFonts w:hint="eastAsia"/>
@@ -6241,7 +7105,7 @@
       <w:pPr>
         <w:pStyle w:val="ae"/>
       </w:pPr>
-      <w:bookmarkStart w:id="16" w:name="_Toc192777808"/>
+      <w:bookmarkStart w:id="16" w:name="_Toc193382740"/>
       <w:r>
         <w:rPr>
           <w:rFonts w:hint="eastAsia"/>
@@ -6511,7 +7375,7 @@
       <w:pPr>
         <w:pStyle w:val="ae"/>
       </w:pPr>
-      <w:bookmarkStart w:id="17" w:name="_Toc192777809"/>
+      <w:bookmarkStart w:id="17" w:name="_Toc193382741"/>
       <w:r>
         <w:rPr>
           <w:rFonts w:hint="eastAsia"/>
@@ -6958,7 +7822,7 @@
       <w:pPr>
         <w:pStyle w:val="ae"/>
       </w:pPr>
-      <w:bookmarkStart w:id="18" w:name="_Toc192777810"/>
+      <w:bookmarkStart w:id="18" w:name="_Toc193382742"/>
       <w:r>
         <w:rPr>
           <w:rFonts w:hint="eastAsia"/>
@@ -7100,7 +7964,7 @@
       <w:pPr>
         <w:pStyle w:val="a9"/>
       </w:pPr>
-      <w:bookmarkStart w:id="19" w:name="_Toc192777811"/>
+      <w:bookmarkStart w:id="19" w:name="_Toc193382743"/>
       <w:r>
         <w:rPr>
           <w:rFonts w:hint="eastAsia"/>
@@ -7138,9 +8002,6 @@
         <w:pStyle w:val="aa"/>
         <w:spacing w:before="78" w:after="78"/>
         <w:jc w:val="center"/>
-        <w:rPr>
-          <w:rFonts w:hint="eastAsia"/>
-        </w:rPr>
       </w:pPr>
       <w:r>
         <w:rPr>
@@ -7152,11 +8013,8 @@
     <w:p>
       <w:pPr>
         <w:pStyle w:val="ac"/>
-        <w:rPr>
-          <w:rFonts w:hint="eastAsia"/>
-        </w:rPr>
-      </w:pPr>
-      <w:bookmarkStart w:id="20" w:name="_Toc192777812"/>
+      </w:pPr>
+      <w:bookmarkStart w:id="20" w:name="_Toc193382744"/>
       <w:r>
         <w:rPr>
           <w:rFonts w:hint="eastAsia"/>
@@ -7174,11 +8032,8 @@
     <w:p>
       <w:pPr>
         <w:pStyle w:val="ae"/>
-        <w:rPr>
-          <w:rFonts w:hint="eastAsia"/>
-        </w:rPr>
-      </w:pPr>
-      <w:bookmarkStart w:id="21" w:name="_Toc192777813"/>
+      </w:pPr>
+      <w:bookmarkStart w:id="21" w:name="_Toc193382745"/>
       <w:r>
         <w:rPr>
           <w:rFonts w:hint="eastAsia"/>
@@ -7196,9 +8051,6 @@
     <w:p>
       <w:pPr>
         <w:pStyle w:val="af1"/>
-        <w:rPr>
-          <w:rFonts w:hint="eastAsia"/>
-        </w:rPr>
       </w:pPr>
       <w:r>
         <w:rPr>
@@ -7223,25 +8075,7 @@
         <w:rPr>
           <w:rFonts w:hint="eastAsia"/>
         </w:rPr>
-        <w:t>明治政府的建立受到了诸多元老的支持。在政府建立后，这些元老分为了两派，一派主张对亚洲大陆扩张，建立“大日本帝国”，即</w:t>
-      </w:r>
-      <w:r>
-        <w:rPr>
-          <w:rFonts w:hint="eastAsia"/>
-        </w:rPr>
-        <w:t>西乡隆盛</w:t>
-      </w:r>
-      <w:r>
-        <w:rPr>
-          <w:rFonts w:hint="eastAsia"/>
-        </w:rPr>
-        <w:t>、</w:t>
-      </w:r>
-      <w:r>
-        <w:rPr>
-          <w:rFonts w:hint="eastAsia"/>
-        </w:rPr>
-        <w:t>板</w:t>
+        <w:t>明治政府的建立受到了诸多元老的支持。在政府建立后，这些元老分为了两派，一派主张对亚洲大陆扩张，建立“大日本帝国”，即西乡隆盛、板</w:t>
       </w:r>
       <w:proofErr w:type="gramStart"/>
       <w:r>
@@ -7255,13 +8089,7 @@
         <w:rPr>
           <w:rFonts w:hint="eastAsia"/>
         </w:rPr>
-        <w:t>等人提出的</w:t>
-      </w:r>
-      <w:r>
-        <w:rPr>
-          <w:rFonts w:hint="eastAsia"/>
-        </w:rPr>
-        <w:t>“征韩论”（</w:t>
+        <w:t>等人提出的“征韩论”（</w:t>
       </w:r>
       <w:r>
         <w:rPr>
@@ -7273,13 +8101,7 @@
         <w:rPr>
           <w:rFonts w:hint="eastAsia"/>
         </w:rPr>
-        <w:t>年</w:t>
-      </w:r>
-      <w:r>
-        <w:rPr>
-          <w:rFonts w:hint="eastAsia"/>
-        </w:rPr>
-        <w:t>）；另一派则主张先聚焦于内政治理，即</w:t>
+        <w:t>年）；另一派则主张先聚焦于内政治理，即</w:t>
       </w:r>
       <w:r>
         <w:rPr>
@@ -7348,13 +8170,7 @@
         <w:rPr>
           <w:rFonts w:hint="eastAsia"/>
         </w:rPr>
-        <w:t>年，明治六年政变发生，</w:t>
-      </w:r>
-      <w:r>
-        <w:rPr>
-          <w:rFonts w:hint="eastAsia"/>
-        </w:rPr>
-        <w:t>西乡隆盛、板</w:t>
+        <w:t>年，明治六年政变发生，西乡隆盛、板</w:t>
       </w:r>
       <w:proofErr w:type="gramStart"/>
       <w:r>
@@ -7368,19 +8184,7 @@
         <w:rPr>
           <w:rFonts w:hint="eastAsia"/>
         </w:rPr>
-        <w:t>等人</w:t>
-      </w:r>
-      <w:r>
-        <w:rPr>
-          <w:rFonts w:hint="eastAsia"/>
-        </w:rPr>
-        <w:t>退出政坛；为了对抗当时的政府，</w:t>
-      </w:r>
-      <w:r>
-        <w:rPr>
-          <w:rFonts w:hint="eastAsia"/>
-        </w:rPr>
-        <w:t>板</w:t>
+        <w:t>等人退出政坛；为了对抗当时的政府，板</w:t>
       </w:r>
       <w:proofErr w:type="gramStart"/>
       <w:r>
@@ -7394,26 +8198,14 @@
         <w:rPr>
           <w:rFonts w:hint="eastAsia"/>
         </w:rPr>
-        <w:t>、</w:t>
-      </w:r>
-      <w:r>
-        <w:rPr>
-          <w:rFonts w:hint="eastAsia"/>
-        </w:rPr>
-        <w:t>江</w:t>
+        <w:t>、江</w:t>
       </w:r>
       <w:proofErr w:type="gramStart"/>
       <w:r>
         <w:rPr>
           <w:rFonts w:hint="eastAsia"/>
         </w:rPr>
-        <w:t>藤新平</w:t>
-      </w:r>
-      <w:r>
-        <w:rPr>
-          <w:rFonts w:hint="eastAsia"/>
-        </w:rPr>
-        <w:t>等</w:t>
+        <w:t>藤新平等</w:t>
       </w:r>
       <w:proofErr w:type="gramEnd"/>
       <w:r>
@@ -7432,37 +8224,7 @@
         <w:rPr>
           <w:rFonts w:hint="eastAsia"/>
         </w:rPr>
-        <w:t>年</w:t>
-      </w:r>
-      <w:r>
-        <w:rPr>
-          <w:rFonts w:hint="eastAsia"/>
-        </w:rPr>
-        <w:t>建立了</w:t>
-      </w:r>
-      <w:r>
-        <w:rPr>
-          <w:rFonts w:hint="eastAsia"/>
-        </w:rPr>
-        <w:t>“爱国公党”</w:t>
-      </w:r>
-      <w:r>
-        <w:rPr>
-          <w:rFonts w:hint="eastAsia"/>
-        </w:rPr>
-        <w:t>，发表了</w:t>
-      </w:r>
-      <w:r>
-        <w:rPr>
-          <w:rFonts w:hint="eastAsia"/>
-        </w:rPr>
-        <w:t>《设立民选议院建议书》</w:t>
-      </w:r>
-      <w:r>
-        <w:rPr>
-          <w:rFonts w:hint="eastAsia"/>
-        </w:rPr>
-        <w:t>，要求建立国会、颁布宪法</w:t>
+        <w:t>年建立了“爱国公党”，发表了《设立民选议院建议书》，要求建立国会、颁布宪法</w:t>
       </w:r>
       <w:r>
         <w:rPr>
@@ -7512,19 +8274,7 @@
         <w:rPr>
           <w:rFonts w:hint="eastAsia"/>
         </w:rPr>
-        <w:t>重信被免去</w:t>
-      </w:r>
-      <w:r>
-        <w:rPr>
-          <w:rFonts w:hint="eastAsia"/>
-        </w:rPr>
-        <w:t>参议员</w:t>
-      </w:r>
-      <w:r>
-        <w:rPr>
-          <w:rFonts w:hint="eastAsia"/>
-        </w:rPr>
-        <w:t>，</w:t>
+        <w:t>重信被免去参议员，</w:t>
       </w:r>
       <w:r>
         <w:rPr>
@@ -7804,9 +8554,6 @@
         <w:pStyle w:val="aa"/>
         <w:spacing w:before="78" w:after="78"/>
         <w:ind w:firstLine="420"/>
-        <w:rPr>
-          <w:rFonts w:hint="eastAsia"/>
-        </w:rPr>
       </w:pPr>
       <w:r>
         <w:rPr>
@@ -7838,9 +8585,6 @@
     <w:p>
       <w:pPr>
         <w:pStyle w:val="af1"/>
-        <w:rPr>
-          <w:rFonts w:hint="eastAsia"/>
-        </w:rPr>
       </w:pPr>
       <w:r>
         <w:rPr>
@@ -7860,9 +8604,6 @@
         <w:pStyle w:val="aa"/>
         <w:spacing w:before="78" w:after="78"/>
         <w:ind w:firstLine="420"/>
-        <w:rPr>
-          <w:rFonts w:hint="eastAsia"/>
-        </w:rPr>
       </w:pPr>
       <w:r>
         <w:rPr>
@@ -7874,133 +8615,7 @@
         <w:rPr>
           <w:rFonts w:hint="eastAsia"/>
         </w:rPr>
-        <w:t>年</w:t>
-      </w:r>
-      <w:r>
-        <w:rPr>
-          <w:rFonts w:hint="eastAsia"/>
-        </w:rPr>
-        <w:t>，</w:t>
-      </w:r>
-      <w:r>
-        <w:rPr>
-          <w:rFonts w:hint="eastAsia"/>
-        </w:rPr>
-        <w:t>《日本明治宪法》</w:t>
-      </w:r>
-      <w:r>
-        <w:rPr>
-          <w:rFonts w:hint="eastAsia"/>
-        </w:rPr>
-        <w:t>颁布，其</w:t>
-      </w:r>
-      <w:r>
-        <w:rPr>
-          <w:rFonts w:hint="eastAsia"/>
-        </w:rPr>
-        <w:t>特点</w:t>
-      </w:r>
-      <w:r>
-        <w:rPr>
-          <w:rFonts w:hint="eastAsia"/>
-        </w:rPr>
-        <w:t>是</w:t>
-      </w:r>
-      <w:r>
-        <w:rPr>
-          <w:rFonts w:hint="eastAsia"/>
-        </w:rPr>
-        <w:t>“钦定宪法”“天皇主权”</w:t>
-      </w:r>
-      <w:r>
-        <w:rPr>
-          <w:rFonts w:hint="eastAsia"/>
-        </w:rPr>
-        <w:t>。</w:t>
-      </w:r>
-      <w:r>
-        <w:rPr>
-          <w:rFonts w:hint="eastAsia"/>
-        </w:rPr>
-        <w:t>天皇</w:t>
-      </w:r>
-      <w:r>
-        <w:rPr>
-          <w:rFonts w:hint="eastAsia"/>
-        </w:rPr>
-        <w:t>是</w:t>
-      </w:r>
-      <w:r>
-        <w:rPr>
-          <w:rFonts w:hint="eastAsia"/>
-        </w:rPr>
-        <w:t>集行政、司法、立法、军事统帅权于一身的最高统治者。</w:t>
-      </w:r>
-      <w:r>
-        <w:rPr>
-          <w:rFonts w:hint="eastAsia"/>
-        </w:rPr>
-        <w:t>另一个特点是</w:t>
-      </w:r>
-      <w:r>
-        <w:rPr>
-          <w:rFonts w:hint="eastAsia"/>
-        </w:rPr>
-        <w:t>“双重政治结构”</w:t>
-      </w:r>
-      <w:r>
-        <w:rPr>
-          <w:rFonts w:hint="eastAsia"/>
-        </w:rPr>
-        <w:t>，即</w:t>
-      </w:r>
-      <w:r>
-        <w:rPr>
-          <w:rFonts w:hint="eastAsia"/>
-        </w:rPr>
-        <w:t>宪法之外</w:t>
-      </w:r>
-      <w:r>
-        <w:rPr>
-          <w:rFonts w:hint="eastAsia"/>
-        </w:rPr>
-        <w:t>的</w:t>
-      </w:r>
-      <w:r>
-        <w:rPr>
-          <w:rFonts w:hint="eastAsia"/>
-        </w:rPr>
-        <w:t>《皇室典范》</w:t>
-      </w:r>
-      <w:r>
-        <w:rPr>
-          <w:rFonts w:hint="eastAsia"/>
-        </w:rPr>
-        <w:t>：虽然有</w:t>
-      </w:r>
-      <w:r>
-        <w:rPr>
-          <w:rFonts w:hint="eastAsia"/>
-        </w:rPr>
-        <w:t>选举之政府</w:t>
-      </w:r>
-      <w:r>
-        <w:rPr>
-          <w:rFonts w:hint="eastAsia"/>
-        </w:rPr>
-        <w:t>（如</w:t>
-      </w:r>
-      <w:r>
-        <w:rPr>
-          <w:rFonts w:hint="eastAsia"/>
-        </w:rPr>
-        <w:t>众议院、政党内阁</w:t>
-      </w:r>
-      <w:r>
-        <w:rPr>
-          <w:rFonts w:hint="eastAsia"/>
-        </w:rPr>
-        <w:t>），但还有</w:t>
+        <w:t>年，《日本明治宪法》颁布，其特点是“钦定宪法”“天皇主权”。天皇是集行政、司法、立法、军事统帅权于一身的最高统治者。另一个特点是“双重政治结构”，即宪法之外的《皇室典范》：虽然有选举之政府（如众议院、政党内阁），但还有</w:t>
       </w:r>
       <w:proofErr w:type="gramStart"/>
       <w:r>
@@ -8014,19 +8629,7 @@
         <w:rPr>
           <w:rFonts w:hint="eastAsia"/>
         </w:rPr>
-        <w:t>之政府</w:t>
-      </w:r>
-      <w:r>
-        <w:rPr>
-          <w:rFonts w:hint="eastAsia"/>
-        </w:rPr>
-        <w:t>（如</w:t>
-      </w:r>
-      <w:r>
-        <w:rPr>
-          <w:rFonts w:hint="eastAsia"/>
-        </w:rPr>
-        <w:t>元老、枢密院、军部</w:t>
+        <w:t>之政府（如元老、枢密院、军部</w:t>
       </w:r>
       <w:r>
         <w:rPr>
@@ -8050,21 +8653,12 @@
         </w:numPr>
         <w:spacing w:beforeLines="0" w:before="0" w:afterLines="0" w:after="0"/>
         <w:ind w:left="442" w:hanging="442"/>
-        <w:rPr>
-          <w:rFonts w:hint="eastAsia"/>
-        </w:rPr>
-      </w:pPr>
-      <w:r>
-        <w:rPr>
-          <w:rFonts w:hint="eastAsia"/>
-        </w:rPr>
-        <w:t>国家主权属于天皇，内阁、议会、法院是天皇的辅助机构</w:t>
-      </w:r>
-      <w:r>
-        <w:rPr>
-          <w:rFonts w:hint="eastAsia"/>
-        </w:rPr>
-        <w:t>；</w:t>
+      </w:pPr>
+      <w:r>
+        <w:rPr>
+          <w:rFonts w:hint="eastAsia"/>
+        </w:rPr>
+        <w:t>国家主权属于天皇，内阁、议会、法院是天皇的辅助机构；</w:t>
       </w:r>
     </w:p>
     <w:p>
@@ -8076,21 +8670,12 @@
         </w:numPr>
         <w:spacing w:beforeLines="0" w:before="0" w:afterLines="0" w:after="0"/>
         <w:ind w:left="442" w:hanging="442"/>
-        <w:rPr>
-          <w:rFonts w:hint="eastAsia"/>
-        </w:rPr>
-      </w:pPr>
-      <w:r>
-        <w:rPr>
-          <w:rFonts w:hint="eastAsia"/>
-        </w:rPr>
-        <w:t>内阁由天皇任命的大臣组成，并对天皇负责</w:t>
-      </w:r>
-      <w:r>
-        <w:rPr>
-          <w:rFonts w:hint="eastAsia"/>
-        </w:rPr>
-        <w:t>；</w:t>
+      </w:pPr>
+      <w:r>
+        <w:rPr>
+          <w:rFonts w:hint="eastAsia"/>
+        </w:rPr>
+        <w:t>内阁由天皇任命的大臣组成，并对天皇负责；</w:t>
       </w:r>
     </w:p>
     <w:p>
@@ -8107,20 +8692,14 @@
         <w:rPr>
           <w:rFonts w:hint="eastAsia"/>
         </w:rPr>
-        <w:t>议会只是政府提出的预算案、或法律草案的审议决定机关，在军队统帅、文武官员的任免、条约缔结等方</w:t>
-      </w:r>
-      <w:r>
-        <w:rPr>
-          <w:rFonts w:hint="eastAsia"/>
-        </w:rPr>
-        <w:t>面毫无权力。</w:t>
+        <w:t>议会只是政府提出的预算案、或法律草案的审议决定机关，在军队统帅、文武官员的任免、条约缔结等方面毫无权力。</w:t>
       </w:r>
     </w:p>
     <w:p>
       <w:pPr>
         <w:pStyle w:val="ae"/>
       </w:pPr>
-      <w:bookmarkStart w:id="22" w:name="_Toc192777814"/>
+      <w:bookmarkStart w:id="22" w:name="_Toc193382746"/>
       <w:r>
         <w:rPr>
           <w:rFonts w:hint="eastAsia"/>
@@ -8145,19 +8724,7 @@
         <w:rPr>
           <w:rFonts w:hint="eastAsia"/>
         </w:rPr>
-        <w:t>年代后，</w:t>
-      </w:r>
-      <w:r>
-        <w:rPr>
-          <w:rFonts w:hint="eastAsia"/>
-        </w:rPr>
-        <w:t>日本进入了</w:t>
-      </w:r>
-      <w:r>
-        <w:rPr>
-          <w:rFonts w:hint="eastAsia"/>
-        </w:rPr>
-        <w:t>军国主义时代。</w:t>
+        <w:t>年代后，日本进入了军国主义时代。</w:t>
       </w:r>
       <w:r>
         <w:rPr>
@@ -8169,31 +8736,7 @@
         <w:rPr>
           <w:rFonts w:hint="eastAsia"/>
         </w:rPr>
-        <w:t>年代后</w:t>
-      </w:r>
-      <w:r>
-        <w:rPr>
-          <w:rFonts w:hint="eastAsia"/>
-        </w:rPr>
-        <w:t>，</w:t>
-      </w:r>
-      <w:r>
-        <w:rPr>
-          <w:rFonts w:hint="eastAsia"/>
-        </w:rPr>
-        <w:t>进入战时体制</w:t>
-      </w:r>
-      <w:r>
-        <w:rPr>
-          <w:rFonts w:hint="eastAsia"/>
-        </w:rPr>
-        <w:t>，</w:t>
-      </w:r>
-      <w:r>
-        <w:rPr>
-          <w:rFonts w:hint="eastAsia"/>
-        </w:rPr>
-        <w:t>政党被解散，成立“大政翼赞会”。</w:t>
+        <w:t>年代后，进入战时体制，政党被解散，成立“大政翼赞会”。</w:t>
       </w:r>
       <w:r>
         <w:rPr>
@@ -8235,11 +8778,8 @@
     <w:p>
       <w:pPr>
         <w:pStyle w:val="ae"/>
-        <w:rPr>
-          <w:rFonts w:hint="eastAsia"/>
-        </w:rPr>
-      </w:pPr>
-      <w:bookmarkStart w:id="23" w:name="_Toc192777815"/>
+      </w:pPr>
+      <w:bookmarkStart w:id="23" w:name="_Toc193382747"/>
       <w:r>
         <w:rPr>
           <w:rFonts w:hint="eastAsia"/>
@@ -8253,9 +8793,6 @@
         <w:pStyle w:val="aa"/>
         <w:spacing w:before="78" w:after="78"/>
         <w:ind w:firstLine="420"/>
-        <w:rPr>
-          <w:rFonts w:hint="eastAsia"/>
-        </w:rPr>
       </w:pPr>
       <w:r>
         <w:rPr>
@@ -8339,13 +8876,7 @@
         <w:rPr>
           <w:rFonts w:hint="eastAsia"/>
         </w:rPr>
-        <w:t>：</w:t>
-      </w:r>
-      <w:r>
-        <w:rPr>
-          <w:rFonts w:hint="eastAsia"/>
-        </w:rPr>
-        <w:t>社会民主党（西</w:t>
+        <w:t>：社会民主党（西</w:t>
       </w:r>
       <w:proofErr w:type="gramStart"/>
       <w:r>
@@ -8359,19 +8890,7 @@
         <w:rPr>
           <w:rFonts w:hint="eastAsia"/>
         </w:rPr>
-        <w:t>、片山哲）</w:t>
-      </w:r>
-      <w:r>
-        <w:rPr>
-          <w:rFonts w:hint="eastAsia"/>
-        </w:rPr>
-        <w:t>、</w:t>
-      </w:r>
-      <w:r>
-        <w:rPr>
-          <w:rFonts w:hint="eastAsia"/>
-        </w:rPr>
-        <w:t>日本</w:t>
+        <w:t>、片山哲）、日本</w:t>
       </w:r>
       <w:proofErr w:type="gramStart"/>
       <w:r>
@@ -8399,19 +8918,7 @@
         <w:rPr>
           <w:rFonts w:hint="eastAsia"/>
         </w:rPr>
-        <w:t>稻次郎、河野实）</w:t>
-      </w:r>
-      <w:r>
-        <w:rPr>
-          <w:rFonts w:hint="eastAsia"/>
-        </w:rPr>
-        <w:t>、</w:t>
-      </w:r>
-      <w:r>
-        <w:rPr>
-          <w:rFonts w:hint="eastAsia"/>
-        </w:rPr>
-        <w:t>日本无产党（加藤</w:t>
+        <w:t>稻次郎、河野实）、日本无产党（加藤</w:t>
       </w:r>
       <w:proofErr w:type="gramStart"/>
       <w:r>
@@ -8425,13 +8932,7 @@
         <w:rPr>
           <w:rFonts w:hint="eastAsia"/>
         </w:rPr>
-        <w:t>十、铃木茂三郎）</w:t>
-      </w:r>
-      <w:r>
-        <w:rPr>
-          <w:rFonts w:hint="eastAsia"/>
-        </w:rPr>
-        <w:t>。在光谱上位于左翼，属于革新力量</w:t>
+        <w:t>十、铃木茂三郎）。在光谱上位于左翼，属于革新力量</w:t>
       </w:r>
       <w:r>
         <w:rPr>
@@ -8953,7 +9454,7 @@
       <w:pPr>
         <w:pStyle w:val="ac"/>
       </w:pPr>
-      <w:bookmarkStart w:id="24" w:name="_Toc192777816"/>
+      <w:bookmarkStart w:id="24" w:name="_Toc193382748"/>
       <w:r>
         <w:rPr>
           <w:rFonts w:hint="eastAsia"/>
@@ -8983,11 +9484,8 @@
     <w:p>
       <w:pPr>
         <w:pStyle w:val="ae"/>
-        <w:rPr>
-          <w:rFonts w:hint="eastAsia"/>
-        </w:rPr>
-      </w:pPr>
-      <w:bookmarkStart w:id="25" w:name="_Toc192777817"/>
+      </w:pPr>
+      <w:bookmarkStart w:id="25" w:name="_Toc193382749"/>
       <w:r>
         <w:rPr>
           <w:rFonts w:hint="eastAsia"/>
@@ -9001,9 +9499,6 @@
         <w:pStyle w:val="aa"/>
         <w:spacing w:before="78" w:after="78"/>
         <w:ind w:firstLine="420"/>
-        <w:rPr>
-          <w:rFonts w:hint="eastAsia"/>
-        </w:rPr>
       </w:pPr>
       <w:r>
         <w:rPr>
@@ -9039,25 +9534,7 @@
         <w:rPr>
           <w:rFonts w:hint="eastAsia"/>
         </w:rPr>
-        <w:t>日</w:t>
-      </w:r>
-      <w:r>
-        <w:rPr>
-          <w:rFonts w:hint="eastAsia"/>
-        </w:rPr>
-        <w:t>，</w:t>
-      </w:r>
-      <w:r>
-        <w:rPr>
-          <w:rFonts w:hint="eastAsia"/>
-        </w:rPr>
-        <w:t>众议院被解散</w:t>
-      </w:r>
-      <w:r>
-        <w:rPr>
-          <w:rFonts w:hint="eastAsia"/>
-        </w:rPr>
-        <w:t>；</w:t>
+        <w:t>日，众议院被解散；</w:t>
       </w:r>
       <w:r>
         <w:rPr>
@@ -9095,13 +9572,7 @@
         <w:rPr>
           <w:rFonts w:hint="eastAsia"/>
         </w:rPr>
-        <w:t>最大</w:t>
-      </w:r>
-      <w:r>
-        <w:rPr>
-          <w:rFonts w:hint="eastAsia"/>
-        </w:rPr>
-        <w:t>，</w:t>
+        <w:t>最大，</w:t>
       </w:r>
       <w:r>
         <w:rPr>
@@ -9137,19 +9608,7 @@
         <w:rPr>
           <w:rFonts w:hint="eastAsia"/>
         </w:rPr>
-        <w:t>名能参加</w:t>
-      </w:r>
-      <w:r>
-        <w:rPr>
-          <w:rFonts w:hint="eastAsia"/>
-        </w:rPr>
-        <w:t>；</w:t>
-      </w:r>
-      <w:r>
-        <w:rPr>
-          <w:rFonts w:hint="eastAsia"/>
-        </w:rPr>
-        <w:t>协同党只有</w:t>
+        <w:t>名能参加；协同党只有</w:t>
       </w:r>
       <w:r>
         <w:rPr>
@@ -9173,13 +9632,7 @@
         <w:rPr>
           <w:rFonts w:hint="eastAsia"/>
         </w:rPr>
-        <w:t>年战后首次大选（明治宪法最后一次大选）后</w:t>
-      </w:r>
-      <w:r>
-        <w:rPr>
-          <w:rFonts w:hint="eastAsia"/>
-        </w:rPr>
-        <w:t>，</w:t>
+        <w:t>年战后首次大选（明治宪法最后一次大选）后，</w:t>
       </w:r>
       <w:r>
         <w:rPr>
@@ -9203,19 +9656,7 @@
         <w:rPr>
           <w:rFonts w:hint="eastAsia"/>
         </w:rPr>
-        <w:t>名为新议员</w:t>
-      </w:r>
-      <w:r>
-        <w:rPr>
-          <w:rFonts w:hint="eastAsia"/>
-        </w:rPr>
-        <w:t>：</w:t>
-      </w:r>
-      <w:r>
-        <w:rPr>
-          <w:rFonts w:hint="eastAsia"/>
-        </w:rPr>
-        <w:t>自由党</w:t>
+        <w:t>名为新议员：自由党</w:t>
       </w:r>
       <w:r>
         <w:rPr>
@@ -9275,19 +9716,7 @@
         <w:rPr>
           <w:rFonts w:hint="eastAsia"/>
         </w:rPr>
-        <w:t>人</w:t>
-      </w:r>
-      <w:r>
-        <w:rPr>
-          <w:rFonts w:hint="eastAsia"/>
-        </w:rPr>
-        <w:t>，</w:t>
-      </w:r>
-      <w:r>
-        <w:rPr>
-          <w:rFonts w:hint="eastAsia"/>
-        </w:rPr>
-        <w:t>新人占</w:t>
+        <w:t>人，新人占</w:t>
       </w:r>
       <w:r>
         <w:rPr>
@@ -9354,19 +9783,7 @@
         <w:rPr>
           <w:rFonts w:hint="eastAsia"/>
         </w:rPr>
-        <w:t>山有战争嫌疑</w:t>
-      </w:r>
-      <w:r>
-        <w:rPr>
-          <w:rFonts w:hint="eastAsia"/>
-        </w:rPr>
-        <w:t>，</w:t>
-      </w:r>
-      <w:r>
-        <w:rPr>
-          <w:rFonts w:hint="eastAsia"/>
-        </w:rPr>
-        <w:t>被解除公职。吉田茂代替</w:t>
+        <w:t>山有战争嫌疑，被解除公职。吉田茂代替</w:t>
       </w:r>
       <w:proofErr w:type="gramStart"/>
       <w:r>
@@ -9380,31 +9797,7 @@
         <w:rPr>
           <w:rFonts w:hint="eastAsia"/>
         </w:rPr>
-        <w:t>山成为</w:t>
-      </w:r>
-      <w:r>
-        <w:rPr>
-          <w:rFonts w:hint="eastAsia"/>
-        </w:rPr>
-        <w:t>自由</w:t>
-      </w:r>
-      <w:r>
-        <w:rPr>
-          <w:rFonts w:hint="eastAsia"/>
-        </w:rPr>
-        <w:t>党党首，并联合进步党组成第一届</w:t>
-      </w:r>
-      <w:r>
-        <w:rPr>
-          <w:rFonts w:hint="eastAsia"/>
-        </w:rPr>
-        <w:t>吉田</w:t>
-      </w:r>
-      <w:r>
-        <w:rPr>
-          <w:rFonts w:hint="eastAsia"/>
-        </w:rPr>
-        <w:t>内阁。</w:t>
+        <w:t>山成为自由党党首，并联合进步党组成第一届吉田内阁。</w:t>
       </w:r>
       <w:r>
         <w:rPr>
@@ -9560,11 +9953,8 @@
     <w:p>
       <w:pPr>
         <w:pStyle w:val="ae"/>
-        <w:rPr>
-          <w:rFonts w:hint="eastAsia"/>
-        </w:rPr>
-      </w:pPr>
-      <w:bookmarkStart w:id="26" w:name="_Toc192777818"/>
+      </w:pPr>
+      <w:bookmarkStart w:id="26" w:name="_Toc193382750"/>
       <w:r>
         <w:rPr>
           <w:rFonts w:hint="eastAsia"/>
@@ -9590,9 +9980,6 @@
         <w:pStyle w:val="aa"/>
         <w:spacing w:before="78" w:after="78"/>
         <w:ind w:firstLine="420"/>
-        <w:rPr>
-          <w:rFonts w:hint="eastAsia"/>
-        </w:rPr>
       </w:pPr>
       <w:r>
         <w:rPr>
@@ -9604,31 +9991,7 @@
         <w:rPr>
           <w:rFonts w:hint="eastAsia"/>
         </w:rPr>
-        <w:t>年大选，参众两院社会党均为第一大党，众</w:t>
-      </w:r>
-      <w:r>
-        <w:rPr>
-          <w:rFonts w:hint="eastAsia"/>
-        </w:rPr>
-        <w:t>院</w:t>
-      </w:r>
-      <w:r>
-        <w:rPr>
-          <w:rFonts w:hint="eastAsia"/>
-        </w:rPr>
-        <w:t>的选举结果</w:t>
-      </w:r>
-      <w:r>
-        <w:rPr>
-          <w:rFonts w:hint="eastAsia"/>
-        </w:rPr>
-        <w:t>是</w:t>
-      </w:r>
-      <w:r>
-        <w:rPr>
-          <w:rFonts w:hint="eastAsia"/>
-        </w:rPr>
-        <w:t>：社会党</w:t>
+        <w:t>年大选，参众两院社会党均为第一大党，众院的选举结果是：社会党</w:t>
       </w:r>
       <w:r>
         <w:rPr>
@@ -9727,37 +10090,7 @@
         <w:rPr>
           <w:rFonts w:hint="eastAsia"/>
         </w:rPr>
-        <w:t>此时，</w:t>
-      </w:r>
-      <w:r>
-        <w:rPr>
-          <w:rFonts w:hint="eastAsia"/>
-        </w:rPr>
-        <w:t>社会党</w:t>
-      </w:r>
-      <w:r>
-        <w:rPr>
-          <w:rFonts w:hint="eastAsia"/>
-        </w:rPr>
-        <w:t>内部也出现了问题。</w:t>
-      </w:r>
-      <w:r>
-        <w:rPr>
-          <w:rFonts w:hint="eastAsia"/>
-        </w:rPr>
-        <w:t>围绕媾和问题，社会党分裂为左派和右派社会党</w:t>
-      </w:r>
-      <w:r>
-        <w:rPr>
-          <w:rFonts w:hint="eastAsia"/>
-        </w:rPr>
-        <w:t>，</w:t>
-      </w:r>
-      <w:r>
-        <w:rPr>
-          <w:rFonts w:hint="eastAsia"/>
-        </w:rPr>
-        <w:t>就支持还是反对“旧金山和约”和“日美安保条约”问题产裂。</w:t>
+        <w:t>此时，社会党内部也出现了问题。围绕媾和问题，社会党分裂为左派和右派社会党，就支持还是反对“旧金山和约”和“日美安保条约”问题产裂。</w:t>
       </w:r>
       <w:r>
         <w:rPr>
@@ -9769,31 +10102,13 @@
         <w:rPr>
           <w:rFonts w:hint="eastAsia"/>
         </w:rPr>
-        <w:t>年大选，</w:t>
-      </w:r>
-      <w:r>
-        <w:rPr>
-          <w:rFonts w:hint="eastAsia"/>
-        </w:rPr>
-        <w:t>社会党的</w:t>
-      </w:r>
-      <w:r>
-        <w:rPr>
-          <w:rFonts w:hint="eastAsia"/>
-        </w:rPr>
-        <w:t>议席从</w:t>
-      </w:r>
-      <w:r>
-        <w:rPr>
-          <w:rFonts w:hint="eastAsia"/>
-        </w:rPr>
-        <w:t>14</w:t>
-      </w:r>
-      <w:r>
-        <w:rPr>
-          <w:rFonts w:hint="eastAsia"/>
-        </w:rPr>
-        <w:t>3</w:t>
+        <w:t>年大选，社会党的议席从</w:t>
+      </w:r>
+      <w:r>
+        <w:rPr>
+          <w:rFonts w:hint="eastAsia"/>
+        </w:rPr>
+        <w:t>143</w:t>
       </w:r>
       <w:r>
         <w:rPr>
@@ -9843,9 +10158,6 @@
         <w:pStyle w:val="aa"/>
         <w:spacing w:before="78" w:after="78"/>
         <w:ind w:firstLine="420"/>
-        <w:rPr>
-          <w:rFonts w:hint="eastAsia"/>
-        </w:rPr>
       </w:pPr>
       <w:r>
         <w:rPr>
@@ -9940,13 +10252,7 @@
         <w:rPr>
           <w:rFonts w:hint="eastAsia"/>
         </w:rPr>
-        <w:t>郎重返政界与吉田斗争激烈</w:t>
-      </w:r>
-      <w:r>
-        <w:rPr>
-          <w:rFonts w:hint="eastAsia"/>
-        </w:rPr>
-        <w:t>（吉田茂没有按密约约定将总裁之位让给</w:t>
+        <w:t>郎重返政界与吉田斗争激烈（吉田茂没有按密约约定将总裁之位让给</w:t>
       </w:r>
       <w:proofErr w:type="gramStart"/>
       <w:r>
@@ -9974,13 +10280,7 @@
         <w:rPr>
           <w:rFonts w:hint="eastAsia"/>
         </w:rPr>
-        <w:t>郎）</w:t>
-      </w:r>
-      <w:r>
-        <w:rPr>
-          <w:rFonts w:hint="eastAsia"/>
-        </w:rPr>
-        <w:t>，自由党分裂为</w:t>
+        <w:t>郎），自由党分裂为</w:t>
       </w:r>
       <w:r>
         <w:rPr>
@@ -10094,19 +10394,7 @@
         <w:rPr>
           <w:rFonts w:hint="eastAsia"/>
         </w:rPr>
-        <w:t>月两党合并为自民党。从此，日本政党政治进入以保守的自民党长期执政</w:t>
-      </w:r>
-      <w:r>
-        <w:rPr>
-          <w:rFonts w:hint="eastAsia"/>
-        </w:rPr>
-        <w:t>，</w:t>
-      </w:r>
-      <w:r>
-        <w:rPr>
-          <w:rFonts w:hint="eastAsia"/>
-        </w:rPr>
-        <w:t>以社会党为主要在野党的政治格局，</w:t>
+        <w:t>月两党合并为自民党。从此，日本政党政治进入以保守的自民党长期执政，以社会党为主要在野党的政治格局，</w:t>
       </w:r>
       <w:r>
         <w:rPr>
@@ -10148,11 +10436,8 @@
     <w:p>
       <w:pPr>
         <w:pStyle w:val="ae"/>
-        <w:rPr>
-          <w:rFonts w:hint="eastAsia"/>
-        </w:rPr>
-      </w:pPr>
-      <w:bookmarkStart w:id="27" w:name="_Toc192777819"/>
+      </w:pPr>
+      <w:bookmarkStart w:id="27" w:name="_Toc193382751"/>
       <w:r>
         <w:rPr>
           <w:rFonts w:hint="eastAsia"/>
@@ -10178,9 +10463,6 @@
         <w:pStyle w:val="aa"/>
         <w:spacing w:before="78" w:after="78"/>
         <w:ind w:firstLine="420"/>
-        <w:rPr>
-          <w:rFonts w:hint="eastAsia"/>
-        </w:rPr>
       </w:pPr>
       <w:r>
         <w:rPr>
@@ -10192,13 +10474,7 @@
         <w:rPr>
           <w:rFonts w:hint="eastAsia"/>
         </w:rPr>
-        <w:t>年体制的特征</w:t>
-      </w:r>
-      <w:r>
-        <w:rPr>
-          <w:rFonts w:hint="eastAsia"/>
-        </w:rPr>
-        <w:t>有：</w:t>
+        <w:t>年体制的特征有：</w:t>
       </w:r>
     </w:p>
     <w:p>
@@ -10210,9 +10486,6 @@
         </w:numPr>
         <w:spacing w:beforeLines="0" w:before="0" w:afterLines="0" w:after="0"/>
         <w:ind w:left="442" w:hanging="442"/>
-        <w:rPr>
-          <w:rFonts w:hint="eastAsia"/>
-        </w:rPr>
       </w:pPr>
       <w:r>
         <w:rPr>
@@ -10247,13 +10520,7 @@
         <w:rPr>
           <w:rFonts w:hint="eastAsia"/>
         </w:rPr>
-        <w:t>党独大制”</w:t>
-      </w:r>
-      <w:r>
-        <w:rPr>
-          <w:rFonts w:hint="eastAsia"/>
-        </w:rPr>
-        <w:t>；</w:t>
+        <w:t>党独大制”；</w:t>
       </w:r>
     </w:p>
     <w:p>
@@ -10265,21 +10532,12 @@
         </w:numPr>
         <w:spacing w:beforeLines="0" w:before="0" w:afterLines="0" w:after="0"/>
         <w:ind w:left="442" w:hanging="442"/>
-        <w:rPr>
-          <w:rFonts w:hint="eastAsia"/>
-        </w:rPr>
-      </w:pPr>
-      <w:r>
-        <w:rPr>
-          <w:rFonts w:hint="eastAsia"/>
-        </w:rPr>
-        <w:t>政府决策过程被自民党、官僚、财界所控制，所谓“官政财”三位一体的决策机制</w:t>
-      </w:r>
-      <w:r>
-        <w:rPr>
-          <w:rFonts w:hint="eastAsia"/>
-        </w:rPr>
-        <w:t>；</w:t>
+      </w:pPr>
+      <w:r>
+        <w:rPr>
+          <w:rFonts w:hint="eastAsia"/>
+        </w:rPr>
+        <w:t>政府决策过程被自民党、官僚、财界所控制，所谓“官政财”三位一体的决策机制；</w:t>
       </w:r>
     </w:p>
     <w:p>
@@ -10291,21 +10549,12 @@
         </w:numPr>
         <w:spacing w:beforeLines="0" w:before="0" w:afterLines="0" w:after="0"/>
         <w:ind w:left="442" w:hanging="442"/>
-        <w:rPr>
-          <w:rFonts w:hint="eastAsia"/>
-        </w:rPr>
-      </w:pPr>
-      <w:r>
-        <w:rPr>
-          <w:rFonts w:hint="eastAsia"/>
-        </w:rPr>
-        <w:t>政府权力的更换由战后初期的多党轮流执政转变为自民党内不同派别之间的相互更迭，即自民党内派别之争代替了国会的多党之争</w:t>
-      </w:r>
-      <w:r>
-        <w:rPr>
-          <w:rFonts w:hint="eastAsia"/>
-        </w:rPr>
-        <w:t>；</w:t>
+      </w:pPr>
+      <w:r>
+        <w:rPr>
+          <w:rFonts w:hint="eastAsia"/>
+        </w:rPr>
+        <w:t>政府权力的更换由战后初期的多党轮流执政转变为自民党内不同派别之间的相互更迭，即自民党内派别之争代替了国会的多党之争；</w:t>
       </w:r>
     </w:p>
     <w:p>
@@ -10322,20 +10571,14 @@
         <w:rPr>
           <w:rFonts w:hint="eastAsia"/>
         </w:rPr>
-        <w:t>政府决策过程排除社会党、共产党势力，但社会党、共产党势力转向地方自治体，争取社会公众的广泛支持</w:t>
-      </w:r>
-      <w:r>
-        <w:rPr>
-          <w:rFonts w:hint="eastAsia"/>
-        </w:rPr>
-        <w:t>。</w:t>
+        <w:t>政府决策过程排除社会党、共产党势力，但社会党、共产党势力转向地方自治体，争取社会公众的广泛支持。</w:t>
       </w:r>
     </w:p>
     <w:p>
       <w:pPr>
         <w:pStyle w:val="ae"/>
       </w:pPr>
-      <w:bookmarkStart w:id="28" w:name="_Toc192777820"/>
+      <w:bookmarkStart w:id="28" w:name="_Toc193382752"/>
       <w:r>
         <w:rPr>
           <w:rFonts w:hint="eastAsia"/>
@@ -10361,9 +10604,6 @@
         <w:pStyle w:val="aa"/>
         <w:spacing w:before="78" w:after="78"/>
         <w:ind w:firstLine="420"/>
-        <w:rPr>
-          <w:rFonts w:hint="eastAsia"/>
-        </w:rPr>
       </w:pPr>
       <w:r>
         <w:rPr>
@@ -10375,69 +10615,77 @@
         <w:rPr>
           <w:rFonts w:hint="eastAsia"/>
         </w:rPr>
+        <w:t>年，自民党为</w:t>
+      </w:r>
+      <w:proofErr w:type="gramStart"/>
+      <w:r>
+        <w:rPr>
+          <w:rFonts w:hint="eastAsia"/>
+        </w:rPr>
+        <w:t>平息金</w:t>
+      </w:r>
+      <w:proofErr w:type="gramEnd"/>
+      <w:r>
+        <w:rPr>
+          <w:rFonts w:hint="eastAsia"/>
+        </w:rPr>
+        <w:t>权政治丑闻而宣布“彻底改革”，导致部分党员退党成立“先驱新党”“新生党”等。自民党在</w:t>
+      </w:r>
+      <w:r>
+        <w:rPr>
+          <w:rFonts w:hint="eastAsia"/>
+        </w:rPr>
+        <w:t>1993</w:t>
+      </w:r>
+      <w:r>
+        <w:rPr>
+          <w:rFonts w:hint="eastAsia"/>
+        </w:rPr>
         <w:t>年</w:t>
       </w:r>
       <w:r>
         <w:rPr>
           <w:rFonts w:hint="eastAsia"/>
         </w:rPr>
-        <w:t>，</w:t>
-      </w:r>
-      <w:r>
-        <w:rPr>
-          <w:rFonts w:hint="eastAsia"/>
-        </w:rPr>
-        <w:t>自民党</w:t>
-      </w:r>
-      <w:r>
-        <w:rPr>
-          <w:rFonts w:hint="eastAsia"/>
-        </w:rPr>
-        <w:t>为</w:t>
+        <w:t>7</w:t>
+      </w:r>
+      <w:r>
+        <w:rPr>
+          <w:rFonts w:hint="eastAsia"/>
+        </w:rPr>
+        <w:t>月大选中未过半数以上席位，成立了由细川护熙为首相的</w:t>
+      </w:r>
+      <w:r>
+        <w:rPr>
+          <w:rFonts w:hint="eastAsia"/>
+        </w:rPr>
+        <w:t>8</w:t>
+      </w:r>
+      <w:r>
+        <w:rPr>
+          <w:rFonts w:hint="eastAsia"/>
+        </w:rPr>
+        <w:t>党联合政权，小泽</w:t>
       </w:r>
       <w:proofErr w:type="gramStart"/>
       <w:r>
         <w:rPr>
           <w:rFonts w:hint="eastAsia"/>
         </w:rPr>
-        <w:t>平息金</w:t>
+        <w:t>一</w:t>
       </w:r>
       <w:proofErr w:type="gramEnd"/>
       <w:r>
         <w:rPr>
           <w:rFonts w:hint="eastAsia"/>
         </w:rPr>
-        <w:t>权政治丑闻</w:t>
-      </w:r>
-      <w:r>
-        <w:rPr>
-          <w:rFonts w:hint="eastAsia"/>
-        </w:rPr>
-        <w:t>而宣布“彻底改革”</w:t>
-      </w:r>
-      <w:r>
-        <w:rPr>
-          <w:rFonts w:hint="eastAsia"/>
-        </w:rPr>
-        <w:t>，</w:t>
-      </w:r>
-      <w:r>
-        <w:rPr>
-          <w:rFonts w:hint="eastAsia"/>
-        </w:rPr>
-        <w:t>导致</w:t>
-      </w:r>
-      <w:r>
-        <w:rPr>
-          <w:rFonts w:hint="eastAsia"/>
-        </w:rPr>
-        <w:t>部分党员退党成立“先驱新党”“新生党”等。自民党在</w:t>
-      </w:r>
-      <w:r>
-        <w:rPr>
-          <w:rFonts w:hint="eastAsia"/>
-        </w:rPr>
-        <w:t>1993</w:t>
+        <w:t>郎在幕后操控。</w:t>
+      </w:r>
+      <w:r>
+        <w:rPr>
+          <w:rFonts w:hint="eastAsia"/>
+        </w:rPr>
+        <w:t>1994</w:t>
       </w:r>
       <w:r>
         <w:rPr>
@@ -10449,99 +10697,19 @@
         <w:rPr>
           <w:rFonts w:hint="eastAsia"/>
         </w:rPr>
-        <w:t>7</w:t>
-      </w:r>
-      <w:r>
-        <w:rPr>
-          <w:rFonts w:hint="eastAsia"/>
-        </w:rPr>
-        <w:t>月大选中未过半数以上席位，成立了由细川护熙为首相的</w:t>
-      </w:r>
-      <w:r>
-        <w:rPr>
-          <w:rFonts w:hint="eastAsia"/>
-        </w:rPr>
-        <w:t>8</w:t>
-      </w:r>
-      <w:r>
-        <w:rPr>
-          <w:rFonts w:hint="eastAsia"/>
-        </w:rPr>
-        <w:t>党联合政权</w:t>
-      </w:r>
-      <w:r>
-        <w:rPr>
-          <w:rFonts w:hint="eastAsia"/>
-        </w:rPr>
-        <w:t>，</w:t>
-      </w:r>
-      <w:r>
-        <w:rPr>
-          <w:rFonts w:hint="eastAsia"/>
-        </w:rPr>
-        <w:t>小泽</w:t>
-      </w:r>
-      <w:proofErr w:type="gramStart"/>
-      <w:r>
-        <w:rPr>
-          <w:rFonts w:hint="eastAsia"/>
-        </w:rPr>
-        <w:t>一</w:t>
-      </w:r>
-      <w:proofErr w:type="gramEnd"/>
-      <w:r>
-        <w:rPr>
-          <w:rFonts w:hint="eastAsia"/>
-        </w:rPr>
-        <w:t>郎在幕后操控。</w:t>
-      </w:r>
-      <w:r>
-        <w:rPr>
-          <w:rFonts w:hint="eastAsia"/>
-        </w:rPr>
-        <w:t>1994</w:t>
-      </w:r>
-      <w:r>
-        <w:rPr>
-          <w:rFonts w:hint="eastAsia"/>
-        </w:rPr>
-        <w:t>年</w:t>
-      </w:r>
-      <w:r>
-        <w:rPr>
-          <w:rFonts w:hint="eastAsia"/>
-        </w:rPr>
         <w:t>6</w:t>
       </w:r>
       <w:r>
         <w:rPr>
           <w:rFonts w:hint="eastAsia"/>
         </w:rPr>
-        <w:t>月，自民党与社会党合作组成联合政府，社会党委员长村山富市担任首相。社会党为此修改党章，承认自卫队合法合宪，默认日美安保条约和驻日美军的存在</w:t>
-      </w:r>
-      <w:r>
-        <w:rPr>
-          <w:rFonts w:hint="eastAsia"/>
-        </w:rPr>
-        <w:t>，</w:t>
-      </w:r>
-      <w:r>
-        <w:rPr>
-          <w:rFonts w:hint="eastAsia"/>
-        </w:rPr>
-        <w:t>开始保守化</w:t>
-      </w:r>
-      <w:r>
-        <w:rPr>
-          <w:rFonts w:hint="eastAsia"/>
-        </w:rPr>
-        <w:t>，希望效仿美国形成</w:t>
-      </w:r>
-      <w:r>
-        <w:rPr>
-          <w:rFonts w:hint="eastAsia"/>
-        </w:rPr>
-        <w:t>“两个保守政党轮流执政”</w:t>
+        <w:t>月，自民党与社会党合作组成联合政府，社会党委员长村山富市担任首相。社会党为此修改党章，承认自卫队合法合宪，默认日美安保条约和驻日美军的存在，开始保守化</w:t>
+      </w:r>
+      <w:r>
+        <w:rPr>
+          <w:rFonts w:hint="eastAsia"/>
+        </w:rPr>
+        <w:t>，希望效仿美国形成“两个保守政党轮流执政”</w:t>
       </w:r>
       <w:r>
         <w:rPr>
@@ -10555,9 +10723,6 @@
         <w:pStyle w:val="aa"/>
         <w:spacing w:before="78" w:after="78"/>
         <w:ind w:firstLine="420"/>
-        <w:rPr>
-          <w:rFonts w:hint="eastAsia"/>
-        </w:rPr>
       </w:pPr>
       <w:proofErr w:type="gramStart"/>
       <w:r>
@@ -10595,7 +10760,105 @@
         <w:rPr>
           <w:rFonts w:hint="eastAsia"/>
         </w:rPr>
-        <w:t>月，自民党总裁桥本龙太郎组阁任首相，恢复执政地位</w:t>
+        <w:t>月，自民党总裁桥本龙太郎组阁任首相，恢复执政地位；</w:t>
+      </w:r>
+      <w:r>
+        <w:rPr>
+          <w:rFonts w:hint="eastAsia"/>
+        </w:rPr>
+        <w:t>2001</w:t>
+      </w:r>
+      <w:r>
+        <w:rPr>
+          <w:rFonts w:hint="eastAsia"/>
+        </w:rPr>
+        <w:t>年小泉纯一郎上台，执政</w:t>
+      </w:r>
+      <w:r>
+        <w:rPr>
+          <w:rFonts w:hint="eastAsia"/>
+        </w:rPr>
+        <w:t>5</w:t>
+      </w:r>
+      <w:r>
+        <w:rPr>
+          <w:rFonts w:hint="eastAsia"/>
+        </w:rPr>
+        <w:t>年多。</w:t>
+      </w:r>
+      <w:r>
+        <w:rPr>
+          <w:rFonts w:hint="eastAsia"/>
+        </w:rPr>
+        <w:t>2009</w:t>
+      </w:r>
+      <w:r>
+        <w:rPr>
+          <w:rFonts w:hint="eastAsia"/>
+        </w:rPr>
+        <w:t>年，民主党上台执政</w:t>
+      </w:r>
+      <w:r>
+        <w:rPr>
+          <w:rFonts w:hint="eastAsia"/>
+        </w:rPr>
+        <w:t>；民主党是从社会党和自民党中分裂出来的，与保守化的社会党一样，希望形成“两个保守政党轮流执政”的局面</w:t>
+      </w:r>
+      <w:r>
+        <w:rPr>
+          <w:rFonts w:hint="eastAsia"/>
+        </w:rPr>
+        <w:t>。</w:t>
+      </w:r>
+      <w:r>
+        <w:rPr>
+          <w:rFonts w:hint="eastAsia"/>
+        </w:rPr>
+        <w:t>民主党执政直到</w:t>
+      </w:r>
+      <w:r>
+        <w:rPr>
+          <w:rFonts w:hint="eastAsia"/>
+        </w:rPr>
+        <w:t>2012</w:t>
+      </w:r>
+      <w:r>
+        <w:rPr>
+          <w:rFonts w:hint="eastAsia"/>
+        </w:rPr>
+        <w:t>年，其执政期间中日、日美关系恶化，因而下台。</w:t>
+      </w:r>
+      <w:r>
+        <w:rPr>
+          <w:rFonts w:hint="eastAsia"/>
+        </w:rPr>
+        <w:t>2012</w:t>
+      </w:r>
+      <w:r>
+        <w:rPr>
+          <w:rFonts w:hint="eastAsia"/>
+        </w:rPr>
+        <w:t>年，自民党安</w:t>
+      </w:r>
+      <w:proofErr w:type="gramStart"/>
+      <w:r>
+        <w:rPr>
+          <w:rFonts w:hint="eastAsia"/>
+        </w:rPr>
+        <w:t>倍晋三</w:t>
+      </w:r>
+      <w:proofErr w:type="gramEnd"/>
+      <w:r>
+        <w:rPr>
+          <w:rFonts w:hint="eastAsia"/>
+        </w:rPr>
+        <w:t>上台</w:t>
+      </w:r>
+      <w:r>
+        <w:rPr>
+          <w:rFonts w:hint="eastAsia"/>
+        </w:rPr>
+        <w:t>，执政七年多</w:t>
       </w:r>
       <w:r>
         <w:rPr>
@@ -10607,13 +10870,341 @@
         <w:rPr>
           <w:rFonts w:hint="eastAsia"/>
         </w:rPr>
-        <w:t>2001</w:t>
-      </w:r>
-      <w:r>
-        <w:rPr>
-          <w:rFonts w:hint="eastAsia"/>
-        </w:rPr>
-        <w:t>年小泉纯一郎上台</w:t>
+        <w:t>日本政党界自民党</w:t>
+      </w:r>
+      <w:proofErr w:type="gramStart"/>
+      <w:r>
+        <w:rPr>
+          <w:rFonts w:hint="eastAsia"/>
+        </w:rPr>
+        <w:t>一</w:t>
+      </w:r>
+      <w:proofErr w:type="gramEnd"/>
+      <w:r>
+        <w:rPr>
+          <w:rFonts w:hint="eastAsia"/>
+        </w:rPr>
+        <w:t>党独大、党内安</w:t>
+      </w:r>
+      <w:proofErr w:type="gramStart"/>
+      <w:r>
+        <w:rPr>
+          <w:rFonts w:hint="eastAsia"/>
+        </w:rPr>
+        <w:t>倍</w:t>
+      </w:r>
+      <w:proofErr w:type="gramEnd"/>
+      <w:r>
+        <w:rPr>
+          <w:rFonts w:hint="eastAsia"/>
+        </w:rPr>
+        <w:t>独大的态势长期保持；</w:t>
+      </w:r>
+      <w:r>
+        <w:rPr>
+          <w:rFonts w:hint="eastAsia"/>
+        </w:rPr>
+        <w:t>2020</w:t>
+      </w:r>
+      <w:r>
+        <w:rPr>
+          <w:rFonts w:hint="eastAsia"/>
+        </w:rPr>
+        <w:t>年，安</w:t>
+      </w:r>
+      <w:proofErr w:type="gramStart"/>
+      <w:r>
+        <w:rPr>
+          <w:rFonts w:hint="eastAsia"/>
+        </w:rPr>
+        <w:t>倍晋三</w:t>
+      </w:r>
+      <w:proofErr w:type="gramEnd"/>
+      <w:r>
+        <w:rPr>
+          <w:rFonts w:hint="eastAsia"/>
+        </w:rPr>
+        <w:t>辞职，此后的两届大选中自民党表现尚可。</w:t>
+      </w:r>
+      <w:r>
+        <w:rPr>
+          <w:rFonts w:hint="eastAsia"/>
+        </w:rPr>
+        <w:t>2022</w:t>
+      </w:r>
+      <w:r>
+        <w:rPr>
+          <w:rFonts w:hint="eastAsia"/>
+        </w:rPr>
+        <w:t>年，安</w:t>
+      </w:r>
+      <w:proofErr w:type="gramStart"/>
+      <w:r>
+        <w:rPr>
+          <w:rFonts w:hint="eastAsia"/>
+        </w:rPr>
+        <w:t>倍晋三</w:t>
+      </w:r>
+      <w:proofErr w:type="gramEnd"/>
+      <w:r>
+        <w:rPr>
+          <w:rFonts w:hint="eastAsia"/>
+        </w:rPr>
+        <w:t>被刺杀。在</w:t>
+      </w:r>
+      <w:r>
+        <w:rPr>
+          <w:rFonts w:hint="eastAsia"/>
+        </w:rPr>
+        <w:t>2024</w:t>
+      </w:r>
+      <w:r>
+        <w:rPr>
+          <w:rFonts w:hint="eastAsia"/>
+        </w:rPr>
+        <w:t>年大选中，自民党席位未过半数，其基盘显出脆弱形态。</w:t>
+      </w:r>
+      <w:r>
+        <w:rPr>
+          <w:rFonts w:hint="eastAsia"/>
+        </w:rPr>
+        <w:t>自民党</w:t>
+      </w:r>
+      <w:r>
+        <w:rPr>
+          <w:rFonts w:hint="eastAsia"/>
+        </w:rPr>
+        <w:t>直至现在</w:t>
+      </w:r>
+      <w:r>
+        <w:rPr>
+          <w:rFonts w:hint="eastAsia"/>
+        </w:rPr>
+        <w:t>仍在执政</w:t>
+      </w:r>
+      <w:r>
+        <w:rPr>
+          <w:rFonts w:hint="eastAsia"/>
+        </w:rPr>
+        <w:t>。</w:t>
+      </w:r>
+    </w:p>
+    <w:p>
+      <w:pPr>
+        <w:pStyle w:val="aa"/>
+        <w:spacing w:before="78" w:after="78"/>
+      </w:pPr>
+    </w:p>
+    <w:p>
+      <w:pPr>
+        <w:pStyle w:val="aa"/>
+        <w:spacing w:before="78" w:after="78"/>
+      </w:pPr>
+    </w:p>
+    <w:p>
+      <w:pPr>
+        <w:pStyle w:val="aa"/>
+        <w:spacing w:before="78" w:after="78"/>
+      </w:pPr>
+    </w:p>
+    <w:p>
+      <w:pPr>
+        <w:pStyle w:val="a9"/>
+      </w:pPr>
+      <w:bookmarkStart w:id="29" w:name="_Toc193382753"/>
+      <w:r>
+        <w:rPr>
+          <w:rFonts w:hint="eastAsia"/>
+        </w:rPr>
+        <w:t>第四讲</w:t>
+      </w:r>
+      <w:r>
+        <w:rPr>
+          <w:rFonts w:hint="eastAsia"/>
+        </w:rPr>
+        <w:t xml:space="preserve"> </w:t>
+      </w:r>
+      <w:r>
+        <w:rPr>
+          <w:rFonts w:hint="eastAsia"/>
+        </w:rPr>
+        <w:t>“反吉田路线”的</w:t>
+      </w:r>
+      <w:proofErr w:type="gramStart"/>
+      <w:r>
+        <w:rPr>
+          <w:rFonts w:hint="eastAsia"/>
+        </w:rPr>
+        <w:t>鸠</w:t>
+      </w:r>
+      <w:proofErr w:type="gramEnd"/>
+      <w:r>
+        <w:rPr>
+          <w:rFonts w:hint="eastAsia"/>
+        </w:rPr>
+        <w:t>山</w:t>
+      </w:r>
+      <w:proofErr w:type="gramStart"/>
+      <w:r>
+        <w:rPr>
+          <w:rFonts w:hint="eastAsia"/>
+        </w:rPr>
+        <w:t>一</w:t>
+      </w:r>
+      <w:proofErr w:type="gramEnd"/>
+      <w:r>
+        <w:rPr>
+          <w:rFonts w:hint="eastAsia"/>
+        </w:rPr>
+        <w:t>郎内阁与岸信</w:t>
+      </w:r>
+      <w:proofErr w:type="gramStart"/>
+      <w:r>
+        <w:rPr>
+          <w:rFonts w:hint="eastAsia"/>
+        </w:rPr>
+        <w:t>介</w:t>
+      </w:r>
+      <w:proofErr w:type="gramEnd"/>
+      <w:r>
+        <w:rPr>
+          <w:rFonts w:hint="eastAsia"/>
+        </w:rPr>
+        <w:t>内阁</w:t>
+      </w:r>
+      <w:bookmarkEnd w:id="29"/>
+    </w:p>
+    <w:p>
+      <w:pPr>
+        <w:pStyle w:val="aa"/>
+        <w:spacing w:before="78" w:after="78"/>
+        <w:jc w:val="center"/>
+        <w:rPr>
+          <w:rFonts w:hint="eastAsia"/>
+        </w:rPr>
+      </w:pPr>
+      <w:r>
+        <w:rPr>
+          <w:rFonts w:hint="eastAsia"/>
+        </w:rPr>
+        <w:t>2025.3.20</w:t>
+      </w:r>
+    </w:p>
+    <w:p>
+      <w:pPr>
+        <w:pStyle w:val="aa"/>
+        <w:spacing w:before="78" w:after="78"/>
+        <w:rPr>
+          <w:rFonts w:hint="eastAsia"/>
+        </w:rPr>
+      </w:pPr>
+      <w:r>
+        <w:tab/>
+      </w:r>
+      <w:r>
+        <w:rPr>
+          <w:rFonts w:hint="eastAsia"/>
+        </w:rPr>
+        <w:t>吉田茂属于自民党内部的保守本流，而</w:t>
+      </w:r>
+      <w:proofErr w:type="gramStart"/>
+      <w:r>
+        <w:rPr>
+          <w:rFonts w:hint="eastAsia"/>
+        </w:rPr>
+        <w:t>鸠</w:t>
+      </w:r>
+      <w:proofErr w:type="gramEnd"/>
+      <w:r>
+        <w:rPr>
+          <w:rFonts w:hint="eastAsia"/>
+        </w:rPr>
+        <w:t>山</w:t>
+      </w:r>
+      <w:proofErr w:type="gramStart"/>
+      <w:r>
+        <w:rPr>
+          <w:rFonts w:hint="eastAsia"/>
+        </w:rPr>
+        <w:t>一</w:t>
+      </w:r>
+      <w:proofErr w:type="gramEnd"/>
+      <w:r>
+        <w:rPr>
+          <w:rFonts w:hint="eastAsia"/>
+        </w:rPr>
+        <w:t>郎与岸信</w:t>
+      </w:r>
+      <w:proofErr w:type="gramStart"/>
+      <w:r>
+        <w:rPr>
+          <w:rFonts w:hint="eastAsia"/>
+        </w:rPr>
+        <w:t>介</w:t>
+      </w:r>
+      <w:proofErr w:type="gramEnd"/>
+      <w:r>
+        <w:rPr>
+          <w:rFonts w:hint="eastAsia"/>
+        </w:rPr>
+        <w:t>则是保守本流中的保守派，他们奉行的是“反吉田路线”。</w:t>
+      </w:r>
+    </w:p>
+    <w:p>
+      <w:pPr>
+        <w:pStyle w:val="ac"/>
+        <w:rPr>
+          <w:rFonts w:hint="eastAsia"/>
+        </w:rPr>
+      </w:pPr>
+      <w:bookmarkStart w:id="30" w:name="_Toc193382754"/>
+      <w:r>
+        <w:rPr>
+          <w:rFonts w:hint="eastAsia"/>
+        </w:rPr>
+        <w:t>一、</w:t>
+      </w:r>
+      <w:r>
+        <w:rPr>
+          <w:rFonts w:hint="eastAsia"/>
+        </w:rPr>
+        <w:t>“鸠山热”与日苏邦交正常化</w:t>
+      </w:r>
+      <w:bookmarkEnd w:id="30"/>
+    </w:p>
+    <w:p>
+      <w:pPr>
+        <w:pStyle w:val="ae"/>
+        <w:rPr>
+          <w:rFonts w:hint="eastAsia"/>
+        </w:rPr>
+      </w:pPr>
+      <w:bookmarkStart w:id="31" w:name="_Toc193382755"/>
+      <w:r>
+        <w:rPr>
+          <w:rFonts w:hint="eastAsia"/>
+        </w:rPr>
+        <w:t>（一）“鸠山热”</w:t>
+      </w:r>
+      <w:bookmarkEnd w:id="31"/>
+    </w:p>
+    <w:p>
+      <w:pPr>
+        <w:pStyle w:val="aa"/>
+        <w:spacing w:before="78" w:after="78"/>
+        <w:ind w:firstLine="420"/>
+      </w:pPr>
+      <w:r>
+        <w:rPr>
+          <w:rFonts w:hint="eastAsia"/>
+        </w:rPr>
+        <w:t>1951</w:t>
+      </w:r>
+      <w:r>
+        <w:rPr>
+          <w:rFonts w:hint="eastAsia"/>
+        </w:rPr>
+        <w:t>年</w:t>
       </w:r>
       <w:r>
         <w:rPr>
@@ -10621,41 +11212,67 @@
         </w:rPr>
         <w:t>，</w:t>
       </w:r>
-      <w:r>
-        <w:rPr>
-          <w:rFonts w:hint="eastAsia"/>
-        </w:rPr>
-        <w:t>执政</w:t>
-      </w:r>
-      <w:r>
-        <w:rPr>
-          <w:rFonts w:hint="eastAsia"/>
-        </w:rPr>
-        <w:t>5</w:t>
-      </w:r>
-      <w:r>
-        <w:rPr>
-          <w:rFonts w:hint="eastAsia"/>
-        </w:rPr>
-        <w:t>年多。</w:t>
-      </w:r>
-      <w:r>
-        <w:rPr>
-          <w:rFonts w:hint="eastAsia"/>
-        </w:rPr>
-        <w:t>2009</w:t>
-      </w:r>
-      <w:r>
-        <w:rPr>
-          <w:rFonts w:hint="eastAsia"/>
-        </w:rPr>
-        <w:t>年，民主党上台执政</w:t>
-      </w:r>
-      <w:r>
-        <w:rPr>
-          <w:rFonts w:hint="eastAsia"/>
-        </w:rPr>
-        <w:t>；民主党是从社会党和自民党中分裂出来的，与保守化的社会党一样，希望形成“两个保守政党轮流执政”的局面</w:t>
+      <w:proofErr w:type="gramStart"/>
+      <w:r>
+        <w:rPr>
+          <w:rFonts w:hint="eastAsia"/>
+        </w:rPr>
+        <w:t>鸠</w:t>
+      </w:r>
+      <w:proofErr w:type="gramEnd"/>
+      <w:r>
+        <w:rPr>
+          <w:rFonts w:hint="eastAsia"/>
+        </w:rPr>
+        <w:t>山</w:t>
+      </w:r>
+      <w:proofErr w:type="gramStart"/>
+      <w:r>
+        <w:rPr>
+          <w:rFonts w:hint="eastAsia"/>
+        </w:rPr>
+        <w:t>一</w:t>
+      </w:r>
+      <w:proofErr w:type="gramEnd"/>
+      <w:r>
+        <w:rPr>
+          <w:rFonts w:hint="eastAsia"/>
+        </w:rPr>
+        <w:t>郎重返政界</w:t>
+      </w:r>
+      <w:r>
+        <w:rPr>
+          <w:rFonts w:hint="eastAsia"/>
+        </w:rPr>
+        <w:t>。由于吉田茂与鸠山</w:t>
+      </w:r>
+      <w:proofErr w:type="gramStart"/>
+      <w:r>
+        <w:rPr>
+          <w:rFonts w:hint="eastAsia"/>
+        </w:rPr>
+        <w:t>一</w:t>
+      </w:r>
+      <w:proofErr w:type="gramEnd"/>
+      <w:r>
+        <w:rPr>
+          <w:rFonts w:hint="eastAsia"/>
+        </w:rPr>
+        <w:t>郎的矛盾，</w:t>
+      </w:r>
+      <w:proofErr w:type="gramStart"/>
+      <w:r>
+        <w:rPr>
+          <w:rFonts w:hint="eastAsia"/>
+        </w:rPr>
+        <w:t>鸠</w:t>
+      </w:r>
+      <w:proofErr w:type="gramEnd"/>
+      <w:r>
+        <w:rPr>
+          <w:rFonts w:hint="eastAsia"/>
+        </w:rPr>
+        <w:t>山另立民主党，联合社会党反对吉田路线</w:t>
       </w:r>
       <w:r>
         <w:rPr>
@@ -10667,37 +11284,3922 @@
         <w:rPr>
           <w:rFonts w:hint="eastAsia"/>
         </w:rPr>
-        <w:t>民主党执政直到</w:t>
-      </w:r>
-      <w:r>
-        <w:rPr>
-          <w:rFonts w:hint="eastAsia"/>
-        </w:rPr>
-        <w:t>2012</w:t>
-      </w:r>
-      <w:r>
-        <w:rPr>
-          <w:rFonts w:hint="eastAsia"/>
-        </w:rPr>
-        <w:t>年，其执政期间中日、日美关系恶化，因而下台。</w:t>
-      </w:r>
-      <w:r>
-        <w:rPr>
-          <w:rFonts w:hint="eastAsia"/>
-        </w:rPr>
-        <w:t>2012</w:t>
-      </w:r>
-      <w:r>
-        <w:rPr>
-          <w:rFonts w:hint="eastAsia"/>
-        </w:rPr>
-        <w:t>年，自民党安</w:t>
-      </w:r>
+        <w:t>1954</w:t>
+      </w:r>
+      <w:r>
+        <w:rPr>
+          <w:rFonts w:hint="eastAsia"/>
+        </w:rPr>
+        <w:t>年</w:t>
+      </w:r>
+      <w:r>
+        <w:rPr>
+          <w:rFonts w:hint="eastAsia"/>
+        </w:rPr>
+        <w:t>12</w:t>
+      </w:r>
+      <w:r>
+        <w:rPr>
+          <w:rFonts w:hint="eastAsia"/>
+        </w:rPr>
+        <w:t>月</w:t>
+      </w:r>
+      <w:r>
+        <w:rPr>
+          <w:rFonts w:hint="eastAsia"/>
+        </w:rPr>
+        <w:t>，民主党</w:t>
+      </w:r>
+      <w:r>
+        <w:rPr>
+          <w:rFonts w:hint="eastAsia"/>
+        </w:rPr>
+        <w:t>组成内阁</w:t>
+      </w:r>
+      <w:r>
+        <w:rPr>
+          <w:rFonts w:hint="eastAsia"/>
+        </w:rPr>
+        <w:t>。</w:t>
+      </w:r>
+    </w:p>
+    <w:p>
+      <w:pPr>
+        <w:pStyle w:val="aa"/>
+        <w:spacing w:before="78" w:after="78"/>
+        <w:ind w:firstLine="420"/>
+      </w:pPr>
       <w:proofErr w:type="gramStart"/>
       <w:r>
         <w:rPr>
           <w:rFonts w:hint="eastAsia"/>
         </w:rPr>
+        <w:t>鸠</w:t>
+      </w:r>
+      <w:proofErr w:type="gramEnd"/>
+      <w:r>
+        <w:rPr>
+          <w:rFonts w:hint="eastAsia"/>
+        </w:rPr>
+        <w:t>山</w:t>
+      </w:r>
+      <w:proofErr w:type="gramStart"/>
+      <w:r>
+        <w:rPr>
+          <w:rFonts w:hint="eastAsia"/>
+        </w:rPr>
+        <w:t>一</w:t>
+      </w:r>
+      <w:proofErr w:type="gramEnd"/>
+      <w:r>
+        <w:rPr>
+          <w:rFonts w:hint="eastAsia"/>
+        </w:rPr>
+        <w:t>郎的民主党之所以能够上台，一方面是因为</w:t>
+      </w:r>
+      <w:r>
+        <w:rPr>
+          <w:rFonts w:hint="eastAsia"/>
+        </w:rPr>
+        <w:t>1953</w:t>
+      </w:r>
+      <w:r>
+        <w:rPr>
+          <w:rFonts w:hint="eastAsia"/>
+        </w:rPr>
+        <w:t>年至</w:t>
+      </w:r>
+      <w:r>
+        <w:rPr>
+          <w:rFonts w:hint="eastAsia"/>
+        </w:rPr>
+        <w:t>1954</w:t>
+      </w:r>
+      <w:r>
+        <w:rPr>
+          <w:rFonts w:hint="eastAsia"/>
+        </w:rPr>
+        <w:t>年日本</w:t>
+      </w:r>
+      <w:r>
+        <w:rPr>
+          <w:rFonts w:hint="eastAsia"/>
+        </w:rPr>
+        <w:t>没有了战争特需，</w:t>
+      </w:r>
+      <w:r>
+        <w:rPr>
+          <w:rFonts w:hint="eastAsia"/>
+        </w:rPr>
+        <w:t>经济陷入萧条，</w:t>
+      </w:r>
+      <w:proofErr w:type="gramStart"/>
+      <w:r>
+        <w:rPr>
+          <w:rFonts w:hint="eastAsia"/>
+        </w:rPr>
+        <w:t>鸠</w:t>
+      </w:r>
+      <w:proofErr w:type="gramEnd"/>
+      <w:r>
+        <w:rPr>
+          <w:rFonts w:hint="eastAsia"/>
+        </w:rPr>
+        <w:t>山</w:t>
+      </w:r>
+      <w:proofErr w:type="gramStart"/>
+      <w:r>
+        <w:rPr>
+          <w:rFonts w:hint="eastAsia"/>
+        </w:rPr>
+        <w:t>一郎承诺</w:t>
+      </w:r>
+      <w:proofErr w:type="gramEnd"/>
+      <w:r>
+        <w:rPr>
+          <w:rFonts w:hint="eastAsia"/>
+        </w:rPr>
+        <w:t>将打开社会主义阵营的市场，恢复经济；另一方面是因为当时美国在日本扩张</w:t>
+      </w:r>
+      <w:r>
+        <w:rPr>
+          <w:rFonts w:hint="eastAsia"/>
+        </w:rPr>
+        <w:t>军备</w:t>
+      </w:r>
+      <w:r>
+        <w:rPr>
+          <w:rFonts w:hint="eastAsia"/>
+        </w:rPr>
+        <w:t>、</w:t>
+      </w:r>
+      <w:r>
+        <w:rPr>
+          <w:rFonts w:hint="eastAsia"/>
+        </w:rPr>
+        <w:t>扩建机场</w:t>
+      </w:r>
+      <w:r>
+        <w:rPr>
+          <w:rFonts w:hint="eastAsia"/>
+        </w:rPr>
+        <w:t>，</w:t>
+      </w:r>
+      <w:r>
+        <w:rPr>
+          <w:rFonts w:hint="eastAsia"/>
+        </w:rPr>
+        <w:t>引得民众不满，又有第五福龙号事件（日本渔民在比基尼岛附近捕鱼时遭受了美国核试验导致的辐射），因此日本国内反美情绪高涨</w:t>
+      </w:r>
+      <w:r>
+        <w:rPr>
+          <w:rFonts w:hint="eastAsia"/>
+        </w:rPr>
+        <w:t>。</w:t>
+      </w:r>
+      <w:r>
+        <w:rPr>
+          <w:rFonts w:hint="eastAsia"/>
+        </w:rPr>
+        <w:t>此时，</w:t>
+      </w:r>
+      <w:proofErr w:type="gramStart"/>
+      <w:r>
+        <w:rPr>
+          <w:rFonts w:hint="eastAsia"/>
+        </w:rPr>
+        <w:lastRenderedPageBreak/>
+        <w:t>鸠</w:t>
+      </w:r>
+      <w:proofErr w:type="gramEnd"/>
+      <w:r>
+        <w:rPr>
+          <w:rFonts w:hint="eastAsia"/>
+        </w:rPr>
+        <w:t>山</w:t>
+      </w:r>
+      <w:proofErr w:type="gramStart"/>
+      <w:r>
+        <w:rPr>
+          <w:rFonts w:hint="eastAsia"/>
+        </w:rPr>
+        <w:t>一</w:t>
+      </w:r>
+      <w:proofErr w:type="gramEnd"/>
+      <w:r>
+        <w:rPr>
+          <w:rFonts w:hint="eastAsia"/>
+        </w:rPr>
+        <w:t>郎提出了</w:t>
+      </w:r>
+      <w:r>
+        <w:rPr>
+          <w:rFonts w:hint="eastAsia"/>
+        </w:rPr>
+        <w:t>大众政治、国民外交、修改宪法、自主防卫</w:t>
+      </w:r>
+      <w:r>
+        <w:rPr>
+          <w:rFonts w:hint="eastAsia"/>
+        </w:rPr>
+        <w:t>的主张，与</w:t>
+      </w:r>
+      <w:r>
+        <w:rPr>
+          <w:rFonts w:hint="eastAsia"/>
+        </w:rPr>
+        <w:t>官僚政治、秘密外交、轻武装、向美一边倒</w:t>
+      </w:r>
+      <w:r>
+        <w:rPr>
+          <w:rFonts w:hint="eastAsia"/>
+        </w:rPr>
+        <w:t>的</w:t>
+      </w:r>
+      <w:r>
+        <w:rPr>
+          <w:rFonts w:hint="eastAsia"/>
+        </w:rPr>
+        <w:t>吉田路线</w:t>
+      </w:r>
+      <w:r>
+        <w:rPr>
+          <w:rFonts w:hint="eastAsia"/>
+        </w:rPr>
+        <w:t>针锋相对</w:t>
+      </w:r>
+      <w:r>
+        <w:rPr>
+          <w:rFonts w:hint="eastAsia"/>
+        </w:rPr>
+        <w:t>，</w:t>
+      </w:r>
+      <w:proofErr w:type="gramStart"/>
+      <w:r>
+        <w:rPr>
+          <w:rFonts w:hint="eastAsia"/>
+        </w:rPr>
+        <w:t>鸠</w:t>
+      </w:r>
+      <w:proofErr w:type="gramEnd"/>
+      <w:r>
+        <w:rPr>
+          <w:rFonts w:hint="eastAsia"/>
+        </w:rPr>
+        <w:t>山</w:t>
+      </w:r>
+      <w:proofErr w:type="gramStart"/>
+      <w:r>
+        <w:rPr>
+          <w:rFonts w:hint="eastAsia"/>
+        </w:rPr>
+        <w:t>一</w:t>
+      </w:r>
+      <w:proofErr w:type="gramEnd"/>
+      <w:r>
+        <w:rPr>
+          <w:rFonts w:hint="eastAsia"/>
+        </w:rPr>
+        <w:t>郎一时有了“维护国家利益的政治家”的形象，在日本民间形成了“鸠山热”</w:t>
+      </w:r>
+      <w:r>
+        <w:rPr>
+          <w:rFonts w:hint="eastAsia"/>
+        </w:rPr>
+        <w:t>。</w:t>
+      </w:r>
+    </w:p>
+    <w:p>
+      <w:pPr>
+        <w:pStyle w:val="ae"/>
+        <w:rPr>
+          <w:rFonts w:hint="eastAsia"/>
+        </w:rPr>
+      </w:pPr>
+      <w:bookmarkStart w:id="32" w:name="_Toc193382756"/>
+      <w:r>
+        <w:rPr>
+          <w:rFonts w:hint="eastAsia"/>
+        </w:rPr>
+        <w:t>（二）日苏邦交正常化</w:t>
+      </w:r>
+      <w:bookmarkEnd w:id="32"/>
+    </w:p>
+    <w:p>
+      <w:pPr>
+        <w:pStyle w:val="aa"/>
+        <w:spacing w:before="78" w:after="78"/>
+        <w:ind w:firstLine="420"/>
+        <w:rPr>
+          <w:rFonts w:hint="eastAsia"/>
+        </w:rPr>
+      </w:pPr>
+      <w:proofErr w:type="gramStart"/>
+      <w:r>
+        <w:rPr>
+          <w:rFonts w:hint="eastAsia"/>
+        </w:rPr>
+        <w:t>鸠</w:t>
+      </w:r>
+      <w:proofErr w:type="gramEnd"/>
+      <w:r>
+        <w:rPr>
+          <w:rFonts w:hint="eastAsia"/>
+        </w:rPr>
+        <w:t>山</w:t>
+      </w:r>
+      <w:proofErr w:type="gramStart"/>
+      <w:r>
+        <w:rPr>
+          <w:rFonts w:hint="eastAsia"/>
+        </w:rPr>
+        <w:t>一</w:t>
+      </w:r>
+      <w:proofErr w:type="gramEnd"/>
+      <w:r>
+        <w:rPr>
+          <w:rFonts w:hint="eastAsia"/>
+        </w:rPr>
+        <w:t>郎执政期间，</w:t>
+      </w:r>
+      <w:r>
+        <w:rPr>
+          <w:rFonts w:hint="eastAsia"/>
+        </w:rPr>
+        <w:t>尽快回归国际社会是主要课题</w:t>
+      </w:r>
+      <w:r>
+        <w:rPr>
+          <w:rFonts w:hint="eastAsia"/>
+        </w:rPr>
+        <w:t>。当时，日本迫切希望</w:t>
+      </w:r>
+      <w:r>
+        <w:rPr>
+          <w:rFonts w:hint="eastAsia"/>
+        </w:rPr>
+        <w:t>加入联合国，重返国际社会</w:t>
+      </w:r>
+      <w:r>
+        <w:rPr>
+          <w:rFonts w:hint="eastAsia"/>
+        </w:rPr>
+        <w:t>，但是由于日</w:t>
+      </w:r>
+      <w:proofErr w:type="gramStart"/>
+      <w:r>
+        <w:rPr>
+          <w:rFonts w:hint="eastAsia"/>
+        </w:rPr>
+        <w:t>苏还有</w:t>
+      </w:r>
+      <w:proofErr w:type="gramEnd"/>
+      <w:r>
+        <w:rPr>
+          <w:rFonts w:hint="eastAsia"/>
+        </w:rPr>
+        <w:t>尚未解决的矛盾，因此每次都被苏联一票否决。因此，</w:t>
+      </w:r>
+      <w:proofErr w:type="gramStart"/>
+      <w:r>
+        <w:rPr>
+          <w:rFonts w:hint="eastAsia"/>
+        </w:rPr>
+        <w:t>鸠</w:t>
+      </w:r>
+      <w:proofErr w:type="gramEnd"/>
+      <w:r>
+        <w:rPr>
+          <w:rFonts w:hint="eastAsia"/>
+        </w:rPr>
+        <w:t>山</w:t>
+      </w:r>
+      <w:proofErr w:type="gramStart"/>
+      <w:r>
+        <w:rPr>
+          <w:rFonts w:hint="eastAsia"/>
+        </w:rPr>
+        <w:t>一郎开始</w:t>
+      </w:r>
+      <w:proofErr w:type="gramEnd"/>
+      <w:r>
+        <w:rPr>
+          <w:rFonts w:hint="eastAsia"/>
+        </w:rPr>
+        <w:t>将</w:t>
+      </w:r>
+      <w:r>
+        <w:rPr>
+          <w:rFonts w:hint="eastAsia"/>
+        </w:rPr>
+        <w:t>实现日苏邦交正常化作为目的。</w:t>
+      </w:r>
+      <w:r>
+        <w:rPr>
+          <w:rFonts w:hint="eastAsia"/>
+        </w:rPr>
+        <w:t>日本要与苏联解决的矛盾有：</w:t>
+      </w:r>
+    </w:p>
+    <w:p>
+      <w:pPr>
+        <w:pStyle w:val="aa"/>
+        <w:numPr>
+          <w:ilvl w:val="0"/>
+          <w:numId w:val="14"/>
+        </w:numPr>
+        <w:spacing w:beforeLines="0" w:before="0" w:afterLines="0" w:after="0"/>
+        <w:ind w:left="442" w:hanging="442"/>
+        <w:rPr>
+          <w:rFonts w:hint="eastAsia"/>
+        </w:rPr>
+      </w:pPr>
+      <w:r>
+        <w:rPr>
+          <w:rFonts w:hint="eastAsia"/>
+        </w:rPr>
+        <w:t>解救被俘日本人（被俘者：日方数据：</w:t>
+      </w:r>
+      <w:r>
+        <w:rPr>
+          <w:rFonts w:hint="eastAsia"/>
+        </w:rPr>
+        <w:t>57.5</w:t>
+      </w:r>
+      <w:r>
+        <w:rPr>
+          <w:rFonts w:hint="eastAsia"/>
+        </w:rPr>
+        <w:t>万人，至</w:t>
+      </w:r>
+      <w:r>
+        <w:rPr>
+          <w:rFonts w:hint="eastAsia"/>
+        </w:rPr>
+        <w:t>1948</w:t>
+      </w:r>
+      <w:r>
+        <w:rPr>
+          <w:rFonts w:hint="eastAsia"/>
+        </w:rPr>
+        <w:t>年送还</w:t>
+      </w:r>
+      <w:r>
+        <w:rPr>
+          <w:rFonts w:hint="eastAsia"/>
+        </w:rPr>
+        <w:t>47</w:t>
+      </w:r>
+      <w:r>
+        <w:rPr>
+          <w:rFonts w:hint="eastAsia"/>
+        </w:rPr>
+        <w:t>.</w:t>
+      </w:r>
+      <w:r>
+        <w:rPr>
+          <w:rFonts w:hint="eastAsia"/>
+        </w:rPr>
+        <w:t>1</w:t>
+      </w:r>
+      <w:r>
+        <w:rPr>
+          <w:rFonts w:hint="eastAsia"/>
+        </w:rPr>
+        <w:t>万，被扣留尚有</w:t>
+      </w:r>
+      <w:r>
+        <w:rPr>
+          <w:rFonts w:hint="eastAsia"/>
+        </w:rPr>
+        <w:t>10</w:t>
+      </w:r>
+      <w:r>
+        <w:rPr>
+          <w:rFonts w:hint="eastAsia"/>
+        </w:rPr>
+        <w:t>万。苏方数据：已经送还</w:t>
+      </w:r>
+      <w:r>
+        <w:rPr>
+          <w:rFonts w:hint="eastAsia"/>
+        </w:rPr>
+        <w:t>510409</w:t>
+      </w:r>
+      <w:r>
+        <w:rPr>
+          <w:rFonts w:hint="eastAsia"/>
+        </w:rPr>
+        <w:t>人，尚在服役的</w:t>
+      </w:r>
+      <w:r>
+        <w:rPr>
+          <w:rFonts w:hint="eastAsia"/>
+        </w:rPr>
+        <w:t>1487</w:t>
+      </w:r>
+      <w:r>
+        <w:rPr>
+          <w:rFonts w:hint="eastAsia"/>
+        </w:rPr>
+        <w:t>人，因</w:t>
+      </w:r>
+      <w:proofErr w:type="gramStart"/>
+      <w:r>
+        <w:rPr>
+          <w:rFonts w:hint="eastAsia"/>
+        </w:rPr>
+        <w:t>病接受</w:t>
+      </w:r>
+      <w:proofErr w:type="gramEnd"/>
+      <w:r>
+        <w:rPr>
+          <w:rFonts w:hint="eastAsia"/>
+        </w:rPr>
+        <w:t>治疗者</w:t>
+      </w:r>
+      <w:r>
+        <w:rPr>
+          <w:rFonts w:hint="eastAsia"/>
+        </w:rPr>
+        <w:t>9</w:t>
+      </w:r>
+      <w:r>
+        <w:rPr>
+          <w:rFonts w:hint="eastAsia"/>
+        </w:rPr>
+        <w:t>人</w:t>
+      </w:r>
+      <w:r>
+        <w:rPr>
+          <w:rFonts w:hint="eastAsia"/>
+        </w:rPr>
+        <w:t>）；</w:t>
+      </w:r>
+    </w:p>
+    <w:p>
+      <w:pPr>
+        <w:pStyle w:val="aa"/>
+        <w:numPr>
+          <w:ilvl w:val="0"/>
+          <w:numId w:val="14"/>
+        </w:numPr>
+        <w:spacing w:beforeLines="0" w:before="0" w:afterLines="0" w:after="0"/>
+        <w:ind w:left="442" w:hanging="442"/>
+        <w:rPr>
+          <w:rFonts w:hint="eastAsia"/>
+        </w:rPr>
+      </w:pPr>
+      <w:r>
+        <w:rPr>
+          <w:rFonts w:hint="eastAsia"/>
+        </w:rPr>
+        <w:t>解决北太平洋渔业权问题（被扣日本渔船</w:t>
+      </w:r>
+      <w:r>
+        <w:rPr>
+          <w:rFonts w:hint="eastAsia"/>
+        </w:rPr>
+        <w:t>559</w:t>
+      </w:r>
+      <w:r>
+        <w:rPr>
+          <w:rFonts w:hint="eastAsia"/>
+        </w:rPr>
+        <w:t>艘，渔民</w:t>
+      </w:r>
+      <w:r>
+        <w:rPr>
+          <w:rFonts w:hint="eastAsia"/>
+        </w:rPr>
+        <w:t>2311</w:t>
+      </w:r>
+      <w:r>
+        <w:rPr>
+          <w:rFonts w:hint="eastAsia"/>
+        </w:rPr>
+        <w:t>人</w:t>
+      </w:r>
+      <w:r>
+        <w:rPr>
+          <w:rFonts w:hint="eastAsia"/>
+        </w:rPr>
+        <w:t>）；</w:t>
+      </w:r>
+    </w:p>
+    <w:p>
+      <w:pPr>
+        <w:pStyle w:val="aa"/>
+        <w:numPr>
+          <w:ilvl w:val="0"/>
+          <w:numId w:val="14"/>
+        </w:numPr>
+        <w:spacing w:beforeLines="0" w:before="0" w:afterLines="0" w:after="0"/>
+        <w:ind w:left="442" w:hanging="442"/>
+        <w:rPr>
+          <w:rFonts w:hint="eastAsia"/>
+        </w:rPr>
+      </w:pPr>
+      <w:r>
+        <w:rPr>
+          <w:rFonts w:hint="eastAsia"/>
+        </w:rPr>
+        <w:t>日本</w:t>
+      </w:r>
+      <w:r>
+        <w:rPr>
+          <w:rFonts w:hint="eastAsia"/>
+        </w:rPr>
+        <w:t>扩大国际经贸</w:t>
+      </w:r>
+      <w:r>
+        <w:rPr>
+          <w:rFonts w:hint="eastAsia"/>
+        </w:rPr>
+        <w:t>的</w:t>
+      </w:r>
+      <w:r>
+        <w:rPr>
+          <w:rFonts w:hint="eastAsia"/>
+        </w:rPr>
+        <w:t>需要</w:t>
+      </w:r>
+      <w:r>
+        <w:rPr>
+          <w:rFonts w:hint="eastAsia"/>
+        </w:rPr>
+        <w:t>；</w:t>
+      </w:r>
+    </w:p>
+    <w:p>
+      <w:pPr>
+        <w:pStyle w:val="aa"/>
+        <w:numPr>
+          <w:ilvl w:val="0"/>
+          <w:numId w:val="14"/>
+        </w:numPr>
+        <w:spacing w:beforeLines="0" w:before="0" w:afterLines="0" w:after="0"/>
+        <w:ind w:left="442" w:hanging="442"/>
+        <w:rPr>
+          <w:rFonts w:hint="eastAsia"/>
+        </w:rPr>
+      </w:pPr>
+      <w:r>
+        <w:rPr>
+          <w:rFonts w:hint="eastAsia"/>
+        </w:rPr>
+        <w:t>解决北方四岛问题</w:t>
+      </w:r>
+      <w:r>
+        <w:rPr>
+          <w:rFonts w:hint="eastAsia"/>
+        </w:rPr>
+        <w:t>。</w:t>
+      </w:r>
+    </w:p>
+    <w:p>
+      <w:pPr>
+        <w:pStyle w:val="aa"/>
+        <w:spacing w:before="78" w:after="78"/>
+        <w:ind w:firstLine="420"/>
+      </w:pPr>
+      <w:r>
+        <w:rPr>
+          <w:rFonts w:hint="eastAsia"/>
+        </w:rPr>
+        <w:t>斯大林去世之后，苏联的外交方向也有重大转变，赫鲁晓夫开始尝试与西方“和平共处”，希望通过与日本建立正常关系以在苏美之间建立缓冲地带。苏联与日本的谈判的主要阻碍是北方四岛问题。</w:t>
+      </w:r>
+    </w:p>
+    <w:p>
+      <w:pPr>
+        <w:pStyle w:val="aa"/>
+        <w:spacing w:before="78" w:after="78"/>
+        <w:ind w:firstLine="420"/>
+        <w:rPr>
+          <w:rFonts w:hint="eastAsia"/>
+        </w:rPr>
+      </w:pPr>
+      <w:r>
+        <w:rPr>
+          <w:rFonts w:hint="eastAsia"/>
+        </w:rPr>
+        <w:t>北方四岛指的是</w:t>
+      </w:r>
+      <w:r>
+        <w:rPr>
+          <w:rFonts w:hint="eastAsia"/>
+        </w:rPr>
+        <w:t>北海道东北部的</w:t>
+      </w:r>
+      <w:r>
+        <w:rPr>
+          <w:rFonts w:hint="eastAsia"/>
+        </w:rPr>
+        <w:t>齿舞群岛、色丹岛、国后岛、择捉岛</w:t>
+      </w:r>
+      <w:r>
+        <w:rPr>
+          <w:rFonts w:hint="eastAsia"/>
+        </w:rPr>
+        <w:t>。</w:t>
+      </w:r>
+      <w:r>
+        <w:rPr>
+          <w:rFonts w:hint="eastAsia"/>
+        </w:rPr>
+        <w:t>苏联</w:t>
+      </w:r>
+      <w:r>
+        <w:rPr>
+          <w:rFonts w:hint="eastAsia"/>
+        </w:rPr>
+        <w:t>占领北方四岛</w:t>
+      </w:r>
+      <w:r>
+        <w:rPr>
+          <w:rFonts w:hint="eastAsia"/>
+        </w:rPr>
+        <w:t>的依据</w:t>
+      </w:r>
+      <w:r>
+        <w:rPr>
+          <w:rFonts w:hint="eastAsia"/>
+        </w:rPr>
+        <w:t>是</w:t>
+      </w:r>
+    </w:p>
+    <w:p>
+      <w:pPr>
+        <w:pStyle w:val="aa"/>
+        <w:numPr>
+          <w:ilvl w:val="0"/>
+          <w:numId w:val="15"/>
+        </w:numPr>
+        <w:spacing w:beforeLines="0" w:before="0" w:afterLines="0" w:after="0"/>
+        <w:ind w:left="442" w:hanging="442"/>
+        <w:rPr>
+          <w:rFonts w:hint="eastAsia"/>
+        </w:rPr>
+      </w:pPr>
+      <w:r>
+        <w:rPr>
+          <w:rFonts w:hint="eastAsia"/>
+        </w:rPr>
+        <w:t>《雅尔塔协定》《波茨坦公告》对南库页岛（日称</w:t>
+      </w:r>
+      <w:proofErr w:type="gramStart"/>
+      <w:r>
+        <w:rPr>
+          <w:rFonts w:hint="eastAsia"/>
+        </w:rPr>
+        <w:t>桦</w:t>
+      </w:r>
+      <w:proofErr w:type="gramEnd"/>
+      <w:r>
+        <w:rPr>
+          <w:rFonts w:hint="eastAsia"/>
+        </w:rPr>
+        <w:t>太）与千岛</w:t>
+      </w:r>
+      <w:r>
+        <w:rPr>
+          <w:rFonts w:hint="eastAsia"/>
+        </w:rPr>
+        <w:t>群岛</w:t>
+      </w:r>
+      <w:r>
+        <w:rPr>
+          <w:rFonts w:hint="eastAsia"/>
+        </w:rPr>
+        <w:t>的占有是苏联参加对日作战的目的之一</w:t>
+      </w:r>
+      <w:r>
+        <w:rPr>
+          <w:rFonts w:hint="eastAsia"/>
+        </w:rPr>
+        <w:t>；</w:t>
+      </w:r>
+      <w:r>
+        <w:rPr>
+          <w:rFonts w:hint="eastAsia"/>
+        </w:rPr>
+        <w:t>1945</w:t>
+      </w:r>
+      <w:r>
+        <w:rPr>
+          <w:rFonts w:hint="eastAsia"/>
+        </w:rPr>
+        <w:t>年</w:t>
+      </w:r>
+      <w:r>
+        <w:rPr>
+          <w:rFonts w:hint="eastAsia"/>
+        </w:rPr>
+        <w:t>9</w:t>
+      </w:r>
+      <w:r>
+        <w:rPr>
+          <w:rFonts w:hint="eastAsia"/>
+        </w:rPr>
+        <w:t>月，苏联占领了北方四岛</w:t>
+      </w:r>
+      <w:r>
+        <w:rPr>
+          <w:rFonts w:hint="eastAsia"/>
+        </w:rPr>
+        <w:t>；</w:t>
+      </w:r>
+      <w:r>
+        <w:rPr>
+          <w:rFonts w:hint="eastAsia"/>
+        </w:rPr>
+        <w:t>1946</w:t>
+      </w:r>
+      <w:r>
+        <w:rPr>
+          <w:rFonts w:hint="eastAsia"/>
+        </w:rPr>
+        <w:t>年，苏联将南库页岛和千</w:t>
+      </w:r>
+      <w:r>
+        <w:rPr>
+          <w:rFonts w:hint="eastAsia"/>
+        </w:rPr>
+        <w:t>岛</w:t>
+      </w:r>
+      <w:r>
+        <w:rPr>
+          <w:rFonts w:hint="eastAsia"/>
+        </w:rPr>
+        <w:t>群岛编入苏联版图</w:t>
+      </w:r>
+      <w:r>
+        <w:rPr>
+          <w:rFonts w:hint="eastAsia"/>
+        </w:rPr>
+        <w:t>；</w:t>
+      </w:r>
+    </w:p>
+    <w:p>
+      <w:pPr>
+        <w:pStyle w:val="aa"/>
+        <w:numPr>
+          <w:ilvl w:val="0"/>
+          <w:numId w:val="15"/>
+        </w:numPr>
+        <w:spacing w:beforeLines="0" w:before="0" w:afterLines="0" w:after="0"/>
+        <w:ind w:left="442" w:hanging="442"/>
+      </w:pPr>
+      <w:r>
+        <w:rPr>
+          <w:rFonts w:hint="eastAsia"/>
+        </w:rPr>
+        <w:t>《旧金山和约》</w:t>
+      </w:r>
+      <w:r>
+        <w:rPr>
+          <w:rFonts w:hint="eastAsia"/>
+        </w:rPr>
+        <w:t>中，</w:t>
+      </w:r>
+      <w:r>
+        <w:rPr>
+          <w:rFonts w:hint="eastAsia"/>
+        </w:rPr>
+        <w:t>日本放弃对千岛群岛及库页岛一部分及附近的一切</w:t>
+      </w:r>
+      <w:r>
+        <w:rPr>
+          <w:rFonts w:hint="eastAsia"/>
+        </w:rPr>
+        <w:t>权利。</w:t>
+      </w:r>
+    </w:p>
+    <w:p>
+      <w:pPr>
+        <w:pStyle w:val="aa"/>
+        <w:spacing w:before="78" w:after="78"/>
+        <w:ind w:firstLine="420"/>
+        <w:rPr>
+          <w:rFonts w:hint="eastAsia"/>
+        </w:rPr>
+      </w:pPr>
+      <w:r>
+        <w:rPr>
+          <w:rFonts w:hint="eastAsia"/>
+        </w:rPr>
+        <w:t>日本</w:t>
+      </w:r>
+      <w:r>
+        <w:rPr>
+          <w:rFonts w:hint="eastAsia"/>
+        </w:rPr>
+        <w:t>要求收回北方四岛</w:t>
+      </w:r>
+      <w:r>
+        <w:rPr>
+          <w:rFonts w:hint="eastAsia"/>
+        </w:rPr>
+        <w:t>的依据</w:t>
+      </w:r>
+      <w:r>
+        <w:rPr>
+          <w:rFonts w:hint="eastAsia"/>
+        </w:rPr>
+        <w:t>则是：</w:t>
+      </w:r>
+    </w:p>
+    <w:p>
+      <w:pPr>
+        <w:pStyle w:val="aa"/>
+        <w:numPr>
+          <w:ilvl w:val="0"/>
+          <w:numId w:val="16"/>
+        </w:numPr>
+        <w:spacing w:beforeLines="0" w:before="0" w:afterLines="0" w:after="0"/>
+        <w:ind w:left="442" w:hanging="442"/>
+        <w:rPr>
+          <w:rFonts w:hint="eastAsia"/>
+        </w:rPr>
+      </w:pPr>
+      <w:r>
+        <w:rPr>
+          <w:rFonts w:hint="eastAsia"/>
+        </w:rPr>
+        <w:t>《雅尔塔协定》是秘密协定，日本没有参加</w:t>
+      </w:r>
+      <w:r>
+        <w:rPr>
+          <w:rFonts w:hint="eastAsia"/>
+        </w:rPr>
+        <w:t>，</w:t>
+      </w:r>
+      <w:r>
+        <w:rPr>
+          <w:rFonts w:hint="eastAsia"/>
+        </w:rPr>
+        <w:t>日本不受其约束</w:t>
+      </w:r>
+      <w:r>
+        <w:rPr>
+          <w:rFonts w:hint="eastAsia"/>
+        </w:rPr>
+        <w:t>；</w:t>
+      </w:r>
+    </w:p>
+    <w:p>
+      <w:pPr>
+        <w:pStyle w:val="aa"/>
+        <w:numPr>
+          <w:ilvl w:val="0"/>
+          <w:numId w:val="16"/>
+        </w:numPr>
+        <w:spacing w:beforeLines="0" w:before="0" w:afterLines="0" w:after="0"/>
+        <w:ind w:left="442" w:hanging="442"/>
+        <w:rPr>
+          <w:rFonts w:hint="eastAsia"/>
+        </w:rPr>
+      </w:pPr>
+      <w:r>
+        <w:rPr>
+          <w:rFonts w:hint="eastAsia"/>
+        </w:rPr>
+        <w:t>北方四岛不属于千岛群岛</w:t>
+      </w:r>
+      <w:r>
+        <w:rPr>
+          <w:rFonts w:hint="eastAsia"/>
+        </w:rPr>
+        <w:t>，</w:t>
+      </w:r>
+      <w:r>
+        <w:rPr>
+          <w:rFonts w:hint="eastAsia"/>
+        </w:rPr>
+        <w:t>是日本固有领土</w:t>
+      </w:r>
+      <w:r>
+        <w:rPr>
+          <w:rFonts w:hint="eastAsia"/>
+        </w:rPr>
+        <w:t>，</w:t>
+      </w:r>
+      <w:r>
+        <w:rPr>
+          <w:rFonts w:hint="eastAsia"/>
+        </w:rPr>
+        <w:t>不是通过战争获得的</w:t>
+      </w:r>
+      <w:r>
+        <w:rPr>
+          <w:rFonts w:hint="eastAsia"/>
+        </w:rPr>
+        <w:t>；</w:t>
+      </w:r>
+    </w:p>
+    <w:p>
+      <w:pPr>
+        <w:pStyle w:val="aa"/>
+        <w:numPr>
+          <w:ilvl w:val="0"/>
+          <w:numId w:val="16"/>
+        </w:numPr>
+        <w:spacing w:beforeLines="0" w:before="0" w:afterLines="0" w:after="0"/>
+        <w:ind w:left="442" w:hanging="442"/>
+      </w:pPr>
+      <w:r>
+        <w:rPr>
+          <w:rFonts w:hint="eastAsia"/>
+        </w:rPr>
+        <w:t>1905</w:t>
+      </w:r>
+      <w:r>
+        <w:rPr>
+          <w:rFonts w:hint="eastAsia"/>
+        </w:rPr>
+        <w:t>年的《朴茨茅斯条约》</w:t>
+      </w:r>
+      <w:r>
+        <w:rPr>
+          <w:rFonts w:hint="eastAsia"/>
+        </w:rPr>
+        <w:t>中，</w:t>
+      </w:r>
+      <w:r>
+        <w:rPr>
+          <w:rFonts w:hint="eastAsia"/>
+        </w:rPr>
+        <w:t>沙俄承认朝鲜为日本“保护国”</w:t>
+      </w:r>
+      <w:r>
+        <w:rPr>
+          <w:rFonts w:hint="eastAsia"/>
+        </w:rPr>
+        <w:t>，</w:t>
+      </w:r>
+      <w:r>
+        <w:rPr>
+          <w:rFonts w:hint="eastAsia"/>
+        </w:rPr>
+        <w:t>获得旅顺、大连租界权，并将南库页岛及附近岛屿永远让</w:t>
+      </w:r>
+      <w:r>
+        <w:rPr>
+          <w:rFonts w:hint="eastAsia"/>
+        </w:rPr>
+        <w:t>予</w:t>
+      </w:r>
+      <w:r>
+        <w:rPr>
+          <w:rFonts w:hint="eastAsia"/>
+        </w:rPr>
+        <w:t>日</w:t>
+      </w:r>
+      <w:r>
+        <w:rPr>
+          <w:rFonts w:hint="eastAsia"/>
+        </w:rPr>
+        <w:t>本。</w:t>
+      </w:r>
+    </w:p>
+    <w:p>
+      <w:pPr>
+        <w:pStyle w:val="aa"/>
+        <w:spacing w:before="78" w:after="78"/>
+        <w:ind w:firstLine="420"/>
+      </w:pPr>
+      <w:r>
+        <w:rPr>
+          <w:rFonts w:hint="eastAsia"/>
+        </w:rPr>
+        <w:t>在谈判中，日苏双方就此问题相持不下。时任日本外相的</w:t>
+      </w:r>
+      <w:proofErr w:type="gramStart"/>
+      <w:r>
+        <w:rPr>
+          <w:rFonts w:hint="eastAsia"/>
+        </w:rPr>
+        <w:t>重光葵在其中</w:t>
+      </w:r>
+      <w:proofErr w:type="gramEnd"/>
+      <w:r>
+        <w:rPr>
+          <w:rFonts w:hint="eastAsia"/>
+        </w:rPr>
+        <w:t>做了许多努力，最终苏联</w:t>
+      </w:r>
+      <w:proofErr w:type="gramStart"/>
+      <w:r>
+        <w:rPr>
+          <w:rFonts w:hint="eastAsia"/>
+        </w:rPr>
+        <w:t>作出</w:t>
+      </w:r>
+      <w:proofErr w:type="gramEnd"/>
+      <w:r>
+        <w:rPr>
+          <w:rFonts w:hint="eastAsia"/>
+        </w:rPr>
+        <w:t>了妥协，表示可以在和平条约签订后归还齿舞群岛和色丹岛，但对国后岛和择捉岛寸步不让。对于这一条件，</w:t>
+      </w:r>
+      <w:proofErr w:type="gramStart"/>
+      <w:r>
+        <w:rPr>
+          <w:rFonts w:hint="eastAsia"/>
+        </w:rPr>
+        <w:t>鸠</w:t>
+      </w:r>
+      <w:proofErr w:type="gramEnd"/>
+      <w:r>
+        <w:rPr>
+          <w:rFonts w:hint="eastAsia"/>
+        </w:rPr>
+        <w:t>山内阁较为认可，但日本民众与美国都反对这一决定。</w:t>
+      </w:r>
+      <w:r>
+        <w:rPr>
+          <w:rFonts w:hint="eastAsia"/>
+        </w:rPr>
+        <w:t>在多方压力下，</w:t>
+      </w:r>
+      <w:proofErr w:type="gramStart"/>
+      <w:r>
+        <w:rPr>
+          <w:rFonts w:hint="eastAsia"/>
+        </w:rPr>
+        <w:t>鸠</w:t>
+      </w:r>
+      <w:proofErr w:type="gramEnd"/>
+      <w:r>
+        <w:rPr>
+          <w:rFonts w:hint="eastAsia"/>
+        </w:rPr>
+        <w:t>山</w:t>
+      </w:r>
+      <w:proofErr w:type="gramStart"/>
+      <w:r>
+        <w:rPr>
+          <w:rFonts w:hint="eastAsia"/>
+        </w:rPr>
+        <w:t>一郎最终</w:t>
+      </w:r>
+      <w:proofErr w:type="gramEnd"/>
+      <w:r>
+        <w:rPr>
+          <w:rFonts w:hint="eastAsia"/>
+        </w:rPr>
+        <w:t>仍决定答应苏联的条件</w:t>
+      </w:r>
+      <w:r>
+        <w:rPr>
+          <w:rFonts w:hint="eastAsia"/>
+        </w:rPr>
+        <w:t>，但日苏两国一直没有签订和平条约（因为一旦签署，相当于承认苏联对国后岛和择捉岛的占有），直到今天日俄之间也没有签订和平条约</w:t>
+      </w:r>
+      <w:r>
+        <w:rPr>
+          <w:rFonts w:hint="eastAsia"/>
+        </w:rPr>
+        <w:t>。</w:t>
+      </w:r>
+    </w:p>
+    <w:p>
+      <w:pPr>
+        <w:pStyle w:val="aa"/>
+        <w:spacing w:before="78" w:after="78"/>
+        <w:ind w:firstLine="420"/>
+        <w:rPr>
+          <w:rFonts w:hint="eastAsia"/>
+        </w:rPr>
+      </w:pPr>
+      <w:r>
+        <w:rPr>
+          <w:rFonts w:hint="eastAsia"/>
+        </w:rPr>
+        <w:t>1956</w:t>
+      </w:r>
+      <w:r>
+        <w:rPr>
+          <w:rFonts w:hint="eastAsia"/>
+        </w:rPr>
+        <w:t>年</w:t>
+      </w:r>
+      <w:r>
+        <w:rPr>
+          <w:rFonts w:hint="eastAsia"/>
+        </w:rPr>
+        <w:t>10</w:t>
+      </w:r>
+      <w:r>
+        <w:rPr>
+          <w:rFonts w:hint="eastAsia"/>
+        </w:rPr>
+        <w:t>月</w:t>
+      </w:r>
+      <w:r>
+        <w:rPr>
+          <w:rFonts w:hint="eastAsia"/>
+        </w:rPr>
+        <w:t>19</w:t>
+      </w:r>
+      <w:r>
+        <w:rPr>
+          <w:rFonts w:hint="eastAsia"/>
+        </w:rPr>
+        <w:t>日</w:t>
+      </w:r>
+      <w:r>
+        <w:rPr>
+          <w:rFonts w:hint="eastAsia"/>
+        </w:rPr>
+        <w:t>，日</w:t>
+      </w:r>
+      <w:proofErr w:type="gramStart"/>
+      <w:r>
+        <w:rPr>
+          <w:rFonts w:hint="eastAsia"/>
+        </w:rPr>
+        <w:t>苏</w:t>
+      </w:r>
+      <w:r>
+        <w:rPr>
+          <w:rFonts w:hint="eastAsia"/>
+        </w:rPr>
+        <w:t>签署</w:t>
+      </w:r>
+      <w:proofErr w:type="gramEnd"/>
+      <w:r>
+        <w:rPr>
+          <w:rFonts w:hint="eastAsia"/>
+        </w:rPr>
+        <w:t>《日苏联合宣言》</w:t>
+      </w:r>
+      <w:r>
+        <w:rPr>
+          <w:rFonts w:hint="eastAsia"/>
+        </w:rPr>
+        <w:t>，</w:t>
+      </w:r>
+      <w:r>
+        <w:rPr>
+          <w:rFonts w:hint="eastAsia"/>
+        </w:rPr>
+        <w:t>主要内容</w:t>
+      </w:r>
+      <w:r>
+        <w:rPr>
+          <w:rFonts w:hint="eastAsia"/>
+        </w:rPr>
+        <w:t>有</w:t>
+      </w:r>
+      <w:r>
+        <w:rPr>
+          <w:rFonts w:hint="eastAsia"/>
+        </w:rPr>
+        <w:t>：</w:t>
+      </w:r>
+    </w:p>
+    <w:p>
+      <w:pPr>
+        <w:pStyle w:val="aa"/>
+        <w:numPr>
+          <w:ilvl w:val="0"/>
+          <w:numId w:val="17"/>
+        </w:numPr>
+        <w:spacing w:beforeLines="0" w:before="0" w:afterLines="0" w:after="0"/>
+        <w:ind w:left="442" w:hanging="442"/>
+        <w:rPr>
+          <w:rFonts w:hint="eastAsia"/>
+        </w:rPr>
+      </w:pPr>
+      <w:r>
+        <w:rPr>
+          <w:rFonts w:hint="eastAsia"/>
+        </w:rPr>
+        <w:t>结束战争状态，建立和平友好的善邻关系；</w:t>
+      </w:r>
+    </w:p>
+    <w:p>
+      <w:pPr>
+        <w:pStyle w:val="aa"/>
+        <w:numPr>
+          <w:ilvl w:val="0"/>
+          <w:numId w:val="17"/>
+        </w:numPr>
+        <w:spacing w:beforeLines="0" w:before="0" w:afterLines="0" w:after="0"/>
+        <w:ind w:left="442" w:hanging="442"/>
+        <w:rPr>
+          <w:rFonts w:hint="eastAsia"/>
+        </w:rPr>
+      </w:pPr>
+      <w:r>
+        <w:rPr>
+          <w:rFonts w:hint="eastAsia"/>
+        </w:rPr>
+        <w:t>互派大使级外交使节</w:t>
+      </w:r>
+      <w:r>
+        <w:rPr>
+          <w:rFonts w:hint="eastAsia"/>
+        </w:rPr>
+        <w:t>；</w:t>
+      </w:r>
+    </w:p>
+    <w:p>
+      <w:pPr>
+        <w:pStyle w:val="aa"/>
+        <w:numPr>
+          <w:ilvl w:val="0"/>
+          <w:numId w:val="17"/>
+        </w:numPr>
+        <w:spacing w:beforeLines="0" w:before="0" w:afterLines="0" w:after="0"/>
+        <w:ind w:left="442" w:hanging="442"/>
+        <w:rPr>
+          <w:rFonts w:hint="eastAsia"/>
+        </w:rPr>
+      </w:pPr>
+      <w:r>
+        <w:rPr>
+          <w:rFonts w:hint="eastAsia"/>
+        </w:rPr>
+        <w:t>遵循《联合国宪章》，以和平手段解决国际争端；</w:t>
+      </w:r>
+    </w:p>
+    <w:p>
+      <w:pPr>
+        <w:pStyle w:val="aa"/>
+        <w:numPr>
+          <w:ilvl w:val="0"/>
+          <w:numId w:val="17"/>
+        </w:numPr>
+        <w:spacing w:beforeLines="0" w:before="0" w:afterLines="0" w:after="0"/>
+        <w:ind w:left="442" w:hanging="442"/>
+        <w:rPr>
+          <w:rFonts w:hint="eastAsia"/>
+        </w:rPr>
+      </w:pPr>
+      <w:r>
+        <w:rPr>
+          <w:rFonts w:hint="eastAsia"/>
+        </w:rPr>
+        <w:t>苏联支持日本加入联合国</w:t>
+      </w:r>
+      <w:r>
+        <w:rPr>
+          <w:rFonts w:hint="eastAsia"/>
+        </w:rPr>
+        <w:t>；</w:t>
+      </w:r>
+    </w:p>
+    <w:p>
+      <w:pPr>
+        <w:pStyle w:val="aa"/>
+        <w:numPr>
+          <w:ilvl w:val="0"/>
+          <w:numId w:val="17"/>
+        </w:numPr>
+        <w:spacing w:beforeLines="0" w:before="0" w:afterLines="0" w:after="0"/>
+        <w:ind w:left="442" w:hanging="442"/>
+        <w:rPr>
+          <w:rFonts w:hint="eastAsia"/>
+        </w:rPr>
+      </w:pPr>
+      <w:r>
+        <w:rPr>
+          <w:rFonts w:hint="eastAsia"/>
+        </w:rPr>
+        <w:t>苏联释放并遣返被拘留的战前俘虏，并继续调查失踪人员</w:t>
+      </w:r>
+      <w:r>
+        <w:rPr>
+          <w:rFonts w:hint="eastAsia"/>
+        </w:rPr>
+        <w:t>；</w:t>
+      </w:r>
+    </w:p>
+    <w:p>
+      <w:pPr>
+        <w:pStyle w:val="aa"/>
+        <w:numPr>
+          <w:ilvl w:val="0"/>
+          <w:numId w:val="17"/>
+        </w:numPr>
+        <w:spacing w:beforeLines="0" w:before="0" w:afterLines="0" w:after="0"/>
+        <w:ind w:left="442" w:hanging="442"/>
+        <w:rPr>
+          <w:rFonts w:hint="eastAsia"/>
+        </w:rPr>
+      </w:pPr>
+      <w:r>
+        <w:rPr>
+          <w:rFonts w:hint="eastAsia"/>
+        </w:rPr>
+        <w:t>苏联放弃战争赔偿要求</w:t>
+      </w:r>
+      <w:r>
+        <w:rPr>
+          <w:rFonts w:hint="eastAsia"/>
+        </w:rPr>
+        <w:t>；</w:t>
+      </w:r>
+    </w:p>
+    <w:p>
+      <w:pPr>
+        <w:pStyle w:val="aa"/>
+        <w:numPr>
+          <w:ilvl w:val="0"/>
+          <w:numId w:val="17"/>
+        </w:numPr>
+        <w:spacing w:beforeLines="0" w:before="0" w:afterLines="0" w:after="0"/>
+        <w:ind w:left="442" w:hanging="442"/>
+        <w:rPr>
+          <w:rFonts w:hint="eastAsia"/>
+        </w:rPr>
+      </w:pPr>
+      <w:r>
+        <w:rPr>
+          <w:rFonts w:hint="eastAsia"/>
+        </w:rPr>
+        <w:t>尽早进行缔结和平条约的谈判</w:t>
+      </w:r>
+      <w:r>
+        <w:rPr>
+          <w:rFonts w:hint="eastAsia"/>
+        </w:rPr>
+        <w:t>；</w:t>
+      </w:r>
+    </w:p>
+    <w:p>
+      <w:pPr>
+        <w:pStyle w:val="aa"/>
+        <w:numPr>
+          <w:ilvl w:val="0"/>
+          <w:numId w:val="17"/>
+        </w:numPr>
+        <w:spacing w:beforeLines="0" w:before="0" w:afterLines="0" w:after="0"/>
+        <w:ind w:left="442" w:hanging="442"/>
+        <w:rPr>
+          <w:rFonts w:hint="eastAsia"/>
+        </w:rPr>
+      </w:pPr>
+      <w:r>
+        <w:rPr>
+          <w:rFonts w:hint="eastAsia"/>
+        </w:rPr>
+        <w:lastRenderedPageBreak/>
+        <w:t>已签订的《渔业协定》与《联合宣言》同时生效</w:t>
+      </w:r>
+      <w:r>
+        <w:rPr>
+          <w:rFonts w:hint="eastAsia"/>
+        </w:rPr>
+        <w:t>；</w:t>
+      </w:r>
+    </w:p>
+    <w:p>
+      <w:pPr>
+        <w:pStyle w:val="aa"/>
+        <w:numPr>
+          <w:ilvl w:val="0"/>
+          <w:numId w:val="17"/>
+        </w:numPr>
+        <w:spacing w:beforeLines="0" w:before="0" w:afterLines="0" w:after="0"/>
+        <w:ind w:left="442" w:hanging="442"/>
+        <w:rPr>
+          <w:rFonts w:hint="eastAsia"/>
+        </w:rPr>
+      </w:pPr>
+      <w:r>
+        <w:rPr>
+          <w:rFonts w:hint="eastAsia"/>
+        </w:rPr>
+        <w:t>苏联同意将齿舞、</w:t>
+      </w:r>
+      <w:proofErr w:type="gramStart"/>
+      <w:r>
+        <w:rPr>
+          <w:rFonts w:hint="eastAsia"/>
+        </w:rPr>
+        <w:t>色丹移交</w:t>
+      </w:r>
+      <w:proofErr w:type="gramEnd"/>
+      <w:r>
+        <w:rPr>
+          <w:rFonts w:hint="eastAsia"/>
+        </w:rPr>
+        <w:t>给日本，但只能在和约签订后进行。</w:t>
+      </w:r>
+    </w:p>
+    <w:p>
+      <w:pPr>
+        <w:pStyle w:val="aa"/>
+        <w:spacing w:before="78" w:after="78"/>
+        <w:ind w:firstLine="420"/>
+      </w:pPr>
+      <w:r>
+        <w:rPr>
+          <w:rFonts w:hint="eastAsia"/>
+        </w:rPr>
+        <w:t>从《联合宣言》看，</w:t>
+      </w:r>
+      <w:proofErr w:type="gramStart"/>
+      <w:r>
+        <w:rPr>
+          <w:rFonts w:hint="eastAsia"/>
+        </w:rPr>
+        <w:t>鸠</w:t>
+      </w:r>
+      <w:proofErr w:type="gramEnd"/>
+      <w:r>
+        <w:rPr>
+          <w:rFonts w:hint="eastAsia"/>
+        </w:rPr>
+        <w:t>山</w:t>
+      </w:r>
+      <w:proofErr w:type="gramStart"/>
+      <w:r>
+        <w:rPr>
+          <w:rFonts w:hint="eastAsia"/>
+        </w:rPr>
+        <w:t>一</w:t>
+      </w:r>
+      <w:proofErr w:type="gramEnd"/>
+      <w:r>
+        <w:rPr>
+          <w:rFonts w:hint="eastAsia"/>
+        </w:rPr>
+        <w:t>郎的许多诉求都得到了满足；苏联也通过《联合宣言》在战略上实现了一些目的，改善了商贸环境。</w:t>
+      </w:r>
+    </w:p>
+    <w:p>
+      <w:pPr>
+        <w:pStyle w:val="aa"/>
+        <w:spacing w:before="78" w:after="78"/>
+        <w:ind w:firstLine="420"/>
+      </w:pPr>
+      <w:r>
+        <w:rPr>
+          <w:rFonts w:hint="eastAsia"/>
+        </w:rPr>
+        <w:t>勃列日涅夫上台后废除了《联合宣言》，要求美军撤出日本。</w:t>
+      </w:r>
+    </w:p>
+    <w:p>
+      <w:pPr>
+        <w:pStyle w:val="aa"/>
+        <w:spacing w:before="78" w:after="78"/>
+        <w:ind w:firstLine="420"/>
+        <w:rPr>
+          <w:rFonts w:hint="eastAsia"/>
+        </w:rPr>
+      </w:pPr>
+      <w:r>
+        <w:rPr>
+          <w:rFonts w:hint="eastAsia"/>
+        </w:rPr>
+        <w:t>无论如何，对于</w:t>
+      </w:r>
+      <w:r>
+        <w:rPr>
+          <w:rFonts w:hint="eastAsia"/>
+        </w:rPr>
+        <w:t>1956</w:t>
+      </w:r>
+      <w:r>
+        <w:rPr>
+          <w:rFonts w:hint="eastAsia"/>
+        </w:rPr>
+        <w:t>年的日本而言，《联合宣言》是一个重大胜利，</w:t>
+      </w:r>
+      <w:proofErr w:type="gramStart"/>
+      <w:r>
+        <w:rPr>
+          <w:rFonts w:hint="eastAsia"/>
+        </w:rPr>
+        <w:t>鸠</w:t>
+      </w:r>
+      <w:proofErr w:type="gramEnd"/>
+      <w:r>
+        <w:rPr>
+          <w:rFonts w:hint="eastAsia"/>
+        </w:rPr>
+        <w:t>山</w:t>
+      </w:r>
+      <w:proofErr w:type="gramStart"/>
+      <w:r>
+        <w:rPr>
+          <w:rFonts w:hint="eastAsia"/>
+        </w:rPr>
+        <w:t>一</w:t>
+      </w:r>
+      <w:proofErr w:type="gramEnd"/>
+      <w:r>
+        <w:rPr>
+          <w:rFonts w:hint="eastAsia"/>
+        </w:rPr>
+        <w:t>郎内阁在外交上开拓了社会主义阵营的天地，后来也与中国签订了民间贸易协定，这在当时受美国制约颇多的日本外交下是难能可贵的。</w:t>
+      </w:r>
+    </w:p>
+    <w:p>
+      <w:pPr>
+        <w:pStyle w:val="ac"/>
+      </w:pPr>
+      <w:bookmarkStart w:id="33" w:name="_Toc193382757"/>
+      <w:r>
+        <w:rPr>
+          <w:rFonts w:hint="eastAsia"/>
+        </w:rPr>
+        <w:t>二、岸信</w:t>
+      </w:r>
+      <w:proofErr w:type="gramStart"/>
+      <w:r>
+        <w:rPr>
+          <w:rFonts w:hint="eastAsia"/>
+        </w:rPr>
+        <w:t>介</w:t>
+      </w:r>
+      <w:proofErr w:type="gramEnd"/>
+      <w:r>
+        <w:rPr>
+          <w:rFonts w:hint="eastAsia"/>
+        </w:rPr>
+        <w:t>的强权政治与外交</w:t>
+      </w:r>
+      <w:bookmarkEnd w:id="33"/>
+    </w:p>
+    <w:p>
+      <w:pPr>
+        <w:pStyle w:val="ae"/>
+      </w:pPr>
+      <w:bookmarkStart w:id="34" w:name="_Toc193382758"/>
+      <w:r>
+        <w:rPr>
+          <w:rFonts w:hint="eastAsia"/>
+        </w:rPr>
+        <w:t>（一）岸信</w:t>
+      </w:r>
+      <w:proofErr w:type="gramStart"/>
+      <w:r>
+        <w:rPr>
+          <w:rFonts w:hint="eastAsia"/>
+        </w:rPr>
+        <w:t>介</w:t>
+      </w:r>
+      <w:proofErr w:type="gramEnd"/>
+      <w:r>
+        <w:rPr>
+          <w:rFonts w:hint="eastAsia"/>
+        </w:rPr>
+        <w:t>的外交主张</w:t>
+      </w:r>
+      <w:bookmarkEnd w:id="34"/>
+    </w:p>
+    <w:p>
+      <w:pPr>
+        <w:pStyle w:val="aa"/>
+        <w:spacing w:before="78" w:after="78"/>
+        <w:ind w:firstLine="420"/>
+      </w:pPr>
+      <w:r>
+        <w:rPr>
+          <w:rFonts w:hint="eastAsia"/>
+        </w:rPr>
+        <w:t>1956</w:t>
+      </w:r>
+      <w:r>
+        <w:rPr>
+          <w:rFonts w:hint="eastAsia"/>
+        </w:rPr>
+        <w:t>年</w:t>
+      </w:r>
+      <w:r>
+        <w:rPr>
+          <w:rFonts w:hint="eastAsia"/>
+        </w:rPr>
+        <w:t>12</w:t>
+      </w:r>
+      <w:r>
+        <w:rPr>
+          <w:rFonts w:hint="eastAsia"/>
+        </w:rPr>
+        <w:t>月，</w:t>
+      </w:r>
+      <w:r>
+        <w:rPr>
+          <w:rFonts w:hint="eastAsia"/>
+        </w:rPr>
+        <w:t>自民党左翼的</w:t>
+      </w:r>
+      <w:r>
+        <w:rPr>
+          <w:rFonts w:hint="eastAsia"/>
+        </w:rPr>
+        <w:t>石桥湛山</w:t>
+      </w:r>
+      <w:r>
+        <w:rPr>
+          <w:rFonts w:hint="eastAsia"/>
+        </w:rPr>
+        <w:t>就任内阁总理大臣，但不久后即因病</w:t>
+      </w:r>
+      <w:r>
+        <w:rPr>
+          <w:rFonts w:hint="eastAsia"/>
+        </w:rPr>
+        <w:t>辞职，</w:t>
+      </w:r>
+      <w:r>
+        <w:rPr>
+          <w:rFonts w:hint="eastAsia"/>
+        </w:rPr>
+        <w:t>由时任外相的岸信</w:t>
+      </w:r>
+      <w:proofErr w:type="gramStart"/>
+      <w:r>
+        <w:rPr>
+          <w:rFonts w:hint="eastAsia"/>
+        </w:rPr>
+        <w:t>介</w:t>
+      </w:r>
+      <w:proofErr w:type="gramEnd"/>
+      <w:r>
+        <w:rPr>
+          <w:rFonts w:hint="eastAsia"/>
+        </w:rPr>
+        <w:t>任新首相</w:t>
+      </w:r>
+      <w:r>
+        <w:rPr>
+          <w:rFonts w:hint="eastAsia"/>
+        </w:rPr>
+        <w:t>。</w:t>
+      </w:r>
+    </w:p>
+    <w:p>
+      <w:pPr>
+        <w:pStyle w:val="aa"/>
+        <w:spacing w:before="78" w:after="78"/>
+        <w:ind w:firstLine="420"/>
+        <w:rPr>
+          <w:rFonts w:hint="eastAsia"/>
+        </w:rPr>
+      </w:pPr>
+      <w:r>
+        <w:rPr>
+          <w:rFonts w:hint="eastAsia"/>
+        </w:rPr>
+        <w:t>岸信</w:t>
+      </w:r>
+      <w:proofErr w:type="gramStart"/>
+      <w:r>
+        <w:rPr>
+          <w:rFonts w:hint="eastAsia"/>
+        </w:rPr>
+        <w:t>介</w:t>
+      </w:r>
+      <w:proofErr w:type="gramEnd"/>
+      <w:r>
+        <w:rPr>
+          <w:rFonts w:hint="eastAsia"/>
+        </w:rPr>
+        <w:t>的主张有：</w:t>
+      </w:r>
+    </w:p>
+    <w:p>
+      <w:pPr>
+        <w:pStyle w:val="aa"/>
+        <w:numPr>
+          <w:ilvl w:val="0"/>
+          <w:numId w:val="18"/>
+        </w:numPr>
+        <w:spacing w:beforeLines="0" w:before="0" w:afterLines="0" w:after="0"/>
+        <w:ind w:left="442" w:hanging="442"/>
+        <w:rPr>
+          <w:rFonts w:hint="eastAsia"/>
+        </w:rPr>
+      </w:pPr>
+      <w:r>
+        <w:rPr>
+          <w:rFonts w:hint="eastAsia"/>
+        </w:rPr>
+        <w:t>摆脱占领体制，建立独立的国家体制，修改宪法、重新军备；修改日美安全保障条约，实行自主防卫；</w:t>
+      </w:r>
+    </w:p>
+    <w:p>
+      <w:pPr>
+        <w:pStyle w:val="aa"/>
+        <w:numPr>
+          <w:ilvl w:val="0"/>
+          <w:numId w:val="18"/>
+        </w:numPr>
+        <w:spacing w:beforeLines="0" w:before="0" w:afterLines="0" w:after="0"/>
+        <w:ind w:left="442" w:hanging="442"/>
+        <w:rPr>
+          <w:rFonts w:hint="eastAsia"/>
+        </w:rPr>
+      </w:pPr>
+      <w:r>
+        <w:rPr>
+          <w:rFonts w:hint="eastAsia"/>
+        </w:rPr>
+        <w:t>1957</w:t>
+      </w:r>
+      <w:r>
+        <w:rPr>
+          <w:rFonts w:hint="eastAsia"/>
+        </w:rPr>
+        <w:t>年日本发表外交三原则：联合国外交为中心</w:t>
+      </w:r>
+      <w:r>
+        <w:rPr>
+          <w:rFonts w:hint="eastAsia"/>
+        </w:rPr>
+        <w:t>，</w:t>
+      </w:r>
+      <w:r>
+        <w:rPr>
+          <w:rFonts w:hint="eastAsia"/>
+        </w:rPr>
+        <w:t>与自由主义国家相协调</w:t>
+      </w:r>
+      <w:r>
+        <w:rPr>
+          <w:rFonts w:hint="eastAsia"/>
+        </w:rPr>
+        <w:t>，</w:t>
+      </w:r>
+      <w:r>
+        <w:rPr>
+          <w:rFonts w:hint="eastAsia"/>
+        </w:rPr>
+        <w:t>坚持作为亚洲一员的立场</w:t>
+      </w:r>
+      <w:r>
+        <w:rPr>
+          <w:rFonts w:hint="eastAsia"/>
+        </w:rPr>
+        <w:t>。</w:t>
+      </w:r>
+    </w:p>
+    <w:p>
+      <w:pPr>
+        <w:pStyle w:val="ae"/>
+        <w:rPr>
+          <w:rFonts w:hint="eastAsia"/>
+        </w:rPr>
+      </w:pPr>
+      <w:bookmarkStart w:id="35" w:name="_Toc193382759"/>
+      <w:r>
+        <w:rPr>
+          <w:rFonts w:hint="eastAsia"/>
+        </w:rPr>
+        <w:t>（二）赔偿外交</w:t>
+      </w:r>
+      <w:r>
+        <w:rPr>
+          <w:rFonts w:hint="eastAsia"/>
+        </w:rPr>
+        <w:t>与</w:t>
+      </w:r>
+      <w:r>
+        <w:rPr>
+          <w:rFonts w:hint="eastAsia"/>
+        </w:rPr>
+        <w:t>积极的东南亚外交</w:t>
+      </w:r>
+      <w:bookmarkEnd w:id="35"/>
+    </w:p>
+    <w:p>
+      <w:pPr>
+        <w:pStyle w:val="aa"/>
+        <w:spacing w:before="78" w:after="78"/>
+        <w:ind w:firstLine="420"/>
+        <w:rPr>
+          <w:rFonts w:hint="eastAsia"/>
+        </w:rPr>
+      </w:pPr>
+      <w:r>
+        <w:rPr>
+          <w:rFonts w:hint="eastAsia"/>
+        </w:rPr>
+        <w:t>岸信</w:t>
+      </w:r>
+      <w:proofErr w:type="gramStart"/>
+      <w:r>
+        <w:rPr>
+          <w:rFonts w:hint="eastAsia"/>
+        </w:rPr>
+        <w:t>介</w:t>
+      </w:r>
+      <w:proofErr w:type="gramEnd"/>
+      <w:r>
+        <w:rPr>
+          <w:rFonts w:hint="eastAsia"/>
+        </w:rPr>
+        <w:t>作为一个大亚洲主义者，主张进行</w:t>
+      </w:r>
+      <w:r>
+        <w:rPr>
+          <w:rFonts w:hint="eastAsia"/>
+        </w:rPr>
+        <w:t>亚洲外交</w:t>
+      </w:r>
+      <w:r>
+        <w:rPr>
+          <w:rFonts w:hint="eastAsia"/>
+        </w:rPr>
+        <w:t>，由</w:t>
+      </w:r>
+      <w:r>
+        <w:rPr>
+          <w:rFonts w:hint="eastAsia"/>
+        </w:rPr>
+        <w:t>赔偿外交</w:t>
+      </w:r>
+      <w:r>
+        <w:rPr>
+          <w:rFonts w:hint="eastAsia"/>
+        </w:rPr>
+        <w:t>转变为</w:t>
+      </w:r>
+      <w:r>
+        <w:rPr>
+          <w:rFonts w:hint="eastAsia"/>
+        </w:rPr>
+        <w:t>经济外交</w:t>
+      </w:r>
+      <w:r>
+        <w:rPr>
+          <w:rFonts w:hint="eastAsia"/>
+        </w:rPr>
+        <w:t>。</w:t>
+      </w:r>
+      <w:r>
+        <w:rPr>
+          <w:rFonts w:hint="eastAsia"/>
+        </w:rPr>
+        <w:t>1951</w:t>
+      </w:r>
+      <w:r>
+        <w:rPr>
+          <w:rFonts w:hint="eastAsia"/>
+        </w:rPr>
+        <w:t>年签署的《对日和平条约》第</w:t>
+      </w:r>
+      <w:r>
+        <w:rPr>
+          <w:rFonts w:hint="eastAsia"/>
+        </w:rPr>
+        <w:t>14</w:t>
+      </w:r>
+      <w:r>
+        <w:rPr>
+          <w:rFonts w:hint="eastAsia"/>
+        </w:rPr>
+        <w:t>条规定“日本承认在战争中给他国造成的损失与苦难，承认进行赔偿义务”</w:t>
+      </w:r>
+      <w:r>
+        <w:rPr>
+          <w:rFonts w:hint="eastAsia"/>
+        </w:rPr>
+        <w:t>，</w:t>
+      </w:r>
+      <w:r>
+        <w:rPr>
+          <w:rFonts w:hint="eastAsia"/>
+        </w:rPr>
+        <w:t>但又规定赔偿的前提条件</w:t>
+      </w:r>
+      <w:r>
+        <w:rPr>
+          <w:rFonts w:hint="eastAsia"/>
+        </w:rPr>
+        <w:t>：</w:t>
+      </w:r>
+    </w:p>
+    <w:p>
+      <w:pPr>
+        <w:pStyle w:val="aa"/>
+        <w:numPr>
+          <w:ilvl w:val="0"/>
+          <w:numId w:val="19"/>
+        </w:numPr>
+        <w:spacing w:beforeLines="0" w:before="0" w:afterLines="0" w:after="0"/>
+        <w:ind w:left="442" w:hanging="442"/>
+        <w:rPr>
+          <w:rFonts w:hint="eastAsia"/>
+        </w:rPr>
+      </w:pPr>
+      <w:r>
+        <w:rPr>
+          <w:rFonts w:hint="eastAsia"/>
+        </w:rPr>
+        <w:t>领土被日本占领作为限制条件</w:t>
+      </w:r>
+      <w:r>
+        <w:rPr>
+          <w:rFonts w:hint="eastAsia"/>
+        </w:rPr>
+        <w:t>，</w:t>
+      </w:r>
+      <w:r>
+        <w:rPr>
+          <w:rFonts w:hint="eastAsia"/>
+        </w:rPr>
+        <w:t>苏、英、法、加、澳等国被排除</w:t>
+      </w:r>
+      <w:r>
+        <w:rPr>
+          <w:rFonts w:hint="eastAsia"/>
+        </w:rPr>
+        <w:t>；</w:t>
+      </w:r>
+    </w:p>
+    <w:p>
+      <w:pPr>
+        <w:pStyle w:val="aa"/>
+        <w:numPr>
+          <w:ilvl w:val="0"/>
+          <w:numId w:val="19"/>
+        </w:numPr>
+        <w:spacing w:beforeLines="0" w:before="0" w:afterLines="0" w:after="0"/>
+        <w:ind w:left="442" w:hanging="442"/>
+        <w:rPr>
+          <w:rFonts w:hint="eastAsia"/>
+        </w:rPr>
+      </w:pPr>
+      <w:r>
+        <w:rPr>
+          <w:rFonts w:hint="eastAsia"/>
+        </w:rPr>
+        <w:t>未规定赔偿数额和起止期限，使日本掌握主动；</w:t>
+      </w:r>
+    </w:p>
+    <w:p>
+      <w:pPr>
+        <w:pStyle w:val="aa"/>
+        <w:numPr>
+          <w:ilvl w:val="0"/>
+          <w:numId w:val="19"/>
+        </w:numPr>
+        <w:spacing w:beforeLines="0" w:before="0" w:afterLines="0" w:after="0"/>
+        <w:ind w:left="442" w:hanging="442"/>
+      </w:pPr>
+      <w:r>
+        <w:rPr>
+          <w:rFonts w:hint="eastAsia"/>
+        </w:rPr>
+        <w:t>支付形式限定劳务赔偿。</w:t>
+      </w:r>
+    </w:p>
+    <w:p>
+      <w:pPr>
+        <w:pStyle w:val="aa"/>
+        <w:spacing w:before="78" w:after="78"/>
+        <w:ind w:firstLine="420"/>
+        <w:rPr>
+          <w:rFonts w:hint="eastAsia"/>
+        </w:rPr>
+      </w:pPr>
+      <w:r>
+        <w:rPr>
+          <w:rFonts w:hint="eastAsia"/>
+        </w:rPr>
+        <w:t>根据这一条，东南亚</w:t>
+      </w:r>
+      <w:r>
+        <w:rPr>
+          <w:rFonts w:hint="eastAsia"/>
+        </w:rPr>
+        <w:t>有四个国家</w:t>
+      </w:r>
+      <w:r>
+        <w:rPr>
+          <w:rFonts w:hint="eastAsia"/>
+        </w:rPr>
+        <w:t>自</w:t>
+      </w:r>
+      <w:r>
+        <w:rPr>
+          <w:rFonts w:hint="eastAsia"/>
+        </w:rPr>
+        <w:t>1952</w:t>
+      </w:r>
+      <w:r>
+        <w:rPr>
+          <w:rFonts w:hint="eastAsia"/>
+        </w:rPr>
+        <w:t>年起开始催促日本履行赔偿义务，认为日本的战争赔偿是解决与日本关系的前提条件。</w:t>
+      </w:r>
+    </w:p>
+    <w:p>
+      <w:pPr>
+        <w:pStyle w:val="aa"/>
+        <w:numPr>
+          <w:ilvl w:val="0"/>
+          <w:numId w:val="20"/>
+        </w:numPr>
+        <w:spacing w:beforeLines="0" w:before="0" w:afterLines="0" w:after="0"/>
+        <w:ind w:left="442" w:hanging="442"/>
+        <w:rPr>
+          <w:rFonts w:hint="eastAsia"/>
+        </w:rPr>
+      </w:pPr>
+      <w:r>
+        <w:rPr>
+          <w:rFonts w:hint="eastAsia"/>
+          <w:b/>
+          <w:bCs/>
+        </w:rPr>
+        <w:t>印度尼西亚：</w:t>
+      </w:r>
+      <w:r>
+        <w:rPr>
+          <w:rFonts w:hint="eastAsia"/>
+        </w:rPr>
+        <w:t>175</w:t>
+      </w:r>
+      <w:r>
+        <w:rPr>
+          <w:rFonts w:hint="eastAsia"/>
+        </w:rPr>
+        <w:t>亿美元（</w:t>
+      </w:r>
+      <w:r>
+        <w:rPr>
+          <w:rFonts w:hint="eastAsia"/>
+        </w:rPr>
+        <w:t>172</w:t>
+      </w:r>
+      <w:r>
+        <w:rPr>
+          <w:rFonts w:hint="eastAsia"/>
+        </w:rPr>
+        <w:t>亿），结果</w:t>
+      </w:r>
+      <w:r>
+        <w:rPr>
+          <w:rFonts w:hint="eastAsia"/>
+        </w:rPr>
+        <w:t>1958</w:t>
+      </w:r>
+      <w:r>
+        <w:rPr>
+          <w:rFonts w:hint="eastAsia"/>
+        </w:rPr>
+        <w:t>年签订协议，</w:t>
+      </w:r>
+      <w:r>
+        <w:rPr>
+          <w:rFonts w:hint="eastAsia"/>
+        </w:rPr>
+        <w:t>2.23</w:t>
+      </w:r>
+      <w:r>
+        <w:rPr>
+          <w:rFonts w:hint="eastAsia"/>
+        </w:rPr>
+        <w:t>亿美元产品和劳务（</w:t>
+      </w:r>
+      <w:r>
+        <w:rPr>
+          <w:rFonts w:hint="eastAsia"/>
+        </w:rPr>
+        <w:t>12</w:t>
+      </w:r>
+      <w:r>
+        <w:rPr>
+          <w:rFonts w:hint="eastAsia"/>
+        </w:rPr>
+        <w:t>年），</w:t>
+      </w:r>
+      <w:r>
+        <w:rPr>
+          <w:rFonts w:hint="eastAsia"/>
+        </w:rPr>
+        <w:t>4</w:t>
+      </w:r>
+      <w:r>
+        <w:rPr>
+          <w:rFonts w:hint="eastAsia"/>
+        </w:rPr>
+        <w:t>亿美元经济合作贷款，日本放弃</w:t>
+      </w:r>
+      <w:r>
+        <w:rPr>
+          <w:rFonts w:hint="eastAsia"/>
+        </w:rPr>
+        <w:t>1.769</w:t>
+      </w:r>
+      <w:r>
+        <w:rPr>
+          <w:rFonts w:hint="eastAsia"/>
+        </w:rPr>
+        <w:t>亿美元债务</w:t>
+      </w:r>
+      <w:r>
+        <w:rPr>
+          <w:rFonts w:hint="eastAsia"/>
+        </w:rPr>
+        <w:t>；</w:t>
+      </w:r>
+    </w:p>
+    <w:p>
+      <w:pPr>
+        <w:pStyle w:val="aa"/>
+        <w:numPr>
+          <w:ilvl w:val="0"/>
+          <w:numId w:val="20"/>
+        </w:numPr>
+        <w:spacing w:beforeLines="0" w:before="0" w:afterLines="0" w:after="0"/>
+        <w:ind w:left="442" w:hanging="442"/>
+        <w:rPr>
+          <w:rFonts w:hint="eastAsia"/>
+        </w:rPr>
+      </w:pPr>
+      <w:r>
+        <w:rPr>
+          <w:rFonts w:hint="eastAsia"/>
+          <w:b/>
+          <w:bCs/>
+        </w:rPr>
+        <w:t>菲律宾：</w:t>
+      </w:r>
+      <w:r>
+        <w:rPr>
+          <w:rFonts w:hint="eastAsia"/>
+        </w:rPr>
+        <w:t>80</w:t>
+      </w:r>
+      <w:r>
+        <w:rPr>
+          <w:rFonts w:hint="eastAsia"/>
+        </w:rPr>
+        <w:t>亿美元，结果</w:t>
+      </w:r>
+      <w:r>
+        <w:rPr>
+          <w:rFonts w:hint="eastAsia"/>
+        </w:rPr>
+        <w:t>1953</w:t>
+      </w:r>
+      <w:r>
+        <w:rPr>
+          <w:rFonts w:hint="eastAsia"/>
+        </w:rPr>
+        <w:t>年签订打捞赔偿协定，</w:t>
+      </w:r>
+      <w:r>
+        <w:rPr>
+          <w:rFonts w:hint="eastAsia"/>
+        </w:rPr>
+        <w:t>1956</w:t>
+      </w:r>
+      <w:r>
+        <w:rPr>
+          <w:rFonts w:hint="eastAsia"/>
+        </w:rPr>
+        <w:t>年签订赔偿协定：</w:t>
+      </w:r>
+      <w:r>
+        <w:rPr>
+          <w:rFonts w:hint="eastAsia"/>
+        </w:rPr>
+        <w:t>5.5</w:t>
+      </w:r>
+      <w:r>
+        <w:rPr>
+          <w:rFonts w:hint="eastAsia"/>
+        </w:rPr>
+        <w:t>亿美元产品（</w:t>
+      </w:r>
+      <w:r>
+        <w:rPr>
+          <w:rFonts w:hint="eastAsia"/>
+        </w:rPr>
+        <w:t>20</w:t>
+      </w:r>
+      <w:r>
+        <w:rPr>
+          <w:rFonts w:hint="eastAsia"/>
+        </w:rPr>
+        <w:t>年）和劳务，</w:t>
+      </w:r>
+      <w:r>
+        <w:rPr>
+          <w:rFonts w:hint="eastAsia"/>
+        </w:rPr>
+        <w:t>2.5</w:t>
+      </w:r>
+      <w:r>
+        <w:rPr>
+          <w:rFonts w:hint="eastAsia"/>
+        </w:rPr>
+        <w:t>亿美元贷款</w:t>
+      </w:r>
+      <w:r>
+        <w:rPr>
+          <w:rFonts w:hint="eastAsia"/>
+        </w:rPr>
+        <w:t>；</w:t>
+      </w:r>
+    </w:p>
+    <w:p>
+      <w:pPr>
+        <w:pStyle w:val="aa"/>
+        <w:numPr>
+          <w:ilvl w:val="0"/>
+          <w:numId w:val="20"/>
+        </w:numPr>
+        <w:spacing w:beforeLines="0" w:before="0" w:afterLines="0" w:after="0"/>
+        <w:ind w:left="442" w:hanging="442"/>
+        <w:rPr>
+          <w:rFonts w:hint="eastAsia"/>
+        </w:rPr>
+      </w:pPr>
+      <w:r>
+        <w:rPr>
+          <w:rFonts w:hint="eastAsia"/>
+          <w:b/>
+          <w:bCs/>
+        </w:rPr>
+        <w:t>缅甸：</w:t>
+      </w:r>
+      <w:r>
+        <w:rPr>
+          <w:rFonts w:hint="eastAsia"/>
+        </w:rPr>
+        <w:t>1954</w:t>
+      </w:r>
+      <w:r>
+        <w:rPr>
+          <w:rFonts w:hint="eastAsia"/>
+        </w:rPr>
+        <w:t>年签署，</w:t>
+      </w:r>
+      <w:r>
+        <w:rPr>
+          <w:rFonts w:hint="eastAsia"/>
+        </w:rPr>
+        <w:t>2</w:t>
+      </w:r>
+      <w:r>
+        <w:rPr>
+          <w:rFonts w:hint="eastAsia"/>
+        </w:rPr>
+        <w:t>亿美元赔偿，</w:t>
+      </w:r>
+      <w:r>
+        <w:rPr>
+          <w:rFonts w:hint="eastAsia"/>
+        </w:rPr>
+        <w:t>5000</w:t>
+      </w:r>
+      <w:r>
+        <w:rPr>
+          <w:rFonts w:hint="eastAsia"/>
+        </w:rPr>
+        <w:t>万美元建合资企业</w:t>
+      </w:r>
+      <w:r>
+        <w:rPr>
+          <w:rFonts w:hint="eastAsia"/>
+        </w:rPr>
+        <w:t>；</w:t>
+      </w:r>
+    </w:p>
+    <w:p>
+      <w:pPr>
+        <w:pStyle w:val="aa"/>
+        <w:numPr>
+          <w:ilvl w:val="0"/>
+          <w:numId w:val="20"/>
+        </w:numPr>
+        <w:spacing w:beforeLines="0" w:before="0" w:afterLines="0" w:after="0"/>
+        <w:ind w:left="442" w:hanging="442"/>
+      </w:pPr>
+      <w:r>
+        <w:rPr>
+          <w:rFonts w:hint="eastAsia"/>
+          <w:b/>
+          <w:bCs/>
+        </w:rPr>
+        <w:t>南越：</w:t>
+      </w:r>
+      <w:r>
+        <w:rPr>
+          <w:rFonts w:hint="eastAsia"/>
+        </w:rPr>
+        <w:t>20</w:t>
+      </w:r>
+      <w:r>
+        <w:rPr>
+          <w:rFonts w:hint="eastAsia"/>
+        </w:rPr>
+        <w:t>亿美元要求，结果</w:t>
+      </w:r>
+      <w:r>
+        <w:rPr>
+          <w:rFonts w:hint="eastAsia"/>
+        </w:rPr>
+        <w:t>1959</w:t>
+      </w:r>
+      <w:r>
+        <w:rPr>
+          <w:rFonts w:hint="eastAsia"/>
+        </w:rPr>
+        <w:t>年签订协议，</w:t>
+      </w:r>
+      <w:r>
+        <w:rPr>
+          <w:rFonts w:hint="eastAsia"/>
+        </w:rPr>
+        <w:t>3900</w:t>
+      </w:r>
+      <w:r>
+        <w:rPr>
+          <w:rFonts w:hint="eastAsia"/>
+        </w:rPr>
+        <w:t>万美元</w:t>
+      </w:r>
+      <w:r>
+        <w:rPr>
+          <w:rFonts w:hint="eastAsia"/>
+        </w:rPr>
+        <w:t>产品服务</w:t>
+      </w:r>
+      <w:r>
+        <w:rPr>
+          <w:rFonts w:hint="eastAsia"/>
+        </w:rPr>
+        <w:t>，</w:t>
+      </w:r>
+      <w:r>
+        <w:rPr>
+          <w:rFonts w:hint="eastAsia"/>
+        </w:rPr>
+        <w:t>1700</w:t>
+      </w:r>
+      <w:r>
+        <w:rPr>
+          <w:rFonts w:hint="eastAsia"/>
+        </w:rPr>
+        <w:t>万美元贷款；</w:t>
+      </w:r>
+      <w:r>
+        <w:rPr>
+          <w:rFonts w:hint="eastAsia"/>
+        </w:rPr>
+        <w:t>1973</w:t>
+      </w:r>
+      <w:r>
+        <w:rPr>
+          <w:rFonts w:hint="eastAsia"/>
+        </w:rPr>
+        <w:t>年日本与北越建交，无偿提供</w:t>
+      </w:r>
+      <w:r>
+        <w:rPr>
+          <w:rFonts w:hint="eastAsia"/>
+        </w:rPr>
+        <w:t>85</w:t>
+      </w:r>
+      <w:r>
+        <w:rPr>
+          <w:rFonts w:hint="eastAsia"/>
+        </w:rPr>
+        <w:t>亿日</w:t>
+      </w:r>
+      <w:r>
+        <w:rPr>
+          <w:rFonts w:hint="eastAsia"/>
+        </w:rPr>
+        <w:t>元经济</w:t>
+      </w:r>
+      <w:r>
+        <w:rPr>
+          <w:rFonts w:hint="eastAsia"/>
+        </w:rPr>
+        <w:t>援助。</w:t>
+      </w:r>
+    </w:p>
+    <w:p>
+      <w:pPr>
+        <w:pStyle w:val="aa"/>
+        <w:spacing w:before="78" w:after="78"/>
+        <w:ind w:firstLine="420"/>
+      </w:pPr>
+      <w:r>
+        <w:rPr>
+          <w:rFonts w:hint="eastAsia"/>
+        </w:rPr>
+        <w:t>实际上，</w:t>
+      </w:r>
+      <w:r>
+        <w:rPr>
+          <w:rFonts w:hint="eastAsia"/>
+        </w:rPr>
+        <w:t>日本政府将赔偿作为开拓东南亚市场的一步棋。</w:t>
+      </w:r>
+      <w:r>
+        <w:rPr>
+          <w:rFonts w:hint="eastAsia"/>
+        </w:rPr>
+        <w:t>岸信</w:t>
+      </w:r>
+      <w:proofErr w:type="gramStart"/>
+      <w:r>
+        <w:rPr>
+          <w:rFonts w:hint="eastAsia"/>
+        </w:rPr>
+        <w:t>介</w:t>
+      </w:r>
+      <w:proofErr w:type="gramEnd"/>
+      <w:r>
+        <w:rPr>
+          <w:rFonts w:hint="eastAsia"/>
+        </w:rPr>
+        <w:t>指出，东南亚外交可以</w:t>
+      </w:r>
+      <w:r>
+        <w:rPr>
+          <w:rFonts w:hint="eastAsia"/>
+        </w:rPr>
+        <w:t>拓展市场，“把印尼、马来亚、泰国等东南亚国家纳入日本势力范围，变成一个中型的帝国主义”。</w:t>
+      </w:r>
+      <w:r>
+        <w:rPr>
+          <w:rFonts w:hint="eastAsia"/>
+        </w:rPr>
+        <w:t>对美国，岸信</w:t>
+      </w:r>
+      <w:proofErr w:type="gramStart"/>
+      <w:r>
+        <w:rPr>
+          <w:rFonts w:hint="eastAsia"/>
+        </w:rPr>
+        <w:t>介</w:t>
+      </w:r>
+      <w:proofErr w:type="gramEnd"/>
+      <w:r>
+        <w:rPr>
+          <w:rFonts w:hint="eastAsia"/>
+        </w:rPr>
+        <w:t>则将其解释为</w:t>
+      </w:r>
+      <w:proofErr w:type="gramStart"/>
+      <w:r>
+        <w:rPr>
+          <w:rFonts w:hint="eastAsia"/>
+        </w:rPr>
+        <w:t>为</w:t>
+      </w:r>
+      <w:proofErr w:type="gramEnd"/>
+      <w:r>
+        <w:rPr>
+          <w:rFonts w:hint="eastAsia"/>
+        </w:rPr>
+        <w:t>美国的亚太战略效劳，遏制共产主义向东南亚扩张</w:t>
+      </w:r>
+      <w:r>
+        <w:rPr>
+          <w:rFonts w:hint="eastAsia"/>
+        </w:rPr>
+        <w:t>。此外，由于日本与中国台湾当局所谓“建交”，与中国大陆的联系一度断裂，岸信</w:t>
+      </w:r>
+      <w:proofErr w:type="gramStart"/>
+      <w:r>
+        <w:rPr>
+          <w:rFonts w:hint="eastAsia"/>
+        </w:rPr>
+        <w:t>介</w:t>
+      </w:r>
+      <w:proofErr w:type="gramEnd"/>
+      <w:r>
+        <w:rPr>
+          <w:rFonts w:hint="eastAsia"/>
+        </w:rPr>
+        <w:t>希望</w:t>
+      </w:r>
+      <w:r>
+        <w:rPr>
+          <w:rFonts w:hint="eastAsia"/>
+        </w:rPr>
+        <w:t>以东南亚替代失去的中国市场。</w:t>
+      </w:r>
+    </w:p>
+    <w:p>
+      <w:pPr>
+        <w:pStyle w:val="aa"/>
+        <w:spacing w:before="78" w:after="78"/>
+        <w:ind w:firstLine="420"/>
+        <w:rPr>
+          <w:rFonts w:hint="eastAsia"/>
+        </w:rPr>
+      </w:pPr>
+      <w:r>
+        <w:rPr>
+          <w:rFonts w:hint="eastAsia"/>
+        </w:rPr>
+        <w:lastRenderedPageBreak/>
+        <w:t>岸信</w:t>
+      </w:r>
+      <w:proofErr w:type="gramStart"/>
+      <w:r>
+        <w:rPr>
+          <w:rFonts w:hint="eastAsia"/>
+        </w:rPr>
+        <w:t>介</w:t>
+      </w:r>
+      <w:proofErr w:type="gramEnd"/>
+      <w:r>
+        <w:rPr>
+          <w:rFonts w:hint="eastAsia"/>
+        </w:rPr>
+        <w:t>积极的东南亚外交的具体举措有：</w:t>
+      </w:r>
+    </w:p>
+    <w:p>
+      <w:pPr>
+        <w:pStyle w:val="aa"/>
+        <w:numPr>
+          <w:ilvl w:val="0"/>
+          <w:numId w:val="21"/>
+        </w:numPr>
+        <w:spacing w:beforeLines="0" w:before="0" w:afterLines="0" w:after="0"/>
+        <w:ind w:left="442" w:hanging="442"/>
+        <w:rPr>
+          <w:rFonts w:hint="eastAsia"/>
+        </w:rPr>
+      </w:pPr>
+      <w:r>
+        <w:rPr>
+          <w:rFonts w:hint="eastAsia"/>
+          <w:b/>
+          <w:bCs/>
+        </w:rPr>
+        <w:t>赔偿外交</w:t>
+      </w:r>
+      <w:r>
+        <w:rPr>
+          <w:rFonts w:hint="eastAsia"/>
+          <w:b/>
+          <w:bCs/>
+        </w:rPr>
+        <w:t>：</w:t>
+      </w:r>
+      <w:r>
+        <w:rPr>
+          <w:rFonts w:hint="eastAsia"/>
+        </w:rPr>
+        <w:t>将解决赔偿问题看成日本重返东南亚的台阶。日本先后与菲律宾、印尼、南越等签署了赔偿协定和经济合作协定</w:t>
+      </w:r>
+      <w:r>
+        <w:rPr>
+          <w:rFonts w:hint="eastAsia"/>
+        </w:rPr>
+        <w:t>；</w:t>
+      </w:r>
+    </w:p>
+    <w:p>
+      <w:pPr>
+        <w:pStyle w:val="aa"/>
+        <w:numPr>
+          <w:ilvl w:val="0"/>
+          <w:numId w:val="21"/>
+        </w:numPr>
+        <w:spacing w:beforeLines="0" w:before="0" w:afterLines="0" w:after="0"/>
+        <w:ind w:left="442" w:hanging="442"/>
+      </w:pPr>
+      <w:r>
+        <w:rPr>
+          <w:rFonts w:hint="eastAsia"/>
+          <w:b/>
+          <w:bCs/>
+        </w:rPr>
+        <w:t>“东南亚开发基金设想”</w:t>
+      </w:r>
+      <w:r>
+        <w:rPr>
+          <w:rFonts w:hint="eastAsia"/>
+          <w:b/>
+          <w:bCs/>
+        </w:rPr>
+        <w:t>：</w:t>
+      </w:r>
+      <w:r>
+        <w:rPr>
+          <w:rFonts w:hint="eastAsia"/>
+        </w:rPr>
+        <w:t>利用“美国的资金、日本的技术、东南”亚的资源联合开发东南亚构想</w:t>
+      </w:r>
+      <w:proofErr w:type="gramStart"/>
+      <w:r>
+        <w:rPr>
+          <w:rFonts w:hint="eastAsia"/>
+        </w:rPr>
+        <w:t>”</w:t>
+      </w:r>
+      <w:proofErr w:type="gramEnd"/>
+      <w:r>
+        <w:rPr>
+          <w:rFonts w:hint="eastAsia"/>
+        </w:rPr>
+        <w:t>。</w:t>
+      </w:r>
+      <w:r>
+        <w:rPr>
+          <w:rFonts w:hint="eastAsia"/>
+        </w:rPr>
+        <w:t>虽然这一设想在当时并未得到美国的支持，但后来在</w:t>
+      </w:r>
+      <w:r>
+        <w:rPr>
+          <w:rFonts w:hint="eastAsia"/>
+        </w:rPr>
+        <w:t>佐藤荣作</w:t>
+      </w:r>
+      <w:r>
+        <w:rPr>
+          <w:rFonts w:hint="eastAsia"/>
+        </w:rPr>
+        <w:t>执政时期得以实现。</w:t>
+      </w:r>
+    </w:p>
+    <w:p>
+      <w:pPr>
+        <w:pStyle w:val="ae"/>
+        <w:rPr>
+          <w:rFonts w:hint="eastAsia"/>
+        </w:rPr>
+      </w:pPr>
+      <w:bookmarkStart w:id="36" w:name="_Toc193382760"/>
+      <w:r>
+        <w:rPr>
+          <w:rFonts w:hint="eastAsia"/>
+        </w:rPr>
+        <w:t>（三）反共亲</w:t>
+      </w:r>
+      <w:proofErr w:type="gramStart"/>
+      <w:r>
+        <w:rPr>
+          <w:rFonts w:hint="eastAsia"/>
+        </w:rPr>
+        <w:t>蒋</w:t>
+      </w:r>
+      <w:proofErr w:type="gramEnd"/>
+      <w:r>
+        <w:rPr>
+          <w:rFonts w:hint="eastAsia"/>
+        </w:rPr>
+        <w:t>的对华政策</w:t>
+      </w:r>
+      <w:bookmarkEnd w:id="36"/>
+    </w:p>
+    <w:p>
+      <w:pPr>
+        <w:pStyle w:val="aa"/>
+        <w:spacing w:before="78" w:after="78"/>
+        <w:ind w:firstLine="420"/>
+        <w:rPr>
+          <w:rFonts w:hint="eastAsia"/>
+        </w:rPr>
+      </w:pPr>
+      <w:r>
+        <w:rPr>
+          <w:rFonts w:hint="eastAsia"/>
+        </w:rPr>
+        <w:t>岸信</w:t>
+      </w:r>
+      <w:proofErr w:type="gramStart"/>
+      <w:r>
+        <w:rPr>
+          <w:rFonts w:hint="eastAsia"/>
+        </w:rPr>
+        <w:t>介</w:t>
+      </w:r>
+      <w:proofErr w:type="gramEnd"/>
+      <w:r>
+        <w:rPr>
+          <w:rFonts w:hint="eastAsia"/>
+        </w:rPr>
+        <w:t>是</w:t>
+      </w:r>
+      <w:r>
+        <w:rPr>
+          <w:rFonts w:hint="eastAsia"/>
+        </w:rPr>
+        <w:t>战后</w:t>
+      </w:r>
+      <w:r>
+        <w:rPr>
+          <w:rFonts w:hint="eastAsia"/>
+        </w:rPr>
+        <w:t>第一个</w:t>
+      </w:r>
+      <w:r>
+        <w:rPr>
+          <w:rFonts w:hint="eastAsia"/>
+        </w:rPr>
+        <w:t>作为</w:t>
+      </w:r>
+      <w:r>
+        <w:rPr>
+          <w:rFonts w:hint="eastAsia"/>
+        </w:rPr>
+        <w:t>日本</w:t>
+      </w:r>
+      <w:r>
+        <w:rPr>
+          <w:rFonts w:hint="eastAsia"/>
+        </w:rPr>
+        <w:t>首相访问台湾</w:t>
+      </w:r>
+      <w:r>
+        <w:rPr>
+          <w:rFonts w:hint="eastAsia"/>
+        </w:rPr>
+        <w:t>的人，他秉持反共意识形态，支持台湾国民党当局“反攻大陆”。</w:t>
+      </w:r>
+    </w:p>
+    <w:p>
+      <w:pPr>
+        <w:pStyle w:val="af3"/>
+        <w:spacing w:before="78" w:after="78"/>
+        <w:ind w:firstLine="420"/>
+      </w:pPr>
+      <w:r>
+        <w:rPr>
+          <w:rFonts w:hint="eastAsia"/>
+        </w:rPr>
+        <w:t>从某种意义上说，共产党对日本的渗透，中国比苏联更可怕。因此</w:t>
+      </w:r>
+      <w:r>
+        <w:rPr>
+          <w:rFonts w:hint="eastAsia"/>
+        </w:rPr>
+        <w:t>，</w:t>
+      </w:r>
+      <w:r>
+        <w:rPr>
+          <w:rFonts w:hint="eastAsia"/>
+        </w:rPr>
+        <w:t>从这个意义上说，如果收复大陆，对我们来说是非常好的。</w:t>
+      </w:r>
+    </w:p>
+    <w:p>
+      <w:pPr>
+        <w:pStyle w:val="af3"/>
+        <w:spacing w:before="78" w:after="78"/>
+        <w:jc w:val="right"/>
+      </w:pPr>
+      <w:r>
+        <w:rPr>
+          <w:rFonts w:hint="eastAsia"/>
+        </w:rPr>
+        <w:t>——岸信</w:t>
+      </w:r>
+      <w:proofErr w:type="gramStart"/>
+      <w:r>
+        <w:rPr>
+          <w:rFonts w:hint="eastAsia"/>
+        </w:rPr>
+        <w:t>介</w:t>
+      </w:r>
+      <w:proofErr w:type="gramEnd"/>
+    </w:p>
+    <w:p>
+      <w:pPr>
+        <w:pStyle w:val="aa"/>
+        <w:spacing w:before="78" w:after="78"/>
+        <w:rPr>
+          <w:rFonts w:hint="eastAsia"/>
+        </w:rPr>
+      </w:pPr>
+      <w:r>
+        <w:tab/>
+      </w:r>
+      <w:r>
+        <w:rPr>
+          <w:rFonts w:hint="eastAsia"/>
+        </w:rPr>
+        <w:t>在岸信</w:t>
+      </w:r>
+      <w:proofErr w:type="gramStart"/>
+      <w:r>
+        <w:rPr>
+          <w:rFonts w:hint="eastAsia"/>
+        </w:rPr>
+        <w:t>介</w:t>
+      </w:r>
+      <w:proofErr w:type="gramEnd"/>
+      <w:r>
+        <w:rPr>
+          <w:rFonts w:hint="eastAsia"/>
+        </w:rPr>
+        <w:t>访问台湾后，中国外交部对此严厉谴责，中日关系迅速恶化。</w:t>
+      </w:r>
+      <w:proofErr w:type="gramStart"/>
+      <w:r>
+        <w:rPr>
+          <w:rFonts w:hint="eastAsia"/>
+        </w:rPr>
+        <w:t>鸠</w:t>
+      </w:r>
+      <w:proofErr w:type="gramEnd"/>
+      <w:r>
+        <w:rPr>
+          <w:rFonts w:hint="eastAsia"/>
+        </w:rPr>
+        <w:t>山内阁和石桥内阁时期，中日民间贸易有了很大发展。但岸上台后破坏了第四次民间贸易的谈判和执行</w:t>
+      </w:r>
+      <w:r>
+        <w:rPr>
+          <w:rFonts w:hint="eastAsia"/>
+        </w:rPr>
+        <w:t>，本来迅速发展的民间交流也被迫中止。</w:t>
+      </w:r>
+    </w:p>
+    <w:p>
+      <w:pPr>
+        <w:pStyle w:val="aa"/>
+        <w:spacing w:before="78" w:after="78"/>
+        <w:ind w:firstLine="420"/>
+      </w:pPr>
+      <w:r>
+        <w:rPr>
+          <w:rFonts w:hint="eastAsia"/>
+        </w:rPr>
+        <w:t>在岸信</w:t>
+      </w:r>
+      <w:proofErr w:type="gramStart"/>
+      <w:r>
+        <w:rPr>
+          <w:rFonts w:hint="eastAsia"/>
+        </w:rPr>
+        <w:t>介</w:t>
+      </w:r>
+      <w:proofErr w:type="gramEnd"/>
+      <w:r>
+        <w:rPr>
+          <w:rFonts w:hint="eastAsia"/>
+        </w:rPr>
+        <w:t>执政时期，还发生了“长崎国旗事件”。</w:t>
+      </w:r>
+      <w:r>
+        <w:rPr>
+          <w:rFonts w:hint="eastAsia"/>
+        </w:rPr>
+        <w:t>1958</w:t>
+      </w:r>
+      <w:r>
+        <w:rPr>
+          <w:rFonts w:hint="eastAsia"/>
+        </w:rPr>
+        <w:t>年，日中友好协会长崎支部举办了中国邮票剪纸展览会，会场悬挂着五星红旗。有两名日本人撕毁了中国国旗</w:t>
+      </w:r>
+      <w:r>
+        <w:rPr>
+          <w:rFonts w:hint="eastAsia"/>
+        </w:rPr>
+        <w:t>，</w:t>
+      </w:r>
+      <w:r>
+        <w:rPr>
+          <w:rFonts w:hint="eastAsia"/>
+        </w:rPr>
+        <w:t>中国政府提出抗议</w:t>
+      </w:r>
+      <w:r>
+        <w:rPr>
+          <w:rFonts w:hint="eastAsia"/>
+        </w:rPr>
+        <w:t>，</w:t>
+      </w:r>
+      <w:proofErr w:type="gramStart"/>
+      <w:r>
+        <w:rPr>
+          <w:rFonts w:hint="eastAsia"/>
+        </w:rPr>
+        <w:t>但岸政府</w:t>
+      </w:r>
+      <w:proofErr w:type="gramEnd"/>
+      <w:r>
+        <w:rPr>
+          <w:rFonts w:hint="eastAsia"/>
+        </w:rPr>
+        <w:t>对</w:t>
+      </w:r>
+      <w:r>
+        <w:rPr>
+          <w:rFonts w:hint="eastAsia"/>
+        </w:rPr>
+        <w:t>那两个日本人的行为进行辩护。</w:t>
+      </w:r>
+    </w:p>
+    <w:p>
+      <w:pPr>
+        <w:pStyle w:val="ae"/>
+      </w:pPr>
+      <w:bookmarkStart w:id="37" w:name="_Toc193382761"/>
+      <w:r>
+        <w:rPr>
+          <w:rFonts w:hint="eastAsia"/>
+        </w:rPr>
+        <w:t>（四）修改“日美安全保障条约”</w:t>
+      </w:r>
+      <w:bookmarkEnd w:id="37"/>
+    </w:p>
+    <w:p>
+      <w:pPr>
+        <w:pStyle w:val="aa"/>
+        <w:spacing w:before="78" w:after="78"/>
+      </w:pPr>
+      <w:r>
+        <w:tab/>
+      </w:r>
+      <w:r>
+        <w:rPr>
+          <w:rFonts w:hint="eastAsia"/>
+        </w:rPr>
+        <w:t>《日美安保条约》是在吉田茂内阁时期签订的，其中有许多不规范的表述，如没有规定期限、美军可在日本镇暴、没有规定美国对日本的保护义务等。因此，在</w:t>
+      </w:r>
+      <w:proofErr w:type="gramStart"/>
+      <w:r>
+        <w:rPr>
+          <w:rFonts w:hint="eastAsia"/>
+        </w:rPr>
+        <w:t>鸠</w:t>
+      </w:r>
+      <w:proofErr w:type="gramEnd"/>
+      <w:r>
+        <w:rPr>
+          <w:rFonts w:hint="eastAsia"/>
+        </w:rPr>
+        <w:t>山</w:t>
+      </w:r>
+      <w:proofErr w:type="gramStart"/>
+      <w:r>
+        <w:rPr>
+          <w:rFonts w:hint="eastAsia"/>
+        </w:rPr>
+        <w:t>一</w:t>
+      </w:r>
+      <w:proofErr w:type="gramEnd"/>
+      <w:r>
+        <w:rPr>
+          <w:rFonts w:hint="eastAsia"/>
+        </w:rPr>
+        <w:t>郎内阁时期，</w:t>
+      </w:r>
+      <w:proofErr w:type="gramStart"/>
+      <w:r>
+        <w:rPr>
+          <w:rFonts w:hint="eastAsia"/>
+        </w:rPr>
+        <w:t>重光葵就与</w:t>
+      </w:r>
+      <w:proofErr w:type="gramEnd"/>
+      <w:r>
+        <w:rPr>
+          <w:rFonts w:hint="eastAsia"/>
+        </w:rPr>
+        <w:t>美国国务卿杜勒斯商议修改条约，但杜勒斯以日本没有军事力量拒绝。</w:t>
+      </w:r>
+    </w:p>
+    <w:p>
+      <w:pPr>
+        <w:pStyle w:val="aa"/>
+        <w:spacing w:before="78" w:after="78"/>
+      </w:pPr>
+      <w:r>
+        <w:tab/>
+      </w:r>
+      <w:r>
+        <w:rPr>
+          <w:rFonts w:hint="eastAsia"/>
+        </w:rPr>
+        <w:t>岸信</w:t>
+      </w:r>
+      <w:proofErr w:type="gramStart"/>
+      <w:r>
+        <w:rPr>
+          <w:rFonts w:hint="eastAsia"/>
+        </w:rPr>
+        <w:t>介</w:t>
+      </w:r>
+      <w:proofErr w:type="gramEnd"/>
+      <w:r>
+        <w:rPr>
+          <w:rFonts w:hint="eastAsia"/>
+        </w:rPr>
+        <w:t>上台后，开始重整防卫力量，以此为前提开始推进</w:t>
+      </w:r>
+      <w:r>
+        <w:rPr>
+          <w:rFonts w:hint="eastAsia"/>
+        </w:rPr>
+        <w:t>修改“日美安全保障条约”</w:t>
+      </w:r>
+      <w:r>
+        <w:rPr>
+          <w:rFonts w:hint="eastAsia"/>
+        </w:rPr>
+        <w:t>。</w:t>
+      </w:r>
+      <w:r>
+        <w:rPr>
+          <w:rFonts w:hint="eastAsia"/>
+        </w:rPr>
+        <w:t>1957</w:t>
+      </w:r>
+      <w:r>
+        <w:rPr>
+          <w:rFonts w:hint="eastAsia"/>
+        </w:rPr>
+        <w:t>年</w:t>
+      </w:r>
+      <w:r>
+        <w:rPr>
+          <w:rFonts w:hint="eastAsia"/>
+        </w:rPr>
+        <w:t>6</w:t>
+      </w:r>
+      <w:r>
+        <w:rPr>
+          <w:rFonts w:hint="eastAsia"/>
+        </w:rPr>
+        <w:t>月</w:t>
+      </w:r>
+      <w:r>
+        <w:rPr>
+          <w:rFonts w:hint="eastAsia"/>
+        </w:rPr>
+        <w:t>14</w:t>
+      </w:r>
+      <w:r>
+        <w:rPr>
+          <w:rFonts w:hint="eastAsia"/>
+        </w:rPr>
+        <w:t>日，通过了战后第一个长期防卫计划《第一次防卫力量整备计划》，</w:t>
+      </w:r>
+      <w:r>
+        <w:rPr>
+          <w:rFonts w:hint="eastAsia"/>
+        </w:rPr>
+        <w:t>计划</w:t>
+      </w:r>
+      <w:r>
+        <w:rPr>
+          <w:rFonts w:hint="eastAsia"/>
+        </w:rPr>
+        <w:t>陆上自卫队</w:t>
+      </w:r>
+      <w:r>
+        <w:rPr>
+          <w:rFonts w:hint="eastAsia"/>
+        </w:rPr>
+        <w:t>要达到</w:t>
+      </w:r>
+      <w:r>
+        <w:rPr>
+          <w:rFonts w:hint="eastAsia"/>
+        </w:rPr>
+        <w:t>18</w:t>
+      </w:r>
+      <w:r>
+        <w:rPr>
+          <w:rFonts w:hint="eastAsia"/>
+        </w:rPr>
+        <w:t>万人，海上自卫队舰艇吨位</w:t>
+      </w:r>
+      <w:r>
+        <w:rPr>
+          <w:rFonts w:hint="eastAsia"/>
+        </w:rPr>
+        <w:t>要</w:t>
+      </w:r>
+      <w:r>
+        <w:rPr>
+          <w:rFonts w:hint="eastAsia"/>
+        </w:rPr>
+        <w:t>达到</w:t>
+      </w:r>
+      <w:r>
+        <w:rPr>
+          <w:rFonts w:hint="eastAsia"/>
+        </w:rPr>
+        <w:t>12.4</w:t>
+      </w:r>
+      <w:r>
+        <w:rPr>
+          <w:rFonts w:hint="eastAsia"/>
+        </w:rPr>
+        <w:t>万吨，航空自卫队飞机达到</w:t>
+      </w:r>
+      <w:r>
+        <w:rPr>
+          <w:rFonts w:hint="eastAsia"/>
+        </w:rPr>
+        <w:t>1300</w:t>
+      </w:r>
+      <w:r>
+        <w:rPr>
+          <w:rFonts w:hint="eastAsia"/>
+        </w:rPr>
+        <w:t>架等。</w:t>
+      </w:r>
+      <w:r>
+        <w:rPr>
+          <w:rFonts w:hint="eastAsia"/>
+        </w:rPr>
+        <w:t>在提出此计划后，</w:t>
+      </w:r>
+      <w:r>
+        <w:rPr>
+          <w:rFonts w:hint="eastAsia"/>
+        </w:rPr>
+        <w:t>1958</w:t>
+      </w:r>
+      <w:r>
+        <w:rPr>
+          <w:rFonts w:hint="eastAsia"/>
+        </w:rPr>
+        <w:t>年起，岸信</w:t>
+      </w:r>
+      <w:proofErr w:type="gramStart"/>
+      <w:r>
+        <w:rPr>
+          <w:rFonts w:hint="eastAsia"/>
+        </w:rPr>
+        <w:t>介</w:t>
+      </w:r>
+      <w:proofErr w:type="gramEnd"/>
+      <w:r>
+        <w:rPr>
+          <w:rFonts w:hint="eastAsia"/>
+        </w:rPr>
+        <w:t>内阁开始与美方谈判</w:t>
+      </w:r>
+      <w:r>
+        <w:rPr>
+          <w:rFonts w:hint="eastAsia"/>
+        </w:rPr>
+        <w:t>；当时，日本政界</w:t>
+      </w:r>
+      <w:r>
+        <w:rPr>
+          <w:rFonts w:hint="eastAsia"/>
+        </w:rPr>
+        <w:t>的革新派</w:t>
+      </w:r>
+      <w:r>
+        <w:rPr>
+          <w:rFonts w:hint="eastAsia"/>
+        </w:rPr>
+        <w:t>（如社会党）对修订条约</w:t>
+      </w:r>
+      <w:r>
+        <w:rPr>
+          <w:rFonts w:hint="eastAsia"/>
+        </w:rPr>
+        <w:t>、摆脱美国控制</w:t>
+      </w:r>
+      <w:r>
+        <w:rPr>
+          <w:rFonts w:hint="eastAsia"/>
+        </w:rPr>
+        <w:t>呼声很高，民间反美情绪更是高涨，美国面对这些压力也不得不有所妥协</w:t>
+      </w:r>
+      <w:r>
+        <w:rPr>
+          <w:rFonts w:hint="eastAsia"/>
+        </w:rPr>
+        <w:t>。</w:t>
+      </w:r>
+      <w:r>
+        <w:rPr>
+          <w:rFonts w:hint="eastAsia"/>
+        </w:rPr>
+        <w:t>1960</w:t>
+      </w:r>
+      <w:r>
+        <w:rPr>
+          <w:rFonts w:hint="eastAsia"/>
+        </w:rPr>
+        <w:t>年</w:t>
+      </w:r>
+      <w:r>
+        <w:rPr>
+          <w:rFonts w:hint="eastAsia"/>
+        </w:rPr>
+        <w:t>1</w:t>
+      </w:r>
+      <w:r>
+        <w:rPr>
+          <w:rFonts w:hint="eastAsia"/>
+        </w:rPr>
+        <w:t>月</w:t>
+      </w:r>
+      <w:r>
+        <w:rPr>
+          <w:rFonts w:hint="eastAsia"/>
+        </w:rPr>
+        <w:t>19</w:t>
+      </w:r>
+      <w:r>
+        <w:rPr>
+          <w:rFonts w:hint="eastAsia"/>
+        </w:rPr>
+        <w:t>日</w:t>
+      </w:r>
+      <w:r>
+        <w:rPr>
+          <w:rFonts w:hint="eastAsia"/>
+        </w:rPr>
+        <w:t>，</w:t>
+      </w:r>
+      <w:r>
+        <w:rPr>
+          <w:rFonts w:hint="eastAsia"/>
+        </w:rPr>
+        <w:t>日美签订了《日本与美利坚合众国共同合作及安全</w:t>
+      </w:r>
+      <w:r>
+        <w:rPr>
+          <w:rFonts w:hint="eastAsia"/>
+        </w:rPr>
+        <w:t>保障</w:t>
+      </w:r>
+      <w:r>
+        <w:rPr>
+          <w:rFonts w:hint="eastAsia"/>
+        </w:rPr>
+        <w:t>条约》</w:t>
+      </w:r>
+      <w:r>
+        <w:rPr>
+          <w:rFonts w:hint="eastAsia"/>
+        </w:rPr>
+        <w:t>，</w:t>
+      </w:r>
+      <w:r>
+        <w:rPr>
+          <w:rFonts w:hint="eastAsia"/>
+        </w:rPr>
+        <w:t>不平等内容得到初步修正</w:t>
+      </w:r>
+      <w:r>
+        <w:rPr>
+          <w:rFonts w:hint="eastAsia"/>
+        </w:rPr>
+        <w:t>：</w:t>
+      </w:r>
+    </w:p>
+    <w:p>
+      <w:pPr>
+        <w:pStyle w:val="aa"/>
+        <w:numPr>
+          <w:ilvl w:val="0"/>
+          <w:numId w:val="22"/>
+        </w:numPr>
+        <w:spacing w:beforeLines="0" w:before="0" w:afterLines="0" w:after="0"/>
+        <w:ind w:left="442" w:hanging="442"/>
+        <w:rPr>
+          <w:rFonts w:hint="eastAsia"/>
+        </w:rPr>
+      </w:pPr>
+      <w:r>
+        <w:rPr>
+          <w:rFonts w:hint="eastAsia"/>
+        </w:rPr>
+        <w:t>明确规定了该条约与联合国宪章的关系</w:t>
+      </w:r>
+      <w:r>
+        <w:rPr>
+          <w:rFonts w:hint="eastAsia"/>
+        </w:rPr>
+        <w:t>（从属于联合国宪章）；</w:t>
+      </w:r>
+    </w:p>
+    <w:p>
+      <w:pPr>
+        <w:pStyle w:val="aa"/>
+        <w:numPr>
+          <w:ilvl w:val="0"/>
+          <w:numId w:val="22"/>
+        </w:numPr>
+        <w:spacing w:beforeLines="0" w:before="0" w:afterLines="0" w:after="0"/>
+        <w:ind w:left="442" w:hanging="442"/>
+        <w:rPr>
+          <w:rFonts w:hint="eastAsia"/>
+        </w:rPr>
+      </w:pPr>
+      <w:r>
+        <w:rPr>
+          <w:rFonts w:hint="eastAsia"/>
+        </w:rPr>
+        <w:t>明确规定了美国对日本防卫的义务；</w:t>
+      </w:r>
+    </w:p>
+    <w:p>
+      <w:pPr>
+        <w:pStyle w:val="aa"/>
+        <w:numPr>
+          <w:ilvl w:val="0"/>
+          <w:numId w:val="22"/>
+        </w:numPr>
+        <w:spacing w:beforeLines="0" w:before="0" w:afterLines="0" w:after="0"/>
+        <w:ind w:left="442" w:hanging="442"/>
+        <w:rPr>
+          <w:rFonts w:hint="eastAsia"/>
+        </w:rPr>
+      </w:pPr>
+      <w:r>
+        <w:rPr>
+          <w:rFonts w:hint="eastAsia"/>
+        </w:rPr>
+        <w:t>事先协商制度：明确规定驻日美军的配备、重要装备的变更、使用日本设施和区域时，须事先与日本政府协商</w:t>
+      </w:r>
+      <w:r>
+        <w:rPr>
+          <w:rFonts w:hint="eastAsia"/>
+        </w:rPr>
+        <w:t>；</w:t>
+      </w:r>
+    </w:p>
+    <w:p>
+      <w:pPr>
+        <w:pStyle w:val="aa"/>
+        <w:numPr>
+          <w:ilvl w:val="0"/>
+          <w:numId w:val="22"/>
+        </w:numPr>
+        <w:spacing w:beforeLines="0" w:before="0" w:afterLines="0" w:after="0"/>
+        <w:ind w:left="442" w:hanging="442"/>
+        <w:rPr>
+          <w:rFonts w:hint="eastAsia"/>
+        </w:rPr>
+      </w:pPr>
+      <w:r>
+        <w:rPr>
+          <w:rFonts w:hint="eastAsia"/>
+        </w:rPr>
+        <w:t>删除了“内乱条款”</w:t>
+      </w:r>
+      <w:r>
+        <w:rPr>
+          <w:rFonts w:hint="eastAsia"/>
+        </w:rPr>
+        <w:t>；</w:t>
+      </w:r>
+    </w:p>
+    <w:p>
+      <w:pPr>
+        <w:pStyle w:val="aa"/>
+        <w:numPr>
+          <w:ilvl w:val="0"/>
+          <w:numId w:val="22"/>
+        </w:numPr>
+        <w:spacing w:beforeLines="0" w:before="0" w:afterLines="0" w:after="0"/>
+        <w:ind w:left="442" w:hanging="442"/>
+      </w:pPr>
+      <w:r>
+        <w:rPr>
+          <w:rFonts w:hint="eastAsia"/>
+        </w:rPr>
+        <w:t>有效期为</w:t>
+      </w:r>
+      <w:r>
+        <w:rPr>
+          <w:rFonts w:hint="eastAsia"/>
+        </w:rPr>
+        <w:t>10</w:t>
+      </w:r>
+      <w:r>
+        <w:rPr>
+          <w:rFonts w:hint="eastAsia"/>
+        </w:rPr>
+        <w:t>年，</w:t>
+      </w:r>
+      <w:r>
+        <w:rPr>
+          <w:rFonts w:hint="eastAsia"/>
+        </w:rPr>
+        <w:t>10</w:t>
+      </w:r>
+      <w:r>
+        <w:rPr>
+          <w:rFonts w:hint="eastAsia"/>
+        </w:rPr>
+        <w:t>年后任何一方都可以提出终止该条约。</w:t>
+      </w:r>
+    </w:p>
+    <w:p>
+      <w:pPr>
+        <w:pStyle w:val="aa"/>
+        <w:spacing w:before="78" w:after="78"/>
+        <w:ind w:firstLine="420"/>
+      </w:pPr>
+      <w:r>
+        <w:rPr>
+          <w:rFonts w:hint="eastAsia"/>
+        </w:rPr>
+        <w:t>但是，《日美安保条约》的实质精神却基本没有改变</w:t>
+      </w:r>
+      <w:r>
+        <w:rPr>
+          <w:rFonts w:hint="eastAsia"/>
+        </w:rPr>
+        <w:t>；并且，其中还有一个“远东条款”，声称要保卫远东和平，这就使这一条约不再只是一个双边条约，而是一个多边条约。</w:t>
+      </w:r>
+    </w:p>
+    <w:p>
+      <w:pPr>
+        <w:pStyle w:val="af3"/>
+        <w:spacing w:before="78" w:after="78"/>
+      </w:pPr>
+      <w:r>
+        <w:rPr>
+          <w:rFonts w:hint="eastAsia"/>
+          <w:b/>
+          <w:bCs/>
+        </w:rPr>
+        <w:t>第六条</w:t>
+      </w:r>
+      <w:r>
+        <w:rPr>
+          <w:rFonts w:hint="eastAsia"/>
+        </w:rPr>
+        <w:t xml:space="preserve"> </w:t>
+      </w:r>
+      <w:r>
+        <w:t>为促进日本安全、维持国际和平与远东安全，美国获准使用在日本的陆海空军事设施与用地。使用上述陆海空军事设施与用地及驻日美军应以另一协议约束。有关协议取代按</w:t>
+      </w:r>
+      <w:r>
+        <w:lastRenderedPageBreak/>
+        <w:t>照日本与美国在</w:t>
+      </w:r>
+      <w:r>
+        <w:t>1952</w:t>
+      </w:r>
+      <w:r>
+        <w:t>年</w:t>
+      </w:r>
+      <w:r>
+        <w:t>2</w:t>
+      </w:r>
+      <w:r>
+        <w:t>月</w:t>
+      </w:r>
+      <w:r>
+        <w:t>28</w:t>
+      </w:r>
+      <w:r>
+        <w:t>日于东京签署安全保障条约第三条下行政协议。</w:t>
+      </w:r>
+    </w:p>
+    <w:p>
+      <w:pPr>
+        <w:pStyle w:val="af3"/>
+        <w:spacing w:before="78" w:after="78"/>
+        <w:jc w:val="right"/>
+        <w:rPr>
+          <w:rFonts w:hint="eastAsia"/>
+        </w:rPr>
+      </w:pPr>
+      <w:r>
+        <w:rPr>
+          <w:rFonts w:hint="eastAsia"/>
+        </w:rPr>
+        <w:t>——</w:t>
+      </w:r>
+      <w:r>
+        <w:rPr>
+          <w:rFonts w:hint="eastAsia"/>
+        </w:rPr>
+        <w:t>《日本与美利坚合众国共同合作及安全保障条约》</w:t>
+      </w:r>
+    </w:p>
+    <w:p>
+      <w:pPr>
+        <w:pStyle w:val="aa"/>
+        <w:spacing w:before="78" w:after="78"/>
+        <w:ind w:firstLine="420"/>
+      </w:pPr>
+      <w:r>
+        <w:rPr>
+          <w:rFonts w:hint="eastAsia"/>
+        </w:rPr>
+        <w:t>在左翼政党的质询下，岸信</w:t>
+      </w:r>
+      <w:proofErr w:type="gramStart"/>
+      <w:r>
+        <w:rPr>
+          <w:rFonts w:hint="eastAsia"/>
+        </w:rPr>
+        <w:t>介</w:t>
+      </w:r>
+      <w:proofErr w:type="gramEnd"/>
+      <w:r>
+        <w:rPr>
+          <w:rFonts w:hint="eastAsia"/>
+        </w:rPr>
+        <w:t>声称“远东”指的是</w:t>
+      </w:r>
+      <w:r>
+        <w:rPr>
+          <w:rFonts w:hint="eastAsia"/>
+        </w:rPr>
+        <w:t>关岛</w:t>
+      </w:r>
+      <w:r>
+        <w:rPr>
+          <w:rFonts w:hint="eastAsia"/>
+        </w:rPr>
+        <w:t>-</w:t>
+      </w:r>
+      <w:r>
+        <w:rPr>
+          <w:rFonts w:hint="eastAsia"/>
+        </w:rPr>
+        <w:t>日本</w:t>
+      </w:r>
+      <w:r>
+        <w:rPr>
+          <w:rFonts w:hint="eastAsia"/>
+        </w:rPr>
+        <w:t>-</w:t>
+      </w:r>
+      <w:r>
+        <w:rPr>
+          <w:rFonts w:hint="eastAsia"/>
+        </w:rPr>
+        <w:t>朝鲜</w:t>
+      </w:r>
+      <w:r>
+        <w:rPr>
+          <w:rFonts w:hint="eastAsia"/>
+        </w:rPr>
+        <w:t>-</w:t>
+      </w:r>
+      <w:r>
+        <w:rPr>
+          <w:rFonts w:hint="eastAsia"/>
+        </w:rPr>
+        <w:t>台湾</w:t>
+      </w:r>
+      <w:r>
+        <w:rPr>
+          <w:rFonts w:hint="eastAsia"/>
+        </w:rPr>
+        <w:t>-</w:t>
+      </w:r>
+      <w:r>
+        <w:rPr>
+          <w:rFonts w:hint="eastAsia"/>
+        </w:rPr>
+        <w:t>菲律宾</w:t>
+      </w:r>
+      <w:r>
+        <w:rPr>
+          <w:rFonts w:hint="eastAsia"/>
+        </w:rPr>
+        <w:t>（“第一岛链”）</w:t>
+      </w:r>
+      <w:r>
+        <w:rPr>
+          <w:rFonts w:hint="eastAsia"/>
+        </w:rPr>
+        <w:t>之内的</w:t>
+      </w:r>
+      <w:r>
+        <w:rPr>
+          <w:rFonts w:hint="eastAsia"/>
+        </w:rPr>
+        <w:t>地域。这就导致，如果将来在台海或朝鲜再发生冲突，日本就势必会被卷入美国的战争，这与当时日本强烈的反战思潮背道而驰。</w:t>
+      </w:r>
+      <w:r>
+        <w:rPr>
+          <w:rFonts w:hint="eastAsia"/>
+        </w:rPr>
+        <w:t>为了通过《日美安保条约》，岸信</w:t>
+      </w:r>
+      <w:proofErr w:type="gramStart"/>
+      <w:r>
+        <w:rPr>
+          <w:rFonts w:hint="eastAsia"/>
+        </w:rPr>
+        <w:t>介</w:t>
+      </w:r>
+      <w:proofErr w:type="gramEnd"/>
+      <w:r>
+        <w:rPr>
+          <w:rFonts w:hint="eastAsia"/>
+        </w:rPr>
+        <w:t>出动警察，阻止反对通过条约的议员进入国会，最终强行通过了《日本安保条约》</w:t>
+      </w:r>
+      <w:r>
+        <w:rPr>
+          <w:rFonts w:hint="eastAsia"/>
+        </w:rPr>
+        <w:t>；这一行为显示出岸信</w:t>
+      </w:r>
+      <w:proofErr w:type="gramStart"/>
+      <w:r>
+        <w:rPr>
+          <w:rFonts w:hint="eastAsia"/>
+        </w:rPr>
+        <w:t>介</w:t>
+      </w:r>
+      <w:proofErr w:type="gramEnd"/>
+      <w:r>
+        <w:rPr>
+          <w:rFonts w:hint="eastAsia"/>
+        </w:rPr>
+        <w:t>的专断，舆论甚至认为这是回到了战前</w:t>
+      </w:r>
+      <w:r>
+        <w:rPr>
+          <w:rFonts w:hint="eastAsia"/>
+        </w:rPr>
+        <w:t>。</w:t>
+      </w:r>
+      <w:r>
+        <w:rPr>
+          <w:rFonts w:hint="eastAsia"/>
+        </w:rPr>
+        <w:t>因此，日本国内的“反安保”运动高涨，民众发动大量游行示威，与警察发生激烈冲突。</w:t>
+      </w:r>
+    </w:p>
+    <w:p>
+      <w:pPr>
+        <w:pStyle w:val="aa"/>
+        <w:spacing w:before="78" w:after="78"/>
+        <w:ind w:firstLine="420"/>
+      </w:pPr>
+      <w:r>
+        <w:rPr>
+          <w:rFonts w:hint="eastAsia"/>
+        </w:rPr>
+        <w:t>迫于日本国内的反美、</w:t>
+      </w:r>
+      <w:proofErr w:type="gramStart"/>
+      <w:r>
+        <w:rPr>
+          <w:rFonts w:hint="eastAsia"/>
+        </w:rPr>
+        <w:t>反岸信介</w:t>
+      </w:r>
+      <w:proofErr w:type="gramEnd"/>
+      <w:r>
+        <w:rPr>
+          <w:rFonts w:hint="eastAsia"/>
+        </w:rPr>
+        <w:t>浪潮</w:t>
+      </w:r>
+      <w:r>
+        <w:rPr>
+          <w:rFonts w:hint="eastAsia"/>
+        </w:rPr>
+        <w:t>，岸信</w:t>
+      </w:r>
+      <w:proofErr w:type="gramStart"/>
+      <w:r>
+        <w:rPr>
+          <w:rFonts w:hint="eastAsia"/>
+        </w:rPr>
+        <w:t>介</w:t>
+      </w:r>
+      <w:proofErr w:type="gramEnd"/>
+      <w:r>
+        <w:rPr>
+          <w:rFonts w:hint="eastAsia"/>
+        </w:rPr>
+        <w:t>内阁</w:t>
+      </w:r>
+      <w:r>
+        <w:rPr>
+          <w:rFonts w:hint="eastAsia"/>
+        </w:rPr>
+        <w:t>被迫取消</w:t>
+      </w:r>
+      <w:r>
+        <w:rPr>
+          <w:rFonts w:hint="eastAsia"/>
+        </w:rPr>
+        <w:t>了</w:t>
+      </w:r>
+      <w:r>
+        <w:rPr>
+          <w:rFonts w:hint="eastAsia"/>
+        </w:rPr>
+        <w:t>艾森豪威尔</w:t>
+      </w:r>
+      <w:r>
+        <w:rPr>
+          <w:rFonts w:hint="eastAsia"/>
+        </w:rPr>
+        <w:t>原定的</w:t>
+      </w:r>
+      <w:r>
+        <w:rPr>
+          <w:rFonts w:hint="eastAsia"/>
+        </w:rPr>
+        <w:t>访日行程，</w:t>
+      </w:r>
+      <w:r>
+        <w:rPr>
+          <w:rFonts w:hint="eastAsia"/>
+        </w:rPr>
+        <w:t>艾森豪威尔派来的特使也被日本民众围在机场</w:t>
+      </w:r>
+      <w:r>
+        <w:rPr>
+          <w:rFonts w:hint="eastAsia"/>
+        </w:rPr>
+        <w:t>，最后是被美军直升机营救了出去</w:t>
+      </w:r>
+      <w:r>
+        <w:rPr>
+          <w:rFonts w:hint="eastAsia"/>
+        </w:rPr>
+        <w:t>。最终，</w:t>
+      </w:r>
+      <w:r>
+        <w:rPr>
+          <w:rFonts w:hint="eastAsia"/>
+        </w:rPr>
+        <w:t>岸信</w:t>
+      </w:r>
+      <w:proofErr w:type="gramStart"/>
+      <w:r>
+        <w:rPr>
+          <w:rFonts w:hint="eastAsia"/>
+        </w:rPr>
+        <w:t>介</w:t>
+      </w:r>
+      <w:proofErr w:type="gramEnd"/>
+      <w:r>
+        <w:rPr>
+          <w:rFonts w:hint="eastAsia"/>
+        </w:rPr>
+        <w:t>辞职</w:t>
+      </w:r>
+      <w:r>
+        <w:rPr>
+          <w:rFonts w:hint="eastAsia"/>
+        </w:rPr>
+        <w:t>下</w:t>
+      </w:r>
+      <w:r>
+        <w:rPr>
+          <w:rFonts w:hint="eastAsia"/>
+        </w:rPr>
+        <w:t>台。</w:t>
+      </w:r>
+    </w:p>
+    <w:p>
+      <w:pPr>
+        <w:pStyle w:val="aa"/>
+        <w:spacing w:before="78" w:after="78"/>
+        <w:ind w:firstLine="420"/>
+      </w:pPr>
+    </w:p>
+    <w:p>
+      <w:pPr>
+        <w:pStyle w:val="aa"/>
+        <w:spacing w:before="78" w:after="78"/>
+        <w:ind w:firstLine="420"/>
+        <w:rPr>
+          <w:rFonts w:hint="eastAsia"/>
+        </w:rPr>
+      </w:pPr>
+      <w:r>
+        <w:rPr>
+          <w:rFonts w:hint="eastAsia"/>
+        </w:rPr>
+        <w:t>日本政坛的传承较为突出。例如，岸信</w:t>
+      </w:r>
+      <w:proofErr w:type="gramStart"/>
+      <w:r>
+        <w:rPr>
+          <w:rFonts w:hint="eastAsia"/>
+        </w:rPr>
+        <w:t>介</w:t>
+      </w:r>
+      <w:proofErr w:type="gramEnd"/>
+      <w:r>
+        <w:rPr>
+          <w:rFonts w:hint="eastAsia"/>
+        </w:rPr>
+        <w:t>的外孙安</w:t>
+      </w:r>
+      <w:proofErr w:type="gramStart"/>
+      <w:r>
+        <w:rPr>
+          <w:rFonts w:hint="eastAsia"/>
+        </w:rPr>
         <w:t>倍晋三</w:t>
       </w:r>
       <w:proofErr w:type="gramEnd"/>
@@ -10705,13 +15207,37 @@
         <w:rPr>
           <w:rFonts w:hint="eastAsia"/>
         </w:rPr>
-        <w:t>上台</w:t>
-      </w:r>
-      <w:r>
-        <w:rPr>
-          <w:rFonts w:hint="eastAsia"/>
-        </w:rPr>
-        <w:t>，执政七年多</w:t>
+        <w:t>是日本第</w:t>
+      </w:r>
+      <w:r>
+        <w:rPr>
+          <w:rFonts w:hint="eastAsia"/>
+        </w:rPr>
+        <w:t>90</w:t>
+      </w:r>
+      <w:r>
+        <w:rPr>
+          <w:rFonts w:hint="eastAsia"/>
+        </w:rPr>
+        <w:t>、</w:t>
+      </w:r>
+      <w:r>
+        <w:rPr>
+          <w:rFonts w:hint="eastAsia"/>
+        </w:rPr>
+        <w:t>96-98</w:t>
+      </w:r>
+      <w:r>
+        <w:rPr>
+          <w:rFonts w:hint="eastAsia"/>
+        </w:rPr>
+        <w:t>任内阁总理大臣</w:t>
+      </w:r>
+      <w:r>
+        <w:rPr>
+          <w:rFonts w:hint="eastAsia"/>
+        </w:rPr>
+        <w:t>，外孙岸信夫曾任防卫大臣</w:t>
       </w:r>
       <w:r>
         <w:rPr>
@@ -10719,17 +15245,25 @@
         </w:rPr>
         <w:t>；</w:t>
       </w:r>
-      <w:r>
-        <w:rPr>
-          <w:rFonts w:hint="eastAsia"/>
-        </w:rPr>
-        <w:t>日本政党界自民党</w:t>
-      </w:r>
       <w:proofErr w:type="gramStart"/>
       <w:r>
         <w:rPr>
           <w:rFonts w:hint="eastAsia"/>
         </w:rPr>
+        <w:t>鸠</w:t>
+      </w:r>
+      <w:proofErr w:type="gramEnd"/>
+      <w:r>
+        <w:rPr>
+          <w:rFonts w:hint="eastAsia"/>
+        </w:rPr>
+        <w:t>山</w:t>
+      </w:r>
+      <w:proofErr w:type="gramStart"/>
+      <w:r>
+        <w:rPr>
+          <w:rFonts w:hint="eastAsia"/>
+        </w:rPr>
         <w:t>一</w:t>
       </w:r>
       <w:proofErr w:type="gramEnd"/>
@@ -10737,110 +15271,43 @@
         <w:rPr>
           <w:rFonts w:hint="eastAsia"/>
         </w:rPr>
-        <w:t>党独大、党内安</w:t>
+        <w:t>郎的孙子</w:t>
       </w:r>
       <w:proofErr w:type="gramStart"/>
       <w:r>
         <w:rPr>
           <w:rFonts w:hint="eastAsia"/>
         </w:rPr>
-        <w:t>倍</w:t>
+        <w:t>鸠</w:t>
       </w:r>
       <w:proofErr w:type="gramEnd"/>
       <w:r>
         <w:rPr>
           <w:rFonts w:hint="eastAsia"/>
         </w:rPr>
-        <w:t>独大的态势长期保持；</w:t>
-      </w:r>
-      <w:r>
-        <w:rPr>
-          <w:rFonts w:hint="eastAsia"/>
-        </w:rPr>
-        <w:t>2020</w:t>
-      </w:r>
-      <w:r>
-        <w:rPr>
-          <w:rFonts w:hint="eastAsia"/>
-        </w:rPr>
-        <w:t>年，安</w:t>
-      </w:r>
-      <w:proofErr w:type="gramStart"/>
-      <w:r>
-        <w:rPr>
-          <w:rFonts w:hint="eastAsia"/>
-        </w:rPr>
-        <w:t>倍晋三</w:t>
-      </w:r>
-      <w:proofErr w:type="gramEnd"/>
-      <w:r>
-        <w:rPr>
-          <w:rFonts w:hint="eastAsia"/>
-        </w:rPr>
-        <w:t>辞职，此后的两届大选中自民党表现尚可。</w:t>
-      </w:r>
-      <w:r>
-        <w:rPr>
-          <w:rFonts w:hint="eastAsia"/>
-        </w:rPr>
-        <w:t>2022</w:t>
-      </w:r>
-      <w:r>
-        <w:rPr>
-          <w:rFonts w:hint="eastAsia"/>
-        </w:rPr>
-        <w:t>年，安</w:t>
-      </w:r>
-      <w:proofErr w:type="gramStart"/>
-      <w:r>
-        <w:rPr>
-          <w:rFonts w:hint="eastAsia"/>
-        </w:rPr>
-        <w:t>倍晋三</w:t>
-      </w:r>
-      <w:proofErr w:type="gramEnd"/>
-      <w:r>
-        <w:rPr>
-          <w:rFonts w:hint="eastAsia"/>
-        </w:rPr>
-        <w:t>被刺杀。在</w:t>
-      </w:r>
-      <w:r>
-        <w:rPr>
-          <w:rFonts w:hint="eastAsia"/>
-        </w:rPr>
-        <w:t>2024</w:t>
-      </w:r>
-      <w:r>
-        <w:rPr>
-          <w:rFonts w:hint="eastAsia"/>
-        </w:rPr>
-        <w:t>年大选中，自民党席位未过半数，其基盘显出脆弱形态。</w:t>
-      </w:r>
-      <w:r>
-        <w:rPr>
-          <w:rFonts w:hint="eastAsia"/>
-        </w:rPr>
-        <w:t>自民党</w:t>
-      </w:r>
-      <w:r>
-        <w:rPr>
-          <w:rFonts w:hint="eastAsia"/>
-        </w:rPr>
-        <w:t>直至现在</w:t>
-      </w:r>
-      <w:r>
-        <w:rPr>
-          <w:rFonts w:hint="eastAsia"/>
-        </w:rPr>
-        <w:t>仍在执政</w:t>
-      </w:r>
-      <w:r>
-        <w:rPr>
-          <w:rFonts w:hint="eastAsia"/>
-        </w:rPr>
-        <w:t>。</w:t>
-      </w:r>
+        <w:t>山由纪夫是日本第</w:t>
+      </w:r>
+      <w:r>
+        <w:rPr>
+          <w:rFonts w:hint="eastAsia"/>
+        </w:rPr>
+        <w:t>93</w:t>
+      </w:r>
+      <w:r>
+        <w:rPr>
+          <w:rFonts w:hint="eastAsia"/>
+        </w:rPr>
+        <w:t>任内阁总理大臣；吉田茂的外孙麻生太郎则是自民党内部的大佬。</w:t>
+      </w:r>
+    </w:p>
+    <w:p>
+      <w:pPr>
+        <w:pStyle w:val="aa"/>
+        <w:spacing w:before="78" w:after="78"/>
+        <w:rPr>
+          <w:rFonts w:hint="eastAsia"/>
+        </w:rPr>
+      </w:pPr>
     </w:p>
     <w:sectPr>
       <w:footerReference w:type="default" r:id="rId8"/>
@@ -11054,6 +15521,178 @@
 <file path=word/numbering.xml><?xml version="1.0" encoding="utf-8"?>
 <w:numbering xmlns:wpc="http://schemas.microsoft.com/office/word/2010/wordprocessingCanvas" xmlns:cx="http://schemas.microsoft.com/office/drawing/2014/chartex" xmlns:cx1="http://schemas.microsoft.com/office/drawing/2015/9/8/chartex" xmlns:cx2="http://schemas.microsoft.com/office/drawing/2015/10/21/chartex" xmlns:cx3="http://schemas.microsoft.com/office/drawing/2016/5/9/chartex" xmlns:cx4="http://schemas.microsoft.com/office/drawing/2016/5/10/chartex" xmlns:cx5="http://schemas.microsoft.com/office/drawing/2016/5/11/chartex" xmlns:cx6="http://schemas.microsoft.com/office/drawing/2016/5/12/chartex" xmlns:cx7="http://schemas.microsoft.com/office/drawing/2016/5/13/chartex" xmlns:cx8="http://schemas.microsoft.com/office/drawing/2016/5/14/chartex" xmlns:mc="http://schemas.openxmlformats.org/markup-compatibility/2006" xmlns:aink="http://schemas.microsoft.com/office/drawing/2016/ink" xmlns:am3d="http://schemas.microsoft.com/office/drawing/2017/model3d" xmlns:o="urn:schemas-microsoft-com:office:office" xmlns:oel="http://schemas.microsoft.com/office/2019/extlst" xmlns:r="http://schemas.openxmlformats.org/officeDocument/2006/relationships" xmlns:m="http://schemas.openxmlformats.org/officeDocument/2006/math" xmlns:v="urn:schemas-microsoft-com:vml" xmlns:wp14="http://schemas.microsoft.com/office/word/2010/wordprocessingDrawing" xmlns:wp="http://schemas.openxmlformats.org/drawingml/2006/wordprocessingDrawing" xmlns:w10="urn:schemas-microsoft-com:office:word" xmlns:w="http://schemas.openxmlformats.org/wordprocessingml/2006/main" xmlns:w14="http://schemas.microsoft.com/office/word/2010/wordml" xmlns:w15="http://schemas.microsoft.com/office/word/2012/wordml" xmlns:w16cex="http://schemas.microsoft.com/office/word/2018/wordml/cex" xmlns:w16cid="http://schemas.microsoft.com/office/word/2016/wordml/cid" xmlns:w16="http://schemas.microsoft.com/office/word/2018/wordml" xmlns:w16du="http://schemas.microsoft.com/office/word/2023/wordml/word16du" xmlns:w16sdtdh="http://schemas.microsoft.com/office/word/2020/wordml/sdtdatahash" xmlns:w16sdtfl="http://schemas.microsoft.com/office/word/2024/wordml/sdtformatlock" xmlns:w16se="http://schemas.microsoft.com/office/word/2015/wordml/symex" xmlns:wpg="http://schemas.microsoft.com/office/word/2010/wordprocessingGroup" xmlns:wpi="http://schemas.microsoft.com/office/word/2010/wordprocessingInk" xmlns:wne="http://schemas.microsoft.com/office/word/2006/wordml" xmlns:wps="http://schemas.microsoft.com/office/word/2010/wordprocessingShape" mc:Ignorable="w14 w15 w16se w16cid w16 w16cex w16sdtdh w16sdtfl w16du wp14">
   <w:abstractNum w:abstractNumId="0" w15:restartNumberingAfterBreak="0">
+    <w:nsid w:val="078354AE"/>
+    <w:multiLevelType w:val="hybridMultilevel"/>
+    <w:tmpl w:val="B5DEA7F6"/>
+    <w:lvl w:ilvl="0" w:tplc="0409000F">
+      <w:start w:val="1"/>
+      <w:numFmt w:val="decimal"/>
+      <w:lvlText w:val="%1."/>
+      <w:lvlJc w:val="left"/>
+      <w:pPr>
+        <w:ind w:left="440" w:hanging="440"/>
+      </w:pPr>
+    </w:lvl>
+    <w:lvl w:ilvl="1" w:tplc="04090019" w:tentative="1">
+      <w:start w:val="1"/>
+      <w:numFmt w:val="lowerLetter"/>
+      <w:lvlText w:val="%2)"/>
+      <w:lvlJc w:val="left"/>
+      <w:pPr>
+        <w:ind w:left="880" w:hanging="440"/>
+      </w:pPr>
+    </w:lvl>
+    <w:lvl w:ilvl="2" w:tplc="0409001B" w:tentative="1">
+      <w:start w:val="1"/>
+      <w:numFmt w:val="lowerRoman"/>
+      <w:lvlText w:val="%3."/>
+      <w:lvlJc w:val="right"/>
+      <w:pPr>
+        <w:ind w:left="1320" w:hanging="440"/>
+      </w:pPr>
+    </w:lvl>
+    <w:lvl w:ilvl="3" w:tplc="0409000F" w:tentative="1">
+      <w:start w:val="1"/>
+      <w:numFmt w:val="decimal"/>
+      <w:lvlText w:val="%4."/>
+      <w:lvlJc w:val="left"/>
+      <w:pPr>
+        <w:ind w:left="1760" w:hanging="440"/>
+      </w:pPr>
+    </w:lvl>
+    <w:lvl w:ilvl="4" w:tplc="04090019" w:tentative="1">
+      <w:start w:val="1"/>
+      <w:numFmt w:val="lowerLetter"/>
+      <w:lvlText w:val="%5)"/>
+      <w:lvlJc w:val="left"/>
+      <w:pPr>
+        <w:ind w:left="2200" w:hanging="440"/>
+      </w:pPr>
+    </w:lvl>
+    <w:lvl w:ilvl="5" w:tplc="0409001B" w:tentative="1">
+      <w:start w:val="1"/>
+      <w:numFmt w:val="lowerRoman"/>
+      <w:lvlText w:val="%6."/>
+      <w:lvlJc w:val="right"/>
+      <w:pPr>
+        <w:ind w:left="2640" w:hanging="440"/>
+      </w:pPr>
+    </w:lvl>
+    <w:lvl w:ilvl="6" w:tplc="0409000F" w:tentative="1">
+      <w:start w:val="1"/>
+      <w:numFmt w:val="decimal"/>
+      <w:lvlText w:val="%7."/>
+      <w:lvlJc w:val="left"/>
+      <w:pPr>
+        <w:ind w:left="3080" w:hanging="440"/>
+      </w:pPr>
+    </w:lvl>
+    <w:lvl w:ilvl="7" w:tplc="04090019" w:tentative="1">
+      <w:start w:val="1"/>
+      <w:numFmt w:val="lowerLetter"/>
+      <w:lvlText w:val="%8)"/>
+      <w:lvlJc w:val="left"/>
+      <w:pPr>
+        <w:ind w:left="3520" w:hanging="440"/>
+      </w:pPr>
+    </w:lvl>
+    <w:lvl w:ilvl="8" w:tplc="0409001B" w:tentative="1">
+      <w:start w:val="1"/>
+      <w:numFmt w:val="lowerRoman"/>
+      <w:lvlText w:val="%9."/>
+      <w:lvlJc w:val="right"/>
+      <w:pPr>
+        <w:ind w:left="3960" w:hanging="440"/>
+      </w:pPr>
+    </w:lvl>
+  </w:abstractNum>
+  <w:abstractNum w:abstractNumId="1" w15:restartNumberingAfterBreak="0">
+    <w:nsid w:val="09152D18"/>
+    <w:multiLevelType w:val="hybridMultilevel"/>
+    <w:tmpl w:val="65FABBF0"/>
+    <w:lvl w:ilvl="0" w:tplc="0409000F">
+      <w:start w:val="1"/>
+      <w:numFmt w:val="decimal"/>
+      <w:lvlText w:val="%1."/>
+      <w:lvlJc w:val="left"/>
+      <w:pPr>
+        <w:ind w:left="440" w:hanging="440"/>
+      </w:pPr>
+    </w:lvl>
+    <w:lvl w:ilvl="1" w:tplc="04090019" w:tentative="1">
+      <w:start w:val="1"/>
+      <w:numFmt w:val="lowerLetter"/>
+      <w:lvlText w:val="%2)"/>
+      <w:lvlJc w:val="left"/>
+      <w:pPr>
+        <w:ind w:left="880" w:hanging="440"/>
+      </w:pPr>
+    </w:lvl>
+    <w:lvl w:ilvl="2" w:tplc="0409001B" w:tentative="1">
+      <w:start w:val="1"/>
+      <w:numFmt w:val="lowerRoman"/>
+      <w:lvlText w:val="%3."/>
+      <w:lvlJc w:val="right"/>
+      <w:pPr>
+        <w:ind w:left="1320" w:hanging="440"/>
+      </w:pPr>
+    </w:lvl>
+    <w:lvl w:ilvl="3" w:tplc="0409000F" w:tentative="1">
+      <w:start w:val="1"/>
+      <w:numFmt w:val="decimal"/>
+      <w:lvlText w:val="%4."/>
+      <w:lvlJc w:val="left"/>
+      <w:pPr>
+        <w:ind w:left="1760" w:hanging="440"/>
+      </w:pPr>
+    </w:lvl>
+    <w:lvl w:ilvl="4" w:tplc="04090019" w:tentative="1">
+      <w:start w:val="1"/>
+      <w:numFmt w:val="lowerLetter"/>
+      <w:lvlText w:val="%5)"/>
+      <w:lvlJc w:val="left"/>
+      <w:pPr>
+        <w:ind w:left="2200" w:hanging="440"/>
+      </w:pPr>
+    </w:lvl>
+    <w:lvl w:ilvl="5" w:tplc="0409001B" w:tentative="1">
+      <w:start w:val="1"/>
+      <w:numFmt w:val="lowerRoman"/>
+      <w:lvlText w:val="%6."/>
+      <w:lvlJc w:val="right"/>
+      <w:pPr>
+        <w:ind w:left="2640" w:hanging="440"/>
+      </w:pPr>
+    </w:lvl>
+    <w:lvl w:ilvl="6" w:tplc="0409000F" w:tentative="1">
+      <w:start w:val="1"/>
+      <w:numFmt w:val="decimal"/>
+      <w:lvlText w:val="%7."/>
+      <w:lvlJc w:val="left"/>
+      <w:pPr>
+        <w:ind w:left="3080" w:hanging="440"/>
+      </w:pPr>
+    </w:lvl>
+    <w:lvl w:ilvl="7" w:tplc="04090019" w:tentative="1">
+      <w:start w:val="1"/>
+      <w:numFmt w:val="lowerLetter"/>
+      <w:lvlText w:val="%8)"/>
+      <w:lvlJc w:val="left"/>
+      <w:pPr>
+        <w:ind w:left="3520" w:hanging="440"/>
+      </w:pPr>
+    </w:lvl>
+    <w:lvl w:ilvl="8" w:tplc="0409001B" w:tentative="1">
+      <w:start w:val="1"/>
+      <w:numFmt w:val="lowerRoman"/>
+      <w:lvlText w:val="%9."/>
+      <w:lvlJc w:val="right"/>
+      <w:pPr>
+        <w:ind w:left="3960" w:hanging="440"/>
+      </w:pPr>
+    </w:lvl>
+  </w:abstractNum>
+  <w:abstractNum w:abstractNumId="2" w15:restartNumberingAfterBreak="0">
     <w:nsid w:val="0B670D25"/>
     <w:multiLevelType w:val="hybridMultilevel"/>
     <w:tmpl w:val="DBF6FC8E"/>
@@ -11166,7 +15805,93 @@
       </w:rPr>
     </w:lvl>
   </w:abstractNum>
-  <w:abstractNum w:abstractNumId="1" w15:restartNumberingAfterBreak="0">
+  <w:abstractNum w:abstractNumId="3" w15:restartNumberingAfterBreak="0">
+    <w:nsid w:val="0E9F0AA6"/>
+    <w:multiLevelType w:val="hybridMultilevel"/>
+    <w:tmpl w:val="64F0D994"/>
+    <w:lvl w:ilvl="0" w:tplc="0409000F">
+      <w:start w:val="1"/>
+      <w:numFmt w:val="decimal"/>
+      <w:lvlText w:val="%1."/>
+      <w:lvlJc w:val="left"/>
+      <w:pPr>
+        <w:ind w:left="440" w:hanging="440"/>
+      </w:pPr>
+    </w:lvl>
+    <w:lvl w:ilvl="1" w:tplc="04090019" w:tentative="1">
+      <w:start w:val="1"/>
+      <w:numFmt w:val="lowerLetter"/>
+      <w:lvlText w:val="%2)"/>
+      <w:lvlJc w:val="left"/>
+      <w:pPr>
+        <w:ind w:left="880" w:hanging="440"/>
+      </w:pPr>
+    </w:lvl>
+    <w:lvl w:ilvl="2" w:tplc="0409001B" w:tentative="1">
+      <w:start w:val="1"/>
+      <w:numFmt w:val="lowerRoman"/>
+      <w:lvlText w:val="%3."/>
+      <w:lvlJc w:val="right"/>
+      <w:pPr>
+        <w:ind w:left="1320" w:hanging="440"/>
+      </w:pPr>
+    </w:lvl>
+    <w:lvl w:ilvl="3" w:tplc="0409000F" w:tentative="1">
+      <w:start w:val="1"/>
+      <w:numFmt w:val="decimal"/>
+      <w:lvlText w:val="%4."/>
+      <w:lvlJc w:val="left"/>
+      <w:pPr>
+        <w:ind w:left="1760" w:hanging="440"/>
+      </w:pPr>
+    </w:lvl>
+    <w:lvl w:ilvl="4" w:tplc="04090019" w:tentative="1">
+      <w:start w:val="1"/>
+      <w:numFmt w:val="lowerLetter"/>
+      <w:lvlText w:val="%5)"/>
+      <w:lvlJc w:val="left"/>
+      <w:pPr>
+        <w:ind w:left="2200" w:hanging="440"/>
+      </w:pPr>
+    </w:lvl>
+    <w:lvl w:ilvl="5" w:tplc="0409001B" w:tentative="1">
+      <w:start w:val="1"/>
+      <w:numFmt w:val="lowerRoman"/>
+      <w:lvlText w:val="%6."/>
+      <w:lvlJc w:val="right"/>
+      <w:pPr>
+        <w:ind w:left="2640" w:hanging="440"/>
+      </w:pPr>
+    </w:lvl>
+    <w:lvl w:ilvl="6" w:tplc="0409000F" w:tentative="1">
+      <w:start w:val="1"/>
+      <w:numFmt w:val="decimal"/>
+      <w:lvlText w:val="%7."/>
+      <w:lvlJc w:val="left"/>
+      <w:pPr>
+        <w:ind w:left="3080" w:hanging="440"/>
+      </w:pPr>
+    </w:lvl>
+    <w:lvl w:ilvl="7" w:tplc="04090019" w:tentative="1">
+      <w:start w:val="1"/>
+      <w:numFmt w:val="lowerLetter"/>
+      <w:lvlText w:val="%8)"/>
+      <w:lvlJc w:val="left"/>
+      <w:pPr>
+        <w:ind w:left="3520" w:hanging="440"/>
+      </w:pPr>
+    </w:lvl>
+    <w:lvl w:ilvl="8" w:tplc="0409001B" w:tentative="1">
+      <w:start w:val="1"/>
+      <w:numFmt w:val="lowerRoman"/>
+      <w:lvlText w:val="%9."/>
+      <w:lvlJc w:val="right"/>
+      <w:pPr>
+        <w:ind w:left="3960" w:hanging="440"/>
+      </w:pPr>
+    </w:lvl>
+  </w:abstractNum>
+  <w:abstractNum w:abstractNumId="4" w15:restartNumberingAfterBreak="0">
     <w:nsid w:val="105D73EC"/>
     <w:multiLevelType w:val="hybridMultilevel"/>
     <w:tmpl w:val="FA508292"/>
@@ -11252,7 +15977,7 @@
       </w:pPr>
     </w:lvl>
   </w:abstractNum>
-  <w:abstractNum w:abstractNumId="2" w15:restartNumberingAfterBreak="0">
+  <w:abstractNum w:abstractNumId="5" w15:restartNumberingAfterBreak="0">
     <w:nsid w:val="11D71419"/>
     <w:multiLevelType w:val="hybridMultilevel"/>
     <w:tmpl w:val="5E763248"/>
@@ -11338,7 +16063,7 @@
       </w:pPr>
     </w:lvl>
   </w:abstractNum>
-  <w:abstractNum w:abstractNumId="3" w15:restartNumberingAfterBreak="0">
+  <w:abstractNum w:abstractNumId="6" w15:restartNumberingAfterBreak="0">
     <w:nsid w:val="12197CC1"/>
     <w:multiLevelType w:val="hybridMultilevel"/>
     <w:tmpl w:val="AEBC12D2"/>
@@ -11424,7 +16149,7 @@
       </w:pPr>
     </w:lvl>
   </w:abstractNum>
-  <w:abstractNum w:abstractNumId="4" w15:restartNumberingAfterBreak="0">
+  <w:abstractNum w:abstractNumId="7" w15:restartNumberingAfterBreak="0">
     <w:nsid w:val="219C274E"/>
     <w:multiLevelType w:val="hybridMultilevel"/>
     <w:tmpl w:val="4E26A1E0"/>
@@ -11510,7 +16235,7 @@
       </w:pPr>
     </w:lvl>
   </w:abstractNum>
-  <w:abstractNum w:abstractNumId="5" w15:restartNumberingAfterBreak="0">
+  <w:abstractNum w:abstractNumId="8" w15:restartNumberingAfterBreak="0">
     <w:nsid w:val="25475EC0"/>
     <w:multiLevelType w:val="hybridMultilevel"/>
     <w:tmpl w:val="7E1ED76E"/>
@@ -11596,7 +16321,7 @@
       </w:pPr>
     </w:lvl>
   </w:abstractNum>
-  <w:abstractNum w:abstractNumId="6" w15:restartNumberingAfterBreak="0">
+  <w:abstractNum w:abstractNumId="9" w15:restartNumberingAfterBreak="0">
     <w:nsid w:val="26456140"/>
     <w:multiLevelType w:val="hybridMultilevel"/>
     <w:tmpl w:val="D5465CD4"/>
@@ -11685,7 +16410,93 @@
       </w:pPr>
     </w:lvl>
   </w:abstractNum>
-  <w:abstractNum w:abstractNumId="7" w15:restartNumberingAfterBreak="0">
+  <w:abstractNum w:abstractNumId="10" w15:restartNumberingAfterBreak="0">
+    <w:nsid w:val="2DB66041"/>
+    <w:multiLevelType w:val="hybridMultilevel"/>
+    <w:tmpl w:val="CEECEA90"/>
+    <w:lvl w:ilvl="0" w:tplc="0409000F">
+      <w:start w:val="1"/>
+      <w:numFmt w:val="decimal"/>
+      <w:lvlText w:val="%1."/>
+      <w:lvlJc w:val="left"/>
+      <w:pPr>
+        <w:ind w:left="440" w:hanging="440"/>
+      </w:pPr>
+    </w:lvl>
+    <w:lvl w:ilvl="1" w:tplc="04090019" w:tentative="1">
+      <w:start w:val="1"/>
+      <w:numFmt w:val="lowerLetter"/>
+      <w:lvlText w:val="%2)"/>
+      <w:lvlJc w:val="left"/>
+      <w:pPr>
+        <w:ind w:left="880" w:hanging="440"/>
+      </w:pPr>
+    </w:lvl>
+    <w:lvl w:ilvl="2" w:tplc="0409001B" w:tentative="1">
+      <w:start w:val="1"/>
+      <w:numFmt w:val="lowerRoman"/>
+      <w:lvlText w:val="%3."/>
+      <w:lvlJc w:val="right"/>
+      <w:pPr>
+        <w:ind w:left="1320" w:hanging="440"/>
+      </w:pPr>
+    </w:lvl>
+    <w:lvl w:ilvl="3" w:tplc="0409000F" w:tentative="1">
+      <w:start w:val="1"/>
+      <w:numFmt w:val="decimal"/>
+      <w:lvlText w:val="%4."/>
+      <w:lvlJc w:val="left"/>
+      <w:pPr>
+        <w:ind w:left="1760" w:hanging="440"/>
+      </w:pPr>
+    </w:lvl>
+    <w:lvl w:ilvl="4" w:tplc="04090019" w:tentative="1">
+      <w:start w:val="1"/>
+      <w:numFmt w:val="lowerLetter"/>
+      <w:lvlText w:val="%5)"/>
+      <w:lvlJc w:val="left"/>
+      <w:pPr>
+        <w:ind w:left="2200" w:hanging="440"/>
+      </w:pPr>
+    </w:lvl>
+    <w:lvl w:ilvl="5" w:tplc="0409001B" w:tentative="1">
+      <w:start w:val="1"/>
+      <w:numFmt w:val="lowerRoman"/>
+      <w:lvlText w:val="%6."/>
+      <w:lvlJc w:val="right"/>
+      <w:pPr>
+        <w:ind w:left="2640" w:hanging="440"/>
+      </w:pPr>
+    </w:lvl>
+    <w:lvl w:ilvl="6" w:tplc="0409000F" w:tentative="1">
+      <w:start w:val="1"/>
+      <w:numFmt w:val="decimal"/>
+      <w:lvlText w:val="%7."/>
+      <w:lvlJc w:val="left"/>
+      <w:pPr>
+        <w:ind w:left="3080" w:hanging="440"/>
+      </w:pPr>
+    </w:lvl>
+    <w:lvl w:ilvl="7" w:tplc="04090019" w:tentative="1">
+      <w:start w:val="1"/>
+      <w:numFmt w:val="lowerLetter"/>
+      <w:lvlText w:val="%8)"/>
+      <w:lvlJc w:val="left"/>
+      <w:pPr>
+        <w:ind w:left="3520" w:hanging="440"/>
+      </w:pPr>
+    </w:lvl>
+    <w:lvl w:ilvl="8" w:tplc="0409001B" w:tentative="1">
+      <w:start w:val="1"/>
+      <w:numFmt w:val="lowerRoman"/>
+      <w:lvlText w:val="%9."/>
+      <w:lvlJc w:val="right"/>
+      <w:pPr>
+        <w:ind w:left="3960" w:hanging="440"/>
+      </w:pPr>
+    </w:lvl>
+  </w:abstractNum>
+  <w:abstractNum w:abstractNumId="11" w15:restartNumberingAfterBreak="0">
     <w:nsid w:val="36DD0480"/>
     <w:multiLevelType w:val="hybridMultilevel"/>
     <w:tmpl w:val="AF189A3C"/>
@@ -11771,7 +16582,93 @@
       </w:pPr>
     </w:lvl>
   </w:abstractNum>
-  <w:abstractNum w:abstractNumId="8" w15:restartNumberingAfterBreak="0">
+  <w:abstractNum w:abstractNumId="12" w15:restartNumberingAfterBreak="0">
+    <w:nsid w:val="3A367852"/>
+    <w:multiLevelType w:val="hybridMultilevel"/>
+    <w:tmpl w:val="8E4C8A80"/>
+    <w:lvl w:ilvl="0" w:tplc="0409000F">
+      <w:start w:val="1"/>
+      <w:numFmt w:val="decimal"/>
+      <w:lvlText w:val="%1."/>
+      <w:lvlJc w:val="left"/>
+      <w:pPr>
+        <w:ind w:left="440" w:hanging="440"/>
+      </w:pPr>
+    </w:lvl>
+    <w:lvl w:ilvl="1" w:tplc="04090019" w:tentative="1">
+      <w:start w:val="1"/>
+      <w:numFmt w:val="lowerLetter"/>
+      <w:lvlText w:val="%2)"/>
+      <w:lvlJc w:val="left"/>
+      <w:pPr>
+        <w:ind w:left="880" w:hanging="440"/>
+      </w:pPr>
+    </w:lvl>
+    <w:lvl w:ilvl="2" w:tplc="0409001B" w:tentative="1">
+      <w:start w:val="1"/>
+      <w:numFmt w:val="lowerRoman"/>
+      <w:lvlText w:val="%3."/>
+      <w:lvlJc w:val="right"/>
+      <w:pPr>
+        <w:ind w:left="1320" w:hanging="440"/>
+      </w:pPr>
+    </w:lvl>
+    <w:lvl w:ilvl="3" w:tplc="0409000F" w:tentative="1">
+      <w:start w:val="1"/>
+      <w:numFmt w:val="decimal"/>
+      <w:lvlText w:val="%4."/>
+      <w:lvlJc w:val="left"/>
+      <w:pPr>
+        <w:ind w:left="1760" w:hanging="440"/>
+      </w:pPr>
+    </w:lvl>
+    <w:lvl w:ilvl="4" w:tplc="04090019" w:tentative="1">
+      <w:start w:val="1"/>
+      <w:numFmt w:val="lowerLetter"/>
+      <w:lvlText w:val="%5)"/>
+      <w:lvlJc w:val="left"/>
+      <w:pPr>
+        <w:ind w:left="2200" w:hanging="440"/>
+      </w:pPr>
+    </w:lvl>
+    <w:lvl w:ilvl="5" w:tplc="0409001B" w:tentative="1">
+      <w:start w:val="1"/>
+      <w:numFmt w:val="lowerRoman"/>
+      <w:lvlText w:val="%6."/>
+      <w:lvlJc w:val="right"/>
+      <w:pPr>
+        <w:ind w:left="2640" w:hanging="440"/>
+      </w:pPr>
+    </w:lvl>
+    <w:lvl w:ilvl="6" w:tplc="0409000F" w:tentative="1">
+      <w:start w:val="1"/>
+      <w:numFmt w:val="decimal"/>
+      <w:lvlText w:val="%7."/>
+      <w:lvlJc w:val="left"/>
+      <w:pPr>
+        <w:ind w:left="3080" w:hanging="440"/>
+      </w:pPr>
+    </w:lvl>
+    <w:lvl w:ilvl="7" w:tplc="04090019" w:tentative="1">
+      <w:start w:val="1"/>
+      <w:numFmt w:val="lowerLetter"/>
+      <w:lvlText w:val="%8)"/>
+      <w:lvlJc w:val="left"/>
+      <w:pPr>
+        <w:ind w:left="3520" w:hanging="440"/>
+      </w:pPr>
+    </w:lvl>
+    <w:lvl w:ilvl="8" w:tplc="0409001B" w:tentative="1">
+      <w:start w:val="1"/>
+      <w:numFmt w:val="lowerRoman"/>
+      <w:lvlText w:val="%9."/>
+      <w:lvlJc w:val="right"/>
+      <w:pPr>
+        <w:ind w:left="3960" w:hanging="440"/>
+      </w:pPr>
+    </w:lvl>
+  </w:abstractNum>
+  <w:abstractNum w:abstractNumId="13" w15:restartNumberingAfterBreak="0">
     <w:nsid w:val="3E8111E9"/>
     <w:multiLevelType w:val="hybridMultilevel"/>
     <w:tmpl w:val="9E9A0CAA"/>
@@ -11857,7 +16754,292 @@
       </w:pPr>
     </w:lvl>
   </w:abstractNum>
-  <w:abstractNum w:abstractNumId="9" w15:restartNumberingAfterBreak="0">
+  <w:abstractNum w:abstractNumId="14" w15:restartNumberingAfterBreak="0">
+    <w:nsid w:val="408444F8"/>
+    <w:multiLevelType w:val="hybridMultilevel"/>
+    <w:tmpl w:val="31F62F32"/>
+    <w:lvl w:ilvl="0" w:tplc="0409000F">
+      <w:start w:val="1"/>
+      <w:numFmt w:val="decimal"/>
+      <w:lvlText w:val="%1."/>
+      <w:lvlJc w:val="left"/>
+      <w:pPr>
+        <w:ind w:left="440" w:hanging="440"/>
+      </w:pPr>
+    </w:lvl>
+    <w:lvl w:ilvl="1" w:tplc="04090019" w:tentative="1">
+      <w:start w:val="1"/>
+      <w:numFmt w:val="lowerLetter"/>
+      <w:lvlText w:val="%2)"/>
+      <w:lvlJc w:val="left"/>
+      <w:pPr>
+        <w:ind w:left="880" w:hanging="440"/>
+      </w:pPr>
+    </w:lvl>
+    <w:lvl w:ilvl="2" w:tplc="0409001B" w:tentative="1">
+      <w:start w:val="1"/>
+      <w:numFmt w:val="lowerRoman"/>
+      <w:lvlText w:val="%3."/>
+      <w:lvlJc w:val="right"/>
+      <w:pPr>
+        <w:ind w:left="1320" w:hanging="440"/>
+      </w:pPr>
+    </w:lvl>
+    <w:lvl w:ilvl="3" w:tplc="0409000F" w:tentative="1">
+      <w:start w:val="1"/>
+      <w:numFmt w:val="decimal"/>
+      <w:lvlText w:val="%4."/>
+      <w:lvlJc w:val="left"/>
+      <w:pPr>
+        <w:ind w:left="1760" w:hanging="440"/>
+      </w:pPr>
+    </w:lvl>
+    <w:lvl w:ilvl="4" w:tplc="04090019" w:tentative="1">
+      <w:start w:val="1"/>
+      <w:numFmt w:val="lowerLetter"/>
+      <w:lvlText w:val="%5)"/>
+      <w:lvlJc w:val="left"/>
+      <w:pPr>
+        <w:ind w:left="2200" w:hanging="440"/>
+      </w:pPr>
+    </w:lvl>
+    <w:lvl w:ilvl="5" w:tplc="0409001B" w:tentative="1">
+      <w:start w:val="1"/>
+      <w:numFmt w:val="lowerRoman"/>
+      <w:lvlText w:val="%6."/>
+      <w:lvlJc w:val="right"/>
+      <w:pPr>
+        <w:ind w:left="2640" w:hanging="440"/>
+      </w:pPr>
+    </w:lvl>
+    <w:lvl w:ilvl="6" w:tplc="0409000F" w:tentative="1">
+      <w:start w:val="1"/>
+      <w:numFmt w:val="decimal"/>
+      <w:lvlText w:val="%7."/>
+      <w:lvlJc w:val="left"/>
+      <w:pPr>
+        <w:ind w:left="3080" w:hanging="440"/>
+      </w:pPr>
+    </w:lvl>
+    <w:lvl w:ilvl="7" w:tplc="04090019" w:tentative="1">
+      <w:start w:val="1"/>
+      <w:numFmt w:val="lowerLetter"/>
+      <w:lvlText w:val="%8)"/>
+      <w:lvlJc w:val="left"/>
+      <w:pPr>
+        <w:ind w:left="3520" w:hanging="440"/>
+      </w:pPr>
+    </w:lvl>
+    <w:lvl w:ilvl="8" w:tplc="0409001B" w:tentative="1">
+      <w:start w:val="1"/>
+      <w:numFmt w:val="lowerRoman"/>
+      <w:lvlText w:val="%9."/>
+      <w:lvlJc w:val="right"/>
+      <w:pPr>
+        <w:ind w:left="3960" w:hanging="440"/>
+      </w:pPr>
+    </w:lvl>
+  </w:abstractNum>
+  <w:abstractNum w:abstractNumId="15" w15:restartNumberingAfterBreak="0">
+    <w:nsid w:val="43EE46FE"/>
+    <w:multiLevelType w:val="hybridMultilevel"/>
+    <w:tmpl w:val="9D3ECDF6"/>
+    <w:lvl w:ilvl="0" w:tplc="04090001">
+      <w:start w:val="1"/>
+      <w:numFmt w:val="bullet"/>
+      <w:lvlText w:val=""/>
+      <w:lvlJc w:val="left"/>
+      <w:pPr>
+        <w:ind w:left="440" w:hanging="440"/>
+      </w:pPr>
+      <w:rPr>
+        <w:rFonts w:ascii="Wingdings" w:hAnsi="Wingdings" w:hint="default"/>
+      </w:rPr>
+    </w:lvl>
+    <w:lvl w:ilvl="1" w:tplc="04090003" w:tentative="1">
+      <w:start w:val="1"/>
+      <w:numFmt w:val="bullet"/>
+      <w:lvlText w:val=""/>
+      <w:lvlJc w:val="left"/>
+      <w:pPr>
+        <w:ind w:left="880" w:hanging="440"/>
+      </w:pPr>
+      <w:rPr>
+        <w:rFonts w:ascii="Wingdings" w:hAnsi="Wingdings" w:hint="default"/>
+      </w:rPr>
+    </w:lvl>
+    <w:lvl w:ilvl="2" w:tplc="04090005" w:tentative="1">
+      <w:start w:val="1"/>
+      <w:numFmt w:val="bullet"/>
+      <w:lvlText w:val=""/>
+      <w:lvlJc w:val="left"/>
+      <w:pPr>
+        <w:ind w:left="1320" w:hanging="440"/>
+      </w:pPr>
+      <w:rPr>
+        <w:rFonts w:ascii="Wingdings" w:hAnsi="Wingdings" w:hint="default"/>
+      </w:rPr>
+    </w:lvl>
+    <w:lvl w:ilvl="3" w:tplc="04090001" w:tentative="1">
+      <w:start w:val="1"/>
+      <w:numFmt w:val="bullet"/>
+      <w:lvlText w:val=""/>
+      <w:lvlJc w:val="left"/>
+      <w:pPr>
+        <w:ind w:left="1760" w:hanging="440"/>
+      </w:pPr>
+      <w:rPr>
+        <w:rFonts w:ascii="Wingdings" w:hAnsi="Wingdings" w:hint="default"/>
+      </w:rPr>
+    </w:lvl>
+    <w:lvl w:ilvl="4" w:tplc="04090003" w:tentative="1">
+      <w:start w:val="1"/>
+      <w:numFmt w:val="bullet"/>
+      <w:lvlText w:val=""/>
+      <w:lvlJc w:val="left"/>
+      <w:pPr>
+        <w:ind w:left="2200" w:hanging="440"/>
+      </w:pPr>
+      <w:rPr>
+        <w:rFonts w:ascii="Wingdings" w:hAnsi="Wingdings" w:hint="default"/>
+      </w:rPr>
+    </w:lvl>
+    <w:lvl w:ilvl="5" w:tplc="04090005" w:tentative="1">
+      <w:start w:val="1"/>
+      <w:numFmt w:val="bullet"/>
+      <w:lvlText w:val=""/>
+      <w:lvlJc w:val="left"/>
+      <w:pPr>
+        <w:ind w:left="2640" w:hanging="440"/>
+      </w:pPr>
+      <w:rPr>
+        <w:rFonts w:ascii="Wingdings" w:hAnsi="Wingdings" w:hint="default"/>
+      </w:rPr>
+    </w:lvl>
+    <w:lvl w:ilvl="6" w:tplc="04090001" w:tentative="1">
+      <w:start w:val="1"/>
+      <w:numFmt w:val="bullet"/>
+      <w:lvlText w:val=""/>
+      <w:lvlJc w:val="left"/>
+      <w:pPr>
+        <w:ind w:left="3080" w:hanging="440"/>
+      </w:pPr>
+      <w:rPr>
+        <w:rFonts w:ascii="Wingdings" w:hAnsi="Wingdings" w:hint="default"/>
+      </w:rPr>
+    </w:lvl>
+    <w:lvl w:ilvl="7" w:tplc="04090003" w:tentative="1">
+      <w:start w:val="1"/>
+      <w:numFmt w:val="bullet"/>
+      <w:lvlText w:val=""/>
+      <w:lvlJc w:val="left"/>
+      <w:pPr>
+        <w:ind w:left="3520" w:hanging="440"/>
+      </w:pPr>
+      <w:rPr>
+        <w:rFonts w:ascii="Wingdings" w:hAnsi="Wingdings" w:hint="default"/>
+      </w:rPr>
+    </w:lvl>
+    <w:lvl w:ilvl="8" w:tplc="04090005" w:tentative="1">
+      <w:start w:val="1"/>
+      <w:numFmt w:val="bullet"/>
+      <w:lvlText w:val=""/>
+      <w:lvlJc w:val="left"/>
+      <w:pPr>
+        <w:ind w:left="3960" w:hanging="440"/>
+      </w:pPr>
+      <w:rPr>
+        <w:rFonts w:ascii="Wingdings" w:hAnsi="Wingdings" w:hint="default"/>
+      </w:rPr>
+    </w:lvl>
+  </w:abstractNum>
+  <w:abstractNum w:abstractNumId="16" w15:restartNumberingAfterBreak="0">
+    <w:nsid w:val="4894176A"/>
+    <w:multiLevelType w:val="hybridMultilevel"/>
+    <w:tmpl w:val="FED8483E"/>
+    <w:lvl w:ilvl="0" w:tplc="0409000F">
+      <w:start w:val="1"/>
+      <w:numFmt w:val="decimal"/>
+      <w:lvlText w:val="%1."/>
+      <w:lvlJc w:val="left"/>
+      <w:pPr>
+        <w:ind w:left="440" w:hanging="440"/>
+      </w:pPr>
+    </w:lvl>
+    <w:lvl w:ilvl="1" w:tplc="04090019" w:tentative="1">
+      <w:start w:val="1"/>
+      <w:numFmt w:val="lowerLetter"/>
+      <w:lvlText w:val="%2)"/>
+      <w:lvlJc w:val="left"/>
+      <w:pPr>
+        <w:ind w:left="880" w:hanging="440"/>
+      </w:pPr>
+    </w:lvl>
+    <w:lvl w:ilvl="2" w:tplc="0409001B" w:tentative="1">
+      <w:start w:val="1"/>
+      <w:numFmt w:val="lowerRoman"/>
+      <w:lvlText w:val="%3."/>
+      <w:lvlJc w:val="right"/>
+      <w:pPr>
+        <w:ind w:left="1320" w:hanging="440"/>
+      </w:pPr>
+    </w:lvl>
+    <w:lvl w:ilvl="3" w:tplc="0409000F" w:tentative="1">
+      <w:start w:val="1"/>
+      <w:numFmt w:val="decimal"/>
+      <w:lvlText w:val="%4."/>
+      <w:lvlJc w:val="left"/>
+      <w:pPr>
+        <w:ind w:left="1760" w:hanging="440"/>
+      </w:pPr>
+    </w:lvl>
+    <w:lvl w:ilvl="4" w:tplc="04090019" w:tentative="1">
+      <w:start w:val="1"/>
+      <w:numFmt w:val="lowerLetter"/>
+      <w:lvlText w:val="%5)"/>
+      <w:lvlJc w:val="left"/>
+      <w:pPr>
+        <w:ind w:left="2200" w:hanging="440"/>
+      </w:pPr>
+    </w:lvl>
+    <w:lvl w:ilvl="5" w:tplc="0409001B" w:tentative="1">
+      <w:start w:val="1"/>
+      <w:numFmt w:val="lowerRoman"/>
+      <w:lvlText w:val="%6."/>
+      <w:lvlJc w:val="right"/>
+      <w:pPr>
+        <w:ind w:left="2640" w:hanging="440"/>
+      </w:pPr>
+    </w:lvl>
+    <w:lvl w:ilvl="6" w:tplc="0409000F" w:tentative="1">
+      <w:start w:val="1"/>
+      <w:numFmt w:val="decimal"/>
+      <w:lvlText w:val="%7."/>
+      <w:lvlJc w:val="left"/>
+      <w:pPr>
+        <w:ind w:left="3080" w:hanging="440"/>
+      </w:pPr>
+    </w:lvl>
+    <w:lvl w:ilvl="7" w:tplc="04090019" w:tentative="1">
+      <w:start w:val="1"/>
+      <w:numFmt w:val="lowerLetter"/>
+      <w:lvlText w:val="%8)"/>
+      <w:lvlJc w:val="left"/>
+      <w:pPr>
+        <w:ind w:left="3520" w:hanging="440"/>
+      </w:pPr>
+    </w:lvl>
+    <w:lvl w:ilvl="8" w:tplc="0409001B" w:tentative="1">
+      <w:start w:val="1"/>
+      <w:numFmt w:val="lowerRoman"/>
+      <w:lvlText w:val="%9."/>
+      <w:lvlJc w:val="right"/>
+      <w:pPr>
+        <w:ind w:left="3960" w:hanging="440"/>
+      </w:pPr>
+    </w:lvl>
+  </w:abstractNum>
+  <w:abstractNum w:abstractNumId="17" w15:restartNumberingAfterBreak="0">
     <w:nsid w:val="5B307A2C"/>
     <w:multiLevelType w:val="hybridMultilevel"/>
     <w:tmpl w:val="925434EE"/>
@@ -11970,7 +17152,7 @@
       </w:rPr>
     </w:lvl>
   </w:abstractNum>
-  <w:abstractNum w:abstractNumId="10" w15:restartNumberingAfterBreak="0">
+  <w:abstractNum w:abstractNumId="18" w15:restartNumberingAfterBreak="0">
     <w:nsid w:val="5CBF64B6"/>
     <w:multiLevelType w:val="hybridMultilevel"/>
     <w:tmpl w:val="EBB8A55E"/>
@@ -12083,7 +17265,93 @@
       </w:rPr>
     </w:lvl>
   </w:abstractNum>
-  <w:abstractNum w:abstractNumId="11" w15:restartNumberingAfterBreak="0">
+  <w:abstractNum w:abstractNumId="19" w15:restartNumberingAfterBreak="0">
+    <w:nsid w:val="6369002E"/>
+    <w:multiLevelType w:val="hybridMultilevel"/>
+    <w:tmpl w:val="4286630C"/>
+    <w:lvl w:ilvl="0" w:tplc="0409000F">
+      <w:start w:val="1"/>
+      <w:numFmt w:val="decimal"/>
+      <w:lvlText w:val="%1."/>
+      <w:lvlJc w:val="left"/>
+      <w:pPr>
+        <w:ind w:left="440" w:hanging="440"/>
+      </w:pPr>
+    </w:lvl>
+    <w:lvl w:ilvl="1" w:tplc="04090019" w:tentative="1">
+      <w:start w:val="1"/>
+      <w:numFmt w:val="lowerLetter"/>
+      <w:lvlText w:val="%2)"/>
+      <w:lvlJc w:val="left"/>
+      <w:pPr>
+        <w:ind w:left="880" w:hanging="440"/>
+      </w:pPr>
+    </w:lvl>
+    <w:lvl w:ilvl="2" w:tplc="0409001B" w:tentative="1">
+      <w:start w:val="1"/>
+      <w:numFmt w:val="lowerRoman"/>
+      <w:lvlText w:val="%3."/>
+      <w:lvlJc w:val="right"/>
+      <w:pPr>
+        <w:ind w:left="1320" w:hanging="440"/>
+      </w:pPr>
+    </w:lvl>
+    <w:lvl w:ilvl="3" w:tplc="0409000F" w:tentative="1">
+      <w:start w:val="1"/>
+      <w:numFmt w:val="decimal"/>
+      <w:lvlText w:val="%4."/>
+      <w:lvlJc w:val="left"/>
+      <w:pPr>
+        <w:ind w:left="1760" w:hanging="440"/>
+      </w:pPr>
+    </w:lvl>
+    <w:lvl w:ilvl="4" w:tplc="04090019" w:tentative="1">
+      <w:start w:val="1"/>
+      <w:numFmt w:val="lowerLetter"/>
+      <w:lvlText w:val="%5)"/>
+      <w:lvlJc w:val="left"/>
+      <w:pPr>
+        <w:ind w:left="2200" w:hanging="440"/>
+      </w:pPr>
+    </w:lvl>
+    <w:lvl w:ilvl="5" w:tplc="0409001B" w:tentative="1">
+      <w:start w:val="1"/>
+      <w:numFmt w:val="lowerRoman"/>
+      <w:lvlText w:val="%6."/>
+      <w:lvlJc w:val="right"/>
+      <w:pPr>
+        <w:ind w:left="2640" w:hanging="440"/>
+      </w:pPr>
+    </w:lvl>
+    <w:lvl w:ilvl="6" w:tplc="0409000F" w:tentative="1">
+      <w:start w:val="1"/>
+      <w:numFmt w:val="decimal"/>
+      <w:lvlText w:val="%7."/>
+      <w:lvlJc w:val="left"/>
+      <w:pPr>
+        <w:ind w:left="3080" w:hanging="440"/>
+      </w:pPr>
+    </w:lvl>
+    <w:lvl w:ilvl="7" w:tplc="04090019" w:tentative="1">
+      <w:start w:val="1"/>
+      <w:numFmt w:val="lowerLetter"/>
+      <w:lvlText w:val="%8)"/>
+      <w:lvlJc w:val="left"/>
+      <w:pPr>
+        <w:ind w:left="3520" w:hanging="440"/>
+      </w:pPr>
+    </w:lvl>
+    <w:lvl w:ilvl="8" w:tplc="0409001B" w:tentative="1">
+      <w:start w:val="1"/>
+      <w:numFmt w:val="lowerRoman"/>
+      <w:lvlText w:val="%9."/>
+      <w:lvlJc w:val="right"/>
+      <w:pPr>
+        <w:ind w:left="3960" w:hanging="440"/>
+      </w:pPr>
+    </w:lvl>
+  </w:abstractNum>
+  <w:abstractNum w:abstractNumId="20" w15:restartNumberingAfterBreak="0">
     <w:nsid w:val="63A7467A"/>
     <w:multiLevelType w:val="hybridMultilevel"/>
     <w:tmpl w:val="0B02C1BE"/>
@@ -12196,7 +17464,7 @@
       </w:rPr>
     </w:lvl>
   </w:abstractNum>
-  <w:abstractNum w:abstractNumId="12" w15:restartNumberingAfterBreak="0">
+  <w:abstractNum w:abstractNumId="21" w15:restartNumberingAfterBreak="0">
     <w:nsid w:val="731A6B2E"/>
     <w:multiLevelType w:val="hybridMultilevel"/>
     <w:tmpl w:val="FDDCA2F0"/>
@@ -12283,43 +17551,70 @@
     </w:lvl>
   </w:abstractNum>
   <w:num w:numId="1" w16cid:durableId="1088893493">
+    <w:abstractNumId w:val="9"/>
+  </w:num>
+  <w:num w:numId="2" w16cid:durableId="264120886">
+    <w:abstractNumId w:val="8"/>
+  </w:num>
+  <w:num w:numId="3" w16cid:durableId="1553269230">
+    <w:abstractNumId w:val="13"/>
+  </w:num>
+  <w:num w:numId="4" w16cid:durableId="813639531">
+    <w:abstractNumId w:val="21"/>
+  </w:num>
+  <w:num w:numId="5" w16cid:durableId="1385179320">
+    <w:abstractNumId w:val="18"/>
+  </w:num>
+  <w:num w:numId="6" w16cid:durableId="546183481">
+    <w:abstractNumId w:val="20"/>
+  </w:num>
+  <w:num w:numId="7" w16cid:durableId="1153764049">
+    <w:abstractNumId w:val="7"/>
+  </w:num>
+  <w:num w:numId="8" w16cid:durableId="645861957">
+    <w:abstractNumId w:val="2"/>
+  </w:num>
+  <w:num w:numId="9" w16cid:durableId="226191026">
+    <w:abstractNumId w:val="5"/>
+  </w:num>
+  <w:num w:numId="10" w16cid:durableId="862524347">
     <w:abstractNumId w:val="6"/>
   </w:num>
-  <w:num w:numId="2" w16cid:durableId="264120886">
-    <w:abstractNumId w:val="5"/>
+  <w:num w:numId="11" w16cid:durableId="182061430">
+    <w:abstractNumId w:val="11"/>
   </w:num>
-  <w:num w:numId="3" w16cid:durableId="1553269230">
-    <w:abstractNumId w:val="8"/>
+  <w:num w:numId="12" w16cid:durableId="121853045">
+    <w:abstractNumId w:val="17"/>
   </w:num>
-  <w:num w:numId="4" w16cid:durableId="813639531">
+  <w:num w:numId="13" w16cid:durableId="686176880">
+    <w:abstractNumId w:val="4"/>
+  </w:num>
+  <w:num w:numId="14" w16cid:durableId="1767647542">
     <w:abstractNumId w:val="12"/>
   </w:num>
-  <w:num w:numId="5" w16cid:durableId="1385179320">
+  <w:num w:numId="15" w16cid:durableId="1260795581">
+    <w:abstractNumId w:val="14"/>
+  </w:num>
+  <w:num w:numId="16" w16cid:durableId="124012219">
     <w:abstractNumId w:val="10"/>
   </w:num>
-  <w:num w:numId="6" w16cid:durableId="546183481">
-    <w:abstractNumId w:val="11"/>
+  <w:num w:numId="17" w16cid:durableId="947737617">
+    <w:abstractNumId w:val="19"/>
   </w:num>
-  <w:num w:numId="7" w16cid:durableId="1153764049">
-    <w:abstractNumId w:val="4"/>
+  <w:num w:numId="18" w16cid:durableId="321084093">
+    <w:abstractNumId w:val="16"/>
   </w:num>
-  <w:num w:numId="8" w16cid:durableId="645861957">
-    <w:abstractNumId w:val="0"/>
-  </w:num>
-  <w:num w:numId="9" w16cid:durableId="226191026">
-    <w:abstractNumId w:val="2"/>
-  </w:num>
-  <w:num w:numId="10" w16cid:durableId="862524347">
+  <w:num w:numId="19" w16cid:durableId="1874877329">
     <w:abstractNumId w:val="3"/>
   </w:num>
-  <w:num w:numId="11" w16cid:durableId="182061430">
-    <w:abstractNumId w:val="7"/>
+  <w:num w:numId="20" w16cid:durableId="1942106743">
+    <w:abstractNumId w:val="15"/>
   </w:num>
-  <w:num w:numId="12" w16cid:durableId="121853045">
-    <w:abstractNumId w:val="9"/>
+  <w:num w:numId="21" w16cid:durableId="586500921">
+    <w:abstractNumId w:val="1"/>
   </w:num>
-  <w:num w:numId="13" w16cid:durableId="686176880">
-    <w:abstractNumId w:val="1"/>
+  <w:num w:numId="22" w16cid:durableId="1143042809">
+    <w:abstractNumId w:val="0"/>
   </w:num>
 </w:numbering>
 </file>

--- a/course/major/日本政治与对外关系.docx
+++ b/course/major/日本政治与对外关系.docx
@@ -221,7 +221,7 @@
             </w:rPr>
             <w:fldChar w:fldCharType="separate"/>
           </w:r>
-          <w:hyperlink w:anchor="_Toc193382724" w:history="1">
+          <w:hyperlink w:anchor="_Toc194592284" w:history="1">
             <w:r>
               <w:rPr>
                 <w:rStyle w:val="a3"/>
@@ -260,7 +260,7 @@
                 <w:noProof/>
                 <w:webHidden/>
               </w:rPr>
-              <w:instrText>PAGEREF _Toc193382724 \h</w:instrText>
+              <w:instrText>PAGEREF _Toc194592284 \h</w:instrText>
             </w:r>
             <w:r>
               <w:rPr>
@@ -317,7 +317,7 @@
               <w14:ligatures w14:val="standardContextual"/>
             </w:rPr>
           </w:pPr>
-          <w:hyperlink w:anchor="_Toc193382725" w:history="1">
+          <w:hyperlink w:anchor="_Toc194592285" w:history="1">
             <w:r>
               <w:rPr>
                 <w:rStyle w:val="a3"/>
@@ -356,7 +356,7 @@
                 <w:noProof/>
                 <w:webHidden/>
               </w:rPr>
-              <w:instrText>PAGEREF _Toc193382725 \h</w:instrText>
+              <w:instrText>PAGEREF _Toc194592285 \h</w:instrText>
             </w:r>
             <w:r>
               <w:rPr>
@@ -413,7 +413,7 @@
               <w14:ligatures w14:val="standardContextual"/>
             </w:rPr>
           </w:pPr>
-          <w:hyperlink w:anchor="_Toc193382726" w:history="1">
+          <w:hyperlink w:anchor="_Toc194592286" w:history="1">
             <w:r>
               <w:rPr>
                 <w:rStyle w:val="a3"/>
@@ -452,7 +452,7 @@
                 <w:noProof/>
                 <w:webHidden/>
               </w:rPr>
-              <w:instrText>PAGEREF _Toc193382726 \h</w:instrText>
+              <w:instrText>PAGEREF _Toc194592286 \h</w:instrText>
             </w:r>
             <w:r>
               <w:rPr>
@@ -509,7 +509,7 @@
               <w14:ligatures w14:val="standardContextual"/>
             </w:rPr>
           </w:pPr>
-          <w:hyperlink w:anchor="_Toc193382727" w:history="1">
+          <w:hyperlink w:anchor="_Toc194592287" w:history="1">
             <w:r>
               <w:rPr>
                 <w:rStyle w:val="a3"/>
@@ -548,7 +548,7 @@
                 <w:noProof/>
                 <w:webHidden/>
               </w:rPr>
-              <w:instrText>PAGEREF _Toc193382727 \h</w:instrText>
+              <w:instrText>PAGEREF _Toc194592287 \h</w:instrText>
             </w:r>
             <w:r>
               <w:rPr>
@@ -605,7 +605,7 @@
               <w14:ligatures w14:val="standardContextual"/>
             </w:rPr>
           </w:pPr>
-          <w:hyperlink w:anchor="_Toc193382728" w:history="1">
+          <w:hyperlink w:anchor="_Toc194592288" w:history="1">
             <w:r>
               <w:rPr>
                 <w:rStyle w:val="a3"/>
@@ -644,7 +644,7 @@
                 <w:noProof/>
                 <w:webHidden/>
               </w:rPr>
-              <w:instrText>PAGEREF _Toc193382728 \h</w:instrText>
+              <w:instrText>PAGEREF _Toc194592288 \h</w:instrText>
             </w:r>
             <w:r>
               <w:rPr>
@@ -701,7 +701,7 @@
               <w14:ligatures w14:val="standardContextual"/>
             </w:rPr>
           </w:pPr>
-          <w:hyperlink w:anchor="_Toc193382729" w:history="1">
+          <w:hyperlink w:anchor="_Toc194592289" w:history="1">
             <w:r>
               <w:rPr>
                 <w:rStyle w:val="a3"/>
@@ -740,7 +740,7 @@
                 <w:noProof/>
                 <w:webHidden/>
               </w:rPr>
-              <w:instrText>PAGEREF _Toc193382729 \h</w:instrText>
+              <w:instrText>PAGEREF _Toc194592289 \h</w:instrText>
             </w:r>
             <w:r>
               <w:rPr>
@@ -797,7 +797,7 @@
               <w14:ligatures w14:val="standardContextual"/>
             </w:rPr>
           </w:pPr>
-          <w:hyperlink w:anchor="_Toc193382730" w:history="1">
+          <w:hyperlink w:anchor="_Toc194592290" w:history="1">
             <w:r>
               <w:rPr>
                 <w:rStyle w:val="a3"/>
@@ -836,7 +836,7 @@
                 <w:noProof/>
                 <w:webHidden/>
               </w:rPr>
-              <w:instrText>PAGEREF _Toc193382730 \h</w:instrText>
+              <w:instrText>PAGEREF _Toc194592290 \h</w:instrText>
             </w:r>
             <w:r>
               <w:rPr>
@@ -893,7 +893,7 @@
               <w14:ligatures w14:val="standardContextual"/>
             </w:rPr>
           </w:pPr>
-          <w:hyperlink w:anchor="_Toc193382731" w:history="1">
+          <w:hyperlink w:anchor="_Toc194592291" w:history="1">
             <w:r>
               <w:rPr>
                 <w:rStyle w:val="a3"/>
@@ -932,7 +932,7 @@
                 <w:noProof/>
                 <w:webHidden/>
               </w:rPr>
-              <w:instrText>PAGEREF _Toc193382731 \h</w:instrText>
+              <w:instrText>PAGEREF _Toc194592291 \h</w:instrText>
             </w:r>
             <w:r>
               <w:rPr>
@@ -989,7 +989,7 @@
               <w14:ligatures w14:val="standardContextual"/>
             </w:rPr>
           </w:pPr>
-          <w:hyperlink w:anchor="_Toc193382732" w:history="1">
+          <w:hyperlink w:anchor="_Toc194592292" w:history="1">
             <w:r>
               <w:rPr>
                 <w:rStyle w:val="a3"/>
@@ -1028,7 +1028,7 @@
                 <w:noProof/>
                 <w:webHidden/>
               </w:rPr>
-              <w:instrText>PAGEREF _Toc193382732 \h</w:instrText>
+              <w:instrText>PAGEREF _Toc194592292 \h</w:instrText>
             </w:r>
             <w:r>
               <w:rPr>
@@ -1085,7 +1085,7 @@
               <w14:ligatures w14:val="standardContextual"/>
             </w:rPr>
           </w:pPr>
-          <w:hyperlink w:anchor="_Toc193382733" w:history="1">
+          <w:hyperlink w:anchor="_Toc194592293" w:history="1">
             <w:r>
               <w:rPr>
                 <w:rStyle w:val="a3"/>
@@ -1124,7 +1124,7 @@
                 <w:noProof/>
                 <w:webHidden/>
               </w:rPr>
-              <w:instrText>PAGEREF _Toc193382733 \h</w:instrText>
+              <w:instrText>PAGEREF _Toc194592293 \h</w:instrText>
             </w:r>
             <w:r>
               <w:rPr>
@@ -1181,7 +1181,7 @@
               <w14:ligatures w14:val="standardContextual"/>
             </w:rPr>
           </w:pPr>
-          <w:hyperlink w:anchor="_Toc193382734" w:history="1">
+          <w:hyperlink w:anchor="_Toc194592294" w:history="1">
             <w:r>
               <w:rPr>
                 <w:rStyle w:val="a3"/>
@@ -1220,7 +1220,7 @@
                 <w:noProof/>
                 <w:webHidden/>
               </w:rPr>
-              <w:instrText>PAGEREF _Toc193382734 \h</w:instrText>
+              <w:instrText>PAGEREF _Toc194592294 \h</w:instrText>
             </w:r>
             <w:r>
               <w:rPr>
@@ -1277,7 +1277,7 @@
               <w14:ligatures w14:val="standardContextual"/>
             </w:rPr>
           </w:pPr>
-          <w:hyperlink w:anchor="_Toc193382735" w:history="1">
+          <w:hyperlink w:anchor="_Toc194592295" w:history="1">
             <w:r>
               <w:rPr>
                 <w:rStyle w:val="a3"/>
@@ -1316,7 +1316,7 @@
                 <w:noProof/>
                 <w:webHidden/>
               </w:rPr>
-              <w:instrText>PAGEREF _Toc193382735 \h</w:instrText>
+              <w:instrText>PAGEREF _Toc194592295 \h</w:instrText>
             </w:r>
             <w:r>
               <w:rPr>
@@ -1373,7 +1373,7 @@
               <w14:ligatures w14:val="standardContextual"/>
             </w:rPr>
           </w:pPr>
-          <w:hyperlink w:anchor="_Toc193382736" w:history="1">
+          <w:hyperlink w:anchor="_Toc194592296" w:history="1">
             <w:r>
               <w:rPr>
                 <w:rStyle w:val="a3"/>
@@ -1412,7 +1412,7 @@
                 <w:noProof/>
                 <w:webHidden/>
               </w:rPr>
-              <w:instrText>PAGEREF _Toc193382736 \h</w:instrText>
+              <w:instrText>PAGEREF _Toc194592296 \h</w:instrText>
             </w:r>
             <w:r>
               <w:rPr>
@@ -1469,7 +1469,7 @@
               <w14:ligatures w14:val="standardContextual"/>
             </w:rPr>
           </w:pPr>
-          <w:hyperlink w:anchor="_Toc193382737" w:history="1">
+          <w:hyperlink w:anchor="_Toc194592297" w:history="1">
             <w:r>
               <w:rPr>
                 <w:rStyle w:val="a3"/>
@@ -1508,7 +1508,7 @@
                 <w:noProof/>
                 <w:webHidden/>
               </w:rPr>
-              <w:instrText>PAGEREF _Toc193382737 \h</w:instrText>
+              <w:instrText>PAGEREF _Toc194592297 \h</w:instrText>
             </w:r>
             <w:r>
               <w:rPr>
@@ -1565,7 +1565,7 @@
               <w14:ligatures w14:val="standardContextual"/>
             </w:rPr>
           </w:pPr>
-          <w:hyperlink w:anchor="_Toc193382738" w:history="1">
+          <w:hyperlink w:anchor="_Toc194592298" w:history="1">
             <w:r>
               <w:rPr>
                 <w:rStyle w:val="a3"/>
@@ -1604,7 +1604,7 @@
                 <w:noProof/>
                 <w:webHidden/>
               </w:rPr>
-              <w:instrText>PAGEREF _Toc193382738 \h</w:instrText>
+              <w:instrText>PAGEREF _Toc194592298 \h</w:instrText>
             </w:r>
             <w:r>
               <w:rPr>
@@ -1661,7 +1661,7 @@
               <w14:ligatures w14:val="standardContextual"/>
             </w:rPr>
           </w:pPr>
-          <w:hyperlink w:anchor="_Toc193382739" w:history="1">
+          <w:hyperlink w:anchor="_Toc194592299" w:history="1">
             <w:r>
               <w:rPr>
                 <w:rStyle w:val="a3"/>
@@ -1700,7 +1700,7 @@
                 <w:noProof/>
                 <w:webHidden/>
               </w:rPr>
-              <w:instrText>PAGEREF _Toc193382739 \h</w:instrText>
+              <w:instrText>PAGEREF _Toc194592299 \h</w:instrText>
             </w:r>
             <w:r>
               <w:rPr>
@@ -1757,7 +1757,7 @@
               <w14:ligatures w14:val="standardContextual"/>
             </w:rPr>
           </w:pPr>
-          <w:hyperlink w:anchor="_Toc193382740" w:history="1">
+          <w:hyperlink w:anchor="_Toc194592300" w:history="1">
             <w:r>
               <w:rPr>
                 <w:rStyle w:val="a3"/>
@@ -1796,7 +1796,7 @@
                 <w:noProof/>
                 <w:webHidden/>
               </w:rPr>
-              <w:instrText>PAGEREF _Toc193382740 \h</w:instrText>
+              <w:instrText>PAGEREF _Toc194592300 \h</w:instrText>
             </w:r>
             <w:r>
               <w:rPr>
@@ -1853,7 +1853,7 @@
               <w14:ligatures w14:val="standardContextual"/>
             </w:rPr>
           </w:pPr>
-          <w:hyperlink w:anchor="_Toc193382741" w:history="1">
+          <w:hyperlink w:anchor="_Toc194592301" w:history="1">
             <w:r>
               <w:rPr>
                 <w:rStyle w:val="a3"/>
@@ -1892,7 +1892,7 @@
                 <w:noProof/>
                 <w:webHidden/>
               </w:rPr>
-              <w:instrText>PAGEREF _Toc193382741 \h</w:instrText>
+              <w:instrText>PAGEREF _Toc194592301 \h</w:instrText>
             </w:r>
             <w:r>
               <w:rPr>
@@ -1949,7 +1949,7 @@
               <w14:ligatures w14:val="standardContextual"/>
             </w:rPr>
           </w:pPr>
-          <w:hyperlink w:anchor="_Toc193382742" w:history="1">
+          <w:hyperlink w:anchor="_Toc194592302" w:history="1">
             <w:r>
               <w:rPr>
                 <w:rStyle w:val="a3"/>
@@ -1988,7 +1988,7 @@
                 <w:noProof/>
                 <w:webHidden/>
               </w:rPr>
-              <w:instrText>PAGEREF _Toc193382742 \h</w:instrText>
+              <w:instrText>PAGEREF _Toc194592302 \h</w:instrText>
             </w:r>
             <w:r>
               <w:rPr>
@@ -2045,7 +2045,7 @@
               <w14:ligatures w14:val="standardContextual"/>
             </w:rPr>
           </w:pPr>
-          <w:hyperlink w:anchor="_Toc193382743" w:history="1">
+          <w:hyperlink w:anchor="_Toc194592303" w:history="1">
             <w:r>
               <w:rPr>
                 <w:rStyle w:val="a3"/>
@@ -2084,7 +2084,7 @@
                 <w:noProof/>
                 <w:webHidden/>
               </w:rPr>
-              <w:instrText>PAGEREF _Toc193382743 \h</w:instrText>
+              <w:instrText>PAGEREF _Toc194592303 \h</w:instrText>
             </w:r>
             <w:r>
               <w:rPr>
@@ -2141,7 +2141,7 @@
               <w14:ligatures w14:val="standardContextual"/>
             </w:rPr>
           </w:pPr>
-          <w:hyperlink w:anchor="_Toc193382744" w:history="1">
+          <w:hyperlink w:anchor="_Toc194592304" w:history="1">
             <w:r>
               <w:rPr>
                 <w:rStyle w:val="a3"/>
@@ -2180,7 +2180,7 @@
                 <w:noProof/>
                 <w:webHidden/>
               </w:rPr>
-              <w:instrText>PAGEREF _Toc193382744 \h</w:instrText>
+              <w:instrText>PAGEREF _Toc194592304 \h</w:instrText>
             </w:r>
             <w:r>
               <w:rPr>
@@ -2237,7 +2237,7 @@
               <w14:ligatures w14:val="standardContextual"/>
             </w:rPr>
           </w:pPr>
-          <w:hyperlink w:anchor="_Toc193382745" w:history="1">
+          <w:hyperlink w:anchor="_Toc194592305" w:history="1">
             <w:r>
               <w:rPr>
                 <w:rStyle w:val="a3"/>
@@ -2276,7 +2276,7 @@
                 <w:noProof/>
                 <w:webHidden/>
               </w:rPr>
-              <w:instrText>PAGEREF _Toc193382745 \h</w:instrText>
+              <w:instrText>PAGEREF _Toc194592305 \h</w:instrText>
             </w:r>
             <w:r>
               <w:rPr>
@@ -2333,7 +2333,7 @@
               <w14:ligatures w14:val="standardContextual"/>
             </w:rPr>
           </w:pPr>
-          <w:hyperlink w:anchor="_Toc193382746" w:history="1">
+          <w:hyperlink w:anchor="_Toc194592306" w:history="1">
             <w:r>
               <w:rPr>
                 <w:rStyle w:val="a3"/>
@@ -2372,7 +2372,7 @@
                 <w:noProof/>
                 <w:webHidden/>
               </w:rPr>
-              <w:instrText>PAGEREF _Toc193382746 \h</w:instrText>
+              <w:instrText>PAGEREF _Toc194592306 \h</w:instrText>
             </w:r>
             <w:r>
               <w:rPr>
@@ -2429,7 +2429,7 @@
               <w14:ligatures w14:val="standardContextual"/>
             </w:rPr>
           </w:pPr>
-          <w:hyperlink w:anchor="_Toc193382747" w:history="1">
+          <w:hyperlink w:anchor="_Toc194592307" w:history="1">
             <w:r>
               <w:rPr>
                 <w:rStyle w:val="a3"/>
@@ -2468,7 +2468,7 @@
                 <w:noProof/>
                 <w:webHidden/>
               </w:rPr>
-              <w:instrText>PAGEREF _Toc193382747 \h</w:instrText>
+              <w:instrText>PAGEREF _Toc194592307 \h</w:instrText>
             </w:r>
             <w:r>
               <w:rPr>
@@ -2525,7 +2525,7 @@
               <w14:ligatures w14:val="standardContextual"/>
             </w:rPr>
           </w:pPr>
-          <w:hyperlink w:anchor="_Toc193382748" w:history="1">
+          <w:hyperlink w:anchor="_Toc194592308" w:history="1">
             <w:r>
               <w:rPr>
                 <w:rStyle w:val="a3"/>
@@ -2564,7 +2564,7 @@
                 <w:noProof/>
                 <w:webHidden/>
               </w:rPr>
-              <w:instrText>PAGEREF _Toc193382748 \h</w:instrText>
+              <w:instrText>PAGEREF _Toc194592308 \h</w:instrText>
             </w:r>
             <w:r>
               <w:rPr>
@@ -2621,7 +2621,7 @@
               <w14:ligatures w14:val="standardContextual"/>
             </w:rPr>
           </w:pPr>
-          <w:hyperlink w:anchor="_Toc193382749" w:history="1">
+          <w:hyperlink w:anchor="_Toc194592309" w:history="1">
             <w:r>
               <w:rPr>
                 <w:rStyle w:val="a3"/>
@@ -2660,7 +2660,7 @@
                 <w:noProof/>
                 <w:webHidden/>
               </w:rPr>
-              <w:instrText>PAGEREF _Toc193382749 \h</w:instrText>
+              <w:instrText>PAGEREF _Toc194592309 \h</w:instrText>
             </w:r>
             <w:r>
               <w:rPr>
@@ -2717,7 +2717,7 @@
               <w14:ligatures w14:val="standardContextual"/>
             </w:rPr>
           </w:pPr>
-          <w:hyperlink w:anchor="_Toc193382750" w:history="1">
+          <w:hyperlink w:anchor="_Toc194592310" w:history="1">
             <w:r>
               <w:rPr>
                 <w:rStyle w:val="a3"/>
@@ -2756,7 +2756,7 @@
                 <w:noProof/>
                 <w:webHidden/>
               </w:rPr>
-              <w:instrText>PAGEREF _Toc193382750 \h</w:instrText>
+              <w:instrText>PAGEREF _Toc194592310 \h</w:instrText>
             </w:r>
             <w:r>
               <w:rPr>
@@ -2813,7 +2813,7 @@
               <w14:ligatures w14:val="standardContextual"/>
             </w:rPr>
           </w:pPr>
-          <w:hyperlink w:anchor="_Toc193382751" w:history="1">
+          <w:hyperlink w:anchor="_Toc194592311" w:history="1">
             <w:r>
               <w:rPr>
                 <w:rStyle w:val="a3"/>
@@ -2852,7 +2852,7 @@
                 <w:noProof/>
                 <w:webHidden/>
               </w:rPr>
-              <w:instrText>PAGEREF _Toc193382751 \h</w:instrText>
+              <w:instrText>PAGEREF _Toc194592311 \h</w:instrText>
             </w:r>
             <w:r>
               <w:rPr>
@@ -2909,7 +2909,7 @@
               <w14:ligatures w14:val="standardContextual"/>
             </w:rPr>
           </w:pPr>
-          <w:hyperlink w:anchor="_Toc193382752" w:history="1">
+          <w:hyperlink w:anchor="_Toc194592312" w:history="1">
             <w:r>
               <w:rPr>
                 <w:rStyle w:val="a3"/>
@@ -2948,7 +2948,7 @@
                 <w:noProof/>
                 <w:webHidden/>
               </w:rPr>
-              <w:instrText>PAGEREF _Toc193382752 \h</w:instrText>
+              <w:instrText>PAGEREF _Toc194592312 \h</w:instrText>
             </w:r>
             <w:r>
               <w:rPr>
@@ -3005,7 +3005,7 @@
               <w14:ligatures w14:val="standardContextual"/>
             </w:rPr>
           </w:pPr>
-          <w:hyperlink w:anchor="_Toc193382753" w:history="1">
+          <w:hyperlink w:anchor="_Toc194592313" w:history="1">
             <w:r>
               <w:rPr>
                 <w:rStyle w:val="a3"/>
@@ -3044,7 +3044,7 @@
                 <w:noProof/>
                 <w:webHidden/>
               </w:rPr>
-              <w:instrText>PAGEREF _Toc193382753 \h</w:instrText>
+              <w:instrText>PAGEREF _Toc194592313 \h</w:instrText>
             </w:r>
             <w:r>
               <w:rPr>
@@ -3101,7 +3101,7 @@
               <w14:ligatures w14:val="standardContextual"/>
             </w:rPr>
           </w:pPr>
-          <w:hyperlink w:anchor="_Toc193382754" w:history="1">
+          <w:hyperlink w:anchor="_Toc194592314" w:history="1">
             <w:r>
               <w:rPr>
                 <w:rStyle w:val="a3"/>
@@ -3140,7 +3140,7 @@
                 <w:noProof/>
                 <w:webHidden/>
               </w:rPr>
-              <w:instrText>PAGEREF _Toc193382754 \h</w:instrText>
+              <w:instrText>PAGEREF _Toc194592314 \h</w:instrText>
             </w:r>
             <w:r>
               <w:rPr>
@@ -3197,7 +3197,7 @@
               <w14:ligatures w14:val="standardContextual"/>
             </w:rPr>
           </w:pPr>
-          <w:hyperlink w:anchor="_Toc193382755" w:history="1">
+          <w:hyperlink w:anchor="_Toc194592315" w:history="1">
             <w:r>
               <w:rPr>
                 <w:rStyle w:val="a3"/>
@@ -3236,7 +3236,7 @@
                 <w:noProof/>
                 <w:webHidden/>
               </w:rPr>
-              <w:instrText>PAGEREF _Toc193382755 \h</w:instrText>
+              <w:instrText>PAGEREF _Toc194592315 \h</w:instrText>
             </w:r>
             <w:r>
               <w:rPr>
@@ -3293,7 +3293,7 @@
               <w14:ligatures w14:val="standardContextual"/>
             </w:rPr>
           </w:pPr>
-          <w:hyperlink w:anchor="_Toc193382756" w:history="1">
+          <w:hyperlink w:anchor="_Toc194592316" w:history="1">
             <w:r>
               <w:rPr>
                 <w:rStyle w:val="a3"/>
@@ -3332,7 +3332,7 @@
                 <w:noProof/>
                 <w:webHidden/>
               </w:rPr>
-              <w:instrText>PAGEREF _Toc193382756 \h</w:instrText>
+              <w:instrText>PAGEREF _Toc194592316 \h</w:instrText>
             </w:r>
             <w:r>
               <w:rPr>
@@ -3389,7 +3389,7 @@
               <w14:ligatures w14:val="standardContextual"/>
             </w:rPr>
           </w:pPr>
-          <w:hyperlink w:anchor="_Toc193382757" w:history="1">
+          <w:hyperlink w:anchor="_Toc194592317" w:history="1">
             <w:r>
               <w:rPr>
                 <w:rStyle w:val="a3"/>
@@ -3428,7 +3428,7 @@
                 <w:noProof/>
                 <w:webHidden/>
               </w:rPr>
-              <w:instrText>PAGEREF _Toc193382757 \h</w:instrText>
+              <w:instrText>PAGEREF _Toc194592317 \h</w:instrText>
             </w:r>
             <w:r>
               <w:rPr>
@@ -3485,7 +3485,7 @@
               <w14:ligatures w14:val="standardContextual"/>
             </w:rPr>
           </w:pPr>
-          <w:hyperlink w:anchor="_Toc193382758" w:history="1">
+          <w:hyperlink w:anchor="_Toc194592318" w:history="1">
             <w:r>
               <w:rPr>
                 <w:rStyle w:val="a3"/>
@@ -3524,7 +3524,7 @@
                 <w:noProof/>
                 <w:webHidden/>
               </w:rPr>
-              <w:instrText>PAGEREF _Toc193382758 \h</w:instrText>
+              <w:instrText>PAGEREF _Toc194592318 \h</w:instrText>
             </w:r>
             <w:r>
               <w:rPr>
@@ -3581,7 +3581,7 @@
               <w14:ligatures w14:val="standardContextual"/>
             </w:rPr>
           </w:pPr>
-          <w:hyperlink w:anchor="_Toc193382759" w:history="1">
+          <w:hyperlink w:anchor="_Toc194592319" w:history="1">
             <w:r>
               <w:rPr>
                 <w:rStyle w:val="a3"/>
@@ -3620,7 +3620,7 @@
                 <w:noProof/>
                 <w:webHidden/>
               </w:rPr>
-              <w:instrText>PAGEREF _Toc193382759 \h</w:instrText>
+              <w:instrText>PAGEREF _Toc194592319 \h</w:instrText>
             </w:r>
             <w:r>
               <w:rPr>
@@ -3677,7 +3677,7 @@
               <w14:ligatures w14:val="standardContextual"/>
             </w:rPr>
           </w:pPr>
-          <w:hyperlink w:anchor="_Toc193382760" w:history="1">
+          <w:hyperlink w:anchor="_Toc194592320" w:history="1">
             <w:r>
               <w:rPr>
                 <w:rStyle w:val="a3"/>
@@ -3716,7 +3716,7 @@
                 <w:noProof/>
                 <w:webHidden/>
               </w:rPr>
-              <w:instrText>PAGEREF _Toc193382760 \h</w:instrText>
+              <w:instrText>PAGEREF _Toc194592320 \h</w:instrText>
             </w:r>
             <w:r>
               <w:rPr>
@@ -3773,7 +3773,7 @@
               <w14:ligatures w14:val="standardContextual"/>
             </w:rPr>
           </w:pPr>
-          <w:hyperlink w:anchor="_Toc193382761" w:history="1">
+          <w:hyperlink w:anchor="_Toc194592321" w:history="1">
             <w:r>
               <w:rPr>
                 <w:rStyle w:val="a3"/>
@@ -3812,7 +3812,7 @@
                 <w:noProof/>
                 <w:webHidden/>
               </w:rPr>
-              <w:instrText>PAGEREF _Toc193382761 \h</w:instrText>
+              <w:instrText>PAGEREF _Toc194592321 \h</w:instrText>
             </w:r>
             <w:r>
               <w:rPr>
@@ -3844,6 +3844,1158 @@
                 <w:webHidden/>
               </w:rPr>
               <w:t>15</w:t>
+            </w:r>
+            <w:r>
+              <w:rPr>
+                <w:rFonts w:ascii="宋体" w:eastAsia="宋体" w:hAnsi="宋体" w:hint="eastAsia"/>
+                <w:noProof/>
+                <w:webHidden/>
+              </w:rPr>
+              <w:fldChar w:fldCharType="end"/>
+            </w:r>
+          </w:hyperlink>
+        </w:p>
+        <w:p>
+          <w:pPr>
+            <w:pStyle w:val="TOC1"/>
+            <w:tabs>
+              <w:tab w:val="right" w:leader="dot" w:pos="8296"/>
+            </w:tabs>
+            <w:rPr>
+              <w:rFonts w:ascii="宋体" w:eastAsia="宋体" w:hAnsi="宋体" w:hint="eastAsia"/>
+              <w:noProof/>
+              <w:sz w:val="22"/>
+              <w:szCs w:val="24"/>
+              <w14:ligatures w14:val="standardContextual"/>
+            </w:rPr>
+          </w:pPr>
+          <w:hyperlink w:anchor="_Toc194592322" w:history="1">
+            <w:r>
+              <w:rPr>
+                <w:rStyle w:val="a3"/>
+                <w:rFonts w:ascii="宋体" w:eastAsia="宋体" w:hAnsi="宋体" w:hint="eastAsia"/>
+                <w:noProof/>
+              </w:rPr>
+              <w:t>第五讲 池田内阁与佐藤内阁的政治与外交</w:t>
+            </w:r>
+            <w:r>
+              <w:rPr>
+                <w:rFonts w:ascii="宋体" w:eastAsia="宋体" w:hAnsi="宋体" w:hint="eastAsia"/>
+                <w:noProof/>
+                <w:webHidden/>
+              </w:rPr>
+              <w:tab/>
+            </w:r>
+            <w:r>
+              <w:rPr>
+                <w:rFonts w:ascii="宋体" w:eastAsia="宋体" w:hAnsi="宋体" w:hint="eastAsia"/>
+                <w:noProof/>
+                <w:webHidden/>
+              </w:rPr>
+              <w:fldChar w:fldCharType="begin"/>
+            </w:r>
+            <w:r>
+              <w:rPr>
+                <w:rFonts w:ascii="宋体" w:eastAsia="宋体" w:hAnsi="宋体" w:hint="eastAsia"/>
+                <w:noProof/>
+                <w:webHidden/>
+              </w:rPr>
+              <w:instrText xml:space="preserve"> </w:instrText>
+            </w:r>
+            <w:r>
+              <w:rPr>
+                <w:rFonts w:ascii="宋体" w:eastAsia="宋体" w:hAnsi="宋体"/>
+                <w:noProof/>
+                <w:webHidden/>
+              </w:rPr>
+              <w:instrText>PAGEREF _Toc194592322 \h</w:instrText>
+            </w:r>
+            <w:r>
+              <w:rPr>
+                <w:rFonts w:ascii="宋体" w:eastAsia="宋体" w:hAnsi="宋体" w:hint="eastAsia"/>
+                <w:noProof/>
+                <w:webHidden/>
+              </w:rPr>
+              <w:instrText xml:space="preserve"> </w:instrText>
+            </w:r>
+            <w:r>
+              <w:rPr>
+                <w:rFonts w:ascii="宋体" w:eastAsia="宋体" w:hAnsi="宋体" w:hint="eastAsia"/>
+                <w:noProof/>
+                <w:webHidden/>
+              </w:rPr>
+            </w:r>
+            <w:r>
+              <w:rPr>
+                <w:rFonts w:ascii="宋体" w:eastAsia="宋体" w:hAnsi="宋体" w:hint="eastAsia"/>
+                <w:noProof/>
+                <w:webHidden/>
+              </w:rPr>
+              <w:fldChar w:fldCharType="separate"/>
+            </w:r>
+            <w:r>
+              <w:rPr>
+                <w:rFonts w:ascii="宋体" w:eastAsia="宋体" w:hAnsi="宋体" w:hint="eastAsia"/>
+                <w:noProof/>
+                <w:webHidden/>
+              </w:rPr>
+              <w:t>16</w:t>
+            </w:r>
+            <w:r>
+              <w:rPr>
+                <w:rFonts w:ascii="宋体" w:eastAsia="宋体" w:hAnsi="宋体" w:hint="eastAsia"/>
+                <w:noProof/>
+                <w:webHidden/>
+              </w:rPr>
+              <w:fldChar w:fldCharType="end"/>
+            </w:r>
+          </w:hyperlink>
+        </w:p>
+        <w:p>
+          <w:pPr>
+            <w:pStyle w:val="TOC1"/>
+            <w:tabs>
+              <w:tab w:val="right" w:leader="dot" w:pos="8296"/>
+            </w:tabs>
+            <w:rPr>
+              <w:rFonts w:ascii="宋体" w:eastAsia="宋体" w:hAnsi="宋体" w:hint="eastAsia"/>
+              <w:noProof/>
+              <w:sz w:val="22"/>
+              <w:szCs w:val="24"/>
+              <w14:ligatures w14:val="standardContextual"/>
+            </w:rPr>
+          </w:pPr>
+          <w:hyperlink w:anchor="_Toc194592323" w:history="1">
+            <w:r>
+              <w:rPr>
+                <w:rStyle w:val="a3"/>
+                <w:rFonts w:ascii="宋体" w:eastAsia="宋体" w:hAnsi="宋体" w:hint="eastAsia"/>
+                <w:noProof/>
+              </w:rPr>
+              <w:t>第六讲 七十年代的日本外交</w:t>
+            </w:r>
+            <w:r>
+              <w:rPr>
+                <w:rFonts w:ascii="宋体" w:eastAsia="宋体" w:hAnsi="宋体" w:hint="eastAsia"/>
+                <w:noProof/>
+                <w:webHidden/>
+              </w:rPr>
+              <w:tab/>
+            </w:r>
+            <w:r>
+              <w:rPr>
+                <w:rFonts w:ascii="宋体" w:eastAsia="宋体" w:hAnsi="宋体" w:hint="eastAsia"/>
+                <w:noProof/>
+                <w:webHidden/>
+              </w:rPr>
+              <w:fldChar w:fldCharType="begin"/>
+            </w:r>
+            <w:r>
+              <w:rPr>
+                <w:rFonts w:ascii="宋体" w:eastAsia="宋体" w:hAnsi="宋体" w:hint="eastAsia"/>
+                <w:noProof/>
+                <w:webHidden/>
+              </w:rPr>
+              <w:instrText xml:space="preserve"> </w:instrText>
+            </w:r>
+            <w:r>
+              <w:rPr>
+                <w:rFonts w:ascii="宋体" w:eastAsia="宋体" w:hAnsi="宋体"/>
+                <w:noProof/>
+                <w:webHidden/>
+              </w:rPr>
+              <w:instrText>PAGEREF _Toc194592323 \h</w:instrText>
+            </w:r>
+            <w:r>
+              <w:rPr>
+                <w:rFonts w:ascii="宋体" w:eastAsia="宋体" w:hAnsi="宋体" w:hint="eastAsia"/>
+                <w:noProof/>
+                <w:webHidden/>
+              </w:rPr>
+              <w:instrText xml:space="preserve"> </w:instrText>
+            </w:r>
+            <w:r>
+              <w:rPr>
+                <w:rFonts w:ascii="宋体" w:eastAsia="宋体" w:hAnsi="宋体" w:hint="eastAsia"/>
+                <w:noProof/>
+                <w:webHidden/>
+              </w:rPr>
+            </w:r>
+            <w:r>
+              <w:rPr>
+                <w:rFonts w:ascii="宋体" w:eastAsia="宋体" w:hAnsi="宋体" w:hint="eastAsia"/>
+                <w:noProof/>
+                <w:webHidden/>
+              </w:rPr>
+              <w:fldChar w:fldCharType="separate"/>
+            </w:r>
+            <w:r>
+              <w:rPr>
+                <w:rFonts w:ascii="宋体" w:eastAsia="宋体" w:hAnsi="宋体" w:hint="eastAsia"/>
+                <w:noProof/>
+                <w:webHidden/>
+              </w:rPr>
+              <w:t>16</w:t>
+            </w:r>
+            <w:r>
+              <w:rPr>
+                <w:rFonts w:ascii="宋体" w:eastAsia="宋体" w:hAnsi="宋体" w:hint="eastAsia"/>
+                <w:noProof/>
+                <w:webHidden/>
+              </w:rPr>
+              <w:fldChar w:fldCharType="end"/>
+            </w:r>
+          </w:hyperlink>
+        </w:p>
+        <w:p>
+          <w:pPr>
+            <w:pStyle w:val="TOC2"/>
+            <w:tabs>
+              <w:tab w:val="right" w:leader="dot" w:pos="8296"/>
+            </w:tabs>
+            <w:rPr>
+              <w:rFonts w:ascii="宋体" w:eastAsia="宋体" w:hAnsi="宋体" w:hint="eastAsia"/>
+              <w:noProof/>
+              <w:sz w:val="22"/>
+              <w:szCs w:val="24"/>
+              <w14:ligatures w14:val="standardContextual"/>
+            </w:rPr>
+          </w:pPr>
+          <w:hyperlink w:anchor="_Toc194592324" w:history="1">
+            <w:r>
+              <w:rPr>
+                <w:rStyle w:val="a3"/>
+                <w:rFonts w:ascii="宋体" w:eastAsia="宋体" w:hAnsi="宋体" w:hint="eastAsia"/>
+                <w:noProof/>
+              </w:rPr>
+              <w:t>一、中日邦交正常化</w:t>
+            </w:r>
+            <w:r>
+              <w:rPr>
+                <w:rFonts w:ascii="宋体" w:eastAsia="宋体" w:hAnsi="宋体" w:hint="eastAsia"/>
+                <w:noProof/>
+                <w:webHidden/>
+              </w:rPr>
+              <w:tab/>
+            </w:r>
+            <w:r>
+              <w:rPr>
+                <w:rFonts w:ascii="宋体" w:eastAsia="宋体" w:hAnsi="宋体" w:hint="eastAsia"/>
+                <w:noProof/>
+                <w:webHidden/>
+              </w:rPr>
+              <w:fldChar w:fldCharType="begin"/>
+            </w:r>
+            <w:r>
+              <w:rPr>
+                <w:rFonts w:ascii="宋体" w:eastAsia="宋体" w:hAnsi="宋体" w:hint="eastAsia"/>
+                <w:noProof/>
+                <w:webHidden/>
+              </w:rPr>
+              <w:instrText xml:space="preserve"> </w:instrText>
+            </w:r>
+            <w:r>
+              <w:rPr>
+                <w:rFonts w:ascii="宋体" w:eastAsia="宋体" w:hAnsi="宋体"/>
+                <w:noProof/>
+                <w:webHidden/>
+              </w:rPr>
+              <w:instrText>PAGEREF _Toc194592324 \h</w:instrText>
+            </w:r>
+            <w:r>
+              <w:rPr>
+                <w:rFonts w:ascii="宋体" w:eastAsia="宋体" w:hAnsi="宋体" w:hint="eastAsia"/>
+                <w:noProof/>
+                <w:webHidden/>
+              </w:rPr>
+              <w:instrText xml:space="preserve"> </w:instrText>
+            </w:r>
+            <w:r>
+              <w:rPr>
+                <w:rFonts w:ascii="宋体" w:eastAsia="宋体" w:hAnsi="宋体" w:hint="eastAsia"/>
+                <w:noProof/>
+                <w:webHidden/>
+              </w:rPr>
+            </w:r>
+            <w:r>
+              <w:rPr>
+                <w:rFonts w:ascii="宋体" w:eastAsia="宋体" w:hAnsi="宋体" w:hint="eastAsia"/>
+                <w:noProof/>
+                <w:webHidden/>
+              </w:rPr>
+              <w:fldChar w:fldCharType="separate"/>
+            </w:r>
+            <w:r>
+              <w:rPr>
+                <w:rFonts w:ascii="宋体" w:eastAsia="宋体" w:hAnsi="宋体" w:hint="eastAsia"/>
+                <w:noProof/>
+                <w:webHidden/>
+              </w:rPr>
+              <w:t>16</w:t>
+            </w:r>
+            <w:r>
+              <w:rPr>
+                <w:rFonts w:ascii="宋体" w:eastAsia="宋体" w:hAnsi="宋体" w:hint="eastAsia"/>
+                <w:noProof/>
+                <w:webHidden/>
+              </w:rPr>
+              <w:fldChar w:fldCharType="end"/>
+            </w:r>
+          </w:hyperlink>
+        </w:p>
+        <w:p>
+          <w:pPr>
+            <w:pStyle w:val="TOC3"/>
+            <w:tabs>
+              <w:tab w:val="right" w:leader="dot" w:pos="8296"/>
+            </w:tabs>
+            <w:rPr>
+              <w:rFonts w:ascii="宋体" w:eastAsia="宋体" w:hAnsi="宋体" w:hint="eastAsia"/>
+              <w:noProof/>
+              <w:sz w:val="22"/>
+              <w:szCs w:val="24"/>
+              <w14:ligatures w14:val="standardContextual"/>
+            </w:rPr>
+          </w:pPr>
+          <w:hyperlink w:anchor="_Toc194592325" w:history="1">
+            <w:r>
+              <w:rPr>
+                <w:rStyle w:val="a3"/>
+                <w:rFonts w:ascii="宋体" w:eastAsia="宋体" w:hAnsi="宋体" w:hint="eastAsia"/>
+                <w:noProof/>
+              </w:rPr>
+              <w:t>（一）中日民间外交</w:t>
+            </w:r>
+            <w:r>
+              <w:rPr>
+                <w:rFonts w:ascii="宋体" w:eastAsia="宋体" w:hAnsi="宋体" w:hint="eastAsia"/>
+                <w:noProof/>
+                <w:webHidden/>
+              </w:rPr>
+              <w:tab/>
+            </w:r>
+            <w:r>
+              <w:rPr>
+                <w:rFonts w:ascii="宋体" w:eastAsia="宋体" w:hAnsi="宋体" w:hint="eastAsia"/>
+                <w:noProof/>
+                <w:webHidden/>
+              </w:rPr>
+              <w:fldChar w:fldCharType="begin"/>
+            </w:r>
+            <w:r>
+              <w:rPr>
+                <w:rFonts w:ascii="宋体" w:eastAsia="宋体" w:hAnsi="宋体" w:hint="eastAsia"/>
+                <w:noProof/>
+                <w:webHidden/>
+              </w:rPr>
+              <w:instrText xml:space="preserve"> </w:instrText>
+            </w:r>
+            <w:r>
+              <w:rPr>
+                <w:rFonts w:ascii="宋体" w:eastAsia="宋体" w:hAnsi="宋体"/>
+                <w:noProof/>
+                <w:webHidden/>
+              </w:rPr>
+              <w:instrText>PAGEREF _Toc194592325 \h</w:instrText>
+            </w:r>
+            <w:r>
+              <w:rPr>
+                <w:rFonts w:ascii="宋体" w:eastAsia="宋体" w:hAnsi="宋体" w:hint="eastAsia"/>
+                <w:noProof/>
+                <w:webHidden/>
+              </w:rPr>
+              <w:instrText xml:space="preserve"> </w:instrText>
+            </w:r>
+            <w:r>
+              <w:rPr>
+                <w:rFonts w:ascii="宋体" w:eastAsia="宋体" w:hAnsi="宋体" w:hint="eastAsia"/>
+                <w:noProof/>
+                <w:webHidden/>
+              </w:rPr>
+            </w:r>
+            <w:r>
+              <w:rPr>
+                <w:rFonts w:ascii="宋体" w:eastAsia="宋体" w:hAnsi="宋体" w:hint="eastAsia"/>
+                <w:noProof/>
+                <w:webHidden/>
+              </w:rPr>
+              <w:fldChar w:fldCharType="separate"/>
+            </w:r>
+            <w:r>
+              <w:rPr>
+                <w:rFonts w:ascii="宋体" w:eastAsia="宋体" w:hAnsi="宋体" w:hint="eastAsia"/>
+                <w:noProof/>
+                <w:webHidden/>
+              </w:rPr>
+              <w:t>16</w:t>
+            </w:r>
+            <w:r>
+              <w:rPr>
+                <w:rFonts w:ascii="宋体" w:eastAsia="宋体" w:hAnsi="宋体" w:hint="eastAsia"/>
+                <w:noProof/>
+                <w:webHidden/>
+              </w:rPr>
+              <w:fldChar w:fldCharType="end"/>
+            </w:r>
+          </w:hyperlink>
+        </w:p>
+        <w:p>
+          <w:pPr>
+            <w:pStyle w:val="TOC3"/>
+            <w:tabs>
+              <w:tab w:val="right" w:leader="dot" w:pos="8296"/>
+            </w:tabs>
+            <w:rPr>
+              <w:rFonts w:ascii="宋体" w:eastAsia="宋体" w:hAnsi="宋体" w:hint="eastAsia"/>
+              <w:noProof/>
+              <w:sz w:val="22"/>
+              <w:szCs w:val="24"/>
+              <w14:ligatures w14:val="standardContextual"/>
+            </w:rPr>
+          </w:pPr>
+          <w:hyperlink w:anchor="_Toc194592326" w:history="1">
+            <w:r>
+              <w:rPr>
+                <w:rStyle w:val="a3"/>
+                <w:rFonts w:ascii="宋体" w:eastAsia="宋体" w:hAnsi="宋体" w:hint="eastAsia"/>
+                <w:noProof/>
+              </w:rPr>
+              <w:t>（二）中日邦交正常化谈判</w:t>
+            </w:r>
+            <w:r>
+              <w:rPr>
+                <w:rFonts w:ascii="宋体" w:eastAsia="宋体" w:hAnsi="宋体" w:hint="eastAsia"/>
+                <w:noProof/>
+                <w:webHidden/>
+              </w:rPr>
+              <w:tab/>
+            </w:r>
+            <w:r>
+              <w:rPr>
+                <w:rFonts w:ascii="宋体" w:eastAsia="宋体" w:hAnsi="宋体" w:hint="eastAsia"/>
+                <w:noProof/>
+                <w:webHidden/>
+              </w:rPr>
+              <w:fldChar w:fldCharType="begin"/>
+            </w:r>
+            <w:r>
+              <w:rPr>
+                <w:rFonts w:ascii="宋体" w:eastAsia="宋体" w:hAnsi="宋体" w:hint="eastAsia"/>
+                <w:noProof/>
+                <w:webHidden/>
+              </w:rPr>
+              <w:instrText xml:space="preserve"> </w:instrText>
+            </w:r>
+            <w:r>
+              <w:rPr>
+                <w:rFonts w:ascii="宋体" w:eastAsia="宋体" w:hAnsi="宋体"/>
+                <w:noProof/>
+                <w:webHidden/>
+              </w:rPr>
+              <w:instrText>PAGEREF _Toc194592326 \h</w:instrText>
+            </w:r>
+            <w:r>
+              <w:rPr>
+                <w:rFonts w:ascii="宋体" w:eastAsia="宋体" w:hAnsi="宋体" w:hint="eastAsia"/>
+                <w:noProof/>
+                <w:webHidden/>
+              </w:rPr>
+              <w:instrText xml:space="preserve"> </w:instrText>
+            </w:r>
+            <w:r>
+              <w:rPr>
+                <w:rFonts w:ascii="宋体" w:eastAsia="宋体" w:hAnsi="宋体" w:hint="eastAsia"/>
+                <w:noProof/>
+                <w:webHidden/>
+              </w:rPr>
+            </w:r>
+            <w:r>
+              <w:rPr>
+                <w:rFonts w:ascii="宋体" w:eastAsia="宋体" w:hAnsi="宋体" w:hint="eastAsia"/>
+                <w:noProof/>
+                <w:webHidden/>
+              </w:rPr>
+              <w:fldChar w:fldCharType="separate"/>
+            </w:r>
+            <w:r>
+              <w:rPr>
+                <w:rFonts w:ascii="宋体" w:eastAsia="宋体" w:hAnsi="宋体" w:hint="eastAsia"/>
+                <w:noProof/>
+                <w:webHidden/>
+              </w:rPr>
+              <w:t>17</w:t>
+            </w:r>
+            <w:r>
+              <w:rPr>
+                <w:rFonts w:ascii="宋体" w:eastAsia="宋体" w:hAnsi="宋体" w:hint="eastAsia"/>
+                <w:noProof/>
+                <w:webHidden/>
+              </w:rPr>
+              <w:fldChar w:fldCharType="end"/>
+            </w:r>
+          </w:hyperlink>
+        </w:p>
+        <w:p>
+          <w:pPr>
+            <w:pStyle w:val="TOC3"/>
+            <w:tabs>
+              <w:tab w:val="right" w:leader="dot" w:pos="8296"/>
+            </w:tabs>
+            <w:rPr>
+              <w:rFonts w:ascii="宋体" w:eastAsia="宋体" w:hAnsi="宋体" w:hint="eastAsia"/>
+              <w:noProof/>
+              <w:sz w:val="22"/>
+              <w:szCs w:val="24"/>
+              <w14:ligatures w14:val="standardContextual"/>
+            </w:rPr>
+          </w:pPr>
+          <w:hyperlink w:anchor="_Toc194592327" w:history="1">
+            <w:r>
+              <w:rPr>
+                <w:rStyle w:val="a3"/>
+                <w:rFonts w:ascii="宋体" w:eastAsia="宋体" w:hAnsi="宋体" w:hint="eastAsia"/>
+                <w:noProof/>
+              </w:rPr>
+              <w:t>（三）《中日联合声明》</w:t>
+            </w:r>
+            <w:r>
+              <w:rPr>
+                <w:rFonts w:ascii="宋体" w:eastAsia="宋体" w:hAnsi="宋体" w:hint="eastAsia"/>
+                <w:noProof/>
+                <w:webHidden/>
+              </w:rPr>
+              <w:tab/>
+            </w:r>
+            <w:r>
+              <w:rPr>
+                <w:rFonts w:ascii="宋体" w:eastAsia="宋体" w:hAnsi="宋体" w:hint="eastAsia"/>
+                <w:noProof/>
+                <w:webHidden/>
+              </w:rPr>
+              <w:fldChar w:fldCharType="begin"/>
+            </w:r>
+            <w:r>
+              <w:rPr>
+                <w:rFonts w:ascii="宋体" w:eastAsia="宋体" w:hAnsi="宋体" w:hint="eastAsia"/>
+                <w:noProof/>
+                <w:webHidden/>
+              </w:rPr>
+              <w:instrText xml:space="preserve"> </w:instrText>
+            </w:r>
+            <w:r>
+              <w:rPr>
+                <w:rFonts w:ascii="宋体" w:eastAsia="宋体" w:hAnsi="宋体"/>
+                <w:noProof/>
+                <w:webHidden/>
+              </w:rPr>
+              <w:instrText>PAGEREF _Toc194592327 \h</w:instrText>
+            </w:r>
+            <w:r>
+              <w:rPr>
+                <w:rFonts w:ascii="宋体" w:eastAsia="宋体" w:hAnsi="宋体" w:hint="eastAsia"/>
+                <w:noProof/>
+                <w:webHidden/>
+              </w:rPr>
+              <w:instrText xml:space="preserve"> </w:instrText>
+            </w:r>
+            <w:r>
+              <w:rPr>
+                <w:rFonts w:ascii="宋体" w:eastAsia="宋体" w:hAnsi="宋体" w:hint="eastAsia"/>
+                <w:noProof/>
+                <w:webHidden/>
+              </w:rPr>
+            </w:r>
+            <w:r>
+              <w:rPr>
+                <w:rFonts w:ascii="宋体" w:eastAsia="宋体" w:hAnsi="宋体" w:hint="eastAsia"/>
+                <w:noProof/>
+                <w:webHidden/>
+              </w:rPr>
+              <w:fldChar w:fldCharType="separate"/>
+            </w:r>
+            <w:r>
+              <w:rPr>
+                <w:rFonts w:ascii="宋体" w:eastAsia="宋体" w:hAnsi="宋体" w:hint="eastAsia"/>
+                <w:noProof/>
+                <w:webHidden/>
+              </w:rPr>
+              <w:t>18</w:t>
+            </w:r>
+            <w:r>
+              <w:rPr>
+                <w:rFonts w:ascii="宋体" w:eastAsia="宋体" w:hAnsi="宋体" w:hint="eastAsia"/>
+                <w:noProof/>
+                <w:webHidden/>
+              </w:rPr>
+              <w:fldChar w:fldCharType="end"/>
+            </w:r>
+          </w:hyperlink>
+        </w:p>
+        <w:p>
+          <w:pPr>
+            <w:pStyle w:val="TOC2"/>
+            <w:tabs>
+              <w:tab w:val="right" w:leader="dot" w:pos="8296"/>
+            </w:tabs>
+            <w:rPr>
+              <w:rFonts w:ascii="宋体" w:eastAsia="宋体" w:hAnsi="宋体" w:hint="eastAsia"/>
+              <w:noProof/>
+              <w:sz w:val="22"/>
+              <w:szCs w:val="24"/>
+              <w14:ligatures w14:val="standardContextual"/>
+            </w:rPr>
+          </w:pPr>
+          <w:hyperlink w:anchor="_Toc194592328" w:history="1">
+            <w:r>
+              <w:rPr>
+                <w:rStyle w:val="a3"/>
+                <w:rFonts w:ascii="宋体" w:eastAsia="宋体" w:hAnsi="宋体" w:hint="eastAsia"/>
+                <w:noProof/>
+              </w:rPr>
+              <w:t>二、尼克松冲击与自主外交的提出</w:t>
+            </w:r>
+            <w:r>
+              <w:rPr>
+                <w:rFonts w:ascii="宋体" w:eastAsia="宋体" w:hAnsi="宋体" w:hint="eastAsia"/>
+                <w:noProof/>
+                <w:webHidden/>
+              </w:rPr>
+              <w:tab/>
+            </w:r>
+            <w:r>
+              <w:rPr>
+                <w:rFonts w:ascii="宋体" w:eastAsia="宋体" w:hAnsi="宋体" w:hint="eastAsia"/>
+                <w:noProof/>
+                <w:webHidden/>
+              </w:rPr>
+              <w:fldChar w:fldCharType="begin"/>
+            </w:r>
+            <w:r>
+              <w:rPr>
+                <w:rFonts w:ascii="宋体" w:eastAsia="宋体" w:hAnsi="宋体" w:hint="eastAsia"/>
+                <w:noProof/>
+                <w:webHidden/>
+              </w:rPr>
+              <w:instrText xml:space="preserve"> </w:instrText>
+            </w:r>
+            <w:r>
+              <w:rPr>
+                <w:rFonts w:ascii="宋体" w:eastAsia="宋体" w:hAnsi="宋体"/>
+                <w:noProof/>
+                <w:webHidden/>
+              </w:rPr>
+              <w:instrText>PAGEREF _Toc194592328 \h</w:instrText>
+            </w:r>
+            <w:r>
+              <w:rPr>
+                <w:rFonts w:ascii="宋体" w:eastAsia="宋体" w:hAnsi="宋体" w:hint="eastAsia"/>
+                <w:noProof/>
+                <w:webHidden/>
+              </w:rPr>
+              <w:instrText xml:space="preserve"> </w:instrText>
+            </w:r>
+            <w:r>
+              <w:rPr>
+                <w:rFonts w:ascii="宋体" w:eastAsia="宋体" w:hAnsi="宋体" w:hint="eastAsia"/>
+                <w:noProof/>
+                <w:webHidden/>
+              </w:rPr>
+            </w:r>
+            <w:r>
+              <w:rPr>
+                <w:rFonts w:ascii="宋体" w:eastAsia="宋体" w:hAnsi="宋体" w:hint="eastAsia"/>
+                <w:noProof/>
+                <w:webHidden/>
+              </w:rPr>
+              <w:fldChar w:fldCharType="separate"/>
+            </w:r>
+            <w:r>
+              <w:rPr>
+                <w:rFonts w:ascii="宋体" w:eastAsia="宋体" w:hAnsi="宋体" w:hint="eastAsia"/>
+                <w:noProof/>
+                <w:webHidden/>
+              </w:rPr>
+              <w:t>18</w:t>
+            </w:r>
+            <w:r>
+              <w:rPr>
+                <w:rFonts w:ascii="宋体" w:eastAsia="宋体" w:hAnsi="宋体" w:hint="eastAsia"/>
+                <w:noProof/>
+                <w:webHidden/>
+              </w:rPr>
+              <w:fldChar w:fldCharType="end"/>
+            </w:r>
+          </w:hyperlink>
+        </w:p>
+        <w:p>
+          <w:pPr>
+            <w:pStyle w:val="TOC3"/>
+            <w:tabs>
+              <w:tab w:val="right" w:leader="dot" w:pos="8296"/>
+            </w:tabs>
+            <w:rPr>
+              <w:rFonts w:ascii="宋体" w:eastAsia="宋体" w:hAnsi="宋体" w:hint="eastAsia"/>
+              <w:noProof/>
+              <w:sz w:val="22"/>
+              <w:szCs w:val="24"/>
+              <w14:ligatures w14:val="standardContextual"/>
+            </w:rPr>
+          </w:pPr>
+          <w:hyperlink w:anchor="_Toc194592329" w:history="1">
+            <w:r>
+              <w:rPr>
+                <w:rStyle w:val="a3"/>
+                <w:rFonts w:ascii="宋体" w:eastAsia="宋体" w:hAnsi="宋体" w:hint="eastAsia"/>
+                <w:noProof/>
+              </w:rPr>
+              <w:t>（一）尼克松冲击</w:t>
+            </w:r>
+            <w:r>
+              <w:rPr>
+                <w:rFonts w:ascii="宋体" w:eastAsia="宋体" w:hAnsi="宋体" w:hint="eastAsia"/>
+                <w:noProof/>
+                <w:webHidden/>
+              </w:rPr>
+              <w:tab/>
+            </w:r>
+            <w:r>
+              <w:rPr>
+                <w:rFonts w:ascii="宋体" w:eastAsia="宋体" w:hAnsi="宋体" w:hint="eastAsia"/>
+                <w:noProof/>
+                <w:webHidden/>
+              </w:rPr>
+              <w:fldChar w:fldCharType="begin"/>
+            </w:r>
+            <w:r>
+              <w:rPr>
+                <w:rFonts w:ascii="宋体" w:eastAsia="宋体" w:hAnsi="宋体" w:hint="eastAsia"/>
+                <w:noProof/>
+                <w:webHidden/>
+              </w:rPr>
+              <w:instrText xml:space="preserve"> </w:instrText>
+            </w:r>
+            <w:r>
+              <w:rPr>
+                <w:rFonts w:ascii="宋体" w:eastAsia="宋体" w:hAnsi="宋体"/>
+                <w:noProof/>
+                <w:webHidden/>
+              </w:rPr>
+              <w:instrText>PAGEREF _Toc194592329 \h</w:instrText>
+            </w:r>
+            <w:r>
+              <w:rPr>
+                <w:rFonts w:ascii="宋体" w:eastAsia="宋体" w:hAnsi="宋体" w:hint="eastAsia"/>
+                <w:noProof/>
+                <w:webHidden/>
+              </w:rPr>
+              <w:instrText xml:space="preserve"> </w:instrText>
+            </w:r>
+            <w:r>
+              <w:rPr>
+                <w:rFonts w:ascii="宋体" w:eastAsia="宋体" w:hAnsi="宋体" w:hint="eastAsia"/>
+                <w:noProof/>
+                <w:webHidden/>
+              </w:rPr>
+            </w:r>
+            <w:r>
+              <w:rPr>
+                <w:rFonts w:ascii="宋体" w:eastAsia="宋体" w:hAnsi="宋体" w:hint="eastAsia"/>
+                <w:noProof/>
+                <w:webHidden/>
+              </w:rPr>
+              <w:fldChar w:fldCharType="separate"/>
+            </w:r>
+            <w:r>
+              <w:rPr>
+                <w:rFonts w:ascii="宋体" w:eastAsia="宋体" w:hAnsi="宋体" w:hint="eastAsia"/>
+                <w:noProof/>
+                <w:webHidden/>
+              </w:rPr>
+              <w:t>18</w:t>
+            </w:r>
+            <w:r>
+              <w:rPr>
+                <w:rFonts w:ascii="宋体" w:eastAsia="宋体" w:hAnsi="宋体" w:hint="eastAsia"/>
+                <w:noProof/>
+                <w:webHidden/>
+              </w:rPr>
+              <w:fldChar w:fldCharType="end"/>
+            </w:r>
+          </w:hyperlink>
+        </w:p>
+        <w:p>
+          <w:pPr>
+            <w:pStyle w:val="TOC3"/>
+            <w:tabs>
+              <w:tab w:val="right" w:leader="dot" w:pos="8296"/>
+            </w:tabs>
+            <w:rPr>
+              <w:rFonts w:ascii="宋体" w:eastAsia="宋体" w:hAnsi="宋体" w:hint="eastAsia"/>
+              <w:noProof/>
+              <w:sz w:val="22"/>
+              <w:szCs w:val="24"/>
+              <w14:ligatures w14:val="standardContextual"/>
+            </w:rPr>
+          </w:pPr>
+          <w:hyperlink w:anchor="_Toc194592330" w:history="1">
+            <w:r>
+              <w:rPr>
+                <w:rStyle w:val="a3"/>
+                <w:rFonts w:ascii="宋体" w:eastAsia="宋体" w:hAnsi="宋体" w:hint="eastAsia"/>
+                <w:noProof/>
+              </w:rPr>
+              <w:t>（二）田中内阁的“自主外交”</w:t>
+            </w:r>
+            <w:r>
+              <w:rPr>
+                <w:rFonts w:ascii="宋体" w:eastAsia="宋体" w:hAnsi="宋体" w:hint="eastAsia"/>
+                <w:noProof/>
+                <w:webHidden/>
+              </w:rPr>
+              <w:tab/>
+            </w:r>
+            <w:r>
+              <w:rPr>
+                <w:rFonts w:ascii="宋体" w:eastAsia="宋体" w:hAnsi="宋体" w:hint="eastAsia"/>
+                <w:noProof/>
+                <w:webHidden/>
+              </w:rPr>
+              <w:fldChar w:fldCharType="begin"/>
+            </w:r>
+            <w:r>
+              <w:rPr>
+                <w:rFonts w:ascii="宋体" w:eastAsia="宋体" w:hAnsi="宋体" w:hint="eastAsia"/>
+                <w:noProof/>
+                <w:webHidden/>
+              </w:rPr>
+              <w:instrText xml:space="preserve"> </w:instrText>
+            </w:r>
+            <w:r>
+              <w:rPr>
+                <w:rFonts w:ascii="宋体" w:eastAsia="宋体" w:hAnsi="宋体"/>
+                <w:noProof/>
+                <w:webHidden/>
+              </w:rPr>
+              <w:instrText>PAGEREF _Toc194592330 \h</w:instrText>
+            </w:r>
+            <w:r>
+              <w:rPr>
+                <w:rFonts w:ascii="宋体" w:eastAsia="宋体" w:hAnsi="宋体" w:hint="eastAsia"/>
+                <w:noProof/>
+                <w:webHidden/>
+              </w:rPr>
+              <w:instrText xml:space="preserve"> </w:instrText>
+            </w:r>
+            <w:r>
+              <w:rPr>
+                <w:rFonts w:ascii="宋体" w:eastAsia="宋体" w:hAnsi="宋体" w:hint="eastAsia"/>
+                <w:noProof/>
+                <w:webHidden/>
+              </w:rPr>
+            </w:r>
+            <w:r>
+              <w:rPr>
+                <w:rFonts w:ascii="宋体" w:eastAsia="宋体" w:hAnsi="宋体" w:hint="eastAsia"/>
+                <w:noProof/>
+                <w:webHidden/>
+              </w:rPr>
+              <w:fldChar w:fldCharType="separate"/>
+            </w:r>
+            <w:r>
+              <w:rPr>
+                <w:rFonts w:ascii="宋体" w:eastAsia="宋体" w:hAnsi="宋体" w:hint="eastAsia"/>
+                <w:noProof/>
+                <w:webHidden/>
+              </w:rPr>
+              <w:t>18</w:t>
+            </w:r>
+            <w:r>
+              <w:rPr>
+                <w:rFonts w:ascii="宋体" w:eastAsia="宋体" w:hAnsi="宋体" w:hint="eastAsia"/>
+                <w:noProof/>
+                <w:webHidden/>
+              </w:rPr>
+              <w:fldChar w:fldCharType="end"/>
+            </w:r>
+          </w:hyperlink>
+        </w:p>
+        <w:p>
+          <w:pPr>
+            <w:pStyle w:val="TOC2"/>
+            <w:tabs>
+              <w:tab w:val="right" w:leader="dot" w:pos="8296"/>
+            </w:tabs>
+            <w:rPr>
+              <w:rFonts w:ascii="宋体" w:eastAsia="宋体" w:hAnsi="宋体" w:hint="eastAsia"/>
+              <w:noProof/>
+              <w:sz w:val="22"/>
+              <w:szCs w:val="24"/>
+              <w14:ligatures w14:val="standardContextual"/>
+            </w:rPr>
+          </w:pPr>
+          <w:hyperlink w:anchor="_Toc194592331" w:history="1">
+            <w:r>
+              <w:rPr>
+                <w:rStyle w:val="a3"/>
+                <w:rFonts w:ascii="宋体" w:eastAsia="宋体" w:hAnsi="宋体" w:hint="eastAsia"/>
+                <w:noProof/>
+              </w:rPr>
+              <w:t>三、福田内阁的全方位外交</w:t>
+            </w:r>
+            <w:r>
+              <w:rPr>
+                <w:rFonts w:ascii="宋体" w:eastAsia="宋体" w:hAnsi="宋体" w:hint="eastAsia"/>
+                <w:noProof/>
+                <w:webHidden/>
+              </w:rPr>
+              <w:tab/>
+            </w:r>
+            <w:r>
+              <w:rPr>
+                <w:rFonts w:ascii="宋体" w:eastAsia="宋体" w:hAnsi="宋体" w:hint="eastAsia"/>
+                <w:noProof/>
+                <w:webHidden/>
+              </w:rPr>
+              <w:fldChar w:fldCharType="begin"/>
+            </w:r>
+            <w:r>
+              <w:rPr>
+                <w:rFonts w:ascii="宋体" w:eastAsia="宋体" w:hAnsi="宋体" w:hint="eastAsia"/>
+                <w:noProof/>
+                <w:webHidden/>
+              </w:rPr>
+              <w:instrText xml:space="preserve"> </w:instrText>
+            </w:r>
+            <w:r>
+              <w:rPr>
+                <w:rFonts w:ascii="宋体" w:eastAsia="宋体" w:hAnsi="宋体"/>
+                <w:noProof/>
+                <w:webHidden/>
+              </w:rPr>
+              <w:instrText>PAGEREF _Toc194592331 \h</w:instrText>
+            </w:r>
+            <w:r>
+              <w:rPr>
+                <w:rFonts w:ascii="宋体" w:eastAsia="宋体" w:hAnsi="宋体" w:hint="eastAsia"/>
+                <w:noProof/>
+                <w:webHidden/>
+              </w:rPr>
+              <w:instrText xml:space="preserve"> </w:instrText>
+            </w:r>
+            <w:r>
+              <w:rPr>
+                <w:rFonts w:ascii="宋体" w:eastAsia="宋体" w:hAnsi="宋体" w:hint="eastAsia"/>
+                <w:noProof/>
+                <w:webHidden/>
+              </w:rPr>
+            </w:r>
+            <w:r>
+              <w:rPr>
+                <w:rFonts w:ascii="宋体" w:eastAsia="宋体" w:hAnsi="宋体" w:hint="eastAsia"/>
+                <w:noProof/>
+                <w:webHidden/>
+              </w:rPr>
+              <w:fldChar w:fldCharType="separate"/>
+            </w:r>
+            <w:r>
+              <w:rPr>
+                <w:rFonts w:ascii="宋体" w:eastAsia="宋体" w:hAnsi="宋体" w:hint="eastAsia"/>
+                <w:noProof/>
+                <w:webHidden/>
+              </w:rPr>
+              <w:t>19</w:t>
+            </w:r>
+            <w:r>
+              <w:rPr>
+                <w:rFonts w:ascii="宋体" w:eastAsia="宋体" w:hAnsi="宋体" w:hint="eastAsia"/>
+                <w:noProof/>
+                <w:webHidden/>
+              </w:rPr>
+              <w:fldChar w:fldCharType="end"/>
+            </w:r>
+          </w:hyperlink>
+        </w:p>
+        <w:p>
+          <w:pPr>
+            <w:pStyle w:val="TOC3"/>
+            <w:tabs>
+              <w:tab w:val="right" w:leader="dot" w:pos="8296"/>
+            </w:tabs>
+            <w:rPr>
+              <w:rFonts w:ascii="宋体" w:eastAsia="宋体" w:hAnsi="宋体" w:hint="eastAsia"/>
+              <w:noProof/>
+              <w:sz w:val="22"/>
+              <w:szCs w:val="24"/>
+              <w14:ligatures w14:val="standardContextual"/>
+            </w:rPr>
+          </w:pPr>
+          <w:hyperlink w:anchor="_Toc194592332" w:history="1">
+            <w:r>
+              <w:rPr>
+                <w:rStyle w:val="a3"/>
+                <w:rFonts w:ascii="宋体" w:eastAsia="宋体" w:hAnsi="宋体" w:hint="eastAsia"/>
+                <w:noProof/>
+              </w:rPr>
+              <w:t>（一）福田内阁的东南亚外交</w:t>
+            </w:r>
+            <w:r>
+              <w:rPr>
+                <w:rFonts w:ascii="宋体" w:eastAsia="宋体" w:hAnsi="宋体" w:hint="eastAsia"/>
+                <w:noProof/>
+                <w:webHidden/>
+              </w:rPr>
+              <w:tab/>
+            </w:r>
+            <w:r>
+              <w:rPr>
+                <w:rFonts w:ascii="宋体" w:eastAsia="宋体" w:hAnsi="宋体" w:hint="eastAsia"/>
+                <w:noProof/>
+                <w:webHidden/>
+              </w:rPr>
+              <w:fldChar w:fldCharType="begin"/>
+            </w:r>
+            <w:r>
+              <w:rPr>
+                <w:rFonts w:ascii="宋体" w:eastAsia="宋体" w:hAnsi="宋体" w:hint="eastAsia"/>
+                <w:noProof/>
+                <w:webHidden/>
+              </w:rPr>
+              <w:instrText xml:space="preserve"> </w:instrText>
+            </w:r>
+            <w:r>
+              <w:rPr>
+                <w:rFonts w:ascii="宋体" w:eastAsia="宋体" w:hAnsi="宋体"/>
+                <w:noProof/>
+                <w:webHidden/>
+              </w:rPr>
+              <w:instrText>PAGEREF _Toc194592332 \h</w:instrText>
+            </w:r>
+            <w:r>
+              <w:rPr>
+                <w:rFonts w:ascii="宋体" w:eastAsia="宋体" w:hAnsi="宋体" w:hint="eastAsia"/>
+                <w:noProof/>
+                <w:webHidden/>
+              </w:rPr>
+              <w:instrText xml:space="preserve"> </w:instrText>
+            </w:r>
+            <w:r>
+              <w:rPr>
+                <w:rFonts w:ascii="宋体" w:eastAsia="宋体" w:hAnsi="宋体" w:hint="eastAsia"/>
+                <w:noProof/>
+                <w:webHidden/>
+              </w:rPr>
+            </w:r>
+            <w:r>
+              <w:rPr>
+                <w:rFonts w:ascii="宋体" w:eastAsia="宋体" w:hAnsi="宋体" w:hint="eastAsia"/>
+                <w:noProof/>
+                <w:webHidden/>
+              </w:rPr>
+              <w:fldChar w:fldCharType="separate"/>
+            </w:r>
+            <w:r>
+              <w:rPr>
+                <w:rFonts w:ascii="宋体" w:eastAsia="宋体" w:hAnsi="宋体" w:hint="eastAsia"/>
+                <w:noProof/>
+                <w:webHidden/>
+              </w:rPr>
+              <w:t>19</w:t>
+            </w:r>
+            <w:r>
+              <w:rPr>
+                <w:rFonts w:ascii="宋体" w:eastAsia="宋体" w:hAnsi="宋体" w:hint="eastAsia"/>
+                <w:noProof/>
+                <w:webHidden/>
+              </w:rPr>
+              <w:fldChar w:fldCharType="end"/>
+            </w:r>
+          </w:hyperlink>
+        </w:p>
+        <w:p>
+          <w:pPr>
+            <w:pStyle w:val="TOC3"/>
+            <w:tabs>
+              <w:tab w:val="right" w:leader="dot" w:pos="8296"/>
+            </w:tabs>
+            <w:rPr>
+              <w:rFonts w:ascii="宋体" w:eastAsia="宋体" w:hAnsi="宋体" w:hint="eastAsia"/>
+              <w:noProof/>
+              <w:sz w:val="22"/>
+              <w:szCs w:val="24"/>
+              <w14:ligatures w14:val="standardContextual"/>
+            </w:rPr>
+          </w:pPr>
+          <w:hyperlink w:anchor="_Toc194592333" w:history="1">
+            <w:r>
+              <w:rPr>
+                <w:rStyle w:val="a3"/>
+                <w:rFonts w:ascii="宋体" w:eastAsia="宋体" w:hAnsi="宋体" w:hint="eastAsia"/>
+                <w:noProof/>
+              </w:rPr>
+              <w:t>（二）《中日和平友好条约》</w:t>
+            </w:r>
+            <w:r>
+              <w:rPr>
+                <w:rFonts w:ascii="宋体" w:eastAsia="宋体" w:hAnsi="宋体" w:hint="eastAsia"/>
+                <w:noProof/>
+                <w:webHidden/>
+              </w:rPr>
+              <w:tab/>
+            </w:r>
+            <w:r>
+              <w:rPr>
+                <w:rFonts w:ascii="宋体" w:eastAsia="宋体" w:hAnsi="宋体" w:hint="eastAsia"/>
+                <w:noProof/>
+                <w:webHidden/>
+              </w:rPr>
+              <w:fldChar w:fldCharType="begin"/>
+            </w:r>
+            <w:r>
+              <w:rPr>
+                <w:rFonts w:ascii="宋体" w:eastAsia="宋体" w:hAnsi="宋体" w:hint="eastAsia"/>
+                <w:noProof/>
+                <w:webHidden/>
+              </w:rPr>
+              <w:instrText xml:space="preserve"> </w:instrText>
+            </w:r>
+            <w:r>
+              <w:rPr>
+                <w:rFonts w:ascii="宋体" w:eastAsia="宋体" w:hAnsi="宋体"/>
+                <w:noProof/>
+                <w:webHidden/>
+              </w:rPr>
+              <w:instrText>PAGEREF _Toc194592333 \h</w:instrText>
+            </w:r>
+            <w:r>
+              <w:rPr>
+                <w:rFonts w:ascii="宋体" w:eastAsia="宋体" w:hAnsi="宋体" w:hint="eastAsia"/>
+                <w:noProof/>
+                <w:webHidden/>
+              </w:rPr>
+              <w:instrText xml:space="preserve"> </w:instrText>
+            </w:r>
+            <w:r>
+              <w:rPr>
+                <w:rFonts w:ascii="宋体" w:eastAsia="宋体" w:hAnsi="宋体" w:hint="eastAsia"/>
+                <w:noProof/>
+                <w:webHidden/>
+              </w:rPr>
+            </w:r>
+            <w:r>
+              <w:rPr>
+                <w:rFonts w:ascii="宋体" w:eastAsia="宋体" w:hAnsi="宋体" w:hint="eastAsia"/>
+                <w:noProof/>
+                <w:webHidden/>
+              </w:rPr>
+              <w:fldChar w:fldCharType="separate"/>
+            </w:r>
+            <w:r>
+              <w:rPr>
+                <w:rFonts w:ascii="宋体" w:eastAsia="宋体" w:hAnsi="宋体" w:hint="eastAsia"/>
+                <w:noProof/>
+                <w:webHidden/>
+              </w:rPr>
+              <w:t>20</w:t>
             </w:r>
             <w:r>
               <w:rPr>
@@ -3899,7 +5051,7 @@
       <w:pPr>
         <w:pStyle w:val="a9"/>
       </w:pPr>
-      <w:bookmarkStart w:id="0" w:name="_Toc193382724"/>
+      <w:bookmarkStart w:id="0" w:name="_Toc194592284"/>
       <w:r>
         <w:rPr>
           <w:rFonts w:hint="eastAsia"/>
@@ -3977,7 +5129,7 @@
       <w:pPr>
         <w:pStyle w:val="ac"/>
       </w:pPr>
-      <w:bookmarkStart w:id="1" w:name="_Toc193382725"/>
+      <w:bookmarkStart w:id="1" w:name="_Toc194592285"/>
       <w:r>
         <w:rPr>
           <w:rFonts w:hint="eastAsia"/>
@@ -4021,7 +5173,7 @@
       <w:pPr>
         <w:pStyle w:val="ae"/>
       </w:pPr>
-      <w:bookmarkStart w:id="2" w:name="_Toc193382726"/>
+      <w:bookmarkStart w:id="2" w:name="_Toc194592286"/>
       <w:r>
         <w:rPr>
           <w:rFonts w:hint="eastAsia"/>
@@ -4777,7 +5929,7 @@
       <w:pPr>
         <w:pStyle w:val="ae"/>
       </w:pPr>
-      <w:bookmarkStart w:id="3" w:name="_Toc193382727"/>
+      <w:bookmarkStart w:id="3" w:name="_Toc194592287"/>
       <w:r>
         <w:rPr>
           <w:rFonts w:hint="eastAsia"/>
@@ -5017,7 +6169,7 @@
       <w:pPr>
         <w:pStyle w:val="ac"/>
       </w:pPr>
-      <w:bookmarkStart w:id="4" w:name="_Toc193382728"/>
+      <w:bookmarkStart w:id="4" w:name="_Toc194592288"/>
       <w:r>
         <w:rPr>
           <w:rFonts w:hint="eastAsia"/>
@@ -5036,7 +6188,7 @@
       <w:pPr>
         <w:pStyle w:val="ae"/>
       </w:pPr>
-      <w:bookmarkStart w:id="5" w:name="_Toc193382729"/>
+      <w:bookmarkStart w:id="5" w:name="_Toc194592289"/>
       <w:r>
         <w:rPr>
           <w:rFonts w:hint="eastAsia"/>
@@ -5329,7 +6481,7 @@
       <w:pPr>
         <w:pStyle w:val="ae"/>
       </w:pPr>
-      <w:bookmarkStart w:id="6" w:name="_Toc193382730"/>
+      <w:bookmarkStart w:id="6" w:name="_Toc194592290"/>
       <w:r>
         <w:rPr>
           <w:rFonts w:hint="eastAsia"/>
@@ -5601,7 +6753,7 @@
       <w:pPr>
         <w:pStyle w:val="a9"/>
       </w:pPr>
-      <w:bookmarkStart w:id="7" w:name="_Toc193382731"/>
+      <w:bookmarkStart w:id="7" w:name="_Toc194592291"/>
       <w:r>
         <w:rPr>
           <w:rFonts w:hint="eastAsia"/>
@@ -5639,7 +6791,7 @@
       <w:pPr>
         <w:pStyle w:val="ac"/>
       </w:pPr>
-      <w:bookmarkStart w:id="8" w:name="_Toc193382732"/>
+      <w:bookmarkStart w:id="8" w:name="_Toc194592292"/>
       <w:r>
         <w:rPr>
           <w:rFonts w:hint="eastAsia"/>
@@ -5652,7 +6804,7 @@
       <w:pPr>
         <w:pStyle w:val="ae"/>
       </w:pPr>
-      <w:bookmarkStart w:id="9" w:name="_Toc193382733"/>
+      <w:bookmarkStart w:id="9" w:name="_Toc194592293"/>
       <w:r>
         <w:rPr>
           <w:rFonts w:hint="eastAsia"/>
@@ -5938,7 +7090,7 @@
       <w:pPr>
         <w:pStyle w:val="ae"/>
       </w:pPr>
-      <w:bookmarkStart w:id="10" w:name="_Toc193382734"/>
+      <w:bookmarkStart w:id="10" w:name="_Toc194592294"/>
       <w:r>
         <w:rPr>
           <w:rFonts w:hint="eastAsia"/>
@@ -6367,7 +7519,7 @@
       <w:pPr>
         <w:pStyle w:val="ae"/>
       </w:pPr>
-      <w:bookmarkStart w:id="11" w:name="_Toc193382735"/>
+      <w:bookmarkStart w:id="11" w:name="_Toc194592295"/>
       <w:r>
         <w:rPr>
           <w:rFonts w:hint="eastAsia"/>
@@ -6597,7 +7749,7 @@
       <w:pPr>
         <w:pStyle w:val="ac"/>
       </w:pPr>
-      <w:bookmarkStart w:id="12" w:name="_Toc193382736"/>
+      <w:bookmarkStart w:id="12" w:name="_Toc194592296"/>
       <w:r>
         <w:rPr>
           <w:rFonts w:hint="eastAsia"/>
@@ -6610,7 +7762,7 @@
       <w:pPr>
         <w:pStyle w:val="ae"/>
       </w:pPr>
-      <w:bookmarkStart w:id="13" w:name="_Toc193382737"/>
+      <w:bookmarkStart w:id="13" w:name="_Toc194592297"/>
       <w:r>
         <w:rPr>
           <w:rFonts w:hint="eastAsia"/>
@@ -6839,7 +7991,7 @@
       <w:pPr>
         <w:pStyle w:val="ae"/>
       </w:pPr>
-      <w:bookmarkStart w:id="14" w:name="_Toc193382738"/>
+      <w:bookmarkStart w:id="14" w:name="_Toc194592298"/>
       <w:r>
         <w:rPr>
           <w:rFonts w:hint="eastAsia"/>
@@ -7092,7 +8244,7 @@
       <w:pPr>
         <w:pStyle w:val="ac"/>
       </w:pPr>
-      <w:bookmarkStart w:id="15" w:name="_Toc193382739"/>
+      <w:bookmarkStart w:id="15" w:name="_Toc194592299"/>
       <w:r>
         <w:rPr>
           <w:rFonts w:hint="eastAsia"/>
@@ -7105,7 +8257,7 @@
       <w:pPr>
         <w:pStyle w:val="ae"/>
       </w:pPr>
-      <w:bookmarkStart w:id="16" w:name="_Toc193382740"/>
+      <w:bookmarkStart w:id="16" w:name="_Toc194592300"/>
       <w:r>
         <w:rPr>
           <w:rFonts w:hint="eastAsia"/>
@@ -7375,7 +8527,7 @@
       <w:pPr>
         <w:pStyle w:val="ae"/>
       </w:pPr>
-      <w:bookmarkStart w:id="17" w:name="_Toc193382741"/>
+      <w:bookmarkStart w:id="17" w:name="_Toc194592301"/>
       <w:r>
         <w:rPr>
           <w:rFonts w:hint="eastAsia"/>
@@ -7822,7 +8974,7 @@
       <w:pPr>
         <w:pStyle w:val="ae"/>
       </w:pPr>
-      <w:bookmarkStart w:id="18" w:name="_Toc193382742"/>
+      <w:bookmarkStart w:id="18" w:name="_Toc194592302"/>
       <w:r>
         <w:rPr>
           <w:rFonts w:hint="eastAsia"/>
@@ -7964,7 +9116,7 @@
       <w:pPr>
         <w:pStyle w:val="a9"/>
       </w:pPr>
-      <w:bookmarkStart w:id="19" w:name="_Toc193382743"/>
+      <w:bookmarkStart w:id="19" w:name="_Toc194592303"/>
       <w:r>
         <w:rPr>
           <w:rFonts w:hint="eastAsia"/>
@@ -8014,7 +9166,7 @@
       <w:pPr>
         <w:pStyle w:val="ac"/>
       </w:pPr>
-      <w:bookmarkStart w:id="20" w:name="_Toc193382744"/>
+      <w:bookmarkStart w:id="20" w:name="_Toc194592304"/>
       <w:r>
         <w:rPr>
           <w:rFonts w:hint="eastAsia"/>
@@ -8033,7 +9185,7 @@
       <w:pPr>
         <w:pStyle w:val="ae"/>
       </w:pPr>
-      <w:bookmarkStart w:id="21" w:name="_Toc193382745"/>
+      <w:bookmarkStart w:id="21" w:name="_Toc194592305"/>
       <w:r>
         <w:rPr>
           <w:rFonts w:hint="eastAsia"/>
@@ -8699,7 +9851,7 @@
       <w:pPr>
         <w:pStyle w:val="ae"/>
       </w:pPr>
-      <w:bookmarkStart w:id="22" w:name="_Toc193382746"/>
+      <w:bookmarkStart w:id="22" w:name="_Toc194592306"/>
       <w:r>
         <w:rPr>
           <w:rFonts w:hint="eastAsia"/>
@@ -8779,7 +9931,7 @@
       <w:pPr>
         <w:pStyle w:val="ae"/>
       </w:pPr>
-      <w:bookmarkStart w:id="23" w:name="_Toc193382747"/>
+      <w:bookmarkStart w:id="23" w:name="_Toc194592307"/>
       <w:r>
         <w:rPr>
           <w:rFonts w:hint="eastAsia"/>
@@ -9454,7 +10606,7 @@
       <w:pPr>
         <w:pStyle w:val="ac"/>
       </w:pPr>
-      <w:bookmarkStart w:id="24" w:name="_Toc193382748"/>
+      <w:bookmarkStart w:id="24" w:name="_Toc194592308"/>
       <w:r>
         <w:rPr>
           <w:rFonts w:hint="eastAsia"/>
@@ -9485,7 +10637,7 @@
       <w:pPr>
         <w:pStyle w:val="ae"/>
       </w:pPr>
-      <w:bookmarkStart w:id="25" w:name="_Toc193382749"/>
+      <w:bookmarkStart w:id="25" w:name="_Toc194592309"/>
       <w:r>
         <w:rPr>
           <w:rFonts w:hint="eastAsia"/>
@@ -9954,7 +11106,7 @@
       <w:pPr>
         <w:pStyle w:val="ae"/>
       </w:pPr>
-      <w:bookmarkStart w:id="26" w:name="_Toc193382750"/>
+      <w:bookmarkStart w:id="26" w:name="_Toc194592310"/>
       <w:r>
         <w:rPr>
           <w:rFonts w:hint="eastAsia"/>
@@ -10437,7 +11589,7 @@
       <w:pPr>
         <w:pStyle w:val="ae"/>
       </w:pPr>
-      <w:bookmarkStart w:id="27" w:name="_Toc193382751"/>
+      <w:bookmarkStart w:id="27" w:name="_Toc194592311"/>
       <w:r>
         <w:rPr>
           <w:rFonts w:hint="eastAsia"/>
@@ -10578,7 +11730,7 @@
       <w:pPr>
         <w:pStyle w:val="ae"/>
       </w:pPr>
-      <w:bookmarkStart w:id="28" w:name="_Toc193382752"/>
+      <w:bookmarkStart w:id="28" w:name="_Toc194592312"/>
       <w:r>
         <w:rPr>
           <w:rFonts w:hint="eastAsia"/>
@@ -11011,7 +12163,7 @@
       <w:pPr>
         <w:pStyle w:val="a9"/>
       </w:pPr>
-      <w:bookmarkStart w:id="29" w:name="_Toc193382753"/>
+      <w:bookmarkStart w:id="29" w:name="_Toc194592313"/>
       <w:r>
         <w:rPr>
           <w:rFonts w:hint="eastAsia"/>
@@ -11079,9 +12231,6 @@
         <w:pStyle w:val="aa"/>
         <w:spacing w:before="78" w:after="78"/>
         <w:jc w:val="center"/>
-        <w:rPr>
-          <w:rFonts w:hint="eastAsia"/>
-        </w:rPr>
       </w:pPr>
       <w:r>
         <w:rPr>
@@ -11094,9 +12243,6 @@
       <w:pPr>
         <w:pStyle w:val="aa"/>
         <w:spacing w:before="78" w:after="78"/>
-        <w:rPr>
-          <w:rFonts w:hint="eastAsia"/>
-        </w:rPr>
       </w:pPr>
       <w:r>
         <w:tab/>
@@ -11153,11 +12299,8 @@
     <w:p>
       <w:pPr>
         <w:pStyle w:val="ac"/>
-        <w:rPr>
-          <w:rFonts w:hint="eastAsia"/>
-        </w:rPr>
-      </w:pPr>
-      <w:bookmarkStart w:id="30" w:name="_Toc193382754"/>
+      </w:pPr>
+      <w:bookmarkStart w:id="30" w:name="_Toc194592314"/>
       <w:r>
         <w:rPr>
           <w:rFonts w:hint="eastAsia"/>
@@ -11175,11 +12318,8 @@
     <w:p>
       <w:pPr>
         <w:pStyle w:val="ae"/>
-        <w:rPr>
-          <w:rFonts w:hint="eastAsia"/>
-        </w:rPr>
-      </w:pPr>
-      <w:bookmarkStart w:id="31" w:name="_Toc193382755"/>
+      </w:pPr>
+      <w:bookmarkStart w:id="31" w:name="_Toc194592315"/>
       <w:r>
         <w:rPr>
           <w:rFonts w:hint="eastAsia"/>
@@ -11204,123 +12344,101 @@
         <w:rPr>
           <w:rFonts w:hint="eastAsia"/>
         </w:rPr>
+        <w:t>年，</w:t>
+      </w:r>
+      <w:proofErr w:type="gramStart"/>
+      <w:r>
+        <w:rPr>
+          <w:rFonts w:hint="eastAsia"/>
+        </w:rPr>
+        <w:t>鸠</w:t>
+      </w:r>
+      <w:proofErr w:type="gramEnd"/>
+      <w:r>
+        <w:rPr>
+          <w:rFonts w:hint="eastAsia"/>
+        </w:rPr>
+        <w:t>山</w:t>
+      </w:r>
+      <w:proofErr w:type="gramStart"/>
+      <w:r>
+        <w:rPr>
+          <w:rFonts w:hint="eastAsia"/>
+        </w:rPr>
+        <w:t>一</w:t>
+      </w:r>
+      <w:proofErr w:type="gramEnd"/>
+      <w:r>
+        <w:rPr>
+          <w:rFonts w:hint="eastAsia"/>
+        </w:rPr>
+        <w:t>郎重返政界。由于吉田茂与</w:t>
+      </w:r>
+      <w:proofErr w:type="gramStart"/>
+      <w:r>
+        <w:rPr>
+          <w:rFonts w:hint="eastAsia"/>
+        </w:rPr>
+        <w:t>鸠</w:t>
+      </w:r>
+      <w:proofErr w:type="gramEnd"/>
+      <w:r>
+        <w:rPr>
+          <w:rFonts w:hint="eastAsia"/>
+        </w:rPr>
+        <w:t>山</w:t>
+      </w:r>
+      <w:proofErr w:type="gramStart"/>
+      <w:r>
+        <w:rPr>
+          <w:rFonts w:hint="eastAsia"/>
+        </w:rPr>
+        <w:t>一</w:t>
+      </w:r>
+      <w:proofErr w:type="gramEnd"/>
+      <w:r>
+        <w:rPr>
+          <w:rFonts w:hint="eastAsia"/>
+        </w:rPr>
+        <w:t>郎的矛盾，</w:t>
+      </w:r>
+      <w:proofErr w:type="gramStart"/>
+      <w:r>
+        <w:rPr>
+          <w:rFonts w:hint="eastAsia"/>
+        </w:rPr>
+        <w:t>鸠</w:t>
+      </w:r>
+      <w:proofErr w:type="gramEnd"/>
+      <w:r>
+        <w:rPr>
+          <w:rFonts w:hint="eastAsia"/>
+        </w:rPr>
+        <w:t>山另立民主党，联合社会党反对吉田路线。</w:t>
+      </w:r>
+      <w:r>
+        <w:rPr>
+          <w:rFonts w:hint="eastAsia"/>
+        </w:rPr>
+        <w:t>1954</w:t>
+      </w:r>
+      <w:r>
+        <w:rPr>
+          <w:rFonts w:hint="eastAsia"/>
+        </w:rPr>
         <w:t>年</w:t>
       </w:r>
       <w:r>
         <w:rPr>
           <w:rFonts w:hint="eastAsia"/>
         </w:rPr>
-        <w:t>，</w:t>
-      </w:r>
-      <w:proofErr w:type="gramStart"/>
-      <w:r>
-        <w:rPr>
-          <w:rFonts w:hint="eastAsia"/>
-        </w:rPr>
-        <w:t>鸠</w:t>
-      </w:r>
-      <w:proofErr w:type="gramEnd"/>
-      <w:r>
-        <w:rPr>
-          <w:rFonts w:hint="eastAsia"/>
-        </w:rPr>
-        <w:t>山</w:t>
-      </w:r>
-      <w:proofErr w:type="gramStart"/>
-      <w:r>
-        <w:rPr>
-          <w:rFonts w:hint="eastAsia"/>
-        </w:rPr>
-        <w:t>一</w:t>
-      </w:r>
-      <w:proofErr w:type="gramEnd"/>
-      <w:r>
-        <w:rPr>
-          <w:rFonts w:hint="eastAsia"/>
-        </w:rPr>
-        <w:t>郎重返政界</w:t>
-      </w:r>
-      <w:r>
-        <w:rPr>
-          <w:rFonts w:hint="eastAsia"/>
-        </w:rPr>
-        <w:t>。由于吉田茂与鸠山</w:t>
-      </w:r>
-      <w:proofErr w:type="gramStart"/>
-      <w:r>
-        <w:rPr>
-          <w:rFonts w:hint="eastAsia"/>
-        </w:rPr>
-        <w:t>一</w:t>
-      </w:r>
-      <w:proofErr w:type="gramEnd"/>
-      <w:r>
-        <w:rPr>
-          <w:rFonts w:hint="eastAsia"/>
-        </w:rPr>
-        <w:t>郎的矛盾，</w:t>
-      </w:r>
-      <w:proofErr w:type="gramStart"/>
-      <w:r>
-        <w:rPr>
-          <w:rFonts w:hint="eastAsia"/>
-        </w:rPr>
-        <w:t>鸠</w:t>
-      </w:r>
-      <w:proofErr w:type="gramEnd"/>
-      <w:r>
-        <w:rPr>
-          <w:rFonts w:hint="eastAsia"/>
-        </w:rPr>
-        <w:t>山另立民主党，联合社会党反对吉田路线</w:t>
-      </w:r>
-      <w:r>
-        <w:rPr>
-          <w:rFonts w:hint="eastAsia"/>
-        </w:rPr>
-        <w:t>。</w:t>
-      </w:r>
-      <w:r>
-        <w:rPr>
-          <w:rFonts w:hint="eastAsia"/>
-        </w:rPr>
-        <w:t>1954</w:t>
-      </w:r>
-      <w:r>
-        <w:rPr>
-          <w:rFonts w:hint="eastAsia"/>
-        </w:rPr>
-        <w:t>年</w:t>
-      </w:r>
-      <w:r>
-        <w:rPr>
-          <w:rFonts w:hint="eastAsia"/>
-        </w:rPr>
         <w:t>12</w:t>
       </w:r>
       <w:r>
         <w:rPr>
           <w:rFonts w:hint="eastAsia"/>
         </w:rPr>
-        <w:t>月</w:t>
-      </w:r>
-      <w:r>
-        <w:rPr>
-          <w:rFonts w:hint="eastAsia"/>
-        </w:rPr>
-        <w:t>，民主党</w:t>
-      </w:r>
-      <w:r>
-        <w:rPr>
-          <w:rFonts w:hint="eastAsia"/>
-        </w:rPr>
-        <w:t>组成内阁</w:t>
-      </w:r>
-      <w:r>
-        <w:rPr>
-          <w:rFonts w:hint="eastAsia"/>
-        </w:rPr>
-        <w:t>。</w:t>
+        <w:t>月，民主党组成内阁。</w:t>
       </w:r>
     </w:p>
     <w:p>
@@ -11419,31 +12537,7 @@
         <w:rPr>
           <w:rFonts w:hint="eastAsia"/>
         </w:rPr>
-        <w:t>将打开社会主义阵营的市场，恢复经济；另一方面是因为当时美国在日本扩张</w:t>
-      </w:r>
-      <w:r>
-        <w:rPr>
-          <w:rFonts w:hint="eastAsia"/>
-        </w:rPr>
-        <w:t>军备</w:t>
-      </w:r>
-      <w:r>
-        <w:rPr>
-          <w:rFonts w:hint="eastAsia"/>
-        </w:rPr>
-        <w:t>、</w:t>
-      </w:r>
-      <w:r>
-        <w:rPr>
-          <w:rFonts w:hint="eastAsia"/>
-        </w:rPr>
-        <w:t>扩建机场</w:t>
-      </w:r>
-      <w:r>
-        <w:rPr>
-          <w:rFonts w:hint="eastAsia"/>
-        </w:rPr>
-        <w:t>，</w:t>
+        <w:t>将打开社会主义阵营的市场，恢复经济；另一方面是因为当时美国在日本扩张军备、扩建机场，</w:t>
       </w:r>
       <w:r>
         <w:rPr>
@@ -11502,19 +12596,7 @@
         <w:rPr>
           <w:rFonts w:hint="eastAsia"/>
         </w:rPr>
-        <w:t>的主张，与</w:t>
-      </w:r>
-      <w:r>
-        <w:rPr>
-          <w:rFonts w:hint="eastAsia"/>
-        </w:rPr>
-        <w:t>官僚政治、秘密外交、轻武装、向美一边倒</w:t>
-      </w:r>
-      <w:r>
-        <w:rPr>
-          <w:rFonts w:hint="eastAsia"/>
-        </w:rPr>
-        <w:t>的</w:t>
+        <w:t>的主张，与官僚政治、秘密外交、轻武装、向美一边倒的</w:t>
       </w:r>
       <w:r>
         <w:rPr>
@@ -11572,11 +12654,8 @@
     <w:p>
       <w:pPr>
         <w:pStyle w:val="ae"/>
-        <w:rPr>
-          <w:rFonts w:hint="eastAsia"/>
-        </w:rPr>
-      </w:pPr>
-      <w:bookmarkStart w:id="32" w:name="_Toc193382756"/>
+      </w:pPr>
+      <w:bookmarkStart w:id="32" w:name="_Toc194592316"/>
       <w:r>
         <w:rPr>
           <w:rFonts w:hint="eastAsia"/>
@@ -11590,9 +12669,6 @@
         <w:pStyle w:val="aa"/>
         <w:spacing w:before="78" w:after="78"/>
         <w:ind w:firstLine="420"/>
-        <w:rPr>
-          <w:rFonts w:hint="eastAsia"/>
-        </w:rPr>
       </w:pPr>
       <w:proofErr w:type="gramStart"/>
       <w:r>
@@ -11620,31 +12696,7 @@
         <w:rPr>
           <w:rFonts w:hint="eastAsia"/>
         </w:rPr>
-        <w:t>郎执政期间，</w:t>
-      </w:r>
-      <w:r>
-        <w:rPr>
-          <w:rFonts w:hint="eastAsia"/>
-        </w:rPr>
-        <w:t>尽快回归国际社会是主要课题</w:t>
-      </w:r>
-      <w:r>
-        <w:rPr>
-          <w:rFonts w:hint="eastAsia"/>
-        </w:rPr>
-        <w:t>。当时，日本迫切希望</w:t>
-      </w:r>
-      <w:r>
-        <w:rPr>
-          <w:rFonts w:hint="eastAsia"/>
-        </w:rPr>
-        <w:t>加入联合国，重返国际社会</w:t>
-      </w:r>
-      <w:r>
-        <w:rPr>
-          <w:rFonts w:hint="eastAsia"/>
-        </w:rPr>
-        <w:t>，但是由于日</w:t>
+        <w:t>郎执政期间，尽快回归国际社会是主要课题。当时，日本迫切希望加入联合国，重返国际社会，但是由于日</w:t>
       </w:r>
       <w:proofErr w:type="gramStart"/>
       <w:r>
@@ -11686,19 +12738,7 @@
         <w:rPr>
           <w:rFonts w:hint="eastAsia"/>
         </w:rPr>
-        <w:t>将</w:t>
-      </w:r>
-      <w:r>
-        <w:rPr>
-          <w:rFonts w:hint="eastAsia"/>
-        </w:rPr>
-        <w:t>实现日苏邦交正常化作为目的。</w:t>
-      </w:r>
-      <w:r>
-        <w:rPr>
-          <w:rFonts w:hint="eastAsia"/>
-        </w:rPr>
-        <w:t>日本要与苏联解决的矛盾有：</w:t>
+        <w:t>将实现日苏邦交正常化作为目的。日本要与苏联解决的矛盾有：</w:t>
       </w:r>
     </w:p>
     <w:p>
@@ -11710,9 +12750,6 @@
         </w:numPr>
         <w:spacing w:beforeLines="0" w:before="0" w:afterLines="0" w:after="0"/>
         <w:ind w:left="442" w:hanging="442"/>
-        <w:rPr>
-          <w:rFonts w:hint="eastAsia"/>
-        </w:rPr>
       </w:pPr>
       <w:r>
         <w:rPr>
@@ -11828,13 +12865,7 @@
         <w:rPr>
           <w:rFonts w:hint="eastAsia"/>
         </w:rPr>
-        <w:t>人</w:t>
-      </w:r>
-      <w:r>
-        <w:rPr>
-          <w:rFonts w:hint="eastAsia"/>
-        </w:rPr>
-        <w:t>）；</w:t>
+        <w:t>人）；</w:t>
       </w:r>
     </w:p>
     <w:p>
@@ -11846,9 +12877,6 @@
         </w:numPr>
         <w:spacing w:beforeLines="0" w:before="0" w:afterLines="0" w:after="0"/>
         <w:ind w:left="442" w:hanging="442"/>
-        <w:rPr>
-          <w:rFonts w:hint="eastAsia"/>
-        </w:rPr>
       </w:pPr>
       <w:r>
         <w:rPr>
@@ -11878,13 +12906,7 @@
         <w:rPr>
           <w:rFonts w:hint="eastAsia"/>
         </w:rPr>
-        <w:t>人</w:t>
-      </w:r>
-      <w:r>
-        <w:rPr>
-          <w:rFonts w:hint="eastAsia"/>
-        </w:rPr>
-        <w:t>）；</w:t>
+        <w:t>人）；</w:t>
       </w:r>
     </w:p>
     <w:p>
@@ -11896,39 +12918,12 @@
         </w:numPr>
         <w:spacing w:beforeLines="0" w:before="0" w:afterLines="0" w:after="0"/>
         <w:ind w:left="442" w:hanging="442"/>
-        <w:rPr>
-          <w:rFonts w:hint="eastAsia"/>
-        </w:rPr>
-      </w:pPr>
-      <w:r>
-        <w:rPr>
-          <w:rFonts w:hint="eastAsia"/>
-        </w:rPr>
-        <w:t>日本</w:t>
-      </w:r>
-      <w:r>
-        <w:rPr>
-          <w:rFonts w:hint="eastAsia"/>
-        </w:rPr>
-        <w:t>扩大国际经贸</w:t>
-      </w:r>
-      <w:r>
-        <w:rPr>
-          <w:rFonts w:hint="eastAsia"/>
-        </w:rPr>
-        <w:t>的</w:t>
-      </w:r>
-      <w:r>
-        <w:rPr>
-          <w:rFonts w:hint="eastAsia"/>
-        </w:rPr>
-        <w:t>需要</w:t>
-      </w:r>
-      <w:r>
-        <w:rPr>
-          <w:rFonts w:hint="eastAsia"/>
-        </w:rPr>
-        <w:t>；</w:t>
+      </w:pPr>
+      <w:r>
+        <w:rPr>
+          <w:rFonts w:hint="eastAsia"/>
+        </w:rPr>
+        <w:t>日本扩大国际经贸的需要；</w:t>
       </w:r>
     </w:p>
     <w:p>
@@ -11940,21 +12935,12 @@
         </w:numPr>
         <w:spacing w:beforeLines="0" w:before="0" w:afterLines="0" w:after="0"/>
         <w:ind w:left="442" w:hanging="442"/>
-        <w:rPr>
-          <w:rFonts w:hint="eastAsia"/>
-        </w:rPr>
-      </w:pPr>
-      <w:r>
-        <w:rPr>
-          <w:rFonts w:hint="eastAsia"/>
-        </w:rPr>
-        <w:t>解决北方四岛问题</w:t>
-      </w:r>
-      <w:r>
-        <w:rPr>
-          <w:rFonts w:hint="eastAsia"/>
-        </w:rPr>
-        <w:t>。</w:t>
+      </w:pPr>
+      <w:r>
+        <w:rPr>
+          <w:rFonts w:hint="eastAsia"/>
+        </w:rPr>
+        <w:t>解决北方四岛问题。</w:t>
       </w:r>
     </w:p>
     <w:p>
@@ -11975,9 +12961,6 @@
         <w:pStyle w:val="aa"/>
         <w:spacing w:before="78" w:after="78"/>
         <w:ind w:firstLine="420"/>
-        <w:rPr>
-          <w:rFonts w:hint="eastAsia"/>
-        </w:rPr>
       </w:pPr>
       <w:r>
         <w:rPr>
@@ -11995,37 +12978,7 @@
         <w:rPr>
           <w:rFonts w:hint="eastAsia"/>
         </w:rPr>
-        <w:t>齿舞群岛、色丹岛、国后岛、择捉岛</w:t>
-      </w:r>
-      <w:r>
-        <w:rPr>
-          <w:rFonts w:hint="eastAsia"/>
-        </w:rPr>
-        <w:t>。</w:t>
-      </w:r>
-      <w:r>
-        <w:rPr>
-          <w:rFonts w:hint="eastAsia"/>
-        </w:rPr>
-        <w:t>苏联</w:t>
-      </w:r>
-      <w:r>
-        <w:rPr>
-          <w:rFonts w:hint="eastAsia"/>
-        </w:rPr>
-        <w:t>占领北方四岛</w:t>
-      </w:r>
-      <w:r>
-        <w:rPr>
-          <w:rFonts w:hint="eastAsia"/>
-        </w:rPr>
-        <w:t>的依据</w:t>
-      </w:r>
-      <w:r>
-        <w:rPr>
-          <w:rFonts w:hint="eastAsia"/>
-        </w:rPr>
-        <w:t>是</w:t>
+        <w:t>齿舞群岛、色丹岛、国后岛、择捉岛。苏联占领北方四岛的依据是</w:t>
       </w:r>
     </w:p>
     <w:p>
@@ -12037,9 +12990,6 @@
         </w:numPr>
         <w:spacing w:beforeLines="0" w:before="0" w:afterLines="0" w:after="0"/>
         <w:ind w:left="442" w:hanging="442"/>
-        <w:rPr>
-          <w:rFonts w:hint="eastAsia"/>
-        </w:rPr>
       </w:pPr>
       <w:r>
         <w:rPr>
@@ -12059,25 +13009,7 @@
         <w:rPr>
           <w:rFonts w:hint="eastAsia"/>
         </w:rPr>
-        <w:t>太）与千岛</w:t>
-      </w:r>
-      <w:r>
-        <w:rPr>
-          <w:rFonts w:hint="eastAsia"/>
-        </w:rPr>
-        <w:t>群岛</w:t>
-      </w:r>
-      <w:r>
-        <w:rPr>
-          <w:rFonts w:hint="eastAsia"/>
-        </w:rPr>
-        <w:t>的占有是苏联参加对日作战的目的之一</w:t>
-      </w:r>
-      <w:r>
-        <w:rPr>
-          <w:rFonts w:hint="eastAsia"/>
-        </w:rPr>
-        <w:t>；</w:t>
+        <w:t>太）与千岛群岛的占有是苏联参加对日作战的目的之一；</w:t>
       </w:r>
       <w:r>
         <w:rPr>
@@ -12101,13 +13033,7 @@
         <w:rPr>
           <w:rFonts w:hint="eastAsia"/>
         </w:rPr>
-        <w:t>月，苏联占领了北方四岛</w:t>
-      </w:r>
-      <w:r>
-        <w:rPr>
-          <w:rFonts w:hint="eastAsia"/>
-        </w:rPr>
-        <w:t>；</w:t>
+        <w:t>月，苏联占领了北方四岛；</w:t>
       </w:r>
       <w:r>
         <w:rPr>
@@ -12119,25 +13045,7 @@
         <w:rPr>
           <w:rFonts w:hint="eastAsia"/>
         </w:rPr>
-        <w:t>年，苏联将南库页岛和千</w:t>
-      </w:r>
-      <w:r>
-        <w:rPr>
-          <w:rFonts w:hint="eastAsia"/>
-        </w:rPr>
-        <w:t>岛</w:t>
-      </w:r>
-      <w:r>
-        <w:rPr>
-          <w:rFonts w:hint="eastAsia"/>
-        </w:rPr>
-        <w:t>群岛编入苏联版图</w:t>
-      </w:r>
-      <w:r>
-        <w:rPr>
-          <w:rFonts w:hint="eastAsia"/>
-        </w:rPr>
-        <w:t>；</w:t>
+        <w:t>年，苏联将南库页岛和千岛群岛编入苏联版图；</w:t>
       </w:r>
     </w:p>
     <w:p>
@@ -12154,25 +13062,7 @@
         <w:rPr>
           <w:rFonts w:hint="eastAsia"/>
         </w:rPr>
-        <w:t>《旧金山和约》</w:t>
-      </w:r>
-      <w:r>
-        <w:rPr>
-          <w:rFonts w:hint="eastAsia"/>
-        </w:rPr>
-        <w:t>中，</w:t>
-      </w:r>
-      <w:r>
-        <w:rPr>
-          <w:rFonts w:hint="eastAsia"/>
-        </w:rPr>
-        <w:t>日本放弃对千岛群岛及库页岛一部分及附近的一切</w:t>
-      </w:r>
-      <w:r>
-        <w:rPr>
-          <w:rFonts w:hint="eastAsia"/>
-        </w:rPr>
-        <w:t>权利。</w:t>
+        <w:t>《旧金山和约》中，日本放弃对千岛群岛及库页岛一部分及附近的一切权利。</w:t>
       </w:r>
     </w:p>
     <w:p>
@@ -12180,9 +13070,6 @@
         <w:pStyle w:val="aa"/>
         <w:spacing w:before="78" w:after="78"/>
         <w:ind w:firstLine="420"/>
-        <w:rPr>
-          <w:rFonts w:hint="eastAsia"/>
-        </w:rPr>
       </w:pPr>
       <w:r>
         <w:rPr>
@@ -12218,9 +13105,6 @@
         </w:numPr>
         <w:spacing w:beforeLines="0" w:before="0" w:afterLines="0" w:after="0"/>
         <w:ind w:left="442" w:hanging="442"/>
-        <w:rPr>
-          <w:rFonts w:hint="eastAsia"/>
-        </w:rPr>
       </w:pPr>
       <w:r>
         <w:rPr>
@@ -12256,9 +13140,6 @@
         </w:numPr>
         <w:spacing w:beforeLines="0" w:before="0" w:afterLines="0" w:after="0"/>
         <w:ind w:left="442" w:hanging="442"/>
-        <w:rPr>
-          <w:rFonts w:hint="eastAsia"/>
-        </w:rPr>
       </w:pPr>
       <w:r>
         <w:rPr>
@@ -12400,13 +13281,27 @@
         <w:rPr>
           <w:rFonts w:hint="eastAsia"/>
         </w:rPr>
-        <w:t>了妥协，表示可以在和平条约签订后归还齿舞群岛和色丹岛，但对国后岛和择捉岛寸步不让。对于这一条件，</w:t>
+        <w:t>了妥协，表示可以在和平条约签订后归还齿舞群岛和色丹岛，但对</w:t>
       </w:r>
       <w:proofErr w:type="gramStart"/>
       <w:r>
         <w:rPr>
           <w:rFonts w:hint="eastAsia"/>
         </w:rPr>
+        <w:t>国后岛和</w:t>
+      </w:r>
+      <w:proofErr w:type="gramEnd"/>
+      <w:r>
+        <w:rPr>
+          <w:rFonts w:hint="eastAsia"/>
+        </w:rPr>
+        <w:t>择捉岛寸步不让。对于这一条件，</w:t>
+      </w:r>
+      <w:proofErr w:type="gramStart"/>
+      <w:r>
+        <w:rPr>
+          <w:rFonts w:hint="eastAsia"/>
+        </w:rPr>
         <w:t>鸠</w:t>
       </w:r>
       <w:proofErr w:type="gramEnd"/>
@@ -12454,7 +13349,21 @@
         <w:rPr>
           <w:rFonts w:hint="eastAsia"/>
         </w:rPr>
-        <w:t>，但日苏两国一直没有签订和平条约（因为一旦签署，相当于承认苏联对国后岛和择捉岛的占有），直到今天日俄之间也没有签订和平条约</w:t>
+        <w:t>，但日苏两国一直没有签订和平条约（因为一旦签署，相当于承认苏联对</w:t>
+      </w:r>
+      <w:proofErr w:type="gramStart"/>
+      <w:r>
+        <w:rPr>
+          <w:rFonts w:hint="eastAsia"/>
+        </w:rPr>
+        <w:t>国后岛和</w:t>
+      </w:r>
+      <w:proofErr w:type="gramEnd"/>
+      <w:r>
+        <w:rPr>
+          <w:rFonts w:hint="eastAsia"/>
+        </w:rPr>
+        <w:t>择捉岛的占有），直到今天日俄之间也没有签订和平条约</w:t>
       </w:r>
       <w:r>
         <w:rPr>
@@ -12468,9 +13377,6 @@
         <w:pStyle w:val="aa"/>
         <w:spacing w:before="78" w:after="78"/>
         <w:ind w:firstLine="420"/>
-        <w:rPr>
-          <w:rFonts w:hint="eastAsia"/>
-        </w:rPr>
       </w:pPr>
       <w:r>
         <w:rPr>
@@ -12506,57 +13412,21 @@
         <w:rPr>
           <w:rFonts w:hint="eastAsia"/>
         </w:rPr>
-        <w:t>日</w:t>
-      </w:r>
-      <w:r>
-        <w:rPr>
-          <w:rFonts w:hint="eastAsia"/>
-        </w:rPr>
-        <w:t>，日</w:t>
+        <w:t>日，日</w:t>
       </w:r>
       <w:proofErr w:type="gramStart"/>
       <w:r>
         <w:rPr>
           <w:rFonts w:hint="eastAsia"/>
         </w:rPr>
-        <w:t>苏</w:t>
-      </w:r>
-      <w:r>
-        <w:rPr>
-          <w:rFonts w:hint="eastAsia"/>
-        </w:rPr>
-        <w:t>签署</w:t>
+        <w:t>苏签署</w:t>
       </w:r>
       <w:proofErr w:type="gramEnd"/>
       <w:r>
         <w:rPr>
           <w:rFonts w:hint="eastAsia"/>
         </w:rPr>
-        <w:t>《日苏联合宣言》</w:t>
-      </w:r>
-      <w:r>
-        <w:rPr>
-          <w:rFonts w:hint="eastAsia"/>
-        </w:rPr>
-        <w:t>，</w:t>
-      </w:r>
-      <w:r>
-        <w:rPr>
-          <w:rFonts w:hint="eastAsia"/>
-        </w:rPr>
-        <w:t>主要内容</w:t>
-      </w:r>
-      <w:r>
-        <w:rPr>
-          <w:rFonts w:hint="eastAsia"/>
-        </w:rPr>
-        <w:t>有</w:t>
-      </w:r>
-      <w:r>
-        <w:rPr>
-          <w:rFonts w:hint="eastAsia"/>
-        </w:rPr>
-        <w:t>：</w:t>
+        <w:t>《日苏联合宣言》，主要内容有：</w:t>
       </w:r>
     </w:p>
     <w:p>
@@ -12568,9 +13438,6 @@
         </w:numPr>
         <w:spacing w:beforeLines="0" w:before="0" w:afterLines="0" w:after="0"/>
         <w:ind w:left="442" w:hanging="442"/>
-        <w:rPr>
-          <w:rFonts w:hint="eastAsia"/>
-        </w:rPr>
       </w:pPr>
       <w:r>
         <w:rPr>
@@ -12588,21 +13455,12 @@
         </w:numPr>
         <w:spacing w:beforeLines="0" w:before="0" w:afterLines="0" w:after="0"/>
         <w:ind w:left="442" w:hanging="442"/>
-        <w:rPr>
-          <w:rFonts w:hint="eastAsia"/>
-        </w:rPr>
-      </w:pPr>
-      <w:r>
-        <w:rPr>
-          <w:rFonts w:hint="eastAsia"/>
-        </w:rPr>
-        <w:t>互派大使级外交使节</w:t>
-      </w:r>
-      <w:r>
-        <w:rPr>
-          <w:rFonts w:hint="eastAsia"/>
-        </w:rPr>
-        <w:t>；</w:t>
+      </w:pPr>
+      <w:r>
+        <w:rPr>
+          <w:rFonts w:hint="eastAsia"/>
+        </w:rPr>
+        <w:t>互派大使级外交使节；</w:t>
       </w:r>
     </w:p>
     <w:p>
@@ -12614,9 +13472,6 @@
         </w:numPr>
         <w:spacing w:beforeLines="0" w:before="0" w:afterLines="0" w:after="0"/>
         <w:ind w:left="442" w:hanging="442"/>
-        <w:rPr>
-          <w:rFonts w:hint="eastAsia"/>
-        </w:rPr>
       </w:pPr>
       <w:r>
         <w:rPr>
@@ -12634,21 +13489,12 @@
         </w:numPr>
         <w:spacing w:beforeLines="0" w:before="0" w:afterLines="0" w:after="0"/>
         <w:ind w:left="442" w:hanging="442"/>
-        <w:rPr>
-          <w:rFonts w:hint="eastAsia"/>
-        </w:rPr>
-      </w:pPr>
-      <w:r>
-        <w:rPr>
-          <w:rFonts w:hint="eastAsia"/>
-        </w:rPr>
-        <w:t>苏联支持日本加入联合国</w:t>
-      </w:r>
-      <w:r>
-        <w:rPr>
-          <w:rFonts w:hint="eastAsia"/>
-        </w:rPr>
-        <w:t>；</w:t>
+      </w:pPr>
+      <w:r>
+        <w:rPr>
+          <w:rFonts w:hint="eastAsia"/>
+        </w:rPr>
+        <w:t>苏联支持日本加入联合国；</w:t>
       </w:r>
     </w:p>
     <w:p>
@@ -12660,21 +13506,12 @@
         </w:numPr>
         <w:spacing w:beforeLines="0" w:before="0" w:afterLines="0" w:after="0"/>
         <w:ind w:left="442" w:hanging="442"/>
-        <w:rPr>
-          <w:rFonts w:hint="eastAsia"/>
-        </w:rPr>
-      </w:pPr>
-      <w:r>
-        <w:rPr>
-          <w:rFonts w:hint="eastAsia"/>
-        </w:rPr>
-        <w:t>苏联释放并遣返被拘留的战前俘虏，并继续调查失踪人员</w:t>
-      </w:r>
-      <w:r>
-        <w:rPr>
-          <w:rFonts w:hint="eastAsia"/>
-        </w:rPr>
-        <w:t>；</w:t>
+      </w:pPr>
+      <w:r>
+        <w:rPr>
+          <w:rFonts w:hint="eastAsia"/>
+        </w:rPr>
+        <w:t>苏联释放并遣返被拘留的战前俘虏，并继续调查失踪人员；</w:t>
       </w:r>
     </w:p>
     <w:p>
@@ -12686,21 +13523,12 @@
         </w:numPr>
         <w:spacing w:beforeLines="0" w:before="0" w:afterLines="0" w:after="0"/>
         <w:ind w:left="442" w:hanging="442"/>
-        <w:rPr>
-          <w:rFonts w:hint="eastAsia"/>
-        </w:rPr>
-      </w:pPr>
-      <w:r>
-        <w:rPr>
-          <w:rFonts w:hint="eastAsia"/>
-        </w:rPr>
-        <w:t>苏联放弃战争赔偿要求</w:t>
-      </w:r>
-      <w:r>
-        <w:rPr>
-          <w:rFonts w:hint="eastAsia"/>
-        </w:rPr>
-        <w:t>；</w:t>
+      </w:pPr>
+      <w:r>
+        <w:rPr>
+          <w:rFonts w:hint="eastAsia"/>
+        </w:rPr>
+        <w:t>苏联放弃战争赔偿要求；</w:t>
       </w:r>
     </w:p>
     <w:p>
@@ -12712,21 +13540,12 @@
         </w:numPr>
         <w:spacing w:beforeLines="0" w:before="0" w:afterLines="0" w:after="0"/>
         <w:ind w:left="442" w:hanging="442"/>
-        <w:rPr>
-          <w:rFonts w:hint="eastAsia"/>
-        </w:rPr>
-      </w:pPr>
-      <w:r>
-        <w:rPr>
-          <w:rFonts w:hint="eastAsia"/>
-        </w:rPr>
-        <w:t>尽早进行缔结和平条约的谈判</w:t>
-      </w:r>
-      <w:r>
-        <w:rPr>
-          <w:rFonts w:hint="eastAsia"/>
-        </w:rPr>
-        <w:t>；</w:t>
+      </w:pPr>
+      <w:r>
+        <w:rPr>
+          <w:rFonts w:hint="eastAsia"/>
+        </w:rPr>
+        <w:t>尽早进行缔结和平条约的谈判；</w:t>
       </w:r>
     </w:p>
     <w:p>
@@ -12738,22 +13557,13 @@
         </w:numPr>
         <w:spacing w:beforeLines="0" w:before="0" w:afterLines="0" w:after="0"/>
         <w:ind w:left="442" w:hanging="442"/>
-        <w:rPr>
-          <w:rFonts w:hint="eastAsia"/>
-        </w:rPr>
       </w:pPr>
       <w:r>
         <w:rPr>
           <w:rFonts w:hint="eastAsia"/>
         </w:rPr>
         <w:lastRenderedPageBreak/>
-        <w:t>已签订的《渔业协定》与《联合宣言》同时生效</w:t>
-      </w:r>
-      <w:r>
-        <w:rPr>
-          <w:rFonts w:hint="eastAsia"/>
-        </w:rPr>
-        <w:t>；</w:t>
+        <w:t>已签订的《渔业协定》与《联合宣言》同时生效；</w:t>
       </w:r>
     </w:p>
     <w:p>
@@ -12765,9 +13575,6 @@
         </w:numPr>
         <w:spacing w:beforeLines="0" w:before="0" w:afterLines="0" w:after="0"/>
         <w:ind w:left="442" w:hanging="442"/>
-        <w:rPr>
-          <w:rFonts w:hint="eastAsia"/>
-        </w:rPr>
       </w:pPr>
       <w:r>
         <w:rPr>
@@ -12849,9 +13656,6 @@
         <w:pStyle w:val="aa"/>
         <w:spacing w:before="78" w:after="78"/>
         <w:ind w:firstLine="420"/>
-        <w:rPr>
-          <w:rFonts w:hint="eastAsia"/>
-        </w:rPr>
       </w:pPr>
       <w:r>
         <w:rPr>
@@ -12904,7 +13708,7 @@
       <w:pPr>
         <w:pStyle w:val="ac"/>
       </w:pPr>
-      <w:bookmarkStart w:id="33" w:name="_Toc193382757"/>
+      <w:bookmarkStart w:id="33" w:name="_Toc194592317"/>
       <w:r>
         <w:rPr>
           <w:rFonts w:hint="eastAsia"/>
@@ -12931,7 +13735,7 @@
       <w:pPr>
         <w:pStyle w:val="ae"/>
       </w:pPr>
-      <w:bookmarkStart w:id="34" w:name="_Toc193382758"/>
+      <w:bookmarkStart w:id="34" w:name="_Toc194592318"/>
       <w:r>
         <w:rPr>
           <w:rFonts w:hint="eastAsia"/>
@@ -13040,9 +13844,6 @@
         <w:pStyle w:val="aa"/>
         <w:spacing w:before="78" w:after="78"/>
         <w:ind w:firstLine="420"/>
-        <w:rPr>
-          <w:rFonts w:hint="eastAsia"/>
-        </w:rPr>
       </w:pPr>
       <w:r>
         <w:rPr>
@@ -13074,9 +13875,6 @@
         </w:numPr>
         <w:spacing w:beforeLines="0" w:before="0" w:afterLines="0" w:after="0"/>
         <w:ind w:left="442" w:hanging="442"/>
-        <w:rPr>
-          <w:rFonts w:hint="eastAsia"/>
-        </w:rPr>
       </w:pPr>
       <w:r>
         <w:rPr>
@@ -13094,9 +13892,6 @@
         </w:numPr>
         <w:spacing w:beforeLines="0" w:before="0" w:afterLines="0" w:after="0"/>
         <w:ind w:left="442" w:hanging="442"/>
-        <w:rPr>
-          <w:rFonts w:hint="eastAsia"/>
-        </w:rPr>
       </w:pPr>
       <w:r>
         <w:rPr>
@@ -13108,47 +13903,14 @@
         <w:rPr>
           <w:rFonts w:hint="eastAsia"/>
         </w:rPr>
-        <w:t>年日本发表外交三原则：联合国外交为中心</w:t>
-      </w:r>
-      <w:r>
-        <w:rPr>
-          <w:rFonts w:hint="eastAsia"/>
-        </w:rPr>
-        <w:t>，</w:t>
-      </w:r>
-      <w:r>
-        <w:rPr>
-          <w:rFonts w:hint="eastAsia"/>
-        </w:rPr>
-        <w:t>与自由主义国家相协调</w:t>
-      </w:r>
-      <w:r>
-        <w:rPr>
-          <w:rFonts w:hint="eastAsia"/>
-        </w:rPr>
-        <w:t>，</w:t>
-      </w:r>
-      <w:r>
-        <w:rPr>
-          <w:rFonts w:hint="eastAsia"/>
-        </w:rPr>
-        <w:t>坚持作为亚洲一员的立场</w:t>
-      </w:r>
-      <w:r>
-        <w:rPr>
-          <w:rFonts w:hint="eastAsia"/>
-        </w:rPr>
-        <w:t>。</w:t>
+        <w:t>年日本发表外交三原则：联合国外交为中心，与自由主义国家相协调，坚持作为亚洲一员的立场。</w:t>
       </w:r>
     </w:p>
     <w:p>
       <w:pPr>
         <w:pStyle w:val="ae"/>
-        <w:rPr>
-          <w:rFonts w:hint="eastAsia"/>
-        </w:rPr>
-      </w:pPr>
-      <w:bookmarkStart w:id="35" w:name="_Toc193382759"/>
+      </w:pPr>
+      <w:bookmarkStart w:id="35" w:name="_Toc194592319"/>
       <w:r>
         <w:rPr>
           <w:rFonts w:hint="eastAsia"/>
@@ -13159,13 +13921,7 @@
         <w:rPr>
           <w:rFonts w:hint="eastAsia"/>
         </w:rPr>
-        <w:t>与</w:t>
-      </w:r>
-      <w:r>
-        <w:rPr>
-          <w:rFonts w:hint="eastAsia"/>
-        </w:rPr>
-        <w:t>积极的东南亚外交</w:t>
+        <w:t>与积极的东南亚外交</w:t>
       </w:r>
       <w:bookmarkEnd w:id="35"/>
     </w:p>
@@ -13174,9 +13930,6 @@
         <w:pStyle w:val="aa"/>
         <w:spacing w:before="78" w:after="78"/>
         <w:ind w:firstLine="420"/>
-        <w:rPr>
-          <w:rFonts w:hint="eastAsia"/>
-        </w:rPr>
       </w:pPr>
       <w:r>
         <w:rPr>
@@ -13196,43 +13949,7 @@
         <w:rPr>
           <w:rFonts w:hint="eastAsia"/>
         </w:rPr>
-        <w:t>作为一个大亚洲主义者，主张进行</w:t>
-      </w:r>
-      <w:r>
-        <w:rPr>
-          <w:rFonts w:hint="eastAsia"/>
-        </w:rPr>
-        <w:t>亚洲外交</w:t>
-      </w:r>
-      <w:r>
-        <w:rPr>
-          <w:rFonts w:hint="eastAsia"/>
-        </w:rPr>
-        <w:t>，由</w:t>
-      </w:r>
-      <w:r>
-        <w:rPr>
-          <w:rFonts w:hint="eastAsia"/>
-        </w:rPr>
-        <w:t>赔偿外交</w:t>
-      </w:r>
-      <w:r>
-        <w:rPr>
-          <w:rFonts w:hint="eastAsia"/>
-        </w:rPr>
-        <w:t>转变为</w:t>
-      </w:r>
-      <w:r>
-        <w:rPr>
-          <w:rFonts w:hint="eastAsia"/>
-        </w:rPr>
-        <w:t>经济外交</w:t>
-      </w:r>
-      <w:r>
-        <w:rPr>
-          <w:rFonts w:hint="eastAsia"/>
-        </w:rPr>
-        <w:t>。</w:t>
+        <w:t>作为一个大亚洲主义者，主张进行亚洲外交，由赔偿外交转变为经济外交。</w:t>
       </w:r>
       <w:r>
         <w:rPr>
@@ -13256,25 +13973,7 @@
         <w:rPr>
           <w:rFonts w:hint="eastAsia"/>
         </w:rPr>
-        <w:t>条规定“日本承认在战争中给他国造成的损失与苦难，承认进行赔偿义务”</w:t>
-      </w:r>
-      <w:r>
-        <w:rPr>
-          <w:rFonts w:hint="eastAsia"/>
-        </w:rPr>
-        <w:t>，</w:t>
-      </w:r>
-      <w:r>
-        <w:rPr>
-          <w:rFonts w:hint="eastAsia"/>
-        </w:rPr>
-        <w:t>但又规定赔偿的前提条件</w:t>
-      </w:r>
-      <w:r>
-        <w:rPr>
-          <w:rFonts w:hint="eastAsia"/>
-        </w:rPr>
-        <w:t>：</w:t>
+        <w:t>条规定“日本承认在战争中给他国造成的损失与苦难，承认进行赔偿义务”，但又规定赔偿的前提条件：</w:t>
       </w:r>
     </w:p>
     <w:p>
@@ -13286,33 +13985,12 @@
         </w:numPr>
         <w:spacing w:beforeLines="0" w:before="0" w:afterLines="0" w:after="0"/>
         <w:ind w:left="442" w:hanging="442"/>
-        <w:rPr>
-          <w:rFonts w:hint="eastAsia"/>
-        </w:rPr>
-      </w:pPr>
-      <w:r>
-        <w:rPr>
-          <w:rFonts w:hint="eastAsia"/>
-        </w:rPr>
-        <w:t>领土被日本占领作为限制条件</w:t>
-      </w:r>
-      <w:r>
-        <w:rPr>
-          <w:rFonts w:hint="eastAsia"/>
-        </w:rPr>
-        <w:t>，</w:t>
-      </w:r>
-      <w:r>
-        <w:rPr>
-          <w:rFonts w:hint="eastAsia"/>
-        </w:rPr>
-        <w:t>苏、英、法、加、澳等国被排除</w:t>
-      </w:r>
-      <w:r>
-        <w:rPr>
-          <w:rFonts w:hint="eastAsia"/>
-        </w:rPr>
-        <w:t>；</w:t>
+      </w:pPr>
+      <w:r>
+        <w:rPr>
+          <w:rFonts w:hint="eastAsia"/>
+        </w:rPr>
+        <w:t>领土被日本占领作为限制条件，苏、英、法、加、澳等国被排除；</w:t>
       </w:r>
     </w:p>
     <w:p>
@@ -13324,9 +14002,6 @@
         </w:numPr>
         <w:spacing w:beforeLines="0" w:before="0" w:afterLines="0" w:after="0"/>
         <w:ind w:left="442" w:hanging="442"/>
-        <w:rPr>
-          <w:rFonts w:hint="eastAsia"/>
-        </w:rPr>
       </w:pPr>
       <w:r>
         <w:rPr>
@@ -13357,9 +14032,6 @@
         <w:pStyle w:val="aa"/>
         <w:spacing w:before="78" w:after="78"/>
         <w:ind w:firstLine="420"/>
-        <w:rPr>
-          <w:rFonts w:hint="eastAsia"/>
-        </w:rPr>
       </w:pPr>
       <w:r>
         <w:rPr>
@@ -13401,9 +14073,6 @@
         </w:numPr>
         <w:spacing w:beforeLines="0" w:before="0" w:afterLines="0" w:after="0"/>
         <w:ind w:left="442" w:hanging="442"/>
-        <w:rPr>
-          <w:rFonts w:hint="eastAsia"/>
-        </w:rPr>
       </w:pPr>
       <w:r>
         <w:rPr>
@@ -13495,13 +14164,7 @@
         <w:rPr>
           <w:rFonts w:hint="eastAsia"/>
         </w:rPr>
-        <w:t>亿美元债务</w:t>
-      </w:r>
-      <w:r>
-        <w:rPr>
-          <w:rFonts w:hint="eastAsia"/>
-        </w:rPr>
-        <w:t>；</w:t>
+        <w:t>亿美元债务；</w:t>
       </w:r>
     </w:p>
     <w:p>
@@ -13513,9 +14176,6 @@
         </w:numPr>
         <w:spacing w:beforeLines="0" w:before="0" w:afterLines="0" w:after="0"/>
         <w:ind w:left="442" w:hanging="442"/>
-        <w:rPr>
-          <w:rFonts w:hint="eastAsia"/>
-        </w:rPr>
       </w:pPr>
       <w:r>
         <w:rPr>
@@ -13595,13 +14255,7 @@
         <w:rPr>
           <w:rFonts w:hint="eastAsia"/>
         </w:rPr>
-        <w:t>亿美元贷款</w:t>
-      </w:r>
-      <w:r>
-        <w:rPr>
-          <w:rFonts w:hint="eastAsia"/>
-        </w:rPr>
-        <w:t>；</w:t>
+        <w:t>亿美元贷款；</w:t>
       </w:r>
     </w:p>
     <w:p>
@@ -13613,9 +14267,6 @@
         </w:numPr>
         <w:spacing w:beforeLines="0" w:before="0" w:afterLines="0" w:after="0"/>
         <w:ind w:left="442" w:hanging="442"/>
-        <w:rPr>
-          <w:rFonts w:hint="eastAsia"/>
-        </w:rPr>
       </w:pPr>
       <w:r>
         <w:rPr>
@@ -13659,13 +14310,7 @@
         <w:rPr>
           <w:rFonts w:hint="eastAsia"/>
         </w:rPr>
-        <w:t>万美元建合资企业</w:t>
-      </w:r>
-      <w:r>
-        <w:rPr>
-          <w:rFonts w:hint="eastAsia"/>
-        </w:rPr>
-        <w:t>；</w:t>
+        <w:t>万美元建合资企业；</w:t>
       </w:r>
     </w:p>
     <w:p>
@@ -13720,19 +14365,7 @@
         <w:rPr>
           <w:rFonts w:hint="eastAsia"/>
         </w:rPr>
-        <w:t>万美元</w:t>
-      </w:r>
-      <w:r>
-        <w:rPr>
-          <w:rFonts w:hint="eastAsia"/>
-        </w:rPr>
-        <w:t>产品服务</w:t>
-      </w:r>
-      <w:r>
-        <w:rPr>
-          <w:rFonts w:hint="eastAsia"/>
-        </w:rPr>
-        <w:t>，</w:t>
+        <w:t>万美元产品服务，</w:t>
       </w:r>
       <w:r>
         <w:rPr>
@@ -13768,19 +14401,7 @@
         <w:rPr>
           <w:rFonts w:hint="eastAsia"/>
         </w:rPr>
-        <w:t>亿日</w:t>
-      </w:r>
-      <w:r>
-        <w:rPr>
-          <w:rFonts w:hint="eastAsia"/>
-        </w:rPr>
-        <w:t>元经济</w:t>
-      </w:r>
-      <w:r>
-        <w:rPr>
-          <w:rFonts w:hint="eastAsia"/>
-        </w:rPr>
-        <w:t>援助。</w:t>
+        <w:t>亿日元经济援助。</w:t>
       </w:r>
     </w:p>
     <w:p>
@@ -13793,19 +14414,7 @@
         <w:rPr>
           <w:rFonts w:hint="eastAsia"/>
         </w:rPr>
-        <w:t>实际上，</w:t>
-      </w:r>
-      <w:r>
-        <w:rPr>
-          <w:rFonts w:hint="eastAsia"/>
-        </w:rPr>
-        <w:t>日本政府将赔偿作为开拓东南亚市场的一步棋。</w:t>
-      </w:r>
-      <w:r>
-        <w:rPr>
-          <w:rFonts w:hint="eastAsia"/>
-        </w:rPr>
-        <w:t>岸信</w:t>
+        <w:t>实际上，日本政府将赔偿作为开拓东南亚市场的一步棋。岸信</w:t>
       </w:r>
       <w:proofErr w:type="gramStart"/>
       <w:r>
@@ -13819,19 +14428,7 @@
         <w:rPr>
           <w:rFonts w:hint="eastAsia"/>
         </w:rPr>
-        <w:t>指出，东南亚外交可以</w:t>
-      </w:r>
-      <w:r>
-        <w:rPr>
-          <w:rFonts w:hint="eastAsia"/>
-        </w:rPr>
-        <w:t>拓展市场，“把印尼、马来亚、泰国等东南亚国家纳入日本势力范围，变成一个中型的帝国主义”。</w:t>
-      </w:r>
-      <w:r>
-        <w:rPr>
-          <w:rFonts w:hint="eastAsia"/>
-        </w:rPr>
-        <w:t>对美国，岸信</w:t>
+        <w:t>指出，东南亚外交可以拓展市场，“把印尼、马来亚、泰国等东南亚国家纳入日本势力范围，变成一个中型的帝国主义”。对美国，岸信</w:t>
       </w:r>
       <w:proofErr w:type="gramStart"/>
       <w:r>
@@ -13859,13 +14456,7 @@
         <w:rPr>
           <w:rFonts w:hint="eastAsia"/>
         </w:rPr>
-        <w:t>美国的亚太战略效劳，遏制共产主义向东南亚扩张</w:t>
-      </w:r>
-      <w:r>
-        <w:rPr>
-          <w:rFonts w:hint="eastAsia"/>
-        </w:rPr>
-        <w:t>。此外，由于日本与中国台湾当局所谓“建交”，与中国大陆的联系一度断裂，岸信</w:t>
+        <w:t>美国的亚太战略效劳，遏制共产主义向东南亚扩张。此外，由于日本与中国台湾当局所谓“建交”，与中国大陆的联系一度断裂，岸信</w:t>
       </w:r>
       <w:proofErr w:type="gramStart"/>
       <w:r>
@@ -13879,13 +14470,7 @@
         <w:rPr>
           <w:rFonts w:hint="eastAsia"/>
         </w:rPr>
-        <w:t>希望</w:t>
-      </w:r>
-      <w:r>
-        <w:rPr>
-          <w:rFonts w:hint="eastAsia"/>
-        </w:rPr>
-        <w:t>以东南亚替代失去的中国市场。</w:t>
+        <w:t>希望以东南亚替代失去的中国市场。</w:t>
       </w:r>
     </w:p>
     <w:p>
@@ -13893,9 +14478,6 @@
         <w:pStyle w:val="aa"/>
         <w:spacing w:before="78" w:after="78"/>
         <w:ind w:firstLine="420"/>
-        <w:rPr>
-          <w:rFonts w:hint="eastAsia"/>
-        </w:rPr>
       </w:pPr>
       <w:r>
         <w:rPr>
@@ -13928,9 +14510,6 @@
         </w:numPr>
         <w:spacing w:beforeLines="0" w:before="0" w:afterLines="0" w:after="0"/>
         <w:ind w:left="442" w:hanging="442"/>
-        <w:rPr>
-          <w:rFonts w:hint="eastAsia"/>
-        </w:rPr>
       </w:pPr>
       <w:r>
         <w:rPr>
@@ -13938,27 +14517,13 @@
           <w:b/>
           <w:bCs/>
         </w:rPr>
-        <w:t>赔偿外交</w:t>
-      </w:r>
-      <w:r>
-        <w:rPr>
-          <w:rFonts w:hint="eastAsia"/>
-          <w:b/>
-          <w:bCs/>
-        </w:rPr>
-        <w:t>：</w:t>
-      </w:r>
-      <w:r>
-        <w:rPr>
-          <w:rFonts w:hint="eastAsia"/>
-        </w:rPr>
-        <w:t>将解决赔偿问题看成日本重返东南亚的台阶。日本先后与菲律宾、印尼、南越等签署了赔偿协定和经济合作协定</w:t>
-      </w:r>
-      <w:r>
-        <w:rPr>
-          <w:rFonts w:hint="eastAsia"/>
-        </w:rPr>
-        <w:t>；</w:t>
+        <w:t>赔偿外交：</w:t>
+      </w:r>
+      <w:r>
+        <w:rPr>
+          <w:rFonts w:hint="eastAsia"/>
+        </w:rPr>
+        <w:t>将解决赔偿问题看成日本重返东南亚的台阶。日本先后与菲律宾、印尼、南越等签署了赔偿协定和经济合作协定；</w:t>
       </w:r>
     </w:p>
     <w:p>
@@ -13977,15 +14542,7 @@
           <w:b/>
           <w:bCs/>
         </w:rPr>
-        <w:t>“东南亚开发基金设想”</w:t>
-      </w:r>
-      <w:r>
-        <w:rPr>
-          <w:rFonts w:hint="eastAsia"/>
-          <w:b/>
-          <w:bCs/>
-        </w:rPr>
-        <w:t>：</w:t>
+        <w:t>“东南亚开发基金设想”：</w:t>
       </w:r>
       <w:r>
         <w:rPr>
@@ -14029,11 +14586,8 @@
     <w:p>
       <w:pPr>
         <w:pStyle w:val="ae"/>
-        <w:rPr>
-          <w:rFonts w:hint="eastAsia"/>
-        </w:rPr>
-      </w:pPr>
-      <w:bookmarkStart w:id="36" w:name="_Toc193382760"/>
+      </w:pPr>
+      <w:bookmarkStart w:id="36" w:name="_Toc194592320"/>
       <w:r>
         <w:rPr>
           <w:rFonts w:hint="eastAsia"/>
@@ -14061,9 +14615,6 @@
         <w:pStyle w:val="aa"/>
         <w:spacing w:before="78" w:after="78"/>
         <w:ind w:firstLine="420"/>
-        <w:rPr>
-          <w:rFonts w:hint="eastAsia"/>
-        </w:rPr>
       </w:pPr>
       <w:r>
         <w:rPr>
@@ -14083,43 +14634,7 @@
         <w:rPr>
           <w:rFonts w:hint="eastAsia"/>
         </w:rPr>
-        <w:t>是</w:t>
-      </w:r>
-      <w:r>
-        <w:rPr>
-          <w:rFonts w:hint="eastAsia"/>
-        </w:rPr>
-        <w:t>战后</w:t>
-      </w:r>
-      <w:r>
-        <w:rPr>
-          <w:rFonts w:hint="eastAsia"/>
-        </w:rPr>
-        <w:t>第一个</w:t>
-      </w:r>
-      <w:r>
-        <w:rPr>
-          <w:rFonts w:hint="eastAsia"/>
-        </w:rPr>
-        <w:t>作为</w:t>
-      </w:r>
-      <w:r>
-        <w:rPr>
-          <w:rFonts w:hint="eastAsia"/>
-        </w:rPr>
-        <w:t>日本</w:t>
-      </w:r>
-      <w:r>
-        <w:rPr>
-          <w:rFonts w:hint="eastAsia"/>
-        </w:rPr>
-        <w:t>首相访问台湾</w:t>
-      </w:r>
-      <w:r>
-        <w:rPr>
-          <w:rFonts w:hint="eastAsia"/>
-        </w:rPr>
-        <w:t>的人，他秉持反共意识形态，支持台湾国民党当局“反攻大陆”。</w:t>
+        <w:t>是战后第一个作为日本首相访问台湾的人，他秉持反共意识形态，支持台湾国民党当局“反攻大陆”。</w:t>
       </w:r>
     </w:p>
     <w:p>
@@ -14132,19 +14647,7 @@
         <w:rPr>
           <w:rFonts w:hint="eastAsia"/>
         </w:rPr>
-        <w:t>从某种意义上说，共产党对日本的渗透，中国比苏联更可怕。因此</w:t>
-      </w:r>
-      <w:r>
-        <w:rPr>
-          <w:rFonts w:hint="eastAsia"/>
-        </w:rPr>
-        <w:t>，</w:t>
-      </w:r>
-      <w:r>
-        <w:rPr>
-          <w:rFonts w:hint="eastAsia"/>
-        </w:rPr>
-        <w:t>从这个意义上说，如果收复大陆，对我们来说是非常好的。</w:t>
+        <w:t>从某种意义上说，共产党对日本的渗透，中国比苏联更可怕。因此，从这个意义上说，如果收复大陆，对我们来说是非常好的。</w:t>
       </w:r>
     </w:p>
     <w:p>
@@ -14172,9 +14675,6 @@
       <w:pPr>
         <w:pStyle w:val="aa"/>
         <w:spacing w:before="78" w:after="78"/>
-        <w:rPr>
-          <w:rFonts w:hint="eastAsia"/>
-        </w:rPr>
       </w:pPr>
       <w:r>
         <w:tab/>
@@ -14211,13 +14711,7 @@
         <w:rPr>
           <w:rFonts w:hint="eastAsia"/>
         </w:rPr>
-        <w:t>山内阁和石桥内阁时期，中日民间贸易有了很大发展。但岸上台后破坏了第四次民间贸易的谈判和执行</w:t>
-      </w:r>
-      <w:r>
-        <w:rPr>
-          <w:rFonts w:hint="eastAsia"/>
-        </w:rPr>
-        <w:t>，本来迅速发展的民间交流也被迫中止。</w:t>
+        <w:t>山内阁和石桥内阁时期，中日民间贸易有了很大发展。但岸上台后破坏了第四次民间贸易的谈判和执行，本来迅速发展的民间交流也被迫中止。</w:t>
       </w:r>
     </w:p>
     <w:p>
@@ -14256,25 +14750,7 @@
         <w:rPr>
           <w:rFonts w:hint="eastAsia"/>
         </w:rPr>
-        <w:t>年，日中友好协会长崎支部举办了中国邮票剪纸展览会，会场悬挂着五星红旗。有两名日本人撕毁了中国国旗</w:t>
-      </w:r>
-      <w:r>
-        <w:rPr>
-          <w:rFonts w:hint="eastAsia"/>
-        </w:rPr>
-        <w:t>，</w:t>
-      </w:r>
-      <w:r>
-        <w:rPr>
-          <w:rFonts w:hint="eastAsia"/>
-        </w:rPr>
-        <w:t>中国政府提出抗议</w:t>
-      </w:r>
-      <w:r>
-        <w:rPr>
-          <w:rFonts w:hint="eastAsia"/>
-        </w:rPr>
-        <w:t>，</w:t>
+        <w:t>年，日中友好协会长崎支部举办了中国邮票剪纸展览会，会场悬挂着五星红旗。有两名日本人撕毁了中国国旗，中国政府提出抗议，</w:t>
       </w:r>
       <w:proofErr w:type="gramStart"/>
       <w:r>
@@ -14288,20 +14764,14 @@
         <w:rPr>
           <w:rFonts w:hint="eastAsia"/>
         </w:rPr>
-        <w:t>对</w:t>
-      </w:r>
-      <w:r>
-        <w:rPr>
-          <w:rFonts w:hint="eastAsia"/>
-        </w:rPr>
-        <w:t>那两个日本人的行为进行辩护。</w:t>
+        <w:t>对那两个日本人的行为进行辩护。</w:t>
       </w:r>
     </w:p>
     <w:p>
       <w:pPr>
         <w:pStyle w:val="ae"/>
       </w:pPr>
-      <w:bookmarkStart w:id="37" w:name="_Toc193382761"/>
+      <w:bookmarkStart w:id="37" w:name="_Toc194592321"/>
       <w:r>
         <w:rPr>
           <w:rFonts w:hint="eastAsia"/>
@@ -14393,13 +14863,135 @@
         <w:rPr>
           <w:rFonts w:hint="eastAsia"/>
         </w:rPr>
-        <w:t>上台后，开始重整防卫力量，以此为前提开始推进</w:t>
-      </w:r>
-      <w:r>
-        <w:rPr>
-          <w:rFonts w:hint="eastAsia"/>
-        </w:rPr>
-        <w:t>修改“日美安全保障条约”</w:t>
+        <w:t>上台后，开始重整防卫力量，以此为前提开始推进修改“日美安全保障条约”。</w:t>
+      </w:r>
+      <w:r>
+        <w:rPr>
+          <w:rFonts w:hint="eastAsia"/>
+        </w:rPr>
+        <w:t>1957</w:t>
+      </w:r>
+      <w:r>
+        <w:rPr>
+          <w:rFonts w:hint="eastAsia"/>
+        </w:rPr>
+        <w:t>年</w:t>
+      </w:r>
+      <w:r>
+        <w:rPr>
+          <w:rFonts w:hint="eastAsia"/>
+        </w:rPr>
+        <w:t>6</w:t>
+      </w:r>
+      <w:r>
+        <w:rPr>
+          <w:rFonts w:hint="eastAsia"/>
+        </w:rPr>
+        <w:t>月</w:t>
+      </w:r>
+      <w:r>
+        <w:rPr>
+          <w:rFonts w:hint="eastAsia"/>
+        </w:rPr>
+        <w:t>14</w:t>
+      </w:r>
+      <w:r>
+        <w:rPr>
+          <w:rFonts w:hint="eastAsia"/>
+        </w:rPr>
+        <w:t>日，通过了战后第一个长期防卫计划《第一次防卫力量整备计划》，计划陆上自卫队要达到</w:t>
+      </w:r>
+      <w:r>
+        <w:rPr>
+          <w:rFonts w:hint="eastAsia"/>
+        </w:rPr>
+        <w:t>18</w:t>
+      </w:r>
+      <w:r>
+        <w:rPr>
+          <w:rFonts w:hint="eastAsia"/>
+        </w:rPr>
+        <w:t>万人，海上自卫队舰艇吨位要达到</w:t>
+      </w:r>
+      <w:r>
+        <w:rPr>
+          <w:rFonts w:hint="eastAsia"/>
+        </w:rPr>
+        <w:t>12.4</w:t>
+      </w:r>
+      <w:r>
+        <w:rPr>
+          <w:rFonts w:hint="eastAsia"/>
+        </w:rPr>
+        <w:t>万吨，航空自卫队飞机达到</w:t>
+      </w:r>
+      <w:r>
+        <w:rPr>
+          <w:rFonts w:hint="eastAsia"/>
+        </w:rPr>
+        <w:t>1300</w:t>
+      </w:r>
+      <w:r>
+        <w:rPr>
+          <w:rFonts w:hint="eastAsia"/>
+        </w:rPr>
+        <w:t>架等。在提出此计划后，</w:t>
+      </w:r>
+      <w:r>
+        <w:rPr>
+          <w:rFonts w:hint="eastAsia"/>
+        </w:rPr>
+        <w:t>1958</w:t>
+      </w:r>
+      <w:r>
+        <w:rPr>
+          <w:rFonts w:hint="eastAsia"/>
+        </w:rPr>
+        <w:t>年起，岸信</w:t>
+      </w:r>
+      <w:proofErr w:type="gramStart"/>
+      <w:r>
+        <w:rPr>
+          <w:rFonts w:hint="eastAsia"/>
+        </w:rPr>
+        <w:t>介</w:t>
+      </w:r>
+      <w:proofErr w:type="gramEnd"/>
+      <w:r>
+        <w:rPr>
+          <w:rFonts w:hint="eastAsia"/>
+        </w:rPr>
+        <w:t>内阁开始与美方谈判</w:t>
+      </w:r>
+      <w:r>
+        <w:rPr>
+          <w:rFonts w:hint="eastAsia"/>
+        </w:rPr>
+        <w:t>；当时，日本政界</w:t>
+      </w:r>
+      <w:r>
+        <w:rPr>
+          <w:rFonts w:hint="eastAsia"/>
+        </w:rPr>
+        <w:t>的革新派</w:t>
+      </w:r>
+      <w:r>
+        <w:rPr>
+          <w:rFonts w:hint="eastAsia"/>
+        </w:rPr>
+        <w:t>（如社会党）对修订条约</w:t>
+      </w:r>
+      <w:r>
+        <w:rPr>
+          <w:rFonts w:hint="eastAsia"/>
+        </w:rPr>
+        <w:t>、摆脱美国控制</w:t>
+      </w:r>
+      <w:r>
+        <w:rPr>
+          <w:rFonts w:hint="eastAsia"/>
+        </w:rPr>
+        <w:t>呼声很高，民间反美情绪更是高涨，美国面对这些压力也不得不有所妥协</w:t>
       </w:r>
       <w:r>
         <w:rPr>
@@ -14411,7 +15003,7 @@
         <w:rPr>
           <w:rFonts w:hint="eastAsia"/>
         </w:rPr>
-        <w:t>1957</w:t>
+        <w:t>1960</w:t>
       </w:r>
       <w:r>
         <w:rPr>
@@ -14423,7 +15015,7 @@
         <w:rPr>
           <w:rFonts w:hint="eastAsia"/>
         </w:rPr>
-        <w:t>6</w:t>
+        <w:t>1</w:t>
       </w:r>
       <w:r>
         <w:rPr>
@@ -14435,219 +15027,13 @@
         <w:rPr>
           <w:rFonts w:hint="eastAsia"/>
         </w:rPr>
-        <w:t>14</w:t>
-      </w:r>
-      <w:r>
-        <w:rPr>
-          <w:rFonts w:hint="eastAsia"/>
-        </w:rPr>
-        <w:t>日，通过了战后第一个长期防卫计划《第一次防卫力量整备计划》，</w:t>
-      </w:r>
-      <w:r>
-        <w:rPr>
-          <w:rFonts w:hint="eastAsia"/>
-        </w:rPr>
-        <w:t>计划</w:t>
-      </w:r>
-      <w:r>
-        <w:rPr>
-          <w:rFonts w:hint="eastAsia"/>
-        </w:rPr>
-        <w:t>陆上自卫队</w:t>
-      </w:r>
-      <w:r>
-        <w:rPr>
-          <w:rFonts w:hint="eastAsia"/>
-        </w:rPr>
-        <w:t>要达到</w:t>
-      </w:r>
-      <w:r>
-        <w:rPr>
-          <w:rFonts w:hint="eastAsia"/>
-        </w:rPr>
-        <w:t>18</w:t>
-      </w:r>
-      <w:r>
-        <w:rPr>
-          <w:rFonts w:hint="eastAsia"/>
-        </w:rPr>
-        <w:t>万人，海上自卫队舰艇吨位</w:t>
-      </w:r>
-      <w:r>
-        <w:rPr>
-          <w:rFonts w:hint="eastAsia"/>
-        </w:rPr>
-        <w:t>要</w:t>
-      </w:r>
-      <w:r>
-        <w:rPr>
-          <w:rFonts w:hint="eastAsia"/>
-        </w:rPr>
-        <w:t>达到</w:t>
-      </w:r>
-      <w:r>
-        <w:rPr>
-          <w:rFonts w:hint="eastAsia"/>
-        </w:rPr>
-        <w:t>12.4</w:t>
-      </w:r>
-      <w:r>
-        <w:rPr>
-          <w:rFonts w:hint="eastAsia"/>
-        </w:rPr>
-        <w:t>万吨，航空自卫队飞机达到</w:t>
-      </w:r>
-      <w:r>
-        <w:rPr>
-          <w:rFonts w:hint="eastAsia"/>
-        </w:rPr>
-        <w:t>1300</w:t>
-      </w:r>
-      <w:r>
-        <w:rPr>
-          <w:rFonts w:hint="eastAsia"/>
-        </w:rPr>
-        <w:t>架等。</w:t>
-      </w:r>
-      <w:r>
-        <w:rPr>
-          <w:rFonts w:hint="eastAsia"/>
-        </w:rPr>
-        <w:t>在提出此计划后，</w:t>
-      </w:r>
-      <w:r>
-        <w:rPr>
-          <w:rFonts w:hint="eastAsia"/>
-        </w:rPr>
-        <w:t>1958</w:t>
-      </w:r>
-      <w:r>
-        <w:rPr>
-          <w:rFonts w:hint="eastAsia"/>
-        </w:rPr>
-        <w:t>年起，岸信</w:t>
-      </w:r>
-      <w:proofErr w:type="gramStart"/>
-      <w:r>
-        <w:rPr>
-          <w:rFonts w:hint="eastAsia"/>
-        </w:rPr>
-        <w:t>介</w:t>
-      </w:r>
-      <w:proofErr w:type="gramEnd"/>
-      <w:r>
-        <w:rPr>
-          <w:rFonts w:hint="eastAsia"/>
-        </w:rPr>
-        <w:t>内阁开始与美方谈判</w:t>
-      </w:r>
-      <w:r>
-        <w:rPr>
-          <w:rFonts w:hint="eastAsia"/>
-        </w:rPr>
-        <w:t>；当时，日本政界</w:t>
-      </w:r>
-      <w:r>
-        <w:rPr>
-          <w:rFonts w:hint="eastAsia"/>
-        </w:rPr>
-        <w:t>的革新派</w:t>
-      </w:r>
-      <w:r>
-        <w:rPr>
-          <w:rFonts w:hint="eastAsia"/>
-        </w:rPr>
-        <w:t>（如社会党）对修订条约</w:t>
-      </w:r>
-      <w:r>
-        <w:rPr>
-          <w:rFonts w:hint="eastAsia"/>
-        </w:rPr>
-        <w:t>、摆脱美国控制</w:t>
-      </w:r>
-      <w:r>
-        <w:rPr>
-          <w:rFonts w:hint="eastAsia"/>
-        </w:rPr>
-        <w:t>呼声很高，民间反美情绪更是高涨，美国面对这些压力也不得不有所妥协</w:t>
-      </w:r>
-      <w:r>
-        <w:rPr>
-          <w:rFonts w:hint="eastAsia"/>
-        </w:rPr>
-        <w:t>。</w:t>
-      </w:r>
-      <w:r>
-        <w:rPr>
-          <w:rFonts w:hint="eastAsia"/>
-        </w:rPr>
-        <w:t>1960</w:t>
-      </w:r>
-      <w:r>
-        <w:rPr>
-          <w:rFonts w:hint="eastAsia"/>
-        </w:rPr>
-        <w:t>年</w:t>
-      </w:r>
-      <w:r>
-        <w:rPr>
-          <w:rFonts w:hint="eastAsia"/>
-        </w:rPr>
-        <w:t>1</w:t>
-      </w:r>
-      <w:r>
-        <w:rPr>
-          <w:rFonts w:hint="eastAsia"/>
-        </w:rPr>
-        <w:t>月</w:t>
-      </w:r>
-      <w:r>
-        <w:rPr>
-          <w:rFonts w:hint="eastAsia"/>
-        </w:rPr>
         <w:t>19</w:t>
       </w:r>
       <w:r>
         <w:rPr>
           <w:rFonts w:hint="eastAsia"/>
         </w:rPr>
-        <w:t>日</w:t>
-      </w:r>
-      <w:r>
-        <w:rPr>
-          <w:rFonts w:hint="eastAsia"/>
-        </w:rPr>
-        <w:t>，</w:t>
-      </w:r>
-      <w:r>
-        <w:rPr>
-          <w:rFonts w:hint="eastAsia"/>
-        </w:rPr>
-        <w:t>日美签订了《日本与美利坚合众国共同合作及安全</w:t>
-      </w:r>
-      <w:r>
-        <w:rPr>
-          <w:rFonts w:hint="eastAsia"/>
-        </w:rPr>
-        <w:t>保障</w:t>
-      </w:r>
-      <w:r>
-        <w:rPr>
-          <w:rFonts w:hint="eastAsia"/>
-        </w:rPr>
-        <w:t>条约》</w:t>
-      </w:r>
-      <w:r>
-        <w:rPr>
-          <w:rFonts w:hint="eastAsia"/>
-        </w:rPr>
-        <w:t>，</w:t>
-      </w:r>
-      <w:r>
-        <w:rPr>
-          <w:rFonts w:hint="eastAsia"/>
-        </w:rPr>
-        <w:t>不平等内容得到初步修正</w:t>
+        <w:t>日，日美签订了《日本与美利坚合众国共同合作及安全保障条约》，不平等内容得到初步修正</w:t>
       </w:r>
       <w:r>
         <w:rPr>
@@ -14665,21 +15051,12 @@
         </w:numPr>
         <w:spacing w:beforeLines="0" w:before="0" w:afterLines="0" w:after="0"/>
         <w:ind w:left="442" w:hanging="442"/>
-        <w:rPr>
-          <w:rFonts w:hint="eastAsia"/>
-        </w:rPr>
-      </w:pPr>
-      <w:r>
-        <w:rPr>
-          <w:rFonts w:hint="eastAsia"/>
-        </w:rPr>
-        <w:t>明确规定了该条约与联合国宪章的关系</w:t>
-      </w:r>
-      <w:r>
-        <w:rPr>
-          <w:rFonts w:hint="eastAsia"/>
-        </w:rPr>
-        <w:t>（从属于联合国宪章）；</w:t>
+      </w:pPr>
+      <w:r>
+        <w:rPr>
+          <w:rFonts w:hint="eastAsia"/>
+        </w:rPr>
+        <w:t>明确规定了该条约与联合国宪章的关系（从属于联合国宪章）；</w:t>
       </w:r>
     </w:p>
     <w:p>
@@ -14691,9 +15068,6 @@
         </w:numPr>
         <w:spacing w:beforeLines="0" w:before="0" w:afterLines="0" w:after="0"/>
         <w:ind w:left="442" w:hanging="442"/>
-        <w:rPr>
-          <w:rFonts w:hint="eastAsia"/>
-        </w:rPr>
       </w:pPr>
       <w:r>
         <w:rPr>
@@ -14711,21 +15085,12 @@
         </w:numPr>
         <w:spacing w:beforeLines="0" w:before="0" w:afterLines="0" w:after="0"/>
         <w:ind w:left="442" w:hanging="442"/>
-        <w:rPr>
-          <w:rFonts w:hint="eastAsia"/>
-        </w:rPr>
-      </w:pPr>
-      <w:r>
-        <w:rPr>
-          <w:rFonts w:hint="eastAsia"/>
-        </w:rPr>
-        <w:t>事先协商制度：明确规定驻日美军的配备、重要装备的变更、使用日本设施和区域时，须事先与日本政府协商</w:t>
-      </w:r>
-      <w:r>
-        <w:rPr>
-          <w:rFonts w:hint="eastAsia"/>
-        </w:rPr>
-        <w:t>；</w:t>
+      </w:pPr>
+      <w:r>
+        <w:rPr>
+          <w:rFonts w:hint="eastAsia"/>
+        </w:rPr>
+        <w:t>事先协商制度：明确规定驻日美军的配备、重要装备的变更、使用日本设施和区域时，须事先与日本政府协商；</w:t>
       </w:r>
     </w:p>
     <w:p>
@@ -14737,21 +15102,12 @@
         </w:numPr>
         <w:spacing w:beforeLines="0" w:before="0" w:afterLines="0" w:after="0"/>
         <w:ind w:left="442" w:hanging="442"/>
-        <w:rPr>
-          <w:rFonts w:hint="eastAsia"/>
-        </w:rPr>
-      </w:pPr>
-      <w:r>
-        <w:rPr>
-          <w:rFonts w:hint="eastAsia"/>
-        </w:rPr>
-        <w:t>删除了“内乱条款”</w:t>
-      </w:r>
-      <w:r>
-        <w:rPr>
-          <w:rFonts w:hint="eastAsia"/>
-        </w:rPr>
-        <w:t>；</w:t>
+      </w:pPr>
+      <w:r>
+        <w:rPr>
+          <w:rFonts w:hint="eastAsia"/>
+        </w:rPr>
+        <w:t>删除了“内乱条款”；</w:t>
       </w:r>
     </w:p>
     <w:p>
@@ -14864,21 +15220,12 @@
         <w:pStyle w:val="af3"/>
         <w:spacing w:before="78" w:after="78"/>
         <w:jc w:val="right"/>
-        <w:rPr>
-          <w:rFonts w:hint="eastAsia"/>
-        </w:rPr>
-      </w:pPr>
-      <w:r>
-        <w:rPr>
-          <w:rFonts w:hint="eastAsia"/>
-        </w:rPr>
-        <w:t>——</w:t>
-      </w:r>
-      <w:r>
-        <w:rPr>
-          <w:rFonts w:hint="eastAsia"/>
-        </w:rPr>
-        <w:t>《日本与美利坚合众国共同合作及安全保障条约》</w:t>
+      </w:pPr>
+      <w:r>
+        <w:rPr>
+          <w:rFonts w:hint="eastAsia"/>
+        </w:rPr>
+        <w:t>——《日本与美利坚合众国共同合作及安全保障条约》</w:t>
       </w:r>
     </w:p>
     <w:p>
@@ -14905,13 +15252,7 @@
         <w:rPr>
           <w:rFonts w:hint="eastAsia"/>
         </w:rPr>
-        <w:t>声称“远东”指的是</w:t>
-      </w:r>
-      <w:r>
-        <w:rPr>
-          <w:rFonts w:hint="eastAsia"/>
-        </w:rPr>
-        <w:t>关岛</w:t>
+        <w:t>声称“远东”指的是关岛</w:t>
       </w:r>
       <w:r>
         <w:rPr>
@@ -14959,25 +15300,7 @@
         <w:rPr>
           <w:rFonts w:hint="eastAsia"/>
         </w:rPr>
-        <w:t>菲律宾</w:t>
-      </w:r>
-      <w:r>
-        <w:rPr>
-          <w:rFonts w:hint="eastAsia"/>
-        </w:rPr>
-        <w:t>（“第一岛链”）</w:t>
-      </w:r>
-      <w:r>
-        <w:rPr>
-          <w:rFonts w:hint="eastAsia"/>
-        </w:rPr>
-        <w:t>之内的</w:t>
-      </w:r>
-      <w:r>
-        <w:rPr>
-          <w:rFonts w:hint="eastAsia"/>
-        </w:rPr>
-        <w:t>地域。这就导致，如果将来在台海或朝鲜再发生冲突，日本就势必会被卷入美国的战争，这与当时日本强烈的反战思潮背道而驰。</w:t>
+        <w:t>菲律宾（“第一岛链”）之内的地域。这就导致，如果将来在台海或朝鲜再发生冲突，日本就势必会被卷入美国的战争，这与当时日本强烈的反战思潮背道而驰。</w:t>
       </w:r>
       <w:r>
         <w:rPr>
@@ -15150,13 +15473,7 @@
         <w:rPr>
           <w:rFonts w:hint="eastAsia"/>
         </w:rPr>
-        <w:t>下</w:t>
-      </w:r>
-      <w:r>
-        <w:rPr>
-          <w:rFonts w:hint="eastAsia"/>
-        </w:rPr>
-        <w:t>台。</w:t>
+        <w:t>下台。</w:t>
       </w:r>
     </w:p>
     <w:p>
@@ -15171,9 +15488,6 @@
         <w:pStyle w:val="aa"/>
         <w:spacing w:before="78" w:after="78"/>
         <w:ind w:firstLine="420"/>
-        <w:rPr>
-          <w:rFonts w:hint="eastAsia"/>
-        </w:rPr>
       </w:pPr>
       <w:r>
         <w:rPr>
@@ -15299,6 +15613,3771 @@
         </w:rPr>
         <w:t>任内阁总理大臣；吉田茂的外孙麻生太郎则是自民党内部的大佬。</w:t>
       </w:r>
+    </w:p>
+    <w:p>
+      <w:pPr>
+        <w:pStyle w:val="aa"/>
+        <w:spacing w:before="78" w:after="78"/>
+      </w:pPr>
+    </w:p>
+    <w:p>
+      <w:pPr>
+        <w:pStyle w:val="aa"/>
+        <w:spacing w:before="78" w:after="78"/>
+      </w:pPr>
+    </w:p>
+    <w:p>
+      <w:pPr>
+        <w:pStyle w:val="aa"/>
+        <w:spacing w:before="78" w:after="78"/>
+      </w:pPr>
+    </w:p>
+    <w:p>
+      <w:pPr>
+        <w:pStyle w:val="a9"/>
+      </w:pPr>
+      <w:bookmarkStart w:id="38" w:name="_Toc194592322"/>
+      <w:r>
+        <w:rPr>
+          <w:rFonts w:hint="eastAsia"/>
+        </w:rPr>
+        <w:t>第五讲</w:t>
+      </w:r>
+      <w:r>
+        <w:rPr>
+          <w:rFonts w:hint="eastAsia"/>
+        </w:rPr>
+        <w:t xml:space="preserve"> </w:t>
+      </w:r>
+      <w:r>
+        <w:rPr>
+          <w:rFonts w:hint="eastAsia"/>
+        </w:rPr>
+        <w:t>池田内阁与佐藤内阁的政治与外交</w:t>
+      </w:r>
+      <w:bookmarkEnd w:id="38"/>
+    </w:p>
+    <w:p>
+      <w:pPr>
+        <w:pStyle w:val="aa"/>
+        <w:spacing w:before="78" w:after="78"/>
+        <w:jc w:val="center"/>
+        <w:rPr>
+          <w:rFonts w:hint="eastAsia"/>
+        </w:rPr>
+      </w:pPr>
+      <w:r>
+        <w:rPr>
+          <w:rFonts w:hint="eastAsia"/>
+        </w:rPr>
+        <w:t>2025.3.27</w:t>
+      </w:r>
+    </w:p>
+    <w:p>
+      <w:pPr>
+        <w:pStyle w:val="aa"/>
+        <w:spacing w:before="78" w:after="78"/>
+      </w:pPr>
+    </w:p>
+    <w:p>
+      <w:pPr>
+        <w:pStyle w:val="aa"/>
+        <w:spacing w:before="78" w:after="78"/>
+      </w:pPr>
+    </w:p>
+    <w:p>
+      <w:pPr>
+        <w:pStyle w:val="aa"/>
+        <w:spacing w:before="78" w:after="78"/>
+      </w:pPr>
+    </w:p>
+    <w:p>
+      <w:pPr>
+        <w:pStyle w:val="a9"/>
+      </w:pPr>
+      <w:bookmarkStart w:id="39" w:name="_Toc194592323"/>
+      <w:r>
+        <w:rPr>
+          <w:rFonts w:hint="eastAsia"/>
+        </w:rPr>
+        <w:t>第六讲</w:t>
+      </w:r>
+      <w:r>
+        <w:rPr>
+          <w:rFonts w:hint="eastAsia"/>
+        </w:rPr>
+        <w:t xml:space="preserve"> </w:t>
+      </w:r>
+      <w:r>
+        <w:rPr>
+          <w:rFonts w:hint="eastAsia"/>
+        </w:rPr>
+        <w:t>七十年代的日本外交</w:t>
+      </w:r>
+      <w:bookmarkEnd w:id="39"/>
+    </w:p>
+    <w:p>
+      <w:pPr>
+        <w:pStyle w:val="aa"/>
+        <w:spacing w:before="78" w:after="78"/>
+        <w:jc w:val="center"/>
+        <w:rPr>
+          <w:rFonts w:hint="eastAsia"/>
+        </w:rPr>
+      </w:pPr>
+      <w:r>
+        <w:rPr>
+          <w:rFonts w:hint="eastAsia"/>
+        </w:rPr>
+        <w:t>2025.4.3</w:t>
+      </w:r>
+    </w:p>
+    <w:p>
+      <w:pPr>
+        <w:pStyle w:val="ac"/>
+      </w:pPr>
+      <w:bookmarkStart w:id="40" w:name="_Toc194592324"/>
+      <w:r>
+        <w:rPr>
+          <w:rFonts w:hint="eastAsia"/>
+        </w:rPr>
+        <w:t>一、中日</w:t>
+      </w:r>
+      <w:r>
+        <w:rPr>
+          <w:rFonts w:hint="eastAsia"/>
+        </w:rPr>
+        <w:t>邦交正常化</w:t>
+      </w:r>
+      <w:bookmarkEnd w:id="40"/>
+    </w:p>
+    <w:p>
+      <w:pPr>
+        <w:pStyle w:val="ae"/>
+        <w:rPr>
+          <w:rFonts w:hint="eastAsia"/>
+        </w:rPr>
+      </w:pPr>
+      <w:bookmarkStart w:id="41" w:name="_Toc194592325"/>
+      <w:r>
+        <w:rPr>
+          <w:rFonts w:hint="eastAsia"/>
+        </w:rPr>
+        <w:t>（一）中日民间外交</w:t>
+      </w:r>
+      <w:bookmarkEnd w:id="41"/>
+    </w:p>
+    <w:p>
+      <w:pPr>
+        <w:pStyle w:val="aa"/>
+        <w:spacing w:before="78" w:after="78"/>
+        <w:ind w:firstLine="420"/>
+      </w:pPr>
+      <w:r>
+        <w:rPr>
+          <w:rFonts w:hint="eastAsia"/>
+        </w:rPr>
+        <w:t>战后中日关系的起点</w:t>
+      </w:r>
+      <w:r>
+        <w:rPr>
+          <w:rFonts w:hint="eastAsia"/>
+        </w:rPr>
+        <w:t>是</w:t>
+      </w:r>
+      <w:r>
+        <w:rPr>
+          <w:rFonts w:hint="eastAsia"/>
+        </w:rPr>
+        <w:t>冷战格局、旧金山体制、日</w:t>
+      </w:r>
+      <w:proofErr w:type="gramStart"/>
+      <w:r>
+        <w:rPr>
+          <w:rFonts w:hint="eastAsia"/>
+        </w:rPr>
+        <w:t>华和平</w:t>
+      </w:r>
+      <w:proofErr w:type="gramEnd"/>
+      <w:r>
+        <w:rPr>
+          <w:rFonts w:hint="eastAsia"/>
+        </w:rPr>
+        <w:t>条约</w:t>
+      </w:r>
+      <w:r>
+        <w:rPr>
+          <w:rFonts w:hint="eastAsia"/>
+        </w:rPr>
+        <w:t>。</w:t>
+      </w:r>
+    </w:p>
+    <w:p>
+      <w:pPr>
+        <w:pStyle w:val="aa"/>
+        <w:spacing w:before="78" w:after="78"/>
+        <w:ind w:firstLine="420"/>
+        <w:rPr>
+          <w:rFonts w:hint="eastAsia"/>
+        </w:rPr>
+      </w:pPr>
+      <w:r>
+        <w:rPr>
+          <w:rFonts w:hint="eastAsia"/>
+        </w:rPr>
+        <w:t>1952</w:t>
+      </w:r>
+      <w:r>
+        <w:rPr>
+          <w:rFonts w:hint="eastAsia"/>
+        </w:rPr>
+        <w:t>年至</w:t>
+      </w:r>
+      <w:r>
+        <w:rPr>
+          <w:rFonts w:hint="eastAsia"/>
+        </w:rPr>
+        <w:t>1972</w:t>
+      </w:r>
+      <w:r>
+        <w:rPr>
+          <w:rFonts w:hint="eastAsia"/>
+        </w:rPr>
+        <w:t>年</w:t>
+      </w:r>
+      <w:r>
+        <w:rPr>
+          <w:rFonts w:hint="eastAsia"/>
+        </w:rPr>
+        <w:t>是</w:t>
+      </w:r>
+      <w:r>
+        <w:rPr>
+          <w:rFonts w:hint="eastAsia"/>
+        </w:rPr>
+        <w:t>民间外交时期。中国</w:t>
+      </w:r>
+      <w:r>
+        <w:rPr>
+          <w:rFonts w:hint="eastAsia"/>
+        </w:rPr>
+        <w:t>方面</w:t>
+      </w:r>
+      <w:r>
+        <w:rPr>
+          <w:rFonts w:hint="eastAsia"/>
+        </w:rPr>
+        <w:t>民间先行，以民促官</w:t>
+      </w:r>
+      <w:r>
+        <w:rPr>
+          <w:rFonts w:hint="eastAsia"/>
+        </w:rPr>
+        <w:t>，发展</w:t>
+      </w:r>
+      <w:r>
+        <w:rPr>
+          <w:rFonts w:hint="eastAsia"/>
+        </w:rPr>
+        <w:t>国际统一战线</w:t>
+      </w:r>
+      <w:r>
+        <w:rPr>
+          <w:rFonts w:hint="eastAsia"/>
+        </w:rPr>
+        <w:t>。中国秉持</w:t>
+      </w:r>
+      <w:r>
+        <w:rPr>
+          <w:rFonts w:hint="eastAsia"/>
+        </w:rPr>
+        <w:t>二分法</w:t>
+      </w:r>
+      <w:r>
+        <w:rPr>
+          <w:rFonts w:hint="eastAsia"/>
+        </w:rPr>
+        <w:t>，</w:t>
+      </w:r>
+      <w:r>
+        <w:rPr>
+          <w:rFonts w:hint="eastAsia"/>
+        </w:rPr>
+        <w:t>将日本人民与日本政府相区别</w:t>
+      </w:r>
+      <w:r>
+        <w:rPr>
+          <w:rFonts w:hint="eastAsia"/>
+        </w:rPr>
+        <w:t>，团结日本人民，对日本政府的反华政策作斗争。在这一时期，中日的民间交流、政党交流还是比较频繁的。</w:t>
+      </w:r>
+    </w:p>
+    <w:p>
+      <w:pPr>
+        <w:pStyle w:val="aa"/>
+        <w:spacing w:before="78" w:after="78"/>
+        <w:ind w:firstLine="420"/>
+        <w:rPr>
+          <w:rFonts w:hint="eastAsia"/>
+        </w:rPr>
+      </w:pPr>
+      <w:r>
+        <w:rPr>
+          <w:rFonts w:hint="eastAsia"/>
+        </w:rPr>
+        <w:t>日本政府</w:t>
+      </w:r>
+      <w:r>
+        <w:rPr>
+          <w:rFonts w:hint="eastAsia"/>
+        </w:rPr>
+        <w:t>对华主张</w:t>
+      </w:r>
+      <w:r>
+        <w:rPr>
+          <w:rFonts w:hint="eastAsia"/>
+        </w:rPr>
+        <w:t>政经分离</w:t>
+      </w:r>
+      <w:r>
+        <w:rPr>
+          <w:rFonts w:hint="eastAsia"/>
+        </w:rPr>
+        <w:t>，政治上不承认中华人民共和国，没有与华外交关系，但是还是推动与中国进行经济贸易与文化交流。但是，政治上的敌视会导致经济交流的失败，政经分离的理念在岸信</w:t>
+      </w:r>
+      <w:proofErr w:type="gramStart"/>
+      <w:r>
+        <w:rPr>
+          <w:rFonts w:hint="eastAsia"/>
+        </w:rPr>
+        <w:t>介</w:t>
+      </w:r>
+      <w:proofErr w:type="gramEnd"/>
+      <w:r>
+        <w:rPr>
+          <w:rFonts w:hint="eastAsia"/>
+        </w:rPr>
+        <w:t>内阁、佐藤荣作内阁时期难以执行，因此</w:t>
+      </w:r>
+      <w:r>
+        <w:rPr>
+          <w:rFonts w:hint="eastAsia"/>
+        </w:rPr>
+        <w:t>中国政府</w:t>
+      </w:r>
+      <w:r>
+        <w:rPr>
+          <w:rFonts w:hint="eastAsia"/>
+        </w:rPr>
+        <w:t>在</w:t>
+      </w:r>
+      <w:r>
+        <w:rPr>
+          <w:rFonts w:hint="eastAsia"/>
+        </w:rPr>
+        <w:t>60</w:t>
+      </w:r>
+      <w:r>
+        <w:rPr>
+          <w:rFonts w:hint="eastAsia"/>
+        </w:rPr>
+        <w:t>年代提出</w:t>
+      </w:r>
+      <w:r>
+        <w:rPr>
+          <w:rFonts w:hint="eastAsia"/>
+        </w:rPr>
+        <w:t>政经不可分原则</w:t>
+      </w:r>
+      <w:r>
+        <w:rPr>
+          <w:rFonts w:hint="eastAsia"/>
+        </w:rPr>
+        <w:t>，提出了</w:t>
+      </w:r>
+      <w:r>
+        <w:rPr>
+          <w:rFonts w:hint="eastAsia"/>
+        </w:rPr>
+        <w:t>政治三原则</w:t>
+      </w:r>
+      <w:r>
+        <w:rPr>
+          <w:rFonts w:hint="eastAsia"/>
+        </w:rPr>
+        <w:t>——</w:t>
+      </w:r>
+      <w:r>
+        <w:rPr>
+          <w:rFonts w:hint="eastAsia"/>
+        </w:rPr>
+        <w:t>停止反华言论；停止制造两个中国；不阻挠关系正常</w:t>
+      </w:r>
+      <w:r>
+        <w:rPr>
+          <w:rFonts w:hint="eastAsia"/>
+        </w:rPr>
+        <w:lastRenderedPageBreak/>
+        <w:t>化进程。</w:t>
+      </w:r>
+    </w:p>
+    <w:p>
+      <w:pPr>
+        <w:pStyle w:val="aa"/>
+        <w:spacing w:before="78" w:after="78"/>
+        <w:ind w:firstLine="420"/>
+      </w:pPr>
+      <w:r>
+        <w:rPr>
+          <w:rFonts w:hint="eastAsia"/>
+        </w:rPr>
+        <w:t>日本</w:t>
+      </w:r>
+      <w:r>
+        <w:rPr>
+          <w:rFonts w:hint="eastAsia"/>
+        </w:rPr>
+        <w:t>民间</w:t>
+      </w:r>
+      <w:r>
+        <w:rPr>
+          <w:rFonts w:hint="eastAsia"/>
+        </w:rPr>
+        <w:t>存在</w:t>
+      </w:r>
+      <w:proofErr w:type="gramStart"/>
+      <w:r>
+        <w:rPr>
+          <w:rFonts w:hint="eastAsia"/>
+        </w:rPr>
+        <w:t>亲中国</w:t>
+      </w:r>
+      <w:proofErr w:type="gramEnd"/>
+      <w:r>
+        <w:rPr>
+          <w:rFonts w:hint="eastAsia"/>
+        </w:rPr>
+        <w:t>力量</w:t>
+      </w:r>
+      <w:r>
+        <w:rPr>
+          <w:rFonts w:hint="eastAsia"/>
+        </w:rPr>
+        <w:t>。</w:t>
+      </w:r>
+      <w:r>
+        <w:rPr>
+          <w:rFonts w:hint="eastAsia"/>
+        </w:rPr>
+        <w:t>经济界认为日本经济发展需要与中国合作；</w:t>
+      </w:r>
+      <w:r>
+        <w:rPr>
+          <w:rFonts w:hint="eastAsia"/>
+        </w:rPr>
+        <w:t>也有一些</w:t>
+      </w:r>
+      <w:r>
+        <w:rPr>
+          <w:rFonts w:hint="eastAsia"/>
+        </w:rPr>
+        <w:t>民间友好人士</w:t>
+      </w:r>
+      <w:r>
+        <w:rPr>
+          <w:rFonts w:hint="eastAsia"/>
+        </w:rPr>
+        <w:t>认为中日</w:t>
+      </w:r>
+      <w:r>
+        <w:rPr>
+          <w:rFonts w:hint="eastAsia"/>
+        </w:rPr>
+        <w:t>传统文化相近</w:t>
+      </w:r>
+      <w:r>
+        <w:rPr>
+          <w:rFonts w:hint="eastAsia"/>
+        </w:rPr>
+        <w:t>，因此偏好与中国交流</w:t>
+      </w:r>
+      <w:r>
+        <w:rPr>
+          <w:rFonts w:hint="eastAsia"/>
+        </w:rPr>
+        <w:t>。日本的一些</w:t>
+      </w:r>
+      <w:r>
+        <w:rPr>
+          <w:rFonts w:hint="eastAsia"/>
+        </w:rPr>
+        <w:t>在野党</w:t>
+      </w:r>
+      <w:r>
+        <w:rPr>
+          <w:rFonts w:hint="eastAsia"/>
+        </w:rPr>
+        <w:t>从政治立场上</w:t>
+      </w:r>
+      <w:r>
+        <w:rPr>
+          <w:rFonts w:hint="eastAsia"/>
+        </w:rPr>
+        <w:t>则希望走</w:t>
+      </w:r>
+      <w:r>
+        <w:rPr>
+          <w:rFonts w:hint="eastAsia"/>
+        </w:rPr>
+        <w:t>非武装中立道路，与中国共同反美</w:t>
+      </w:r>
+      <w:r>
+        <w:rPr>
+          <w:rFonts w:hint="eastAsia"/>
+        </w:rPr>
+        <w:t>。</w:t>
+      </w:r>
+      <w:r>
+        <w:rPr>
+          <w:rFonts w:hint="eastAsia"/>
+        </w:rPr>
+        <w:t>1952</w:t>
+      </w:r>
+      <w:r>
+        <w:rPr>
+          <w:rFonts w:hint="eastAsia"/>
+        </w:rPr>
+        <w:t>年，第一个中日民间贸易协定签署</w:t>
+      </w:r>
+      <w:r>
+        <w:rPr>
+          <w:rFonts w:hint="eastAsia"/>
+        </w:rPr>
+        <w:t>。</w:t>
+      </w:r>
+      <w:r>
+        <w:rPr>
+          <w:rFonts w:hint="eastAsia"/>
+        </w:rPr>
+        <w:t>1954</w:t>
+      </w:r>
+      <w:r>
+        <w:rPr>
+          <w:rFonts w:hint="eastAsia"/>
+        </w:rPr>
+        <w:t>年，</w:t>
+      </w:r>
+      <w:proofErr w:type="gramStart"/>
+      <w:r>
+        <w:rPr>
+          <w:rFonts w:hint="eastAsia"/>
+        </w:rPr>
+        <w:t>鸠</w:t>
+      </w:r>
+      <w:proofErr w:type="gramEnd"/>
+      <w:r>
+        <w:rPr>
+          <w:rFonts w:hint="eastAsia"/>
+        </w:rPr>
+        <w:t>山内阁时期，民间往来扩大</w:t>
+      </w:r>
+      <w:r>
+        <w:rPr>
+          <w:rFonts w:hint="eastAsia"/>
+        </w:rPr>
+        <w:t>。</w:t>
+      </w:r>
+    </w:p>
+    <w:p>
+      <w:pPr>
+        <w:pStyle w:val="ae"/>
+        <w:rPr>
+          <w:rFonts w:hint="eastAsia"/>
+        </w:rPr>
+      </w:pPr>
+      <w:bookmarkStart w:id="42" w:name="_Toc194592326"/>
+      <w:r>
+        <w:rPr>
+          <w:rFonts w:hint="eastAsia"/>
+        </w:rPr>
+        <w:t>（</w:t>
+      </w:r>
+      <w:r>
+        <w:rPr>
+          <w:rFonts w:hint="eastAsia"/>
+        </w:rPr>
+        <w:t>二</w:t>
+      </w:r>
+      <w:r>
+        <w:rPr>
+          <w:rFonts w:hint="eastAsia"/>
+        </w:rPr>
+        <w:t>）中日邦交正常化谈判</w:t>
+      </w:r>
+      <w:bookmarkEnd w:id="42"/>
+    </w:p>
+    <w:p>
+      <w:pPr>
+        <w:pStyle w:val="af1"/>
+        <w:rPr>
+          <w:rFonts w:hint="eastAsia"/>
+        </w:rPr>
+      </w:pPr>
+      <w:r>
+        <w:rPr>
+          <w:rFonts w:hint="eastAsia"/>
+        </w:rPr>
+        <w:t xml:space="preserve">1. </w:t>
+      </w:r>
+      <w:r>
+        <w:rPr>
+          <w:rFonts w:hint="eastAsia"/>
+        </w:rPr>
+        <w:t>中日复交三原则</w:t>
+      </w:r>
+    </w:p>
+    <w:p>
+      <w:pPr>
+        <w:pStyle w:val="aa"/>
+        <w:spacing w:before="78" w:after="78"/>
+        <w:ind w:firstLine="420"/>
+        <w:rPr>
+          <w:rFonts w:hint="eastAsia"/>
+        </w:rPr>
+      </w:pPr>
+      <w:r>
+        <w:rPr>
+          <w:rFonts w:hint="eastAsia"/>
+        </w:rPr>
+        <w:t>在中日邦交正常化的</w:t>
+      </w:r>
+      <w:r>
+        <w:rPr>
+          <w:rFonts w:hint="eastAsia"/>
+        </w:rPr>
+        <w:t>谈判过程</w:t>
+      </w:r>
+      <w:r>
+        <w:rPr>
+          <w:rFonts w:hint="eastAsia"/>
+        </w:rPr>
+        <w:t>中，</w:t>
+      </w:r>
+      <w:r>
+        <w:rPr>
+          <w:rFonts w:hint="eastAsia"/>
+        </w:rPr>
+        <w:t>公明党、社会党等在野党</w:t>
+      </w:r>
+      <w:r>
+        <w:rPr>
+          <w:rFonts w:hint="eastAsia"/>
+        </w:rPr>
+        <w:t>发挥了重要</w:t>
+      </w:r>
+      <w:r>
+        <w:rPr>
+          <w:rFonts w:hint="eastAsia"/>
+        </w:rPr>
+        <w:t>作用。</w:t>
+      </w:r>
+      <w:r>
+        <w:rPr>
+          <w:rFonts w:hint="eastAsia"/>
+        </w:rPr>
+        <w:t>公明党中央执行委员长</w:t>
+      </w:r>
+      <w:r>
+        <w:rPr>
+          <w:rFonts w:hint="eastAsia"/>
+        </w:rPr>
+        <w:t>竹入义胜</w:t>
+      </w:r>
+      <w:r>
+        <w:rPr>
+          <w:rFonts w:hint="eastAsia"/>
+        </w:rPr>
+        <w:t>与周恩来多次交流，记录的“竹入笔记”为中日邦交正常化谈判奠定了基础。</w:t>
+      </w:r>
+    </w:p>
+    <w:p>
+      <w:pPr>
+        <w:pStyle w:val="aa"/>
+        <w:spacing w:before="78" w:after="78"/>
+        <w:ind w:firstLine="420"/>
+        <w:rPr>
+          <w:rFonts w:hint="eastAsia"/>
+        </w:rPr>
+      </w:pPr>
+      <w:r>
+        <w:rPr>
+          <w:rFonts w:hint="eastAsia"/>
+        </w:rPr>
+        <w:t>中国</w:t>
+      </w:r>
+      <w:r>
+        <w:rPr>
+          <w:rFonts w:hint="eastAsia"/>
+        </w:rPr>
+        <w:t>提出了中日</w:t>
+      </w:r>
+      <w:r>
+        <w:rPr>
+          <w:rFonts w:hint="eastAsia"/>
+        </w:rPr>
+        <w:t>复交三原则</w:t>
+      </w:r>
+      <w:r>
+        <w:rPr>
+          <w:rFonts w:hint="eastAsia"/>
+        </w:rPr>
+        <w:t>：</w:t>
+      </w:r>
+    </w:p>
+    <w:p>
+      <w:pPr>
+        <w:pStyle w:val="aa"/>
+        <w:numPr>
+          <w:ilvl w:val="0"/>
+          <w:numId w:val="24"/>
+        </w:numPr>
+        <w:spacing w:beforeLines="0" w:before="0" w:afterLines="0" w:after="0"/>
+        <w:ind w:left="442" w:hanging="442"/>
+        <w:rPr>
+          <w:rFonts w:hint="eastAsia"/>
+        </w:rPr>
+      </w:pPr>
+      <w:r>
+        <w:rPr>
+          <w:rFonts w:hint="eastAsia"/>
+        </w:rPr>
+        <w:t>中华人民共和国是中国惟一的合法政府；</w:t>
+      </w:r>
+    </w:p>
+    <w:p>
+      <w:pPr>
+        <w:pStyle w:val="aa"/>
+        <w:numPr>
+          <w:ilvl w:val="0"/>
+          <w:numId w:val="24"/>
+        </w:numPr>
+        <w:spacing w:beforeLines="0" w:before="0" w:afterLines="0" w:after="0"/>
+        <w:ind w:left="442" w:hanging="442"/>
+        <w:rPr>
+          <w:rFonts w:hint="eastAsia"/>
+        </w:rPr>
+      </w:pPr>
+      <w:r>
+        <w:rPr>
+          <w:rFonts w:hint="eastAsia"/>
+        </w:rPr>
+        <w:t>台湾是中华人民共和国的一个省，是中国不可分割的领土的一部分</w:t>
+      </w:r>
+      <w:r>
+        <w:rPr>
+          <w:rFonts w:hint="eastAsia"/>
+        </w:rPr>
+        <w:t>；</w:t>
+      </w:r>
+    </w:p>
+    <w:p>
+      <w:pPr>
+        <w:pStyle w:val="aa"/>
+        <w:numPr>
+          <w:ilvl w:val="0"/>
+          <w:numId w:val="24"/>
+        </w:numPr>
+        <w:spacing w:beforeLines="0" w:before="0" w:afterLines="0" w:after="0"/>
+        <w:ind w:left="442" w:hanging="442"/>
+        <w:rPr>
+          <w:rFonts w:hint="eastAsia"/>
+        </w:rPr>
+      </w:pPr>
+      <w:r>
+        <w:rPr>
+          <w:rFonts w:hint="eastAsia"/>
+        </w:rPr>
+        <w:t>日</w:t>
+      </w:r>
+      <w:proofErr w:type="gramStart"/>
+      <w:r>
+        <w:rPr>
+          <w:rFonts w:hint="eastAsia"/>
+        </w:rPr>
+        <w:t>华和平</w:t>
+      </w:r>
+      <w:proofErr w:type="gramEnd"/>
+      <w:r>
+        <w:rPr>
+          <w:rFonts w:hint="eastAsia"/>
+        </w:rPr>
+        <w:t>条约是非法的、无效的、必须废除。</w:t>
+      </w:r>
+    </w:p>
+    <w:p>
+      <w:pPr>
+        <w:pStyle w:val="aa"/>
+        <w:spacing w:before="78" w:after="78"/>
+        <w:ind w:firstLine="420"/>
+        <w:rPr>
+          <w:rFonts w:hint="eastAsia"/>
+        </w:rPr>
+      </w:pPr>
+      <w:r>
+        <w:rPr>
+          <w:rFonts w:hint="eastAsia"/>
+        </w:rPr>
+        <w:t>此外，双方还有“</w:t>
+      </w:r>
+      <w:r>
+        <w:rPr>
+          <w:rFonts w:hint="eastAsia"/>
+        </w:rPr>
+        <w:t>不公开的三原则</w:t>
+      </w:r>
+      <w:r>
+        <w:rPr>
+          <w:rFonts w:hint="eastAsia"/>
+        </w:rPr>
+        <w:t>”</w:t>
+      </w:r>
+      <w:r>
+        <w:rPr>
+          <w:rFonts w:hint="eastAsia"/>
+        </w:rPr>
+        <w:t>（默契</w:t>
+      </w:r>
+      <w:r>
+        <w:rPr>
+          <w:rFonts w:hint="eastAsia"/>
+        </w:rPr>
+        <w:t>）：</w:t>
+      </w:r>
+    </w:p>
+    <w:p>
+      <w:pPr>
+        <w:pStyle w:val="aa"/>
+        <w:numPr>
+          <w:ilvl w:val="0"/>
+          <w:numId w:val="25"/>
+        </w:numPr>
+        <w:spacing w:beforeLines="0" w:before="0" w:afterLines="0" w:after="0"/>
+        <w:ind w:left="442" w:hanging="442"/>
+        <w:rPr>
+          <w:rFonts w:hint="eastAsia"/>
+        </w:rPr>
+      </w:pPr>
+      <w:r>
+        <w:rPr>
+          <w:rFonts w:hint="eastAsia"/>
+        </w:rPr>
+        <w:t>中国默认日美安全保障条约</w:t>
+      </w:r>
+      <w:r>
+        <w:rPr>
+          <w:rFonts w:hint="eastAsia"/>
+        </w:rPr>
+        <w:t>；</w:t>
+      </w:r>
+    </w:p>
+    <w:p>
+      <w:pPr>
+        <w:pStyle w:val="aa"/>
+        <w:numPr>
+          <w:ilvl w:val="0"/>
+          <w:numId w:val="25"/>
+        </w:numPr>
+        <w:spacing w:beforeLines="0" w:before="0" w:afterLines="0" w:after="0"/>
+        <w:ind w:left="442" w:hanging="442"/>
+      </w:pPr>
+      <w:r>
+        <w:rPr>
+          <w:rFonts w:hint="eastAsia"/>
+        </w:rPr>
+        <w:t>中国放弃战争赔偿</w:t>
+      </w:r>
+      <w:r>
+        <w:rPr>
+          <w:rFonts w:hint="eastAsia"/>
+        </w:rPr>
+        <w:t>——一方面延续“二分法”不给日本人民</w:t>
+      </w:r>
+      <w:r>
+        <w:rPr>
+          <w:rFonts w:hint="eastAsia"/>
+        </w:rPr>
+        <w:t>造成压力，另一方面减轻田中角</w:t>
+      </w:r>
+      <w:proofErr w:type="gramStart"/>
+      <w:r>
+        <w:rPr>
+          <w:rFonts w:hint="eastAsia"/>
+        </w:rPr>
+        <w:t>荣面对</w:t>
+      </w:r>
+      <w:proofErr w:type="gramEnd"/>
+      <w:r>
+        <w:rPr>
+          <w:rFonts w:hint="eastAsia"/>
+        </w:rPr>
+        <w:t>的日本国内压力</w:t>
+      </w:r>
+      <w:r>
+        <w:rPr>
+          <w:rFonts w:hint="eastAsia"/>
+        </w:rPr>
+        <w:t>；</w:t>
+      </w:r>
+    </w:p>
+    <w:p>
+      <w:pPr>
+        <w:pStyle w:val="aa"/>
+        <w:numPr>
+          <w:ilvl w:val="0"/>
+          <w:numId w:val="25"/>
+        </w:numPr>
+        <w:spacing w:beforeLines="0" w:before="0" w:afterLines="0" w:after="0"/>
+        <w:ind w:left="442" w:hanging="442"/>
+        <w:rPr>
+          <w:rFonts w:hint="eastAsia"/>
+        </w:rPr>
+      </w:pPr>
+      <w:r>
+        <w:rPr>
+          <w:rFonts w:hint="eastAsia"/>
+        </w:rPr>
+        <w:t>不涉及钓鱼岛问题</w:t>
+      </w:r>
+      <w:r>
+        <w:rPr>
+          <w:rFonts w:hint="eastAsia"/>
+        </w:rPr>
+        <w:t>——不久之前联合国方面在钓鱼岛附近勘探出了大量油气资源，中、日、台湾当局都对此抱有想法；为防止领土谈判长期拖延，故搁置领土争端</w:t>
+      </w:r>
+      <w:r>
+        <w:rPr>
+          <w:rFonts w:hint="eastAsia"/>
+        </w:rPr>
+        <w:t>。</w:t>
+      </w:r>
+    </w:p>
+    <w:p>
+      <w:pPr>
+        <w:pStyle w:val="af1"/>
+        <w:rPr>
+          <w:rFonts w:hint="eastAsia"/>
+        </w:rPr>
+      </w:pPr>
+      <w:r>
+        <w:rPr>
+          <w:rFonts w:hint="eastAsia"/>
+        </w:rPr>
+        <w:t xml:space="preserve">2. </w:t>
+      </w:r>
+      <w:r>
+        <w:rPr>
+          <w:rFonts w:hint="eastAsia"/>
+        </w:rPr>
+        <w:t>中国的战略考虑</w:t>
+      </w:r>
+    </w:p>
+    <w:p>
+      <w:pPr>
+        <w:pStyle w:val="aa"/>
+        <w:spacing w:before="78" w:after="78"/>
+        <w:ind w:firstLine="420"/>
+        <w:rPr>
+          <w:rFonts w:hint="eastAsia"/>
+        </w:rPr>
+      </w:pPr>
+      <w:r>
+        <w:rPr>
+          <w:rFonts w:hint="eastAsia"/>
+        </w:rPr>
+        <w:t>之所以在当时推进中日复交，</w:t>
+      </w:r>
+      <w:r>
+        <w:rPr>
+          <w:rFonts w:hint="eastAsia"/>
+        </w:rPr>
+        <w:t>中国</w:t>
+      </w:r>
+      <w:r>
+        <w:rPr>
+          <w:rFonts w:hint="eastAsia"/>
+        </w:rPr>
+        <w:t>是具有</w:t>
+      </w:r>
+      <w:r>
+        <w:rPr>
+          <w:rFonts w:hint="eastAsia"/>
+        </w:rPr>
+        <w:t>战略考虑</w:t>
+      </w:r>
+      <w:r>
+        <w:rPr>
+          <w:rFonts w:hint="eastAsia"/>
+        </w:rPr>
+        <w:t>的。第一，当时中苏关系极其紧张，珍宝岛事件已经发生，基于</w:t>
+      </w:r>
+      <w:r>
+        <w:rPr>
+          <w:rFonts w:hint="eastAsia"/>
+        </w:rPr>
+        <w:t>对抗苏联</w:t>
+      </w:r>
+      <w:r>
+        <w:rPr>
+          <w:rFonts w:hint="eastAsia"/>
+        </w:rPr>
+        <w:t>的考虑，中国希望与日本复交</w:t>
+      </w:r>
+      <w:r>
+        <w:rPr>
+          <w:rFonts w:hint="eastAsia"/>
+        </w:rPr>
+        <w:t>；</w:t>
+      </w:r>
+      <w:r>
+        <w:rPr>
+          <w:rFonts w:hint="eastAsia"/>
+        </w:rPr>
+        <w:t>第二，</w:t>
+      </w:r>
+      <w:r>
+        <w:rPr>
+          <w:rFonts w:hint="eastAsia"/>
+        </w:rPr>
+        <w:t>孤立台湾</w:t>
+      </w:r>
+      <w:r>
+        <w:rPr>
+          <w:rFonts w:hint="eastAsia"/>
+        </w:rPr>
+        <w:t>，如果能在日本这个亚洲的重要国家上有所突破，则孤立的效果会更显著</w:t>
+      </w:r>
+      <w:r>
+        <w:rPr>
+          <w:rFonts w:hint="eastAsia"/>
+        </w:rPr>
+        <w:t>；</w:t>
+      </w:r>
+      <w:r>
+        <w:rPr>
+          <w:rFonts w:hint="eastAsia"/>
+        </w:rPr>
+        <w:t>第三，</w:t>
+      </w:r>
+      <w:r>
+        <w:rPr>
+          <w:rFonts w:hint="eastAsia"/>
+        </w:rPr>
+        <w:t>促进经济合作</w:t>
+      </w:r>
+      <w:r>
+        <w:rPr>
+          <w:rFonts w:hint="eastAsia"/>
+        </w:rPr>
+        <w:t>，日本在当时已经是一个经济大国，中日在经济合作上是可以深化合作的</w:t>
+      </w:r>
+      <w:r>
+        <w:rPr>
+          <w:rFonts w:hint="eastAsia"/>
+        </w:rPr>
+        <w:t>。</w:t>
+      </w:r>
+    </w:p>
+    <w:p>
+      <w:pPr>
+        <w:pStyle w:val="af1"/>
+        <w:rPr>
+          <w:rFonts w:hint="eastAsia"/>
+        </w:rPr>
+      </w:pPr>
+      <w:r>
+        <w:rPr>
+          <w:rFonts w:hint="eastAsia"/>
+        </w:rPr>
+        <w:t xml:space="preserve">3. </w:t>
+      </w:r>
+      <w:r>
+        <w:rPr>
+          <w:rFonts w:hint="eastAsia"/>
+        </w:rPr>
+        <w:t>谈判过程中的难点</w:t>
+      </w:r>
+    </w:p>
+    <w:p>
+      <w:pPr>
+        <w:pStyle w:val="aa"/>
+        <w:spacing w:before="78" w:after="78"/>
+        <w:rPr>
+          <w:rFonts w:hint="eastAsia"/>
+        </w:rPr>
+      </w:pPr>
+      <w:r>
+        <w:tab/>
+      </w:r>
+      <w:r>
+        <w:rPr>
+          <w:rFonts w:hint="eastAsia"/>
+        </w:rPr>
+        <w:t>在中日谈判过程中，出现了一些难点。</w:t>
+      </w:r>
+    </w:p>
+    <w:p>
+      <w:pPr>
+        <w:pStyle w:val="aa"/>
+        <w:numPr>
+          <w:ilvl w:val="1"/>
+          <w:numId w:val="24"/>
+        </w:numPr>
+        <w:spacing w:before="78" w:after="78"/>
+        <w:ind w:left="720"/>
+        <w:rPr>
+          <w:rFonts w:hint="eastAsia"/>
+        </w:rPr>
+      </w:pPr>
+      <w:r>
+        <w:rPr>
+          <w:rFonts w:hint="eastAsia"/>
+        </w:rPr>
+        <w:t>中日复交起初的表述是</w:t>
+      </w:r>
+      <w:r>
+        <w:rPr>
+          <w:rFonts w:hint="eastAsia"/>
+        </w:rPr>
+        <w:t>“战争状态结束”</w:t>
+      </w:r>
+      <w:r>
+        <w:rPr>
+          <w:rFonts w:hint="eastAsia"/>
+        </w:rPr>
+        <w:t>，但是日本外务省条约局长认为，《日华和平条约》中已经宣布了中日战争状态结束，因此将其修改为</w:t>
+      </w:r>
+      <w:r>
+        <w:rPr>
+          <w:rFonts w:hint="eastAsia"/>
+        </w:rPr>
+        <w:t>“不正常状态结束”</w:t>
+      </w:r>
+      <w:r>
+        <w:rPr>
+          <w:rFonts w:hint="eastAsia"/>
+        </w:rPr>
+        <w:t>。此事后来被周恩来谴责。</w:t>
+      </w:r>
+    </w:p>
+    <w:p>
+      <w:pPr>
+        <w:pStyle w:val="aa"/>
+        <w:numPr>
+          <w:ilvl w:val="1"/>
+          <w:numId w:val="24"/>
+        </w:numPr>
+        <w:spacing w:before="78" w:after="78"/>
+        <w:ind w:left="720"/>
+      </w:pPr>
+      <w:r>
+        <w:rPr>
+          <w:rFonts w:hint="eastAsia"/>
+        </w:rPr>
+        <w:t>日台断交以口头形式宣布</w:t>
+      </w:r>
+      <w:r>
+        <w:rPr>
+          <w:rFonts w:hint="eastAsia"/>
+        </w:rPr>
+        <w:t>。因为《日华和平条约》是被日本国会通过的，如果将日台断交写入新的文件，那么就具有了法律的性质，回到日本后需要被国会通过，可能导致田中角荣的下台。因此，</w:t>
+      </w:r>
+      <w:r>
+        <w:rPr>
+          <w:rFonts w:hint="eastAsia"/>
+        </w:rPr>
+        <w:t>1972</w:t>
+      </w:r>
+      <w:r>
+        <w:rPr>
+          <w:rFonts w:hint="eastAsia"/>
+        </w:rPr>
+        <w:t>年</w:t>
+      </w:r>
+      <w:r>
+        <w:rPr>
+          <w:rFonts w:hint="eastAsia"/>
+        </w:rPr>
+        <w:t>9</w:t>
+      </w:r>
+      <w:r>
+        <w:rPr>
+          <w:rFonts w:hint="eastAsia"/>
+        </w:rPr>
+        <w:t>月</w:t>
+      </w:r>
+      <w:r>
+        <w:rPr>
+          <w:rFonts w:hint="eastAsia"/>
+        </w:rPr>
+        <w:t>29</w:t>
+      </w:r>
+      <w:r>
+        <w:rPr>
+          <w:rFonts w:hint="eastAsia"/>
+        </w:rPr>
+        <w:t>日发表《中日联合声明》</w:t>
+      </w:r>
+      <w:r>
+        <w:rPr>
+          <w:rFonts w:hint="eastAsia"/>
+        </w:rPr>
+        <w:t>，</w:t>
+      </w:r>
+      <w:r>
+        <w:rPr>
+          <w:rFonts w:hint="eastAsia"/>
+        </w:rPr>
+        <w:t>联合声明签字仪式后，大平正芳外相在记者招待会上宣布</w:t>
+      </w:r>
+      <w:r>
+        <w:rPr>
+          <w:rFonts w:hint="eastAsia"/>
+        </w:rPr>
+        <w:t>：</w:t>
+      </w:r>
+      <w:r>
+        <w:rPr>
+          <w:rFonts w:hint="eastAsia"/>
+        </w:rPr>
+        <w:t>“作为日中邦交正常化的结果，‘日华和平条约</w:t>
+      </w:r>
+      <w:r>
+        <w:rPr>
+          <w:rFonts w:hint="eastAsia"/>
+        </w:rPr>
+        <w:t>’</w:t>
+      </w:r>
+      <w:r>
+        <w:rPr>
+          <w:rFonts w:hint="eastAsia"/>
+        </w:rPr>
+        <w:t>已失去继续存在的意义，并宣告结束，台湾与日本的外交关系将不能维持</w:t>
+      </w:r>
+      <w:r>
+        <w:rPr>
+          <w:rFonts w:hint="eastAsia"/>
+        </w:rPr>
+        <w:t>。”</w:t>
+      </w:r>
+    </w:p>
+    <w:p>
+      <w:pPr>
+        <w:pStyle w:val="aa"/>
+        <w:numPr>
+          <w:ilvl w:val="1"/>
+          <w:numId w:val="24"/>
+        </w:numPr>
+        <w:spacing w:before="78" w:after="78"/>
+        <w:ind w:left="720"/>
+      </w:pPr>
+      <w:r>
+        <w:rPr>
+          <w:rFonts w:hint="eastAsia"/>
+        </w:rPr>
+        <w:t>日方对历史问题的表述</w:t>
+      </w:r>
+      <w:r>
+        <w:rPr>
+          <w:rFonts w:hint="eastAsia"/>
+        </w:rPr>
+        <w:t>。大平正芳在</w:t>
+      </w:r>
+      <w:r>
+        <w:rPr>
+          <w:rFonts w:hint="eastAsia"/>
+        </w:rPr>
+        <w:t>来华后的</w:t>
+      </w:r>
+      <w:r>
+        <w:rPr>
+          <w:rFonts w:hint="eastAsia"/>
+        </w:rPr>
+        <w:t>晚宴上，将日本对中国的侵略表述为</w:t>
+      </w:r>
+      <w:r>
+        <w:rPr>
+          <w:rFonts w:hint="eastAsia"/>
+        </w:rPr>
+        <w:lastRenderedPageBreak/>
+        <w:t>“麻烦”</w:t>
+      </w:r>
+      <w:r>
+        <w:rPr>
+          <w:rFonts w:hint="eastAsia"/>
+        </w:rPr>
+        <w:t>，中方认为这一表述过轻。因此，在《中日联合声明》中，日方对历史问题的表述是：</w:t>
+      </w:r>
+    </w:p>
+    <w:p>
+      <w:pPr>
+        <w:pStyle w:val="af3"/>
+        <w:spacing w:before="78" w:after="78"/>
+        <w:ind w:firstLine="420"/>
+      </w:pPr>
+      <w:r>
+        <w:t>日本方面痛感日本国过去由于战争给中国人民造成的重大损害的责任，表示深刻的反省。</w:t>
+      </w:r>
+    </w:p>
+    <w:p>
+      <w:pPr>
+        <w:pStyle w:val="af3"/>
+        <w:spacing w:before="78" w:after="78"/>
+        <w:jc w:val="right"/>
+        <w:rPr>
+          <w:rFonts w:hint="eastAsia"/>
+        </w:rPr>
+      </w:pPr>
+      <w:r>
+        <w:rPr>
+          <w:rFonts w:hint="eastAsia"/>
+        </w:rPr>
+        <w:t>——</w:t>
+      </w:r>
+      <w:r>
+        <w:rPr>
+          <w:rFonts w:hint="eastAsia"/>
+        </w:rPr>
+        <w:t>《中日联合声明》</w:t>
+      </w:r>
+    </w:p>
+    <w:p>
+      <w:pPr>
+        <w:pStyle w:val="aa"/>
+        <w:spacing w:before="78" w:after="78"/>
+        <w:ind w:left="720"/>
+      </w:pPr>
+      <w:r>
+        <w:rPr>
+          <w:rFonts w:hint="eastAsia"/>
+        </w:rPr>
+        <w:t>当然，为了尽快达成复交，在《中日联合声明》中，并没有对战争的定性，也没有道歉；但是，这仍然是日本政府首次对侵华战争</w:t>
+      </w:r>
+      <w:proofErr w:type="gramStart"/>
+      <w:r>
+        <w:rPr>
+          <w:rFonts w:hint="eastAsia"/>
+        </w:rPr>
+        <w:t>作出</w:t>
+      </w:r>
+      <w:proofErr w:type="gramEnd"/>
+      <w:r>
+        <w:rPr>
+          <w:rFonts w:hint="eastAsia"/>
+        </w:rPr>
+        <w:t>了正式表态。</w:t>
+      </w:r>
+    </w:p>
+    <w:p>
+      <w:pPr>
+        <w:pStyle w:val="ae"/>
+      </w:pPr>
+      <w:bookmarkStart w:id="43" w:name="_Toc194592327"/>
+      <w:r>
+        <w:rPr>
+          <w:rFonts w:hint="eastAsia"/>
+        </w:rPr>
+        <w:t>（</w:t>
+      </w:r>
+      <w:r>
+        <w:rPr>
+          <w:rFonts w:hint="eastAsia"/>
+        </w:rPr>
+        <w:t>三</w:t>
+      </w:r>
+      <w:r>
+        <w:rPr>
+          <w:rFonts w:hint="eastAsia"/>
+        </w:rPr>
+        <w:t>）《中日联合声明》</w:t>
+      </w:r>
+      <w:bookmarkEnd w:id="43"/>
+    </w:p>
+    <w:p>
+      <w:pPr>
+        <w:pStyle w:val="aa"/>
+        <w:spacing w:before="78" w:after="78"/>
+        <w:ind w:firstLine="420"/>
+        <w:rPr>
+          <w:rFonts w:hint="eastAsia"/>
+        </w:rPr>
+      </w:pPr>
+      <w:r>
+        <w:rPr>
+          <w:rFonts w:hint="eastAsia"/>
+        </w:rPr>
+        <w:t>1972</w:t>
+      </w:r>
+      <w:r>
+        <w:rPr>
+          <w:rFonts w:hint="eastAsia"/>
+        </w:rPr>
+        <w:t>年</w:t>
+      </w:r>
+      <w:r>
+        <w:rPr>
+          <w:rFonts w:hint="eastAsia"/>
+        </w:rPr>
+        <w:t>9</w:t>
+      </w:r>
+      <w:r>
+        <w:rPr>
+          <w:rFonts w:hint="eastAsia"/>
+        </w:rPr>
+        <w:t>月</w:t>
+      </w:r>
+      <w:r>
+        <w:rPr>
+          <w:rFonts w:hint="eastAsia"/>
+        </w:rPr>
+        <w:t>29</w:t>
+      </w:r>
+      <w:r>
+        <w:rPr>
+          <w:rFonts w:hint="eastAsia"/>
+        </w:rPr>
+        <w:t>日，《</w:t>
+      </w:r>
+      <w:r>
+        <w:rPr>
+          <w:rFonts w:hint="eastAsia"/>
+        </w:rPr>
+        <w:t>中日联合声明</w:t>
+      </w:r>
+      <w:r>
+        <w:rPr>
+          <w:rFonts w:hint="eastAsia"/>
+        </w:rPr>
+        <w:t>》发表，主要内容有：</w:t>
+      </w:r>
+    </w:p>
+    <w:p>
+      <w:pPr>
+        <w:pStyle w:val="aa"/>
+        <w:numPr>
+          <w:ilvl w:val="0"/>
+          <w:numId w:val="28"/>
+        </w:numPr>
+        <w:spacing w:beforeLines="0" w:before="0" w:afterLines="0" w:after="0"/>
+        <w:ind w:left="357" w:hanging="357"/>
+        <w:rPr>
+          <w:rFonts w:hint="eastAsia"/>
+        </w:rPr>
+      </w:pPr>
+      <w:r>
+        <w:rPr>
+          <w:rFonts w:hint="eastAsia"/>
+        </w:rPr>
+        <w:t>中日两国之间迄今为止的</w:t>
+      </w:r>
+      <w:r>
+        <w:rPr>
+          <w:rFonts w:hint="eastAsia"/>
+          <w:b/>
+          <w:bCs/>
+        </w:rPr>
+        <w:t>不正常状态</w:t>
+      </w:r>
+      <w:r>
+        <w:rPr>
+          <w:rFonts w:hint="eastAsia"/>
+        </w:rPr>
+        <w:t>宣告结束；</w:t>
+      </w:r>
+    </w:p>
+    <w:p>
+      <w:pPr>
+        <w:pStyle w:val="aa"/>
+        <w:numPr>
+          <w:ilvl w:val="0"/>
+          <w:numId w:val="28"/>
+        </w:numPr>
+        <w:spacing w:beforeLines="0" w:before="0" w:afterLines="0" w:after="0"/>
+        <w:ind w:left="357" w:hanging="357"/>
+        <w:rPr>
+          <w:rFonts w:hint="eastAsia"/>
+        </w:rPr>
+      </w:pPr>
+      <w:r>
+        <w:rPr>
+          <w:rFonts w:hint="eastAsia"/>
+        </w:rPr>
+        <w:t>日本政府承认中华人民共和国是中国的</w:t>
+      </w:r>
+      <w:r>
+        <w:rPr>
+          <w:rFonts w:hint="eastAsia"/>
+          <w:b/>
+          <w:bCs/>
+        </w:rPr>
+        <w:t>唯一合法政府</w:t>
+      </w:r>
+      <w:r>
+        <w:rPr>
+          <w:rFonts w:hint="eastAsia"/>
+        </w:rPr>
+        <w:t>；</w:t>
+      </w:r>
+    </w:p>
+    <w:p>
+      <w:pPr>
+        <w:pStyle w:val="aa"/>
+        <w:numPr>
+          <w:ilvl w:val="0"/>
+          <w:numId w:val="28"/>
+        </w:numPr>
+        <w:spacing w:beforeLines="0" w:before="0" w:afterLines="0" w:after="0"/>
+        <w:ind w:left="357" w:hanging="357"/>
+        <w:rPr>
+          <w:rFonts w:hint="eastAsia"/>
+        </w:rPr>
+      </w:pPr>
+      <w:r>
+        <w:rPr>
+          <w:rFonts w:hint="eastAsia"/>
+        </w:rPr>
+        <w:t>中华人民共和国政府重中：台湾是中华人民共和国</w:t>
+      </w:r>
+      <w:proofErr w:type="gramStart"/>
+      <w:r>
+        <w:rPr>
+          <w:rFonts w:hint="eastAsia"/>
+        </w:rPr>
+        <w:t>领士部分割</w:t>
+      </w:r>
+      <w:proofErr w:type="gramEnd"/>
+      <w:r>
+        <w:rPr>
+          <w:rFonts w:hint="eastAsia"/>
+        </w:rPr>
+        <w:t>的一部分，</w:t>
+      </w:r>
+      <w:r>
+        <w:rPr>
+          <w:rFonts w:hint="eastAsia"/>
+          <w:b/>
+          <w:bCs/>
+        </w:rPr>
+        <w:t>日本国政府充分理解和尊重这个政府的这一立场</w:t>
+      </w:r>
+      <w:r>
+        <w:rPr>
+          <w:rFonts w:hint="eastAsia"/>
+        </w:rPr>
+        <w:t>，并坚持遵循波茨坦公告第八条的立场；</w:t>
+      </w:r>
+    </w:p>
+    <w:p>
+      <w:pPr>
+        <w:pStyle w:val="aa"/>
+        <w:numPr>
+          <w:ilvl w:val="0"/>
+          <w:numId w:val="28"/>
+        </w:numPr>
+        <w:spacing w:beforeLines="0" w:before="0" w:afterLines="0" w:after="0"/>
+        <w:ind w:left="357" w:hanging="357"/>
+        <w:rPr>
+          <w:rFonts w:hint="eastAsia"/>
+        </w:rPr>
+      </w:pPr>
+      <w:r>
+        <w:rPr>
+          <w:rFonts w:hint="eastAsia"/>
+        </w:rPr>
+        <w:t>中日政府决定自</w:t>
+      </w:r>
+      <w:r>
+        <w:rPr>
+          <w:rFonts w:hint="eastAsia"/>
+        </w:rPr>
+        <w:t>1972</w:t>
+      </w:r>
+      <w:r>
+        <w:rPr>
+          <w:rFonts w:hint="eastAsia"/>
+        </w:rPr>
+        <w:t>年</w:t>
+      </w:r>
+      <w:r>
+        <w:rPr>
+          <w:rFonts w:hint="eastAsia"/>
+        </w:rPr>
+        <w:t>9</w:t>
+      </w:r>
+      <w:r>
+        <w:rPr>
+          <w:rFonts w:hint="eastAsia"/>
+        </w:rPr>
+        <w:t>月</w:t>
+      </w:r>
+      <w:r>
+        <w:rPr>
+          <w:rFonts w:hint="eastAsia"/>
+        </w:rPr>
+        <w:t>29</w:t>
+      </w:r>
+      <w:r>
+        <w:rPr>
+          <w:rFonts w:hint="eastAsia"/>
+        </w:rPr>
+        <w:t>日起建立外交关系，</w:t>
+      </w:r>
+      <w:r>
+        <w:rPr>
+          <w:rFonts w:hint="eastAsia"/>
+          <w:b/>
+          <w:bCs/>
+        </w:rPr>
+        <w:t>尽快互换大使</w:t>
+      </w:r>
+      <w:r>
+        <w:rPr>
+          <w:rFonts w:hint="eastAsia"/>
+        </w:rPr>
+        <w:t>；</w:t>
+      </w:r>
+    </w:p>
+    <w:p>
+      <w:pPr>
+        <w:pStyle w:val="aa"/>
+        <w:numPr>
+          <w:ilvl w:val="0"/>
+          <w:numId w:val="28"/>
+        </w:numPr>
+        <w:spacing w:beforeLines="0" w:before="0" w:afterLines="0" w:after="0"/>
+        <w:ind w:left="357" w:hanging="357"/>
+        <w:rPr>
+          <w:rFonts w:hint="eastAsia"/>
+        </w:rPr>
+      </w:pPr>
+      <w:r>
+        <w:rPr>
+          <w:rFonts w:hint="eastAsia"/>
+        </w:rPr>
+        <w:t>中华人民共和国政府宣布：为了中日两国人民的友好，</w:t>
+      </w:r>
+      <w:r>
+        <w:rPr>
+          <w:rFonts w:hint="eastAsia"/>
+          <w:b/>
+          <w:bCs/>
+        </w:rPr>
+        <w:t>放弃对日本国的战争赔偿要求</w:t>
+      </w:r>
+      <w:r>
+        <w:rPr>
+          <w:rFonts w:hint="eastAsia"/>
+        </w:rPr>
+        <w:t>；</w:t>
+      </w:r>
+    </w:p>
+    <w:p>
+      <w:pPr>
+        <w:pStyle w:val="aa"/>
+        <w:numPr>
+          <w:ilvl w:val="0"/>
+          <w:numId w:val="28"/>
+        </w:numPr>
+        <w:spacing w:beforeLines="0" w:before="0" w:afterLines="0" w:after="0"/>
+        <w:ind w:left="357" w:hanging="357"/>
+        <w:rPr>
+          <w:rFonts w:hint="eastAsia"/>
+        </w:rPr>
+      </w:pPr>
+      <w:r>
+        <w:rPr>
+          <w:rFonts w:hint="eastAsia"/>
+        </w:rPr>
+        <w:t>两国政府同意</w:t>
+      </w:r>
+      <w:r>
+        <w:rPr>
+          <w:rFonts w:hint="eastAsia"/>
+          <w:b/>
+          <w:bCs/>
+        </w:rPr>
+        <w:t>在和平共处五项原则的基础上</w:t>
+      </w:r>
+      <w:r>
+        <w:rPr>
+          <w:rFonts w:hint="eastAsia"/>
+        </w:rPr>
+        <w:t>，建立持久的和平友好关系；</w:t>
+      </w:r>
+    </w:p>
+    <w:p>
+      <w:pPr>
+        <w:pStyle w:val="aa"/>
+        <w:numPr>
+          <w:ilvl w:val="0"/>
+          <w:numId w:val="28"/>
+        </w:numPr>
+        <w:spacing w:beforeLines="0" w:before="0" w:afterLines="0" w:after="0"/>
+        <w:ind w:left="357" w:hanging="357"/>
+        <w:rPr>
+          <w:rFonts w:hint="eastAsia"/>
+        </w:rPr>
+      </w:pPr>
+      <w:r>
+        <w:rPr>
+          <w:rFonts w:hint="eastAsia"/>
+        </w:rPr>
+        <w:t>中日邦交正常化</w:t>
+      </w:r>
+      <w:r>
+        <w:rPr>
+          <w:rFonts w:hint="eastAsia"/>
+          <w:b/>
+          <w:bCs/>
+        </w:rPr>
+        <w:t>不针对第三国</w:t>
+      </w:r>
+      <w:r>
+        <w:rPr>
+          <w:rFonts w:hint="eastAsia"/>
+        </w:rPr>
+        <w:t>，两国任何一方都不应在亚洲合太平洋地区谋求霸权，反对其他国家或集团建立这种霸权的努力；</w:t>
+      </w:r>
+    </w:p>
+    <w:p>
+      <w:pPr>
+        <w:pStyle w:val="aa"/>
+        <w:numPr>
+          <w:ilvl w:val="0"/>
+          <w:numId w:val="28"/>
+        </w:numPr>
+        <w:spacing w:beforeLines="0" w:before="0" w:afterLines="0" w:after="0"/>
+        <w:ind w:left="357" w:hanging="357"/>
+        <w:rPr>
+          <w:rFonts w:hint="eastAsia"/>
+        </w:rPr>
+      </w:pPr>
+      <w:r>
+        <w:rPr>
+          <w:rFonts w:hint="eastAsia"/>
+        </w:rPr>
+        <w:t>两国政府为了巩固和发展和平友好关系，</w:t>
+      </w:r>
+      <w:r>
+        <w:rPr>
+          <w:rFonts w:hint="eastAsia"/>
+          <w:b/>
+          <w:bCs/>
+        </w:rPr>
+        <w:t>同意进行以缔结和平友好条约为目的的谈判</w:t>
+      </w:r>
+      <w:r>
+        <w:rPr>
+          <w:rFonts w:hint="eastAsia"/>
+        </w:rPr>
+        <w:t>；</w:t>
+      </w:r>
+    </w:p>
+    <w:p>
+      <w:pPr>
+        <w:pStyle w:val="aa"/>
+        <w:numPr>
+          <w:ilvl w:val="0"/>
+          <w:numId w:val="28"/>
+        </w:numPr>
+        <w:spacing w:beforeLines="0" w:before="0" w:afterLines="0" w:after="0"/>
+        <w:ind w:left="357" w:hanging="357"/>
+      </w:pPr>
+      <w:r>
+        <w:rPr>
+          <w:rFonts w:hint="eastAsia"/>
+        </w:rPr>
+        <w:t>两国政府为了发展关系和扩大人员往来，</w:t>
+      </w:r>
+      <w:r>
+        <w:rPr>
+          <w:rFonts w:hint="eastAsia"/>
+          <w:b/>
+          <w:bCs/>
+        </w:rPr>
+        <w:t>同意进行以缔结贸易、航空、航海、渔业等协定为目的的谈判</w:t>
+      </w:r>
+      <w:r>
+        <w:rPr>
+          <w:rFonts w:hint="eastAsia"/>
+        </w:rPr>
+        <w:t>。</w:t>
+      </w:r>
+    </w:p>
+    <w:p>
+      <w:pPr>
+        <w:pStyle w:val="ac"/>
+      </w:pPr>
+      <w:bookmarkStart w:id="44" w:name="_Toc194592328"/>
+      <w:r>
+        <w:rPr>
+          <w:rFonts w:hint="eastAsia"/>
+        </w:rPr>
+        <w:t>二、</w:t>
+      </w:r>
+      <w:r>
+        <w:rPr>
+          <w:rFonts w:hint="eastAsia"/>
+        </w:rPr>
+        <w:t>尼克松冲击与自主外交的提出</w:t>
+      </w:r>
+      <w:bookmarkEnd w:id="44"/>
+    </w:p>
+    <w:p>
+      <w:pPr>
+        <w:pStyle w:val="ae"/>
+        <w:rPr>
+          <w:rFonts w:hint="eastAsia"/>
+        </w:rPr>
+      </w:pPr>
+      <w:bookmarkStart w:id="45" w:name="_Toc194592329"/>
+      <w:r>
+        <w:rPr>
+          <w:rFonts w:hint="eastAsia"/>
+        </w:rPr>
+        <w:t>（一）尼克松冲击</w:t>
+      </w:r>
+      <w:bookmarkEnd w:id="45"/>
+    </w:p>
+    <w:p>
+      <w:pPr>
+        <w:pStyle w:val="aa"/>
+        <w:spacing w:before="78" w:after="78"/>
+        <w:ind w:firstLine="420"/>
+        <w:rPr>
+          <w:rFonts w:hint="eastAsia"/>
+        </w:rPr>
+      </w:pPr>
+      <w:r>
+        <w:rPr>
+          <w:rFonts w:hint="eastAsia"/>
+        </w:rPr>
+        <w:t>1965</w:t>
+      </w:r>
+      <w:r>
+        <w:rPr>
+          <w:rFonts w:hint="eastAsia"/>
+        </w:rPr>
+        <w:t>年，日本对美贸易出现黑字，美国要求日本开放市场的压力日增。</w:t>
+      </w:r>
+      <w:r>
+        <w:rPr>
+          <w:rFonts w:hint="eastAsia"/>
+        </w:rPr>
+        <w:t>1969</w:t>
+      </w:r>
+      <w:r>
+        <w:rPr>
+          <w:rFonts w:hint="eastAsia"/>
+        </w:rPr>
+        <w:t>年</w:t>
+      </w:r>
+      <w:r>
+        <w:rPr>
+          <w:rFonts w:hint="eastAsia"/>
+        </w:rPr>
+        <w:t>1</w:t>
+      </w:r>
+      <w:r>
+        <w:rPr>
+          <w:rFonts w:hint="eastAsia"/>
+        </w:rPr>
+        <w:t>月，尼克松发表讲话，要求日本对毛织品、化纤产品的对美出口实行自主规制。日美贸易摩擦激化。之后，美国宣布“新经济政策”，停止美元与黄金的兑换，对进口商品征收</w:t>
+      </w:r>
+      <w:r>
+        <w:rPr>
+          <w:rFonts w:hint="eastAsia"/>
+        </w:rPr>
+        <w:t>10%</w:t>
+      </w:r>
+      <w:r>
+        <w:rPr>
+          <w:rFonts w:hint="eastAsia"/>
+        </w:rPr>
+        <w:t>的进口附加税；迫使日元升值</w:t>
+      </w:r>
+      <w:r>
+        <w:rPr>
+          <w:rFonts w:hint="eastAsia"/>
+        </w:rPr>
+        <w:t>17%</w:t>
+      </w:r>
+      <w:r>
+        <w:rPr>
+          <w:rFonts w:hint="eastAsia"/>
+        </w:rPr>
+        <w:t>，日本产品的国际竞争力下降。</w:t>
+      </w:r>
+    </w:p>
+    <w:p>
+      <w:pPr>
+        <w:pStyle w:val="aa"/>
+        <w:spacing w:before="78" w:after="78"/>
+        <w:ind w:firstLine="420"/>
+        <w:rPr>
+          <w:rFonts w:hint="eastAsia"/>
+        </w:rPr>
+      </w:pPr>
+      <w:r>
+        <w:rPr>
+          <w:rFonts w:hint="eastAsia"/>
+        </w:rPr>
+        <w:t>美国的越顶外交也让日本不满。</w:t>
+      </w:r>
+      <w:r>
+        <w:rPr>
+          <w:rFonts w:hint="eastAsia"/>
+        </w:rPr>
+        <w:t>1970</w:t>
+      </w:r>
+      <w:r>
+        <w:rPr>
+          <w:rFonts w:hint="eastAsia"/>
+        </w:rPr>
+        <w:t>年</w:t>
+      </w:r>
+      <w:r>
+        <w:rPr>
+          <w:rFonts w:hint="eastAsia"/>
+        </w:rPr>
+        <w:t>10</w:t>
+      </w:r>
+      <w:r>
+        <w:rPr>
+          <w:rFonts w:hint="eastAsia"/>
+        </w:rPr>
+        <w:t>月，日美首脑会谈时，约定在对华政策上要紧密协商，但佐藤政权仅在</w:t>
+      </w:r>
+      <w:r>
+        <w:rPr>
+          <w:rFonts w:hint="eastAsia"/>
+        </w:rPr>
+        <w:t>8</w:t>
+      </w:r>
+      <w:r>
+        <w:rPr>
+          <w:rFonts w:hint="eastAsia"/>
+        </w:rPr>
+        <w:t>分钟前才得知尼克松访华的消息——日本被“出卖”了。内外交困的佐藤于</w:t>
+      </w:r>
+      <w:r>
+        <w:rPr>
+          <w:rFonts w:hint="eastAsia"/>
+        </w:rPr>
+        <w:t>1972</w:t>
+      </w:r>
+      <w:r>
+        <w:rPr>
+          <w:rFonts w:hint="eastAsia"/>
+        </w:rPr>
+        <w:t>年</w:t>
+      </w:r>
+      <w:r>
+        <w:rPr>
+          <w:rFonts w:hint="eastAsia"/>
+        </w:rPr>
+        <w:t>6</w:t>
+      </w:r>
+      <w:r>
+        <w:rPr>
+          <w:rFonts w:hint="eastAsia"/>
+        </w:rPr>
+        <w:t>月宣布辞职。</w:t>
+      </w:r>
+    </w:p>
+    <w:p>
+      <w:pPr>
+        <w:pStyle w:val="aa"/>
+        <w:spacing w:before="78" w:after="78"/>
+        <w:ind w:firstLine="420"/>
+      </w:pPr>
+      <w:r>
+        <w:rPr>
+          <w:rFonts w:hint="eastAsia"/>
+        </w:rPr>
+        <w:t>尼克松冲击与自主外交的提出是中日邦交正常化的背景。中国当时已开始回归国际社会</w:t>
+      </w:r>
+      <w:r>
+        <w:rPr>
+          <w:rFonts w:hint="eastAsia"/>
+        </w:rPr>
+        <w:t>：</w:t>
+      </w:r>
+      <w:r>
+        <w:rPr>
+          <w:rFonts w:hint="eastAsia"/>
+        </w:rPr>
+        <w:t>1970</w:t>
+      </w:r>
+      <w:r>
+        <w:rPr>
+          <w:rFonts w:hint="eastAsia"/>
+        </w:rPr>
+        <w:t>年</w:t>
+      </w:r>
+      <w:r>
+        <w:rPr>
+          <w:rFonts w:hint="eastAsia"/>
+        </w:rPr>
+        <w:t>10</w:t>
+      </w:r>
+      <w:r>
+        <w:rPr>
+          <w:rFonts w:hint="eastAsia"/>
+        </w:rPr>
+        <w:t>月，中国与加拿大建交；</w:t>
+      </w:r>
+      <w:r>
+        <w:rPr>
+          <w:rFonts w:hint="eastAsia"/>
+        </w:rPr>
+        <w:t>11</w:t>
+      </w:r>
+      <w:r>
+        <w:rPr>
+          <w:rFonts w:hint="eastAsia"/>
+        </w:rPr>
+        <w:t>月与意大利建交；</w:t>
+      </w:r>
+      <w:r>
+        <w:rPr>
+          <w:rFonts w:hint="eastAsia"/>
+        </w:rPr>
+        <w:t>1971</w:t>
+      </w:r>
+      <w:r>
+        <w:rPr>
+          <w:rFonts w:hint="eastAsia"/>
+        </w:rPr>
+        <w:t>年</w:t>
+      </w:r>
+      <w:r>
+        <w:rPr>
+          <w:rFonts w:hint="eastAsia"/>
+        </w:rPr>
+        <w:t>11</w:t>
+      </w:r>
+      <w:r>
+        <w:rPr>
+          <w:rFonts w:hint="eastAsia"/>
+        </w:rPr>
+        <w:t>月回归联合国。</w:t>
+      </w:r>
+    </w:p>
+    <w:p>
+      <w:pPr>
+        <w:pStyle w:val="ae"/>
+        <w:rPr>
+          <w:rFonts w:hint="eastAsia"/>
+        </w:rPr>
+      </w:pPr>
+      <w:bookmarkStart w:id="46" w:name="_Toc194592330"/>
+      <w:r>
+        <w:rPr>
+          <w:rFonts w:hint="eastAsia"/>
+        </w:rPr>
+        <w:t>（二）田中内阁的“自主外交”</w:t>
+      </w:r>
+      <w:bookmarkEnd w:id="46"/>
+    </w:p>
+    <w:p>
+      <w:pPr>
+        <w:pStyle w:val="af1"/>
+        <w:rPr>
+          <w:rFonts w:hint="eastAsia"/>
+        </w:rPr>
+      </w:pPr>
+      <w:r>
+        <w:rPr>
+          <w:rFonts w:hint="eastAsia"/>
+        </w:rPr>
+        <w:t xml:space="preserve">1. </w:t>
+      </w:r>
+      <w:r>
+        <w:rPr>
+          <w:rFonts w:hint="eastAsia"/>
+        </w:rPr>
+        <w:t>“自主外交”概述</w:t>
+      </w:r>
+    </w:p>
+    <w:p>
+      <w:pPr>
+        <w:pStyle w:val="aa"/>
+        <w:spacing w:before="78" w:after="78"/>
+        <w:ind w:firstLine="420"/>
+      </w:pPr>
+      <w:r>
+        <w:rPr>
+          <w:rFonts w:hint="eastAsia"/>
+        </w:rPr>
+        <w:t>美国的衰退促使日本推行独立自主外交</w:t>
+      </w:r>
+      <w:r>
+        <w:rPr>
+          <w:rFonts w:hint="eastAsia"/>
+        </w:rPr>
+        <w:t>。</w:t>
+      </w:r>
+    </w:p>
+    <w:p>
+      <w:pPr>
+        <w:pStyle w:val="af3"/>
+        <w:spacing w:before="78" w:after="78"/>
+        <w:ind w:firstLine="420"/>
+      </w:pPr>
+      <w:r>
+        <w:rPr>
+          <w:rFonts w:hint="eastAsia"/>
+        </w:rPr>
+        <w:t>我们曾经把基本方针放在与美国协调上，极力避免参加国际政治活动，然而美元地位的下降，迫使我们走自主外交的艰苦道路。</w:t>
+      </w:r>
+    </w:p>
+    <w:p>
+      <w:pPr>
+        <w:pStyle w:val="af3"/>
+        <w:spacing w:before="78" w:after="78"/>
+        <w:jc w:val="right"/>
+        <w:rPr>
+          <w:rFonts w:hint="eastAsia"/>
+        </w:rPr>
+      </w:pPr>
+      <w:r>
+        <w:rPr>
+          <w:rFonts w:hint="eastAsia"/>
+        </w:rPr>
+        <w:lastRenderedPageBreak/>
+        <w:t>——大平正芳</w:t>
+      </w:r>
+    </w:p>
+    <w:p>
+      <w:pPr>
+        <w:pStyle w:val="aa"/>
+        <w:spacing w:before="78" w:after="78"/>
+        <w:ind w:firstLine="420"/>
+      </w:pPr>
+      <w:r>
+        <w:rPr>
+          <w:rFonts w:hint="eastAsia"/>
+        </w:rPr>
+        <w:t>田中内阁“自主外交”的</w:t>
+      </w:r>
+      <w:r>
+        <w:rPr>
+          <w:rFonts w:hint="eastAsia"/>
+        </w:rPr>
+        <w:t>基本特征</w:t>
+      </w:r>
+      <w:r>
+        <w:rPr>
+          <w:rFonts w:hint="eastAsia"/>
+        </w:rPr>
+        <w:t>是</w:t>
+      </w:r>
+      <w:r>
+        <w:rPr>
+          <w:rFonts w:hint="eastAsia"/>
+        </w:rPr>
+        <w:t>以不拉开与美国的距离为前提，通过发展与其他国家的关系来体现日本外交的自主性，并把亚洲作为日本外交新领域的重点地区。</w:t>
+      </w:r>
+    </w:p>
+    <w:p>
+      <w:pPr>
+        <w:pStyle w:val="aa"/>
+        <w:spacing w:before="78" w:after="78"/>
+        <w:ind w:firstLine="420"/>
+        <w:rPr>
+          <w:rFonts w:hint="eastAsia"/>
+        </w:rPr>
+      </w:pPr>
+      <w:r>
+        <w:rPr>
+          <w:rFonts w:hint="eastAsia"/>
+        </w:rPr>
+        <w:t>20</w:t>
+      </w:r>
+      <w:r>
+        <w:rPr>
+          <w:rFonts w:hint="eastAsia"/>
+        </w:rPr>
+        <w:t>世纪</w:t>
+      </w:r>
+      <w:r>
+        <w:rPr>
+          <w:rFonts w:hint="eastAsia"/>
+        </w:rPr>
+        <w:t>70</w:t>
+      </w:r>
+      <w:r>
+        <w:rPr>
+          <w:rFonts w:hint="eastAsia"/>
+        </w:rPr>
+        <w:t>年代的石油危机给日本的社会经济带来了巨大冲击，由此，日本也开始了对中东的能源外交。</w:t>
+      </w:r>
+    </w:p>
+    <w:p>
+      <w:pPr>
+        <w:pStyle w:val="aa"/>
+        <w:spacing w:before="78" w:after="78"/>
+        <w:ind w:firstLine="420"/>
+      </w:pPr>
+      <w:r>
+        <w:rPr>
+          <w:rFonts w:hint="eastAsia"/>
+        </w:rPr>
+        <w:t>田中角荣下台</w:t>
+      </w:r>
+      <w:r>
+        <w:rPr>
+          <w:rFonts w:hint="eastAsia"/>
+        </w:rPr>
+        <w:t>的</w:t>
+      </w:r>
+      <w:r>
+        <w:rPr>
+          <w:rFonts w:hint="eastAsia"/>
+        </w:rPr>
+        <w:t>主要</w:t>
+      </w:r>
+      <w:r>
+        <w:rPr>
+          <w:rFonts w:hint="eastAsia"/>
+        </w:rPr>
+        <w:t>缘由是</w:t>
+      </w:r>
+      <w:r>
+        <w:rPr>
+          <w:rFonts w:hint="eastAsia"/>
+        </w:rPr>
+        <w:t>洛克希德案</w:t>
+      </w:r>
+      <w:r>
+        <w:rPr>
+          <w:rFonts w:hint="eastAsia"/>
+        </w:rPr>
+        <w:t>，他</w:t>
+      </w:r>
+      <w:r>
+        <w:rPr>
+          <w:rFonts w:hint="eastAsia"/>
+        </w:rPr>
+        <w:t>担任首相期间（</w:t>
+      </w:r>
+      <w:r>
+        <w:rPr>
+          <w:rFonts w:hint="eastAsia"/>
+        </w:rPr>
+        <w:t>1972</w:t>
+      </w:r>
+      <w:r>
+        <w:rPr>
+          <w:rFonts w:hint="eastAsia"/>
+        </w:rPr>
+        <w:t>~</w:t>
+      </w:r>
+      <w:r>
+        <w:rPr>
+          <w:rFonts w:hint="eastAsia"/>
+        </w:rPr>
+        <w:t>1974</w:t>
+      </w:r>
+      <w:r>
+        <w:rPr>
+          <w:rFonts w:hint="eastAsia"/>
+        </w:rPr>
+        <w:t>），收受</w:t>
+      </w:r>
+      <w:r>
+        <w:rPr>
+          <w:rFonts w:hint="eastAsia"/>
+        </w:rPr>
+        <w:t>5</w:t>
+      </w:r>
+      <w:r>
+        <w:rPr>
+          <w:rFonts w:hint="eastAsia"/>
+        </w:rPr>
+        <w:t>亿日元贿赂，促成全日空采购洛克希德飞机。</w:t>
+      </w:r>
+      <w:r>
+        <w:rPr>
+          <w:rFonts w:hint="eastAsia"/>
+        </w:rPr>
+        <w:t>1976</w:t>
+      </w:r>
+      <w:r>
+        <w:rPr>
+          <w:rFonts w:hint="eastAsia"/>
+        </w:rPr>
+        <w:t>年</w:t>
+      </w:r>
+      <w:r>
+        <w:rPr>
+          <w:rFonts w:hint="eastAsia"/>
+        </w:rPr>
+        <w:t>，田中角荣</w:t>
+      </w:r>
+      <w:r>
+        <w:rPr>
+          <w:rFonts w:hint="eastAsia"/>
+        </w:rPr>
+        <w:t>被捕</w:t>
+      </w:r>
+      <w:r>
+        <w:rPr>
+          <w:rFonts w:hint="eastAsia"/>
+        </w:rPr>
+        <w:t>；</w:t>
+      </w:r>
+      <w:r>
+        <w:rPr>
+          <w:rFonts w:hint="eastAsia"/>
+        </w:rPr>
+        <w:t>1983</w:t>
+      </w:r>
+      <w:r>
+        <w:rPr>
+          <w:rFonts w:hint="eastAsia"/>
+        </w:rPr>
+        <w:t>年</w:t>
+      </w:r>
+      <w:r>
+        <w:rPr>
+          <w:rFonts w:hint="eastAsia"/>
+        </w:rPr>
+        <w:t>，</w:t>
+      </w:r>
+      <w:r>
+        <w:rPr>
+          <w:rFonts w:hint="eastAsia"/>
+        </w:rPr>
+        <w:t>一审判决</w:t>
+      </w:r>
+      <w:r>
+        <w:rPr>
+          <w:rFonts w:hint="eastAsia"/>
+        </w:rPr>
+        <w:t>4</w:t>
+      </w:r>
+      <w:r>
+        <w:rPr>
+          <w:rFonts w:hint="eastAsia"/>
+        </w:rPr>
+        <w:t>年徒刑，罚款</w:t>
+      </w:r>
+      <w:r>
+        <w:rPr>
+          <w:rFonts w:hint="eastAsia"/>
+        </w:rPr>
+        <w:t>5</w:t>
+      </w:r>
+      <w:r>
+        <w:rPr>
+          <w:rFonts w:hint="eastAsia"/>
+        </w:rPr>
+        <w:t>亿日元</w:t>
+      </w:r>
+      <w:r>
+        <w:rPr>
+          <w:rFonts w:hint="eastAsia"/>
+        </w:rPr>
+        <w:t>，</w:t>
+      </w:r>
+      <w:r>
+        <w:rPr>
+          <w:rFonts w:hint="eastAsia"/>
+        </w:rPr>
+        <w:t>田中不服</w:t>
+      </w:r>
+      <w:r>
+        <w:rPr>
+          <w:rFonts w:hint="eastAsia"/>
+        </w:rPr>
+        <w:t>上诉；</w:t>
+      </w:r>
+      <w:r>
+        <w:rPr>
+          <w:rFonts w:hint="eastAsia"/>
+        </w:rPr>
+        <w:t>1987</w:t>
+      </w:r>
+      <w:r>
+        <w:rPr>
+          <w:rFonts w:hint="eastAsia"/>
+        </w:rPr>
+        <w:t>年</w:t>
+      </w:r>
+      <w:r>
+        <w:rPr>
+          <w:rFonts w:hint="eastAsia"/>
+        </w:rPr>
+        <w:t>，</w:t>
+      </w:r>
+      <w:r>
+        <w:rPr>
+          <w:rFonts w:hint="eastAsia"/>
+        </w:rPr>
+        <w:t>上诉被驳回，田中再次提起二审上诉</w:t>
+      </w:r>
+      <w:r>
+        <w:rPr>
+          <w:rFonts w:hint="eastAsia"/>
+        </w:rPr>
+        <w:t>；</w:t>
+      </w:r>
+      <w:r>
+        <w:rPr>
+          <w:rFonts w:hint="eastAsia"/>
+        </w:rPr>
+        <w:t>1995</w:t>
+      </w:r>
+      <w:r>
+        <w:rPr>
+          <w:rFonts w:hint="eastAsia"/>
+        </w:rPr>
+        <w:t>年最高法院再次</w:t>
+      </w:r>
+      <w:r>
+        <w:rPr>
+          <w:rFonts w:hint="eastAsia"/>
+        </w:rPr>
+        <w:t>驳</w:t>
+      </w:r>
+      <w:r>
+        <w:rPr>
+          <w:rFonts w:hint="eastAsia"/>
+        </w:rPr>
+        <w:t>回上诉，维持原判，但田中已于</w:t>
+      </w:r>
+      <w:r>
+        <w:rPr>
+          <w:rFonts w:hint="eastAsia"/>
+        </w:rPr>
+        <w:t>1993</w:t>
+      </w:r>
+      <w:r>
+        <w:rPr>
+          <w:rFonts w:hint="eastAsia"/>
+        </w:rPr>
+        <w:t>年病逝。</w:t>
+      </w:r>
+    </w:p>
+    <w:p>
+      <w:pPr>
+        <w:pStyle w:val="aa"/>
+        <w:spacing w:before="78" w:after="78"/>
+        <w:ind w:firstLine="420"/>
+        <w:rPr>
+          <w:rFonts w:hint="eastAsia"/>
+        </w:rPr>
+      </w:pPr>
+      <w:r>
+        <w:rPr>
+          <w:rFonts w:hint="eastAsia"/>
+        </w:rPr>
+        <w:t>虽然经历丑闻而下台，但田中角荣在自民党内部仍然有强大的影响力，这就有赖于日本的“金权政治”：战前财阀介入军事工业，与军部联合；战后与政治家勾结，为政治家提供资金，政治家给财阀提供政策便利和好处。</w:t>
+      </w:r>
+    </w:p>
+    <w:p>
+      <w:pPr>
+        <w:pStyle w:val="af1"/>
+        <w:rPr>
+          <w:rFonts w:hint="eastAsia"/>
+        </w:rPr>
+      </w:pPr>
+      <w:r>
+        <w:rPr>
+          <w:rFonts w:hint="eastAsia"/>
+        </w:rPr>
+        <w:t xml:space="preserve">2. </w:t>
+      </w:r>
+      <w:r>
+        <w:rPr>
+          <w:rFonts w:hint="eastAsia"/>
+        </w:rPr>
+        <w:t>“自主外交”的具体内容</w:t>
+      </w:r>
+    </w:p>
+    <w:p>
+      <w:pPr>
+        <w:pStyle w:val="aa"/>
+        <w:spacing w:before="78" w:after="78"/>
+        <w:ind w:firstLine="420"/>
+        <w:rPr>
+          <w:rFonts w:hint="eastAsia"/>
+        </w:rPr>
+      </w:pPr>
+      <w:r>
+        <w:rPr>
+          <w:rFonts w:hint="eastAsia"/>
+        </w:rPr>
+        <w:t>尼克松上台后，开始推行“尼克松主义”，</w:t>
+      </w:r>
+      <w:r>
+        <w:rPr>
+          <w:rFonts w:hint="eastAsia"/>
+        </w:rPr>
+        <w:t>国际体系从“美国治下的和平”转变为“责任分担的和平”，这为作为经济大国的日本追求国际影响力提供了客观条件。</w:t>
+      </w:r>
+    </w:p>
+    <w:p>
+      <w:pPr>
+        <w:pStyle w:val="aa"/>
+        <w:spacing w:before="78" w:after="78"/>
+        <w:ind w:firstLine="420"/>
+        <w:rPr>
+          <w:rFonts w:hint="eastAsia"/>
+        </w:rPr>
+      </w:pPr>
+      <w:r>
+        <w:rPr>
+          <w:rFonts w:hint="eastAsia"/>
+        </w:rPr>
+        <w:t>1973</w:t>
+      </w:r>
+      <w:r>
+        <w:rPr>
+          <w:rFonts w:hint="eastAsia"/>
+        </w:rPr>
+        <w:t>年</w:t>
+      </w:r>
+      <w:r>
+        <w:rPr>
+          <w:rFonts w:hint="eastAsia"/>
+        </w:rPr>
+        <w:t>6</w:t>
+      </w:r>
+      <w:r>
+        <w:rPr>
+          <w:rFonts w:hint="eastAsia"/>
+        </w:rPr>
+        <w:t>月</w:t>
+      </w:r>
+      <w:r>
+        <w:rPr>
+          <w:rFonts w:hint="eastAsia"/>
+        </w:rPr>
+        <w:t>，</w:t>
+      </w:r>
+      <w:r>
+        <w:rPr>
+          <w:rFonts w:hint="eastAsia"/>
+        </w:rPr>
+        <w:t>美国总统尼克松突然宣布对大豆等农产品实施全面出口禁运以应对粮食减产、国内通货膨胀问题，使大豆自给率仅有</w:t>
+      </w:r>
+      <w:r>
+        <w:rPr>
+          <w:rFonts w:hint="eastAsia"/>
+        </w:rPr>
+        <w:t>3%</w:t>
+      </w:r>
+      <w:r>
+        <w:rPr>
+          <w:rFonts w:hint="eastAsia"/>
+        </w:rPr>
+        <w:t>的日本深受“大豆冲击”的影响。</w:t>
+      </w:r>
+    </w:p>
+    <w:p>
+      <w:pPr>
+        <w:pStyle w:val="aa"/>
+        <w:spacing w:before="78" w:after="78"/>
+        <w:ind w:firstLine="420"/>
+        <w:rPr>
+          <w:rFonts w:hint="eastAsia"/>
+        </w:rPr>
+      </w:pPr>
+      <w:r>
+        <w:rPr>
+          <w:rFonts w:hint="eastAsia"/>
+        </w:rPr>
+        <w:t>1973</w:t>
+      </w:r>
+      <w:r>
+        <w:rPr>
+          <w:rFonts w:hint="eastAsia"/>
+        </w:rPr>
+        <w:t>年至</w:t>
+      </w:r>
+      <w:r>
+        <w:rPr>
+          <w:rFonts w:hint="eastAsia"/>
+        </w:rPr>
+        <w:t>1979</w:t>
+      </w:r>
+      <w:r>
+        <w:rPr>
+          <w:rFonts w:hint="eastAsia"/>
+        </w:rPr>
+        <w:t>年间两次中东石油危机后</w:t>
+      </w:r>
+      <w:r>
+        <w:rPr>
+          <w:rFonts w:hint="eastAsia"/>
+        </w:rPr>
+        <w:t>，</w:t>
+      </w:r>
+      <w:r>
+        <w:rPr>
+          <w:rFonts w:hint="eastAsia"/>
+        </w:rPr>
+        <w:t>日本意识到非军事性的威胁来源进一步增多</w:t>
+      </w:r>
+      <w:r>
+        <w:rPr>
+          <w:rFonts w:hint="eastAsia"/>
+        </w:rPr>
+        <w:t>，</w:t>
+      </w:r>
+      <w:r>
+        <w:rPr>
+          <w:rFonts w:hint="eastAsia"/>
+        </w:rPr>
+        <w:t>消极依靠美国的保护无法满足其多重安全需求。日本被阿拉伯产油国划入限制石油供应的“非友好国家”中</w:t>
+      </w:r>
+      <w:r>
+        <w:rPr>
+          <w:rFonts w:hint="eastAsia"/>
+        </w:rPr>
+        <w:t>，</w:t>
+      </w:r>
+      <w:r>
+        <w:rPr>
+          <w:rFonts w:hint="eastAsia"/>
+        </w:rPr>
+        <w:t>这给当时对中东石油的依赖达</w:t>
+      </w:r>
+      <w:r>
+        <w:rPr>
+          <w:rFonts w:hint="eastAsia"/>
+        </w:rPr>
+        <w:t>88%</w:t>
+      </w:r>
+      <w:r>
+        <w:rPr>
+          <w:rFonts w:hint="eastAsia"/>
+        </w:rPr>
+        <w:t>的日本带来了极大的社会不安与经济混乱。</w:t>
+      </w:r>
+    </w:p>
+    <w:p>
+      <w:pPr>
+        <w:pStyle w:val="aa"/>
+        <w:spacing w:before="78" w:after="78"/>
+        <w:ind w:firstLine="420"/>
+      </w:pPr>
+      <w:r>
+        <w:rPr>
+          <w:rFonts w:hint="eastAsia"/>
+        </w:rPr>
+        <w:t>1973</w:t>
+      </w:r>
+      <w:r>
+        <w:rPr>
+          <w:rFonts w:hint="eastAsia"/>
+        </w:rPr>
+        <w:t>年</w:t>
+      </w:r>
+      <w:r>
+        <w:rPr>
+          <w:rFonts w:hint="eastAsia"/>
+        </w:rPr>
+        <w:t>5</w:t>
+      </w:r>
+      <w:r>
+        <w:rPr>
+          <w:rFonts w:hint="eastAsia"/>
+        </w:rPr>
+        <w:t>月</w:t>
+      </w:r>
+      <w:r>
+        <w:rPr>
+          <w:rFonts w:hint="eastAsia"/>
+        </w:rPr>
+        <w:t>，</w:t>
+      </w:r>
+      <w:r>
+        <w:rPr>
+          <w:rFonts w:hint="eastAsia"/>
+        </w:rPr>
+        <w:t>通产省大臣</w:t>
+      </w:r>
+      <w:r>
+        <w:rPr>
+          <w:rFonts w:hint="eastAsia"/>
+        </w:rPr>
+        <w:t>中曾根康弘</w:t>
+      </w:r>
+      <w:r>
+        <w:rPr>
+          <w:rFonts w:hint="eastAsia"/>
+        </w:rPr>
+        <w:t>访问了伊朗、沙特阿拉伯、科威特、</w:t>
+      </w:r>
+      <w:r>
+        <w:rPr>
+          <w:rFonts w:hint="eastAsia"/>
+        </w:rPr>
+        <w:t>阿联酋</w:t>
+      </w:r>
+      <w:r>
+        <w:rPr>
+          <w:rFonts w:hint="eastAsia"/>
+        </w:rPr>
+        <w:t>四国</w:t>
+      </w:r>
+      <w:r>
+        <w:rPr>
+          <w:rFonts w:hint="eastAsia"/>
+        </w:rPr>
+        <w:t>——</w:t>
+      </w:r>
+      <w:r>
+        <w:rPr>
+          <w:rFonts w:hint="eastAsia"/>
+        </w:rPr>
+        <w:t>日本从</w:t>
+      </w:r>
+      <w:r>
+        <w:rPr>
+          <w:rFonts w:hint="eastAsia"/>
+        </w:rPr>
+        <w:t>这</w:t>
+      </w:r>
+      <w:r>
+        <w:rPr>
+          <w:rFonts w:hint="eastAsia"/>
+        </w:rPr>
+        <w:t>四国石油进口量占比超</w:t>
+      </w:r>
+      <w:r>
+        <w:rPr>
+          <w:rFonts w:hint="eastAsia"/>
+        </w:rPr>
+        <w:t>70%</w:t>
+      </w:r>
+      <w:r>
+        <w:rPr>
+          <w:rFonts w:hint="eastAsia"/>
+        </w:rPr>
+        <w:t>。从此，日本的</w:t>
+      </w:r>
+      <w:r>
+        <w:rPr>
+          <w:rFonts w:hint="eastAsia"/>
+        </w:rPr>
+        <w:t>中东外交从亲以色列转向亲阿拉伯，以援助、投资、贸易加强与</w:t>
+      </w:r>
+      <w:r>
+        <w:rPr>
+          <w:rFonts w:hint="eastAsia"/>
+        </w:rPr>
+        <w:t>阿拉伯各</w:t>
+      </w:r>
+      <w:r>
+        <w:rPr>
+          <w:rFonts w:hint="eastAsia"/>
+        </w:rPr>
+        <w:t>国关系，直接参与能源开发来确保石油的稳定供应</w:t>
+      </w:r>
+      <w:r>
+        <w:rPr>
+          <w:rFonts w:hint="eastAsia"/>
+        </w:rPr>
+        <w:t>——</w:t>
+      </w:r>
+      <w:r>
+        <w:rPr>
+          <w:rFonts w:hint="eastAsia"/>
+        </w:rPr>
+        <w:t>“开发进口”</w:t>
+      </w:r>
+      <w:r>
+        <w:rPr>
+          <w:rFonts w:hint="eastAsia"/>
+        </w:rPr>
+        <w:t>。</w:t>
+      </w:r>
+    </w:p>
+    <w:p>
+      <w:pPr>
+        <w:pStyle w:val="ac"/>
+        <w:rPr>
+          <w:rFonts w:hint="eastAsia"/>
+        </w:rPr>
+      </w:pPr>
+      <w:bookmarkStart w:id="47" w:name="_Toc194592331"/>
+      <w:r>
+        <w:rPr>
+          <w:rFonts w:hint="eastAsia"/>
+        </w:rPr>
+        <w:t>三、</w:t>
+      </w:r>
+      <w:r>
+        <w:rPr>
+          <w:rFonts w:hint="eastAsia"/>
+        </w:rPr>
+        <w:t>福田内阁的全方位外交</w:t>
+      </w:r>
+      <w:bookmarkEnd w:id="47"/>
+    </w:p>
+    <w:p>
+      <w:pPr>
+        <w:pStyle w:val="ae"/>
+        <w:rPr>
+          <w:rFonts w:hint="eastAsia"/>
+        </w:rPr>
+      </w:pPr>
+      <w:bookmarkStart w:id="48" w:name="_Toc194592332"/>
+      <w:r>
+        <w:rPr>
+          <w:rFonts w:hint="eastAsia"/>
+        </w:rPr>
+        <w:t>（一）福田内阁的东南亚外交</w:t>
+      </w:r>
+      <w:bookmarkEnd w:id="48"/>
+    </w:p>
+    <w:p>
+      <w:pPr>
+        <w:pStyle w:val="aa"/>
+        <w:spacing w:before="78" w:after="78"/>
+        <w:ind w:firstLine="420"/>
+        <w:rPr>
+          <w:rFonts w:hint="eastAsia"/>
+        </w:rPr>
+      </w:pPr>
+      <w:r>
+        <w:rPr>
+          <w:rFonts w:hint="eastAsia"/>
+        </w:rPr>
+        <w:t>日本对东南亚“赔偿外交”开展后，大量日本企业、日本商品来到东南亚，本地企业大量倒闭破产；同时，日本本土开始重视环保，大量高排放产业从日本迁移到东南亚，破坏了东南亚各国的环境；因此，东南亚的反</w:t>
+      </w:r>
+      <w:proofErr w:type="gramStart"/>
+      <w:r>
+        <w:rPr>
+          <w:rFonts w:hint="eastAsia"/>
+        </w:rPr>
+        <w:t>日思想</w:t>
+      </w:r>
+      <w:proofErr w:type="gramEnd"/>
+      <w:r>
+        <w:rPr>
+          <w:rFonts w:hint="eastAsia"/>
+        </w:rPr>
+        <w:t>开始积累。</w:t>
+      </w:r>
+      <w:r>
+        <w:rPr>
+          <w:rFonts w:hint="eastAsia"/>
+        </w:rPr>
+        <w:t>1974</w:t>
+      </w:r>
+      <w:r>
+        <w:rPr>
+          <w:rFonts w:hint="eastAsia"/>
+        </w:rPr>
+        <w:t>年</w:t>
+      </w:r>
+      <w:r>
+        <w:rPr>
+          <w:rFonts w:hint="eastAsia"/>
+        </w:rPr>
+        <w:t>，</w:t>
+      </w:r>
+      <w:r>
+        <w:rPr>
+          <w:rFonts w:hint="eastAsia"/>
+        </w:rPr>
+        <w:t>田中角荣访问东盟，遭到反日浪潮。</w:t>
+      </w:r>
+    </w:p>
+    <w:p>
+      <w:pPr>
+        <w:pStyle w:val="aa"/>
+        <w:spacing w:before="78" w:after="78"/>
+        <w:ind w:firstLine="420"/>
+        <w:rPr>
+          <w:rFonts w:hint="eastAsia"/>
+        </w:rPr>
+      </w:pPr>
+      <w:r>
+        <w:rPr>
+          <w:rFonts w:hint="eastAsia"/>
+        </w:rPr>
+        <w:t>福田内阁上台后，提出了“全方位外交”。</w:t>
+      </w:r>
+      <w:r>
+        <w:rPr>
+          <w:rFonts w:hint="eastAsia"/>
+        </w:rPr>
+        <w:t>1977</w:t>
+      </w:r>
+      <w:r>
+        <w:rPr>
+          <w:rFonts w:hint="eastAsia"/>
+        </w:rPr>
+        <w:t>年</w:t>
+      </w:r>
+      <w:r>
+        <w:rPr>
+          <w:rFonts w:hint="eastAsia"/>
+        </w:rPr>
+        <w:t>8</w:t>
+      </w:r>
+      <w:r>
+        <w:rPr>
+          <w:rFonts w:hint="eastAsia"/>
+        </w:rPr>
+        <w:t>月，</w:t>
+      </w:r>
+      <w:r>
+        <w:rPr>
+          <w:rFonts w:hint="eastAsia"/>
+        </w:rPr>
+        <w:t>福田</w:t>
+      </w:r>
+      <w:proofErr w:type="gramStart"/>
+      <w:r>
+        <w:rPr>
+          <w:rFonts w:hint="eastAsia"/>
+        </w:rPr>
+        <w:t>赳</w:t>
+      </w:r>
+      <w:proofErr w:type="gramEnd"/>
+      <w:r>
+        <w:rPr>
+          <w:rFonts w:hint="eastAsia"/>
+        </w:rPr>
+        <w:t>夫</w:t>
+      </w:r>
+      <w:r>
+        <w:rPr>
+          <w:rFonts w:hint="eastAsia"/>
+        </w:rPr>
+        <w:t>首相访问东南亚，发表了《我国的东南亚政策》的演说</w:t>
+      </w:r>
+      <w:r>
+        <w:rPr>
+          <w:rFonts w:hint="eastAsia"/>
+        </w:rPr>
+        <w:t>，即是</w:t>
+      </w:r>
+      <w:r>
+        <w:rPr>
+          <w:rFonts w:hint="eastAsia"/>
+        </w:rPr>
+        <w:t>“福田主义”</w:t>
+      </w:r>
+      <w:r>
+        <w:rPr>
+          <w:rFonts w:hint="eastAsia"/>
+        </w:rPr>
+        <w:t>，其</w:t>
+      </w:r>
+      <w:r>
+        <w:rPr>
+          <w:rFonts w:hint="eastAsia"/>
+        </w:rPr>
+        <w:t>核心内容如下</w:t>
+      </w:r>
+      <w:r>
+        <w:rPr>
+          <w:rFonts w:hint="eastAsia"/>
+        </w:rPr>
+        <w:t>：</w:t>
+      </w:r>
+    </w:p>
+    <w:p>
+      <w:pPr>
+        <w:pStyle w:val="aa"/>
+        <w:numPr>
+          <w:ilvl w:val="0"/>
+          <w:numId w:val="29"/>
+        </w:numPr>
+        <w:spacing w:beforeLines="0" w:before="0" w:afterLines="0" w:after="0"/>
+        <w:ind w:left="442" w:hanging="442"/>
+        <w:rPr>
+          <w:rFonts w:hint="eastAsia"/>
+        </w:rPr>
+      </w:pPr>
+      <w:r>
+        <w:rPr>
+          <w:rFonts w:hint="eastAsia"/>
+        </w:rPr>
+        <w:t>日本决心奉行彻底的和平政策，不做军事大国</w:t>
+      </w:r>
+      <w:r>
+        <w:rPr>
+          <w:rFonts w:hint="eastAsia"/>
+        </w:rPr>
+        <w:t>；</w:t>
+      </w:r>
+    </w:p>
+    <w:p>
+      <w:pPr>
+        <w:pStyle w:val="aa"/>
+        <w:numPr>
+          <w:ilvl w:val="0"/>
+          <w:numId w:val="29"/>
+        </w:numPr>
+        <w:spacing w:beforeLines="0" w:before="0" w:afterLines="0" w:after="0"/>
+        <w:ind w:left="442" w:hanging="442"/>
+        <w:rPr>
+          <w:rFonts w:hint="eastAsia"/>
+        </w:rPr>
+      </w:pPr>
+      <w:r>
+        <w:rPr>
+          <w:rFonts w:hint="eastAsia"/>
+        </w:rPr>
+        <w:t>日本与东南亚各国不仅要在经济、政治方面，而且要在社会、文化等广泛的领域内建立起“心心相印”的信赖关系</w:t>
+      </w:r>
+      <w:r>
+        <w:rPr>
+          <w:rFonts w:hint="eastAsia"/>
+        </w:rPr>
+        <w:t>；</w:t>
+      </w:r>
+    </w:p>
+    <w:p>
+      <w:pPr>
+        <w:pStyle w:val="aa"/>
+        <w:numPr>
+          <w:ilvl w:val="0"/>
+          <w:numId w:val="29"/>
+        </w:numPr>
+        <w:spacing w:beforeLines="0" w:before="0" w:afterLines="0" w:after="0"/>
+        <w:ind w:left="442" w:hanging="442"/>
+        <w:rPr>
+          <w:rFonts w:hint="eastAsia"/>
+        </w:rPr>
+      </w:pPr>
+      <w:r>
+        <w:rPr>
+          <w:rFonts w:hint="eastAsia"/>
+        </w:rPr>
+        <w:t>日本要站在“对等合作者”的立场，给予积极合作。</w:t>
+      </w:r>
+    </w:p>
+    <w:p>
+      <w:pPr>
+        <w:pStyle w:val="aa"/>
+        <w:spacing w:before="78" w:after="78"/>
+        <w:ind w:firstLine="420"/>
+      </w:pPr>
+      <w:r>
+        <w:rPr>
+          <w:rFonts w:hint="eastAsia"/>
+        </w:rPr>
+        <w:t>福田内阁提出了</w:t>
+      </w:r>
+      <w:r>
+        <w:rPr>
+          <w:rFonts w:hint="eastAsia"/>
+        </w:rPr>
+        <w:t>“</w:t>
+      </w:r>
+      <w:r>
+        <w:rPr>
+          <w:rFonts w:hint="eastAsia"/>
+        </w:rPr>
+        <w:t>ODA</w:t>
+      </w:r>
+      <w:r>
+        <w:rPr>
+          <w:rFonts w:hint="eastAsia"/>
+        </w:rPr>
+        <w:t>五年倍增计划”</w:t>
+      </w:r>
+      <w:r>
+        <w:rPr>
+          <w:rFonts w:hint="eastAsia"/>
+        </w:rPr>
+        <w:t>：</w:t>
+      </w:r>
+      <w:r>
+        <w:rPr>
+          <w:rFonts w:hint="eastAsia"/>
+        </w:rPr>
+        <w:t>以</w:t>
+      </w:r>
+      <w:r>
+        <w:rPr>
+          <w:rFonts w:hint="eastAsia"/>
+        </w:rPr>
+        <w:t>1977</w:t>
+      </w:r>
+      <w:r>
+        <w:rPr>
+          <w:rFonts w:hint="eastAsia"/>
+        </w:rPr>
+        <w:t>年的</w:t>
+      </w:r>
+      <w:r>
+        <w:rPr>
+          <w:rFonts w:hint="eastAsia"/>
+        </w:rPr>
+        <w:t>14.24</w:t>
+      </w:r>
+      <w:r>
+        <w:rPr>
+          <w:rFonts w:hint="eastAsia"/>
+        </w:rPr>
+        <w:t>亿美元为基准，争取到</w:t>
+      </w:r>
+      <w:r>
+        <w:rPr>
+          <w:rFonts w:hint="eastAsia"/>
+        </w:rPr>
+        <w:t>1980</w:t>
+      </w:r>
+      <w:r>
+        <w:rPr>
+          <w:rFonts w:hint="eastAsia"/>
+        </w:rPr>
+        <w:lastRenderedPageBreak/>
+        <w:t>年对外援助总额翻一番</w:t>
+      </w:r>
+      <w:r>
+        <w:rPr>
+          <w:rFonts w:hint="eastAsia"/>
+        </w:rPr>
+        <w:t>；</w:t>
+      </w:r>
+      <w:r>
+        <w:rPr>
+          <w:rFonts w:hint="eastAsia"/>
+        </w:rPr>
+        <w:t>1979</w:t>
+      </w:r>
+      <w:r>
+        <w:rPr>
+          <w:rFonts w:hint="eastAsia"/>
+        </w:rPr>
+        <w:t>年对</w:t>
+      </w:r>
+      <w:r>
+        <w:rPr>
+          <w:rFonts w:hint="eastAsia"/>
+        </w:rPr>
+        <w:t>华</w:t>
+      </w:r>
+      <w:r>
+        <w:rPr>
+          <w:rFonts w:hint="eastAsia"/>
+        </w:rPr>
+        <w:t>O</w:t>
+      </w:r>
+      <w:r>
+        <w:rPr>
+          <w:rFonts w:hint="eastAsia"/>
+        </w:rPr>
+        <w:t>DA</w:t>
+      </w:r>
+      <w:r>
+        <w:rPr>
+          <w:rFonts w:hint="eastAsia"/>
+        </w:rPr>
+        <w:t>六个项目中就有四项是输煤铁路或港口的建设。</w:t>
+      </w:r>
+    </w:p>
+    <w:p>
+      <w:pPr>
+        <w:pStyle w:val="ae"/>
+      </w:pPr>
+      <w:bookmarkStart w:id="49" w:name="_Toc194592333"/>
+      <w:r>
+        <w:rPr>
+          <w:rFonts w:hint="eastAsia"/>
+        </w:rPr>
+        <w:t>（二）《中日和平友好条约》</w:t>
+      </w:r>
+      <w:bookmarkEnd w:id="49"/>
+    </w:p>
+    <w:p>
+      <w:pPr>
+        <w:pStyle w:val="aa"/>
+        <w:spacing w:before="78" w:after="78"/>
+        <w:ind w:firstLine="420"/>
+        <w:rPr>
+          <w:rFonts w:hint="eastAsia"/>
+        </w:rPr>
+      </w:pPr>
+      <w:r>
+        <w:rPr>
+          <w:rFonts w:hint="eastAsia"/>
+        </w:rPr>
+        <w:t>《中日和平友好条约》</w:t>
+      </w:r>
+      <w:r>
+        <w:rPr>
+          <w:rFonts w:hint="eastAsia"/>
+        </w:rPr>
+        <w:t>自</w:t>
+      </w:r>
+      <w:r>
+        <w:rPr>
+          <w:rFonts w:hint="eastAsia"/>
+        </w:rPr>
+        <w:t>1972</w:t>
+      </w:r>
+      <w:r>
+        <w:rPr>
+          <w:rFonts w:hint="eastAsia"/>
+        </w:rPr>
+        <w:t>年开始酝酿，但直到</w:t>
+      </w:r>
+      <w:r>
+        <w:rPr>
+          <w:rFonts w:hint="eastAsia"/>
+        </w:rPr>
+        <w:t>1978</w:t>
+      </w:r>
+      <w:r>
+        <w:rPr>
+          <w:rFonts w:hint="eastAsia"/>
+        </w:rPr>
+        <w:t>年才签订。其中的障碍有：第一，</w:t>
+      </w:r>
+      <w:r>
+        <w:rPr>
+          <w:rFonts w:hint="eastAsia"/>
+        </w:rPr>
+        <w:t>苏联反对</w:t>
+      </w:r>
+      <w:r>
+        <w:rPr>
+          <w:rFonts w:hint="eastAsia"/>
+        </w:rPr>
+        <w:t>条约中的</w:t>
+      </w:r>
+      <w:r>
+        <w:rPr>
+          <w:rFonts w:hint="eastAsia"/>
+        </w:rPr>
+        <w:t>“霸权条款”</w:t>
+      </w:r>
+      <w:r>
+        <w:rPr>
+          <w:rFonts w:hint="eastAsia"/>
+        </w:rPr>
+        <w:t>，称日本</w:t>
+      </w:r>
+      <w:proofErr w:type="gramStart"/>
+      <w:r>
+        <w:rPr>
+          <w:rFonts w:hint="eastAsia"/>
+        </w:rPr>
+        <w:t>若接受</w:t>
+      </w:r>
+      <w:proofErr w:type="gramEnd"/>
+      <w:r>
+        <w:rPr>
+          <w:rFonts w:hint="eastAsia"/>
+        </w:rPr>
+        <w:t>“霸权条款”就是在针对苏联；第二，</w:t>
+      </w:r>
+      <w:r>
+        <w:rPr>
+          <w:rFonts w:hint="eastAsia"/>
+        </w:rPr>
+        <w:t>自民党内反华亲台势力的阻挠</w:t>
+      </w:r>
+      <w:r>
+        <w:rPr>
+          <w:rFonts w:hint="eastAsia"/>
+        </w:rPr>
+        <w:t>；第三，</w:t>
+      </w:r>
+      <w:r>
+        <w:rPr>
+          <w:rFonts w:hint="eastAsia"/>
+        </w:rPr>
+        <w:t>中国政局的动荡</w:t>
+      </w:r>
+      <w:r>
+        <w:rPr>
+          <w:rFonts w:hint="eastAsia"/>
+        </w:rPr>
+        <w:t>。</w:t>
+      </w:r>
+    </w:p>
+    <w:p>
+      <w:pPr>
+        <w:pStyle w:val="aa"/>
+        <w:spacing w:before="78" w:after="78"/>
+        <w:ind w:firstLine="420"/>
+      </w:pPr>
+      <w:r>
+        <w:rPr>
+          <w:rFonts w:hint="eastAsia"/>
+        </w:rPr>
+        <w:t>当然，当时也有一些</w:t>
+      </w:r>
+      <w:r>
+        <w:rPr>
+          <w:rFonts w:hint="eastAsia"/>
+        </w:rPr>
+        <w:t>推动力量</w:t>
+      </w:r>
+      <w:r>
+        <w:rPr>
+          <w:rFonts w:hint="eastAsia"/>
+        </w:rPr>
+        <w:t>，如</w:t>
+      </w:r>
+      <w:r>
+        <w:rPr>
+          <w:rFonts w:hint="eastAsia"/>
+        </w:rPr>
+        <w:t>苏联的扩张政策</w:t>
+      </w:r>
+      <w:r>
+        <w:rPr>
+          <w:rFonts w:hint="eastAsia"/>
+        </w:rPr>
+        <w:t>、</w:t>
+      </w:r>
+      <w:r>
+        <w:rPr>
+          <w:rFonts w:hint="eastAsia"/>
+        </w:rPr>
+        <w:t>日本财界的战略</w:t>
+      </w:r>
+      <w:r>
+        <w:rPr>
+          <w:rFonts w:hint="eastAsia"/>
+        </w:rPr>
+        <w:t>、</w:t>
+      </w:r>
+      <w:r>
+        <w:rPr>
+          <w:rFonts w:hint="eastAsia"/>
+        </w:rPr>
+        <w:t>福田作为鹰派的有利条件</w:t>
+      </w:r>
+      <w:r>
+        <w:rPr>
+          <w:rFonts w:hint="eastAsia"/>
+        </w:rPr>
+        <w:t>等。</w:t>
+      </w:r>
+      <w:r>
+        <w:rPr>
+          <w:rFonts w:hint="eastAsia"/>
+        </w:rPr>
+        <w:t>其中，日本财界是最重要的推动力量——石油危机后，日本财界开始推行石油资源多元化，因而它们希望与中国展开石油贸易。</w:t>
+      </w:r>
+    </w:p>
+    <w:p>
+      <w:pPr>
+        <w:pStyle w:val="aa"/>
+        <w:spacing w:before="78" w:after="78"/>
+        <w:ind w:firstLine="420"/>
+        <w:rPr>
+          <w:rFonts w:hint="eastAsia"/>
+        </w:rPr>
+      </w:pPr>
+      <w:r>
+        <w:rPr>
+          <w:rFonts w:hint="eastAsia"/>
+        </w:rPr>
+        <w:t>1978</w:t>
+      </w:r>
+      <w:r>
+        <w:rPr>
+          <w:rFonts w:hint="eastAsia"/>
+        </w:rPr>
+        <w:t>年</w:t>
+      </w:r>
+      <w:r>
+        <w:rPr>
+          <w:rFonts w:hint="eastAsia"/>
+        </w:rPr>
+        <w:t>8</w:t>
+      </w:r>
+      <w:r>
+        <w:rPr>
+          <w:rFonts w:hint="eastAsia"/>
+        </w:rPr>
+        <w:t>月</w:t>
+      </w:r>
+      <w:r>
+        <w:rPr>
+          <w:rFonts w:hint="eastAsia"/>
+        </w:rPr>
+        <w:t>12</w:t>
+      </w:r>
+      <w:r>
+        <w:rPr>
+          <w:rFonts w:hint="eastAsia"/>
+        </w:rPr>
+        <w:t>日，</w:t>
+      </w:r>
+      <w:r>
+        <w:rPr>
+          <w:rFonts w:hint="eastAsia"/>
+        </w:rPr>
+        <w:t>中日</w:t>
+      </w:r>
+      <w:r>
+        <w:rPr>
+          <w:rFonts w:hint="eastAsia"/>
+        </w:rPr>
+        <w:t>在北京签署</w:t>
+      </w:r>
+      <w:r>
+        <w:rPr>
+          <w:rFonts w:hint="eastAsia"/>
+        </w:rPr>
+        <w:t>了</w:t>
+      </w:r>
+      <w:r>
+        <w:rPr>
+          <w:rFonts w:hint="eastAsia"/>
+        </w:rPr>
+        <w:t>《中日和平友好条约》</w:t>
+      </w:r>
+      <w:r>
+        <w:rPr>
+          <w:rFonts w:hint="eastAsia"/>
+        </w:rPr>
+        <w:t>，其主要内容有：</w:t>
+      </w:r>
+    </w:p>
+    <w:p>
+      <w:pPr>
+        <w:pStyle w:val="aa"/>
+        <w:numPr>
+          <w:ilvl w:val="0"/>
+          <w:numId w:val="31"/>
+        </w:numPr>
+        <w:spacing w:beforeLines="0" w:before="0" w:afterLines="0" w:after="0"/>
+        <w:ind w:left="357" w:hanging="357"/>
+        <w:rPr>
+          <w:rFonts w:hint="eastAsia"/>
+        </w:rPr>
+      </w:pPr>
+      <w:r>
+        <w:rPr>
+          <w:rFonts w:hint="eastAsia"/>
+        </w:rPr>
+        <w:t>在和平共处五项原则基础上，发展持久的和平友好关系。</w:t>
+      </w:r>
+    </w:p>
+    <w:p>
+      <w:pPr>
+        <w:pStyle w:val="aa"/>
+        <w:numPr>
+          <w:ilvl w:val="0"/>
+          <w:numId w:val="31"/>
+        </w:numPr>
+        <w:spacing w:beforeLines="0" w:before="0" w:afterLines="0" w:after="0"/>
+        <w:ind w:left="357" w:hanging="357"/>
+        <w:rPr>
+          <w:rFonts w:hint="eastAsia"/>
+        </w:rPr>
+      </w:pPr>
+      <w:r>
+        <w:rPr>
+          <w:rFonts w:hint="eastAsia"/>
+        </w:rPr>
+        <w:t>遵循联合国宪章的原则，以和平手段解决一切争端，而不诉诸武力或武力威胁。</w:t>
+      </w:r>
+    </w:p>
+    <w:p>
+      <w:pPr>
+        <w:pStyle w:val="aa"/>
+        <w:numPr>
+          <w:ilvl w:val="0"/>
+          <w:numId w:val="31"/>
+        </w:numPr>
+        <w:spacing w:beforeLines="0" w:before="0" w:afterLines="0" w:after="0"/>
+        <w:ind w:left="357" w:hanging="357"/>
+        <w:rPr>
+          <w:rFonts w:hint="eastAsia"/>
+        </w:rPr>
+      </w:pPr>
+      <w:r>
+        <w:rPr>
+          <w:rFonts w:hint="eastAsia"/>
+        </w:rPr>
+        <w:t>按照平等互利合互不干涉内政的原则，进一步发展两国的经济关系与文化关系。</w:t>
+      </w:r>
+    </w:p>
+    <w:p>
+      <w:pPr>
+        <w:pStyle w:val="aa"/>
+        <w:numPr>
+          <w:ilvl w:val="0"/>
+          <w:numId w:val="31"/>
+        </w:numPr>
+        <w:spacing w:beforeLines="0" w:before="0" w:afterLines="0" w:after="0"/>
+        <w:ind w:left="357" w:hanging="357"/>
+        <w:rPr>
+          <w:rFonts w:hint="eastAsia"/>
+        </w:rPr>
+      </w:pPr>
+      <w:r>
+        <w:rPr>
+          <w:rFonts w:hint="eastAsia"/>
+        </w:rPr>
+        <w:t>本条约不影响缔约各方同第三国的关系</w:t>
+      </w:r>
+      <w:r>
+        <w:rPr>
+          <w:rFonts w:hint="eastAsia"/>
+        </w:rPr>
+        <w:t>。</w:t>
+      </w:r>
+    </w:p>
+    <w:p>
+      <w:pPr>
+        <w:pStyle w:val="aa"/>
+        <w:numPr>
+          <w:ilvl w:val="0"/>
+          <w:numId w:val="31"/>
+        </w:numPr>
+        <w:spacing w:beforeLines="0" w:before="0" w:afterLines="0" w:after="0"/>
+        <w:ind w:left="357" w:hanging="357"/>
+        <w:rPr>
+          <w:rFonts w:hint="eastAsia"/>
+        </w:rPr>
+      </w:pPr>
+      <w:r>
+        <w:rPr>
+          <w:rFonts w:hint="eastAsia"/>
+        </w:rPr>
+        <w:t>本条约有效期</w:t>
+      </w:r>
+      <w:r>
+        <w:rPr>
+          <w:rFonts w:hint="eastAsia"/>
+        </w:rPr>
+        <w:t>10</w:t>
+      </w:r>
+      <w:r>
+        <w:rPr>
+          <w:rFonts w:hint="eastAsia"/>
+        </w:rPr>
+        <w:t>年，双方宣布终止之前继续有效；缔约任何一方在</w:t>
+      </w:r>
+      <w:r>
+        <w:rPr>
+          <w:rFonts w:hint="eastAsia"/>
+        </w:rPr>
+        <w:t>10</w:t>
+      </w:r>
+      <w:r>
+        <w:rPr>
+          <w:rFonts w:hint="eastAsia"/>
+        </w:rPr>
+        <w:t>年期满时可以书面提出终止本条约。</w:t>
+      </w:r>
+    </w:p>
+    <w:p>
+      <w:pPr>
+        <w:pStyle w:val="aa"/>
+        <w:spacing w:before="78" w:after="78"/>
+        <w:ind w:firstLine="357"/>
+        <w:rPr>
+          <w:rFonts w:hint="eastAsia"/>
+        </w:rPr>
+      </w:pPr>
+      <w:r>
+        <w:rPr>
+          <w:rFonts w:hint="eastAsia"/>
+        </w:rPr>
+        <w:t>10</w:t>
+      </w:r>
+      <w:r>
+        <w:rPr>
+          <w:rFonts w:hint="eastAsia"/>
+        </w:rPr>
+        <w:t>月</w:t>
+      </w:r>
+      <w:r>
+        <w:rPr>
+          <w:rFonts w:hint="eastAsia"/>
+        </w:rPr>
+        <w:t>23</w:t>
+      </w:r>
+      <w:r>
+        <w:rPr>
+          <w:rFonts w:hint="eastAsia"/>
+        </w:rPr>
+        <w:t>日</w:t>
+      </w:r>
+      <w:r>
+        <w:rPr>
+          <w:rFonts w:hint="eastAsia"/>
+        </w:rPr>
+        <w:t>，</w:t>
+      </w:r>
+      <w:r>
+        <w:rPr>
+          <w:rFonts w:hint="eastAsia"/>
+        </w:rPr>
+        <w:t>邓小平访日。</w:t>
+      </w:r>
+      <w:r>
+        <w:rPr>
+          <w:rFonts w:hint="eastAsia"/>
+        </w:rPr>
+        <w:t>1979</w:t>
+      </w:r>
+      <w:r>
+        <w:rPr>
+          <w:rFonts w:hint="eastAsia"/>
+        </w:rPr>
+        <w:t>年日本开始向中国提供</w:t>
+      </w:r>
+      <w:r>
+        <w:rPr>
+          <w:rFonts w:hint="eastAsia"/>
+        </w:rPr>
+        <w:t>ODA</w:t>
+      </w:r>
+      <w:r>
+        <w:rPr>
+          <w:rFonts w:hint="eastAsia"/>
+        </w:rPr>
+        <w:t>援助（包括无偿援助</w:t>
+      </w:r>
+      <w:r>
+        <w:rPr>
+          <w:rFonts w:hint="eastAsia"/>
+        </w:rPr>
+        <w:t>、</w:t>
+      </w:r>
+      <w:r>
+        <w:rPr>
+          <w:rFonts w:hint="eastAsia"/>
+        </w:rPr>
+        <w:t>技术援助</w:t>
+      </w:r>
+      <w:r>
+        <w:rPr>
+          <w:rFonts w:hint="eastAsia"/>
+        </w:rPr>
+        <w:t>、</w:t>
+      </w:r>
+      <w:r>
+        <w:rPr>
+          <w:rFonts w:hint="eastAsia"/>
+        </w:rPr>
+        <w:t>90%</w:t>
+      </w:r>
+      <w:r>
+        <w:rPr>
+          <w:rFonts w:hint="eastAsia"/>
+        </w:rPr>
+        <w:t>低息贷款</w:t>
+      </w:r>
+      <w:r>
+        <w:rPr>
+          <w:rFonts w:hint="eastAsia"/>
+        </w:rPr>
+        <w:t>等）。</w:t>
+      </w:r>
+      <w:r>
+        <w:rPr>
+          <w:rFonts w:hint="eastAsia"/>
+        </w:rPr>
+        <w:t>日本对华</w:t>
+      </w:r>
+      <w:r>
+        <w:rPr>
+          <w:rFonts w:hint="eastAsia"/>
+        </w:rPr>
+        <w:t>ODA</w:t>
+      </w:r>
+      <w:r>
+        <w:rPr>
+          <w:rFonts w:hint="eastAsia"/>
+        </w:rPr>
+        <w:t>援助</w:t>
+      </w:r>
+      <w:r>
+        <w:rPr>
+          <w:rFonts w:hint="eastAsia"/>
+        </w:rPr>
+        <w:t>可被看作是一种</w:t>
+      </w:r>
+      <w:r>
+        <w:rPr>
+          <w:rFonts w:hint="eastAsia"/>
+        </w:rPr>
+        <w:t>战后补偿的替代形式</w:t>
+      </w:r>
+      <w:r>
+        <w:rPr>
+          <w:rFonts w:hint="eastAsia"/>
+        </w:rPr>
+        <w:t>：</w:t>
+      </w:r>
+      <w:r>
+        <w:rPr>
+          <w:rFonts w:hint="eastAsia"/>
+        </w:rPr>
+        <w:t>日本</w:t>
+      </w:r>
+      <w:r>
+        <w:rPr>
+          <w:rFonts w:hint="eastAsia"/>
+        </w:rPr>
+        <w:t>有其</w:t>
+      </w:r>
+      <w:r>
+        <w:rPr>
+          <w:rFonts w:hint="eastAsia"/>
+        </w:rPr>
+        <w:t>经济战略需要（市场准入</w:t>
+      </w:r>
+      <w:r>
+        <w:rPr>
+          <w:rFonts w:hint="eastAsia"/>
+        </w:rPr>
+        <w:t>、</w:t>
+      </w:r>
+      <w:r>
+        <w:rPr>
+          <w:rFonts w:hint="eastAsia"/>
+        </w:rPr>
+        <w:t>稳定回报</w:t>
+      </w:r>
+      <w:r>
+        <w:rPr>
+          <w:rFonts w:hint="eastAsia"/>
+        </w:rPr>
+        <w:t>、</w:t>
+      </w:r>
+      <w:r>
+        <w:rPr>
+          <w:rFonts w:hint="eastAsia"/>
+        </w:rPr>
+        <w:t>资源获取）；中国</w:t>
+      </w:r>
+      <w:r>
+        <w:rPr>
+          <w:rFonts w:hint="eastAsia"/>
+        </w:rPr>
+        <w:t>则受益于基础设施建设，推动经济发展和改革开放。</w:t>
+      </w:r>
+    </w:p>
+    <w:p>
+      <w:pPr>
+        <w:pStyle w:val="aa"/>
+        <w:spacing w:before="78" w:after="78"/>
+      </w:pPr>
     </w:p>
     <w:p>
       <w:pPr>
@@ -16064,6 +20143,95 @@
     </w:lvl>
   </w:abstractNum>
   <w:abstractNum w:abstractNumId="6" w15:restartNumberingAfterBreak="0">
+    <w:nsid w:val="11FA6880"/>
+    <w:multiLevelType w:val="hybridMultilevel"/>
+    <w:tmpl w:val="2DAC91C8"/>
+    <w:lvl w:ilvl="0" w:tplc="6FD24212">
+      <w:start w:val="1"/>
+      <w:numFmt w:val="decimal"/>
+      <w:lvlText w:val="%1."/>
+      <w:lvlJc w:val="left"/>
+      <w:pPr>
+        <w:ind w:left="360" w:hanging="360"/>
+      </w:pPr>
+      <w:rPr>
+        <w:rFonts w:hint="default"/>
+      </w:rPr>
+    </w:lvl>
+    <w:lvl w:ilvl="1" w:tplc="04090019" w:tentative="1">
+      <w:start w:val="1"/>
+      <w:numFmt w:val="lowerLetter"/>
+      <w:lvlText w:val="%2)"/>
+      <w:lvlJc w:val="left"/>
+      <w:pPr>
+        <w:ind w:left="880" w:hanging="440"/>
+      </w:pPr>
+    </w:lvl>
+    <w:lvl w:ilvl="2" w:tplc="0409001B" w:tentative="1">
+      <w:start w:val="1"/>
+      <w:numFmt w:val="lowerRoman"/>
+      <w:lvlText w:val="%3."/>
+      <w:lvlJc w:val="right"/>
+      <w:pPr>
+        <w:ind w:left="1320" w:hanging="440"/>
+      </w:pPr>
+    </w:lvl>
+    <w:lvl w:ilvl="3" w:tplc="0409000F" w:tentative="1">
+      <w:start w:val="1"/>
+      <w:numFmt w:val="decimal"/>
+      <w:lvlText w:val="%4."/>
+      <w:lvlJc w:val="left"/>
+      <w:pPr>
+        <w:ind w:left="1760" w:hanging="440"/>
+      </w:pPr>
+    </w:lvl>
+    <w:lvl w:ilvl="4" w:tplc="04090019" w:tentative="1">
+      <w:start w:val="1"/>
+      <w:numFmt w:val="lowerLetter"/>
+      <w:lvlText w:val="%5)"/>
+      <w:lvlJc w:val="left"/>
+      <w:pPr>
+        <w:ind w:left="2200" w:hanging="440"/>
+      </w:pPr>
+    </w:lvl>
+    <w:lvl w:ilvl="5" w:tplc="0409001B" w:tentative="1">
+      <w:start w:val="1"/>
+      <w:numFmt w:val="lowerRoman"/>
+      <w:lvlText w:val="%6."/>
+      <w:lvlJc w:val="right"/>
+      <w:pPr>
+        <w:ind w:left="2640" w:hanging="440"/>
+      </w:pPr>
+    </w:lvl>
+    <w:lvl w:ilvl="6" w:tplc="0409000F" w:tentative="1">
+      <w:start w:val="1"/>
+      <w:numFmt w:val="decimal"/>
+      <w:lvlText w:val="%7."/>
+      <w:lvlJc w:val="left"/>
+      <w:pPr>
+        <w:ind w:left="3080" w:hanging="440"/>
+      </w:pPr>
+    </w:lvl>
+    <w:lvl w:ilvl="7" w:tplc="04090019" w:tentative="1">
+      <w:start w:val="1"/>
+      <w:numFmt w:val="lowerLetter"/>
+      <w:lvlText w:val="%8)"/>
+      <w:lvlJc w:val="left"/>
+      <w:pPr>
+        <w:ind w:left="3520" w:hanging="440"/>
+      </w:pPr>
+    </w:lvl>
+    <w:lvl w:ilvl="8" w:tplc="0409001B" w:tentative="1">
+      <w:start w:val="1"/>
+      <w:numFmt w:val="lowerRoman"/>
+      <w:lvlText w:val="%9."/>
+      <w:lvlJc w:val="right"/>
+      <w:pPr>
+        <w:ind w:left="3960" w:hanging="440"/>
+      </w:pPr>
+    </w:lvl>
+  </w:abstractNum>
+  <w:abstractNum w:abstractNumId="7" w15:restartNumberingAfterBreak="0">
     <w:nsid w:val="12197CC1"/>
     <w:multiLevelType w:val="hybridMultilevel"/>
     <w:tmpl w:val="AEBC12D2"/>
@@ -16149,7 +20317,7 @@
       </w:pPr>
     </w:lvl>
   </w:abstractNum>
-  <w:abstractNum w:abstractNumId="7" w15:restartNumberingAfterBreak="0">
+  <w:abstractNum w:abstractNumId="8" w15:restartNumberingAfterBreak="0">
     <w:nsid w:val="219C274E"/>
     <w:multiLevelType w:val="hybridMultilevel"/>
     <w:tmpl w:val="4E26A1E0"/>
@@ -16235,7 +20403,96 @@
       </w:pPr>
     </w:lvl>
   </w:abstractNum>
-  <w:abstractNum w:abstractNumId="8" w15:restartNumberingAfterBreak="0">
+  <w:abstractNum w:abstractNumId="9" w15:restartNumberingAfterBreak="0">
+    <w:nsid w:val="24ED4590"/>
+    <w:multiLevelType w:val="hybridMultilevel"/>
+    <w:tmpl w:val="B12EE524"/>
+    <w:lvl w:ilvl="0" w:tplc="75165998">
+      <w:start w:val="1"/>
+      <w:numFmt w:val="decimal"/>
+      <w:lvlText w:val="%1."/>
+      <w:lvlJc w:val="left"/>
+      <w:pPr>
+        <w:ind w:left="360" w:hanging="360"/>
+      </w:pPr>
+      <w:rPr>
+        <w:rFonts w:hint="default"/>
+      </w:rPr>
+    </w:lvl>
+    <w:lvl w:ilvl="1" w:tplc="04090019" w:tentative="1">
+      <w:start w:val="1"/>
+      <w:numFmt w:val="lowerLetter"/>
+      <w:lvlText w:val="%2)"/>
+      <w:lvlJc w:val="left"/>
+      <w:pPr>
+        <w:ind w:left="880" w:hanging="440"/>
+      </w:pPr>
+    </w:lvl>
+    <w:lvl w:ilvl="2" w:tplc="0409001B" w:tentative="1">
+      <w:start w:val="1"/>
+      <w:numFmt w:val="lowerRoman"/>
+      <w:lvlText w:val="%3."/>
+      <w:lvlJc w:val="right"/>
+      <w:pPr>
+        <w:ind w:left="1320" w:hanging="440"/>
+      </w:pPr>
+    </w:lvl>
+    <w:lvl w:ilvl="3" w:tplc="0409000F" w:tentative="1">
+      <w:start w:val="1"/>
+      <w:numFmt w:val="decimal"/>
+      <w:lvlText w:val="%4."/>
+      <w:lvlJc w:val="left"/>
+      <w:pPr>
+        <w:ind w:left="1760" w:hanging="440"/>
+      </w:pPr>
+    </w:lvl>
+    <w:lvl w:ilvl="4" w:tplc="04090019" w:tentative="1">
+      <w:start w:val="1"/>
+      <w:numFmt w:val="lowerLetter"/>
+      <w:lvlText w:val="%5)"/>
+      <w:lvlJc w:val="left"/>
+      <w:pPr>
+        <w:ind w:left="2200" w:hanging="440"/>
+      </w:pPr>
+    </w:lvl>
+    <w:lvl w:ilvl="5" w:tplc="0409001B" w:tentative="1">
+      <w:start w:val="1"/>
+      <w:numFmt w:val="lowerRoman"/>
+      <w:lvlText w:val="%6."/>
+      <w:lvlJc w:val="right"/>
+      <w:pPr>
+        <w:ind w:left="2640" w:hanging="440"/>
+      </w:pPr>
+    </w:lvl>
+    <w:lvl w:ilvl="6" w:tplc="0409000F" w:tentative="1">
+      <w:start w:val="1"/>
+      <w:numFmt w:val="decimal"/>
+      <w:lvlText w:val="%7."/>
+      <w:lvlJc w:val="left"/>
+      <w:pPr>
+        <w:ind w:left="3080" w:hanging="440"/>
+      </w:pPr>
+    </w:lvl>
+    <w:lvl w:ilvl="7" w:tplc="04090019" w:tentative="1">
+      <w:start w:val="1"/>
+      <w:numFmt w:val="lowerLetter"/>
+      <w:lvlText w:val="%8)"/>
+      <w:lvlJc w:val="left"/>
+      <w:pPr>
+        <w:ind w:left="3520" w:hanging="440"/>
+      </w:pPr>
+    </w:lvl>
+    <w:lvl w:ilvl="8" w:tplc="0409001B" w:tentative="1">
+      <w:start w:val="1"/>
+      <w:numFmt w:val="lowerRoman"/>
+      <w:lvlText w:val="%9."/>
+      <w:lvlJc w:val="right"/>
+      <w:pPr>
+        <w:ind w:left="3960" w:hanging="440"/>
+      </w:pPr>
+    </w:lvl>
+  </w:abstractNum>
+  <w:abstractNum w:abstractNumId="10" w15:restartNumberingAfterBreak="0">
     <w:nsid w:val="25475EC0"/>
     <w:multiLevelType w:val="hybridMultilevel"/>
     <w:tmpl w:val="7E1ED76E"/>
@@ -16321,7 +20578,7 @@
       </w:pPr>
     </w:lvl>
   </w:abstractNum>
-  <w:abstractNum w:abstractNumId="9" w15:restartNumberingAfterBreak="0">
+  <w:abstractNum w:abstractNumId="11" w15:restartNumberingAfterBreak="0">
     <w:nsid w:val="26456140"/>
     <w:multiLevelType w:val="hybridMultilevel"/>
     <w:tmpl w:val="D5465CD4"/>
@@ -16410,7 +20667,233 @@
       </w:pPr>
     </w:lvl>
   </w:abstractNum>
-  <w:abstractNum w:abstractNumId="10" w15:restartNumberingAfterBreak="0">
+  <w:abstractNum w:abstractNumId="12" w15:restartNumberingAfterBreak="0">
+    <w:nsid w:val="2665210B"/>
+    <w:multiLevelType w:val="hybridMultilevel"/>
+    <w:tmpl w:val="A53C6180"/>
+    <w:lvl w:ilvl="0" w:tplc="0409000F">
+      <w:start w:val="1"/>
+      <w:numFmt w:val="decimal"/>
+      <w:lvlText w:val="%1."/>
+      <w:lvlJc w:val="left"/>
+      <w:pPr>
+        <w:ind w:left="440" w:hanging="440"/>
+      </w:pPr>
+      <w:rPr>
+        <w:rFonts w:hint="default"/>
+      </w:rPr>
+    </w:lvl>
+    <w:lvl w:ilvl="1" w:tplc="084475C0">
+      <w:start w:val="1"/>
+      <w:numFmt w:val="japaneseCounting"/>
+      <w:lvlText w:val="第%2，"/>
+      <w:lvlJc w:val="left"/>
+      <w:pPr>
+        <w:ind w:left="1160" w:hanging="720"/>
+      </w:pPr>
+      <w:rPr>
+        <w:rFonts w:hint="default"/>
+      </w:rPr>
+    </w:lvl>
+    <w:lvl w:ilvl="2" w:tplc="FFFFFFFF" w:tentative="1">
+      <w:start w:val="1"/>
+      <w:numFmt w:val="bullet"/>
+      <w:lvlText w:val=""/>
+      <w:lvlJc w:val="left"/>
+      <w:pPr>
+        <w:ind w:left="1320" w:hanging="440"/>
+      </w:pPr>
+      <w:rPr>
+        <w:rFonts w:ascii="Wingdings" w:hAnsi="Wingdings" w:hint="default"/>
+      </w:rPr>
+    </w:lvl>
+    <w:lvl w:ilvl="3" w:tplc="FFFFFFFF" w:tentative="1">
+      <w:start w:val="1"/>
+      <w:numFmt w:val="bullet"/>
+      <w:lvlText w:val=""/>
+      <w:lvlJc w:val="left"/>
+      <w:pPr>
+        <w:ind w:left="1760" w:hanging="440"/>
+      </w:pPr>
+      <w:rPr>
+        <w:rFonts w:ascii="Wingdings" w:hAnsi="Wingdings" w:hint="default"/>
+      </w:rPr>
+    </w:lvl>
+    <w:lvl w:ilvl="4" w:tplc="FFFFFFFF" w:tentative="1">
+      <w:start w:val="1"/>
+      <w:numFmt w:val="bullet"/>
+      <w:lvlText w:val=""/>
+      <w:lvlJc w:val="left"/>
+      <w:pPr>
+        <w:ind w:left="2200" w:hanging="440"/>
+      </w:pPr>
+      <w:rPr>
+        <w:rFonts w:ascii="Wingdings" w:hAnsi="Wingdings" w:hint="default"/>
+      </w:rPr>
+    </w:lvl>
+    <w:lvl w:ilvl="5" w:tplc="FFFFFFFF" w:tentative="1">
+      <w:start w:val="1"/>
+      <w:numFmt w:val="bullet"/>
+      <w:lvlText w:val=""/>
+      <w:lvlJc w:val="left"/>
+      <w:pPr>
+        <w:ind w:left="2640" w:hanging="440"/>
+      </w:pPr>
+      <w:rPr>
+        <w:rFonts w:ascii="Wingdings" w:hAnsi="Wingdings" w:hint="default"/>
+      </w:rPr>
+    </w:lvl>
+    <w:lvl w:ilvl="6" w:tplc="FFFFFFFF" w:tentative="1">
+      <w:start w:val="1"/>
+      <w:numFmt w:val="bullet"/>
+      <w:lvlText w:val=""/>
+      <w:lvlJc w:val="left"/>
+      <w:pPr>
+        <w:ind w:left="3080" w:hanging="440"/>
+      </w:pPr>
+      <w:rPr>
+        <w:rFonts w:ascii="Wingdings" w:hAnsi="Wingdings" w:hint="default"/>
+      </w:rPr>
+    </w:lvl>
+    <w:lvl w:ilvl="7" w:tplc="FFFFFFFF" w:tentative="1">
+      <w:start w:val="1"/>
+      <w:numFmt w:val="bullet"/>
+      <w:lvlText w:val=""/>
+      <w:lvlJc w:val="left"/>
+      <w:pPr>
+        <w:ind w:left="3520" w:hanging="440"/>
+      </w:pPr>
+      <w:rPr>
+        <w:rFonts w:ascii="Wingdings" w:hAnsi="Wingdings" w:hint="default"/>
+      </w:rPr>
+    </w:lvl>
+    <w:lvl w:ilvl="8" w:tplc="FFFFFFFF" w:tentative="1">
+      <w:start w:val="1"/>
+      <w:numFmt w:val="bullet"/>
+      <w:lvlText w:val=""/>
+      <w:lvlJc w:val="left"/>
+      <w:pPr>
+        <w:ind w:left="3960" w:hanging="440"/>
+      </w:pPr>
+      <w:rPr>
+        <w:rFonts w:ascii="Wingdings" w:hAnsi="Wingdings" w:hint="default"/>
+      </w:rPr>
+    </w:lvl>
+  </w:abstractNum>
+  <w:abstractNum w:abstractNumId="13" w15:restartNumberingAfterBreak="0">
+    <w:nsid w:val="2B7E2E10"/>
+    <w:multiLevelType w:val="hybridMultilevel"/>
+    <w:tmpl w:val="D2DAAB16"/>
+    <w:lvl w:ilvl="0" w:tplc="04090001">
+      <w:start w:val="1"/>
+      <w:numFmt w:val="bullet"/>
+      <w:lvlText w:val=""/>
+      <w:lvlJc w:val="left"/>
+      <w:pPr>
+        <w:ind w:left="440" w:hanging="440"/>
+      </w:pPr>
+      <w:rPr>
+        <w:rFonts w:ascii="Wingdings" w:hAnsi="Wingdings" w:hint="default"/>
+      </w:rPr>
+    </w:lvl>
+    <w:lvl w:ilvl="1" w:tplc="04090003" w:tentative="1">
+      <w:start w:val="1"/>
+      <w:numFmt w:val="bullet"/>
+      <w:lvlText w:val=""/>
+      <w:lvlJc w:val="left"/>
+      <w:pPr>
+        <w:ind w:left="880" w:hanging="440"/>
+      </w:pPr>
+      <w:rPr>
+        <w:rFonts w:ascii="Wingdings" w:hAnsi="Wingdings" w:hint="default"/>
+      </w:rPr>
+    </w:lvl>
+    <w:lvl w:ilvl="2" w:tplc="04090005" w:tentative="1">
+      <w:start w:val="1"/>
+      <w:numFmt w:val="bullet"/>
+      <w:lvlText w:val=""/>
+      <w:lvlJc w:val="left"/>
+      <w:pPr>
+        <w:ind w:left="1320" w:hanging="440"/>
+      </w:pPr>
+      <w:rPr>
+        <w:rFonts w:ascii="Wingdings" w:hAnsi="Wingdings" w:hint="default"/>
+      </w:rPr>
+    </w:lvl>
+    <w:lvl w:ilvl="3" w:tplc="04090001" w:tentative="1">
+      <w:start w:val="1"/>
+      <w:numFmt w:val="bullet"/>
+      <w:lvlText w:val=""/>
+      <w:lvlJc w:val="left"/>
+      <w:pPr>
+        <w:ind w:left="1760" w:hanging="440"/>
+      </w:pPr>
+      <w:rPr>
+        <w:rFonts w:ascii="Wingdings" w:hAnsi="Wingdings" w:hint="default"/>
+      </w:rPr>
+    </w:lvl>
+    <w:lvl w:ilvl="4" w:tplc="04090003" w:tentative="1">
+      <w:start w:val="1"/>
+      <w:numFmt w:val="bullet"/>
+      <w:lvlText w:val=""/>
+      <w:lvlJc w:val="left"/>
+      <w:pPr>
+        <w:ind w:left="2200" w:hanging="440"/>
+      </w:pPr>
+      <w:rPr>
+        <w:rFonts w:ascii="Wingdings" w:hAnsi="Wingdings" w:hint="default"/>
+      </w:rPr>
+    </w:lvl>
+    <w:lvl w:ilvl="5" w:tplc="04090005" w:tentative="1">
+      <w:start w:val="1"/>
+      <w:numFmt w:val="bullet"/>
+      <w:lvlText w:val=""/>
+      <w:lvlJc w:val="left"/>
+      <w:pPr>
+        <w:ind w:left="2640" w:hanging="440"/>
+      </w:pPr>
+      <w:rPr>
+        <w:rFonts w:ascii="Wingdings" w:hAnsi="Wingdings" w:hint="default"/>
+      </w:rPr>
+    </w:lvl>
+    <w:lvl w:ilvl="6" w:tplc="04090001" w:tentative="1">
+      <w:start w:val="1"/>
+      <w:numFmt w:val="bullet"/>
+      <w:lvlText w:val=""/>
+      <w:lvlJc w:val="left"/>
+      <w:pPr>
+        <w:ind w:left="3080" w:hanging="440"/>
+      </w:pPr>
+      <w:rPr>
+        <w:rFonts w:ascii="Wingdings" w:hAnsi="Wingdings" w:hint="default"/>
+      </w:rPr>
+    </w:lvl>
+    <w:lvl w:ilvl="7" w:tplc="04090003" w:tentative="1">
+      <w:start w:val="1"/>
+      <w:numFmt w:val="bullet"/>
+      <w:lvlText w:val=""/>
+      <w:lvlJc w:val="left"/>
+      <w:pPr>
+        <w:ind w:left="3520" w:hanging="440"/>
+      </w:pPr>
+      <w:rPr>
+        <w:rFonts w:ascii="Wingdings" w:hAnsi="Wingdings" w:hint="default"/>
+      </w:rPr>
+    </w:lvl>
+    <w:lvl w:ilvl="8" w:tplc="04090005" w:tentative="1">
+      <w:start w:val="1"/>
+      <w:numFmt w:val="bullet"/>
+      <w:lvlText w:val=""/>
+      <w:lvlJc w:val="left"/>
+      <w:pPr>
+        <w:ind w:left="3960" w:hanging="440"/>
+      </w:pPr>
+      <w:rPr>
+        <w:rFonts w:ascii="Wingdings" w:hAnsi="Wingdings" w:hint="default"/>
+      </w:rPr>
+    </w:lvl>
+  </w:abstractNum>
+  <w:abstractNum w:abstractNumId="14" w15:restartNumberingAfterBreak="0">
     <w:nsid w:val="2DB66041"/>
     <w:multiLevelType w:val="hybridMultilevel"/>
     <w:tmpl w:val="CEECEA90"/>
@@ -16496,7 +20979,93 @@
       </w:pPr>
     </w:lvl>
   </w:abstractNum>
-  <w:abstractNum w:abstractNumId="11" w15:restartNumberingAfterBreak="0">
+  <w:abstractNum w:abstractNumId="15" w15:restartNumberingAfterBreak="0">
+    <w:nsid w:val="2DFD7A73"/>
+    <w:multiLevelType w:val="hybridMultilevel"/>
+    <w:tmpl w:val="A8E04002"/>
+    <w:lvl w:ilvl="0" w:tplc="0409000F">
+      <w:start w:val="1"/>
+      <w:numFmt w:val="decimal"/>
+      <w:lvlText w:val="%1."/>
+      <w:lvlJc w:val="left"/>
+      <w:pPr>
+        <w:ind w:left="440" w:hanging="440"/>
+      </w:pPr>
+    </w:lvl>
+    <w:lvl w:ilvl="1" w:tplc="04090019" w:tentative="1">
+      <w:start w:val="1"/>
+      <w:numFmt w:val="lowerLetter"/>
+      <w:lvlText w:val="%2)"/>
+      <w:lvlJc w:val="left"/>
+      <w:pPr>
+        <w:ind w:left="880" w:hanging="440"/>
+      </w:pPr>
+    </w:lvl>
+    <w:lvl w:ilvl="2" w:tplc="0409001B" w:tentative="1">
+      <w:start w:val="1"/>
+      <w:numFmt w:val="lowerRoman"/>
+      <w:lvlText w:val="%3."/>
+      <w:lvlJc w:val="right"/>
+      <w:pPr>
+        <w:ind w:left="1320" w:hanging="440"/>
+      </w:pPr>
+    </w:lvl>
+    <w:lvl w:ilvl="3" w:tplc="0409000F" w:tentative="1">
+      <w:start w:val="1"/>
+      <w:numFmt w:val="decimal"/>
+      <w:lvlText w:val="%4."/>
+      <w:lvlJc w:val="left"/>
+      <w:pPr>
+        <w:ind w:left="1760" w:hanging="440"/>
+      </w:pPr>
+    </w:lvl>
+    <w:lvl w:ilvl="4" w:tplc="04090019" w:tentative="1">
+      <w:start w:val="1"/>
+      <w:numFmt w:val="lowerLetter"/>
+      <w:lvlText w:val="%5)"/>
+      <w:lvlJc w:val="left"/>
+      <w:pPr>
+        <w:ind w:left="2200" w:hanging="440"/>
+      </w:pPr>
+    </w:lvl>
+    <w:lvl w:ilvl="5" w:tplc="0409001B" w:tentative="1">
+      <w:start w:val="1"/>
+      <w:numFmt w:val="lowerRoman"/>
+      <w:lvlText w:val="%6."/>
+      <w:lvlJc w:val="right"/>
+      <w:pPr>
+        <w:ind w:left="2640" w:hanging="440"/>
+      </w:pPr>
+    </w:lvl>
+    <w:lvl w:ilvl="6" w:tplc="0409000F" w:tentative="1">
+      <w:start w:val="1"/>
+      <w:numFmt w:val="decimal"/>
+      <w:lvlText w:val="%7."/>
+      <w:lvlJc w:val="left"/>
+      <w:pPr>
+        <w:ind w:left="3080" w:hanging="440"/>
+      </w:pPr>
+    </w:lvl>
+    <w:lvl w:ilvl="7" w:tplc="04090019" w:tentative="1">
+      <w:start w:val="1"/>
+      <w:numFmt w:val="lowerLetter"/>
+      <w:lvlText w:val="%8)"/>
+      <w:lvlJc w:val="left"/>
+      <w:pPr>
+        <w:ind w:left="3520" w:hanging="440"/>
+      </w:pPr>
+    </w:lvl>
+    <w:lvl w:ilvl="8" w:tplc="0409001B" w:tentative="1">
+      <w:start w:val="1"/>
+      <w:numFmt w:val="lowerRoman"/>
+      <w:lvlText w:val="%9."/>
+      <w:lvlJc w:val="right"/>
+      <w:pPr>
+        <w:ind w:left="3960" w:hanging="440"/>
+      </w:pPr>
+    </w:lvl>
+  </w:abstractNum>
+  <w:abstractNum w:abstractNumId="16" w15:restartNumberingAfterBreak="0">
     <w:nsid w:val="36DD0480"/>
     <w:multiLevelType w:val="hybridMultilevel"/>
     <w:tmpl w:val="AF189A3C"/>
@@ -16582,7 +21151,179 @@
       </w:pPr>
     </w:lvl>
   </w:abstractNum>
-  <w:abstractNum w:abstractNumId="12" w15:restartNumberingAfterBreak="0">
+  <w:abstractNum w:abstractNumId="17" w15:restartNumberingAfterBreak="0">
+    <w:nsid w:val="371025CA"/>
+    <w:multiLevelType w:val="hybridMultilevel"/>
+    <w:tmpl w:val="F290FE3A"/>
+    <w:lvl w:ilvl="0" w:tplc="0409000F">
+      <w:start w:val="1"/>
+      <w:numFmt w:val="decimal"/>
+      <w:lvlText w:val="%1."/>
+      <w:lvlJc w:val="left"/>
+      <w:pPr>
+        <w:ind w:left="440" w:hanging="440"/>
+      </w:pPr>
+    </w:lvl>
+    <w:lvl w:ilvl="1" w:tplc="04090019" w:tentative="1">
+      <w:start w:val="1"/>
+      <w:numFmt w:val="lowerLetter"/>
+      <w:lvlText w:val="%2)"/>
+      <w:lvlJc w:val="left"/>
+      <w:pPr>
+        <w:ind w:left="880" w:hanging="440"/>
+      </w:pPr>
+    </w:lvl>
+    <w:lvl w:ilvl="2" w:tplc="0409001B" w:tentative="1">
+      <w:start w:val="1"/>
+      <w:numFmt w:val="lowerRoman"/>
+      <w:lvlText w:val="%3."/>
+      <w:lvlJc w:val="right"/>
+      <w:pPr>
+        <w:ind w:left="1320" w:hanging="440"/>
+      </w:pPr>
+    </w:lvl>
+    <w:lvl w:ilvl="3" w:tplc="0409000F" w:tentative="1">
+      <w:start w:val="1"/>
+      <w:numFmt w:val="decimal"/>
+      <w:lvlText w:val="%4."/>
+      <w:lvlJc w:val="left"/>
+      <w:pPr>
+        <w:ind w:left="1760" w:hanging="440"/>
+      </w:pPr>
+    </w:lvl>
+    <w:lvl w:ilvl="4" w:tplc="04090019" w:tentative="1">
+      <w:start w:val="1"/>
+      <w:numFmt w:val="lowerLetter"/>
+      <w:lvlText w:val="%5)"/>
+      <w:lvlJc w:val="left"/>
+      <w:pPr>
+        <w:ind w:left="2200" w:hanging="440"/>
+      </w:pPr>
+    </w:lvl>
+    <w:lvl w:ilvl="5" w:tplc="0409001B" w:tentative="1">
+      <w:start w:val="1"/>
+      <w:numFmt w:val="lowerRoman"/>
+      <w:lvlText w:val="%6."/>
+      <w:lvlJc w:val="right"/>
+      <w:pPr>
+        <w:ind w:left="2640" w:hanging="440"/>
+      </w:pPr>
+    </w:lvl>
+    <w:lvl w:ilvl="6" w:tplc="0409000F" w:tentative="1">
+      <w:start w:val="1"/>
+      <w:numFmt w:val="decimal"/>
+      <w:lvlText w:val="%7."/>
+      <w:lvlJc w:val="left"/>
+      <w:pPr>
+        <w:ind w:left="3080" w:hanging="440"/>
+      </w:pPr>
+    </w:lvl>
+    <w:lvl w:ilvl="7" w:tplc="04090019" w:tentative="1">
+      <w:start w:val="1"/>
+      <w:numFmt w:val="lowerLetter"/>
+      <w:lvlText w:val="%8)"/>
+      <w:lvlJc w:val="left"/>
+      <w:pPr>
+        <w:ind w:left="3520" w:hanging="440"/>
+      </w:pPr>
+    </w:lvl>
+    <w:lvl w:ilvl="8" w:tplc="0409001B" w:tentative="1">
+      <w:start w:val="1"/>
+      <w:numFmt w:val="lowerRoman"/>
+      <w:lvlText w:val="%9."/>
+      <w:lvlJc w:val="right"/>
+      <w:pPr>
+        <w:ind w:left="3960" w:hanging="440"/>
+      </w:pPr>
+    </w:lvl>
+  </w:abstractNum>
+  <w:abstractNum w:abstractNumId="18" w15:restartNumberingAfterBreak="0">
+    <w:nsid w:val="371D21A8"/>
+    <w:multiLevelType w:val="hybridMultilevel"/>
+    <w:tmpl w:val="C78014E2"/>
+    <w:lvl w:ilvl="0" w:tplc="0409000F">
+      <w:start w:val="1"/>
+      <w:numFmt w:val="decimal"/>
+      <w:lvlText w:val="%1."/>
+      <w:lvlJc w:val="left"/>
+      <w:pPr>
+        <w:ind w:left="440" w:hanging="440"/>
+      </w:pPr>
+    </w:lvl>
+    <w:lvl w:ilvl="1" w:tplc="04090019" w:tentative="1">
+      <w:start w:val="1"/>
+      <w:numFmt w:val="lowerLetter"/>
+      <w:lvlText w:val="%2)"/>
+      <w:lvlJc w:val="left"/>
+      <w:pPr>
+        <w:ind w:left="880" w:hanging="440"/>
+      </w:pPr>
+    </w:lvl>
+    <w:lvl w:ilvl="2" w:tplc="0409001B" w:tentative="1">
+      <w:start w:val="1"/>
+      <w:numFmt w:val="lowerRoman"/>
+      <w:lvlText w:val="%3."/>
+      <w:lvlJc w:val="right"/>
+      <w:pPr>
+        <w:ind w:left="1320" w:hanging="440"/>
+      </w:pPr>
+    </w:lvl>
+    <w:lvl w:ilvl="3" w:tplc="0409000F" w:tentative="1">
+      <w:start w:val="1"/>
+      <w:numFmt w:val="decimal"/>
+      <w:lvlText w:val="%4."/>
+      <w:lvlJc w:val="left"/>
+      <w:pPr>
+        <w:ind w:left="1760" w:hanging="440"/>
+      </w:pPr>
+    </w:lvl>
+    <w:lvl w:ilvl="4" w:tplc="04090019" w:tentative="1">
+      <w:start w:val="1"/>
+      <w:numFmt w:val="lowerLetter"/>
+      <w:lvlText w:val="%5)"/>
+      <w:lvlJc w:val="left"/>
+      <w:pPr>
+        <w:ind w:left="2200" w:hanging="440"/>
+      </w:pPr>
+    </w:lvl>
+    <w:lvl w:ilvl="5" w:tplc="0409001B" w:tentative="1">
+      <w:start w:val="1"/>
+      <w:numFmt w:val="lowerRoman"/>
+      <w:lvlText w:val="%6."/>
+      <w:lvlJc w:val="right"/>
+      <w:pPr>
+        <w:ind w:left="2640" w:hanging="440"/>
+      </w:pPr>
+    </w:lvl>
+    <w:lvl w:ilvl="6" w:tplc="0409000F" w:tentative="1">
+      <w:start w:val="1"/>
+      <w:numFmt w:val="decimal"/>
+      <w:lvlText w:val="%7."/>
+      <w:lvlJc w:val="left"/>
+      <w:pPr>
+        <w:ind w:left="3080" w:hanging="440"/>
+      </w:pPr>
+    </w:lvl>
+    <w:lvl w:ilvl="7" w:tplc="04090019" w:tentative="1">
+      <w:start w:val="1"/>
+      <w:numFmt w:val="lowerLetter"/>
+      <w:lvlText w:val="%8)"/>
+      <w:lvlJc w:val="left"/>
+      <w:pPr>
+        <w:ind w:left="3520" w:hanging="440"/>
+      </w:pPr>
+    </w:lvl>
+    <w:lvl w:ilvl="8" w:tplc="0409001B" w:tentative="1">
+      <w:start w:val="1"/>
+      <w:numFmt w:val="lowerRoman"/>
+      <w:lvlText w:val="%9."/>
+      <w:lvlJc w:val="right"/>
+      <w:pPr>
+        <w:ind w:left="3960" w:hanging="440"/>
+      </w:pPr>
+    </w:lvl>
+  </w:abstractNum>
+  <w:abstractNum w:abstractNumId="19" w15:restartNumberingAfterBreak="0">
     <w:nsid w:val="3A367852"/>
     <w:multiLevelType w:val="hybridMultilevel"/>
     <w:tmpl w:val="8E4C8A80"/>
@@ -16668,7 +21409,93 @@
       </w:pPr>
     </w:lvl>
   </w:abstractNum>
-  <w:abstractNum w:abstractNumId="13" w15:restartNumberingAfterBreak="0">
+  <w:abstractNum w:abstractNumId="20" w15:restartNumberingAfterBreak="0">
+    <w:nsid w:val="3D1354B0"/>
+    <w:multiLevelType w:val="hybridMultilevel"/>
+    <w:tmpl w:val="4F1A3142"/>
+    <w:lvl w:ilvl="0" w:tplc="0409000F">
+      <w:start w:val="1"/>
+      <w:numFmt w:val="decimal"/>
+      <w:lvlText w:val="%1."/>
+      <w:lvlJc w:val="left"/>
+      <w:pPr>
+        <w:ind w:left="440" w:hanging="440"/>
+      </w:pPr>
+    </w:lvl>
+    <w:lvl w:ilvl="1" w:tplc="04090019" w:tentative="1">
+      <w:start w:val="1"/>
+      <w:numFmt w:val="lowerLetter"/>
+      <w:lvlText w:val="%2)"/>
+      <w:lvlJc w:val="left"/>
+      <w:pPr>
+        <w:ind w:left="880" w:hanging="440"/>
+      </w:pPr>
+    </w:lvl>
+    <w:lvl w:ilvl="2" w:tplc="0409001B" w:tentative="1">
+      <w:start w:val="1"/>
+      <w:numFmt w:val="lowerRoman"/>
+      <w:lvlText w:val="%3."/>
+      <w:lvlJc w:val="right"/>
+      <w:pPr>
+        <w:ind w:left="1320" w:hanging="440"/>
+      </w:pPr>
+    </w:lvl>
+    <w:lvl w:ilvl="3" w:tplc="0409000F" w:tentative="1">
+      <w:start w:val="1"/>
+      <w:numFmt w:val="decimal"/>
+      <w:lvlText w:val="%4."/>
+      <w:lvlJc w:val="left"/>
+      <w:pPr>
+        <w:ind w:left="1760" w:hanging="440"/>
+      </w:pPr>
+    </w:lvl>
+    <w:lvl w:ilvl="4" w:tplc="04090019" w:tentative="1">
+      <w:start w:val="1"/>
+      <w:numFmt w:val="lowerLetter"/>
+      <w:lvlText w:val="%5)"/>
+      <w:lvlJc w:val="left"/>
+      <w:pPr>
+        <w:ind w:left="2200" w:hanging="440"/>
+      </w:pPr>
+    </w:lvl>
+    <w:lvl w:ilvl="5" w:tplc="0409001B" w:tentative="1">
+      <w:start w:val="1"/>
+      <w:numFmt w:val="lowerRoman"/>
+      <w:lvlText w:val="%6."/>
+      <w:lvlJc w:val="right"/>
+      <w:pPr>
+        <w:ind w:left="2640" w:hanging="440"/>
+      </w:pPr>
+    </w:lvl>
+    <w:lvl w:ilvl="6" w:tplc="0409000F" w:tentative="1">
+      <w:start w:val="1"/>
+      <w:numFmt w:val="decimal"/>
+      <w:lvlText w:val="%7."/>
+      <w:lvlJc w:val="left"/>
+      <w:pPr>
+        <w:ind w:left="3080" w:hanging="440"/>
+      </w:pPr>
+    </w:lvl>
+    <w:lvl w:ilvl="7" w:tplc="04090019" w:tentative="1">
+      <w:start w:val="1"/>
+      <w:numFmt w:val="lowerLetter"/>
+      <w:lvlText w:val="%8)"/>
+      <w:lvlJc w:val="left"/>
+      <w:pPr>
+        <w:ind w:left="3520" w:hanging="440"/>
+      </w:pPr>
+    </w:lvl>
+    <w:lvl w:ilvl="8" w:tplc="0409001B" w:tentative="1">
+      <w:start w:val="1"/>
+      <w:numFmt w:val="lowerRoman"/>
+      <w:lvlText w:val="%9."/>
+      <w:lvlJc w:val="right"/>
+      <w:pPr>
+        <w:ind w:left="3960" w:hanging="440"/>
+      </w:pPr>
+    </w:lvl>
+  </w:abstractNum>
+  <w:abstractNum w:abstractNumId="21" w15:restartNumberingAfterBreak="0">
     <w:nsid w:val="3E8111E9"/>
     <w:multiLevelType w:val="hybridMultilevel"/>
     <w:tmpl w:val="9E9A0CAA"/>
@@ -16754,7 +21581,7 @@
       </w:pPr>
     </w:lvl>
   </w:abstractNum>
-  <w:abstractNum w:abstractNumId="14" w15:restartNumberingAfterBreak="0">
+  <w:abstractNum w:abstractNumId="22" w15:restartNumberingAfterBreak="0">
     <w:nsid w:val="408444F8"/>
     <w:multiLevelType w:val="hybridMultilevel"/>
     <w:tmpl w:val="31F62F32"/>
@@ -16840,7 +21667,7 @@
       </w:pPr>
     </w:lvl>
   </w:abstractNum>
-  <w:abstractNum w:abstractNumId="15" w15:restartNumberingAfterBreak="0">
+  <w:abstractNum w:abstractNumId="23" w15:restartNumberingAfterBreak="0">
     <w:nsid w:val="43EE46FE"/>
     <w:multiLevelType w:val="hybridMultilevel"/>
     <w:tmpl w:val="9D3ECDF6"/>
@@ -16953,7 +21780,7 @@
       </w:rPr>
     </w:lvl>
   </w:abstractNum>
-  <w:abstractNum w:abstractNumId="16" w15:restartNumberingAfterBreak="0">
+  <w:abstractNum w:abstractNumId="24" w15:restartNumberingAfterBreak="0">
     <w:nsid w:val="4894176A"/>
     <w:multiLevelType w:val="hybridMultilevel"/>
     <w:tmpl w:val="FED8483E"/>
@@ -17039,7 +21866,93 @@
       </w:pPr>
     </w:lvl>
   </w:abstractNum>
-  <w:abstractNum w:abstractNumId="17" w15:restartNumberingAfterBreak="0">
+  <w:abstractNum w:abstractNumId="25" w15:restartNumberingAfterBreak="0">
+    <w:nsid w:val="52681AF1"/>
+    <w:multiLevelType w:val="hybridMultilevel"/>
+    <w:tmpl w:val="99CCAAF0"/>
+    <w:lvl w:ilvl="0" w:tplc="0409000F">
+      <w:start w:val="1"/>
+      <w:numFmt w:val="decimal"/>
+      <w:lvlText w:val="%1."/>
+      <w:lvlJc w:val="left"/>
+      <w:pPr>
+        <w:ind w:left="440" w:hanging="440"/>
+      </w:pPr>
+    </w:lvl>
+    <w:lvl w:ilvl="1" w:tplc="04090019" w:tentative="1">
+      <w:start w:val="1"/>
+      <w:numFmt w:val="lowerLetter"/>
+      <w:lvlText w:val="%2)"/>
+      <w:lvlJc w:val="left"/>
+      <w:pPr>
+        <w:ind w:left="880" w:hanging="440"/>
+      </w:pPr>
+    </w:lvl>
+    <w:lvl w:ilvl="2" w:tplc="0409001B" w:tentative="1">
+      <w:start w:val="1"/>
+      <w:numFmt w:val="lowerRoman"/>
+      <w:lvlText w:val="%3."/>
+      <w:lvlJc w:val="right"/>
+      <w:pPr>
+        <w:ind w:left="1320" w:hanging="440"/>
+      </w:pPr>
+    </w:lvl>
+    <w:lvl w:ilvl="3" w:tplc="0409000F" w:tentative="1">
+      <w:start w:val="1"/>
+      <w:numFmt w:val="decimal"/>
+      <w:lvlText w:val="%4."/>
+      <w:lvlJc w:val="left"/>
+      <w:pPr>
+        <w:ind w:left="1760" w:hanging="440"/>
+      </w:pPr>
+    </w:lvl>
+    <w:lvl w:ilvl="4" w:tplc="04090019" w:tentative="1">
+      <w:start w:val="1"/>
+      <w:numFmt w:val="lowerLetter"/>
+      <w:lvlText w:val="%5)"/>
+      <w:lvlJc w:val="left"/>
+      <w:pPr>
+        <w:ind w:left="2200" w:hanging="440"/>
+      </w:pPr>
+    </w:lvl>
+    <w:lvl w:ilvl="5" w:tplc="0409001B" w:tentative="1">
+      <w:start w:val="1"/>
+      <w:numFmt w:val="lowerRoman"/>
+      <w:lvlText w:val="%6."/>
+      <w:lvlJc w:val="right"/>
+      <w:pPr>
+        <w:ind w:left="2640" w:hanging="440"/>
+      </w:pPr>
+    </w:lvl>
+    <w:lvl w:ilvl="6" w:tplc="0409000F" w:tentative="1">
+      <w:start w:val="1"/>
+      <w:numFmt w:val="decimal"/>
+      <w:lvlText w:val="%7."/>
+      <w:lvlJc w:val="left"/>
+      <w:pPr>
+        <w:ind w:left="3080" w:hanging="440"/>
+      </w:pPr>
+    </w:lvl>
+    <w:lvl w:ilvl="7" w:tplc="04090019" w:tentative="1">
+      <w:start w:val="1"/>
+      <w:numFmt w:val="lowerLetter"/>
+      <w:lvlText w:val="%8)"/>
+      <w:lvlJc w:val="left"/>
+      <w:pPr>
+        <w:ind w:left="3520" w:hanging="440"/>
+      </w:pPr>
+    </w:lvl>
+    <w:lvl w:ilvl="8" w:tplc="0409001B" w:tentative="1">
+      <w:start w:val="1"/>
+      <w:numFmt w:val="lowerRoman"/>
+      <w:lvlText w:val="%9."/>
+      <w:lvlJc w:val="right"/>
+      <w:pPr>
+        <w:ind w:left="3960" w:hanging="440"/>
+      </w:pPr>
+    </w:lvl>
+  </w:abstractNum>
+  <w:abstractNum w:abstractNumId="26" w15:restartNumberingAfterBreak="0">
     <w:nsid w:val="5B307A2C"/>
     <w:multiLevelType w:val="hybridMultilevel"/>
     <w:tmpl w:val="925434EE"/>
@@ -17152,7 +22065,7 @@
       </w:rPr>
     </w:lvl>
   </w:abstractNum>
-  <w:abstractNum w:abstractNumId="18" w15:restartNumberingAfterBreak="0">
+  <w:abstractNum w:abstractNumId="27" w15:restartNumberingAfterBreak="0">
     <w:nsid w:val="5CBF64B6"/>
     <w:multiLevelType w:val="hybridMultilevel"/>
     <w:tmpl w:val="EBB8A55E"/>
@@ -17265,7 +22178,7 @@
       </w:rPr>
     </w:lvl>
   </w:abstractNum>
-  <w:abstractNum w:abstractNumId="19" w15:restartNumberingAfterBreak="0">
+  <w:abstractNum w:abstractNumId="28" w15:restartNumberingAfterBreak="0">
     <w:nsid w:val="6369002E"/>
     <w:multiLevelType w:val="hybridMultilevel"/>
     <w:tmpl w:val="4286630C"/>
@@ -17351,7 +22264,7 @@
       </w:pPr>
     </w:lvl>
   </w:abstractNum>
-  <w:abstractNum w:abstractNumId="20" w15:restartNumberingAfterBreak="0">
+  <w:abstractNum w:abstractNumId="29" w15:restartNumberingAfterBreak="0">
     <w:nsid w:val="63A7467A"/>
     <w:multiLevelType w:val="hybridMultilevel"/>
     <w:tmpl w:val="0B02C1BE"/>
@@ -17464,7 +22377,7 @@
       </w:rPr>
     </w:lvl>
   </w:abstractNum>
-  <w:abstractNum w:abstractNumId="21" w15:restartNumberingAfterBreak="0">
+  <w:abstractNum w:abstractNumId="30" w15:restartNumberingAfterBreak="0">
     <w:nsid w:val="731A6B2E"/>
     <w:multiLevelType w:val="hybridMultilevel"/>
     <w:tmpl w:val="FDDCA2F0"/>
@@ -17551,25 +22464,25 @@
     </w:lvl>
   </w:abstractNum>
   <w:num w:numId="1" w16cid:durableId="1088893493">
-    <w:abstractNumId w:val="9"/>
+    <w:abstractNumId w:val="11"/>
   </w:num>
   <w:num w:numId="2" w16cid:durableId="264120886">
-    <w:abstractNumId w:val="8"/>
+    <w:abstractNumId w:val="10"/>
   </w:num>
   <w:num w:numId="3" w16cid:durableId="1553269230">
-    <w:abstractNumId w:val="13"/>
+    <w:abstractNumId w:val="21"/>
   </w:num>
   <w:num w:numId="4" w16cid:durableId="813639531">
-    <w:abstractNumId w:val="21"/>
+    <w:abstractNumId w:val="30"/>
   </w:num>
   <w:num w:numId="5" w16cid:durableId="1385179320">
-    <w:abstractNumId w:val="18"/>
+    <w:abstractNumId w:val="27"/>
   </w:num>
   <w:num w:numId="6" w16cid:durableId="546183481">
-    <w:abstractNumId w:val="20"/>
+    <w:abstractNumId w:val="29"/>
   </w:num>
   <w:num w:numId="7" w16cid:durableId="1153764049">
-    <w:abstractNumId w:val="7"/>
+    <w:abstractNumId w:val="8"/>
   </w:num>
   <w:num w:numId="8" w16cid:durableId="645861957">
     <w:abstractNumId w:val="2"/>
@@ -17578,43 +22491,70 @@
     <w:abstractNumId w:val="5"/>
   </w:num>
   <w:num w:numId="10" w16cid:durableId="862524347">
-    <w:abstractNumId w:val="6"/>
+    <w:abstractNumId w:val="7"/>
   </w:num>
   <w:num w:numId="11" w16cid:durableId="182061430">
-    <w:abstractNumId w:val="11"/>
+    <w:abstractNumId w:val="16"/>
   </w:num>
   <w:num w:numId="12" w16cid:durableId="121853045">
-    <w:abstractNumId w:val="17"/>
+    <w:abstractNumId w:val="26"/>
   </w:num>
   <w:num w:numId="13" w16cid:durableId="686176880">
     <w:abstractNumId w:val="4"/>
   </w:num>
   <w:num w:numId="14" w16cid:durableId="1767647542">
-    <w:abstractNumId w:val="12"/>
+    <w:abstractNumId w:val="19"/>
   </w:num>
   <w:num w:numId="15" w16cid:durableId="1260795581">
+    <w:abstractNumId w:val="22"/>
+  </w:num>
+  <w:num w:numId="16" w16cid:durableId="124012219">
     <w:abstractNumId w:val="14"/>
   </w:num>
-  <w:num w:numId="16" w16cid:durableId="124012219">
-    <w:abstractNumId w:val="10"/>
-  </w:num>
   <w:num w:numId="17" w16cid:durableId="947737617">
-    <w:abstractNumId w:val="19"/>
+    <w:abstractNumId w:val="28"/>
   </w:num>
   <w:num w:numId="18" w16cid:durableId="321084093">
-    <w:abstractNumId w:val="16"/>
+    <w:abstractNumId w:val="24"/>
   </w:num>
   <w:num w:numId="19" w16cid:durableId="1874877329">
     <w:abstractNumId w:val="3"/>
   </w:num>
   <w:num w:numId="20" w16cid:durableId="1942106743">
-    <w:abstractNumId w:val="15"/>
+    <w:abstractNumId w:val="23"/>
   </w:num>
   <w:num w:numId="21" w16cid:durableId="586500921">
     <w:abstractNumId w:val="1"/>
   </w:num>
   <w:num w:numId="22" w16cid:durableId="1143042809">
     <w:abstractNumId w:val="0"/>
+  </w:num>
+  <w:num w:numId="23" w16cid:durableId="977686690">
+    <w:abstractNumId w:val="13"/>
+  </w:num>
+  <w:num w:numId="24" w16cid:durableId="1609045651">
+    <w:abstractNumId w:val="12"/>
+  </w:num>
+  <w:num w:numId="25" w16cid:durableId="758218504">
+    <w:abstractNumId w:val="17"/>
+  </w:num>
+  <w:num w:numId="26" w16cid:durableId="2059236337">
+    <w:abstractNumId w:val="15"/>
+  </w:num>
+  <w:num w:numId="27" w16cid:durableId="1818063500">
+    <w:abstractNumId w:val="18"/>
+  </w:num>
+  <w:num w:numId="28" w16cid:durableId="1707414787">
+    <w:abstractNumId w:val="9"/>
+  </w:num>
+  <w:num w:numId="29" w16cid:durableId="424768080">
+    <w:abstractNumId w:val="20"/>
+  </w:num>
+  <w:num w:numId="30" w16cid:durableId="1925994073">
+    <w:abstractNumId w:val="25"/>
+  </w:num>
+  <w:num w:numId="31" w16cid:durableId="1843357193">
+    <w:abstractNumId w:val="6"/>
   </w:num>
 </w:numbering>
 </file>

--- a/course/major/日本政治与对外关系.docx
+++ b/course/major/日本政治与对外关系.docx
@@ -221,7 +221,7 @@
             </w:rPr>
             <w:fldChar w:fldCharType="separate"/>
           </w:r>
-          <w:hyperlink w:anchor="_Toc194592284" w:history="1">
+          <w:hyperlink w:anchor="_Toc195196911" w:history="1">
             <w:r>
               <w:rPr>
                 <w:rStyle w:val="a3"/>
@@ -260,7 +260,7 @@
                 <w:noProof/>
                 <w:webHidden/>
               </w:rPr>
-              <w:instrText>PAGEREF _Toc194592284 \h</w:instrText>
+              <w:instrText>PAGEREF _Toc195196911 \h</w:instrText>
             </w:r>
             <w:r>
               <w:rPr>
@@ -317,7 +317,7 @@
               <w14:ligatures w14:val="standardContextual"/>
             </w:rPr>
           </w:pPr>
-          <w:hyperlink w:anchor="_Toc194592285" w:history="1">
+          <w:hyperlink w:anchor="_Toc195196912" w:history="1">
             <w:r>
               <w:rPr>
                 <w:rStyle w:val="a3"/>
@@ -356,7 +356,7 @@
                 <w:noProof/>
                 <w:webHidden/>
               </w:rPr>
-              <w:instrText>PAGEREF _Toc194592285 \h</w:instrText>
+              <w:instrText>PAGEREF _Toc195196912 \h</w:instrText>
             </w:r>
             <w:r>
               <w:rPr>
@@ -413,7 +413,7 @@
               <w14:ligatures w14:val="standardContextual"/>
             </w:rPr>
           </w:pPr>
-          <w:hyperlink w:anchor="_Toc194592286" w:history="1">
+          <w:hyperlink w:anchor="_Toc195196913" w:history="1">
             <w:r>
               <w:rPr>
                 <w:rStyle w:val="a3"/>
@@ -452,7 +452,7 @@
                 <w:noProof/>
                 <w:webHidden/>
               </w:rPr>
-              <w:instrText>PAGEREF _Toc194592286 \h</w:instrText>
+              <w:instrText>PAGEREF _Toc195196913 \h</w:instrText>
             </w:r>
             <w:r>
               <w:rPr>
@@ -509,7 +509,7 @@
               <w14:ligatures w14:val="standardContextual"/>
             </w:rPr>
           </w:pPr>
-          <w:hyperlink w:anchor="_Toc194592287" w:history="1">
+          <w:hyperlink w:anchor="_Toc195196914" w:history="1">
             <w:r>
               <w:rPr>
                 <w:rStyle w:val="a3"/>
@@ -548,7 +548,7 @@
                 <w:noProof/>
                 <w:webHidden/>
               </w:rPr>
-              <w:instrText>PAGEREF _Toc194592287 \h</w:instrText>
+              <w:instrText>PAGEREF _Toc195196914 \h</w:instrText>
             </w:r>
             <w:r>
               <w:rPr>
@@ -605,7 +605,7 @@
               <w14:ligatures w14:val="standardContextual"/>
             </w:rPr>
           </w:pPr>
-          <w:hyperlink w:anchor="_Toc194592288" w:history="1">
+          <w:hyperlink w:anchor="_Toc195196915" w:history="1">
             <w:r>
               <w:rPr>
                 <w:rStyle w:val="a3"/>
@@ -644,7 +644,7 @@
                 <w:noProof/>
                 <w:webHidden/>
               </w:rPr>
-              <w:instrText>PAGEREF _Toc194592288 \h</w:instrText>
+              <w:instrText>PAGEREF _Toc195196915 \h</w:instrText>
             </w:r>
             <w:r>
               <w:rPr>
@@ -701,7 +701,7 @@
               <w14:ligatures w14:val="standardContextual"/>
             </w:rPr>
           </w:pPr>
-          <w:hyperlink w:anchor="_Toc194592289" w:history="1">
+          <w:hyperlink w:anchor="_Toc195196916" w:history="1">
             <w:r>
               <w:rPr>
                 <w:rStyle w:val="a3"/>
@@ -740,7 +740,7 @@
                 <w:noProof/>
                 <w:webHidden/>
               </w:rPr>
-              <w:instrText>PAGEREF _Toc194592289 \h</w:instrText>
+              <w:instrText>PAGEREF _Toc195196916 \h</w:instrText>
             </w:r>
             <w:r>
               <w:rPr>
@@ -797,7 +797,7 @@
               <w14:ligatures w14:val="standardContextual"/>
             </w:rPr>
           </w:pPr>
-          <w:hyperlink w:anchor="_Toc194592290" w:history="1">
+          <w:hyperlink w:anchor="_Toc195196917" w:history="1">
             <w:r>
               <w:rPr>
                 <w:rStyle w:val="a3"/>
@@ -836,7 +836,7 @@
                 <w:noProof/>
                 <w:webHidden/>
               </w:rPr>
-              <w:instrText>PAGEREF _Toc194592290 \h</w:instrText>
+              <w:instrText>PAGEREF _Toc195196917 \h</w:instrText>
             </w:r>
             <w:r>
               <w:rPr>
@@ -893,7 +893,7 @@
               <w14:ligatures w14:val="standardContextual"/>
             </w:rPr>
           </w:pPr>
-          <w:hyperlink w:anchor="_Toc194592291" w:history="1">
+          <w:hyperlink w:anchor="_Toc195196918" w:history="1">
             <w:r>
               <w:rPr>
                 <w:rStyle w:val="a3"/>
@@ -932,7 +932,7 @@
                 <w:noProof/>
                 <w:webHidden/>
               </w:rPr>
-              <w:instrText>PAGEREF _Toc194592291 \h</w:instrText>
+              <w:instrText>PAGEREF _Toc195196918 \h</w:instrText>
             </w:r>
             <w:r>
               <w:rPr>
@@ -989,7 +989,7 @@
               <w14:ligatures w14:val="standardContextual"/>
             </w:rPr>
           </w:pPr>
-          <w:hyperlink w:anchor="_Toc194592292" w:history="1">
+          <w:hyperlink w:anchor="_Toc195196919" w:history="1">
             <w:r>
               <w:rPr>
                 <w:rStyle w:val="a3"/>
@@ -1028,7 +1028,7 @@
                 <w:noProof/>
                 <w:webHidden/>
               </w:rPr>
-              <w:instrText>PAGEREF _Toc194592292 \h</w:instrText>
+              <w:instrText>PAGEREF _Toc195196919 \h</w:instrText>
             </w:r>
             <w:r>
               <w:rPr>
@@ -1085,7 +1085,7 @@
               <w14:ligatures w14:val="standardContextual"/>
             </w:rPr>
           </w:pPr>
-          <w:hyperlink w:anchor="_Toc194592293" w:history="1">
+          <w:hyperlink w:anchor="_Toc195196920" w:history="1">
             <w:r>
               <w:rPr>
                 <w:rStyle w:val="a3"/>
@@ -1124,7 +1124,7 @@
                 <w:noProof/>
                 <w:webHidden/>
               </w:rPr>
-              <w:instrText>PAGEREF _Toc194592293 \h</w:instrText>
+              <w:instrText>PAGEREF _Toc195196920 \h</w:instrText>
             </w:r>
             <w:r>
               <w:rPr>
@@ -1181,7 +1181,7 @@
               <w14:ligatures w14:val="standardContextual"/>
             </w:rPr>
           </w:pPr>
-          <w:hyperlink w:anchor="_Toc194592294" w:history="1">
+          <w:hyperlink w:anchor="_Toc195196921" w:history="1">
             <w:r>
               <w:rPr>
                 <w:rStyle w:val="a3"/>
@@ -1220,7 +1220,7 @@
                 <w:noProof/>
                 <w:webHidden/>
               </w:rPr>
-              <w:instrText>PAGEREF _Toc194592294 \h</w:instrText>
+              <w:instrText>PAGEREF _Toc195196921 \h</w:instrText>
             </w:r>
             <w:r>
               <w:rPr>
@@ -1277,7 +1277,7 @@
               <w14:ligatures w14:val="standardContextual"/>
             </w:rPr>
           </w:pPr>
-          <w:hyperlink w:anchor="_Toc194592295" w:history="1">
+          <w:hyperlink w:anchor="_Toc195196922" w:history="1">
             <w:r>
               <w:rPr>
                 <w:rStyle w:val="a3"/>
@@ -1316,7 +1316,7 @@
                 <w:noProof/>
                 <w:webHidden/>
               </w:rPr>
-              <w:instrText>PAGEREF _Toc194592295 \h</w:instrText>
+              <w:instrText>PAGEREF _Toc195196922 \h</w:instrText>
             </w:r>
             <w:r>
               <w:rPr>
@@ -1373,7 +1373,7 @@
               <w14:ligatures w14:val="standardContextual"/>
             </w:rPr>
           </w:pPr>
-          <w:hyperlink w:anchor="_Toc194592296" w:history="1">
+          <w:hyperlink w:anchor="_Toc195196923" w:history="1">
             <w:r>
               <w:rPr>
                 <w:rStyle w:val="a3"/>
@@ -1412,7 +1412,7 @@
                 <w:noProof/>
                 <w:webHidden/>
               </w:rPr>
-              <w:instrText>PAGEREF _Toc194592296 \h</w:instrText>
+              <w:instrText>PAGEREF _Toc195196923 \h</w:instrText>
             </w:r>
             <w:r>
               <w:rPr>
@@ -1469,7 +1469,7 @@
               <w14:ligatures w14:val="standardContextual"/>
             </w:rPr>
           </w:pPr>
-          <w:hyperlink w:anchor="_Toc194592297" w:history="1">
+          <w:hyperlink w:anchor="_Toc195196924" w:history="1">
             <w:r>
               <w:rPr>
                 <w:rStyle w:val="a3"/>
@@ -1508,7 +1508,7 @@
                 <w:noProof/>
                 <w:webHidden/>
               </w:rPr>
-              <w:instrText>PAGEREF _Toc194592297 \h</w:instrText>
+              <w:instrText>PAGEREF _Toc195196924 \h</w:instrText>
             </w:r>
             <w:r>
               <w:rPr>
@@ -1565,7 +1565,7 @@
               <w14:ligatures w14:val="standardContextual"/>
             </w:rPr>
           </w:pPr>
-          <w:hyperlink w:anchor="_Toc194592298" w:history="1">
+          <w:hyperlink w:anchor="_Toc195196925" w:history="1">
             <w:r>
               <w:rPr>
                 <w:rStyle w:val="a3"/>
@@ -1604,7 +1604,7 @@
                 <w:noProof/>
                 <w:webHidden/>
               </w:rPr>
-              <w:instrText>PAGEREF _Toc194592298 \h</w:instrText>
+              <w:instrText>PAGEREF _Toc195196925 \h</w:instrText>
             </w:r>
             <w:r>
               <w:rPr>
@@ -1661,7 +1661,7 @@
               <w14:ligatures w14:val="standardContextual"/>
             </w:rPr>
           </w:pPr>
-          <w:hyperlink w:anchor="_Toc194592299" w:history="1">
+          <w:hyperlink w:anchor="_Toc195196926" w:history="1">
             <w:r>
               <w:rPr>
                 <w:rStyle w:val="a3"/>
@@ -1700,7 +1700,7 @@
                 <w:noProof/>
                 <w:webHidden/>
               </w:rPr>
-              <w:instrText>PAGEREF _Toc194592299 \h</w:instrText>
+              <w:instrText>PAGEREF _Toc195196926 \h</w:instrText>
             </w:r>
             <w:r>
               <w:rPr>
@@ -1757,7 +1757,7 @@
               <w14:ligatures w14:val="standardContextual"/>
             </w:rPr>
           </w:pPr>
-          <w:hyperlink w:anchor="_Toc194592300" w:history="1">
+          <w:hyperlink w:anchor="_Toc195196927" w:history="1">
             <w:r>
               <w:rPr>
                 <w:rStyle w:val="a3"/>
@@ -1796,7 +1796,7 @@
                 <w:noProof/>
                 <w:webHidden/>
               </w:rPr>
-              <w:instrText>PAGEREF _Toc194592300 \h</w:instrText>
+              <w:instrText>PAGEREF _Toc195196927 \h</w:instrText>
             </w:r>
             <w:r>
               <w:rPr>
@@ -1853,7 +1853,7 @@
               <w14:ligatures w14:val="standardContextual"/>
             </w:rPr>
           </w:pPr>
-          <w:hyperlink w:anchor="_Toc194592301" w:history="1">
+          <w:hyperlink w:anchor="_Toc195196928" w:history="1">
             <w:r>
               <w:rPr>
                 <w:rStyle w:val="a3"/>
@@ -1892,7 +1892,7 @@
                 <w:noProof/>
                 <w:webHidden/>
               </w:rPr>
-              <w:instrText>PAGEREF _Toc194592301 \h</w:instrText>
+              <w:instrText>PAGEREF _Toc195196928 \h</w:instrText>
             </w:r>
             <w:r>
               <w:rPr>
@@ -1949,7 +1949,7 @@
               <w14:ligatures w14:val="standardContextual"/>
             </w:rPr>
           </w:pPr>
-          <w:hyperlink w:anchor="_Toc194592302" w:history="1">
+          <w:hyperlink w:anchor="_Toc195196929" w:history="1">
             <w:r>
               <w:rPr>
                 <w:rStyle w:val="a3"/>
@@ -1988,7 +1988,7 @@
                 <w:noProof/>
                 <w:webHidden/>
               </w:rPr>
-              <w:instrText>PAGEREF _Toc194592302 \h</w:instrText>
+              <w:instrText>PAGEREF _Toc195196929 \h</w:instrText>
             </w:r>
             <w:r>
               <w:rPr>
@@ -2045,7 +2045,7 @@
               <w14:ligatures w14:val="standardContextual"/>
             </w:rPr>
           </w:pPr>
-          <w:hyperlink w:anchor="_Toc194592303" w:history="1">
+          <w:hyperlink w:anchor="_Toc195196930" w:history="1">
             <w:r>
               <w:rPr>
                 <w:rStyle w:val="a3"/>
@@ -2084,7 +2084,7 @@
                 <w:noProof/>
                 <w:webHidden/>
               </w:rPr>
-              <w:instrText>PAGEREF _Toc194592303 \h</w:instrText>
+              <w:instrText>PAGEREF _Toc195196930 \h</w:instrText>
             </w:r>
             <w:r>
               <w:rPr>
@@ -2141,7 +2141,7 @@
               <w14:ligatures w14:val="standardContextual"/>
             </w:rPr>
           </w:pPr>
-          <w:hyperlink w:anchor="_Toc194592304" w:history="1">
+          <w:hyperlink w:anchor="_Toc195196931" w:history="1">
             <w:r>
               <w:rPr>
                 <w:rStyle w:val="a3"/>
@@ -2180,7 +2180,7 @@
                 <w:noProof/>
                 <w:webHidden/>
               </w:rPr>
-              <w:instrText>PAGEREF _Toc194592304 \h</w:instrText>
+              <w:instrText>PAGEREF _Toc195196931 \h</w:instrText>
             </w:r>
             <w:r>
               <w:rPr>
@@ -2237,7 +2237,7 @@
               <w14:ligatures w14:val="standardContextual"/>
             </w:rPr>
           </w:pPr>
-          <w:hyperlink w:anchor="_Toc194592305" w:history="1">
+          <w:hyperlink w:anchor="_Toc195196932" w:history="1">
             <w:r>
               <w:rPr>
                 <w:rStyle w:val="a3"/>
@@ -2276,7 +2276,7 @@
                 <w:noProof/>
                 <w:webHidden/>
               </w:rPr>
-              <w:instrText>PAGEREF _Toc194592305 \h</w:instrText>
+              <w:instrText>PAGEREF _Toc195196932 \h</w:instrText>
             </w:r>
             <w:r>
               <w:rPr>
@@ -2333,7 +2333,7 @@
               <w14:ligatures w14:val="standardContextual"/>
             </w:rPr>
           </w:pPr>
-          <w:hyperlink w:anchor="_Toc194592306" w:history="1">
+          <w:hyperlink w:anchor="_Toc195196933" w:history="1">
             <w:r>
               <w:rPr>
                 <w:rStyle w:val="a3"/>
@@ -2372,7 +2372,7 @@
                 <w:noProof/>
                 <w:webHidden/>
               </w:rPr>
-              <w:instrText>PAGEREF _Toc194592306 \h</w:instrText>
+              <w:instrText>PAGEREF _Toc195196933 \h</w:instrText>
             </w:r>
             <w:r>
               <w:rPr>
@@ -2429,7 +2429,7 @@
               <w14:ligatures w14:val="standardContextual"/>
             </w:rPr>
           </w:pPr>
-          <w:hyperlink w:anchor="_Toc194592307" w:history="1">
+          <w:hyperlink w:anchor="_Toc195196934" w:history="1">
             <w:r>
               <w:rPr>
                 <w:rStyle w:val="a3"/>
@@ -2468,7 +2468,7 @@
                 <w:noProof/>
                 <w:webHidden/>
               </w:rPr>
-              <w:instrText>PAGEREF _Toc194592307 \h</w:instrText>
+              <w:instrText>PAGEREF _Toc195196934 \h</w:instrText>
             </w:r>
             <w:r>
               <w:rPr>
@@ -2525,7 +2525,7 @@
               <w14:ligatures w14:val="standardContextual"/>
             </w:rPr>
           </w:pPr>
-          <w:hyperlink w:anchor="_Toc194592308" w:history="1">
+          <w:hyperlink w:anchor="_Toc195196935" w:history="1">
             <w:r>
               <w:rPr>
                 <w:rStyle w:val="a3"/>
@@ -2564,7 +2564,7 @@
                 <w:noProof/>
                 <w:webHidden/>
               </w:rPr>
-              <w:instrText>PAGEREF _Toc194592308 \h</w:instrText>
+              <w:instrText>PAGEREF _Toc195196935 \h</w:instrText>
             </w:r>
             <w:r>
               <w:rPr>
@@ -2621,7 +2621,7 @@
               <w14:ligatures w14:val="standardContextual"/>
             </w:rPr>
           </w:pPr>
-          <w:hyperlink w:anchor="_Toc194592309" w:history="1">
+          <w:hyperlink w:anchor="_Toc195196936" w:history="1">
             <w:r>
               <w:rPr>
                 <w:rStyle w:val="a3"/>
@@ -2660,7 +2660,7 @@
                 <w:noProof/>
                 <w:webHidden/>
               </w:rPr>
-              <w:instrText>PAGEREF _Toc194592309 \h</w:instrText>
+              <w:instrText>PAGEREF _Toc195196936 \h</w:instrText>
             </w:r>
             <w:r>
               <w:rPr>
@@ -2717,7 +2717,7 @@
               <w14:ligatures w14:val="standardContextual"/>
             </w:rPr>
           </w:pPr>
-          <w:hyperlink w:anchor="_Toc194592310" w:history="1">
+          <w:hyperlink w:anchor="_Toc195196937" w:history="1">
             <w:r>
               <w:rPr>
                 <w:rStyle w:val="a3"/>
@@ -2756,7 +2756,7 @@
                 <w:noProof/>
                 <w:webHidden/>
               </w:rPr>
-              <w:instrText>PAGEREF _Toc194592310 \h</w:instrText>
+              <w:instrText>PAGEREF _Toc195196937 \h</w:instrText>
             </w:r>
             <w:r>
               <w:rPr>
@@ -2813,7 +2813,7 @@
               <w14:ligatures w14:val="standardContextual"/>
             </w:rPr>
           </w:pPr>
-          <w:hyperlink w:anchor="_Toc194592311" w:history="1">
+          <w:hyperlink w:anchor="_Toc195196938" w:history="1">
             <w:r>
               <w:rPr>
                 <w:rStyle w:val="a3"/>
@@ -2852,7 +2852,7 @@
                 <w:noProof/>
                 <w:webHidden/>
               </w:rPr>
-              <w:instrText>PAGEREF _Toc194592311 \h</w:instrText>
+              <w:instrText>PAGEREF _Toc195196938 \h</w:instrText>
             </w:r>
             <w:r>
               <w:rPr>
@@ -2909,7 +2909,7 @@
               <w14:ligatures w14:val="standardContextual"/>
             </w:rPr>
           </w:pPr>
-          <w:hyperlink w:anchor="_Toc194592312" w:history="1">
+          <w:hyperlink w:anchor="_Toc195196939" w:history="1">
             <w:r>
               <w:rPr>
                 <w:rStyle w:val="a3"/>
@@ -2948,7 +2948,7 @@
                 <w:noProof/>
                 <w:webHidden/>
               </w:rPr>
-              <w:instrText>PAGEREF _Toc194592312 \h</w:instrText>
+              <w:instrText>PAGEREF _Toc195196939 \h</w:instrText>
             </w:r>
             <w:r>
               <w:rPr>
@@ -3005,7 +3005,7 @@
               <w14:ligatures w14:val="standardContextual"/>
             </w:rPr>
           </w:pPr>
-          <w:hyperlink w:anchor="_Toc194592313" w:history="1">
+          <w:hyperlink w:anchor="_Toc195196940" w:history="1">
             <w:r>
               <w:rPr>
                 <w:rStyle w:val="a3"/>
@@ -3044,7 +3044,7 @@
                 <w:noProof/>
                 <w:webHidden/>
               </w:rPr>
-              <w:instrText>PAGEREF _Toc194592313 \h</w:instrText>
+              <w:instrText>PAGEREF _Toc195196940 \h</w:instrText>
             </w:r>
             <w:r>
               <w:rPr>
@@ -3101,7 +3101,7 @@
               <w14:ligatures w14:val="standardContextual"/>
             </w:rPr>
           </w:pPr>
-          <w:hyperlink w:anchor="_Toc194592314" w:history="1">
+          <w:hyperlink w:anchor="_Toc195196941" w:history="1">
             <w:r>
               <w:rPr>
                 <w:rStyle w:val="a3"/>
@@ -3140,7 +3140,7 @@
                 <w:noProof/>
                 <w:webHidden/>
               </w:rPr>
-              <w:instrText>PAGEREF _Toc194592314 \h</w:instrText>
+              <w:instrText>PAGEREF _Toc195196941 \h</w:instrText>
             </w:r>
             <w:r>
               <w:rPr>
@@ -3197,7 +3197,7 @@
               <w14:ligatures w14:val="standardContextual"/>
             </w:rPr>
           </w:pPr>
-          <w:hyperlink w:anchor="_Toc194592315" w:history="1">
+          <w:hyperlink w:anchor="_Toc195196942" w:history="1">
             <w:r>
               <w:rPr>
                 <w:rStyle w:val="a3"/>
@@ -3236,7 +3236,7 @@
                 <w:noProof/>
                 <w:webHidden/>
               </w:rPr>
-              <w:instrText>PAGEREF _Toc194592315 \h</w:instrText>
+              <w:instrText>PAGEREF _Toc195196942 \h</w:instrText>
             </w:r>
             <w:r>
               <w:rPr>
@@ -3293,7 +3293,7 @@
               <w14:ligatures w14:val="standardContextual"/>
             </w:rPr>
           </w:pPr>
-          <w:hyperlink w:anchor="_Toc194592316" w:history="1">
+          <w:hyperlink w:anchor="_Toc195196943" w:history="1">
             <w:r>
               <w:rPr>
                 <w:rStyle w:val="a3"/>
@@ -3332,7 +3332,7 @@
                 <w:noProof/>
                 <w:webHidden/>
               </w:rPr>
-              <w:instrText>PAGEREF _Toc194592316 \h</w:instrText>
+              <w:instrText>PAGEREF _Toc195196943 \h</w:instrText>
             </w:r>
             <w:r>
               <w:rPr>
@@ -3389,7 +3389,7 @@
               <w14:ligatures w14:val="standardContextual"/>
             </w:rPr>
           </w:pPr>
-          <w:hyperlink w:anchor="_Toc194592317" w:history="1">
+          <w:hyperlink w:anchor="_Toc195196944" w:history="1">
             <w:r>
               <w:rPr>
                 <w:rStyle w:val="a3"/>
@@ -3428,7 +3428,7 @@
                 <w:noProof/>
                 <w:webHidden/>
               </w:rPr>
-              <w:instrText>PAGEREF _Toc194592317 \h</w:instrText>
+              <w:instrText>PAGEREF _Toc195196944 \h</w:instrText>
             </w:r>
             <w:r>
               <w:rPr>
@@ -3485,7 +3485,7 @@
               <w14:ligatures w14:val="standardContextual"/>
             </w:rPr>
           </w:pPr>
-          <w:hyperlink w:anchor="_Toc194592318" w:history="1">
+          <w:hyperlink w:anchor="_Toc195196945" w:history="1">
             <w:r>
               <w:rPr>
                 <w:rStyle w:val="a3"/>
@@ -3524,7 +3524,7 @@
                 <w:noProof/>
                 <w:webHidden/>
               </w:rPr>
-              <w:instrText>PAGEREF _Toc194592318 \h</w:instrText>
+              <w:instrText>PAGEREF _Toc195196945 \h</w:instrText>
             </w:r>
             <w:r>
               <w:rPr>
@@ -3581,7 +3581,7 @@
               <w14:ligatures w14:val="standardContextual"/>
             </w:rPr>
           </w:pPr>
-          <w:hyperlink w:anchor="_Toc194592319" w:history="1">
+          <w:hyperlink w:anchor="_Toc195196946" w:history="1">
             <w:r>
               <w:rPr>
                 <w:rStyle w:val="a3"/>
@@ -3620,7 +3620,7 @@
                 <w:noProof/>
                 <w:webHidden/>
               </w:rPr>
-              <w:instrText>PAGEREF _Toc194592319 \h</w:instrText>
+              <w:instrText>PAGEREF _Toc195196946 \h</w:instrText>
             </w:r>
             <w:r>
               <w:rPr>
@@ -3677,7 +3677,7 @@
               <w14:ligatures w14:val="standardContextual"/>
             </w:rPr>
           </w:pPr>
-          <w:hyperlink w:anchor="_Toc194592320" w:history="1">
+          <w:hyperlink w:anchor="_Toc195196947" w:history="1">
             <w:r>
               <w:rPr>
                 <w:rStyle w:val="a3"/>
@@ -3716,7 +3716,7 @@
                 <w:noProof/>
                 <w:webHidden/>
               </w:rPr>
-              <w:instrText>PAGEREF _Toc194592320 \h</w:instrText>
+              <w:instrText>PAGEREF _Toc195196947 \h</w:instrText>
             </w:r>
             <w:r>
               <w:rPr>
@@ -3773,7 +3773,7 @@
               <w14:ligatures w14:val="standardContextual"/>
             </w:rPr>
           </w:pPr>
-          <w:hyperlink w:anchor="_Toc194592321" w:history="1">
+          <w:hyperlink w:anchor="_Toc195196948" w:history="1">
             <w:r>
               <w:rPr>
                 <w:rStyle w:val="a3"/>
@@ -3812,7 +3812,7 @@
                 <w:noProof/>
                 <w:webHidden/>
               </w:rPr>
-              <w:instrText>PAGEREF _Toc194592321 \h</w:instrText>
+              <w:instrText>PAGEREF _Toc195196948 \h</w:instrText>
             </w:r>
             <w:r>
               <w:rPr>
@@ -3869,7 +3869,7 @@
               <w14:ligatures w14:val="standardContextual"/>
             </w:rPr>
           </w:pPr>
-          <w:hyperlink w:anchor="_Toc194592322" w:history="1">
+          <w:hyperlink w:anchor="_Toc195196949" w:history="1">
             <w:r>
               <w:rPr>
                 <w:rStyle w:val="a3"/>
@@ -3908,7 +3908,7 @@
                 <w:noProof/>
                 <w:webHidden/>
               </w:rPr>
-              <w:instrText>PAGEREF _Toc194592322 \h</w:instrText>
+              <w:instrText>PAGEREF _Toc195196949 \h</w:instrText>
             </w:r>
             <w:r>
               <w:rPr>
@@ -3965,7 +3965,7 @@
               <w14:ligatures w14:val="standardContextual"/>
             </w:rPr>
           </w:pPr>
-          <w:hyperlink w:anchor="_Toc194592323" w:history="1">
+          <w:hyperlink w:anchor="_Toc195196950" w:history="1">
             <w:r>
               <w:rPr>
                 <w:rStyle w:val="a3"/>
@@ -4004,7 +4004,7 @@
                 <w:noProof/>
                 <w:webHidden/>
               </w:rPr>
-              <w:instrText>PAGEREF _Toc194592323 \h</w:instrText>
+              <w:instrText>PAGEREF _Toc195196950 \h</w:instrText>
             </w:r>
             <w:r>
               <w:rPr>
@@ -4061,7 +4061,7 @@
               <w14:ligatures w14:val="standardContextual"/>
             </w:rPr>
           </w:pPr>
-          <w:hyperlink w:anchor="_Toc194592324" w:history="1">
+          <w:hyperlink w:anchor="_Toc195196951" w:history="1">
             <w:r>
               <w:rPr>
                 <w:rStyle w:val="a3"/>
@@ -4100,7 +4100,7 @@
                 <w:noProof/>
                 <w:webHidden/>
               </w:rPr>
-              <w:instrText>PAGEREF _Toc194592324 \h</w:instrText>
+              <w:instrText>PAGEREF _Toc195196951 \h</w:instrText>
             </w:r>
             <w:r>
               <w:rPr>
@@ -4157,7 +4157,7 @@
               <w14:ligatures w14:val="standardContextual"/>
             </w:rPr>
           </w:pPr>
-          <w:hyperlink w:anchor="_Toc194592325" w:history="1">
+          <w:hyperlink w:anchor="_Toc195196952" w:history="1">
             <w:r>
               <w:rPr>
                 <w:rStyle w:val="a3"/>
@@ -4196,7 +4196,7 @@
                 <w:noProof/>
                 <w:webHidden/>
               </w:rPr>
-              <w:instrText>PAGEREF _Toc194592325 \h</w:instrText>
+              <w:instrText>PAGEREF _Toc195196952 \h</w:instrText>
             </w:r>
             <w:r>
               <w:rPr>
@@ -4253,7 +4253,7 @@
               <w14:ligatures w14:val="standardContextual"/>
             </w:rPr>
           </w:pPr>
-          <w:hyperlink w:anchor="_Toc194592326" w:history="1">
+          <w:hyperlink w:anchor="_Toc195196953" w:history="1">
             <w:r>
               <w:rPr>
                 <w:rStyle w:val="a3"/>
@@ -4292,7 +4292,7 @@
                 <w:noProof/>
                 <w:webHidden/>
               </w:rPr>
-              <w:instrText>PAGEREF _Toc194592326 \h</w:instrText>
+              <w:instrText>PAGEREF _Toc195196953 \h</w:instrText>
             </w:r>
             <w:r>
               <w:rPr>
@@ -4349,7 +4349,7 @@
               <w14:ligatures w14:val="standardContextual"/>
             </w:rPr>
           </w:pPr>
-          <w:hyperlink w:anchor="_Toc194592327" w:history="1">
+          <w:hyperlink w:anchor="_Toc195196954" w:history="1">
             <w:r>
               <w:rPr>
                 <w:rStyle w:val="a3"/>
@@ -4388,7 +4388,7 @@
                 <w:noProof/>
                 <w:webHidden/>
               </w:rPr>
-              <w:instrText>PAGEREF _Toc194592327 \h</w:instrText>
+              <w:instrText>PAGEREF _Toc195196954 \h</w:instrText>
             </w:r>
             <w:r>
               <w:rPr>
@@ -4445,7 +4445,7 @@
               <w14:ligatures w14:val="standardContextual"/>
             </w:rPr>
           </w:pPr>
-          <w:hyperlink w:anchor="_Toc194592328" w:history="1">
+          <w:hyperlink w:anchor="_Toc195196955" w:history="1">
             <w:r>
               <w:rPr>
                 <w:rStyle w:val="a3"/>
@@ -4484,7 +4484,7 @@
                 <w:noProof/>
                 <w:webHidden/>
               </w:rPr>
-              <w:instrText>PAGEREF _Toc194592328 \h</w:instrText>
+              <w:instrText>PAGEREF _Toc195196955 \h</w:instrText>
             </w:r>
             <w:r>
               <w:rPr>
@@ -4541,7 +4541,7 @@
               <w14:ligatures w14:val="standardContextual"/>
             </w:rPr>
           </w:pPr>
-          <w:hyperlink w:anchor="_Toc194592329" w:history="1">
+          <w:hyperlink w:anchor="_Toc195196956" w:history="1">
             <w:r>
               <w:rPr>
                 <w:rStyle w:val="a3"/>
@@ -4580,7 +4580,7 @@
                 <w:noProof/>
                 <w:webHidden/>
               </w:rPr>
-              <w:instrText>PAGEREF _Toc194592329 \h</w:instrText>
+              <w:instrText>PAGEREF _Toc195196956 \h</w:instrText>
             </w:r>
             <w:r>
               <w:rPr>
@@ -4637,7 +4637,7 @@
               <w14:ligatures w14:val="standardContextual"/>
             </w:rPr>
           </w:pPr>
-          <w:hyperlink w:anchor="_Toc194592330" w:history="1">
+          <w:hyperlink w:anchor="_Toc195196957" w:history="1">
             <w:r>
               <w:rPr>
                 <w:rStyle w:val="a3"/>
@@ -4676,7 +4676,7 @@
                 <w:noProof/>
                 <w:webHidden/>
               </w:rPr>
-              <w:instrText>PAGEREF _Toc194592330 \h</w:instrText>
+              <w:instrText>PAGEREF _Toc195196957 \h</w:instrText>
             </w:r>
             <w:r>
               <w:rPr>
@@ -4733,7 +4733,7 @@
               <w14:ligatures w14:val="standardContextual"/>
             </w:rPr>
           </w:pPr>
-          <w:hyperlink w:anchor="_Toc194592331" w:history="1">
+          <w:hyperlink w:anchor="_Toc195196958" w:history="1">
             <w:r>
               <w:rPr>
                 <w:rStyle w:val="a3"/>
@@ -4772,7 +4772,7 @@
                 <w:noProof/>
                 <w:webHidden/>
               </w:rPr>
-              <w:instrText>PAGEREF _Toc194592331 \h</w:instrText>
+              <w:instrText>PAGEREF _Toc195196958 \h</w:instrText>
             </w:r>
             <w:r>
               <w:rPr>
@@ -4829,7 +4829,7 @@
               <w14:ligatures w14:val="standardContextual"/>
             </w:rPr>
           </w:pPr>
-          <w:hyperlink w:anchor="_Toc194592332" w:history="1">
+          <w:hyperlink w:anchor="_Toc195196959" w:history="1">
             <w:r>
               <w:rPr>
                 <w:rStyle w:val="a3"/>
@@ -4868,7 +4868,7 @@
                 <w:noProof/>
                 <w:webHidden/>
               </w:rPr>
-              <w:instrText>PAGEREF _Toc194592332 \h</w:instrText>
+              <w:instrText>PAGEREF _Toc195196959 \h</w:instrText>
             </w:r>
             <w:r>
               <w:rPr>
@@ -4925,7 +4925,7 @@
               <w14:ligatures w14:val="standardContextual"/>
             </w:rPr>
           </w:pPr>
-          <w:hyperlink w:anchor="_Toc194592333" w:history="1">
+          <w:hyperlink w:anchor="_Toc195196960" w:history="1">
             <w:r>
               <w:rPr>
                 <w:rStyle w:val="a3"/>
@@ -4964,7 +4964,7 @@
                 <w:noProof/>
                 <w:webHidden/>
               </w:rPr>
-              <w:instrText>PAGEREF _Toc194592333 \h</w:instrText>
+              <w:instrText>PAGEREF _Toc195196960 \h</w:instrText>
             </w:r>
             <w:r>
               <w:rPr>
@@ -4996,6 +4996,870 @@
                 <w:webHidden/>
               </w:rPr>
               <w:t>20</w:t>
+            </w:r>
+            <w:r>
+              <w:rPr>
+                <w:rFonts w:ascii="宋体" w:eastAsia="宋体" w:hAnsi="宋体" w:hint="eastAsia"/>
+                <w:noProof/>
+                <w:webHidden/>
+              </w:rPr>
+              <w:fldChar w:fldCharType="end"/>
+            </w:r>
+          </w:hyperlink>
+        </w:p>
+        <w:p>
+          <w:pPr>
+            <w:pStyle w:val="TOC2"/>
+            <w:tabs>
+              <w:tab w:val="right" w:leader="dot" w:pos="8296"/>
+            </w:tabs>
+            <w:rPr>
+              <w:rFonts w:ascii="宋体" w:eastAsia="宋体" w:hAnsi="宋体" w:hint="eastAsia"/>
+              <w:noProof/>
+              <w:sz w:val="22"/>
+              <w:szCs w:val="24"/>
+              <w14:ligatures w14:val="standardContextual"/>
+            </w:rPr>
+          </w:pPr>
+          <w:hyperlink w:anchor="_Toc195196961" w:history="1">
+            <w:r>
+              <w:rPr>
+                <w:rStyle w:val="a3"/>
+                <w:rFonts w:ascii="宋体" w:eastAsia="宋体" w:hAnsi="宋体" w:hint="eastAsia"/>
+                <w:noProof/>
+              </w:rPr>
+              <w:t>四、一亿中流意识及其产生背景</w:t>
+            </w:r>
+            <w:r>
+              <w:rPr>
+                <w:rFonts w:ascii="宋体" w:eastAsia="宋体" w:hAnsi="宋体" w:hint="eastAsia"/>
+                <w:noProof/>
+                <w:webHidden/>
+              </w:rPr>
+              <w:tab/>
+            </w:r>
+            <w:r>
+              <w:rPr>
+                <w:rFonts w:ascii="宋体" w:eastAsia="宋体" w:hAnsi="宋体" w:hint="eastAsia"/>
+                <w:noProof/>
+                <w:webHidden/>
+              </w:rPr>
+              <w:fldChar w:fldCharType="begin"/>
+            </w:r>
+            <w:r>
+              <w:rPr>
+                <w:rFonts w:ascii="宋体" w:eastAsia="宋体" w:hAnsi="宋体" w:hint="eastAsia"/>
+                <w:noProof/>
+                <w:webHidden/>
+              </w:rPr>
+              <w:instrText xml:space="preserve"> </w:instrText>
+            </w:r>
+            <w:r>
+              <w:rPr>
+                <w:rFonts w:ascii="宋体" w:eastAsia="宋体" w:hAnsi="宋体"/>
+                <w:noProof/>
+                <w:webHidden/>
+              </w:rPr>
+              <w:instrText>PAGEREF _Toc195196961 \h</w:instrText>
+            </w:r>
+            <w:r>
+              <w:rPr>
+                <w:rFonts w:ascii="宋体" w:eastAsia="宋体" w:hAnsi="宋体" w:hint="eastAsia"/>
+                <w:noProof/>
+                <w:webHidden/>
+              </w:rPr>
+              <w:instrText xml:space="preserve"> </w:instrText>
+            </w:r>
+            <w:r>
+              <w:rPr>
+                <w:rFonts w:ascii="宋体" w:eastAsia="宋体" w:hAnsi="宋体" w:hint="eastAsia"/>
+                <w:noProof/>
+                <w:webHidden/>
+              </w:rPr>
+            </w:r>
+            <w:r>
+              <w:rPr>
+                <w:rFonts w:ascii="宋体" w:eastAsia="宋体" w:hAnsi="宋体" w:hint="eastAsia"/>
+                <w:noProof/>
+                <w:webHidden/>
+              </w:rPr>
+              <w:fldChar w:fldCharType="separate"/>
+            </w:r>
+            <w:r>
+              <w:rPr>
+                <w:rFonts w:ascii="宋体" w:eastAsia="宋体" w:hAnsi="宋体" w:hint="eastAsia"/>
+                <w:noProof/>
+                <w:webHidden/>
+              </w:rPr>
+              <w:t>20</w:t>
+            </w:r>
+            <w:r>
+              <w:rPr>
+                <w:rFonts w:ascii="宋体" w:eastAsia="宋体" w:hAnsi="宋体" w:hint="eastAsia"/>
+                <w:noProof/>
+                <w:webHidden/>
+              </w:rPr>
+              <w:fldChar w:fldCharType="end"/>
+            </w:r>
+          </w:hyperlink>
+        </w:p>
+        <w:p>
+          <w:pPr>
+            <w:pStyle w:val="TOC3"/>
+            <w:tabs>
+              <w:tab w:val="right" w:leader="dot" w:pos="8296"/>
+            </w:tabs>
+            <w:rPr>
+              <w:rFonts w:ascii="宋体" w:eastAsia="宋体" w:hAnsi="宋体" w:hint="eastAsia"/>
+              <w:noProof/>
+              <w:sz w:val="22"/>
+              <w:szCs w:val="24"/>
+              <w14:ligatures w14:val="standardContextual"/>
+            </w:rPr>
+          </w:pPr>
+          <w:hyperlink w:anchor="_Toc195196962" w:history="1">
+            <w:r>
+              <w:rPr>
+                <w:rStyle w:val="a3"/>
+                <w:rFonts w:ascii="宋体" w:eastAsia="宋体" w:hAnsi="宋体" w:hint="eastAsia"/>
+                <w:noProof/>
+              </w:rPr>
+              <w:t>（一）一亿中流意识的产生背景</w:t>
+            </w:r>
+            <w:r>
+              <w:rPr>
+                <w:rFonts w:ascii="宋体" w:eastAsia="宋体" w:hAnsi="宋体" w:hint="eastAsia"/>
+                <w:noProof/>
+                <w:webHidden/>
+              </w:rPr>
+              <w:tab/>
+            </w:r>
+            <w:r>
+              <w:rPr>
+                <w:rFonts w:ascii="宋体" w:eastAsia="宋体" w:hAnsi="宋体" w:hint="eastAsia"/>
+                <w:noProof/>
+                <w:webHidden/>
+              </w:rPr>
+              <w:fldChar w:fldCharType="begin"/>
+            </w:r>
+            <w:r>
+              <w:rPr>
+                <w:rFonts w:ascii="宋体" w:eastAsia="宋体" w:hAnsi="宋体" w:hint="eastAsia"/>
+                <w:noProof/>
+                <w:webHidden/>
+              </w:rPr>
+              <w:instrText xml:space="preserve"> </w:instrText>
+            </w:r>
+            <w:r>
+              <w:rPr>
+                <w:rFonts w:ascii="宋体" w:eastAsia="宋体" w:hAnsi="宋体"/>
+                <w:noProof/>
+                <w:webHidden/>
+              </w:rPr>
+              <w:instrText>PAGEREF _Toc195196962 \h</w:instrText>
+            </w:r>
+            <w:r>
+              <w:rPr>
+                <w:rFonts w:ascii="宋体" w:eastAsia="宋体" w:hAnsi="宋体" w:hint="eastAsia"/>
+                <w:noProof/>
+                <w:webHidden/>
+              </w:rPr>
+              <w:instrText xml:space="preserve"> </w:instrText>
+            </w:r>
+            <w:r>
+              <w:rPr>
+                <w:rFonts w:ascii="宋体" w:eastAsia="宋体" w:hAnsi="宋体" w:hint="eastAsia"/>
+                <w:noProof/>
+                <w:webHidden/>
+              </w:rPr>
+            </w:r>
+            <w:r>
+              <w:rPr>
+                <w:rFonts w:ascii="宋体" w:eastAsia="宋体" w:hAnsi="宋体" w:hint="eastAsia"/>
+                <w:noProof/>
+                <w:webHidden/>
+              </w:rPr>
+              <w:fldChar w:fldCharType="separate"/>
+            </w:r>
+            <w:r>
+              <w:rPr>
+                <w:rFonts w:ascii="宋体" w:eastAsia="宋体" w:hAnsi="宋体" w:hint="eastAsia"/>
+                <w:noProof/>
+                <w:webHidden/>
+              </w:rPr>
+              <w:t>20</w:t>
+            </w:r>
+            <w:r>
+              <w:rPr>
+                <w:rFonts w:ascii="宋体" w:eastAsia="宋体" w:hAnsi="宋体" w:hint="eastAsia"/>
+                <w:noProof/>
+                <w:webHidden/>
+              </w:rPr>
+              <w:fldChar w:fldCharType="end"/>
+            </w:r>
+          </w:hyperlink>
+        </w:p>
+        <w:p>
+          <w:pPr>
+            <w:pStyle w:val="TOC3"/>
+            <w:tabs>
+              <w:tab w:val="right" w:leader="dot" w:pos="8296"/>
+            </w:tabs>
+            <w:rPr>
+              <w:rFonts w:ascii="宋体" w:eastAsia="宋体" w:hAnsi="宋体" w:hint="eastAsia"/>
+              <w:noProof/>
+              <w:sz w:val="22"/>
+              <w:szCs w:val="24"/>
+              <w14:ligatures w14:val="standardContextual"/>
+            </w:rPr>
+          </w:pPr>
+          <w:hyperlink w:anchor="_Toc195196963" w:history="1">
+            <w:r>
+              <w:rPr>
+                <w:rStyle w:val="a3"/>
+                <w:rFonts w:ascii="宋体" w:eastAsia="宋体" w:hAnsi="宋体" w:hint="eastAsia"/>
+                <w:noProof/>
+              </w:rPr>
+              <w:t>（二）一亿中流意识</w:t>
+            </w:r>
+            <w:r>
+              <w:rPr>
+                <w:rFonts w:ascii="宋体" w:eastAsia="宋体" w:hAnsi="宋体" w:hint="eastAsia"/>
+                <w:noProof/>
+                <w:webHidden/>
+              </w:rPr>
+              <w:tab/>
+            </w:r>
+            <w:r>
+              <w:rPr>
+                <w:rFonts w:ascii="宋体" w:eastAsia="宋体" w:hAnsi="宋体" w:hint="eastAsia"/>
+                <w:noProof/>
+                <w:webHidden/>
+              </w:rPr>
+              <w:fldChar w:fldCharType="begin"/>
+            </w:r>
+            <w:r>
+              <w:rPr>
+                <w:rFonts w:ascii="宋体" w:eastAsia="宋体" w:hAnsi="宋体" w:hint="eastAsia"/>
+                <w:noProof/>
+                <w:webHidden/>
+              </w:rPr>
+              <w:instrText xml:space="preserve"> </w:instrText>
+            </w:r>
+            <w:r>
+              <w:rPr>
+                <w:rFonts w:ascii="宋体" w:eastAsia="宋体" w:hAnsi="宋体"/>
+                <w:noProof/>
+                <w:webHidden/>
+              </w:rPr>
+              <w:instrText>PAGEREF _Toc195196963 \h</w:instrText>
+            </w:r>
+            <w:r>
+              <w:rPr>
+                <w:rFonts w:ascii="宋体" w:eastAsia="宋体" w:hAnsi="宋体" w:hint="eastAsia"/>
+                <w:noProof/>
+                <w:webHidden/>
+              </w:rPr>
+              <w:instrText xml:space="preserve"> </w:instrText>
+            </w:r>
+            <w:r>
+              <w:rPr>
+                <w:rFonts w:ascii="宋体" w:eastAsia="宋体" w:hAnsi="宋体" w:hint="eastAsia"/>
+                <w:noProof/>
+                <w:webHidden/>
+              </w:rPr>
+            </w:r>
+            <w:r>
+              <w:rPr>
+                <w:rFonts w:ascii="宋体" w:eastAsia="宋体" w:hAnsi="宋体" w:hint="eastAsia"/>
+                <w:noProof/>
+                <w:webHidden/>
+              </w:rPr>
+              <w:fldChar w:fldCharType="separate"/>
+            </w:r>
+            <w:r>
+              <w:rPr>
+                <w:rFonts w:ascii="宋体" w:eastAsia="宋体" w:hAnsi="宋体" w:hint="eastAsia"/>
+                <w:noProof/>
+                <w:webHidden/>
+              </w:rPr>
+              <w:t>21</w:t>
+            </w:r>
+            <w:r>
+              <w:rPr>
+                <w:rFonts w:ascii="宋体" w:eastAsia="宋体" w:hAnsi="宋体" w:hint="eastAsia"/>
+                <w:noProof/>
+                <w:webHidden/>
+              </w:rPr>
+              <w:fldChar w:fldCharType="end"/>
+            </w:r>
+          </w:hyperlink>
+        </w:p>
+        <w:p>
+          <w:pPr>
+            <w:pStyle w:val="TOC1"/>
+            <w:tabs>
+              <w:tab w:val="right" w:leader="dot" w:pos="8296"/>
+            </w:tabs>
+            <w:rPr>
+              <w:rFonts w:ascii="宋体" w:eastAsia="宋体" w:hAnsi="宋体" w:hint="eastAsia"/>
+              <w:noProof/>
+              <w:sz w:val="22"/>
+              <w:szCs w:val="24"/>
+              <w14:ligatures w14:val="standardContextual"/>
+            </w:rPr>
+          </w:pPr>
+          <w:hyperlink w:anchor="_Toc195196964" w:history="1">
+            <w:r>
+              <w:rPr>
+                <w:rStyle w:val="a3"/>
+                <w:rFonts w:ascii="宋体" w:eastAsia="宋体" w:hAnsi="宋体" w:hint="eastAsia"/>
+                <w:noProof/>
+              </w:rPr>
+              <w:t>第七讲 八十年代的日本外交</w:t>
+            </w:r>
+            <w:r>
+              <w:rPr>
+                <w:rFonts w:ascii="宋体" w:eastAsia="宋体" w:hAnsi="宋体" w:hint="eastAsia"/>
+                <w:noProof/>
+                <w:webHidden/>
+              </w:rPr>
+              <w:tab/>
+            </w:r>
+            <w:r>
+              <w:rPr>
+                <w:rFonts w:ascii="宋体" w:eastAsia="宋体" w:hAnsi="宋体" w:hint="eastAsia"/>
+                <w:noProof/>
+                <w:webHidden/>
+              </w:rPr>
+              <w:fldChar w:fldCharType="begin"/>
+            </w:r>
+            <w:r>
+              <w:rPr>
+                <w:rFonts w:ascii="宋体" w:eastAsia="宋体" w:hAnsi="宋体" w:hint="eastAsia"/>
+                <w:noProof/>
+                <w:webHidden/>
+              </w:rPr>
+              <w:instrText xml:space="preserve"> </w:instrText>
+            </w:r>
+            <w:r>
+              <w:rPr>
+                <w:rFonts w:ascii="宋体" w:eastAsia="宋体" w:hAnsi="宋体"/>
+                <w:noProof/>
+                <w:webHidden/>
+              </w:rPr>
+              <w:instrText>PAGEREF _Toc195196964 \h</w:instrText>
+            </w:r>
+            <w:r>
+              <w:rPr>
+                <w:rFonts w:ascii="宋体" w:eastAsia="宋体" w:hAnsi="宋体" w:hint="eastAsia"/>
+                <w:noProof/>
+                <w:webHidden/>
+              </w:rPr>
+              <w:instrText xml:space="preserve"> </w:instrText>
+            </w:r>
+            <w:r>
+              <w:rPr>
+                <w:rFonts w:ascii="宋体" w:eastAsia="宋体" w:hAnsi="宋体" w:hint="eastAsia"/>
+                <w:noProof/>
+                <w:webHidden/>
+              </w:rPr>
+            </w:r>
+            <w:r>
+              <w:rPr>
+                <w:rFonts w:ascii="宋体" w:eastAsia="宋体" w:hAnsi="宋体" w:hint="eastAsia"/>
+                <w:noProof/>
+                <w:webHidden/>
+              </w:rPr>
+              <w:fldChar w:fldCharType="separate"/>
+            </w:r>
+            <w:r>
+              <w:rPr>
+                <w:rFonts w:ascii="宋体" w:eastAsia="宋体" w:hAnsi="宋体" w:hint="eastAsia"/>
+                <w:noProof/>
+                <w:webHidden/>
+              </w:rPr>
+              <w:t>21</w:t>
+            </w:r>
+            <w:r>
+              <w:rPr>
+                <w:rFonts w:ascii="宋体" w:eastAsia="宋体" w:hAnsi="宋体" w:hint="eastAsia"/>
+                <w:noProof/>
+                <w:webHidden/>
+              </w:rPr>
+              <w:fldChar w:fldCharType="end"/>
+            </w:r>
+          </w:hyperlink>
+        </w:p>
+        <w:p>
+          <w:pPr>
+            <w:pStyle w:val="TOC2"/>
+            <w:tabs>
+              <w:tab w:val="right" w:leader="dot" w:pos="8296"/>
+            </w:tabs>
+            <w:rPr>
+              <w:rFonts w:ascii="宋体" w:eastAsia="宋体" w:hAnsi="宋体" w:hint="eastAsia"/>
+              <w:noProof/>
+              <w:sz w:val="22"/>
+              <w:szCs w:val="24"/>
+              <w14:ligatures w14:val="standardContextual"/>
+            </w:rPr>
+          </w:pPr>
+          <w:hyperlink w:anchor="_Toc195196965" w:history="1">
+            <w:r>
+              <w:rPr>
+                <w:rStyle w:val="a3"/>
+                <w:rFonts w:ascii="宋体" w:eastAsia="宋体" w:hAnsi="宋体" w:hint="eastAsia"/>
+                <w:noProof/>
+              </w:rPr>
+              <w:t>一、国际环境的变化与外交战略的调整</w:t>
+            </w:r>
+            <w:r>
+              <w:rPr>
+                <w:rFonts w:ascii="宋体" w:eastAsia="宋体" w:hAnsi="宋体" w:hint="eastAsia"/>
+                <w:noProof/>
+                <w:webHidden/>
+              </w:rPr>
+              <w:tab/>
+            </w:r>
+            <w:r>
+              <w:rPr>
+                <w:rFonts w:ascii="宋体" w:eastAsia="宋体" w:hAnsi="宋体" w:hint="eastAsia"/>
+                <w:noProof/>
+                <w:webHidden/>
+              </w:rPr>
+              <w:fldChar w:fldCharType="begin"/>
+            </w:r>
+            <w:r>
+              <w:rPr>
+                <w:rFonts w:ascii="宋体" w:eastAsia="宋体" w:hAnsi="宋体" w:hint="eastAsia"/>
+                <w:noProof/>
+                <w:webHidden/>
+              </w:rPr>
+              <w:instrText xml:space="preserve"> </w:instrText>
+            </w:r>
+            <w:r>
+              <w:rPr>
+                <w:rFonts w:ascii="宋体" w:eastAsia="宋体" w:hAnsi="宋体"/>
+                <w:noProof/>
+                <w:webHidden/>
+              </w:rPr>
+              <w:instrText>PAGEREF _Toc195196965 \h</w:instrText>
+            </w:r>
+            <w:r>
+              <w:rPr>
+                <w:rFonts w:ascii="宋体" w:eastAsia="宋体" w:hAnsi="宋体" w:hint="eastAsia"/>
+                <w:noProof/>
+                <w:webHidden/>
+              </w:rPr>
+              <w:instrText xml:space="preserve"> </w:instrText>
+            </w:r>
+            <w:r>
+              <w:rPr>
+                <w:rFonts w:ascii="宋体" w:eastAsia="宋体" w:hAnsi="宋体" w:hint="eastAsia"/>
+                <w:noProof/>
+                <w:webHidden/>
+              </w:rPr>
+            </w:r>
+            <w:r>
+              <w:rPr>
+                <w:rFonts w:ascii="宋体" w:eastAsia="宋体" w:hAnsi="宋体" w:hint="eastAsia"/>
+                <w:noProof/>
+                <w:webHidden/>
+              </w:rPr>
+              <w:fldChar w:fldCharType="separate"/>
+            </w:r>
+            <w:r>
+              <w:rPr>
+                <w:rFonts w:ascii="宋体" w:eastAsia="宋体" w:hAnsi="宋体" w:hint="eastAsia"/>
+                <w:noProof/>
+                <w:webHidden/>
+              </w:rPr>
+              <w:t>21</w:t>
+            </w:r>
+            <w:r>
+              <w:rPr>
+                <w:rFonts w:ascii="宋体" w:eastAsia="宋体" w:hAnsi="宋体" w:hint="eastAsia"/>
+                <w:noProof/>
+                <w:webHidden/>
+              </w:rPr>
+              <w:fldChar w:fldCharType="end"/>
+            </w:r>
+          </w:hyperlink>
+        </w:p>
+        <w:p>
+          <w:pPr>
+            <w:pStyle w:val="TOC3"/>
+            <w:tabs>
+              <w:tab w:val="right" w:leader="dot" w:pos="8296"/>
+            </w:tabs>
+            <w:rPr>
+              <w:rFonts w:ascii="宋体" w:eastAsia="宋体" w:hAnsi="宋体" w:hint="eastAsia"/>
+              <w:noProof/>
+              <w:sz w:val="22"/>
+              <w:szCs w:val="24"/>
+              <w14:ligatures w14:val="standardContextual"/>
+            </w:rPr>
+          </w:pPr>
+          <w:hyperlink w:anchor="_Toc195196966" w:history="1">
+            <w:r>
+              <w:rPr>
+                <w:rStyle w:val="a3"/>
+                <w:rFonts w:ascii="宋体" w:eastAsia="宋体" w:hAnsi="宋体" w:hint="eastAsia"/>
+                <w:noProof/>
+              </w:rPr>
+              <w:t>（一）大平正芳的综合安全保障战略</w:t>
+            </w:r>
+            <w:r>
+              <w:rPr>
+                <w:rFonts w:ascii="宋体" w:eastAsia="宋体" w:hAnsi="宋体" w:hint="eastAsia"/>
+                <w:noProof/>
+                <w:webHidden/>
+              </w:rPr>
+              <w:tab/>
+            </w:r>
+            <w:r>
+              <w:rPr>
+                <w:rFonts w:ascii="宋体" w:eastAsia="宋体" w:hAnsi="宋体" w:hint="eastAsia"/>
+                <w:noProof/>
+                <w:webHidden/>
+              </w:rPr>
+              <w:fldChar w:fldCharType="begin"/>
+            </w:r>
+            <w:r>
+              <w:rPr>
+                <w:rFonts w:ascii="宋体" w:eastAsia="宋体" w:hAnsi="宋体" w:hint="eastAsia"/>
+                <w:noProof/>
+                <w:webHidden/>
+              </w:rPr>
+              <w:instrText xml:space="preserve"> </w:instrText>
+            </w:r>
+            <w:r>
+              <w:rPr>
+                <w:rFonts w:ascii="宋体" w:eastAsia="宋体" w:hAnsi="宋体"/>
+                <w:noProof/>
+                <w:webHidden/>
+              </w:rPr>
+              <w:instrText>PAGEREF _Toc195196966 \h</w:instrText>
+            </w:r>
+            <w:r>
+              <w:rPr>
+                <w:rFonts w:ascii="宋体" w:eastAsia="宋体" w:hAnsi="宋体" w:hint="eastAsia"/>
+                <w:noProof/>
+                <w:webHidden/>
+              </w:rPr>
+              <w:instrText xml:space="preserve"> </w:instrText>
+            </w:r>
+            <w:r>
+              <w:rPr>
+                <w:rFonts w:ascii="宋体" w:eastAsia="宋体" w:hAnsi="宋体" w:hint="eastAsia"/>
+                <w:noProof/>
+                <w:webHidden/>
+              </w:rPr>
+            </w:r>
+            <w:r>
+              <w:rPr>
+                <w:rFonts w:ascii="宋体" w:eastAsia="宋体" w:hAnsi="宋体" w:hint="eastAsia"/>
+                <w:noProof/>
+                <w:webHidden/>
+              </w:rPr>
+              <w:fldChar w:fldCharType="separate"/>
+            </w:r>
+            <w:r>
+              <w:rPr>
+                <w:rFonts w:ascii="宋体" w:eastAsia="宋体" w:hAnsi="宋体" w:hint="eastAsia"/>
+                <w:noProof/>
+                <w:webHidden/>
+              </w:rPr>
+              <w:t>22</w:t>
+            </w:r>
+            <w:r>
+              <w:rPr>
+                <w:rFonts w:ascii="宋体" w:eastAsia="宋体" w:hAnsi="宋体" w:hint="eastAsia"/>
+                <w:noProof/>
+                <w:webHidden/>
+              </w:rPr>
+              <w:fldChar w:fldCharType="end"/>
+            </w:r>
+          </w:hyperlink>
+        </w:p>
+        <w:p>
+          <w:pPr>
+            <w:pStyle w:val="TOC3"/>
+            <w:tabs>
+              <w:tab w:val="right" w:leader="dot" w:pos="8296"/>
+            </w:tabs>
+            <w:rPr>
+              <w:rFonts w:ascii="宋体" w:eastAsia="宋体" w:hAnsi="宋体" w:hint="eastAsia"/>
+              <w:noProof/>
+              <w:sz w:val="22"/>
+              <w:szCs w:val="24"/>
+              <w14:ligatures w14:val="standardContextual"/>
+            </w:rPr>
+          </w:pPr>
+          <w:hyperlink w:anchor="_Toc195196967" w:history="1">
+            <w:r>
+              <w:rPr>
+                <w:rStyle w:val="a3"/>
+                <w:rFonts w:ascii="宋体" w:eastAsia="宋体" w:hAnsi="宋体" w:hint="eastAsia"/>
+                <w:noProof/>
+              </w:rPr>
+              <w:t>（二）中曾根主义</w:t>
+            </w:r>
+            <w:r>
+              <w:rPr>
+                <w:rFonts w:ascii="宋体" w:eastAsia="宋体" w:hAnsi="宋体" w:hint="eastAsia"/>
+                <w:noProof/>
+                <w:webHidden/>
+              </w:rPr>
+              <w:tab/>
+            </w:r>
+            <w:r>
+              <w:rPr>
+                <w:rFonts w:ascii="宋体" w:eastAsia="宋体" w:hAnsi="宋体" w:hint="eastAsia"/>
+                <w:noProof/>
+                <w:webHidden/>
+              </w:rPr>
+              <w:fldChar w:fldCharType="begin"/>
+            </w:r>
+            <w:r>
+              <w:rPr>
+                <w:rFonts w:ascii="宋体" w:eastAsia="宋体" w:hAnsi="宋体" w:hint="eastAsia"/>
+                <w:noProof/>
+                <w:webHidden/>
+              </w:rPr>
+              <w:instrText xml:space="preserve"> </w:instrText>
+            </w:r>
+            <w:r>
+              <w:rPr>
+                <w:rFonts w:ascii="宋体" w:eastAsia="宋体" w:hAnsi="宋体"/>
+                <w:noProof/>
+                <w:webHidden/>
+              </w:rPr>
+              <w:instrText>PAGEREF _Toc195196967 \h</w:instrText>
+            </w:r>
+            <w:r>
+              <w:rPr>
+                <w:rFonts w:ascii="宋体" w:eastAsia="宋体" w:hAnsi="宋体" w:hint="eastAsia"/>
+                <w:noProof/>
+                <w:webHidden/>
+              </w:rPr>
+              <w:instrText xml:space="preserve"> </w:instrText>
+            </w:r>
+            <w:r>
+              <w:rPr>
+                <w:rFonts w:ascii="宋体" w:eastAsia="宋体" w:hAnsi="宋体" w:hint="eastAsia"/>
+                <w:noProof/>
+                <w:webHidden/>
+              </w:rPr>
+            </w:r>
+            <w:r>
+              <w:rPr>
+                <w:rFonts w:ascii="宋体" w:eastAsia="宋体" w:hAnsi="宋体" w:hint="eastAsia"/>
+                <w:noProof/>
+                <w:webHidden/>
+              </w:rPr>
+              <w:fldChar w:fldCharType="separate"/>
+            </w:r>
+            <w:r>
+              <w:rPr>
+                <w:rFonts w:ascii="宋体" w:eastAsia="宋体" w:hAnsi="宋体" w:hint="eastAsia"/>
+                <w:noProof/>
+                <w:webHidden/>
+              </w:rPr>
+              <w:t>22</w:t>
+            </w:r>
+            <w:r>
+              <w:rPr>
+                <w:rFonts w:ascii="宋体" w:eastAsia="宋体" w:hAnsi="宋体" w:hint="eastAsia"/>
+                <w:noProof/>
+                <w:webHidden/>
+              </w:rPr>
+              <w:fldChar w:fldCharType="end"/>
+            </w:r>
+          </w:hyperlink>
+        </w:p>
+        <w:p>
+          <w:pPr>
+            <w:pStyle w:val="TOC3"/>
+            <w:tabs>
+              <w:tab w:val="right" w:leader="dot" w:pos="8296"/>
+            </w:tabs>
+            <w:rPr>
+              <w:rFonts w:ascii="宋体" w:eastAsia="宋体" w:hAnsi="宋体" w:hint="eastAsia"/>
+              <w:noProof/>
+              <w:sz w:val="22"/>
+              <w:szCs w:val="24"/>
+              <w14:ligatures w14:val="standardContextual"/>
+            </w:rPr>
+          </w:pPr>
+          <w:hyperlink w:anchor="_Toc195196968" w:history="1">
+            <w:r>
+              <w:rPr>
+                <w:rStyle w:val="a3"/>
+                <w:rFonts w:ascii="宋体" w:eastAsia="宋体" w:hAnsi="宋体" w:hint="eastAsia"/>
+                <w:noProof/>
+              </w:rPr>
+              <w:t>（三）环太平洋合作构想</w:t>
+            </w:r>
+            <w:r>
+              <w:rPr>
+                <w:rFonts w:ascii="宋体" w:eastAsia="宋体" w:hAnsi="宋体" w:hint="eastAsia"/>
+                <w:noProof/>
+                <w:webHidden/>
+              </w:rPr>
+              <w:tab/>
+            </w:r>
+            <w:r>
+              <w:rPr>
+                <w:rFonts w:ascii="宋体" w:eastAsia="宋体" w:hAnsi="宋体" w:hint="eastAsia"/>
+                <w:noProof/>
+                <w:webHidden/>
+              </w:rPr>
+              <w:fldChar w:fldCharType="begin"/>
+            </w:r>
+            <w:r>
+              <w:rPr>
+                <w:rFonts w:ascii="宋体" w:eastAsia="宋体" w:hAnsi="宋体" w:hint="eastAsia"/>
+                <w:noProof/>
+                <w:webHidden/>
+              </w:rPr>
+              <w:instrText xml:space="preserve"> </w:instrText>
+            </w:r>
+            <w:r>
+              <w:rPr>
+                <w:rFonts w:ascii="宋体" w:eastAsia="宋体" w:hAnsi="宋体"/>
+                <w:noProof/>
+                <w:webHidden/>
+              </w:rPr>
+              <w:instrText>PAGEREF _Toc195196968 \h</w:instrText>
+            </w:r>
+            <w:r>
+              <w:rPr>
+                <w:rFonts w:ascii="宋体" w:eastAsia="宋体" w:hAnsi="宋体" w:hint="eastAsia"/>
+                <w:noProof/>
+                <w:webHidden/>
+              </w:rPr>
+              <w:instrText xml:space="preserve"> </w:instrText>
+            </w:r>
+            <w:r>
+              <w:rPr>
+                <w:rFonts w:ascii="宋体" w:eastAsia="宋体" w:hAnsi="宋体" w:hint="eastAsia"/>
+                <w:noProof/>
+                <w:webHidden/>
+              </w:rPr>
+            </w:r>
+            <w:r>
+              <w:rPr>
+                <w:rFonts w:ascii="宋体" w:eastAsia="宋体" w:hAnsi="宋体" w:hint="eastAsia"/>
+                <w:noProof/>
+                <w:webHidden/>
+              </w:rPr>
+              <w:fldChar w:fldCharType="separate"/>
+            </w:r>
+            <w:r>
+              <w:rPr>
+                <w:rFonts w:ascii="宋体" w:eastAsia="宋体" w:hAnsi="宋体" w:hint="eastAsia"/>
+                <w:noProof/>
+                <w:webHidden/>
+              </w:rPr>
+              <w:t>22</w:t>
+            </w:r>
+            <w:r>
+              <w:rPr>
+                <w:rFonts w:ascii="宋体" w:eastAsia="宋体" w:hAnsi="宋体" w:hint="eastAsia"/>
+                <w:noProof/>
+                <w:webHidden/>
+              </w:rPr>
+              <w:fldChar w:fldCharType="end"/>
+            </w:r>
+          </w:hyperlink>
+        </w:p>
+        <w:p>
+          <w:pPr>
+            <w:pStyle w:val="TOC2"/>
+            <w:tabs>
+              <w:tab w:val="right" w:leader="dot" w:pos="8296"/>
+            </w:tabs>
+            <w:rPr>
+              <w:rFonts w:ascii="宋体" w:eastAsia="宋体" w:hAnsi="宋体" w:hint="eastAsia"/>
+              <w:noProof/>
+              <w:sz w:val="22"/>
+              <w:szCs w:val="24"/>
+              <w14:ligatures w14:val="standardContextual"/>
+            </w:rPr>
+          </w:pPr>
+          <w:hyperlink w:anchor="_Toc195196969" w:history="1">
+            <w:r>
+              <w:rPr>
+                <w:rStyle w:val="a3"/>
+                <w:rFonts w:ascii="宋体" w:eastAsia="宋体" w:hAnsi="宋体" w:hint="eastAsia"/>
+                <w:noProof/>
+              </w:rPr>
+              <w:t>二、八十年代日本对华外交</w:t>
+            </w:r>
+            <w:r>
+              <w:rPr>
+                <w:rFonts w:ascii="宋体" w:eastAsia="宋体" w:hAnsi="宋体" w:hint="eastAsia"/>
+                <w:noProof/>
+                <w:webHidden/>
+              </w:rPr>
+              <w:tab/>
+            </w:r>
+            <w:r>
+              <w:rPr>
+                <w:rFonts w:ascii="宋体" w:eastAsia="宋体" w:hAnsi="宋体" w:hint="eastAsia"/>
+                <w:noProof/>
+                <w:webHidden/>
+              </w:rPr>
+              <w:fldChar w:fldCharType="begin"/>
+            </w:r>
+            <w:r>
+              <w:rPr>
+                <w:rFonts w:ascii="宋体" w:eastAsia="宋体" w:hAnsi="宋体" w:hint="eastAsia"/>
+                <w:noProof/>
+                <w:webHidden/>
+              </w:rPr>
+              <w:instrText xml:space="preserve"> </w:instrText>
+            </w:r>
+            <w:r>
+              <w:rPr>
+                <w:rFonts w:ascii="宋体" w:eastAsia="宋体" w:hAnsi="宋体"/>
+                <w:noProof/>
+                <w:webHidden/>
+              </w:rPr>
+              <w:instrText>PAGEREF _Toc195196969 \h</w:instrText>
+            </w:r>
+            <w:r>
+              <w:rPr>
+                <w:rFonts w:ascii="宋体" w:eastAsia="宋体" w:hAnsi="宋体" w:hint="eastAsia"/>
+                <w:noProof/>
+                <w:webHidden/>
+              </w:rPr>
+              <w:instrText xml:space="preserve"> </w:instrText>
+            </w:r>
+            <w:r>
+              <w:rPr>
+                <w:rFonts w:ascii="宋体" w:eastAsia="宋体" w:hAnsi="宋体" w:hint="eastAsia"/>
+                <w:noProof/>
+                <w:webHidden/>
+              </w:rPr>
+            </w:r>
+            <w:r>
+              <w:rPr>
+                <w:rFonts w:ascii="宋体" w:eastAsia="宋体" w:hAnsi="宋体" w:hint="eastAsia"/>
+                <w:noProof/>
+                <w:webHidden/>
+              </w:rPr>
+              <w:fldChar w:fldCharType="separate"/>
+            </w:r>
+            <w:r>
+              <w:rPr>
+                <w:rFonts w:ascii="宋体" w:eastAsia="宋体" w:hAnsi="宋体" w:hint="eastAsia"/>
+                <w:noProof/>
+                <w:webHidden/>
+              </w:rPr>
+              <w:t>22</w:t>
             </w:r>
             <w:r>
               <w:rPr>
@@ -5051,7 +5915,7 @@
       <w:pPr>
         <w:pStyle w:val="a9"/>
       </w:pPr>
-      <w:bookmarkStart w:id="0" w:name="_Toc194592284"/>
+      <w:bookmarkStart w:id="0" w:name="_Toc195196911"/>
       <w:r>
         <w:rPr>
           <w:rFonts w:hint="eastAsia"/>
@@ -5129,7 +5993,7 @@
       <w:pPr>
         <w:pStyle w:val="ac"/>
       </w:pPr>
-      <w:bookmarkStart w:id="1" w:name="_Toc194592285"/>
+      <w:bookmarkStart w:id="1" w:name="_Toc195196912"/>
       <w:r>
         <w:rPr>
           <w:rFonts w:hint="eastAsia"/>
@@ -5173,7 +6037,7 @@
       <w:pPr>
         <w:pStyle w:val="ae"/>
       </w:pPr>
-      <w:bookmarkStart w:id="2" w:name="_Toc194592286"/>
+      <w:bookmarkStart w:id="2" w:name="_Toc195196913"/>
       <w:r>
         <w:rPr>
           <w:rFonts w:hint="eastAsia"/>
@@ -5929,7 +6793,7 @@
       <w:pPr>
         <w:pStyle w:val="ae"/>
       </w:pPr>
-      <w:bookmarkStart w:id="3" w:name="_Toc194592287"/>
+      <w:bookmarkStart w:id="3" w:name="_Toc195196914"/>
       <w:r>
         <w:rPr>
           <w:rFonts w:hint="eastAsia"/>
@@ -6169,7 +7033,7 @@
       <w:pPr>
         <w:pStyle w:val="ac"/>
       </w:pPr>
-      <w:bookmarkStart w:id="4" w:name="_Toc194592288"/>
+      <w:bookmarkStart w:id="4" w:name="_Toc195196915"/>
       <w:r>
         <w:rPr>
           <w:rFonts w:hint="eastAsia"/>
@@ -6188,7 +7052,7 @@
       <w:pPr>
         <w:pStyle w:val="ae"/>
       </w:pPr>
-      <w:bookmarkStart w:id="5" w:name="_Toc194592289"/>
+      <w:bookmarkStart w:id="5" w:name="_Toc195196916"/>
       <w:r>
         <w:rPr>
           <w:rFonts w:hint="eastAsia"/>
@@ -6481,7 +7345,7 @@
       <w:pPr>
         <w:pStyle w:val="ae"/>
       </w:pPr>
-      <w:bookmarkStart w:id="6" w:name="_Toc194592290"/>
+      <w:bookmarkStart w:id="6" w:name="_Toc195196917"/>
       <w:r>
         <w:rPr>
           <w:rFonts w:hint="eastAsia"/>
@@ -6753,7 +7617,7 @@
       <w:pPr>
         <w:pStyle w:val="a9"/>
       </w:pPr>
-      <w:bookmarkStart w:id="7" w:name="_Toc194592291"/>
+      <w:bookmarkStart w:id="7" w:name="_Toc195196918"/>
       <w:r>
         <w:rPr>
           <w:rFonts w:hint="eastAsia"/>
@@ -6791,7 +7655,7 @@
       <w:pPr>
         <w:pStyle w:val="ac"/>
       </w:pPr>
-      <w:bookmarkStart w:id="8" w:name="_Toc194592292"/>
+      <w:bookmarkStart w:id="8" w:name="_Toc195196919"/>
       <w:r>
         <w:rPr>
           <w:rFonts w:hint="eastAsia"/>
@@ -6804,7 +7668,7 @@
       <w:pPr>
         <w:pStyle w:val="ae"/>
       </w:pPr>
-      <w:bookmarkStart w:id="9" w:name="_Toc194592293"/>
+      <w:bookmarkStart w:id="9" w:name="_Toc195196920"/>
       <w:r>
         <w:rPr>
           <w:rFonts w:hint="eastAsia"/>
@@ -7090,7 +7954,7 @@
       <w:pPr>
         <w:pStyle w:val="ae"/>
       </w:pPr>
-      <w:bookmarkStart w:id="10" w:name="_Toc194592294"/>
+      <w:bookmarkStart w:id="10" w:name="_Toc195196921"/>
       <w:r>
         <w:rPr>
           <w:rFonts w:hint="eastAsia"/>
@@ -7519,7 +8383,7 @@
       <w:pPr>
         <w:pStyle w:val="ae"/>
       </w:pPr>
-      <w:bookmarkStart w:id="11" w:name="_Toc194592295"/>
+      <w:bookmarkStart w:id="11" w:name="_Toc195196922"/>
       <w:r>
         <w:rPr>
           <w:rFonts w:hint="eastAsia"/>
@@ -7749,7 +8613,7 @@
       <w:pPr>
         <w:pStyle w:val="ac"/>
       </w:pPr>
-      <w:bookmarkStart w:id="12" w:name="_Toc194592296"/>
+      <w:bookmarkStart w:id="12" w:name="_Toc195196923"/>
       <w:r>
         <w:rPr>
           <w:rFonts w:hint="eastAsia"/>
@@ -7762,7 +8626,7 @@
       <w:pPr>
         <w:pStyle w:val="ae"/>
       </w:pPr>
-      <w:bookmarkStart w:id="13" w:name="_Toc194592297"/>
+      <w:bookmarkStart w:id="13" w:name="_Toc195196924"/>
       <w:r>
         <w:rPr>
           <w:rFonts w:hint="eastAsia"/>
@@ -7991,7 +8855,7 @@
       <w:pPr>
         <w:pStyle w:val="ae"/>
       </w:pPr>
-      <w:bookmarkStart w:id="14" w:name="_Toc194592298"/>
+      <w:bookmarkStart w:id="14" w:name="_Toc195196925"/>
       <w:r>
         <w:rPr>
           <w:rFonts w:hint="eastAsia"/>
@@ -8244,7 +9108,7 @@
       <w:pPr>
         <w:pStyle w:val="ac"/>
       </w:pPr>
-      <w:bookmarkStart w:id="15" w:name="_Toc194592299"/>
+      <w:bookmarkStart w:id="15" w:name="_Toc195196926"/>
       <w:r>
         <w:rPr>
           <w:rFonts w:hint="eastAsia"/>
@@ -8257,7 +9121,7 @@
       <w:pPr>
         <w:pStyle w:val="ae"/>
       </w:pPr>
-      <w:bookmarkStart w:id="16" w:name="_Toc194592300"/>
+      <w:bookmarkStart w:id="16" w:name="_Toc195196927"/>
       <w:r>
         <w:rPr>
           <w:rFonts w:hint="eastAsia"/>
@@ -8527,7 +9391,7 @@
       <w:pPr>
         <w:pStyle w:val="ae"/>
       </w:pPr>
-      <w:bookmarkStart w:id="17" w:name="_Toc194592301"/>
+      <w:bookmarkStart w:id="17" w:name="_Toc195196928"/>
       <w:r>
         <w:rPr>
           <w:rFonts w:hint="eastAsia"/>
@@ -8974,7 +9838,7 @@
       <w:pPr>
         <w:pStyle w:val="ae"/>
       </w:pPr>
-      <w:bookmarkStart w:id="18" w:name="_Toc194592302"/>
+      <w:bookmarkStart w:id="18" w:name="_Toc195196929"/>
       <w:r>
         <w:rPr>
           <w:rFonts w:hint="eastAsia"/>
@@ -9116,7 +9980,7 @@
       <w:pPr>
         <w:pStyle w:val="a9"/>
       </w:pPr>
-      <w:bookmarkStart w:id="19" w:name="_Toc194592303"/>
+      <w:bookmarkStart w:id="19" w:name="_Toc195196930"/>
       <w:r>
         <w:rPr>
           <w:rFonts w:hint="eastAsia"/>
@@ -9166,7 +10030,7 @@
       <w:pPr>
         <w:pStyle w:val="ac"/>
       </w:pPr>
-      <w:bookmarkStart w:id="20" w:name="_Toc194592304"/>
+      <w:bookmarkStart w:id="20" w:name="_Toc195196931"/>
       <w:r>
         <w:rPr>
           <w:rFonts w:hint="eastAsia"/>
@@ -9185,7 +10049,7 @@
       <w:pPr>
         <w:pStyle w:val="ae"/>
       </w:pPr>
-      <w:bookmarkStart w:id="21" w:name="_Toc194592305"/>
+      <w:bookmarkStart w:id="21" w:name="_Toc195196932"/>
       <w:r>
         <w:rPr>
           <w:rFonts w:hint="eastAsia"/>
@@ -9851,7 +10715,7 @@
       <w:pPr>
         <w:pStyle w:val="ae"/>
       </w:pPr>
-      <w:bookmarkStart w:id="22" w:name="_Toc194592306"/>
+      <w:bookmarkStart w:id="22" w:name="_Toc195196933"/>
       <w:r>
         <w:rPr>
           <w:rFonts w:hint="eastAsia"/>
@@ -9931,7 +10795,7 @@
       <w:pPr>
         <w:pStyle w:val="ae"/>
       </w:pPr>
-      <w:bookmarkStart w:id="23" w:name="_Toc194592307"/>
+      <w:bookmarkStart w:id="23" w:name="_Toc195196934"/>
       <w:r>
         <w:rPr>
           <w:rFonts w:hint="eastAsia"/>
@@ -10606,7 +11470,7 @@
       <w:pPr>
         <w:pStyle w:val="ac"/>
       </w:pPr>
-      <w:bookmarkStart w:id="24" w:name="_Toc194592308"/>
+      <w:bookmarkStart w:id="24" w:name="_Toc195196935"/>
       <w:r>
         <w:rPr>
           <w:rFonts w:hint="eastAsia"/>
@@ -10637,7 +11501,7 @@
       <w:pPr>
         <w:pStyle w:val="ae"/>
       </w:pPr>
-      <w:bookmarkStart w:id="25" w:name="_Toc194592309"/>
+      <w:bookmarkStart w:id="25" w:name="_Toc195196936"/>
       <w:r>
         <w:rPr>
           <w:rFonts w:hint="eastAsia"/>
@@ -11106,7 +11970,7 @@
       <w:pPr>
         <w:pStyle w:val="ae"/>
       </w:pPr>
-      <w:bookmarkStart w:id="26" w:name="_Toc194592310"/>
+      <w:bookmarkStart w:id="26" w:name="_Toc195196937"/>
       <w:r>
         <w:rPr>
           <w:rFonts w:hint="eastAsia"/>
@@ -11589,7 +12453,7 @@
       <w:pPr>
         <w:pStyle w:val="ae"/>
       </w:pPr>
-      <w:bookmarkStart w:id="27" w:name="_Toc194592311"/>
+      <w:bookmarkStart w:id="27" w:name="_Toc195196938"/>
       <w:r>
         <w:rPr>
           <w:rFonts w:hint="eastAsia"/>
@@ -11730,7 +12594,7 @@
       <w:pPr>
         <w:pStyle w:val="ae"/>
       </w:pPr>
-      <w:bookmarkStart w:id="28" w:name="_Toc194592312"/>
+      <w:bookmarkStart w:id="28" w:name="_Toc195196939"/>
       <w:r>
         <w:rPr>
           <w:rFonts w:hint="eastAsia"/>
@@ -12163,7 +13027,7 @@
       <w:pPr>
         <w:pStyle w:val="a9"/>
       </w:pPr>
-      <w:bookmarkStart w:id="29" w:name="_Toc194592313"/>
+      <w:bookmarkStart w:id="29" w:name="_Toc195196940"/>
       <w:r>
         <w:rPr>
           <w:rFonts w:hint="eastAsia"/>
@@ -12300,7 +13164,7 @@
       <w:pPr>
         <w:pStyle w:val="ac"/>
       </w:pPr>
-      <w:bookmarkStart w:id="30" w:name="_Toc194592314"/>
+      <w:bookmarkStart w:id="30" w:name="_Toc195196941"/>
       <w:r>
         <w:rPr>
           <w:rFonts w:hint="eastAsia"/>
@@ -12319,7 +13183,7 @@
       <w:pPr>
         <w:pStyle w:val="ae"/>
       </w:pPr>
-      <w:bookmarkStart w:id="31" w:name="_Toc194592315"/>
+      <w:bookmarkStart w:id="31" w:name="_Toc195196942"/>
       <w:r>
         <w:rPr>
           <w:rFonts w:hint="eastAsia"/>
@@ -12655,7 +13519,7 @@
       <w:pPr>
         <w:pStyle w:val="ae"/>
       </w:pPr>
-      <w:bookmarkStart w:id="32" w:name="_Toc194592316"/>
+      <w:bookmarkStart w:id="32" w:name="_Toc195196943"/>
       <w:r>
         <w:rPr>
           <w:rFonts w:hint="eastAsia"/>
@@ -13708,7 +14572,7 @@
       <w:pPr>
         <w:pStyle w:val="ac"/>
       </w:pPr>
-      <w:bookmarkStart w:id="33" w:name="_Toc194592317"/>
+      <w:bookmarkStart w:id="33" w:name="_Toc195196944"/>
       <w:r>
         <w:rPr>
           <w:rFonts w:hint="eastAsia"/>
@@ -13735,7 +14599,7 @@
       <w:pPr>
         <w:pStyle w:val="ae"/>
       </w:pPr>
-      <w:bookmarkStart w:id="34" w:name="_Toc194592318"/>
+      <w:bookmarkStart w:id="34" w:name="_Toc195196945"/>
       <w:r>
         <w:rPr>
           <w:rFonts w:hint="eastAsia"/>
@@ -13910,7 +14774,7 @@
       <w:pPr>
         <w:pStyle w:val="ae"/>
       </w:pPr>
-      <w:bookmarkStart w:id="35" w:name="_Toc194592319"/>
+      <w:bookmarkStart w:id="35" w:name="_Toc195196946"/>
       <w:r>
         <w:rPr>
           <w:rFonts w:hint="eastAsia"/>
@@ -14587,7 +15451,7 @@
       <w:pPr>
         <w:pStyle w:val="ae"/>
       </w:pPr>
-      <w:bookmarkStart w:id="36" w:name="_Toc194592320"/>
+      <w:bookmarkStart w:id="36" w:name="_Toc195196947"/>
       <w:r>
         <w:rPr>
           <w:rFonts w:hint="eastAsia"/>
@@ -14771,7 +15635,7 @@
       <w:pPr>
         <w:pStyle w:val="ae"/>
       </w:pPr>
-      <w:bookmarkStart w:id="37" w:name="_Toc194592321"/>
+      <w:bookmarkStart w:id="37" w:name="_Toc195196948"/>
       <w:r>
         <w:rPr>
           <w:rFonts w:hint="eastAsia"/>
@@ -15636,7 +16500,7 @@
       <w:pPr>
         <w:pStyle w:val="a9"/>
       </w:pPr>
-      <w:bookmarkStart w:id="38" w:name="_Toc194592322"/>
+      <w:bookmarkStart w:id="38" w:name="_Toc195196949"/>
       <w:r>
         <w:rPr>
           <w:rFonts w:hint="eastAsia"/>
@@ -15662,9 +16526,6 @@
         <w:pStyle w:val="aa"/>
         <w:spacing w:before="78" w:after="78"/>
         <w:jc w:val="center"/>
-        <w:rPr>
-          <w:rFonts w:hint="eastAsia"/>
-        </w:rPr>
       </w:pPr>
       <w:r>
         <w:rPr>
@@ -15695,7 +16556,7 @@
       <w:pPr>
         <w:pStyle w:val="a9"/>
       </w:pPr>
-      <w:bookmarkStart w:id="39" w:name="_Toc194592323"/>
+      <w:bookmarkStart w:id="39" w:name="_Toc195196950"/>
       <w:r>
         <w:rPr>
           <w:rFonts w:hint="eastAsia"/>
@@ -15731,12 +16592,18 @@
         </w:rPr>
         <w:t>2025.4.3</w:t>
       </w:r>
+      <w:r>
+        <w:rPr>
+          <w:rFonts w:hint="eastAsia"/>
+        </w:rPr>
+        <w:t xml:space="preserve"> / 2025.4.10</w:t>
+      </w:r>
     </w:p>
     <w:p>
       <w:pPr>
         <w:pStyle w:val="ac"/>
       </w:pPr>
-      <w:bookmarkStart w:id="40" w:name="_Toc194592324"/>
+      <w:bookmarkStart w:id="40" w:name="_Toc195196951"/>
       <w:r>
         <w:rPr>
           <w:rFonts w:hint="eastAsia"/>
@@ -15754,11 +16621,8 @@
     <w:p>
       <w:pPr>
         <w:pStyle w:val="ae"/>
-        <w:rPr>
-          <w:rFonts w:hint="eastAsia"/>
-        </w:rPr>
-      </w:pPr>
-      <w:bookmarkStart w:id="41" w:name="_Toc194592325"/>
+      </w:pPr>
+      <w:bookmarkStart w:id="41" w:name="_Toc195196952"/>
       <w:r>
         <w:rPr>
           <w:rFonts w:hint="eastAsia"/>
@@ -15777,19 +16641,7 @@
         <w:rPr>
           <w:rFonts w:hint="eastAsia"/>
         </w:rPr>
-        <w:t>战后中日关系的起点</w:t>
-      </w:r>
-      <w:r>
-        <w:rPr>
-          <w:rFonts w:hint="eastAsia"/>
-        </w:rPr>
-        <w:t>是</w:t>
-      </w:r>
-      <w:r>
-        <w:rPr>
-          <w:rFonts w:hint="eastAsia"/>
-        </w:rPr>
-        <w:t>冷战格局、旧金山体制、日</w:t>
+        <w:t>战后中日关系的起点是冷战格局、旧金山体制、日</w:t>
       </w:r>
       <w:proofErr w:type="gramStart"/>
       <w:r>
@@ -15803,13 +16655,7 @@
         <w:rPr>
           <w:rFonts w:hint="eastAsia"/>
         </w:rPr>
-        <w:t>条约</w:t>
-      </w:r>
-      <w:r>
-        <w:rPr>
-          <w:rFonts w:hint="eastAsia"/>
-        </w:rPr>
-        <w:t>。</w:t>
+        <w:t>条约。</w:t>
       </w:r>
     </w:p>
     <w:p>
@@ -15817,9 +16663,6 @@
         <w:pStyle w:val="aa"/>
         <w:spacing w:before="78" w:after="78"/>
         <w:ind w:firstLine="420"/>
-        <w:rPr>
-          <w:rFonts w:hint="eastAsia"/>
-        </w:rPr>
       </w:pPr>
       <w:r>
         <w:rPr>
@@ -15843,73 +16686,7 @@
         <w:rPr>
           <w:rFonts w:hint="eastAsia"/>
         </w:rPr>
-        <w:t>年</w:t>
-      </w:r>
-      <w:r>
-        <w:rPr>
-          <w:rFonts w:hint="eastAsia"/>
-        </w:rPr>
-        <w:t>是</w:t>
-      </w:r>
-      <w:r>
-        <w:rPr>
-          <w:rFonts w:hint="eastAsia"/>
-        </w:rPr>
-        <w:t>民间外交时期。中国</w:t>
-      </w:r>
-      <w:r>
-        <w:rPr>
-          <w:rFonts w:hint="eastAsia"/>
-        </w:rPr>
-        <w:t>方面</w:t>
-      </w:r>
-      <w:r>
-        <w:rPr>
-          <w:rFonts w:hint="eastAsia"/>
-        </w:rPr>
-        <w:t>民间先行，以民促官</w:t>
-      </w:r>
-      <w:r>
-        <w:rPr>
-          <w:rFonts w:hint="eastAsia"/>
-        </w:rPr>
-        <w:t>，发展</w:t>
-      </w:r>
-      <w:r>
-        <w:rPr>
-          <w:rFonts w:hint="eastAsia"/>
-        </w:rPr>
-        <w:t>国际统一战线</w:t>
-      </w:r>
-      <w:r>
-        <w:rPr>
-          <w:rFonts w:hint="eastAsia"/>
-        </w:rPr>
-        <w:t>。中国秉持</w:t>
-      </w:r>
-      <w:r>
-        <w:rPr>
-          <w:rFonts w:hint="eastAsia"/>
-        </w:rPr>
-        <w:t>二分法</w:t>
-      </w:r>
-      <w:r>
-        <w:rPr>
-          <w:rFonts w:hint="eastAsia"/>
-        </w:rPr>
-        <w:t>，</w:t>
-      </w:r>
-      <w:r>
-        <w:rPr>
-          <w:rFonts w:hint="eastAsia"/>
-        </w:rPr>
-        <w:t>将日本人民与日本政府相区别</w:t>
-      </w:r>
-      <w:r>
-        <w:rPr>
-          <w:rFonts w:hint="eastAsia"/>
-        </w:rPr>
-        <w:t>，团结日本人民，对日本政府的反华政策作斗争。在这一时期，中日的民间交流、政党交流还是比较频繁的。</w:t>
+        <w:t>年是民间外交时期。中国方面民间先行，以民促官，发展国际统一战线。中国秉持二分法，将日本人民与日本政府相区别，团结日本人民，对日本政府的反华政策作斗争。在这一时期，中日的民间交流、政党交流还是比较频繁的。</w:t>
       </w:r>
     </w:p>
     <w:p>
@@ -15917,33 +16694,12 @@
         <w:pStyle w:val="aa"/>
         <w:spacing w:before="78" w:after="78"/>
         <w:ind w:firstLine="420"/>
-        <w:rPr>
-          <w:rFonts w:hint="eastAsia"/>
-        </w:rPr>
-      </w:pPr>
-      <w:r>
-        <w:rPr>
-          <w:rFonts w:hint="eastAsia"/>
-        </w:rPr>
-        <w:t>日本政府</w:t>
-      </w:r>
-      <w:r>
-        <w:rPr>
-          <w:rFonts w:hint="eastAsia"/>
-        </w:rPr>
-        <w:t>对华主张</w:t>
-      </w:r>
-      <w:r>
-        <w:rPr>
-          <w:rFonts w:hint="eastAsia"/>
-        </w:rPr>
-        <w:t>政经分离</w:t>
-      </w:r>
-      <w:r>
-        <w:rPr>
-          <w:rFonts w:hint="eastAsia"/>
-        </w:rPr>
-        <w:t>，政治上不承认中华人民共和国，没有与华外交关系，但是还是推动与中国进行经济贸易与文化交流。但是，政治上的敌视会导致经济交流的失败，政经分离的理念在岸信</w:t>
+      </w:pPr>
+      <w:r>
+        <w:rPr>
+          <w:rFonts w:hint="eastAsia"/>
+        </w:rPr>
+        <w:t>日本政府对华主张政经分离，政治上不承认中华人民共和国，没有与华外交关系，但是还是推动与中国进行经济贸易与文化交流。但是，政治上的敌视会导致经济交流的失败，政经分离的理念在岸信</w:t>
       </w:r>
       <w:proofErr w:type="gramStart"/>
       <w:r>
@@ -15957,19 +16713,7 @@
         <w:rPr>
           <w:rFonts w:hint="eastAsia"/>
         </w:rPr>
-        <w:t>内阁、佐藤荣作内阁时期难以执行，因此</w:t>
-      </w:r>
-      <w:r>
-        <w:rPr>
-          <w:rFonts w:hint="eastAsia"/>
-        </w:rPr>
-        <w:t>中国政府</w:t>
-      </w:r>
-      <w:r>
-        <w:rPr>
-          <w:rFonts w:hint="eastAsia"/>
-        </w:rPr>
-        <w:t>在</w:t>
+        <w:t>内阁、佐藤荣作内阁时期难以执行，因此中国政府在</w:t>
       </w:r>
       <w:r>
         <w:rPr>
@@ -15981,37 +16725,7 @@
         <w:rPr>
           <w:rFonts w:hint="eastAsia"/>
         </w:rPr>
-        <w:t>年代提出</w:t>
-      </w:r>
-      <w:r>
-        <w:rPr>
-          <w:rFonts w:hint="eastAsia"/>
-        </w:rPr>
-        <w:t>政经不可分原则</w:t>
-      </w:r>
-      <w:r>
-        <w:rPr>
-          <w:rFonts w:hint="eastAsia"/>
-        </w:rPr>
-        <w:t>，提出了</w:t>
-      </w:r>
-      <w:r>
-        <w:rPr>
-          <w:rFonts w:hint="eastAsia"/>
-        </w:rPr>
-        <w:t>政治三原则</w:t>
-      </w:r>
-      <w:r>
-        <w:rPr>
-          <w:rFonts w:hint="eastAsia"/>
-        </w:rPr>
-        <w:t>——</w:t>
-      </w:r>
-      <w:r>
-        <w:rPr>
-          <w:rFonts w:hint="eastAsia"/>
-        </w:rPr>
-        <w:t>停止反华言论；停止制造两个中国；不阻挠关系正常</w:t>
+        <w:t>年代提出政经不可分原则，提出了政治三原则——停止反华言论；停止制造两个中国；不阻挠关系正常</w:t>
       </w:r>
       <w:r>
         <w:rPr>
@@ -16031,19 +16745,7 @@
         <w:rPr>
           <w:rFonts w:hint="eastAsia"/>
         </w:rPr>
-        <w:t>日本</w:t>
-      </w:r>
-      <w:r>
-        <w:rPr>
-          <w:rFonts w:hint="eastAsia"/>
-        </w:rPr>
-        <w:t>民间</w:t>
-      </w:r>
-      <w:r>
-        <w:rPr>
-          <w:rFonts w:hint="eastAsia"/>
-        </w:rPr>
-        <w:t>存在</w:t>
+        <w:t>日本民间存在</w:t>
       </w:r>
       <w:proofErr w:type="gramStart"/>
       <w:r>
@@ -16057,7 +16759,43 @@
         <w:rPr>
           <w:rFonts w:hint="eastAsia"/>
         </w:rPr>
-        <w:t>力量</w:t>
+        <w:t>力量。经济界认为日本经济发展需要与中国合作；也有一些民间友好人士认为中日传统文化相近</w:t>
+      </w:r>
+      <w:r>
+        <w:rPr>
+          <w:rFonts w:hint="eastAsia"/>
+        </w:rPr>
+        <w:t>，因此偏好与中国交流</w:t>
+      </w:r>
+      <w:r>
+        <w:rPr>
+          <w:rFonts w:hint="eastAsia"/>
+        </w:rPr>
+        <w:t>。日本的一些在野党</w:t>
+      </w:r>
+      <w:r>
+        <w:rPr>
+          <w:rFonts w:hint="eastAsia"/>
+        </w:rPr>
+        <w:t>从政治立场上</w:t>
+      </w:r>
+      <w:r>
+        <w:rPr>
+          <w:rFonts w:hint="eastAsia"/>
+        </w:rPr>
+        <w:t>则希望走非武装中立道路，与中国共同反美。</w:t>
+      </w:r>
+      <w:r>
+        <w:rPr>
+          <w:rFonts w:hint="eastAsia"/>
+        </w:rPr>
+        <w:t>1952</w:t>
+      </w:r>
+      <w:r>
+        <w:rPr>
+          <w:rFonts w:hint="eastAsia"/>
+        </w:rPr>
+        <w:t>年，第一个中日民间贸易协定签署</w:t>
       </w:r>
       <w:r>
         <w:rPr>
@@ -16069,67 +16807,27 @@
         <w:rPr>
           <w:rFonts w:hint="eastAsia"/>
         </w:rPr>
-        <w:t>经济界认为日本经济发展需要与中国合作；</w:t>
-      </w:r>
-      <w:r>
-        <w:rPr>
-          <w:rFonts w:hint="eastAsia"/>
-        </w:rPr>
-        <w:t>也有一些</w:t>
-      </w:r>
-      <w:r>
-        <w:rPr>
-          <w:rFonts w:hint="eastAsia"/>
-        </w:rPr>
-        <w:t>民间友好人士</w:t>
-      </w:r>
-      <w:r>
-        <w:rPr>
-          <w:rFonts w:hint="eastAsia"/>
-        </w:rPr>
-        <w:t>认为中日</w:t>
-      </w:r>
-      <w:r>
-        <w:rPr>
-          <w:rFonts w:hint="eastAsia"/>
-        </w:rPr>
-        <w:t>传统文化相近</w:t>
-      </w:r>
-      <w:r>
-        <w:rPr>
-          <w:rFonts w:hint="eastAsia"/>
-        </w:rPr>
-        <w:t>，因此偏好与中国交流</w:t>
-      </w:r>
-      <w:r>
-        <w:rPr>
-          <w:rFonts w:hint="eastAsia"/>
-        </w:rPr>
-        <w:t>。日本的一些</w:t>
-      </w:r>
-      <w:r>
-        <w:rPr>
-          <w:rFonts w:hint="eastAsia"/>
-        </w:rPr>
-        <w:t>在野党</w:t>
-      </w:r>
-      <w:r>
-        <w:rPr>
-          <w:rFonts w:hint="eastAsia"/>
-        </w:rPr>
-        <w:t>从政治立场上</w:t>
-      </w:r>
-      <w:r>
-        <w:rPr>
-          <w:rFonts w:hint="eastAsia"/>
-        </w:rPr>
-        <w:t>则希望走</w:t>
-      </w:r>
-      <w:r>
-        <w:rPr>
-          <w:rFonts w:hint="eastAsia"/>
-        </w:rPr>
-        <w:t>非武装中立道路，与中国共同反美</w:t>
+        <w:t>1954</w:t>
+      </w:r>
+      <w:r>
+        <w:rPr>
+          <w:rFonts w:hint="eastAsia"/>
+        </w:rPr>
+        <w:t>年，</w:t>
+      </w:r>
+      <w:proofErr w:type="gramStart"/>
+      <w:r>
+        <w:rPr>
+          <w:rFonts w:hint="eastAsia"/>
+        </w:rPr>
+        <w:t>鸠</w:t>
+      </w:r>
+      <w:proofErr w:type="gramEnd"/>
+      <w:r>
+        <w:rPr>
+          <w:rFonts w:hint="eastAsia"/>
+        </w:rPr>
+        <w:t>山内阁时期，民间往来扩大</w:t>
       </w:r>
       <w:r>
         <w:rPr>
@@ -16137,65 +16835,12 @@
         </w:rPr>
         <w:t>。</w:t>
       </w:r>
-      <w:r>
-        <w:rPr>
-          <w:rFonts w:hint="eastAsia"/>
-        </w:rPr>
-        <w:t>1952</w:t>
-      </w:r>
-      <w:r>
-        <w:rPr>
-          <w:rFonts w:hint="eastAsia"/>
-        </w:rPr>
-        <w:t>年，第一个中日民间贸易协定签署</w:t>
-      </w:r>
-      <w:r>
-        <w:rPr>
-          <w:rFonts w:hint="eastAsia"/>
-        </w:rPr>
-        <w:t>。</w:t>
-      </w:r>
-      <w:r>
-        <w:rPr>
-          <w:rFonts w:hint="eastAsia"/>
-        </w:rPr>
-        <w:t>1954</w:t>
-      </w:r>
-      <w:r>
-        <w:rPr>
-          <w:rFonts w:hint="eastAsia"/>
-        </w:rPr>
-        <w:t>年，</w:t>
-      </w:r>
-      <w:proofErr w:type="gramStart"/>
-      <w:r>
-        <w:rPr>
-          <w:rFonts w:hint="eastAsia"/>
-        </w:rPr>
-        <w:t>鸠</w:t>
-      </w:r>
-      <w:proofErr w:type="gramEnd"/>
-      <w:r>
-        <w:rPr>
-          <w:rFonts w:hint="eastAsia"/>
-        </w:rPr>
-        <w:t>山内阁时期，民间往来扩大</w:t>
-      </w:r>
-      <w:r>
-        <w:rPr>
-          <w:rFonts w:hint="eastAsia"/>
-        </w:rPr>
-        <w:t>。</w:t>
-      </w:r>
     </w:p>
     <w:p>
       <w:pPr>
         <w:pStyle w:val="ae"/>
-        <w:rPr>
-          <w:rFonts w:hint="eastAsia"/>
-        </w:rPr>
-      </w:pPr>
-      <w:bookmarkStart w:id="42" w:name="_Toc194592326"/>
+      </w:pPr>
+      <w:bookmarkStart w:id="42" w:name="_Toc195196953"/>
       <w:r>
         <w:rPr>
           <w:rFonts w:hint="eastAsia"/>
@@ -16219,9 +16864,6 @@
     <w:p>
       <w:pPr>
         <w:pStyle w:val="af1"/>
-        <w:rPr>
-          <w:rFonts w:hint="eastAsia"/>
-        </w:rPr>
       </w:pPr>
       <w:r>
         <w:rPr>
@@ -16241,51 +16883,12 @@
         <w:pStyle w:val="aa"/>
         <w:spacing w:before="78" w:after="78"/>
         <w:ind w:firstLine="420"/>
-        <w:rPr>
-          <w:rFonts w:hint="eastAsia"/>
-        </w:rPr>
-      </w:pPr>
-      <w:r>
-        <w:rPr>
-          <w:rFonts w:hint="eastAsia"/>
-        </w:rPr>
-        <w:t>在中日邦交正常化的</w:t>
-      </w:r>
-      <w:r>
-        <w:rPr>
-          <w:rFonts w:hint="eastAsia"/>
-        </w:rPr>
-        <w:t>谈判过程</w:t>
-      </w:r>
-      <w:r>
-        <w:rPr>
-          <w:rFonts w:hint="eastAsia"/>
-        </w:rPr>
-        <w:t>中，</w:t>
-      </w:r>
-      <w:r>
-        <w:rPr>
-          <w:rFonts w:hint="eastAsia"/>
-        </w:rPr>
-        <w:t>公明党、社会党等在野党</w:t>
-      </w:r>
-      <w:r>
-        <w:rPr>
-          <w:rFonts w:hint="eastAsia"/>
-        </w:rPr>
-        <w:t>发挥了重要</w:t>
-      </w:r>
-      <w:r>
-        <w:rPr>
-          <w:rFonts w:hint="eastAsia"/>
-        </w:rPr>
-        <w:t>作用。</w:t>
-      </w:r>
-      <w:r>
-        <w:rPr>
-          <w:rFonts w:hint="eastAsia"/>
-        </w:rPr>
-        <w:t>公明党中央执行委员长</w:t>
+      </w:pPr>
+      <w:r>
+        <w:rPr>
+          <w:rFonts w:hint="eastAsia"/>
+        </w:rPr>
+        <w:t>在中日邦交正常化的谈判过程中，公明党、社会党等在野党发挥了重要作用。公明党中央执行委员长</w:t>
       </w:r>
       <w:r>
         <w:rPr>
@@ -16305,33 +16908,12 @@
         <w:pStyle w:val="aa"/>
         <w:spacing w:before="78" w:after="78"/>
         <w:ind w:firstLine="420"/>
-        <w:rPr>
-          <w:rFonts w:hint="eastAsia"/>
-        </w:rPr>
-      </w:pPr>
-      <w:r>
-        <w:rPr>
-          <w:rFonts w:hint="eastAsia"/>
-        </w:rPr>
-        <w:t>中国</w:t>
-      </w:r>
-      <w:r>
-        <w:rPr>
-          <w:rFonts w:hint="eastAsia"/>
-        </w:rPr>
-        <w:t>提出了中日</w:t>
-      </w:r>
-      <w:r>
-        <w:rPr>
-          <w:rFonts w:hint="eastAsia"/>
-        </w:rPr>
-        <w:t>复交三原则</w:t>
-      </w:r>
-      <w:r>
-        <w:rPr>
-          <w:rFonts w:hint="eastAsia"/>
-        </w:rPr>
-        <w:t>：</w:t>
+      </w:pPr>
+      <w:r>
+        <w:rPr>
+          <w:rFonts w:hint="eastAsia"/>
+        </w:rPr>
+        <w:t>中国提出了中日复交三原则：</w:t>
       </w:r>
     </w:p>
     <w:p>
@@ -16343,9 +16925,6 @@
         </w:numPr>
         <w:spacing w:beforeLines="0" w:before="0" w:afterLines="0" w:after="0"/>
         <w:ind w:left="442" w:hanging="442"/>
-        <w:rPr>
-          <w:rFonts w:hint="eastAsia"/>
-        </w:rPr>
       </w:pPr>
       <w:r>
         <w:rPr>
@@ -16363,21 +16942,12 @@
         </w:numPr>
         <w:spacing w:beforeLines="0" w:before="0" w:afterLines="0" w:after="0"/>
         <w:ind w:left="442" w:hanging="442"/>
-        <w:rPr>
-          <w:rFonts w:hint="eastAsia"/>
-        </w:rPr>
-      </w:pPr>
-      <w:r>
-        <w:rPr>
-          <w:rFonts w:hint="eastAsia"/>
-        </w:rPr>
-        <w:t>台湾是中华人民共和国的一个省，是中国不可分割的领土的一部分</w:t>
-      </w:r>
-      <w:r>
-        <w:rPr>
-          <w:rFonts w:hint="eastAsia"/>
-        </w:rPr>
-        <w:t>；</w:t>
+      </w:pPr>
+      <w:r>
+        <w:rPr>
+          <w:rFonts w:hint="eastAsia"/>
+        </w:rPr>
+        <w:t>台湾是中华人民共和国的一个省，是中国不可分割的领土的一部分；</w:t>
       </w:r>
     </w:p>
     <w:p>
@@ -16389,9 +16959,6 @@
         </w:numPr>
         <w:spacing w:beforeLines="0" w:before="0" w:afterLines="0" w:after="0"/>
         <w:ind w:left="442" w:hanging="442"/>
-        <w:rPr>
-          <w:rFonts w:hint="eastAsia"/>
-        </w:rPr>
       </w:pPr>
       <w:r>
         <w:rPr>
@@ -16419,39 +16986,12 @@
         <w:pStyle w:val="aa"/>
         <w:spacing w:before="78" w:after="78"/>
         <w:ind w:firstLine="420"/>
-        <w:rPr>
-          <w:rFonts w:hint="eastAsia"/>
-        </w:rPr>
-      </w:pPr>
-      <w:r>
-        <w:rPr>
-          <w:rFonts w:hint="eastAsia"/>
-        </w:rPr>
-        <w:t>此外，双方还有“</w:t>
-      </w:r>
-      <w:r>
-        <w:rPr>
-          <w:rFonts w:hint="eastAsia"/>
-        </w:rPr>
-        <w:t>不公开的三原则</w:t>
-      </w:r>
-      <w:r>
-        <w:rPr>
-          <w:rFonts w:hint="eastAsia"/>
-        </w:rPr>
-        <w:t>”</w:t>
-      </w:r>
-      <w:r>
-        <w:rPr>
-          <w:rFonts w:hint="eastAsia"/>
-        </w:rPr>
-        <w:t>（默契</w:t>
-      </w:r>
-      <w:r>
-        <w:rPr>
-          <w:rFonts w:hint="eastAsia"/>
-        </w:rPr>
-        <w:t>）：</w:t>
+      </w:pPr>
+      <w:r>
+        <w:rPr>
+          <w:rFonts w:hint="eastAsia"/>
+        </w:rPr>
+        <w:t>此外，双方还有“不公开的三原则”（默契）：</w:t>
       </w:r>
     </w:p>
     <w:p>
@@ -16463,21 +17003,12 @@
         </w:numPr>
         <w:spacing w:beforeLines="0" w:before="0" w:afterLines="0" w:after="0"/>
         <w:ind w:left="442" w:hanging="442"/>
-        <w:rPr>
-          <w:rFonts w:hint="eastAsia"/>
-        </w:rPr>
-      </w:pPr>
-      <w:r>
-        <w:rPr>
-          <w:rFonts w:hint="eastAsia"/>
-        </w:rPr>
-        <w:t>中国默认日美安全保障条约</w:t>
-      </w:r>
-      <w:r>
-        <w:rPr>
-          <w:rFonts w:hint="eastAsia"/>
-        </w:rPr>
-        <w:t>；</w:t>
+      </w:pPr>
+      <w:r>
+        <w:rPr>
+          <w:rFonts w:hint="eastAsia"/>
+        </w:rPr>
+        <w:t>中国默认日美安全保障条约；</w:t>
       </w:r>
     </w:p>
     <w:p>
@@ -16538,9 +17069,6 @@
         </w:numPr>
         <w:spacing w:beforeLines="0" w:before="0" w:afterLines="0" w:after="0"/>
         <w:ind w:left="442" w:hanging="442"/>
-        <w:rPr>
-          <w:rFonts w:hint="eastAsia"/>
-        </w:rPr>
       </w:pPr>
       <w:r>
         <w:rPr>
@@ -16564,9 +17092,6 @@
     <w:p>
       <w:pPr>
         <w:pStyle w:val="af1"/>
-        <w:rPr>
-          <w:rFonts w:hint="eastAsia"/>
-        </w:rPr>
       </w:pPr>
       <w:r>
         <w:rPr>
@@ -16586,113 +17111,17 @@
         <w:pStyle w:val="aa"/>
         <w:spacing w:before="78" w:after="78"/>
         <w:ind w:firstLine="420"/>
-        <w:rPr>
-          <w:rFonts w:hint="eastAsia"/>
-        </w:rPr>
-      </w:pPr>
-      <w:r>
-        <w:rPr>
-          <w:rFonts w:hint="eastAsia"/>
-        </w:rPr>
-        <w:t>之所以在当时推进中日复交，</w:t>
-      </w:r>
-      <w:r>
-        <w:rPr>
-          <w:rFonts w:hint="eastAsia"/>
-        </w:rPr>
-        <w:t>中国</w:t>
-      </w:r>
-      <w:r>
-        <w:rPr>
-          <w:rFonts w:hint="eastAsia"/>
-        </w:rPr>
-        <w:t>是具有</w:t>
-      </w:r>
-      <w:r>
-        <w:rPr>
-          <w:rFonts w:hint="eastAsia"/>
-        </w:rPr>
-        <w:t>战略考虑</w:t>
-      </w:r>
-      <w:r>
-        <w:rPr>
-          <w:rFonts w:hint="eastAsia"/>
-        </w:rPr>
-        <w:t>的。第一，当时中苏关系极其紧张，珍宝岛事件已经发生，基于</w:t>
-      </w:r>
-      <w:r>
-        <w:rPr>
-          <w:rFonts w:hint="eastAsia"/>
-        </w:rPr>
-        <w:t>对抗苏联</w:t>
-      </w:r>
-      <w:r>
-        <w:rPr>
-          <w:rFonts w:hint="eastAsia"/>
-        </w:rPr>
-        <w:t>的考虑，中国希望与日本复交</w:t>
-      </w:r>
-      <w:r>
-        <w:rPr>
-          <w:rFonts w:hint="eastAsia"/>
-        </w:rPr>
-        <w:t>；</w:t>
-      </w:r>
-      <w:r>
-        <w:rPr>
-          <w:rFonts w:hint="eastAsia"/>
-        </w:rPr>
-        <w:t>第二，</w:t>
-      </w:r>
-      <w:r>
-        <w:rPr>
-          <w:rFonts w:hint="eastAsia"/>
-        </w:rPr>
-        <w:t>孤立台湾</w:t>
-      </w:r>
-      <w:r>
-        <w:rPr>
-          <w:rFonts w:hint="eastAsia"/>
-        </w:rPr>
-        <w:t>，如果能在日本这个亚洲的重要国家上有所突破，则孤立的效果会更显著</w:t>
-      </w:r>
-      <w:r>
-        <w:rPr>
-          <w:rFonts w:hint="eastAsia"/>
-        </w:rPr>
-        <w:t>；</w:t>
-      </w:r>
-      <w:r>
-        <w:rPr>
-          <w:rFonts w:hint="eastAsia"/>
-        </w:rPr>
-        <w:t>第三，</w:t>
-      </w:r>
-      <w:r>
-        <w:rPr>
-          <w:rFonts w:hint="eastAsia"/>
-        </w:rPr>
-        <w:t>促进经济合作</w:t>
-      </w:r>
-      <w:r>
-        <w:rPr>
-          <w:rFonts w:hint="eastAsia"/>
-        </w:rPr>
-        <w:t>，日本在当时已经是一个经济大国，中日在经济合作上是可以深化合作的</w:t>
-      </w:r>
-      <w:r>
-        <w:rPr>
-          <w:rFonts w:hint="eastAsia"/>
-        </w:rPr>
-        <w:t>。</w:t>
+      </w:pPr>
+      <w:r>
+        <w:rPr>
+          <w:rFonts w:hint="eastAsia"/>
+        </w:rPr>
+        <w:t>之所以在当时推进中日复交，中国是具有战略考虑的。第一，当时中苏关系极其紧张，珍宝岛事件已经发生，基于对抗苏联的考虑，中国希望与日本复交；第二，孤立台湾，如果能在日本这个亚洲的重要国家上有所突破，则孤立的效果会更显著；第三，促进经济合作，日本在当时已经是一个经济大国，中日在经济合作上是可以深化合作的。</w:t>
       </w:r>
     </w:p>
     <w:p>
       <w:pPr>
         <w:pStyle w:val="af1"/>
-        <w:rPr>
-          <w:rFonts w:hint="eastAsia"/>
-        </w:rPr>
       </w:pPr>
       <w:r>
         <w:rPr>
@@ -16711,9 +17140,6 @@
       <w:pPr>
         <w:pStyle w:val="aa"/>
         <w:spacing w:before="78" w:after="78"/>
-        <w:rPr>
-          <w:rFonts w:hint="eastAsia"/>
-        </w:rPr>
       </w:pPr>
       <w:r>
         <w:tab/>
@@ -16734,9 +17160,6 @@
         </w:numPr>
         <w:spacing w:before="78" w:after="78"/>
         <w:ind w:left="720"/>
-        <w:rPr>
-          <w:rFonts w:hint="eastAsia"/>
-        </w:rPr>
       </w:pPr>
       <w:r>
         <w:rPr>
@@ -16884,13 +17307,7 @@
         <w:rPr>
           <w:rFonts w:hint="eastAsia"/>
         </w:rPr>
-        <w:t>日方对历史问题的表述</w:t>
-      </w:r>
-      <w:r>
-        <w:rPr>
-          <w:rFonts w:hint="eastAsia"/>
-        </w:rPr>
-        <w:t>。大平正芳在</w:t>
+        <w:t>日方对历史问题的表述。大平正芳在</w:t>
       </w:r>
       <w:r>
         <w:rPr>
@@ -16933,21 +17350,12 @@
         <w:pStyle w:val="af3"/>
         <w:spacing w:before="78" w:after="78"/>
         <w:jc w:val="right"/>
-        <w:rPr>
-          <w:rFonts w:hint="eastAsia"/>
-        </w:rPr>
-      </w:pPr>
-      <w:r>
-        <w:rPr>
-          <w:rFonts w:hint="eastAsia"/>
-        </w:rPr>
-        <w:t>——</w:t>
-      </w:r>
-      <w:r>
-        <w:rPr>
-          <w:rFonts w:hint="eastAsia"/>
-        </w:rPr>
-        <w:t>《中日联合声明》</w:t>
+      </w:pPr>
+      <w:r>
+        <w:rPr>
+          <w:rFonts w:hint="eastAsia"/>
+        </w:rPr>
+        <w:t>——《中日联合声明》</w:t>
       </w:r>
     </w:p>
     <w:p>
@@ -16981,7 +17389,7 @@
       <w:pPr>
         <w:pStyle w:val="ae"/>
       </w:pPr>
-      <w:bookmarkStart w:id="43" w:name="_Toc194592327"/>
+      <w:bookmarkStart w:id="43" w:name="_Toc195196954"/>
       <w:r>
         <w:rPr>
           <w:rFonts w:hint="eastAsia"/>
@@ -17007,9 +17415,6 @@
         <w:pStyle w:val="aa"/>
         <w:spacing w:before="78" w:after="78"/>
         <w:ind w:firstLine="420"/>
-        <w:rPr>
-          <w:rFonts w:hint="eastAsia"/>
-        </w:rPr>
       </w:pPr>
       <w:r>
         <w:rPr>
@@ -17045,19 +17450,7 @@
         <w:rPr>
           <w:rFonts w:hint="eastAsia"/>
         </w:rPr>
-        <w:t>日，《</w:t>
-      </w:r>
-      <w:r>
-        <w:rPr>
-          <w:rFonts w:hint="eastAsia"/>
-        </w:rPr>
-        <w:t>中日联合声明</w:t>
-      </w:r>
-      <w:r>
-        <w:rPr>
-          <w:rFonts w:hint="eastAsia"/>
-        </w:rPr>
-        <w:t>》发表，主要内容有：</w:t>
+        <w:t>日，《中日联合声明》发表，主要内容有：</w:t>
       </w:r>
     </w:p>
     <w:p>
@@ -17069,9 +17462,6 @@
         </w:numPr>
         <w:spacing w:beforeLines="0" w:before="0" w:afterLines="0" w:after="0"/>
         <w:ind w:left="357" w:hanging="357"/>
-        <w:rPr>
-          <w:rFonts w:hint="eastAsia"/>
-        </w:rPr>
       </w:pPr>
       <w:r>
         <w:rPr>
@@ -17103,9 +17493,6 @@
         </w:numPr>
         <w:spacing w:beforeLines="0" w:before="0" w:afterLines="0" w:after="0"/>
         <w:ind w:left="357" w:hanging="357"/>
-        <w:rPr>
-          <w:rFonts w:hint="eastAsia"/>
-        </w:rPr>
       </w:pPr>
       <w:r>
         <w:rPr>
@@ -17137,9 +17524,6 @@
         </w:numPr>
         <w:spacing w:beforeLines="0" w:before="0" w:afterLines="0" w:after="0"/>
         <w:ind w:left="357" w:hanging="357"/>
-        <w:rPr>
-          <w:rFonts w:hint="eastAsia"/>
-        </w:rPr>
       </w:pPr>
       <w:r>
         <w:rPr>
@@ -17185,9 +17569,6 @@
         </w:numPr>
         <w:spacing w:beforeLines="0" w:before="0" w:afterLines="0" w:after="0"/>
         <w:ind w:left="357" w:hanging="357"/>
-        <w:rPr>
-          <w:rFonts w:hint="eastAsia"/>
-        </w:rPr>
       </w:pPr>
       <w:r>
         <w:rPr>
@@ -17255,9 +17636,6 @@
         </w:numPr>
         <w:spacing w:beforeLines="0" w:before="0" w:afterLines="0" w:after="0"/>
         <w:ind w:left="357" w:hanging="357"/>
-        <w:rPr>
-          <w:rFonts w:hint="eastAsia"/>
-        </w:rPr>
       </w:pPr>
       <w:r>
         <w:rPr>
@@ -17289,9 +17667,6 @@
         </w:numPr>
         <w:spacing w:beforeLines="0" w:before="0" w:afterLines="0" w:after="0"/>
         <w:ind w:left="357" w:hanging="357"/>
-        <w:rPr>
-          <w:rFonts w:hint="eastAsia"/>
-        </w:rPr>
       </w:pPr>
       <w:r>
         <w:rPr>
@@ -17323,9 +17698,6 @@
         </w:numPr>
         <w:spacing w:beforeLines="0" w:before="0" w:afterLines="0" w:after="0"/>
         <w:ind w:left="357" w:hanging="357"/>
-        <w:rPr>
-          <w:rFonts w:hint="eastAsia"/>
-        </w:rPr>
       </w:pPr>
       <w:r>
         <w:rPr>
@@ -17357,9 +17729,6 @@
         </w:numPr>
         <w:spacing w:beforeLines="0" w:before="0" w:afterLines="0" w:after="0"/>
         <w:ind w:left="357" w:hanging="357"/>
-        <w:rPr>
-          <w:rFonts w:hint="eastAsia"/>
-        </w:rPr>
       </w:pPr>
       <w:r>
         <w:rPr>
@@ -17417,29 +17786,20 @@
       <w:pPr>
         <w:pStyle w:val="ac"/>
       </w:pPr>
-      <w:bookmarkStart w:id="44" w:name="_Toc194592328"/>
-      <w:r>
-        <w:rPr>
-          <w:rFonts w:hint="eastAsia"/>
-        </w:rPr>
-        <w:t>二、</w:t>
-      </w:r>
-      <w:r>
-        <w:rPr>
-          <w:rFonts w:hint="eastAsia"/>
-        </w:rPr>
-        <w:t>尼克松冲击与自主外交的提出</w:t>
+      <w:bookmarkStart w:id="44" w:name="_Toc195196955"/>
+      <w:r>
+        <w:rPr>
+          <w:rFonts w:hint="eastAsia"/>
+        </w:rPr>
+        <w:t>二、尼克松冲击与自主外交的提出</w:t>
       </w:r>
       <w:bookmarkEnd w:id="44"/>
     </w:p>
     <w:p>
       <w:pPr>
         <w:pStyle w:val="ae"/>
-        <w:rPr>
-          <w:rFonts w:hint="eastAsia"/>
-        </w:rPr>
-      </w:pPr>
-      <w:bookmarkStart w:id="45" w:name="_Toc194592329"/>
+      </w:pPr>
+      <w:bookmarkStart w:id="45" w:name="_Toc195196956"/>
       <w:r>
         <w:rPr>
           <w:rFonts w:hint="eastAsia"/>
@@ -17453,9 +17813,6 @@
         <w:pStyle w:val="aa"/>
         <w:spacing w:before="78" w:after="78"/>
         <w:ind w:firstLine="420"/>
-        <w:rPr>
-          <w:rFonts w:hint="eastAsia"/>
-        </w:rPr>
       </w:pPr>
       <w:r>
         <w:rPr>
@@ -17523,9 +17880,6 @@
         <w:pStyle w:val="aa"/>
         <w:spacing w:before="78" w:after="78"/>
         <w:ind w:firstLine="420"/>
-        <w:rPr>
-          <w:rFonts w:hint="eastAsia"/>
-        </w:rPr>
       </w:pPr>
       <w:r>
         <w:rPr>
@@ -17604,13 +17958,7 @@
         <w:rPr>
           <w:rFonts w:hint="eastAsia"/>
         </w:rPr>
-        <w:t>尼克松冲击与自主外交的提出是中日邦交正常化的背景。中国当时已开始回归国际社会</w:t>
-      </w:r>
-      <w:r>
-        <w:rPr>
-          <w:rFonts w:hint="eastAsia"/>
-        </w:rPr>
-        <w:t>：</w:t>
+        <w:t>尼克松冲击与自主外交的提出是中日邦交正常化的背景。中国当时已开始回归国际社会：</w:t>
       </w:r>
       <w:r>
         <w:rPr>
@@ -17676,11 +18024,8 @@
     <w:p>
       <w:pPr>
         <w:pStyle w:val="ae"/>
-        <w:rPr>
-          <w:rFonts w:hint="eastAsia"/>
-        </w:rPr>
-      </w:pPr>
-      <w:bookmarkStart w:id="46" w:name="_Toc194592330"/>
+      </w:pPr>
+      <w:bookmarkStart w:id="46" w:name="_Toc195196957"/>
       <w:r>
         <w:rPr>
           <w:rFonts w:hint="eastAsia"/>
@@ -17692,9 +18037,6 @@
     <w:p>
       <w:pPr>
         <w:pStyle w:val="af1"/>
-        <w:rPr>
-          <w:rFonts w:hint="eastAsia"/>
-        </w:rPr>
       </w:pPr>
       <w:r>
         <w:rPr>
@@ -17719,13 +18061,7 @@
         <w:rPr>
           <w:rFonts w:hint="eastAsia"/>
         </w:rPr>
-        <w:t>美国的衰退促使日本推行独立自主外交</w:t>
-      </w:r>
-      <w:r>
-        <w:rPr>
-          <w:rFonts w:hint="eastAsia"/>
-        </w:rPr>
-        <w:t>。</w:t>
+        <w:t>美国的衰退促使日本推行独立自主外交。</w:t>
       </w:r>
     </w:p>
     <w:p>
@@ -17746,9 +18082,6 @@
         <w:pStyle w:val="af3"/>
         <w:spacing w:before="78" w:after="78"/>
         <w:jc w:val="right"/>
-        <w:rPr>
-          <w:rFonts w:hint="eastAsia"/>
-        </w:rPr>
       </w:pPr>
       <w:r>
         <w:rPr>
@@ -17768,25 +18101,7 @@
         <w:rPr>
           <w:rFonts w:hint="eastAsia"/>
         </w:rPr>
-        <w:t>田中内阁“自主外交”的</w:t>
-      </w:r>
-      <w:r>
-        <w:rPr>
-          <w:rFonts w:hint="eastAsia"/>
-        </w:rPr>
-        <w:t>基本特征</w:t>
-      </w:r>
-      <w:r>
-        <w:rPr>
-          <w:rFonts w:hint="eastAsia"/>
-        </w:rPr>
-        <w:t>是</w:t>
-      </w:r>
-      <w:r>
-        <w:rPr>
-          <w:rFonts w:hint="eastAsia"/>
-        </w:rPr>
-        <w:t>以不拉开与美国的距离为前提，通过发展与其他国家的关系来体现日本外交的自主性，并把亚洲作为日本外交新领域的重点地区。</w:t>
+        <w:t>田中内阁“自主外交”的基本特征是以不拉开与美国的距离为前提，通过发展与其他国家的关系来体现日本外交的自主性，并把亚洲作为日本外交新领域的重点地区。</w:t>
       </w:r>
     </w:p>
     <w:p>
@@ -17794,9 +18109,6 @@
         <w:pStyle w:val="aa"/>
         <w:spacing w:before="78" w:after="78"/>
         <w:ind w:firstLine="420"/>
-        <w:rPr>
-          <w:rFonts w:hint="eastAsia"/>
-        </w:rPr>
       </w:pPr>
       <w:r>
         <w:rPr>
@@ -17833,13 +18145,7 @@
         <w:rPr>
           <w:rFonts w:hint="eastAsia"/>
         </w:rPr>
-        <w:t>田中角荣下台</w:t>
-      </w:r>
-      <w:r>
-        <w:rPr>
-          <w:rFonts w:hint="eastAsia"/>
-        </w:rPr>
-        <w:t>的</w:t>
+        <w:t>田中角荣下台的</w:t>
       </w:r>
       <w:r>
         <w:rPr>
@@ -17851,43 +18157,13 @@
         <w:rPr>
           <w:rFonts w:hint="eastAsia"/>
         </w:rPr>
-        <w:t>缘由是</w:t>
-      </w:r>
-      <w:r>
-        <w:rPr>
-          <w:rFonts w:hint="eastAsia"/>
-        </w:rPr>
-        <w:t>洛克希德案</w:t>
-      </w:r>
-      <w:r>
-        <w:rPr>
-          <w:rFonts w:hint="eastAsia"/>
-        </w:rPr>
-        <w:t>，他</w:t>
-      </w:r>
-      <w:r>
-        <w:rPr>
-          <w:rFonts w:hint="eastAsia"/>
-        </w:rPr>
-        <w:t>担任首相期间（</w:t>
-      </w:r>
-      <w:r>
-        <w:rPr>
-          <w:rFonts w:hint="eastAsia"/>
-        </w:rPr>
-        <w:t>1972</w:t>
-      </w:r>
-      <w:r>
-        <w:rPr>
-          <w:rFonts w:hint="eastAsia"/>
-        </w:rPr>
-        <w:t>~</w:t>
-      </w:r>
-      <w:r>
-        <w:rPr>
-          <w:rFonts w:hint="eastAsia"/>
-        </w:rPr>
-        <w:t>1974</w:t>
+        <w:t>缘由是洛克希德案，他担任首相期间（</w:t>
+      </w:r>
+      <w:r>
+        <w:rPr>
+          <w:rFonts w:hint="eastAsia"/>
+        </w:rPr>
+        <w:t>1972~1974</w:t>
       </w:r>
       <w:r>
         <w:rPr>
@@ -17917,25 +18193,7 @@
         <w:rPr>
           <w:rFonts w:hint="eastAsia"/>
         </w:rPr>
-        <w:t>年</w:t>
-      </w:r>
-      <w:r>
-        <w:rPr>
-          <w:rFonts w:hint="eastAsia"/>
-        </w:rPr>
-        <w:t>，田中角荣</w:t>
-      </w:r>
-      <w:r>
-        <w:rPr>
-          <w:rFonts w:hint="eastAsia"/>
-        </w:rPr>
-        <w:t>被捕</w:t>
-      </w:r>
-      <w:r>
-        <w:rPr>
-          <w:rFonts w:hint="eastAsia"/>
-        </w:rPr>
-        <w:t>；</w:t>
+        <w:t>年，田中角荣被捕；</w:t>
       </w:r>
       <w:r>
         <w:rPr>
@@ -17947,19 +18205,7 @@
         <w:rPr>
           <w:rFonts w:hint="eastAsia"/>
         </w:rPr>
-        <w:t>年</w:t>
-      </w:r>
-      <w:r>
-        <w:rPr>
-          <w:rFonts w:hint="eastAsia"/>
-        </w:rPr>
-        <w:t>，</w:t>
-      </w:r>
-      <w:r>
-        <w:rPr>
-          <w:rFonts w:hint="eastAsia"/>
-        </w:rPr>
-        <w:t>一审判决</w:t>
+        <w:t>年，一审判决</w:t>
       </w:r>
       <w:r>
         <w:rPr>
@@ -17983,25 +18229,7 @@
         <w:rPr>
           <w:rFonts w:hint="eastAsia"/>
         </w:rPr>
-        <w:t>亿日元</w:t>
-      </w:r>
-      <w:r>
-        <w:rPr>
-          <w:rFonts w:hint="eastAsia"/>
-        </w:rPr>
-        <w:t>，</w:t>
-      </w:r>
-      <w:r>
-        <w:rPr>
-          <w:rFonts w:hint="eastAsia"/>
-        </w:rPr>
-        <w:t>田中不服</w:t>
-      </w:r>
-      <w:r>
-        <w:rPr>
-          <w:rFonts w:hint="eastAsia"/>
-        </w:rPr>
-        <w:t>上诉；</w:t>
+        <w:t>亿日元，田中不服上诉；</w:t>
       </w:r>
       <w:r>
         <w:rPr>
@@ -18013,25 +18241,7 @@
         <w:rPr>
           <w:rFonts w:hint="eastAsia"/>
         </w:rPr>
-        <w:t>年</w:t>
-      </w:r>
-      <w:r>
-        <w:rPr>
-          <w:rFonts w:hint="eastAsia"/>
-        </w:rPr>
-        <w:t>，</w:t>
-      </w:r>
-      <w:r>
-        <w:rPr>
-          <w:rFonts w:hint="eastAsia"/>
-        </w:rPr>
-        <w:t>上诉被驳回，田中再次提起二审上诉</w:t>
-      </w:r>
-      <w:r>
-        <w:rPr>
-          <w:rFonts w:hint="eastAsia"/>
-        </w:rPr>
-        <w:t>；</w:t>
+        <w:t>年，上诉被驳回，田中再次提起二审上诉；</w:t>
       </w:r>
       <w:r>
         <w:rPr>
@@ -18043,19 +18253,7 @@
         <w:rPr>
           <w:rFonts w:hint="eastAsia"/>
         </w:rPr>
-        <w:t>年最高法院再次</w:t>
-      </w:r>
-      <w:r>
-        <w:rPr>
-          <w:rFonts w:hint="eastAsia"/>
-        </w:rPr>
-        <w:t>驳</w:t>
-      </w:r>
-      <w:r>
-        <w:rPr>
-          <w:rFonts w:hint="eastAsia"/>
-        </w:rPr>
-        <w:t>回上诉，维持原判，但田中已于</w:t>
+        <w:t>年最高法院再次驳回上诉，维持原判，但田中已于</w:t>
       </w:r>
       <w:r>
         <w:rPr>
@@ -18075,9 +18273,6 @@
         <w:pStyle w:val="aa"/>
         <w:spacing w:before="78" w:after="78"/>
         <w:ind w:firstLine="420"/>
-        <w:rPr>
-          <w:rFonts w:hint="eastAsia"/>
-        </w:rPr>
       </w:pPr>
       <w:r>
         <w:rPr>
@@ -18089,9 +18284,6 @@
     <w:p>
       <w:pPr>
         <w:pStyle w:val="af1"/>
-        <w:rPr>
-          <w:rFonts w:hint="eastAsia"/>
-        </w:rPr>
       </w:pPr>
       <w:r>
         <w:rPr>
@@ -18111,21 +18303,12 @@
         <w:pStyle w:val="aa"/>
         <w:spacing w:before="78" w:after="78"/>
         <w:ind w:firstLine="420"/>
-        <w:rPr>
-          <w:rFonts w:hint="eastAsia"/>
-        </w:rPr>
-      </w:pPr>
-      <w:r>
-        <w:rPr>
-          <w:rFonts w:hint="eastAsia"/>
-        </w:rPr>
-        <w:t>尼克松上台后，开始推行“尼克松主义”，</w:t>
-      </w:r>
-      <w:r>
-        <w:rPr>
-          <w:rFonts w:hint="eastAsia"/>
-        </w:rPr>
-        <w:t>国际体系从“美国治下的和平”转变为“责任分担的和平”，这为作为经济大国的日本追求国际影响力提供了客观条件。</w:t>
+      </w:pPr>
+      <w:r>
+        <w:rPr>
+          <w:rFonts w:hint="eastAsia"/>
+        </w:rPr>
+        <w:t>尼克松上台后，开始推行“尼克松主义”，国际体系从“美国治下的和平”转变为“责任分担的和平”，这为作为经济大国的日本追求国际影响力提供了客观条件。</w:t>
       </w:r>
     </w:p>
     <w:p>
@@ -18133,9 +18316,6 @@
         <w:pStyle w:val="aa"/>
         <w:spacing w:before="78" w:after="78"/>
         <w:ind w:firstLine="420"/>
-        <w:rPr>
-          <w:rFonts w:hint="eastAsia"/>
-        </w:rPr>
       </w:pPr>
       <w:r>
         <w:rPr>
@@ -18159,19 +18339,7 @@
         <w:rPr>
           <w:rFonts w:hint="eastAsia"/>
         </w:rPr>
-        <w:t>月</w:t>
-      </w:r>
-      <w:r>
-        <w:rPr>
-          <w:rFonts w:hint="eastAsia"/>
-        </w:rPr>
-        <w:t>，</w:t>
-      </w:r>
-      <w:r>
-        <w:rPr>
-          <w:rFonts w:hint="eastAsia"/>
-        </w:rPr>
-        <w:t>美国总统尼克松突然宣布对大豆等农产品实施全面出口禁运以应对粮食减产、国内通货膨胀问题，使大豆自给率仅有</w:t>
+        <w:t>月，美国总统尼克松突然宣布对大豆等农产品实施全面出口禁运以应对粮食减产、国内通货膨胀问题，使大豆自给率仅有</w:t>
       </w:r>
       <w:r>
         <w:rPr>
@@ -18191,9 +18359,6 @@
         <w:pStyle w:val="aa"/>
         <w:spacing w:before="78" w:after="78"/>
         <w:ind w:firstLine="420"/>
-        <w:rPr>
-          <w:rFonts w:hint="eastAsia"/>
-        </w:rPr>
       </w:pPr>
       <w:r>
         <w:rPr>
@@ -18217,43 +18382,7 @@
         <w:rPr>
           <w:rFonts w:hint="eastAsia"/>
         </w:rPr>
-        <w:t>年间两次中东石油危机后</w:t>
-      </w:r>
-      <w:r>
-        <w:rPr>
-          <w:rFonts w:hint="eastAsia"/>
-        </w:rPr>
-        <w:t>，</w:t>
-      </w:r>
-      <w:r>
-        <w:rPr>
-          <w:rFonts w:hint="eastAsia"/>
-        </w:rPr>
-        <w:t>日本意识到非军事性的威胁来源进一步增多</w:t>
-      </w:r>
-      <w:r>
-        <w:rPr>
-          <w:rFonts w:hint="eastAsia"/>
-        </w:rPr>
-        <w:t>，</w:t>
-      </w:r>
-      <w:r>
-        <w:rPr>
-          <w:rFonts w:hint="eastAsia"/>
-        </w:rPr>
-        <w:t>消极依靠美国的保护无法满足其多重安全需求。日本被阿拉伯产油国划入限制石油供应的“非友好国家”中</w:t>
-      </w:r>
-      <w:r>
-        <w:rPr>
-          <w:rFonts w:hint="eastAsia"/>
-        </w:rPr>
-        <w:t>，</w:t>
-      </w:r>
-      <w:r>
-        <w:rPr>
-          <w:rFonts w:hint="eastAsia"/>
-        </w:rPr>
-        <w:t>这给当时对中东石油的依赖达</w:t>
+        <w:t>年间两次中东石油危机后，日本意识到非军事性的威胁来源进一步增多，消极依靠美国的保护无法满足其多重安全需求。日本被阿拉伯产油国划入限制石油供应的“非友好国家”中，这给当时对中东石油的依赖达</w:t>
       </w:r>
       <w:r>
         <w:rPr>
@@ -18296,67 +18425,7 @@
         <w:rPr>
           <w:rFonts w:hint="eastAsia"/>
         </w:rPr>
-        <w:t>月</w:t>
-      </w:r>
-      <w:r>
-        <w:rPr>
-          <w:rFonts w:hint="eastAsia"/>
-        </w:rPr>
-        <w:t>，</w:t>
-      </w:r>
-      <w:r>
-        <w:rPr>
-          <w:rFonts w:hint="eastAsia"/>
-        </w:rPr>
-        <w:t>通产省大臣</w:t>
-      </w:r>
-      <w:r>
-        <w:rPr>
-          <w:rFonts w:hint="eastAsia"/>
-        </w:rPr>
-        <w:t>中曾根康弘</w:t>
-      </w:r>
-      <w:r>
-        <w:rPr>
-          <w:rFonts w:hint="eastAsia"/>
-        </w:rPr>
-        <w:t>访问了伊朗、沙特阿拉伯、科威特、</w:t>
-      </w:r>
-      <w:r>
-        <w:rPr>
-          <w:rFonts w:hint="eastAsia"/>
-        </w:rPr>
-        <w:t>阿联酋</w:t>
-      </w:r>
-      <w:r>
-        <w:rPr>
-          <w:rFonts w:hint="eastAsia"/>
-        </w:rPr>
-        <w:t>四国</w:t>
-      </w:r>
-      <w:r>
-        <w:rPr>
-          <w:rFonts w:hint="eastAsia"/>
-        </w:rPr>
-        <w:t>——</w:t>
-      </w:r>
-      <w:r>
-        <w:rPr>
-          <w:rFonts w:hint="eastAsia"/>
-        </w:rPr>
-        <w:t>日本从</w:t>
-      </w:r>
-      <w:r>
-        <w:rPr>
-          <w:rFonts w:hint="eastAsia"/>
-        </w:rPr>
-        <w:t>这</w:t>
-      </w:r>
-      <w:r>
-        <w:rPr>
-          <w:rFonts w:hint="eastAsia"/>
-        </w:rPr>
-        <w:t>四国石油进口量占比超</w:t>
+        <w:t>月，通产省大臣中曾根康弘访问了伊朗、沙特阿拉伯、科威特、阿联酋四国——日本从这四国石油进口量占比超</w:t>
       </w:r>
       <w:r>
         <w:rPr>
@@ -18368,75 +18437,27 @@
         <w:rPr>
           <w:rFonts w:hint="eastAsia"/>
         </w:rPr>
-        <w:t>。从此，日本的</w:t>
-      </w:r>
-      <w:r>
-        <w:rPr>
-          <w:rFonts w:hint="eastAsia"/>
-        </w:rPr>
-        <w:t>中东外交从亲以色列转向亲阿拉伯，以援助、投资、贸易加强与</w:t>
-      </w:r>
-      <w:r>
-        <w:rPr>
-          <w:rFonts w:hint="eastAsia"/>
-        </w:rPr>
-        <w:t>阿拉伯各</w:t>
-      </w:r>
-      <w:r>
-        <w:rPr>
-          <w:rFonts w:hint="eastAsia"/>
-        </w:rPr>
-        <w:t>国关系，直接参与能源开发来确保石油的稳定供应</w:t>
-      </w:r>
-      <w:r>
-        <w:rPr>
-          <w:rFonts w:hint="eastAsia"/>
-        </w:rPr>
-        <w:t>——</w:t>
-      </w:r>
-      <w:r>
-        <w:rPr>
-          <w:rFonts w:hint="eastAsia"/>
-        </w:rPr>
-        <w:t>“开发进口”</w:t>
-      </w:r>
-      <w:r>
-        <w:rPr>
-          <w:rFonts w:hint="eastAsia"/>
-        </w:rPr>
-        <w:t>。</w:t>
+        <w:t>。从此，日本的中东外交从亲以色列转向亲阿拉伯，以援助、投资、贸易加强与阿拉伯各国关系，直接参与能源开发来确保石油的稳定供应——“开发进口”。</w:t>
       </w:r>
     </w:p>
     <w:p>
       <w:pPr>
         <w:pStyle w:val="ac"/>
-        <w:rPr>
-          <w:rFonts w:hint="eastAsia"/>
-        </w:rPr>
-      </w:pPr>
-      <w:bookmarkStart w:id="47" w:name="_Toc194592331"/>
-      <w:r>
-        <w:rPr>
-          <w:rFonts w:hint="eastAsia"/>
-        </w:rPr>
-        <w:t>三、</w:t>
-      </w:r>
-      <w:r>
-        <w:rPr>
-          <w:rFonts w:hint="eastAsia"/>
-        </w:rPr>
-        <w:t>福田内阁的全方位外交</w:t>
+      </w:pPr>
+      <w:bookmarkStart w:id="47" w:name="_Toc195196958"/>
+      <w:r>
+        <w:rPr>
+          <w:rFonts w:hint="eastAsia"/>
+        </w:rPr>
+        <w:t>三、福田内阁的全方位外交</w:t>
       </w:r>
       <w:bookmarkEnd w:id="47"/>
     </w:p>
     <w:p>
       <w:pPr>
         <w:pStyle w:val="ae"/>
-        <w:rPr>
-          <w:rFonts w:hint="eastAsia"/>
-        </w:rPr>
-      </w:pPr>
-      <w:bookmarkStart w:id="48" w:name="_Toc194592332"/>
+      </w:pPr>
+      <w:bookmarkStart w:id="48" w:name="_Toc195196959"/>
       <w:r>
         <w:rPr>
           <w:rFonts w:hint="eastAsia"/>
@@ -18450,9 +18471,6 @@
         <w:pStyle w:val="aa"/>
         <w:spacing w:before="78" w:after="78"/>
         <w:ind w:firstLine="420"/>
-        <w:rPr>
-          <w:rFonts w:hint="eastAsia"/>
-        </w:rPr>
       </w:pPr>
       <w:r>
         <w:rPr>
@@ -18484,19 +18502,7 @@
         <w:rPr>
           <w:rFonts w:hint="eastAsia"/>
         </w:rPr>
-        <w:t>年</w:t>
-      </w:r>
-      <w:r>
-        <w:rPr>
-          <w:rFonts w:hint="eastAsia"/>
-        </w:rPr>
-        <w:t>，</w:t>
-      </w:r>
-      <w:r>
-        <w:rPr>
-          <w:rFonts w:hint="eastAsia"/>
-        </w:rPr>
-        <w:t>田中角荣访问东盟，遭到反日浪潮。</w:t>
+        <w:t>年，田中角荣访问东盟，遭到反日浪潮。</w:t>
       </w:r>
     </w:p>
     <w:p>
@@ -18504,9 +18510,6 @@
         <w:pStyle w:val="aa"/>
         <w:spacing w:before="78" w:after="78"/>
         <w:ind w:firstLine="420"/>
-        <w:rPr>
-          <w:rFonts w:hint="eastAsia"/>
-        </w:rPr>
       </w:pPr>
       <w:r>
         <w:rPr>
@@ -18562,37 +18565,7 @@
         <w:rPr>
           <w:rFonts w:hint="eastAsia"/>
         </w:rPr>
-        <w:t>首相访问东南亚，发表了《我国的东南亚政策》的演说</w:t>
-      </w:r>
-      <w:r>
-        <w:rPr>
-          <w:rFonts w:hint="eastAsia"/>
-        </w:rPr>
-        <w:t>，即是</w:t>
-      </w:r>
-      <w:r>
-        <w:rPr>
-          <w:rFonts w:hint="eastAsia"/>
-        </w:rPr>
-        <w:t>“福田主义”</w:t>
-      </w:r>
-      <w:r>
-        <w:rPr>
-          <w:rFonts w:hint="eastAsia"/>
-        </w:rPr>
-        <w:t>，其</w:t>
-      </w:r>
-      <w:r>
-        <w:rPr>
-          <w:rFonts w:hint="eastAsia"/>
-        </w:rPr>
-        <w:t>核心内容如下</w:t>
-      </w:r>
-      <w:r>
-        <w:rPr>
-          <w:rFonts w:hint="eastAsia"/>
-        </w:rPr>
-        <w:t>：</w:t>
+        <w:t>首相访问东南亚，发表了《我国的东南亚政策》的演说，即是“福田主义”，其核心内容如下：</w:t>
       </w:r>
     </w:p>
     <w:p>
@@ -18604,21 +18577,12 @@
         </w:numPr>
         <w:spacing w:beforeLines="0" w:before="0" w:afterLines="0" w:after="0"/>
         <w:ind w:left="442" w:hanging="442"/>
-        <w:rPr>
-          <w:rFonts w:hint="eastAsia"/>
-        </w:rPr>
-      </w:pPr>
-      <w:r>
-        <w:rPr>
-          <w:rFonts w:hint="eastAsia"/>
-        </w:rPr>
-        <w:t>日本决心奉行彻底的和平政策，不做军事大国</w:t>
-      </w:r>
-      <w:r>
-        <w:rPr>
-          <w:rFonts w:hint="eastAsia"/>
-        </w:rPr>
-        <w:t>；</w:t>
+      </w:pPr>
+      <w:r>
+        <w:rPr>
+          <w:rFonts w:hint="eastAsia"/>
+        </w:rPr>
+        <w:t>日本决心奉行彻底的和平政策，不做军事大国；</w:t>
       </w:r>
     </w:p>
     <w:p>
@@ -18630,21 +18594,12 @@
         </w:numPr>
         <w:spacing w:beforeLines="0" w:before="0" w:afterLines="0" w:after="0"/>
         <w:ind w:left="442" w:hanging="442"/>
-        <w:rPr>
-          <w:rFonts w:hint="eastAsia"/>
-        </w:rPr>
-      </w:pPr>
-      <w:r>
-        <w:rPr>
-          <w:rFonts w:hint="eastAsia"/>
-        </w:rPr>
-        <w:t>日本与东南亚各国不仅要在经济、政治方面，而且要在社会、文化等广泛的领域内建立起“心心相印”的信赖关系</w:t>
-      </w:r>
-      <w:r>
-        <w:rPr>
-          <w:rFonts w:hint="eastAsia"/>
-        </w:rPr>
-        <w:t>；</w:t>
+      </w:pPr>
+      <w:r>
+        <w:rPr>
+          <w:rFonts w:hint="eastAsia"/>
+        </w:rPr>
+        <w:t>日本与东南亚各国不仅要在经济、政治方面，而且要在社会、文化等广泛的领域内建立起“心心相印”的信赖关系；</w:t>
       </w:r>
     </w:p>
     <w:p>
@@ -18656,9 +18611,6 @@
         </w:numPr>
         <w:spacing w:beforeLines="0" w:before="0" w:afterLines="0" w:after="0"/>
         <w:ind w:left="442" w:hanging="442"/>
-        <w:rPr>
-          <w:rFonts w:hint="eastAsia"/>
-        </w:rPr>
       </w:pPr>
       <w:r>
         <w:rPr>
@@ -18793,7 +18745,7 @@
       <w:pPr>
         <w:pStyle w:val="ae"/>
       </w:pPr>
-      <w:bookmarkStart w:id="49" w:name="_Toc194592333"/>
+      <w:bookmarkStart w:id="49" w:name="_Toc195196960"/>
       <w:r>
         <w:rPr>
           <w:rFonts w:hint="eastAsia"/>
@@ -18807,21 +18759,12 @@
         <w:pStyle w:val="aa"/>
         <w:spacing w:before="78" w:after="78"/>
         <w:ind w:firstLine="420"/>
-        <w:rPr>
-          <w:rFonts w:hint="eastAsia"/>
-        </w:rPr>
-      </w:pPr>
-      <w:r>
-        <w:rPr>
-          <w:rFonts w:hint="eastAsia"/>
-        </w:rPr>
-        <w:t>《中日和平友好条约》</w:t>
-      </w:r>
-      <w:r>
-        <w:rPr>
-          <w:rFonts w:hint="eastAsia"/>
-        </w:rPr>
-        <w:t>自</w:t>
+      </w:pPr>
+      <w:r>
+        <w:rPr>
+          <w:rFonts w:hint="eastAsia"/>
+        </w:rPr>
+        <w:t>《中日和平友好条约》自</w:t>
       </w:r>
       <w:r>
         <w:rPr>
@@ -18845,31 +18788,7 @@
         <w:rPr>
           <w:rFonts w:hint="eastAsia"/>
         </w:rPr>
-        <w:t>年才签订。其中的障碍有：第一，</w:t>
-      </w:r>
-      <w:r>
-        <w:rPr>
-          <w:rFonts w:hint="eastAsia"/>
-        </w:rPr>
-        <w:t>苏联反对</w:t>
-      </w:r>
-      <w:r>
-        <w:rPr>
-          <w:rFonts w:hint="eastAsia"/>
-        </w:rPr>
-        <w:t>条约中的</w:t>
-      </w:r>
-      <w:r>
-        <w:rPr>
-          <w:rFonts w:hint="eastAsia"/>
-        </w:rPr>
-        <w:t>“霸权条款”</w:t>
-      </w:r>
-      <w:r>
-        <w:rPr>
-          <w:rFonts w:hint="eastAsia"/>
-        </w:rPr>
-        <w:t>，称日本</w:t>
+        <w:t>年才签订。其中的障碍有：第一，苏联反对条约中的“霸权条款”，称日本</w:t>
       </w:r>
       <w:proofErr w:type="gramStart"/>
       <w:r>
@@ -18883,31 +18802,7 @@
         <w:rPr>
           <w:rFonts w:hint="eastAsia"/>
         </w:rPr>
-        <w:t>“霸权条款”就是在针对苏联；第二，</w:t>
-      </w:r>
-      <w:r>
-        <w:rPr>
-          <w:rFonts w:hint="eastAsia"/>
-        </w:rPr>
-        <w:t>自民党内反华亲台势力的阻挠</w:t>
-      </w:r>
-      <w:r>
-        <w:rPr>
-          <w:rFonts w:hint="eastAsia"/>
-        </w:rPr>
-        <w:t>；第三，</w:t>
-      </w:r>
-      <w:r>
-        <w:rPr>
-          <w:rFonts w:hint="eastAsia"/>
-        </w:rPr>
-        <w:t>中国政局的动荡</w:t>
-      </w:r>
-      <w:r>
-        <w:rPr>
-          <w:rFonts w:hint="eastAsia"/>
-        </w:rPr>
-        <w:t>。</w:t>
+        <w:t>“霸权条款”就是在针对苏联；第二，自民党内反华亲台势力的阻挠；第三，中国政局的动荡。</w:t>
       </w:r>
     </w:p>
     <w:p>
@@ -18982,9 +18877,6 @@
         <w:pStyle w:val="aa"/>
         <w:spacing w:before="78" w:after="78"/>
         <w:ind w:firstLine="420"/>
-        <w:rPr>
-          <w:rFonts w:hint="eastAsia"/>
-        </w:rPr>
       </w:pPr>
       <w:r>
         <w:rPr>
@@ -19062,9 +18954,6 @@
         </w:numPr>
         <w:spacing w:beforeLines="0" w:before="0" w:afterLines="0" w:after="0"/>
         <w:ind w:left="357" w:hanging="357"/>
-        <w:rPr>
-          <w:rFonts w:hint="eastAsia"/>
-        </w:rPr>
       </w:pPr>
       <w:r>
         <w:rPr>
@@ -19082,9 +18971,6 @@
         </w:numPr>
         <w:spacing w:beforeLines="0" w:before="0" w:afterLines="0" w:after="0"/>
         <w:ind w:left="357" w:hanging="357"/>
-        <w:rPr>
-          <w:rFonts w:hint="eastAsia"/>
-        </w:rPr>
       </w:pPr>
       <w:r>
         <w:rPr>
@@ -19102,9 +18988,6 @@
         </w:numPr>
         <w:spacing w:beforeLines="0" w:before="0" w:afterLines="0" w:after="0"/>
         <w:ind w:left="357" w:hanging="357"/>
-        <w:rPr>
-          <w:rFonts w:hint="eastAsia"/>
-        </w:rPr>
       </w:pPr>
       <w:r>
         <w:rPr>
@@ -19122,21 +19005,12 @@
         </w:numPr>
         <w:spacing w:beforeLines="0" w:before="0" w:afterLines="0" w:after="0"/>
         <w:ind w:left="357" w:hanging="357"/>
-        <w:rPr>
-          <w:rFonts w:hint="eastAsia"/>
-        </w:rPr>
-      </w:pPr>
-      <w:r>
-        <w:rPr>
-          <w:rFonts w:hint="eastAsia"/>
-        </w:rPr>
-        <w:t>本条约不影响缔约各方同第三国的关系</w:t>
-      </w:r>
-      <w:r>
-        <w:rPr>
-          <w:rFonts w:hint="eastAsia"/>
-        </w:rPr>
-        <w:t>。</w:t>
+      </w:pPr>
+      <w:r>
+        <w:rPr>
+          <w:rFonts w:hint="eastAsia"/>
+        </w:rPr>
+        <w:t>本条约不影响缔约各方同第三国的关系。</w:t>
       </w:r>
     </w:p>
     <w:p>
@@ -19148,9 +19022,6 @@
         </w:numPr>
         <w:spacing w:beforeLines="0" w:before="0" w:afterLines="0" w:after="0"/>
         <w:ind w:left="357" w:hanging="357"/>
-        <w:rPr>
-          <w:rFonts w:hint="eastAsia"/>
-        </w:rPr>
       </w:pPr>
       <w:r>
         <w:rPr>
@@ -19188,9 +19059,6 @@
         <w:pStyle w:val="aa"/>
         <w:spacing w:before="78" w:after="78"/>
         <w:ind w:firstLine="357"/>
-        <w:rPr>
-          <w:rFonts w:hint="eastAsia"/>
-        </w:rPr>
       </w:pPr>
       <w:r>
         <w:rPr>
@@ -19214,7 +19082,316 @@
         <w:rPr>
           <w:rFonts w:hint="eastAsia"/>
         </w:rPr>
-        <w:t>日</w:t>
+        <w:t>日，邓小平访日。</w:t>
+      </w:r>
+      <w:r>
+        <w:rPr>
+          <w:rFonts w:hint="eastAsia"/>
+        </w:rPr>
+        <w:t>1979</w:t>
+      </w:r>
+      <w:r>
+        <w:rPr>
+          <w:rFonts w:hint="eastAsia"/>
+        </w:rPr>
+        <w:t>年日本开始向中国提供</w:t>
+      </w:r>
+      <w:r>
+        <w:rPr>
+          <w:rFonts w:hint="eastAsia"/>
+        </w:rPr>
+        <w:t>ODA</w:t>
+      </w:r>
+      <w:r>
+        <w:rPr>
+          <w:rFonts w:hint="eastAsia"/>
+        </w:rPr>
+        <w:t>援助（包括无偿援助、技术援助、</w:t>
+      </w:r>
+      <w:r>
+        <w:rPr>
+          <w:rFonts w:hint="eastAsia"/>
+        </w:rPr>
+        <w:t>90%</w:t>
+      </w:r>
+      <w:r>
+        <w:rPr>
+          <w:rFonts w:hint="eastAsia"/>
+        </w:rPr>
+        <w:t>低息贷款等）。日本对华</w:t>
+      </w:r>
+      <w:r>
+        <w:rPr>
+          <w:rFonts w:hint="eastAsia"/>
+        </w:rPr>
+        <w:t>ODA</w:t>
+      </w:r>
+      <w:r>
+        <w:rPr>
+          <w:rFonts w:hint="eastAsia"/>
+        </w:rPr>
+        <w:t>援助可被看作是一种战后补偿的替代形式：日本有其经济战略需要（市场准入、稳定回报、资源获取）；中国则受益于基础设施建设，推动经济发展和改革开放。</w:t>
+      </w:r>
+    </w:p>
+    <w:p>
+      <w:pPr>
+        <w:pStyle w:val="ac"/>
+      </w:pPr>
+      <w:bookmarkStart w:id="50" w:name="_Toc195196961"/>
+      <w:r>
+        <w:rPr>
+          <w:rFonts w:hint="eastAsia"/>
+        </w:rPr>
+        <w:t>四</w:t>
+      </w:r>
+      <w:r>
+        <w:rPr>
+          <w:rFonts w:hint="eastAsia"/>
+        </w:rPr>
+        <w:t>、一亿中流意识</w:t>
+      </w:r>
+      <w:r>
+        <w:rPr>
+          <w:rFonts w:hint="eastAsia"/>
+        </w:rPr>
+        <w:t>及其</w:t>
+      </w:r>
+      <w:r>
+        <w:rPr>
+          <w:rFonts w:hint="eastAsia"/>
+        </w:rPr>
+        <w:t>产生背景</w:t>
+      </w:r>
+      <w:bookmarkEnd w:id="50"/>
+    </w:p>
+    <w:p>
+      <w:pPr>
+        <w:pStyle w:val="ae"/>
+      </w:pPr>
+      <w:bookmarkStart w:id="51" w:name="_Toc195196962"/>
+      <w:r>
+        <w:rPr>
+          <w:rFonts w:hint="eastAsia"/>
+        </w:rPr>
+        <w:t>（一）一亿中流意识的产生背景</w:t>
+      </w:r>
+      <w:bookmarkEnd w:id="51"/>
+    </w:p>
+    <w:p>
+      <w:pPr>
+        <w:pStyle w:val="af1"/>
+        <w:rPr>
+          <w:rFonts w:hint="eastAsia"/>
+        </w:rPr>
+      </w:pPr>
+      <w:r>
+        <w:rPr>
+          <w:rFonts w:hint="eastAsia"/>
+        </w:rPr>
+        <w:t xml:space="preserve">1. </w:t>
+      </w:r>
+      <w:r>
+        <w:rPr>
+          <w:rFonts w:hint="eastAsia"/>
+        </w:rPr>
+        <w:t>“日本热”</w:t>
+      </w:r>
+    </w:p>
+    <w:p>
+      <w:pPr>
+        <w:pStyle w:val="aa"/>
+        <w:spacing w:before="78" w:after="78"/>
+        <w:ind w:firstLine="420"/>
+        <w:rPr>
+          <w:rFonts w:hint="eastAsia"/>
+        </w:rPr>
+      </w:pPr>
+      <w:r>
+        <w:rPr>
+          <w:rFonts w:hint="eastAsia"/>
+        </w:rPr>
+        <w:t>20</w:t>
+      </w:r>
+      <w:r>
+        <w:rPr>
+          <w:rFonts w:hint="eastAsia"/>
+        </w:rPr>
+        <w:t>世纪</w:t>
+      </w:r>
+      <w:r>
+        <w:rPr>
+          <w:rFonts w:hint="eastAsia"/>
+        </w:rPr>
+        <w:t>70</w:t>
+      </w:r>
+      <w:r>
+        <w:rPr>
+          <w:rFonts w:hint="eastAsia"/>
+        </w:rPr>
+        <w:t>年代末，日本社会发生全面转型，国际社会出现了“日本热”现象。</w:t>
+      </w:r>
+      <w:r>
+        <w:rPr>
+          <w:rFonts w:hint="eastAsia"/>
+        </w:rPr>
+        <w:t>1979</w:t>
+      </w:r>
+      <w:r>
+        <w:rPr>
+          <w:rFonts w:hint="eastAsia"/>
+        </w:rPr>
+        <w:t>年傅高义写作的《日本世界第一》风靡全球。此时的日本，相较战败之初，已经建立了一套完整的新的体制。</w:t>
+      </w:r>
+    </w:p>
+    <w:p>
+      <w:pPr>
+        <w:pStyle w:val="aa"/>
+        <w:numPr>
+          <w:ilvl w:val="0"/>
+          <w:numId w:val="32"/>
+        </w:numPr>
+        <w:spacing w:beforeLines="0" w:before="0" w:afterLines="0" w:after="0"/>
+        <w:ind w:left="442" w:hanging="442"/>
+        <w:rPr>
+          <w:rFonts w:hint="eastAsia"/>
+        </w:rPr>
+      </w:pPr>
+      <w:r>
+        <w:rPr>
+          <w:rFonts w:hint="eastAsia"/>
+          <w:b/>
+          <w:bCs/>
+        </w:rPr>
+        <w:t>政治领域：</w:t>
+      </w:r>
+      <w:r>
+        <w:rPr>
+          <w:rFonts w:hint="eastAsia"/>
+        </w:rPr>
+        <w:t>由天皇制转变为以天皇为象征的议会内阁制，建立和巩固了以“和平宪法”为核心的法制体系，确定了“经济立国”的和平发展路线。</w:t>
+      </w:r>
+    </w:p>
+    <w:p>
+      <w:pPr>
+        <w:pStyle w:val="aa"/>
+        <w:numPr>
+          <w:ilvl w:val="0"/>
+          <w:numId w:val="32"/>
+        </w:numPr>
+        <w:spacing w:beforeLines="0" w:before="0" w:afterLines="0" w:after="0"/>
+        <w:ind w:left="442" w:hanging="442"/>
+      </w:pPr>
+      <w:r>
+        <w:rPr>
+          <w:rFonts w:hint="eastAsia"/>
+          <w:b/>
+          <w:bCs/>
+        </w:rPr>
+        <w:t>经济领域：</w:t>
+      </w:r>
+      <w:r>
+        <w:rPr>
+          <w:rFonts w:hint="eastAsia"/>
+        </w:rPr>
+        <w:t>“战时统制经济”转向“政府主导型市场经济”，确立了以“行政指导”为显著特征的日本型竞争体系，构筑起资源与市场两头在外的外向型经济。</w:t>
+      </w:r>
+    </w:p>
+    <w:p>
+      <w:pPr>
+        <w:pStyle w:val="aa"/>
+        <w:numPr>
+          <w:ilvl w:val="0"/>
+          <w:numId w:val="32"/>
+        </w:numPr>
+        <w:spacing w:beforeLines="0" w:before="0" w:afterLines="0" w:after="0"/>
+        <w:ind w:left="442" w:hanging="442"/>
+        <w:rPr>
+          <w:rFonts w:hint="eastAsia"/>
+        </w:rPr>
+      </w:pPr>
+      <w:r>
+        <w:rPr>
+          <w:rFonts w:hint="eastAsia"/>
+          <w:b/>
+          <w:bCs/>
+        </w:rPr>
+        <w:t>外交领域：</w:t>
+      </w:r>
+      <w:r>
+        <w:rPr>
+          <w:rFonts w:hint="eastAsia"/>
+        </w:rPr>
+        <w:t>以日美关系为基轴，以经济外交为主要手段的外交体系，辅之以包括“亚洲一员”“西方一员”“联合国外交”为内容的“外交三原则”，同时在周边外交、资源外交、援助外交中追求“日美对等化”与“全方位外交”。</w:t>
+      </w:r>
+    </w:p>
+    <w:p>
+      <w:pPr>
+        <w:pStyle w:val="aa"/>
+        <w:numPr>
+          <w:ilvl w:val="0"/>
+          <w:numId w:val="32"/>
+        </w:numPr>
+        <w:spacing w:beforeLines="0" w:before="0" w:afterLines="0" w:after="0"/>
+        <w:ind w:left="442" w:hanging="442"/>
+      </w:pPr>
+      <w:r>
+        <w:rPr>
+          <w:rFonts w:hint="eastAsia"/>
+          <w:b/>
+          <w:bCs/>
+        </w:rPr>
+        <w:t>文化领域：</w:t>
+      </w:r>
+      <w:r>
+        <w:rPr>
+          <w:rFonts w:hint="eastAsia"/>
+        </w:rPr>
+        <w:t>以和平主义思潮为主流，以“保革对立”为结构特征的社会意识结构酿成了“忠于公司”为支柱的社会价值体系。</w:t>
+      </w:r>
+    </w:p>
+    <w:p>
+      <w:pPr>
+        <w:pStyle w:val="af1"/>
+        <w:rPr>
+          <w:rFonts w:hint="eastAsia"/>
+        </w:rPr>
+      </w:pPr>
+      <w:r>
+        <w:rPr>
+          <w:rFonts w:hint="eastAsia"/>
+        </w:rPr>
+        <w:t xml:space="preserve">2. </w:t>
+      </w:r>
+      <w:r>
+        <w:rPr>
+          <w:rFonts w:hint="eastAsia"/>
+        </w:rPr>
+        <w:t>70</w:t>
+      </w:r>
+      <w:r>
+        <w:rPr>
+          <w:rFonts w:hint="eastAsia"/>
+        </w:rPr>
+        <w:t>年代后的新现象</w:t>
+      </w:r>
+    </w:p>
+    <w:p>
+      <w:pPr>
+        <w:pStyle w:val="aa"/>
+        <w:spacing w:before="78" w:after="78"/>
+        <w:ind w:firstLine="420"/>
+      </w:pPr>
+      <w:r>
+        <w:rPr>
+          <w:rFonts w:hint="eastAsia"/>
+        </w:rPr>
+        <w:t>70</w:t>
+      </w:r>
+      <w:r>
+        <w:rPr>
+          <w:rFonts w:hint="eastAsia"/>
+        </w:rPr>
+        <w:t>年代后</w:t>
       </w:r>
       <w:r>
         <w:rPr>
@@ -19226,7 +19403,386 @@
         <w:rPr>
           <w:rFonts w:hint="eastAsia"/>
         </w:rPr>
-        <w:t>邓小平访日。</w:t>
+        <w:t>“保革对立”弱化</w:t>
+      </w:r>
+      <w:r>
+        <w:rPr>
+          <w:rFonts w:hint="eastAsia"/>
+        </w:rPr>
+        <w:t>，</w:t>
+      </w:r>
+      <w:r>
+        <w:rPr>
+          <w:rFonts w:hint="eastAsia"/>
+        </w:rPr>
+        <w:t>从激烈的对抗转向协调关系，</w:t>
+      </w:r>
+      <w:r>
+        <w:rPr>
+          <w:rFonts w:hint="eastAsia"/>
+        </w:rPr>
+        <w:t>表现在</w:t>
+      </w:r>
+      <w:r>
+        <w:rPr>
+          <w:rFonts w:hint="eastAsia"/>
+        </w:rPr>
+        <w:t>“总评”（日本工会总评议会）</w:t>
+      </w:r>
+      <w:proofErr w:type="gramStart"/>
+      <w:r>
+        <w:rPr>
+          <w:rFonts w:hint="eastAsia"/>
+        </w:rPr>
+        <w:t>的春斗转向</w:t>
+      </w:r>
+      <w:proofErr w:type="gramEnd"/>
+      <w:r>
+        <w:rPr>
+          <w:rFonts w:hint="eastAsia"/>
+        </w:rPr>
+        <w:t>（转向</w:t>
+      </w:r>
+      <w:r>
+        <w:rPr>
+          <w:rFonts w:hint="eastAsia"/>
+        </w:rPr>
+        <w:t>劳资协调</w:t>
+      </w:r>
+      <w:r>
+        <w:rPr>
+          <w:rFonts w:hint="eastAsia"/>
+        </w:rPr>
+        <w:t>）</w:t>
+      </w:r>
+      <w:r>
+        <w:rPr>
+          <w:rFonts w:hint="eastAsia"/>
+        </w:rPr>
+        <w:t>。</w:t>
+      </w:r>
+      <w:r>
+        <w:rPr>
+          <w:rFonts w:hint="eastAsia"/>
+        </w:rPr>
+        <w:t>日本社会也开始</w:t>
+      </w:r>
+      <w:r>
+        <w:rPr>
+          <w:rFonts w:hint="eastAsia"/>
+        </w:rPr>
+        <w:t>“泛保守化”</w:t>
+      </w:r>
+      <w:r>
+        <w:rPr>
+          <w:rFonts w:hint="eastAsia"/>
+        </w:rPr>
+        <w:t>，</w:t>
+      </w:r>
+      <w:r>
+        <w:rPr>
+          <w:rFonts w:hint="eastAsia"/>
+        </w:rPr>
+        <w:t>据日本内阁府的抽</w:t>
+      </w:r>
+      <w:r>
+        <w:rPr>
+          <w:rFonts w:hint="eastAsia"/>
+        </w:rPr>
+        <w:lastRenderedPageBreak/>
+        <w:t>样调查显示，</w:t>
+      </w:r>
+      <w:r>
+        <w:rPr>
+          <w:rFonts w:hint="eastAsia"/>
+        </w:rPr>
+        <w:t>1976</w:t>
+      </w:r>
+      <w:r>
+        <w:rPr>
+          <w:rFonts w:hint="eastAsia"/>
+        </w:rPr>
+        <w:t>年有</w:t>
+      </w:r>
+      <w:r>
+        <w:rPr>
+          <w:rFonts w:hint="eastAsia"/>
+        </w:rPr>
+        <w:t>90%</w:t>
+      </w:r>
+      <w:r>
+        <w:rPr>
+          <w:rFonts w:hint="eastAsia"/>
+        </w:rPr>
+        <w:t>的国民对现有生活保有满足感，这种现象被称为</w:t>
+      </w:r>
+      <w:r>
+        <w:rPr>
+          <w:rFonts w:hint="eastAsia"/>
+        </w:rPr>
+        <w:t>“</w:t>
+      </w:r>
+      <w:r>
+        <w:rPr>
+          <w:rFonts w:hint="eastAsia"/>
+        </w:rPr>
+        <w:t>一亿中流”。这种中流意识不仅是对现实生活的满意，也是一种维护既得利益</w:t>
+      </w:r>
+      <w:r>
+        <w:rPr>
+          <w:rFonts w:hint="eastAsia"/>
+        </w:rPr>
+        <w:t>的保</w:t>
+      </w:r>
+      <w:r>
+        <w:rPr>
+          <w:rFonts w:hint="eastAsia"/>
+        </w:rPr>
+        <w:t>守心理。</w:t>
+      </w:r>
+    </w:p>
+    <w:p>
+      <w:pPr>
+        <w:pStyle w:val="ae"/>
+      </w:pPr>
+      <w:bookmarkStart w:id="52" w:name="_Toc195196963"/>
+      <w:r>
+        <w:rPr>
+          <w:rFonts w:hint="eastAsia"/>
+        </w:rPr>
+        <w:t>（二）</w:t>
+      </w:r>
+      <w:r>
+        <w:rPr>
+          <w:rFonts w:hint="eastAsia"/>
+        </w:rPr>
+        <w:t>一亿中流意识</w:t>
+      </w:r>
+      <w:bookmarkEnd w:id="52"/>
+    </w:p>
+    <w:p>
+      <w:pPr>
+        <w:pStyle w:val="af1"/>
+        <w:rPr>
+          <w:rFonts w:hint="eastAsia"/>
+        </w:rPr>
+      </w:pPr>
+      <w:r>
+        <w:rPr>
+          <w:rFonts w:hint="eastAsia"/>
+        </w:rPr>
+        <w:t xml:space="preserve">1. </w:t>
+      </w:r>
+      <w:r>
+        <w:rPr>
+          <w:rFonts w:hint="eastAsia"/>
+        </w:rPr>
+        <w:t>一亿中流意识的具体表现</w:t>
+      </w:r>
+    </w:p>
+    <w:p>
+      <w:pPr>
+        <w:pStyle w:val="aa"/>
+        <w:spacing w:before="78" w:after="78"/>
+        <w:ind w:firstLine="420"/>
+        <w:rPr>
+          <w:rFonts w:hint="eastAsia"/>
+        </w:rPr>
+      </w:pPr>
+      <w:r>
+        <w:rPr>
+          <w:rFonts w:hint="eastAsia"/>
+        </w:rPr>
+        <w:t>一亿中流意识的具体表现包括：</w:t>
+      </w:r>
+    </w:p>
+    <w:p>
+      <w:pPr>
+        <w:pStyle w:val="aa"/>
+        <w:numPr>
+          <w:ilvl w:val="0"/>
+          <w:numId w:val="33"/>
+        </w:numPr>
+        <w:spacing w:beforeLines="0" w:before="0" w:afterLines="0" w:after="0"/>
+        <w:ind w:left="442" w:hanging="442"/>
+        <w:rPr>
+          <w:rFonts w:hint="eastAsia"/>
+        </w:rPr>
+      </w:pPr>
+      <w:r>
+        <w:rPr>
+          <w:rFonts w:hint="eastAsia"/>
+          <w:b/>
+          <w:bCs/>
+        </w:rPr>
+        <w:t>对保守政党及其政权的支持：</w:t>
+      </w:r>
+      <w:r>
+        <w:rPr>
+          <w:rFonts w:hint="eastAsia"/>
+        </w:rPr>
+        <w:t>70</w:t>
+      </w:r>
+      <w:r>
+        <w:rPr>
+          <w:rFonts w:hint="eastAsia"/>
+        </w:rPr>
+        <w:t>年代中期后，自民党的支持率上升，革新自治体的地盘被自民党等保守势力夺回；</w:t>
+      </w:r>
+    </w:p>
+    <w:p>
+      <w:pPr>
+        <w:pStyle w:val="aa"/>
+        <w:numPr>
+          <w:ilvl w:val="0"/>
+          <w:numId w:val="33"/>
+        </w:numPr>
+        <w:spacing w:beforeLines="0" w:before="0" w:afterLines="0" w:after="0"/>
+        <w:ind w:left="442" w:hanging="442"/>
+        <w:rPr>
+          <w:rFonts w:hint="eastAsia"/>
+        </w:rPr>
+      </w:pPr>
+      <w:r>
+        <w:rPr>
+          <w:rFonts w:hint="eastAsia"/>
+          <w:b/>
+          <w:bCs/>
+        </w:rPr>
+        <w:t>对“日美安保条约”和“自卫队”持肯定态度：</w:t>
+      </w:r>
+      <w:r>
+        <w:rPr>
+          <w:rFonts w:hint="eastAsia"/>
+        </w:rPr>
+        <w:t>所谓“日美安保效用”论被大众接受；</w:t>
+      </w:r>
+    </w:p>
+    <w:p>
+      <w:pPr>
+        <w:pStyle w:val="aa"/>
+        <w:numPr>
+          <w:ilvl w:val="0"/>
+          <w:numId w:val="33"/>
+        </w:numPr>
+        <w:spacing w:beforeLines="0" w:before="0" w:afterLines="0" w:after="0"/>
+        <w:ind w:left="442" w:hanging="442"/>
+        <w:rPr>
+          <w:rFonts w:hint="eastAsia"/>
+        </w:rPr>
+      </w:pPr>
+      <w:r>
+        <w:rPr>
+          <w:rFonts w:hint="eastAsia"/>
+          <w:b/>
+          <w:bCs/>
+        </w:rPr>
+        <w:t>民族优越感增强：</w:t>
+      </w:r>
+      <w:r>
+        <w:rPr>
+          <w:rFonts w:hint="eastAsia"/>
+        </w:rPr>
+        <w:t>认为日本是先进国家（</w:t>
+      </w:r>
+      <w:r>
+        <w:rPr>
+          <w:rFonts w:hint="eastAsia"/>
+        </w:rPr>
+        <w:t>1975</w:t>
+      </w:r>
+      <w:r>
+        <w:rPr>
+          <w:rFonts w:hint="eastAsia"/>
+        </w:rPr>
+        <w:t>年日本加入西方</w:t>
+      </w:r>
+      <w:r>
+        <w:rPr>
+          <w:rFonts w:hint="eastAsia"/>
+        </w:rPr>
+        <w:t>7</w:t>
+      </w:r>
+      <w:r>
+        <w:rPr>
+          <w:rFonts w:hint="eastAsia"/>
+        </w:rPr>
+        <w:t>国首脑会议），</w:t>
+      </w:r>
+      <w:proofErr w:type="gramStart"/>
+      <w:r>
+        <w:rPr>
+          <w:rFonts w:hint="eastAsia"/>
+        </w:rPr>
+        <w:t>日本国民比其他</w:t>
+      </w:r>
+      <w:proofErr w:type="gramEnd"/>
+      <w:r>
+        <w:rPr>
+          <w:rFonts w:hint="eastAsia"/>
+        </w:rPr>
+        <w:t>国民更优秀，生在日本是件好事。</w:t>
+      </w:r>
+    </w:p>
+    <w:p>
+      <w:pPr>
+        <w:pStyle w:val="af1"/>
+      </w:pPr>
+      <w:r>
+        <w:rPr>
+          <w:rFonts w:hint="eastAsia"/>
+        </w:rPr>
+        <w:t xml:space="preserve">2. </w:t>
+      </w:r>
+      <w:r>
+        <w:rPr>
+          <w:rFonts w:hint="eastAsia"/>
+        </w:rPr>
+        <w:t>一亿中流意识的消极面</w:t>
+      </w:r>
+    </w:p>
+    <w:p>
+      <w:pPr>
+        <w:pStyle w:val="aa"/>
+        <w:spacing w:before="78" w:after="78"/>
+        <w:ind w:firstLine="420"/>
+        <w:rPr>
+          <w:rFonts w:hint="eastAsia"/>
+        </w:rPr>
+      </w:pPr>
+      <w:r>
+        <w:rPr>
+          <w:rFonts w:hint="eastAsia"/>
+        </w:rPr>
+        <w:t>一亿中流意识的保守化带来了一些消极面：</w:t>
+      </w:r>
+    </w:p>
+    <w:p>
+      <w:pPr>
+        <w:pStyle w:val="aa"/>
+        <w:numPr>
+          <w:ilvl w:val="0"/>
+          <w:numId w:val="34"/>
+        </w:numPr>
+        <w:spacing w:beforeLines="0" w:before="0" w:afterLines="0" w:after="0"/>
+        <w:ind w:left="442" w:hanging="442"/>
+        <w:rPr>
+          <w:rFonts w:hint="eastAsia"/>
+        </w:rPr>
+      </w:pPr>
+      <w:r>
+        <w:rPr>
+          <w:rFonts w:hint="eastAsia"/>
+          <w:b/>
+          <w:bCs/>
+        </w:rPr>
+        <w:t>志向于生活，对政治漠不关心：</w:t>
+      </w:r>
+      <w:r>
+        <w:rPr>
+          <w:rFonts w:hint="eastAsia"/>
+        </w:rPr>
+        <w:t>大众沉湎于经济高速增长与大量消费中，对政治没有热情，成为“企业战士”。</w:t>
       </w:r>
       <w:r>
         <w:rPr>
@@ -19238,19 +19794,356 @@
         <w:rPr>
           <w:rFonts w:hint="eastAsia"/>
         </w:rPr>
-        <w:t>年日本开始向中国提供</w:t>
-      </w:r>
-      <w:r>
-        <w:rPr>
-          <w:rFonts w:hint="eastAsia"/>
-        </w:rPr>
-        <w:t>ODA</w:t>
-      </w:r>
-      <w:r>
-        <w:rPr>
-          <w:rFonts w:hint="eastAsia"/>
-        </w:rPr>
-        <w:t>援助（包括无偿援助</w:t>
+        <w:t>年</w:t>
+      </w:r>
+      <w:r>
+        <w:rPr>
+          <w:rFonts w:hint="eastAsia"/>
+        </w:rPr>
+        <w:t>3</w:t>
+      </w:r>
+      <w:r>
+        <w:rPr>
+          <w:rFonts w:hint="eastAsia"/>
+        </w:rPr>
+        <w:t>月，欧共体事务局提交的报告《对日经济报告书》认为“日本是住在兔子</w:t>
+      </w:r>
+      <w:proofErr w:type="gramStart"/>
+      <w:r>
+        <w:rPr>
+          <w:rFonts w:hint="eastAsia"/>
+        </w:rPr>
+        <w:t>窝</w:t>
+      </w:r>
+      <w:proofErr w:type="gramEnd"/>
+      <w:r>
+        <w:rPr>
+          <w:rFonts w:hint="eastAsia"/>
+        </w:rPr>
+        <w:t>那样环境中的工作中毒者的国家”。</w:t>
+      </w:r>
+    </w:p>
+    <w:p>
+      <w:pPr>
+        <w:pStyle w:val="aa"/>
+        <w:numPr>
+          <w:ilvl w:val="0"/>
+          <w:numId w:val="34"/>
+        </w:numPr>
+        <w:spacing w:beforeLines="0" w:before="0" w:afterLines="0" w:after="0"/>
+        <w:ind w:left="442" w:hanging="442"/>
+      </w:pPr>
+      <w:r>
+        <w:rPr>
+          <w:rFonts w:hint="eastAsia"/>
+          <w:b/>
+          <w:bCs/>
+        </w:rPr>
+        <w:t>左翼右翼严重分化：</w:t>
+      </w:r>
+      <w:r>
+        <w:rPr>
+          <w:rFonts w:hint="eastAsia"/>
+        </w:rPr>
+        <w:t>极右方面，</w:t>
+      </w:r>
+      <w:r>
+        <w:rPr>
+          <w:rFonts w:hint="eastAsia"/>
+        </w:rPr>
+        <w:t>1970</w:t>
+      </w:r>
+      <w:r>
+        <w:rPr>
+          <w:rFonts w:hint="eastAsia"/>
+        </w:rPr>
+        <w:t>年，作家三岛由纪夫的剖腹自杀具有象征意义——是对战后沉湎于经济生活，丧失独立人格和政治热情的反叛。极左方面，</w:t>
+      </w:r>
+      <w:r>
+        <w:rPr>
+          <w:rFonts w:hint="eastAsia"/>
+        </w:rPr>
+        <w:t>1970</w:t>
+      </w:r>
+      <w:r>
+        <w:rPr>
+          <w:rFonts w:hint="eastAsia"/>
+        </w:rPr>
+        <w:t>年，</w:t>
+      </w:r>
+      <w:r>
+        <w:rPr>
+          <w:rFonts w:hint="eastAsia"/>
+        </w:rPr>
+        <w:t>日本</w:t>
+      </w:r>
+      <w:proofErr w:type="gramStart"/>
+      <w:r>
+        <w:rPr>
+          <w:rFonts w:hint="eastAsia"/>
+        </w:rPr>
+        <w:t>赤</w:t>
+      </w:r>
+      <w:proofErr w:type="gramEnd"/>
+      <w:r>
+        <w:rPr>
+          <w:rFonts w:hint="eastAsia"/>
+        </w:rPr>
+        <w:t>军派策划</w:t>
+      </w:r>
+      <w:r>
+        <w:rPr>
+          <w:rFonts w:hint="eastAsia"/>
+        </w:rPr>
+        <w:t>了</w:t>
+      </w:r>
+      <w:proofErr w:type="gramStart"/>
+      <w:r>
+        <w:rPr>
+          <w:rFonts w:hint="eastAsia"/>
+        </w:rPr>
+        <w:t>淀</w:t>
+      </w:r>
+      <w:proofErr w:type="gramEnd"/>
+      <w:r>
+        <w:rPr>
+          <w:rFonts w:hint="eastAsia"/>
+        </w:rPr>
+        <w:t>号劫机事件</w:t>
+      </w:r>
+      <w:r>
+        <w:rPr>
+          <w:rFonts w:hint="eastAsia"/>
+        </w:rPr>
+        <w:t>，要求飞往朝鲜。</w:t>
+      </w:r>
+    </w:p>
+    <w:p>
+      <w:pPr>
+        <w:pStyle w:val="aa"/>
+        <w:spacing w:beforeLines="0" w:before="0" w:afterLines="0" w:after="0"/>
+        <w:ind w:left="442"/>
+        <w:rPr>
+          <w:rFonts w:hint="eastAsia"/>
+        </w:rPr>
+      </w:pPr>
+      <w:r>
+        <w:rPr>
+          <w:rFonts w:hint="eastAsia"/>
+        </w:rPr>
+        <w:t>在这样的背景下，</w:t>
+      </w:r>
+      <w:r>
+        <w:rPr>
+          <w:rFonts w:hint="eastAsia"/>
+        </w:rPr>
+        <w:t>有一些学者</w:t>
+      </w:r>
+      <w:r>
+        <w:rPr>
+          <w:rFonts w:hint="eastAsia"/>
+        </w:rPr>
+        <w:t>提出了</w:t>
+      </w:r>
+      <w:r>
+        <w:rPr>
+          <w:rFonts w:hint="eastAsia"/>
+        </w:rPr>
+        <w:t>民族主义的</w:t>
+      </w:r>
+      <w:r>
+        <w:rPr>
+          <w:rFonts w:hint="eastAsia"/>
+        </w:rPr>
+        <w:t>反思的意见。西部迈在《大众的病理——走进死胡同的战后日本》中认为“大众的愚昧”“愚民”时代到来，目标应该重建国民的道德。江藤</w:t>
+      </w:r>
+      <w:proofErr w:type="gramStart"/>
+      <w:r>
+        <w:rPr>
+          <w:rFonts w:hint="eastAsia"/>
+        </w:rPr>
+        <w:t>淳</w:t>
+      </w:r>
+      <w:proofErr w:type="gramEnd"/>
+      <w:r>
+        <w:rPr>
+          <w:rFonts w:hint="eastAsia"/>
+        </w:rPr>
+        <w:t>在《</w:t>
+      </w:r>
+      <w:r>
+        <w:rPr>
+          <w:rFonts w:hint="eastAsia"/>
+        </w:rPr>
+        <w:t>46</w:t>
+      </w:r>
+      <w:r>
+        <w:rPr>
+          <w:rFonts w:hint="eastAsia"/>
+        </w:rPr>
+        <w:t>年宪法的束缚》中认为和平宪法使日本国家丧失的独立国格。清水几</w:t>
+      </w:r>
+      <w:proofErr w:type="gramStart"/>
+      <w:r>
+        <w:rPr>
+          <w:rFonts w:hint="eastAsia"/>
+        </w:rPr>
+        <w:t>太</w:t>
+      </w:r>
+      <w:proofErr w:type="gramEnd"/>
+      <w:r>
+        <w:rPr>
+          <w:rFonts w:hint="eastAsia"/>
+        </w:rPr>
+        <w:t>郎在《核选择——日本要成为国家》中</w:t>
+      </w:r>
+      <w:r>
+        <w:rPr>
+          <w:rFonts w:hint="eastAsia"/>
+        </w:rPr>
+        <w:t>提出日本</w:t>
+      </w:r>
+      <w:proofErr w:type="gramStart"/>
+      <w:r>
+        <w:rPr>
+          <w:rFonts w:hint="eastAsia"/>
+        </w:rPr>
+        <w:t>要拥核才能</w:t>
+      </w:r>
+      <w:proofErr w:type="gramEnd"/>
+      <w:r>
+        <w:rPr>
+          <w:rFonts w:hint="eastAsia"/>
+        </w:rPr>
+        <w:t>成为一个正常的国家。</w:t>
+      </w:r>
+    </w:p>
+    <w:p>
+      <w:pPr>
+        <w:pStyle w:val="aa"/>
+        <w:numPr>
+          <w:ilvl w:val="0"/>
+          <w:numId w:val="34"/>
+        </w:numPr>
+        <w:spacing w:beforeLines="0" w:before="0" w:afterLines="0" w:after="0"/>
+        <w:rPr>
+          <w:rFonts w:hint="eastAsia"/>
+        </w:rPr>
+      </w:pPr>
+      <w:r>
+        <w:rPr>
+          <w:rFonts w:hint="eastAsia"/>
+          <w:b/>
+          <w:bCs/>
+        </w:rPr>
+        <w:t>政治腐败：</w:t>
+      </w:r>
+      <w:r>
+        <w:rPr>
+          <w:rFonts w:hint="eastAsia"/>
+        </w:rPr>
+        <w:t>“官政财铁三角”关系——如</w:t>
+      </w:r>
+      <w:r>
+        <w:rPr>
+          <w:rFonts w:hint="eastAsia"/>
+        </w:rPr>
+        <w:t>1974</w:t>
+      </w:r>
+      <w:r>
+        <w:rPr>
+          <w:rFonts w:hint="eastAsia"/>
+        </w:rPr>
+        <w:t>年田中角荣涉嫌“洛克希德案”，</w:t>
+      </w:r>
+      <w:r>
+        <w:rPr>
+          <w:rFonts w:hint="eastAsia"/>
+        </w:rPr>
+        <w:t>1976</w:t>
+      </w:r>
+      <w:r>
+        <w:rPr>
+          <w:rFonts w:hint="eastAsia"/>
+        </w:rPr>
+        <w:t>年被捕。</w:t>
+      </w:r>
+    </w:p>
+    <w:p>
+      <w:pPr>
+        <w:pStyle w:val="aa"/>
+        <w:spacing w:before="78" w:after="78"/>
+      </w:pPr>
+    </w:p>
+    <w:p>
+      <w:pPr>
+        <w:pStyle w:val="aa"/>
+        <w:spacing w:before="78" w:after="78"/>
+      </w:pPr>
+    </w:p>
+    <w:p>
+      <w:pPr>
+        <w:pStyle w:val="aa"/>
+        <w:spacing w:before="78" w:after="78"/>
+      </w:pPr>
+    </w:p>
+    <w:p>
+      <w:pPr>
+        <w:pStyle w:val="a9"/>
+        <w:rPr>
+          <w:rFonts w:hint="eastAsia"/>
+        </w:rPr>
+      </w:pPr>
+      <w:bookmarkStart w:id="53" w:name="_Toc195196964"/>
+      <w:r>
+        <w:rPr>
+          <w:rFonts w:hint="eastAsia"/>
+        </w:rPr>
+        <w:t>第七讲</w:t>
+      </w:r>
+      <w:r>
+        <w:rPr>
+          <w:rFonts w:hint="eastAsia"/>
+        </w:rPr>
+        <w:t xml:space="preserve"> </w:t>
+      </w:r>
+      <w:r>
+        <w:rPr>
+          <w:rFonts w:hint="eastAsia"/>
+        </w:rPr>
+        <w:t>八十年代的日本外交</w:t>
+      </w:r>
+      <w:bookmarkEnd w:id="53"/>
+    </w:p>
+    <w:p>
+      <w:pPr>
+        <w:pStyle w:val="aa"/>
+        <w:spacing w:before="78" w:after="78"/>
+        <w:jc w:val="center"/>
+        <w:rPr>
+          <w:rFonts w:hint="eastAsia"/>
+        </w:rPr>
+      </w:pPr>
+      <w:r>
+        <w:rPr>
+          <w:rFonts w:hint="eastAsia"/>
+        </w:rPr>
+        <w:t>2025.4.10</w:t>
+      </w:r>
+    </w:p>
+    <w:p>
+      <w:pPr>
+        <w:pStyle w:val="ac"/>
+        <w:rPr>
+          <w:rFonts w:hint="eastAsia"/>
+        </w:rPr>
+      </w:pPr>
+      <w:bookmarkStart w:id="54" w:name="_Toc195196965"/>
+      <w:r>
+        <w:rPr>
+          <w:rFonts w:hint="eastAsia"/>
+        </w:rPr>
+        <w:t>一</w:t>
       </w:r>
       <w:r>
         <w:rPr>
@@ -19262,7 +20155,554 @@
         <w:rPr>
           <w:rFonts w:hint="eastAsia"/>
         </w:rPr>
-        <w:t>技术援助</w:t>
+        <w:t>国际环境的变化与外交战略的调整</w:t>
+      </w:r>
+      <w:bookmarkEnd w:id="54"/>
+    </w:p>
+    <w:p>
+      <w:pPr>
+        <w:pStyle w:val="aa"/>
+        <w:spacing w:before="78" w:after="78"/>
+        <w:ind w:firstLine="420"/>
+        <w:rPr>
+          <w:rFonts w:hint="eastAsia"/>
+        </w:rPr>
+      </w:pPr>
+      <w:r>
+        <w:rPr>
+          <w:rFonts w:hint="eastAsia"/>
+        </w:rPr>
+        <w:t>70</w:t>
+      </w:r>
+      <w:r>
+        <w:rPr>
+          <w:rFonts w:hint="eastAsia"/>
+        </w:rPr>
+        <w:t>年代末，美苏新冷战爆发。</w:t>
+      </w:r>
+      <w:r>
+        <w:rPr>
+          <w:rFonts w:hint="eastAsia"/>
+        </w:rPr>
+        <w:t>在这样的背景下，</w:t>
+      </w:r>
+      <w:r>
+        <w:rPr>
+          <w:rFonts w:hint="eastAsia"/>
+        </w:rPr>
+        <w:t>日本的战略选择</w:t>
+      </w:r>
+      <w:r>
+        <w:rPr>
+          <w:rFonts w:hint="eastAsia"/>
+        </w:rPr>
+        <w:t>是：</w:t>
+      </w:r>
+    </w:p>
+    <w:p>
+      <w:pPr>
+        <w:pStyle w:val="aa"/>
+        <w:numPr>
+          <w:ilvl w:val="0"/>
+          <w:numId w:val="35"/>
+        </w:numPr>
+        <w:spacing w:beforeLines="0" w:before="0" w:afterLines="0" w:after="0"/>
+        <w:ind w:left="357" w:hanging="357"/>
+        <w:rPr>
+          <w:rFonts w:hint="eastAsia"/>
+        </w:rPr>
+      </w:pPr>
+      <w:r>
+        <w:rPr>
+          <w:rFonts w:hint="eastAsia"/>
+        </w:rPr>
+        <w:t>在困境中与美国“同甘共苦”，与美国进行分担责任（美国的过度衰弱对日本不利）；</w:t>
+      </w:r>
+      <w:r>
+        <w:rPr>
+          <w:rFonts w:hint="eastAsia"/>
+        </w:rPr>
+        <w:t xml:space="preserve"> </w:t>
+      </w:r>
+    </w:p>
+    <w:p>
+      <w:pPr>
+        <w:pStyle w:val="aa"/>
+        <w:numPr>
+          <w:ilvl w:val="0"/>
+          <w:numId w:val="35"/>
+        </w:numPr>
+        <w:spacing w:beforeLines="0" w:before="0" w:afterLines="0" w:after="0"/>
+        <w:ind w:left="357" w:hanging="357"/>
+        <w:rPr>
+          <w:rFonts w:hint="eastAsia"/>
+        </w:rPr>
+      </w:pPr>
+      <w:r>
+        <w:rPr>
+          <w:rFonts w:hint="eastAsia"/>
+        </w:rPr>
+        <w:t>双轨战略：加强日美同盟，以与美国合作为轴心</w:t>
+      </w:r>
+      <w:r>
+        <w:rPr>
+          <w:rFonts w:hint="eastAsia"/>
+        </w:rPr>
+        <w:t>；</w:t>
+      </w:r>
+      <w:r>
+        <w:rPr>
+          <w:rFonts w:hint="eastAsia"/>
+        </w:rPr>
+        <w:t>提高日本的自主能力和国际领导能力；</w:t>
+      </w:r>
+    </w:p>
+    <w:p>
+      <w:pPr>
+        <w:pStyle w:val="aa"/>
+        <w:numPr>
+          <w:ilvl w:val="0"/>
+          <w:numId w:val="35"/>
+        </w:numPr>
+        <w:spacing w:beforeLines="0" w:before="0" w:afterLines="0" w:after="0"/>
+        <w:ind w:left="357" w:hanging="357"/>
+      </w:pPr>
+      <w:r>
+        <w:rPr>
+          <w:rFonts w:hint="eastAsia"/>
+        </w:rPr>
+        <w:t>强调在国际事务中与美国合作，超越双边关系范畴</w:t>
+      </w:r>
+      <w:r>
+        <w:rPr>
+          <w:rFonts w:hint="eastAsia"/>
+        </w:rPr>
+        <w:t>；</w:t>
+      </w:r>
+      <w:r>
+        <w:rPr>
+          <w:rFonts w:hint="eastAsia"/>
+        </w:rPr>
+        <w:t>具体行动</w:t>
+      </w:r>
+      <w:r>
+        <w:rPr>
+          <w:rFonts w:hint="eastAsia"/>
+        </w:rPr>
+        <w:t>如</w:t>
+      </w:r>
+      <w:r>
+        <w:rPr>
+          <w:rFonts w:hint="eastAsia"/>
+        </w:rPr>
+        <w:t>对巴基斯坦、泰国及其周边国家提供战略援助</w:t>
+      </w:r>
+      <w:r>
+        <w:rPr>
+          <w:rFonts w:hint="eastAsia"/>
+        </w:rPr>
+        <w:t>。</w:t>
+      </w:r>
+    </w:p>
+    <w:p>
+      <w:pPr>
+        <w:pStyle w:val="ae"/>
+        <w:rPr>
+          <w:rFonts w:hint="eastAsia"/>
+        </w:rPr>
+      </w:pPr>
+      <w:bookmarkStart w:id="55" w:name="_Toc195196966"/>
+      <w:r>
+        <w:rPr>
+          <w:rFonts w:hint="eastAsia"/>
+        </w:rPr>
+        <w:lastRenderedPageBreak/>
+        <w:t>（一）大平正芳的</w:t>
+      </w:r>
+      <w:r>
+        <w:rPr>
+          <w:rFonts w:hint="eastAsia"/>
+        </w:rPr>
+        <w:t>综合安全保障战略</w:t>
+      </w:r>
+      <w:bookmarkEnd w:id="55"/>
+    </w:p>
+    <w:p>
+      <w:pPr>
+        <w:pStyle w:val="aa"/>
+        <w:spacing w:before="78" w:after="78"/>
+        <w:ind w:firstLine="420"/>
+        <w:rPr>
+          <w:rFonts w:hint="eastAsia"/>
+        </w:rPr>
+      </w:pPr>
+      <w:r>
+        <w:rPr>
+          <w:rFonts w:hint="eastAsia"/>
+        </w:rPr>
+        <w:t>日本的国家安全保障要依靠经济、文化、社会稳定等综合力量来保障。日本与世界的依存度加深，面临威胁的种类多样化，保障安全的手段也应该是多样的。</w:t>
+      </w:r>
+    </w:p>
+    <w:p>
+      <w:pPr>
+        <w:pStyle w:val="af3"/>
+        <w:spacing w:before="78" w:after="78"/>
+        <w:ind w:firstLine="420"/>
+      </w:pPr>
+      <w:r>
+        <w:rPr>
+          <w:rFonts w:hint="eastAsia"/>
+        </w:rPr>
+        <w:t>80</w:t>
+      </w:r>
+      <w:r>
+        <w:rPr>
+          <w:rFonts w:hint="eastAsia"/>
+        </w:rPr>
+        <w:t>年代的最大问题是，在新的美苏对立背景下，美国与西欧、日本的同盟关系重新调整，其原因在于日本和欧洲的利益已经名副其实地扩及全球，但保护其利益的手段与能力仍十分有限，因而离开美国无力单独维护地区</w:t>
+      </w:r>
+      <w:r>
+        <w:rPr>
+          <w:rFonts w:hint="eastAsia"/>
+        </w:rPr>
+        <w:t>安全。</w:t>
+      </w:r>
+    </w:p>
+    <w:p>
+      <w:pPr>
+        <w:pStyle w:val="af3"/>
+        <w:spacing w:before="78" w:after="78"/>
+        <w:jc w:val="right"/>
+        <w:rPr>
+          <w:rFonts w:hint="eastAsia"/>
+        </w:rPr>
+      </w:pPr>
+      <w:r>
+        <w:rPr>
+          <w:rFonts w:hint="eastAsia"/>
+        </w:rPr>
+        <w:t>——</w:t>
+      </w:r>
+      <w:proofErr w:type="gramStart"/>
+      <w:r>
+        <w:rPr>
+          <w:rFonts w:hint="eastAsia"/>
+        </w:rPr>
+        <w:t>永井阳之</w:t>
+      </w:r>
+      <w:proofErr w:type="gramEnd"/>
+      <w:r>
+        <w:rPr>
+          <w:rFonts w:hint="eastAsia"/>
+        </w:rPr>
+        <w:t>助</w:t>
+      </w:r>
+    </w:p>
+    <w:p>
+      <w:pPr>
+        <w:pStyle w:val="ae"/>
+        <w:rPr>
+          <w:rFonts w:hint="eastAsia"/>
+        </w:rPr>
+      </w:pPr>
+      <w:bookmarkStart w:id="56" w:name="_Toc195196967"/>
+      <w:r>
+        <w:rPr>
+          <w:rFonts w:hint="eastAsia"/>
+        </w:rPr>
+        <w:t>（二）中曾根主义</w:t>
+      </w:r>
+      <w:bookmarkEnd w:id="56"/>
+    </w:p>
+    <w:p>
+      <w:pPr>
+        <w:pStyle w:val="aa"/>
+        <w:spacing w:before="78" w:after="78"/>
+        <w:ind w:firstLine="420"/>
+        <w:rPr>
+          <w:rFonts w:hint="eastAsia"/>
+        </w:rPr>
+      </w:pPr>
+      <w:r>
+        <w:rPr>
+          <w:rFonts w:hint="eastAsia"/>
+        </w:rPr>
+        <w:t>中曾根康弘提出了</w:t>
+      </w:r>
+      <w:r>
+        <w:rPr>
+          <w:rFonts w:hint="eastAsia"/>
+        </w:rPr>
+        <w:t>“战后政治总决算”</w:t>
+      </w:r>
+      <w:r>
+        <w:rPr>
+          <w:rFonts w:hint="eastAsia"/>
+        </w:rPr>
+        <w:t>，他认为，“</w:t>
+      </w:r>
+      <w:r>
+        <w:rPr>
+          <w:rFonts w:hint="eastAsia"/>
+        </w:rPr>
+        <w:t>日本正处在战后的重大转折时期，要毫无顾忌地以新的眼光重新认识过去的基本制度和结构”</w:t>
+      </w:r>
+      <w:r>
+        <w:rPr>
+          <w:rFonts w:hint="eastAsia"/>
+        </w:rPr>
+        <w:t>，</w:t>
+      </w:r>
+      <w:r>
+        <w:rPr>
+          <w:rFonts w:hint="eastAsia"/>
+        </w:rPr>
+        <w:t>“要纠正战后</w:t>
+      </w:r>
+      <w:r>
+        <w:rPr>
+          <w:rFonts w:hint="eastAsia"/>
+        </w:rPr>
+        <w:t>40</w:t>
+      </w:r>
+      <w:r>
+        <w:rPr>
+          <w:rFonts w:hint="eastAsia"/>
+        </w:rPr>
+        <w:t>年的</w:t>
+      </w:r>
+      <w:r>
+        <w:rPr>
+          <w:rFonts w:hint="eastAsia"/>
+        </w:rPr>
+        <w:t>弊</w:t>
+      </w:r>
+      <w:r>
+        <w:rPr>
+          <w:rFonts w:hint="eastAsia"/>
+        </w:rPr>
+        <w:t>端”，</w:t>
+      </w:r>
+      <w:r>
+        <w:rPr>
+          <w:rFonts w:hint="eastAsia"/>
+        </w:rPr>
+        <w:t>“</w:t>
+      </w:r>
+      <w:r>
+        <w:rPr>
+          <w:rFonts w:hint="eastAsia"/>
+        </w:rPr>
+        <w:t>消除战败遗迹”，创造一个辉煌的“日本世纪”。</w:t>
+      </w:r>
+    </w:p>
+    <w:p>
+      <w:pPr>
+        <w:pStyle w:val="aa"/>
+        <w:spacing w:before="78" w:after="78"/>
+        <w:ind w:firstLine="420"/>
+      </w:pPr>
+      <w:r>
+        <w:rPr>
+          <w:rFonts w:hint="eastAsia"/>
+        </w:rPr>
+        <w:t>中曾根康弘也</w:t>
+      </w:r>
+      <w:r>
+        <w:rPr>
+          <w:rFonts w:hint="eastAsia"/>
+        </w:rPr>
+        <w:t>提出</w:t>
+      </w:r>
+      <w:r>
+        <w:rPr>
+          <w:rFonts w:hint="eastAsia"/>
+        </w:rPr>
+        <w:t>了</w:t>
+      </w:r>
+      <w:r>
+        <w:rPr>
+          <w:rFonts w:hint="eastAsia"/>
+        </w:rPr>
+        <w:t>“政治大国”的目标</w:t>
+      </w:r>
+      <w:r>
+        <w:rPr>
+          <w:rFonts w:hint="eastAsia"/>
+        </w:rPr>
+        <w:t>，指出</w:t>
+      </w:r>
+      <w:r>
+        <w:rPr>
+          <w:rFonts w:hint="eastAsia"/>
+        </w:rPr>
+        <w:t>“要在世界政治中提高日本的发言权，增加日本不仅作为经济大国的分量，而且是作为政治大国的</w:t>
+      </w:r>
+      <w:r>
+        <w:rPr>
+          <w:rFonts w:hint="eastAsia"/>
+        </w:rPr>
+        <w:t>分量”。</w:t>
+      </w:r>
+    </w:p>
+    <w:p>
+      <w:pPr>
+        <w:pStyle w:val="aa"/>
+        <w:spacing w:before="78" w:after="78"/>
+        <w:ind w:firstLine="420"/>
+        <w:rPr>
+          <w:rFonts w:hint="eastAsia"/>
+        </w:rPr>
+      </w:pPr>
+      <w:r>
+        <w:rPr>
+          <w:rFonts w:hint="eastAsia"/>
+        </w:rPr>
+        <w:t>安全领域</w:t>
+      </w:r>
+      <w:r>
+        <w:rPr>
+          <w:rFonts w:hint="eastAsia"/>
+        </w:rPr>
+        <w:t>，要求</w:t>
+      </w:r>
+      <w:r>
+        <w:rPr>
+          <w:rFonts w:hint="eastAsia"/>
+        </w:rPr>
+        <w:t>分担美国的责任</w:t>
+      </w:r>
+      <w:r>
+        <w:rPr>
+          <w:rFonts w:hint="eastAsia"/>
+        </w:rPr>
+        <w:t>。</w:t>
+      </w:r>
+      <w:r>
+        <w:rPr>
+          <w:rFonts w:hint="eastAsia"/>
+        </w:rPr>
+        <w:t>1978</w:t>
+      </w:r>
+      <w:r>
+        <w:rPr>
+          <w:rFonts w:hint="eastAsia"/>
+        </w:rPr>
+        <w:t>年，日美两国制定“日美防卫合作指针”，强调“日本有事”的联合作战，加强联合军事演习；防卫费不超过国民生产总值</w:t>
+      </w:r>
+      <w:r>
+        <w:rPr>
+          <w:rFonts w:hint="eastAsia"/>
+        </w:rPr>
+        <w:t>1%</w:t>
+      </w:r>
+      <w:r>
+        <w:rPr>
+          <w:rFonts w:hint="eastAsia"/>
+        </w:rPr>
+        <w:t xml:space="preserve"> </w:t>
+      </w:r>
+      <w:r>
+        <w:rPr>
+          <w:rFonts w:hint="eastAsia"/>
+        </w:rPr>
+        <w:t>（</w:t>
+      </w:r>
+      <w:r>
+        <w:rPr>
+          <w:rFonts w:hint="eastAsia"/>
+        </w:rPr>
+        <w:t>1976</w:t>
+      </w:r>
+      <w:r>
+        <w:rPr>
+          <w:rFonts w:hint="eastAsia"/>
+        </w:rPr>
+        <w:t>年三木内阁</w:t>
+      </w:r>
+      <w:r>
+        <w:rPr>
+          <w:rFonts w:hint="eastAsia"/>
+        </w:rPr>
+        <w:t>）。</w:t>
+      </w:r>
+      <w:r>
+        <w:rPr>
+          <w:rFonts w:hint="eastAsia"/>
+        </w:rPr>
+        <w:t>1987</w:t>
+      </w:r>
+      <w:r>
+        <w:rPr>
+          <w:rFonts w:hint="eastAsia"/>
+        </w:rPr>
+        <w:t>年</w:t>
+      </w:r>
+      <w:r>
+        <w:rPr>
+          <w:rFonts w:hint="eastAsia"/>
+        </w:rPr>
+        <w:t>，防卫费</w:t>
+      </w:r>
+      <w:r>
+        <w:rPr>
+          <w:rFonts w:hint="eastAsia"/>
+        </w:rPr>
+        <w:t>超过这一限额，</w:t>
+      </w:r>
+      <w:r>
+        <w:rPr>
+          <w:rFonts w:hint="eastAsia"/>
+        </w:rPr>
+        <w:t>达到</w:t>
+      </w:r>
+      <w:r>
+        <w:rPr>
+          <w:rFonts w:hint="eastAsia"/>
+        </w:rPr>
+        <w:t>1.004%</w:t>
+      </w:r>
+      <w:r>
+        <w:rPr>
+          <w:rFonts w:hint="eastAsia"/>
+        </w:rPr>
+        <w:t>；</w:t>
+      </w:r>
+      <w:r>
+        <w:rPr>
+          <w:rFonts w:hint="eastAsia"/>
+        </w:rPr>
+        <w:t>日本开始</w:t>
+      </w:r>
+      <w:r>
+        <w:rPr>
+          <w:rFonts w:hint="eastAsia"/>
+        </w:rPr>
+        <w:t>承担</w:t>
+      </w:r>
+      <w:r>
+        <w:rPr>
+          <w:rFonts w:hint="eastAsia"/>
+        </w:rPr>
+        <w:t>1000</w:t>
+      </w:r>
+      <w:r>
+        <w:rPr>
+          <w:rFonts w:hint="eastAsia"/>
+        </w:rPr>
+        <w:t>海里海上通道的防卫任务</w:t>
+      </w:r>
+      <w:r>
+        <w:rPr>
+          <w:rFonts w:hint="eastAsia"/>
+        </w:rPr>
+        <w:t>（</w:t>
+      </w:r>
+      <w:r>
+        <w:rPr>
+          <w:rFonts w:hint="eastAsia"/>
+        </w:rPr>
+        <w:t>关岛→东京</w:t>
       </w:r>
       <w:r>
         <w:rPr>
@@ -19274,31 +20714,716 @@
         <w:rPr>
           <w:rFonts w:hint="eastAsia"/>
         </w:rPr>
-        <w:t>90%</w:t>
-      </w:r>
-      <w:r>
-        <w:rPr>
-          <w:rFonts w:hint="eastAsia"/>
-        </w:rPr>
-        <w:t>低息贷款</w:t>
-      </w:r>
-      <w:r>
-        <w:rPr>
-          <w:rFonts w:hint="eastAsia"/>
-        </w:rPr>
-        <w:t>等）。</w:t>
-      </w:r>
-      <w:r>
-        <w:rPr>
-          <w:rFonts w:hint="eastAsia"/>
-        </w:rPr>
-        <w:t>日本对华</w:t>
-      </w:r>
-      <w:r>
-        <w:rPr>
-          <w:rFonts w:hint="eastAsia"/>
-        </w:rPr>
-        <w:t>ODA</w:t>
+        <w:t>台湾海峡→大阪的航线</w:t>
+      </w:r>
+      <w:r>
+        <w:rPr>
+          <w:rFonts w:hint="eastAsia"/>
+        </w:rPr>
+        <w:t>）</w:t>
+      </w:r>
+      <w:r>
+        <w:rPr>
+          <w:rFonts w:hint="eastAsia"/>
+        </w:rPr>
+        <w:t>；</w:t>
+      </w:r>
+    </w:p>
+    <w:p>
+      <w:pPr>
+        <w:pStyle w:val="aa"/>
+        <w:spacing w:before="78" w:after="78"/>
+        <w:ind w:firstLine="420"/>
+      </w:pPr>
+      <w:r>
+        <w:rPr>
+          <w:rFonts w:hint="eastAsia"/>
+        </w:rPr>
+        <w:t>中曾根内阁推行</w:t>
+      </w:r>
+      <w:r>
+        <w:rPr>
+          <w:rFonts w:hint="eastAsia"/>
+        </w:rPr>
+        <w:t>文化教育改革</w:t>
+      </w:r>
+      <w:r>
+        <w:rPr>
+          <w:rFonts w:hint="eastAsia"/>
+        </w:rPr>
+        <w:t>，</w:t>
+      </w:r>
+      <w:r>
+        <w:rPr>
+          <w:rFonts w:hint="eastAsia"/>
+        </w:rPr>
+        <w:t>1984</w:t>
+      </w:r>
+      <w:r>
+        <w:rPr>
+          <w:rFonts w:hint="eastAsia"/>
+        </w:rPr>
+        <w:t>年设立文化教育恳谈会，强调继承日本传统文化，培养爱国心</w:t>
+      </w:r>
+      <w:r>
+        <w:rPr>
+          <w:rFonts w:hint="eastAsia"/>
+        </w:rPr>
+        <w:t>；</w:t>
+      </w:r>
+      <w:r>
+        <w:rPr>
+          <w:rFonts w:hint="eastAsia"/>
+        </w:rPr>
+        <w:t>设立国际日本文化中心，向世界传播日本文化</w:t>
+      </w:r>
+      <w:r>
+        <w:rPr>
+          <w:rFonts w:hint="eastAsia"/>
+        </w:rPr>
+        <w:t>，</w:t>
+      </w:r>
+      <w:r>
+        <w:rPr>
+          <w:rFonts w:hint="eastAsia"/>
+        </w:rPr>
+        <w:t>确立日</w:t>
+      </w:r>
+      <w:r>
+        <w:rPr>
+          <w:rFonts w:hint="eastAsia"/>
+        </w:rPr>
+        <w:t>本文化</w:t>
+      </w:r>
+      <w:r>
+        <w:rPr>
+          <w:rFonts w:hint="eastAsia"/>
+        </w:rPr>
+        <w:t>大国的地位</w:t>
+      </w:r>
+      <w:r>
+        <w:rPr>
+          <w:rFonts w:hint="eastAsia"/>
+        </w:rPr>
+        <w:t>。</w:t>
+      </w:r>
+    </w:p>
+    <w:p>
+      <w:pPr>
+        <w:pStyle w:val="aa"/>
+        <w:spacing w:before="78" w:after="78"/>
+        <w:ind w:firstLine="420"/>
+      </w:pPr>
+      <w:r>
+        <w:rPr>
+          <w:rFonts w:hint="eastAsia"/>
+        </w:rPr>
+        <w:t>中曾根时期，</w:t>
+      </w:r>
+      <w:proofErr w:type="gramStart"/>
+      <w:r>
+        <w:rPr>
+          <w:rFonts w:hint="eastAsia"/>
+        </w:rPr>
+        <w:t>智库作用</w:t>
+      </w:r>
+      <w:proofErr w:type="gramEnd"/>
+      <w:r>
+        <w:rPr>
+          <w:rFonts w:hint="eastAsia"/>
+        </w:rPr>
+        <w:t>提升</w:t>
+      </w:r>
+      <w:r>
+        <w:rPr>
+          <w:rFonts w:hint="eastAsia"/>
+        </w:rPr>
+        <w:t>。</w:t>
+      </w:r>
+      <w:r>
+        <w:rPr>
+          <w:rFonts w:hint="eastAsia"/>
+        </w:rPr>
+        <w:t>高</w:t>
+      </w:r>
+      <w:proofErr w:type="gramStart"/>
+      <w:r>
+        <w:rPr>
+          <w:rFonts w:hint="eastAsia"/>
+        </w:rPr>
+        <w:t>坂</w:t>
+      </w:r>
+      <w:proofErr w:type="gramEnd"/>
+      <w:r>
+        <w:rPr>
+          <w:rFonts w:hint="eastAsia"/>
+        </w:rPr>
+        <w:t>正</w:t>
+      </w:r>
+      <w:proofErr w:type="gramStart"/>
+      <w:r>
+        <w:rPr>
+          <w:rFonts w:hint="eastAsia"/>
+        </w:rPr>
+        <w:t>尧成立</w:t>
+      </w:r>
+      <w:proofErr w:type="gramEnd"/>
+      <w:r>
+        <w:rPr>
+          <w:rFonts w:hint="eastAsia"/>
+        </w:rPr>
+        <w:t>“和平问题研究会”，深入研究日本的发展战略。</w:t>
+      </w:r>
+      <w:r>
+        <w:rPr>
+          <w:rFonts w:hint="eastAsia"/>
+        </w:rPr>
+        <w:t>日本的智库认为，</w:t>
+      </w:r>
+      <w:r>
+        <w:rPr>
+          <w:rFonts w:hint="eastAsia"/>
+        </w:rPr>
+        <w:t>世界已进入“多边管理时代”，这是日本走向“政治大国”的前提；</w:t>
+      </w:r>
+      <w:r>
+        <w:rPr>
+          <w:rFonts w:hint="eastAsia"/>
+        </w:rPr>
+        <w:t xml:space="preserve"> </w:t>
+      </w:r>
+      <w:r>
+        <w:rPr>
+          <w:rFonts w:hint="eastAsia"/>
+        </w:rPr>
+        <w:t>“两根时代”（里根</w:t>
+      </w:r>
+      <w:r>
+        <w:rPr>
+          <w:rFonts w:hint="eastAsia"/>
+        </w:rPr>
+        <w:t>-</w:t>
+      </w:r>
+      <w:r>
+        <w:rPr>
+          <w:rFonts w:hint="eastAsia"/>
+        </w:rPr>
+        <w:t>中曾根）为建立西方安全体制进行合作</w:t>
+      </w:r>
+      <w:r>
+        <w:rPr>
+          <w:rFonts w:hint="eastAsia"/>
+        </w:rPr>
+        <w:t>，</w:t>
+      </w:r>
+      <w:r>
+        <w:rPr>
+          <w:rFonts w:hint="eastAsia"/>
+        </w:rPr>
+        <w:t>为世界经济重新获得活力而</w:t>
+      </w:r>
+      <w:proofErr w:type="gramStart"/>
+      <w:r>
+        <w:rPr>
+          <w:rFonts w:hint="eastAsia"/>
+        </w:rPr>
+        <w:t>作出</w:t>
+      </w:r>
+      <w:proofErr w:type="gramEnd"/>
+      <w:r>
+        <w:rPr>
+          <w:rFonts w:hint="eastAsia"/>
+        </w:rPr>
+        <w:t>贡献</w:t>
+      </w:r>
+      <w:r>
+        <w:rPr>
+          <w:rFonts w:hint="eastAsia"/>
+        </w:rPr>
+        <w:t>，</w:t>
+      </w:r>
+      <w:r>
+        <w:rPr>
+          <w:rFonts w:hint="eastAsia"/>
+        </w:rPr>
+        <w:t>为协调南北关系承担义务。</w:t>
+      </w:r>
+    </w:p>
+    <w:p>
+      <w:pPr>
+        <w:pStyle w:val="ae"/>
+      </w:pPr>
+      <w:bookmarkStart w:id="57" w:name="_Toc195196968"/>
+      <w:r>
+        <w:rPr>
+          <w:rFonts w:hint="eastAsia"/>
+        </w:rPr>
+        <w:t>（三）环太平洋合作构想</w:t>
+      </w:r>
+      <w:bookmarkEnd w:id="57"/>
+    </w:p>
+    <w:p>
+      <w:pPr>
+        <w:pStyle w:val="aa"/>
+        <w:spacing w:before="78" w:after="78"/>
+        <w:ind w:firstLine="420"/>
+      </w:pPr>
+      <w:r>
+        <w:rPr>
+          <w:rFonts w:hint="eastAsia"/>
+        </w:rPr>
+        <w:t>为了实现环太平洋合作构想，日本</w:t>
+      </w:r>
+      <w:r>
+        <w:rPr>
+          <w:rFonts w:hint="eastAsia"/>
+        </w:rPr>
+        <w:t>加强</w:t>
+      </w:r>
+      <w:r>
+        <w:rPr>
+          <w:rFonts w:hint="eastAsia"/>
+        </w:rPr>
+        <w:t>了</w:t>
+      </w:r>
+      <w:r>
+        <w:rPr>
+          <w:rFonts w:hint="eastAsia"/>
+        </w:rPr>
+        <w:t>亚洲外交力度</w:t>
+      </w:r>
+      <w:r>
+        <w:rPr>
+          <w:rFonts w:hint="eastAsia"/>
+        </w:rPr>
+        <w:t>。</w:t>
+      </w:r>
+      <w:r>
+        <w:rPr>
+          <w:rFonts w:hint="eastAsia"/>
+        </w:rPr>
+        <w:t>1981</w:t>
+      </w:r>
+      <w:r>
+        <w:rPr>
+          <w:rFonts w:hint="eastAsia"/>
+        </w:rPr>
+        <w:t>年，日本对外援助的</w:t>
+      </w:r>
+      <w:r>
+        <w:rPr>
+          <w:rFonts w:hint="eastAsia"/>
+        </w:rPr>
+        <w:t>71%</w:t>
+      </w:r>
+      <w:r>
+        <w:rPr>
+          <w:rFonts w:hint="eastAsia"/>
+        </w:rPr>
+        <w:t>在亚洲国家</w:t>
+      </w:r>
+      <w:r>
+        <w:rPr>
+          <w:rFonts w:hint="eastAsia"/>
+        </w:rPr>
+        <w:t>.</w:t>
+      </w:r>
+      <w:r>
+        <w:rPr>
+          <w:rFonts w:hint="eastAsia"/>
+        </w:rPr>
+        <w:t>（</w:t>
+      </w:r>
+      <w:r>
+        <w:rPr>
+          <w:rFonts w:hint="eastAsia"/>
+        </w:rPr>
+        <w:t>对华提供</w:t>
+      </w:r>
+      <w:r>
+        <w:rPr>
+          <w:rFonts w:hint="eastAsia"/>
+        </w:rPr>
+        <w:t>O</w:t>
+      </w:r>
+      <w:r>
+        <w:rPr>
+          <w:rFonts w:hint="eastAsia"/>
+        </w:rPr>
+        <w:t>DA</w:t>
+      </w:r>
+      <w:r>
+        <w:rPr>
+          <w:rFonts w:hint="eastAsia"/>
+        </w:rPr>
+        <w:t>是其中之一</w:t>
+      </w:r>
+      <w:r>
+        <w:rPr>
+          <w:rFonts w:hint="eastAsia"/>
+        </w:rPr>
+        <w:t>）。</w:t>
+      </w:r>
+      <w:r>
+        <w:rPr>
+          <w:rFonts w:hint="eastAsia"/>
+        </w:rPr>
+        <w:t>1980</w:t>
+      </w:r>
+      <w:r>
+        <w:rPr>
+          <w:rFonts w:hint="eastAsia"/>
+        </w:rPr>
+        <w:t>年</w:t>
+      </w:r>
+      <w:r>
+        <w:rPr>
+          <w:rFonts w:hint="eastAsia"/>
+        </w:rPr>
+        <w:t>5</w:t>
+      </w:r>
+      <w:r>
+        <w:rPr>
+          <w:rFonts w:hint="eastAsia"/>
+        </w:rPr>
+        <w:t>月</w:t>
+      </w:r>
+      <w:r>
+        <w:rPr>
+          <w:rFonts w:hint="eastAsia"/>
+        </w:rPr>
+        <w:t>的</w:t>
+      </w:r>
+      <w:r>
+        <w:rPr>
+          <w:rFonts w:hint="eastAsia"/>
+        </w:rPr>
+        <w:t>《环太平洋合作构想》最后报告</w:t>
+      </w:r>
+      <w:r>
+        <w:rPr>
+          <w:rFonts w:hint="eastAsia"/>
+        </w:rPr>
+        <w:t>确定了目标</w:t>
+      </w:r>
+      <w:r>
+        <w:rPr>
+          <w:rFonts w:hint="eastAsia"/>
+        </w:rPr>
+        <w:t>：</w:t>
+      </w:r>
+      <w:r>
+        <w:rPr>
+          <w:rFonts w:hint="eastAsia"/>
+        </w:rPr>
+        <w:t>20</w:t>
+      </w:r>
+      <w:r>
+        <w:rPr>
+          <w:rFonts w:hint="eastAsia"/>
+        </w:rPr>
+        <w:t>年后建立“太平洋共同体”。</w:t>
+      </w:r>
+      <w:r>
+        <w:rPr>
+          <w:rFonts w:hint="eastAsia"/>
+        </w:rPr>
+        <w:t>1981</w:t>
+      </w:r>
+      <w:r>
+        <w:rPr>
+          <w:rFonts w:hint="eastAsia"/>
+        </w:rPr>
+        <w:t>年开始，太平洋合作会议</w:t>
+      </w:r>
+      <w:r>
+        <w:rPr>
+          <w:rFonts w:hint="eastAsia"/>
+        </w:rPr>
+        <w:t>（</w:t>
+      </w:r>
+      <w:r>
+        <w:rPr>
+          <w:rFonts w:hint="eastAsia"/>
+        </w:rPr>
+        <w:t>PECC</w:t>
+      </w:r>
+      <w:r>
+        <w:rPr>
+          <w:rFonts w:hint="eastAsia"/>
+        </w:rPr>
+        <w:t>）</w:t>
+      </w:r>
+      <w:r>
+        <w:rPr>
+          <w:rFonts w:hint="eastAsia"/>
+        </w:rPr>
+        <w:t>每年召开。</w:t>
+      </w:r>
+      <w:r>
+        <w:rPr>
+          <w:rFonts w:hint="eastAsia"/>
+        </w:rPr>
+        <w:t>1</w:t>
+      </w:r>
+      <w:r>
+        <w:rPr>
+          <w:rFonts w:hint="eastAsia"/>
+        </w:rPr>
+        <w:t>982</w:t>
+      </w:r>
+      <w:r>
+        <w:rPr>
+          <w:rFonts w:hint="eastAsia"/>
+        </w:rPr>
+        <w:t>年</w:t>
+      </w:r>
+      <w:r>
+        <w:rPr>
+          <w:rFonts w:hint="eastAsia"/>
+        </w:rPr>
+        <w:t>6</w:t>
+      </w:r>
+      <w:r>
+        <w:rPr>
+          <w:rFonts w:hint="eastAsia"/>
+        </w:rPr>
+        <w:t>月，</w:t>
+      </w:r>
+      <w:r>
+        <w:rPr>
+          <w:rFonts w:hint="eastAsia"/>
+        </w:rPr>
+        <w:t>铃</w:t>
+      </w:r>
+      <w:r>
+        <w:rPr>
+          <w:rFonts w:hint="eastAsia"/>
+        </w:rPr>
+        <w:t>木</w:t>
+      </w:r>
+      <w:r>
+        <w:rPr>
+          <w:rFonts w:hint="eastAsia"/>
+        </w:rPr>
+        <w:t>首相</w:t>
+      </w:r>
+      <w:r>
+        <w:rPr>
+          <w:rFonts w:hint="eastAsia"/>
+        </w:rPr>
+        <w:t>发表</w:t>
+      </w:r>
+      <w:r>
+        <w:rPr>
+          <w:rFonts w:hint="eastAsia"/>
+        </w:rPr>
+        <w:t>“大平洋时代的来临”演</w:t>
+      </w:r>
+      <w:r>
+        <w:rPr>
+          <w:rFonts w:hint="eastAsia"/>
+        </w:rPr>
+        <w:t>说。</w:t>
+      </w:r>
+    </w:p>
+    <w:p>
+      <w:pPr>
+        <w:pStyle w:val="aa"/>
+        <w:spacing w:before="78" w:after="78"/>
+        <w:ind w:firstLine="357"/>
+        <w:rPr>
+          <w:rFonts w:hint="eastAsia"/>
+        </w:rPr>
+      </w:pPr>
+      <w:r>
+        <w:rPr>
+          <w:rFonts w:hint="eastAsia"/>
+        </w:rPr>
+        <w:t>1985</w:t>
+      </w:r>
+      <w:r>
+        <w:rPr>
+          <w:rFonts w:hint="eastAsia"/>
+        </w:rPr>
+        <w:t>年</w:t>
+      </w:r>
+      <w:r>
+        <w:rPr>
+          <w:rFonts w:hint="eastAsia"/>
+        </w:rPr>
+        <w:t>1</w:t>
+      </w:r>
+      <w:r>
+        <w:rPr>
+          <w:rFonts w:hint="eastAsia"/>
+        </w:rPr>
+        <w:t>月，中曾</w:t>
+      </w:r>
+      <w:proofErr w:type="gramStart"/>
+      <w:r>
+        <w:rPr>
+          <w:rFonts w:hint="eastAsia"/>
+        </w:rPr>
+        <w:t>根访问</w:t>
+      </w:r>
+      <w:proofErr w:type="gramEnd"/>
+      <w:r>
+        <w:rPr>
+          <w:rFonts w:hint="eastAsia"/>
+        </w:rPr>
+        <w:t>澳大利亚，提出四项原则</w:t>
+      </w:r>
+      <w:r>
+        <w:rPr>
+          <w:rFonts w:hint="eastAsia"/>
+        </w:rPr>
+        <w:t>：</w:t>
+      </w:r>
+    </w:p>
+    <w:p>
+      <w:pPr>
+        <w:pStyle w:val="aa"/>
+        <w:numPr>
+          <w:ilvl w:val="0"/>
+          <w:numId w:val="36"/>
+        </w:numPr>
+        <w:spacing w:beforeLines="0" w:before="0" w:afterLines="0" w:after="0"/>
+        <w:ind w:left="357" w:hanging="357"/>
+        <w:rPr>
+          <w:rFonts w:hint="eastAsia"/>
+        </w:rPr>
+      </w:pPr>
+      <w:r>
+        <w:rPr>
+          <w:rFonts w:hint="eastAsia"/>
+        </w:rPr>
+        <w:t>尊重东盟国家的主动精神，以东盟为主导进行合作；</w:t>
+      </w:r>
+    </w:p>
+    <w:p>
+      <w:pPr>
+        <w:pStyle w:val="aa"/>
+        <w:numPr>
+          <w:ilvl w:val="0"/>
+          <w:numId w:val="36"/>
+        </w:numPr>
+        <w:spacing w:beforeLines="0" w:before="0" w:afterLines="0" w:after="0"/>
+        <w:ind w:left="357" w:hanging="357"/>
+        <w:rPr>
+          <w:rFonts w:hint="eastAsia"/>
+        </w:rPr>
+      </w:pPr>
+      <w:r>
+        <w:rPr>
+          <w:rFonts w:hint="eastAsia"/>
+        </w:rPr>
+        <w:t>促进民间机构的主动精神，以民间为主导进行合作；</w:t>
+      </w:r>
+    </w:p>
+    <w:p>
+      <w:pPr>
+        <w:pStyle w:val="aa"/>
+        <w:numPr>
+          <w:ilvl w:val="0"/>
+          <w:numId w:val="36"/>
+        </w:numPr>
+        <w:spacing w:beforeLines="0" w:before="0" w:afterLines="0" w:after="0"/>
+        <w:ind w:left="357" w:hanging="357"/>
+        <w:rPr>
+          <w:rFonts w:hint="eastAsia"/>
+        </w:rPr>
+      </w:pPr>
+      <w:r>
+        <w:rPr>
+          <w:rFonts w:hint="eastAsia"/>
+        </w:rPr>
+        <w:t>否定太平洋合作的军事，政治性质，只进行经济，文化和技术等领域的合作；</w:t>
+      </w:r>
+    </w:p>
+    <w:p>
+      <w:pPr>
+        <w:pStyle w:val="aa"/>
+        <w:numPr>
+          <w:ilvl w:val="0"/>
+          <w:numId w:val="36"/>
+        </w:numPr>
+        <w:spacing w:beforeLines="0" w:before="0" w:afterLines="0" w:after="0"/>
+        <w:ind w:left="357" w:hanging="357"/>
+      </w:pPr>
+      <w:r>
+        <w:rPr>
+          <w:rFonts w:hint="eastAsia"/>
+        </w:rPr>
+        <w:t>合作体制是开放型的，不是排他性的</w:t>
+      </w:r>
+      <w:r>
+        <w:rPr>
+          <w:rFonts w:hint="eastAsia"/>
+        </w:rPr>
+        <w:t>。</w:t>
+      </w:r>
+    </w:p>
+    <w:p>
+      <w:pPr>
+        <w:pStyle w:val="aa"/>
+        <w:spacing w:before="78" w:after="78"/>
+      </w:pPr>
+    </w:p>
+    <w:p>
+      <w:pPr>
+        <w:pStyle w:val="ac"/>
+        <w:rPr>
+          <w:rFonts w:hint="eastAsia"/>
+        </w:rPr>
+      </w:pPr>
+      <w:bookmarkStart w:id="58" w:name="_Toc195196969"/>
+      <w:r>
+        <w:rPr>
+          <w:rFonts w:hint="eastAsia"/>
+        </w:rPr>
+        <w:t>二、八十年代日本对华外交</w:t>
+      </w:r>
+      <w:bookmarkEnd w:id="58"/>
+    </w:p>
+    <w:p>
+      <w:pPr>
+        <w:pStyle w:val="aa"/>
+        <w:spacing w:before="78" w:after="78"/>
+        <w:ind w:firstLine="420"/>
+        <w:rPr>
+          <w:rFonts w:hint="eastAsia"/>
+        </w:rPr>
+      </w:pPr>
+      <w:r>
+        <w:rPr>
+          <w:rFonts w:hint="eastAsia"/>
+        </w:rPr>
+        <w:t>大平正芳内阁促进对华合作，提高中国在日本外交中的地位</w:t>
+      </w:r>
+      <w:r>
+        <w:rPr>
+          <w:rFonts w:hint="eastAsia"/>
+        </w:rPr>
+        <w:t>；</w:t>
+      </w:r>
+      <w:r>
+        <w:rPr>
+          <w:rFonts w:hint="eastAsia"/>
+        </w:rPr>
+        <w:t>决定对华提供</w:t>
+      </w:r>
+      <w:r>
+        <w:rPr>
+          <w:rFonts w:hint="eastAsia"/>
+        </w:rPr>
+        <w:t>O</w:t>
+      </w:r>
+      <w:r>
+        <w:rPr>
+          <w:rFonts w:hint="eastAsia"/>
+        </w:rPr>
+        <w:t>DA</w:t>
       </w:r>
       <w:r>
         <w:rPr>
@@ -19310,13 +21435,20 @@
         <w:rPr>
           <w:rFonts w:hint="eastAsia"/>
         </w:rPr>
-        <w:t>可被看作是一种</w:t>
-      </w:r>
-      <w:r>
-        <w:rPr>
-          <w:rFonts w:hint="eastAsia"/>
-        </w:rPr>
-        <w:t>战后补偿的替代形式</w:t>
+        <w:t>；</w:t>
+      </w:r>
+      <w:r>
+        <w:rPr>
+          <w:rFonts w:hint="eastAsia"/>
+        </w:rPr>
+        <w:lastRenderedPageBreak/>
+        <w:t>提出</w:t>
+      </w:r>
+      <w:r>
+        <w:rPr>
+          <w:rFonts w:hint="eastAsia"/>
+        </w:rPr>
+        <w:t>对华经济合作三原则</w:t>
       </w:r>
       <w:r>
         <w:rPr>
@@ -19324,59 +21456,316 @@
         </w:rPr>
         <w:t>：</w:t>
       </w:r>
-      <w:r>
-        <w:rPr>
-          <w:rFonts w:hint="eastAsia"/>
-        </w:rPr>
-        <w:t>日本</w:t>
-      </w:r>
-      <w:r>
-        <w:rPr>
-          <w:rFonts w:hint="eastAsia"/>
-        </w:rPr>
-        <w:t>有其</w:t>
-      </w:r>
-      <w:r>
-        <w:rPr>
-          <w:rFonts w:hint="eastAsia"/>
-        </w:rPr>
-        <w:t>经济战略需要（市场准入</w:t>
-      </w:r>
-      <w:r>
-        <w:rPr>
-          <w:rFonts w:hint="eastAsia"/>
-        </w:rPr>
-        <w:t>、</w:t>
-      </w:r>
-      <w:r>
-        <w:rPr>
-          <w:rFonts w:hint="eastAsia"/>
-        </w:rPr>
-        <w:t>稳定回报</w:t>
-      </w:r>
-      <w:r>
-        <w:rPr>
-          <w:rFonts w:hint="eastAsia"/>
-        </w:rPr>
-        <w:t>、</w:t>
-      </w:r>
-      <w:r>
-        <w:rPr>
-          <w:rFonts w:hint="eastAsia"/>
-        </w:rPr>
-        <w:t>资源获取）；中国</w:t>
-      </w:r>
-      <w:r>
-        <w:rPr>
-          <w:rFonts w:hint="eastAsia"/>
-        </w:rPr>
-        <w:t>则受益于基础设施建设，推动经济发展和改革开放。</w:t>
+    </w:p>
+    <w:p>
+      <w:pPr>
+        <w:pStyle w:val="aa"/>
+        <w:numPr>
+          <w:ilvl w:val="0"/>
+          <w:numId w:val="38"/>
+        </w:numPr>
+        <w:spacing w:beforeLines="0" w:before="0" w:afterLines="0" w:after="0"/>
+        <w:ind w:left="357" w:hanging="357"/>
+        <w:rPr>
+          <w:rFonts w:hint="eastAsia"/>
+        </w:rPr>
+      </w:pPr>
+      <w:r>
+        <w:rPr>
+          <w:rFonts w:hint="eastAsia"/>
+        </w:rPr>
+        <w:t>与欧美等国相协调；</w:t>
+      </w:r>
+    </w:p>
+    <w:p>
+      <w:pPr>
+        <w:pStyle w:val="aa"/>
+        <w:numPr>
+          <w:ilvl w:val="0"/>
+          <w:numId w:val="38"/>
+        </w:numPr>
+        <w:spacing w:beforeLines="0" w:before="0" w:afterLines="0" w:after="0"/>
+        <w:ind w:left="357" w:hanging="357"/>
+        <w:rPr>
+          <w:rFonts w:hint="eastAsia"/>
+        </w:rPr>
+      </w:pPr>
+      <w:r>
+        <w:rPr>
+          <w:rFonts w:hint="eastAsia"/>
+        </w:rPr>
+        <w:t>不牺牲亚洲各国特别是东盟各国的合作关系</w:t>
+      </w:r>
+      <w:r>
+        <w:rPr>
+          <w:rFonts w:hint="eastAsia"/>
+        </w:rPr>
+        <w:t>；</w:t>
+      </w:r>
+    </w:p>
+    <w:p>
+      <w:pPr>
+        <w:pStyle w:val="aa"/>
+        <w:numPr>
+          <w:ilvl w:val="0"/>
+          <w:numId w:val="38"/>
+        </w:numPr>
+        <w:spacing w:beforeLines="0" w:before="0" w:afterLines="0" w:after="0"/>
+        <w:ind w:left="357" w:hanging="357"/>
+        <w:rPr>
+          <w:rFonts w:hint="eastAsia"/>
+        </w:rPr>
+      </w:pPr>
+      <w:r>
+        <w:rPr>
+          <w:rFonts w:hint="eastAsia"/>
+        </w:rPr>
+        <w:t>不进行军事方面的合作。</w:t>
       </w:r>
     </w:p>
     <w:p>
       <w:pPr>
         <w:pStyle w:val="aa"/>
         <w:spacing w:before="78" w:after="78"/>
+        <w:ind w:firstLine="357"/>
+      </w:pPr>
+      <w:r>
+        <w:rPr>
+          <w:rFonts w:hint="eastAsia"/>
+        </w:rPr>
+        <w:t>中曾根</w:t>
+      </w:r>
+      <w:proofErr w:type="gramStart"/>
+      <w:r>
+        <w:rPr>
+          <w:rFonts w:hint="eastAsia"/>
+        </w:rPr>
+        <w:t>内阁右靠美国</w:t>
+      </w:r>
+      <w:proofErr w:type="gramEnd"/>
+      <w:r>
+        <w:rPr>
+          <w:rFonts w:hint="eastAsia"/>
+        </w:rPr>
+        <w:t>，左靠中国，稳住东盟和韩国，以</w:t>
+      </w:r>
+      <w:r>
+        <w:rPr>
+          <w:rFonts w:hint="eastAsia"/>
+        </w:rPr>
+        <w:t>确保对</w:t>
+      </w:r>
+      <w:proofErr w:type="gramStart"/>
+      <w:r>
+        <w:rPr>
+          <w:rFonts w:hint="eastAsia"/>
+        </w:rPr>
+        <w:t>苏外交</w:t>
+      </w:r>
+      <w:proofErr w:type="gramEnd"/>
+      <w:r>
+        <w:rPr>
+          <w:rFonts w:hint="eastAsia"/>
+        </w:rPr>
+        <w:t>的有利地位。</w:t>
+      </w:r>
+    </w:p>
+    <w:p>
+      <w:pPr>
+        <w:pStyle w:val="aa"/>
+        <w:spacing w:before="78" w:after="78"/>
+        <w:ind w:firstLine="357"/>
+        <w:rPr>
+          <w:rFonts w:hint="eastAsia"/>
+        </w:rPr>
+      </w:pPr>
+      <w:r>
+        <w:rPr>
+          <w:rFonts w:hint="eastAsia"/>
+        </w:rPr>
+        <w:t>80</w:t>
+      </w:r>
+      <w:r>
+        <w:rPr>
+          <w:rFonts w:hint="eastAsia"/>
+        </w:rPr>
+        <w:t>年代日本对华政策的特点是：</w:t>
+      </w:r>
+    </w:p>
+    <w:p>
+      <w:pPr>
+        <w:pStyle w:val="aa"/>
+        <w:numPr>
+          <w:ilvl w:val="0"/>
+          <w:numId w:val="40"/>
+        </w:numPr>
+        <w:spacing w:beforeLines="0" w:before="0" w:afterLines="0" w:after="0"/>
+        <w:ind w:left="357" w:hanging="357"/>
+        <w:rPr>
+          <w:rFonts w:hint="eastAsia"/>
+        </w:rPr>
+      </w:pPr>
+      <w:r>
+        <w:rPr>
+          <w:rFonts w:hint="eastAsia"/>
+        </w:rPr>
+        <w:t>推行经济战略，以经济合作作为发展日中关系的基础。中苏关系不战不和，长期对立对日本有利</w:t>
+      </w:r>
+      <w:r>
+        <w:rPr>
+          <w:rFonts w:hint="eastAsia"/>
+        </w:rPr>
+        <w:t>；</w:t>
+      </w:r>
+    </w:p>
+    <w:p>
+      <w:pPr>
+        <w:pStyle w:val="aa"/>
+        <w:numPr>
+          <w:ilvl w:val="0"/>
+          <w:numId w:val="40"/>
+        </w:numPr>
+        <w:spacing w:beforeLines="0" w:before="0" w:afterLines="0" w:after="0"/>
+        <w:ind w:left="357" w:hanging="357"/>
+        <w:rPr>
+          <w:rFonts w:hint="eastAsia"/>
+        </w:rPr>
+      </w:pPr>
+      <w:r>
+        <w:rPr>
+          <w:rFonts w:hint="eastAsia"/>
+        </w:rPr>
+        <w:t>中国廉价劳动力，资源、广阔的市场对日本发展有利；</w:t>
+      </w:r>
+    </w:p>
+    <w:p>
+      <w:pPr>
+        <w:pStyle w:val="aa"/>
+        <w:numPr>
+          <w:ilvl w:val="0"/>
+          <w:numId w:val="40"/>
+        </w:numPr>
+        <w:spacing w:beforeLines="0" w:before="0" w:afterLines="0" w:after="0"/>
+        <w:ind w:left="357" w:hanging="357"/>
+        <w:rPr>
+          <w:rFonts w:hint="eastAsia"/>
+        </w:rPr>
+      </w:pPr>
+      <w:r>
+        <w:rPr>
+          <w:rFonts w:hint="eastAsia"/>
+        </w:rPr>
+        <w:t>日美同盟与日中友好是日本外交的两大支柱，借助日中</w:t>
+      </w:r>
+      <w:proofErr w:type="gramStart"/>
+      <w:r>
+        <w:rPr>
+          <w:rFonts w:hint="eastAsia"/>
+        </w:rPr>
+        <w:t>友好提高</w:t>
+      </w:r>
+      <w:proofErr w:type="gramEnd"/>
+      <w:r>
+        <w:rPr>
+          <w:rFonts w:hint="eastAsia"/>
+        </w:rPr>
+        <w:t>与美国打交道的地位</w:t>
+      </w:r>
+      <w:r>
+        <w:rPr>
+          <w:rFonts w:hint="eastAsia"/>
+        </w:rPr>
+        <w:t>；</w:t>
+      </w:r>
+    </w:p>
+    <w:p>
+      <w:pPr>
+        <w:pStyle w:val="aa"/>
+        <w:numPr>
+          <w:ilvl w:val="0"/>
+          <w:numId w:val="40"/>
+        </w:numPr>
+        <w:spacing w:beforeLines="0" w:before="0" w:afterLines="0" w:after="0"/>
+        <w:ind w:left="357" w:hanging="357"/>
+      </w:pPr>
+      <w:r>
+        <w:rPr>
+          <w:rFonts w:hint="eastAsia"/>
+        </w:rPr>
+        <w:t>日中关系对日本国内政局影响很大</w:t>
+      </w:r>
+      <w:r>
+        <w:rPr>
+          <w:rFonts w:hint="eastAsia"/>
+        </w:rPr>
+        <w:t>；</w:t>
+      </w:r>
+    </w:p>
+    <w:p>
+      <w:pPr>
+        <w:pStyle w:val="aa"/>
+        <w:numPr>
+          <w:ilvl w:val="0"/>
+          <w:numId w:val="40"/>
+        </w:numPr>
+        <w:spacing w:beforeLines="0" w:before="0" w:afterLines="0" w:after="0"/>
+        <w:ind w:left="357" w:hanging="357"/>
+        <w:rPr>
+          <w:rFonts w:hint="eastAsia"/>
+        </w:rPr>
+      </w:pPr>
+      <w:r>
+        <w:rPr>
+          <w:rFonts w:hint="eastAsia"/>
+        </w:rPr>
+        <w:t>在处理中日关系中将矛盾控制在一定范围内。</w:t>
+      </w:r>
+    </w:p>
+    <w:p>
+      <w:pPr>
+        <w:pStyle w:val="af3"/>
+        <w:spacing w:before="78" w:after="78"/>
+        <w:ind w:firstLine="420"/>
+      </w:pPr>
+      <w:r>
+        <w:rPr>
+          <w:rFonts w:hint="eastAsia"/>
+        </w:rPr>
+        <w:t>我国一百多年的政治经常与中国具有很深的关系</w:t>
+      </w:r>
+      <w:r>
+        <w:rPr>
+          <w:rFonts w:hint="eastAsia"/>
+        </w:rPr>
+        <w:t>。</w:t>
+      </w:r>
+      <w:r>
+        <w:rPr>
+          <w:rFonts w:hint="eastAsia"/>
+        </w:rPr>
+        <w:t>日本政治根子上的问题总不断地是中国问题，即使说撇开中国问题便难以考虑日本政治也不过分。</w:t>
+      </w:r>
+    </w:p>
+    <w:p>
+      <w:pPr>
+        <w:pStyle w:val="af3"/>
+        <w:spacing w:before="78" w:after="78"/>
+        <w:jc w:val="right"/>
+      </w:pPr>
+      <w:r>
+        <w:rPr>
+          <w:rFonts w:hint="eastAsia"/>
+        </w:rPr>
+        <w:t>——田中角荣</w:t>
+      </w:r>
+    </w:p>
+    <w:p>
+      <w:pPr>
+        <w:pStyle w:val="aa"/>
+        <w:spacing w:before="78" w:after="78"/>
+        <w:rPr>
+          <w:rFonts w:hint="eastAsia"/>
+        </w:rPr>
       </w:pPr>
     </w:p>
     <w:p>
@@ -20057,6 +22446,95 @@
     </w:lvl>
   </w:abstractNum>
   <w:abstractNum w:abstractNumId="5" w15:restartNumberingAfterBreak="0">
+    <w:nsid w:val="11D07966"/>
+    <w:multiLevelType w:val="hybridMultilevel"/>
+    <w:tmpl w:val="458EE302"/>
+    <w:lvl w:ilvl="0" w:tplc="0658C9B4">
+      <w:start w:val="1"/>
+      <w:numFmt w:val="decimal"/>
+      <w:lvlText w:val="%1."/>
+      <w:lvlJc w:val="left"/>
+      <w:pPr>
+        <w:ind w:left="360" w:hanging="360"/>
+      </w:pPr>
+      <w:rPr>
+        <w:rFonts w:hint="default"/>
+      </w:rPr>
+    </w:lvl>
+    <w:lvl w:ilvl="1" w:tplc="04090019" w:tentative="1">
+      <w:start w:val="1"/>
+      <w:numFmt w:val="lowerLetter"/>
+      <w:lvlText w:val="%2)"/>
+      <w:lvlJc w:val="left"/>
+      <w:pPr>
+        <w:ind w:left="880" w:hanging="440"/>
+      </w:pPr>
+    </w:lvl>
+    <w:lvl w:ilvl="2" w:tplc="0409001B" w:tentative="1">
+      <w:start w:val="1"/>
+      <w:numFmt w:val="lowerRoman"/>
+      <w:lvlText w:val="%3."/>
+      <w:lvlJc w:val="right"/>
+      <w:pPr>
+        <w:ind w:left="1320" w:hanging="440"/>
+      </w:pPr>
+    </w:lvl>
+    <w:lvl w:ilvl="3" w:tplc="0409000F" w:tentative="1">
+      <w:start w:val="1"/>
+      <w:numFmt w:val="decimal"/>
+      <w:lvlText w:val="%4."/>
+      <w:lvlJc w:val="left"/>
+      <w:pPr>
+        <w:ind w:left="1760" w:hanging="440"/>
+      </w:pPr>
+    </w:lvl>
+    <w:lvl w:ilvl="4" w:tplc="04090019" w:tentative="1">
+      <w:start w:val="1"/>
+      <w:numFmt w:val="lowerLetter"/>
+      <w:lvlText w:val="%5)"/>
+      <w:lvlJc w:val="left"/>
+      <w:pPr>
+        <w:ind w:left="2200" w:hanging="440"/>
+      </w:pPr>
+    </w:lvl>
+    <w:lvl w:ilvl="5" w:tplc="0409001B" w:tentative="1">
+      <w:start w:val="1"/>
+      <w:numFmt w:val="lowerRoman"/>
+      <w:lvlText w:val="%6."/>
+      <w:lvlJc w:val="right"/>
+      <w:pPr>
+        <w:ind w:left="2640" w:hanging="440"/>
+      </w:pPr>
+    </w:lvl>
+    <w:lvl w:ilvl="6" w:tplc="0409000F" w:tentative="1">
+      <w:start w:val="1"/>
+      <w:numFmt w:val="decimal"/>
+      <w:lvlText w:val="%7."/>
+      <w:lvlJc w:val="left"/>
+      <w:pPr>
+        <w:ind w:left="3080" w:hanging="440"/>
+      </w:pPr>
+    </w:lvl>
+    <w:lvl w:ilvl="7" w:tplc="04090019" w:tentative="1">
+      <w:start w:val="1"/>
+      <w:numFmt w:val="lowerLetter"/>
+      <w:lvlText w:val="%8)"/>
+      <w:lvlJc w:val="left"/>
+      <w:pPr>
+        <w:ind w:left="3520" w:hanging="440"/>
+      </w:pPr>
+    </w:lvl>
+    <w:lvl w:ilvl="8" w:tplc="0409001B" w:tentative="1">
+      <w:start w:val="1"/>
+      <w:numFmt w:val="lowerRoman"/>
+      <w:lvlText w:val="%9."/>
+      <w:lvlJc w:val="right"/>
+      <w:pPr>
+        <w:ind w:left="3960" w:hanging="440"/>
+      </w:pPr>
+    </w:lvl>
+  </w:abstractNum>
+  <w:abstractNum w:abstractNumId="6" w15:restartNumberingAfterBreak="0">
     <w:nsid w:val="11D71419"/>
     <w:multiLevelType w:val="hybridMultilevel"/>
     <w:tmpl w:val="5E763248"/>
@@ -20142,7 +22620,7 @@
       </w:pPr>
     </w:lvl>
   </w:abstractNum>
-  <w:abstractNum w:abstractNumId="6" w15:restartNumberingAfterBreak="0">
+  <w:abstractNum w:abstractNumId="7" w15:restartNumberingAfterBreak="0">
     <w:nsid w:val="11FA6880"/>
     <w:multiLevelType w:val="hybridMultilevel"/>
     <w:tmpl w:val="2DAC91C8"/>
@@ -20231,7 +22709,7 @@
       </w:pPr>
     </w:lvl>
   </w:abstractNum>
-  <w:abstractNum w:abstractNumId="7" w15:restartNumberingAfterBreak="0">
+  <w:abstractNum w:abstractNumId="8" w15:restartNumberingAfterBreak="0">
     <w:nsid w:val="12197CC1"/>
     <w:multiLevelType w:val="hybridMultilevel"/>
     <w:tmpl w:val="AEBC12D2"/>
@@ -20317,7 +22795,93 @@
       </w:pPr>
     </w:lvl>
   </w:abstractNum>
-  <w:abstractNum w:abstractNumId="8" w15:restartNumberingAfterBreak="0">
+  <w:abstractNum w:abstractNumId="9" w15:restartNumberingAfterBreak="0">
+    <w:nsid w:val="15896AD2"/>
+    <w:multiLevelType w:val="hybridMultilevel"/>
+    <w:tmpl w:val="8578E98C"/>
+    <w:lvl w:ilvl="0" w:tplc="0409000F">
+      <w:start w:val="1"/>
+      <w:numFmt w:val="decimal"/>
+      <w:lvlText w:val="%1."/>
+      <w:lvlJc w:val="left"/>
+      <w:pPr>
+        <w:ind w:left="440" w:hanging="440"/>
+      </w:pPr>
+    </w:lvl>
+    <w:lvl w:ilvl="1" w:tplc="04090019" w:tentative="1">
+      <w:start w:val="1"/>
+      <w:numFmt w:val="lowerLetter"/>
+      <w:lvlText w:val="%2)"/>
+      <w:lvlJc w:val="left"/>
+      <w:pPr>
+        <w:ind w:left="880" w:hanging="440"/>
+      </w:pPr>
+    </w:lvl>
+    <w:lvl w:ilvl="2" w:tplc="0409001B" w:tentative="1">
+      <w:start w:val="1"/>
+      <w:numFmt w:val="lowerRoman"/>
+      <w:lvlText w:val="%3."/>
+      <w:lvlJc w:val="right"/>
+      <w:pPr>
+        <w:ind w:left="1320" w:hanging="440"/>
+      </w:pPr>
+    </w:lvl>
+    <w:lvl w:ilvl="3" w:tplc="0409000F" w:tentative="1">
+      <w:start w:val="1"/>
+      <w:numFmt w:val="decimal"/>
+      <w:lvlText w:val="%4."/>
+      <w:lvlJc w:val="left"/>
+      <w:pPr>
+        <w:ind w:left="1760" w:hanging="440"/>
+      </w:pPr>
+    </w:lvl>
+    <w:lvl w:ilvl="4" w:tplc="04090019" w:tentative="1">
+      <w:start w:val="1"/>
+      <w:numFmt w:val="lowerLetter"/>
+      <w:lvlText w:val="%5)"/>
+      <w:lvlJc w:val="left"/>
+      <w:pPr>
+        <w:ind w:left="2200" w:hanging="440"/>
+      </w:pPr>
+    </w:lvl>
+    <w:lvl w:ilvl="5" w:tplc="0409001B" w:tentative="1">
+      <w:start w:val="1"/>
+      <w:numFmt w:val="lowerRoman"/>
+      <w:lvlText w:val="%6."/>
+      <w:lvlJc w:val="right"/>
+      <w:pPr>
+        <w:ind w:left="2640" w:hanging="440"/>
+      </w:pPr>
+    </w:lvl>
+    <w:lvl w:ilvl="6" w:tplc="0409000F" w:tentative="1">
+      <w:start w:val="1"/>
+      <w:numFmt w:val="decimal"/>
+      <w:lvlText w:val="%7."/>
+      <w:lvlJc w:val="left"/>
+      <w:pPr>
+        <w:ind w:left="3080" w:hanging="440"/>
+      </w:pPr>
+    </w:lvl>
+    <w:lvl w:ilvl="7" w:tplc="04090019" w:tentative="1">
+      <w:start w:val="1"/>
+      <w:numFmt w:val="lowerLetter"/>
+      <w:lvlText w:val="%8)"/>
+      <w:lvlJc w:val="left"/>
+      <w:pPr>
+        <w:ind w:left="3520" w:hanging="440"/>
+      </w:pPr>
+    </w:lvl>
+    <w:lvl w:ilvl="8" w:tplc="0409001B" w:tentative="1">
+      <w:start w:val="1"/>
+      <w:numFmt w:val="lowerRoman"/>
+      <w:lvlText w:val="%9."/>
+      <w:lvlJc w:val="right"/>
+      <w:pPr>
+        <w:ind w:left="3960" w:hanging="440"/>
+      </w:pPr>
+    </w:lvl>
+  </w:abstractNum>
+  <w:abstractNum w:abstractNumId="10" w15:restartNumberingAfterBreak="0">
     <w:nsid w:val="219C274E"/>
     <w:multiLevelType w:val="hybridMultilevel"/>
     <w:tmpl w:val="4E26A1E0"/>
@@ -20403,7 +22967,7 @@
       </w:pPr>
     </w:lvl>
   </w:abstractNum>
-  <w:abstractNum w:abstractNumId="9" w15:restartNumberingAfterBreak="0">
+  <w:abstractNum w:abstractNumId="11" w15:restartNumberingAfterBreak="0">
     <w:nsid w:val="24ED4590"/>
     <w:multiLevelType w:val="hybridMultilevel"/>
     <w:tmpl w:val="B12EE524"/>
@@ -20492,7 +23056,7 @@
       </w:pPr>
     </w:lvl>
   </w:abstractNum>
-  <w:abstractNum w:abstractNumId="10" w15:restartNumberingAfterBreak="0">
+  <w:abstractNum w:abstractNumId="12" w15:restartNumberingAfterBreak="0">
     <w:nsid w:val="25475EC0"/>
     <w:multiLevelType w:val="hybridMultilevel"/>
     <w:tmpl w:val="7E1ED76E"/>
@@ -20578,7 +23142,7 @@
       </w:pPr>
     </w:lvl>
   </w:abstractNum>
-  <w:abstractNum w:abstractNumId="11" w15:restartNumberingAfterBreak="0">
+  <w:abstractNum w:abstractNumId="13" w15:restartNumberingAfterBreak="0">
     <w:nsid w:val="26456140"/>
     <w:multiLevelType w:val="hybridMultilevel"/>
     <w:tmpl w:val="D5465CD4"/>
@@ -20667,7 +23231,7 @@
       </w:pPr>
     </w:lvl>
   </w:abstractNum>
-  <w:abstractNum w:abstractNumId="12" w15:restartNumberingAfterBreak="0">
+  <w:abstractNum w:abstractNumId="14" w15:restartNumberingAfterBreak="0">
     <w:nsid w:val="2665210B"/>
     <w:multiLevelType w:val="hybridMultilevel"/>
     <w:tmpl w:val="A53C6180"/>
@@ -20780,7 +23344,96 @@
       </w:rPr>
     </w:lvl>
   </w:abstractNum>
-  <w:abstractNum w:abstractNumId="13" w15:restartNumberingAfterBreak="0">
+  <w:abstractNum w:abstractNumId="15" w15:restartNumberingAfterBreak="0">
+    <w:nsid w:val="276D2B92"/>
+    <w:multiLevelType w:val="hybridMultilevel"/>
+    <w:tmpl w:val="279275EA"/>
+    <w:lvl w:ilvl="0" w:tplc="0658C9B4">
+      <w:start w:val="1"/>
+      <w:numFmt w:val="decimal"/>
+      <w:lvlText w:val="%1."/>
+      <w:lvlJc w:val="left"/>
+      <w:pPr>
+        <w:ind w:left="360" w:hanging="360"/>
+      </w:pPr>
+      <w:rPr>
+        <w:rFonts w:hint="default"/>
+      </w:rPr>
+    </w:lvl>
+    <w:lvl w:ilvl="1" w:tplc="04090019" w:tentative="1">
+      <w:start w:val="1"/>
+      <w:numFmt w:val="lowerLetter"/>
+      <w:lvlText w:val="%2)"/>
+      <w:lvlJc w:val="left"/>
+      <w:pPr>
+        <w:ind w:left="880" w:hanging="440"/>
+      </w:pPr>
+    </w:lvl>
+    <w:lvl w:ilvl="2" w:tplc="0409001B" w:tentative="1">
+      <w:start w:val="1"/>
+      <w:numFmt w:val="lowerRoman"/>
+      <w:lvlText w:val="%3."/>
+      <w:lvlJc w:val="right"/>
+      <w:pPr>
+        <w:ind w:left="1320" w:hanging="440"/>
+      </w:pPr>
+    </w:lvl>
+    <w:lvl w:ilvl="3" w:tplc="0409000F" w:tentative="1">
+      <w:start w:val="1"/>
+      <w:numFmt w:val="decimal"/>
+      <w:lvlText w:val="%4."/>
+      <w:lvlJc w:val="left"/>
+      <w:pPr>
+        <w:ind w:left="1760" w:hanging="440"/>
+      </w:pPr>
+    </w:lvl>
+    <w:lvl w:ilvl="4" w:tplc="04090019" w:tentative="1">
+      <w:start w:val="1"/>
+      <w:numFmt w:val="lowerLetter"/>
+      <w:lvlText w:val="%5)"/>
+      <w:lvlJc w:val="left"/>
+      <w:pPr>
+        <w:ind w:left="2200" w:hanging="440"/>
+      </w:pPr>
+    </w:lvl>
+    <w:lvl w:ilvl="5" w:tplc="0409001B" w:tentative="1">
+      <w:start w:val="1"/>
+      <w:numFmt w:val="lowerRoman"/>
+      <w:lvlText w:val="%6."/>
+      <w:lvlJc w:val="right"/>
+      <w:pPr>
+        <w:ind w:left="2640" w:hanging="440"/>
+      </w:pPr>
+    </w:lvl>
+    <w:lvl w:ilvl="6" w:tplc="0409000F" w:tentative="1">
+      <w:start w:val="1"/>
+      <w:numFmt w:val="decimal"/>
+      <w:lvlText w:val="%7."/>
+      <w:lvlJc w:val="left"/>
+      <w:pPr>
+        <w:ind w:left="3080" w:hanging="440"/>
+      </w:pPr>
+    </w:lvl>
+    <w:lvl w:ilvl="7" w:tplc="04090019" w:tentative="1">
+      <w:start w:val="1"/>
+      <w:numFmt w:val="lowerLetter"/>
+      <w:lvlText w:val="%8)"/>
+      <w:lvlJc w:val="left"/>
+      <w:pPr>
+        <w:ind w:left="3520" w:hanging="440"/>
+      </w:pPr>
+    </w:lvl>
+    <w:lvl w:ilvl="8" w:tplc="0409001B" w:tentative="1">
+      <w:start w:val="1"/>
+      <w:numFmt w:val="lowerRoman"/>
+      <w:lvlText w:val="%9."/>
+      <w:lvlJc w:val="right"/>
+      <w:pPr>
+        <w:ind w:left="3960" w:hanging="440"/>
+      </w:pPr>
+    </w:lvl>
+  </w:abstractNum>
+  <w:abstractNum w:abstractNumId="16" w15:restartNumberingAfterBreak="0">
     <w:nsid w:val="2B7E2E10"/>
     <w:multiLevelType w:val="hybridMultilevel"/>
     <w:tmpl w:val="D2DAAB16"/>
@@ -20893,7 +23546,7 @@
       </w:rPr>
     </w:lvl>
   </w:abstractNum>
-  <w:abstractNum w:abstractNumId="14" w15:restartNumberingAfterBreak="0">
+  <w:abstractNum w:abstractNumId="17" w15:restartNumberingAfterBreak="0">
     <w:nsid w:val="2DB66041"/>
     <w:multiLevelType w:val="hybridMultilevel"/>
     <w:tmpl w:val="CEECEA90"/>
@@ -20979,7 +23632,7 @@
       </w:pPr>
     </w:lvl>
   </w:abstractNum>
-  <w:abstractNum w:abstractNumId="15" w15:restartNumberingAfterBreak="0">
+  <w:abstractNum w:abstractNumId="18" w15:restartNumberingAfterBreak="0">
     <w:nsid w:val="2DFD7A73"/>
     <w:multiLevelType w:val="hybridMultilevel"/>
     <w:tmpl w:val="A8E04002"/>
@@ -21065,7 +23718,120 @@
       </w:pPr>
     </w:lvl>
   </w:abstractNum>
-  <w:abstractNum w:abstractNumId="16" w15:restartNumberingAfterBreak="0">
+  <w:abstractNum w:abstractNumId="19" w15:restartNumberingAfterBreak="0">
+    <w:nsid w:val="33B27E76"/>
+    <w:multiLevelType w:val="hybridMultilevel"/>
+    <w:tmpl w:val="83EEE29A"/>
+    <w:lvl w:ilvl="0" w:tplc="04090001">
+      <w:start w:val="1"/>
+      <w:numFmt w:val="bullet"/>
+      <w:lvlText w:val=""/>
+      <w:lvlJc w:val="left"/>
+      <w:pPr>
+        <w:ind w:left="440" w:hanging="440"/>
+      </w:pPr>
+      <w:rPr>
+        <w:rFonts w:ascii="Wingdings" w:hAnsi="Wingdings" w:hint="default"/>
+      </w:rPr>
+    </w:lvl>
+    <w:lvl w:ilvl="1" w:tplc="04090003" w:tentative="1">
+      <w:start w:val="1"/>
+      <w:numFmt w:val="bullet"/>
+      <w:lvlText w:val=""/>
+      <w:lvlJc w:val="left"/>
+      <w:pPr>
+        <w:ind w:left="880" w:hanging="440"/>
+      </w:pPr>
+      <w:rPr>
+        <w:rFonts w:ascii="Wingdings" w:hAnsi="Wingdings" w:hint="default"/>
+      </w:rPr>
+    </w:lvl>
+    <w:lvl w:ilvl="2" w:tplc="04090005" w:tentative="1">
+      <w:start w:val="1"/>
+      <w:numFmt w:val="bullet"/>
+      <w:lvlText w:val=""/>
+      <w:lvlJc w:val="left"/>
+      <w:pPr>
+        <w:ind w:left="1320" w:hanging="440"/>
+      </w:pPr>
+      <w:rPr>
+        <w:rFonts w:ascii="Wingdings" w:hAnsi="Wingdings" w:hint="default"/>
+      </w:rPr>
+    </w:lvl>
+    <w:lvl w:ilvl="3" w:tplc="04090001" w:tentative="1">
+      <w:start w:val="1"/>
+      <w:numFmt w:val="bullet"/>
+      <w:lvlText w:val=""/>
+      <w:lvlJc w:val="left"/>
+      <w:pPr>
+        <w:ind w:left="1760" w:hanging="440"/>
+      </w:pPr>
+      <w:rPr>
+        <w:rFonts w:ascii="Wingdings" w:hAnsi="Wingdings" w:hint="default"/>
+      </w:rPr>
+    </w:lvl>
+    <w:lvl w:ilvl="4" w:tplc="04090003" w:tentative="1">
+      <w:start w:val="1"/>
+      <w:numFmt w:val="bullet"/>
+      <w:lvlText w:val=""/>
+      <w:lvlJc w:val="left"/>
+      <w:pPr>
+        <w:ind w:left="2200" w:hanging="440"/>
+      </w:pPr>
+      <w:rPr>
+        <w:rFonts w:ascii="Wingdings" w:hAnsi="Wingdings" w:hint="default"/>
+      </w:rPr>
+    </w:lvl>
+    <w:lvl w:ilvl="5" w:tplc="04090005" w:tentative="1">
+      <w:start w:val="1"/>
+      <w:numFmt w:val="bullet"/>
+      <w:lvlText w:val=""/>
+      <w:lvlJc w:val="left"/>
+      <w:pPr>
+        <w:ind w:left="2640" w:hanging="440"/>
+      </w:pPr>
+      <w:rPr>
+        <w:rFonts w:ascii="Wingdings" w:hAnsi="Wingdings" w:hint="default"/>
+      </w:rPr>
+    </w:lvl>
+    <w:lvl w:ilvl="6" w:tplc="04090001" w:tentative="1">
+      <w:start w:val="1"/>
+      <w:numFmt w:val="bullet"/>
+      <w:lvlText w:val=""/>
+      <w:lvlJc w:val="left"/>
+      <w:pPr>
+        <w:ind w:left="3080" w:hanging="440"/>
+      </w:pPr>
+      <w:rPr>
+        <w:rFonts w:ascii="Wingdings" w:hAnsi="Wingdings" w:hint="default"/>
+      </w:rPr>
+    </w:lvl>
+    <w:lvl w:ilvl="7" w:tplc="04090003" w:tentative="1">
+      <w:start w:val="1"/>
+      <w:numFmt w:val="bullet"/>
+      <w:lvlText w:val=""/>
+      <w:lvlJc w:val="left"/>
+      <w:pPr>
+        <w:ind w:left="3520" w:hanging="440"/>
+      </w:pPr>
+      <w:rPr>
+        <w:rFonts w:ascii="Wingdings" w:hAnsi="Wingdings" w:hint="default"/>
+      </w:rPr>
+    </w:lvl>
+    <w:lvl w:ilvl="8" w:tplc="04090005" w:tentative="1">
+      <w:start w:val="1"/>
+      <w:numFmt w:val="bullet"/>
+      <w:lvlText w:val=""/>
+      <w:lvlJc w:val="left"/>
+      <w:pPr>
+        <w:ind w:left="3960" w:hanging="440"/>
+      </w:pPr>
+      <w:rPr>
+        <w:rFonts w:ascii="Wingdings" w:hAnsi="Wingdings" w:hint="default"/>
+      </w:rPr>
+    </w:lvl>
+  </w:abstractNum>
+  <w:abstractNum w:abstractNumId="20" w15:restartNumberingAfterBreak="0">
     <w:nsid w:val="36DD0480"/>
     <w:multiLevelType w:val="hybridMultilevel"/>
     <w:tmpl w:val="AF189A3C"/>
@@ -21151,7 +23917,7 @@
       </w:pPr>
     </w:lvl>
   </w:abstractNum>
-  <w:abstractNum w:abstractNumId="17" w15:restartNumberingAfterBreak="0">
+  <w:abstractNum w:abstractNumId="21" w15:restartNumberingAfterBreak="0">
     <w:nsid w:val="371025CA"/>
     <w:multiLevelType w:val="hybridMultilevel"/>
     <w:tmpl w:val="F290FE3A"/>
@@ -21237,7 +24003,7 @@
       </w:pPr>
     </w:lvl>
   </w:abstractNum>
-  <w:abstractNum w:abstractNumId="18" w15:restartNumberingAfterBreak="0">
+  <w:abstractNum w:abstractNumId="22" w15:restartNumberingAfterBreak="0">
     <w:nsid w:val="371D21A8"/>
     <w:multiLevelType w:val="hybridMultilevel"/>
     <w:tmpl w:val="C78014E2"/>
@@ -21323,7 +24089,7 @@
       </w:pPr>
     </w:lvl>
   </w:abstractNum>
-  <w:abstractNum w:abstractNumId="19" w15:restartNumberingAfterBreak="0">
+  <w:abstractNum w:abstractNumId="23" w15:restartNumberingAfterBreak="0">
     <w:nsid w:val="3A367852"/>
     <w:multiLevelType w:val="hybridMultilevel"/>
     <w:tmpl w:val="8E4C8A80"/>
@@ -21409,7 +24175,185 @@
       </w:pPr>
     </w:lvl>
   </w:abstractNum>
-  <w:abstractNum w:abstractNumId="20" w15:restartNumberingAfterBreak="0">
+  <w:abstractNum w:abstractNumId="24" w15:restartNumberingAfterBreak="0">
+    <w:nsid w:val="3AFB0023"/>
+    <w:multiLevelType w:val="hybridMultilevel"/>
+    <w:tmpl w:val="E4205CC4"/>
+    <w:lvl w:ilvl="0" w:tplc="0658C9B4">
+      <w:start w:val="1"/>
+      <w:numFmt w:val="decimal"/>
+      <w:lvlText w:val="%1."/>
+      <w:lvlJc w:val="left"/>
+      <w:pPr>
+        <w:ind w:left="360" w:hanging="360"/>
+      </w:pPr>
+      <w:rPr>
+        <w:rFonts w:hint="default"/>
+      </w:rPr>
+    </w:lvl>
+    <w:lvl w:ilvl="1" w:tplc="04090019" w:tentative="1">
+      <w:start w:val="1"/>
+      <w:numFmt w:val="lowerLetter"/>
+      <w:lvlText w:val="%2)"/>
+      <w:lvlJc w:val="left"/>
+      <w:pPr>
+        <w:ind w:left="880" w:hanging="440"/>
+      </w:pPr>
+    </w:lvl>
+    <w:lvl w:ilvl="2" w:tplc="0409001B" w:tentative="1">
+      <w:start w:val="1"/>
+      <w:numFmt w:val="lowerRoman"/>
+      <w:lvlText w:val="%3."/>
+      <w:lvlJc w:val="right"/>
+      <w:pPr>
+        <w:ind w:left="1320" w:hanging="440"/>
+      </w:pPr>
+    </w:lvl>
+    <w:lvl w:ilvl="3" w:tplc="0409000F" w:tentative="1">
+      <w:start w:val="1"/>
+      <w:numFmt w:val="decimal"/>
+      <w:lvlText w:val="%4."/>
+      <w:lvlJc w:val="left"/>
+      <w:pPr>
+        <w:ind w:left="1760" w:hanging="440"/>
+      </w:pPr>
+    </w:lvl>
+    <w:lvl w:ilvl="4" w:tplc="04090019" w:tentative="1">
+      <w:start w:val="1"/>
+      <w:numFmt w:val="lowerLetter"/>
+      <w:lvlText w:val="%5)"/>
+      <w:lvlJc w:val="left"/>
+      <w:pPr>
+        <w:ind w:left="2200" w:hanging="440"/>
+      </w:pPr>
+    </w:lvl>
+    <w:lvl w:ilvl="5" w:tplc="0409001B" w:tentative="1">
+      <w:start w:val="1"/>
+      <w:numFmt w:val="lowerRoman"/>
+      <w:lvlText w:val="%6."/>
+      <w:lvlJc w:val="right"/>
+      <w:pPr>
+        <w:ind w:left="2640" w:hanging="440"/>
+      </w:pPr>
+    </w:lvl>
+    <w:lvl w:ilvl="6" w:tplc="0409000F" w:tentative="1">
+      <w:start w:val="1"/>
+      <w:numFmt w:val="decimal"/>
+      <w:lvlText w:val="%7."/>
+      <w:lvlJc w:val="left"/>
+      <w:pPr>
+        <w:ind w:left="3080" w:hanging="440"/>
+      </w:pPr>
+    </w:lvl>
+    <w:lvl w:ilvl="7" w:tplc="04090019" w:tentative="1">
+      <w:start w:val="1"/>
+      <w:numFmt w:val="lowerLetter"/>
+      <w:lvlText w:val="%8)"/>
+      <w:lvlJc w:val="left"/>
+      <w:pPr>
+        <w:ind w:left="3520" w:hanging="440"/>
+      </w:pPr>
+    </w:lvl>
+    <w:lvl w:ilvl="8" w:tplc="0409001B" w:tentative="1">
+      <w:start w:val="1"/>
+      <w:numFmt w:val="lowerRoman"/>
+      <w:lvlText w:val="%9."/>
+      <w:lvlJc w:val="right"/>
+      <w:pPr>
+        <w:ind w:left="3960" w:hanging="440"/>
+      </w:pPr>
+    </w:lvl>
+  </w:abstractNum>
+  <w:abstractNum w:abstractNumId="25" w15:restartNumberingAfterBreak="0">
+    <w:nsid w:val="3B7D5999"/>
+    <w:multiLevelType w:val="hybridMultilevel"/>
+    <w:tmpl w:val="394EF366"/>
+    <w:lvl w:ilvl="0" w:tplc="0658C9B4">
+      <w:start w:val="1"/>
+      <w:numFmt w:val="decimal"/>
+      <w:lvlText w:val="%1."/>
+      <w:lvlJc w:val="left"/>
+      <w:pPr>
+        <w:ind w:left="360" w:hanging="360"/>
+      </w:pPr>
+      <w:rPr>
+        <w:rFonts w:hint="default"/>
+      </w:rPr>
+    </w:lvl>
+    <w:lvl w:ilvl="1" w:tplc="04090019" w:tentative="1">
+      <w:start w:val="1"/>
+      <w:numFmt w:val="lowerLetter"/>
+      <w:lvlText w:val="%2)"/>
+      <w:lvlJc w:val="left"/>
+      <w:pPr>
+        <w:ind w:left="880" w:hanging="440"/>
+      </w:pPr>
+    </w:lvl>
+    <w:lvl w:ilvl="2" w:tplc="0409001B" w:tentative="1">
+      <w:start w:val="1"/>
+      <w:numFmt w:val="lowerRoman"/>
+      <w:lvlText w:val="%3."/>
+      <w:lvlJc w:val="right"/>
+      <w:pPr>
+        <w:ind w:left="1320" w:hanging="440"/>
+      </w:pPr>
+    </w:lvl>
+    <w:lvl w:ilvl="3" w:tplc="0409000F" w:tentative="1">
+      <w:start w:val="1"/>
+      <w:numFmt w:val="decimal"/>
+      <w:lvlText w:val="%4."/>
+      <w:lvlJc w:val="left"/>
+      <w:pPr>
+        <w:ind w:left="1760" w:hanging="440"/>
+      </w:pPr>
+    </w:lvl>
+    <w:lvl w:ilvl="4" w:tplc="04090019" w:tentative="1">
+      <w:start w:val="1"/>
+      <w:numFmt w:val="lowerLetter"/>
+      <w:lvlText w:val="%5)"/>
+      <w:lvlJc w:val="left"/>
+      <w:pPr>
+        <w:ind w:left="2200" w:hanging="440"/>
+      </w:pPr>
+    </w:lvl>
+    <w:lvl w:ilvl="5" w:tplc="0409001B" w:tentative="1">
+      <w:start w:val="1"/>
+      <w:numFmt w:val="lowerRoman"/>
+      <w:lvlText w:val="%6."/>
+      <w:lvlJc w:val="right"/>
+      <w:pPr>
+        <w:ind w:left="2640" w:hanging="440"/>
+      </w:pPr>
+    </w:lvl>
+    <w:lvl w:ilvl="6" w:tplc="0409000F" w:tentative="1">
+      <w:start w:val="1"/>
+      <w:numFmt w:val="decimal"/>
+      <w:lvlText w:val="%7."/>
+      <w:lvlJc w:val="left"/>
+      <w:pPr>
+        <w:ind w:left="3080" w:hanging="440"/>
+      </w:pPr>
+    </w:lvl>
+    <w:lvl w:ilvl="7" w:tplc="04090019" w:tentative="1">
+      <w:start w:val="1"/>
+      <w:numFmt w:val="lowerLetter"/>
+      <w:lvlText w:val="%8)"/>
+      <w:lvlJc w:val="left"/>
+      <w:pPr>
+        <w:ind w:left="3520" w:hanging="440"/>
+      </w:pPr>
+    </w:lvl>
+    <w:lvl w:ilvl="8" w:tplc="0409001B" w:tentative="1">
+      <w:start w:val="1"/>
+      <w:numFmt w:val="lowerRoman"/>
+      <w:lvlText w:val="%9."/>
+      <w:lvlJc w:val="right"/>
+      <w:pPr>
+        <w:ind w:left="3960" w:hanging="440"/>
+      </w:pPr>
+    </w:lvl>
+  </w:abstractNum>
+  <w:abstractNum w:abstractNumId="26" w15:restartNumberingAfterBreak="0">
     <w:nsid w:val="3D1354B0"/>
     <w:multiLevelType w:val="hybridMultilevel"/>
     <w:tmpl w:val="4F1A3142"/>
@@ -21495,7 +24439,7 @@
       </w:pPr>
     </w:lvl>
   </w:abstractNum>
-  <w:abstractNum w:abstractNumId="21" w15:restartNumberingAfterBreak="0">
+  <w:abstractNum w:abstractNumId="27" w15:restartNumberingAfterBreak="0">
     <w:nsid w:val="3E8111E9"/>
     <w:multiLevelType w:val="hybridMultilevel"/>
     <w:tmpl w:val="9E9A0CAA"/>
@@ -21581,7 +24525,7 @@
       </w:pPr>
     </w:lvl>
   </w:abstractNum>
-  <w:abstractNum w:abstractNumId="22" w15:restartNumberingAfterBreak="0">
+  <w:abstractNum w:abstractNumId="28" w15:restartNumberingAfterBreak="0">
     <w:nsid w:val="408444F8"/>
     <w:multiLevelType w:val="hybridMultilevel"/>
     <w:tmpl w:val="31F62F32"/>
@@ -21667,7 +24611,7 @@
       </w:pPr>
     </w:lvl>
   </w:abstractNum>
-  <w:abstractNum w:abstractNumId="23" w15:restartNumberingAfterBreak="0">
+  <w:abstractNum w:abstractNumId="29" w15:restartNumberingAfterBreak="0">
     <w:nsid w:val="43EE46FE"/>
     <w:multiLevelType w:val="hybridMultilevel"/>
     <w:tmpl w:val="9D3ECDF6"/>
@@ -21780,7 +24724,7 @@
       </w:rPr>
     </w:lvl>
   </w:abstractNum>
-  <w:abstractNum w:abstractNumId="24" w15:restartNumberingAfterBreak="0">
+  <w:abstractNum w:abstractNumId="30" w15:restartNumberingAfterBreak="0">
     <w:nsid w:val="4894176A"/>
     <w:multiLevelType w:val="hybridMultilevel"/>
     <w:tmpl w:val="FED8483E"/>
@@ -21866,7 +24810,7 @@
       </w:pPr>
     </w:lvl>
   </w:abstractNum>
-  <w:abstractNum w:abstractNumId="25" w15:restartNumberingAfterBreak="0">
+  <w:abstractNum w:abstractNumId="31" w15:restartNumberingAfterBreak="0">
     <w:nsid w:val="52681AF1"/>
     <w:multiLevelType w:val="hybridMultilevel"/>
     <w:tmpl w:val="99CCAAF0"/>
@@ -21952,7 +24896,182 @@
       </w:pPr>
     </w:lvl>
   </w:abstractNum>
-  <w:abstractNum w:abstractNumId="26" w15:restartNumberingAfterBreak="0">
+  <w:abstractNum w:abstractNumId="32" w15:restartNumberingAfterBreak="0">
+    <w:nsid w:val="5A3C00A7"/>
+    <w:multiLevelType w:val="hybridMultilevel"/>
+    <w:tmpl w:val="B69AA70E"/>
+    <w:lvl w:ilvl="0" w:tplc="0658C9B4">
+      <w:start w:val="1"/>
+      <w:numFmt w:val="decimal"/>
+      <w:lvlText w:val="%1."/>
+      <w:lvlJc w:val="left"/>
+      <w:pPr>
+        <w:ind w:left="360" w:hanging="360"/>
+      </w:pPr>
+      <w:rPr>
+        <w:rFonts w:hint="default"/>
+      </w:rPr>
+    </w:lvl>
+    <w:lvl w:ilvl="1" w:tplc="04090019" w:tentative="1">
+      <w:start w:val="1"/>
+      <w:numFmt w:val="lowerLetter"/>
+      <w:lvlText w:val="%2)"/>
+      <w:lvlJc w:val="left"/>
+      <w:pPr>
+        <w:ind w:left="880" w:hanging="440"/>
+      </w:pPr>
+    </w:lvl>
+    <w:lvl w:ilvl="2" w:tplc="0409001B" w:tentative="1">
+      <w:start w:val="1"/>
+      <w:numFmt w:val="lowerRoman"/>
+      <w:lvlText w:val="%3."/>
+      <w:lvlJc w:val="right"/>
+      <w:pPr>
+        <w:ind w:left="1320" w:hanging="440"/>
+      </w:pPr>
+    </w:lvl>
+    <w:lvl w:ilvl="3" w:tplc="0409000F" w:tentative="1">
+      <w:start w:val="1"/>
+      <w:numFmt w:val="decimal"/>
+      <w:lvlText w:val="%4."/>
+      <w:lvlJc w:val="left"/>
+      <w:pPr>
+        <w:ind w:left="1760" w:hanging="440"/>
+      </w:pPr>
+    </w:lvl>
+    <w:lvl w:ilvl="4" w:tplc="04090019" w:tentative="1">
+      <w:start w:val="1"/>
+      <w:numFmt w:val="lowerLetter"/>
+      <w:lvlText w:val="%5)"/>
+      <w:lvlJc w:val="left"/>
+      <w:pPr>
+        <w:ind w:left="2200" w:hanging="440"/>
+      </w:pPr>
+    </w:lvl>
+    <w:lvl w:ilvl="5" w:tplc="0409001B" w:tentative="1">
+      <w:start w:val="1"/>
+      <w:numFmt w:val="lowerRoman"/>
+      <w:lvlText w:val="%6."/>
+      <w:lvlJc w:val="right"/>
+      <w:pPr>
+        <w:ind w:left="2640" w:hanging="440"/>
+      </w:pPr>
+    </w:lvl>
+    <w:lvl w:ilvl="6" w:tplc="0409000F" w:tentative="1">
+      <w:start w:val="1"/>
+      <w:numFmt w:val="decimal"/>
+      <w:lvlText w:val="%7."/>
+      <w:lvlJc w:val="left"/>
+      <w:pPr>
+        <w:ind w:left="3080" w:hanging="440"/>
+      </w:pPr>
+    </w:lvl>
+    <w:lvl w:ilvl="7" w:tplc="04090019" w:tentative="1">
+      <w:start w:val="1"/>
+      <w:numFmt w:val="lowerLetter"/>
+      <w:lvlText w:val="%8)"/>
+      <w:lvlJc w:val="left"/>
+      <w:pPr>
+        <w:ind w:left="3520" w:hanging="440"/>
+      </w:pPr>
+    </w:lvl>
+    <w:lvl w:ilvl="8" w:tplc="0409001B" w:tentative="1">
+      <w:start w:val="1"/>
+      <w:numFmt w:val="lowerRoman"/>
+      <w:lvlText w:val="%9."/>
+      <w:lvlJc w:val="right"/>
+      <w:pPr>
+        <w:ind w:left="3960" w:hanging="440"/>
+      </w:pPr>
+    </w:lvl>
+  </w:abstractNum>
+  <w:abstractNum w:abstractNumId="33" w15:restartNumberingAfterBreak="0">
+    <w:nsid w:val="5AF7016F"/>
+    <w:multiLevelType w:val="hybridMultilevel"/>
+    <w:tmpl w:val="4BB4A42C"/>
+    <w:lvl w:ilvl="0" w:tplc="0409000F">
+      <w:start w:val="1"/>
+      <w:numFmt w:val="decimal"/>
+      <w:lvlText w:val="%1."/>
+      <w:lvlJc w:val="left"/>
+      <w:pPr>
+        <w:ind w:left="440" w:hanging="440"/>
+      </w:pPr>
+    </w:lvl>
+    <w:lvl w:ilvl="1" w:tplc="04090019" w:tentative="1">
+      <w:start w:val="1"/>
+      <w:numFmt w:val="lowerLetter"/>
+      <w:lvlText w:val="%2)"/>
+      <w:lvlJc w:val="left"/>
+      <w:pPr>
+        <w:ind w:left="880" w:hanging="440"/>
+      </w:pPr>
+    </w:lvl>
+    <w:lvl w:ilvl="2" w:tplc="0409001B" w:tentative="1">
+      <w:start w:val="1"/>
+      <w:numFmt w:val="lowerRoman"/>
+      <w:lvlText w:val="%3."/>
+      <w:lvlJc w:val="right"/>
+      <w:pPr>
+        <w:ind w:left="1320" w:hanging="440"/>
+      </w:pPr>
+    </w:lvl>
+    <w:lvl w:ilvl="3" w:tplc="0409000F" w:tentative="1">
+      <w:start w:val="1"/>
+      <w:numFmt w:val="decimal"/>
+      <w:lvlText w:val="%4."/>
+      <w:lvlJc w:val="left"/>
+      <w:pPr>
+        <w:ind w:left="1760" w:hanging="440"/>
+      </w:pPr>
+    </w:lvl>
+    <w:lvl w:ilvl="4" w:tplc="04090019" w:tentative="1">
+      <w:start w:val="1"/>
+      <w:numFmt w:val="lowerLetter"/>
+      <w:lvlText w:val="%5)"/>
+      <w:lvlJc w:val="left"/>
+      <w:pPr>
+        <w:ind w:left="2200" w:hanging="440"/>
+      </w:pPr>
+    </w:lvl>
+    <w:lvl w:ilvl="5" w:tplc="0409001B" w:tentative="1">
+      <w:start w:val="1"/>
+      <w:numFmt w:val="lowerRoman"/>
+      <w:lvlText w:val="%6."/>
+      <w:lvlJc w:val="right"/>
+      <w:pPr>
+        <w:ind w:left="2640" w:hanging="440"/>
+      </w:pPr>
+    </w:lvl>
+    <w:lvl w:ilvl="6" w:tplc="0409000F" w:tentative="1">
+      <w:start w:val="1"/>
+      <w:numFmt w:val="decimal"/>
+      <w:lvlText w:val="%7."/>
+      <w:lvlJc w:val="left"/>
+      <w:pPr>
+        <w:ind w:left="3080" w:hanging="440"/>
+      </w:pPr>
+    </w:lvl>
+    <w:lvl w:ilvl="7" w:tplc="04090019" w:tentative="1">
+      <w:start w:val="1"/>
+      <w:numFmt w:val="lowerLetter"/>
+      <w:lvlText w:val="%8)"/>
+      <w:lvlJc w:val="left"/>
+      <w:pPr>
+        <w:ind w:left="3520" w:hanging="440"/>
+      </w:pPr>
+    </w:lvl>
+    <w:lvl w:ilvl="8" w:tplc="0409001B" w:tentative="1">
+      <w:start w:val="1"/>
+      <w:numFmt w:val="lowerRoman"/>
+      <w:lvlText w:val="%9."/>
+      <w:lvlJc w:val="right"/>
+      <w:pPr>
+        <w:ind w:left="3960" w:hanging="440"/>
+      </w:pPr>
+    </w:lvl>
+  </w:abstractNum>
+  <w:abstractNum w:abstractNumId="34" w15:restartNumberingAfterBreak="0">
     <w:nsid w:val="5B307A2C"/>
     <w:multiLevelType w:val="hybridMultilevel"/>
     <w:tmpl w:val="925434EE"/>
@@ -22065,7 +25184,7 @@
       </w:rPr>
     </w:lvl>
   </w:abstractNum>
-  <w:abstractNum w:abstractNumId="27" w15:restartNumberingAfterBreak="0">
+  <w:abstractNum w:abstractNumId="35" w15:restartNumberingAfterBreak="0">
     <w:nsid w:val="5CBF64B6"/>
     <w:multiLevelType w:val="hybridMultilevel"/>
     <w:tmpl w:val="EBB8A55E"/>
@@ -22178,7 +25297,7 @@
       </w:rPr>
     </w:lvl>
   </w:abstractNum>
-  <w:abstractNum w:abstractNumId="28" w15:restartNumberingAfterBreak="0">
+  <w:abstractNum w:abstractNumId="36" w15:restartNumberingAfterBreak="0">
     <w:nsid w:val="6369002E"/>
     <w:multiLevelType w:val="hybridMultilevel"/>
     <w:tmpl w:val="4286630C"/>
@@ -22264,7 +25383,7 @@
       </w:pPr>
     </w:lvl>
   </w:abstractNum>
-  <w:abstractNum w:abstractNumId="29" w15:restartNumberingAfterBreak="0">
+  <w:abstractNum w:abstractNumId="37" w15:restartNumberingAfterBreak="0">
     <w:nsid w:val="63A7467A"/>
     <w:multiLevelType w:val="hybridMultilevel"/>
     <w:tmpl w:val="0B02C1BE"/>
@@ -22377,7 +25496,96 @@
       </w:rPr>
     </w:lvl>
   </w:abstractNum>
-  <w:abstractNum w:abstractNumId="30" w15:restartNumberingAfterBreak="0">
+  <w:abstractNum w:abstractNumId="38" w15:restartNumberingAfterBreak="0">
+    <w:nsid w:val="6FBC51D6"/>
+    <w:multiLevelType w:val="hybridMultilevel"/>
+    <w:tmpl w:val="AEEC3EE4"/>
+    <w:lvl w:ilvl="0" w:tplc="0658C9B4">
+      <w:start w:val="1"/>
+      <w:numFmt w:val="decimal"/>
+      <w:lvlText w:val="%1."/>
+      <w:lvlJc w:val="left"/>
+      <w:pPr>
+        <w:ind w:left="360" w:hanging="360"/>
+      </w:pPr>
+      <w:rPr>
+        <w:rFonts w:hint="default"/>
+      </w:rPr>
+    </w:lvl>
+    <w:lvl w:ilvl="1" w:tplc="04090019" w:tentative="1">
+      <w:start w:val="1"/>
+      <w:numFmt w:val="lowerLetter"/>
+      <w:lvlText w:val="%2)"/>
+      <w:lvlJc w:val="left"/>
+      <w:pPr>
+        <w:ind w:left="880" w:hanging="440"/>
+      </w:pPr>
+    </w:lvl>
+    <w:lvl w:ilvl="2" w:tplc="0409001B" w:tentative="1">
+      <w:start w:val="1"/>
+      <w:numFmt w:val="lowerRoman"/>
+      <w:lvlText w:val="%3."/>
+      <w:lvlJc w:val="right"/>
+      <w:pPr>
+        <w:ind w:left="1320" w:hanging="440"/>
+      </w:pPr>
+    </w:lvl>
+    <w:lvl w:ilvl="3" w:tplc="0409000F" w:tentative="1">
+      <w:start w:val="1"/>
+      <w:numFmt w:val="decimal"/>
+      <w:lvlText w:val="%4."/>
+      <w:lvlJc w:val="left"/>
+      <w:pPr>
+        <w:ind w:left="1760" w:hanging="440"/>
+      </w:pPr>
+    </w:lvl>
+    <w:lvl w:ilvl="4" w:tplc="04090019" w:tentative="1">
+      <w:start w:val="1"/>
+      <w:numFmt w:val="lowerLetter"/>
+      <w:lvlText w:val="%5)"/>
+      <w:lvlJc w:val="left"/>
+      <w:pPr>
+        <w:ind w:left="2200" w:hanging="440"/>
+      </w:pPr>
+    </w:lvl>
+    <w:lvl w:ilvl="5" w:tplc="0409001B" w:tentative="1">
+      <w:start w:val="1"/>
+      <w:numFmt w:val="lowerRoman"/>
+      <w:lvlText w:val="%6."/>
+      <w:lvlJc w:val="right"/>
+      <w:pPr>
+        <w:ind w:left="2640" w:hanging="440"/>
+      </w:pPr>
+    </w:lvl>
+    <w:lvl w:ilvl="6" w:tplc="0409000F" w:tentative="1">
+      <w:start w:val="1"/>
+      <w:numFmt w:val="decimal"/>
+      <w:lvlText w:val="%7."/>
+      <w:lvlJc w:val="left"/>
+      <w:pPr>
+        <w:ind w:left="3080" w:hanging="440"/>
+      </w:pPr>
+    </w:lvl>
+    <w:lvl w:ilvl="7" w:tplc="04090019" w:tentative="1">
+      <w:start w:val="1"/>
+      <w:numFmt w:val="lowerLetter"/>
+      <w:lvlText w:val="%8)"/>
+      <w:lvlJc w:val="left"/>
+      <w:pPr>
+        <w:ind w:left="3520" w:hanging="440"/>
+      </w:pPr>
+    </w:lvl>
+    <w:lvl w:ilvl="8" w:tplc="0409001B" w:tentative="1">
+      <w:start w:val="1"/>
+      <w:numFmt w:val="lowerRoman"/>
+      <w:lvlText w:val="%9."/>
+      <w:lvlJc w:val="right"/>
+      <w:pPr>
+        <w:ind w:left="3960" w:hanging="440"/>
+      </w:pPr>
+    </w:lvl>
+  </w:abstractNum>
+  <w:abstractNum w:abstractNumId="39" w15:restartNumberingAfterBreak="0">
     <w:nsid w:val="731A6B2E"/>
     <w:multiLevelType w:val="hybridMultilevel"/>
     <w:tmpl w:val="FDDCA2F0"/>
@@ -22464,64 +25672,64 @@
     </w:lvl>
   </w:abstractNum>
   <w:num w:numId="1" w16cid:durableId="1088893493">
-    <w:abstractNumId w:val="11"/>
+    <w:abstractNumId w:val="13"/>
   </w:num>
   <w:num w:numId="2" w16cid:durableId="264120886">
-    <w:abstractNumId w:val="10"/>
+    <w:abstractNumId w:val="12"/>
   </w:num>
   <w:num w:numId="3" w16cid:durableId="1553269230">
-    <w:abstractNumId w:val="21"/>
+    <w:abstractNumId w:val="27"/>
   </w:num>
   <w:num w:numId="4" w16cid:durableId="813639531">
-    <w:abstractNumId w:val="30"/>
+    <w:abstractNumId w:val="39"/>
   </w:num>
   <w:num w:numId="5" w16cid:durableId="1385179320">
-    <w:abstractNumId w:val="27"/>
+    <w:abstractNumId w:val="35"/>
   </w:num>
   <w:num w:numId="6" w16cid:durableId="546183481">
-    <w:abstractNumId w:val="29"/>
+    <w:abstractNumId w:val="37"/>
   </w:num>
   <w:num w:numId="7" w16cid:durableId="1153764049">
-    <w:abstractNumId w:val="8"/>
+    <w:abstractNumId w:val="10"/>
   </w:num>
   <w:num w:numId="8" w16cid:durableId="645861957">
     <w:abstractNumId w:val="2"/>
   </w:num>
   <w:num w:numId="9" w16cid:durableId="226191026">
-    <w:abstractNumId w:val="5"/>
+    <w:abstractNumId w:val="6"/>
   </w:num>
   <w:num w:numId="10" w16cid:durableId="862524347">
-    <w:abstractNumId w:val="7"/>
+    <w:abstractNumId w:val="8"/>
   </w:num>
   <w:num w:numId="11" w16cid:durableId="182061430">
-    <w:abstractNumId w:val="16"/>
+    <w:abstractNumId w:val="20"/>
   </w:num>
   <w:num w:numId="12" w16cid:durableId="121853045">
-    <w:abstractNumId w:val="26"/>
+    <w:abstractNumId w:val="34"/>
   </w:num>
   <w:num w:numId="13" w16cid:durableId="686176880">
     <w:abstractNumId w:val="4"/>
   </w:num>
   <w:num w:numId="14" w16cid:durableId="1767647542">
-    <w:abstractNumId w:val="19"/>
+    <w:abstractNumId w:val="23"/>
   </w:num>
   <w:num w:numId="15" w16cid:durableId="1260795581">
-    <w:abstractNumId w:val="22"/>
+    <w:abstractNumId w:val="28"/>
   </w:num>
   <w:num w:numId="16" w16cid:durableId="124012219">
-    <w:abstractNumId w:val="14"/>
+    <w:abstractNumId w:val="17"/>
   </w:num>
   <w:num w:numId="17" w16cid:durableId="947737617">
-    <w:abstractNumId w:val="28"/>
+    <w:abstractNumId w:val="36"/>
   </w:num>
   <w:num w:numId="18" w16cid:durableId="321084093">
-    <w:abstractNumId w:val="24"/>
+    <w:abstractNumId w:val="30"/>
   </w:num>
   <w:num w:numId="19" w16cid:durableId="1874877329">
     <w:abstractNumId w:val="3"/>
   </w:num>
   <w:num w:numId="20" w16cid:durableId="1942106743">
-    <w:abstractNumId w:val="23"/>
+    <w:abstractNumId w:val="29"/>
   </w:num>
   <w:num w:numId="21" w16cid:durableId="586500921">
     <w:abstractNumId w:val="1"/>
@@ -22530,31 +25738,58 @@
     <w:abstractNumId w:val="0"/>
   </w:num>
   <w:num w:numId="23" w16cid:durableId="977686690">
-    <w:abstractNumId w:val="13"/>
+    <w:abstractNumId w:val="16"/>
   </w:num>
   <w:num w:numId="24" w16cid:durableId="1609045651">
-    <w:abstractNumId w:val="12"/>
+    <w:abstractNumId w:val="14"/>
   </w:num>
   <w:num w:numId="25" w16cid:durableId="758218504">
-    <w:abstractNumId w:val="17"/>
+    <w:abstractNumId w:val="21"/>
   </w:num>
   <w:num w:numId="26" w16cid:durableId="2059236337">
+    <w:abstractNumId w:val="18"/>
+  </w:num>
+  <w:num w:numId="27" w16cid:durableId="1818063500">
+    <w:abstractNumId w:val="22"/>
+  </w:num>
+  <w:num w:numId="28" w16cid:durableId="1707414787">
+    <w:abstractNumId w:val="11"/>
+  </w:num>
+  <w:num w:numId="29" w16cid:durableId="424768080">
+    <w:abstractNumId w:val="26"/>
+  </w:num>
+  <w:num w:numId="30" w16cid:durableId="1925994073">
+    <w:abstractNumId w:val="31"/>
+  </w:num>
+  <w:num w:numId="31" w16cid:durableId="1843357193">
+    <w:abstractNumId w:val="7"/>
+  </w:num>
+  <w:num w:numId="32" w16cid:durableId="108549470">
+    <w:abstractNumId w:val="19"/>
+  </w:num>
+  <w:num w:numId="33" w16cid:durableId="239218359">
+    <w:abstractNumId w:val="33"/>
+  </w:num>
+  <w:num w:numId="34" w16cid:durableId="16398126">
+    <w:abstractNumId w:val="9"/>
+  </w:num>
+  <w:num w:numId="35" w16cid:durableId="1175533758">
+    <w:abstractNumId w:val="38"/>
+  </w:num>
+  <w:num w:numId="36" w16cid:durableId="1779525983">
+    <w:abstractNumId w:val="24"/>
+  </w:num>
+  <w:num w:numId="37" w16cid:durableId="478036883">
+    <w:abstractNumId w:val="5"/>
+  </w:num>
+  <w:num w:numId="38" w16cid:durableId="824316171">
     <w:abstractNumId w:val="15"/>
   </w:num>
-  <w:num w:numId="27" w16cid:durableId="1818063500">
-    <w:abstractNumId w:val="18"/>
-  </w:num>
-  <w:num w:numId="28" w16cid:durableId="1707414787">
-    <w:abstractNumId w:val="9"/>
-  </w:num>
-  <w:num w:numId="29" w16cid:durableId="424768080">
-    <w:abstractNumId w:val="20"/>
-  </w:num>
-  <w:num w:numId="30" w16cid:durableId="1925994073">
+  <w:num w:numId="39" w16cid:durableId="995842602">
     <w:abstractNumId w:val="25"/>
   </w:num>
-  <w:num w:numId="31" w16cid:durableId="1843357193">
-    <w:abstractNumId w:val="6"/>
+  <w:num w:numId="40" w16cid:durableId="454250159">
+    <w:abstractNumId w:val="32"/>
   </w:num>
 </w:numbering>
 </file>

--- a/course/major/日本政治与对外关系.docx
+++ b/course/major/日本政治与对外关系.docx
@@ -221,7 +221,7 @@
             </w:rPr>
             <w:fldChar w:fldCharType="separate"/>
           </w:r>
-          <w:hyperlink w:anchor="_Toc195196911" w:history="1">
+          <w:hyperlink w:anchor="_Toc195801868" w:history="1">
             <w:r>
               <w:rPr>
                 <w:rStyle w:val="a3"/>
@@ -260,7 +260,7 @@
                 <w:noProof/>
                 <w:webHidden/>
               </w:rPr>
-              <w:instrText>PAGEREF _Toc195196911 \h</w:instrText>
+              <w:instrText>PAGEREF _Toc195801868 \h</w:instrText>
             </w:r>
             <w:r>
               <w:rPr>
@@ -317,7 +317,7 @@
               <w14:ligatures w14:val="standardContextual"/>
             </w:rPr>
           </w:pPr>
-          <w:hyperlink w:anchor="_Toc195196912" w:history="1">
+          <w:hyperlink w:anchor="_Toc195801869" w:history="1">
             <w:r>
               <w:rPr>
                 <w:rStyle w:val="a3"/>
@@ -356,7 +356,7 @@
                 <w:noProof/>
                 <w:webHidden/>
               </w:rPr>
-              <w:instrText>PAGEREF _Toc195196912 \h</w:instrText>
+              <w:instrText>PAGEREF _Toc195801869 \h</w:instrText>
             </w:r>
             <w:r>
               <w:rPr>
@@ -413,7 +413,7 @@
               <w14:ligatures w14:val="standardContextual"/>
             </w:rPr>
           </w:pPr>
-          <w:hyperlink w:anchor="_Toc195196913" w:history="1">
+          <w:hyperlink w:anchor="_Toc195801870" w:history="1">
             <w:r>
               <w:rPr>
                 <w:rStyle w:val="a3"/>
@@ -452,7 +452,7 @@
                 <w:noProof/>
                 <w:webHidden/>
               </w:rPr>
-              <w:instrText>PAGEREF _Toc195196913 \h</w:instrText>
+              <w:instrText>PAGEREF _Toc195801870 \h</w:instrText>
             </w:r>
             <w:r>
               <w:rPr>
@@ -509,7 +509,7 @@
               <w14:ligatures w14:val="standardContextual"/>
             </w:rPr>
           </w:pPr>
-          <w:hyperlink w:anchor="_Toc195196914" w:history="1">
+          <w:hyperlink w:anchor="_Toc195801871" w:history="1">
             <w:r>
               <w:rPr>
                 <w:rStyle w:val="a3"/>
@@ -548,7 +548,7 @@
                 <w:noProof/>
                 <w:webHidden/>
               </w:rPr>
-              <w:instrText>PAGEREF _Toc195196914 \h</w:instrText>
+              <w:instrText>PAGEREF _Toc195801871 \h</w:instrText>
             </w:r>
             <w:r>
               <w:rPr>
@@ -605,7 +605,7 @@
               <w14:ligatures w14:val="standardContextual"/>
             </w:rPr>
           </w:pPr>
-          <w:hyperlink w:anchor="_Toc195196915" w:history="1">
+          <w:hyperlink w:anchor="_Toc195801872" w:history="1">
             <w:r>
               <w:rPr>
                 <w:rStyle w:val="a3"/>
@@ -644,7 +644,7 @@
                 <w:noProof/>
                 <w:webHidden/>
               </w:rPr>
-              <w:instrText>PAGEREF _Toc195196915 \h</w:instrText>
+              <w:instrText>PAGEREF _Toc195801872 \h</w:instrText>
             </w:r>
             <w:r>
               <w:rPr>
@@ -701,7 +701,7 @@
               <w14:ligatures w14:val="standardContextual"/>
             </w:rPr>
           </w:pPr>
-          <w:hyperlink w:anchor="_Toc195196916" w:history="1">
+          <w:hyperlink w:anchor="_Toc195801873" w:history="1">
             <w:r>
               <w:rPr>
                 <w:rStyle w:val="a3"/>
@@ -740,7 +740,7 @@
                 <w:noProof/>
                 <w:webHidden/>
               </w:rPr>
-              <w:instrText>PAGEREF _Toc195196916 \h</w:instrText>
+              <w:instrText>PAGEREF _Toc195801873 \h</w:instrText>
             </w:r>
             <w:r>
               <w:rPr>
@@ -797,7 +797,7 @@
               <w14:ligatures w14:val="standardContextual"/>
             </w:rPr>
           </w:pPr>
-          <w:hyperlink w:anchor="_Toc195196917" w:history="1">
+          <w:hyperlink w:anchor="_Toc195801874" w:history="1">
             <w:r>
               <w:rPr>
                 <w:rStyle w:val="a3"/>
@@ -836,7 +836,7 @@
                 <w:noProof/>
                 <w:webHidden/>
               </w:rPr>
-              <w:instrText>PAGEREF _Toc195196917 \h</w:instrText>
+              <w:instrText>PAGEREF _Toc195801874 \h</w:instrText>
             </w:r>
             <w:r>
               <w:rPr>
@@ -893,7 +893,7 @@
               <w14:ligatures w14:val="standardContextual"/>
             </w:rPr>
           </w:pPr>
-          <w:hyperlink w:anchor="_Toc195196918" w:history="1">
+          <w:hyperlink w:anchor="_Toc195801875" w:history="1">
             <w:r>
               <w:rPr>
                 <w:rStyle w:val="a3"/>
@@ -932,7 +932,7 @@
                 <w:noProof/>
                 <w:webHidden/>
               </w:rPr>
-              <w:instrText>PAGEREF _Toc195196918 \h</w:instrText>
+              <w:instrText>PAGEREF _Toc195801875 \h</w:instrText>
             </w:r>
             <w:r>
               <w:rPr>
@@ -989,7 +989,7 @@
               <w14:ligatures w14:val="standardContextual"/>
             </w:rPr>
           </w:pPr>
-          <w:hyperlink w:anchor="_Toc195196919" w:history="1">
+          <w:hyperlink w:anchor="_Toc195801876" w:history="1">
             <w:r>
               <w:rPr>
                 <w:rStyle w:val="a3"/>
@@ -1028,7 +1028,7 @@
                 <w:noProof/>
                 <w:webHidden/>
               </w:rPr>
-              <w:instrText>PAGEREF _Toc195196919 \h</w:instrText>
+              <w:instrText>PAGEREF _Toc195801876 \h</w:instrText>
             </w:r>
             <w:r>
               <w:rPr>
@@ -1085,7 +1085,7 @@
               <w14:ligatures w14:val="standardContextual"/>
             </w:rPr>
           </w:pPr>
-          <w:hyperlink w:anchor="_Toc195196920" w:history="1">
+          <w:hyperlink w:anchor="_Toc195801877" w:history="1">
             <w:r>
               <w:rPr>
                 <w:rStyle w:val="a3"/>
@@ -1124,7 +1124,7 @@
                 <w:noProof/>
                 <w:webHidden/>
               </w:rPr>
-              <w:instrText>PAGEREF _Toc195196920 \h</w:instrText>
+              <w:instrText>PAGEREF _Toc195801877 \h</w:instrText>
             </w:r>
             <w:r>
               <w:rPr>
@@ -1181,7 +1181,7 @@
               <w14:ligatures w14:val="standardContextual"/>
             </w:rPr>
           </w:pPr>
-          <w:hyperlink w:anchor="_Toc195196921" w:history="1">
+          <w:hyperlink w:anchor="_Toc195801878" w:history="1">
             <w:r>
               <w:rPr>
                 <w:rStyle w:val="a3"/>
@@ -1220,7 +1220,7 @@
                 <w:noProof/>
                 <w:webHidden/>
               </w:rPr>
-              <w:instrText>PAGEREF _Toc195196921 \h</w:instrText>
+              <w:instrText>PAGEREF _Toc195801878 \h</w:instrText>
             </w:r>
             <w:r>
               <w:rPr>
@@ -1277,7 +1277,7 @@
               <w14:ligatures w14:val="standardContextual"/>
             </w:rPr>
           </w:pPr>
-          <w:hyperlink w:anchor="_Toc195196922" w:history="1">
+          <w:hyperlink w:anchor="_Toc195801879" w:history="1">
             <w:r>
               <w:rPr>
                 <w:rStyle w:val="a3"/>
@@ -1316,7 +1316,7 @@
                 <w:noProof/>
                 <w:webHidden/>
               </w:rPr>
-              <w:instrText>PAGEREF _Toc195196922 \h</w:instrText>
+              <w:instrText>PAGEREF _Toc195801879 \h</w:instrText>
             </w:r>
             <w:r>
               <w:rPr>
@@ -1373,7 +1373,7 @@
               <w14:ligatures w14:val="standardContextual"/>
             </w:rPr>
           </w:pPr>
-          <w:hyperlink w:anchor="_Toc195196923" w:history="1">
+          <w:hyperlink w:anchor="_Toc195801880" w:history="1">
             <w:r>
               <w:rPr>
                 <w:rStyle w:val="a3"/>
@@ -1412,7 +1412,7 @@
                 <w:noProof/>
                 <w:webHidden/>
               </w:rPr>
-              <w:instrText>PAGEREF _Toc195196923 \h</w:instrText>
+              <w:instrText>PAGEREF _Toc195801880 \h</w:instrText>
             </w:r>
             <w:r>
               <w:rPr>
@@ -1469,7 +1469,7 @@
               <w14:ligatures w14:val="standardContextual"/>
             </w:rPr>
           </w:pPr>
-          <w:hyperlink w:anchor="_Toc195196924" w:history="1">
+          <w:hyperlink w:anchor="_Toc195801881" w:history="1">
             <w:r>
               <w:rPr>
                 <w:rStyle w:val="a3"/>
@@ -1508,7 +1508,7 @@
                 <w:noProof/>
                 <w:webHidden/>
               </w:rPr>
-              <w:instrText>PAGEREF _Toc195196924 \h</w:instrText>
+              <w:instrText>PAGEREF _Toc195801881 \h</w:instrText>
             </w:r>
             <w:r>
               <w:rPr>
@@ -1565,7 +1565,7 @@
               <w14:ligatures w14:val="standardContextual"/>
             </w:rPr>
           </w:pPr>
-          <w:hyperlink w:anchor="_Toc195196925" w:history="1">
+          <w:hyperlink w:anchor="_Toc195801882" w:history="1">
             <w:r>
               <w:rPr>
                 <w:rStyle w:val="a3"/>
@@ -1604,7 +1604,7 @@
                 <w:noProof/>
                 <w:webHidden/>
               </w:rPr>
-              <w:instrText>PAGEREF _Toc195196925 \h</w:instrText>
+              <w:instrText>PAGEREF _Toc195801882 \h</w:instrText>
             </w:r>
             <w:r>
               <w:rPr>
@@ -1661,7 +1661,7 @@
               <w14:ligatures w14:val="standardContextual"/>
             </w:rPr>
           </w:pPr>
-          <w:hyperlink w:anchor="_Toc195196926" w:history="1">
+          <w:hyperlink w:anchor="_Toc195801883" w:history="1">
             <w:r>
               <w:rPr>
                 <w:rStyle w:val="a3"/>
@@ -1700,7 +1700,7 @@
                 <w:noProof/>
                 <w:webHidden/>
               </w:rPr>
-              <w:instrText>PAGEREF _Toc195196926 \h</w:instrText>
+              <w:instrText>PAGEREF _Toc195801883 \h</w:instrText>
             </w:r>
             <w:r>
               <w:rPr>
@@ -1757,7 +1757,7 @@
               <w14:ligatures w14:val="standardContextual"/>
             </w:rPr>
           </w:pPr>
-          <w:hyperlink w:anchor="_Toc195196927" w:history="1">
+          <w:hyperlink w:anchor="_Toc195801884" w:history="1">
             <w:r>
               <w:rPr>
                 <w:rStyle w:val="a3"/>
@@ -1796,7 +1796,7 @@
                 <w:noProof/>
                 <w:webHidden/>
               </w:rPr>
-              <w:instrText>PAGEREF _Toc195196927 \h</w:instrText>
+              <w:instrText>PAGEREF _Toc195801884 \h</w:instrText>
             </w:r>
             <w:r>
               <w:rPr>
@@ -1853,7 +1853,7 @@
               <w14:ligatures w14:val="standardContextual"/>
             </w:rPr>
           </w:pPr>
-          <w:hyperlink w:anchor="_Toc195196928" w:history="1">
+          <w:hyperlink w:anchor="_Toc195801885" w:history="1">
             <w:r>
               <w:rPr>
                 <w:rStyle w:val="a3"/>
@@ -1892,7 +1892,7 @@
                 <w:noProof/>
                 <w:webHidden/>
               </w:rPr>
-              <w:instrText>PAGEREF _Toc195196928 \h</w:instrText>
+              <w:instrText>PAGEREF _Toc195801885 \h</w:instrText>
             </w:r>
             <w:r>
               <w:rPr>
@@ -1949,7 +1949,7 @@
               <w14:ligatures w14:val="standardContextual"/>
             </w:rPr>
           </w:pPr>
-          <w:hyperlink w:anchor="_Toc195196929" w:history="1">
+          <w:hyperlink w:anchor="_Toc195801886" w:history="1">
             <w:r>
               <w:rPr>
                 <w:rStyle w:val="a3"/>
@@ -1988,7 +1988,7 @@
                 <w:noProof/>
                 <w:webHidden/>
               </w:rPr>
-              <w:instrText>PAGEREF _Toc195196929 \h</w:instrText>
+              <w:instrText>PAGEREF _Toc195801886 \h</w:instrText>
             </w:r>
             <w:r>
               <w:rPr>
@@ -2045,7 +2045,7 @@
               <w14:ligatures w14:val="standardContextual"/>
             </w:rPr>
           </w:pPr>
-          <w:hyperlink w:anchor="_Toc195196930" w:history="1">
+          <w:hyperlink w:anchor="_Toc195801887" w:history="1">
             <w:r>
               <w:rPr>
                 <w:rStyle w:val="a3"/>
@@ -2084,7 +2084,7 @@
                 <w:noProof/>
                 <w:webHidden/>
               </w:rPr>
-              <w:instrText>PAGEREF _Toc195196930 \h</w:instrText>
+              <w:instrText>PAGEREF _Toc195801887 \h</w:instrText>
             </w:r>
             <w:r>
               <w:rPr>
@@ -2141,7 +2141,7 @@
               <w14:ligatures w14:val="standardContextual"/>
             </w:rPr>
           </w:pPr>
-          <w:hyperlink w:anchor="_Toc195196931" w:history="1">
+          <w:hyperlink w:anchor="_Toc195801888" w:history="1">
             <w:r>
               <w:rPr>
                 <w:rStyle w:val="a3"/>
@@ -2180,7 +2180,7 @@
                 <w:noProof/>
                 <w:webHidden/>
               </w:rPr>
-              <w:instrText>PAGEREF _Toc195196931 \h</w:instrText>
+              <w:instrText>PAGEREF _Toc195801888 \h</w:instrText>
             </w:r>
             <w:r>
               <w:rPr>
@@ -2237,7 +2237,7 @@
               <w14:ligatures w14:val="standardContextual"/>
             </w:rPr>
           </w:pPr>
-          <w:hyperlink w:anchor="_Toc195196932" w:history="1">
+          <w:hyperlink w:anchor="_Toc195801889" w:history="1">
             <w:r>
               <w:rPr>
                 <w:rStyle w:val="a3"/>
@@ -2276,7 +2276,7 @@
                 <w:noProof/>
                 <w:webHidden/>
               </w:rPr>
-              <w:instrText>PAGEREF _Toc195196932 \h</w:instrText>
+              <w:instrText>PAGEREF _Toc195801889 \h</w:instrText>
             </w:r>
             <w:r>
               <w:rPr>
@@ -2333,7 +2333,7 @@
               <w14:ligatures w14:val="standardContextual"/>
             </w:rPr>
           </w:pPr>
-          <w:hyperlink w:anchor="_Toc195196933" w:history="1">
+          <w:hyperlink w:anchor="_Toc195801890" w:history="1">
             <w:r>
               <w:rPr>
                 <w:rStyle w:val="a3"/>
@@ -2372,7 +2372,7 @@
                 <w:noProof/>
                 <w:webHidden/>
               </w:rPr>
-              <w:instrText>PAGEREF _Toc195196933 \h</w:instrText>
+              <w:instrText>PAGEREF _Toc195801890 \h</w:instrText>
             </w:r>
             <w:r>
               <w:rPr>
@@ -2429,7 +2429,7 @@
               <w14:ligatures w14:val="standardContextual"/>
             </w:rPr>
           </w:pPr>
-          <w:hyperlink w:anchor="_Toc195196934" w:history="1">
+          <w:hyperlink w:anchor="_Toc195801891" w:history="1">
             <w:r>
               <w:rPr>
                 <w:rStyle w:val="a3"/>
@@ -2468,7 +2468,7 @@
                 <w:noProof/>
                 <w:webHidden/>
               </w:rPr>
-              <w:instrText>PAGEREF _Toc195196934 \h</w:instrText>
+              <w:instrText>PAGEREF _Toc195801891 \h</w:instrText>
             </w:r>
             <w:r>
               <w:rPr>
@@ -2525,7 +2525,7 @@
               <w14:ligatures w14:val="standardContextual"/>
             </w:rPr>
           </w:pPr>
-          <w:hyperlink w:anchor="_Toc195196935" w:history="1">
+          <w:hyperlink w:anchor="_Toc195801892" w:history="1">
             <w:r>
               <w:rPr>
                 <w:rStyle w:val="a3"/>
@@ -2564,7 +2564,7 @@
                 <w:noProof/>
                 <w:webHidden/>
               </w:rPr>
-              <w:instrText>PAGEREF _Toc195196935 \h</w:instrText>
+              <w:instrText>PAGEREF _Toc195801892 \h</w:instrText>
             </w:r>
             <w:r>
               <w:rPr>
@@ -2621,7 +2621,7 @@
               <w14:ligatures w14:val="standardContextual"/>
             </w:rPr>
           </w:pPr>
-          <w:hyperlink w:anchor="_Toc195196936" w:history="1">
+          <w:hyperlink w:anchor="_Toc195801893" w:history="1">
             <w:r>
               <w:rPr>
                 <w:rStyle w:val="a3"/>
@@ -2660,7 +2660,7 @@
                 <w:noProof/>
                 <w:webHidden/>
               </w:rPr>
-              <w:instrText>PAGEREF _Toc195196936 \h</w:instrText>
+              <w:instrText>PAGEREF _Toc195801893 \h</w:instrText>
             </w:r>
             <w:r>
               <w:rPr>
@@ -2717,7 +2717,7 @@
               <w14:ligatures w14:val="standardContextual"/>
             </w:rPr>
           </w:pPr>
-          <w:hyperlink w:anchor="_Toc195196937" w:history="1">
+          <w:hyperlink w:anchor="_Toc195801894" w:history="1">
             <w:r>
               <w:rPr>
                 <w:rStyle w:val="a3"/>
@@ -2756,7 +2756,7 @@
                 <w:noProof/>
                 <w:webHidden/>
               </w:rPr>
-              <w:instrText>PAGEREF _Toc195196937 \h</w:instrText>
+              <w:instrText>PAGEREF _Toc195801894 \h</w:instrText>
             </w:r>
             <w:r>
               <w:rPr>
@@ -2813,7 +2813,7 @@
               <w14:ligatures w14:val="standardContextual"/>
             </w:rPr>
           </w:pPr>
-          <w:hyperlink w:anchor="_Toc195196938" w:history="1">
+          <w:hyperlink w:anchor="_Toc195801895" w:history="1">
             <w:r>
               <w:rPr>
                 <w:rStyle w:val="a3"/>
@@ -2852,7 +2852,7 @@
                 <w:noProof/>
                 <w:webHidden/>
               </w:rPr>
-              <w:instrText>PAGEREF _Toc195196938 \h</w:instrText>
+              <w:instrText>PAGEREF _Toc195801895 \h</w:instrText>
             </w:r>
             <w:r>
               <w:rPr>
@@ -2909,7 +2909,7 @@
               <w14:ligatures w14:val="standardContextual"/>
             </w:rPr>
           </w:pPr>
-          <w:hyperlink w:anchor="_Toc195196939" w:history="1">
+          <w:hyperlink w:anchor="_Toc195801896" w:history="1">
             <w:r>
               <w:rPr>
                 <w:rStyle w:val="a3"/>
@@ -2948,7 +2948,7 @@
                 <w:noProof/>
                 <w:webHidden/>
               </w:rPr>
-              <w:instrText>PAGEREF _Toc195196939 \h</w:instrText>
+              <w:instrText>PAGEREF _Toc195801896 \h</w:instrText>
             </w:r>
             <w:r>
               <w:rPr>
@@ -3005,7 +3005,7 @@
               <w14:ligatures w14:val="standardContextual"/>
             </w:rPr>
           </w:pPr>
-          <w:hyperlink w:anchor="_Toc195196940" w:history="1">
+          <w:hyperlink w:anchor="_Toc195801897" w:history="1">
             <w:r>
               <w:rPr>
                 <w:rStyle w:val="a3"/>
@@ -3044,7 +3044,7 @@
                 <w:noProof/>
                 <w:webHidden/>
               </w:rPr>
-              <w:instrText>PAGEREF _Toc195196940 \h</w:instrText>
+              <w:instrText>PAGEREF _Toc195801897 \h</w:instrText>
             </w:r>
             <w:r>
               <w:rPr>
@@ -3101,7 +3101,7 @@
               <w14:ligatures w14:val="standardContextual"/>
             </w:rPr>
           </w:pPr>
-          <w:hyperlink w:anchor="_Toc195196941" w:history="1">
+          <w:hyperlink w:anchor="_Toc195801898" w:history="1">
             <w:r>
               <w:rPr>
                 <w:rStyle w:val="a3"/>
@@ -3140,7 +3140,7 @@
                 <w:noProof/>
                 <w:webHidden/>
               </w:rPr>
-              <w:instrText>PAGEREF _Toc195196941 \h</w:instrText>
+              <w:instrText>PAGEREF _Toc195801898 \h</w:instrText>
             </w:r>
             <w:r>
               <w:rPr>
@@ -3197,7 +3197,7 @@
               <w14:ligatures w14:val="standardContextual"/>
             </w:rPr>
           </w:pPr>
-          <w:hyperlink w:anchor="_Toc195196942" w:history="1">
+          <w:hyperlink w:anchor="_Toc195801899" w:history="1">
             <w:r>
               <w:rPr>
                 <w:rStyle w:val="a3"/>
@@ -3236,7 +3236,7 @@
                 <w:noProof/>
                 <w:webHidden/>
               </w:rPr>
-              <w:instrText>PAGEREF _Toc195196942 \h</w:instrText>
+              <w:instrText>PAGEREF _Toc195801899 \h</w:instrText>
             </w:r>
             <w:r>
               <w:rPr>
@@ -3293,7 +3293,7 @@
               <w14:ligatures w14:val="standardContextual"/>
             </w:rPr>
           </w:pPr>
-          <w:hyperlink w:anchor="_Toc195196943" w:history="1">
+          <w:hyperlink w:anchor="_Toc195801900" w:history="1">
             <w:r>
               <w:rPr>
                 <w:rStyle w:val="a3"/>
@@ -3332,7 +3332,7 @@
                 <w:noProof/>
                 <w:webHidden/>
               </w:rPr>
-              <w:instrText>PAGEREF _Toc195196943 \h</w:instrText>
+              <w:instrText>PAGEREF _Toc195801900 \h</w:instrText>
             </w:r>
             <w:r>
               <w:rPr>
@@ -3389,7 +3389,7 @@
               <w14:ligatures w14:val="standardContextual"/>
             </w:rPr>
           </w:pPr>
-          <w:hyperlink w:anchor="_Toc195196944" w:history="1">
+          <w:hyperlink w:anchor="_Toc195801901" w:history="1">
             <w:r>
               <w:rPr>
                 <w:rStyle w:val="a3"/>
@@ -3428,7 +3428,7 @@
                 <w:noProof/>
                 <w:webHidden/>
               </w:rPr>
-              <w:instrText>PAGEREF _Toc195196944 \h</w:instrText>
+              <w:instrText>PAGEREF _Toc195801901 \h</w:instrText>
             </w:r>
             <w:r>
               <w:rPr>
@@ -3485,7 +3485,7 @@
               <w14:ligatures w14:val="standardContextual"/>
             </w:rPr>
           </w:pPr>
-          <w:hyperlink w:anchor="_Toc195196945" w:history="1">
+          <w:hyperlink w:anchor="_Toc195801902" w:history="1">
             <w:r>
               <w:rPr>
                 <w:rStyle w:val="a3"/>
@@ -3524,7 +3524,7 @@
                 <w:noProof/>
                 <w:webHidden/>
               </w:rPr>
-              <w:instrText>PAGEREF _Toc195196945 \h</w:instrText>
+              <w:instrText>PAGEREF _Toc195801902 \h</w:instrText>
             </w:r>
             <w:r>
               <w:rPr>
@@ -3581,7 +3581,7 @@
               <w14:ligatures w14:val="standardContextual"/>
             </w:rPr>
           </w:pPr>
-          <w:hyperlink w:anchor="_Toc195196946" w:history="1">
+          <w:hyperlink w:anchor="_Toc195801903" w:history="1">
             <w:r>
               <w:rPr>
                 <w:rStyle w:val="a3"/>
@@ -3620,7 +3620,7 @@
                 <w:noProof/>
                 <w:webHidden/>
               </w:rPr>
-              <w:instrText>PAGEREF _Toc195196946 \h</w:instrText>
+              <w:instrText>PAGEREF _Toc195801903 \h</w:instrText>
             </w:r>
             <w:r>
               <w:rPr>
@@ -3677,7 +3677,7 @@
               <w14:ligatures w14:val="standardContextual"/>
             </w:rPr>
           </w:pPr>
-          <w:hyperlink w:anchor="_Toc195196947" w:history="1">
+          <w:hyperlink w:anchor="_Toc195801904" w:history="1">
             <w:r>
               <w:rPr>
                 <w:rStyle w:val="a3"/>
@@ -3716,7 +3716,7 @@
                 <w:noProof/>
                 <w:webHidden/>
               </w:rPr>
-              <w:instrText>PAGEREF _Toc195196947 \h</w:instrText>
+              <w:instrText>PAGEREF _Toc195801904 \h</w:instrText>
             </w:r>
             <w:r>
               <w:rPr>
@@ -3773,7 +3773,7 @@
               <w14:ligatures w14:val="standardContextual"/>
             </w:rPr>
           </w:pPr>
-          <w:hyperlink w:anchor="_Toc195196948" w:history="1">
+          <w:hyperlink w:anchor="_Toc195801905" w:history="1">
             <w:r>
               <w:rPr>
                 <w:rStyle w:val="a3"/>
@@ -3812,7 +3812,7 @@
                 <w:noProof/>
                 <w:webHidden/>
               </w:rPr>
-              <w:instrText>PAGEREF _Toc195196948 \h</w:instrText>
+              <w:instrText>PAGEREF _Toc195801905 \h</w:instrText>
             </w:r>
             <w:r>
               <w:rPr>
@@ -3869,7 +3869,7 @@
               <w14:ligatures w14:val="standardContextual"/>
             </w:rPr>
           </w:pPr>
-          <w:hyperlink w:anchor="_Toc195196949" w:history="1">
+          <w:hyperlink w:anchor="_Toc195801906" w:history="1">
             <w:r>
               <w:rPr>
                 <w:rStyle w:val="a3"/>
@@ -3908,7 +3908,7 @@
                 <w:noProof/>
                 <w:webHidden/>
               </w:rPr>
-              <w:instrText>PAGEREF _Toc195196949 \h</w:instrText>
+              <w:instrText>PAGEREF _Toc195801906 \h</w:instrText>
             </w:r>
             <w:r>
               <w:rPr>
@@ -3965,7 +3965,7 @@
               <w14:ligatures w14:val="standardContextual"/>
             </w:rPr>
           </w:pPr>
-          <w:hyperlink w:anchor="_Toc195196950" w:history="1">
+          <w:hyperlink w:anchor="_Toc195801907" w:history="1">
             <w:r>
               <w:rPr>
                 <w:rStyle w:val="a3"/>
@@ -4004,7 +4004,7 @@
                 <w:noProof/>
                 <w:webHidden/>
               </w:rPr>
-              <w:instrText>PAGEREF _Toc195196950 \h</w:instrText>
+              <w:instrText>PAGEREF _Toc195801907 \h</w:instrText>
             </w:r>
             <w:r>
               <w:rPr>
@@ -4061,7 +4061,7 @@
               <w14:ligatures w14:val="standardContextual"/>
             </w:rPr>
           </w:pPr>
-          <w:hyperlink w:anchor="_Toc195196951" w:history="1">
+          <w:hyperlink w:anchor="_Toc195801908" w:history="1">
             <w:r>
               <w:rPr>
                 <w:rStyle w:val="a3"/>
@@ -4100,7 +4100,7 @@
                 <w:noProof/>
                 <w:webHidden/>
               </w:rPr>
-              <w:instrText>PAGEREF _Toc195196951 \h</w:instrText>
+              <w:instrText>PAGEREF _Toc195801908 \h</w:instrText>
             </w:r>
             <w:r>
               <w:rPr>
@@ -4157,7 +4157,7 @@
               <w14:ligatures w14:val="standardContextual"/>
             </w:rPr>
           </w:pPr>
-          <w:hyperlink w:anchor="_Toc195196952" w:history="1">
+          <w:hyperlink w:anchor="_Toc195801909" w:history="1">
             <w:r>
               <w:rPr>
                 <w:rStyle w:val="a3"/>
@@ -4196,7 +4196,7 @@
                 <w:noProof/>
                 <w:webHidden/>
               </w:rPr>
-              <w:instrText>PAGEREF _Toc195196952 \h</w:instrText>
+              <w:instrText>PAGEREF _Toc195801909 \h</w:instrText>
             </w:r>
             <w:r>
               <w:rPr>
@@ -4253,7 +4253,7 @@
               <w14:ligatures w14:val="standardContextual"/>
             </w:rPr>
           </w:pPr>
-          <w:hyperlink w:anchor="_Toc195196953" w:history="1">
+          <w:hyperlink w:anchor="_Toc195801910" w:history="1">
             <w:r>
               <w:rPr>
                 <w:rStyle w:val="a3"/>
@@ -4292,7 +4292,7 @@
                 <w:noProof/>
                 <w:webHidden/>
               </w:rPr>
-              <w:instrText>PAGEREF _Toc195196953 \h</w:instrText>
+              <w:instrText>PAGEREF _Toc195801910 \h</w:instrText>
             </w:r>
             <w:r>
               <w:rPr>
@@ -4349,7 +4349,7 @@
               <w14:ligatures w14:val="standardContextual"/>
             </w:rPr>
           </w:pPr>
-          <w:hyperlink w:anchor="_Toc195196954" w:history="1">
+          <w:hyperlink w:anchor="_Toc195801911" w:history="1">
             <w:r>
               <w:rPr>
                 <w:rStyle w:val="a3"/>
@@ -4388,7 +4388,7 @@
                 <w:noProof/>
                 <w:webHidden/>
               </w:rPr>
-              <w:instrText>PAGEREF _Toc195196954 \h</w:instrText>
+              <w:instrText>PAGEREF _Toc195801911 \h</w:instrText>
             </w:r>
             <w:r>
               <w:rPr>
@@ -4445,7 +4445,7 @@
               <w14:ligatures w14:val="standardContextual"/>
             </w:rPr>
           </w:pPr>
-          <w:hyperlink w:anchor="_Toc195196955" w:history="1">
+          <w:hyperlink w:anchor="_Toc195801912" w:history="1">
             <w:r>
               <w:rPr>
                 <w:rStyle w:val="a3"/>
@@ -4484,7 +4484,7 @@
                 <w:noProof/>
                 <w:webHidden/>
               </w:rPr>
-              <w:instrText>PAGEREF _Toc195196955 \h</w:instrText>
+              <w:instrText>PAGEREF _Toc195801912 \h</w:instrText>
             </w:r>
             <w:r>
               <w:rPr>
@@ -4541,7 +4541,7 @@
               <w14:ligatures w14:val="standardContextual"/>
             </w:rPr>
           </w:pPr>
-          <w:hyperlink w:anchor="_Toc195196956" w:history="1">
+          <w:hyperlink w:anchor="_Toc195801913" w:history="1">
             <w:r>
               <w:rPr>
                 <w:rStyle w:val="a3"/>
@@ -4580,7 +4580,7 @@
                 <w:noProof/>
                 <w:webHidden/>
               </w:rPr>
-              <w:instrText>PAGEREF _Toc195196956 \h</w:instrText>
+              <w:instrText>PAGEREF _Toc195801913 \h</w:instrText>
             </w:r>
             <w:r>
               <w:rPr>
@@ -4637,7 +4637,7 @@
               <w14:ligatures w14:val="standardContextual"/>
             </w:rPr>
           </w:pPr>
-          <w:hyperlink w:anchor="_Toc195196957" w:history="1">
+          <w:hyperlink w:anchor="_Toc195801914" w:history="1">
             <w:r>
               <w:rPr>
                 <w:rStyle w:val="a3"/>
@@ -4676,7 +4676,7 @@
                 <w:noProof/>
                 <w:webHidden/>
               </w:rPr>
-              <w:instrText>PAGEREF _Toc195196957 \h</w:instrText>
+              <w:instrText>PAGEREF _Toc195801914 \h</w:instrText>
             </w:r>
             <w:r>
               <w:rPr>
@@ -4733,7 +4733,7 @@
               <w14:ligatures w14:val="standardContextual"/>
             </w:rPr>
           </w:pPr>
-          <w:hyperlink w:anchor="_Toc195196958" w:history="1">
+          <w:hyperlink w:anchor="_Toc195801915" w:history="1">
             <w:r>
               <w:rPr>
                 <w:rStyle w:val="a3"/>
@@ -4772,7 +4772,7 @@
                 <w:noProof/>
                 <w:webHidden/>
               </w:rPr>
-              <w:instrText>PAGEREF _Toc195196958 \h</w:instrText>
+              <w:instrText>PAGEREF _Toc195801915 \h</w:instrText>
             </w:r>
             <w:r>
               <w:rPr>
@@ -4829,7 +4829,7 @@
               <w14:ligatures w14:val="standardContextual"/>
             </w:rPr>
           </w:pPr>
-          <w:hyperlink w:anchor="_Toc195196959" w:history="1">
+          <w:hyperlink w:anchor="_Toc195801916" w:history="1">
             <w:r>
               <w:rPr>
                 <w:rStyle w:val="a3"/>
@@ -4868,7 +4868,7 @@
                 <w:noProof/>
                 <w:webHidden/>
               </w:rPr>
-              <w:instrText>PAGEREF _Toc195196959 \h</w:instrText>
+              <w:instrText>PAGEREF _Toc195801916 \h</w:instrText>
             </w:r>
             <w:r>
               <w:rPr>
@@ -4925,7 +4925,7 @@
               <w14:ligatures w14:val="standardContextual"/>
             </w:rPr>
           </w:pPr>
-          <w:hyperlink w:anchor="_Toc195196960" w:history="1">
+          <w:hyperlink w:anchor="_Toc195801917" w:history="1">
             <w:r>
               <w:rPr>
                 <w:rStyle w:val="a3"/>
@@ -4964,7 +4964,7 @@
                 <w:noProof/>
                 <w:webHidden/>
               </w:rPr>
-              <w:instrText>PAGEREF _Toc195196960 \h</w:instrText>
+              <w:instrText>PAGEREF _Toc195801917 \h</w:instrText>
             </w:r>
             <w:r>
               <w:rPr>
@@ -5021,7 +5021,7 @@
               <w14:ligatures w14:val="standardContextual"/>
             </w:rPr>
           </w:pPr>
-          <w:hyperlink w:anchor="_Toc195196961" w:history="1">
+          <w:hyperlink w:anchor="_Toc195801918" w:history="1">
             <w:r>
               <w:rPr>
                 <w:rStyle w:val="a3"/>
@@ -5060,7 +5060,7 @@
                 <w:noProof/>
                 <w:webHidden/>
               </w:rPr>
-              <w:instrText>PAGEREF _Toc195196961 \h</w:instrText>
+              <w:instrText>PAGEREF _Toc195801918 \h</w:instrText>
             </w:r>
             <w:r>
               <w:rPr>
@@ -5117,7 +5117,7 @@
               <w14:ligatures w14:val="standardContextual"/>
             </w:rPr>
           </w:pPr>
-          <w:hyperlink w:anchor="_Toc195196962" w:history="1">
+          <w:hyperlink w:anchor="_Toc195801919" w:history="1">
             <w:r>
               <w:rPr>
                 <w:rStyle w:val="a3"/>
@@ -5156,7 +5156,7 @@
                 <w:noProof/>
                 <w:webHidden/>
               </w:rPr>
-              <w:instrText>PAGEREF _Toc195196962 \h</w:instrText>
+              <w:instrText>PAGEREF _Toc195801919 \h</w:instrText>
             </w:r>
             <w:r>
               <w:rPr>
@@ -5213,7 +5213,7 @@
               <w14:ligatures w14:val="standardContextual"/>
             </w:rPr>
           </w:pPr>
-          <w:hyperlink w:anchor="_Toc195196963" w:history="1">
+          <w:hyperlink w:anchor="_Toc195801920" w:history="1">
             <w:r>
               <w:rPr>
                 <w:rStyle w:val="a3"/>
@@ -5252,7 +5252,7 @@
                 <w:noProof/>
                 <w:webHidden/>
               </w:rPr>
-              <w:instrText>PAGEREF _Toc195196963 \h</w:instrText>
+              <w:instrText>PAGEREF _Toc195801920 \h</w:instrText>
             </w:r>
             <w:r>
               <w:rPr>
@@ -5309,7 +5309,7 @@
               <w14:ligatures w14:val="standardContextual"/>
             </w:rPr>
           </w:pPr>
-          <w:hyperlink w:anchor="_Toc195196964" w:history="1">
+          <w:hyperlink w:anchor="_Toc195801921" w:history="1">
             <w:r>
               <w:rPr>
                 <w:rStyle w:val="a3"/>
@@ -5348,7 +5348,7 @@
                 <w:noProof/>
                 <w:webHidden/>
               </w:rPr>
-              <w:instrText>PAGEREF _Toc195196964 \h</w:instrText>
+              <w:instrText>PAGEREF _Toc195801921 \h</w:instrText>
             </w:r>
             <w:r>
               <w:rPr>
@@ -5405,7 +5405,7 @@
               <w14:ligatures w14:val="standardContextual"/>
             </w:rPr>
           </w:pPr>
-          <w:hyperlink w:anchor="_Toc195196965" w:history="1">
+          <w:hyperlink w:anchor="_Toc195801922" w:history="1">
             <w:r>
               <w:rPr>
                 <w:rStyle w:val="a3"/>
@@ -5444,7 +5444,7 @@
                 <w:noProof/>
                 <w:webHidden/>
               </w:rPr>
-              <w:instrText>PAGEREF _Toc195196965 \h</w:instrText>
+              <w:instrText>PAGEREF _Toc195801922 \h</w:instrText>
             </w:r>
             <w:r>
               <w:rPr>
@@ -5501,7 +5501,7 @@
               <w14:ligatures w14:val="standardContextual"/>
             </w:rPr>
           </w:pPr>
-          <w:hyperlink w:anchor="_Toc195196966" w:history="1">
+          <w:hyperlink w:anchor="_Toc195801923" w:history="1">
             <w:r>
               <w:rPr>
                 <w:rStyle w:val="a3"/>
@@ -5540,7 +5540,7 @@
                 <w:noProof/>
                 <w:webHidden/>
               </w:rPr>
-              <w:instrText>PAGEREF _Toc195196966 \h</w:instrText>
+              <w:instrText>PAGEREF _Toc195801923 \h</w:instrText>
             </w:r>
             <w:r>
               <w:rPr>
@@ -5597,7 +5597,7 @@
               <w14:ligatures w14:val="standardContextual"/>
             </w:rPr>
           </w:pPr>
-          <w:hyperlink w:anchor="_Toc195196967" w:history="1">
+          <w:hyperlink w:anchor="_Toc195801924" w:history="1">
             <w:r>
               <w:rPr>
                 <w:rStyle w:val="a3"/>
@@ -5636,7 +5636,7 @@
                 <w:noProof/>
                 <w:webHidden/>
               </w:rPr>
-              <w:instrText>PAGEREF _Toc195196967 \h</w:instrText>
+              <w:instrText>PAGEREF _Toc195801924 \h</w:instrText>
             </w:r>
             <w:r>
               <w:rPr>
@@ -5693,7 +5693,7 @@
               <w14:ligatures w14:val="standardContextual"/>
             </w:rPr>
           </w:pPr>
-          <w:hyperlink w:anchor="_Toc195196968" w:history="1">
+          <w:hyperlink w:anchor="_Toc195801925" w:history="1">
             <w:r>
               <w:rPr>
                 <w:rStyle w:val="a3"/>
@@ -5732,7 +5732,7 @@
                 <w:noProof/>
                 <w:webHidden/>
               </w:rPr>
-              <w:instrText>PAGEREF _Toc195196968 \h</w:instrText>
+              <w:instrText>PAGEREF _Toc195801925 \h</w:instrText>
             </w:r>
             <w:r>
               <w:rPr>
@@ -5789,7 +5789,7 @@
               <w14:ligatures w14:val="standardContextual"/>
             </w:rPr>
           </w:pPr>
-          <w:hyperlink w:anchor="_Toc195196969" w:history="1">
+          <w:hyperlink w:anchor="_Toc195801926" w:history="1">
             <w:r>
               <w:rPr>
                 <w:rStyle w:val="a3"/>
@@ -5828,7 +5828,7 @@
                 <w:noProof/>
                 <w:webHidden/>
               </w:rPr>
-              <w:instrText>PAGEREF _Toc195196969 \h</w:instrText>
+              <w:instrText>PAGEREF _Toc195801926 \h</w:instrText>
             </w:r>
             <w:r>
               <w:rPr>
@@ -5860,6 +5860,982 @@
                 <w:webHidden/>
               </w:rPr>
               <w:t>22</w:t>
+            </w:r>
+            <w:r>
+              <w:rPr>
+                <w:rFonts w:ascii="宋体" w:eastAsia="宋体" w:hAnsi="宋体" w:hint="eastAsia"/>
+                <w:noProof/>
+                <w:webHidden/>
+              </w:rPr>
+              <w:fldChar w:fldCharType="end"/>
+            </w:r>
+          </w:hyperlink>
+        </w:p>
+        <w:p>
+          <w:pPr>
+            <w:pStyle w:val="TOC1"/>
+            <w:tabs>
+              <w:tab w:val="right" w:leader="dot" w:pos="8296"/>
+            </w:tabs>
+            <w:rPr>
+              <w:rFonts w:ascii="宋体" w:eastAsia="宋体" w:hAnsi="宋体" w:hint="eastAsia"/>
+              <w:noProof/>
+              <w:sz w:val="22"/>
+              <w:szCs w:val="24"/>
+              <w14:ligatures w14:val="standardContextual"/>
+            </w:rPr>
+          </w:pPr>
+          <w:hyperlink w:anchor="_Toc195801927" w:history="1">
+            <w:r>
+              <w:rPr>
+                <w:rStyle w:val="a3"/>
+                <w:rFonts w:ascii="宋体" w:eastAsia="宋体" w:hAnsi="宋体" w:hint="eastAsia"/>
+                <w:noProof/>
+              </w:rPr>
+              <w:t>第八讲 日本防卫政策的调整与突破</w:t>
+            </w:r>
+            <w:r>
+              <w:rPr>
+                <w:rFonts w:ascii="宋体" w:eastAsia="宋体" w:hAnsi="宋体" w:hint="eastAsia"/>
+                <w:noProof/>
+                <w:webHidden/>
+              </w:rPr>
+              <w:tab/>
+            </w:r>
+            <w:r>
+              <w:rPr>
+                <w:rFonts w:ascii="宋体" w:eastAsia="宋体" w:hAnsi="宋体" w:hint="eastAsia"/>
+                <w:noProof/>
+                <w:webHidden/>
+              </w:rPr>
+              <w:fldChar w:fldCharType="begin"/>
+            </w:r>
+            <w:r>
+              <w:rPr>
+                <w:rFonts w:ascii="宋体" w:eastAsia="宋体" w:hAnsi="宋体" w:hint="eastAsia"/>
+                <w:noProof/>
+                <w:webHidden/>
+              </w:rPr>
+              <w:instrText xml:space="preserve"> </w:instrText>
+            </w:r>
+            <w:r>
+              <w:rPr>
+                <w:rFonts w:ascii="宋体" w:eastAsia="宋体" w:hAnsi="宋体"/>
+                <w:noProof/>
+                <w:webHidden/>
+              </w:rPr>
+              <w:instrText>PAGEREF _Toc195801927 \h</w:instrText>
+            </w:r>
+            <w:r>
+              <w:rPr>
+                <w:rFonts w:ascii="宋体" w:eastAsia="宋体" w:hAnsi="宋体" w:hint="eastAsia"/>
+                <w:noProof/>
+                <w:webHidden/>
+              </w:rPr>
+              <w:instrText xml:space="preserve"> </w:instrText>
+            </w:r>
+            <w:r>
+              <w:rPr>
+                <w:rFonts w:ascii="宋体" w:eastAsia="宋体" w:hAnsi="宋体" w:hint="eastAsia"/>
+                <w:noProof/>
+                <w:webHidden/>
+              </w:rPr>
+            </w:r>
+            <w:r>
+              <w:rPr>
+                <w:rFonts w:ascii="宋体" w:eastAsia="宋体" w:hAnsi="宋体" w:hint="eastAsia"/>
+                <w:noProof/>
+                <w:webHidden/>
+              </w:rPr>
+              <w:fldChar w:fldCharType="separate"/>
+            </w:r>
+            <w:r>
+              <w:rPr>
+                <w:rFonts w:ascii="宋体" w:eastAsia="宋体" w:hAnsi="宋体" w:hint="eastAsia"/>
+                <w:noProof/>
+                <w:webHidden/>
+              </w:rPr>
+              <w:t>23</w:t>
+            </w:r>
+            <w:r>
+              <w:rPr>
+                <w:rFonts w:ascii="宋体" w:eastAsia="宋体" w:hAnsi="宋体" w:hint="eastAsia"/>
+                <w:noProof/>
+                <w:webHidden/>
+              </w:rPr>
+              <w:fldChar w:fldCharType="end"/>
+            </w:r>
+          </w:hyperlink>
+        </w:p>
+        <w:p>
+          <w:pPr>
+            <w:pStyle w:val="TOC2"/>
+            <w:tabs>
+              <w:tab w:val="right" w:leader="dot" w:pos="8296"/>
+            </w:tabs>
+            <w:rPr>
+              <w:rFonts w:ascii="宋体" w:eastAsia="宋体" w:hAnsi="宋体" w:hint="eastAsia"/>
+              <w:noProof/>
+              <w:sz w:val="22"/>
+              <w:szCs w:val="24"/>
+              <w14:ligatures w14:val="standardContextual"/>
+            </w:rPr>
+          </w:pPr>
+          <w:hyperlink w:anchor="_Toc195801928" w:history="1">
+            <w:r>
+              <w:rPr>
+                <w:rStyle w:val="a3"/>
+                <w:rFonts w:ascii="宋体" w:eastAsia="宋体" w:hAnsi="宋体" w:hint="eastAsia"/>
+                <w:noProof/>
+              </w:rPr>
+              <w:t>一、冷战时期：专守防卫</w:t>
+            </w:r>
+            <w:r>
+              <w:rPr>
+                <w:rFonts w:ascii="宋体" w:eastAsia="宋体" w:hAnsi="宋体" w:hint="eastAsia"/>
+                <w:noProof/>
+                <w:webHidden/>
+              </w:rPr>
+              <w:tab/>
+            </w:r>
+            <w:r>
+              <w:rPr>
+                <w:rFonts w:ascii="宋体" w:eastAsia="宋体" w:hAnsi="宋体" w:hint="eastAsia"/>
+                <w:noProof/>
+                <w:webHidden/>
+              </w:rPr>
+              <w:fldChar w:fldCharType="begin"/>
+            </w:r>
+            <w:r>
+              <w:rPr>
+                <w:rFonts w:ascii="宋体" w:eastAsia="宋体" w:hAnsi="宋体" w:hint="eastAsia"/>
+                <w:noProof/>
+                <w:webHidden/>
+              </w:rPr>
+              <w:instrText xml:space="preserve"> </w:instrText>
+            </w:r>
+            <w:r>
+              <w:rPr>
+                <w:rFonts w:ascii="宋体" w:eastAsia="宋体" w:hAnsi="宋体"/>
+                <w:noProof/>
+                <w:webHidden/>
+              </w:rPr>
+              <w:instrText>PAGEREF _Toc195801928 \h</w:instrText>
+            </w:r>
+            <w:r>
+              <w:rPr>
+                <w:rFonts w:ascii="宋体" w:eastAsia="宋体" w:hAnsi="宋体" w:hint="eastAsia"/>
+                <w:noProof/>
+                <w:webHidden/>
+              </w:rPr>
+              <w:instrText xml:space="preserve"> </w:instrText>
+            </w:r>
+            <w:r>
+              <w:rPr>
+                <w:rFonts w:ascii="宋体" w:eastAsia="宋体" w:hAnsi="宋体" w:hint="eastAsia"/>
+                <w:noProof/>
+                <w:webHidden/>
+              </w:rPr>
+            </w:r>
+            <w:r>
+              <w:rPr>
+                <w:rFonts w:ascii="宋体" w:eastAsia="宋体" w:hAnsi="宋体" w:hint="eastAsia"/>
+                <w:noProof/>
+                <w:webHidden/>
+              </w:rPr>
+              <w:fldChar w:fldCharType="separate"/>
+            </w:r>
+            <w:r>
+              <w:rPr>
+                <w:rFonts w:ascii="宋体" w:eastAsia="宋体" w:hAnsi="宋体" w:hint="eastAsia"/>
+                <w:noProof/>
+                <w:webHidden/>
+              </w:rPr>
+              <w:t>23</w:t>
+            </w:r>
+            <w:r>
+              <w:rPr>
+                <w:rFonts w:ascii="宋体" w:eastAsia="宋体" w:hAnsi="宋体" w:hint="eastAsia"/>
+                <w:noProof/>
+                <w:webHidden/>
+              </w:rPr>
+              <w:fldChar w:fldCharType="end"/>
+            </w:r>
+          </w:hyperlink>
+        </w:p>
+        <w:p>
+          <w:pPr>
+            <w:pStyle w:val="TOC2"/>
+            <w:tabs>
+              <w:tab w:val="right" w:leader="dot" w:pos="8296"/>
+            </w:tabs>
+            <w:rPr>
+              <w:rFonts w:ascii="宋体" w:eastAsia="宋体" w:hAnsi="宋体" w:hint="eastAsia"/>
+              <w:noProof/>
+              <w:sz w:val="22"/>
+              <w:szCs w:val="24"/>
+              <w14:ligatures w14:val="standardContextual"/>
+            </w:rPr>
+          </w:pPr>
+          <w:hyperlink w:anchor="_Toc195801929" w:history="1">
+            <w:r>
+              <w:rPr>
+                <w:rStyle w:val="a3"/>
+                <w:rFonts w:ascii="宋体" w:eastAsia="宋体" w:hAnsi="宋体" w:hint="eastAsia"/>
+                <w:noProof/>
+              </w:rPr>
+              <w:t>二、冷战后：尝试突破专守防卫</w:t>
+            </w:r>
+            <w:r>
+              <w:rPr>
+                <w:rFonts w:ascii="宋体" w:eastAsia="宋体" w:hAnsi="宋体" w:hint="eastAsia"/>
+                <w:noProof/>
+                <w:webHidden/>
+              </w:rPr>
+              <w:tab/>
+            </w:r>
+            <w:r>
+              <w:rPr>
+                <w:rFonts w:ascii="宋体" w:eastAsia="宋体" w:hAnsi="宋体" w:hint="eastAsia"/>
+                <w:noProof/>
+                <w:webHidden/>
+              </w:rPr>
+              <w:fldChar w:fldCharType="begin"/>
+            </w:r>
+            <w:r>
+              <w:rPr>
+                <w:rFonts w:ascii="宋体" w:eastAsia="宋体" w:hAnsi="宋体" w:hint="eastAsia"/>
+                <w:noProof/>
+                <w:webHidden/>
+              </w:rPr>
+              <w:instrText xml:space="preserve"> </w:instrText>
+            </w:r>
+            <w:r>
+              <w:rPr>
+                <w:rFonts w:ascii="宋体" w:eastAsia="宋体" w:hAnsi="宋体"/>
+                <w:noProof/>
+                <w:webHidden/>
+              </w:rPr>
+              <w:instrText>PAGEREF _Toc195801929 \h</w:instrText>
+            </w:r>
+            <w:r>
+              <w:rPr>
+                <w:rFonts w:ascii="宋体" w:eastAsia="宋体" w:hAnsi="宋体" w:hint="eastAsia"/>
+                <w:noProof/>
+                <w:webHidden/>
+              </w:rPr>
+              <w:instrText xml:space="preserve"> </w:instrText>
+            </w:r>
+            <w:r>
+              <w:rPr>
+                <w:rFonts w:ascii="宋体" w:eastAsia="宋体" w:hAnsi="宋体" w:hint="eastAsia"/>
+                <w:noProof/>
+                <w:webHidden/>
+              </w:rPr>
+            </w:r>
+            <w:r>
+              <w:rPr>
+                <w:rFonts w:ascii="宋体" w:eastAsia="宋体" w:hAnsi="宋体" w:hint="eastAsia"/>
+                <w:noProof/>
+                <w:webHidden/>
+              </w:rPr>
+              <w:fldChar w:fldCharType="separate"/>
+            </w:r>
+            <w:r>
+              <w:rPr>
+                <w:rFonts w:ascii="宋体" w:eastAsia="宋体" w:hAnsi="宋体" w:hint="eastAsia"/>
+                <w:noProof/>
+                <w:webHidden/>
+              </w:rPr>
+              <w:t>23</w:t>
+            </w:r>
+            <w:r>
+              <w:rPr>
+                <w:rFonts w:ascii="宋体" w:eastAsia="宋体" w:hAnsi="宋体" w:hint="eastAsia"/>
+                <w:noProof/>
+                <w:webHidden/>
+              </w:rPr>
+              <w:fldChar w:fldCharType="end"/>
+            </w:r>
+          </w:hyperlink>
+        </w:p>
+        <w:p>
+          <w:pPr>
+            <w:pStyle w:val="TOC3"/>
+            <w:tabs>
+              <w:tab w:val="right" w:leader="dot" w:pos="8296"/>
+            </w:tabs>
+            <w:rPr>
+              <w:rFonts w:ascii="宋体" w:eastAsia="宋体" w:hAnsi="宋体" w:hint="eastAsia"/>
+              <w:noProof/>
+              <w:sz w:val="22"/>
+              <w:szCs w:val="24"/>
+              <w14:ligatures w14:val="standardContextual"/>
+            </w:rPr>
+          </w:pPr>
+          <w:hyperlink w:anchor="_Toc195801930" w:history="1">
+            <w:r>
+              <w:rPr>
+                <w:rStyle w:val="a3"/>
+                <w:rFonts w:ascii="宋体" w:eastAsia="宋体" w:hAnsi="宋体" w:hint="eastAsia"/>
+                <w:noProof/>
+              </w:rPr>
+              <w:t>（一）90年代：应对朝核问题和台湾海峡危机</w:t>
+            </w:r>
+            <w:r>
+              <w:rPr>
+                <w:rFonts w:ascii="宋体" w:eastAsia="宋体" w:hAnsi="宋体" w:hint="eastAsia"/>
+                <w:noProof/>
+                <w:webHidden/>
+              </w:rPr>
+              <w:tab/>
+            </w:r>
+            <w:r>
+              <w:rPr>
+                <w:rFonts w:ascii="宋体" w:eastAsia="宋体" w:hAnsi="宋体" w:hint="eastAsia"/>
+                <w:noProof/>
+                <w:webHidden/>
+              </w:rPr>
+              <w:fldChar w:fldCharType="begin"/>
+            </w:r>
+            <w:r>
+              <w:rPr>
+                <w:rFonts w:ascii="宋体" w:eastAsia="宋体" w:hAnsi="宋体" w:hint="eastAsia"/>
+                <w:noProof/>
+                <w:webHidden/>
+              </w:rPr>
+              <w:instrText xml:space="preserve"> </w:instrText>
+            </w:r>
+            <w:r>
+              <w:rPr>
+                <w:rFonts w:ascii="宋体" w:eastAsia="宋体" w:hAnsi="宋体"/>
+                <w:noProof/>
+                <w:webHidden/>
+              </w:rPr>
+              <w:instrText>PAGEREF _Toc195801930 \h</w:instrText>
+            </w:r>
+            <w:r>
+              <w:rPr>
+                <w:rFonts w:ascii="宋体" w:eastAsia="宋体" w:hAnsi="宋体" w:hint="eastAsia"/>
+                <w:noProof/>
+                <w:webHidden/>
+              </w:rPr>
+              <w:instrText xml:space="preserve"> </w:instrText>
+            </w:r>
+            <w:r>
+              <w:rPr>
+                <w:rFonts w:ascii="宋体" w:eastAsia="宋体" w:hAnsi="宋体" w:hint="eastAsia"/>
+                <w:noProof/>
+                <w:webHidden/>
+              </w:rPr>
+            </w:r>
+            <w:r>
+              <w:rPr>
+                <w:rFonts w:ascii="宋体" w:eastAsia="宋体" w:hAnsi="宋体" w:hint="eastAsia"/>
+                <w:noProof/>
+                <w:webHidden/>
+              </w:rPr>
+              <w:fldChar w:fldCharType="separate"/>
+            </w:r>
+            <w:r>
+              <w:rPr>
+                <w:rFonts w:ascii="宋体" w:eastAsia="宋体" w:hAnsi="宋体" w:hint="eastAsia"/>
+                <w:noProof/>
+                <w:webHidden/>
+              </w:rPr>
+              <w:t>23</w:t>
+            </w:r>
+            <w:r>
+              <w:rPr>
+                <w:rFonts w:ascii="宋体" w:eastAsia="宋体" w:hAnsi="宋体" w:hint="eastAsia"/>
+                <w:noProof/>
+                <w:webHidden/>
+              </w:rPr>
+              <w:fldChar w:fldCharType="end"/>
+            </w:r>
+          </w:hyperlink>
+        </w:p>
+        <w:p>
+          <w:pPr>
+            <w:pStyle w:val="TOC3"/>
+            <w:tabs>
+              <w:tab w:val="right" w:leader="dot" w:pos="8296"/>
+            </w:tabs>
+            <w:rPr>
+              <w:rFonts w:ascii="宋体" w:eastAsia="宋体" w:hAnsi="宋体" w:hint="eastAsia"/>
+              <w:noProof/>
+              <w:sz w:val="22"/>
+              <w:szCs w:val="24"/>
+              <w14:ligatures w14:val="standardContextual"/>
+            </w:rPr>
+          </w:pPr>
+          <w:hyperlink w:anchor="_Toc195801931" w:history="1">
+            <w:r>
+              <w:rPr>
+                <w:rStyle w:val="a3"/>
+                <w:rFonts w:ascii="宋体" w:eastAsia="宋体" w:hAnsi="宋体" w:hint="eastAsia"/>
+                <w:noProof/>
+              </w:rPr>
+              <w:t>（二）21世纪：配合美国反恐</w:t>
+            </w:r>
+            <w:r>
+              <w:rPr>
+                <w:rFonts w:ascii="宋体" w:eastAsia="宋体" w:hAnsi="宋体" w:hint="eastAsia"/>
+                <w:noProof/>
+                <w:webHidden/>
+              </w:rPr>
+              <w:tab/>
+            </w:r>
+            <w:r>
+              <w:rPr>
+                <w:rFonts w:ascii="宋体" w:eastAsia="宋体" w:hAnsi="宋体" w:hint="eastAsia"/>
+                <w:noProof/>
+                <w:webHidden/>
+              </w:rPr>
+              <w:fldChar w:fldCharType="begin"/>
+            </w:r>
+            <w:r>
+              <w:rPr>
+                <w:rFonts w:ascii="宋体" w:eastAsia="宋体" w:hAnsi="宋体" w:hint="eastAsia"/>
+                <w:noProof/>
+                <w:webHidden/>
+              </w:rPr>
+              <w:instrText xml:space="preserve"> </w:instrText>
+            </w:r>
+            <w:r>
+              <w:rPr>
+                <w:rFonts w:ascii="宋体" w:eastAsia="宋体" w:hAnsi="宋体"/>
+                <w:noProof/>
+                <w:webHidden/>
+              </w:rPr>
+              <w:instrText>PAGEREF _Toc195801931 \h</w:instrText>
+            </w:r>
+            <w:r>
+              <w:rPr>
+                <w:rFonts w:ascii="宋体" w:eastAsia="宋体" w:hAnsi="宋体" w:hint="eastAsia"/>
+                <w:noProof/>
+                <w:webHidden/>
+              </w:rPr>
+              <w:instrText xml:space="preserve"> </w:instrText>
+            </w:r>
+            <w:r>
+              <w:rPr>
+                <w:rFonts w:ascii="宋体" w:eastAsia="宋体" w:hAnsi="宋体" w:hint="eastAsia"/>
+                <w:noProof/>
+                <w:webHidden/>
+              </w:rPr>
+            </w:r>
+            <w:r>
+              <w:rPr>
+                <w:rFonts w:ascii="宋体" w:eastAsia="宋体" w:hAnsi="宋体" w:hint="eastAsia"/>
+                <w:noProof/>
+                <w:webHidden/>
+              </w:rPr>
+              <w:fldChar w:fldCharType="separate"/>
+            </w:r>
+            <w:r>
+              <w:rPr>
+                <w:rFonts w:ascii="宋体" w:eastAsia="宋体" w:hAnsi="宋体" w:hint="eastAsia"/>
+                <w:noProof/>
+                <w:webHidden/>
+              </w:rPr>
+              <w:t>24</w:t>
+            </w:r>
+            <w:r>
+              <w:rPr>
+                <w:rFonts w:ascii="宋体" w:eastAsia="宋体" w:hAnsi="宋体" w:hint="eastAsia"/>
+                <w:noProof/>
+                <w:webHidden/>
+              </w:rPr>
+              <w:fldChar w:fldCharType="end"/>
+            </w:r>
+          </w:hyperlink>
+        </w:p>
+        <w:p>
+          <w:pPr>
+            <w:pStyle w:val="TOC2"/>
+            <w:tabs>
+              <w:tab w:val="right" w:leader="dot" w:pos="8296"/>
+            </w:tabs>
+            <w:rPr>
+              <w:rFonts w:ascii="宋体" w:eastAsia="宋体" w:hAnsi="宋体" w:hint="eastAsia"/>
+              <w:noProof/>
+              <w:sz w:val="22"/>
+              <w:szCs w:val="24"/>
+              <w14:ligatures w14:val="standardContextual"/>
+            </w:rPr>
+          </w:pPr>
+          <w:hyperlink w:anchor="_Toc195801932" w:history="1">
+            <w:r>
+              <w:rPr>
+                <w:rStyle w:val="a3"/>
+                <w:rFonts w:ascii="宋体" w:eastAsia="宋体" w:hAnsi="宋体" w:hint="eastAsia"/>
+                <w:noProof/>
+              </w:rPr>
+              <w:t>三、安倍第二次上任后的防卫政策</w:t>
+            </w:r>
+            <w:r>
+              <w:rPr>
+                <w:rFonts w:ascii="宋体" w:eastAsia="宋体" w:hAnsi="宋体" w:hint="eastAsia"/>
+                <w:noProof/>
+                <w:webHidden/>
+              </w:rPr>
+              <w:tab/>
+            </w:r>
+            <w:r>
+              <w:rPr>
+                <w:rFonts w:ascii="宋体" w:eastAsia="宋体" w:hAnsi="宋体" w:hint="eastAsia"/>
+                <w:noProof/>
+                <w:webHidden/>
+              </w:rPr>
+              <w:fldChar w:fldCharType="begin"/>
+            </w:r>
+            <w:r>
+              <w:rPr>
+                <w:rFonts w:ascii="宋体" w:eastAsia="宋体" w:hAnsi="宋体" w:hint="eastAsia"/>
+                <w:noProof/>
+                <w:webHidden/>
+              </w:rPr>
+              <w:instrText xml:space="preserve"> </w:instrText>
+            </w:r>
+            <w:r>
+              <w:rPr>
+                <w:rFonts w:ascii="宋体" w:eastAsia="宋体" w:hAnsi="宋体"/>
+                <w:noProof/>
+                <w:webHidden/>
+              </w:rPr>
+              <w:instrText>PAGEREF _Toc195801932 \h</w:instrText>
+            </w:r>
+            <w:r>
+              <w:rPr>
+                <w:rFonts w:ascii="宋体" w:eastAsia="宋体" w:hAnsi="宋体" w:hint="eastAsia"/>
+                <w:noProof/>
+                <w:webHidden/>
+              </w:rPr>
+              <w:instrText xml:space="preserve"> </w:instrText>
+            </w:r>
+            <w:r>
+              <w:rPr>
+                <w:rFonts w:ascii="宋体" w:eastAsia="宋体" w:hAnsi="宋体" w:hint="eastAsia"/>
+                <w:noProof/>
+                <w:webHidden/>
+              </w:rPr>
+            </w:r>
+            <w:r>
+              <w:rPr>
+                <w:rFonts w:ascii="宋体" w:eastAsia="宋体" w:hAnsi="宋体" w:hint="eastAsia"/>
+                <w:noProof/>
+                <w:webHidden/>
+              </w:rPr>
+              <w:fldChar w:fldCharType="separate"/>
+            </w:r>
+            <w:r>
+              <w:rPr>
+                <w:rFonts w:ascii="宋体" w:eastAsia="宋体" w:hAnsi="宋体" w:hint="eastAsia"/>
+                <w:noProof/>
+                <w:webHidden/>
+              </w:rPr>
+              <w:t>24</w:t>
+            </w:r>
+            <w:r>
+              <w:rPr>
+                <w:rFonts w:ascii="宋体" w:eastAsia="宋体" w:hAnsi="宋体" w:hint="eastAsia"/>
+                <w:noProof/>
+                <w:webHidden/>
+              </w:rPr>
+              <w:fldChar w:fldCharType="end"/>
+            </w:r>
+          </w:hyperlink>
+        </w:p>
+        <w:p>
+          <w:pPr>
+            <w:pStyle w:val="TOC3"/>
+            <w:tabs>
+              <w:tab w:val="right" w:leader="dot" w:pos="8296"/>
+            </w:tabs>
+            <w:rPr>
+              <w:rFonts w:ascii="宋体" w:eastAsia="宋体" w:hAnsi="宋体" w:hint="eastAsia"/>
+              <w:noProof/>
+              <w:sz w:val="22"/>
+              <w:szCs w:val="24"/>
+              <w14:ligatures w14:val="standardContextual"/>
+            </w:rPr>
+          </w:pPr>
+          <w:hyperlink w:anchor="_Toc195801933" w:history="1">
+            <w:r>
+              <w:rPr>
+                <w:rStyle w:val="a3"/>
+                <w:rFonts w:ascii="宋体" w:eastAsia="宋体" w:hAnsi="宋体" w:hint="eastAsia"/>
+                <w:noProof/>
+              </w:rPr>
+              <w:t>（一）《国家安全保障战略》</w:t>
+            </w:r>
+            <w:r>
+              <w:rPr>
+                <w:rFonts w:ascii="宋体" w:eastAsia="宋体" w:hAnsi="宋体" w:hint="eastAsia"/>
+                <w:noProof/>
+                <w:webHidden/>
+              </w:rPr>
+              <w:tab/>
+            </w:r>
+            <w:r>
+              <w:rPr>
+                <w:rFonts w:ascii="宋体" w:eastAsia="宋体" w:hAnsi="宋体" w:hint="eastAsia"/>
+                <w:noProof/>
+                <w:webHidden/>
+              </w:rPr>
+              <w:fldChar w:fldCharType="begin"/>
+            </w:r>
+            <w:r>
+              <w:rPr>
+                <w:rFonts w:ascii="宋体" w:eastAsia="宋体" w:hAnsi="宋体" w:hint="eastAsia"/>
+                <w:noProof/>
+                <w:webHidden/>
+              </w:rPr>
+              <w:instrText xml:space="preserve"> </w:instrText>
+            </w:r>
+            <w:r>
+              <w:rPr>
+                <w:rFonts w:ascii="宋体" w:eastAsia="宋体" w:hAnsi="宋体"/>
+                <w:noProof/>
+                <w:webHidden/>
+              </w:rPr>
+              <w:instrText>PAGEREF _Toc195801933 \h</w:instrText>
+            </w:r>
+            <w:r>
+              <w:rPr>
+                <w:rFonts w:ascii="宋体" w:eastAsia="宋体" w:hAnsi="宋体" w:hint="eastAsia"/>
+                <w:noProof/>
+                <w:webHidden/>
+              </w:rPr>
+              <w:instrText xml:space="preserve"> </w:instrText>
+            </w:r>
+            <w:r>
+              <w:rPr>
+                <w:rFonts w:ascii="宋体" w:eastAsia="宋体" w:hAnsi="宋体" w:hint="eastAsia"/>
+                <w:noProof/>
+                <w:webHidden/>
+              </w:rPr>
+            </w:r>
+            <w:r>
+              <w:rPr>
+                <w:rFonts w:ascii="宋体" w:eastAsia="宋体" w:hAnsi="宋体" w:hint="eastAsia"/>
+                <w:noProof/>
+                <w:webHidden/>
+              </w:rPr>
+              <w:fldChar w:fldCharType="separate"/>
+            </w:r>
+            <w:r>
+              <w:rPr>
+                <w:rFonts w:ascii="宋体" w:eastAsia="宋体" w:hAnsi="宋体" w:hint="eastAsia"/>
+                <w:noProof/>
+                <w:webHidden/>
+              </w:rPr>
+              <w:t>24</w:t>
+            </w:r>
+            <w:r>
+              <w:rPr>
+                <w:rFonts w:ascii="宋体" w:eastAsia="宋体" w:hAnsi="宋体" w:hint="eastAsia"/>
+                <w:noProof/>
+                <w:webHidden/>
+              </w:rPr>
+              <w:fldChar w:fldCharType="end"/>
+            </w:r>
+          </w:hyperlink>
+        </w:p>
+        <w:p>
+          <w:pPr>
+            <w:pStyle w:val="TOC3"/>
+            <w:tabs>
+              <w:tab w:val="right" w:leader="dot" w:pos="8296"/>
+            </w:tabs>
+            <w:rPr>
+              <w:rFonts w:ascii="宋体" w:eastAsia="宋体" w:hAnsi="宋体" w:hint="eastAsia"/>
+              <w:noProof/>
+              <w:sz w:val="22"/>
+              <w:szCs w:val="24"/>
+              <w14:ligatures w14:val="standardContextual"/>
+            </w:rPr>
+          </w:pPr>
+          <w:hyperlink w:anchor="_Toc195801934" w:history="1">
+            <w:r>
+              <w:rPr>
+                <w:rStyle w:val="a3"/>
+                <w:rFonts w:ascii="宋体" w:eastAsia="宋体" w:hAnsi="宋体" w:hint="eastAsia"/>
+                <w:noProof/>
+              </w:rPr>
+              <w:t>（二）新版《防卫计划大纲》</w:t>
+            </w:r>
+            <w:r>
+              <w:rPr>
+                <w:rFonts w:ascii="宋体" w:eastAsia="宋体" w:hAnsi="宋体" w:hint="eastAsia"/>
+                <w:noProof/>
+                <w:webHidden/>
+              </w:rPr>
+              <w:tab/>
+            </w:r>
+            <w:r>
+              <w:rPr>
+                <w:rFonts w:ascii="宋体" w:eastAsia="宋体" w:hAnsi="宋体" w:hint="eastAsia"/>
+                <w:noProof/>
+                <w:webHidden/>
+              </w:rPr>
+              <w:fldChar w:fldCharType="begin"/>
+            </w:r>
+            <w:r>
+              <w:rPr>
+                <w:rFonts w:ascii="宋体" w:eastAsia="宋体" w:hAnsi="宋体" w:hint="eastAsia"/>
+                <w:noProof/>
+                <w:webHidden/>
+              </w:rPr>
+              <w:instrText xml:space="preserve"> </w:instrText>
+            </w:r>
+            <w:r>
+              <w:rPr>
+                <w:rFonts w:ascii="宋体" w:eastAsia="宋体" w:hAnsi="宋体"/>
+                <w:noProof/>
+                <w:webHidden/>
+              </w:rPr>
+              <w:instrText>PAGEREF _Toc195801934 \h</w:instrText>
+            </w:r>
+            <w:r>
+              <w:rPr>
+                <w:rFonts w:ascii="宋体" w:eastAsia="宋体" w:hAnsi="宋体" w:hint="eastAsia"/>
+                <w:noProof/>
+                <w:webHidden/>
+              </w:rPr>
+              <w:instrText xml:space="preserve"> </w:instrText>
+            </w:r>
+            <w:r>
+              <w:rPr>
+                <w:rFonts w:ascii="宋体" w:eastAsia="宋体" w:hAnsi="宋体" w:hint="eastAsia"/>
+                <w:noProof/>
+                <w:webHidden/>
+              </w:rPr>
+            </w:r>
+            <w:r>
+              <w:rPr>
+                <w:rFonts w:ascii="宋体" w:eastAsia="宋体" w:hAnsi="宋体" w:hint="eastAsia"/>
+                <w:noProof/>
+                <w:webHidden/>
+              </w:rPr>
+              <w:fldChar w:fldCharType="separate"/>
+            </w:r>
+            <w:r>
+              <w:rPr>
+                <w:rFonts w:ascii="宋体" w:eastAsia="宋体" w:hAnsi="宋体" w:hint="eastAsia"/>
+                <w:noProof/>
+                <w:webHidden/>
+              </w:rPr>
+              <w:t>25</w:t>
+            </w:r>
+            <w:r>
+              <w:rPr>
+                <w:rFonts w:ascii="宋体" w:eastAsia="宋体" w:hAnsi="宋体" w:hint="eastAsia"/>
+                <w:noProof/>
+                <w:webHidden/>
+              </w:rPr>
+              <w:fldChar w:fldCharType="end"/>
+            </w:r>
+          </w:hyperlink>
+        </w:p>
+        <w:p>
+          <w:pPr>
+            <w:pStyle w:val="TOC3"/>
+            <w:tabs>
+              <w:tab w:val="right" w:leader="dot" w:pos="8296"/>
+            </w:tabs>
+            <w:rPr>
+              <w:rFonts w:ascii="宋体" w:eastAsia="宋体" w:hAnsi="宋体" w:hint="eastAsia"/>
+              <w:noProof/>
+              <w:sz w:val="22"/>
+              <w:szCs w:val="24"/>
+              <w14:ligatures w14:val="standardContextual"/>
+            </w:rPr>
+          </w:pPr>
+          <w:hyperlink w:anchor="_Toc195801935" w:history="1">
+            <w:r>
+              <w:rPr>
+                <w:rStyle w:val="a3"/>
+                <w:rFonts w:ascii="宋体" w:eastAsia="宋体" w:hAnsi="宋体" w:hint="eastAsia"/>
+                <w:noProof/>
+              </w:rPr>
+              <w:t>（三）安倍“新安保法案”</w:t>
+            </w:r>
+            <w:r>
+              <w:rPr>
+                <w:rFonts w:ascii="宋体" w:eastAsia="宋体" w:hAnsi="宋体" w:hint="eastAsia"/>
+                <w:noProof/>
+                <w:webHidden/>
+              </w:rPr>
+              <w:tab/>
+            </w:r>
+            <w:r>
+              <w:rPr>
+                <w:rFonts w:ascii="宋体" w:eastAsia="宋体" w:hAnsi="宋体" w:hint="eastAsia"/>
+                <w:noProof/>
+                <w:webHidden/>
+              </w:rPr>
+              <w:fldChar w:fldCharType="begin"/>
+            </w:r>
+            <w:r>
+              <w:rPr>
+                <w:rFonts w:ascii="宋体" w:eastAsia="宋体" w:hAnsi="宋体" w:hint="eastAsia"/>
+                <w:noProof/>
+                <w:webHidden/>
+              </w:rPr>
+              <w:instrText xml:space="preserve"> </w:instrText>
+            </w:r>
+            <w:r>
+              <w:rPr>
+                <w:rFonts w:ascii="宋体" w:eastAsia="宋体" w:hAnsi="宋体"/>
+                <w:noProof/>
+                <w:webHidden/>
+              </w:rPr>
+              <w:instrText>PAGEREF _Toc195801935 \h</w:instrText>
+            </w:r>
+            <w:r>
+              <w:rPr>
+                <w:rFonts w:ascii="宋体" w:eastAsia="宋体" w:hAnsi="宋体" w:hint="eastAsia"/>
+                <w:noProof/>
+                <w:webHidden/>
+              </w:rPr>
+              <w:instrText xml:space="preserve"> </w:instrText>
+            </w:r>
+            <w:r>
+              <w:rPr>
+                <w:rFonts w:ascii="宋体" w:eastAsia="宋体" w:hAnsi="宋体" w:hint="eastAsia"/>
+                <w:noProof/>
+                <w:webHidden/>
+              </w:rPr>
+            </w:r>
+            <w:r>
+              <w:rPr>
+                <w:rFonts w:ascii="宋体" w:eastAsia="宋体" w:hAnsi="宋体" w:hint="eastAsia"/>
+                <w:noProof/>
+                <w:webHidden/>
+              </w:rPr>
+              <w:fldChar w:fldCharType="separate"/>
+            </w:r>
+            <w:r>
+              <w:rPr>
+                <w:rFonts w:ascii="宋体" w:eastAsia="宋体" w:hAnsi="宋体" w:hint="eastAsia"/>
+                <w:noProof/>
+                <w:webHidden/>
+              </w:rPr>
+              <w:t>26</w:t>
+            </w:r>
+            <w:r>
+              <w:rPr>
+                <w:rFonts w:ascii="宋体" w:eastAsia="宋体" w:hAnsi="宋体" w:hint="eastAsia"/>
+                <w:noProof/>
+                <w:webHidden/>
+              </w:rPr>
+              <w:fldChar w:fldCharType="end"/>
+            </w:r>
+          </w:hyperlink>
+        </w:p>
+        <w:p>
+          <w:pPr>
+            <w:pStyle w:val="TOC2"/>
+            <w:tabs>
+              <w:tab w:val="right" w:leader="dot" w:pos="8296"/>
+            </w:tabs>
+            <w:rPr>
+              <w:rFonts w:ascii="宋体" w:eastAsia="宋体" w:hAnsi="宋体" w:hint="eastAsia"/>
+              <w:noProof/>
+              <w:sz w:val="22"/>
+              <w:szCs w:val="24"/>
+              <w14:ligatures w14:val="standardContextual"/>
+            </w:rPr>
+          </w:pPr>
+          <w:hyperlink w:anchor="_Toc195801936" w:history="1">
+            <w:r>
+              <w:rPr>
+                <w:rStyle w:val="a3"/>
+                <w:rFonts w:ascii="宋体" w:eastAsia="宋体" w:hAnsi="宋体" w:hint="eastAsia"/>
+                <w:noProof/>
+              </w:rPr>
+              <w:t>四、俄乌冲突与日本防</w:t>
+            </w:r>
+            <w:r>
+              <w:rPr>
+                <w:rStyle w:val="a3"/>
+                <w:rFonts w:ascii="宋体" w:eastAsia="宋体" w:hAnsi="宋体" w:hint="eastAsia"/>
+                <w:noProof/>
+              </w:rPr>
+              <w:t>卫</w:t>
+            </w:r>
+            <w:r>
+              <w:rPr>
+                <w:rStyle w:val="a3"/>
+                <w:rFonts w:ascii="宋体" w:eastAsia="宋体" w:hAnsi="宋体" w:hint="eastAsia"/>
+                <w:noProof/>
+              </w:rPr>
+              <w:t>政策的调整</w:t>
+            </w:r>
+            <w:r>
+              <w:rPr>
+                <w:rFonts w:ascii="宋体" w:eastAsia="宋体" w:hAnsi="宋体" w:hint="eastAsia"/>
+                <w:noProof/>
+                <w:webHidden/>
+              </w:rPr>
+              <w:tab/>
+            </w:r>
+            <w:r>
+              <w:rPr>
+                <w:rFonts w:ascii="宋体" w:eastAsia="宋体" w:hAnsi="宋体" w:hint="eastAsia"/>
+                <w:noProof/>
+                <w:webHidden/>
+              </w:rPr>
+              <w:fldChar w:fldCharType="begin"/>
+            </w:r>
+            <w:r>
+              <w:rPr>
+                <w:rFonts w:ascii="宋体" w:eastAsia="宋体" w:hAnsi="宋体" w:hint="eastAsia"/>
+                <w:noProof/>
+                <w:webHidden/>
+              </w:rPr>
+              <w:instrText xml:space="preserve"> </w:instrText>
+            </w:r>
+            <w:r>
+              <w:rPr>
+                <w:rFonts w:ascii="宋体" w:eastAsia="宋体" w:hAnsi="宋体"/>
+                <w:noProof/>
+                <w:webHidden/>
+              </w:rPr>
+              <w:instrText>PAGEREF _Toc195801936 \h</w:instrText>
+            </w:r>
+            <w:r>
+              <w:rPr>
+                <w:rFonts w:ascii="宋体" w:eastAsia="宋体" w:hAnsi="宋体" w:hint="eastAsia"/>
+                <w:noProof/>
+                <w:webHidden/>
+              </w:rPr>
+              <w:instrText xml:space="preserve"> </w:instrText>
+            </w:r>
+            <w:r>
+              <w:rPr>
+                <w:rFonts w:ascii="宋体" w:eastAsia="宋体" w:hAnsi="宋体" w:hint="eastAsia"/>
+                <w:noProof/>
+                <w:webHidden/>
+              </w:rPr>
+            </w:r>
+            <w:r>
+              <w:rPr>
+                <w:rFonts w:ascii="宋体" w:eastAsia="宋体" w:hAnsi="宋体" w:hint="eastAsia"/>
+                <w:noProof/>
+                <w:webHidden/>
+              </w:rPr>
+              <w:fldChar w:fldCharType="separate"/>
+            </w:r>
+            <w:r>
+              <w:rPr>
+                <w:rFonts w:ascii="宋体" w:eastAsia="宋体" w:hAnsi="宋体" w:hint="eastAsia"/>
+                <w:noProof/>
+                <w:webHidden/>
+              </w:rPr>
+              <w:t>27</w:t>
             </w:r>
             <w:r>
               <w:rPr>
@@ -5915,7 +6891,7 @@
       <w:pPr>
         <w:pStyle w:val="a9"/>
       </w:pPr>
-      <w:bookmarkStart w:id="0" w:name="_Toc195196911"/>
+      <w:bookmarkStart w:id="0" w:name="_Toc195801868"/>
       <w:r>
         <w:rPr>
           <w:rFonts w:hint="eastAsia"/>
@@ -5993,7 +6969,7 @@
       <w:pPr>
         <w:pStyle w:val="ac"/>
       </w:pPr>
-      <w:bookmarkStart w:id="1" w:name="_Toc195196912"/>
+      <w:bookmarkStart w:id="1" w:name="_Toc195801869"/>
       <w:r>
         <w:rPr>
           <w:rFonts w:hint="eastAsia"/>
@@ -6037,7 +7013,7 @@
       <w:pPr>
         <w:pStyle w:val="ae"/>
       </w:pPr>
-      <w:bookmarkStart w:id="2" w:name="_Toc195196913"/>
+      <w:bookmarkStart w:id="2" w:name="_Toc195801870"/>
       <w:r>
         <w:rPr>
           <w:rFonts w:hint="eastAsia"/>
@@ -6793,7 +7769,7 @@
       <w:pPr>
         <w:pStyle w:val="ae"/>
       </w:pPr>
-      <w:bookmarkStart w:id="3" w:name="_Toc195196914"/>
+      <w:bookmarkStart w:id="3" w:name="_Toc195801871"/>
       <w:r>
         <w:rPr>
           <w:rFonts w:hint="eastAsia"/>
@@ -7033,7 +8009,7 @@
       <w:pPr>
         <w:pStyle w:val="ac"/>
       </w:pPr>
-      <w:bookmarkStart w:id="4" w:name="_Toc195196915"/>
+      <w:bookmarkStart w:id="4" w:name="_Toc195801872"/>
       <w:r>
         <w:rPr>
           <w:rFonts w:hint="eastAsia"/>
@@ -7052,7 +8028,7 @@
       <w:pPr>
         <w:pStyle w:val="ae"/>
       </w:pPr>
-      <w:bookmarkStart w:id="5" w:name="_Toc195196916"/>
+      <w:bookmarkStart w:id="5" w:name="_Toc195801873"/>
       <w:r>
         <w:rPr>
           <w:rFonts w:hint="eastAsia"/>
@@ -7345,7 +8321,7 @@
       <w:pPr>
         <w:pStyle w:val="ae"/>
       </w:pPr>
-      <w:bookmarkStart w:id="6" w:name="_Toc195196917"/>
+      <w:bookmarkStart w:id="6" w:name="_Toc195801874"/>
       <w:r>
         <w:rPr>
           <w:rFonts w:hint="eastAsia"/>
@@ -7617,7 +8593,7 @@
       <w:pPr>
         <w:pStyle w:val="a9"/>
       </w:pPr>
-      <w:bookmarkStart w:id="7" w:name="_Toc195196918"/>
+      <w:bookmarkStart w:id="7" w:name="_Toc195801875"/>
       <w:r>
         <w:rPr>
           <w:rFonts w:hint="eastAsia"/>
@@ -7655,7 +8631,7 @@
       <w:pPr>
         <w:pStyle w:val="ac"/>
       </w:pPr>
-      <w:bookmarkStart w:id="8" w:name="_Toc195196919"/>
+      <w:bookmarkStart w:id="8" w:name="_Toc195801876"/>
       <w:r>
         <w:rPr>
           <w:rFonts w:hint="eastAsia"/>
@@ -7668,7 +8644,7 @@
       <w:pPr>
         <w:pStyle w:val="ae"/>
       </w:pPr>
-      <w:bookmarkStart w:id="9" w:name="_Toc195196920"/>
+      <w:bookmarkStart w:id="9" w:name="_Toc195801877"/>
       <w:r>
         <w:rPr>
           <w:rFonts w:hint="eastAsia"/>
@@ -7889,72 +8865,58 @@
         <w:rPr>
           <w:rFonts w:hint="eastAsia"/>
         </w:rPr>
-        <w:t>郎内阁成立，吉</w:t>
+        <w:t>郎内阁成立，吉田茂任外相。</w:t>
+      </w:r>
+      <w:r>
+        <w:rPr>
+          <w:rFonts w:hint="eastAsia"/>
+        </w:rPr>
+        <w:t>根据麦克阿瑟的要求，这个要组建的内阁</w:t>
+      </w:r>
+      <w:r>
+        <w:rPr>
+          <w:rFonts w:hint="eastAsia"/>
+        </w:rPr>
+        <w:t>应</w:t>
+      </w:r>
+      <w:r>
+        <w:rPr>
+          <w:rFonts w:hint="eastAsia"/>
+        </w:rPr>
+        <w:t>是亲美政权，其必须对美国不反感，没有战争嫌疑，并且通晓外交</w:t>
+      </w:r>
+      <w:r>
+        <w:rPr>
+          <w:rFonts w:hint="eastAsia"/>
+        </w:rPr>
+        <w:t>；因此，主张协调外交、亲美外交的</w:t>
       </w:r>
       <w:proofErr w:type="gramStart"/>
       <w:r>
         <w:rPr>
           <w:rFonts w:hint="eastAsia"/>
         </w:rPr>
-        <w:t>田茂任外相</w:t>
+        <w:t>币原喜重</w:t>
       </w:r>
       <w:proofErr w:type="gramEnd"/>
       <w:r>
         <w:rPr>
           <w:rFonts w:hint="eastAsia"/>
         </w:rPr>
+        <w:t>郎，以及曾担任驻英大使、反对太平洋战争的吉田茂就是很合适的人选</w:t>
+      </w:r>
+      <w:r>
+        <w:rPr>
+          <w:rFonts w:hint="eastAsia"/>
+        </w:rPr>
         <w:t>。</w:t>
       </w:r>
-      <w:r>
-        <w:rPr>
-          <w:rFonts w:hint="eastAsia"/>
-        </w:rPr>
-        <w:t>根据麦克阿瑟的要求，这个要组建的内阁</w:t>
-      </w:r>
-      <w:r>
-        <w:rPr>
-          <w:rFonts w:hint="eastAsia"/>
-        </w:rPr>
-        <w:t>应</w:t>
-      </w:r>
-      <w:r>
-        <w:rPr>
-          <w:rFonts w:hint="eastAsia"/>
-        </w:rPr>
-        <w:t>是亲美政权，其必须对美国不反感，没有战争嫌疑，并且通晓外交</w:t>
-      </w:r>
-      <w:r>
-        <w:rPr>
-          <w:rFonts w:hint="eastAsia"/>
-        </w:rPr>
-        <w:t>；因此，主张协调外交、亲美外交的</w:t>
-      </w:r>
-      <w:proofErr w:type="gramStart"/>
-      <w:r>
-        <w:rPr>
-          <w:rFonts w:hint="eastAsia"/>
-        </w:rPr>
-        <w:t>币原喜重</w:t>
-      </w:r>
-      <w:proofErr w:type="gramEnd"/>
-      <w:r>
-        <w:rPr>
-          <w:rFonts w:hint="eastAsia"/>
-        </w:rPr>
-        <w:t>郎，以及曾担任驻英大使、反对太平洋战争的吉田茂就是很合适的人选</w:t>
-      </w:r>
-      <w:r>
-        <w:rPr>
-          <w:rFonts w:hint="eastAsia"/>
-        </w:rPr>
-        <w:t>。</w:t>
-      </w:r>
     </w:p>
     <w:p>
       <w:pPr>
         <w:pStyle w:val="ae"/>
       </w:pPr>
-      <w:bookmarkStart w:id="10" w:name="_Toc195196921"/>
+      <w:bookmarkStart w:id="10" w:name="_Toc195801878"/>
       <w:r>
         <w:rPr>
           <w:rFonts w:hint="eastAsia"/>
@@ -8383,7 +9345,7 @@
       <w:pPr>
         <w:pStyle w:val="ae"/>
       </w:pPr>
-      <w:bookmarkStart w:id="11" w:name="_Toc195196922"/>
+      <w:bookmarkStart w:id="11" w:name="_Toc195801879"/>
       <w:r>
         <w:rPr>
           <w:rFonts w:hint="eastAsia"/>
@@ -8613,7 +9575,7 @@
       <w:pPr>
         <w:pStyle w:val="ac"/>
       </w:pPr>
-      <w:bookmarkStart w:id="12" w:name="_Toc195196923"/>
+      <w:bookmarkStart w:id="12" w:name="_Toc195801880"/>
       <w:r>
         <w:rPr>
           <w:rFonts w:hint="eastAsia"/>
@@ -8626,7 +9588,7 @@
       <w:pPr>
         <w:pStyle w:val="ae"/>
       </w:pPr>
-      <w:bookmarkStart w:id="13" w:name="_Toc195196924"/>
+      <w:bookmarkStart w:id="13" w:name="_Toc195801881"/>
       <w:r>
         <w:rPr>
           <w:rFonts w:hint="eastAsia"/>
@@ -8855,7 +9817,7 @@
       <w:pPr>
         <w:pStyle w:val="ae"/>
       </w:pPr>
-      <w:bookmarkStart w:id="14" w:name="_Toc195196925"/>
+      <w:bookmarkStart w:id="14" w:name="_Toc195801882"/>
       <w:r>
         <w:rPr>
           <w:rFonts w:hint="eastAsia"/>
@@ -9108,7 +10070,7 @@
       <w:pPr>
         <w:pStyle w:val="ac"/>
       </w:pPr>
-      <w:bookmarkStart w:id="15" w:name="_Toc195196926"/>
+      <w:bookmarkStart w:id="15" w:name="_Toc195801883"/>
       <w:r>
         <w:rPr>
           <w:rFonts w:hint="eastAsia"/>
@@ -9121,7 +10083,7 @@
       <w:pPr>
         <w:pStyle w:val="ae"/>
       </w:pPr>
-      <w:bookmarkStart w:id="16" w:name="_Toc195196927"/>
+      <w:bookmarkStart w:id="16" w:name="_Toc195801884"/>
       <w:r>
         <w:rPr>
           <w:rFonts w:hint="eastAsia"/>
@@ -9391,7 +10353,7 @@
       <w:pPr>
         <w:pStyle w:val="ae"/>
       </w:pPr>
-      <w:bookmarkStart w:id="17" w:name="_Toc195196928"/>
+      <w:bookmarkStart w:id="17" w:name="_Toc195801885"/>
       <w:r>
         <w:rPr>
           <w:rFonts w:hint="eastAsia"/>
@@ -9838,7 +10800,7 @@
       <w:pPr>
         <w:pStyle w:val="ae"/>
       </w:pPr>
-      <w:bookmarkStart w:id="18" w:name="_Toc195196929"/>
+      <w:bookmarkStart w:id="18" w:name="_Toc195801886"/>
       <w:r>
         <w:rPr>
           <w:rFonts w:hint="eastAsia"/>
@@ -9980,7 +10942,7 @@
       <w:pPr>
         <w:pStyle w:val="a9"/>
       </w:pPr>
-      <w:bookmarkStart w:id="19" w:name="_Toc195196930"/>
+      <w:bookmarkStart w:id="19" w:name="_Toc195801887"/>
       <w:r>
         <w:rPr>
           <w:rFonts w:hint="eastAsia"/>
@@ -10030,7 +10992,7 @@
       <w:pPr>
         <w:pStyle w:val="ac"/>
       </w:pPr>
-      <w:bookmarkStart w:id="20" w:name="_Toc195196931"/>
+      <w:bookmarkStart w:id="20" w:name="_Toc195801888"/>
       <w:r>
         <w:rPr>
           <w:rFonts w:hint="eastAsia"/>
@@ -10049,7 +11011,7 @@
       <w:pPr>
         <w:pStyle w:val="ae"/>
       </w:pPr>
-      <w:bookmarkStart w:id="21" w:name="_Toc195196932"/>
+      <w:bookmarkStart w:id="21" w:name="_Toc195801889"/>
       <w:r>
         <w:rPr>
           <w:rFonts w:hint="eastAsia"/>
@@ -10715,7 +11677,7 @@
       <w:pPr>
         <w:pStyle w:val="ae"/>
       </w:pPr>
-      <w:bookmarkStart w:id="22" w:name="_Toc195196933"/>
+      <w:bookmarkStart w:id="22" w:name="_Toc195801890"/>
       <w:r>
         <w:rPr>
           <w:rFonts w:hint="eastAsia"/>
@@ -10795,7 +11757,7 @@
       <w:pPr>
         <w:pStyle w:val="ae"/>
       </w:pPr>
-      <w:bookmarkStart w:id="23" w:name="_Toc195196934"/>
+      <w:bookmarkStart w:id="23" w:name="_Toc195801891"/>
       <w:r>
         <w:rPr>
           <w:rFonts w:hint="eastAsia"/>
@@ -11470,7 +12432,7 @@
       <w:pPr>
         <w:pStyle w:val="ac"/>
       </w:pPr>
-      <w:bookmarkStart w:id="24" w:name="_Toc195196935"/>
+      <w:bookmarkStart w:id="24" w:name="_Toc195801892"/>
       <w:r>
         <w:rPr>
           <w:rFonts w:hint="eastAsia"/>
@@ -11501,7 +12463,7 @@
       <w:pPr>
         <w:pStyle w:val="ae"/>
       </w:pPr>
-      <w:bookmarkStart w:id="25" w:name="_Toc195196936"/>
+      <w:bookmarkStart w:id="25" w:name="_Toc195801893"/>
       <w:r>
         <w:rPr>
           <w:rFonts w:hint="eastAsia"/>
@@ -11970,7 +12932,7 @@
       <w:pPr>
         <w:pStyle w:val="ae"/>
       </w:pPr>
-      <w:bookmarkStart w:id="26" w:name="_Toc195196937"/>
+      <w:bookmarkStart w:id="26" w:name="_Toc195801894"/>
       <w:r>
         <w:rPr>
           <w:rFonts w:hint="eastAsia"/>
@@ -12453,7 +13415,7 @@
       <w:pPr>
         <w:pStyle w:val="ae"/>
       </w:pPr>
-      <w:bookmarkStart w:id="27" w:name="_Toc195196938"/>
+      <w:bookmarkStart w:id="27" w:name="_Toc195801895"/>
       <w:r>
         <w:rPr>
           <w:rFonts w:hint="eastAsia"/>
@@ -12594,7 +13556,7 @@
       <w:pPr>
         <w:pStyle w:val="ae"/>
       </w:pPr>
-      <w:bookmarkStart w:id="28" w:name="_Toc195196939"/>
+      <w:bookmarkStart w:id="28" w:name="_Toc195801896"/>
       <w:r>
         <w:rPr>
           <w:rFonts w:hint="eastAsia"/>
@@ -13027,7 +13989,7 @@
       <w:pPr>
         <w:pStyle w:val="a9"/>
       </w:pPr>
-      <w:bookmarkStart w:id="29" w:name="_Toc195196940"/>
+      <w:bookmarkStart w:id="29" w:name="_Toc195801897"/>
       <w:r>
         <w:rPr>
           <w:rFonts w:hint="eastAsia"/>
@@ -13164,7 +14126,7 @@
       <w:pPr>
         <w:pStyle w:val="ac"/>
       </w:pPr>
-      <w:bookmarkStart w:id="30" w:name="_Toc195196941"/>
+      <w:bookmarkStart w:id="30" w:name="_Toc195801898"/>
       <w:r>
         <w:rPr>
           <w:rFonts w:hint="eastAsia"/>
@@ -13183,7 +14145,7 @@
       <w:pPr>
         <w:pStyle w:val="ae"/>
       </w:pPr>
-      <w:bookmarkStart w:id="31" w:name="_Toc195196942"/>
+      <w:bookmarkStart w:id="31" w:name="_Toc195801899"/>
       <w:r>
         <w:rPr>
           <w:rFonts w:hint="eastAsia"/>
@@ -13519,7 +14481,7 @@
       <w:pPr>
         <w:pStyle w:val="ae"/>
       </w:pPr>
-      <w:bookmarkStart w:id="32" w:name="_Toc195196943"/>
+      <w:bookmarkStart w:id="32" w:name="_Toc195801900"/>
       <w:r>
         <w:rPr>
           <w:rFonts w:hint="eastAsia"/>
@@ -14145,21 +15107,27 @@
         <w:rPr>
           <w:rFonts w:hint="eastAsia"/>
         </w:rPr>
-        <w:t>了妥协，表示可以在和平条约签订后归还齿舞群岛和色丹岛，但对</w:t>
+        <w:t>了妥协，表示可以在和平条约签订后归还齿舞群岛和色丹岛，但对国后岛和择捉岛寸步不让。对于这一条件，</w:t>
       </w:r>
       <w:proofErr w:type="gramStart"/>
       <w:r>
         <w:rPr>
           <w:rFonts w:hint="eastAsia"/>
         </w:rPr>
-        <w:t>国后岛和</w:t>
+        <w:t>鸠</w:t>
       </w:r>
       <w:proofErr w:type="gramEnd"/>
       <w:r>
         <w:rPr>
           <w:rFonts w:hint="eastAsia"/>
         </w:rPr>
-        <w:t>择捉岛寸步不让。对于这一条件，</w:t>
+        <w:t>山内阁较为认可，但日本民众与美国都反对这一决定。</w:t>
+      </w:r>
+      <w:r>
+        <w:rPr>
+          <w:rFonts w:hint="eastAsia"/>
+        </w:rPr>
+        <w:t>在多方压力下，</w:t>
       </w:r>
       <w:proofErr w:type="gramStart"/>
       <w:r>
@@ -14173,61 +15141,27 @@
         <w:rPr>
           <w:rFonts w:hint="eastAsia"/>
         </w:rPr>
-        <w:t>山内阁较为认可，但日本民众与美国都反对这一决定。</w:t>
-      </w:r>
-      <w:r>
-        <w:rPr>
-          <w:rFonts w:hint="eastAsia"/>
-        </w:rPr>
-        <w:t>在多方压力下，</w:t>
+        <w:t>山</w:t>
       </w:r>
       <w:proofErr w:type="gramStart"/>
       <w:r>
         <w:rPr>
           <w:rFonts w:hint="eastAsia"/>
         </w:rPr>
-        <w:t>鸠</w:t>
+        <w:t>一郎最终</w:t>
       </w:r>
       <w:proofErr w:type="gramEnd"/>
       <w:r>
         <w:rPr>
           <w:rFonts w:hint="eastAsia"/>
         </w:rPr>
-        <w:t>山</w:t>
-      </w:r>
-      <w:proofErr w:type="gramStart"/>
-      <w:r>
-        <w:rPr>
-          <w:rFonts w:hint="eastAsia"/>
-        </w:rPr>
-        <w:t>一郎最终</w:t>
-      </w:r>
-      <w:proofErr w:type="gramEnd"/>
-      <w:r>
-        <w:rPr>
-          <w:rFonts w:hint="eastAsia"/>
-        </w:rPr>
         <w:t>仍决定答应苏联的条件</w:t>
       </w:r>
       <w:r>
         <w:rPr>
           <w:rFonts w:hint="eastAsia"/>
         </w:rPr>
-        <w:t>，但日苏两国一直没有签订和平条约（因为一旦签署，相当于承认苏联对</w:t>
-      </w:r>
-      <w:proofErr w:type="gramStart"/>
-      <w:r>
-        <w:rPr>
-          <w:rFonts w:hint="eastAsia"/>
-        </w:rPr>
-        <w:t>国后岛和</w:t>
-      </w:r>
-      <w:proofErr w:type="gramEnd"/>
-      <w:r>
-        <w:rPr>
-          <w:rFonts w:hint="eastAsia"/>
-        </w:rPr>
-        <w:t>择捉岛的占有），直到今天日俄之间也没有签订和平条约</w:t>
+        <w:t>，但日苏两国一直没有签订和平条约（因为一旦签署，相当于承认苏联对国后岛和择捉岛的占有），直到今天日俄之间也没有签订和平条约</w:t>
       </w:r>
       <w:r>
         <w:rPr>
@@ -14572,7 +15506,7 @@
       <w:pPr>
         <w:pStyle w:val="ac"/>
       </w:pPr>
-      <w:bookmarkStart w:id="33" w:name="_Toc195196944"/>
+      <w:bookmarkStart w:id="33" w:name="_Toc195801901"/>
       <w:r>
         <w:rPr>
           <w:rFonts w:hint="eastAsia"/>
@@ -14599,7 +15533,7 @@
       <w:pPr>
         <w:pStyle w:val="ae"/>
       </w:pPr>
-      <w:bookmarkStart w:id="34" w:name="_Toc195196945"/>
+      <w:bookmarkStart w:id="34" w:name="_Toc195801902"/>
       <w:r>
         <w:rPr>
           <w:rFonts w:hint="eastAsia"/>
@@ -14774,7 +15708,7 @@
       <w:pPr>
         <w:pStyle w:val="ae"/>
       </w:pPr>
-      <w:bookmarkStart w:id="35" w:name="_Toc195196946"/>
+      <w:bookmarkStart w:id="35" w:name="_Toc195801903"/>
       <w:r>
         <w:rPr>
           <w:rFonts w:hint="eastAsia"/>
@@ -15451,7 +16385,7 @@
       <w:pPr>
         <w:pStyle w:val="ae"/>
       </w:pPr>
-      <w:bookmarkStart w:id="36" w:name="_Toc195196947"/>
+      <w:bookmarkStart w:id="36" w:name="_Toc195801904"/>
       <w:r>
         <w:rPr>
           <w:rFonts w:hint="eastAsia"/>
@@ -15635,7 +16569,7 @@
       <w:pPr>
         <w:pStyle w:val="ae"/>
       </w:pPr>
-      <w:bookmarkStart w:id="37" w:name="_Toc195196948"/>
+      <w:bookmarkStart w:id="37" w:name="_Toc195801905"/>
       <w:r>
         <w:rPr>
           <w:rFonts w:hint="eastAsia"/>
@@ -16500,7 +17434,7 @@
       <w:pPr>
         <w:pStyle w:val="a9"/>
       </w:pPr>
-      <w:bookmarkStart w:id="38" w:name="_Toc195196949"/>
+      <w:bookmarkStart w:id="38" w:name="_Toc195801906"/>
       <w:r>
         <w:rPr>
           <w:rFonts w:hint="eastAsia"/>
@@ -16556,7 +17490,7 @@
       <w:pPr>
         <w:pStyle w:val="a9"/>
       </w:pPr>
-      <w:bookmarkStart w:id="39" w:name="_Toc195196950"/>
+      <w:bookmarkStart w:id="39" w:name="_Toc195801907"/>
       <w:r>
         <w:rPr>
           <w:rFonts w:hint="eastAsia"/>
@@ -16582,9 +17516,6 @@
         <w:pStyle w:val="aa"/>
         <w:spacing w:before="78" w:after="78"/>
         <w:jc w:val="center"/>
-        <w:rPr>
-          <w:rFonts w:hint="eastAsia"/>
-        </w:rPr>
       </w:pPr>
       <w:r>
         <w:rPr>
@@ -16603,7 +17534,7 @@
       <w:pPr>
         <w:pStyle w:val="ac"/>
       </w:pPr>
-      <w:bookmarkStart w:id="40" w:name="_Toc195196951"/>
+      <w:bookmarkStart w:id="40" w:name="_Toc195801908"/>
       <w:r>
         <w:rPr>
           <w:rFonts w:hint="eastAsia"/>
@@ -16622,7 +17553,7 @@
       <w:pPr>
         <w:pStyle w:val="ae"/>
       </w:pPr>
-      <w:bookmarkStart w:id="41" w:name="_Toc195196952"/>
+      <w:bookmarkStart w:id="41" w:name="_Toc195801909"/>
       <w:r>
         <w:rPr>
           <w:rFonts w:hint="eastAsia"/>
@@ -16840,7 +17771,7 @@
       <w:pPr>
         <w:pStyle w:val="ae"/>
       </w:pPr>
-      <w:bookmarkStart w:id="42" w:name="_Toc195196953"/>
+      <w:bookmarkStart w:id="42" w:name="_Toc195801910"/>
       <w:r>
         <w:rPr>
           <w:rFonts w:hint="eastAsia"/>
@@ -17389,7 +18320,7 @@
       <w:pPr>
         <w:pStyle w:val="ae"/>
       </w:pPr>
-      <w:bookmarkStart w:id="43" w:name="_Toc195196954"/>
+      <w:bookmarkStart w:id="43" w:name="_Toc195801911"/>
       <w:r>
         <w:rPr>
           <w:rFonts w:hint="eastAsia"/>
@@ -17786,7 +18717,7 @@
       <w:pPr>
         <w:pStyle w:val="ac"/>
       </w:pPr>
-      <w:bookmarkStart w:id="44" w:name="_Toc195196955"/>
+      <w:bookmarkStart w:id="44" w:name="_Toc195801912"/>
       <w:r>
         <w:rPr>
           <w:rFonts w:hint="eastAsia"/>
@@ -17799,7 +18730,7 @@
       <w:pPr>
         <w:pStyle w:val="ae"/>
       </w:pPr>
-      <w:bookmarkStart w:id="45" w:name="_Toc195196956"/>
+      <w:bookmarkStart w:id="45" w:name="_Toc195801913"/>
       <w:r>
         <w:rPr>
           <w:rFonts w:hint="eastAsia"/>
@@ -18025,7 +18956,7 @@
       <w:pPr>
         <w:pStyle w:val="ae"/>
       </w:pPr>
-      <w:bookmarkStart w:id="46" w:name="_Toc195196957"/>
+      <w:bookmarkStart w:id="46" w:name="_Toc195801914"/>
       <w:r>
         <w:rPr>
           <w:rFonts w:hint="eastAsia"/>
@@ -18444,7 +19375,7 @@
       <w:pPr>
         <w:pStyle w:val="ac"/>
       </w:pPr>
-      <w:bookmarkStart w:id="47" w:name="_Toc195196958"/>
+      <w:bookmarkStart w:id="47" w:name="_Toc195801915"/>
       <w:r>
         <w:rPr>
           <w:rFonts w:hint="eastAsia"/>
@@ -18457,7 +19388,7 @@
       <w:pPr>
         <w:pStyle w:val="ae"/>
       </w:pPr>
-      <w:bookmarkStart w:id="48" w:name="_Toc195196959"/>
+      <w:bookmarkStart w:id="48" w:name="_Toc195801916"/>
       <w:r>
         <w:rPr>
           <w:rFonts w:hint="eastAsia"/>
@@ -18745,7 +19676,7 @@
       <w:pPr>
         <w:pStyle w:val="ae"/>
       </w:pPr>
-      <w:bookmarkStart w:id="49" w:name="_Toc195196960"/>
+      <w:bookmarkStart w:id="49" w:name="_Toc195801917"/>
       <w:r>
         <w:rPr>
           <w:rFonts w:hint="eastAsia"/>
@@ -19137,30 +20068,12 @@
       <w:pPr>
         <w:pStyle w:val="ac"/>
       </w:pPr>
-      <w:bookmarkStart w:id="50" w:name="_Toc195196961"/>
-      <w:r>
-        <w:rPr>
-          <w:rFonts w:hint="eastAsia"/>
-        </w:rPr>
-        <w:t>四</w:t>
-      </w:r>
-      <w:r>
-        <w:rPr>
-          <w:rFonts w:hint="eastAsia"/>
-        </w:rPr>
-        <w:t>、一亿中流意识</w:t>
-      </w:r>
-      <w:r>
-        <w:rPr>
-          <w:rFonts w:hint="eastAsia"/>
-        </w:rPr>
-        <w:t>及其</w:t>
-      </w:r>
-      <w:r>
-        <w:rPr>
-          <w:rFonts w:hint="eastAsia"/>
-        </w:rPr>
-        <w:t>产生背景</w:t>
+      <w:bookmarkStart w:id="50" w:name="_Toc195801918"/>
+      <w:r>
+        <w:rPr>
+          <w:rFonts w:hint="eastAsia"/>
+        </w:rPr>
+        <w:t>四、一亿中流意识及其产生背景</w:t>
       </w:r>
       <w:bookmarkEnd w:id="50"/>
     </w:p>
@@ -19168,7 +20081,7 @@
       <w:pPr>
         <w:pStyle w:val="ae"/>
       </w:pPr>
-      <w:bookmarkStart w:id="51" w:name="_Toc195196962"/>
+      <w:bookmarkStart w:id="51" w:name="_Toc195801919"/>
       <w:r>
         <w:rPr>
           <w:rFonts w:hint="eastAsia"/>
@@ -19180,9 +20093,6 @@
     <w:p>
       <w:pPr>
         <w:pStyle w:val="af1"/>
-        <w:rPr>
-          <w:rFonts w:hint="eastAsia"/>
-        </w:rPr>
       </w:pPr>
       <w:r>
         <w:rPr>
@@ -19202,9 +20112,6 @@
         <w:pStyle w:val="aa"/>
         <w:spacing w:before="78" w:after="78"/>
         <w:ind w:firstLine="420"/>
-        <w:rPr>
-          <w:rFonts w:hint="eastAsia"/>
-        </w:rPr>
       </w:pPr>
       <w:r>
         <w:rPr>
@@ -19252,9 +20159,6 @@
         </w:numPr>
         <w:spacing w:beforeLines="0" w:before="0" w:afterLines="0" w:after="0"/>
         <w:ind w:left="442" w:hanging="442"/>
-        <w:rPr>
-          <w:rFonts w:hint="eastAsia"/>
-        </w:rPr>
       </w:pPr>
       <w:r>
         <w:rPr>
@@ -19305,9 +20209,6 @@
         </w:numPr>
         <w:spacing w:beforeLines="0" w:before="0" w:afterLines="0" w:after="0"/>
         <w:ind w:left="442" w:hanging="442"/>
-        <w:rPr>
-          <w:rFonts w:hint="eastAsia"/>
-        </w:rPr>
       </w:pPr>
       <w:r>
         <w:rPr>
@@ -19352,21 +20253,12 @@
     <w:p>
       <w:pPr>
         <w:pStyle w:val="af1"/>
-        <w:rPr>
-          <w:rFonts w:hint="eastAsia"/>
-        </w:rPr>
-      </w:pPr>
-      <w:r>
-        <w:rPr>
-          <w:rFonts w:hint="eastAsia"/>
-        </w:rPr>
-        <w:t xml:space="preserve">2. </w:t>
-      </w:r>
-      <w:r>
-        <w:rPr>
-          <w:rFonts w:hint="eastAsia"/>
-        </w:rPr>
-        <w:t>70</w:t>
+      </w:pPr>
+      <w:r>
+        <w:rPr>
+          <w:rFonts w:hint="eastAsia"/>
+        </w:rPr>
+        <w:t>2. 70</w:t>
       </w:r>
       <w:r>
         <w:rPr>
@@ -19545,27 +20437,18 @@
       <w:pPr>
         <w:pStyle w:val="ae"/>
       </w:pPr>
-      <w:bookmarkStart w:id="52" w:name="_Toc195196963"/>
-      <w:r>
-        <w:rPr>
-          <w:rFonts w:hint="eastAsia"/>
-        </w:rPr>
-        <w:t>（二）</w:t>
-      </w:r>
-      <w:r>
-        <w:rPr>
-          <w:rFonts w:hint="eastAsia"/>
-        </w:rPr>
-        <w:t>一亿中流意识</w:t>
+      <w:bookmarkStart w:id="52" w:name="_Toc195801920"/>
+      <w:r>
+        <w:rPr>
+          <w:rFonts w:hint="eastAsia"/>
+        </w:rPr>
+        <w:t>（二）一亿中流意识</w:t>
       </w:r>
       <w:bookmarkEnd w:id="52"/>
     </w:p>
     <w:p>
       <w:pPr>
         <w:pStyle w:val="af1"/>
-        <w:rPr>
-          <w:rFonts w:hint="eastAsia"/>
-        </w:rPr>
       </w:pPr>
       <w:r>
         <w:rPr>
@@ -19585,9 +20468,6 @@
         <w:pStyle w:val="aa"/>
         <w:spacing w:before="78" w:after="78"/>
         <w:ind w:firstLine="420"/>
-        <w:rPr>
-          <w:rFonts w:hint="eastAsia"/>
-        </w:rPr>
       </w:pPr>
       <w:r>
         <w:rPr>
@@ -19605,9 +20485,6 @@
         </w:numPr>
         <w:spacing w:beforeLines="0" w:before="0" w:afterLines="0" w:after="0"/>
         <w:ind w:left="442" w:hanging="442"/>
-        <w:rPr>
-          <w:rFonts w:hint="eastAsia"/>
-        </w:rPr>
       </w:pPr>
       <w:r>
         <w:rPr>
@@ -19639,9 +20516,6 @@
         </w:numPr>
         <w:spacing w:beforeLines="0" w:before="0" w:afterLines="0" w:after="0"/>
         <w:ind w:left="442" w:hanging="442"/>
-        <w:rPr>
-          <w:rFonts w:hint="eastAsia"/>
-        </w:rPr>
       </w:pPr>
       <w:r>
         <w:rPr>
@@ -19667,9 +20541,6 @@
         </w:numPr>
         <w:spacing w:beforeLines="0" w:before="0" w:afterLines="0" w:after="0"/>
         <w:ind w:left="442" w:hanging="442"/>
-        <w:rPr>
-          <w:rFonts w:hint="eastAsia"/>
-        </w:rPr>
       </w:pPr>
       <w:r>
         <w:rPr>
@@ -19746,9 +20617,6 @@
         <w:pStyle w:val="aa"/>
         <w:spacing w:before="78" w:after="78"/>
         <w:ind w:firstLine="420"/>
-        <w:rPr>
-          <w:rFonts w:hint="eastAsia"/>
-        </w:rPr>
       </w:pPr>
       <w:r>
         <w:rPr>
@@ -19766,9 +20634,6 @@
         </w:numPr>
         <w:spacing w:beforeLines="0" w:before="0" w:afterLines="0" w:after="0"/>
         <w:ind w:left="442" w:hanging="442"/>
-        <w:rPr>
-          <w:rFonts w:hint="eastAsia"/>
-        </w:rPr>
       </w:pPr>
       <w:r>
         <w:rPr>
@@ -19923,9 +20788,6 @@
         <w:pStyle w:val="aa"/>
         <w:spacing w:beforeLines="0" w:before="0" w:afterLines="0" w:after="0"/>
         <w:ind w:left="442"/>
-        <w:rPr>
-          <w:rFonts w:hint="eastAsia"/>
-        </w:rPr>
       </w:pPr>
       <w:r>
         <w:rPr>
@@ -20026,9 +20888,6 @@
           <w:numId w:val="34"/>
         </w:numPr>
         <w:spacing w:beforeLines="0" w:before="0" w:afterLines="0" w:after="0"/>
-        <w:rPr>
-          <w:rFonts w:hint="eastAsia"/>
-        </w:rPr>
       </w:pPr>
       <w:r>
         <w:rPr>
@@ -20090,11 +20949,8 @@
     <w:p>
       <w:pPr>
         <w:pStyle w:val="a9"/>
-        <w:rPr>
-          <w:rFonts w:hint="eastAsia"/>
-        </w:rPr>
-      </w:pPr>
-      <w:bookmarkStart w:id="53" w:name="_Toc195196964"/>
+      </w:pPr>
+      <w:bookmarkStart w:id="53" w:name="_Toc195801921"/>
       <w:r>
         <w:rPr>
           <w:rFonts w:hint="eastAsia"/>
@@ -20120,9 +20976,6 @@
         <w:pStyle w:val="aa"/>
         <w:spacing w:before="78" w:after="78"/>
         <w:jc w:val="center"/>
-        <w:rPr>
-          <w:rFonts w:hint="eastAsia"/>
-        </w:rPr>
       </w:pPr>
       <w:r>
         <w:rPr>
@@ -20134,28 +20987,13 @@
     <w:p>
       <w:pPr>
         <w:pStyle w:val="ac"/>
-        <w:rPr>
-          <w:rFonts w:hint="eastAsia"/>
-        </w:rPr>
-      </w:pPr>
-      <w:bookmarkStart w:id="54" w:name="_Toc195196965"/>
-      <w:r>
-        <w:rPr>
-          <w:rFonts w:hint="eastAsia"/>
-        </w:rPr>
-        <w:t>一</w:t>
-      </w:r>
-      <w:r>
-        <w:rPr>
-          <w:rFonts w:hint="eastAsia"/>
-        </w:rPr>
-        <w:t>、</w:t>
-      </w:r>
-      <w:r>
-        <w:rPr>
-          <w:rFonts w:hint="eastAsia"/>
-        </w:rPr>
-        <w:t>国际环境的变化与外交战略的调整</w:t>
+      </w:pPr>
+      <w:bookmarkStart w:id="54" w:name="_Toc195801922"/>
+      <w:r>
+        <w:rPr>
+          <w:rFonts w:hint="eastAsia"/>
+        </w:rPr>
+        <w:t>一、国际环境的变化与外交战略的调整</w:t>
       </w:r>
       <w:bookmarkEnd w:id="54"/>
     </w:p>
@@ -20164,9 +21002,6 @@
         <w:pStyle w:val="aa"/>
         <w:spacing w:before="78" w:after="78"/>
         <w:ind w:firstLine="420"/>
-        <w:rPr>
-          <w:rFonts w:hint="eastAsia"/>
-        </w:rPr>
       </w:pPr>
       <w:r>
         <w:rPr>
@@ -20178,25 +21013,7 @@
         <w:rPr>
           <w:rFonts w:hint="eastAsia"/>
         </w:rPr>
-        <w:t>年代末，美苏新冷战爆发。</w:t>
-      </w:r>
-      <w:r>
-        <w:rPr>
-          <w:rFonts w:hint="eastAsia"/>
-        </w:rPr>
-        <w:t>在这样的背景下，</w:t>
-      </w:r>
-      <w:r>
-        <w:rPr>
-          <w:rFonts w:hint="eastAsia"/>
-        </w:rPr>
-        <w:t>日本的战略选择</w:t>
-      </w:r>
-      <w:r>
-        <w:rPr>
-          <w:rFonts w:hint="eastAsia"/>
-        </w:rPr>
-        <w:t>是：</w:t>
+        <w:t>年代末，美苏新冷战爆发。在这样的背景下，日本的战略选择是：</w:t>
       </w:r>
     </w:p>
     <w:p>
@@ -20208,9 +21025,6 @@
         </w:numPr>
         <w:spacing w:beforeLines="0" w:before="0" w:afterLines="0" w:after="0"/>
         <w:ind w:left="357" w:hanging="357"/>
-        <w:rPr>
-          <w:rFonts w:hint="eastAsia"/>
-        </w:rPr>
       </w:pPr>
       <w:r>
         <w:rPr>
@@ -20234,27 +21048,12 @@
         </w:numPr>
         <w:spacing w:beforeLines="0" w:before="0" w:afterLines="0" w:after="0"/>
         <w:ind w:left="357" w:hanging="357"/>
-        <w:rPr>
-          <w:rFonts w:hint="eastAsia"/>
-        </w:rPr>
-      </w:pPr>
-      <w:r>
-        <w:rPr>
-          <w:rFonts w:hint="eastAsia"/>
-        </w:rPr>
-        <w:t>双轨战略：加强日美同盟，以与美国合作为轴心</w:t>
-      </w:r>
-      <w:r>
-        <w:rPr>
-          <w:rFonts w:hint="eastAsia"/>
-        </w:rPr>
-        <w:t>；</w:t>
-      </w:r>
-      <w:r>
-        <w:rPr>
-          <w:rFonts w:hint="eastAsia"/>
-        </w:rPr>
-        <w:t>提高日本的自主能力和国际领导能力；</w:t>
+      </w:pPr>
+      <w:r>
+        <w:rPr>
+          <w:rFonts w:hint="eastAsia"/>
+        </w:rPr>
+        <w:t>双轨战略：加强日美同盟，以与美国合作为轴心；提高日本的自主能力和国际领导能力；</w:t>
       </w:r>
     </w:p>
     <w:p>
@@ -20271,47 +21070,14 @@
         <w:rPr>
           <w:rFonts w:hint="eastAsia"/>
         </w:rPr>
-        <w:t>强调在国际事务中与美国合作，超越双边关系范畴</w:t>
-      </w:r>
-      <w:r>
-        <w:rPr>
-          <w:rFonts w:hint="eastAsia"/>
-        </w:rPr>
-        <w:t>；</w:t>
-      </w:r>
-      <w:r>
-        <w:rPr>
-          <w:rFonts w:hint="eastAsia"/>
-        </w:rPr>
-        <w:t>具体行动</w:t>
-      </w:r>
-      <w:r>
-        <w:rPr>
-          <w:rFonts w:hint="eastAsia"/>
-        </w:rPr>
-        <w:t>如</w:t>
-      </w:r>
-      <w:r>
-        <w:rPr>
-          <w:rFonts w:hint="eastAsia"/>
-        </w:rPr>
-        <w:t>对巴基斯坦、泰国及其周边国家提供战略援助</w:t>
-      </w:r>
-      <w:r>
-        <w:rPr>
-          <w:rFonts w:hint="eastAsia"/>
-        </w:rPr>
-        <w:t>。</w:t>
+        <w:t>强调在国际事务中与美国合作，超越双边关系范畴；具体行动如对巴基斯坦、泰国及其周边国家提供战略援助。</w:t>
       </w:r>
     </w:p>
     <w:p>
       <w:pPr>
         <w:pStyle w:val="ae"/>
-        <w:rPr>
-          <w:rFonts w:hint="eastAsia"/>
-        </w:rPr>
-      </w:pPr>
-      <w:bookmarkStart w:id="55" w:name="_Toc195196966"/>
+      </w:pPr>
+      <w:bookmarkStart w:id="55" w:name="_Toc195801923"/>
       <w:r>
         <w:rPr>
           <w:rFonts w:hint="eastAsia"/>
@@ -20332,9 +21098,6 @@
         <w:pStyle w:val="aa"/>
         <w:spacing w:before="78" w:after="78"/>
         <w:ind w:firstLine="420"/>
-        <w:rPr>
-          <w:rFonts w:hint="eastAsia"/>
-        </w:rPr>
       </w:pPr>
       <w:r>
         <w:rPr>
@@ -20359,13 +21122,7 @@
         <w:rPr>
           <w:rFonts w:hint="eastAsia"/>
         </w:rPr>
-        <w:t>年代的最大问题是，在新的美苏对立背景下，美国与西欧、日本的同盟关系重新调整，其原因在于日本和欧洲的利益已经名副其实地扩及全球，但保护其利益的手段与能力仍十分有限，因而离开美国无力单独维护地区</w:t>
-      </w:r>
-      <w:r>
-        <w:rPr>
-          <w:rFonts w:hint="eastAsia"/>
-        </w:rPr>
-        <w:t>安全。</w:t>
+        <w:t>年代的最大问题是，在新的美苏对立背景下，美国与西欧、日本的同盟关系重新调整，其原因在于日本和欧洲的利益已经名副其实地扩及全球，但保护其利益的手段与能力仍十分有限，因而离开美国无力单独维护地区安全。</w:t>
       </w:r>
     </w:p>
     <w:p>
@@ -20373,9 +21130,6 @@
         <w:pStyle w:val="af3"/>
         <w:spacing w:before="78" w:after="78"/>
         <w:jc w:val="right"/>
-        <w:rPr>
-          <w:rFonts w:hint="eastAsia"/>
-        </w:rPr>
       </w:pPr>
       <w:r>
         <w:rPr>
@@ -20401,11 +21155,8 @@
     <w:p>
       <w:pPr>
         <w:pStyle w:val="ae"/>
-        <w:rPr>
-          <w:rFonts w:hint="eastAsia"/>
-        </w:rPr>
-      </w:pPr>
-      <w:bookmarkStart w:id="56" w:name="_Toc195196967"/>
+      </w:pPr>
+      <w:bookmarkStart w:id="56" w:name="_Toc195801924"/>
       <w:r>
         <w:rPr>
           <w:rFonts w:hint="eastAsia"/>
@@ -20419,45 +21170,12 @@
         <w:pStyle w:val="aa"/>
         <w:spacing w:before="78" w:after="78"/>
         <w:ind w:firstLine="420"/>
-        <w:rPr>
-          <w:rFonts w:hint="eastAsia"/>
-        </w:rPr>
-      </w:pPr>
-      <w:r>
-        <w:rPr>
-          <w:rFonts w:hint="eastAsia"/>
-        </w:rPr>
-        <w:t>中曾根康弘提出了</w:t>
-      </w:r>
-      <w:r>
-        <w:rPr>
-          <w:rFonts w:hint="eastAsia"/>
-        </w:rPr>
-        <w:t>“战后政治总决算”</w:t>
-      </w:r>
-      <w:r>
-        <w:rPr>
-          <w:rFonts w:hint="eastAsia"/>
-        </w:rPr>
-        <w:t>，他认为，“</w:t>
-      </w:r>
-      <w:r>
-        <w:rPr>
-          <w:rFonts w:hint="eastAsia"/>
-        </w:rPr>
-        <w:t>日本正处在战后的重大转折时期，要毫无顾忌地以新的眼光重新认识过去的基本制度和结构”</w:t>
-      </w:r>
-      <w:r>
-        <w:rPr>
-          <w:rFonts w:hint="eastAsia"/>
-        </w:rPr>
-        <w:t>，</w:t>
-      </w:r>
-      <w:r>
-        <w:rPr>
-          <w:rFonts w:hint="eastAsia"/>
-        </w:rPr>
-        <w:t>“要纠正战后</w:t>
+      </w:pPr>
+      <w:r>
+        <w:rPr>
+          <w:rFonts w:hint="eastAsia"/>
+        </w:rPr>
+        <w:t>中曾根康弘提出了“战后政治总决算”，他认为，“日本正处在战后的重大转折时期，要毫无顾忌地以新的眼光重新认识过去的基本制度和结构”，“要纠正战后</w:t>
       </w:r>
       <w:r>
         <w:rPr>
@@ -20469,31 +21187,7 @@
         <w:rPr>
           <w:rFonts w:hint="eastAsia"/>
         </w:rPr>
-        <w:t>年的</w:t>
-      </w:r>
-      <w:r>
-        <w:rPr>
-          <w:rFonts w:hint="eastAsia"/>
-        </w:rPr>
-        <w:t>弊</w:t>
-      </w:r>
-      <w:r>
-        <w:rPr>
-          <w:rFonts w:hint="eastAsia"/>
-        </w:rPr>
-        <w:t>端”，</w:t>
-      </w:r>
-      <w:r>
-        <w:rPr>
-          <w:rFonts w:hint="eastAsia"/>
-        </w:rPr>
-        <w:t>“</w:t>
-      </w:r>
-      <w:r>
-        <w:rPr>
-          <w:rFonts w:hint="eastAsia"/>
-        </w:rPr>
-        <w:t>消除战败遗迹”，创造一个辉煌的“日本世纪”。</w:t>
+        <w:t>年的弊端”，“消除战败遗迹”，创造一个辉煌的“日本世纪”。</w:t>
       </w:r>
     </w:p>
     <w:p>
@@ -20506,43 +21200,7 @@
         <w:rPr>
           <w:rFonts w:hint="eastAsia"/>
         </w:rPr>
-        <w:t>中曾根康弘也</w:t>
-      </w:r>
-      <w:r>
-        <w:rPr>
-          <w:rFonts w:hint="eastAsia"/>
-        </w:rPr>
-        <w:t>提出</w:t>
-      </w:r>
-      <w:r>
-        <w:rPr>
-          <w:rFonts w:hint="eastAsia"/>
-        </w:rPr>
-        <w:t>了</w:t>
-      </w:r>
-      <w:r>
-        <w:rPr>
-          <w:rFonts w:hint="eastAsia"/>
-        </w:rPr>
-        <w:t>“政治大国”的目标</w:t>
-      </w:r>
-      <w:r>
-        <w:rPr>
-          <w:rFonts w:hint="eastAsia"/>
-        </w:rPr>
-        <w:t>，指出</w:t>
-      </w:r>
-      <w:r>
-        <w:rPr>
-          <w:rFonts w:hint="eastAsia"/>
-        </w:rPr>
-        <w:t>“要在世界政治中提高日本的发言权，增加日本不仅作为经济大国的分量，而且是作为政治大国的</w:t>
-      </w:r>
-      <w:r>
-        <w:rPr>
-          <w:rFonts w:hint="eastAsia"/>
-        </w:rPr>
-        <w:t>分量”。</w:t>
+        <w:t>中曾根康弘也提出了“政治大国”的目标，指出“要在世界政治中提高日本的发言权，增加日本不仅作为经济大国的分量，而且是作为政治大国的分量”。</w:t>
       </w:r>
     </w:p>
     <w:p>
@@ -20550,33 +21208,12 @@
         <w:pStyle w:val="aa"/>
         <w:spacing w:before="78" w:after="78"/>
         <w:ind w:firstLine="420"/>
-        <w:rPr>
-          <w:rFonts w:hint="eastAsia"/>
-        </w:rPr>
-      </w:pPr>
-      <w:r>
-        <w:rPr>
-          <w:rFonts w:hint="eastAsia"/>
-        </w:rPr>
-        <w:t>安全领域</w:t>
-      </w:r>
-      <w:r>
-        <w:rPr>
-          <w:rFonts w:hint="eastAsia"/>
-        </w:rPr>
-        <w:t>，要求</w:t>
-      </w:r>
-      <w:r>
-        <w:rPr>
-          <w:rFonts w:hint="eastAsia"/>
-        </w:rPr>
-        <w:t>分担美国的责任</w:t>
-      </w:r>
-      <w:r>
-        <w:rPr>
-          <w:rFonts w:hint="eastAsia"/>
-        </w:rPr>
-        <w:t>。</w:t>
+      </w:pPr>
+      <w:r>
+        <w:rPr>
+          <w:rFonts w:hint="eastAsia"/>
+        </w:rPr>
+        <w:t>安全领域，要求分担美国的责任。</w:t>
       </w:r>
       <w:r>
         <w:rPr>
@@ -20594,13 +21231,7 @@
         <w:rPr>
           <w:rFonts w:hint="eastAsia"/>
         </w:rPr>
-        <w:t>1%</w:t>
-      </w:r>
-      <w:r>
-        <w:rPr>
-          <w:rFonts w:hint="eastAsia"/>
-        </w:rPr>
-        <w:t xml:space="preserve"> </w:t>
+        <w:t xml:space="preserve">1% </w:t>
       </w:r>
       <w:r>
         <w:rPr>
@@ -20618,13 +21249,7 @@
         <w:rPr>
           <w:rFonts w:hint="eastAsia"/>
         </w:rPr>
-        <w:t>年三木内阁</w:t>
-      </w:r>
-      <w:r>
-        <w:rPr>
-          <w:rFonts w:hint="eastAsia"/>
-        </w:rPr>
-        <w:t>）。</w:t>
+        <w:t>年三木内阁）。</w:t>
       </w:r>
       <w:r>
         <w:rPr>
@@ -20636,25 +21261,7 @@
         <w:rPr>
           <w:rFonts w:hint="eastAsia"/>
         </w:rPr>
-        <w:t>年</w:t>
-      </w:r>
-      <w:r>
-        <w:rPr>
-          <w:rFonts w:hint="eastAsia"/>
-        </w:rPr>
-        <w:t>，防卫费</w:t>
-      </w:r>
-      <w:r>
-        <w:rPr>
-          <w:rFonts w:hint="eastAsia"/>
-        </w:rPr>
-        <w:t>超过这一限额，</w:t>
-      </w:r>
-      <w:r>
-        <w:rPr>
-          <w:rFonts w:hint="eastAsia"/>
-        </w:rPr>
-        <w:t>达到</w:t>
+        <w:t>年，防卫费超过这一限额，达到</w:t>
       </w:r>
       <w:r>
         <w:rPr>
@@ -20666,19 +21273,7 @@
         <w:rPr>
           <w:rFonts w:hint="eastAsia"/>
         </w:rPr>
-        <w:t>；</w:t>
-      </w:r>
-      <w:r>
-        <w:rPr>
-          <w:rFonts w:hint="eastAsia"/>
-        </w:rPr>
-        <w:t>日本开始</w:t>
-      </w:r>
-      <w:r>
-        <w:rPr>
-          <w:rFonts w:hint="eastAsia"/>
-        </w:rPr>
-        <w:t>承担</w:t>
+        <w:t>；日本开始承担</w:t>
       </w:r>
       <w:r>
         <w:rPr>
@@ -20690,43 +21285,7 @@
         <w:rPr>
           <w:rFonts w:hint="eastAsia"/>
         </w:rPr>
-        <w:t>海里海上通道的防卫任务</w:t>
-      </w:r>
-      <w:r>
-        <w:rPr>
-          <w:rFonts w:hint="eastAsia"/>
-        </w:rPr>
-        <w:t>（</w:t>
-      </w:r>
-      <w:r>
-        <w:rPr>
-          <w:rFonts w:hint="eastAsia"/>
-        </w:rPr>
-        <w:t>关岛→东京</w:t>
-      </w:r>
-      <w:r>
-        <w:rPr>
-          <w:rFonts w:hint="eastAsia"/>
-        </w:rPr>
-        <w:t>、</w:t>
-      </w:r>
-      <w:r>
-        <w:rPr>
-          <w:rFonts w:hint="eastAsia"/>
-        </w:rPr>
-        <w:t>台湾海峡→大阪的航线</w:t>
-      </w:r>
-      <w:r>
-        <w:rPr>
-          <w:rFonts w:hint="eastAsia"/>
-        </w:rPr>
-        <w:t>）</w:t>
-      </w:r>
-      <w:r>
-        <w:rPr>
-          <w:rFonts w:hint="eastAsia"/>
-        </w:rPr>
-        <w:t>；</w:t>
+        <w:t>海里海上通道的防卫任务（关岛→东京、台湾海峡→大阪的航线）；</w:t>
       </w:r>
     </w:p>
     <w:p>
@@ -20739,19 +21298,7 @@
         <w:rPr>
           <w:rFonts w:hint="eastAsia"/>
         </w:rPr>
-        <w:t>中曾根内阁推行</w:t>
-      </w:r>
-      <w:r>
-        <w:rPr>
-          <w:rFonts w:hint="eastAsia"/>
-        </w:rPr>
-        <w:t>文化教育改革</w:t>
-      </w:r>
-      <w:r>
-        <w:rPr>
-          <w:rFonts w:hint="eastAsia"/>
-        </w:rPr>
-        <w:t>，</w:t>
+        <w:t>中曾根内阁推行文化教育改革，</w:t>
       </w:r>
       <w:r>
         <w:rPr>
@@ -20763,49 +21310,7 @@
         <w:rPr>
           <w:rFonts w:hint="eastAsia"/>
         </w:rPr>
-        <w:t>年设立文化教育恳谈会，强调继承日本传统文化，培养爱国心</w:t>
-      </w:r>
-      <w:r>
-        <w:rPr>
-          <w:rFonts w:hint="eastAsia"/>
-        </w:rPr>
-        <w:t>；</w:t>
-      </w:r>
-      <w:r>
-        <w:rPr>
-          <w:rFonts w:hint="eastAsia"/>
-        </w:rPr>
-        <w:t>设立国际日本文化中心，向世界传播日本文化</w:t>
-      </w:r>
-      <w:r>
-        <w:rPr>
-          <w:rFonts w:hint="eastAsia"/>
-        </w:rPr>
-        <w:t>，</w:t>
-      </w:r>
-      <w:r>
-        <w:rPr>
-          <w:rFonts w:hint="eastAsia"/>
-        </w:rPr>
-        <w:t>确立日</w:t>
-      </w:r>
-      <w:r>
-        <w:rPr>
-          <w:rFonts w:hint="eastAsia"/>
-        </w:rPr>
-        <w:t>本文化</w:t>
-      </w:r>
-      <w:r>
-        <w:rPr>
-          <w:rFonts w:hint="eastAsia"/>
-        </w:rPr>
-        <w:t>大国的地位</w:t>
-      </w:r>
-      <w:r>
-        <w:rPr>
-          <w:rFonts w:hint="eastAsia"/>
-        </w:rPr>
-        <w:t>。</w:t>
+        <w:t>年设立文化教育恳谈会，强调继承日本传统文化，培养爱国心；设立国际日本文化中心，向世界传播日本文化，确立日本文化大国的地位。</w:t>
       </w:r>
     </w:p>
     <w:p>
@@ -20818,142 +21323,80 @@
         <w:rPr>
           <w:rFonts w:hint="eastAsia"/>
         </w:rPr>
-        <w:t>中曾根时期，</w:t>
+        <w:t>中曾根时期，智库作用提升。高</w:t>
       </w:r>
       <w:proofErr w:type="gramStart"/>
       <w:r>
         <w:rPr>
           <w:rFonts w:hint="eastAsia"/>
         </w:rPr>
-        <w:t>智库作用</w:t>
+        <w:t>坂</w:t>
       </w:r>
       <w:proofErr w:type="gramEnd"/>
       <w:r>
         <w:rPr>
           <w:rFonts w:hint="eastAsia"/>
         </w:rPr>
-        <w:t>提升</w:t>
-      </w:r>
-      <w:r>
-        <w:rPr>
-          <w:rFonts w:hint="eastAsia"/>
-        </w:rPr>
-        <w:t>。</w:t>
-      </w:r>
-      <w:r>
-        <w:rPr>
-          <w:rFonts w:hint="eastAsia"/>
-        </w:rPr>
-        <w:t>高</w:t>
+        <w:t>正</w:t>
       </w:r>
       <w:proofErr w:type="gramStart"/>
       <w:r>
         <w:rPr>
           <w:rFonts w:hint="eastAsia"/>
         </w:rPr>
-        <w:t>坂</w:t>
+        <w:t>尧成立</w:t>
       </w:r>
       <w:proofErr w:type="gramEnd"/>
       <w:r>
         <w:rPr>
           <w:rFonts w:hint="eastAsia"/>
         </w:rPr>
-        <w:t>正</w:t>
+        <w:t>“和平问题研究会”，深入研究日本的发展战略。日本的智库认为，世界已进入“多边管理时代”，这是日本走向“政治大国”的前提；</w:t>
+      </w:r>
+      <w:r>
+        <w:rPr>
+          <w:rFonts w:hint="eastAsia"/>
+        </w:rPr>
+        <w:t xml:space="preserve"> </w:t>
+      </w:r>
+      <w:r>
+        <w:rPr>
+          <w:rFonts w:hint="eastAsia"/>
+        </w:rPr>
+        <w:t>“两根时代”（里根</w:t>
+      </w:r>
+      <w:r>
+        <w:rPr>
+          <w:rFonts w:hint="eastAsia"/>
+        </w:rPr>
+        <w:t>-</w:t>
+      </w:r>
+      <w:r>
+        <w:rPr>
+          <w:rFonts w:hint="eastAsia"/>
+        </w:rPr>
+        <w:t>中曾根）为建立西方安全体制进行合作，为世界经济重新获得活力而</w:t>
       </w:r>
       <w:proofErr w:type="gramStart"/>
       <w:r>
         <w:rPr>
           <w:rFonts w:hint="eastAsia"/>
         </w:rPr>
-        <w:t>尧成立</w:t>
+        <w:t>作出</w:t>
       </w:r>
       <w:proofErr w:type="gramEnd"/>
       <w:r>
         <w:rPr>
           <w:rFonts w:hint="eastAsia"/>
         </w:rPr>
-        <w:t>“和平问题研究会”，深入研究日本的发展战略。</w:t>
-      </w:r>
-      <w:r>
-        <w:rPr>
-          <w:rFonts w:hint="eastAsia"/>
-        </w:rPr>
-        <w:t>日本的智库认为，</w:t>
-      </w:r>
-      <w:r>
-        <w:rPr>
-          <w:rFonts w:hint="eastAsia"/>
-        </w:rPr>
-        <w:t>世界已进入“多边管理时代”，这是日本走向“政治大国”的前提；</w:t>
-      </w:r>
-      <w:r>
-        <w:rPr>
-          <w:rFonts w:hint="eastAsia"/>
-        </w:rPr>
-        <w:t xml:space="preserve"> </w:t>
-      </w:r>
-      <w:r>
-        <w:rPr>
-          <w:rFonts w:hint="eastAsia"/>
-        </w:rPr>
-        <w:t>“两根时代”（里根</w:t>
-      </w:r>
-      <w:r>
-        <w:rPr>
-          <w:rFonts w:hint="eastAsia"/>
-        </w:rPr>
-        <w:t>-</w:t>
-      </w:r>
-      <w:r>
-        <w:rPr>
-          <w:rFonts w:hint="eastAsia"/>
-        </w:rPr>
-        <w:t>中曾根）为建立西方安全体制进行合作</w:t>
-      </w:r>
-      <w:r>
-        <w:rPr>
-          <w:rFonts w:hint="eastAsia"/>
-        </w:rPr>
-        <w:t>，</w:t>
-      </w:r>
-      <w:r>
-        <w:rPr>
-          <w:rFonts w:hint="eastAsia"/>
-        </w:rPr>
-        <w:t>为世界经济重新获得活力而</w:t>
-      </w:r>
-      <w:proofErr w:type="gramStart"/>
-      <w:r>
-        <w:rPr>
-          <w:rFonts w:hint="eastAsia"/>
-        </w:rPr>
-        <w:t>作出</w:t>
-      </w:r>
-      <w:proofErr w:type="gramEnd"/>
-      <w:r>
-        <w:rPr>
-          <w:rFonts w:hint="eastAsia"/>
-        </w:rPr>
-        <w:t>贡献</w:t>
-      </w:r>
-      <w:r>
-        <w:rPr>
-          <w:rFonts w:hint="eastAsia"/>
-        </w:rPr>
-        <w:t>，</w:t>
-      </w:r>
-      <w:r>
-        <w:rPr>
-          <w:rFonts w:hint="eastAsia"/>
-        </w:rPr>
-        <w:t>为协调南北关系承担义务。</w:t>
+        <w:t>贡献，为协调南北关系承担义务。</w:t>
       </w:r>
     </w:p>
     <w:p>
       <w:pPr>
         <w:pStyle w:val="ae"/>
       </w:pPr>
-      <w:bookmarkStart w:id="57" w:name="_Toc195196968"/>
+      <w:bookmarkStart w:id="57" w:name="_Toc195801925"/>
       <w:r>
         <w:rPr>
           <w:rFonts w:hint="eastAsia"/>
@@ -20972,31 +21415,7 @@
         <w:rPr>
           <w:rFonts w:hint="eastAsia"/>
         </w:rPr>
-        <w:t>为了实现环太平洋合作构想，日本</w:t>
-      </w:r>
-      <w:r>
-        <w:rPr>
-          <w:rFonts w:hint="eastAsia"/>
-        </w:rPr>
-        <w:t>加强</w:t>
-      </w:r>
-      <w:r>
-        <w:rPr>
-          <w:rFonts w:hint="eastAsia"/>
-        </w:rPr>
-        <w:t>了</w:t>
-      </w:r>
-      <w:r>
-        <w:rPr>
-          <w:rFonts w:hint="eastAsia"/>
-        </w:rPr>
-        <w:t>亚洲外交力度</w:t>
-      </w:r>
-      <w:r>
-        <w:rPr>
-          <w:rFonts w:hint="eastAsia"/>
-        </w:rPr>
-        <w:t>。</w:t>
+        <w:t>为了实现环太平洋合作构想，日本加强了亚洲外交力度。</w:t>
       </w:r>
       <w:r>
         <w:rPr>
@@ -21032,37 +21451,19 @@
         <w:rPr>
           <w:rFonts w:hint="eastAsia"/>
         </w:rPr>
-        <w:t>（</w:t>
-      </w:r>
-      <w:r>
-        <w:rPr>
-          <w:rFonts w:hint="eastAsia"/>
-        </w:rPr>
-        <w:t>对华提供</w:t>
-      </w:r>
-      <w:r>
-        <w:rPr>
-          <w:rFonts w:hint="eastAsia"/>
-        </w:rPr>
-        <w:t>O</w:t>
-      </w:r>
-      <w:r>
-        <w:rPr>
-          <w:rFonts w:hint="eastAsia"/>
-        </w:rPr>
-        <w:t>DA</w:t>
-      </w:r>
-      <w:r>
-        <w:rPr>
-          <w:rFonts w:hint="eastAsia"/>
-        </w:rPr>
-        <w:t>是其中之一</w:t>
-      </w:r>
-      <w:r>
-        <w:rPr>
-          <w:rFonts w:hint="eastAsia"/>
-        </w:rPr>
-        <w:t>）。</w:t>
+        <w:t>（对华提供</w:t>
+      </w:r>
+      <w:r>
+        <w:rPr>
+          <w:rFonts w:hint="eastAsia"/>
+        </w:rPr>
+        <w:t>ODA</w:t>
+      </w:r>
+      <w:r>
+        <w:rPr>
+          <w:rFonts w:hint="eastAsia"/>
+        </w:rPr>
+        <w:t>是其中之一）。</w:t>
       </w:r>
       <w:r>
         <w:rPr>
@@ -21086,31 +21487,7 @@
         <w:rPr>
           <w:rFonts w:hint="eastAsia"/>
         </w:rPr>
-        <w:t>月</w:t>
-      </w:r>
-      <w:r>
-        <w:rPr>
-          <w:rFonts w:hint="eastAsia"/>
-        </w:rPr>
-        <w:t>的</w:t>
-      </w:r>
-      <w:r>
-        <w:rPr>
-          <w:rFonts w:hint="eastAsia"/>
-        </w:rPr>
-        <w:t>《环太平洋合作构想》最后报告</w:t>
-      </w:r>
-      <w:r>
-        <w:rPr>
-          <w:rFonts w:hint="eastAsia"/>
-        </w:rPr>
-        <w:t>确定了目标</w:t>
-      </w:r>
-      <w:r>
-        <w:rPr>
-          <w:rFonts w:hint="eastAsia"/>
-        </w:rPr>
-        <w:t>：</w:t>
+        <w:t>月的《环太平洋合作构想》最后报告确定了目标：</w:t>
       </w:r>
       <w:r>
         <w:rPr>
@@ -21134,13 +21511,7 @@
         <w:rPr>
           <w:rFonts w:hint="eastAsia"/>
         </w:rPr>
-        <w:t>年开始，太平洋合作会议</w:t>
-      </w:r>
-      <w:r>
-        <w:rPr>
-          <w:rFonts w:hint="eastAsia"/>
-        </w:rPr>
-        <w:t>（</w:t>
+        <w:t>年开始，太平洋合作会议（</w:t>
       </w:r>
       <w:r>
         <w:rPr>
@@ -21152,25 +21523,13 @@
         <w:rPr>
           <w:rFonts w:hint="eastAsia"/>
         </w:rPr>
-        <w:t>）</w:t>
-      </w:r>
-      <w:r>
-        <w:rPr>
-          <w:rFonts w:hint="eastAsia"/>
-        </w:rPr>
-        <w:t>每年召开。</w:t>
-      </w:r>
-      <w:r>
-        <w:rPr>
-          <w:rFonts w:hint="eastAsia"/>
-        </w:rPr>
-        <w:t>1</w:t>
-      </w:r>
-      <w:r>
-        <w:rPr>
-          <w:rFonts w:hint="eastAsia"/>
-        </w:rPr>
-        <w:t>982</w:t>
+        <w:t>）每年召开。</w:t>
+      </w:r>
+      <w:r>
+        <w:rPr>
+          <w:rFonts w:hint="eastAsia"/>
+        </w:rPr>
+        <w:t>1982</w:t>
       </w:r>
       <w:r>
         <w:rPr>
@@ -21188,43 +21547,7 @@
         <w:rPr>
           <w:rFonts w:hint="eastAsia"/>
         </w:rPr>
-        <w:t>月，</w:t>
-      </w:r>
-      <w:r>
-        <w:rPr>
-          <w:rFonts w:hint="eastAsia"/>
-        </w:rPr>
-        <w:t>铃</w:t>
-      </w:r>
-      <w:r>
-        <w:rPr>
-          <w:rFonts w:hint="eastAsia"/>
-        </w:rPr>
-        <w:t>木</w:t>
-      </w:r>
-      <w:r>
-        <w:rPr>
-          <w:rFonts w:hint="eastAsia"/>
-        </w:rPr>
-        <w:t>首相</w:t>
-      </w:r>
-      <w:r>
-        <w:rPr>
-          <w:rFonts w:hint="eastAsia"/>
-        </w:rPr>
-        <w:t>发表</w:t>
-      </w:r>
-      <w:r>
-        <w:rPr>
-          <w:rFonts w:hint="eastAsia"/>
-        </w:rPr>
-        <w:t>“大平洋时代的来临”演</w:t>
-      </w:r>
-      <w:r>
-        <w:rPr>
-          <w:rFonts w:hint="eastAsia"/>
-        </w:rPr>
-        <w:t>说。</w:t>
+        <w:t>月，铃木首相发表“大平洋时代的来临”演说。</w:t>
       </w:r>
     </w:p>
     <w:p>
@@ -21232,9 +21555,6 @@
         <w:pStyle w:val="aa"/>
         <w:spacing w:before="78" w:after="78"/>
         <w:ind w:firstLine="357"/>
-        <w:rPr>
-          <w:rFonts w:hint="eastAsia"/>
-        </w:rPr>
       </w:pPr>
       <w:r>
         <w:rPr>
@@ -21272,13 +21592,7 @@
         <w:rPr>
           <w:rFonts w:hint="eastAsia"/>
         </w:rPr>
-        <w:t>澳大利亚，提出四项原则</w:t>
-      </w:r>
-      <w:r>
-        <w:rPr>
-          <w:rFonts w:hint="eastAsia"/>
-        </w:rPr>
-        <w:t>：</w:t>
+        <w:t>澳大利亚，提出四项原则：</w:t>
       </w:r>
     </w:p>
     <w:p>
@@ -21290,9 +21604,6 @@
         </w:numPr>
         <w:spacing w:beforeLines="0" w:before="0" w:afterLines="0" w:after="0"/>
         <w:ind w:left="357" w:hanging="357"/>
-        <w:rPr>
-          <w:rFonts w:hint="eastAsia"/>
-        </w:rPr>
       </w:pPr>
       <w:r>
         <w:rPr>
@@ -21310,9 +21621,6 @@
         </w:numPr>
         <w:spacing w:beforeLines="0" w:before="0" w:afterLines="0" w:after="0"/>
         <w:ind w:left="357" w:hanging="357"/>
-        <w:rPr>
-          <w:rFonts w:hint="eastAsia"/>
-        </w:rPr>
       </w:pPr>
       <w:r>
         <w:rPr>
@@ -21330,9 +21638,6 @@
         </w:numPr>
         <w:spacing w:beforeLines="0" w:before="0" w:afterLines="0" w:after="0"/>
         <w:ind w:left="357" w:hanging="357"/>
-        <w:rPr>
-          <w:rFonts w:hint="eastAsia"/>
-        </w:rPr>
       </w:pPr>
       <w:r>
         <w:rPr>
@@ -21355,13 +21660,7 @@
         <w:rPr>
           <w:rFonts w:hint="eastAsia"/>
         </w:rPr>
-        <w:t>合作体制是开放型的，不是排他性的</w:t>
-      </w:r>
-      <w:r>
-        <w:rPr>
-          <w:rFonts w:hint="eastAsia"/>
-        </w:rPr>
-        <w:t>。</w:t>
+        <w:t>合作体制是开放型的，不是排他性的。</w:t>
       </w:r>
     </w:p>
     <w:p>
@@ -21373,11 +21672,8 @@
     <w:p>
       <w:pPr>
         <w:pStyle w:val="ac"/>
-        <w:rPr>
-          <w:rFonts w:hint="eastAsia"/>
-        </w:rPr>
-      </w:pPr>
-      <w:bookmarkStart w:id="58" w:name="_Toc195196969"/>
+      </w:pPr>
+      <w:bookmarkStart w:id="58" w:name="_Toc195801926"/>
       <w:r>
         <w:rPr>
           <w:rFonts w:hint="eastAsia"/>
@@ -21391,70 +21687,31 @@
         <w:pStyle w:val="aa"/>
         <w:spacing w:before="78" w:after="78"/>
         <w:ind w:firstLine="420"/>
-        <w:rPr>
-          <w:rFonts w:hint="eastAsia"/>
-        </w:rPr>
-      </w:pPr>
-      <w:r>
-        <w:rPr>
-          <w:rFonts w:hint="eastAsia"/>
-        </w:rPr>
-        <w:t>大平正芳内阁促进对华合作，提高中国在日本外交中的地位</w:t>
-      </w:r>
-      <w:r>
-        <w:rPr>
-          <w:rFonts w:hint="eastAsia"/>
-        </w:rPr>
-        <w:t>；</w:t>
-      </w:r>
-      <w:r>
-        <w:rPr>
-          <w:rFonts w:hint="eastAsia"/>
-        </w:rPr>
-        <w:t>决定对华提供</w:t>
-      </w:r>
-      <w:r>
-        <w:rPr>
-          <w:rFonts w:hint="eastAsia"/>
-        </w:rPr>
-        <w:t>O</w:t>
-      </w:r>
-      <w:r>
-        <w:rPr>
-          <w:rFonts w:hint="eastAsia"/>
-        </w:rPr>
-        <w:t>DA</w:t>
-      </w:r>
-      <w:r>
-        <w:rPr>
-          <w:rFonts w:hint="eastAsia"/>
-        </w:rPr>
-        <w:t>援助</w:t>
-      </w:r>
-      <w:r>
-        <w:rPr>
-          <w:rFonts w:hint="eastAsia"/>
-        </w:rPr>
-        <w:t>；</w:t>
+      </w:pPr>
+      <w:r>
+        <w:rPr>
+          <w:rFonts w:hint="eastAsia"/>
+        </w:rPr>
+        <w:t>大平正芳内阁促进对华合作，提高中国在日本外交中的地位；决定对华提供</w:t>
+      </w:r>
+      <w:r>
+        <w:rPr>
+          <w:rFonts w:hint="eastAsia"/>
+        </w:rPr>
+        <w:t>ODA</w:t>
+      </w:r>
+      <w:r>
+        <w:rPr>
+          <w:rFonts w:hint="eastAsia"/>
+        </w:rPr>
+        <w:t>援助；</w:t>
       </w:r>
       <w:r>
         <w:rPr>
           <w:rFonts w:hint="eastAsia"/>
         </w:rPr>
         <w:lastRenderedPageBreak/>
-        <w:t>提出</w:t>
-      </w:r>
-      <w:r>
-        <w:rPr>
-          <w:rFonts w:hint="eastAsia"/>
-        </w:rPr>
-        <w:t>对华经济合作三原则</w:t>
-      </w:r>
-      <w:r>
-        <w:rPr>
-          <w:rFonts w:hint="eastAsia"/>
-        </w:rPr>
-        <w:t>：</w:t>
+        <w:t>提出对华经济合作三原则：</w:t>
       </w:r>
     </w:p>
     <w:p>
@@ -21466,9 +21723,6 @@
         </w:numPr>
         <w:spacing w:beforeLines="0" w:before="0" w:afterLines="0" w:after="0"/>
         <w:ind w:left="357" w:hanging="357"/>
-        <w:rPr>
-          <w:rFonts w:hint="eastAsia"/>
-        </w:rPr>
       </w:pPr>
       <w:r>
         <w:rPr>
@@ -21486,21 +21740,12 @@
         </w:numPr>
         <w:spacing w:beforeLines="0" w:before="0" w:afterLines="0" w:after="0"/>
         <w:ind w:left="357" w:hanging="357"/>
-        <w:rPr>
-          <w:rFonts w:hint="eastAsia"/>
-        </w:rPr>
-      </w:pPr>
-      <w:r>
-        <w:rPr>
-          <w:rFonts w:hint="eastAsia"/>
-        </w:rPr>
-        <w:t>不牺牲亚洲各国特别是东盟各国的合作关系</w:t>
-      </w:r>
-      <w:r>
-        <w:rPr>
-          <w:rFonts w:hint="eastAsia"/>
-        </w:rPr>
-        <w:t>；</w:t>
+      </w:pPr>
+      <w:r>
+        <w:rPr>
+          <w:rFonts w:hint="eastAsia"/>
+        </w:rPr>
+        <w:t>不牺牲亚洲各国特别是东盟各国的合作关系；</w:t>
       </w:r>
     </w:p>
     <w:p>
@@ -21512,9 +21757,6 @@
         </w:numPr>
         <w:spacing w:beforeLines="0" w:before="0" w:afterLines="0" w:after="0"/>
         <w:ind w:left="357" w:hanging="357"/>
-        <w:rPr>
-          <w:rFonts w:hint="eastAsia"/>
-        </w:rPr>
       </w:pPr>
       <w:r>
         <w:rPr>
@@ -21547,13 +21789,7 @@
         <w:rPr>
           <w:rFonts w:hint="eastAsia"/>
         </w:rPr>
-        <w:t>，左靠中国，稳住东盟和韩国，以</w:t>
-      </w:r>
-      <w:r>
-        <w:rPr>
-          <w:rFonts w:hint="eastAsia"/>
-        </w:rPr>
-        <w:t>确保对</w:t>
+        <w:t>，左靠中国，稳住东盟和韩国，以确保对</w:t>
       </w:r>
       <w:proofErr w:type="gramStart"/>
       <w:r>
@@ -21575,9 +21811,6 @@
         <w:pStyle w:val="aa"/>
         <w:spacing w:before="78" w:after="78"/>
         <w:ind w:firstLine="357"/>
-        <w:rPr>
-          <w:rFonts w:hint="eastAsia"/>
-        </w:rPr>
       </w:pPr>
       <w:r>
         <w:rPr>
@@ -21601,21 +21834,12 @@
         </w:numPr>
         <w:spacing w:beforeLines="0" w:before="0" w:afterLines="0" w:after="0"/>
         <w:ind w:left="357" w:hanging="357"/>
-        <w:rPr>
-          <w:rFonts w:hint="eastAsia"/>
-        </w:rPr>
-      </w:pPr>
-      <w:r>
-        <w:rPr>
-          <w:rFonts w:hint="eastAsia"/>
-        </w:rPr>
-        <w:t>推行经济战略，以经济合作作为发展日中关系的基础。中苏关系不战不和，长期对立对日本有利</w:t>
-      </w:r>
-      <w:r>
-        <w:rPr>
-          <w:rFonts w:hint="eastAsia"/>
-        </w:rPr>
-        <w:t>；</w:t>
+      </w:pPr>
+      <w:r>
+        <w:rPr>
+          <w:rFonts w:hint="eastAsia"/>
+        </w:rPr>
+        <w:t>推行经济战略，以经济合作作为发展日中关系的基础。中苏关系不战不和，长期对立对日本有利；</w:t>
       </w:r>
     </w:p>
     <w:p>
@@ -21627,9 +21851,6 @@
         </w:numPr>
         <w:spacing w:beforeLines="0" w:before="0" w:afterLines="0" w:after="0"/>
         <w:ind w:left="357" w:hanging="357"/>
-        <w:rPr>
-          <w:rFonts w:hint="eastAsia"/>
-        </w:rPr>
       </w:pPr>
       <w:r>
         <w:rPr>
@@ -21647,9 +21868,6 @@
         </w:numPr>
         <w:spacing w:beforeLines="0" w:before="0" w:afterLines="0" w:after="0"/>
         <w:ind w:left="357" w:hanging="357"/>
-        <w:rPr>
-          <w:rFonts w:hint="eastAsia"/>
-        </w:rPr>
       </w:pPr>
       <w:r>
         <w:rPr>
@@ -21669,13 +21887,7 @@
         <w:rPr>
           <w:rFonts w:hint="eastAsia"/>
         </w:rPr>
-        <w:t>与美国打交道的地位</w:t>
-      </w:r>
-      <w:r>
-        <w:rPr>
-          <w:rFonts w:hint="eastAsia"/>
-        </w:rPr>
-        <w:t>；</w:t>
+        <w:t>与美国打交道的地位；</w:t>
       </w:r>
     </w:p>
     <w:p>
@@ -21692,13 +21904,7 @@
         <w:rPr>
           <w:rFonts w:hint="eastAsia"/>
         </w:rPr>
-        <w:t>日中关系对日本国内政局影响很大</w:t>
-      </w:r>
-      <w:r>
-        <w:rPr>
-          <w:rFonts w:hint="eastAsia"/>
-        </w:rPr>
-        <w:t>；</w:t>
+        <w:t>日中关系对日本国内政局影响很大；</w:t>
       </w:r>
     </w:p>
     <w:p>
@@ -21710,9 +21916,6 @@
         </w:numPr>
         <w:spacing w:beforeLines="0" w:before="0" w:afterLines="0" w:after="0"/>
         <w:ind w:left="357" w:hanging="357"/>
-        <w:rPr>
-          <w:rFonts w:hint="eastAsia"/>
-        </w:rPr>
       </w:pPr>
       <w:r>
         <w:rPr>
@@ -21731,19 +21934,7 @@
         <w:rPr>
           <w:rFonts w:hint="eastAsia"/>
         </w:rPr>
-        <w:t>我国一百多年的政治经常与中国具有很深的关系</w:t>
-      </w:r>
-      <w:r>
-        <w:rPr>
-          <w:rFonts w:hint="eastAsia"/>
-        </w:rPr>
-        <w:t>。</w:t>
-      </w:r>
-      <w:r>
-        <w:rPr>
-          <w:rFonts w:hint="eastAsia"/>
-        </w:rPr>
-        <w:t>日本政治根子上的问题总不断地是中国问题，即使说撇开中国问题便难以考虑日本政治也不过分。</w:t>
+        <w:t>我国一百多年的政治经常与中国具有很深的关系。日本政治根子上的问题总不断地是中国问题，即使说撇开中国问题便难以考虑日本政治也不过分。</w:t>
       </w:r>
     </w:p>
     <w:p>
@@ -21763,22 +21954,3349 @@
       <w:pPr>
         <w:pStyle w:val="aa"/>
         <w:spacing w:before="78" w:after="78"/>
-        <w:rPr>
-          <w:rFonts w:hint="eastAsia"/>
-        </w:rPr>
       </w:pPr>
     </w:p>
     <w:p>
       <w:pPr>
         <w:pStyle w:val="aa"/>
         <w:spacing w:before="78" w:after="78"/>
+      </w:pPr>
+    </w:p>
+    <w:p>
+      <w:pPr>
+        <w:pStyle w:val="aa"/>
+        <w:spacing w:before="78" w:after="78"/>
+      </w:pPr>
+    </w:p>
+    <w:p>
+      <w:pPr>
+        <w:pStyle w:val="a9"/>
+      </w:pPr>
+      <w:bookmarkStart w:id="59" w:name="_Toc195801927"/>
+      <w:r>
+        <w:rPr>
+          <w:rFonts w:hint="eastAsia"/>
+        </w:rPr>
+        <w:t>第八讲</w:t>
+      </w:r>
+      <w:r>
+        <w:rPr>
+          <w:rFonts w:hint="eastAsia"/>
+        </w:rPr>
+        <w:t xml:space="preserve"> </w:t>
+      </w:r>
+      <w:r>
+        <w:rPr>
+          <w:rFonts w:hint="eastAsia"/>
+        </w:rPr>
+        <w:t>日本防卫政策的调整与突破</w:t>
+      </w:r>
+      <w:bookmarkEnd w:id="59"/>
+    </w:p>
+    <w:p>
+      <w:pPr>
+        <w:pStyle w:val="aa"/>
+        <w:spacing w:before="78" w:after="78"/>
+        <w:jc w:val="center"/>
+        <w:rPr>
+          <w:rFonts w:hint="eastAsia"/>
+        </w:rPr>
+      </w:pPr>
+      <w:r>
+        <w:rPr>
+          <w:rFonts w:hint="eastAsia"/>
+        </w:rPr>
+        <w:t>2025.4.17</w:t>
+      </w:r>
+    </w:p>
+    <w:p>
+      <w:pPr>
+        <w:pStyle w:val="ac"/>
+      </w:pPr>
+      <w:bookmarkStart w:id="60" w:name="_Toc195801928"/>
+      <w:r>
+        <w:rPr>
+          <w:rFonts w:hint="eastAsia"/>
+        </w:rPr>
+        <w:t>一、冷战时期：专守防卫</w:t>
+      </w:r>
+      <w:bookmarkEnd w:id="60"/>
+    </w:p>
+    <w:p>
+      <w:pPr>
+        <w:pStyle w:val="aa"/>
+        <w:spacing w:before="78" w:after="78"/>
+        <w:ind w:firstLine="420"/>
+        <w:rPr>
+          <w:rFonts w:hint="eastAsia"/>
+        </w:rPr>
+      </w:pPr>
+      <w:r>
+        <w:rPr>
+          <w:rFonts w:hint="eastAsia"/>
+        </w:rPr>
+        <w:t>专守防卫</w:t>
+      </w:r>
+      <w:r>
+        <w:rPr>
+          <w:rFonts w:hint="eastAsia"/>
+        </w:rPr>
+        <w:t>，即</w:t>
+      </w:r>
+      <w:r>
+        <w:rPr>
+          <w:rFonts w:hint="eastAsia"/>
+        </w:rPr>
+        <w:t>遭受敌方攻击时才能使用自卫队进行防御，不主动发动攻击或使用进攻性武器。</w:t>
+      </w:r>
+      <w:r>
+        <w:rPr>
+          <w:rFonts w:hint="eastAsia"/>
+        </w:rPr>
+        <w:t>专守防卫意味着</w:t>
+      </w:r>
+      <w:r>
+        <w:rPr>
+          <w:rFonts w:hint="eastAsia"/>
+        </w:rPr>
+        <w:t>被动防御、最小必要武器、无攻击性武器。</w:t>
+      </w:r>
+    </w:p>
+    <w:p>
+      <w:pPr>
+        <w:pStyle w:val="aa"/>
+        <w:spacing w:before="78" w:after="78"/>
+        <w:ind w:firstLine="420"/>
+        <w:rPr>
+          <w:rFonts w:hint="eastAsia"/>
+        </w:rPr>
+      </w:pPr>
+      <w:r>
+        <w:rPr>
+          <w:rFonts w:hint="eastAsia"/>
+        </w:rPr>
+        <w:t>对于专守防卫，日本在冷战时期制定了一些原则。</w:t>
+      </w:r>
+      <w:r>
+        <w:rPr>
+          <w:rFonts w:hint="eastAsia"/>
+        </w:rPr>
+        <w:t>1967</w:t>
+      </w:r>
+      <w:r>
+        <w:rPr>
+          <w:rFonts w:hint="eastAsia"/>
+        </w:rPr>
+        <w:t>年，出台了</w:t>
+      </w:r>
+      <w:r>
+        <w:rPr>
+          <w:rFonts w:hint="eastAsia"/>
+        </w:rPr>
+        <w:t>武器出口三原则</w:t>
+      </w:r>
+      <w:r>
+        <w:rPr>
+          <w:rFonts w:hint="eastAsia"/>
+        </w:rPr>
+        <w:t>：</w:t>
+      </w:r>
+      <w:r>
+        <w:rPr>
+          <w:rFonts w:hint="eastAsia"/>
+        </w:rPr>
+        <w:t>不向共产主义阵营国家出售武器；不向联合国禁止的国家出口武器；不向发生国际争端的当事国或者可能要发生国际争端的当事国出售武器。</w:t>
+      </w:r>
+      <w:r>
+        <w:rPr>
+          <w:rFonts w:hint="eastAsia"/>
+        </w:rPr>
+        <w:t>2006</w:t>
+      </w:r>
+      <w:r>
+        <w:rPr>
+          <w:rFonts w:hint="eastAsia"/>
+        </w:rPr>
+        <w:t>年，小泉内阁决定放宽《武器出口三原则》，利用</w:t>
+      </w:r>
+      <w:r>
+        <w:rPr>
+          <w:rFonts w:hint="eastAsia"/>
+        </w:rPr>
+        <w:t>ODA</w:t>
+      </w:r>
+      <w:r>
+        <w:rPr>
+          <w:rFonts w:hint="eastAsia"/>
+        </w:rPr>
+        <w:t>向印尼提供</w:t>
+      </w:r>
+      <w:r>
+        <w:rPr>
+          <w:rFonts w:hint="eastAsia"/>
+        </w:rPr>
+        <w:t xml:space="preserve"> 3</w:t>
+      </w:r>
+      <w:r>
+        <w:rPr>
+          <w:rFonts w:hint="eastAsia"/>
+        </w:rPr>
+        <w:t>艘武装巡逻艇，协助打击海盗和保护马六甲海峡运输安全。</w:t>
+      </w:r>
+      <w:r>
+        <w:rPr>
+          <w:rFonts w:hint="eastAsia"/>
+        </w:rPr>
+        <w:t>2014</w:t>
+      </w:r>
+      <w:r>
+        <w:rPr>
+          <w:rFonts w:hint="eastAsia"/>
+        </w:rPr>
+        <w:t>年，安</w:t>
+      </w:r>
+      <w:proofErr w:type="gramStart"/>
+      <w:r>
+        <w:rPr>
+          <w:rFonts w:hint="eastAsia"/>
+        </w:rPr>
+        <w:t>倍</w:t>
+      </w:r>
+      <w:proofErr w:type="gramEnd"/>
+      <w:r>
+        <w:rPr>
+          <w:rFonts w:hint="eastAsia"/>
+        </w:rPr>
+        <w:t>内阁改名为《防卫装备转移三原则》，放宽出口武器装备和军事技术的条件。</w:t>
+      </w:r>
+    </w:p>
+    <w:p>
+      <w:pPr>
+        <w:pStyle w:val="aa"/>
+        <w:spacing w:before="78" w:after="78"/>
+        <w:ind w:firstLine="420"/>
+        <w:rPr>
+          <w:rFonts w:hint="eastAsia"/>
+        </w:rPr>
+      </w:pPr>
+      <w:r>
+        <w:rPr>
+          <w:rFonts w:hint="eastAsia"/>
+        </w:rPr>
+        <w:t>无核三原则</w:t>
+      </w:r>
+      <w:r>
+        <w:rPr>
+          <w:rFonts w:hint="eastAsia"/>
+        </w:rPr>
+        <w:t>是</w:t>
+      </w:r>
+      <w:r>
+        <w:rPr>
+          <w:rFonts w:hint="eastAsia"/>
+        </w:rPr>
+        <w:t>日本政府</w:t>
+      </w:r>
+      <w:r>
+        <w:rPr>
+          <w:rFonts w:hint="eastAsia"/>
+        </w:rPr>
+        <w:t>于</w:t>
+      </w:r>
+      <w:r>
+        <w:rPr>
+          <w:rFonts w:hint="eastAsia"/>
+        </w:rPr>
+        <w:t>1967</w:t>
+      </w:r>
+      <w:r>
+        <w:rPr>
+          <w:rFonts w:hint="eastAsia"/>
+        </w:rPr>
+        <w:t>年提出的</w:t>
+      </w:r>
+      <w:r>
+        <w:rPr>
+          <w:rFonts w:hint="eastAsia"/>
+        </w:rPr>
+        <w:t>关于核武器的基本政策（即不制造、不拥有、不运进核武器</w:t>
+      </w:r>
+      <w:r>
+        <w:rPr>
+          <w:rFonts w:hint="eastAsia"/>
+        </w:rPr>
+        <w:t>），于</w:t>
+      </w:r>
+      <w:r>
+        <w:rPr>
+          <w:rFonts w:hint="eastAsia"/>
+        </w:rPr>
+        <w:t>1971</w:t>
+      </w:r>
+      <w:r>
+        <w:rPr>
+          <w:rFonts w:hint="eastAsia"/>
+        </w:rPr>
+        <w:t>年由众议院通过。</w:t>
+      </w:r>
+    </w:p>
+    <w:p>
+      <w:pPr>
+        <w:pStyle w:val="aa"/>
+        <w:spacing w:before="78" w:after="78"/>
+        <w:ind w:firstLine="420"/>
+        <w:rPr>
+          <w:rFonts w:hint="eastAsia"/>
+        </w:rPr>
+      </w:pPr>
+      <w:r>
+        <w:rPr>
+          <w:rFonts w:hint="eastAsia"/>
+        </w:rPr>
+        <w:t>1976</w:t>
+      </w:r>
+      <w:r>
+        <w:rPr>
+          <w:rFonts w:hint="eastAsia"/>
+        </w:rPr>
+        <w:t>年三木武夫内阁</w:t>
+      </w:r>
+      <w:r>
+        <w:rPr>
+          <w:rFonts w:hint="eastAsia"/>
+        </w:rPr>
+        <w:t>时期，有规定</w:t>
+      </w:r>
+      <w:r>
+        <w:rPr>
+          <w:rFonts w:hint="eastAsia"/>
+        </w:rPr>
+        <w:t>防卫支出不能超过国民生产总值的</w:t>
+      </w:r>
+      <w:r>
+        <w:rPr>
+          <w:rFonts w:hint="eastAsia"/>
+        </w:rPr>
+        <w:t>1%</w:t>
+      </w:r>
+      <w:r>
+        <w:rPr>
+          <w:rFonts w:hint="eastAsia"/>
+        </w:rPr>
+        <w:t>。</w:t>
+      </w:r>
+    </w:p>
+    <w:p>
+      <w:pPr>
+        <w:pStyle w:val="aa"/>
+        <w:spacing w:before="78" w:after="78"/>
+        <w:ind w:firstLine="420"/>
+        <w:rPr>
+          <w:rFonts w:hint="eastAsia"/>
+        </w:rPr>
+      </w:pPr>
+      <w:r>
+        <w:rPr>
+          <w:rFonts w:hint="eastAsia"/>
+        </w:rPr>
+        <w:t>1976</w:t>
+      </w:r>
+      <w:r>
+        <w:rPr>
+          <w:rFonts w:hint="eastAsia"/>
+        </w:rPr>
+        <w:t>年</w:t>
+      </w:r>
+      <w:r>
+        <w:rPr>
+          <w:rFonts w:hint="eastAsia"/>
+        </w:rPr>
+        <w:t>，</w:t>
+      </w:r>
+      <w:r>
+        <w:rPr>
+          <w:rFonts w:hint="eastAsia"/>
+        </w:rPr>
+        <w:t>首部《</w:t>
+      </w:r>
+      <w:r>
+        <w:rPr>
+          <w:rFonts w:hint="eastAsia"/>
+        </w:rPr>
+        <w:t>防卫计划大纲》中提出发展“有节制和高质量的基础防卫力量”，以提升作战能力，实现部队精干化、效率化为基本前提。</w:t>
+      </w:r>
+    </w:p>
+    <w:p>
+      <w:pPr>
+        <w:pStyle w:val="ac"/>
+        <w:rPr>
+          <w:rFonts w:hint="eastAsia"/>
+        </w:rPr>
+      </w:pPr>
+      <w:bookmarkStart w:id="61" w:name="_Toc195801929"/>
+      <w:r>
+        <w:rPr>
+          <w:rFonts w:hint="eastAsia"/>
+        </w:rPr>
+        <w:t>二、冷战后：尝试突破专守防卫</w:t>
+      </w:r>
+      <w:bookmarkEnd w:id="61"/>
+    </w:p>
+    <w:p>
+      <w:pPr>
+        <w:pStyle w:val="ae"/>
+        <w:rPr>
+          <w:rFonts w:hint="eastAsia"/>
+        </w:rPr>
+      </w:pPr>
+      <w:bookmarkStart w:id="62" w:name="_Toc195801930"/>
+      <w:r>
+        <w:rPr>
+          <w:rFonts w:hint="eastAsia"/>
+        </w:rPr>
+        <w:t>（一）</w:t>
+      </w:r>
+      <w:r>
+        <w:rPr>
+          <w:rFonts w:hint="eastAsia"/>
+        </w:rPr>
+        <w:t>90</w:t>
+      </w:r>
+      <w:r>
+        <w:rPr>
+          <w:rFonts w:hint="eastAsia"/>
+        </w:rPr>
+        <w:t>年代：应对朝核问题和台湾海峡危机</w:t>
+      </w:r>
+      <w:bookmarkEnd w:id="62"/>
+    </w:p>
+    <w:p>
+      <w:pPr>
+        <w:pStyle w:val="aa"/>
+        <w:spacing w:before="78" w:after="78"/>
+        <w:ind w:firstLine="420"/>
+        <w:rPr>
+          <w:rFonts w:hint="eastAsia"/>
+        </w:rPr>
+      </w:pPr>
+      <w:r>
+        <w:rPr>
+          <w:rFonts w:hint="eastAsia"/>
+        </w:rPr>
+        <w:lastRenderedPageBreak/>
+        <w:t>海湾战争期间，美国方面希望日本派出自卫队进行后勤支援工作，但日方认为这有违自卫队不驻海外的原则，故仅进行了经济上的支持</w:t>
+      </w:r>
+      <w:r>
+        <w:rPr>
+          <w:rFonts w:hint="eastAsia"/>
+        </w:rPr>
+        <w:t>。海湾战争后，日本受到了多方批评，如美国批评日本行动迟缓、经济支援力度不足，科威特感谢各国支持时没有提及日本。日本的一批政治家以此事为契机，开始推动“日本能否在海外派兵”问题的讨论。</w:t>
+      </w:r>
+    </w:p>
+    <w:p>
+      <w:pPr>
+        <w:pStyle w:val="aa"/>
+        <w:spacing w:before="78" w:after="78"/>
+        <w:ind w:firstLine="420"/>
+        <w:rPr>
+          <w:rFonts w:hint="eastAsia"/>
+        </w:rPr>
+      </w:pPr>
+      <w:r>
+        <w:rPr>
+          <w:rFonts w:hint="eastAsia"/>
+        </w:rPr>
+        <w:t>1992</w:t>
+      </w:r>
+      <w:r>
+        <w:rPr>
+          <w:rFonts w:hint="eastAsia"/>
+        </w:rPr>
+        <w:t>年“联合国维和行动合作法”（</w:t>
+      </w:r>
+      <w:r>
+        <w:rPr>
+          <w:rFonts w:hint="eastAsia"/>
+        </w:rPr>
+        <w:t>PKO</w:t>
+      </w:r>
+      <w:r>
+        <w:rPr>
+          <w:rFonts w:hint="eastAsia"/>
+        </w:rPr>
+        <w:t>合作法</w:t>
+      </w:r>
+      <w:r>
+        <w:rPr>
+          <w:rFonts w:hint="eastAsia"/>
+        </w:rPr>
+        <w:t>）允许</w:t>
+      </w:r>
+      <w:r>
+        <w:rPr>
+          <w:rFonts w:hint="eastAsia"/>
+        </w:rPr>
+        <w:t>自卫队派遣到海外</w:t>
+      </w:r>
+      <w:r>
+        <w:rPr>
+          <w:rFonts w:hint="eastAsia"/>
+        </w:rPr>
+        <w:t>，</w:t>
+      </w:r>
+      <w:r>
+        <w:rPr>
+          <w:rFonts w:hint="eastAsia"/>
+        </w:rPr>
+        <w:t>让自卫队以参加联合国维和行动的形式做出“国际安全贡献”</w:t>
+      </w:r>
+      <w:r>
+        <w:rPr>
+          <w:rFonts w:hint="eastAsia"/>
+        </w:rPr>
+        <w:t>，</w:t>
+      </w:r>
+      <w:r>
+        <w:rPr>
+          <w:rFonts w:hint="eastAsia"/>
+        </w:rPr>
+        <w:t>推动自卫队在联合国框架内走出国门。</w:t>
+      </w:r>
+    </w:p>
+    <w:p>
+      <w:pPr>
+        <w:pStyle w:val="aa"/>
+        <w:spacing w:before="78" w:after="78"/>
+        <w:ind w:firstLine="420"/>
+        <w:rPr>
+          <w:rFonts w:hint="eastAsia"/>
+        </w:rPr>
+      </w:pPr>
+      <w:r>
+        <w:rPr>
+          <w:rFonts w:hint="eastAsia"/>
+        </w:rPr>
+        <w:t>1995</w:t>
+      </w:r>
+      <w:r>
+        <w:rPr>
+          <w:rFonts w:hint="eastAsia"/>
+        </w:rPr>
+        <w:t>年</w:t>
+      </w:r>
+      <w:r>
+        <w:rPr>
+          <w:rFonts w:hint="eastAsia"/>
+        </w:rPr>
+        <w:t>出台了</w:t>
+      </w:r>
+      <w:r>
+        <w:rPr>
+          <w:rFonts w:hint="eastAsia"/>
+        </w:rPr>
+        <w:t>《防卫计划大纲》</w:t>
+      </w:r>
+      <w:r>
+        <w:rPr>
+          <w:rFonts w:hint="eastAsia"/>
+        </w:rPr>
+        <w:t>，</w:t>
+      </w:r>
+      <w:r>
+        <w:rPr>
+          <w:rFonts w:hint="eastAsia"/>
+        </w:rPr>
+        <w:t>相比“</w:t>
+      </w:r>
+      <w:r>
+        <w:rPr>
+          <w:rFonts w:hint="eastAsia"/>
+        </w:rPr>
+        <w:t>76</w:t>
+      </w:r>
+      <w:r>
+        <w:rPr>
+          <w:rFonts w:hint="eastAsia"/>
+        </w:rPr>
+        <w:t>大纲”，更强调保持合理、精干、高效的可靠防卫力量；充实和加强日美安全体制；协助美国应对周边事态。</w:t>
+      </w:r>
+    </w:p>
+    <w:p>
+      <w:pPr>
+        <w:pStyle w:val="aa"/>
+        <w:spacing w:before="78" w:after="78"/>
+        <w:ind w:firstLine="420"/>
+      </w:pPr>
+      <w:r>
+        <w:rPr>
+          <w:rFonts w:hint="eastAsia"/>
+        </w:rPr>
+        <w:t>1999</w:t>
+      </w:r>
+      <w:r>
+        <w:rPr>
+          <w:rFonts w:hint="eastAsia"/>
+        </w:rPr>
+        <w:t>年《周边事态法》首次主动规划自己的系统性地区安全政策，通过加大对周边的投入确保自己的安全。</w:t>
+      </w:r>
+      <w:r>
+        <w:rPr>
+          <w:rFonts w:hint="eastAsia"/>
+        </w:rPr>
+        <w:t>日本的防卫之所以在此时取得了突破，就在于朝核问题与第三次台海危机。但是，“周边”的概念也招致了日本地理周边国家的质疑，而日本排除了“周边”的地理解释，认为只要事件对日本和平有影响，就属于“周边”事态。</w:t>
+      </w:r>
+    </w:p>
+    <w:p>
+      <w:pPr>
+        <w:pStyle w:val="ae"/>
+        <w:rPr>
+          <w:rFonts w:hint="eastAsia"/>
+        </w:rPr>
+      </w:pPr>
+      <w:bookmarkStart w:id="63" w:name="_Toc195801931"/>
+      <w:r>
+        <w:rPr>
+          <w:rFonts w:hint="eastAsia"/>
+        </w:rPr>
+        <w:t>（二）</w:t>
+      </w:r>
+      <w:r>
+        <w:rPr>
+          <w:rFonts w:hint="eastAsia"/>
+        </w:rPr>
+        <w:t>21</w:t>
+      </w:r>
+      <w:r>
+        <w:rPr>
+          <w:rFonts w:hint="eastAsia"/>
+        </w:rPr>
+        <w:t>世纪：配合美国反恐</w:t>
+      </w:r>
+      <w:bookmarkEnd w:id="63"/>
+    </w:p>
+    <w:p>
+      <w:pPr>
+        <w:pStyle w:val="aa"/>
+        <w:spacing w:before="78" w:after="78"/>
+        <w:ind w:firstLine="420"/>
+      </w:pPr>
+      <w:r>
+        <w:rPr>
+          <w:rFonts w:hint="eastAsia"/>
+        </w:rPr>
+        <w:t>以反恐为契机，日本的防卫政策进一步突破。</w:t>
+      </w:r>
+      <w:r>
+        <w:rPr>
+          <w:rFonts w:hint="eastAsia"/>
+        </w:rPr>
+        <w:t>2001</w:t>
+      </w:r>
+      <w:r>
+        <w:rPr>
+          <w:rFonts w:hint="eastAsia"/>
+        </w:rPr>
+        <w:t>年</w:t>
+      </w:r>
+      <w:r>
+        <w:rPr>
+          <w:rFonts w:hint="eastAsia"/>
+        </w:rPr>
+        <w:t>，日本跟随美国出台了</w:t>
+      </w:r>
+      <w:r>
+        <w:rPr>
+          <w:rFonts w:hint="eastAsia"/>
+        </w:rPr>
+        <w:t>《反恐特别措施法》</w:t>
+      </w:r>
+      <w:r>
+        <w:rPr>
+          <w:rFonts w:hint="eastAsia"/>
+        </w:rPr>
+        <w:t>，</w:t>
+      </w:r>
+      <w:r>
+        <w:rPr>
+          <w:rFonts w:hint="eastAsia"/>
+        </w:rPr>
+        <w:t>有效期</w:t>
+      </w:r>
+      <w:r>
+        <w:rPr>
+          <w:rFonts w:hint="eastAsia"/>
+        </w:rPr>
+        <w:t>2</w:t>
+      </w:r>
+      <w:r>
+        <w:rPr>
+          <w:rFonts w:hint="eastAsia"/>
+        </w:rPr>
+        <w:t>年，至</w:t>
+      </w:r>
+      <w:r>
+        <w:rPr>
+          <w:rFonts w:hint="eastAsia"/>
+        </w:rPr>
+        <w:t>2007</w:t>
+      </w:r>
+      <w:r>
+        <w:rPr>
+          <w:rFonts w:hint="eastAsia"/>
+        </w:rPr>
+        <w:t>年结束</w:t>
+      </w:r>
+      <w:r>
+        <w:rPr>
+          <w:rFonts w:hint="eastAsia"/>
+        </w:rPr>
+        <w:t>。</w:t>
+      </w:r>
+      <w:r>
+        <w:rPr>
+          <w:rFonts w:hint="eastAsia"/>
+        </w:rPr>
+        <w:t>2003</w:t>
+      </w:r>
+      <w:r>
+        <w:rPr>
+          <w:rFonts w:hint="eastAsia"/>
+        </w:rPr>
+        <w:t>年</w:t>
+      </w:r>
+      <w:r>
+        <w:rPr>
+          <w:rFonts w:hint="eastAsia"/>
+        </w:rPr>
+        <w:t>，出台</w:t>
+      </w:r>
+      <w:r>
+        <w:rPr>
+          <w:rFonts w:hint="eastAsia"/>
+        </w:rPr>
+        <w:t>“有事三法案”：《应对武力攻击事态法案》《自卫队法修正案》《安全保障会议设置法修正案》。</w:t>
+      </w:r>
+      <w:r>
+        <w:rPr>
+          <w:rFonts w:hint="eastAsia"/>
+        </w:rPr>
+        <w:t>2004</w:t>
+      </w:r>
+      <w:r>
+        <w:rPr>
+          <w:rFonts w:hint="eastAsia"/>
+        </w:rPr>
+        <w:t>年</w:t>
+      </w:r>
+      <w:r>
+        <w:rPr>
+          <w:rFonts w:hint="eastAsia"/>
+        </w:rPr>
+        <w:t>的</w:t>
+      </w:r>
+      <w:r>
+        <w:rPr>
+          <w:rFonts w:hint="eastAsia"/>
+        </w:rPr>
+        <w:t>《防卫计划大纲》明确提出将国际贡献与本土防卫并列为自卫队的主体任务</w:t>
+      </w:r>
+      <w:r>
+        <w:rPr>
+          <w:rFonts w:hint="eastAsia"/>
+        </w:rPr>
+        <w:t>，</w:t>
+      </w:r>
+      <w:r>
+        <w:rPr>
+          <w:rFonts w:hint="eastAsia"/>
+        </w:rPr>
+        <w:t>日本自卫队开始可以在世界范围内进行活动，如维和行动等。</w:t>
+      </w:r>
+      <w:r>
+        <w:rPr>
+          <w:rFonts w:hint="eastAsia"/>
+        </w:rPr>
+        <w:t>2010</w:t>
+      </w:r>
+      <w:r>
+        <w:rPr>
+          <w:rFonts w:hint="eastAsia"/>
+        </w:rPr>
+        <w:t>年《防卫计划大纲》着眼于应对中国的防卫，否定了构筑“基础防卫力”的方针，转为强化“机动防卫力”的思路。</w:t>
+      </w:r>
+    </w:p>
+    <w:p>
+      <w:pPr>
+        <w:pStyle w:val="ac"/>
+        <w:rPr>
+          <w:rFonts w:hint="eastAsia"/>
+        </w:rPr>
+      </w:pPr>
+      <w:bookmarkStart w:id="64" w:name="_Toc195801932"/>
+      <w:r>
+        <w:rPr>
+          <w:rFonts w:hint="eastAsia"/>
+        </w:rPr>
+        <w:t>三、安</w:t>
+      </w:r>
+      <w:proofErr w:type="gramStart"/>
+      <w:r>
+        <w:rPr>
+          <w:rFonts w:hint="eastAsia"/>
+        </w:rPr>
+        <w:t>倍</w:t>
+      </w:r>
+      <w:proofErr w:type="gramEnd"/>
+      <w:r>
+        <w:rPr>
+          <w:rFonts w:hint="eastAsia"/>
+        </w:rPr>
+        <w:t>第二次上任后的防卫政策</w:t>
+      </w:r>
+      <w:bookmarkEnd w:id="64"/>
+    </w:p>
+    <w:p>
+      <w:pPr>
+        <w:pStyle w:val="aa"/>
+        <w:spacing w:before="78" w:after="78"/>
+        <w:ind w:firstLine="420"/>
+        <w:rPr>
+          <w:rFonts w:hint="eastAsia"/>
+        </w:rPr>
+      </w:pPr>
+      <w:r>
+        <w:rPr>
+          <w:rFonts w:hint="eastAsia"/>
+        </w:rPr>
+        <w:t>安</w:t>
+      </w:r>
+      <w:proofErr w:type="gramStart"/>
+      <w:r>
+        <w:rPr>
+          <w:rFonts w:hint="eastAsia"/>
+        </w:rPr>
+        <w:t>倍晋三第二次</w:t>
+      </w:r>
+      <w:proofErr w:type="gramEnd"/>
+      <w:r>
+        <w:rPr>
+          <w:rFonts w:hint="eastAsia"/>
+        </w:rPr>
+        <w:t>上任首相后，射出了“</w:t>
+      </w:r>
+      <w:r>
+        <w:rPr>
+          <w:rFonts w:hint="eastAsia"/>
+        </w:rPr>
+        <w:t>安保三支箭</w:t>
+      </w:r>
+      <w:r>
+        <w:rPr>
+          <w:rFonts w:hint="eastAsia"/>
+        </w:rPr>
+        <w:t>”：</w:t>
+      </w:r>
+    </w:p>
+    <w:p>
+      <w:pPr>
+        <w:pStyle w:val="aa"/>
+        <w:numPr>
+          <w:ilvl w:val="0"/>
+          <w:numId w:val="41"/>
+        </w:numPr>
+        <w:spacing w:beforeLines="0" w:before="0" w:afterLines="0" w:after="0"/>
+        <w:ind w:left="442" w:hanging="442"/>
+        <w:rPr>
+          <w:rFonts w:hint="eastAsia"/>
+        </w:rPr>
+      </w:pPr>
+      <w:r>
+        <w:rPr>
+          <w:rFonts w:hint="eastAsia"/>
+        </w:rPr>
+        <w:t>第一支箭：《国家安全保障战略》</w:t>
+      </w:r>
+    </w:p>
+    <w:p>
+      <w:pPr>
+        <w:pStyle w:val="aa"/>
+        <w:numPr>
+          <w:ilvl w:val="0"/>
+          <w:numId w:val="41"/>
+        </w:numPr>
+        <w:spacing w:beforeLines="0" w:before="0" w:afterLines="0" w:after="0"/>
+        <w:ind w:left="442" w:hanging="442"/>
+        <w:rPr>
+          <w:rFonts w:hint="eastAsia"/>
+        </w:rPr>
+      </w:pPr>
+      <w:r>
+        <w:rPr>
+          <w:rFonts w:hint="eastAsia"/>
+        </w:rPr>
+        <w:t>第二支箭：《</w:t>
+      </w:r>
+      <w:r>
+        <w:rPr>
+          <w:rFonts w:hint="eastAsia"/>
+        </w:rPr>
+        <w:t>2014</w:t>
+      </w:r>
+      <w:r>
+        <w:rPr>
+          <w:rFonts w:hint="eastAsia"/>
+        </w:rPr>
+        <w:t>年度以后的防卫计划大纲》</w:t>
+      </w:r>
+    </w:p>
+    <w:p>
+      <w:pPr>
+        <w:pStyle w:val="aa"/>
+        <w:numPr>
+          <w:ilvl w:val="0"/>
+          <w:numId w:val="41"/>
+        </w:numPr>
+        <w:spacing w:beforeLines="0" w:before="0" w:afterLines="0" w:after="0"/>
+        <w:ind w:left="442" w:hanging="442"/>
+      </w:pPr>
+      <w:r>
+        <w:rPr>
+          <w:rFonts w:hint="eastAsia"/>
+        </w:rPr>
+        <w:t>第三支箭：《</w:t>
+      </w:r>
+      <w:r>
+        <w:rPr>
+          <w:rFonts w:hint="eastAsia"/>
+        </w:rPr>
+        <w:t>2014-2018</w:t>
+      </w:r>
+      <w:r>
+        <w:rPr>
+          <w:rFonts w:hint="eastAsia"/>
+        </w:rPr>
+        <w:t>年度中期防卫力量整备计划》</w:t>
+      </w:r>
+    </w:p>
+    <w:p>
+      <w:pPr>
+        <w:pStyle w:val="ae"/>
+        <w:rPr>
+          <w:rFonts w:hint="eastAsia"/>
+        </w:rPr>
+      </w:pPr>
+      <w:bookmarkStart w:id="65" w:name="_Toc195801933"/>
+      <w:r>
+        <w:rPr>
+          <w:rFonts w:hint="eastAsia"/>
+        </w:rPr>
+        <w:t>（一）《国家安全保障战略》</w:t>
+      </w:r>
+      <w:bookmarkEnd w:id="65"/>
+    </w:p>
+    <w:p>
+      <w:pPr>
+        <w:pStyle w:val="aa"/>
+        <w:spacing w:before="78" w:after="78"/>
+        <w:ind w:firstLine="420"/>
+      </w:pPr>
+      <w:r>
+        <w:rPr>
+          <w:rFonts w:hint="eastAsia"/>
+        </w:rPr>
+        <w:t>日本历史上首份《国家安全保障战略》全面规划了今后日本国家安全保障战略</w:t>
+      </w:r>
+      <w:r>
+        <w:rPr>
+          <w:rFonts w:hint="eastAsia"/>
+        </w:rPr>
+        <w:t>，</w:t>
+      </w:r>
+      <w:r>
+        <w:rPr>
+          <w:rFonts w:hint="eastAsia"/>
+        </w:rPr>
+        <w:t>提出了日本国家安全保障的理念和目标</w:t>
+      </w:r>
+      <w:r>
+        <w:rPr>
+          <w:rFonts w:hint="eastAsia"/>
+        </w:rPr>
+        <w:t>，</w:t>
+      </w:r>
+      <w:r>
+        <w:rPr>
+          <w:rFonts w:hint="eastAsia"/>
+        </w:rPr>
+        <w:t>详尽分析国际安全环境和日本面临的新安保环境</w:t>
+      </w:r>
+      <w:r>
+        <w:rPr>
+          <w:rFonts w:hint="eastAsia"/>
+        </w:rPr>
+        <w:t>，</w:t>
+      </w:r>
+      <w:r>
+        <w:rPr>
+          <w:rFonts w:hint="eastAsia"/>
+        </w:rPr>
+        <w:t>确定日本国家安全保障课题</w:t>
+      </w:r>
+      <w:r>
+        <w:rPr>
+          <w:rFonts w:hint="eastAsia"/>
+        </w:rPr>
+        <w:t>。</w:t>
+      </w:r>
+      <w:r>
+        <w:rPr>
+          <w:rFonts w:hint="eastAsia"/>
+        </w:rPr>
+        <w:t>《国家安全保障战略》建立了日本国家安全保障会议：</w:t>
+      </w:r>
+    </w:p>
+    <w:p>
+      <w:pPr>
+        <w:pStyle w:val="aa"/>
+        <w:spacing w:before="78" w:after="78"/>
+        <w:jc w:val="center"/>
+        <w:rPr>
+          <w:rFonts w:hint="eastAsia"/>
+        </w:rPr>
+      </w:pPr>
+      <w:r>
+        <w:rPr>
+          <w:rFonts w:hint="eastAsia"/>
+          <w:noProof/>
+        </w:rPr>
+        <w:lastRenderedPageBreak/>
+        <w:drawing>
+          <wp:inline distT="0" distB="0" distL="0" distR="0" wp14:anchorId="21C89B66" wp14:editId="42396FDE">
+            <wp:extent cx="3563621" cy="3730947"/>
+            <wp:effectExtent l="0" t="0" r="0" b="3175"/>
+            <wp:docPr id="1349899981" name="图片 1"/>
+            <wp:cNvGraphicFramePr>
+              <a:graphicFrameLocks xmlns:a="http://schemas.openxmlformats.org/drawingml/2006/main" noChangeAspect="1"/>
+            </wp:cNvGraphicFramePr>
+            <a:graphic xmlns:a="http://schemas.openxmlformats.org/drawingml/2006/main">
+              <a:graphicData uri="http://schemas.openxmlformats.org/drawingml/2006/picture">
+                <pic:pic xmlns:pic="http://schemas.openxmlformats.org/drawingml/2006/picture">
+                  <pic:nvPicPr>
+                    <pic:cNvPr id="0" name="Picture 1"/>
+                    <pic:cNvPicPr>
+                      <a:picLocks noChangeAspect="1" noChangeArrowheads="1"/>
+                    </pic:cNvPicPr>
+                  </pic:nvPicPr>
+                  <pic:blipFill>
+                    <a:blip r:embed="rId8">
+                      <a:extLst>
+                        <a:ext uri="{28A0092B-C50C-407E-A947-70E740481C1C}">
+                          <a14:useLocalDpi xmlns:a14="http://schemas.microsoft.com/office/drawing/2010/main" val="0"/>
+                        </a:ext>
+                      </a:extLst>
+                    </a:blip>
+                    <a:srcRect/>
+                    <a:stretch>
+                      <a:fillRect/>
+                    </a:stretch>
+                  </pic:blipFill>
+                  <pic:spPr bwMode="auto">
+                    <a:xfrm>
+                      <a:off x="0" y="0"/>
+                      <a:ext cx="3571358" cy="3739048"/>
+                    </a:xfrm>
+                    <a:prstGeom prst="rect">
+                      <a:avLst/>
+                    </a:prstGeom>
+                    <a:noFill/>
+                    <a:ln>
+                      <a:noFill/>
+                    </a:ln>
+                  </pic:spPr>
+                </pic:pic>
+              </a:graphicData>
+            </a:graphic>
+          </wp:inline>
+        </w:drawing>
+      </w:r>
+    </w:p>
+    <w:p>
+      <w:pPr>
+        <w:pStyle w:val="aa"/>
+        <w:spacing w:before="78" w:after="78"/>
+      </w:pPr>
+      <w:r>
+        <w:tab/>
+      </w:r>
+      <w:r>
+        <w:rPr>
+          <w:rFonts w:hint="eastAsia"/>
+        </w:rPr>
+        <w:t>4</w:t>
+      </w:r>
+      <w:r>
+        <w:rPr>
+          <w:rFonts w:hint="eastAsia"/>
+        </w:rPr>
+        <w:t>大臣会议是国家安全保障相关的外交、防卫政策司令塔，负责中长期的国家安全保障战略、基本方向的策定。国家安全保障局</w:t>
+      </w:r>
+      <w:r>
+        <w:rPr>
+          <w:rFonts w:hint="eastAsia"/>
+        </w:rPr>
+        <w:t>由外务省、防卫省、警察厅、海上保安</w:t>
+      </w:r>
+      <w:proofErr w:type="gramStart"/>
+      <w:r>
+        <w:rPr>
+          <w:rFonts w:hint="eastAsia"/>
+        </w:rPr>
+        <w:t>厅人员</w:t>
+      </w:r>
+      <w:proofErr w:type="gramEnd"/>
+      <w:r>
+        <w:rPr>
+          <w:rFonts w:hint="eastAsia"/>
+        </w:rPr>
+        <w:t>抽调组成，</w:t>
+      </w:r>
+      <w:r>
+        <w:rPr>
+          <w:rFonts w:hint="eastAsia"/>
+        </w:rPr>
+        <w:t>是国家安全保障会议的咨询机构</w:t>
+      </w:r>
+      <w:r>
+        <w:rPr>
+          <w:rFonts w:hint="eastAsia"/>
+        </w:rPr>
+        <w:t>，向</w:t>
+      </w:r>
+      <w:r>
+        <w:rPr>
+          <w:rFonts w:hint="eastAsia"/>
+        </w:rPr>
+        <w:t>4</w:t>
+      </w:r>
+      <w:r>
+        <w:rPr>
+          <w:rFonts w:hint="eastAsia"/>
+        </w:rPr>
+        <w:t>大臣会议一元化汇报</w:t>
+      </w:r>
+      <w:r>
+        <w:rPr>
+          <w:rFonts w:hint="eastAsia"/>
+        </w:rPr>
+        <w:t>。</w:t>
+      </w:r>
+    </w:p>
+    <w:p>
+      <w:pPr>
+        <w:pStyle w:val="aa"/>
+        <w:spacing w:before="78" w:after="78"/>
+      </w:pPr>
+      <w:r>
+        <w:tab/>
+      </w:r>
+      <w:r>
+        <w:rPr>
+          <w:rFonts w:hint="eastAsia"/>
+        </w:rPr>
+        <w:t>《国家安全保障战略》提出了“积极和平主义”的安全理念：</w:t>
+      </w:r>
+    </w:p>
+    <w:p>
+      <w:pPr>
+        <w:pStyle w:val="af3"/>
+        <w:spacing w:before="78" w:after="78"/>
+        <w:ind w:firstLine="420"/>
+      </w:pPr>
+      <w:r>
+        <w:rPr>
+          <w:rFonts w:hint="eastAsia"/>
+        </w:rPr>
+        <w:t>日本将继续坚持和平国家的步伐，作为国际政治经济的主要参与者，从基于国际协调主义的积极和平主义立场出发，为实现日本的安全及亚太地区的和平、稳定与繁荣，做出更加积极的贡献。</w:t>
+      </w:r>
+    </w:p>
+    <w:p>
+      <w:pPr>
+        <w:pStyle w:val="af3"/>
+        <w:spacing w:before="78" w:after="78"/>
+        <w:jc w:val="right"/>
+        <w:rPr>
+          <w:rFonts w:hint="eastAsia"/>
+        </w:rPr>
+      </w:pPr>
+      <w:r>
+        <w:rPr>
+          <w:rFonts w:hint="eastAsia"/>
+        </w:rPr>
+        <w:t>——</w:t>
+      </w:r>
+      <w:r>
+        <w:rPr>
+          <w:rFonts w:hint="eastAsia"/>
+        </w:rPr>
+        <w:t>《国家安全保障战略》</w:t>
+      </w:r>
+    </w:p>
+    <w:p>
+      <w:pPr>
+        <w:pStyle w:val="aa"/>
+        <w:spacing w:before="78" w:after="78"/>
+        <w:ind w:firstLine="420"/>
+      </w:pPr>
+      <w:r>
+        <w:rPr>
+          <w:rFonts w:hint="eastAsia"/>
+        </w:rPr>
+        <w:t>“积极和平主义”还强调价值观防卫。</w:t>
+      </w:r>
+      <w:r>
+        <w:rPr>
+          <w:rFonts w:hint="eastAsia"/>
+        </w:rPr>
+        <w:t>“维护基于普</w:t>
+      </w:r>
+      <w:proofErr w:type="gramStart"/>
+      <w:r>
+        <w:rPr>
+          <w:rFonts w:hint="eastAsia"/>
+        </w:rPr>
+        <w:t>世</w:t>
+      </w:r>
+      <w:proofErr w:type="gramEnd"/>
+      <w:r>
+        <w:rPr>
+          <w:rFonts w:hint="eastAsia"/>
+        </w:rPr>
+        <w:t>价值的国际秩序”实质就是维护美国主导的西方秩序。日本在战略上继续追随西方强权，目的在于加强与具有“相同价值观”的国家合作，共同应对国际秩序的“挑战者”，维护自身的安全利益——映射出一种冷战式的思维方式。</w:t>
+      </w:r>
+    </w:p>
+    <w:p>
+      <w:pPr>
+        <w:pStyle w:val="aa"/>
+        <w:spacing w:before="78" w:after="78"/>
+        <w:ind w:firstLine="420"/>
+      </w:pPr>
+      <w:r>
+        <w:rPr>
+          <w:rFonts w:hint="eastAsia"/>
+        </w:rPr>
+        <w:t>在具体举措方面，“积极和平主义”强调：</w:t>
+      </w:r>
+    </w:p>
+    <w:p>
+      <w:pPr>
+        <w:pStyle w:val="aa"/>
+        <w:numPr>
+          <w:ilvl w:val="0"/>
+          <w:numId w:val="42"/>
+        </w:numPr>
+        <w:spacing w:beforeLines="0" w:before="0" w:afterLines="0" w:after="0"/>
+        <w:ind w:left="442" w:hanging="442"/>
+      </w:pPr>
+      <w:r>
+        <w:rPr>
+          <w:rFonts w:hint="eastAsia"/>
+          <w:b/>
+          <w:bCs/>
+        </w:rPr>
+        <w:t>加强军力保和平：</w:t>
+      </w:r>
+      <w:r>
+        <w:rPr>
+          <w:rFonts w:hint="eastAsia"/>
+        </w:rPr>
+        <w:t>提高自身的威慑力和遏制力；</w:t>
+      </w:r>
+    </w:p>
+    <w:p>
+      <w:pPr>
+        <w:pStyle w:val="aa"/>
+        <w:numPr>
+          <w:ilvl w:val="0"/>
+          <w:numId w:val="42"/>
+        </w:numPr>
+        <w:spacing w:beforeLines="0" w:before="0" w:afterLines="0" w:after="0"/>
+        <w:ind w:left="442" w:hanging="442"/>
+      </w:pPr>
+      <w:r>
+        <w:rPr>
+          <w:rFonts w:hint="eastAsia"/>
+          <w:b/>
+          <w:bCs/>
+        </w:rPr>
+        <w:t>加强合作防威胁：</w:t>
+      </w:r>
+      <w:r>
+        <w:rPr>
+          <w:rFonts w:hint="eastAsia"/>
+        </w:rPr>
+        <w:t>强化日美同盟和安保合作；</w:t>
+      </w:r>
+    </w:p>
+    <w:p>
+      <w:pPr>
+        <w:pStyle w:val="aa"/>
+        <w:numPr>
+          <w:ilvl w:val="0"/>
+          <w:numId w:val="42"/>
+        </w:numPr>
+        <w:spacing w:beforeLines="0" w:before="0" w:afterLines="0" w:after="0"/>
+        <w:ind w:left="442" w:hanging="442"/>
+      </w:pPr>
+      <w:r>
+        <w:rPr>
+          <w:rFonts w:hint="eastAsia"/>
+          <w:b/>
+          <w:bCs/>
+        </w:rPr>
+        <w:t>外交努力建秩序</w:t>
+      </w:r>
+      <w:r>
+        <w:rPr>
+          <w:rFonts w:hint="eastAsia"/>
+          <w:b/>
+          <w:bCs/>
+        </w:rPr>
+        <w:t>：</w:t>
+      </w:r>
+      <w:r>
+        <w:rPr>
+          <w:rFonts w:hint="eastAsia"/>
+        </w:rPr>
+        <w:t>发挥主导作用，解决国际纷争</w:t>
+      </w:r>
+      <w:r>
+        <w:rPr>
+          <w:rFonts w:hint="eastAsia"/>
+        </w:rPr>
+        <w:t>。</w:t>
+      </w:r>
+    </w:p>
+    <w:p>
+      <w:pPr>
+        <w:pStyle w:val="aa"/>
+        <w:spacing w:before="78" w:after="78"/>
+        <w:ind w:firstLine="420"/>
+      </w:pPr>
+      <w:r>
+        <w:rPr>
+          <w:rFonts w:hint="eastAsia"/>
+        </w:rPr>
+        <w:t>《国家安全保障战略》</w:t>
+      </w:r>
+      <w:r>
+        <w:rPr>
+          <w:rFonts w:hint="eastAsia"/>
+        </w:rPr>
+        <w:t>应对的目标主要是朝鲜和中国。对于朝鲜，应对人权问题、核武器问题、紧张的半岛局势等；对于中国，应对其国防费用持续增长、缺乏透明度、迅速强化军事力量等。</w:t>
+      </w:r>
+    </w:p>
+    <w:p>
+      <w:pPr>
+        <w:pStyle w:val="ae"/>
+      </w:pPr>
+      <w:bookmarkStart w:id="66" w:name="_Toc195801934"/>
+      <w:r>
+        <w:rPr>
+          <w:rFonts w:hint="eastAsia"/>
+        </w:rPr>
+        <w:t>（二）新版《防卫计划大纲》</w:t>
+      </w:r>
+      <w:bookmarkEnd w:id="66"/>
+    </w:p>
+    <w:p>
+      <w:pPr>
+        <w:pStyle w:val="aa"/>
+        <w:spacing w:before="78" w:after="78"/>
+      </w:pPr>
+      <w:r>
+        <w:tab/>
+      </w:r>
+      <w:r>
+        <w:rPr>
+          <w:rFonts w:hint="eastAsia"/>
+        </w:rPr>
+        <w:t>2010</w:t>
+      </w:r>
+      <w:r>
+        <w:rPr>
+          <w:rFonts w:hint="eastAsia"/>
+        </w:rPr>
+        <w:t>年版与</w:t>
+      </w:r>
+      <w:r>
+        <w:rPr>
+          <w:rFonts w:hint="eastAsia"/>
+        </w:rPr>
+        <w:t>2014</w:t>
+      </w:r>
+      <w:r>
+        <w:rPr>
+          <w:rFonts w:hint="eastAsia"/>
+        </w:rPr>
+        <w:t>年版的《防卫计划大纲》的区别主要有：</w:t>
+      </w:r>
+    </w:p>
+    <w:tbl>
+      <w:tblPr>
+        <w:tblStyle w:val="af5"/>
+        <w:tblW w:w="0" w:type="auto"/>
+        <w:tblLook w:val="04A0" w:firstRow="1" w:lastRow="0" w:firstColumn="1" w:lastColumn="0" w:noHBand="0" w:noVBand="1"/>
+      </w:tblPr>
+      <w:tblGrid>
+        <w:gridCol w:w="2765"/>
+        <w:gridCol w:w="2765"/>
+        <w:gridCol w:w="2766"/>
+      </w:tblGrid>
+      <w:tr>
+        <w:tc>
+          <w:tcPr>
+            <w:tcW w:w="2765" w:type="dxa"/>
+            <w:shd w:val="clear" w:color="auto" w:fill="404040" w:themeFill="text1" w:themeFillTint="BF"/>
+            <w:vAlign w:val="center"/>
+          </w:tcPr>
+          <w:p>
+            <w:pPr>
+              <w:pStyle w:val="aa"/>
+              <w:spacing w:before="78" w:after="78"/>
+              <w:rPr>
+                <w:rFonts w:hint="eastAsia"/>
+                <w:b/>
+                <w:bCs/>
+                <w:color w:val="FFFFFF" w:themeColor="background1"/>
+              </w:rPr>
+            </w:pPr>
+          </w:p>
+        </w:tc>
+        <w:tc>
+          <w:tcPr>
+            <w:tcW w:w="2765" w:type="dxa"/>
+            <w:shd w:val="clear" w:color="auto" w:fill="404040" w:themeFill="text1" w:themeFillTint="BF"/>
+            <w:vAlign w:val="center"/>
+          </w:tcPr>
+          <w:p>
+            <w:pPr>
+              <w:pStyle w:val="aa"/>
+              <w:spacing w:before="78" w:after="78"/>
+              <w:rPr>
+                <w:rFonts w:hint="eastAsia"/>
+                <w:b/>
+                <w:bCs/>
+                <w:color w:val="FFFFFF" w:themeColor="background1"/>
+              </w:rPr>
+            </w:pPr>
+            <w:r>
+              <w:rPr>
+                <w:rFonts w:hint="eastAsia"/>
+                <w:b/>
+                <w:bCs/>
+                <w:color w:val="FFFFFF" w:themeColor="background1"/>
+              </w:rPr>
+              <w:t>2010</w:t>
+            </w:r>
+            <w:r>
+              <w:rPr>
+                <w:rFonts w:hint="eastAsia"/>
+                <w:b/>
+                <w:bCs/>
+                <w:color w:val="FFFFFF" w:themeColor="background1"/>
+              </w:rPr>
+              <w:t>年版</w:t>
+            </w:r>
+          </w:p>
+        </w:tc>
+        <w:tc>
+          <w:tcPr>
+            <w:tcW w:w="2766" w:type="dxa"/>
+            <w:shd w:val="clear" w:color="auto" w:fill="404040" w:themeFill="text1" w:themeFillTint="BF"/>
+            <w:vAlign w:val="center"/>
+          </w:tcPr>
+          <w:p>
+            <w:pPr>
+              <w:pStyle w:val="aa"/>
+              <w:spacing w:before="78" w:after="78"/>
+              <w:rPr>
+                <w:rFonts w:hint="eastAsia"/>
+                <w:b/>
+                <w:bCs/>
+                <w:color w:val="FFFFFF" w:themeColor="background1"/>
+              </w:rPr>
+            </w:pPr>
+            <w:r>
+              <w:rPr>
+                <w:rFonts w:hint="eastAsia"/>
+                <w:b/>
+                <w:bCs/>
+                <w:color w:val="FFFFFF" w:themeColor="background1"/>
+              </w:rPr>
+              <w:t>2014</w:t>
+            </w:r>
+            <w:r>
+              <w:rPr>
+                <w:rFonts w:hint="eastAsia"/>
+                <w:b/>
+                <w:bCs/>
+                <w:color w:val="FFFFFF" w:themeColor="background1"/>
+              </w:rPr>
+              <w:t>年版</w:t>
+            </w:r>
+          </w:p>
+        </w:tc>
+      </w:tr>
+      <w:tr>
+        <w:tc>
+          <w:tcPr>
+            <w:tcW w:w="2765" w:type="dxa"/>
+            <w:shd w:val="clear" w:color="auto" w:fill="404040" w:themeFill="text1" w:themeFillTint="BF"/>
+            <w:vAlign w:val="center"/>
+          </w:tcPr>
+          <w:p>
+            <w:pPr>
+              <w:pStyle w:val="aa"/>
+              <w:spacing w:before="78" w:after="78"/>
+              <w:rPr>
+                <w:rFonts w:hint="eastAsia"/>
+                <w:b/>
+                <w:bCs/>
+                <w:color w:val="FFFFFF" w:themeColor="background1"/>
+              </w:rPr>
+            </w:pPr>
+            <w:r>
+              <w:rPr>
+                <w:rFonts w:hint="eastAsia"/>
+                <w:b/>
+                <w:bCs/>
+                <w:color w:val="FFFFFF" w:themeColor="background1"/>
+              </w:rPr>
+              <w:t>军事战略方针</w:t>
+            </w:r>
+          </w:p>
+        </w:tc>
+        <w:tc>
+          <w:tcPr>
+            <w:tcW w:w="2765" w:type="dxa"/>
+            <w:vAlign w:val="center"/>
+          </w:tcPr>
+          <w:p>
+            <w:pPr>
+              <w:pStyle w:val="aa"/>
+              <w:spacing w:before="78" w:after="78"/>
+              <w:rPr>
+                <w:rFonts w:hint="eastAsia"/>
+              </w:rPr>
+            </w:pPr>
+            <w:r>
+              <w:rPr>
+                <w:rFonts w:hint="eastAsia"/>
+              </w:rPr>
+              <w:t>机动防卫</w:t>
+            </w:r>
+          </w:p>
+        </w:tc>
+        <w:tc>
+          <w:tcPr>
+            <w:tcW w:w="2766" w:type="dxa"/>
+            <w:vAlign w:val="center"/>
+          </w:tcPr>
+          <w:p>
+            <w:pPr>
+              <w:pStyle w:val="aa"/>
+              <w:spacing w:before="78" w:after="78"/>
+              <w:rPr>
+                <w:rFonts w:hint="eastAsia"/>
+              </w:rPr>
+            </w:pPr>
+            <w:r>
+              <w:rPr>
+                <w:rFonts w:hint="eastAsia"/>
+              </w:rPr>
+              <w:t>统合机动防卫</w:t>
+            </w:r>
+          </w:p>
+        </w:tc>
+      </w:tr>
+      <w:tr>
+        <w:tc>
+          <w:tcPr>
+            <w:tcW w:w="2765" w:type="dxa"/>
+            <w:shd w:val="clear" w:color="auto" w:fill="404040" w:themeFill="text1" w:themeFillTint="BF"/>
+            <w:vAlign w:val="center"/>
+          </w:tcPr>
+          <w:p>
+            <w:pPr>
+              <w:pStyle w:val="aa"/>
+              <w:spacing w:before="78" w:after="78"/>
+              <w:rPr>
+                <w:rFonts w:hint="eastAsia"/>
+                <w:b/>
+                <w:bCs/>
+                <w:color w:val="FFFFFF" w:themeColor="background1"/>
+              </w:rPr>
+            </w:pPr>
+            <w:r>
+              <w:rPr>
+                <w:rFonts w:hint="eastAsia"/>
+                <w:b/>
+                <w:bCs/>
+                <w:color w:val="FFFFFF" w:themeColor="background1"/>
+              </w:rPr>
+              <w:t>建军目标</w:t>
+            </w:r>
+          </w:p>
+        </w:tc>
+        <w:tc>
+          <w:tcPr>
+            <w:tcW w:w="2765" w:type="dxa"/>
+            <w:tcBorders>
+              <w:bottom w:val="single" w:sz="4" w:space="0" w:color="auto"/>
+            </w:tcBorders>
+            <w:vAlign w:val="center"/>
+          </w:tcPr>
+          <w:p>
+            <w:pPr>
+              <w:pStyle w:val="aa"/>
+              <w:spacing w:before="78" w:after="78"/>
+              <w:rPr>
+                <w:rFonts w:hint="eastAsia"/>
+              </w:rPr>
+            </w:pPr>
+            <w:r>
+              <w:rPr>
+                <w:rFonts w:hint="eastAsia"/>
+              </w:rPr>
+              <w:t>以高技术和信息能力为支撑，具备快反性、机动性、灵活性、持续性和多用性的机动防卫力量</w:t>
+            </w:r>
+          </w:p>
+        </w:tc>
+        <w:tc>
+          <w:tcPr>
+            <w:tcW w:w="2766" w:type="dxa"/>
+            <w:vAlign w:val="center"/>
+          </w:tcPr>
+          <w:p>
+            <w:pPr>
+              <w:pStyle w:val="aa"/>
+              <w:spacing w:before="78" w:after="78"/>
+              <w:rPr>
+                <w:rFonts w:hint="eastAsia"/>
+              </w:rPr>
+            </w:pPr>
+            <w:r>
+              <w:rPr>
+                <w:rFonts w:hint="eastAsia"/>
+              </w:rPr>
+              <w:t>构建一支拥有广泛的后方支援基础，以高技术和情报、指挥、通信能力为支撑，在软硬件两方面都具备快反性、持续性、坚韧性及互联性的统合机动防卫力量</w:t>
+            </w:r>
+          </w:p>
+        </w:tc>
+      </w:tr>
+      <w:tr>
+        <w:tc>
+          <w:tcPr>
+            <w:tcW w:w="2765" w:type="dxa"/>
+            <w:shd w:val="clear" w:color="auto" w:fill="404040" w:themeFill="text1" w:themeFillTint="BF"/>
+            <w:vAlign w:val="center"/>
+          </w:tcPr>
+          <w:p>
+            <w:pPr>
+              <w:pStyle w:val="aa"/>
+              <w:spacing w:before="78" w:after="78"/>
+              <w:rPr>
+                <w:rFonts w:hint="eastAsia"/>
+                <w:b/>
+                <w:bCs/>
+                <w:color w:val="FFFFFF" w:themeColor="background1"/>
+              </w:rPr>
+            </w:pPr>
+            <w:r>
+              <w:rPr>
+                <w:rFonts w:hint="eastAsia"/>
+                <w:b/>
+                <w:bCs/>
+                <w:color w:val="FFFFFF" w:themeColor="background1"/>
+              </w:rPr>
+              <w:t>防卫力量运用</w:t>
+            </w:r>
+          </w:p>
+        </w:tc>
+        <w:tc>
+          <w:tcPr>
+            <w:tcW w:w="2765" w:type="dxa"/>
+            <w:tcBorders>
+              <w:tr2bl w:val="single" w:sz="4" w:space="0" w:color="auto"/>
+            </w:tcBorders>
+            <w:vAlign w:val="center"/>
+          </w:tcPr>
+          <w:p>
+            <w:pPr>
+              <w:pStyle w:val="aa"/>
+              <w:spacing w:before="78" w:after="78"/>
+              <w:rPr>
+                <w:rFonts w:hint="eastAsia"/>
+              </w:rPr>
+            </w:pPr>
+          </w:p>
+        </w:tc>
+        <w:tc>
+          <w:tcPr>
+            <w:tcW w:w="2766" w:type="dxa"/>
+            <w:vAlign w:val="center"/>
+          </w:tcPr>
+          <w:p>
+            <w:pPr>
+              <w:pStyle w:val="aa"/>
+              <w:spacing w:before="78" w:after="78"/>
+              <w:rPr>
+                <w:rFonts w:hint="eastAsia"/>
+              </w:rPr>
+            </w:pPr>
+            <w:r>
+              <w:rPr>
+                <w:rFonts w:hint="eastAsia"/>
+              </w:rPr>
+              <w:t>首次提出构建综合性势力</w:t>
+            </w:r>
+          </w:p>
+        </w:tc>
+      </w:tr>
+    </w:tbl>
+    <w:p>
+      <w:pPr>
+        <w:pStyle w:val="aa"/>
+        <w:numPr>
+          <w:ilvl w:val="0"/>
+          <w:numId w:val="43"/>
+        </w:numPr>
+        <w:spacing w:beforeLines="0" w:before="0" w:afterLines="0" w:after="0"/>
+        <w:ind w:left="442" w:hanging="442"/>
+        <w:rPr>
+          <w:rFonts w:hint="eastAsia"/>
+        </w:rPr>
+      </w:pPr>
+      <w:r>
+        <w:rPr>
+          <w:rFonts w:hint="eastAsia"/>
+          <w:b/>
+          <w:bCs/>
+        </w:rPr>
+        <w:t>联合应对</w:t>
+      </w:r>
+      <w:r>
+        <w:rPr>
+          <w:rFonts w:hint="eastAsia"/>
+          <w:b/>
+          <w:bCs/>
+        </w:rPr>
+        <w:t>：</w:t>
+      </w:r>
+      <w:r>
+        <w:rPr>
+          <w:rFonts w:hint="eastAsia"/>
+        </w:rPr>
+        <w:t>提高陆海空一体化综合作战能力</w:t>
+      </w:r>
+      <w:r>
+        <w:rPr>
+          <w:rFonts w:hint="eastAsia"/>
+        </w:rPr>
+        <w:t>；</w:t>
+      </w:r>
+    </w:p>
+    <w:p>
+      <w:pPr>
+        <w:pStyle w:val="aa"/>
+        <w:numPr>
+          <w:ilvl w:val="0"/>
+          <w:numId w:val="43"/>
+        </w:numPr>
+        <w:spacing w:beforeLines="0" w:before="0" w:afterLines="0" w:after="0"/>
+        <w:ind w:left="442" w:hanging="442"/>
+        <w:rPr>
+          <w:rFonts w:hint="eastAsia"/>
+        </w:rPr>
+      </w:pPr>
+      <w:r>
+        <w:rPr>
+          <w:rFonts w:hint="eastAsia"/>
+          <w:b/>
+          <w:bCs/>
+        </w:rPr>
+        <w:t>灵活应对</w:t>
+      </w:r>
+      <w:r>
+        <w:rPr>
+          <w:rFonts w:hint="eastAsia"/>
+          <w:b/>
+          <w:bCs/>
+        </w:rPr>
+        <w:t>：</w:t>
+      </w:r>
+      <w:r>
+        <w:rPr>
+          <w:rFonts w:hint="eastAsia"/>
+        </w:rPr>
+        <w:t>依据环境力量的变化，展开多样化行动，并加强在在西南海域、岛屿开展灵活行动的能力</w:t>
+      </w:r>
+      <w:r>
+        <w:rPr>
+          <w:rFonts w:hint="eastAsia"/>
+        </w:rPr>
+        <w:t>；</w:t>
+      </w:r>
+    </w:p>
+    <w:p>
+      <w:pPr>
+        <w:pStyle w:val="aa"/>
+        <w:numPr>
+          <w:ilvl w:val="0"/>
+          <w:numId w:val="43"/>
+        </w:numPr>
+        <w:spacing w:beforeLines="0" w:before="0" w:afterLines="0" w:after="0"/>
+        <w:ind w:left="442" w:hanging="442"/>
+      </w:pPr>
+      <w:r>
+        <w:rPr>
+          <w:rFonts w:hint="eastAsia"/>
+          <w:b/>
+          <w:bCs/>
+        </w:rPr>
+        <w:t>机动应对：</w:t>
+      </w:r>
+      <w:r>
+        <w:rPr>
+          <w:rFonts w:hint="eastAsia"/>
+        </w:rPr>
+        <w:t>加强威慑与应对能力，发展高效联合的防卫力量，清晰地赋予自卫队“</w:t>
+      </w:r>
+      <w:proofErr w:type="gramStart"/>
+      <w:r>
+        <w:rPr>
+          <w:rFonts w:hint="eastAsia"/>
+        </w:rPr>
+        <w:t>慑</w:t>
+      </w:r>
+      <w:proofErr w:type="gramEnd"/>
+      <w:r>
+        <w:rPr>
+          <w:rFonts w:hint="eastAsia"/>
+        </w:rPr>
+        <w:t>止和应对”包括“灰色区间”争端在内的各种事态以及</w:t>
+      </w:r>
+      <w:proofErr w:type="gramStart"/>
+      <w:r>
+        <w:rPr>
+          <w:rFonts w:hint="eastAsia"/>
+        </w:rPr>
+        <w:t>周边海</w:t>
+      </w:r>
+      <w:proofErr w:type="gramEnd"/>
+      <w:r>
+        <w:rPr>
+          <w:rFonts w:hint="eastAsia"/>
+        </w:rPr>
+        <w:t>空域、岛礁、太空、网络空间等威胁的任务。</w:t>
+      </w:r>
+    </w:p>
+    <w:p>
+      <w:pPr>
+        <w:pStyle w:val="aa"/>
+        <w:spacing w:before="78" w:after="78"/>
+        <w:ind w:left="420"/>
+      </w:pPr>
+      <w:r>
+        <w:rPr>
+          <w:rFonts w:hint="eastAsia"/>
+        </w:rPr>
+        <w:t>所谓的“灰色地带事态”指的是：</w:t>
+      </w:r>
+    </w:p>
+    <w:p>
+      <w:pPr>
+        <w:pStyle w:val="af3"/>
+        <w:spacing w:before="78" w:after="78"/>
+        <w:ind w:firstLine="420"/>
+        <w:rPr>
+          <w:rFonts w:hint="eastAsia"/>
+        </w:rPr>
+      </w:pPr>
+      <w:r>
+        <w:rPr>
+          <w:rFonts w:hint="eastAsia"/>
+        </w:rPr>
+        <w:t>既不属于完全的和平时期，但又不属于战争冲突状态，处于这两者中间范围状况的描述，即介于武力冲突与和平状态之间的事态。</w:t>
+      </w:r>
+    </w:p>
+    <w:p>
+      <w:pPr>
+        <w:pStyle w:val="af3"/>
+        <w:spacing w:before="78" w:after="78"/>
+        <w:jc w:val="right"/>
+        <w:rPr>
+          <w:rFonts w:hint="eastAsia"/>
+        </w:rPr>
+      </w:pPr>
+      <w:r>
+        <w:rPr>
+          <w:rFonts w:hint="eastAsia"/>
+        </w:rPr>
+        <w:t>——</w:t>
+      </w:r>
+      <w:r>
+        <w:rPr>
+          <w:rFonts w:hint="eastAsia"/>
+        </w:rPr>
+        <w:t>《防卫白皮书》</w:t>
+      </w:r>
+      <w:r>
+        <w:rPr>
+          <w:rFonts w:hint="eastAsia"/>
+        </w:rPr>
+        <w:t>（</w:t>
+      </w:r>
+      <w:r>
+        <w:rPr>
+          <w:rFonts w:hint="eastAsia"/>
+        </w:rPr>
+        <w:t>2014</w:t>
+      </w:r>
+      <w:r>
+        <w:rPr>
+          <w:rFonts w:hint="eastAsia"/>
+        </w:rPr>
+        <w:t>）</w:t>
+      </w:r>
+    </w:p>
+    <w:p>
+      <w:pPr>
+        <w:pStyle w:val="aa"/>
+        <w:spacing w:before="78" w:after="78"/>
+      </w:pPr>
+      <w:r>
+        <w:tab/>
+      </w:r>
+      <w:r>
+        <w:rPr>
+          <w:rFonts w:hint="eastAsia"/>
+        </w:rPr>
+        <w:t>以海上事态的应对为例：</w:t>
+      </w:r>
+    </w:p>
+    <w:tbl>
+      <w:tblPr>
+        <w:tblStyle w:val="af5"/>
+        <w:tblW w:w="0" w:type="auto"/>
+        <w:tblLook w:val="04A0" w:firstRow="1" w:lastRow="0" w:firstColumn="1" w:lastColumn="0" w:noHBand="0" w:noVBand="1"/>
+      </w:tblPr>
+      <w:tblGrid>
+        <w:gridCol w:w="2765"/>
+        <w:gridCol w:w="2765"/>
+        <w:gridCol w:w="2766"/>
+      </w:tblGrid>
+      <w:tr>
+        <w:tc>
+          <w:tcPr>
+            <w:tcW w:w="2765" w:type="dxa"/>
+            <w:shd w:val="clear" w:color="auto" w:fill="404040" w:themeFill="text1" w:themeFillTint="BF"/>
+            <w:vAlign w:val="center"/>
+          </w:tcPr>
+          <w:p>
+            <w:pPr>
+              <w:pStyle w:val="aa"/>
+              <w:spacing w:before="78" w:after="78"/>
+              <w:rPr>
+                <w:rFonts w:hint="eastAsia"/>
+                <w:b/>
+                <w:bCs/>
+              </w:rPr>
+            </w:pPr>
+          </w:p>
+        </w:tc>
+        <w:tc>
+          <w:tcPr>
+            <w:tcW w:w="2765" w:type="dxa"/>
+            <w:shd w:val="clear" w:color="auto" w:fill="404040" w:themeFill="text1" w:themeFillTint="BF"/>
+            <w:vAlign w:val="center"/>
+          </w:tcPr>
+          <w:p>
+            <w:pPr>
+              <w:pStyle w:val="aa"/>
+              <w:spacing w:before="78" w:after="78"/>
+              <w:rPr>
+                <w:rFonts w:hint="eastAsia"/>
+                <w:b/>
+                <w:bCs/>
+                <w:color w:val="FFFFFF" w:themeColor="background1"/>
+              </w:rPr>
+            </w:pPr>
+            <w:r>
+              <w:rPr>
+                <w:rFonts w:hint="eastAsia"/>
+                <w:b/>
+                <w:bCs/>
+                <w:color w:val="FFFFFF" w:themeColor="background1"/>
+              </w:rPr>
+              <w:t>应对主体</w:t>
+            </w:r>
+          </w:p>
+        </w:tc>
+        <w:tc>
+          <w:tcPr>
+            <w:tcW w:w="2766" w:type="dxa"/>
+            <w:shd w:val="clear" w:color="auto" w:fill="404040" w:themeFill="text1" w:themeFillTint="BF"/>
+            <w:vAlign w:val="center"/>
+          </w:tcPr>
+          <w:p>
+            <w:pPr>
+              <w:pStyle w:val="aa"/>
+              <w:spacing w:before="78" w:after="78"/>
+              <w:rPr>
+                <w:rFonts w:hint="eastAsia"/>
+                <w:b/>
+                <w:bCs/>
+                <w:color w:val="FFFFFF" w:themeColor="background1"/>
+              </w:rPr>
+            </w:pPr>
+            <w:r>
+              <w:rPr>
+                <w:rFonts w:hint="eastAsia"/>
+                <w:b/>
+                <w:bCs/>
+                <w:color w:val="FFFFFF" w:themeColor="background1"/>
+              </w:rPr>
+              <w:t>应对方式</w:t>
+            </w:r>
+          </w:p>
+        </w:tc>
+      </w:tr>
+      <w:tr>
+        <w:tc>
+          <w:tcPr>
+            <w:tcW w:w="2765" w:type="dxa"/>
+            <w:shd w:val="clear" w:color="auto" w:fill="404040" w:themeFill="text1" w:themeFillTint="BF"/>
+            <w:vAlign w:val="center"/>
+          </w:tcPr>
+          <w:p>
+            <w:pPr>
+              <w:pStyle w:val="aa"/>
+              <w:spacing w:before="78" w:after="78"/>
+              <w:rPr>
+                <w:rFonts w:hint="eastAsia"/>
+                <w:b/>
+                <w:bCs/>
+                <w:color w:val="FFFFFF" w:themeColor="background1"/>
+              </w:rPr>
+            </w:pPr>
+            <w:r>
+              <w:rPr>
+                <w:rFonts w:hint="eastAsia"/>
+                <w:b/>
+                <w:bCs/>
+                <w:color w:val="FFFFFF" w:themeColor="background1"/>
+              </w:rPr>
+              <w:t>平时状态</w:t>
+            </w:r>
+          </w:p>
+        </w:tc>
+        <w:tc>
+          <w:tcPr>
+            <w:tcW w:w="2765" w:type="dxa"/>
+            <w:vAlign w:val="center"/>
+          </w:tcPr>
+          <w:p>
+            <w:pPr>
+              <w:pStyle w:val="aa"/>
+              <w:spacing w:before="78" w:after="78"/>
+              <w:rPr>
+                <w:rFonts w:hint="eastAsia"/>
+              </w:rPr>
+            </w:pPr>
+            <w:r>
+              <w:rPr>
+                <w:rFonts w:hint="eastAsia"/>
+              </w:rPr>
+              <w:t>海上保安厅、警察</w:t>
+            </w:r>
+          </w:p>
+        </w:tc>
+        <w:tc>
+          <w:tcPr>
+            <w:tcW w:w="2766" w:type="dxa"/>
+            <w:vAlign w:val="center"/>
+          </w:tcPr>
+          <w:p>
+            <w:pPr>
+              <w:pStyle w:val="aa"/>
+              <w:spacing w:before="78" w:after="78"/>
+              <w:rPr>
+                <w:rFonts w:hint="eastAsia"/>
+              </w:rPr>
+            </w:pPr>
+            <w:r>
+              <w:rPr>
+                <w:rFonts w:hint="eastAsia"/>
+              </w:rPr>
+              <w:t>调查研究、治安出动</w:t>
+            </w:r>
+          </w:p>
+        </w:tc>
+      </w:tr>
+      <w:tr>
+        <w:tc>
+          <w:tcPr>
+            <w:tcW w:w="2765" w:type="dxa"/>
+            <w:shd w:val="clear" w:color="auto" w:fill="404040" w:themeFill="text1" w:themeFillTint="BF"/>
+            <w:vAlign w:val="center"/>
+          </w:tcPr>
+          <w:p>
+            <w:pPr>
+              <w:pStyle w:val="aa"/>
+              <w:spacing w:before="78" w:after="78"/>
+              <w:rPr>
+                <w:rFonts w:hint="eastAsia"/>
+                <w:b/>
+                <w:bCs/>
+                <w:color w:val="FFFFFF" w:themeColor="background1"/>
+              </w:rPr>
+            </w:pPr>
+            <w:r>
+              <w:rPr>
+                <w:rFonts w:hint="eastAsia"/>
+                <w:b/>
+                <w:bCs/>
+                <w:color w:val="FFFFFF" w:themeColor="background1"/>
+              </w:rPr>
+              <w:t>灰色地带</w:t>
+            </w:r>
+          </w:p>
+        </w:tc>
+        <w:tc>
+          <w:tcPr>
+            <w:tcW w:w="2765" w:type="dxa"/>
+            <w:vAlign w:val="center"/>
+          </w:tcPr>
+          <w:p>
+            <w:pPr>
+              <w:pStyle w:val="aa"/>
+              <w:spacing w:before="78" w:after="78"/>
+              <w:rPr>
+                <w:rFonts w:hint="eastAsia"/>
+              </w:rPr>
+            </w:pPr>
+            <w:r>
+              <w:rPr>
+                <w:rFonts w:hint="eastAsia"/>
+              </w:rPr>
+              <w:t>海上保安亭、警察（自卫队配合）</w:t>
+            </w:r>
+          </w:p>
+        </w:tc>
+        <w:tc>
+          <w:tcPr>
+            <w:tcW w:w="2766" w:type="dxa"/>
+            <w:vAlign w:val="center"/>
+          </w:tcPr>
+          <w:p>
+            <w:pPr>
+              <w:pStyle w:val="aa"/>
+              <w:spacing w:before="78" w:after="78"/>
+              <w:rPr>
+                <w:rFonts w:hint="eastAsia"/>
+              </w:rPr>
+            </w:pPr>
+            <w:r>
+              <w:rPr>
+                <w:rFonts w:hint="eastAsia"/>
+              </w:rPr>
+              <w:t>海上保安厅可以和自卫队“无缝对接”、携手应对</w:t>
+            </w:r>
+          </w:p>
+        </w:tc>
+      </w:tr>
+      <w:tr>
+        <w:tc>
+          <w:tcPr>
+            <w:tcW w:w="2765" w:type="dxa"/>
+            <w:shd w:val="clear" w:color="auto" w:fill="404040" w:themeFill="text1" w:themeFillTint="BF"/>
+            <w:vAlign w:val="center"/>
+          </w:tcPr>
+          <w:p>
+            <w:pPr>
+              <w:pStyle w:val="aa"/>
+              <w:spacing w:before="78" w:after="78"/>
+              <w:rPr>
+                <w:rFonts w:hint="eastAsia"/>
+                <w:b/>
+                <w:bCs/>
+                <w:color w:val="FFFFFF" w:themeColor="background1"/>
+              </w:rPr>
+            </w:pPr>
+            <w:r>
+              <w:rPr>
+                <w:rFonts w:hint="eastAsia"/>
+                <w:b/>
+                <w:bCs/>
+                <w:color w:val="FFFFFF" w:themeColor="background1"/>
+              </w:rPr>
+              <w:t>有事状态</w:t>
+            </w:r>
+          </w:p>
+        </w:tc>
+        <w:tc>
+          <w:tcPr>
+            <w:tcW w:w="2765" w:type="dxa"/>
+            <w:vAlign w:val="center"/>
+          </w:tcPr>
+          <w:p>
+            <w:pPr>
+              <w:pStyle w:val="aa"/>
+              <w:spacing w:before="78" w:after="78"/>
+              <w:rPr>
+                <w:rFonts w:hint="eastAsia"/>
+              </w:rPr>
+            </w:pPr>
+            <w:r>
+              <w:rPr>
+                <w:rFonts w:hint="eastAsia"/>
+              </w:rPr>
+              <w:t>自卫队</w:t>
+            </w:r>
+          </w:p>
+        </w:tc>
+        <w:tc>
+          <w:tcPr>
+            <w:tcW w:w="2766" w:type="dxa"/>
+            <w:vAlign w:val="center"/>
+          </w:tcPr>
+          <w:p>
+            <w:pPr>
+              <w:pStyle w:val="aa"/>
+              <w:spacing w:before="78" w:after="78"/>
+              <w:rPr>
+                <w:rFonts w:hint="eastAsia"/>
+              </w:rPr>
+            </w:pPr>
+            <w:r>
+              <w:rPr>
+                <w:rFonts w:hint="eastAsia"/>
+              </w:rPr>
+              <w:t>防卫出动</w:t>
+            </w:r>
+          </w:p>
+        </w:tc>
+      </w:tr>
+    </w:tbl>
+    <w:p>
+      <w:pPr>
+        <w:pStyle w:val="aa"/>
+        <w:spacing w:before="78" w:after="78"/>
+        <w:ind w:firstLine="420"/>
+        <w:rPr>
+          <w:rFonts w:hint="eastAsia"/>
+        </w:rPr>
+      </w:pPr>
+      <w:r>
+        <w:rPr>
+          <w:rFonts w:hint="eastAsia"/>
+        </w:rPr>
+        <w:t>日本可以通过电话阁议的方式，扩大首相在“灰色地带事态”中迅速</w:t>
+      </w:r>
+      <w:r>
+        <w:rPr>
+          <w:rFonts w:hint="eastAsia"/>
+        </w:rPr>
+        <w:t>应对的权利</w:t>
+      </w:r>
+      <w:r>
+        <w:rPr>
+          <w:rFonts w:hint="eastAsia"/>
+        </w:rPr>
+        <w:t>，海上自卫队可以迅即赶赴现场进行处置，因此极有可能激化纷争，导致事态快速</w:t>
+      </w:r>
+      <w:r>
+        <w:rPr>
+          <w:rFonts w:hint="eastAsia"/>
+        </w:rPr>
+        <w:t>升级。总的</w:t>
+      </w:r>
+      <w:r>
+        <w:rPr>
+          <w:rFonts w:hint="eastAsia"/>
+        </w:rPr>
+        <w:t>来说最有危险的问题就是“灰色地带事态”问题。“灰色地带事态”是指实质性</w:t>
+      </w:r>
+      <w:r>
+        <w:rPr>
+          <w:rFonts w:hint="eastAsia"/>
+        </w:rPr>
+        <w:t>军事冲突未</w:t>
+      </w:r>
+      <w:r>
+        <w:rPr>
+          <w:rFonts w:hint="eastAsia"/>
+        </w:rPr>
+        <w:t>发生的</w:t>
+      </w:r>
+      <w:r>
+        <w:rPr>
+          <w:rFonts w:hint="eastAsia"/>
+        </w:rPr>
+        <w:t>模糊</w:t>
+      </w:r>
+      <w:r>
+        <w:rPr>
+          <w:rFonts w:hint="eastAsia"/>
+        </w:rPr>
+        <w:t>状态，当出现军机挑衅等实质性军事冲突时，则演变为“重要影响</w:t>
+      </w:r>
+      <w:r>
+        <w:rPr>
+          <w:rFonts w:hint="eastAsia"/>
+        </w:rPr>
+        <w:t>事态”。</w:t>
+      </w:r>
+    </w:p>
+    <w:p>
+      <w:pPr>
+        <w:pStyle w:val="ae"/>
+      </w:pPr>
+      <w:bookmarkStart w:id="67" w:name="_Toc195801935"/>
+      <w:r>
+        <w:rPr>
+          <w:rFonts w:hint="eastAsia"/>
+        </w:rPr>
+        <w:t>（三）安</w:t>
+      </w:r>
+      <w:proofErr w:type="gramStart"/>
+      <w:r>
+        <w:rPr>
+          <w:rFonts w:hint="eastAsia"/>
+        </w:rPr>
+        <w:t>倍</w:t>
+      </w:r>
+      <w:proofErr w:type="gramEnd"/>
+      <w:r>
+        <w:rPr>
+          <w:rFonts w:hint="eastAsia"/>
+        </w:rPr>
+        <w:t>“新安保法案”</w:t>
+      </w:r>
+      <w:bookmarkEnd w:id="67"/>
+    </w:p>
+    <w:p>
+      <w:pPr>
+        <w:pStyle w:val="aa"/>
+        <w:spacing w:before="78" w:after="78"/>
+        <w:ind w:firstLine="420"/>
+      </w:pPr>
+      <w:r>
+        <w:rPr>
+          <w:rFonts w:hint="eastAsia"/>
+        </w:rPr>
+        <w:t>安</w:t>
+      </w:r>
+      <w:proofErr w:type="gramStart"/>
+      <w:r>
+        <w:rPr>
+          <w:rFonts w:hint="eastAsia"/>
+        </w:rPr>
+        <w:t>倍</w:t>
+      </w:r>
+      <w:proofErr w:type="gramEnd"/>
+      <w:r>
+        <w:rPr>
+          <w:rFonts w:hint="eastAsia"/>
+        </w:rPr>
+        <w:t>时期的“新安保法案”的核心是解禁集体自卫权，扩大自卫队海外行动。</w:t>
+      </w:r>
+    </w:p>
+    <w:p>
+      <w:pPr>
+        <w:pStyle w:val="aa"/>
+        <w:spacing w:before="78" w:after="78"/>
+        <w:ind w:firstLine="420"/>
+        <w:rPr>
+          <w:rFonts w:hint="eastAsia"/>
+        </w:rPr>
+      </w:pPr>
+      <w:r>
+        <w:rPr>
+          <w:rFonts w:hint="eastAsia"/>
+        </w:rPr>
+        <w:t>《新安保法案》“有限”</w:t>
+      </w:r>
+      <w:r>
+        <w:rPr>
+          <w:rFonts w:hint="eastAsia"/>
+        </w:rPr>
+        <w:t>地</w:t>
+      </w:r>
+      <w:r>
+        <w:rPr>
+          <w:rFonts w:hint="eastAsia"/>
+        </w:rPr>
+        <w:t>解禁了集体自卫权</w:t>
+      </w:r>
+      <w:r>
+        <w:rPr>
+          <w:rFonts w:hint="eastAsia"/>
+        </w:rPr>
+        <w:t>。</w:t>
+      </w:r>
+      <w:r>
+        <w:rPr>
+          <w:rFonts w:hint="eastAsia"/>
+        </w:rPr>
+        <w:t>《和平安全法制整备法案》</w:t>
+      </w:r>
+      <w:r>
+        <w:rPr>
+          <w:rFonts w:hint="eastAsia"/>
+        </w:rPr>
+        <w:t>（</w:t>
+      </w:r>
+      <w:r>
+        <w:rPr>
+          <w:rFonts w:hint="eastAsia"/>
+        </w:rPr>
+        <w:t>包括</w:t>
+      </w:r>
+      <w:r>
+        <w:rPr>
+          <w:rFonts w:hint="eastAsia"/>
+        </w:rPr>
+        <w:t>10</w:t>
+      </w:r>
+      <w:r>
+        <w:rPr>
+          <w:rFonts w:hint="eastAsia"/>
+        </w:rPr>
+        <w:t>部小法案</w:t>
+      </w:r>
+      <w:r>
+        <w:rPr>
+          <w:rFonts w:hint="eastAsia"/>
+        </w:rPr>
+        <w:t>）</w:t>
+      </w:r>
+      <w:r>
+        <w:rPr>
+          <w:rFonts w:hint="eastAsia"/>
+        </w:rPr>
+        <w:t>规定自卫队行使集体自卫权和发动武力攻击的条件</w:t>
+      </w:r>
+      <w:r>
+        <w:rPr>
+          <w:rFonts w:hint="eastAsia"/>
+        </w:rPr>
+        <w:t>；</w:t>
+      </w:r>
+      <w:r>
+        <w:rPr>
+          <w:rFonts w:hint="eastAsia"/>
+        </w:rPr>
+        <w:t>《国际和平支援法案》说明了集体自卫权的内容，允许日本随时为处理国际纷争的他国军队提供后方支援</w:t>
+      </w:r>
+      <w:r>
+        <w:rPr>
+          <w:rFonts w:hint="eastAsia"/>
+        </w:rPr>
+        <w:t>。其主要争议点在于：第一，</w:t>
+      </w:r>
+      <w:r>
+        <w:rPr>
+          <w:rFonts w:hint="eastAsia"/>
+        </w:rPr>
+        <w:t>三个关键“事态”</w:t>
+      </w:r>
+      <w:r>
+        <w:rPr>
+          <w:rFonts w:hint="eastAsia"/>
+        </w:rPr>
+        <w:t>——</w:t>
+      </w:r>
+      <w:r>
+        <w:rPr>
+          <w:rFonts w:hint="eastAsia"/>
+        </w:rPr>
+        <w:t>存亡危机事态，重要影响事态，灰色地带事态</w:t>
+      </w:r>
+      <w:r>
+        <w:rPr>
+          <w:rFonts w:hint="eastAsia"/>
+        </w:rPr>
+        <w:t>——的判定由首相决定，首相在这方面权力过大；第二，</w:t>
+      </w:r>
+      <w:r>
+        <w:rPr>
+          <w:rFonts w:hint="eastAsia"/>
+        </w:rPr>
+        <w:t>新设的《国际和平支援法案》</w:t>
+      </w:r>
+      <w:r>
+        <w:rPr>
+          <w:rFonts w:hint="eastAsia"/>
+        </w:rPr>
+        <w:t>作为一部永久性法案，规定日本自卫队的海外派驻无需国会通过，</w:t>
+      </w:r>
+      <w:proofErr w:type="gramStart"/>
+      <w:r>
+        <w:rPr>
+          <w:rFonts w:hint="eastAsia"/>
+        </w:rPr>
+        <w:t>只需首相</w:t>
+      </w:r>
+      <w:proofErr w:type="gramEnd"/>
+      <w:r>
+        <w:rPr>
+          <w:rFonts w:hint="eastAsia"/>
+        </w:rPr>
+        <w:t>授权，同样扩大了首相的权力</w:t>
+      </w:r>
+      <w:r>
+        <w:rPr>
+          <w:rFonts w:hint="eastAsia"/>
+        </w:rPr>
+        <w:t>。</w:t>
+      </w:r>
+    </w:p>
+    <w:p>
+      <w:pPr>
+        <w:pStyle w:val="aa"/>
+        <w:spacing w:before="78" w:after="78"/>
+        <w:ind w:firstLine="420"/>
+      </w:pPr>
+      <w:r>
+        <w:rPr>
+          <w:rFonts w:hint="eastAsia"/>
+        </w:rPr>
+        <w:lastRenderedPageBreak/>
+        <w:t>安</w:t>
+      </w:r>
+      <w:proofErr w:type="gramStart"/>
+      <w:r>
+        <w:rPr>
+          <w:rFonts w:hint="eastAsia"/>
+        </w:rPr>
+        <w:t>倍</w:t>
+      </w:r>
+      <w:proofErr w:type="gramEnd"/>
+      <w:r>
+        <w:rPr>
+          <w:rFonts w:hint="eastAsia"/>
+        </w:rPr>
+        <w:t>方面对此是解释是：</w:t>
+      </w:r>
+      <w:r>
+        <w:rPr>
+          <w:rFonts w:hint="eastAsia"/>
+        </w:rPr>
+        <w:t>重要影响事态</w:t>
+      </w:r>
+      <w:r>
+        <w:rPr>
+          <w:rFonts w:hint="eastAsia"/>
+        </w:rPr>
+        <w:t>是“</w:t>
+      </w:r>
+      <w:r>
+        <w:rPr>
+          <w:rFonts w:hint="eastAsia"/>
+        </w:rPr>
+        <w:t>若置之不理则可能导致日本遭受直接的武力攻击</w:t>
+      </w:r>
+      <w:r>
+        <w:rPr>
+          <w:rFonts w:hint="eastAsia"/>
+        </w:rPr>
+        <w:t>”</w:t>
+      </w:r>
+      <w:r>
+        <w:rPr>
+          <w:rFonts w:hint="eastAsia"/>
+        </w:rPr>
+        <w:t>“只要当日本感觉到武力冲突爆发可能会影响到日本国家安全的话，即可采取武力行动</w:t>
+      </w:r>
+      <w:r>
+        <w:rPr>
+          <w:rFonts w:hint="eastAsia"/>
+        </w:rPr>
+        <w:t>”。</w:t>
+      </w:r>
+      <w:r>
+        <w:rPr>
+          <w:rFonts w:hint="eastAsia"/>
+        </w:rPr>
+        <w:t>存亡危机事态</w:t>
+      </w:r>
+      <w:r>
+        <w:rPr>
+          <w:rFonts w:hint="eastAsia"/>
+        </w:rPr>
+        <w:t>是</w:t>
+      </w:r>
+      <w:r>
+        <w:rPr>
+          <w:rFonts w:hint="eastAsia"/>
+        </w:rPr>
+        <w:t>与日本关系密切国家受到武力攻击，并威胁到日本的存亡的事态（国内生活物资或电力不足）。</w:t>
+      </w:r>
+    </w:p>
+    <w:p>
+      <w:pPr>
+        <w:pStyle w:val="aa"/>
+        <w:spacing w:before="78" w:after="78"/>
+        <w:ind w:firstLine="420"/>
+      </w:pPr>
+      <w:r>
+        <w:rPr>
+          <w:rFonts w:hint="eastAsia"/>
+        </w:rPr>
+        <w:t>“新安保法案”的出台的一个背景是日美防务方面的发展。</w:t>
+      </w:r>
+      <w:r>
+        <w:rPr>
+          <w:rFonts w:hint="eastAsia"/>
+        </w:rPr>
+        <w:t>2015</w:t>
+      </w:r>
+      <w:r>
+        <w:rPr>
+          <w:rFonts w:hint="eastAsia"/>
+        </w:rPr>
+        <w:t>年</w:t>
+      </w:r>
+      <w:r>
+        <w:rPr>
+          <w:rFonts w:hint="eastAsia"/>
+        </w:rPr>
+        <w:t>4</w:t>
+      </w:r>
+      <w:r>
+        <w:rPr>
+          <w:rFonts w:hint="eastAsia"/>
+        </w:rPr>
+        <w:t>月，安</w:t>
+      </w:r>
+      <w:proofErr w:type="gramStart"/>
+      <w:r>
+        <w:rPr>
+          <w:rFonts w:hint="eastAsia"/>
+        </w:rPr>
+        <w:t>倍</w:t>
+      </w:r>
+      <w:proofErr w:type="gramEnd"/>
+      <w:r>
+        <w:rPr>
+          <w:rFonts w:hint="eastAsia"/>
+        </w:rPr>
+        <w:t>访美</w:t>
+      </w:r>
+      <w:r>
+        <w:rPr>
+          <w:rFonts w:hint="eastAsia"/>
+        </w:rPr>
+        <w:t>，</w:t>
+      </w:r>
+      <w:r>
+        <w:rPr>
+          <w:rFonts w:hint="eastAsia"/>
+        </w:rPr>
+        <w:t>两国签署了新的《日美防卫合作指针》。根据新指针，日美军事合作地域扩大到全球，合作领域拓宽。新安保法案正是对《指针》的配合，使得日本能够在日美同盟中承担更多责任</w:t>
+      </w:r>
+      <w:r>
+        <w:rPr>
+          <w:rFonts w:hint="eastAsia"/>
+        </w:rPr>
+        <w:t>，</w:t>
+      </w:r>
+      <w:r>
+        <w:rPr>
+          <w:rFonts w:hint="eastAsia"/>
+        </w:rPr>
+        <w:t>推动日本军力扩张，并在全球使用武力。</w:t>
+      </w:r>
+    </w:p>
+    <w:p>
+      <w:pPr>
+        <w:pStyle w:val="aa"/>
+        <w:spacing w:before="78" w:after="78"/>
+        <w:ind w:firstLine="420"/>
+      </w:pPr>
+      <w:r>
+        <w:rPr>
+          <w:rFonts w:hint="eastAsia"/>
+        </w:rPr>
+        <w:t>《重要事态法案》</w:t>
+      </w:r>
+      <w:r>
+        <w:rPr>
+          <w:rFonts w:hint="eastAsia"/>
+        </w:rPr>
+        <w:t>出台后，《周边事态法》随即废除。</w:t>
+      </w:r>
+      <w:r>
+        <w:rPr>
+          <w:rFonts w:hint="eastAsia"/>
+        </w:rPr>
+        <w:t>用重要影响事态替代周边事态，突破了《周边事态法</w:t>
+      </w:r>
+      <w:r>
+        <w:rPr>
+          <w:rFonts w:hint="eastAsia"/>
+        </w:rPr>
+        <w:t>》</w:t>
+      </w:r>
+      <w:r>
+        <w:rPr>
+          <w:rFonts w:hint="eastAsia"/>
+        </w:rPr>
+        <w:t>中对自卫队后方支援行动的地理限制，是自卫队向美军提</w:t>
+      </w:r>
+      <w:r>
+        <w:rPr>
+          <w:rFonts w:hint="eastAsia"/>
+        </w:rPr>
+        <w:t>供军</w:t>
+      </w:r>
+      <w:r>
+        <w:rPr>
+          <w:rFonts w:hint="eastAsia"/>
+        </w:rPr>
+        <w:t>事支援的范围</w:t>
+      </w:r>
+      <w:r>
+        <w:rPr>
+          <w:rFonts w:hint="eastAsia"/>
+        </w:rPr>
+        <w:t>的扩大。</w:t>
+      </w:r>
+    </w:p>
+    <w:p>
+      <w:pPr>
+        <w:pStyle w:val="ac"/>
+      </w:pPr>
+      <w:bookmarkStart w:id="68" w:name="_Toc195801936"/>
+      <w:r>
+        <w:rPr>
+          <w:rFonts w:hint="eastAsia"/>
+        </w:rPr>
+        <w:t>四、俄</w:t>
+      </w:r>
+      <w:proofErr w:type="gramStart"/>
+      <w:r>
+        <w:rPr>
+          <w:rFonts w:hint="eastAsia"/>
+        </w:rPr>
+        <w:t>乌冲突</w:t>
+      </w:r>
+      <w:proofErr w:type="gramEnd"/>
+      <w:r>
+        <w:rPr>
+          <w:rFonts w:hint="eastAsia"/>
+        </w:rPr>
+        <w:t>与日本防卫政策的调整</w:t>
+      </w:r>
+      <w:bookmarkEnd w:id="68"/>
+    </w:p>
+    <w:p>
+      <w:pPr>
+        <w:pStyle w:val="aa"/>
+        <w:spacing w:before="78" w:after="78"/>
+        <w:rPr>
+          <w:rFonts w:hint="eastAsia"/>
+        </w:rPr>
+      </w:pPr>
+      <w:r>
+        <w:tab/>
+      </w:r>
+      <w:r>
+        <w:rPr>
+          <w:rFonts w:hint="eastAsia"/>
+        </w:rPr>
+        <w:t>俄</w:t>
+      </w:r>
+      <w:proofErr w:type="gramStart"/>
+      <w:r>
+        <w:rPr>
+          <w:rFonts w:hint="eastAsia"/>
+        </w:rPr>
+        <w:t>乌冲突</w:t>
+      </w:r>
+      <w:proofErr w:type="gramEnd"/>
+      <w:r>
+        <w:rPr>
+          <w:rFonts w:hint="eastAsia"/>
+        </w:rPr>
+        <w:t>为日本防卫政策的调整提供了新的契机。</w:t>
+      </w:r>
+    </w:p>
+    <w:p>
+      <w:pPr>
+        <w:pStyle w:val="aa"/>
+        <w:spacing w:before="78" w:after="78"/>
+        <w:ind w:firstLine="420"/>
+        <w:rPr>
+          <w:rFonts w:hint="eastAsia"/>
+        </w:rPr>
+      </w:pPr>
+      <w:proofErr w:type="gramStart"/>
+      <w:r>
+        <w:rPr>
+          <w:rFonts w:hint="eastAsia"/>
+        </w:rPr>
+        <w:t>借助俄</w:t>
+      </w:r>
+      <w:proofErr w:type="gramEnd"/>
+      <w:r>
+        <w:rPr>
+          <w:rFonts w:hint="eastAsia"/>
+        </w:rPr>
+        <w:t>乌冲突，日本</w:t>
+      </w:r>
+      <w:r>
+        <w:rPr>
+          <w:rFonts w:hint="eastAsia"/>
+        </w:rPr>
+        <w:t>渲染安全环境恶化</w:t>
+      </w:r>
+      <w:r>
+        <w:rPr>
+          <w:rFonts w:hint="eastAsia"/>
+        </w:rPr>
+        <w:t>，将</w:t>
+      </w:r>
+      <w:r>
+        <w:rPr>
+          <w:rFonts w:hint="eastAsia"/>
+        </w:rPr>
+        <w:t>乌克兰与东亚类比</w:t>
+      </w:r>
+      <w:r>
+        <w:rPr>
+          <w:rFonts w:hint="eastAsia"/>
+        </w:rPr>
+        <w:t>，称</w:t>
+      </w:r>
+      <w:r>
+        <w:rPr>
+          <w:rFonts w:hint="eastAsia"/>
+        </w:rPr>
+        <w:t>“今日的乌克兰可能就是明日的东亚”</w:t>
+      </w:r>
+      <w:r>
+        <w:rPr>
+          <w:rFonts w:hint="eastAsia"/>
+        </w:rPr>
+        <w:t>。</w:t>
+      </w:r>
+    </w:p>
+    <w:p>
+      <w:pPr>
+        <w:pStyle w:val="aa"/>
+        <w:spacing w:before="78" w:after="78"/>
+        <w:ind w:firstLine="420"/>
+        <w:rPr>
+          <w:rFonts w:hint="eastAsia"/>
+        </w:rPr>
+      </w:pPr>
+      <w:r>
+        <w:rPr>
+          <w:rFonts w:hint="eastAsia"/>
+        </w:rPr>
+        <w:t>日本借此</w:t>
+      </w:r>
+      <w:r>
+        <w:rPr>
+          <w:rFonts w:hint="eastAsia"/>
+        </w:rPr>
+        <w:t>渲染“台湾有事即日本有事”。</w:t>
+      </w:r>
+      <w:r>
+        <w:rPr>
+          <w:rFonts w:hint="eastAsia"/>
+        </w:rPr>
+        <w:t>2021</w:t>
+      </w:r>
+      <w:r>
+        <w:rPr>
+          <w:rFonts w:hint="eastAsia"/>
+        </w:rPr>
+        <w:t>年</w:t>
+      </w:r>
+      <w:r>
+        <w:rPr>
+          <w:rFonts w:hint="eastAsia"/>
+        </w:rPr>
+        <w:t>4</w:t>
+      </w:r>
+      <w:r>
+        <w:rPr>
+          <w:rFonts w:hint="eastAsia"/>
+        </w:rPr>
+        <w:t>月</w:t>
+      </w:r>
+      <w:proofErr w:type="gramStart"/>
+      <w:r>
+        <w:rPr>
+          <w:rFonts w:hint="eastAsia"/>
+        </w:rPr>
+        <w:t>营义伟访</w:t>
+      </w:r>
+      <w:proofErr w:type="gramEnd"/>
+      <w:r>
+        <w:rPr>
+          <w:rFonts w:hint="eastAsia"/>
+        </w:rPr>
+        <w:t>美发表《日美首脑共同声明》，“日美两国强调台海和平与稳定的重要性，并推动和平解决两岸问题”，日美领导人时隔</w:t>
+      </w:r>
+      <w:r>
+        <w:rPr>
+          <w:rFonts w:hint="eastAsia"/>
+        </w:rPr>
+        <w:t>52</w:t>
+      </w:r>
+      <w:r>
+        <w:rPr>
+          <w:rFonts w:hint="eastAsia"/>
+        </w:rPr>
+        <w:t>年首次在联合声明中提及台湾。同年</w:t>
+      </w:r>
+      <w:r>
+        <w:rPr>
+          <w:rFonts w:hint="eastAsia"/>
+        </w:rPr>
+        <w:t>12</w:t>
+      </w:r>
+      <w:r>
+        <w:rPr>
+          <w:rFonts w:hint="eastAsia"/>
+        </w:rPr>
+        <w:t>月，安</w:t>
+      </w:r>
+      <w:proofErr w:type="gramStart"/>
+      <w:r>
+        <w:rPr>
+          <w:rFonts w:hint="eastAsia"/>
+        </w:rPr>
+        <w:t>倍晋三</w:t>
+      </w:r>
+      <w:proofErr w:type="gramEnd"/>
+      <w:r>
+        <w:rPr>
+          <w:rFonts w:hint="eastAsia"/>
+        </w:rPr>
+        <w:t>在演讲中直言，“台湾有事”等同“日本有事”，也即“日美同盟有事”，一旦发生危及日本生存的事态，就可与美国联手行使集体自</w:t>
+      </w:r>
+      <w:r>
+        <w:rPr>
+          <w:rFonts w:hint="eastAsia"/>
+        </w:rPr>
+        <w:t>卫权</w:t>
+      </w:r>
+      <w:r>
+        <w:rPr>
+          <w:rFonts w:hint="eastAsia"/>
+        </w:rPr>
+        <w:t>。</w:t>
+      </w:r>
+    </w:p>
+    <w:p>
+      <w:pPr>
+        <w:pStyle w:val="aa"/>
+        <w:spacing w:before="78" w:after="78"/>
+        <w:ind w:firstLine="420"/>
+      </w:pPr>
+      <w:r>
+        <w:rPr>
+          <w:rFonts w:hint="eastAsia"/>
+        </w:rPr>
+        <w:t>2022</w:t>
+      </w:r>
+      <w:r>
+        <w:rPr>
+          <w:rFonts w:hint="eastAsia"/>
+        </w:rPr>
+        <w:t>年版《外交蓝皮书》和《防卫白皮书》中强调俄</w:t>
+      </w:r>
+      <w:proofErr w:type="gramStart"/>
+      <w:r>
+        <w:rPr>
+          <w:rFonts w:hint="eastAsia"/>
+        </w:rPr>
+        <w:t>乌冲突</w:t>
+      </w:r>
+      <w:proofErr w:type="gramEnd"/>
+      <w:r>
+        <w:rPr>
+          <w:rFonts w:hint="eastAsia"/>
+        </w:rPr>
+        <w:t>对日本的影响</w:t>
+      </w:r>
+      <w:r>
+        <w:rPr>
+          <w:rFonts w:hint="eastAsia"/>
+        </w:rPr>
+        <w:t>，</w:t>
+      </w:r>
+      <w:r>
+        <w:rPr>
+          <w:rFonts w:hint="eastAsia"/>
+        </w:rPr>
+        <w:t>重申台湾的重要性，显示出积极介入台湾问题的强烈意愿。</w:t>
+      </w:r>
+    </w:p>
+    <w:p>
+      <w:pPr>
+        <w:pStyle w:val="aa"/>
+        <w:spacing w:before="78" w:after="78"/>
+        <w:ind w:firstLine="420"/>
+        <w:rPr>
+          <w:rFonts w:hint="eastAsia"/>
+        </w:rPr>
+      </w:pPr>
+      <w:r>
+        <w:rPr>
+          <w:rFonts w:hint="eastAsia"/>
+        </w:rPr>
+        <w:t>2022</w:t>
+      </w:r>
+      <w:r>
+        <w:rPr>
+          <w:rFonts w:hint="eastAsia"/>
+        </w:rPr>
+        <w:t>年</w:t>
+      </w:r>
+      <w:r>
+        <w:rPr>
+          <w:rFonts w:hint="eastAsia"/>
+        </w:rPr>
+        <w:t>12</w:t>
+      </w:r>
+      <w:r>
+        <w:rPr>
+          <w:rFonts w:hint="eastAsia"/>
+        </w:rPr>
+        <w:t>月</w:t>
+      </w:r>
+      <w:r>
+        <w:rPr>
+          <w:rFonts w:hint="eastAsia"/>
+        </w:rPr>
+        <w:t>，</w:t>
+      </w:r>
+      <w:proofErr w:type="gramStart"/>
+      <w:r>
+        <w:rPr>
+          <w:rFonts w:hint="eastAsia"/>
+        </w:rPr>
+        <w:t>岸田文</w:t>
+      </w:r>
+      <w:proofErr w:type="gramEnd"/>
+      <w:r>
+        <w:rPr>
+          <w:rFonts w:hint="eastAsia"/>
+        </w:rPr>
+        <w:t>雄内阁</w:t>
+      </w:r>
+      <w:r>
+        <w:rPr>
+          <w:rFonts w:hint="eastAsia"/>
+        </w:rPr>
+        <w:t>发表“安保三文件”</w:t>
+      </w:r>
+      <w:r>
+        <w:rPr>
+          <w:rFonts w:hint="eastAsia"/>
+        </w:rPr>
+        <w:t>：</w:t>
+      </w:r>
+      <w:r>
+        <w:rPr>
+          <w:rFonts w:hint="eastAsia"/>
+        </w:rPr>
+        <w:t>《国家安全保障战略》《国家防卫战略》《防卫力整备计划》</w:t>
+      </w:r>
+      <w:r>
+        <w:rPr>
+          <w:rFonts w:hint="eastAsia"/>
+        </w:rPr>
+        <w:t>。这与安</w:t>
+      </w:r>
+      <w:proofErr w:type="gramStart"/>
+      <w:r>
+        <w:rPr>
+          <w:rFonts w:hint="eastAsia"/>
+        </w:rPr>
+        <w:t>倍</w:t>
+      </w:r>
+      <w:proofErr w:type="gramEnd"/>
+      <w:r>
+        <w:rPr>
+          <w:rFonts w:hint="eastAsia"/>
+        </w:rPr>
+        <w:t>的“安保三文件”的区别在于：</w:t>
+      </w:r>
+    </w:p>
+    <w:p>
+      <w:pPr>
+        <w:pStyle w:val="aa"/>
+        <w:numPr>
+          <w:ilvl w:val="0"/>
+          <w:numId w:val="44"/>
+        </w:numPr>
+        <w:spacing w:beforeLines="0" w:before="0" w:afterLines="0" w:after="0"/>
+        <w:ind w:left="442" w:hanging="442"/>
+        <w:rPr>
+          <w:rFonts w:hint="eastAsia"/>
+        </w:rPr>
+      </w:pPr>
+      <w:r>
+        <w:rPr>
+          <w:rFonts w:hint="eastAsia"/>
+        </w:rPr>
+        <w:t>提出</w:t>
+      </w:r>
+      <w:r>
+        <w:rPr>
+          <w:rFonts w:hint="eastAsia"/>
+        </w:rPr>
+        <w:t>日本正面临“战后最严峻复杂的安保环境”，将中国定位为“迄今为止最大的战略挑战”</w:t>
+      </w:r>
+      <w:r>
+        <w:rPr>
+          <w:rFonts w:hint="eastAsia"/>
+        </w:rPr>
+        <w:t>；</w:t>
+      </w:r>
+    </w:p>
+    <w:p>
+      <w:pPr>
+        <w:pStyle w:val="aa"/>
+        <w:numPr>
+          <w:ilvl w:val="0"/>
+          <w:numId w:val="44"/>
+        </w:numPr>
+        <w:spacing w:beforeLines="0" w:before="0" w:afterLines="0" w:after="0"/>
+        <w:ind w:left="442" w:hanging="442"/>
+        <w:rPr>
+          <w:rFonts w:hint="eastAsia"/>
+        </w:rPr>
+      </w:pPr>
+      <w:r>
+        <w:rPr>
+          <w:rFonts w:hint="eastAsia"/>
+        </w:rPr>
+        <w:t>要求</w:t>
+      </w:r>
+      <w:r>
+        <w:rPr>
+          <w:rFonts w:hint="eastAsia"/>
+        </w:rPr>
+        <w:t>从根本上加强国家防卫能力；加强日美同盟的威慑力和应对能力；加强与伙伴国家的安全合作</w:t>
+      </w:r>
+      <w:r>
+        <w:rPr>
+          <w:rFonts w:hint="eastAsia"/>
+        </w:rPr>
+        <w:t>；</w:t>
+      </w:r>
+    </w:p>
+    <w:p>
+      <w:pPr>
+        <w:pStyle w:val="aa"/>
+        <w:numPr>
+          <w:ilvl w:val="0"/>
+          <w:numId w:val="44"/>
+        </w:numPr>
+        <w:spacing w:beforeLines="0" w:before="0" w:afterLines="0" w:after="0"/>
+        <w:ind w:left="442" w:hanging="442"/>
+        <w:rPr>
+          <w:rFonts w:hint="eastAsia"/>
+        </w:rPr>
+      </w:pPr>
+      <w:r>
+        <w:rPr>
+          <w:rFonts w:hint="eastAsia"/>
+        </w:rPr>
+        <w:t>提出</w:t>
+      </w:r>
+      <w:r>
+        <w:rPr>
+          <w:rFonts w:hint="eastAsia"/>
+        </w:rPr>
+        <w:t>要拥有反击能力，在</w:t>
+      </w:r>
+      <w:r>
+        <w:rPr>
+          <w:rFonts w:hint="eastAsia"/>
+        </w:rPr>
+        <w:t>5</w:t>
+      </w:r>
+      <w:r>
+        <w:rPr>
+          <w:rFonts w:hint="eastAsia"/>
+        </w:rPr>
+        <w:t>年内将防卫预算提升到</w:t>
+      </w:r>
+      <w:r>
+        <w:rPr>
+          <w:rFonts w:hint="eastAsia"/>
+        </w:rPr>
+        <w:t>GDP</w:t>
+      </w:r>
+      <w:r>
+        <w:rPr>
+          <w:rFonts w:hint="eastAsia"/>
+        </w:rPr>
+        <w:t>的</w:t>
+      </w:r>
+      <w:r>
+        <w:rPr>
+          <w:rFonts w:hint="eastAsia"/>
+        </w:rPr>
+        <w:t>2%</w:t>
+      </w:r>
+      <w:r>
+        <w:rPr>
+          <w:rFonts w:hint="eastAsia"/>
+        </w:rPr>
+        <w:t>，防卫费总额要达到</w:t>
+      </w:r>
+      <w:r>
+        <w:rPr>
+          <w:rFonts w:hint="eastAsia"/>
+        </w:rPr>
+        <w:t>43</w:t>
+      </w:r>
+      <w:proofErr w:type="gramStart"/>
+      <w:r>
+        <w:rPr>
+          <w:rFonts w:hint="eastAsia"/>
+        </w:rPr>
+        <w:t>兆</w:t>
+      </w:r>
+      <w:proofErr w:type="gramEnd"/>
+      <w:r>
+        <w:rPr>
+          <w:rFonts w:hint="eastAsia"/>
+        </w:rPr>
+        <w:t>日元</w:t>
+      </w:r>
+      <w:r>
+        <w:rPr>
+          <w:rFonts w:hint="eastAsia"/>
+        </w:rPr>
+        <w:t>。</w:t>
+      </w:r>
+    </w:p>
+    <w:p>
+      <w:pPr>
+        <w:pStyle w:val="aa"/>
+        <w:spacing w:before="78" w:after="78"/>
+        <w:ind w:firstLine="420"/>
+      </w:pPr>
+      <w:r>
+        <w:rPr>
+          <w:rFonts w:hint="eastAsia"/>
+        </w:rPr>
+        <w:t>从“日本有事”到“周边有事”再到“台湾有事”，日本将国家安全的</w:t>
+      </w:r>
+      <w:r>
+        <w:rPr>
+          <w:rFonts w:hint="eastAsia"/>
+        </w:rPr>
+        <w:t>概念逐</w:t>
+      </w:r>
+      <w:r>
+        <w:rPr>
+          <w:rFonts w:hint="eastAsia"/>
+        </w:rPr>
+        <w:t>步</w:t>
+      </w:r>
+      <w:r>
+        <w:rPr>
+          <w:rFonts w:hint="eastAsia"/>
+        </w:rPr>
+        <w:t>向</w:t>
+      </w:r>
+      <w:r>
+        <w:rPr>
+          <w:rFonts w:hint="eastAsia"/>
+        </w:rPr>
+        <w:t>外延伸，自身安全从本国领土扩张至边界模糊的“周边”，进而明确</w:t>
+      </w:r>
+      <w:r>
+        <w:rPr>
+          <w:rFonts w:hint="eastAsia"/>
+        </w:rPr>
+        <w:t>将台湾</w:t>
+      </w:r>
+      <w:r>
+        <w:rPr>
+          <w:rFonts w:hint="eastAsia"/>
+        </w:rPr>
+        <w:t>纳</w:t>
+      </w:r>
+      <w:r>
+        <w:rPr>
+          <w:rFonts w:hint="eastAsia"/>
+        </w:rPr>
+        <w:t>入</w:t>
+      </w:r>
+      <w:r>
+        <w:rPr>
+          <w:rFonts w:hint="eastAsia"/>
+        </w:rPr>
+        <w:t>范畴。“今日的乌克兰就是明日的东亚”及“台湾有事就是日本有事”的话语</w:t>
+      </w:r>
+      <w:r>
+        <w:rPr>
+          <w:rFonts w:hint="eastAsia"/>
+        </w:rPr>
+        <w:t>叙事，突</w:t>
+      </w:r>
+      <w:r>
+        <w:rPr>
+          <w:rFonts w:hint="eastAsia"/>
+        </w:rPr>
+        <w:t>出紧迫的外部威胁，为日本以自卫之</w:t>
+      </w:r>
+      <w:proofErr w:type="gramStart"/>
+      <w:r>
+        <w:rPr>
+          <w:rFonts w:hint="eastAsia"/>
+        </w:rPr>
+        <w:t>名修改</w:t>
+      </w:r>
+      <w:proofErr w:type="gramEnd"/>
+      <w:r>
+        <w:rPr>
+          <w:rFonts w:hint="eastAsia"/>
+        </w:rPr>
+        <w:t>其安全政策、提升军事力量</w:t>
+      </w:r>
+      <w:r>
+        <w:rPr>
+          <w:rFonts w:hint="eastAsia"/>
+        </w:rPr>
+        <w:t>提供借口。</w:t>
+      </w:r>
+    </w:p>
+    <w:p>
+      <w:pPr>
+        <w:pStyle w:val="aa"/>
+        <w:spacing w:before="78" w:after="78"/>
         <w:rPr>
           <w:rFonts w:hint="eastAsia"/>
         </w:rPr>
       </w:pPr>
     </w:p>
     <w:sectPr>
-      <w:footerReference w:type="default" r:id="rId8"/>
+      <w:footerReference w:type="default" r:id="rId9"/>
       <w:pgSz w:w="11906" w:h="16838"/>
       <w:pgMar w:top="1440" w:right="1800" w:bottom="1440" w:left="1800" w:header="851" w:footer="992" w:gutter="0"/>
       <w:cols w:space="425"/>
@@ -22798,7 +26316,7 @@
   <w:abstractNum w:abstractNumId="9" w15:restartNumberingAfterBreak="0">
     <w:nsid w:val="15896AD2"/>
     <w:multiLevelType w:val="hybridMultilevel"/>
-    <w:tmpl w:val="8578E98C"/>
+    <w:tmpl w:val="0F548E9E"/>
     <w:lvl w:ilvl="0" w:tplc="0409000F">
       <w:start w:val="1"/>
       <w:numFmt w:val="decimal"/>
@@ -22882,6 +26400,119 @@
     </w:lvl>
   </w:abstractNum>
   <w:abstractNum w:abstractNumId="10" w15:restartNumberingAfterBreak="0">
+    <w:nsid w:val="1F7635B6"/>
+    <w:multiLevelType w:val="hybridMultilevel"/>
+    <w:tmpl w:val="8FF2C0DA"/>
+    <w:lvl w:ilvl="0" w:tplc="04090001">
+      <w:start w:val="1"/>
+      <w:numFmt w:val="bullet"/>
+      <w:lvlText w:val=""/>
+      <w:lvlJc w:val="left"/>
+      <w:pPr>
+        <w:ind w:left="440" w:hanging="440"/>
+      </w:pPr>
+      <w:rPr>
+        <w:rFonts w:ascii="Wingdings" w:hAnsi="Wingdings" w:hint="default"/>
+      </w:rPr>
+    </w:lvl>
+    <w:lvl w:ilvl="1" w:tplc="04090003" w:tentative="1">
+      <w:start w:val="1"/>
+      <w:numFmt w:val="bullet"/>
+      <w:lvlText w:val=""/>
+      <w:lvlJc w:val="left"/>
+      <w:pPr>
+        <w:ind w:left="880" w:hanging="440"/>
+      </w:pPr>
+      <w:rPr>
+        <w:rFonts w:ascii="Wingdings" w:hAnsi="Wingdings" w:hint="default"/>
+      </w:rPr>
+    </w:lvl>
+    <w:lvl w:ilvl="2" w:tplc="04090005" w:tentative="1">
+      <w:start w:val="1"/>
+      <w:numFmt w:val="bullet"/>
+      <w:lvlText w:val=""/>
+      <w:lvlJc w:val="left"/>
+      <w:pPr>
+        <w:ind w:left="1320" w:hanging="440"/>
+      </w:pPr>
+      <w:rPr>
+        <w:rFonts w:ascii="Wingdings" w:hAnsi="Wingdings" w:hint="default"/>
+      </w:rPr>
+    </w:lvl>
+    <w:lvl w:ilvl="3" w:tplc="04090001" w:tentative="1">
+      <w:start w:val="1"/>
+      <w:numFmt w:val="bullet"/>
+      <w:lvlText w:val=""/>
+      <w:lvlJc w:val="left"/>
+      <w:pPr>
+        <w:ind w:left="1760" w:hanging="440"/>
+      </w:pPr>
+      <w:rPr>
+        <w:rFonts w:ascii="Wingdings" w:hAnsi="Wingdings" w:hint="default"/>
+      </w:rPr>
+    </w:lvl>
+    <w:lvl w:ilvl="4" w:tplc="04090003" w:tentative="1">
+      <w:start w:val="1"/>
+      <w:numFmt w:val="bullet"/>
+      <w:lvlText w:val=""/>
+      <w:lvlJc w:val="left"/>
+      <w:pPr>
+        <w:ind w:left="2200" w:hanging="440"/>
+      </w:pPr>
+      <w:rPr>
+        <w:rFonts w:ascii="Wingdings" w:hAnsi="Wingdings" w:hint="default"/>
+      </w:rPr>
+    </w:lvl>
+    <w:lvl w:ilvl="5" w:tplc="04090005" w:tentative="1">
+      <w:start w:val="1"/>
+      <w:numFmt w:val="bullet"/>
+      <w:lvlText w:val=""/>
+      <w:lvlJc w:val="left"/>
+      <w:pPr>
+        <w:ind w:left="2640" w:hanging="440"/>
+      </w:pPr>
+      <w:rPr>
+        <w:rFonts w:ascii="Wingdings" w:hAnsi="Wingdings" w:hint="default"/>
+      </w:rPr>
+    </w:lvl>
+    <w:lvl w:ilvl="6" w:tplc="04090001" w:tentative="1">
+      <w:start w:val="1"/>
+      <w:numFmt w:val="bullet"/>
+      <w:lvlText w:val=""/>
+      <w:lvlJc w:val="left"/>
+      <w:pPr>
+        <w:ind w:left="3080" w:hanging="440"/>
+      </w:pPr>
+      <w:rPr>
+        <w:rFonts w:ascii="Wingdings" w:hAnsi="Wingdings" w:hint="default"/>
+      </w:rPr>
+    </w:lvl>
+    <w:lvl w:ilvl="7" w:tplc="04090003" w:tentative="1">
+      <w:start w:val="1"/>
+      <w:numFmt w:val="bullet"/>
+      <w:lvlText w:val=""/>
+      <w:lvlJc w:val="left"/>
+      <w:pPr>
+        <w:ind w:left="3520" w:hanging="440"/>
+      </w:pPr>
+      <w:rPr>
+        <w:rFonts w:ascii="Wingdings" w:hAnsi="Wingdings" w:hint="default"/>
+      </w:rPr>
+    </w:lvl>
+    <w:lvl w:ilvl="8" w:tplc="04090005" w:tentative="1">
+      <w:start w:val="1"/>
+      <w:numFmt w:val="bullet"/>
+      <w:lvlText w:val=""/>
+      <w:lvlJc w:val="left"/>
+      <w:pPr>
+        <w:ind w:left="3960" w:hanging="440"/>
+      </w:pPr>
+      <w:rPr>
+        <w:rFonts w:ascii="Wingdings" w:hAnsi="Wingdings" w:hint="default"/>
+      </w:rPr>
+    </w:lvl>
+  </w:abstractNum>
+  <w:abstractNum w:abstractNumId="11" w15:restartNumberingAfterBreak="0">
     <w:nsid w:val="219C274E"/>
     <w:multiLevelType w:val="hybridMultilevel"/>
     <w:tmpl w:val="4E26A1E0"/>
@@ -22967,7 +26598,7 @@
       </w:pPr>
     </w:lvl>
   </w:abstractNum>
-  <w:abstractNum w:abstractNumId="11" w15:restartNumberingAfterBreak="0">
+  <w:abstractNum w:abstractNumId="12" w15:restartNumberingAfterBreak="0">
     <w:nsid w:val="24ED4590"/>
     <w:multiLevelType w:val="hybridMultilevel"/>
     <w:tmpl w:val="B12EE524"/>
@@ -23056,7 +26687,7 @@
       </w:pPr>
     </w:lvl>
   </w:abstractNum>
-  <w:abstractNum w:abstractNumId="12" w15:restartNumberingAfterBreak="0">
+  <w:abstractNum w:abstractNumId="13" w15:restartNumberingAfterBreak="0">
     <w:nsid w:val="25475EC0"/>
     <w:multiLevelType w:val="hybridMultilevel"/>
     <w:tmpl w:val="7E1ED76E"/>
@@ -23142,7 +26773,7 @@
       </w:pPr>
     </w:lvl>
   </w:abstractNum>
-  <w:abstractNum w:abstractNumId="13" w15:restartNumberingAfterBreak="0">
+  <w:abstractNum w:abstractNumId="14" w15:restartNumberingAfterBreak="0">
     <w:nsid w:val="26456140"/>
     <w:multiLevelType w:val="hybridMultilevel"/>
     <w:tmpl w:val="D5465CD4"/>
@@ -23231,7 +26862,7 @@
       </w:pPr>
     </w:lvl>
   </w:abstractNum>
-  <w:abstractNum w:abstractNumId="14" w15:restartNumberingAfterBreak="0">
+  <w:abstractNum w:abstractNumId="15" w15:restartNumberingAfterBreak="0">
     <w:nsid w:val="2665210B"/>
     <w:multiLevelType w:val="hybridMultilevel"/>
     <w:tmpl w:val="A53C6180"/>
@@ -23344,7 +26975,7 @@
       </w:rPr>
     </w:lvl>
   </w:abstractNum>
-  <w:abstractNum w:abstractNumId="15" w15:restartNumberingAfterBreak="0">
+  <w:abstractNum w:abstractNumId="16" w15:restartNumberingAfterBreak="0">
     <w:nsid w:val="276D2B92"/>
     <w:multiLevelType w:val="hybridMultilevel"/>
     <w:tmpl w:val="279275EA"/>
@@ -23433,7 +27064,7 @@
       </w:pPr>
     </w:lvl>
   </w:abstractNum>
-  <w:abstractNum w:abstractNumId="16" w15:restartNumberingAfterBreak="0">
+  <w:abstractNum w:abstractNumId="17" w15:restartNumberingAfterBreak="0">
     <w:nsid w:val="2B7E2E10"/>
     <w:multiLevelType w:val="hybridMultilevel"/>
     <w:tmpl w:val="D2DAAB16"/>
@@ -23546,7 +27177,7 @@
       </w:rPr>
     </w:lvl>
   </w:abstractNum>
-  <w:abstractNum w:abstractNumId="17" w15:restartNumberingAfterBreak="0">
+  <w:abstractNum w:abstractNumId="18" w15:restartNumberingAfterBreak="0">
     <w:nsid w:val="2DB66041"/>
     <w:multiLevelType w:val="hybridMultilevel"/>
     <w:tmpl w:val="CEECEA90"/>
@@ -23632,7 +27263,7 @@
       </w:pPr>
     </w:lvl>
   </w:abstractNum>
-  <w:abstractNum w:abstractNumId="18" w15:restartNumberingAfterBreak="0">
+  <w:abstractNum w:abstractNumId="19" w15:restartNumberingAfterBreak="0">
     <w:nsid w:val="2DFD7A73"/>
     <w:multiLevelType w:val="hybridMultilevel"/>
     <w:tmpl w:val="A8E04002"/>
@@ -23718,7 +27349,7 @@
       </w:pPr>
     </w:lvl>
   </w:abstractNum>
-  <w:abstractNum w:abstractNumId="19" w15:restartNumberingAfterBreak="0">
+  <w:abstractNum w:abstractNumId="20" w15:restartNumberingAfterBreak="0">
     <w:nsid w:val="33B27E76"/>
     <w:multiLevelType w:val="hybridMultilevel"/>
     <w:tmpl w:val="83EEE29A"/>
@@ -23831,7 +27462,7 @@
       </w:rPr>
     </w:lvl>
   </w:abstractNum>
-  <w:abstractNum w:abstractNumId="20" w15:restartNumberingAfterBreak="0">
+  <w:abstractNum w:abstractNumId="21" w15:restartNumberingAfterBreak="0">
     <w:nsid w:val="36DD0480"/>
     <w:multiLevelType w:val="hybridMultilevel"/>
     <w:tmpl w:val="AF189A3C"/>
@@ -23917,7 +27548,7 @@
       </w:pPr>
     </w:lvl>
   </w:abstractNum>
-  <w:abstractNum w:abstractNumId="21" w15:restartNumberingAfterBreak="0">
+  <w:abstractNum w:abstractNumId="22" w15:restartNumberingAfterBreak="0">
     <w:nsid w:val="371025CA"/>
     <w:multiLevelType w:val="hybridMultilevel"/>
     <w:tmpl w:val="F290FE3A"/>
@@ -24003,7 +27634,7 @@
       </w:pPr>
     </w:lvl>
   </w:abstractNum>
-  <w:abstractNum w:abstractNumId="22" w15:restartNumberingAfterBreak="0">
+  <w:abstractNum w:abstractNumId="23" w15:restartNumberingAfterBreak="0">
     <w:nsid w:val="371D21A8"/>
     <w:multiLevelType w:val="hybridMultilevel"/>
     <w:tmpl w:val="C78014E2"/>
@@ -24089,7 +27720,7 @@
       </w:pPr>
     </w:lvl>
   </w:abstractNum>
-  <w:abstractNum w:abstractNumId="23" w15:restartNumberingAfterBreak="0">
+  <w:abstractNum w:abstractNumId="24" w15:restartNumberingAfterBreak="0">
     <w:nsid w:val="3A367852"/>
     <w:multiLevelType w:val="hybridMultilevel"/>
     <w:tmpl w:val="8E4C8A80"/>
@@ -24175,7 +27806,7 @@
       </w:pPr>
     </w:lvl>
   </w:abstractNum>
-  <w:abstractNum w:abstractNumId="24" w15:restartNumberingAfterBreak="0">
+  <w:abstractNum w:abstractNumId="25" w15:restartNumberingAfterBreak="0">
     <w:nsid w:val="3AFB0023"/>
     <w:multiLevelType w:val="hybridMultilevel"/>
     <w:tmpl w:val="E4205CC4"/>
@@ -24264,7 +27895,7 @@
       </w:pPr>
     </w:lvl>
   </w:abstractNum>
-  <w:abstractNum w:abstractNumId="25" w15:restartNumberingAfterBreak="0">
+  <w:abstractNum w:abstractNumId="26" w15:restartNumberingAfterBreak="0">
     <w:nsid w:val="3B7D5999"/>
     <w:multiLevelType w:val="hybridMultilevel"/>
     <w:tmpl w:val="394EF366"/>
@@ -24353,7 +27984,7 @@
       </w:pPr>
     </w:lvl>
   </w:abstractNum>
-  <w:abstractNum w:abstractNumId="26" w15:restartNumberingAfterBreak="0">
+  <w:abstractNum w:abstractNumId="27" w15:restartNumberingAfterBreak="0">
     <w:nsid w:val="3D1354B0"/>
     <w:multiLevelType w:val="hybridMultilevel"/>
     <w:tmpl w:val="4F1A3142"/>
@@ -24439,7 +28070,7 @@
       </w:pPr>
     </w:lvl>
   </w:abstractNum>
-  <w:abstractNum w:abstractNumId="27" w15:restartNumberingAfterBreak="0">
+  <w:abstractNum w:abstractNumId="28" w15:restartNumberingAfterBreak="0">
     <w:nsid w:val="3E8111E9"/>
     <w:multiLevelType w:val="hybridMultilevel"/>
     <w:tmpl w:val="9E9A0CAA"/>
@@ -24525,7 +28156,7 @@
       </w:pPr>
     </w:lvl>
   </w:abstractNum>
-  <w:abstractNum w:abstractNumId="28" w15:restartNumberingAfterBreak="0">
+  <w:abstractNum w:abstractNumId="29" w15:restartNumberingAfterBreak="0">
     <w:nsid w:val="408444F8"/>
     <w:multiLevelType w:val="hybridMultilevel"/>
     <w:tmpl w:val="31F62F32"/>
@@ -24611,7 +28242,93 @@
       </w:pPr>
     </w:lvl>
   </w:abstractNum>
-  <w:abstractNum w:abstractNumId="29" w15:restartNumberingAfterBreak="0">
+  <w:abstractNum w:abstractNumId="30" w15:restartNumberingAfterBreak="0">
+    <w:nsid w:val="421446EF"/>
+    <w:multiLevelType w:val="hybridMultilevel"/>
+    <w:tmpl w:val="0F548E9E"/>
+    <w:lvl w:ilvl="0" w:tplc="FFFFFFFF">
+      <w:start w:val="1"/>
+      <w:numFmt w:val="decimal"/>
+      <w:lvlText w:val="%1."/>
+      <w:lvlJc w:val="left"/>
+      <w:pPr>
+        <w:ind w:left="440" w:hanging="440"/>
+      </w:pPr>
+    </w:lvl>
+    <w:lvl w:ilvl="1" w:tplc="FFFFFFFF" w:tentative="1">
+      <w:start w:val="1"/>
+      <w:numFmt w:val="lowerLetter"/>
+      <w:lvlText w:val="%2)"/>
+      <w:lvlJc w:val="left"/>
+      <w:pPr>
+        <w:ind w:left="880" w:hanging="440"/>
+      </w:pPr>
+    </w:lvl>
+    <w:lvl w:ilvl="2" w:tplc="FFFFFFFF" w:tentative="1">
+      <w:start w:val="1"/>
+      <w:numFmt w:val="lowerRoman"/>
+      <w:lvlText w:val="%3."/>
+      <w:lvlJc w:val="right"/>
+      <w:pPr>
+        <w:ind w:left="1320" w:hanging="440"/>
+      </w:pPr>
+    </w:lvl>
+    <w:lvl w:ilvl="3" w:tplc="FFFFFFFF" w:tentative="1">
+      <w:start w:val="1"/>
+      <w:numFmt w:val="decimal"/>
+      <w:lvlText w:val="%4."/>
+      <w:lvlJc w:val="left"/>
+      <w:pPr>
+        <w:ind w:left="1760" w:hanging="440"/>
+      </w:pPr>
+    </w:lvl>
+    <w:lvl w:ilvl="4" w:tplc="FFFFFFFF" w:tentative="1">
+      <w:start w:val="1"/>
+      <w:numFmt w:val="lowerLetter"/>
+      <w:lvlText w:val="%5)"/>
+      <w:lvlJc w:val="left"/>
+      <w:pPr>
+        <w:ind w:left="2200" w:hanging="440"/>
+      </w:pPr>
+    </w:lvl>
+    <w:lvl w:ilvl="5" w:tplc="FFFFFFFF" w:tentative="1">
+      <w:start w:val="1"/>
+      <w:numFmt w:val="lowerRoman"/>
+      <w:lvlText w:val="%6."/>
+      <w:lvlJc w:val="right"/>
+      <w:pPr>
+        <w:ind w:left="2640" w:hanging="440"/>
+      </w:pPr>
+    </w:lvl>
+    <w:lvl w:ilvl="6" w:tplc="FFFFFFFF" w:tentative="1">
+      <w:start w:val="1"/>
+      <w:numFmt w:val="decimal"/>
+      <w:lvlText w:val="%7."/>
+      <w:lvlJc w:val="left"/>
+      <w:pPr>
+        <w:ind w:left="3080" w:hanging="440"/>
+      </w:pPr>
+    </w:lvl>
+    <w:lvl w:ilvl="7" w:tplc="FFFFFFFF" w:tentative="1">
+      <w:start w:val="1"/>
+      <w:numFmt w:val="lowerLetter"/>
+      <w:lvlText w:val="%8)"/>
+      <w:lvlJc w:val="left"/>
+      <w:pPr>
+        <w:ind w:left="3520" w:hanging="440"/>
+      </w:pPr>
+    </w:lvl>
+    <w:lvl w:ilvl="8" w:tplc="FFFFFFFF" w:tentative="1">
+      <w:start w:val="1"/>
+      <w:numFmt w:val="lowerRoman"/>
+      <w:lvlText w:val="%9."/>
+      <w:lvlJc w:val="right"/>
+      <w:pPr>
+        <w:ind w:left="3960" w:hanging="440"/>
+      </w:pPr>
+    </w:lvl>
+  </w:abstractNum>
+  <w:abstractNum w:abstractNumId="31" w15:restartNumberingAfterBreak="0">
     <w:nsid w:val="43EE46FE"/>
     <w:multiLevelType w:val="hybridMultilevel"/>
     <w:tmpl w:val="9D3ECDF6"/>
@@ -24724,7 +28441,7 @@
       </w:rPr>
     </w:lvl>
   </w:abstractNum>
-  <w:abstractNum w:abstractNumId="30" w15:restartNumberingAfterBreak="0">
+  <w:abstractNum w:abstractNumId="32" w15:restartNumberingAfterBreak="0">
     <w:nsid w:val="4894176A"/>
     <w:multiLevelType w:val="hybridMultilevel"/>
     <w:tmpl w:val="FED8483E"/>
@@ -24810,7 +28527,120 @@
       </w:pPr>
     </w:lvl>
   </w:abstractNum>
-  <w:abstractNum w:abstractNumId="31" w15:restartNumberingAfterBreak="0">
+  <w:abstractNum w:abstractNumId="33" w15:restartNumberingAfterBreak="0">
+    <w:nsid w:val="4A4626C5"/>
+    <w:multiLevelType w:val="hybridMultilevel"/>
+    <w:tmpl w:val="0820EE90"/>
+    <w:lvl w:ilvl="0" w:tplc="04090001">
+      <w:start w:val="1"/>
+      <w:numFmt w:val="bullet"/>
+      <w:lvlText w:val=""/>
+      <w:lvlJc w:val="left"/>
+      <w:pPr>
+        <w:ind w:left="440" w:hanging="440"/>
+      </w:pPr>
+      <w:rPr>
+        <w:rFonts w:ascii="Wingdings" w:hAnsi="Wingdings" w:hint="default"/>
+      </w:rPr>
+    </w:lvl>
+    <w:lvl w:ilvl="1" w:tplc="04090003" w:tentative="1">
+      <w:start w:val="1"/>
+      <w:numFmt w:val="bullet"/>
+      <w:lvlText w:val=""/>
+      <w:lvlJc w:val="left"/>
+      <w:pPr>
+        <w:ind w:left="880" w:hanging="440"/>
+      </w:pPr>
+      <w:rPr>
+        <w:rFonts w:ascii="Wingdings" w:hAnsi="Wingdings" w:hint="default"/>
+      </w:rPr>
+    </w:lvl>
+    <w:lvl w:ilvl="2" w:tplc="04090005" w:tentative="1">
+      <w:start w:val="1"/>
+      <w:numFmt w:val="bullet"/>
+      <w:lvlText w:val=""/>
+      <w:lvlJc w:val="left"/>
+      <w:pPr>
+        <w:ind w:left="1320" w:hanging="440"/>
+      </w:pPr>
+      <w:rPr>
+        <w:rFonts w:ascii="Wingdings" w:hAnsi="Wingdings" w:hint="default"/>
+      </w:rPr>
+    </w:lvl>
+    <w:lvl w:ilvl="3" w:tplc="04090001" w:tentative="1">
+      <w:start w:val="1"/>
+      <w:numFmt w:val="bullet"/>
+      <w:lvlText w:val=""/>
+      <w:lvlJc w:val="left"/>
+      <w:pPr>
+        <w:ind w:left="1760" w:hanging="440"/>
+      </w:pPr>
+      <w:rPr>
+        <w:rFonts w:ascii="Wingdings" w:hAnsi="Wingdings" w:hint="default"/>
+      </w:rPr>
+    </w:lvl>
+    <w:lvl w:ilvl="4" w:tplc="04090003" w:tentative="1">
+      <w:start w:val="1"/>
+      <w:numFmt w:val="bullet"/>
+      <w:lvlText w:val=""/>
+      <w:lvlJc w:val="left"/>
+      <w:pPr>
+        <w:ind w:left="2200" w:hanging="440"/>
+      </w:pPr>
+      <w:rPr>
+        <w:rFonts w:ascii="Wingdings" w:hAnsi="Wingdings" w:hint="default"/>
+      </w:rPr>
+    </w:lvl>
+    <w:lvl w:ilvl="5" w:tplc="04090005" w:tentative="1">
+      <w:start w:val="1"/>
+      <w:numFmt w:val="bullet"/>
+      <w:lvlText w:val=""/>
+      <w:lvlJc w:val="left"/>
+      <w:pPr>
+        <w:ind w:left="2640" w:hanging="440"/>
+      </w:pPr>
+      <w:rPr>
+        <w:rFonts w:ascii="Wingdings" w:hAnsi="Wingdings" w:hint="default"/>
+      </w:rPr>
+    </w:lvl>
+    <w:lvl w:ilvl="6" w:tplc="04090001" w:tentative="1">
+      <w:start w:val="1"/>
+      <w:numFmt w:val="bullet"/>
+      <w:lvlText w:val=""/>
+      <w:lvlJc w:val="left"/>
+      <w:pPr>
+        <w:ind w:left="3080" w:hanging="440"/>
+      </w:pPr>
+      <w:rPr>
+        <w:rFonts w:ascii="Wingdings" w:hAnsi="Wingdings" w:hint="default"/>
+      </w:rPr>
+    </w:lvl>
+    <w:lvl w:ilvl="7" w:tplc="04090003" w:tentative="1">
+      <w:start w:val="1"/>
+      <w:numFmt w:val="bullet"/>
+      <w:lvlText w:val=""/>
+      <w:lvlJc w:val="left"/>
+      <w:pPr>
+        <w:ind w:left="3520" w:hanging="440"/>
+      </w:pPr>
+      <w:rPr>
+        <w:rFonts w:ascii="Wingdings" w:hAnsi="Wingdings" w:hint="default"/>
+      </w:rPr>
+    </w:lvl>
+    <w:lvl w:ilvl="8" w:tplc="04090005" w:tentative="1">
+      <w:start w:val="1"/>
+      <w:numFmt w:val="bullet"/>
+      <w:lvlText w:val=""/>
+      <w:lvlJc w:val="left"/>
+      <w:pPr>
+        <w:ind w:left="3960" w:hanging="440"/>
+      </w:pPr>
+      <w:rPr>
+        <w:rFonts w:ascii="Wingdings" w:hAnsi="Wingdings" w:hint="default"/>
+      </w:rPr>
+    </w:lvl>
+  </w:abstractNum>
+  <w:abstractNum w:abstractNumId="34" w15:restartNumberingAfterBreak="0">
     <w:nsid w:val="52681AF1"/>
     <w:multiLevelType w:val="hybridMultilevel"/>
     <w:tmpl w:val="99CCAAF0"/>
@@ -24896,7 +28726,120 @@
       </w:pPr>
     </w:lvl>
   </w:abstractNum>
-  <w:abstractNum w:abstractNumId="32" w15:restartNumberingAfterBreak="0">
+  <w:abstractNum w:abstractNumId="35" w15:restartNumberingAfterBreak="0">
+    <w:nsid w:val="57A34565"/>
+    <w:multiLevelType w:val="hybridMultilevel"/>
+    <w:tmpl w:val="05CEF8BA"/>
+    <w:lvl w:ilvl="0" w:tplc="04090001">
+      <w:start w:val="1"/>
+      <w:numFmt w:val="bullet"/>
+      <w:lvlText w:val=""/>
+      <w:lvlJc w:val="left"/>
+      <w:pPr>
+        <w:ind w:left="440" w:hanging="440"/>
+      </w:pPr>
+      <w:rPr>
+        <w:rFonts w:ascii="Wingdings" w:hAnsi="Wingdings" w:hint="default"/>
+      </w:rPr>
+    </w:lvl>
+    <w:lvl w:ilvl="1" w:tplc="04090003" w:tentative="1">
+      <w:start w:val="1"/>
+      <w:numFmt w:val="bullet"/>
+      <w:lvlText w:val=""/>
+      <w:lvlJc w:val="left"/>
+      <w:pPr>
+        <w:ind w:left="880" w:hanging="440"/>
+      </w:pPr>
+      <w:rPr>
+        <w:rFonts w:ascii="Wingdings" w:hAnsi="Wingdings" w:hint="default"/>
+      </w:rPr>
+    </w:lvl>
+    <w:lvl w:ilvl="2" w:tplc="04090005" w:tentative="1">
+      <w:start w:val="1"/>
+      <w:numFmt w:val="bullet"/>
+      <w:lvlText w:val=""/>
+      <w:lvlJc w:val="left"/>
+      <w:pPr>
+        <w:ind w:left="1320" w:hanging="440"/>
+      </w:pPr>
+      <w:rPr>
+        <w:rFonts w:ascii="Wingdings" w:hAnsi="Wingdings" w:hint="default"/>
+      </w:rPr>
+    </w:lvl>
+    <w:lvl w:ilvl="3" w:tplc="04090001" w:tentative="1">
+      <w:start w:val="1"/>
+      <w:numFmt w:val="bullet"/>
+      <w:lvlText w:val=""/>
+      <w:lvlJc w:val="left"/>
+      <w:pPr>
+        <w:ind w:left="1760" w:hanging="440"/>
+      </w:pPr>
+      <w:rPr>
+        <w:rFonts w:ascii="Wingdings" w:hAnsi="Wingdings" w:hint="default"/>
+      </w:rPr>
+    </w:lvl>
+    <w:lvl w:ilvl="4" w:tplc="04090003" w:tentative="1">
+      <w:start w:val="1"/>
+      <w:numFmt w:val="bullet"/>
+      <w:lvlText w:val=""/>
+      <w:lvlJc w:val="left"/>
+      <w:pPr>
+        <w:ind w:left="2200" w:hanging="440"/>
+      </w:pPr>
+      <w:rPr>
+        <w:rFonts w:ascii="Wingdings" w:hAnsi="Wingdings" w:hint="default"/>
+      </w:rPr>
+    </w:lvl>
+    <w:lvl w:ilvl="5" w:tplc="04090005" w:tentative="1">
+      <w:start w:val="1"/>
+      <w:numFmt w:val="bullet"/>
+      <w:lvlText w:val=""/>
+      <w:lvlJc w:val="left"/>
+      <w:pPr>
+        <w:ind w:left="2640" w:hanging="440"/>
+      </w:pPr>
+      <w:rPr>
+        <w:rFonts w:ascii="Wingdings" w:hAnsi="Wingdings" w:hint="default"/>
+      </w:rPr>
+    </w:lvl>
+    <w:lvl w:ilvl="6" w:tplc="04090001" w:tentative="1">
+      <w:start w:val="1"/>
+      <w:numFmt w:val="bullet"/>
+      <w:lvlText w:val=""/>
+      <w:lvlJc w:val="left"/>
+      <w:pPr>
+        <w:ind w:left="3080" w:hanging="440"/>
+      </w:pPr>
+      <w:rPr>
+        <w:rFonts w:ascii="Wingdings" w:hAnsi="Wingdings" w:hint="default"/>
+      </w:rPr>
+    </w:lvl>
+    <w:lvl w:ilvl="7" w:tplc="04090003" w:tentative="1">
+      <w:start w:val="1"/>
+      <w:numFmt w:val="bullet"/>
+      <w:lvlText w:val=""/>
+      <w:lvlJc w:val="left"/>
+      <w:pPr>
+        <w:ind w:left="3520" w:hanging="440"/>
+      </w:pPr>
+      <w:rPr>
+        <w:rFonts w:ascii="Wingdings" w:hAnsi="Wingdings" w:hint="default"/>
+      </w:rPr>
+    </w:lvl>
+    <w:lvl w:ilvl="8" w:tplc="04090005" w:tentative="1">
+      <w:start w:val="1"/>
+      <w:numFmt w:val="bullet"/>
+      <w:lvlText w:val=""/>
+      <w:lvlJc w:val="left"/>
+      <w:pPr>
+        <w:ind w:left="3960" w:hanging="440"/>
+      </w:pPr>
+      <w:rPr>
+        <w:rFonts w:ascii="Wingdings" w:hAnsi="Wingdings" w:hint="default"/>
+      </w:rPr>
+    </w:lvl>
+  </w:abstractNum>
+  <w:abstractNum w:abstractNumId="36" w15:restartNumberingAfterBreak="0">
     <w:nsid w:val="5A3C00A7"/>
     <w:multiLevelType w:val="hybridMultilevel"/>
     <w:tmpl w:val="B69AA70E"/>
@@ -24985,7 +28928,7 @@
       </w:pPr>
     </w:lvl>
   </w:abstractNum>
-  <w:abstractNum w:abstractNumId="33" w15:restartNumberingAfterBreak="0">
+  <w:abstractNum w:abstractNumId="37" w15:restartNumberingAfterBreak="0">
     <w:nsid w:val="5AF7016F"/>
     <w:multiLevelType w:val="hybridMultilevel"/>
     <w:tmpl w:val="4BB4A42C"/>
@@ -25071,7 +29014,7 @@
       </w:pPr>
     </w:lvl>
   </w:abstractNum>
-  <w:abstractNum w:abstractNumId="34" w15:restartNumberingAfterBreak="0">
+  <w:abstractNum w:abstractNumId="38" w15:restartNumberingAfterBreak="0">
     <w:nsid w:val="5B307A2C"/>
     <w:multiLevelType w:val="hybridMultilevel"/>
     <w:tmpl w:val="925434EE"/>
@@ -25184,7 +29127,7 @@
       </w:rPr>
     </w:lvl>
   </w:abstractNum>
-  <w:abstractNum w:abstractNumId="35" w15:restartNumberingAfterBreak="0">
+  <w:abstractNum w:abstractNumId="39" w15:restartNumberingAfterBreak="0">
     <w:nsid w:val="5CBF64B6"/>
     <w:multiLevelType w:val="hybridMultilevel"/>
     <w:tmpl w:val="EBB8A55E"/>
@@ -25297,7 +29240,7 @@
       </w:rPr>
     </w:lvl>
   </w:abstractNum>
-  <w:abstractNum w:abstractNumId="36" w15:restartNumberingAfterBreak="0">
+  <w:abstractNum w:abstractNumId="40" w15:restartNumberingAfterBreak="0">
     <w:nsid w:val="6369002E"/>
     <w:multiLevelType w:val="hybridMultilevel"/>
     <w:tmpl w:val="4286630C"/>
@@ -25383,7 +29326,7 @@
       </w:pPr>
     </w:lvl>
   </w:abstractNum>
-  <w:abstractNum w:abstractNumId="37" w15:restartNumberingAfterBreak="0">
+  <w:abstractNum w:abstractNumId="41" w15:restartNumberingAfterBreak="0">
     <w:nsid w:val="63A7467A"/>
     <w:multiLevelType w:val="hybridMultilevel"/>
     <w:tmpl w:val="0B02C1BE"/>
@@ -25496,7 +29439,7 @@
       </w:rPr>
     </w:lvl>
   </w:abstractNum>
-  <w:abstractNum w:abstractNumId="38" w15:restartNumberingAfterBreak="0">
+  <w:abstractNum w:abstractNumId="42" w15:restartNumberingAfterBreak="0">
     <w:nsid w:val="6FBC51D6"/>
     <w:multiLevelType w:val="hybridMultilevel"/>
     <w:tmpl w:val="AEEC3EE4"/>
@@ -25585,7 +29528,7 @@
       </w:pPr>
     </w:lvl>
   </w:abstractNum>
-  <w:abstractNum w:abstractNumId="39" w15:restartNumberingAfterBreak="0">
+  <w:abstractNum w:abstractNumId="43" w15:restartNumberingAfterBreak="0">
     <w:nsid w:val="731A6B2E"/>
     <w:multiLevelType w:val="hybridMultilevel"/>
     <w:tmpl w:val="FDDCA2F0"/>
@@ -25672,25 +29615,25 @@
     </w:lvl>
   </w:abstractNum>
   <w:num w:numId="1" w16cid:durableId="1088893493">
+    <w:abstractNumId w:val="14"/>
+  </w:num>
+  <w:num w:numId="2" w16cid:durableId="264120886">
     <w:abstractNumId w:val="13"/>
   </w:num>
-  <w:num w:numId="2" w16cid:durableId="264120886">
-    <w:abstractNumId w:val="12"/>
-  </w:num>
   <w:num w:numId="3" w16cid:durableId="1553269230">
-    <w:abstractNumId w:val="27"/>
+    <w:abstractNumId w:val="28"/>
   </w:num>
   <w:num w:numId="4" w16cid:durableId="813639531">
+    <w:abstractNumId w:val="43"/>
+  </w:num>
+  <w:num w:numId="5" w16cid:durableId="1385179320">
     <w:abstractNumId w:val="39"/>
   </w:num>
-  <w:num w:numId="5" w16cid:durableId="1385179320">
-    <w:abstractNumId w:val="35"/>
-  </w:num>
   <w:num w:numId="6" w16cid:durableId="546183481">
-    <w:abstractNumId w:val="37"/>
+    <w:abstractNumId w:val="41"/>
   </w:num>
   <w:num w:numId="7" w16cid:durableId="1153764049">
-    <w:abstractNumId w:val="10"/>
+    <w:abstractNumId w:val="11"/>
   </w:num>
   <w:num w:numId="8" w16cid:durableId="645861957">
     <w:abstractNumId w:val="2"/>
@@ -25702,34 +29645,34 @@
     <w:abstractNumId w:val="8"/>
   </w:num>
   <w:num w:numId="11" w16cid:durableId="182061430">
-    <w:abstractNumId w:val="20"/>
+    <w:abstractNumId w:val="21"/>
   </w:num>
   <w:num w:numId="12" w16cid:durableId="121853045">
-    <w:abstractNumId w:val="34"/>
+    <w:abstractNumId w:val="38"/>
   </w:num>
   <w:num w:numId="13" w16cid:durableId="686176880">
     <w:abstractNumId w:val="4"/>
   </w:num>
   <w:num w:numId="14" w16cid:durableId="1767647542">
-    <w:abstractNumId w:val="23"/>
+    <w:abstractNumId w:val="24"/>
   </w:num>
   <w:num w:numId="15" w16cid:durableId="1260795581">
-    <w:abstractNumId w:val="28"/>
+    <w:abstractNumId w:val="29"/>
   </w:num>
   <w:num w:numId="16" w16cid:durableId="124012219">
-    <w:abstractNumId w:val="17"/>
+    <w:abstractNumId w:val="18"/>
   </w:num>
   <w:num w:numId="17" w16cid:durableId="947737617">
-    <w:abstractNumId w:val="36"/>
+    <w:abstractNumId w:val="40"/>
   </w:num>
   <w:num w:numId="18" w16cid:durableId="321084093">
-    <w:abstractNumId w:val="30"/>
+    <w:abstractNumId w:val="32"/>
   </w:num>
   <w:num w:numId="19" w16cid:durableId="1874877329">
     <w:abstractNumId w:val="3"/>
   </w:num>
   <w:num w:numId="20" w16cid:durableId="1942106743">
-    <w:abstractNumId w:val="29"/>
+    <w:abstractNumId w:val="31"/>
   </w:num>
   <w:num w:numId="21" w16cid:durableId="586500921">
     <w:abstractNumId w:val="1"/>
@@ -25738,58 +29681,70 @@
     <w:abstractNumId w:val="0"/>
   </w:num>
   <w:num w:numId="23" w16cid:durableId="977686690">
-    <w:abstractNumId w:val="16"/>
+    <w:abstractNumId w:val="17"/>
   </w:num>
   <w:num w:numId="24" w16cid:durableId="1609045651">
-    <w:abstractNumId w:val="14"/>
+    <w:abstractNumId w:val="15"/>
   </w:num>
   <w:num w:numId="25" w16cid:durableId="758218504">
-    <w:abstractNumId w:val="21"/>
+    <w:abstractNumId w:val="22"/>
   </w:num>
   <w:num w:numId="26" w16cid:durableId="2059236337">
-    <w:abstractNumId w:val="18"/>
+    <w:abstractNumId w:val="19"/>
   </w:num>
   <w:num w:numId="27" w16cid:durableId="1818063500">
-    <w:abstractNumId w:val="22"/>
+    <w:abstractNumId w:val="23"/>
   </w:num>
   <w:num w:numId="28" w16cid:durableId="1707414787">
-    <w:abstractNumId w:val="11"/>
+    <w:abstractNumId w:val="12"/>
   </w:num>
   <w:num w:numId="29" w16cid:durableId="424768080">
-    <w:abstractNumId w:val="26"/>
+    <w:abstractNumId w:val="27"/>
   </w:num>
   <w:num w:numId="30" w16cid:durableId="1925994073">
-    <w:abstractNumId w:val="31"/>
+    <w:abstractNumId w:val="34"/>
   </w:num>
   <w:num w:numId="31" w16cid:durableId="1843357193">
     <w:abstractNumId w:val="7"/>
   </w:num>
   <w:num w:numId="32" w16cid:durableId="108549470">
-    <w:abstractNumId w:val="19"/>
+    <w:abstractNumId w:val="20"/>
   </w:num>
   <w:num w:numId="33" w16cid:durableId="239218359">
-    <w:abstractNumId w:val="33"/>
+    <w:abstractNumId w:val="37"/>
   </w:num>
   <w:num w:numId="34" w16cid:durableId="16398126">
     <w:abstractNumId w:val="9"/>
   </w:num>
   <w:num w:numId="35" w16cid:durableId="1175533758">
-    <w:abstractNumId w:val="38"/>
+    <w:abstractNumId w:val="42"/>
   </w:num>
   <w:num w:numId="36" w16cid:durableId="1779525983">
-    <w:abstractNumId w:val="24"/>
+    <w:abstractNumId w:val="25"/>
   </w:num>
   <w:num w:numId="37" w16cid:durableId="478036883">
     <w:abstractNumId w:val="5"/>
   </w:num>
   <w:num w:numId="38" w16cid:durableId="824316171">
-    <w:abstractNumId w:val="15"/>
+    <w:abstractNumId w:val="16"/>
   </w:num>
   <w:num w:numId="39" w16cid:durableId="995842602">
-    <w:abstractNumId w:val="25"/>
+    <w:abstractNumId w:val="26"/>
   </w:num>
   <w:num w:numId="40" w16cid:durableId="454250159">
-    <w:abstractNumId w:val="32"/>
+    <w:abstractNumId w:val="36"/>
+  </w:num>
+  <w:num w:numId="41" w16cid:durableId="919561060">
+    <w:abstractNumId w:val="33"/>
+  </w:num>
+  <w:num w:numId="42" w16cid:durableId="258296174">
+    <w:abstractNumId w:val="35"/>
+  </w:num>
+  <w:num w:numId="43" w16cid:durableId="1710565469">
+    <w:abstractNumId w:val="10"/>
+  </w:num>
+  <w:num w:numId="44" w16cid:durableId="340008861">
+    <w:abstractNumId w:val="30"/>
   </w:num>
 </w:numbering>
 </file>
@@ -26557,6 +30512,22 @@
       <w:ind w:leftChars="400" w:left="840"/>
     </w:pPr>
   </w:style>
+  <w:style w:type="table" w:styleId="af5">
+    <w:name w:val="Table Grid"/>
+    <w:basedOn w:val="a1"/>
+    <w:uiPriority w:val="39"/>
+    <w:rsid w:val="00854C30"/>
+    <w:tblPr>
+      <w:tblBorders>
+        <w:top w:val="single" w:sz="4" w:space="0" w:color="auto"/>
+        <w:left w:val="single" w:sz="4" w:space="0" w:color="auto"/>
+        <w:bottom w:val="single" w:sz="4" w:space="0" w:color="auto"/>
+        <w:right w:val="single" w:sz="4" w:space="0" w:color="auto"/>
+        <w:insideH w:val="single" w:sz="4" w:space="0" w:color="auto"/>
+        <w:insideV w:val="single" w:sz="4" w:space="0" w:color="auto"/>
+      </w:tblBorders>
+    </w:tblPr>
+  </w:style>
 </w:styles>
 </file>
 

--- a/course/major/日本政治与对外关系.docx
+++ b/course/major/日本政治与对外关系.docx
@@ -221,7 +221,7 @@
             </w:rPr>
             <w:fldChar w:fldCharType="separate"/>
           </w:r>
-          <w:hyperlink w:anchor="_Toc196406347" w:history="1">
+          <w:hyperlink w:anchor="_Toc197616161" w:history="1">
             <w:r>
               <w:rPr>
                 <w:rStyle w:val="a3"/>
@@ -260,7 +260,7 @@
                 <w:noProof/>
                 <w:webHidden/>
               </w:rPr>
-              <w:instrText>PAGEREF _Toc196406347 \h</w:instrText>
+              <w:instrText>PAGEREF _Toc197616161 \h</w:instrText>
             </w:r>
             <w:r>
               <w:rPr>
@@ -317,7 +317,7 @@
               <w14:ligatures w14:val="standardContextual"/>
             </w:rPr>
           </w:pPr>
-          <w:hyperlink w:anchor="_Toc196406348" w:history="1">
+          <w:hyperlink w:anchor="_Toc197616162" w:history="1">
             <w:r>
               <w:rPr>
                 <w:rStyle w:val="a3"/>
@@ -356,7 +356,7 @@
                 <w:noProof/>
                 <w:webHidden/>
               </w:rPr>
-              <w:instrText>PAGEREF _Toc196406348 \h</w:instrText>
+              <w:instrText>PAGEREF _Toc197616162 \h</w:instrText>
             </w:r>
             <w:r>
               <w:rPr>
@@ -413,7 +413,7 @@
               <w14:ligatures w14:val="standardContextual"/>
             </w:rPr>
           </w:pPr>
-          <w:hyperlink w:anchor="_Toc196406349" w:history="1">
+          <w:hyperlink w:anchor="_Toc197616163" w:history="1">
             <w:r>
               <w:rPr>
                 <w:rStyle w:val="a3"/>
@@ -452,7 +452,7 @@
                 <w:noProof/>
                 <w:webHidden/>
               </w:rPr>
-              <w:instrText>PAGEREF _Toc196406349 \h</w:instrText>
+              <w:instrText>PAGEREF _Toc197616163 \h</w:instrText>
             </w:r>
             <w:r>
               <w:rPr>
@@ -509,7 +509,7 @@
               <w14:ligatures w14:val="standardContextual"/>
             </w:rPr>
           </w:pPr>
-          <w:hyperlink w:anchor="_Toc196406350" w:history="1">
+          <w:hyperlink w:anchor="_Toc197616164" w:history="1">
             <w:r>
               <w:rPr>
                 <w:rStyle w:val="a3"/>
@@ -548,7 +548,7 @@
                 <w:noProof/>
                 <w:webHidden/>
               </w:rPr>
-              <w:instrText>PAGEREF _Toc196406350 \h</w:instrText>
+              <w:instrText>PAGEREF _Toc197616164 \h</w:instrText>
             </w:r>
             <w:r>
               <w:rPr>
@@ -605,7 +605,7 @@
               <w14:ligatures w14:val="standardContextual"/>
             </w:rPr>
           </w:pPr>
-          <w:hyperlink w:anchor="_Toc196406351" w:history="1">
+          <w:hyperlink w:anchor="_Toc197616165" w:history="1">
             <w:r>
               <w:rPr>
                 <w:rStyle w:val="a3"/>
@@ -644,7 +644,7 @@
                 <w:noProof/>
                 <w:webHidden/>
               </w:rPr>
-              <w:instrText>PAGEREF _Toc196406351 \h</w:instrText>
+              <w:instrText>PAGEREF _Toc197616165 \h</w:instrText>
             </w:r>
             <w:r>
               <w:rPr>
@@ -701,7 +701,7 @@
               <w14:ligatures w14:val="standardContextual"/>
             </w:rPr>
           </w:pPr>
-          <w:hyperlink w:anchor="_Toc196406352" w:history="1">
+          <w:hyperlink w:anchor="_Toc197616166" w:history="1">
             <w:r>
               <w:rPr>
                 <w:rStyle w:val="a3"/>
@@ -740,7 +740,7 @@
                 <w:noProof/>
                 <w:webHidden/>
               </w:rPr>
-              <w:instrText>PAGEREF _Toc196406352 \h</w:instrText>
+              <w:instrText>PAGEREF _Toc197616166 \h</w:instrText>
             </w:r>
             <w:r>
               <w:rPr>
@@ -797,7 +797,7 @@
               <w14:ligatures w14:val="standardContextual"/>
             </w:rPr>
           </w:pPr>
-          <w:hyperlink w:anchor="_Toc196406353" w:history="1">
+          <w:hyperlink w:anchor="_Toc197616167" w:history="1">
             <w:r>
               <w:rPr>
                 <w:rStyle w:val="a3"/>
@@ -836,7 +836,7 @@
                 <w:noProof/>
                 <w:webHidden/>
               </w:rPr>
-              <w:instrText>PAGEREF _Toc196406353 \h</w:instrText>
+              <w:instrText>PAGEREF _Toc197616167 \h</w:instrText>
             </w:r>
             <w:r>
               <w:rPr>
@@ -893,7 +893,7 @@
               <w14:ligatures w14:val="standardContextual"/>
             </w:rPr>
           </w:pPr>
-          <w:hyperlink w:anchor="_Toc196406354" w:history="1">
+          <w:hyperlink w:anchor="_Toc197616168" w:history="1">
             <w:r>
               <w:rPr>
                 <w:rStyle w:val="a3"/>
@@ -932,7 +932,7 @@
                 <w:noProof/>
                 <w:webHidden/>
               </w:rPr>
-              <w:instrText>PAGEREF _Toc196406354 \h</w:instrText>
+              <w:instrText>PAGEREF _Toc197616168 \h</w:instrText>
             </w:r>
             <w:r>
               <w:rPr>
@@ -989,7 +989,7 @@
               <w14:ligatures w14:val="standardContextual"/>
             </w:rPr>
           </w:pPr>
-          <w:hyperlink w:anchor="_Toc196406355" w:history="1">
+          <w:hyperlink w:anchor="_Toc197616169" w:history="1">
             <w:r>
               <w:rPr>
                 <w:rStyle w:val="a3"/>
@@ -1028,7 +1028,7 @@
                 <w:noProof/>
                 <w:webHidden/>
               </w:rPr>
-              <w:instrText>PAGEREF _Toc196406355 \h</w:instrText>
+              <w:instrText>PAGEREF _Toc197616169 \h</w:instrText>
             </w:r>
             <w:r>
               <w:rPr>
@@ -1085,7 +1085,7 @@
               <w14:ligatures w14:val="standardContextual"/>
             </w:rPr>
           </w:pPr>
-          <w:hyperlink w:anchor="_Toc196406356" w:history="1">
+          <w:hyperlink w:anchor="_Toc197616170" w:history="1">
             <w:r>
               <w:rPr>
                 <w:rStyle w:val="a3"/>
@@ -1124,7 +1124,7 @@
                 <w:noProof/>
                 <w:webHidden/>
               </w:rPr>
-              <w:instrText>PAGEREF _Toc196406356 \h</w:instrText>
+              <w:instrText>PAGEREF _Toc197616170 \h</w:instrText>
             </w:r>
             <w:r>
               <w:rPr>
@@ -1181,7 +1181,7 @@
               <w14:ligatures w14:val="standardContextual"/>
             </w:rPr>
           </w:pPr>
-          <w:hyperlink w:anchor="_Toc196406357" w:history="1">
+          <w:hyperlink w:anchor="_Toc197616171" w:history="1">
             <w:r>
               <w:rPr>
                 <w:rStyle w:val="a3"/>
@@ -1220,7 +1220,7 @@
                 <w:noProof/>
                 <w:webHidden/>
               </w:rPr>
-              <w:instrText>PAGEREF _Toc196406357 \h</w:instrText>
+              <w:instrText>PAGEREF _Toc197616171 \h</w:instrText>
             </w:r>
             <w:r>
               <w:rPr>
@@ -1277,7 +1277,7 @@
               <w14:ligatures w14:val="standardContextual"/>
             </w:rPr>
           </w:pPr>
-          <w:hyperlink w:anchor="_Toc196406358" w:history="1">
+          <w:hyperlink w:anchor="_Toc197616172" w:history="1">
             <w:r>
               <w:rPr>
                 <w:rStyle w:val="a3"/>
@@ -1316,7 +1316,7 @@
                 <w:noProof/>
                 <w:webHidden/>
               </w:rPr>
-              <w:instrText>PAGEREF _Toc196406358 \h</w:instrText>
+              <w:instrText>PAGEREF _Toc197616172 \h</w:instrText>
             </w:r>
             <w:r>
               <w:rPr>
@@ -1373,7 +1373,7 @@
               <w14:ligatures w14:val="standardContextual"/>
             </w:rPr>
           </w:pPr>
-          <w:hyperlink w:anchor="_Toc196406359" w:history="1">
+          <w:hyperlink w:anchor="_Toc197616173" w:history="1">
             <w:r>
               <w:rPr>
                 <w:rStyle w:val="a3"/>
@@ -1412,7 +1412,7 @@
                 <w:noProof/>
                 <w:webHidden/>
               </w:rPr>
-              <w:instrText>PAGEREF _Toc196406359 \h</w:instrText>
+              <w:instrText>PAGEREF _Toc197616173 \h</w:instrText>
             </w:r>
             <w:r>
               <w:rPr>
@@ -1469,7 +1469,7 @@
               <w14:ligatures w14:val="standardContextual"/>
             </w:rPr>
           </w:pPr>
-          <w:hyperlink w:anchor="_Toc196406360" w:history="1">
+          <w:hyperlink w:anchor="_Toc197616174" w:history="1">
             <w:r>
               <w:rPr>
                 <w:rStyle w:val="a3"/>
@@ -1508,7 +1508,7 @@
                 <w:noProof/>
                 <w:webHidden/>
               </w:rPr>
-              <w:instrText>PAGEREF _Toc196406360 \h</w:instrText>
+              <w:instrText>PAGEREF _Toc197616174 \h</w:instrText>
             </w:r>
             <w:r>
               <w:rPr>
@@ -1565,7 +1565,7 @@
               <w14:ligatures w14:val="standardContextual"/>
             </w:rPr>
           </w:pPr>
-          <w:hyperlink w:anchor="_Toc196406361" w:history="1">
+          <w:hyperlink w:anchor="_Toc197616175" w:history="1">
             <w:r>
               <w:rPr>
                 <w:rStyle w:val="a3"/>
@@ -1604,7 +1604,7 @@
                 <w:noProof/>
                 <w:webHidden/>
               </w:rPr>
-              <w:instrText>PAGEREF _Toc196406361 \h</w:instrText>
+              <w:instrText>PAGEREF _Toc197616175 \h</w:instrText>
             </w:r>
             <w:r>
               <w:rPr>
@@ -1661,7 +1661,7 @@
               <w14:ligatures w14:val="standardContextual"/>
             </w:rPr>
           </w:pPr>
-          <w:hyperlink w:anchor="_Toc196406362" w:history="1">
+          <w:hyperlink w:anchor="_Toc197616176" w:history="1">
             <w:r>
               <w:rPr>
                 <w:rStyle w:val="a3"/>
@@ -1700,7 +1700,7 @@
                 <w:noProof/>
                 <w:webHidden/>
               </w:rPr>
-              <w:instrText>PAGEREF _Toc196406362 \h</w:instrText>
+              <w:instrText>PAGEREF _Toc197616176 \h</w:instrText>
             </w:r>
             <w:r>
               <w:rPr>
@@ -1757,7 +1757,7 @@
               <w14:ligatures w14:val="standardContextual"/>
             </w:rPr>
           </w:pPr>
-          <w:hyperlink w:anchor="_Toc196406363" w:history="1">
+          <w:hyperlink w:anchor="_Toc197616177" w:history="1">
             <w:r>
               <w:rPr>
                 <w:rStyle w:val="a3"/>
@@ -1796,7 +1796,7 @@
                 <w:noProof/>
                 <w:webHidden/>
               </w:rPr>
-              <w:instrText>PAGEREF _Toc196406363 \h</w:instrText>
+              <w:instrText>PAGEREF _Toc197616177 \h</w:instrText>
             </w:r>
             <w:r>
               <w:rPr>
@@ -1853,7 +1853,7 @@
               <w14:ligatures w14:val="standardContextual"/>
             </w:rPr>
           </w:pPr>
-          <w:hyperlink w:anchor="_Toc196406364" w:history="1">
+          <w:hyperlink w:anchor="_Toc197616178" w:history="1">
             <w:r>
               <w:rPr>
                 <w:rStyle w:val="a3"/>
@@ -1892,7 +1892,7 @@
                 <w:noProof/>
                 <w:webHidden/>
               </w:rPr>
-              <w:instrText>PAGEREF _Toc196406364 \h</w:instrText>
+              <w:instrText>PAGEREF _Toc197616178 \h</w:instrText>
             </w:r>
             <w:r>
               <w:rPr>
@@ -1949,7 +1949,7 @@
               <w14:ligatures w14:val="standardContextual"/>
             </w:rPr>
           </w:pPr>
-          <w:hyperlink w:anchor="_Toc196406365" w:history="1">
+          <w:hyperlink w:anchor="_Toc197616179" w:history="1">
             <w:r>
               <w:rPr>
                 <w:rStyle w:val="a3"/>
@@ -1988,7 +1988,7 @@
                 <w:noProof/>
                 <w:webHidden/>
               </w:rPr>
-              <w:instrText>PAGEREF _Toc196406365 \h</w:instrText>
+              <w:instrText>PAGEREF _Toc197616179 \h</w:instrText>
             </w:r>
             <w:r>
               <w:rPr>
@@ -2045,7 +2045,7 @@
               <w14:ligatures w14:val="standardContextual"/>
             </w:rPr>
           </w:pPr>
-          <w:hyperlink w:anchor="_Toc196406366" w:history="1">
+          <w:hyperlink w:anchor="_Toc197616180" w:history="1">
             <w:r>
               <w:rPr>
                 <w:rStyle w:val="a3"/>
@@ -2084,7 +2084,7 @@
                 <w:noProof/>
                 <w:webHidden/>
               </w:rPr>
-              <w:instrText>PAGEREF _Toc196406366 \h</w:instrText>
+              <w:instrText>PAGEREF _Toc197616180 \h</w:instrText>
             </w:r>
             <w:r>
               <w:rPr>
@@ -2141,7 +2141,7 @@
               <w14:ligatures w14:val="standardContextual"/>
             </w:rPr>
           </w:pPr>
-          <w:hyperlink w:anchor="_Toc196406367" w:history="1">
+          <w:hyperlink w:anchor="_Toc197616181" w:history="1">
             <w:r>
               <w:rPr>
                 <w:rStyle w:val="a3"/>
@@ -2180,7 +2180,7 @@
                 <w:noProof/>
                 <w:webHidden/>
               </w:rPr>
-              <w:instrText>PAGEREF _Toc196406367 \h</w:instrText>
+              <w:instrText>PAGEREF _Toc197616181 \h</w:instrText>
             </w:r>
             <w:r>
               <w:rPr>
@@ -2237,7 +2237,7 @@
               <w14:ligatures w14:val="standardContextual"/>
             </w:rPr>
           </w:pPr>
-          <w:hyperlink w:anchor="_Toc196406368" w:history="1">
+          <w:hyperlink w:anchor="_Toc197616182" w:history="1">
             <w:r>
               <w:rPr>
                 <w:rStyle w:val="a3"/>
@@ -2276,7 +2276,7 @@
                 <w:noProof/>
                 <w:webHidden/>
               </w:rPr>
-              <w:instrText>PAGEREF _Toc196406368 \h</w:instrText>
+              <w:instrText>PAGEREF _Toc197616182 \h</w:instrText>
             </w:r>
             <w:r>
               <w:rPr>
@@ -2333,7 +2333,7 @@
               <w14:ligatures w14:val="standardContextual"/>
             </w:rPr>
           </w:pPr>
-          <w:hyperlink w:anchor="_Toc196406369" w:history="1">
+          <w:hyperlink w:anchor="_Toc197616183" w:history="1">
             <w:r>
               <w:rPr>
                 <w:rStyle w:val="a3"/>
@@ -2372,7 +2372,7 @@
                 <w:noProof/>
                 <w:webHidden/>
               </w:rPr>
-              <w:instrText>PAGEREF _Toc196406369 \h</w:instrText>
+              <w:instrText>PAGEREF _Toc197616183 \h</w:instrText>
             </w:r>
             <w:r>
               <w:rPr>
@@ -2429,7 +2429,7 @@
               <w14:ligatures w14:val="standardContextual"/>
             </w:rPr>
           </w:pPr>
-          <w:hyperlink w:anchor="_Toc196406370" w:history="1">
+          <w:hyperlink w:anchor="_Toc197616184" w:history="1">
             <w:r>
               <w:rPr>
                 <w:rStyle w:val="a3"/>
@@ -2468,7 +2468,7 @@
                 <w:noProof/>
                 <w:webHidden/>
               </w:rPr>
-              <w:instrText>PAGEREF _Toc196406370 \h</w:instrText>
+              <w:instrText>PAGEREF _Toc197616184 \h</w:instrText>
             </w:r>
             <w:r>
               <w:rPr>
@@ -2525,7 +2525,7 @@
               <w14:ligatures w14:val="standardContextual"/>
             </w:rPr>
           </w:pPr>
-          <w:hyperlink w:anchor="_Toc196406371" w:history="1">
+          <w:hyperlink w:anchor="_Toc197616185" w:history="1">
             <w:r>
               <w:rPr>
                 <w:rStyle w:val="a3"/>
@@ -2564,7 +2564,7 @@
                 <w:noProof/>
                 <w:webHidden/>
               </w:rPr>
-              <w:instrText>PAGEREF _Toc196406371 \h</w:instrText>
+              <w:instrText>PAGEREF _Toc197616185 \h</w:instrText>
             </w:r>
             <w:r>
               <w:rPr>
@@ -2621,7 +2621,7 @@
               <w14:ligatures w14:val="standardContextual"/>
             </w:rPr>
           </w:pPr>
-          <w:hyperlink w:anchor="_Toc196406372" w:history="1">
+          <w:hyperlink w:anchor="_Toc197616186" w:history="1">
             <w:r>
               <w:rPr>
                 <w:rStyle w:val="a3"/>
@@ -2660,7 +2660,7 @@
                 <w:noProof/>
                 <w:webHidden/>
               </w:rPr>
-              <w:instrText>PAGEREF _Toc196406372 \h</w:instrText>
+              <w:instrText>PAGEREF _Toc197616186 \h</w:instrText>
             </w:r>
             <w:r>
               <w:rPr>
@@ -2717,7 +2717,7 @@
               <w14:ligatures w14:val="standardContextual"/>
             </w:rPr>
           </w:pPr>
-          <w:hyperlink w:anchor="_Toc196406373" w:history="1">
+          <w:hyperlink w:anchor="_Toc197616187" w:history="1">
             <w:r>
               <w:rPr>
                 <w:rStyle w:val="a3"/>
@@ -2756,7 +2756,7 @@
                 <w:noProof/>
                 <w:webHidden/>
               </w:rPr>
-              <w:instrText>PAGEREF _Toc196406373 \h</w:instrText>
+              <w:instrText>PAGEREF _Toc197616187 \h</w:instrText>
             </w:r>
             <w:r>
               <w:rPr>
@@ -2813,7 +2813,7 @@
               <w14:ligatures w14:val="standardContextual"/>
             </w:rPr>
           </w:pPr>
-          <w:hyperlink w:anchor="_Toc196406374" w:history="1">
+          <w:hyperlink w:anchor="_Toc197616188" w:history="1">
             <w:r>
               <w:rPr>
                 <w:rStyle w:val="a3"/>
@@ -2852,7 +2852,7 @@
                 <w:noProof/>
                 <w:webHidden/>
               </w:rPr>
-              <w:instrText>PAGEREF _Toc196406374 \h</w:instrText>
+              <w:instrText>PAGEREF _Toc197616188 \h</w:instrText>
             </w:r>
             <w:r>
               <w:rPr>
@@ -2909,7 +2909,7 @@
               <w14:ligatures w14:val="standardContextual"/>
             </w:rPr>
           </w:pPr>
-          <w:hyperlink w:anchor="_Toc196406375" w:history="1">
+          <w:hyperlink w:anchor="_Toc197616189" w:history="1">
             <w:r>
               <w:rPr>
                 <w:rStyle w:val="a3"/>
@@ -2948,7 +2948,7 @@
                 <w:noProof/>
                 <w:webHidden/>
               </w:rPr>
-              <w:instrText>PAGEREF _Toc196406375 \h</w:instrText>
+              <w:instrText>PAGEREF _Toc197616189 \h</w:instrText>
             </w:r>
             <w:r>
               <w:rPr>
@@ -3005,7 +3005,7 @@
               <w14:ligatures w14:val="standardContextual"/>
             </w:rPr>
           </w:pPr>
-          <w:hyperlink w:anchor="_Toc196406376" w:history="1">
+          <w:hyperlink w:anchor="_Toc197616190" w:history="1">
             <w:r>
               <w:rPr>
                 <w:rStyle w:val="a3"/>
@@ -3044,7 +3044,7 @@
                 <w:noProof/>
                 <w:webHidden/>
               </w:rPr>
-              <w:instrText>PAGEREF _Toc196406376 \h</w:instrText>
+              <w:instrText>PAGEREF _Toc197616190 \h</w:instrText>
             </w:r>
             <w:r>
               <w:rPr>
@@ -3101,7 +3101,7 @@
               <w14:ligatures w14:val="standardContextual"/>
             </w:rPr>
           </w:pPr>
-          <w:hyperlink w:anchor="_Toc196406377" w:history="1">
+          <w:hyperlink w:anchor="_Toc197616191" w:history="1">
             <w:r>
               <w:rPr>
                 <w:rStyle w:val="a3"/>
@@ -3140,7 +3140,7 @@
                 <w:noProof/>
                 <w:webHidden/>
               </w:rPr>
-              <w:instrText>PAGEREF _Toc196406377 \h</w:instrText>
+              <w:instrText>PAGEREF _Toc197616191 \h</w:instrText>
             </w:r>
             <w:r>
               <w:rPr>
@@ -3197,7 +3197,7 @@
               <w14:ligatures w14:val="standardContextual"/>
             </w:rPr>
           </w:pPr>
-          <w:hyperlink w:anchor="_Toc196406378" w:history="1">
+          <w:hyperlink w:anchor="_Toc197616192" w:history="1">
             <w:r>
               <w:rPr>
                 <w:rStyle w:val="a3"/>
@@ -3236,7 +3236,7 @@
                 <w:noProof/>
                 <w:webHidden/>
               </w:rPr>
-              <w:instrText>PAGEREF _Toc196406378 \h</w:instrText>
+              <w:instrText>PAGEREF _Toc197616192 \h</w:instrText>
             </w:r>
             <w:r>
               <w:rPr>
@@ -3293,7 +3293,7 @@
               <w14:ligatures w14:val="standardContextual"/>
             </w:rPr>
           </w:pPr>
-          <w:hyperlink w:anchor="_Toc196406379" w:history="1">
+          <w:hyperlink w:anchor="_Toc197616193" w:history="1">
             <w:r>
               <w:rPr>
                 <w:rStyle w:val="a3"/>
@@ -3332,7 +3332,7 @@
                 <w:noProof/>
                 <w:webHidden/>
               </w:rPr>
-              <w:instrText>PAGEREF _Toc196406379 \h</w:instrText>
+              <w:instrText>PAGEREF _Toc197616193 \h</w:instrText>
             </w:r>
             <w:r>
               <w:rPr>
@@ -3389,7 +3389,7 @@
               <w14:ligatures w14:val="standardContextual"/>
             </w:rPr>
           </w:pPr>
-          <w:hyperlink w:anchor="_Toc196406380" w:history="1">
+          <w:hyperlink w:anchor="_Toc197616194" w:history="1">
             <w:r>
               <w:rPr>
                 <w:rStyle w:val="a3"/>
@@ -3428,7 +3428,7 @@
                 <w:noProof/>
                 <w:webHidden/>
               </w:rPr>
-              <w:instrText>PAGEREF _Toc196406380 \h</w:instrText>
+              <w:instrText>PAGEREF _Toc197616194 \h</w:instrText>
             </w:r>
             <w:r>
               <w:rPr>
@@ -3485,7 +3485,7 @@
               <w14:ligatures w14:val="standardContextual"/>
             </w:rPr>
           </w:pPr>
-          <w:hyperlink w:anchor="_Toc196406381" w:history="1">
+          <w:hyperlink w:anchor="_Toc197616195" w:history="1">
             <w:r>
               <w:rPr>
                 <w:rStyle w:val="a3"/>
@@ -3524,7 +3524,7 @@
                 <w:noProof/>
                 <w:webHidden/>
               </w:rPr>
-              <w:instrText>PAGEREF _Toc196406381 \h</w:instrText>
+              <w:instrText>PAGEREF _Toc197616195 \h</w:instrText>
             </w:r>
             <w:r>
               <w:rPr>
@@ -3581,7 +3581,7 @@
               <w14:ligatures w14:val="standardContextual"/>
             </w:rPr>
           </w:pPr>
-          <w:hyperlink w:anchor="_Toc196406382" w:history="1">
+          <w:hyperlink w:anchor="_Toc197616196" w:history="1">
             <w:r>
               <w:rPr>
                 <w:rStyle w:val="a3"/>
@@ -3620,7 +3620,7 @@
                 <w:noProof/>
                 <w:webHidden/>
               </w:rPr>
-              <w:instrText>PAGEREF _Toc196406382 \h</w:instrText>
+              <w:instrText>PAGEREF _Toc197616196 \h</w:instrText>
             </w:r>
             <w:r>
               <w:rPr>
@@ -3677,7 +3677,7 @@
               <w14:ligatures w14:val="standardContextual"/>
             </w:rPr>
           </w:pPr>
-          <w:hyperlink w:anchor="_Toc196406383" w:history="1">
+          <w:hyperlink w:anchor="_Toc197616197" w:history="1">
             <w:r>
               <w:rPr>
                 <w:rStyle w:val="a3"/>
@@ -3716,7 +3716,7 @@
                 <w:noProof/>
                 <w:webHidden/>
               </w:rPr>
-              <w:instrText>PAGEREF _Toc196406383 \h</w:instrText>
+              <w:instrText>PAGEREF _Toc197616197 \h</w:instrText>
             </w:r>
             <w:r>
               <w:rPr>
@@ -3773,7 +3773,7 @@
               <w14:ligatures w14:val="standardContextual"/>
             </w:rPr>
           </w:pPr>
-          <w:hyperlink w:anchor="_Toc196406384" w:history="1">
+          <w:hyperlink w:anchor="_Toc197616198" w:history="1">
             <w:r>
               <w:rPr>
                 <w:rStyle w:val="a3"/>
@@ -3812,7 +3812,7 @@
                 <w:noProof/>
                 <w:webHidden/>
               </w:rPr>
-              <w:instrText>PAGEREF _Toc196406384 \h</w:instrText>
+              <w:instrText>PAGEREF _Toc197616198 \h</w:instrText>
             </w:r>
             <w:r>
               <w:rPr>
@@ -3869,7 +3869,7 @@
               <w14:ligatures w14:val="standardContextual"/>
             </w:rPr>
           </w:pPr>
-          <w:hyperlink w:anchor="_Toc196406385" w:history="1">
+          <w:hyperlink w:anchor="_Toc197616199" w:history="1">
             <w:r>
               <w:rPr>
                 <w:rStyle w:val="a3"/>
@@ -3908,7 +3908,7 @@
                 <w:noProof/>
                 <w:webHidden/>
               </w:rPr>
-              <w:instrText>PAGEREF _Toc196406385 \h</w:instrText>
+              <w:instrText>PAGEREF _Toc197616199 \h</w:instrText>
             </w:r>
             <w:r>
               <w:rPr>
@@ -3965,7 +3965,7 @@
               <w14:ligatures w14:val="standardContextual"/>
             </w:rPr>
           </w:pPr>
-          <w:hyperlink w:anchor="_Toc196406386" w:history="1">
+          <w:hyperlink w:anchor="_Toc197616200" w:history="1">
             <w:r>
               <w:rPr>
                 <w:rStyle w:val="a3"/>
@@ -4004,7 +4004,7 @@
                 <w:noProof/>
                 <w:webHidden/>
               </w:rPr>
-              <w:instrText>PAGEREF _Toc196406386 \h</w:instrText>
+              <w:instrText>PAGEREF _Toc197616200 \h</w:instrText>
             </w:r>
             <w:r>
               <w:rPr>
@@ -4061,7 +4061,7 @@
               <w14:ligatures w14:val="standardContextual"/>
             </w:rPr>
           </w:pPr>
-          <w:hyperlink w:anchor="_Toc196406387" w:history="1">
+          <w:hyperlink w:anchor="_Toc197616201" w:history="1">
             <w:r>
               <w:rPr>
                 <w:rStyle w:val="a3"/>
@@ -4100,7 +4100,7 @@
                 <w:noProof/>
                 <w:webHidden/>
               </w:rPr>
-              <w:instrText>PAGEREF _Toc196406387 \h</w:instrText>
+              <w:instrText>PAGEREF _Toc197616201 \h</w:instrText>
             </w:r>
             <w:r>
               <w:rPr>
@@ -4157,7 +4157,7 @@
               <w14:ligatures w14:val="standardContextual"/>
             </w:rPr>
           </w:pPr>
-          <w:hyperlink w:anchor="_Toc196406388" w:history="1">
+          <w:hyperlink w:anchor="_Toc197616202" w:history="1">
             <w:r>
               <w:rPr>
                 <w:rStyle w:val="a3"/>
@@ -4196,7 +4196,7 @@
                 <w:noProof/>
                 <w:webHidden/>
               </w:rPr>
-              <w:instrText>PAGEREF _Toc196406388 \h</w:instrText>
+              <w:instrText>PAGEREF _Toc197616202 \h</w:instrText>
             </w:r>
             <w:r>
               <w:rPr>
@@ -4253,7 +4253,7 @@
               <w14:ligatures w14:val="standardContextual"/>
             </w:rPr>
           </w:pPr>
-          <w:hyperlink w:anchor="_Toc196406389" w:history="1">
+          <w:hyperlink w:anchor="_Toc197616203" w:history="1">
             <w:r>
               <w:rPr>
                 <w:rStyle w:val="a3"/>
@@ -4292,7 +4292,7 @@
                 <w:noProof/>
                 <w:webHidden/>
               </w:rPr>
-              <w:instrText>PAGEREF _Toc196406389 \h</w:instrText>
+              <w:instrText>PAGEREF _Toc197616203 \h</w:instrText>
             </w:r>
             <w:r>
               <w:rPr>
@@ -4349,7 +4349,7 @@
               <w14:ligatures w14:val="standardContextual"/>
             </w:rPr>
           </w:pPr>
-          <w:hyperlink w:anchor="_Toc196406390" w:history="1">
+          <w:hyperlink w:anchor="_Toc197616204" w:history="1">
             <w:r>
               <w:rPr>
                 <w:rStyle w:val="a3"/>
@@ -4388,7 +4388,7 @@
                 <w:noProof/>
                 <w:webHidden/>
               </w:rPr>
-              <w:instrText>PAGEREF _Toc196406390 \h</w:instrText>
+              <w:instrText>PAGEREF _Toc197616204 \h</w:instrText>
             </w:r>
             <w:r>
               <w:rPr>
@@ -4445,7 +4445,7 @@
               <w14:ligatures w14:val="standardContextual"/>
             </w:rPr>
           </w:pPr>
-          <w:hyperlink w:anchor="_Toc196406391" w:history="1">
+          <w:hyperlink w:anchor="_Toc197616205" w:history="1">
             <w:r>
               <w:rPr>
                 <w:rStyle w:val="a3"/>
@@ -4484,7 +4484,7 @@
                 <w:noProof/>
                 <w:webHidden/>
               </w:rPr>
-              <w:instrText>PAGEREF _Toc196406391 \h</w:instrText>
+              <w:instrText>PAGEREF _Toc197616205 \h</w:instrText>
             </w:r>
             <w:r>
               <w:rPr>
@@ -4541,7 +4541,7 @@
               <w14:ligatures w14:val="standardContextual"/>
             </w:rPr>
           </w:pPr>
-          <w:hyperlink w:anchor="_Toc196406392" w:history="1">
+          <w:hyperlink w:anchor="_Toc197616206" w:history="1">
             <w:r>
               <w:rPr>
                 <w:rStyle w:val="a3"/>
@@ -4580,7 +4580,7 @@
                 <w:noProof/>
                 <w:webHidden/>
               </w:rPr>
-              <w:instrText>PAGEREF _Toc196406392 \h</w:instrText>
+              <w:instrText>PAGEREF _Toc197616206 \h</w:instrText>
             </w:r>
             <w:r>
               <w:rPr>
@@ -4637,7 +4637,7 @@
               <w14:ligatures w14:val="standardContextual"/>
             </w:rPr>
           </w:pPr>
-          <w:hyperlink w:anchor="_Toc196406393" w:history="1">
+          <w:hyperlink w:anchor="_Toc197616207" w:history="1">
             <w:r>
               <w:rPr>
                 <w:rStyle w:val="a3"/>
@@ -4676,7 +4676,7 @@
                 <w:noProof/>
                 <w:webHidden/>
               </w:rPr>
-              <w:instrText>PAGEREF _Toc196406393 \h</w:instrText>
+              <w:instrText>PAGEREF _Toc197616207 \h</w:instrText>
             </w:r>
             <w:r>
               <w:rPr>
@@ -4733,7 +4733,7 @@
               <w14:ligatures w14:val="standardContextual"/>
             </w:rPr>
           </w:pPr>
-          <w:hyperlink w:anchor="_Toc196406394" w:history="1">
+          <w:hyperlink w:anchor="_Toc197616208" w:history="1">
             <w:r>
               <w:rPr>
                 <w:rStyle w:val="a3"/>
@@ -4772,7 +4772,7 @@
                 <w:noProof/>
                 <w:webHidden/>
               </w:rPr>
-              <w:instrText>PAGEREF _Toc196406394 \h</w:instrText>
+              <w:instrText>PAGEREF _Toc197616208 \h</w:instrText>
             </w:r>
             <w:r>
               <w:rPr>
@@ -4829,7 +4829,7 @@
               <w14:ligatures w14:val="standardContextual"/>
             </w:rPr>
           </w:pPr>
-          <w:hyperlink w:anchor="_Toc196406395" w:history="1">
+          <w:hyperlink w:anchor="_Toc197616209" w:history="1">
             <w:r>
               <w:rPr>
                 <w:rStyle w:val="a3"/>
@@ -4868,7 +4868,7 @@
                 <w:noProof/>
                 <w:webHidden/>
               </w:rPr>
-              <w:instrText>PAGEREF _Toc196406395 \h</w:instrText>
+              <w:instrText>PAGEREF _Toc197616209 \h</w:instrText>
             </w:r>
             <w:r>
               <w:rPr>
@@ -4925,7 +4925,7 @@
               <w14:ligatures w14:val="standardContextual"/>
             </w:rPr>
           </w:pPr>
-          <w:hyperlink w:anchor="_Toc196406396" w:history="1">
+          <w:hyperlink w:anchor="_Toc197616210" w:history="1">
             <w:r>
               <w:rPr>
                 <w:rStyle w:val="a3"/>
@@ -4964,7 +4964,7 @@
                 <w:noProof/>
                 <w:webHidden/>
               </w:rPr>
-              <w:instrText>PAGEREF _Toc196406396 \h</w:instrText>
+              <w:instrText>PAGEREF _Toc197616210 \h</w:instrText>
             </w:r>
             <w:r>
               <w:rPr>
@@ -5021,7 +5021,7 @@
               <w14:ligatures w14:val="standardContextual"/>
             </w:rPr>
           </w:pPr>
-          <w:hyperlink w:anchor="_Toc196406397" w:history="1">
+          <w:hyperlink w:anchor="_Toc197616211" w:history="1">
             <w:r>
               <w:rPr>
                 <w:rStyle w:val="a3"/>
@@ -5060,7 +5060,7 @@
                 <w:noProof/>
                 <w:webHidden/>
               </w:rPr>
-              <w:instrText>PAGEREF _Toc196406397 \h</w:instrText>
+              <w:instrText>PAGEREF _Toc197616211 \h</w:instrText>
             </w:r>
             <w:r>
               <w:rPr>
@@ -5117,7 +5117,7 @@
               <w14:ligatures w14:val="standardContextual"/>
             </w:rPr>
           </w:pPr>
-          <w:hyperlink w:anchor="_Toc196406398" w:history="1">
+          <w:hyperlink w:anchor="_Toc197616212" w:history="1">
             <w:r>
               <w:rPr>
                 <w:rStyle w:val="a3"/>
@@ -5156,7 +5156,7 @@
                 <w:noProof/>
                 <w:webHidden/>
               </w:rPr>
-              <w:instrText>PAGEREF _Toc196406398 \h</w:instrText>
+              <w:instrText>PAGEREF _Toc197616212 \h</w:instrText>
             </w:r>
             <w:r>
               <w:rPr>
@@ -5213,7 +5213,7 @@
               <w14:ligatures w14:val="standardContextual"/>
             </w:rPr>
           </w:pPr>
-          <w:hyperlink w:anchor="_Toc196406399" w:history="1">
+          <w:hyperlink w:anchor="_Toc197616213" w:history="1">
             <w:r>
               <w:rPr>
                 <w:rStyle w:val="a3"/>
@@ -5252,7 +5252,7 @@
                 <w:noProof/>
                 <w:webHidden/>
               </w:rPr>
-              <w:instrText>PAGEREF _Toc196406399 \h</w:instrText>
+              <w:instrText>PAGEREF _Toc197616213 \h</w:instrText>
             </w:r>
             <w:r>
               <w:rPr>
@@ -5309,7 +5309,7 @@
               <w14:ligatures w14:val="standardContextual"/>
             </w:rPr>
           </w:pPr>
-          <w:hyperlink w:anchor="_Toc196406400" w:history="1">
+          <w:hyperlink w:anchor="_Toc197616214" w:history="1">
             <w:r>
               <w:rPr>
                 <w:rStyle w:val="a3"/>
@@ -5348,7 +5348,7 @@
                 <w:noProof/>
                 <w:webHidden/>
               </w:rPr>
-              <w:instrText>PAGEREF _Toc196406400 \h</w:instrText>
+              <w:instrText>PAGEREF _Toc197616214 \h</w:instrText>
             </w:r>
             <w:r>
               <w:rPr>
@@ -5405,7 +5405,7 @@
               <w14:ligatures w14:val="standardContextual"/>
             </w:rPr>
           </w:pPr>
-          <w:hyperlink w:anchor="_Toc196406401" w:history="1">
+          <w:hyperlink w:anchor="_Toc197616215" w:history="1">
             <w:r>
               <w:rPr>
                 <w:rStyle w:val="a3"/>
@@ -5444,7 +5444,7 @@
                 <w:noProof/>
                 <w:webHidden/>
               </w:rPr>
-              <w:instrText>PAGEREF _Toc196406401 \h</w:instrText>
+              <w:instrText>PAGEREF _Toc197616215 \h</w:instrText>
             </w:r>
             <w:r>
               <w:rPr>
@@ -5501,7 +5501,7 @@
               <w14:ligatures w14:val="standardContextual"/>
             </w:rPr>
           </w:pPr>
-          <w:hyperlink w:anchor="_Toc196406402" w:history="1">
+          <w:hyperlink w:anchor="_Toc197616216" w:history="1">
             <w:r>
               <w:rPr>
                 <w:rStyle w:val="a3"/>
@@ -5540,7 +5540,7 @@
                 <w:noProof/>
                 <w:webHidden/>
               </w:rPr>
-              <w:instrText>PAGEREF _Toc196406402 \h</w:instrText>
+              <w:instrText>PAGEREF _Toc197616216 \h</w:instrText>
             </w:r>
             <w:r>
               <w:rPr>
@@ -5597,7 +5597,7 @@
               <w14:ligatures w14:val="standardContextual"/>
             </w:rPr>
           </w:pPr>
-          <w:hyperlink w:anchor="_Toc196406403" w:history="1">
+          <w:hyperlink w:anchor="_Toc197616217" w:history="1">
             <w:r>
               <w:rPr>
                 <w:rStyle w:val="a3"/>
@@ -5636,7 +5636,7 @@
                 <w:noProof/>
                 <w:webHidden/>
               </w:rPr>
-              <w:instrText>PAGEREF _Toc196406403 \h</w:instrText>
+              <w:instrText>PAGEREF _Toc197616217 \h</w:instrText>
             </w:r>
             <w:r>
               <w:rPr>
@@ -5693,7 +5693,7 @@
               <w14:ligatures w14:val="standardContextual"/>
             </w:rPr>
           </w:pPr>
-          <w:hyperlink w:anchor="_Toc196406404" w:history="1">
+          <w:hyperlink w:anchor="_Toc197616218" w:history="1">
             <w:r>
               <w:rPr>
                 <w:rStyle w:val="a3"/>
@@ -5732,7 +5732,7 @@
                 <w:noProof/>
                 <w:webHidden/>
               </w:rPr>
-              <w:instrText>PAGEREF _Toc196406404 \h</w:instrText>
+              <w:instrText>PAGEREF _Toc197616218 \h</w:instrText>
             </w:r>
             <w:r>
               <w:rPr>
@@ -5789,7 +5789,7 @@
               <w14:ligatures w14:val="standardContextual"/>
             </w:rPr>
           </w:pPr>
-          <w:hyperlink w:anchor="_Toc196406405" w:history="1">
+          <w:hyperlink w:anchor="_Toc197616219" w:history="1">
             <w:r>
               <w:rPr>
                 <w:rStyle w:val="a3"/>
@@ -5828,7 +5828,7 @@
                 <w:noProof/>
                 <w:webHidden/>
               </w:rPr>
-              <w:instrText>PAGEREF _Toc196406405 \h</w:instrText>
+              <w:instrText>PAGEREF _Toc197616219 \h</w:instrText>
             </w:r>
             <w:r>
               <w:rPr>
@@ -5885,7 +5885,7 @@
               <w14:ligatures w14:val="standardContextual"/>
             </w:rPr>
           </w:pPr>
-          <w:hyperlink w:anchor="_Toc196406406" w:history="1">
+          <w:hyperlink w:anchor="_Toc197616220" w:history="1">
             <w:r>
               <w:rPr>
                 <w:rStyle w:val="a3"/>
@@ -5924,7 +5924,7 @@
                 <w:noProof/>
                 <w:webHidden/>
               </w:rPr>
-              <w:instrText>PAGEREF _Toc196406406 \h</w:instrText>
+              <w:instrText>PAGEREF _Toc197616220 \h</w:instrText>
             </w:r>
             <w:r>
               <w:rPr>
@@ -5981,7 +5981,7 @@
               <w14:ligatures w14:val="standardContextual"/>
             </w:rPr>
           </w:pPr>
-          <w:hyperlink w:anchor="_Toc196406407" w:history="1">
+          <w:hyperlink w:anchor="_Toc197616221" w:history="1">
             <w:r>
               <w:rPr>
                 <w:rStyle w:val="a3"/>
@@ -6020,7 +6020,7 @@
                 <w:noProof/>
                 <w:webHidden/>
               </w:rPr>
-              <w:instrText>PAGEREF _Toc196406407 \h</w:instrText>
+              <w:instrText>PAGEREF _Toc197616221 \h</w:instrText>
             </w:r>
             <w:r>
               <w:rPr>
@@ -6077,7 +6077,7 @@
               <w14:ligatures w14:val="standardContextual"/>
             </w:rPr>
           </w:pPr>
-          <w:hyperlink w:anchor="_Toc196406408" w:history="1">
+          <w:hyperlink w:anchor="_Toc197616222" w:history="1">
             <w:r>
               <w:rPr>
                 <w:rStyle w:val="a3"/>
@@ -6116,7 +6116,7 @@
                 <w:noProof/>
                 <w:webHidden/>
               </w:rPr>
-              <w:instrText>PAGEREF _Toc196406408 \h</w:instrText>
+              <w:instrText>PAGEREF _Toc197616222 \h</w:instrText>
             </w:r>
             <w:r>
               <w:rPr>
@@ -6173,7 +6173,7 @@
               <w14:ligatures w14:val="standardContextual"/>
             </w:rPr>
           </w:pPr>
-          <w:hyperlink w:anchor="_Toc196406409" w:history="1">
+          <w:hyperlink w:anchor="_Toc197616223" w:history="1">
             <w:r>
               <w:rPr>
                 <w:rStyle w:val="a3"/>
@@ -6212,7 +6212,7 @@
                 <w:noProof/>
                 <w:webHidden/>
               </w:rPr>
-              <w:instrText>PAGEREF _Toc196406409 \h</w:instrText>
+              <w:instrText>PAGEREF _Toc197616223 \h</w:instrText>
             </w:r>
             <w:r>
               <w:rPr>
@@ -6269,7 +6269,7 @@
               <w14:ligatures w14:val="standardContextual"/>
             </w:rPr>
           </w:pPr>
-          <w:hyperlink w:anchor="_Toc196406410" w:history="1">
+          <w:hyperlink w:anchor="_Toc197616224" w:history="1">
             <w:r>
               <w:rPr>
                 <w:rStyle w:val="a3"/>
@@ -6308,7 +6308,7 @@
                 <w:noProof/>
                 <w:webHidden/>
               </w:rPr>
-              <w:instrText>PAGEREF _Toc196406410 \h</w:instrText>
+              <w:instrText>PAGEREF _Toc197616224 \h</w:instrText>
             </w:r>
             <w:r>
               <w:rPr>
@@ -6365,7 +6365,7 @@
               <w14:ligatures w14:val="standardContextual"/>
             </w:rPr>
           </w:pPr>
-          <w:hyperlink w:anchor="_Toc196406411" w:history="1">
+          <w:hyperlink w:anchor="_Toc197616225" w:history="1">
             <w:r>
               <w:rPr>
                 <w:rStyle w:val="a3"/>
@@ -6404,7 +6404,7 @@
                 <w:noProof/>
                 <w:webHidden/>
               </w:rPr>
-              <w:instrText>PAGEREF _Toc196406411 \h</w:instrText>
+              <w:instrText>PAGEREF _Toc197616225 \h</w:instrText>
             </w:r>
             <w:r>
               <w:rPr>
@@ -6461,7 +6461,7 @@
               <w14:ligatures w14:val="standardContextual"/>
             </w:rPr>
           </w:pPr>
-          <w:hyperlink w:anchor="_Toc196406412" w:history="1">
+          <w:hyperlink w:anchor="_Toc197616226" w:history="1">
             <w:r>
               <w:rPr>
                 <w:rStyle w:val="a3"/>
@@ -6500,7 +6500,7 @@
                 <w:noProof/>
                 <w:webHidden/>
               </w:rPr>
-              <w:instrText>PAGEREF _Toc196406412 \h</w:instrText>
+              <w:instrText>PAGEREF _Toc197616226 \h</w:instrText>
             </w:r>
             <w:r>
               <w:rPr>
@@ -6557,7 +6557,7 @@
               <w14:ligatures w14:val="standardContextual"/>
             </w:rPr>
           </w:pPr>
-          <w:hyperlink w:anchor="_Toc196406413" w:history="1">
+          <w:hyperlink w:anchor="_Toc197616227" w:history="1">
             <w:r>
               <w:rPr>
                 <w:rStyle w:val="a3"/>
@@ -6596,7 +6596,7 @@
                 <w:noProof/>
                 <w:webHidden/>
               </w:rPr>
-              <w:instrText>PAGEREF _Toc196406413 \h</w:instrText>
+              <w:instrText>PAGEREF _Toc197616227 \h</w:instrText>
             </w:r>
             <w:r>
               <w:rPr>
@@ -6653,7 +6653,7 @@
               <w14:ligatures w14:val="standardContextual"/>
             </w:rPr>
           </w:pPr>
-          <w:hyperlink w:anchor="_Toc196406414" w:history="1">
+          <w:hyperlink w:anchor="_Toc197616228" w:history="1">
             <w:r>
               <w:rPr>
                 <w:rStyle w:val="a3"/>
@@ -6692,7 +6692,7 @@
                 <w:noProof/>
                 <w:webHidden/>
               </w:rPr>
-              <w:instrText>PAGEREF _Toc196406414 \h</w:instrText>
+              <w:instrText>PAGEREF _Toc197616228 \h</w:instrText>
             </w:r>
             <w:r>
               <w:rPr>
@@ -6749,7 +6749,7 @@
               <w14:ligatures w14:val="standardContextual"/>
             </w:rPr>
           </w:pPr>
-          <w:hyperlink w:anchor="_Toc196406415" w:history="1">
+          <w:hyperlink w:anchor="_Toc197616229" w:history="1">
             <w:r>
               <w:rPr>
                 <w:rStyle w:val="a3"/>
@@ -6788,7 +6788,7 @@
                 <w:noProof/>
                 <w:webHidden/>
               </w:rPr>
-              <w:instrText>PAGEREF _Toc196406415 \h</w:instrText>
+              <w:instrText>PAGEREF _Toc197616229 \h</w:instrText>
             </w:r>
             <w:r>
               <w:rPr>
@@ -6845,7 +6845,7 @@
               <w14:ligatures w14:val="standardContextual"/>
             </w:rPr>
           </w:pPr>
-          <w:hyperlink w:anchor="_Toc196406416" w:history="1">
+          <w:hyperlink w:anchor="_Toc197616230" w:history="1">
             <w:r>
               <w:rPr>
                 <w:rStyle w:val="a3"/>
@@ -6884,7 +6884,7 @@
                 <w:noProof/>
                 <w:webHidden/>
               </w:rPr>
-              <w:instrText>PAGEREF _Toc196406416 \h</w:instrText>
+              <w:instrText>PAGEREF _Toc197616230 \h</w:instrText>
             </w:r>
             <w:r>
               <w:rPr>
@@ -6941,7 +6941,7 @@
               <w14:ligatures w14:val="standardContextual"/>
             </w:rPr>
           </w:pPr>
-          <w:hyperlink w:anchor="_Toc196406417" w:history="1">
+          <w:hyperlink w:anchor="_Toc197616231" w:history="1">
             <w:r>
               <w:rPr>
                 <w:rStyle w:val="a3"/>
@@ -6980,7 +6980,7 @@
                 <w:noProof/>
                 <w:webHidden/>
               </w:rPr>
-              <w:instrText>PAGEREF _Toc196406417 \h</w:instrText>
+              <w:instrText>PAGEREF _Toc197616231 \h</w:instrText>
             </w:r>
             <w:r>
               <w:rPr>
@@ -7037,7 +7037,7 @@
               <w14:ligatures w14:val="standardContextual"/>
             </w:rPr>
           </w:pPr>
-          <w:hyperlink w:anchor="_Toc196406418" w:history="1">
+          <w:hyperlink w:anchor="_Toc197616232" w:history="1">
             <w:r>
               <w:rPr>
                 <w:rStyle w:val="a3"/>
@@ -7076,7 +7076,7 @@
                 <w:noProof/>
                 <w:webHidden/>
               </w:rPr>
-              <w:instrText>PAGEREF _Toc196406418 \h</w:instrText>
+              <w:instrText>PAGEREF _Toc197616232 \h</w:instrText>
             </w:r>
             <w:r>
               <w:rPr>
@@ -7133,7 +7133,7 @@
               <w14:ligatures w14:val="standardContextual"/>
             </w:rPr>
           </w:pPr>
-          <w:hyperlink w:anchor="_Toc196406419" w:history="1">
+          <w:hyperlink w:anchor="_Toc197616233" w:history="1">
             <w:r>
               <w:rPr>
                 <w:rStyle w:val="a3"/>
@@ -7172,7 +7172,7 @@
                 <w:noProof/>
                 <w:webHidden/>
               </w:rPr>
-              <w:instrText>PAGEREF _Toc196406419 \h</w:instrText>
+              <w:instrText>PAGEREF _Toc197616233 \h</w:instrText>
             </w:r>
             <w:r>
               <w:rPr>
@@ -7229,7 +7229,7 @@
               <w14:ligatures w14:val="standardContextual"/>
             </w:rPr>
           </w:pPr>
-          <w:hyperlink w:anchor="_Toc196406420" w:history="1">
+          <w:hyperlink w:anchor="_Toc197616234" w:history="1">
             <w:r>
               <w:rPr>
                 <w:rStyle w:val="a3"/>
@@ -7268,7 +7268,7 @@
                 <w:noProof/>
                 <w:webHidden/>
               </w:rPr>
-              <w:instrText>PAGEREF _Toc196406420 \h</w:instrText>
+              <w:instrText>PAGEREF _Toc197616234 \h</w:instrText>
             </w:r>
             <w:r>
               <w:rPr>
@@ -7325,7 +7325,7 @@
               <w14:ligatures w14:val="standardContextual"/>
             </w:rPr>
           </w:pPr>
-          <w:hyperlink w:anchor="_Toc196406421" w:history="1">
+          <w:hyperlink w:anchor="_Toc197616235" w:history="1">
             <w:r>
               <w:rPr>
                 <w:rStyle w:val="a3"/>
@@ -7364,7 +7364,7 @@
                 <w:noProof/>
                 <w:webHidden/>
               </w:rPr>
-              <w:instrText>PAGEREF _Toc196406421 \h</w:instrText>
+              <w:instrText>PAGEREF _Toc197616235 \h</w:instrText>
             </w:r>
             <w:r>
               <w:rPr>
@@ -7421,7 +7421,7 @@
               <w14:ligatures w14:val="standardContextual"/>
             </w:rPr>
           </w:pPr>
-          <w:hyperlink w:anchor="_Toc196406422" w:history="1">
+          <w:hyperlink w:anchor="_Toc197616236" w:history="1">
             <w:r>
               <w:rPr>
                 <w:rStyle w:val="a3"/>
@@ -7460,7 +7460,7 @@
                 <w:noProof/>
                 <w:webHidden/>
               </w:rPr>
-              <w:instrText>PAGEREF _Toc196406422 \h</w:instrText>
+              <w:instrText>PAGEREF _Toc197616236 \h</w:instrText>
             </w:r>
             <w:r>
               <w:rPr>
@@ -7517,7 +7517,7 @@
               <w14:ligatures w14:val="standardContextual"/>
             </w:rPr>
           </w:pPr>
-          <w:hyperlink w:anchor="_Toc196406423" w:history="1">
+          <w:hyperlink w:anchor="_Toc197616237" w:history="1">
             <w:r>
               <w:rPr>
                 <w:rStyle w:val="a3"/>
@@ -7556,7 +7556,7 @@
                 <w:noProof/>
                 <w:webHidden/>
               </w:rPr>
-              <w:instrText>PAGEREF _Toc196406423 \h</w:instrText>
+              <w:instrText>PAGEREF _Toc197616237 \h</w:instrText>
             </w:r>
             <w:r>
               <w:rPr>
@@ -7613,7 +7613,7 @@
               <w14:ligatures w14:val="standardContextual"/>
             </w:rPr>
           </w:pPr>
-          <w:hyperlink w:anchor="_Toc196406424" w:history="1">
+          <w:hyperlink w:anchor="_Toc197616238" w:history="1">
             <w:r>
               <w:rPr>
                 <w:rStyle w:val="a3"/>
@@ -7652,7 +7652,7 @@
                 <w:noProof/>
                 <w:webHidden/>
               </w:rPr>
-              <w:instrText>PAGEREF _Toc196406424 \h</w:instrText>
+              <w:instrText>PAGEREF _Toc197616238 \h</w:instrText>
             </w:r>
             <w:r>
               <w:rPr>
@@ -7709,7 +7709,7 @@
               <w14:ligatures w14:val="standardContextual"/>
             </w:rPr>
           </w:pPr>
-          <w:hyperlink w:anchor="_Toc196406425" w:history="1">
+          <w:hyperlink w:anchor="_Toc197616239" w:history="1">
             <w:r>
               <w:rPr>
                 <w:rStyle w:val="a3"/>
@@ -7748,7 +7748,7 @@
                 <w:noProof/>
                 <w:webHidden/>
               </w:rPr>
-              <w:instrText>PAGEREF _Toc196406425 \h</w:instrText>
+              <w:instrText>PAGEREF _Toc197616239 \h</w:instrText>
             </w:r>
             <w:r>
               <w:rPr>
@@ -7805,7 +7805,7 @@
               <w14:ligatures w14:val="standardContextual"/>
             </w:rPr>
           </w:pPr>
-          <w:hyperlink w:anchor="_Toc196406426" w:history="1">
+          <w:hyperlink w:anchor="_Toc197616240" w:history="1">
             <w:r>
               <w:rPr>
                 <w:rStyle w:val="a3"/>
@@ -7844,7 +7844,7 @@
                 <w:noProof/>
                 <w:webHidden/>
               </w:rPr>
-              <w:instrText>PAGEREF _Toc196406426 \h</w:instrText>
+              <w:instrText>PAGEREF _Toc197616240 \h</w:instrText>
             </w:r>
             <w:r>
               <w:rPr>
@@ -7901,7 +7901,7 @@
               <w14:ligatures w14:val="standardContextual"/>
             </w:rPr>
           </w:pPr>
-          <w:hyperlink w:anchor="_Toc196406427" w:history="1">
+          <w:hyperlink w:anchor="_Toc197616241" w:history="1">
             <w:r>
               <w:rPr>
                 <w:rStyle w:val="a3"/>
@@ -7940,7 +7940,7 @@
                 <w:noProof/>
                 <w:webHidden/>
               </w:rPr>
-              <w:instrText>PAGEREF _Toc196406427 \h</w:instrText>
+              <w:instrText>PAGEREF _Toc197616241 \h</w:instrText>
             </w:r>
             <w:r>
               <w:rPr>
@@ -7997,7 +7997,7 @@
               <w14:ligatures w14:val="standardContextual"/>
             </w:rPr>
           </w:pPr>
-          <w:hyperlink w:anchor="_Toc196406428" w:history="1">
+          <w:hyperlink w:anchor="_Toc197616242" w:history="1">
             <w:r>
               <w:rPr>
                 <w:rStyle w:val="a3"/>
@@ -8036,7 +8036,7 @@
                 <w:noProof/>
                 <w:webHidden/>
               </w:rPr>
-              <w:instrText>PAGEREF _Toc196406428 \h</w:instrText>
+              <w:instrText>PAGEREF _Toc197616242 \h</w:instrText>
             </w:r>
             <w:r>
               <w:rPr>
@@ -8093,7 +8093,7 @@
               <w14:ligatures w14:val="standardContextual"/>
             </w:rPr>
           </w:pPr>
-          <w:hyperlink w:anchor="_Toc196406429" w:history="1">
+          <w:hyperlink w:anchor="_Toc197616243" w:history="1">
             <w:r>
               <w:rPr>
                 <w:rStyle w:val="a3"/>
@@ -8132,7 +8132,7 @@
                 <w:noProof/>
                 <w:webHidden/>
               </w:rPr>
-              <w:instrText>PAGEREF _Toc196406429 \h</w:instrText>
+              <w:instrText>PAGEREF _Toc197616243 \h</w:instrText>
             </w:r>
             <w:r>
               <w:rPr>
@@ -8189,7 +8189,7 @@
               <w14:ligatures w14:val="standardContextual"/>
             </w:rPr>
           </w:pPr>
-          <w:hyperlink w:anchor="_Toc196406430" w:history="1">
+          <w:hyperlink w:anchor="_Toc197616244" w:history="1">
             <w:r>
               <w:rPr>
                 <w:rStyle w:val="a3"/>
@@ -8228,7 +8228,7 @@
                 <w:noProof/>
                 <w:webHidden/>
               </w:rPr>
-              <w:instrText>PAGEREF _Toc196406430 \h</w:instrText>
+              <w:instrText>PAGEREF _Toc197616244 \h</w:instrText>
             </w:r>
             <w:r>
               <w:rPr>
@@ -8285,7 +8285,7 @@
               <w14:ligatures w14:val="standardContextual"/>
             </w:rPr>
           </w:pPr>
-          <w:hyperlink w:anchor="_Toc196406431" w:history="1">
+          <w:hyperlink w:anchor="_Toc197616245" w:history="1">
             <w:r>
               <w:rPr>
                 <w:rStyle w:val="a3"/>
@@ -8324,7 +8324,7 @@
                 <w:noProof/>
                 <w:webHidden/>
               </w:rPr>
-              <w:instrText>PAGEREF _Toc196406431 \h</w:instrText>
+              <w:instrText>PAGEREF _Toc197616245 \h</w:instrText>
             </w:r>
             <w:r>
               <w:rPr>
@@ -8381,7 +8381,7 @@
               <w14:ligatures w14:val="standardContextual"/>
             </w:rPr>
           </w:pPr>
-          <w:hyperlink w:anchor="_Toc196406432" w:history="1">
+          <w:hyperlink w:anchor="_Toc197616246" w:history="1">
             <w:r>
               <w:rPr>
                 <w:rStyle w:val="a3"/>
@@ -8420,7 +8420,7 @@
                 <w:noProof/>
                 <w:webHidden/>
               </w:rPr>
-              <w:instrText>PAGEREF _Toc196406432 \h</w:instrText>
+              <w:instrText>PAGEREF _Toc197616246 \h</w:instrText>
             </w:r>
             <w:r>
               <w:rPr>
@@ -8477,7 +8477,7 @@
               <w14:ligatures w14:val="standardContextual"/>
             </w:rPr>
           </w:pPr>
-          <w:hyperlink w:anchor="_Toc196406433" w:history="1">
+          <w:hyperlink w:anchor="_Toc197616247" w:history="1">
             <w:r>
               <w:rPr>
                 <w:rStyle w:val="a3"/>
@@ -8516,7 +8516,7 @@
                 <w:noProof/>
                 <w:webHidden/>
               </w:rPr>
-              <w:instrText>PAGEREF _Toc196406433 \h</w:instrText>
+              <w:instrText>PAGEREF _Toc197616247 \h</w:instrText>
             </w:r>
             <w:r>
               <w:rPr>
@@ -8573,7 +8573,7 @@
               <w14:ligatures w14:val="standardContextual"/>
             </w:rPr>
           </w:pPr>
-          <w:hyperlink w:anchor="_Toc196406434" w:history="1">
+          <w:hyperlink w:anchor="_Toc197616248" w:history="1">
             <w:r>
               <w:rPr>
                 <w:rStyle w:val="a3"/>
@@ -8612,7 +8612,7 @@
                 <w:noProof/>
                 <w:webHidden/>
               </w:rPr>
-              <w:instrText>PAGEREF _Toc196406434 \h</w:instrText>
+              <w:instrText>PAGEREF _Toc197616248 \h</w:instrText>
             </w:r>
             <w:r>
               <w:rPr>
@@ -8669,14 +8669,14 @@
               <w14:ligatures w14:val="standardContextual"/>
             </w:rPr>
           </w:pPr>
-          <w:hyperlink w:anchor="_Toc196406435" w:history="1">
+          <w:hyperlink w:anchor="_Toc197616249" w:history="1">
             <w:r>
               <w:rPr>
                 <w:rStyle w:val="a3"/>
                 <w:rFonts w:ascii="宋体" w:eastAsia="宋体" w:hAnsi="宋体" w:hint="eastAsia"/>
                 <w:noProof/>
               </w:rPr>
-              <w:t>一、日本介入南海问题的路径</w:t>
+              <w:t>一、1990年至2012年的南海政策</w:t>
             </w:r>
             <w:r>
               <w:rPr>
@@ -8708,7 +8708,7 @@
                 <w:noProof/>
                 <w:webHidden/>
               </w:rPr>
-              <w:instrText>PAGEREF _Toc196406435 \h</w:instrText>
+              <w:instrText>PAGEREF _Toc197616249 \h</w:instrText>
             </w:r>
             <w:r>
               <w:rPr>
@@ -8765,14 +8765,14 @@
               <w14:ligatures w14:val="standardContextual"/>
             </w:rPr>
           </w:pPr>
-          <w:hyperlink w:anchor="_Toc196406436" w:history="1">
+          <w:hyperlink w:anchor="_Toc197616250" w:history="1">
             <w:r>
               <w:rPr>
                 <w:rStyle w:val="a3"/>
                 <w:rFonts w:ascii="宋体" w:eastAsia="宋体" w:hAnsi="宋体" w:hint="eastAsia"/>
                 <w:noProof/>
               </w:rPr>
-              <w:t>（一）1990年至2012年的南海政策</w:t>
+              <w:t>（一）试图将中国拉入多边机制框架下讨论南海问题</w:t>
             </w:r>
             <w:r>
               <w:rPr>
@@ -8804,7 +8804,7 @@
                 <w:noProof/>
                 <w:webHidden/>
               </w:rPr>
-              <w:instrText>PAGEREF _Toc196406436 \h</w:instrText>
+              <w:instrText>PAGEREF _Toc197616250 \h</w:instrText>
             </w:r>
             <w:r>
               <w:rPr>
@@ -8861,14 +8861,14 @@
               <w14:ligatures w14:val="standardContextual"/>
             </w:rPr>
           </w:pPr>
-          <w:hyperlink w:anchor="_Toc196406437" w:history="1">
+          <w:hyperlink w:anchor="_Toc197616251" w:history="1">
             <w:r>
               <w:rPr>
                 <w:rStyle w:val="a3"/>
                 <w:rFonts w:ascii="宋体" w:eastAsia="宋体" w:hAnsi="宋体" w:hint="eastAsia"/>
                 <w:noProof/>
               </w:rPr>
-              <w:t>（二）2012年后“深度介入”的南海政策</w:t>
+              <w:t>（二）日本政府总体保持克制、低调，避免过多干预</w:t>
             </w:r>
             <w:r>
               <w:rPr>
@@ -8900,7 +8900,7 @@
                 <w:noProof/>
                 <w:webHidden/>
               </w:rPr>
-              <w:instrText>PAGEREF _Toc196406437 \h</w:instrText>
+              <w:instrText>PAGEREF _Toc197616251 \h</w:instrText>
             </w:r>
             <w:r>
               <w:rPr>
@@ -8932,6 +8932,1366 @@
                 <w:webHidden/>
               </w:rPr>
               <w:t>35</w:t>
+            </w:r>
+            <w:r>
+              <w:rPr>
+                <w:rFonts w:ascii="宋体" w:eastAsia="宋体" w:hAnsi="宋体" w:hint="eastAsia"/>
+                <w:noProof/>
+                <w:webHidden/>
+              </w:rPr>
+              <w:fldChar w:fldCharType="end"/>
+            </w:r>
+          </w:hyperlink>
+        </w:p>
+        <w:p>
+          <w:pPr>
+            <w:pStyle w:val="TOC3"/>
+            <w:tabs>
+              <w:tab w:val="right" w:leader="dot" w:pos="8296"/>
+            </w:tabs>
+            <w:rPr>
+              <w:rFonts w:ascii="宋体" w:eastAsia="宋体" w:hAnsi="宋体" w:hint="eastAsia"/>
+              <w:noProof/>
+              <w:sz w:val="22"/>
+              <w:szCs w:val="24"/>
+              <w14:ligatures w14:val="standardContextual"/>
+            </w:rPr>
+          </w:pPr>
+          <w:hyperlink w:anchor="_Toc197616252" w:history="1">
+            <w:r>
+              <w:rPr>
+                <w:rStyle w:val="a3"/>
+                <w:rFonts w:ascii="宋体" w:eastAsia="宋体" w:hAnsi="宋体" w:hint="eastAsia"/>
+                <w:noProof/>
+              </w:rPr>
+              <w:t>（三）以非传统安全问题为由加强与东南亚国家安全合作</w:t>
+            </w:r>
+            <w:r>
+              <w:rPr>
+                <w:rFonts w:ascii="宋体" w:eastAsia="宋体" w:hAnsi="宋体" w:hint="eastAsia"/>
+                <w:noProof/>
+                <w:webHidden/>
+              </w:rPr>
+              <w:tab/>
+            </w:r>
+            <w:r>
+              <w:rPr>
+                <w:rFonts w:ascii="宋体" w:eastAsia="宋体" w:hAnsi="宋体" w:hint="eastAsia"/>
+                <w:noProof/>
+                <w:webHidden/>
+              </w:rPr>
+              <w:fldChar w:fldCharType="begin"/>
+            </w:r>
+            <w:r>
+              <w:rPr>
+                <w:rFonts w:ascii="宋体" w:eastAsia="宋体" w:hAnsi="宋体" w:hint="eastAsia"/>
+                <w:noProof/>
+                <w:webHidden/>
+              </w:rPr>
+              <w:instrText xml:space="preserve"> </w:instrText>
+            </w:r>
+            <w:r>
+              <w:rPr>
+                <w:rFonts w:ascii="宋体" w:eastAsia="宋体" w:hAnsi="宋体"/>
+                <w:noProof/>
+                <w:webHidden/>
+              </w:rPr>
+              <w:instrText>PAGEREF _Toc197616252 \h</w:instrText>
+            </w:r>
+            <w:r>
+              <w:rPr>
+                <w:rFonts w:ascii="宋体" w:eastAsia="宋体" w:hAnsi="宋体" w:hint="eastAsia"/>
+                <w:noProof/>
+                <w:webHidden/>
+              </w:rPr>
+              <w:instrText xml:space="preserve"> </w:instrText>
+            </w:r>
+            <w:r>
+              <w:rPr>
+                <w:rFonts w:ascii="宋体" w:eastAsia="宋体" w:hAnsi="宋体" w:hint="eastAsia"/>
+                <w:noProof/>
+                <w:webHidden/>
+              </w:rPr>
+            </w:r>
+            <w:r>
+              <w:rPr>
+                <w:rFonts w:ascii="宋体" w:eastAsia="宋体" w:hAnsi="宋体" w:hint="eastAsia"/>
+                <w:noProof/>
+                <w:webHidden/>
+              </w:rPr>
+              <w:fldChar w:fldCharType="separate"/>
+            </w:r>
+            <w:r>
+              <w:rPr>
+                <w:rFonts w:ascii="宋体" w:eastAsia="宋体" w:hAnsi="宋体" w:hint="eastAsia"/>
+                <w:noProof/>
+                <w:webHidden/>
+              </w:rPr>
+              <w:t>35</w:t>
+            </w:r>
+            <w:r>
+              <w:rPr>
+                <w:rFonts w:ascii="宋体" w:eastAsia="宋体" w:hAnsi="宋体" w:hint="eastAsia"/>
+                <w:noProof/>
+                <w:webHidden/>
+              </w:rPr>
+              <w:fldChar w:fldCharType="end"/>
+            </w:r>
+          </w:hyperlink>
+        </w:p>
+        <w:p>
+          <w:pPr>
+            <w:pStyle w:val="TOC3"/>
+            <w:tabs>
+              <w:tab w:val="right" w:leader="dot" w:pos="8296"/>
+            </w:tabs>
+            <w:rPr>
+              <w:rFonts w:ascii="宋体" w:eastAsia="宋体" w:hAnsi="宋体" w:hint="eastAsia"/>
+              <w:noProof/>
+              <w:sz w:val="22"/>
+              <w:szCs w:val="24"/>
+              <w14:ligatures w14:val="standardContextual"/>
+            </w:rPr>
+          </w:pPr>
+          <w:hyperlink w:anchor="_Toc197616253" w:history="1">
+            <w:r>
+              <w:rPr>
+                <w:rStyle w:val="a3"/>
+                <w:rFonts w:ascii="宋体" w:eastAsia="宋体" w:hAnsi="宋体" w:hint="eastAsia"/>
+                <w:noProof/>
+              </w:rPr>
+              <w:t>（四）开始参加多边军事演习</w:t>
+            </w:r>
+            <w:r>
+              <w:rPr>
+                <w:rFonts w:ascii="宋体" w:eastAsia="宋体" w:hAnsi="宋体" w:hint="eastAsia"/>
+                <w:noProof/>
+                <w:webHidden/>
+              </w:rPr>
+              <w:tab/>
+            </w:r>
+            <w:r>
+              <w:rPr>
+                <w:rFonts w:ascii="宋体" w:eastAsia="宋体" w:hAnsi="宋体" w:hint="eastAsia"/>
+                <w:noProof/>
+                <w:webHidden/>
+              </w:rPr>
+              <w:fldChar w:fldCharType="begin"/>
+            </w:r>
+            <w:r>
+              <w:rPr>
+                <w:rFonts w:ascii="宋体" w:eastAsia="宋体" w:hAnsi="宋体" w:hint="eastAsia"/>
+                <w:noProof/>
+                <w:webHidden/>
+              </w:rPr>
+              <w:instrText xml:space="preserve"> </w:instrText>
+            </w:r>
+            <w:r>
+              <w:rPr>
+                <w:rFonts w:ascii="宋体" w:eastAsia="宋体" w:hAnsi="宋体"/>
+                <w:noProof/>
+                <w:webHidden/>
+              </w:rPr>
+              <w:instrText>PAGEREF _Toc197616253 \h</w:instrText>
+            </w:r>
+            <w:r>
+              <w:rPr>
+                <w:rFonts w:ascii="宋体" w:eastAsia="宋体" w:hAnsi="宋体" w:hint="eastAsia"/>
+                <w:noProof/>
+                <w:webHidden/>
+              </w:rPr>
+              <w:instrText xml:space="preserve"> </w:instrText>
+            </w:r>
+            <w:r>
+              <w:rPr>
+                <w:rFonts w:ascii="宋体" w:eastAsia="宋体" w:hAnsi="宋体" w:hint="eastAsia"/>
+                <w:noProof/>
+                <w:webHidden/>
+              </w:rPr>
+            </w:r>
+            <w:r>
+              <w:rPr>
+                <w:rFonts w:ascii="宋体" w:eastAsia="宋体" w:hAnsi="宋体" w:hint="eastAsia"/>
+                <w:noProof/>
+                <w:webHidden/>
+              </w:rPr>
+              <w:fldChar w:fldCharType="separate"/>
+            </w:r>
+            <w:r>
+              <w:rPr>
+                <w:rFonts w:ascii="宋体" w:eastAsia="宋体" w:hAnsi="宋体" w:hint="eastAsia"/>
+                <w:noProof/>
+                <w:webHidden/>
+              </w:rPr>
+              <w:t>35</w:t>
+            </w:r>
+            <w:r>
+              <w:rPr>
+                <w:rFonts w:ascii="宋体" w:eastAsia="宋体" w:hAnsi="宋体" w:hint="eastAsia"/>
+                <w:noProof/>
+                <w:webHidden/>
+              </w:rPr>
+              <w:fldChar w:fldCharType="end"/>
+            </w:r>
+          </w:hyperlink>
+        </w:p>
+        <w:p>
+          <w:pPr>
+            <w:pStyle w:val="TOC2"/>
+            <w:tabs>
+              <w:tab w:val="right" w:leader="dot" w:pos="8296"/>
+            </w:tabs>
+            <w:rPr>
+              <w:rFonts w:ascii="宋体" w:eastAsia="宋体" w:hAnsi="宋体" w:hint="eastAsia"/>
+              <w:noProof/>
+              <w:sz w:val="22"/>
+              <w:szCs w:val="24"/>
+              <w14:ligatures w14:val="standardContextual"/>
+            </w:rPr>
+          </w:pPr>
+          <w:hyperlink w:anchor="_Toc197616254" w:history="1">
+            <w:r>
+              <w:rPr>
+                <w:rStyle w:val="a3"/>
+                <w:rFonts w:ascii="宋体" w:eastAsia="宋体" w:hAnsi="宋体" w:hint="eastAsia"/>
+                <w:noProof/>
+              </w:rPr>
+              <w:t>二、2012年后“深度介入”的南海政策</w:t>
+            </w:r>
+            <w:r>
+              <w:rPr>
+                <w:rFonts w:ascii="宋体" w:eastAsia="宋体" w:hAnsi="宋体" w:hint="eastAsia"/>
+                <w:noProof/>
+                <w:webHidden/>
+              </w:rPr>
+              <w:tab/>
+            </w:r>
+            <w:r>
+              <w:rPr>
+                <w:rFonts w:ascii="宋体" w:eastAsia="宋体" w:hAnsi="宋体" w:hint="eastAsia"/>
+                <w:noProof/>
+                <w:webHidden/>
+              </w:rPr>
+              <w:fldChar w:fldCharType="begin"/>
+            </w:r>
+            <w:r>
+              <w:rPr>
+                <w:rFonts w:ascii="宋体" w:eastAsia="宋体" w:hAnsi="宋体" w:hint="eastAsia"/>
+                <w:noProof/>
+                <w:webHidden/>
+              </w:rPr>
+              <w:instrText xml:space="preserve"> </w:instrText>
+            </w:r>
+            <w:r>
+              <w:rPr>
+                <w:rFonts w:ascii="宋体" w:eastAsia="宋体" w:hAnsi="宋体"/>
+                <w:noProof/>
+                <w:webHidden/>
+              </w:rPr>
+              <w:instrText>PAGEREF _Toc197616254 \h</w:instrText>
+            </w:r>
+            <w:r>
+              <w:rPr>
+                <w:rFonts w:ascii="宋体" w:eastAsia="宋体" w:hAnsi="宋体" w:hint="eastAsia"/>
+                <w:noProof/>
+                <w:webHidden/>
+              </w:rPr>
+              <w:instrText xml:space="preserve"> </w:instrText>
+            </w:r>
+            <w:r>
+              <w:rPr>
+                <w:rFonts w:ascii="宋体" w:eastAsia="宋体" w:hAnsi="宋体" w:hint="eastAsia"/>
+                <w:noProof/>
+                <w:webHidden/>
+              </w:rPr>
+            </w:r>
+            <w:r>
+              <w:rPr>
+                <w:rFonts w:ascii="宋体" w:eastAsia="宋体" w:hAnsi="宋体" w:hint="eastAsia"/>
+                <w:noProof/>
+                <w:webHidden/>
+              </w:rPr>
+              <w:fldChar w:fldCharType="separate"/>
+            </w:r>
+            <w:r>
+              <w:rPr>
+                <w:rFonts w:ascii="宋体" w:eastAsia="宋体" w:hAnsi="宋体" w:hint="eastAsia"/>
+                <w:noProof/>
+                <w:webHidden/>
+              </w:rPr>
+              <w:t>35</w:t>
+            </w:r>
+            <w:r>
+              <w:rPr>
+                <w:rFonts w:ascii="宋体" w:eastAsia="宋体" w:hAnsi="宋体" w:hint="eastAsia"/>
+                <w:noProof/>
+                <w:webHidden/>
+              </w:rPr>
+              <w:fldChar w:fldCharType="end"/>
+            </w:r>
+          </w:hyperlink>
+        </w:p>
+        <w:p>
+          <w:pPr>
+            <w:pStyle w:val="TOC3"/>
+            <w:tabs>
+              <w:tab w:val="right" w:leader="dot" w:pos="8296"/>
+            </w:tabs>
+            <w:rPr>
+              <w:rFonts w:ascii="宋体" w:eastAsia="宋体" w:hAnsi="宋体" w:hint="eastAsia"/>
+              <w:noProof/>
+              <w:sz w:val="22"/>
+              <w:szCs w:val="24"/>
+              <w14:ligatures w14:val="standardContextual"/>
+            </w:rPr>
+          </w:pPr>
+          <w:hyperlink w:anchor="_Toc197616255" w:history="1">
+            <w:r>
+              <w:rPr>
+                <w:rStyle w:val="a3"/>
+                <w:rFonts w:ascii="宋体" w:eastAsia="宋体" w:hAnsi="宋体" w:hint="eastAsia"/>
+                <w:noProof/>
+              </w:rPr>
+              <w:t>（一）加强东南亚安全外交，挑起南海各方对立</w:t>
+            </w:r>
+            <w:r>
+              <w:rPr>
+                <w:rFonts w:ascii="宋体" w:eastAsia="宋体" w:hAnsi="宋体" w:hint="eastAsia"/>
+                <w:noProof/>
+                <w:webHidden/>
+              </w:rPr>
+              <w:tab/>
+            </w:r>
+            <w:r>
+              <w:rPr>
+                <w:rFonts w:ascii="宋体" w:eastAsia="宋体" w:hAnsi="宋体" w:hint="eastAsia"/>
+                <w:noProof/>
+                <w:webHidden/>
+              </w:rPr>
+              <w:fldChar w:fldCharType="begin"/>
+            </w:r>
+            <w:r>
+              <w:rPr>
+                <w:rFonts w:ascii="宋体" w:eastAsia="宋体" w:hAnsi="宋体" w:hint="eastAsia"/>
+                <w:noProof/>
+                <w:webHidden/>
+              </w:rPr>
+              <w:instrText xml:space="preserve"> </w:instrText>
+            </w:r>
+            <w:r>
+              <w:rPr>
+                <w:rFonts w:ascii="宋体" w:eastAsia="宋体" w:hAnsi="宋体"/>
+                <w:noProof/>
+                <w:webHidden/>
+              </w:rPr>
+              <w:instrText>PAGEREF _Toc197616255 \h</w:instrText>
+            </w:r>
+            <w:r>
+              <w:rPr>
+                <w:rFonts w:ascii="宋体" w:eastAsia="宋体" w:hAnsi="宋体" w:hint="eastAsia"/>
+                <w:noProof/>
+                <w:webHidden/>
+              </w:rPr>
+              <w:instrText xml:space="preserve"> </w:instrText>
+            </w:r>
+            <w:r>
+              <w:rPr>
+                <w:rFonts w:ascii="宋体" w:eastAsia="宋体" w:hAnsi="宋体" w:hint="eastAsia"/>
+                <w:noProof/>
+                <w:webHidden/>
+              </w:rPr>
+            </w:r>
+            <w:r>
+              <w:rPr>
+                <w:rFonts w:ascii="宋体" w:eastAsia="宋体" w:hAnsi="宋体" w:hint="eastAsia"/>
+                <w:noProof/>
+                <w:webHidden/>
+              </w:rPr>
+              <w:fldChar w:fldCharType="separate"/>
+            </w:r>
+            <w:r>
+              <w:rPr>
+                <w:rFonts w:ascii="宋体" w:eastAsia="宋体" w:hAnsi="宋体" w:hint="eastAsia"/>
+                <w:noProof/>
+                <w:webHidden/>
+              </w:rPr>
+              <w:t>35</w:t>
+            </w:r>
+            <w:r>
+              <w:rPr>
+                <w:rFonts w:ascii="宋体" w:eastAsia="宋体" w:hAnsi="宋体" w:hint="eastAsia"/>
+                <w:noProof/>
+                <w:webHidden/>
+              </w:rPr>
+              <w:fldChar w:fldCharType="end"/>
+            </w:r>
+          </w:hyperlink>
+        </w:p>
+        <w:p>
+          <w:pPr>
+            <w:pStyle w:val="TOC3"/>
+            <w:tabs>
+              <w:tab w:val="right" w:leader="dot" w:pos="8296"/>
+            </w:tabs>
+            <w:rPr>
+              <w:rFonts w:ascii="宋体" w:eastAsia="宋体" w:hAnsi="宋体" w:hint="eastAsia"/>
+              <w:noProof/>
+              <w:sz w:val="22"/>
+              <w:szCs w:val="24"/>
+              <w14:ligatures w14:val="standardContextual"/>
+            </w:rPr>
+          </w:pPr>
+          <w:hyperlink w:anchor="_Toc197616256" w:history="1">
+            <w:r>
+              <w:rPr>
+                <w:rStyle w:val="a3"/>
+                <w:rFonts w:ascii="宋体" w:eastAsia="宋体" w:hAnsi="宋体" w:hint="eastAsia"/>
+                <w:noProof/>
+              </w:rPr>
+              <w:t>（二）深化日美合作，并拉拢印度、澳大利亚等域外大国介入</w:t>
+            </w:r>
+            <w:r>
+              <w:rPr>
+                <w:rFonts w:ascii="宋体" w:eastAsia="宋体" w:hAnsi="宋体" w:hint="eastAsia"/>
+                <w:noProof/>
+                <w:webHidden/>
+              </w:rPr>
+              <w:tab/>
+            </w:r>
+            <w:r>
+              <w:rPr>
+                <w:rFonts w:ascii="宋体" w:eastAsia="宋体" w:hAnsi="宋体" w:hint="eastAsia"/>
+                <w:noProof/>
+                <w:webHidden/>
+              </w:rPr>
+              <w:fldChar w:fldCharType="begin"/>
+            </w:r>
+            <w:r>
+              <w:rPr>
+                <w:rFonts w:ascii="宋体" w:eastAsia="宋体" w:hAnsi="宋体" w:hint="eastAsia"/>
+                <w:noProof/>
+                <w:webHidden/>
+              </w:rPr>
+              <w:instrText xml:space="preserve"> </w:instrText>
+            </w:r>
+            <w:r>
+              <w:rPr>
+                <w:rFonts w:ascii="宋体" w:eastAsia="宋体" w:hAnsi="宋体"/>
+                <w:noProof/>
+                <w:webHidden/>
+              </w:rPr>
+              <w:instrText>PAGEREF _Toc197616256 \h</w:instrText>
+            </w:r>
+            <w:r>
+              <w:rPr>
+                <w:rFonts w:ascii="宋体" w:eastAsia="宋体" w:hAnsi="宋体" w:hint="eastAsia"/>
+                <w:noProof/>
+                <w:webHidden/>
+              </w:rPr>
+              <w:instrText xml:space="preserve"> </w:instrText>
+            </w:r>
+            <w:r>
+              <w:rPr>
+                <w:rFonts w:ascii="宋体" w:eastAsia="宋体" w:hAnsi="宋体" w:hint="eastAsia"/>
+                <w:noProof/>
+                <w:webHidden/>
+              </w:rPr>
+            </w:r>
+            <w:r>
+              <w:rPr>
+                <w:rFonts w:ascii="宋体" w:eastAsia="宋体" w:hAnsi="宋体" w:hint="eastAsia"/>
+                <w:noProof/>
+                <w:webHidden/>
+              </w:rPr>
+              <w:fldChar w:fldCharType="separate"/>
+            </w:r>
+            <w:r>
+              <w:rPr>
+                <w:rFonts w:ascii="宋体" w:eastAsia="宋体" w:hAnsi="宋体" w:hint="eastAsia"/>
+                <w:noProof/>
+                <w:webHidden/>
+              </w:rPr>
+              <w:t>36</w:t>
+            </w:r>
+            <w:r>
+              <w:rPr>
+                <w:rFonts w:ascii="宋体" w:eastAsia="宋体" w:hAnsi="宋体" w:hint="eastAsia"/>
+                <w:noProof/>
+                <w:webHidden/>
+              </w:rPr>
+              <w:fldChar w:fldCharType="end"/>
+            </w:r>
+          </w:hyperlink>
+        </w:p>
+        <w:p>
+          <w:pPr>
+            <w:pStyle w:val="TOC3"/>
+            <w:tabs>
+              <w:tab w:val="right" w:leader="dot" w:pos="8296"/>
+            </w:tabs>
+            <w:rPr>
+              <w:rFonts w:ascii="宋体" w:eastAsia="宋体" w:hAnsi="宋体" w:hint="eastAsia"/>
+              <w:noProof/>
+              <w:sz w:val="22"/>
+              <w:szCs w:val="24"/>
+              <w14:ligatures w14:val="standardContextual"/>
+            </w:rPr>
+          </w:pPr>
+          <w:hyperlink w:anchor="_Toc197616257" w:history="1">
+            <w:r>
+              <w:rPr>
+                <w:rStyle w:val="a3"/>
+                <w:rFonts w:ascii="宋体" w:eastAsia="宋体" w:hAnsi="宋体" w:hint="eastAsia"/>
+                <w:noProof/>
+              </w:rPr>
+              <w:t>（三）通过多边国际外交场合牵制中国南海政策</w:t>
+            </w:r>
+            <w:r>
+              <w:rPr>
+                <w:rFonts w:ascii="宋体" w:eastAsia="宋体" w:hAnsi="宋体" w:hint="eastAsia"/>
+                <w:noProof/>
+                <w:webHidden/>
+              </w:rPr>
+              <w:tab/>
+            </w:r>
+            <w:r>
+              <w:rPr>
+                <w:rFonts w:ascii="宋体" w:eastAsia="宋体" w:hAnsi="宋体" w:hint="eastAsia"/>
+                <w:noProof/>
+                <w:webHidden/>
+              </w:rPr>
+              <w:fldChar w:fldCharType="begin"/>
+            </w:r>
+            <w:r>
+              <w:rPr>
+                <w:rFonts w:ascii="宋体" w:eastAsia="宋体" w:hAnsi="宋体" w:hint="eastAsia"/>
+                <w:noProof/>
+                <w:webHidden/>
+              </w:rPr>
+              <w:instrText xml:space="preserve"> </w:instrText>
+            </w:r>
+            <w:r>
+              <w:rPr>
+                <w:rFonts w:ascii="宋体" w:eastAsia="宋体" w:hAnsi="宋体"/>
+                <w:noProof/>
+                <w:webHidden/>
+              </w:rPr>
+              <w:instrText>PAGEREF _Toc197616257 \h</w:instrText>
+            </w:r>
+            <w:r>
+              <w:rPr>
+                <w:rFonts w:ascii="宋体" w:eastAsia="宋体" w:hAnsi="宋体" w:hint="eastAsia"/>
+                <w:noProof/>
+                <w:webHidden/>
+              </w:rPr>
+              <w:instrText xml:space="preserve"> </w:instrText>
+            </w:r>
+            <w:r>
+              <w:rPr>
+                <w:rFonts w:ascii="宋体" w:eastAsia="宋体" w:hAnsi="宋体" w:hint="eastAsia"/>
+                <w:noProof/>
+                <w:webHidden/>
+              </w:rPr>
+            </w:r>
+            <w:r>
+              <w:rPr>
+                <w:rFonts w:ascii="宋体" w:eastAsia="宋体" w:hAnsi="宋体" w:hint="eastAsia"/>
+                <w:noProof/>
+                <w:webHidden/>
+              </w:rPr>
+              <w:fldChar w:fldCharType="separate"/>
+            </w:r>
+            <w:r>
+              <w:rPr>
+                <w:rFonts w:ascii="宋体" w:eastAsia="宋体" w:hAnsi="宋体" w:hint="eastAsia"/>
+                <w:noProof/>
+                <w:webHidden/>
+              </w:rPr>
+              <w:t>36</w:t>
+            </w:r>
+            <w:r>
+              <w:rPr>
+                <w:rFonts w:ascii="宋体" w:eastAsia="宋体" w:hAnsi="宋体" w:hint="eastAsia"/>
+                <w:noProof/>
+                <w:webHidden/>
+              </w:rPr>
+              <w:fldChar w:fldCharType="end"/>
+            </w:r>
+          </w:hyperlink>
+        </w:p>
+        <w:p>
+          <w:pPr>
+            <w:pStyle w:val="TOC1"/>
+            <w:tabs>
+              <w:tab w:val="right" w:leader="dot" w:pos="8296"/>
+            </w:tabs>
+            <w:rPr>
+              <w:rFonts w:ascii="宋体" w:eastAsia="宋体" w:hAnsi="宋体" w:hint="eastAsia"/>
+              <w:noProof/>
+              <w:sz w:val="22"/>
+              <w:szCs w:val="24"/>
+              <w14:ligatures w14:val="standardContextual"/>
+            </w:rPr>
+          </w:pPr>
+          <w:hyperlink w:anchor="_Toc197616258" w:history="1">
+            <w:r>
+              <w:rPr>
+                <w:rStyle w:val="a3"/>
+                <w:rFonts w:ascii="宋体" w:eastAsia="宋体" w:hAnsi="宋体" w:hint="eastAsia"/>
+                <w:noProof/>
+              </w:rPr>
+              <w:t>第十一讲 冷战结束后的日本对华认知及其特点</w:t>
+            </w:r>
+            <w:r>
+              <w:rPr>
+                <w:rFonts w:ascii="宋体" w:eastAsia="宋体" w:hAnsi="宋体" w:hint="eastAsia"/>
+                <w:noProof/>
+                <w:webHidden/>
+              </w:rPr>
+              <w:tab/>
+            </w:r>
+            <w:r>
+              <w:rPr>
+                <w:rFonts w:ascii="宋体" w:eastAsia="宋体" w:hAnsi="宋体" w:hint="eastAsia"/>
+                <w:noProof/>
+                <w:webHidden/>
+              </w:rPr>
+              <w:fldChar w:fldCharType="begin"/>
+            </w:r>
+            <w:r>
+              <w:rPr>
+                <w:rFonts w:ascii="宋体" w:eastAsia="宋体" w:hAnsi="宋体" w:hint="eastAsia"/>
+                <w:noProof/>
+                <w:webHidden/>
+              </w:rPr>
+              <w:instrText xml:space="preserve"> </w:instrText>
+            </w:r>
+            <w:r>
+              <w:rPr>
+                <w:rFonts w:ascii="宋体" w:eastAsia="宋体" w:hAnsi="宋体"/>
+                <w:noProof/>
+                <w:webHidden/>
+              </w:rPr>
+              <w:instrText>PAGEREF _Toc197616258 \h</w:instrText>
+            </w:r>
+            <w:r>
+              <w:rPr>
+                <w:rFonts w:ascii="宋体" w:eastAsia="宋体" w:hAnsi="宋体" w:hint="eastAsia"/>
+                <w:noProof/>
+                <w:webHidden/>
+              </w:rPr>
+              <w:instrText xml:space="preserve"> </w:instrText>
+            </w:r>
+            <w:r>
+              <w:rPr>
+                <w:rFonts w:ascii="宋体" w:eastAsia="宋体" w:hAnsi="宋体" w:hint="eastAsia"/>
+                <w:noProof/>
+                <w:webHidden/>
+              </w:rPr>
+            </w:r>
+            <w:r>
+              <w:rPr>
+                <w:rFonts w:ascii="宋体" w:eastAsia="宋体" w:hAnsi="宋体" w:hint="eastAsia"/>
+                <w:noProof/>
+                <w:webHidden/>
+              </w:rPr>
+              <w:fldChar w:fldCharType="separate"/>
+            </w:r>
+            <w:r>
+              <w:rPr>
+                <w:rFonts w:ascii="宋体" w:eastAsia="宋体" w:hAnsi="宋体" w:hint="eastAsia"/>
+                <w:noProof/>
+                <w:webHidden/>
+              </w:rPr>
+              <w:t>36</w:t>
+            </w:r>
+            <w:r>
+              <w:rPr>
+                <w:rFonts w:ascii="宋体" w:eastAsia="宋体" w:hAnsi="宋体" w:hint="eastAsia"/>
+                <w:noProof/>
+                <w:webHidden/>
+              </w:rPr>
+              <w:fldChar w:fldCharType="end"/>
+            </w:r>
+          </w:hyperlink>
+        </w:p>
+        <w:p>
+          <w:pPr>
+            <w:pStyle w:val="TOC2"/>
+            <w:tabs>
+              <w:tab w:val="right" w:leader="dot" w:pos="8296"/>
+            </w:tabs>
+            <w:rPr>
+              <w:rFonts w:ascii="宋体" w:eastAsia="宋体" w:hAnsi="宋体" w:hint="eastAsia"/>
+              <w:noProof/>
+              <w:sz w:val="22"/>
+              <w:szCs w:val="24"/>
+              <w14:ligatures w14:val="standardContextual"/>
+            </w:rPr>
+          </w:pPr>
+          <w:hyperlink w:anchor="_Toc197616259" w:history="1">
+            <w:r>
+              <w:rPr>
+                <w:rStyle w:val="a3"/>
+                <w:rFonts w:ascii="宋体" w:eastAsia="宋体" w:hAnsi="宋体" w:hint="eastAsia"/>
+                <w:noProof/>
+              </w:rPr>
+              <w:t>一、90年代的日本对华认知</w:t>
+            </w:r>
+            <w:r>
+              <w:rPr>
+                <w:rFonts w:ascii="宋体" w:eastAsia="宋体" w:hAnsi="宋体" w:hint="eastAsia"/>
+                <w:noProof/>
+                <w:webHidden/>
+              </w:rPr>
+              <w:tab/>
+            </w:r>
+            <w:r>
+              <w:rPr>
+                <w:rFonts w:ascii="宋体" w:eastAsia="宋体" w:hAnsi="宋体" w:hint="eastAsia"/>
+                <w:noProof/>
+                <w:webHidden/>
+              </w:rPr>
+              <w:fldChar w:fldCharType="begin"/>
+            </w:r>
+            <w:r>
+              <w:rPr>
+                <w:rFonts w:ascii="宋体" w:eastAsia="宋体" w:hAnsi="宋体" w:hint="eastAsia"/>
+                <w:noProof/>
+                <w:webHidden/>
+              </w:rPr>
+              <w:instrText xml:space="preserve"> </w:instrText>
+            </w:r>
+            <w:r>
+              <w:rPr>
+                <w:rFonts w:ascii="宋体" w:eastAsia="宋体" w:hAnsi="宋体"/>
+                <w:noProof/>
+                <w:webHidden/>
+              </w:rPr>
+              <w:instrText>PAGEREF _Toc197616259 \h</w:instrText>
+            </w:r>
+            <w:r>
+              <w:rPr>
+                <w:rFonts w:ascii="宋体" w:eastAsia="宋体" w:hAnsi="宋体" w:hint="eastAsia"/>
+                <w:noProof/>
+                <w:webHidden/>
+              </w:rPr>
+              <w:instrText xml:space="preserve"> </w:instrText>
+            </w:r>
+            <w:r>
+              <w:rPr>
+                <w:rFonts w:ascii="宋体" w:eastAsia="宋体" w:hAnsi="宋体" w:hint="eastAsia"/>
+                <w:noProof/>
+                <w:webHidden/>
+              </w:rPr>
+            </w:r>
+            <w:r>
+              <w:rPr>
+                <w:rFonts w:ascii="宋体" w:eastAsia="宋体" w:hAnsi="宋体" w:hint="eastAsia"/>
+                <w:noProof/>
+                <w:webHidden/>
+              </w:rPr>
+              <w:fldChar w:fldCharType="separate"/>
+            </w:r>
+            <w:r>
+              <w:rPr>
+                <w:rFonts w:ascii="宋体" w:eastAsia="宋体" w:hAnsi="宋体" w:hint="eastAsia"/>
+                <w:noProof/>
+                <w:webHidden/>
+              </w:rPr>
+              <w:t>36</w:t>
+            </w:r>
+            <w:r>
+              <w:rPr>
+                <w:rFonts w:ascii="宋体" w:eastAsia="宋体" w:hAnsi="宋体" w:hint="eastAsia"/>
+                <w:noProof/>
+                <w:webHidden/>
+              </w:rPr>
+              <w:fldChar w:fldCharType="end"/>
+            </w:r>
+          </w:hyperlink>
+        </w:p>
+        <w:p>
+          <w:pPr>
+            <w:pStyle w:val="TOC2"/>
+            <w:tabs>
+              <w:tab w:val="right" w:leader="dot" w:pos="8296"/>
+            </w:tabs>
+            <w:rPr>
+              <w:rFonts w:ascii="宋体" w:eastAsia="宋体" w:hAnsi="宋体" w:hint="eastAsia"/>
+              <w:noProof/>
+              <w:sz w:val="22"/>
+              <w:szCs w:val="24"/>
+              <w14:ligatures w14:val="standardContextual"/>
+            </w:rPr>
+          </w:pPr>
+          <w:hyperlink w:anchor="_Toc197616260" w:history="1">
+            <w:r>
+              <w:rPr>
+                <w:rStyle w:val="a3"/>
+                <w:rFonts w:ascii="宋体" w:eastAsia="宋体" w:hAnsi="宋体" w:hint="eastAsia"/>
+                <w:noProof/>
+              </w:rPr>
+              <w:t>二、21世纪前10年的日本对华认知</w:t>
+            </w:r>
+            <w:r>
+              <w:rPr>
+                <w:rFonts w:ascii="宋体" w:eastAsia="宋体" w:hAnsi="宋体" w:hint="eastAsia"/>
+                <w:noProof/>
+                <w:webHidden/>
+              </w:rPr>
+              <w:tab/>
+            </w:r>
+            <w:r>
+              <w:rPr>
+                <w:rFonts w:ascii="宋体" w:eastAsia="宋体" w:hAnsi="宋体" w:hint="eastAsia"/>
+                <w:noProof/>
+                <w:webHidden/>
+              </w:rPr>
+              <w:fldChar w:fldCharType="begin"/>
+            </w:r>
+            <w:r>
+              <w:rPr>
+                <w:rFonts w:ascii="宋体" w:eastAsia="宋体" w:hAnsi="宋体" w:hint="eastAsia"/>
+                <w:noProof/>
+                <w:webHidden/>
+              </w:rPr>
+              <w:instrText xml:space="preserve"> </w:instrText>
+            </w:r>
+            <w:r>
+              <w:rPr>
+                <w:rFonts w:ascii="宋体" w:eastAsia="宋体" w:hAnsi="宋体"/>
+                <w:noProof/>
+                <w:webHidden/>
+              </w:rPr>
+              <w:instrText>PAGEREF _Toc197616260 \h</w:instrText>
+            </w:r>
+            <w:r>
+              <w:rPr>
+                <w:rFonts w:ascii="宋体" w:eastAsia="宋体" w:hAnsi="宋体" w:hint="eastAsia"/>
+                <w:noProof/>
+                <w:webHidden/>
+              </w:rPr>
+              <w:instrText xml:space="preserve"> </w:instrText>
+            </w:r>
+            <w:r>
+              <w:rPr>
+                <w:rFonts w:ascii="宋体" w:eastAsia="宋体" w:hAnsi="宋体" w:hint="eastAsia"/>
+                <w:noProof/>
+                <w:webHidden/>
+              </w:rPr>
+            </w:r>
+            <w:r>
+              <w:rPr>
+                <w:rFonts w:ascii="宋体" w:eastAsia="宋体" w:hAnsi="宋体" w:hint="eastAsia"/>
+                <w:noProof/>
+                <w:webHidden/>
+              </w:rPr>
+              <w:fldChar w:fldCharType="separate"/>
+            </w:r>
+            <w:r>
+              <w:rPr>
+                <w:rFonts w:ascii="宋体" w:eastAsia="宋体" w:hAnsi="宋体" w:hint="eastAsia"/>
+                <w:noProof/>
+                <w:webHidden/>
+              </w:rPr>
+              <w:t>37</w:t>
+            </w:r>
+            <w:r>
+              <w:rPr>
+                <w:rFonts w:ascii="宋体" w:eastAsia="宋体" w:hAnsi="宋体" w:hint="eastAsia"/>
+                <w:noProof/>
+                <w:webHidden/>
+              </w:rPr>
+              <w:fldChar w:fldCharType="end"/>
+            </w:r>
+          </w:hyperlink>
+        </w:p>
+        <w:p>
+          <w:pPr>
+            <w:pStyle w:val="TOC2"/>
+            <w:tabs>
+              <w:tab w:val="right" w:leader="dot" w:pos="8296"/>
+            </w:tabs>
+            <w:rPr>
+              <w:rFonts w:ascii="宋体" w:eastAsia="宋体" w:hAnsi="宋体" w:hint="eastAsia"/>
+              <w:noProof/>
+              <w:sz w:val="22"/>
+              <w:szCs w:val="24"/>
+              <w14:ligatures w14:val="standardContextual"/>
+            </w:rPr>
+          </w:pPr>
+          <w:hyperlink w:anchor="_Toc197616261" w:history="1">
+            <w:r>
+              <w:rPr>
+                <w:rStyle w:val="a3"/>
+                <w:rFonts w:ascii="宋体" w:eastAsia="宋体" w:hAnsi="宋体" w:hint="eastAsia"/>
+                <w:noProof/>
+              </w:rPr>
+              <w:t>三、2010年之后的日本对华认知</w:t>
+            </w:r>
+            <w:r>
+              <w:rPr>
+                <w:rFonts w:ascii="宋体" w:eastAsia="宋体" w:hAnsi="宋体" w:hint="eastAsia"/>
+                <w:noProof/>
+                <w:webHidden/>
+              </w:rPr>
+              <w:tab/>
+            </w:r>
+            <w:r>
+              <w:rPr>
+                <w:rFonts w:ascii="宋体" w:eastAsia="宋体" w:hAnsi="宋体" w:hint="eastAsia"/>
+                <w:noProof/>
+                <w:webHidden/>
+              </w:rPr>
+              <w:fldChar w:fldCharType="begin"/>
+            </w:r>
+            <w:r>
+              <w:rPr>
+                <w:rFonts w:ascii="宋体" w:eastAsia="宋体" w:hAnsi="宋体" w:hint="eastAsia"/>
+                <w:noProof/>
+                <w:webHidden/>
+              </w:rPr>
+              <w:instrText xml:space="preserve"> </w:instrText>
+            </w:r>
+            <w:r>
+              <w:rPr>
+                <w:rFonts w:ascii="宋体" w:eastAsia="宋体" w:hAnsi="宋体"/>
+                <w:noProof/>
+                <w:webHidden/>
+              </w:rPr>
+              <w:instrText>PAGEREF _Toc197616261 \h</w:instrText>
+            </w:r>
+            <w:r>
+              <w:rPr>
+                <w:rFonts w:ascii="宋体" w:eastAsia="宋体" w:hAnsi="宋体" w:hint="eastAsia"/>
+                <w:noProof/>
+                <w:webHidden/>
+              </w:rPr>
+              <w:instrText xml:space="preserve"> </w:instrText>
+            </w:r>
+            <w:r>
+              <w:rPr>
+                <w:rFonts w:ascii="宋体" w:eastAsia="宋体" w:hAnsi="宋体" w:hint="eastAsia"/>
+                <w:noProof/>
+                <w:webHidden/>
+              </w:rPr>
+            </w:r>
+            <w:r>
+              <w:rPr>
+                <w:rFonts w:ascii="宋体" w:eastAsia="宋体" w:hAnsi="宋体" w:hint="eastAsia"/>
+                <w:noProof/>
+                <w:webHidden/>
+              </w:rPr>
+              <w:fldChar w:fldCharType="separate"/>
+            </w:r>
+            <w:r>
+              <w:rPr>
+                <w:rFonts w:ascii="宋体" w:eastAsia="宋体" w:hAnsi="宋体" w:hint="eastAsia"/>
+                <w:noProof/>
+                <w:webHidden/>
+              </w:rPr>
+              <w:t>37</w:t>
+            </w:r>
+            <w:r>
+              <w:rPr>
+                <w:rFonts w:ascii="宋体" w:eastAsia="宋体" w:hAnsi="宋体" w:hint="eastAsia"/>
+                <w:noProof/>
+                <w:webHidden/>
+              </w:rPr>
+              <w:fldChar w:fldCharType="end"/>
+            </w:r>
+          </w:hyperlink>
+        </w:p>
+        <w:p>
+          <w:pPr>
+            <w:pStyle w:val="TOC2"/>
+            <w:tabs>
+              <w:tab w:val="right" w:leader="dot" w:pos="8296"/>
+            </w:tabs>
+            <w:rPr>
+              <w:rFonts w:ascii="宋体" w:eastAsia="宋体" w:hAnsi="宋体" w:hint="eastAsia"/>
+              <w:noProof/>
+              <w:sz w:val="22"/>
+              <w:szCs w:val="24"/>
+              <w14:ligatures w14:val="standardContextual"/>
+            </w:rPr>
+          </w:pPr>
+          <w:hyperlink w:anchor="_Toc197616262" w:history="1">
+            <w:r>
+              <w:rPr>
+                <w:rStyle w:val="a3"/>
+                <w:rFonts w:ascii="宋体" w:eastAsia="宋体" w:hAnsi="宋体" w:hint="eastAsia"/>
+                <w:noProof/>
+              </w:rPr>
+              <w:t>四、“转型期”</w:t>
+            </w:r>
+            <w:r>
+              <w:rPr>
+                <w:rFonts w:ascii="宋体" w:eastAsia="宋体" w:hAnsi="宋体" w:hint="eastAsia"/>
+                <w:noProof/>
+                <w:webHidden/>
+              </w:rPr>
+              <w:tab/>
+            </w:r>
+            <w:r>
+              <w:rPr>
+                <w:rFonts w:ascii="宋体" w:eastAsia="宋体" w:hAnsi="宋体" w:hint="eastAsia"/>
+                <w:noProof/>
+                <w:webHidden/>
+              </w:rPr>
+              <w:fldChar w:fldCharType="begin"/>
+            </w:r>
+            <w:r>
+              <w:rPr>
+                <w:rFonts w:ascii="宋体" w:eastAsia="宋体" w:hAnsi="宋体" w:hint="eastAsia"/>
+                <w:noProof/>
+                <w:webHidden/>
+              </w:rPr>
+              <w:instrText xml:space="preserve"> </w:instrText>
+            </w:r>
+            <w:r>
+              <w:rPr>
+                <w:rFonts w:ascii="宋体" w:eastAsia="宋体" w:hAnsi="宋体"/>
+                <w:noProof/>
+                <w:webHidden/>
+              </w:rPr>
+              <w:instrText>PAGEREF _Toc197616262 \h</w:instrText>
+            </w:r>
+            <w:r>
+              <w:rPr>
+                <w:rFonts w:ascii="宋体" w:eastAsia="宋体" w:hAnsi="宋体" w:hint="eastAsia"/>
+                <w:noProof/>
+                <w:webHidden/>
+              </w:rPr>
+              <w:instrText xml:space="preserve"> </w:instrText>
+            </w:r>
+            <w:r>
+              <w:rPr>
+                <w:rFonts w:ascii="宋体" w:eastAsia="宋体" w:hAnsi="宋体" w:hint="eastAsia"/>
+                <w:noProof/>
+                <w:webHidden/>
+              </w:rPr>
+            </w:r>
+            <w:r>
+              <w:rPr>
+                <w:rFonts w:ascii="宋体" w:eastAsia="宋体" w:hAnsi="宋体" w:hint="eastAsia"/>
+                <w:noProof/>
+                <w:webHidden/>
+              </w:rPr>
+              <w:fldChar w:fldCharType="separate"/>
+            </w:r>
+            <w:r>
+              <w:rPr>
+                <w:rFonts w:ascii="宋体" w:eastAsia="宋体" w:hAnsi="宋体" w:hint="eastAsia"/>
+                <w:noProof/>
+                <w:webHidden/>
+              </w:rPr>
+              <w:t>37</w:t>
+            </w:r>
+            <w:r>
+              <w:rPr>
+                <w:rFonts w:ascii="宋体" w:eastAsia="宋体" w:hAnsi="宋体" w:hint="eastAsia"/>
+                <w:noProof/>
+                <w:webHidden/>
+              </w:rPr>
+              <w:fldChar w:fldCharType="end"/>
+            </w:r>
+          </w:hyperlink>
+        </w:p>
+        <w:p>
+          <w:pPr>
+            <w:pStyle w:val="TOC3"/>
+            <w:tabs>
+              <w:tab w:val="right" w:leader="dot" w:pos="8296"/>
+            </w:tabs>
+            <w:rPr>
+              <w:rFonts w:ascii="宋体" w:eastAsia="宋体" w:hAnsi="宋体" w:hint="eastAsia"/>
+              <w:noProof/>
+              <w:sz w:val="22"/>
+              <w:szCs w:val="24"/>
+              <w14:ligatures w14:val="standardContextual"/>
+            </w:rPr>
+          </w:pPr>
+          <w:hyperlink w:anchor="_Toc197616263" w:history="1">
+            <w:r>
+              <w:rPr>
+                <w:rStyle w:val="a3"/>
+                <w:rFonts w:ascii="宋体" w:eastAsia="宋体" w:hAnsi="宋体" w:hint="eastAsia"/>
+                <w:noProof/>
+              </w:rPr>
+              <w:t>（一）90年代后的日本转型</w:t>
+            </w:r>
+            <w:r>
+              <w:rPr>
+                <w:rFonts w:ascii="宋体" w:eastAsia="宋体" w:hAnsi="宋体" w:hint="eastAsia"/>
+                <w:noProof/>
+                <w:webHidden/>
+              </w:rPr>
+              <w:tab/>
+            </w:r>
+            <w:r>
+              <w:rPr>
+                <w:rFonts w:ascii="宋体" w:eastAsia="宋体" w:hAnsi="宋体" w:hint="eastAsia"/>
+                <w:noProof/>
+                <w:webHidden/>
+              </w:rPr>
+              <w:fldChar w:fldCharType="begin"/>
+            </w:r>
+            <w:r>
+              <w:rPr>
+                <w:rFonts w:ascii="宋体" w:eastAsia="宋体" w:hAnsi="宋体" w:hint="eastAsia"/>
+                <w:noProof/>
+                <w:webHidden/>
+              </w:rPr>
+              <w:instrText xml:space="preserve"> </w:instrText>
+            </w:r>
+            <w:r>
+              <w:rPr>
+                <w:rFonts w:ascii="宋体" w:eastAsia="宋体" w:hAnsi="宋体"/>
+                <w:noProof/>
+                <w:webHidden/>
+              </w:rPr>
+              <w:instrText>PAGEREF _Toc197616263 \h</w:instrText>
+            </w:r>
+            <w:r>
+              <w:rPr>
+                <w:rFonts w:ascii="宋体" w:eastAsia="宋体" w:hAnsi="宋体" w:hint="eastAsia"/>
+                <w:noProof/>
+                <w:webHidden/>
+              </w:rPr>
+              <w:instrText xml:space="preserve"> </w:instrText>
+            </w:r>
+            <w:r>
+              <w:rPr>
+                <w:rFonts w:ascii="宋体" w:eastAsia="宋体" w:hAnsi="宋体" w:hint="eastAsia"/>
+                <w:noProof/>
+                <w:webHidden/>
+              </w:rPr>
+            </w:r>
+            <w:r>
+              <w:rPr>
+                <w:rFonts w:ascii="宋体" w:eastAsia="宋体" w:hAnsi="宋体" w:hint="eastAsia"/>
+                <w:noProof/>
+                <w:webHidden/>
+              </w:rPr>
+              <w:fldChar w:fldCharType="separate"/>
+            </w:r>
+            <w:r>
+              <w:rPr>
+                <w:rFonts w:ascii="宋体" w:eastAsia="宋体" w:hAnsi="宋体" w:hint="eastAsia"/>
+                <w:noProof/>
+                <w:webHidden/>
+              </w:rPr>
+              <w:t>37</w:t>
+            </w:r>
+            <w:r>
+              <w:rPr>
+                <w:rFonts w:ascii="宋体" w:eastAsia="宋体" w:hAnsi="宋体" w:hint="eastAsia"/>
+                <w:noProof/>
+                <w:webHidden/>
+              </w:rPr>
+              <w:fldChar w:fldCharType="end"/>
+            </w:r>
+          </w:hyperlink>
+        </w:p>
+        <w:p>
+          <w:pPr>
+            <w:pStyle w:val="TOC3"/>
+            <w:tabs>
+              <w:tab w:val="right" w:leader="dot" w:pos="8296"/>
+            </w:tabs>
+            <w:rPr>
+              <w:rFonts w:ascii="宋体" w:eastAsia="宋体" w:hAnsi="宋体" w:hint="eastAsia"/>
+              <w:noProof/>
+              <w:sz w:val="22"/>
+              <w:szCs w:val="24"/>
+              <w14:ligatures w14:val="standardContextual"/>
+            </w:rPr>
+          </w:pPr>
+          <w:hyperlink w:anchor="_Toc197616264" w:history="1">
+            <w:r>
+              <w:rPr>
+                <w:rStyle w:val="a3"/>
+                <w:rFonts w:ascii="宋体" w:eastAsia="宋体" w:hAnsi="宋体" w:hint="eastAsia"/>
+                <w:noProof/>
+              </w:rPr>
+              <w:t>（二）亚太秩序的转型</w:t>
+            </w:r>
+            <w:r>
+              <w:rPr>
+                <w:rFonts w:ascii="宋体" w:eastAsia="宋体" w:hAnsi="宋体" w:hint="eastAsia"/>
+                <w:noProof/>
+                <w:webHidden/>
+              </w:rPr>
+              <w:tab/>
+            </w:r>
+            <w:r>
+              <w:rPr>
+                <w:rFonts w:ascii="宋体" w:eastAsia="宋体" w:hAnsi="宋体" w:hint="eastAsia"/>
+                <w:noProof/>
+                <w:webHidden/>
+              </w:rPr>
+              <w:fldChar w:fldCharType="begin"/>
+            </w:r>
+            <w:r>
+              <w:rPr>
+                <w:rFonts w:ascii="宋体" w:eastAsia="宋体" w:hAnsi="宋体" w:hint="eastAsia"/>
+                <w:noProof/>
+                <w:webHidden/>
+              </w:rPr>
+              <w:instrText xml:space="preserve"> </w:instrText>
+            </w:r>
+            <w:r>
+              <w:rPr>
+                <w:rFonts w:ascii="宋体" w:eastAsia="宋体" w:hAnsi="宋体"/>
+                <w:noProof/>
+                <w:webHidden/>
+              </w:rPr>
+              <w:instrText>PAGEREF _Toc197616264 \h</w:instrText>
+            </w:r>
+            <w:r>
+              <w:rPr>
+                <w:rFonts w:ascii="宋体" w:eastAsia="宋体" w:hAnsi="宋体" w:hint="eastAsia"/>
+                <w:noProof/>
+                <w:webHidden/>
+              </w:rPr>
+              <w:instrText xml:space="preserve"> </w:instrText>
+            </w:r>
+            <w:r>
+              <w:rPr>
+                <w:rFonts w:ascii="宋体" w:eastAsia="宋体" w:hAnsi="宋体" w:hint="eastAsia"/>
+                <w:noProof/>
+                <w:webHidden/>
+              </w:rPr>
+            </w:r>
+            <w:r>
+              <w:rPr>
+                <w:rFonts w:ascii="宋体" w:eastAsia="宋体" w:hAnsi="宋体" w:hint="eastAsia"/>
+                <w:noProof/>
+                <w:webHidden/>
+              </w:rPr>
+              <w:fldChar w:fldCharType="separate"/>
+            </w:r>
+            <w:r>
+              <w:rPr>
+                <w:rFonts w:ascii="宋体" w:eastAsia="宋体" w:hAnsi="宋体" w:hint="eastAsia"/>
+                <w:noProof/>
+                <w:webHidden/>
+              </w:rPr>
+              <w:t>38</w:t>
+            </w:r>
+            <w:r>
+              <w:rPr>
+                <w:rFonts w:ascii="宋体" w:eastAsia="宋体" w:hAnsi="宋体" w:hint="eastAsia"/>
+                <w:noProof/>
+                <w:webHidden/>
+              </w:rPr>
+              <w:fldChar w:fldCharType="end"/>
+            </w:r>
+          </w:hyperlink>
+        </w:p>
+        <w:p>
+          <w:pPr>
+            <w:pStyle w:val="TOC3"/>
+            <w:tabs>
+              <w:tab w:val="right" w:leader="dot" w:pos="8296"/>
+            </w:tabs>
+            <w:rPr>
+              <w:rFonts w:ascii="宋体" w:eastAsia="宋体" w:hAnsi="宋体" w:hint="eastAsia"/>
+              <w:noProof/>
+              <w:sz w:val="22"/>
+              <w:szCs w:val="24"/>
+              <w14:ligatures w14:val="standardContextual"/>
+            </w:rPr>
+          </w:pPr>
+          <w:hyperlink w:anchor="_Toc197616265" w:history="1">
+            <w:r>
+              <w:rPr>
+                <w:rStyle w:val="a3"/>
+                <w:rFonts w:ascii="宋体" w:eastAsia="宋体" w:hAnsi="宋体" w:hint="eastAsia"/>
+                <w:noProof/>
+              </w:rPr>
+              <w:t>（三）转型期的</w:t>
+            </w:r>
+            <w:r>
+              <w:rPr>
+                <w:rStyle w:val="a3"/>
+                <w:rFonts w:ascii="宋体" w:eastAsia="宋体" w:hAnsi="宋体" w:hint="eastAsia"/>
+                <w:noProof/>
+              </w:rPr>
+              <w:t>不</w:t>
+            </w:r>
+            <w:r>
+              <w:rPr>
+                <w:rStyle w:val="a3"/>
+                <w:rFonts w:ascii="宋体" w:eastAsia="宋体" w:hAnsi="宋体" w:hint="eastAsia"/>
+                <w:noProof/>
+              </w:rPr>
+              <w:t>确定性</w:t>
+            </w:r>
+            <w:r>
+              <w:rPr>
+                <w:rFonts w:ascii="宋体" w:eastAsia="宋体" w:hAnsi="宋体" w:hint="eastAsia"/>
+                <w:noProof/>
+                <w:webHidden/>
+              </w:rPr>
+              <w:tab/>
+            </w:r>
+            <w:r>
+              <w:rPr>
+                <w:rFonts w:ascii="宋体" w:eastAsia="宋体" w:hAnsi="宋体" w:hint="eastAsia"/>
+                <w:noProof/>
+                <w:webHidden/>
+              </w:rPr>
+              <w:fldChar w:fldCharType="begin"/>
+            </w:r>
+            <w:r>
+              <w:rPr>
+                <w:rFonts w:ascii="宋体" w:eastAsia="宋体" w:hAnsi="宋体" w:hint="eastAsia"/>
+                <w:noProof/>
+                <w:webHidden/>
+              </w:rPr>
+              <w:instrText xml:space="preserve"> </w:instrText>
+            </w:r>
+            <w:r>
+              <w:rPr>
+                <w:rFonts w:ascii="宋体" w:eastAsia="宋体" w:hAnsi="宋体"/>
+                <w:noProof/>
+                <w:webHidden/>
+              </w:rPr>
+              <w:instrText>PAGEREF _Toc197616265 \h</w:instrText>
+            </w:r>
+            <w:r>
+              <w:rPr>
+                <w:rFonts w:ascii="宋体" w:eastAsia="宋体" w:hAnsi="宋体" w:hint="eastAsia"/>
+                <w:noProof/>
+                <w:webHidden/>
+              </w:rPr>
+              <w:instrText xml:space="preserve"> </w:instrText>
+            </w:r>
+            <w:r>
+              <w:rPr>
+                <w:rFonts w:ascii="宋体" w:eastAsia="宋体" w:hAnsi="宋体" w:hint="eastAsia"/>
+                <w:noProof/>
+                <w:webHidden/>
+              </w:rPr>
+            </w:r>
+            <w:r>
+              <w:rPr>
+                <w:rFonts w:ascii="宋体" w:eastAsia="宋体" w:hAnsi="宋体" w:hint="eastAsia"/>
+                <w:noProof/>
+                <w:webHidden/>
+              </w:rPr>
+              <w:fldChar w:fldCharType="separate"/>
+            </w:r>
+            <w:r>
+              <w:rPr>
+                <w:rFonts w:ascii="宋体" w:eastAsia="宋体" w:hAnsi="宋体" w:hint="eastAsia"/>
+                <w:noProof/>
+                <w:webHidden/>
+              </w:rPr>
+              <w:t>38</w:t>
             </w:r>
             <w:r>
               <w:rPr>
@@ -8987,7 +10347,7 @@
       <w:pPr>
         <w:pStyle w:val="a9"/>
       </w:pPr>
-      <w:bookmarkStart w:id="0" w:name="_Toc196406347"/>
+      <w:bookmarkStart w:id="0" w:name="_Toc197616161"/>
       <w:r>
         <w:rPr>
           <w:rFonts w:hint="eastAsia"/>
@@ -9065,7 +10425,7 @@
       <w:pPr>
         <w:pStyle w:val="ac"/>
       </w:pPr>
-      <w:bookmarkStart w:id="1" w:name="_Toc196406348"/>
+      <w:bookmarkStart w:id="1" w:name="_Toc197616162"/>
       <w:r>
         <w:rPr>
           <w:rFonts w:hint="eastAsia"/>
@@ -9109,7 +10469,7 @@
       <w:pPr>
         <w:pStyle w:val="ae"/>
       </w:pPr>
-      <w:bookmarkStart w:id="2" w:name="_Toc196406349"/>
+      <w:bookmarkStart w:id="2" w:name="_Toc197616163"/>
       <w:r>
         <w:rPr>
           <w:rFonts w:hint="eastAsia"/>
@@ -9865,7 +11225,7 @@
       <w:pPr>
         <w:pStyle w:val="ae"/>
       </w:pPr>
-      <w:bookmarkStart w:id="3" w:name="_Toc196406350"/>
+      <w:bookmarkStart w:id="3" w:name="_Toc197616164"/>
       <w:r>
         <w:rPr>
           <w:rFonts w:hint="eastAsia"/>
@@ -10105,7 +11465,7 @@
       <w:pPr>
         <w:pStyle w:val="ac"/>
       </w:pPr>
-      <w:bookmarkStart w:id="4" w:name="_Toc196406351"/>
+      <w:bookmarkStart w:id="4" w:name="_Toc197616165"/>
       <w:r>
         <w:rPr>
           <w:rFonts w:hint="eastAsia"/>
@@ -10124,7 +11484,7 @@
       <w:pPr>
         <w:pStyle w:val="ae"/>
       </w:pPr>
-      <w:bookmarkStart w:id="5" w:name="_Toc196406352"/>
+      <w:bookmarkStart w:id="5" w:name="_Toc197616166"/>
       <w:r>
         <w:rPr>
           <w:rFonts w:hint="eastAsia"/>
@@ -10417,7 +11777,7 @@
       <w:pPr>
         <w:pStyle w:val="ae"/>
       </w:pPr>
-      <w:bookmarkStart w:id="6" w:name="_Toc196406353"/>
+      <w:bookmarkStart w:id="6" w:name="_Toc197616167"/>
       <w:r>
         <w:rPr>
           <w:rFonts w:hint="eastAsia"/>
@@ -10689,7 +12049,7 @@
       <w:pPr>
         <w:pStyle w:val="a9"/>
       </w:pPr>
-      <w:bookmarkStart w:id="7" w:name="_Toc196406354"/>
+      <w:bookmarkStart w:id="7" w:name="_Toc197616168"/>
       <w:r>
         <w:rPr>
           <w:rFonts w:hint="eastAsia"/>
@@ -10727,7 +12087,7 @@
       <w:pPr>
         <w:pStyle w:val="ac"/>
       </w:pPr>
-      <w:bookmarkStart w:id="8" w:name="_Toc196406355"/>
+      <w:bookmarkStart w:id="8" w:name="_Toc197616169"/>
       <w:r>
         <w:rPr>
           <w:rFonts w:hint="eastAsia"/>
@@ -10740,7 +12100,7 @@
       <w:pPr>
         <w:pStyle w:val="ae"/>
       </w:pPr>
-      <w:bookmarkStart w:id="9" w:name="_Toc196406356"/>
+      <w:bookmarkStart w:id="9" w:name="_Toc197616170"/>
       <w:r>
         <w:rPr>
           <w:rFonts w:hint="eastAsia"/>
@@ -11012,7 +12372,7 @@
       <w:pPr>
         <w:pStyle w:val="ae"/>
       </w:pPr>
-      <w:bookmarkStart w:id="10" w:name="_Toc196406357"/>
+      <w:bookmarkStart w:id="10" w:name="_Toc197616171"/>
       <w:r>
         <w:rPr>
           <w:rFonts w:hint="eastAsia"/>
@@ -11441,7 +12801,7 @@
       <w:pPr>
         <w:pStyle w:val="ae"/>
       </w:pPr>
-      <w:bookmarkStart w:id="11" w:name="_Toc196406358"/>
+      <w:bookmarkStart w:id="11" w:name="_Toc197616172"/>
       <w:r>
         <w:rPr>
           <w:rFonts w:hint="eastAsia"/>
@@ -11671,7 +13031,7 @@
       <w:pPr>
         <w:pStyle w:val="ac"/>
       </w:pPr>
-      <w:bookmarkStart w:id="12" w:name="_Toc196406359"/>
+      <w:bookmarkStart w:id="12" w:name="_Toc197616173"/>
       <w:r>
         <w:rPr>
           <w:rFonts w:hint="eastAsia"/>
@@ -11684,7 +13044,7 @@
       <w:pPr>
         <w:pStyle w:val="ae"/>
       </w:pPr>
-      <w:bookmarkStart w:id="13" w:name="_Toc196406360"/>
+      <w:bookmarkStart w:id="13" w:name="_Toc197616174"/>
       <w:r>
         <w:rPr>
           <w:rFonts w:hint="eastAsia"/>
@@ -11913,7 +13273,7 @@
       <w:pPr>
         <w:pStyle w:val="ae"/>
       </w:pPr>
-      <w:bookmarkStart w:id="14" w:name="_Toc196406361"/>
+      <w:bookmarkStart w:id="14" w:name="_Toc197616175"/>
       <w:r>
         <w:rPr>
           <w:rFonts w:hint="eastAsia"/>
@@ -12166,7 +13526,7 @@
       <w:pPr>
         <w:pStyle w:val="ac"/>
       </w:pPr>
-      <w:bookmarkStart w:id="15" w:name="_Toc196406362"/>
+      <w:bookmarkStart w:id="15" w:name="_Toc197616176"/>
       <w:r>
         <w:rPr>
           <w:rFonts w:hint="eastAsia"/>
@@ -12179,7 +13539,7 @@
       <w:pPr>
         <w:pStyle w:val="ae"/>
       </w:pPr>
-      <w:bookmarkStart w:id="16" w:name="_Toc196406363"/>
+      <w:bookmarkStart w:id="16" w:name="_Toc197616177"/>
       <w:r>
         <w:rPr>
           <w:rFonts w:hint="eastAsia"/>
@@ -12449,7 +13809,7 @@
       <w:pPr>
         <w:pStyle w:val="ae"/>
       </w:pPr>
-      <w:bookmarkStart w:id="17" w:name="_Toc196406364"/>
+      <w:bookmarkStart w:id="17" w:name="_Toc197616178"/>
       <w:r>
         <w:rPr>
           <w:rFonts w:hint="eastAsia"/>
@@ -12896,7 +14256,7 @@
       <w:pPr>
         <w:pStyle w:val="ae"/>
       </w:pPr>
-      <w:bookmarkStart w:id="18" w:name="_Toc196406365"/>
+      <w:bookmarkStart w:id="18" w:name="_Toc197616179"/>
       <w:r>
         <w:rPr>
           <w:rFonts w:hint="eastAsia"/>
@@ -13038,7 +14398,7 @@
       <w:pPr>
         <w:pStyle w:val="a9"/>
       </w:pPr>
-      <w:bookmarkStart w:id="19" w:name="_Toc196406366"/>
+      <w:bookmarkStart w:id="19" w:name="_Toc197616180"/>
       <w:r>
         <w:rPr>
           <w:rFonts w:hint="eastAsia"/>
@@ -13088,7 +14448,7 @@
       <w:pPr>
         <w:pStyle w:val="ac"/>
       </w:pPr>
-      <w:bookmarkStart w:id="20" w:name="_Toc196406367"/>
+      <w:bookmarkStart w:id="20" w:name="_Toc197616181"/>
       <w:r>
         <w:rPr>
           <w:rFonts w:hint="eastAsia"/>
@@ -13107,7 +14467,7 @@
       <w:pPr>
         <w:pStyle w:val="ae"/>
       </w:pPr>
-      <w:bookmarkStart w:id="21" w:name="_Toc196406368"/>
+      <w:bookmarkStart w:id="21" w:name="_Toc197616182"/>
       <w:r>
         <w:rPr>
           <w:rFonts w:hint="eastAsia"/>
@@ -13773,7 +15133,7 @@
       <w:pPr>
         <w:pStyle w:val="ae"/>
       </w:pPr>
-      <w:bookmarkStart w:id="22" w:name="_Toc196406369"/>
+      <w:bookmarkStart w:id="22" w:name="_Toc197616183"/>
       <w:r>
         <w:rPr>
           <w:rFonts w:hint="eastAsia"/>
@@ -13853,7 +15213,7 @@
       <w:pPr>
         <w:pStyle w:val="ae"/>
       </w:pPr>
-      <w:bookmarkStart w:id="23" w:name="_Toc196406370"/>
+      <w:bookmarkStart w:id="23" w:name="_Toc197616184"/>
       <w:r>
         <w:rPr>
           <w:rFonts w:hint="eastAsia"/>
@@ -14528,7 +15888,7 @@
       <w:pPr>
         <w:pStyle w:val="ac"/>
       </w:pPr>
-      <w:bookmarkStart w:id="24" w:name="_Toc196406371"/>
+      <w:bookmarkStart w:id="24" w:name="_Toc197616185"/>
       <w:r>
         <w:rPr>
           <w:rFonts w:hint="eastAsia"/>
@@ -14559,7 +15919,7 @@
       <w:pPr>
         <w:pStyle w:val="ae"/>
       </w:pPr>
-      <w:bookmarkStart w:id="25" w:name="_Toc196406372"/>
+      <w:bookmarkStart w:id="25" w:name="_Toc197616186"/>
       <w:r>
         <w:rPr>
           <w:rFonts w:hint="eastAsia"/>
@@ -15028,7 +16388,7 @@
       <w:pPr>
         <w:pStyle w:val="ae"/>
       </w:pPr>
-      <w:bookmarkStart w:id="26" w:name="_Toc196406373"/>
+      <w:bookmarkStart w:id="26" w:name="_Toc197616187"/>
       <w:r>
         <w:rPr>
           <w:rFonts w:hint="eastAsia"/>
@@ -15511,7 +16871,7 @@
       <w:pPr>
         <w:pStyle w:val="ae"/>
       </w:pPr>
-      <w:bookmarkStart w:id="27" w:name="_Toc196406374"/>
+      <w:bookmarkStart w:id="27" w:name="_Toc197616188"/>
       <w:r>
         <w:rPr>
           <w:rFonts w:hint="eastAsia"/>
@@ -15652,7 +17012,7 @@
       <w:pPr>
         <w:pStyle w:val="ae"/>
       </w:pPr>
-      <w:bookmarkStart w:id="28" w:name="_Toc196406375"/>
+      <w:bookmarkStart w:id="28" w:name="_Toc197616189"/>
       <w:r>
         <w:rPr>
           <w:rFonts w:hint="eastAsia"/>
@@ -16085,7 +17445,7 @@
       <w:pPr>
         <w:pStyle w:val="a9"/>
       </w:pPr>
-      <w:bookmarkStart w:id="29" w:name="_Toc196406376"/>
+      <w:bookmarkStart w:id="29" w:name="_Toc197616190"/>
       <w:r>
         <w:rPr>
           <w:rFonts w:hint="eastAsia"/>
@@ -16222,7 +17582,7 @@
       <w:pPr>
         <w:pStyle w:val="ac"/>
       </w:pPr>
-      <w:bookmarkStart w:id="30" w:name="_Toc196406377"/>
+      <w:bookmarkStart w:id="30" w:name="_Toc197616191"/>
       <w:r>
         <w:rPr>
           <w:rFonts w:hint="eastAsia"/>
@@ -16241,7 +17601,7 @@
       <w:pPr>
         <w:pStyle w:val="ae"/>
       </w:pPr>
-      <w:bookmarkStart w:id="31" w:name="_Toc196406378"/>
+      <w:bookmarkStart w:id="31" w:name="_Toc197616192"/>
       <w:r>
         <w:rPr>
           <w:rFonts w:hint="eastAsia"/>
@@ -16577,7 +17937,7 @@
       <w:pPr>
         <w:pStyle w:val="ae"/>
       </w:pPr>
-      <w:bookmarkStart w:id="32" w:name="_Toc196406379"/>
+      <w:bookmarkStart w:id="32" w:name="_Toc197616193"/>
       <w:r>
         <w:rPr>
           <w:rFonts w:hint="eastAsia"/>
@@ -17602,7 +18962,7 @@
       <w:pPr>
         <w:pStyle w:val="ac"/>
       </w:pPr>
-      <w:bookmarkStart w:id="33" w:name="_Toc196406380"/>
+      <w:bookmarkStart w:id="33" w:name="_Toc197616194"/>
       <w:r>
         <w:rPr>
           <w:rFonts w:hint="eastAsia"/>
@@ -17629,7 +18989,7 @@
       <w:pPr>
         <w:pStyle w:val="ae"/>
       </w:pPr>
-      <w:bookmarkStart w:id="34" w:name="_Toc196406381"/>
+      <w:bookmarkStart w:id="34" w:name="_Toc197616195"/>
       <w:r>
         <w:rPr>
           <w:rFonts w:hint="eastAsia"/>
@@ -17804,7 +19164,7 @@
       <w:pPr>
         <w:pStyle w:val="ae"/>
       </w:pPr>
-      <w:bookmarkStart w:id="35" w:name="_Toc196406382"/>
+      <w:bookmarkStart w:id="35" w:name="_Toc197616196"/>
       <w:r>
         <w:rPr>
           <w:rFonts w:hint="eastAsia"/>
@@ -18481,7 +19841,7 @@
       <w:pPr>
         <w:pStyle w:val="ae"/>
       </w:pPr>
-      <w:bookmarkStart w:id="36" w:name="_Toc196406383"/>
+      <w:bookmarkStart w:id="36" w:name="_Toc197616197"/>
       <w:r>
         <w:rPr>
           <w:rFonts w:hint="eastAsia"/>
@@ -18665,7 +20025,7 @@
       <w:pPr>
         <w:pStyle w:val="ae"/>
       </w:pPr>
-      <w:bookmarkStart w:id="37" w:name="_Toc196406384"/>
+      <w:bookmarkStart w:id="37" w:name="_Toc197616198"/>
       <w:r>
         <w:rPr>
           <w:rFonts w:hint="eastAsia"/>
@@ -19530,7 +20890,7 @@
       <w:pPr>
         <w:pStyle w:val="a9"/>
       </w:pPr>
-      <w:bookmarkStart w:id="38" w:name="_Toc196406385"/>
+      <w:bookmarkStart w:id="38" w:name="_Toc197616199"/>
       <w:r>
         <w:rPr>
           <w:rFonts w:hint="eastAsia"/>
@@ -19586,7 +20946,7 @@
       <w:pPr>
         <w:pStyle w:val="a9"/>
       </w:pPr>
-      <w:bookmarkStart w:id="39" w:name="_Toc196406386"/>
+      <w:bookmarkStart w:id="39" w:name="_Toc197616200"/>
       <w:r>
         <w:rPr>
           <w:rFonts w:hint="eastAsia"/>
@@ -19630,7 +20990,7 @@
       <w:pPr>
         <w:pStyle w:val="ac"/>
       </w:pPr>
-      <w:bookmarkStart w:id="40" w:name="_Toc196406387"/>
+      <w:bookmarkStart w:id="40" w:name="_Toc197616201"/>
       <w:r>
         <w:rPr>
           <w:rFonts w:hint="eastAsia"/>
@@ -19649,7 +21009,7 @@
       <w:pPr>
         <w:pStyle w:val="ae"/>
       </w:pPr>
-      <w:bookmarkStart w:id="41" w:name="_Toc196406388"/>
+      <w:bookmarkStart w:id="41" w:name="_Toc197616202"/>
       <w:r>
         <w:rPr>
           <w:rFonts w:hint="eastAsia"/>
@@ -19867,7 +21227,7 @@
       <w:pPr>
         <w:pStyle w:val="ae"/>
       </w:pPr>
-      <w:bookmarkStart w:id="42" w:name="_Toc196406389"/>
+      <w:bookmarkStart w:id="42" w:name="_Toc197616203"/>
       <w:r>
         <w:rPr>
           <w:rFonts w:hint="eastAsia"/>
@@ -20416,7 +21776,7 @@
       <w:pPr>
         <w:pStyle w:val="ae"/>
       </w:pPr>
-      <w:bookmarkStart w:id="43" w:name="_Toc196406390"/>
+      <w:bookmarkStart w:id="43" w:name="_Toc197616204"/>
       <w:r>
         <w:rPr>
           <w:rFonts w:hint="eastAsia"/>
@@ -20813,7 +22173,7 @@
       <w:pPr>
         <w:pStyle w:val="ac"/>
       </w:pPr>
-      <w:bookmarkStart w:id="44" w:name="_Toc196406391"/>
+      <w:bookmarkStart w:id="44" w:name="_Toc197616205"/>
       <w:r>
         <w:rPr>
           <w:rFonts w:hint="eastAsia"/>
@@ -20826,7 +22186,7 @@
       <w:pPr>
         <w:pStyle w:val="ae"/>
       </w:pPr>
-      <w:bookmarkStart w:id="45" w:name="_Toc196406392"/>
+      <w:bookmarkStart w:id="45" w:name="_Toc197616206"/>
       <w:r>
         <w:rPr>
           <w:rFonts w:hint="eastAsia"/>
@@ -21052,7 +22412,7 @@
       <w:pPr>
         <w:pStyle w:val="ae"/>
       </w:pPr>
-      <w:bookmarkStart w:id="46" w:name="_Toc196406393"/>
+      <w:bookmarkStart w:id="46" w:name="_Toc197616207"/>
       <w:r>
         <w:rPr>
           <w:rFonts w:hint="eastAsia"/>
@@ -21471,7 +22831,7 @@
       <w:pPr>
         <w:pStyle w:val="ac"/>
       </w:pPr>
-      <w:bookmarkStart w:id="47" w:name="_Toc196406394"/>
+      <w:bookmarkStart w:id="47" w:name="_Toc197616208"/>
       <w:r>
         <w:rPr>
           <w:rFonts w:hint="eastAsia"/>
@@ -21484,7 +22844,7 @@
       <w:pPr>
         <w:pStyle w:val="ae"/>
       </w:pPr>
-      <w:bookmarkStart w:id="48" w:name="_Toc196406395"/>
+      <w:bookmarkStart w:id="48" w:name="_Toc197616209"/>
       <w:r>
         <w:rPr>
           <w:rFonts w:hint="eastAsia"/>
@@ -21772,7 +23132,7 @@
       <w:pPr>
         <w:pStyle w:val="ae"/>
       </w:pPr>
-      <w:bookmarkStart w:id="49" w:name="_Toc196406396"/>
+      <w:bookmarkStart w:id="49" w:name="_Toc197616210"/>
       <w:r>
         <w:rPr>
           <w:rFonts w:hint="eastAsia"/>
@@ -22164,7 +23524,7 @@
       <w:pPr>
         <w:pStyle w:val="ac"/>
       </w:pPr>
-      <w:bookmarkStart w:id="50" w:name="_Toc196406397"/>
+      <w:bookmarkStart w:id="50" w:name="_Toc197616211"/>
       <w:r>
         <w:rPr>
           <w:rFonts w:hint="eastAsia"/>
@@ -22177,7 +23537,7 @@
       <w:pPr>
         <w:pStyle w:val="ae"/>
       </w:pPr>
-      <w:bookmarkStart w:id="51" w:name="_Toc196406398"/>
+      <w:bookmarkStart w:id="51" w:name="_Toc197616212"/>
       <w:r>
         <w:rPr>
           <w:rFonts w:hint="eastAsia"/>
@@ -22533,7 +23893,7 @@
       <w:pPr>
         <w:pStyle w:val="ae"/>
       </w:pPr>
-      <w:bookmarkStart w:id="52" w:name="_Toc196406399"/>
+      <w:bookmarkStart w:id="52" w:name="_Toc197616213"/>
       <w:r>
         <w:rPr>
           <w:rFonts w:hint="eastAsia"/>
@@ -23046,7 +24406,7 @@
       <w:pPr>
         <w:pStyle w:val="a9"/>
       </w:pPr>
-      <w:bookmarkStart w:id="53" w:name="_Toc196406400"/>
+      <w:bookmarkStart w:id="53" w:name="_Toc197616214"/>
       <w:r>
         <w:rPr>
           <w:rFonts w:hint="eastAsia"/>
@@ -23084,7 +24444,7 @@
       <w:pPr>
         <w:pStyle w:val="ac"/>
       </w:pPr>
-      <w:bookmarkStart w:id="54" w:name="_Toc196406401"/>
+      <w:bookmarkStart w:id="54" w:name="_Toc197616215"/>
       <w:r>
         <w:rPr>
           <w:rFonts w:hint="eastAsia"/>
@@ -23173,7 +24533,7 @@
       <w:pPr>
         <w:pStyle w:val="ae"/>
       </w:pPr>
-      <w:bookmarkStart w:id="55" w:name="_Toc196406402"/>
+      <w:bookmarkStart w:id="55" w:name="_Toc197616216"/>
       <w:r>
         <w:rPr>
           <w:rFonts w:hint="eastAsia"/>
@@ -23252,7 +24612,7 @@
       <w:pPr>
         <w:pStyle w:val="ae"/>
       </w:pPr>
-      <w:bookmarkStart w:id="56" w:name="_Toc196406403"/>
+      <w:bookmarkStart w:id="56" w:name="_Toc197616217"/>
       <w:r>
         <w:rPr>
           <w:rFonts w:hint="eastAsia"/>
@@ -23492,7 +24852,7 @@
       <w:pPr>
         <w:pStyle w:val="ae"/>
       </w:pPr>
-      <w:bookmarkStart w:id="57" w:name="_Toc196406404"/>
+      <w:bookmarkStart w:id="57" w:name="_Toc197616218"/>
       <w:r>
         <w:rPr>
           <w:rFonts w:hint="eastAsia"/>
@@ -23769,7 +25129,7 @@
       <w:pPr>
         <w:pStyle w:val="ac"/>
       </w:pPr>
-      <w:bookmarkStart w:id="58" w:name="_Toc196406405"/>
+      <w:bookmarkStart w:id="58" w:name="_Toc197616219"/>
       <w:r>
         <w:rPr>
           <w:rFonts w:hint="eastAsia"/>
@@ -24068,7 +25428,7 @@
       <w:pPr>
         <w:pStyle w:val="a9"/>
       </w:pPr>
-      <w:bookmarkStart w:id="59" w:name="_Toc196406406"/>
+      <w:bookmarkStart w:id="59" w:name="_Toc197616220"/>
       <w:r>
         <w:rPr>
           <w:rFonts w:hint="eastAsia"/>
@@ -24106,7 +25466,7 @@
       <w:pPr>
         <w:pStyle w:val="ac"/>
       </w:pPr>
-      <w:bookmarkStart w:id="60" w:name="_Toc196406407"/>
+      <w:bookmarkStart w:id="60" w:name="_Toc197616221"/>
       <w:r>
         <w:rPr>
           <w:rFonts w:hint="eastAsia"/>
@@ -24306,7 +25666,7 @@
       <w:pPr>
         <w:pStyle w:val="ac"/>
       </w:pPr>
-      <w:bookmarkStart w:id="61" w:name="_Toc196406408"/>
+      <w:bookmarkStart w:id="61" w:name="_Toc197616222"/>
       <w:r>
         <w:rPr>
           <w:rFonts w:hint="eastAsia"/>
@@ -24319,7 +25679,7 @@
       <w:pPr>
         <w:pStyle w:val="ae"/>
       </w:pPr>
-      <w:bookmarkStart w:id="62" w:name="_Toc196406409"/>
+      <w:bookmarkStart w:id="62" w:name="_Toc197616223"/>
       <w:r>
         <w:rPr>
           <w:rFonts w:hint="eastAsia"/>
@@ -24451,7 +25811,7 @@
       <w:pPr>
         <w:pStyle w:val="ae"/>
       </w:pPr>
-      <w:bookmarkStart w:id="63" w:name="_Toc196406410"/>
+      <w:bookmarkStart w:id="63" w:name="_Toc197616224"/>
       <w:r>
         <w:rPr>
           <w:rFonts w:hint="eastAsia"/>
@@ -24561,7 +25921,7 @@
       <w:pPr>
         <w:pStyle w:val="ac"/>
       </w:pPr>
-      <w:bookmarkStart w:id="64" w:name="_Toc196406411"/>
+      <w:bookmarkStart w:id="64" w:name="_Toc197616225"/>
       <w:r>
         <w:rPr>
           <w:rFonts w:hint="eastAsia"/>
@@ -24690,7 +26050,7 @@
       <w:pPr>
         <w:pStyle w:val="ae"/>
       </w:pPr>
-      <w:bookmarkStart w:id="65" w:name="_Toc196406412"/>
+      <w:bookmarkStart w:id="65" w:name="_Toc197616226"/>
       <w:r>
         <w:rPr>
           <w:rFonts w:hint="eastAsia"/>
@@ -25080,7 +26440,7 @@
       <w:pPr>
         <w:pStyle w:val="ae"/>
       </w:pPr>
-      <w:bookmarkStart w:id="66" w:name="_Toc196406413"/>
+      <w:bookmarkStart w:id="66" w:name="_Toc197616227"/>
       <w:r>
         <w:rPr>
           <w:rFonts w:hint="eastAsia"/>
@@ -25887,7 +27247,7 @@
       <w:pPr>
         <w:pStyle w:val="ae"/>
       </w:pPr>
-      <w:bookmarkStart w:id="67" w:name="_Toc196406414"/>
+      <w:bookmarkStart w:id="67" w:name="_Toc197616228"/>
       <w:r>
         <w:rPr>
           <w:rFonts w:hint="eastAsia"/>
@@ -26114,7 +27474,7 @@
       <w:pPr>
         <w:pStyle w:val="ac"/>
       </w:pPr>
-      <w:bookmarkStart w:id="68" w:name="_Toc196406415"/>
+      <w:bookmarkStart w:id="68" w:name="_Toc197616229"/>
       <w:r>
         <w:rPr>
           <w:rFonts w:hint="eastAsia"/>
@@ -26524,7 +27884,7 @@
       <w:pPr>
         <w:pStyle w:val="a9"/>
       </w:pPr>
-      <w:bookmarkStart w:id="69" w:name="_Toc196406416"/>
+      <w:bookmarkStart w:id="69" w:name="_Toc197616230"/>
       <w:r>
         <w:rPr>
           <w:rFonts w:hint="eastAsia"/>
@@ -26564,9 +27924,6 @@
         <w:pStyle w:val="aa"/>
         <w:spacing w:before="78" w:after="78"/>
         <w:jc w:val="center"/>
-        <w:rPr>
-          <w:rFonts w:hint="eastAsia"/>
-        </w:rPr>
       </w:pPr>
       <w:r>
         <w:rPr>
@@ -26581,9 +27938,6 @@
         <w:pStyle w:val="aa"/>
         <w:spacing w:before="78" w:after="78"/>
         <w:ind w:firstLine="420"/>
-        <w:rPr>
-          <w:rFonts w:hint="eastAsia"/>
-        </w:rPr>
       </w:pPr>
       <w:r>
         <w:rPr>
@@ -26619,9 +27973,6 @@
         </w:numPr>
         <w:spacing w:beforeLines="0" w:before="0" w:afterLines="0" w:after="0"/>
         <w:ind w:left="442" w:hanging="442"/>
-        <w:rPr>
-          <w:rFonts w:hint="eastAsia"/>
-        </w:rPr>
       </w:pPr>
       <w:r>
         <w:rPr>
@@ -26639,9 +27990,6 @@
         </w:numPr>
         <w:spacing w:beforeLines="0" w:before="0" w:afterLines="0" w:after="0"/>
         <w:ind w:left="442" w:hanging="442"/>
-        <w:rPr>
-          <w:rFonts w:hint="eastAsia"/>
-        </w:rPr>
       </w:pPr>
       <w:r>
         <w:rPr>
@@ -26699,16 +28047,13 @@
       <w:pPr>
         <w:pStyle w:val="aa"/>
         <w:spacing w:before="78" w:after="78"/>
-        <w:rPr>
-          <w:rFonts w:hint="eastAsia"/>
-        </w:rPr>
       </w:pPr>
     </w:p>
     <w:p>
       <w:pPr>
         <w:pStyle w:val="ac"/>
       </w:pPr>
-      <w:bookmarkStart w:id="70" w:name="_Toc196406417"/>
+      <w:bookmarkStart w:id="70" w:name="_Toc197616231"/>
       <w:r>
         <w:rPr>
           <w:rFonts w:hint="eastAsia"/>
@@ -26734,11 +28079,8 @@
     <w:p>
       <w:pPr>
         <w:pStyle w:val="ae"/>
-        <w:rPr>
-          <w:rFonts w:hint="eastAsia"/>
-        </w:rPr>
-      </w:pPr>
-      <w:bookmarkStart w:id="71" w:name="_Toc196406418"/>
+      </w:pPr>
+      <w:bookmarkStart w:id="71" w:name="_Toc197616232"/>
       <w:r>
         <w:rPr>
           <w:rFonts w:hint="eastAsia"/>
@@ -26752,9 +28094,6 @@
         <w:pStyle w:val="aa"/>
         <w:spacing w:before="78" w:after="78"/>
         <w:ind w:firstLine="420"/>
-        <w:rPr>
-          <w:rFonts w:hint="eastAsia"/>
-        </w:rPr>
       </w:pPr>
       <w:r>
         <w:rPr>
@@ -26830,13 +28169,7 @@
         <w:rPr>
           <w:rFonts w:hint="eastAsia"/>
         </w:rPr>
-        <w:t>提出日本政府针对东盟的外交五原则，作为其对东南亚外交的基本方针，被外界称为“安倍主义”。“安倍主义”的主要内容</w:t>
-      </w:r>
-      <w:r>
-        <w:rPr>
-          <w:rFonts w:hint="eastAsia"/>
-        </w:rPr>
-        <w:t>是：</w:t>
+        <w:t>提出日本政府针对东盟的外交五原则，作为其对东南亚外交的基本方针，被外界称为“安倍主义”。“安倍主义”的主要内容是：</w:t>
       </w:r>
     </w:p>
     <w:p>
@@ -26847,9 +28180,6 @@
           <w:numId w:val="46"/>
         </w:numPr>
         <w:spacing w:before="78" w:after="78"/>
-        <w:rPr>
-          <w:rFonts w:hint="eastAsia"/>
-        </w:rPr>
       </w:pPr>
       <w:r>
         <w:rPr>
@@ -26866,9 +28196,6 @@
           <w:numId w:val="46"/>
         </w:numPr>
         <w:spacing w:before="78" w:after="78"/>
-        <w:rPr>
-          <w:rFonts w:hint="eastAsia"/>
-        </w:rPr>
       </w:pPr>
       <w:r>
         <w:rPr>
@@ -26885,9 +28212,6 @@
           <w:numId w:val="46"/>
         </w:numPr>
         <w:spacing w:before="78" w:after="78"/>
-        <w:rPr>
-          <w:rFonts w:hint="eastAsia"/>
-        </w:rPr>
       </w:pPr>
       <w:r>
         <w:rPr>
@@ -26916,9 +28240,6 @@
           <w:numId w:val="46"/>
         </w:numPr>
         <w:spacing w:before="78" w:after="78"/>
-        <w:rPr>
-          <w:rFonts w:hint="eastAsia"/>
-        </w:rPr>
       </w:pPr>
       <w:r>
         <w:rPr>
@@ -26959,7 +28280,7 @@
       <w:pPr>
         <w:pStyle w:val="ae"/>
       </w:pPr>
-      <w:bookmarkStart w:id="72" w:name="_Toc196406419"/>
+      <w:bookmarkStart w:id="72" w:name="_Toc197616233"/>
       <w:r>
         <w:rPr>
           <w:rFonts w:hint="eastAsia"/>
@@ -26991,21 +28312,12 @@
           <w:numId w:val="48"/>
         </w:numPr>
         <w:spacing w:before="78" w:after="78"/>
-        <w:rPr>
-          <w:rFonts w:hint="eastAsia"/>
-        </w:rPr>
-      </w:pPr>
-      <w:r>
-        <w:rPr>
-          <w:rFonts w:hint="eastAsia"/>
-        </w:rPr>
-        <w:t>不再重申日本“不做军事大国”的承诺</w:t>
-      </w:r>
-      <w:r>
-        <w:rPr>
-          <w:rFonts w:hint="eastAsia"/>
-        </w:rPr>
-        <w:t>。</w:t>
+      </w:pPr>
+      <w:r>
+        <w:rPr>
+          <w:rFonts w:hint="eastAsia"/>
+        </w:rPr>
+        <w:t>不再重申日本“不做军事大国”的承诺。</w:t>
       </w:r>
     </w:p>
     <w:p>
@@ -27016,21 +28328,12 @@
           <w:numId w:val="48"/>
         </w:numPr>
         <w:spacing w:before="78" w:after="78"/>
-        <w:rPr>
-          <w:rFonts w:hint="eastAsia"/>
-        </w:rPr>
-      </w:pPr>
-      <w:r>
-        <w:rPr>
-          <w:rFonts w:hint="eastAsia"/>
-        </w:rPr>
-        <w:t>将“保卫共同价值观”放在五项原则的首位，“价值观外交”的重要一环</w:t>
-      </w:r>
-      <w:r>
-        <w:rPr>
-          <w:rFonts w:hint="eastAsia"/>
-        </w:rPr>
-        <w:t>。</w:t>
+      </w:pPr>
+      <w:r>
+        <w:rPr>
+          <w:rFonts w:hint="eastAsia"/>
+        </w:rPr>
+        <w:t>将“保卫共同价值观”放在五项原则的首位，“价值观外交”的重要一环。</w:t>
       </w:r>
     </w:p>
     <w:p>
@@ -27041,9 +28344,6 @@
           <w:numId w:val="48"/>
         </w:numPr>
         <w:spacing w:before="78" w:after="78"/>
-        <w:rPr>
-          <w:rFonts w:hint="eastAsia"/>
-        </w:rPr>
       </w:pPr>
       <w:r>
         <w:rPr>
@@ -27055,11 +28355,8 @@
     <w:p>
       <w:pPr>
         <w:pStyle w:val="ae"/>
-        <w:rPr>
-          <w:rFonts w:hint="eastAsia"/>
-        </w:rPr>
-      </w:pPr>
-      <w:bookmarkStart w:id="73" w:name="_Toc196406420"/>
+      </w:pPr>
+      <w:bookmarkStart w:id="73" w:name="_Toc197616234"/>
       <w:r>
         <w:rPr>
           <w:rFonts w:hint="eastAsia"/>
@@ -27093,9 +28390,6 @@
         <w:pStyle w:val="aa"/>
         <w:spacing w:before="78" w:after="78"/>
         <w:ind w:firstLine="420"/>
-        <w:rPr>
-          <w:rFonts w:hint="eastAsia"/>
-        </w:rPr>
       </w:pPr>
       <w:r>
         <w:rPr>
@@ -27141,9 +28435,6 @@
         <w:pStyle w:val="aa"/>
         <w:spacing w:before="78" w:after="78"/>
         <w:ind w:firstLine="420"/>
-        <w:rPr>
-          <w:rFonts w:hint="eastAsia"/>
-        </w:rPr>
       </w:pPr>
       <w:r>
         <w:rPr>
@@ -27389,9 +28680,6 @@
         </w:numPr>
         <w:spacing w:beforeLines="0" w:before="0" w:afterLines="0" w:after="0"/>
         <w:ind w:left="442" w:hanging="442"/>
-        <w:rPr>
-          <w:rFonts w:hint="eastAsia"/>
-        </w:rPr>
       </w:pPr>
       <w:r>
         <w:rPr>
@@ -27436,9 +28724,6 @@
         <w:pStyle w:val="af3"/>
         <w:spacing w:before="78" w:after="78"/>
         <w:jc w:val="right"/>
-        <w:rPr>
-          <w:rFonts w:hint="eastAsia"/>
-        </w:rPr>
       </w:pPr>
       <w:r>
         <w:rPr>
@@ -27458,9 +28743,6 @@
         <w:pStyle w:val="aa"/>
         <w:spacing w:before="78" w:after="78"/>
         <w:ind w:firstLine="420"/>
-        <w:rPr>
-          <w:rFonts w:hint="eastAsia"/>
-        </w:rPr>
       </w:pPr>
       <w:r>
         <w:rPr>
@@ -27548,13 +28830,7 @@
         <w:rPr>
           <w:rFonts w:hint="eastAsia"/>
         </w:rPr>
-        <w:t>”的新内容</w:t>
-      </w:r>
-      <w:r>
-        <w:rPr>
-          <w:rFonts w:hint="eastAsia"/>
-        </w:rPr>
-        <w:t>包括：</w:t>
+        <w:t>”的新内容包括：</w:t>
       </w:r>
     </w:p>
     <w:p>
@@ -27567,7 +28843,6 @@
         <w:spacing w:beforeLines="0" w:before="0" w:afterLines="0" w:after="0"/>
         <w:ind w:hanging="442"/>
         <w:rPr>
-          <w:rFonts w:hint="eastAsia"/>
           <w:b/>
           <w:bCs/>
         </w:rPr>
@@ -27590,9 +28865,6 @@
         </w:numPr>
         <w:spacing w:beforeLines="0" w:before="0" w:afterLines="0" w:after="0"/>
         <w:ind w:hanging="442"/>
-        <w:rPr>
-          <w:rFonts w:hint="eastAsia"/>
-        </w:rPr>
       </w:pPr>
       <w:r>
         <w:rPr>
@@ -27624,9 +28896,6 @@
         </w:numPr>
         <w:spacing w:beforeLines="0" w:before="0" w:afterLines="0" w:after="0"/>
         <w:ind w:hanging="442"/>
-        <w:rPr>
-          <w:rFonts w:hint="eastAsia"/>
-        </w:rPr>
       </w:pPr>
       <w:r>
         <w:rPr>
@@ -27634,15 +28903,7 @@
           <w:b/>
           <w:bCs/>
         </w:rPr>
-        <w:t>细致而长久的合作</w:t>
-      </w:r>
-      <w:r>
-        <w:rPr>
-          <w:rFonts w:hint="eastAsia"/>
-          <w:b/>
-          <w:bCs/>
-        </w:rPr>
-        <w:t>：</w:t>
+        <w:t>细致而长久的合作：</w:t>
       </w:r>
       <w:r>
         <w:rPr>
@@ -27666,9 +28927,6 @@
         </w:numPr>
         <w:spacing w:beforeLines="0" w:before="0" w:afterLines="0" w:after="0"/>
         <w:ind w:hanging="442"/>
-        <w:rPr>
-          <w:rFonts w:hint="eastAsia"/>
-        </w:rPr>
       </w:pPr>
       <w:r>
         <w:rPr>
@@ -27700,9 +28958,6 @@
         </w:numPr>
         <w:spacing w:beforeLines="0" w:before="0" w:afterLines="0" w:after="0"/>
         <w:ind w:hanging="442"/>
-        <w:rPr>
-          <w:rFonts w:hint="eastAsia"/>
-        </w:rPr>
       </w:pPr>
       <w:r>
         <w:rPr>
@@ -27716,13 +28971,7 @@
         <w:rPr>
           <w:rFonts w:hint="eastAsia"/>
         </w:rPr>
-        <w:t>维持和强化以东南亚地区为战略节点的“印太”→日本的“印太构想”</w:t>
-      </w:r>
-      <w:r>
-        <w:rPr>
-          <w:rFonts w:hint="eastAsia"/>
-        </w:rPr>
-        <w:t>（</w:t>
+        <w:t>维持和强化以东南亚地区为战略节点的“印太”→日本的“印太构想”（</w:t>
       </w:r>
       <w:r>
         <w:rPr>
@@ -27758,9 +29007,6 @@
         </w:numPr>
         <w:spacing w:beforeLines="0" w:before="0" w:afterLines="0" w:after="0"/>
         <w:ind w:hanging="442"/>
-        <w:rPr>
-          <w:rFonts w:hint="eastAsia"/>
-        </w:rPr>
       </w:pPr>
       <w:r>
         <w:rPr>
@@ -27784,9 +29030,6 @@
         </w:numPr>
         <w:spacing w:beforeLines="0" w:before="0" w:afterLines="0" w:after="0"/>
         <w:ind w:hanging="442"/>
-        <w:rPr>
-          <w:rFonts w:hint="eastAsia"/>
-        </w:rPr>
       </w:pPr>
       <w:r>
         <w:rPr>
@@ -27811,7 +29054,6 @@
         <w:spacing w:beforeLines="0" w:before="0" w:afterLines="0" w:after="0"/>
         <w:ind w:hanging="442"/>
         <w:rPr>
-          <w:rFonts w:hint="eastAsia"/>
           <w:b/>
           <w:bCs/>
         </w:rPr>
@@ -27834,9 +29076,6 @@
         </w:numPr>
         <w:spacing w:beforeLines="0" w:before="0" w:afterLines="0" w:after="0"/>
         <w:ind w:hanging="442"/>
-        <w:rPr>
-          <w:rFonts w:hint="eastAsia"/>
-        </w:rPr>
       </w:pPr>
       <w:r>
         <w:rPr>
@@ -27868,9 +29107,6 @@
         </w:numPr>
         <w:spacing w:beforeLines="0" w:before="0" w:afterLines="0" w:after="0"/>
         <w:ind w:hanging="442"/>
-        <w:rPr>
-          <w:rFonts w:hint="eastAsia"/>
-        </w:rPr>
       </w:pPr>
       <w:r>
         <w:rPr>
@@ -27919,16 +29155,37 @@
     <w:p>
       <w:pPr>
         <w:pStyle w:val="ae"/>
-        <w:rPr>
-          <w:rFonts w:hint="eastAsia"/>
-        </w:rPr>
-      </w:pPr>
-      <w:bookmarkStart w:id="74" w:name="_Toc196406421"/>
-      <w:r>
-        <w:rPr>
-          <w:rFonts w:hint="eastAsia"/>
-        </w:rPr>
-        <w:t>（四）</w:t>
+      </w:pPr>
+      <w:bookmarkStart w:id="74" w:name="_Toc197616235"/>
+      <w:r>
+        <w:rPr>
+          <w:rFonts w:hint="eastAsia"/>
+        </w:rPr>
+        <w:t>（四）安</w:t>
+      </w:r>
+      <w:proofErr w:type="gramStart"/>
+      <w:r>
+        <w:rPr>
+          <w:rFonts w:hint="eastAsia"/>
+        </w:rPr>
+        <w:t>倍</w:t>
+      </w:r>
+      <w:proofErr w:type="gramEnd"/>
+      <w:r>
+        <w:rPr>
+          <w:rFonts w:hint="eastAsia"/>
+        </w:rPr>
+        <w:t>时期日本对东南亚防务合作的特点</w:t>
+      </w:r>
+      <w:bookmarkEnd w:id="74"/>
+    </w:p>
+    <w:p>
+      <w:pPr>
+        <w:pStyle w:val="aa"/>
+        <w:spacing w:before="78" w:after="78"/>
+      </w:pPr>
+      <w:r>
+        <w:tab/>
       </w:r>
       <w:r>
         <w:rPr>
@@ -27948,43 +29205,7 @@
         <w:rPr>
           <w:rFonts w:hint="eastAsia"/>
         </w:rPr>
-        <w:t>时期日本对东南亚防务合作的特点</w:t>
-      </w:r>
-      <w:bookmarkEnd w:id="74"/>
-    </w:p>
-    <w:p>
-      <w:pPr>
-        <w:pStyle w:val="aa"/>
-        <w:spacing w:before="78" w:after="78"/>
-      </w:pPr>
-      <w:r>
-        <w:tab/>
-      </w:r>
-      <w:r>
-        <w:rPr>
-          <w:rFonts w:hint="eastAsia"/>
-        </w:rPr>
-        <w:t>安</w:t>
-      </w:r>
-      <w:proofErr w:type="gramStart"/>
-      <w:r>
-        <w:rPr>
-          <w:rFonts w:hint="eastAsia"/>
-        </w:rPr>
-        <w:t>倍</w:t>
-      </w:r>
-      <w:proofErr w:type="gramEnd"/>
-      <w:r>
-        <w:rPr>
-          <w:rFonts w:hint="eastAsia"/>
-        </w:rPr>
-        <w:t>时期日本对东南亚的防务合作有</w:t>
-      </w:r>
-      <w:r>
-        <w:rPr>
-          <w:rFonts w:hint="eastAsia"/>
-        </w:rPr>
-        <w:t>层次性。日本对东盟国家的安全合作分为四个层次：</w:t>
+        <w:t>时期日本对东南亚的防务合作有层次性。日本对东盟国家的安全合作分为四个层次：</w:t>
       </w:r>
     </w:p>
     <w:p>
@@ -28165,9 +29386,6 @@
         </w:numPr>
         <w:spacing w:beforeLines="0" w:before="0" w:afterLines="0" w:after="0"/>
         <w:ind w:left="442" w:hanging="442"/>
-        <w:rPr>
-          <w:rFonts w:hint="eastAsia"/>
-        </w:rPr>
       </w:pPr>
       <w:r>
         <w:rPr>
@@ -28181,9 +29399,6 @@
         <w:pStyle w:val="aa"/>
         <w:spacing w:before="78" w:after="78"/>
         <w:ind w:firstLine="420"/>
-        <w:rPr>
-          <w:rFonts w:hint="eastAsia"/>
-        </w:rPr>
       </w:pPr>
       <w:r>
         <w:rPr>
@@ -28203,13 +29418,7 @@
         <w:rPr>
           <w:rFonts w:hint="eastAsia"/>
         </w:rPr>
-        <w:t>时期日本对东南亚的防务合作</w:t>
-      </w:r>
-      <w:r>
-        <w:rPr>
-          <w:rFonts w:hint="eastAsia"/>
-        </w:rPr>
-        <w:t>是</w:t>
+        <w:t>时期日本对东南亚的防务合作是</w:t>
       </w:r>
       <w:r>
         <w:rPr>
@@ -28495,28 +29704,13 @@
     <w:p>
       <w:pPr>
         <w:pStyle w:val="ac"/>
-        <w:rPr>
-          <w:rFonts w:hint="eastAsia"/>
-        </w:rPr>
-      </w:pPr>
-      <w:bookmarkStart w:id="75" w:name="_Toc196406422"/>
-      <w:r>
-        <w:rPr>
-          <w:rFonts w:hint="eastAsia"/>
-        </w:rPr>
-        <w:t>二、</w:t>
-      </w:r>
-      <w:r>
-        <w:rPr>
-          <w:rFonts w:hint="eastAsia"/>
-        </w:rPr>
-        <w:t>日</w:t>
-      </w:r>
-      <w:r>
-        <w:rPr>
-          <w:rFonts w:hint="eastAsia"/>
-        </w:rPr>
-        <w:t>本</w:t>
+      </w:pPr>
+      <w:bookmarkStart w:id="75" w:name="_Toc197616236"/>
+      <w:r>
+        <w:rPr>
+          <w:rFonts w:hint="eastAsia"/>
+        </w:rPr>
+        <w:t>二、日本</w:t>
       </w:r>
       <w:r>
         <w:rPr>
@@ -28528,41 +29722,20 @@
         <w:rPr>
           <w:rFonts w:hint="eastAsia"/>
         </w:rPr>
-        <w:t>东南亚</w:t>
-      </w:r>
-      <w:r>
-        <w:rPr>
-          <w:rFonts w:hint="eastAsia"/>
-        </w:rPr>
-        <w:t>海上防务合作机制</w:t>
-      </w:r>
-      <w:r>
-        <w:rPr>
-          <w:rFonts w:hint="eastAsia"/>
-        </w:rPr>
-        <w:t>的案例</w:t>
+        <w:t>东南亚海上防务合作机制的案例</w:t>
       </w:r>
       <w:bookmarkEnd w:id="75"/>
     </w:p>
     <w:p>
       <w:pPr>
         <w:pStyle w:val="ae"/>
-        <w:rPr>
-          <w:rFonts w:hint="eastAsia"/>
-        </w:rPr>
-      </w:pPr>
-      <w:bookmarkStart w:id="76" w:name="_Toc196406423"/>
-      <w:r>
-        <w:rPr>
-          <w:rFonts w:hint="eastAsia"/>
-        </w:rPr>
-        <w:t>（一）</w:t>
-      </w:r>
-      <w:r>
-        <w:rPr>
-          <w:rFonts w:hint="eastAsia"/>
-        </w:rPr>
-        <w:t>日印尼海上防务合作机制的建设</w:t>
+      </w:pPr>
+      <w:bookmarkStart w:id="76" w:name="_Toc197616237"/>
+      <w:r>
+        <w:rPr>
+          <w:rFonts w:hint="eastAsia"/>
+        </w:rPr>
+        <w:t>（一）日印尼海上防务合作机制的建设</w:t>
       </w:r>
       <w:bookmarkEnd w:id="76"/>
     </w:p>
@@ -28571,9 +29744,6 @@
         <w:pStyle w:val="aa"/>
         <w:spacing w:before="78" w:after="78"/>
         <w:ind w:firstLine="420"/>
-        <w:rPr>
-          <w:rFonts w:hint="eastAsia"/>
-        </w:rPr>
       </w:pPr>
       <w:r>
         <w:rPr>
@@ -28605,13 +29775,7 @@
         <w:rPr>
           <w:rFonts w:hint="eastAsia"/>
         </w:rPr>
-        <w:t>首个东南亚国家</w:t>
-      </w:r>
-      <w:r>
-        <w:rPr>
-          <w:rFonts w:hint="eastAsia"/>
-        </w:rPr>
-        <w:t>。</w:t>
+        <w:t>首个东南亚国家。</w:t>
       </w:r>
     </w:p>
     <w:p>
@@ -28619,9 +29783,6 @@
         <w:pStyle w:val="aa"/>
         <w:spacing w:before="78" w:after="78"/>
         <w:ind w:firstLine="420"/>
-        <w:rPr>
-          <w:rFonts w:hint="eastAsia"/>
-        </w:rPr>
       </w:pPr>
       <w:r>
         <w:rPr>
@@ -28703,9 +29864,6 @@
         <w:pStyle w:val="aa"/>
         <w:spacing w:before="78" w:after="78"/>
         <w:ind w:firstLine="420"/>
-        <w:rPr>
-          <w:rFonts w:hint="eastAsia"/>
-        </w:rPr>
       </w:pPr>
       <w:r>
         <w:rPr>
@@ -28753,19 +29911,7 @@
         <w:rPr>
           <w:rFonts w:hint="eastAsia"/>
         </w:rPr>
-        <w:t>”</w:t>
-      </w:r>
-      <w:r>
-        <w:rPr>
-          <w:rFonts w:hint="eastAsia"/>
-        </w:rPr>
-        <w:t>磋商</w:t>
-      </w:r>
-      <w:r>
-        <w:rPr>
-          <w:rFonts w:hint="eastAsia"/>
-        </w:rPr>
-        <w:t>会议。</w:t>
+        <w:t>”磋商会议。</w:t>
       </w:r>
       <w:proofErr w:type="gramStart"/>
       <w:r>
@@ -28779,31 +29925,7 @@
         <w:rPr>
           <w:rFonts w:hint="eastAsia"/>
         </w:rPr>
-        <w:t>应对“中国扩建岛礁导致南海紧张升级”，双方加强合作达成一致。两国同意今后每两</w:t>
-      </w:r>
-      <w:r>
-        <w:rPr>
-          <w:rFonts w:hint="eastAsia"/>
-        </w:rPr>
-        <w:t>年</w:t>
-      </w:r>
-      <w:r>
-        <w:rPr>
-          <w:rFonts w:hint="eastAsia"/>
-        </w:rPr>
-        <w:t>一次举行该</w:t>
-      </w:r>
-      <w:r>
-        <w:rPr>
-          <w:rFonts w:hint="eastAsia"/>
-        </w:rPr>
-        <w:t>磋商</w:t>
-      </w:r>
-      <w:r>
-        <w:rPr>
-          <w:rFonts w:hint="eastAsia"/>
-        </w:rPr>
-        <w:t>。双方同意启动有关签订防卫装备及技术转移协定谈判，并对参加</w:t>
+        <w:t>应对“中国扩建岛礁导致南海紧张升级”，双方加强合作达成一致。两国同意今后每两年一次举行该磋商。双方同意启动有关签订防卫装备及技术转移协定谈判，并对参加</w:t>
       </w:r>
       <w:r>
         <w:rPr>
@@ -28841,19 +29963,7 @@
         <w:rPr>
           <w:rFonts w:hint="eastAsia"/>
         </w:rPr>
-        <w:t>”</w:t>
-      </w:r>
-      <w:r>
-        <w:rPr>
-          <w:rFonts w:hint="eastAsia"/>
-        </w:rPr>
-        <w:t>磋商</w:t>
-      </w:r>
-      <w:r>
-        <w:rPr>
-          <w:rFonts w:hint="eastAsia"/>
-        </w:rPr>
-        <w:t>是双方“关系进化的象征”。日本</w:t>
+        <w:t>”磋商是双方“关系进化的象征”。日本</w:t>
       </w:r>
       <w:proofErr w:type="gramStart"/>
       <w:r>
@@ -28867,19 +29977,7 @@
         <w:rPr>
           <w:rFonts w:hint="eastAsia"/>
         </w:rPr>
-        <w:t>雄表示</w:t>
-      </w:r>
-      <w:r>
-        <w:rPr>
-          <w:rFonts w:hint="eastAsia"/>
-        </w:rPr>
-        <w:t>：</w:t>
-      </w:r>
-      <w:r>
-        <w:rPr>
-          <w:rFonts w:hint="eastAsia"/>
-        </w:rPr>
-        <w:t>“双方一致认为，为了维持包括南海在内的地区的和平稳定和法治，加强海洋安全是不可或缺的要素。”印尼外长蕾</w:t>
+        <w:t>雄表示：“双方一致认为，为了维持包括南海在内的地区的和平稳定和法治，加强海洋安全是不可或缺的要素。”印尼外长蕾</w:t>
       </w:r>
       <w:proofErr w:type="gramStart"/>
       <w:r>
@@ -29000,32 +30098,14 @@
         <w:rPr>
           <w:rFonts w:hint="eastAsia"/>
         </w:rPr>
-        <w:t>政策</w:t>
-      </w:r>
-      <w:r>
-        <w:rPr>
-          <w:rFonts w:hint="eastAsia"/>
-        </w:rPr>
-        <w:t>磋商</w:t>
-      </w:r>
-      <w:r>
-        <w:rPr>
-          <w:rFonts w:hint="eastAsia"/>
-        </w:rPr>
-        <w:t>机制的定期召开、开展外交与防务部门间、国防部门间、外交部门间各层级的</w:t>
-      </w:r>
-      <w:r>
-        <w:rPr>
-          <w:rFonts w:hint="eastAsia"/>
-        </w:rPr>
-        <w:t>安全磋商。</w:t>
+        <w:t>政策磋商机制的定期召开、开展外交与防务部门间、国防部门间、外交部门间各层级的安全磋商。</w:t>
       </w:r>
     </w:p>
     <w:p>
       <w:pPr>
         <w:pStyle w:val="ae"/>
       </w:pPr>
-      <w:bookmarkStart w:id="77" w:name="_Toc196406424"/>
+      <w:bookmarkStart w:id="77" w:name="_Toc197616238"/>
       <w:r>
         <w:rPr>
           <w:rFonts w:hint="eastAsia"/>
@@ -29039,9 +30119,6 @@
         <w:pStyle w:val="aa"/>
         <w:spacing w:before="78" w:after="78"/>
         <w:ind w:firstLine="420"/>
-        <w:rPr>
-          <w:rFonts w:hint="eastAsia"/>
-        </w:rPr>
       </w:pPr>
       <w:r>
         <w:rPr>
@@ -29094,9 +30171,6 @@
         <w:pStyle w:val="aa"/>
         <w:spacing w:before="78" w:after="78"/>
         <w:ind w:firstLine="420"/>
-        <w:rPr>
-          <w:rFonts w:hint="eastAsia"/>
-        </w:rPr>
       </w:pPr>
       <w:r>
         <w:rPr>
@@ -29172,19 +30246,7 @@
         <w:rPr>
           <w:rFonts w:hint="eastAsia"/>
         </w:rPr>
-        <w:t>月，菲律宾总统杜特尔特访日期间，两国首脑“基于海洋安全保障上的共同利益进一步加强海洋安全合作”</w:t>
-      </w:r>
-      <w:r>
-        <w:rPr>
-          <w:rFonts w:hint="eastAsia"/>
-        </w:rPr>
-        <w:t>达</w:t>
-      </w:r>
-      <w:r>
-        <w:rPr>
-          <w:rFonts w:hint="eastAsia"/>
-        </w:rPr>
-        <w:t>成共识。</w:t>
+        <w:t>月，菲律宾总统杜特尔特访日期间，两国首脑“基于海洋安全保障上的共同利益进一步加强海洋安全合作”达成共识。</w:t>
       </w:r>
     </w:p>
     <w:p>
@@ -29243,46 +30305,19 @@
         <w:rPr>
           <w:rFonts w:hint="eastAsia"/>
         </w:rPr>
-        <w:t>正式访问期间与菲总统杜特尔特见证了包括《日本海上保安厅与菲律宾共和国沿岸警备</w:t>
-      </w:r>
-      <w:r>
-        <w:rPr>
-          <w:rFonts w:hint="eastAsia"/>
-        </w:rPr>
-        <w:t>队</w:t>
-      </w:r>
-      <w:r>
-        <w:rPr>
-          <w:rFonts w:hint="eastAsia"/>
-        </w:rPr>
-        <w:t>之间的合作备忘录》在内的五项合作文件的签署。两国首脑就日方供给巡逻船和小型高速巡逻艇等警备器材、人员等方面继续支援菲方海上安保</w:t>
-      </w:r>
-      <w:r>
-        <w:rPr>
-          <w:rFonts w:hint="eastAsia"/>
-        </w:rPr>
-        <w:t>达成一致。</w:t>
+        <w:t>正式访问期间与菲总统杜特尔特见证了包括《日本海上保安厅与菲律宾共和国沿岸警备队之间的合作备忘录》在内的五项合作文件的签署。两国首脑就日方供给巡逻船和小型高速巡逻艇等警备器材、人员等方面继续支援菲方海上安保达成一致。</w:t>
       </w:r>
     </w:p>
     <w:p>
       <w:pPr>
         <w:pStyle w:val="ae"/>
-        <w:rPr>
-          <w:rFonts w:hint="eastAsia"/>
-        </w:rPr>
-      </w:pPr>
-      <w:bookmarkStart w:id="78" w:name="_Toc196406425"/>
-      <w:r>
-        <w:rPr>
-          <w:rFonts w:hint="eastAsia"/>
-        </w:rPr>
-        <w:t>（三）</w:t>
-      </w:r>
-      <w:r>
-        <w:rPr>
-          <w:rFonts w:hint="eastAsia"/>
-        </w:rPr>
-        <w:t>日越海上防务合作机制的建设</w:t>
+      </w:pPr>
+      <w:bookmarkStart w:id="78" w:name="_Toc197616239"/>
+      <w:r>
+        <w:rPr>
+          <w:rFonts w:hint="eastAsia"/>
+        </w:rPr>
+        <w:t>（三）日越海上防务合作机制的建设</w:t>
       </w:r>
       <w:bookmarkEnd w:id="78"/>
     </w:p>
@@ -29291,9 +30326,6 @@
         <w:pStyle w:val="aa"/>
         <w:spacing w:before="78" w:after="78"/>
         <w:ind w:firstLine="420"/>
-        <w:rPr>
-          <w:rFonts w:hint="eastAsia"/>
-        </w:rPr>
       </w:pPr>
       <w:r>
         <w:rPr>
@@ -29350,9 +30382,6 @@
         <w:pStyle w:val="aa"/>
         <w:spacing w:before="78" w:after="78"/>
         <w:ind w:firstLine="420"/>
-        <w:rPr>
-          <w:rFonts w:hint="eastAsia"/>
-        </w:rPr>
       </w:pPr>
       <w:r>
         <w:rPr>
@@ -29390,51 +30419,27 @@
         <w:rPr>
           <w:rFonts w:hint="eastAsia"/>
         </w:rPr>
-        <w:t>举行会谈，会后两国总理共同会见记者并发表关于进一步深化日越广泛战略伙伴关系的联合声明。两国首脑在强化防卫和安全保障领域的合作、维持和强化有效的对话机制等方面达成了共识。并强调在</w:t>
-      </w:r>
-      <w:r>
-        <w:rPr>
-          <w:rFonts w:hint="eastAsia"/>
-        </w:rPr>
-        <w:t>两国</w:t>
-      </w:r>
-      <w:r>
-        <w:rPr>
-          <w:rFonts w:hint="eastAsia"/>
-        </w:rPr>
-        <w:t>海上保安厅的信息交换、搜查救助和应对海盗等海上安全保障领域合作。</w:t>
+        <w:t>举行会谈，会后两国总理共同会见记者并发表关于进一步深化日越广泛战略伙伴关系的联合声明。两国首脑在强化防卫和安全保障领域的合作、维持和强化有效的对话机制等方面达成了共识。并强调在两国海上保安厅的信息交换、搜查救助和应对海盗等海上安全保障领域合作。</w:t>
       </w:r>
     </w:p>
     <w:p>
       <w:pPr>
         <w:pStyle w:val="ac"/>
-        <w:rPr>
-          <w:rFonts w:hint="eastAsia"/>
-        </w:rPr>
-      </w:pPr>
-      <w:bookmarkStart w:id="79" w:name="_Toc196406426"/>
-      <w:r>
-        <w:rPr>
-          <w:rFonts w:hint="eastAsia"/>
-        </w:rPr>
-        <w:t>三、</w:t>
-      </w:r>
-      <w:r>
-        <w:rPr>
-          <w:rFonts w:hint="eastAsia"/>
-        </w:rPr>
-        <w:t>“积极和平主义”理念与日本国家安全保障战略转型</w:t>
+      </w:pPr>
+      <w:bookmarkStart w:id="79" w:name="_Toc197616240"/>
+      <w:r>
+        <w:rPr>
+          <w:rFonts w:hint="eastAsia"/>
+        </w:rPr>
+        <w:t>三、“积极和平主义”理念与日本国家安全保障战略转型</w:t>
       </w:r>
       <w:bookmarkEnd w:id="79"/>
     </w:p>
     <w:p>
       <w:pPr>
         <w:pStyle w:val="ae"/>
-        <w:rPr>
-          <w:rFonts w:hint="eastAsia"/>
-        </w:rPr>
-      </w:pPr>
-      <w:bookmarkStart w:id="80" w:name="_Toc196406427"/>
+      </w:pPr>
+      <w:bookmarkStart w:id="80" w:name="_Toc197616241"/>
       <w:r>
         <w:rPr>
           <w:rFonts w:hint="eastAsia"/>
@@ -29448,9 +30453,6 @@
         <w:pStyle w:val="aa"/>
         <w:spacing w:before="78" w:after="78"/>
         <w:ind w:firstLine="420"/>
-        <w:rPr>
-          <w:rFonts w:hint="eastAsia"/>
-        </w:rPr>
       </w:pPr>
       <w:r>
         <w:rPr>
@@ -29470,19 +30472,7 @@
         <w:rPr>
           <w:rFonts w:hint="eastAsia"/>
         </w:rPr>
-        <w:t>内阁对东南亚防务合作的制度化趋势，是“积极和平主义”理念在东南亚地区的具体体现</w:t>
-      </w:r>
-      <w:r>
-        <w:rPr>
-          <w:rFonts w:hint="eastAsia"/>
-        </w:rPr>
-        <w:t>。</w:t>
-      </w:r>
-      <w:r>
-        <w:rPr>
-          <w:rFonts w:hint="eastAsia"/>
-        </w:rPr>
-        <w:t>“积极和平主义”被安</w:t>
+        <w:t>内阁对东南亚防务合作的制度化趋势，是“积极和平主义”理念在东南亚地区的具体体现。“积极和平主义”被安</w:t>
       </w:r>
       <w:proofErr w:type="gramStart"/>
       <w:r>
@@ -29533,13 +30523,7 @@
         <w:rPr>
           <w:rFonts w:hint="eastAsia"/>
         </w:rPr>
-        <w:t>月日本外务省公布的“东盟七国（除文莱、老挝、柬埔寨外）的对日舆论调查”结果显示</w:t>
-      </w:r>
-      <w:r>
-        <w:rPr>
-          <w:rFonts w:hint="eastAsia"/>
-        </w:rPr>
-        <w:t>，</w:t>
+        <w:t>月日本外务省公布的“东盟七国（除文莱、老挝、柬埔寨外）的对日舆论调查”结果显示，</w:t>
       </w:r>
       <w:r>
         <w:rPr>
@@ -29564,19 +30548,7 @@
         <w:rPr>
           <w:rFonts w:hint="eastAsia"/>
         </w:rPr>
-        <w:t>对东盟的海上防务合作首次纳入日本国家安全战略的顶层设计，作为构筑“综合机动防卫力量”的组成部分</w:t>
-      </w:r>
-      <w:r>
-        <w:rPr>
-          <w:rFonts w:hint="eastAsia"/>
-        </w:rPr>
-        <w:t>。</w:t>
-      </w:r>
-      <w:r>
-        <w:rPr>
-          <w:rFonts w:hint="eastAsia"/>
-        </w:rPr>
-        <w:t>安</w:t>
+        <w:t>对东盟的海上防务合作首次纳入日本国家安全战略的顶层设计，作为构筑“综合机动防卫力量”的组成部分。安</w:t>
       </w:r>
       <w:proofErr w:type="gramStart"/>
       <w:r>
@@ -29638,43 +30610,7 @@
         <w:rPr>
           <w:rFonts w:hint="eastAsia"/>
         </w:rPr>
-        <w:t>年度）》，其主要内容之一，是提升对东南亚</w:t>
-      </w:r>
-      <w:r>
-        <w:rPr>
-          <w:rFonts w:hint="eastAsia"/>
-        </w:rPr>
-        <w:t>安保合作</w:t>
-      </w:r>
-      <w:r>
-        <w:rPr>
-          <w:rFonts w:hint="eastAsia"/>
-        </w:rPr>
-        <w:t>的战略定位、细化实施合作政策范围、规定具体的实施路径。《国家安全保障战略》规定了日本对东南亚安全合作的战略定位：美、韩、澳、东南亚、印度</w:t>
-      </w:r>
-      <w:r>
-        <w:rPr>
-          <w:rFonts w:hint="eastAsia"/>
-        </w:rPr>
-        <w:t>、东南</w:t>
-      </w:r>
-      <w:r>
-        <w:rPr>
-          <w:rFonts w:hint="eastAsia"/>
-        </w:rPr>
-        <w:t>亚与日本“共有普遍价值观和战略利益”，是“占据日本海上通道要冲的传统伙伴”，今后</w:t>
-      </w:r>
-      <w:r>
-        <w:rPr>
-          <w:rFonts w:hint="eastAsia"/>
-        </w:rPr>
-        <w:t>“要延</w:t>
-      </w:r>
-      <w:r>
-        <w:rPr>
-          <w:rFonts w:hint="eastAsia"/>
-        </w:rPr>
-        <w:t>续</w:t>
+        <w:t>年度）》，其主要内容之一，是提升对东南亚安保合作的战略定位、细化实施合作政策范围、规定具体的实施路径。《国家安全保障战略》规定了日本对东南亚安全合作的战略定位：美、韩、澳、东南亚、印度、东南亚与日本“共有普遍价值观和战略利益”，是“占据日本海上通道要冲的传统伙伴”，今后“要延续</w:t>
       </w:r>
       <w:r>
         <w:rPr>
@@ -29686,31 +30622,7 @@
         <w:rPr>
           <w:rFonts w:hint="eastAsia"/>
         </w:rPr>
-        <w:t>年以上的传统伙伴关系为基础，与东</w:t>
-      </w:r>
-      <w:r>
-        <w:rPr>
-          <w:rFonts w:hint="eastAsia"/>
-        </w:rPr>
-        <w:t>盟</w:t>
-      </w:r>
-      <w:r>
-        <w:rPr>
-          <w:rFonts w:hint="eastAsia"/>
-        </w:rPr>
-        <w:t>深化、发展政治和安全</w:t>
-      </w:r>
-      <w:r>
-        <w:rPr>
-          <w:rFonts w:hint="eastAsia"/>
-        </w:rPr>
-        <w:t>合</w:t>
-      </w:r>
-      <w:r>
-        <w:rPr>
-          <w:rFonts w:hint="eastAsia"/>
-        </w:rPr>
-        <w:t>作”。</w:t>
+        <w:t>年以上的传统伙伴关系为基础，与东盟深化、发展政治和安全合作”。</w:t>
       </w:r>
     </w:p>
     <w:p>
@@ -29718,9 +30630,6 @@
         <w:pStyle w:val="aa"/>
         <w:spacing w:before="78" w:after="78"/>
         <w:ind w:firstLine="420"/>
-        <w:rPr>
-          <w:rFonts w:hint="eastAsia"/>
-        </w:rPr>
       </w:pPr>
       <w:r>
         <w:rPr>
@@ -29761,21 +30670,12 @@
         <w:pStyle w:val="af3"/>
         <w:spacing w:before="78" w:after="78"/>
         <w:jc w:val="right"/>
-        <w:rPr>
-          <w:rFonts w:hint="eastAsia"/>
-        </w:rPr>
-      </w:pPr>
-      <w:r>
-        <w:rPr>
-          <w:rFonts w:hint="eastAsia"/>
-        </w:rPr>
-        <w:t>——</w:t>
-      </w:r>
-      <w:r>
-        <w:rPr>
-          <w:rFonts w:hint="eastAsia"/>
-        </w:rPr>
-        <w:t>高</w:t>
+      </w:pPr>
+      <w:r>
+        <w:rPr>
+          <w:rFonts w:hint="eastAsia"/>
+        </w:rPr>
+        <w:t>——高</w:t>
       </w:r>
       <w:proofErr w:type="gramStart"/>
       <w:r>
@@ -29797,9 +30697,6 @@
         <w:pStyle w:val="aa"/>
         <w:spacing w:before="78" w:after="78"/>
         <w:ind w:firstLine="420"/>
-        <w:rPr>
-          <w:rFonts w:hint="eastAsia"/>
-        </w:rPr>
       </w:pPr>
       <w:r>
         <w:rPr>
@@ -29824,43 +30721,7 @@
         <w:rPr>
           <w:rFonts w:hint="eastAsia"/>
         </w:rPr>
-        <w:t>“</w:t>
-      </w:r>
-      <w:r>
-        <w:rPr>
-          <w:rFonts w:hint="eastAsia"/>
-        </w:rPr>
-        <w:t>安倍主义”强调“海洋国家合作”的利益诉求：“维持亚洲地区海洋作为人类共同财产的彻与和平是日本亘古不变的国家利益”</w:t>
-      </w:r>
-      <w:r>
-        <w:rPr>
-          <w:rFonts w:hint="eastAsia"/>
-        </w:rPr>
-        <w:t>，</w:t>
-      </w:r>
-      <w:r>
-        <w:rPr>
-          <w:rFonts w:hint="eastAsia"/>
-        </w:rPr>
-        <w:t>“日本四周环海的地理条件决定了日本始终从海洋安</w:t>
-      </w:r>
-      <w:r>
-        <w:rPr>
-          <w:rFonts w:hint="eastAsia"/>
-        </w:rPr>
-        <w:t>全</w:t>
-      </w:r>
-      <w:r>
-        <w:rPr>
-          <w:rFonts w:hint="eastAsia"/>
-        </w:rPr>
-        <w:t>考虑出发”，“海洋的安全与繁荣是贯穿日本外交的一个主题，实现这一目标除了依靠日美</w:t>
-      </w:r>
-      <w:r>
-        <w:rPr>
-          <w:rFonts w:hint="eastAsia"/>
-        </w:rPr>
-        <w:t>同盟，还在于</w:t>
+        <w:t>“安倍主义”强调“海洋国家合作”的利益诉求：“维持亚洲地区海洋作为人类共同财产的彻与和平是日本亘古不变的国家利益”，“日本四周环海的地理条件决定了日本始终从海洋安全考虑出发”，“海洋的安全与繁荣是贯穿日本外交的一个主题，实现这一目标除了依靠日美同盟，还在于</w:t>
       </w:r>
       <w:r>
         <w:rPr>
@@ -29872,13 +30733,7 @@
         <w:rPr>
           <w:rFonts w:hint="eastAsia"/>
         </w:rPr>
-        <w:t>强化日本与海洋亚洲的联系”，“自由开放的海洋是公共财产，日本愿与东盟国家一起全力</w:t>
-      </w:r>
-      <w:r>
-        <w:rPr>
-          <w:rFonts w:hint="eastAsia"/>
-        </w:rPr>
-        <w:t>用</w:t>
+        <w:t>强化日本与海洋亚洲的联系”，“自由开放的海洋是公共财产，日本愿与东盟国家一起全力用</w:t>
       </w:r>
       <w:r>
         <w:rPr>
@@ -29890,40 +30745,19 @@
         <w:rPr>
           <w:rFonts w:hint="eastAsia"/>
         </w:rPr>
-        <w:t>非武</w:t>
-      </w:r>
-      <w:r>
-        <w:rPr>
-          <w:rFonts w:hint="eastAsia"/>
-        </w:rPr>
-        <w:t>力手段维护海洋权益和航行自由”</w:t>
-      </w:r>
-      <w:r>
-        <w:rPr>
-          <w:rFonts w:hint="eastAsia"/>
-        </w:rPr>
-        <w:t>。</w:t>
+        <w:t>非武力手段维护海洋权益和航行自由”。</w:t>
       </w:r>
     </w:p>
     <w:p>
       <w:pPr>
         <w:pStyle w:val="ae"/>
-        <w:rPr>
-          <w:rFonts w:hint="eastAsia"/>
-        </w:rPr>
-      </w:pPr>
-      <w:bookmarkStart w:id="81" w:name="_Toc196406428"/>
-      <w:r>
-        <w:rPr>
-          <w:rFonts w:hint="eastAsia"/>
-        </w:rPr>
-        <w:t>（二）</w:t>
-      </w:r>
-      <w:r>
-        <w:rPr>
-          <w:rFonts w:hint="eastAsia"/>
-        </w:rPr>
-        <w:t>日本对东南亚</w:t>
+      </w:pPr>
+      <w:bookmarkStart w:id="81" w:name="_Toc197616242"/>
+      <w:r>
+        <w:rPr>
+          <w:rFonts w:hint="eastAsia"/>
+        </w:rPr>
+        <w:t>（二）日本对东南亚</w:t>
       </w:r>
       <w:r>
         <w:rPr>
@@ -29944,9 +30778,6 @@
         <w:pStyle w:val="aa"/>
         <w:spacing w:before="78" w:after="78"/>
         <w:ind w:firstLine="420"/>
-        <w:rPr>
-          <w:rFonts w:hint="eastAsia"/>
-        </w:rPr>
       </w:pPr>
       <w:r>
         <w:rPr>
@@ -29965,13 +30796,7 @@
         <w:rPr>
           <w:rFonts w:hint="eastAsia"/>
         </w:rPr>
-        <w:t>O</w:t>
-      </w:r>
-      <w:r>
-        <w:rPr>
-          <w:rFonts w:hint="eastAsia"/>
-        </w:rPr>
-        <w:t>DA</w:t>
+        <w:t>ODA</w:t>
       </w:r>
       <w:r>
         <w:rPr>
@@ -30011,9 +30836,6 @@
         <w:pStyle w:val="aa"/>
         <w:spacing w:before="78" w:after="78"/>
         <w:ind w:firstLine="420"/>
-        <w:rPr>
-          <w:rFonts w:hint="eastAsia"/>
-        </w:rPr>
       </w:pPr>
       <w:r>
         <w:rPr>
@@ -30075,13 +30897,7 @@
         <w:rPr>
           <w:rFonts w:hint="eastAsia"/>
         </w:rPr>
-        <w:t>四原则”</w:t>
-      </w:r>
-      <w:r>
-        <w:rPr>
-          <w:rFonts w:hint="eastAsia"/>
-        </w:rPr>
-        <w:t>：</w:t>
+        <w:t>四原则”：</w:t>
       </w:r>
     </w:p>
     <w:p>
@@ -30144,9 +30960,6 @@
         </w:numPr>
         <w:spacing w:beforeLines="0" w:before="0" w:afterLines="0" w:after="0"/>
         <w:ind w:left="442" w:hanging="442"/>
-        <w:rPr>
-          <w:rFonts w:hint="eastAsia"/>
-        </w:rPr>
       </w:pPr>
       <w:r>
         <w:rPr>
@@ -30195,13 +31008,7 @@
         <w:rPr>
           <w:rFonts w:hint="eastAsia"/>
         </w:rPr>
-        <w:t>O</w:t>
-      </w:r>
-      <w:r>
-        <w:rPr>
-          <w:rFonts w:hint="eastAsia"/>
-        </w:rPr>
-        <w:t>DA</w:t>
+        <w:t>ODA</w:t>
       </w:r>
       <w:r>
         <w:rPr>
@@ -30231,25 +31038,13 @@
         <w:rPr>
           <w:rFonts w:hint="eastAsia"/>
         </w:rPr>
-        <w:t>大纲运行期间</w:t>
-      </w:r>
-      <w:r>
-        <w:rPr>
-          <w:rFonts w:hint="eastAsia"/>
-        </w:rPr>
-        <w:t>，</w:t>
-      </w:r>
-      <w:r>
-        <w:rPr>
-          <w:rFonts w:hint="eastAsia"/>
-        </w:rPr>
-        <w:t>O</w:t>
-      </w:r>
-      <w:r>
-        <w:rPr>
-          <w:rFonts w:hint="eastAsia"/>
-        </w:rPr>
-        <w:t>DA</w:t>
+        <w:t>大纲运行期间，</w:t>
+      </w:r>
+      <w:r>
+        <w:rPr>
+          <w:rFonts w:hint="eastAsia"/>
+        </w:rPr>
+        <w:t>ODA</w:t>
       </w:r>
       <w:r>
         <w:rPr>
@@ -30263,9 +31058,6 @@
         <w:pStyle w:val="aa"/>
         <w:spacing w:before="78" w:after="78"/>
         <w:ind w:firstLine="420"/>
-        <w:rPr>
-          <w:rFonts w:hint="eastAsia"/>
-        </w:rPr>
       </w:pPr>
       <w:r>
         <w:rPr>
@@ -30277,25 +31069,13 @@
         <w:rPr>
           <w:rFonts w:hint="eastAsia"/>
         </w:rPr>
-        <w:t>O</w:t>
-      </w:r>
-      <w:r>
-        <w:rPr>
-          <w:rFonts w:hint="eastAsia"/>
-        </w:rPr>
-        <w:t>DA</w:t>
-      </w:r>
-      <w:r>
-        <w:rPr>
-          <w:rFonts w:hint="eastAsia"/>
-        </w:rPr>
-        <w:t>大纲，共同成为日本得以向东南亚国家出售或租借防卫装备的法理依据</w:t>
-      </w:r>
-      <w:r>
-        <w:rPr>
-          <w:rFonts w:hint="eastAsia"/>
-        </w:rPr>
-        <w:t>。</w:t>
+        <w:t>ODA</w:t>
+      </w:r>
+      <w:r>
+        <w:rPr>
+          <w:rFonts w:hint="eastAsia"/>
+        </w:rPr>
+        <w:t>大纲，共同成为日本得以向东南亚国家出售或租借防卫装备的法理依据。</w:t>
       </w:r>
       <w:r>
         <w:rPr>
@@ -30444,11 +31224,8 @@
     <w:p>
       <w:pPr>
         <w:pStyle w:val="ac"/>
-        <w:rPr>
-          <w:rFonts w:hint="eastAsia"/>
-        </w:rPr>
-      </w:pPr>
-      <w:bookmarkStart w:id="82" w:name="_Toc196406429"/>
+      </w:pPr>
+      <w:bookmarkStart w:id="82" w:name="_Toc197616243"/>
       <w:r>
         <w:rPr>
           <w:rFonts w:hint="eastAsia"/>
@@ -30466,22 +31243,13 @@
     <w:p>
       <w:pPr>
         <w:pStyle w:val="ae"/>
-        <w:rPr>
-          <w:rFonts w:hint="eastAsia"/>
-        </w:rPr>
-      </w:pPr>
-      <w:bookmarkStart w:id="83" w:name="_Toc196406430"/>
-      <w:r>
-        <w:rPr>
-          <w:rFonts w:hint="eastAsia"/>
-        </w:rPr>
-        <w:t>（一）</w:t>
-      </w:r>
-      <w:r>
-        <w:rPr>
-          <w:rFonts w:hint="eastAsia"/>
-        </w:rPr>
-        <w:t>美国因素的影响与日本战略自主性的提高</w:t>
+      </w:pPr>
+      <w:bookmarkStart w:id="83" w:name="_Toc197616244"/>
+      <w:r>
+        <w:rPr>
+          <w:rFonts w:hint="eastAsia"/>
+        </w:rPr>
+        <w:t>（一）美国因素的影响与日本战略自主性的提高</w:t>
       </w:r>
       <w:bookmarkEnd w:id="83"/>
     </w:p>
@@ -30591,50 +31359,20 @@
         <w:rPr>
           <w:rFonts w:hint="eastAsia"/>
         </w:rPr>
-        <w:t>Southeast</w:t>
-      </w:r>
-      <w:r>
-        <w:rPr>
-          <w:rFonts w:hint="eastAsia"/>
-        </w:rPr>
-        <w:t xml:space="preserve"> </w:t>
-      </w:r>
-      <w:r>
-        <w:rPr>
-          <w:rFonts w:hint="eastAsia"/>
-        </w:rPr>
-        <w:t xml:space="preserve">Asia Maritime Security </w:t>
-      </w:r>
-      <w:r>
-        <w:rPr>
-          <w:rFonts w:hint="eastAsia"/>
-        </w:rPr>
-        <w:t>i</w:t>
-      </w:r>
-      <w:r>
-        <w:rPr>
-          <w:rFonts w:hint="eastAsia"/>
-        </w:rPr>
-        <w:t>nitiative</w:t>
-      </w:r>
-      <w:r>
-        <w:rPr>
-          <w:rFonts w:hint="eastAsia"/>
-        </w:rPr>
-        <w:t>）</w:t>
-      </w:r>
-      <w:r>
-        <w:rPr>
-          <w:rFonts w:hint="eastAsia"/>
-        </w:rPr>
-        <w:t>，旨在加强东南亚国家海上能力建设。为了实现日美同盟关系在安全合作上的强化，美国不断放松对日本在安全领域的诸多限制，从而有利于日本增强自主防卫能力。</w:t>
+        <w:t>Southeast Asia Maritime Security initiative</w:t>
+      </w:r>
+      <w:r>
+        <w:rPr>
+          <w:rFonts w:hint="eastAsia"/>
+        </w:rPr>
+        <w:t>），旨在加强东南亚国家海上能力建设。为了实现日美同盟关系在安全合作上的强化，美国不断放松对日本在安全领域的诸多限制，从而有利于日本增强自主防卫能力。</w:t>
       </w:r>
     </w:p>
     <w:p>
       <w:pPr>
         <w:pStyle w:val="ae"/>
       </w:pPr>
-      <w:bookmarkStart w:id="84" w:name="_Toc196406431"/>
+      <w:bookmarkStart w:id="84" w:name="_Toc197616245"/>
       <w:r>
         <w:rPr>
           <w:rFonts w:hint="eastAsia"/>
@@ -30662,9 +31400,6 @@
         <w:pStyle w:val="aa"/>
         <w:spacing w:before="78" w:after="78"/>
         <w:ind w:firstLine="420"/>
-        <w:rPr>
-          <w:rFonts w:hint="eastAsia"/>
-        </w:rPr>
       </w:pPr>
       <w:r>
         <w:rPr>
@@ -30697,31 +31432,7 @@
         <w:rPr>
           <w:rFonts w:hint="eastAsia"/>
         </w:rPr>
-        <w:t>考虑到菲律宾、越南等东南亚国家与中国存在的领士争议日益尖锐化，日本试图利用南海问题借助这些国家“对冲”中国实力，同时达到作为非当事</w:t>
-      </w:r>
-      <w:r>
-        <w:rPr>
-          <w:rFonts w:hint="eastAsia"/>
-        </w:rPr>
-        <w:t>国依然可</w:t>
-      </w:r>
-      <w:r>
-        <w:rPr>
-          <w:rFonts w:hint="eastAsia"/>
-        </w:rPr>
-        <w:t>以正当“全面干涉”南海问题的效果，从而在地区安全层面发挥更为</w:t>
-      </w:r>
-      <w:r>
-        <w:rPr>
-          <w:rFonts w:hint="eastAsia"/>
-        </w:rPr>
-        <w:t>积极的作用。</w:t>
-      </w:r>
-      <w:r>
-        <w:rPr>
-          <w:rFonts w:hint="eastAsia"/>
-        </w:rPr>
-        <w:t>在此背景下，日菲、日越“</w:t>
+        <w:t>考虑到菲律宾、越南等东南亚国家与中国存在的领士争议日益尖锐化，日本试图利用南海问题借助这些国家“对冲”中国实力，同时达到作为非当事国依然可以正当“全面干涉”南海问题的效果，从而在地区安全层面发挥更为积极的作用。在此背景下，日菲、日越“</w:t>
       </w:r>
       <w:r>
         <w:rPr>
@@ -30746,22 +31457,13 @@
     <w:p>
       <w:pPr>
         <w:pStyle w:val="ae"/>
-        <w:rPr>
-          <w:rFonts w:hint="eastAsia"/>
-        </w:rPr>
-      </w:pPr>
-      <w:bookmarkStart w:id="85" w:name="_Toc196406432"/>
-      <w:r>
-        <w:rPr>
-          <w:rFonts w:hint="eastAsia"/>
-        </w:rPr>
-        <w:t>（三）</w:t>
-      </w:r>
-      <w:r>
-        <w:rPr>
-          <w:rFonts w:hint="eastAsia"/>
-        </w:rPr>
-        <w:t>东南亚国家的海洋安全合作意愿</w:t>
+      </w:pPr>
+      <w:bookmarkStart w:id="85" w:name="_Toc197616246"/>
+      <w:r>
+        <w:rPr>
+          <w:rFonts w:hint="eastAsia"/>
+        </w:rPr>
+        <w:t>（三）东南亚国家的海洋安全合作意愿</w:t>
       </w:r>
       <w:bookmarkEnd w:id="85"/>
     </w:p>
@@ -30770,9 +31472,6 @@
         <w:pStyle w:val="aa"/>
         <w:spacing w:before="78" w:after="78"/>
         <w:ind w:firstLine="420"/>
-        <w:rPr>
-          <w:rFonts w:hint="eastAsia"/>
-        </w:rPr>
       </w:pPr>
       <w:r>
         <w:rPr>
@@ -30844,24 +31543,12 @@
       <w:pPr>
         <w:pStyle w:val="ac"/>
       </w:pPr>
-      <w:bookmarkStart w:id="86" w:name="_Toc196406433"/>
-      <w:r>
-        <w:rPr>
-          <w:rFonts w:hint="eastAsia"/>
-        </w:rPr>
-        <w:t>五、</w:t>
-      </w:r>
-      <w:r>
-        <w:rPr>
-          <w:rFonts w:hint="eastAsia"/>
-        </w:rPr>
-        <w:t>防务合作制度化建设的实际效果</w:t>
-      </w:r>
-      <w:r>
-        <w:rPr>
-          <w:rFonts w:hint="eastAsia"/>
-        </w:rPr>
-        <w:t>与制约因素</w:t>
+      <w:bookmarkStart w:id="86" w:name="_Toc197616247"/>
+      <w:r>
+        <w:rPr>
+          <w:rFonts w:hint="eastAsia"/>
+        </w:rPr>
+        <w:t>五、防务合作制度化建设的实际效果与制约因素</w:t>
       </w:r>
       <w:bookmarkEnd w:id="86"/>
     </w:p>
@@ -30869,9 +31556,6 @@
       <w:pPr>
         <w:pStyle w:val="aa"/>
         <w:spacing w:before="78" w:after="78"/>
-        <w:rPr>
-          <w:rFonts w:hint="eastAsia"/>
-        </w:rPr>
       </w:pPr>
       <w:r>
         <w:tab/>
@@ -30892,21 +31576,12 @@
         </w:numPr>
         <w:spacing w:beforeLines="0" w:before="0" w:afterLines="0" w:after="0"/>
         <w:ind w:left="442" w:hanging="442"/>
-        <w:rPr>
-          <w:rFonts w:hint="eastAsia"/>
-        </w:rPr>
-      </w:pPr>
-      <w:r>
-        <w:rPr>
-          <w:rFonts w:hint="eastAsia"/>
-        </w:rPr>
-        <w:t>双边关系的强化</w:t>
-      </w:r>
-      <w:r>
-        <w:rPr>
-          <w:rFonts w:hint="eastAsia"/>
-        </w:rPr>
-        <w:t>；</w:t>
+      </w:pPr>
+      <w:r>
+        <w:rPr>
+          <w:rFonts w:hint="eastAsia"/>
+        </w:rPr>
+        <w:t>双边关系的强化；</w:t>
       </w:r>
     </w:p>
     <w:p>
@@ -30918,21 +31593,12 @@
         </w:numPr>
         <w:spacing w:beforeLines="0" w:before="0" w:afterLines="0" w:after="0"/>
         <w:ind w:left="442" w:hanging="442"/>
-        <w:rPr>
-          <w:rFonts w:hint="eastAsia"/>
-        </w:rPr>
-      </w:pPr>
-      <w:r>
-        <w:rPr>
-          <w:rFonts w:hint="eastAsia"/>
-        </w:rPr>
-        <w:t>防卫装备转移、联合演习、港口停靠</w:t>
-      </w:r>
-      <w:r>
-        <w:rPr>
-          <w:rFonts w:hint="eastAsia"/>
-        </w:rPr>
-        <w:t>；</w:t>
+      </w:pPr>
+      <w:r>
+        <w:rPr>
+          <w:rFonts w:hint="eastAsia"/>
+        </w:rPr>
+        <w:t>防卫装备转移、联合演习、港口停靠；</w:t>
       </w:r>
     </w:p>
     <w:p>
@@ -30944,21 +31610,12 @@
         </w:numPr>
         <w:spacing w:beforeLines="0" w:before="0" w:afterLines="0" w:after="0"/>
         <w:ind w:left="442" w:hanging="442"/>
-        <w:rPr>
-          <w:rFonts w:hint="eastAsia"/>
-        </w:rPr>
-      </w:pPr>
-      <w:r>
-        <w:rPr>
-          <w:rFonts w:hint="eastAsia"/>
-        </w:rPr>
-        <w:t>非传统安全与传统安全议题和“南海问题”的关联度</w:t>
-      </w:r>
-      <w:r>
-        <w:rPr>
-          <w:rFonts w:hint="eastAsia"/>
-        </w:rPr>
-        <w:t>；</w:t>
+      </w:pPr>
+      <w:r>
+        <w:rPr>
+          <w:rFonts w:hint="eastAsia"/>
+        </w:rPr>
+        <w:t>非传统安全与传统安全议题和“南海问题”的关联度；</w:t>
       </w:r>
     </w:p>
     <w:p>
@@ -30970,21 +31627,12 @@
         </w:numPr>
         <w:spacing w:beforeLines="0" w:before="0" w:afterLines="0" w:after="0"/>
         <w:ind w:left="442" w:hanging="442"/>
-        <w:rPr>
-          <w:rFonts w:hint="eastAsia"/>
-        </w:rPr>
-      </w:pPr>
-      <w:r>
-        <w:rPr>
-          <w:rFonts w:hint="eastAsia"/>
-        </w:rPr>
-        <w:t>机制建立、运行与升级存在差异</w:t>
-      </w:r>
-      <w:r>
-        <w:rPr>
-          <w:rFonts w:hint="eastAsia"/>
-        </w:rPr>
-        <w:t>；</w:t>
+      </w:pPr>
+      <w:r>
+        <w:rPr>
+          <w:rFonts w:hint="eastAsia"/>
+        </w:rPr>
+        <w:t>机制建立、运行与升级存在差异；</w:t>
       </w:r>
     </w:p>
     <w:p>
@@ -31001,13 +31649,7 @@
         <w:rPr>
           <w:rFonts w:hint="eastAsia"/>
         </w:rPr>
-        <w:t>回应东南亚国家支援新造巡逻船的滞后性</w:t>
-      </w:r>
-      <w:r>
-        <w:rPr>
-          <w:rFonts w:hint="eastAsia"/>
-        </w:rPr>
-        <w:t>。</w:t>
+        <w:t>回应东南亚国家支援新造巡逻船的滞后性。</w:t>
       </w:r>
     </w:p>
     <w:p>
@@ -31015,9 +31657,6 @@
         <w:pStyle w:val="aa"/>
         <w:spacing w:before="78" w:after="78"/>
         <w:ind w:firstLine="420"/>
-        <w:rPr>
-          <w:rFonts w:hint="eastAsia"/>
-        </w:rPr>
       </w:pPr>
       <w:r>
         <w:rPr>
@@ -31059,9 +31698,6 @@
         </w:numPr>
         <w:spacing w:beforeLines="0" w:before="0" w:afterLines="0" w:after="0"/>
         <w:ind w:left="442" w:hanging="442"/>
-        <w:rPr>
-          <w:rFonts w:hint="eastAsia"/>
-        </w:rPr>
       </w:pPr>
       <w:r>
         <w:rPr>
@@ -31085,9 +31721,6 @@
         </w:numPr>
         <w:spacing w:beforeLines="0" w:before="0" w:afterLines="0" w:after="0"/>
         <w:ind w:left="442" w:hanging="442"/>
-        <w:rPr>
-          <w:rFonts w:hint="eastAsia"/>
-        </w:rPr>
       </w:pPr>
       <w:r>
         <w:rPr>
@@ -31111,9 +31744,6 @@
         </w:numPr>
         <w:spacing w:beforeLines="0" w:before="0" w:afterLines="0" w:after="0"/>
         <w:ind w:left="442" w:hanging="442"/>
-        <w:rPr>
-          <w:rFonts w:hint="eastAsia"/>
-        </w:rPr>
       </w:pPr>
       <w:r>
         <w:rPr>
@@ -31151,9 +31781,6 @@
         </w:numPr>
         <w:spacing w:beforeLines="0" w:before="0" w:afterLines="0" w:after="0"/>
         <w:ind w:left="442" w:hanging="442"/>
-        <w:rPr>
-          <w:rFonts w:hint="eastAsia"/>
-        </w:rPr>
       </w:pPr>
       <w:r>
         <w:rPr>
@@ -31221,7 +31848,7 @@
       <w:pPr>
         <w:pStyle w:val="a9"/>
       </w:pPr>
-      <w:bookmarkStart w:id="87" w:name="_Toc196406434"/>
+      <w:bookmarkStart w:id="87" w:name="_Toc197616248"/>
       <w:r>
         <w:rPr>
           <w:rFonts w:hint="eastAsia"/>
@@ -31261,9 +31888,6 @@
         <w:pStyle w:val="aa"/>
         <w:spacing w:before="78" w:after="78"/>
         <w:jc w:val="center"/>
-        <w:rPr>
-          <w:rFonts w:hint="eastAsia"/>
-        </w:rPr>
       </w:pPr>
       <w:r>
         <w:rPr>
@@ -31271,19 +31895,6 @@
         </w:rPr>
         <w:t>2025.4.24</w:t>
       </w:r>
-    </w:p>
-    <w:p>
-      <w:pPr>
-        <w:pStyle w:val="ac"/>
-      </w:pPr>
-      <w:bookmarkStart w:id="88" w:name="_Toc196406435"/>
-      <w:r>
-        <w:rPr>
-          <w:rFonts w:hint="eastAsia"/>
-        </w:rPr>
-        <w:t>一、日本介入南海问题的路径</w:t>
-      </w:r>
-      <w:bookmarkEnd w:id="88"/>
     </w:p>
     <w:p>
       <w:pPr>
@@ -31295,26 +31906,51 @@
         <w:rPr>
           <w:rFonts w:hint="eastAsia"/>
         </w:rPr>
-        <w:t>冷战结束后日本对于南海的关切是动态发展的，主要基于三点</w:t>
-      </w:r>
-      <w:r>
-        <w:rPr>
-          <w:rFonts w:hint="eastAsia"/>
-        </w:rPr>
-        <w:t>：</w:t>
-      </w:r>
-      <w:r>
-        <w:rPr>
-          <w:rFonts w:hint="eastAsia"/>
-        </w:rPr>
-        <w:t>一是南海海域被定义为日本的海上生命线；二是维持美国主导下的“势力均衡”，日本不愿看到南海海域受到周边某国主导，从而使日本经济命脉处于他国控制之中；三是日本在南海海域发挥更大作用的诉求，这导致中日两国在南海的碰撞概率增多。</w:t>
-      </w:r>
+        <w:t>冷战结束后日本对于南海的关切是动态发展的，主要基于三点：一是南海海域被定义为日本的海上生命线；二是维持美国主导下的“势力均衡”，日本不愿看到南海海域受到周边某国主导，从而使日本经济命脉处于他国控制之中；三是日本在南海海域发挥更大作用的诉求，这导致中日两国在南海的碰撞概率增多。</w:t>
+      </w:r>
+    </w:p>
+    <w:p>
+      <w:pPr>
+        <w:pStyle w:val="ac"/>
+      </w:pPr>
+      <w:bookmarkStart w:id="88" w:name="_Toc197616249"/>
+      <w:r>
+        <w:rPr>
+          <w:rFonts w:hint="eastAsia"/>
+        </w:rPr>
+        <w:t>一、</w:t>
+      </w:r>
+      <w:r>
+        <w:rPr>
+          <w:rFonts w:hint="eastAsia"/>
+        </w:rPr>
+        <w:t>1990</w:t>
+      </w:r>
+      <w:r>
+        <w:rPr>
+          <w:rFonts w:hint="eastAsia"/>
+        </w:rPr>
+        <w:t>年至</w:t>
+      </w:r>
+      <w:r>
+        <w:rPr>
+          <w:rFonts w:hint="eastAsia"/>
+        </w:rPr>
+        <w:t>2012</w:t>
+      </w:r>
+      <w:r>
+        <w:rPr>
+          <w:rFonts w:hint="eastAsia"/>
+        </w:rPr>
+        <w:t>年的南海政策</w:t>
+      </w:r>
+      <w:bookmarkEnd w:id="88"/>
     </w:p>
     <w:p>
       <w:pPr>
         <w:pStyle w:val="ae"/>
       </w:pPr>
-      <w:bookmarkStart w:id="89" w:name="_Toc196406436"/>
+      <w:bookmarkStart w:id="89" w:name="_Toc197616250"/>
       <w:r>
         <w:rPr>
           <w:rFonts w:hint="eastAsia"/>
@@ -31325,48 +31961,9 @@
         <w:rPr>
           <w:rFonts w:hint="eastAsia"/>
         </w:rPr>
-        <w:t>1990</w:t>
-      </w:r>
-      <w:r>
-        <w:rPr>
-          <w:rFonts w:hint="eastAsia"/>
-        </w:rPr>
-        <w:t>年至</w:t>
-      </w:r>
-      <w:r>
-        <w:rPr>
-          <w:rFonts w:hint="eastAsia"/>
-        </w:rPr>
-        <w:t>2012</w:t>
-      </w:r>
-      <w:r>
-        <w:rPr>
-          <w:rFonts w:hint="eastAsia"/>
-        </w:rPr>
-        <w:t>年的南海政策</w:t>
+        <w:t>试图将中国拉入多边机制框架下讨论南海问题</w:t>
       </w:r>
       <w:bookmarkEnd w:id="89"/>
-    </w:p>
-    <w:p>
-      <w:pPr>
-        <w:pStyle w:val="af1"/>
-        <w:rPr>
-          <w:rFonts w:hint="eastAsia"/>
-        </w:rPr>
-      </w:pPr>
-      <w:r>
-        <w:rPr>
-          <w:rFonts w:hint="eastAsia"/>
-        </w:rPr>
-        <w:lastRenderedPageBreak/>
-        <w:t xml:space="preserve">1. </w:t>
-      </w:r>
-      <w:r>
-        <w:rPr>
-          <w:rFonts w:hint="eastAsia"/>
-        </w:rPr>
-        <w:t>试图将中国拉入多边机制框架下讨论南海问题</w:t>
-      </w:r>
     </w:p>
     <w:p>
       <w:pPr>
@@ -31378,43 +31975,20 @@
         <w:rPr>
           <w:rFonts w:hint="eastAsia"/>
         </w:rPr>
-        <w:t>日本</w:t>
-      </w:r>
-      <w:r>
-        <w:rPr>
-          <w:rFonts w:hint="eastAsia"/>
-        </w:rPr>
-        <w:t>尝试通过推动地区多边安全机制的建立增强日本影响力，在区域事务中发挥主导作用。</w:t>
-      </w:r>
-      <w:r>
-        <w:rPr>
-          <w:rFonts w:hint="eastAsia"/>
-        </w:rPr>
-        <w:t>1991</w:t>
-      </w:r>
-      <w:r>
-        <w:rPr>
-          <w:rFonts w:hint="eastAsia"/>
-        </w:rPr>
-        <w:t>~</w:t>
-      </w:r>
-      <w:r>
-        <w:rPr>
-          <w:rFonts w:hint="eastAsia"/>
-        </w:rPr>
-        <w:t>1994</w:t>
-      </w:r>
-      <w:r>
-        <w:rPr>
-          <w:rFonts w:hint="eastAsia"/>
-        </w:rPr>
-        <w:t>年，在日本积极推动下成立东盟地区论坛</w:t>
-      </w:r>
-      <w:r>
-        <w:rPr>
-          <w:rFonts w:hint="eastAsia"/>
-        </w:rPr>
-        <w:t>；</w:t>
+        <w:lastRenderedPageBreak/>
+        <w:t>日本尝试通过推动地区多边安全机制的建立增强日本影响力，在区域事务中发挥主导作用。</w:t>
+      </w:r>
+      <w:r>
+        <w:rPr>
+          <w:rFonts w:hint="eastAsia"/>
+        </w:rPr>
+        <w:t>1991~1994</w:t>
+      </w:r>
+      <w:r>
+        <w:rPr>
+          <w:rFonts w:hint="eastAsia"/>
+        </w:rPr>
+        <w:t>年，在日本积极推动下成立东盟地区论坛；</w:t>
       </w:r>
       <w:r>
         <w:rPr>
@@ -31440,13 +32014,7 @@
         <w:rPr>
           <w:rFonts w:hint="eastAsia"/>
         </w:rPr>
-        <w:t>爆发，东盟地区论坛成为日本介入南海争端的平台，日本希望将中国拉入多边机制对南海问题进行讨论，从而以国际法和多边外交压力“规制”中国相关行为</w:t>
-      </w:r>
-      <w:r>
-        <w:rPr>
-          <w:rFonts w:hint="eastAsia"/>
-        </w:rPr>
-        <w:t>。</w:t>
+        <w:t>爆发，东盟地区论坛成为日本介入南海争端的平台，日本希望将中国拉入多边机制对南海问题进行讨论，从而以国际法和多边外交压力“规制”中国相关行为。</w:t>
       </w:r>
     </w:p>
     <w:p>
@@ -31454,9 +32022,6 @@
         <w:pStyle w:val="aa"/>
         <w:spacing w:before="78" w:after="78"/>
         <w:ind w:firstLine="420"/>
-        <w:rPr>
-          <w:rFonts w:hint="eastAsia"/>
-        </w:rPr>
       </w:pPr>
       <w:r>
         <w:rPr>
@@ -31490,13 +32055,7 @@
         <w:rPr>
           <w:rFonts w:hint="eastAsia"/>
         </w:rPr>
-        <w:t>通过多边平台上的对话渠道解决争端</w:t>
-      </w:r>
-      <w:r>
-        <w:rPr>
-          <w:rFonts w:hint="eastAsia"/>
-        </w:rPr>
-        <w:t>。</w:t>
+        <w:t>通过多边平台上的对话渠道解决争端。</w:t>
       </w:r>
     </w:p>
     <w:p>
@@ -31514,16 +32073,14 @@
     </w:p>
     <w:p>
       <w:pPr>
-        <w:pStyle w:val="af1"/>
-        <w:rPr>
-          <w:rFonts w:hint="eastAsia"/>
-        </w:rPr>
-      </w:pPr>
-      <w:r>
-        <w:rPr>
-          <w:rFonts w:hint="eastAsia"/>
-        </w:rPr>
-        <w:t xml:space="preserve">2. </w:t>
+        <w:pStyle w:val="ae"/>
+      </w:pPr>
+      <w:bookmarkStart w:id="90" w:name="_Toc197616251"/>
+      <w:r>
+        <w:rPr>
+          <w:rFonts w:hint="eastAsia"/>
+        </w:rPr>
+        <w:t>（二）</w:t>
       </w:r>
       <w:r>
         <w:rPr>
@@ -31531,15 +32088,13 @@
         </w:rPr>
         <w:t>日本政府总体保持克制、低调，避免过多干预</w:t>
       </w:r>
+      <w:bookmarkEnd w:id="90"/>
     </w:p>
     <w:p>
       <w:pPr>
         <w:pStyle w:val="aa"/>
         <w:spacing w:before="78" w:after="78"/>
         <w:ind w:firstLine="420"/>
-        <w:rPr>
-          <w:rFonts w:hint="eastAsia"/>
-        </w:rPr>
       </w:pPr>
       <w:r>
         <w:rPr>
@@ -31563,13 +32118,7 @@
         <w:rPr>
           <w:rFonts w:hint="eastAsia"/>
         </w:rPr>
-        <w:t>月，日本众议院预算委员会上，外相河野洋平在回答议员关于南海问题的提问时表明了日本政府不愿过多干预南海政策的立场</w:t>
-      </w:r>
-      <w:r>
-        <w:rPr>
-          <w:rFonts w:hint="eastAsia"/>
-        </w:rPr>
-        <w:t>。</w:t>
+        <w:t>月，日本众议院预算委员会上，外相河野洋平在回答议员关于南海问题的提问时表明了日本政府不愿过多干预南海政策的立场。</w:t>
       </w:r>
     </w:p>
     <w:p>
@@ -31588,27 +32137,19 @@
         <w:rPr>
           <w:rFonts w:hint="eastAsia"/>
         </w:rPr>
-        <w:t>年代起有部分日本学者提议日本应在南海问题上发挥更直接的战略性作用。如有学者认为日本应该与东盟国家举行海警联合演习活动，并建议日本海上自卫队承担起遏制中国势力进一步扩展的责任，但这些提议都不被日本舆论和政府接受，甚至被认为是“异想天开”</w:t>
-      </w:r>
-      <w:r>
-        <w:rPr>
-          <w:rFonts w:hint="eastAsia"/>
-        </w:rPr>
-        <w:t>。</w:t>
-      </w:r>
-    </w:p>
-    <w:p>
-      <w:pPr>
-        <w:pStyle w:val="af1"/>
-        <w:rPr>
-          <w:rFonts w:hint="eastAsia"/>
-        </w:rPr>
-      </w:pPr>
-      <w:r>
-        <w:rPr>
-          <w:rFonts w:hint="eastAsia"/>
-        </w:rPr>
-        <w:t xml:space="preserve">3. </w:t>
+        <w:t>年代起有部分日本学者提议日本应在南海问题上发挥更直接的战略性作用。如有学者认为日本应该与东盟国家举行海警联合演习活动，并建议日本海上自卫队承担起遏制中国势力进一步扩展的责任，但这些提议都不被日本舆论和政府接受，甚至被认为是“异想天开”。</w:t>
+      </w:r>
+    </w:p>
+    <w:p>
+      <w:pPr>
+        <w:pStyle w:val="ae"/>
+      </w:pPr>
+      <w:bookmarkStart w:id="91" w:name="_Toc197616252"/>
+      <w:r>
+        <w:rPr>
+          <w:rFonts w:hint="eastAsia"/>
+        </w:rPr>
+        <w:t>（三）</w:t>
       </w:r>
       <w:r>
         <w:rPr>
@@ -31616,6 +32157,7 @@
         </w:rPr>
         <w:t>以非传统安全问题为由加强与东南亚国家安全合作</w:t>
       </w:r>
+      <w:bookmarkEnd w:id="91"/>
     </w:p>
     <w:p>
       <w:pPr>
@@ -31633,13 +32175,7 @@
         <w:rPr>
           <w:rFonts w:hint="eastAsia"/>
         </w:rPr>
-        <w:t>年后，日本开始谋划通过非传统安全事务与东盟开展安全合作</w:t>
-      </w:r>
-      <w:r>
-        <w:rPr>
-          <w:rFonts w:hint="eastAsia"/>
-        </w:rPr>
-        <w:t>。</w:t>
+        <w:t>年后，日本开始谋划通过非传统安全事务与东盟开展安全合作。</w:t>
       </w:r>
       <w:r>
         <w:rPr>
@@ -31663,13 +32199,7 @@
         <w:rPr>
           <w:rFonts w:hint="eastAsia"/>
         </w:rPr>
-        <w:t>年发表日本与东盟合作的“五项构想”，提出日本与东盟在反海盗、跨境问题方面进行“功能性合作”</w:t>
-      </w:r>
-      <w:r>
-        <w:rPr>
-          <w:rFonts w:hint="eastAsia"/>
-        </w:rPr>
-        <w:t>。</w:t>
+        <w:t>年发表日本与东盟合作的“五项构想”，提出日本与东盟在反海盗、跨境问题方面进行“功能性合作”。</w:t>
       </w:r>
       <w:r>
         <w:rPr>
@@ -31681,13 +32211,7 @@
         <w:rPr>
           <w:rFonts w:hint="eastAsia"/>
         </w:rPr>
-        <w:t>年，在东京签署《亚洲地区反海盗和武装劫船合作协定》</w:t>
-      </w:r>
-      <w:r>
-        <w:rPr>
-          <w:rFonts w:hint="eastAsia"/>
-        </w:rPr>
-        <w:t>。</w:t>
+        <w:t>年，在东京签署《亚洲地区反海盗和武装劫船合作协定》。</w:t>
       </w:r>
       <w:r>
         <w:rPr>
@@ -31704,16 +32228,14 @@
     </w:p>
     <w:p>
       <w:pPr>
-        <w:pStyle w:val="af1"/>
-        <w:rPr>
-          <w:rFonts w:hint="eastAsia"/>
-        </w:rPr>
-      </w:pPr>
-      <w:r>
-        <w:rPr>
-          <w:rFonts w:hint="eastAsia"/>
-        </w:rPr>
-        <w:t xml:space="preserve">4. </w:t>
+        <w:pStyle w:val="ae"/>
+      </w:pPr>
+      <w:bookmarkStart w:id="92" w:name="_Toc197616253"/>
+      <w:r>
+        <w:rPr>
+          <w:rFonts w:hint="eastAsia"/>
+        </w:rPr>
+        <w:t>（四）</w:t>
       </w:r>
       <w:r>
         <w:rPr>
@@ -31721,15 +32243,13 @@
         </w:rPr>
         <w:t>开始参加多边军事演习</w:t>
       </w:r>
+      <w:bookmarkEnd w:id="92"/>
     </w:p>
     <w:p>
       <w:pPr>
         <w:pStyle w:val="aa"/>
         <w:spacing w:before="78" w:after="78"/>
         <w:ind w:firstLine="420"/>
-        <w:rPr>
-          <w:rFonts w:hint="eastAsia"/>
-        </w:rPr>
       </w:pPr>
       <w:r>
         <w:rPr>
@@ -31753,13 +32273,7 @@
         <w:rPr>
           <w:rFonts w:hint="eastAsia"/>
         </w:rPr>
-        <w:t>年，日本海上保安厅海盗对策室向越南、马来西亚和泰国派遣巡逻艇，并与三国进行联合训练</w:t>
-      </w:r>
-      <w:r>
-        <w:rPr>
-          <w:rFonts w:hint="eastAsia"/>
-        </w:rPr>
-        <w:t>；</w:t>
+        <w:t>年，日本海上保安厅海盗对策室向越南、马来西亚和泰国派遣巡逻艇，并与三国进行联合训练；</w:t>
       </w:r>
       <w:r>
         <w:rPr>
@@ -31784,97 +32298,44 @@
         <w:rPr>
           <w:rFonts w:hint="eastAsia"/>
         </w:rPr>
-        <w:t>总之，该</w:t>
-      </w:r>
-      <w:r>
-        <w:rPr>
-          <w:rFonts w:hint="eastAsia"/>
-        </w:rPr>
-        <w:t>时期日本在南海问题上尝试介入，日美同盟的“再定义”（“周边事态法”</w:t>
-      </w:r>
-      <w:r>
-        <w:rPr>
-          <w:rFonts w:hint="eastAsia"/>
-        </w:rPr>
-        <w:t>）也为其</w:t>
-      </w:r>
-      <w:r>
-        <w:rPr>
-          <w:rFonts w:hint="eastAsia"/>
-        </w:rPr>
-        <w:t>南海</w:t>
-      </w:r>
-      <w:r>
-        <w:rPr>
-          <w:rFonts w:hint="eastAsia"/>
-        </w:rPr>
-        <w:t>政策的进一步</w:t>
-      </w:r>
-      <w:r>
-        <w:rPr>
-          <w:rFonts w:hint="eastAsia"/>
-        </w:rPr>
-        <w:t>“外向化”</w:t>
-      </w:r>
-      <w:r>
-        <w:rPr>
-          <w:rFonts w:hint="eastAsia"/>
-        </w:rPr>
-        <w:t>奠定</w:t>
-      </w:r>
-      <w:r>
-        <w:rPr>
-          <w:rFonts w:hint="eastAsia"/>
-        </w:rPr>
-        <w:t>了基础，日本介入争端的</w:t>
-      </w:r>
-      <w:r>
-        <w:rPr>
-          <w:rFonts w:hint="eastAsia"/>
-        </w:rPr>
-        <w:t>态势已经显现。</w:t>
-      </w:r>
+        <w:t>总之，该时期日本在南海问题上尝试介入，日美同盟的“再定义”（“周边事态法”）也为其南海政策的进一步“外向化”奠定了基础，日本介入争端的态势已经显现。</w:t>
+      </w:r>
+    </w:p>
+    <w:p>
+      <w:pPr>
+        <w:pStyle w:val="ac"/>
+      </w:pPr>
+      <w:bookmarkStart w:id="93" w:name="_Toc197616254"/>
+      <w:r>
+        <w:rPr>
+          <w:rFonts w:hint="eastAsia"/>
+        </w:rPr>
+        <w:t>二、</w:t>
+      </w:r>
+      <w:r>
+        <w:rPr>
+          <w:rFonts w:hint="eastAsia"/>
+        </w:rPr>
+        <w:t>2012</w:t>
+      </w:r>
+      <w:r>
+        <w:rPr>
+          <w:rFonts w:hint="eastAsia"/>
+        </w:rPr>
+        <w:t>年后“深度介入”的南海政策</w:t>
+      </w:r>
+      <w:bookmarkEnd w:id="93"/>
     </w:p>
     <w:p>
       <w:pPr>
         <w:pStyle w:val="ae"/>
-        <w:rPr>
-          <w:rFonts w:hint="eastAsia"/>
-        </w:rPr>
-      </w:pPr>
-      <w:bookmarkStart w:id="90" w:name="_Toc196406437"/>
-      <w:r>
-        <w:rPr>
-          <w:rFonts w:hint="eastAsia"/>
-        </w:rPr>
-        <w:t>（二）</w:t>
-      </w:r>
-      <w:r>
-        <w:rPr>
-          <w:rFonts w:hint="eastAsia"/>
-        </w:rPr>
-        <w:t>2012</w:t>
-      </w:r>
-      <w:r>
-        <w:rPr>
-          <w:rFonts w:hint="eastAsia"/>
-        </w:rPr>
-        <w:t>年后“深度介入”的南海政策</w:t>
-      </w:r>
-      <w:bookmarkEnd w:id="90"/>
-    </w:p>
-    <w:p>
-      <w:pPr>
-        <w:pStyle w:val="af1"/>
-        <w:rPr>
-          <w:rFonts w:hint="eastAsia"/>
-        </w:rPr>
-      </w:pPr>
-      <w:r>
-        <w:rPr>
-          <w:rFonts w:hint="eastAsia"/>
-        </w:rPr>
-        <w:t xml:space="preserve">1. </w:t>
+      </w:pPr>
+      <w:bookmarkStart w:id="94" w:name="_Toc197616255"/>
+      <w:r>
+        <w:rPr>
+          <w:rFonts w:hint="eastAsia"/>
+        </w:rPr>
+        <w:t>（一）</w:t>
       </w:r>
       <w:r>
         <w:rPr>
@@ -31882,15 +32343,13 @@
         </w:rPr>
         <w:t>加强东南亚安全外交，挑起南海各方对立</w:t>
       </w:r>
+      <w:bookmarkEnd w:id="94"/>
     </w:p>
     <w:p>
       <w:pPr>
         <w:pStyle w:val="aa"/>
         <w:spacing w:before="78" w:after="78"/>
         <w:ind w:firstLine="420"/>
-        <w:rPr>
-          <w:rFonts w:hint="eastAsia"/>
-        </w:rPr>
       </w:pPr>
       <w:r>
         <w:rPr>
@@ -31953,76 +32412,32 @@
         <w:rPr>
           <w:rFonts w:hint="eastAsia"/>
         </w:rPr>
-        <w:t>次领导人会议上，安全政策和海洋安全问题第一次作</w:t>
-      </w:r>
+        <w:t>次领导人会议上，安全政策和海洋安全问题第一次作为会议议题出现；将菲律宾、越南打造成日本参与南海地区安全事务的支点国家。日本利用双边</w:t>
+      </w:r>
+      <w:r>
+        <w:rPr>
+          <w:rFonts w:hint="eastAsia"/>
+        </w:rPr>
+        <w:t>-</w:t>
+      </w:r>
+      <w:r>
+        <w:rPr>
+          <w:rFonts w:hint="eastAsia"/>
+        </w:rPr>
+        <w:t>多边场合强调南海问题和“中国威胁”。</w:t>
+      </w:r>
+    </w:p>
+    <w:p>
+      <w:pPr>
+        <w:pStyle w:val="ae"/>
+      </w:pPr>
+      <w:bookmarkStart w:id="95" w:name="_Toc197616256"/>
       <w:r>
         <w:rPr>
           <w:rFonts w:hint="eastAsia"/>
         </w:rPr>
         <w:lastRenderedPageBreak/>
-        <w:t>为会议议题出现；将菲律宾、越南打造成日本参与南海地区安全事务的支点国家</w:t>
-      </w:r>
-      <w:r>
-        <w:rPr>
-          <w:rFonts w:hint="eastAsia"/>
-        </w:rPr>
-        <w:t>。日本</w:t>
-      </w:r>
-      <w:r>
-        <w:rPr>
-          <w:rFonts w:hint="eastAsia"/>
-        </w:rPr>
-        <w:t>利用双边</w:t>
-      </w:r>
-      <w:r>
-        <w:rPr>
-          <w:rFonts w:hint="eastAsia"/>
-        </w:rPr>
-        <w:t>-</w:t>
-      </w:r>
-      <w:r>
-        <w:rPr>
-          <w:rFonts w:hint="eastAsia"/>
-        </w:rPr>
-        <w:t>多边场合强调南海</w:t>
-      </w:r>
-      <w:r>
-        <w:rPr>
-          <w:rFonts w:hint="eastAsia"/>
-        </w:rPr>
-        <w:t>问题和“中国</w:t>
-      </w:r>
-      <w:r>
-        <w:rPr>
-          <w:rFonts w:hint="eastAsia"/>
-        </w:rPr>
-        <w:t>威胁</w:t>
-      </w:r>
-      <w:r>
-        <w:rPr>
-          <w:rFonts w:hint="eastAsia"/>
-        </w:rPr>
-        <w:t>”</w:t>
-      </w:r>
-      <w:r>
-        <w:rPr>
-          <w:rFonts w:hint="eastAsia"/>
-        </w:rPr>
-        <w:t>。</w:t>
-      </w:r>
-    </w:p>
-    <w:p>
-      <w:pPr>
-        <w:pStyle w:val="af1"/>
-        <w:rPr>
-          <w:rFonts w:hint="eastAsia"/>
-        </w:rPr>
-      </w:pPr>
-      <w:r>
-        <w:rPr>
-          <w:rFonts w:hint="eastAsia"/>
-        </w:rPr>
-        <w:t xml:space="preserve">2. </w:t>
+        <w:t>（二）</w:t>
       </w:r>
       <w:r>
         <w:rPr>
@@ -32030,6 +32445,7 @@
         </w:rPr>
         <w:t>深化日美合作，并拉拢印度、澳大利亚等域外大国介入</w:t>
       </w:r>
+      <w:bookmarkEnd w:id="95"/>
     </w:p>
     <w:p>
       <w:pPr>
@@ -32041,19 +32457,7 @@
         <w:rPr>
           <w:rFonts w:hint="eastAsia"/>
         </w:rPr>
-        <w:t>日本</w:t>
-      </w:r>
-      <w:r>
-        <w:rPr>
-          <w:rFonts w:hint="eastAsia"/>
-        </w:rPr>
-        <w:t>支持和配合美国的所谓“自由航行”</w:t>
-      </w:r>
-      <w:r>
-        <w:rPr>
-          <w:rFonts w:hint="eastAsia"/>
-        </w:rPr>
-        <w:t>。</w:t>
+        <w:t>日本支持和配合美国的所谓“自由航行”。</w:t>
       </w:r>
       <w:r>
         <w:rPr>
@@ -32077,25 +32481,7 @@
         <w:rPr>
           <w:rFonts w:hint="eastAsia"/>
         </w:rPr>
-        <w:t>月，中谷元防卫相在新版日美防卫合作指针出台前夕称</w:t>
-      </w:r>
-      <w:r>
-        <w:rPr>
-          <w:rFonts w:hint="eastAsia"/>
-        </w:rPr>
-        <w:t>，</w:t>
-      </w:r>
-      <w:r>
-        <w:rPr>
-          <w:rFonts w:hint="eastAsia"/>
-        </w:rPr>
-        <w:t>“日美防卫合作指针还包含南海，并不仅仅限于特定的地域”。</w:t>
-      </w:r>
-      <w:r>
-        <w:rPr>
-          <w:rFonts w:hint="eastAsia"/>
-        </w:rPr>
-        <w:t>日本</w:t>
+        <w:t>月，中谷元防卫相在新版日美防卫合作指针出台前夕称，“日美防卫合作指针还包含南海，并不仅仅限于特定的地域”。日本</w:t>
       </w:r>
     </w:p>
     <w:p>
@@ -32108,13 +32494,7 @@
         <w:rPr>
           <w:rFonts w:hint="eastAsia"/>
         </w:rPr>
-        <w:t>拉拢印度、澳大利亚参与南海事务，联合牵制中国的南海行动</w:t>
-      </w:r>
-      <w:r>
-        <w:rPr>
-          <w:rFonts w:hint="eastAsia"/>
-        </w:rPr>
-        <w:t>。</w:t>
+        <w:t>拉拢印度、澳大利亚参与南海事务，联合牵制中国的南海行动。</w:t>
       </w:r>
       <w:r>
         <w:rPr>
@@ -32193,16 +32573,14 @@
     </w:p>
     <w:p>
       <w:pPr>
-        <w:pStyle w:val="af1"/>
-        <w:rPr>
-          <w:rFonts w:hint="eastAsia"/>
-        </w:rPr>
-      </w:pPr>
-      <w:r>
-        <w:rPr>
-          <w:rFonts w:hint="eastAsia"/>
-        </w:rPr>
-        <w:t xml:space="preserve">3. </w:t>
+        <w:pStyle w:val="ae"/>
+      </w:pPr>
+      <w:bookmarkStart w:id="96" w:name="_Toc197616257"/>
+      <w:r>
+        <w:rPr>
+          <w:rFonts w:hint="eastAsia"/>
+        </w:rPr>
+        <w:t>（三）</w:t>
       </w:r>
       <w:r>
         <w:rPr>
@@ -32210,6 +32588,7 @@
         </w:rPr>
         <w:t>通过多边国际外交场合牵制中国南海政策</w:t>
       </w:r>
+      <w:bookmarkEnd w:id="96"/>
     </w:p>
     <w:p>
       <w:pPr>
@@ -32221,13 +32600,7 @@
         <w:rPr>
           <w:rFonts w:hint="eastAsia"/>
         </w:rPr>
-        <w:t>日本</w:t>
-      </w:r>
-      <w:r>
-        <w:rPr>
-          <w:rFonts w:hint="eastAsia"/>
-        </w:rPr>
-        <w:t>利用国际或地区多边机制介入南海问题，企图在推动南海问题国际化的同时塑造不利于中国的国际舆论环境</w:t>
+        <w:t>日本利用国际或地区多边机制介入南海问题，企图在推动南海问题国际化的同时塑造不利于中国的国际舆论环境</w:t>
       </w:r>
       <w:r>
         <w:rPr>
@@ -32241,9 +32614,6 @@
         <w:pStyle w:val="aa"/>
         <w:spacing w:before="78" w:after="78"/>
         <w:ind w:firstLine="420"/>
-        <w:rPr>
-          <w:rFonts w:hint="eastAsia"/>
-        </w:rPr>
       </w:pPr>
       <w:r>
         <w:rPr>
@@ -32294,37 +32664,7 @@
         <w:rPr>
           <w:rFonts w:hint="eastAsia"/>
         </w:rPr>
-        <w:t>还在访问英国、法国、北约、欧盟等国家以及地</w:t>
-      </w:r>
-      <w:r>
-        <w:rPr>
-          <w:rFonts w:hint="eastAsia"/>
-        </w:rPr>
-        <w:t>区</w:t>
-      </w:r>
-      <w:r>
-        <w:rPr>
-          <w:rFonts w:hint="eastAsia"/>
-        </w:rPr>
-        <w:t>组织期间谈及南海争端，企图营造“外交攻势”遏制中</w:t>
-      </w:r>
-      <w:r>
-        <w:rPr>
-          <w:rFonts w:hint="eastAsia"/>
-        </w:rPr>
-        <w:t>国</w:t>
-      </w:r>
-      <w:r>
-        <w:rPr>
-          <w:rFonts w:hint="eastAsia"/>
-        </w:rPr>
-        <w:t>的南海势力</w:t>
-      </w:r>
-      <w:r>
-        <w:rPr>
-          <w:rFonts w:hint="eastAsia"/>
-        </w:rPr>
-        <w:t>。</w:t>
+        <w:t>还在访问英国、法国、北约、欧盟等国家以及地区组织期间谈及南海争端，企图营造“外交攻势”遏制中国的南海势力。</w:t>
       </w:r>
     </w:p>
     <w:p>
@@ -32349,7 +32689,455 @@
         <w:rPr>
           <w:rFonts w:hint="eastAsia"/>
         </w:rPr>
-        <w:t>年后日本在南海地区完成了从“有限介入”到“全面干涉”的转变，呈现出干涉程度加深</w:t>
+        <w:t>年后日本在南海地区完成了从“有限介入”到“全面干涉”的转变，呈现出干涉程度加深、干涉方式多元化的趋势。日本介入南海政策并非严格意义上的制衡，主要手法是利用外交造势、经济竞争和观念塑造来影响南海局势，损耗中国实力，是“软制衡”的对冲战略。</w:t>
+      </w:r>
+    </w:p>
+    <w:p>
+      <w:pPr>
+        <w:pStyle w:val="aa"/>
+        <w:spacing w:before="78" w:after="78"/>
+      </w:pPr>
+    </w:p>
+    <w:p>
+      <w:pPr>
+        <w:pStyle w:val="aa"/>
+        <w:spacing w:before="78" w:after="78"/>
+      </w:pPr>
+    </w:p>
+    <w:p>
+      <w:pPr>
+        <w:pStyle w:val="aa"/>
+        <w:spacing w:before="78" w:after="78"/>
+      </w:pPr>
+    </w:p>
+    <w:p>
+      <w:pPr>
+        <w:pStyle w:val="a9"/>
+      </w:pPr>
+      <w:bookmarkStart w:id="97" w:name="_Toc197616258"/>
+      <w:r>
+        <w:rPr>
+          <w:rFonts w:hint="eastAsia"/>
+        </w:rPr>
+        <w:t>第十一讲</w:t>
+      </w:r>
+      <w:r>
+        <w:rPr>
+          <w:rFonts w:hint="eastAsia"/>
+        </w:rPr>
+        <w:t xml:space="preserve"> </w:t>
+      </w:r>
+      <w:r>
+        <w:rPr>
+          <w:rFonts w:hint="eastAsia"/>
+        </w:rPr>
+        <w:t>冷战结束后的日本对华认知及其特点</w:t>
+      </w:r>
+      <w:bookmarkEnd w:id="97"/>
+    </w:p>
+    <w:p>
+      <w:pPr>
+        <w:pStyle w:val="aa"/>
+        <w:spacing w:before="78" w:after="78"/>
+        <w:jc w:val="center"/>
+        <w:rPr>
+          <w:rFonts w:hint="eastAsia"/>
+        </w:rPr>
+      </w:pPr>
+      <w:r>
+        <w:rPr>
+          <w:rFonts w:hint="eastAsia"/>
+        </w:rPr>
+        <w:t>2025.5.8</w:t>
+      </w:r>
+    </w:p>
+    <w:p>
+      <w:pPr>
+        <w:pStyle w:val="ac"/>
+        <w:rPr>
+          <w:rFonts w:hint="eastAsia"/>
+        </w:rPr>
+      </w:pPr>
+      <w:bookmarkStart w:id="98" w:name="_Toc197616259"/>
+      <w:r>
+        <w:rPr>
+          <w:rFonts w:hint="eastAsia"/>
+        </w:rPr>
+        <w:t>一、</w:t>
+      </w:r>
+      <w:r>
+        <w:rPr>
+          <w:rFonts w:hint="eastAsia"/>
+        </w:rPr>
+        <w:t>90</w:t>
+      </w:r>
+      <w:r>
+        <w:rPr>
+          <w:rFonts w:hint="eastAsia"/>
+        </w:rPr>
+        <w:t>年代</w:t>
+      </w:r>
+      <w:r>
+        <w:rPr>
+          <w:rFonts w:hint="eastAsia"/>
+        </w:rPr>
+        <w:t>的日本对华认知</w:t>
+      </w:r>
+      <w:bookmarkEnd w:id="98"/>
+    </w:p>
+    <w:p>
+      <w:pPr>
+        <w:pStyle w:val="aa"/>
+        <w:spacing w:before="78" w:after="78"/>
+        <w:ind w:firstLine="420"/>
+        <w:rPr>
+          <w:rFonts w:hint="eastAsia"/>
+        </w:rPr>
+      </w:pPr>
+      <w:r>
+        <w:rPr>
+          <w:rFonts w:hint="eastAsia"/>
+        </w:rPr>
+        <w:t>90</w:t>
+      </w:r>
+      <w:r>
+        <w:rPr>
+          <w:rFonts w:hint="eastAsia"/>
+        </w:rPr>
+        <w:t>年代，中国在日本眼中是“</w:t>
+      </w:r>
+      <w:r>
+        <w:rPr>
+          <w:rFonts w:hint="eastAsia"/>
+        </w:rPr>
+        <w:t>不确定的中国</w:t>
+      </w:r>
+      <w:r>
+        <w:rPr>
+          <w:rFonts w:hint="eastAsia"/>
+        </w:rPr>
+        <w:t>”——一方面，有人开始将中国视为威胁；另一方面，又有人宣扬中国行将布苏联后尘而崩溃。</w:t>
+      </w:r>
+    </w:p>
+    <w:p>
+      <w:pPr>
+        <w:pStyle w:val="af3"/>
+        <w:spacing w:before="78" w:after="78"/>
+        <w:ind w:firstLine="420"/>
+      </w:pPr>
+      <w:r>
+        <w:rPr>
+          <w:rFonts w:hint="eastAsia"/>
+        </w:rPr>
+        <w:t>对中国的评价还没有完全确定</w:t>
+      </w:r>
+      <w:r>
+        <w:rPr>
+          <w:rFonts w:hint="eastAsia"/>
+        </w:rPr>
+        <w:t>——</w:t>
+      </w:r>
+      <w:r>
+        <w:rPr>
+          <w:rFonts w:hint="eastAsia"/>
+        </w:rPr>
+        <w:t>中国威胁论已经出现但还不是主流，日美期待中国</w:t>
+      </w:r>
+      <w:proofErr w:type="gramStart"/>
+      <w:r>
+        <w:rPr>
+          <w:rFonts w:hint="eastAsia"/>
+        </w:rPr>
+        <w:t>被健全</w:t>
+      </w:r>
+      <w:proofErr w:type="gramEnd"/>
+      <w:r>
+        <w:rPr>
+          <w:rFonts w:hint="eastAsia"/>
+        </w:rPr>
+        <w:t>地融入国际社会当中</w:t>
+      </w:r>
+      <w:r>
+        <w:rPr>
+          <w:rFonts w:hint="eastAsia"/>
+        </w:rPr>
+        <w:t>。</w:t>
+      </w:r>
+    </w:p>
+    <w:p>
+      <w:pPr>
+        <w:pStyle w:val="af3"/>
+        <w:spacing w:before="78" w:after="78"/>
+        <w:jc w:val="right"/>
+        <w:rPr>
+          <w:rFonts w:hint="eastAsia"/>
+        </w:rPr>
+      </w:pPr>
+      <w:r>
+        <w:rPr>
+          <w:rFonts w:hint="eastAsia"/>
+        </w:rPr>
+        <w:t>——</w:t>
+      </w:r>
+      <w:proofErr w:type="gramStart"/>
+      <w:r>
+        <w:rPr>
+          <w:rFonts w:hint="eastAsia"/>
+        </w:rPr>
+        <w:t>国分良成</w:t>
+      </w:r>
+      <w:proofErr w:type="gramEnd"/>
+    </w:p>
+    <w:p>
+      <w:pPr>
+        <w:pStyle w:val="aa"/>
+        <w:spacing w:before="78" w:after="78"/>
+        <w:ind w:firstLine="420"/>
+      </w:pPr>
+      <w:r>
+        <w:rPr>
+          <w:rFonts w:hint="eastAsia"/>
+        </w:rPr>
+        <w:t>在</w:t>
+      </w:r>
+      <w:r>
+        <w:rPr>
+          <w:rFonts w:hint="eastAsia"/>
+        </w:rPr>
+        <w:t>政界</w:t>
+      </w:r>
+      <w:r>
+        <w:rPr>
+          <w:rFonts w:hint="eastAsia"/>
+        </w:rPr>
+        <w:t>，</w:t>
+      </w:r>
+      <w:r>
+        <w:rPr>
+          <w:rFonts w:hint="eastAsia"/>
+        </w:rPr>
+        <w:t>潜在的不确定因素</w:t>
+      </w:r>
+      <w:r>
+        <w:rPr>
+          <w:rFonts w:hint="eastAsia"/>
+        </w:rPr>
+        <w:t>主要是</w:t>
+      </w:r>
+      <w:r>
+        <w:rPr>
+          <w:rFonts w:hint="eastAsia"/>
+        </w:rPr>
+        <w:t>台湾问题</w:t>
+      </w:r>
+      <w:r>
+        <w:rPr>
+          <w:rFonts w:hint="eastAsia"/>
+        </w:rPr>
+        <w:t>。</w:t>
+      </w:r>
+      <w:r>
+        <w:rPr>
+          <w:rFonts w:hint="eastAsia"/>
+        </w:rPr>
+        <w:t>日美安保</w:t>
+      </w:r>
+      <w:r>
+        <w:rPr>
+          <w:rFonts w:hint="eastAsia"/>
+        </w:rPr>
+        <w:t>也是在这一背景下完成了</w:t>
+      </w:r>
+      <w:r>
+        <w:rPr>
+          <w:rFonts w:hint="eastAsia"/>
+        </w:rPr>
+        <w:t>再定义</w:t>
+      </w:r>
+      <w:r>
+        <w:rPr>
+          <w:rFonts w:hint="eastAsia"/>
+        </w:rPr>
+        <w:t>，如</w:t>
+      </w:r>
+      <w:r>
+        <w:rPr>
+          <w:rFonts w:hint="eastAsia"/>
+        </w:rPr>
+        <w:t>日美防卫合作指针（周边事态</w:t>
+      </w:r>
+      <w:r>
+        <w:rPr>
+          <w:rFonts w:hint="eastAsia"/>
+        </w:rPr>
+        <w:t>）。</w:t>
+      </w:r>
+    </w:p>
+    <w:p>
+      <w:pPr>
+        <w:pStyle w:val="aa"/>
+        <w:spacing w:before="78" w:after="78"/>
+      </w:pPr>
+    </w:p>
+    <w:p>
+      <w:pPr>
+        <w:pStyle w:val="ac"/>
+        <w:rPr>
+          <w:rFonts w:hint="eastAsia"/>
+        </w:rPr>
+      </w:pPr>
+      <w:bookmarkStart w:id="99" w:name="_Toc197616260"/>
+      <w:r>
+        <w:rPr>
+          <w:rFonts w:hint="eastAsia"/>
+        </w:rPr>
+        <w:lastRenderedPageBreak/>
+        <w:t>二、</w:t>
+      </w:r>
+      <w:r>
+        <w:rPr>
+          <w:rFonts w:hint="eastAsia"/>
+        </w:rPr>
+        <w:t>21</w:t>
+      </w:r>
+      <w:r>
+        <w:rPr>
+          <w:rFonts w:hint="eastAsia"/>
+        </w:rPr>
+        <w:t>世纪前</w:t>
+      </w:r>
+      <w:r>
+        <w:rPr>
+          <w:rFonts w:hint="eastAsia"/>
+        </w:rPr>
+        <w:t>10</w:t>
+      </w:r>
+      <w:r>
+        <w:rPr>
+          <w:rFonts w:hint="eastAsia"/>
+        </w:rPr>
+        <w:t>年</w:t>
+      </w:r>
+      <w:r>
+        <w:rPr>
+          <w:rFonts w:hint="eastAsia"/>
+        </w:rPr>
+        <w:t>的日本对华认知</w:t>
+      </w:r>
+      <w:bookmarkEnd w:id="99"/>
+    </w:p>
+    <w:p>
+      <w:pPr>
+        <w:pStyle w:val="aa"/>
+        <w:spacing w:before="78" w:after="78"/>
+        <w:ind w:firstLine="420"/>
+        <w:rPr>
+          <w:rFonts w:hint="eastAsia"/>
+        </w:rPr>
+      </w:pPr>
+      <w:r>
+        <w:rPr>
+          <w:rFonts w:hint="eastAsia"/>
+        </w:rPr>
+        <w:t>21</w:t>
+      </w:r>
+      <w:r>
+        <w:rPr>
+          <w:rFonts w:hint="eastAsia"/>
+        </w:rPr>
+        <w:t>世纪前</w:t>
+      </w:r>
+      <w:r>
+        <w:rPr>
+          <w:rFonts w:hint="eastAsia"/>
+        </w:rPr>
+        <w:t>10</w:t>
+      </w:r>
+      <w:r>
+        <w:rPr>
+          <w:rFonts w:hint="eastAsia"/>
+        </w:rPr>
+        <w:t>年，中日关系</w:t>
+      </w:r>
+      <w:proofErr w:type="gramStart"/>
+      <w:r>
+        <w:rPr>
+          <w:rFonts w:hint="eastAsia"/>
+        </w:rPr>
+        <w:t>政冷经</w:t>
+      </w:r>
+      <w:proofErr w:type="gramEnd"/>
+      <w:r>
+        <w:rPr>
+          <w:rFonts w:hint="eastAsia"/>
+        </w:rPr>
+        <w:t>热</w:t>
+      </w:r>
+      <w:r>
+        <w:rPr>
+          <w:rFonts w:hint="eastAsia"/>
+        </w:rPr>
+        <w:t>，日本形成了</w:t>
+      </w:r>
+      <w:r>
+        <w:rPr>
+          <w:rFonts w:hint="eastAsia"/>
+        </w:rPr>
+        <w:t>矛盾的中国观（经济机遇论</w:t>
+      </w:r>
+      <w:r>
+        <w:rPr>
+          <w:rFonts w:hint="eastAsia"/>
+        </w:rPr>
+        <w:t>——</w:t>
+      </w:r>
+      <w:r>
+        <w:rPr>
+          <w:rFonts w:hint="eastAsia"/>
+        </w:rPr>
+        <w:t>政治竞争论</w:t>
+      </w:r>
+      <w:r>
+        <w:rPr>
+          <w:rFonts w:hint="eastAsia"/>
+        </w:rPr>
+        <w:t>——</w:t>
+      </w:r>
+      <w:r>
+        <w:rPr>
+          <w:rFonts w:hint="eastAsia"/>
+        </w:rPr>
+        <w:t>安全担忧论）</w:t>
+      </w:r>
+      <w:r>
+        <w:rPr>
+          <w:rFonts w:hint="eastAsia"/>
+        </w:rPr>
+        <w:t>。在</w:t>
+      </w:r>
+      <w:r>
+        <w:rPr>
+          <w:rFonts w:hint="eastAsia"/>
+        </w:rPr>
+        <w:t>2002</w:t>
+      </w:r>
+      <w:r>
+        <w:rPr>
+          <w:rFonts w:hint="eastAsia"/>
+        </w:rPr>
+        <w:t>年“日本外交战略报告”</w:t>
+      </w:r>
+      <w:r>
+        <w:rPr>
+          <w:rFonts w:hint="eastAsia"/>
+        </w:rPr>
+        <w:t>中，日本将中国视为</w:t>
+      </w:r>
+      <w:r>
+        <w:rPr>
+          <w:rFonts w:hint="eastAsia"/>
+        </w:rPr>
+        <w:t>经济伙伴</w:t>
       </w:r>
       <w:r>
         <w:rPr>
@@ -32361,7 +33149,1129 @@
         <w:rPr>
           <w:rFonts w:hint="eastAsia"/>
         </w:rPr>
-        <w:t>干涉方式多元化的趋势。日本介入南海政策并非严格意义上的制衡，主要手法是利用外交造势、经济竞争和观念塑造来影响南海局势，损耗中国实力，是“软制衡”的对冲战略。</w:t>
+        <w:t>政治对手</w:t>
+      </w:r>
+      <w:r>
+        <w:rPr>
+          <w:rFonts w:hint="eastAsia"/>
+        </w:rPr>
+        <w:t>、</w:t>
+      </w:r>
+      <w:r>
+        <w:rPr>
+          <w:rFonts w:hint="eastAsia"/>
+        </w:rPr>
+        <w:t>安全隐患</w:t>
+      </w:r>
+      <w:r>
+        <w:rPr>
+          <w:rFonts w:hint="eastAsia"/>
+        </w:rPr>
+        <w:t>。</w:t>
+      </w:r>
+    </w:p>
+    <w:p>
+      <w:pPr>
+        <w:pStyle w:val="aa"/>
+        <w:spacing w:before="78" w:after="78"/>
+        <w:ind w:firstLine="420"/>
+        <w:rPr>
+          <w:rFonts w:hint="eastAsia"/>
+        </w:rPr>
+      </w:pPr>
+      <w:r>
+        <w:rPr>
+          <w:rFonts w:hint="eastAsia"/>
+        </w:rPr>
+        <w:t>政治对手</w:t>
+      </w:r>
+      <w:r>
+        <w:rPr>
+          <w:rFonts w:hint="eastAsia"/>
+        </w:rPr>
+        <w:t>的定位</w:t>
+      </w:r>
+      <w:r>
+        <w:rPr>
+          <w:rFonts w:hint="eastAsia"/>
+        </w:rPr>
+        <w:t>体现在是否推动“东亚共同体”问题上</w:t>
+      </w:r>
+      <w:r>
+        <w:rPr>
+          <w:rFonts w:hint="eastAsia"/>
+        </w:rPr>
+        <w:t>。</w:t>
+      </w:r>
+      <w:r>
+        <w:rPr>
+          <w:rFonts w:hint="eastAsia"/>
+        </w:rPr>
+        <w:t>麻生太郎</w:t>
+      </w:r>
+      <w:r>
+        <w:rPr>
+          <w:rFonts w:hint="eastAsia"/>
+        </w:rPr>
+        <w:t>于</w:t>
+      </w:r>
+      <w:r>
+        <w:rPr>
+          <w:rFonts w:hint="eastAsia"/>
+        </w:rPr>
+        <w:t xml:space="preserve">2005 </w:t>
+      </w:r>
+      <w:r>
+        <w:rPr>
+          <w:rFonts w:hint="eastAsia"/>
+        </w:rPr>
+        <w:t>年东亚首脑会议前夕</w:t>
+      </w:r>
+      <w:r>
+        <w:rPr>
+          <w:rFonts w:hint="eastAsia"/>
+        </w:rPr>
+        <w:t>发表</w:t>
+      </w:r>
+      <w:r>
+        <w:rPr>
+          <w:rFonts w:hint="eastAsia"/>
+        </w:rPr>
+        <w:t>《我的亚洲战略</w:t>
+      </w:r>
+      <w:r>
+        <w:rPr>
+          <w:rFonts w:hint="eastAsia"/>
+        </w:rPr>
+        <w:t>：</w:t>
+      </w:r>
+      <w:r>
+        <w:rPr>
+          <w:rFonts w:hint="eastAsia"/>
+        </w:rPr>
+        <w:t>日本作为亚洲先行者，应成为思想领导者》</w:t>
+      </w:r>
+      <w:r>
+        <w:rPr>
+          <w:rFonts w:hint="eastAsia"/>
+        </w:rPr>
+        <w:t>；</w:t>
+      </w:r>
+      <w:r>
+        <w:rPr>
+          <w:rFonts w:hint="eastAsia"/>
+        </w:rPr>
+        <w:t>渡边利夫</w:t>
+      </w:r>
+      <w:r>
+        <w:rPr>
+          <w:rFonts w:hint="eastAsia"/>
+        </w:rPr>
+        <w:t>提出了</w:t>
+      </w:r>
+      <w:r>
+        <w:rPr>
+          <w:rFonts w:hint="eastAsia"/>
+        </w:rPr>
+        <w:t>“新脱亚论”</w:t>
+      </w:r>
+      <w:r>
+        <w:rPr>
+          <w:rFonts w:hint="eastAsia"/>
+        </w:rPr>
+        <w:t>，认为</w:t>
+      </w:r>
+      <w:r>
+        <w:rPr>
+          <w:rFonts w:hint="eastAsia"/>
+        </w:rPr>
+        <w:t>推动东亚共同体的最大的背后因素是中国的地区</w:t>
+      </w:r>
+      <w:r>
+        <w:rPr>
+          <w:rFonts w:hint="eastAsia"/>
+        </w:rPr>
+        <w:t>霸权主义；</w:t>
+      </w:r>
+      <w:r>
+        <w:rPr>
+          <w:rFonts w:hint="eastAsia"/>
+        </w:rPr>
+        <w:t>中曾根康弘</w:t>
+      </w:r>
+      <w:r>
+        <w:rPr>
+          <w:rFonts w:hint="eastAsia"/>
+        </w:rPr>
+        <w:t>则组建了</w:t>
+      </w:r>
+      <w:r>
+        <w:rPr>
+          <w:rFonts w:hint="eastAsia"/>
+        </w:rPr>
+        <w:t>“东亚共同体评议会”</w:t>
+      </w:r>
+      <w:r>
+        <w:rPr>
+          <w:rFonts w:hint="eastAsia"/>
+        </w:rPr>
+        <w:t>，从学术上探讨日本要建立的“东亚共同体”的特征。</w:t>
+      </w:r>
+    </w:p>
+    <w:p>
+      <w:pPr>
+        <w:pStyle w:val="aa"/>
+        <w:spacing w:before="78" w:after="78"/>
+        <w:ind w:firstLine="420"/>
+      </w:pPr>
+      <w:r>
+        <w:rPr>
+          <w:rFonts w:hint="eastAsia"/>
+        </w:rPr>
+        <w:t>2006</w:t>
+      </w:r>
+      <w:r>
+        <w:rPr>
+          <w:rFonts w:hint="eastAsia"/>
+        </w:rPr>
+        <w:t>年，中日建立</w:t>
+      </w:r>
+      <w:r>
+        <w:rPr>
+          <w:rFonts w:hint="eastAsia"/>
+        </w:rPr>
+        <w:t>战略互惠关系</w:t>
+      </w:r>
+      <w:r>
+        <w:rPr>
+          <w:rFonts w:hint="eastAsia"/>
+        </w:rPr>
+        <w:t>。</w:t>
+      </w:r>
+    </w:p>
+    <w:p>
+      <w:pPr>
+        <w:pStyle w:val="aa"/>
+        <w:spacing w:before="78" w:after="78"/>
+      </w:pPr>
+    </w:p>
+    <w:p>
+      <w:pPr>
+        <w:pStyle w:val="ac"/>
+        <w:rPr>
+          <w:rFonts w:hint="eastAsia"/>
+        </w:rPr>
+      </w:pPr>
+      <w:bookmarkStart w:id="100" w:name="_Toc197616261"/>
+      <w:r>
+        <w:rPr>
+          <w:rFonts w:hint="eastAsia"/>
+        </w:rPr>
+        <w:t>三、</w:t>
+      </w:r>
+      <w:r>
+        <w:rPr>
+          <w:rFonts w:hint="eastAsia"/>
+        </w:rPr>
+        <w:t>2010</w:t>
+      </w:r>
+      <w:r>
+        <w:rPr>
+          <w:rFonts w:hint="eastAsia"/>
+        </w:rPr>
+        <w:t>年之后的日本对华认知</w:t>
+      </w:r>
+      <w:bookmarkEnd w:id="100"/>
+    </w:p>
+    <w:p>
+      <w:pPr>
+        <w:pStyle w:val="aa"/>
+        <w:spacing w:before="78" w:after="78"/>
+      </w:pPr>
+      <w:r>
+        <w:tab/>
+      </w:r>
+      <w:r>
+        <w:rPr>
+          <w:rFonts w:hint="eastAsia"/>
+        </w:rPr>
+        <w:t>2010</w:t>
+      </w:r>
+      <w:r>
+        <w:rPr>
+          <w:rFonts w:hint="eastAsia"/>
+        </w:rPr>
+        <w:t>年标志着中日关系的转型，中日关系出现了新的拐点。有日本学者将这一年称为“世纪逆转的一年”：中日的</w:t>
+      </w:r>
+      <w:r>
+        <w:rPr>
+          <w:rFonts w:hint="eastAsia"/>
+        </w:rPr>
+        <w:t>GDP</w:t>
+      </w:r>
+      <w:r>
+        <w:rPr>
+          <w:rFonts w:hint="eastAsia"/>
+        </w:rPr>
+        <w:t>排名出现了逆转，中国超越日本成为世界第二大经济体；钓鱼岛争端发生，成为中日关系的现实问题。这意味着“日强中弱”向“中强日弱”的结构性转变，日本亟需考虑对华以经济关系为先还是以安全问题为先。</w:t>
+      </w:r>
+    </w:p>
+    <w:p>
+      <w:pPr>
+        <w:pStyle w:val="aa"/>
+        <w:spacing w:before="78" w:after="78"/>
+        <w:rPr>
+          <w:rFonts w:hint="eastAsia"/>
+        </w:rPr>
+      </w:pPr>
+      <w:r>
+        <w:tab/>
+      </w:r>
+      <w:r>
+        <w:rPr>
+          <w:rFonts w:hint="eastAsia"/>
+        </w:rPr>
+        <w:t>钓鱼岛争端后，日本开始着重考虑以安全问题为先。日本的对华态度具有高度连贯性，即中国崛起存在挑战和潜在威胁，但是有限和可控的——中国的“威胁程度提升”，但并未“质变”。</w:t>
+      </w:r>
+    </w:p>
+    <w:p>
+      <w:pPr>
+        <w:pStyle w:val="aa"/>
+        <w:spacing w:before="78" w:after="78"/>
+        <w:ind w:firstLine="420"/>
+        <w:rPr>
+          <w:rFonts w:hint="eastAsia"/>
+        </w:rPr>
+      </w:pPr>
+      <w:r>
+        <w:rPr>
+          <w:rFonts w:hint="eastAsia"/>
+        </w:rPr>
+        <w:t>朱建荣</w:t>
+      </w:r>
+      <w:r>
+        <w:rPr>
+          <w:rFonts w:hint="eastAsia"/>
+        </w:rPr>
+        <w:t>认为，日本的</w:t>
+      </w:r>
+      <w:r>
+        <w:rPr>
+          <w:rFonts w:hint="eastAsia"/>
+        </w:rPr>
+        <w:t>对华认知处于一种复杂而扭曲的状况</w:t>
+      </w:r>
+      <w:r>
+        <w:rPr>
+          <w:rFonts w:hint="eastAsia"/>
+        </w:rPr>
+        <w:t>：</w:t>
+      </w:r>
+    </w:p>
+    <w:p>
+      <w:pPr>
+        <w:pStyle w:val="aa"/>
+        <w:numPr>
+          <w:ilvl w:val="0"/>
+          <w:numId w:val="60"/>
+        </w:numPr>
+        <w:spacing w:beforeLines="0" w:before="0" w:afterLines="0" w:after="0"/>
+        <w:rPr>
+          <w:rFonts w:hint="eastAsia"/>
+          <w:b/>
+          <w:bCs/>
+        </w:rPr>
+      </w:pPr>
+      <w:r>
+        <w:rPr>
+          <w:rFonts w:hint="eastAsia"/>
+          <w:b/>
+          <w:bCs/>
+        </w:rPr>
+        <w:t>正面</w:t>
+      </w:r>
+    </w:p>
+    <w:p>
+      <w:pPr>
+        <w:pStyle w:val="aa"/>
+        <w:numPr>
+          <w:ilvl w:val="0"/>
+          <w:numId w:val="58"/>
+        </w:numPr>
+        <w:spacing w:beforeLines="0" w:before="0" w:afterLines="0" w:after="0"/>
+        <w:rPr>
+          <w:rFonts w:hint="eastAsia"/>
+        </w:rPr>
+      </w:pPr>
+      <w:r>
+        <w:rPr>
+          <w:rFonts w:hint="eastAsia"/>
+        </w:rPr>
+        <w:t>中国崛起的趋势不可避免，中日综合实力</w:t>
+      </w:r>
+      <w:proofErr w:type="gramStart"/>
+      <w:r>
+        <w:rPr>
+          <w:rFonts w:hint="eastAsia"/>
+        </w:rPr>
+        <w:t>对比正</w:t>
+      </w:r>
+      <w:proofErr w:type="gramEnd"/>
+      <w:r>
+        <w:rPr>
+          <w:rFonts w:hint="eastAsia"/>
+        </w:rPr>
+        <w:t>发生有利于中国的变化；</w:t>
+      </w:r>
+    </w:p>
+    <w:p>
+      <w:pPr>
+        <w:pStyle w:val="aa"/>
+        <w:numPr>
+          <w:ilvl w:val="0"/>
+          <w:numId w:val="58"/>
+        </w:numPr>
+        <w:spacing w:beforeLines="0" w:before="0" w:afterLines="0" w:after="0"/>
+        <w:rPr>
+          <w:rFonts w:hint="eastAsia"/>
+        </w:rPr>
+      </w:pPr>
+      <w:r>
+        <w:rPr>
+          <w:rFonts w:hint="eastAsia"/>
+        </w:rPr>
+        <w:t>日本今后最大的战略问题是中日关系，要重视中国；</w:t>
+      </w:r>
+    </w:p>
+    <w:p>
+      <w:pPr>
+        <w:pStyle w:val="aa"/>
+        <w:numPr>
+          <w:ilvl w:val="0"/>
+          <w:numId w:val="58"/>
+        </w:numPr>
+        <w:spacing w:beforeLines="0" w:before="0" w:afterLines="0" w:after="0"/>
+        <w:rPr>
+          <w:rFonts w:hint="eastAsia"/>
+        </w:rPr>
+      </w:pPr>
+      <w:r>
+        <w:rPr>
+          <w:rFonts w:hint="eastAsia"/>
+        </w:rPr>
+        <w:t>日本经济要在中短期内复兴发展，必须利用中国发展的机遇和红利。</w:t>
+      </w:r>
+    </w:p>
+    <w:p>
+      <w:pPr>
+        <w:pStyle w:val="aa"/>
+        <w:numPr>
+          <w:ilvl w:val="0"/>
+          <w:numId w:val="61"/>
+        </w:numPr>
+        <w:spacing w:beforeLines="0" w:before="0" w:afterLines="0" w:after="0"/>
+        <w:rPr>
+          <w:rFonts w:hint="eastAsia"/>
+          <w:b/>
+          <w:bCs/>
+        </w:rPr>
+      </w:pPr>
+      <w:r>
+        <w:rPr>
+          <w:rFonts w:hint="eastAsia"/>
+          <w:b/>
+          <w:bCs/>
+        </w:rPr>
+        <w:t>误解和偏见</w:t>
+      </w:r>
+    </w:p>
+    <w:p>
+      <w:pPr>
+        <w:pStyle w:val="aa"/>
+        <w:numPr>
+          <w:ilvl w:val="0"/>
+          <w:numId w:val="59"/>
+        </w:numPr>
+        <w:spacing w:beforeLines="0" w:before="0" w:afterLines="0" w:after="0"/>
+        <w:rPr>
+          <w:rFonts w:hint="eastAsia"/>
+        </w:rPr>
+      </w:pPr>
+      <w:r>
+        <w:rPr>
+          <w:rFonts w:hint="eastAsia"/>
+        </w:rPr>
+        <w:t>中国综合实力提高会挑战现有秩序，成为霸权；（海洋权益之争等问题上</w:t>
+      </w:r>
+      <w:r>
+        <w:rPr>
+          <w:rFonts w:hint="eastAsia"/>
+        </w:rPr>
+        <w:t>已</w:t>
+      </w:r>
+      <w:r>
+        <w:rPr>
+          <w:rFonts w:hint="eastAsia"/>
+        </w:rPr>
+        <w:t>出现这种倾向）</w:t>
+      </w:r>
+      <w:r>
+        <w:rPr>
+          <w:rFonts w:hint="eastAsia"/>
+        </w:rPr>
+        <w:t>；</w:t>
+      </w:r>
+    </w:p>
+    <w:p>
+      <w:pPr>
+        <w:pStyle w:val="aa"/>
+        <w:numPr>
+          <w:ilvl w:val="0"/>
+          <w:numId w:val="59"/>
+        </w:numPr>
+        <w:spacing w:beforeLines="0" w:before="0" w:afterLines="0" w:after="0"/>
+        <w:rPr>
+          <w:rFonts w:hint="eastAsia"/>
+        </w:rPr>
+      </w:pPr>
+      <w:r>
+        <w:rPr>
+          <w:rFonts w:hint="eastAsia"/>
+        </w:rPr>
+        <w:t>中国“异质”论，对中国政治制度的偏见，价值观外交</w:t>
+      </w:r>
+      <w:r>
+        <w:rPr>
+          <w:rFonts w:hint="eastAsia"/>
+        </w:rPr>
+        <w:t>；</w:t>
+      </w:r>
+    </w:p>
+    <w:p>
+      <w:pPr>
+        <w:pStyle w:val="aa"/>
+        <w:numPr>
+          <w:ilvl w:val="0"/>
+          <w:numId w:val="59"/>
+        </w:numPr>
+        <w:spacing w:beforeLines="0" w:before="0" w:afterLines="0" w:after="0"/>
+        <w:rPr>
+          <w:rFonts w:hint="eastAsia"/>
+        </w:rPr>
+      </w:pPr>
+      <w:r>
+        <w:rPr>
+          <w:rFonts w:hint="eastAsia"/>
+        </w:rPr>
+        <w:t>中国“风险”论，认为中国的发展有很多不确定性，中国国内问题堆积如山</w:t>
+      </w:r>
+      <w:r>
+        <w:rPr>
+          <w:rFonts w:hint="eastAsia"/>
+        </w:rPr>
+        <w:t>，</w:t>
+      </w:r>
+      <w:r>
+        <w:rPr>
+          <w:rFonts w:hint="eastAsia"/>
+        </w:rPr>
+        <w:t>存在“潜在风险”</w:t>
+      </w:r>
+      <w:r>
+        <w:rPr>
+          <w:rFonts w:hint="eastAsia"/>
+        </w:rPr>
+        <w:t>；</w:t>
+      </w:r>
+    </w:p>
+    <w:p>
+      <w:pPr>
+        <w:pStyle w:val="aa"/>
+        <w:numPr>
+          <w:ilvl w:val="0"/>
+          <w:numId w:val="59"/>
+        </w:numPr>
+        <w:spacing w:beforeLines="0" w:before="0" w:afterLines="0" w:after="0"/>
+        <w:rPr>
+          <w:rFonts w:hint="eastAsia"/>
+        </w:rPr>
+      </w:pPr>
+      <w:r>
+        <w:rPr>
+          <w:rFonts w:hint="eastAsia"/>
+        </w:rPr>
+        <w:t>疑虑“华夷秩序”论，对“中华民族伟大复兴”的曲解</w:t>
+      </w:r>
+      <w:r>
+        <w:rPr>
+          <w:rFonts w:hint="eastAsia"/>
+        </w:rPr>
+        <w:t>。</w:t>
+      </w:r>
+    </w:p>
+    <w:p>
+      <w:pPr>
+        <w:pStyle w:val="aa"/>
+        <w:spacing w:before="78" w:after="78"/>
+        <w:ind w:firstLine="360"/>
+      </w:pPr>
+      <w:r>
+        <w:rPr>
+          <w:rFonts w:hint="eastAsia"/>
+        </w:rPr>
+        <w:t>麻生太郎</w:t>
+      </w:r>
+      <w:r>
+        <w:rPr>
+          <w:rFonts w:hint="eastAsia"/>
+        </w:rPr>
+        <w:t>于</w:t>
+      </w:r>
+      <w:r>
+        <w:rPr>
+          <w:rFonts w:hint="eastAsia"/>
+        </w:rPr>
+        <w:t>2007</w:t>
+      </w:r>
+      <w:r>
+        <w:rPr>
+          <w:rFonts w:hint="eastAsia"/>
+        </w:rPr>
+        <w:t>年</w:t>
+      </w:r>
+      <w:r>
+        <w:rPr>
+          <w:rFonts w:hint="eastAsia"/>
+        </w:rPr>
+        <w:t>在</w:t>
+      </w:r>
+      <w:r>
+        <w:rPr>
+          <w:rFonts w:hint="eastAsia"/>
+        </w:rPr>
+        <w:t>《自由与繁荣之弧》</w:t>
+      </w:r>
+      <w:r>
+        <w:rPr>
+          <w:rFonts w:hint="eastAsia"/>
+        </w:rPr>
+        <w:t>中</w:t>
+      </w:r>
+      <w:r>
+        <w:rPr>
+          <w:rFonts w:hint="eastAsia"/>
+        </w:rPr>
+        <w:t>指出，日本应该建立民主主义价值</w:t>
+      </w:r>
+      <w:r>
+        <w:rPr>
+          <w:rFonts w:hint="eastAsia"/>
+        </w:rPr>
+        <w:t>，</w:t>
+      </w:r>
+      <w:r>
+        <w:rPr>
+          <w:rFonts w:hint="eastAsia"/>
+        </w:rPr>
+        <w:t>与亚欧大陆外围国家以自由、民主、人权等共同价值来加强外交关系。</w:t>
+      </w:r>
+    </w:p>
+    <w:p>
+      <w:pPr>
+        <w:pStyle w:val="aa"/>
+        <w:spacing w:before="78" w:after="78"/>
+      </w:pPr>
+    </w:p>
+    <w:p>
+      <w:pPr>
+        <w:pStyle w:val="ac"/>
+      </w:pPr>
+      <w:bookmarkStart w:id="101" w:name="_Toc197616262"/>
+      <w:r>
+        <w:rPr>
+          <w:rFonts w:hint="eastAsia"/>
+        </w:rPr>
+        <w:t>四、“转型期”</w:t>
+      </w:r>
+      <w:bookmarkEnd w:id="101"/>
+    </w:p>
+    <w:p>
+      <w:pPr>
+        <w:pStyle w:val="ae"/>
+        <w:rPr>
+          <w:rFonts w:hint="eastAsia"/>
+        </w:rPr>
+      </w:pPr>
+      <w:bookmarkStart w:id="102" w:name="_Toc197616263"/>
+      <w:r>
+        <w:rPr>
+          <w:rFonts w:hint="eastAsia"/>
+        </w:rPr>
+        <w:t>（一）</w:t>
+      </w:r>
+      <w:r>
+        <w:rPr>
+          <w:rFonts w:hint="eastAsia"/>
+        </w:rPr>
+        <w:t>90</w:t>
+      </w:r>
+      <w:r>
+        <w:rPr>
+          <w:rFonts w:hint="eastAsia"/>
+        </w:rPr>
+        <w:t>年代后的日本转型</w:t>
+      </w:r>
+      <w:bookmarkEnd w:id="102"/>
+    </w:p>
+    <w:p>
+      <w:pPr>
+        <w:pStyle w:val="aa"/>
+        <w:spacing w:before="78" w:after="78"/>
+        <w:ind w:firstLine="420"/>
+        <w:rPr>
+          <w:rFonts w:hint="eastAsia"/>
+        </w:rPr>
+      </w:pPr>
+      <w:r>
+        <w:rPr>
+          <w:rFonts w:hint="eastAsia"/>
+        </w:rPr>
+        <w:t>20</w:t>
+      </w:r>
+      <w:r>
+        <w:rPr>
+          <w:rFonts w:hint="eastAsia"/>
+        </w:rPr>
+        <w:t>世纪</w:t>
+      </w:r>
+      <w:r>
+        <w:rPr>
+          <w:rFonts w:hint="eastAsia"/>
+        </w:rPr>
+        <w:t>90</w:t>
+      </w:r>
+      <w:r>
+        <w:rPr>
+          <w:rFonts w:hint="eastAsia"/>
+        </w:rPr>
+        <w:t>年代后，</w:t>
+      </w:r>
+      <w:r>
+        <w:rPr>
+          <w:rFonts w:hint="eastAsia"/>
+        </w:rPr>
+        <w:t>强烈的危机意识</w:t>
+      </w:r>
+      <w:r>
+        <w:rPr>
+          <w:rFonts w:hint="eastAsia"/>
+        </w:rPr>
+        <w:t>使得</w:t>
+      </w:r>
+      <w:r>
+        <w:rPr>
+          <w:rFonts w:hint="eastAsia"/>
+        </w:rPr>
+        <w:t>日本国家</w:t>
+      </w:r>
+      <w:r>
+        <w:rPr>
+          <w:rFonts w:hint="eastAsia"/>
+        </w:rPr>
+        <w:t>开始</w:t>
+      </w:r>
+      <w:r>
+        <w:rPr>
+          <w:rFonts w:hint="eastAsia"/>
+        </w:rPr>
+        <w:t>转型</w:t>
+      </w:r>
+      <w:r>
+        <w:rPr>
+          <w:rFonts w:hint="eastAsia"/>
+        </w:rPr>
+        <w:t>，力图</w:t>
+      </w:r>
+      <w:r>
+        <w:rPr>
+          <w:rFonts w:hint="eastAsia"/>
+        </w:rPr>
+        <w:t>走向“正常国家”</w:t>
+      </w:r>
+      <w:r>
+        <w:rPr>
+          <w:rFonts w:hint="eastAsia"/>
+        </w:rPr>
+        <w:t>。但是，日本的</w:t>
+      </w:r>
+      <w:r>
+        <w:rPr>
+          <w:rFonts w:hint="eastAsia"/>
+        </w:rPr>
+        <w:t>转型异常曲折艰难</w:t>
+      </w:r>
+      <w:r>
+        <w:rPr>
+          <w:rFonts w:hint="eastAsia"/>
+        </w:rPr>
+        <w:t>：</w:t>
+      </w:r>
+      <w:r>
+        <w:rPr>
+          <w:rFonts w:hint="eastAsia"/>
+        </w:rPr>
+        <w:t>经济长期停滞</w:t>
+      </w:r>
+      <w:r>
+        <w:rPr>
+          <w:rFonts w:hint="eastAsia"/>
+        </w:rPr>
+        <w:t>，乃至于</w:t>
+      </w:r>
+      <w:r>
+        <w:rPr>
+          <w:rFonts w:hint="eastAsia"/>
+        </w:rPr>
+        <w:t>中日</w:t>
+      </w:r>
+      <w:r>
+        <w:rPr>
+          <w:rFonts w:hint="eastAsia"/>
+        </w:rPr>
+        <w:t>GDP</w:t>
+      </w:r>
+      <w:r>
+        <w:rPr>
+          <w:rFonts w:hint="eastAsia"/>
+        </w:rPr>
+        <w:t>逆转</w:t>
+      </w:r>
+      <w:r>
+        <w:rPr>
+          <w:rFonts w:hint="eastAsia"/>
+        </w:rPr>
+        <w:t>；</w:t>
+      </w:r>
+      <w:r>
+        <w:rPr>
+          <w:rFonts w:hint="eastAsia"/>
+        </w:rPr>
+        <w:t>政治</w:t>
+      </w:r>
+      <w:r>
+        <w:rPr>
+          <w:rFonts w:hint="eastAsia"/>
+        </w:rPr>
+        <w:t>动荡</w:t>
+      </w:r>
+      <w:r>
+        <w:rPr>
+          <w:rFonts w:hint="eastAsia"/>
+        </w:rPr>
+        <w:t>不定</w:t>
+      </w:r>
+      <w:r>
+        <w:rPr>
+          <w:rFonts w:hint="eastAsia"/>
+        </w:rPr>
+        <w:t>，</w:t>
+      </w:r>
+      <w:r>
+        <w:rPr>
+          <w:rFonts w:hint="eastAsia"/>
+        </w:rPr>
+        <w:lastRenderedPageBreak/>
+        <w:t>政局一片乱象</w:t>
+      </w:r>
+      <w:r>
+        <w:rPr>
+          <w:rFonts w:hint="eastAsia"/>
+        </w:rPr>
+        <w:t>；</w:t>
+      </w:r>
+      <w:r>
+        <w:rPr>
+          <w:rFonts w:hint="eastAsia"/>
+        </w:rPr>
+        <w:t>安全</w:t>
+      </w:r>
+      <w:r>
+        <w:rPr>
+          <w:rFonts w:hint="eastAsia"/>
+        </w:rPr>
+        <w:t>方面，日本</w:t>
+      </w:r>
+      <w:r>
+        <w:rPr>
+          <w:rFonts w:hint="eastAsia"/>
+        </w:rPr>
+        <w:t>依靠美国</w:t>
+      </w:r>
+      <w:r>
+        <w:rPr>
+          <w:rFonts w:hint="eastAsia"/>
+        </w:rPr>
+        <w:t>，由于美国的相对衰弱而有</w:t>
+      </w:r>
+      <w:r>
+        <w:rPr>
+          <w:rFonts w:hint="eastAsia"/>
+        </w:rPr>
+        <w:t>不确定性</w:t>
+      </w:r>
+      <w:r>
+        <w:rPr>
+          <w:rFonts w:hint="eastAsia"/>
+        </w:rPr>
+        <w:t>；</w:t>
+      </w:r>
+      <w:r>
+        <w:rPr>
+          <w:rFonts w:hint="eastAsia"/>
+        </w:rPr>
+        <w:t>社会整体沉沦，挫折感和失落感高涨</w:t>
+      </w:r>
+      <w:r>
+        <w:rPr>
+          <w:rFonts w:hint="eastAsia"/>
+        </w:rPr>
+        <w:t>。</w:t>
+      </w:r>
+    </w:p>
+    <w:p>
+      <w:pPr>
+        <w:pStyle w:val="ae"/>
+      </w:pPr>
+      <w:bookmarkStart w:id="103" w:name="_Toc197616264"/>
+      <w:r>
+        <w:rPr>
+          <w:rFonts w:hint="eastAsia"/>
+        </w:rPr>
+        <w:t>（二）亚太秩序的转型</w:t>
+      </w:r>
+      <w:bookmarkEnd w:id="103"/>
+    </w:p>
+    <w:p>
+      <w:pPr>
+        <w:pStyle w:val="aa"/>
+        <w:spacing w:before="78" w:after="78"/>
+        <w:ind w:firstLine="420"/>
+      </w:pPr>
+      <w:r>
+        <w:rPr>
+          <w:rFonts w:hint="eastAsia"/>
+        </w:rPr>
+        <w:t>21</w:t>
+      </w:r>
+      <w:r>
+        <w:rPr>
+          <w:rFonts w:hint="eastAsia"/>
+        </w:rPr>
+        <w:t>世纪，</w:t>
+      </w:r>
+      <w:r>
+        <w:rPr>
+          <w:rFonts w:hint="eastAsia"/>
+        </w:rPr>
+        <w:t>中国、印度等崛起</w:t>
+      </w:r>
+      <w:r>
+        <w:rPr>
+          <w:rFonts w:hint="eastAsia"/>
+        </w:rPr>
+        <w:t>，</w:t>
+      </w:r>
+      <w:r>
+        <w:rPr>
+          <w:rFonts w:hint="eastAsia"/>
+        </w:rPr>
+        <w:t>韩国、澳大利亚、东盟中等强国崛起</w:t>
+      </w:r>
+      <w:r>
+        <w:rPr>
+          <w:rFonts w:hint="eastAsia"/>
+        </w:rPr>
+        <w:t>，</w:t>
+      </w:r>
+      <w:r>
+        <w:rPr>
+          <w:rFonts w:hint="eastAsia"/>
+        </w:rPr>
+        <w:t>美国、日本等相对衰落</w:t>
+      </w:r>
+      <w:r>
+        <w:rPr>
+          <w:rFonts w:hint="eastAsia"/>
+        </w:rPr>
+        <w:t>，这些亚太秩序的转型都加剧了日本的危机意识。</w:t>
+      </w:r>
+      <w:r>
+        <w:rPr>
+          <w:rFonts w:hint="eastAsia"/>
+        </w:rPr>
+        <w:t>山本吉宣</w:t>
+      </w:r>
+      <w:r>
+        <w:rPr>
+          <w:rFonts w:hint="eastAsia"/>
+        </w:rPr>
+        <w:t>在</w:t>
+      </w:r>
+      <w:r>
+        <w:rPr>
+          <w:rFonts w:hint="eastAsia"/>
+        </w:rPr>
+        <w:t>《日本的大战略</w:t>
+      </w:r>
+      <w:r>
+        <w:rPr>
+          <w:rFonts w:hint="eastAsia"/>
+        </w:rPr>
+        <w:t>-</w:t>
+      </w:r>
+      <w:r>
+        <w:rPr>
+          <w:rFonts w:hint="eastAsia"/>
+        </w:rPr>
+        <w:t>如何跨越历史性的权力转移》</w:t>
+      </w:r>
+      <w:r>
+        <w:rPr>
+          <w:rFonts w:hint="eastAsia"/>
+        </w:rPr>
+        <w:t>中提出，</w:t>
+      </w:r>
+      <w:r>
+        <w:rPr>
+          <w:rFonts w:hint="eastAsia"/>
+        </w:rPr>
+        <w:t>未来世界不再是西方主导的世界，可能是西方发达国家与新兴国家共同主导的复合体世界，</w:t>
+      </w:r>
+      <w:r>
+        <w:rPr>
+          <w:rFonts w:hint="eastAsia"/>
+        </w:rPr>
+        <w:t>那么</w:t>
+      </w:r>
+      <w:r>
+        <w:rPr>
+          <w:rFonts w:hint="eastAsia"/>
+        </w:rPr>
+        <w:t>日本如何定位自己的身份</w:t>
+      </w:r>
+      <w:r>
+        <w:rPr>
+          <w:rFonts w:hint="eastAsia"/>
+        </w:rPr>
+        <w:t>、</w:t>
+      </w:r>
+      <w:r>
+        <w:rPr>
+          <w:rFonts w:hint="eastAsia"/>
+        </w:rPr>
+        <w:t>如何应对新的世界</w:t>
+      </w:r>
+      <w:r>
+        <w:rPr>
+          <w:rFonts w:hint="eastAsia"/>
+        </w:rPr>
+        <w:t>？他认为，日本应</w:t>
+      </w:r>
+      <w:r>
+        <w:rPr>
+          <w:rFonts w:hint="eastAsia"/>
+        </w:rPr>
+        <w:t>主动参与和塑造对日本有利的国际体系和秩序，帮助美国维持西方主导的国际体系，使新兴国家按照西方“体系规则”行动</w:t>
+      </w:r>
+      <w:r>
+        <w:rPr>
+          <w:rFonts w:hint="eastAsia"/>
+        </w:rPr>
+        <w:t>。</w:t>
+      </w:r>
+    </w:p>
+    <w:p>
+      <w:pPr>
+        <w:pStyle w:val="ae"/>
+      </w:pPr>
+      <w:bookmarkStart w:id="104" w:name="_Toc197616265"/>
+      <w:r>
+        <w:rPr>
+          <w:rFonts w:hint="eastAsia"/>
+        </w:rPr>
+        <w:t>（三）转型期的不确定性</w:t>
+      </w:r>
+      <w:bookmarkEnd w:id="104"/>
+    </w:p>
+    <w:p>
+      <w:pPr>
+        <w:pStyle w:val="aa"/>
+        <w:spacing w:before="78" w:after="78"/>
+      </w:pPr>
+      <w:r>
+        <w:tab/>
+      </w:r>
+      <w:r>
+        <w:rPr>
+          <w:rFonts w:hint="eastAsia"/>
+        </w:rPr>
+        <w:t>进入转型期，中日关系出现了许多问题，例如：中日战略互惠关系能否坚持？日本对中国战略上的防范和遏制加强，企图提升威慑力（加强三位一体建设：自主防卫</w:t>
+      </w:r>
+      <w:r>
+        <w:rPr>
+          <w:rFonts w:hint="eastAsia"/>
+        </w:rPr>
+        <w:t>+</w:t>
+      </w:r>
+      <w:r>
+        <w:rPr>
+          <w:rFonts w:hint="eastAsia"/>
+        </w:rPr>
+        <w:t>日美同盟</w:t>
+      </w:r>
+      <w:r>
+        <w:rPr>
+          <w:rFonts w:hint="eastAsia"/>
+        </w:rPr>
+        <w:t>+</w:t>
+      </w:r>
+      <w:r>
+        <w:rPr>
+          <w:rFonts w:hint="eastAsia"/>
+        </w:rPr>
+        <w:t>合纵连横多边安全网）。日本也尝试着塑造或改造中国的意识——能否将中国转变为对现存国际社会和亚太负责任的领导国家，是这个世纪日本外交的最大课题。</w:t>
+      </w:r>
+    </w:p>
+    <w:p>
+      <w:pPr>
+        <w:pStyle w:val="aa"/>
+        <w:spacing w:before="78" w:after="78"/>
+        <w:rPr>
+          <w:rFonts w:hint="eastAsia"/>
+        </w:rPr>
+      </w:pPr>
+      <w:r>
+        <w:tab/>
+      </w:r>
+      <w:r>
+        <w:rPr>
+          <w:rFonts w:hint="eastAsia"/>
+        </w:rPr>
+        <w:t>船桥洋</w:t>
+      </w:r>
+      <w:proofErr w:type="gramStart"/>
+      <w:r>
+        <w:rPr>
+          <w:rFonts w:hint="eastAsia"/>
+        </w:rPr>
+        <w:t>一</w:t>
+      </w:r>
+      <w:proofErr w:type="gramEnd"/>
+      <w:r>
+        <w:rPr>
+          <w:rFonts w:hint="eastAsia"/>
+        </w:rPr>
+        <w:t>指出，中国崛起是明治维新以来日本所面临的外部环境的最大的一次变化。中日对抗具有危险性。中日关系不是单纯的双边关系，中日关系的好或坏影响到整个东亚的和平与繁荣。</w:t>
       </w:r>
     </w:p>
     <w:p>
@@ -32585,6 +34495,92 @@
 <file path=word/numbering.xml><?xml version="1.0" encoding="utf-8"?>
 <w:numbering xmlns:wpc="http://schemas.microsoft.com/office/word/2010/wordprocessingCanvas" xmlns:cx="http://schemas.microsoft.com/office/drawing/2014/chartex" xmlns:cx1="http://schemas.microsoft.com/office/drawing/2015/9/8/chartex" xmlns:cx2="http://schemas.microsoft.com/office/drawing/2015/10/21/chartex" xmlns:cx3="http://schemas.microsoft.com/office/drawing/2016/5/9/chartex" xmlns:cx4="http://schemas.microsoft.com/office/drawing/2016/5/10/chartex" xmlns:cx5="http://schemas.microsoft.com/office/drawing/2016/5/11/chartex" xmlns:cx6="http://schemas.microsoft.com/office/drawing/2016/5/12/chartex" xmlns:cx7="http://schemas.microsoft.com/office/drawing/2016/5/13/chartex" xmlns:cx8="http://schemas.microsoft.com/office/drawing/2016/5/14/chartex" xmlns:mc="http://schemas.openxmlformats.org/markup-compatibility/2006" xmlns:aink="http://schemas.microsoft.com/office/drawing/2016/ink" xmlns:am3d="http://schemas.microsoft.com/office/drawing/2017/model3d" xmlns:o="urn:schemas-microsoft-com:office:office" xmlns:oel="http://schemas.microsoft.com/office/2019/extlst" xmlns:r="http://schemas.openxmlformats.org/officeDocument/2006/relationships" xmlns:m="http://schemas.openxmlformats.org/officeDocument/2006/math" xmlns:v="urn:schemas-microsoft-com:vml" xmlns:wp14="http://schemas.microsoft.com/office/word/2010/wordprocessingDrawing" xmlns:wp="http://schemas.openxmlformats.org/drawingml/2006/wordprocessingDrawing" xmlns:w10="urn:schemas-microsoft-com:office:word" xmlns:w="http://schemas.openxmlformats.org/wordprocessingml/2006/main" xmlns:w14="http://schemas.microsoft.com/office/word/2010/wordml" xmlns:w15="http://schemas.microsoft.com/office/word/2012/wordml" xmlns:w16cex="http://schemas.microsoft.com/office/word/2018/wordml/cex" xmlns:w16cid="http://schemas.microsoft.com/office/word/2016/wordml/cid" xmlns:w16="http://schemas.microsoft.com/office/word/2018/wordml" xmlns:w16du="http://schemas.microsoft.com/office/word/2023/wordml/word16du" xmlns:w16sdtdh="http://schemas.microsoft.com/office/word/2020/wordml/sdtdatahash" xmlns:w16sdtfl="http://schemas.microsoft.com/office/word/2024/wordml/sdtformatlock" xmlns:w16se="http://schemas.microsoft.com/office/word/2015/wordml/symex" xmlns:wpg="http://schemas.microsoft.com/office/word/2010/wordprocessingGroup" xmlns:wpi="http://schemas.microsoft.com/office/word/2010/wordprocessingInk" xmlns:wne="http://schemas.microsoft.com/office/word/2006/wordml" xmlns:wps="http://schemas.microsoft.com/office/word/2010/wordprocessingShape" mc:Ignorable="w14 w15 w16se w16cid w16 w16cex w16sdtdh w16sdtfl w16du wp14">
   <w:abstractNum w:abstractNumId="0" w15:restartNumberingAfterBreak="0">
+    <w:nsid w:val="00434764"/>
+    <w:multiLevelType w:val="hybridMultilevel"/>
+    <w:tmpl w:val="27D0DED8"/>
+    <w:lvl w:ilvl="0" w:tplc="0409000F">
+      <w:start w:val="1"/>
+      <w:numFmt w:val="decimal"/>
+      <w:lvlText w:val="%1."/>
+      <w:lvlJc w:val="left"/>
+      <w:pPr>
+        <w:ind w:left="440" w:hanging="440"/>
+      </w:pPr>
+    </w:lvl>
+    <w:lvl w:ilvl="1" w:tplc="04090019" w:tentative="1">
+      <w:start w:val="1"/>
+      <w:numFmt w:val="lowerLetter"/>
+      <w:lvlText w:val="%2)"/>
+      <w:lvlJc w:val="left"/>
+      <w:pPr>
+        <w:ind w:left="880" w:hanging="440"/>
+      </w:pPr>
+    </w:lvl>
+    <w:lvl w:ilvl="2" w:tplc="0409001B" w:tentative="1">
+      <w:start w:val="1"/>
+      <w:numFmt w:val="lowerRoman"/>
+      <w:lvlText w:val="%3."/>
+      <w:lvlJc w:val="right"/>
+      <w:pPr>
+        <w:ind w:left="1320" w:hanging="440"/>
+      </w:pPr>
+    </w:lvl>
+    <w:lvl w:ilvl="3" w:tplc="0409000F" w:tentative="1">
+      <w:start w:val="1"/>
+      <w:numFmt w:val="decimal"/>
+      <w:lvlText w:val="%4."/>
+      <w:lvlJc w:val="left"/>
+      <w:pPr>
+        <w:ind w:left="1760" w:hanging="440"/>
+      </w:pPr>
+    </w:lvl>
+    <w:lvl w:ilvl="4" w:tplc="04090019" w:tentative="1">
+      <w:start w:val="1"/>
+      <w:numFmt w:val="lowerLetter"/>
+      <w:lvlText w:val="%5)"/>
+      <w:lvlJc w:val="left"/>
+      <w:pPr>
+        <w:ind w:left="2200" w:hanging="440"/>
+      </w:pPr>
+    </w:lvl>
+    <w:lvl w:ilvl="5" w:tplc="0409001B" w:tentative="1">
+      <w:start w:val="1"/>
+      <w:numFmt w:val="lowerRoman"/>
+      <w:lvlText w:val="%6."/>
+      <w:lvlJc w:val="right"/>
+      <w:pPr>
+        <w:ind w:left="2640" w:hanging="440"/>
+      </w:pPr>
+    </w:lvl>
+    <w:lvl w:ilvl="6" w:tplc="0409000F" w:tentative="1">
+      <w:start w:val="1"/>
+      <w:numFmt w:val="decimal"/>
+      <w:lvlText w:val="%7."/>
+      <w:lvlJc w:val="left"/>
+      <w:pPr>
+        <w:ind w:left="3080" w:hanging="440"/>
+      </w:pPr>
+    </w:lvl>
+    <w:lvl w:ilvl="7" w:tplc="04090019" w:tentative="1">
+      <w:start w:val="1"/>
+      <w:numFmt w:val="lowerLetter"/>
+      <w:lvlText w:val="%8)"/>
+      <w:lvlJc w:val="left"/>
+      <w:pPr>
+        <w:ind w:left="3520" w:hanging="440"/>
+      </w:pPr>
+    </w:lvl>
+    <w:lvl w:ilvl="8" w:tplc="0409001B" w:tentative="1">
+      <w:start w:val="1"/>
+      <w:numFmt w:val="lowerRoman"/>
+      <w:lvlText w:val="%9."/>
+      <w:lvlJc w:val="right"/>
+      <w:pPr>
+        <w:ind w:left="3960" w:hanging="440"/>
+      </w:pPr>
+    </w:lvl>
+  </w:abstractNum>
+  <w:abstractNum w:abstractNumId="1" w15:restartNumberingAfterBreak="0">
     <w:nsid w:val="02A64428"/>
     <w:multiLevelType w:val="hybridMultilevel"/>
     <w:tmpl w:val="0F2C6424"/>
@@ -32670,7 +34666,7 @@
       </w:pPr>
     </w:lvl>
   </w:abstractNum>
-  <w:abstractNum w:abstractNumId="1" w15:restartNumberingAfterBreak="0">
+  <w:abstractNum w:abstractNumId="2" w15:restartNumberingAfterBreak="0">
     <w:nsid w:val="078354AE"/>
     <w:multiLevelType w:val="hybridMultilevel"/>
     <w:tmpl w:val="B5DEA7F6"/>
@@ -32756,7 +34752,7 @@
       </w:pPr>
     </w:lvl>
   </w:abstractNum>
-  <w:abstractNum w:abstractNumId="2" w15:restartNumberingAfterBreak="0">
+  <w:abstractNum w:abstractNumId="3" w15:restartNumberingAfterBreak="0">
     <w:nsid w:val="09152D18"/>
     <w:multiLevelType w:val="hybridMultilevel"/>
     <w:tmpl w:val="65FABBF0"/>
@@ -32842,7 +34838,7 @@
       </w:pPr>
     </w:lvl>
   </w:abstractNum>
-  <w:abstractNum w:abstractNumId="3" w15:restartNumberingAfterBreak="0">
+  <w:abstractNum w:abstractNumId="4" w15:restartNumberingAfterBreak="0">
     <w:nsid w:val="0B670D25"/>
     <w:multiLevelType w:val="hybridMultilevel"/>
     <w:tmpl w:val="DBF6FC8E"/>
@@ -32955,7 +34951,7 @@
       </w:rPr>
     </w:lvl>
   </w:abstractNum>
-  <w:abstractNum w:abstractNumId="4" w15:restartNumberingAfterBreak="0">
+  <w:abstractNum w:abstractNumId="5" w15:restartNumberingAfterBreak="0">
     <w:nsid w:val="0E9F0AA6"/>
     <w:multiLevelType w:val="hybridMultilevel"/>
     <w:tmpl w:val="64F0D994"/>
@@ -33041,7 +35037,7 @@
       </w:pPr>
     </w:lvl>
   </w:abstractNum>
-  <w:abstractNum w:abstractNumId="5" w15:restartNumberingAfterBreak="0">
+  <w:abstractNum w:abstractNumId="6" w15:restartNumberingAfterBreak="0">
     <w:nsid w:val="105D73EC"/>
     <w:multiLevelType w:val="hybridMultilevel"/>
     <w:tmpl w:val="FA508292"/>
@@ -33127,7 +35123,7 @@
       </w:pPr>
     </w:lvl>
   </w:abstractNum>
-  <w:abstractNum w:abstractNumId="6" w15:restartNumberingAfterBreak="0">
+  <w:abstractNum w:abstractNumId="7" w15:restartNumberingAfterBreak="0">
     <w:nsid w:val="11D07966"/>
     <w:multiLevelType w:val="hybridMultilevel"/>
     <w:tmpl w:val="458EE302"/>
@@ -33216,7 +35212,7 @@
       </w:pPr>
     </w:lvl>
   </w:abstractNum>
-  <w:abstractNum w:abstractNumId="7" w15:restartNumberingAfterBreak="0">
+  <w:abstractNum w:abstractNumId="8" w15:restartNumberingAfterBreak="0">
     <w:nsid w:val="11D71419"/>
     <w:multiLevelType w:val="hybridMultilevel"/>
     <w:tmpl w:val="5E763248"/>
@@ -33302,7 +35298,7 @@
       </w:pPr>
     </w:lvl>
   </w:abstractNum>
-  <w:abstractNum w:abstractNumId="8" w15:restartNumberingAfterBreak="0">
+  <w:abstractNum w:abstractNumId="9" w15:restartNumberingAfterBreak="0">
     <w:nsid w:val="11FA6880"/>
     <w:multiLevelType w:val="hybridMultilevel"/>
     <w:tmpl w:val="2DAC91C8"/>
@@ -33391,7 +35387,7 @@
       </w:pPr>
     </w:lvl>
   </w:abstractNum>
-  <w:abstractNum w:abstractNumId="9" w15:restartNumberingAfterBreak="0">
+  <w:abstractNum w:abstractNumId="10" w15:restartNumberingAfterBreak="0">
     <w:nsid w:val="12197CC1"/>
     <w:multiLevelType w:val="hybridMultilevel"/>
     <w:tmpl w:val="AEBC12D2"/>
@@ -33477,7 +35473,7 @@
       </w:pPr>
     </w:lvl>
   </w:abstractNum>
-  <w:abstractNum w:abstractNumId="10" w15:restartNumberingAfterBreak="0">
+  <w:abstractNum w:abstractNumId="11" w15:restartNumberingAfterBreak="0">
     <w:nsid w:val="15896AD2"/>
     <w:multiLevelType w:val="hybridMultilevel"/>
     <w:tmpl w:val="82881392"/>
@@ -33563,7 +35559,7 @@
       </w:pPr>
     </w:lvl>
   </w:abstractNum>
-  <w:abstractNum w:abstractNumId="11" w15:restartNumberingAfterBreak="0">
+  <w:abstractNum w:abstractNumId="12" w15:restartNumberingAfterBreak="0">
     <w:nsid w:val="184C3E31"/>
     <w:multiLevelType w:val="hybridMultilevel"/>
     <w:tmpl w:val="24961AD6"/>
@@ -33649,7 +35645,7 @@
       </w:pPr>
     </w:lvl>
   </w:abstractNum>
-  <w:abstractNum w:abstractNumId="12" w15:restartNumberingAfterBreak="0">
+  <w:abstractNum w:abstractNumId="13" w15:restartNumberingAfterBreak="0">
     <w:nsid w:val="1E6D6C20"/>
     <w:multiLevelType w:val="hybridMultilevel"/>
     <w:tmpl w:val="2DCE9D8E"/>
@@ -33738,7 +35734,7 @@
       </w:pPr>
     </w:lvl>
   </w:abstractNum>
-  <w:abstractNum w:abstractNumId="13" w15:restartNumberingAfterBreak="0">
+  <w:abstractNum w:abstractNumId="14" w15:restartNumberingAfterBreak="0">
     <w:nsid w:val="1F7635B6"/>
     <w:multiLevelType w:val="hybridMultilevel"/>
     <w:tmpl w:val="8FF2C0DA"/>
@@ -33851,7 +35847,7 @@
       </w:rPr>
     </w:lvl>
   </w:abstractNum>
-  <w:abstractNum w:abstractNumId="14" w15:restartNumberingAfterBreak="0">
+  <w:abstractNum w:abstractNumId="15" w15:restartNumberingAfterBreak="0">
     <w:nsid w:val="215F6F91"/>
     <w:multiLevelType w:val="hybridMultilevel"/>
     <w:tmpl w:val="9E42D2E2"/>
@@ -33964,7 +35960,7 @@
       </w:rPr>
     </w:lvl>
   </w:abstractNum>
-  <w:abstractNum w:abstractNumId="15" w15:restartNumberingAfterBreak="0">
+  <w:abstractNum w:abstractNumId="16" w15:restartNumberingAfterBreak="0">
     <w:nsid w:val="219C274E"/>
     <w:multiLevelType w:val="hybridMultilevel"/>
     <w:tmpl w:val="4E26A1E0"/>
@@ -34050,7 +36046,7 @@
       </w:pPr>
     </w:lvl>
   </w:abstractNum>
-  <w:abstractNum w:abstractNumId="16" w15:restartNumberingAfterBreak="0">
+  <w:abstractNum w:abstractNumId="17" w15:restartNumberingAfterBreak="0">
     <w:nsid w:val="24ED4590"/>
     <w:multiLevelType w:val="hybridMultilevel"/>
     <w:tmpl w:val="B12EE524"/>
@@ -34139,7 +36135,7 @@
       </w:pPr>
     </w:lvl>
   </w:abstractNum>
-  <w:abstractNum w:abstractNumId="17" w15:restartNumberingAfterBreak="0">
+  <w:abstractNum w:abstractNumId="18" w15:restartNumberingAfterBreak="0">
     <w:nsid w:val="25475EC0"/>
     <w:multiLevelType w:val="hybridMultilevel"/>
     <w:tmpl w:val="7E1ED76E"/>
@@ -34225,7 +36221,7 @@
       </w:pPr>
     </w:lvl>
   </w:abstractNum>
-  <w:abstractNum w:abstractNumId="18" w15:restartNumberingAfterBreak="0">
+  <w:abstractNum w:abstractNumId="19" w15:restartNumberingAfterBreak="0">
     <w:nsid w:val="26456140"/>
     <w:multiLevelType w:val="hybridMultilevel"/>
     <w:tmpl w:val="D5465CD4"/>
@@ -34314,7 +36310,7 @@
       </w:pPr>
     </w:lvl>
   </w:abstractNum>
-  <w:abstractNum w:abstractNumId="19" w15:restartNumberingAfterBreak="0">
+  <w:abstractNum w:abstractNumId="20" w15:restartNumberingAfterBreak="0">
     <w:nsid w:val="2665210B"/>
     <w:multiLevelType w:val="hybridMultilevel"/>
     <w:tmpl w:val="A53C6180"/>
@@ -34427,7 +36423,7 @@
       </w:rPr>
     </w:lvl>
   </w:abstractNum>
-  <w:abstractNum w:abstractNumId="20" w15:restartNumberingAfterBreak="0">
+  <w:abstractNum w:abstractNumId="21" w15:restartNumberingAfterBreak="0">
     <w:nsid w:val="276D2B92"/>
     <w:multiLevelType w:val="hybridMultilevel"/>
     <w:tmpl w:val="279275EA"/>
@@ -34516,7 +36512,96 @@
       </w:pPr>
     </w:lvl>
   </w:abstractNum>
-  <w:abstractNum w:abstractNumId="21" w15:restartNumberingAfterBreak="0">
+  <w:abstractNum w:abstractNumId="22" w15:restartNumberingAfterBreak="0">
+    <w:nsid w:val="27BD31AB"/>
+    <w:multiLevelType w:val="hybridMultilevel"/>
+    <w:tmpl w:val="A27296D4"/>
+    <w:lvl w:ilvl="0" w:tplc="04090001">
+      <w:start w:val="1"/>
+      <w:numFmt w:val="bullet"/>
+      <w:lvlText w:val=""/>
+      <w:lvlJc w:val="left"/>
+      <w:pPr>
+        <w:ind w:left="440" w:hanging="440"/>
+      </w:pPr>
+      <w:rPr>
+        <w:rFonts w:ascii="Wingdings" w:hAnsi="Wingdings" w:hint="default"/>
+      </w:rPr>
+    </w:lvl>
+    <w:lvl w:ilvl="1" w:tplc="FFFFFFFF" w:tentative="1">
+      <w:start w:val="1"/>
+      <w:numFmt w:val="lowerLetter"/>
+      <w:lvlText w:val="%2)"/>
+      <w:lvlJc w:val="left"/>
+      <w:pPr>
+        <w:ind w:left="880" w:hanging="440"/>
+      </w:pPr>
+    </w:lvl>
+    <w:lvl w:ilvl="2" w:tplc="FFFFFFFF" w:tentative="1">
+      <w:start w:val="1"/>
+      <w:numFmt w:val="lowerRoman"/>
+      <w:lvlText w:val="%3."/>
+      <w:lvlJc w:val="right"/>
+      <w:pPr>
+        <w:ind w:left="1320" w:hanging="440"/>
+      </w:pPr>
+    </w:lvl>
+    <w:lvl w:ilvl="3" w:tplc="FFFFFFFF" w:tentative="1">
+      <w:start w:val="1"/>
+      <w:numFmt w:val="decimal"/>
+      <w:lvlText w:val="%4."/>
+      <w:lvlJc w:val="left"/>
+      <w:pPr>
+        <w:ind w:left="1760" w:hanging="440"/>
+      </w:pPr>
+    </w:lvl>
+    <w:lvl w:ilvl="4" w:tplc="FFFFFFFF" w:tentative="1">
+      <w:start w:val="1"/>
+      <w:numFmt w:val="lowerLetter"/>
+      <w:lvlText w:val="%5)"/>
+      <w:lvlJc w:val="left"/>
+      <w:pPr>
+        <w:ind w:left="2200" w:hanging="440"/>
+      </w:pPr>
+    </w:lvl>
+    <w:lvl w:ilvl="5" w:tplc="FFFFFFFF" w:tentative="1">
+      <w:start w:val="1"/>
+      <w:numFmt w:val="lowerRoman"/>
+      <w:lvlText w:val="%6."/>
+      <w:lvlJc w:val="right"/>
+      <w:pPr>
+        <w:ind w:left="2640" w:hanging="440"/>
+      </w:pPr>
+    </w:lvl>
+    <w:lvl w:ilvl="6" w:tplc="FFFFFFFF" w:tentative="1">
+      <w:start w:val="1"/>
+      <w:numFmt w:val="decimal"/>
+      <w:lvlText w:val="%7."/>
+      <w:lvlJc w:val="left"/>
+      <w:pPr>
+        <w:ind w:left="3080" w:hanging="440"/>
+      </w:pPr>
+    </w:lvl>
+    <w:lvl w:ilvl="7" w:tplc="FFFFFFFF" w:tentative="1">
+      <w:start w:val="1"/>
+      <w:numFmt w:val="lowerLetter"/>
+      <w:lvlText w:val="%8)"/>
+      <w:lvlJc w:val="left"/>
+      <w:pPr>
+        <w:ind w:left="3520" w:hanging="440"/>
+      </w:pPr>
+    </w:lvl>
+    <w:lvl w:ilvl="8" w:tplc="FFFFFFFF" w:tentative="1">
+      <w:start w:val="1"/>
+      <w:numFmt w:val="lowerRoman"/>
+      <w:lvlText w:val="%9."/>
+      <w:lvlJc w:val="right"/>
+      <w:pPr>
+        <w:ind w:left="3960" w:hanging="440"/>
+      </w:pPr>
+    </w:lvl>
+  </w:abstractNum>
+  <w:abstractNum w:abstractNumId="23" w15:restartNumberingAfterBreak="0">
     <w:nsid w:val="28050218"/>
     <w:multiLevelType w:val="hybridMultilevel"/>
     <w:tmpl w:val="36D87AF6"/>
@@ -34602,7 +36687,7 @@
       </w:pPr>
     </w:lvl>
   </w:abstractNum>
-  <w:abstractNum w:abstractNumId="22" w15:restartNumberingAfterBreak="0">
+  <w:abstractNum w:abstractNumId="24" w15:restartNumberingAfterBreak="0">
     <w:nsid w:val="2B7E2E10"/>
     <w:multiLevelType w:val="hybridMultilevel"/>
     <w:tmpl w:val="D2DAAB16"/>
@@ -34715,7 +36800,7 @@
       </w:rPr>
     </w:lvl>
   </w:abstractNum>
-  <w:abstractNum w:abstractNumId="23" w15:restartNumberingAfterBreak="0">
+  <w:abstractNum w:abstractNumId="25" w15:restartNumberingAfterBreak="0">
     <w:nsid w:val="2BCA279B"/>
     <w:multiLevelType w:val="hybridMultilevel"/>
     <w:tmpl w:val="3DB26A24"/>
@@ -34804,7 +36889,7 @@
       </w:pPr>
     </w:lvl>
   </w:abstractNum>
-  <w:abstractNum w:abstractNumId="24" w15:restartNumberingAfterBreak="0">
+  <w:abstractNum w:abstractNumId="26" w15:restartNumberingAfterBreak="0">
     <w:nsid w:val="2C62758A"/>
     <w:multiLevelType w:val="hybridMultilevel"/>
     <w:tmpl w:val="0D1C365C"/>
@@ -34917,7 +37002,7 @@
       </w:rPr>
     </w:lvl>
   </w:abstractNum>
-  <w:abstractNum w:abstractNumId="25" w15:restartNumberingAfterBreak="0">
+  <w:abstractNum w:abstractNumId="27" w15:restartNumberingAfterBreak="0">
     <w:nsid w:val="2DB66041"/>
     <w:multiLevelType w:val="hybridMultilevel"/>
     <w:tmpl w:val="CEECEA90"/>
@@ -35003,7 +37088,7 @@
       </w:pPr>
     </w:lvl>
   </w:abstractNum>
-  <w:abstractNum w:abstractNumId="26" w15:restartNumberingAfterBreak="0">
+  <w:abstractNum w:abstractNumId="28" w15:restartNumberingAfterBreak="0">
     <w:nsid w:val="2DFD7A73"/>
     <w:multiLevelType w:val="hybridMultilevel"/>
     <w:tmpl w:val="A8E04002"/>
@@ -35089,7 +37174,7 @@
       </w:pPr>
     </w:lvl>
   </w:abstractNum>
-  <w:abstractNum w:abstractNumId="27" w15:restartNumberingAfterBreak="0">
+  <w:abstractNum w:abstractNumId="29" w15:restartNumberingAfterBreak="0">
     <w:nsid w:val="33B27E76"/>
     <w:multiLevelType w:val="hybridMultilevel"/>
     <w:tmpl w:val="83EEE29A"/>
@@ -35202,7 +37287,7 @@
       </w:rPr>
     </w:lvl>
   </w:abstractNum>
-  <w:abstractNum w:abstractNumId="28" w15:restartNumberingAfterBreak="0">
+  <w:abstractNum w:abstractNumId="30" w15:restartNumberingAfterBreak="0">
     <w:nsid w:val="36DD0480"/>
     <w:multiLevelType w:val="hybridMultilevel"/>
     <w:tmpl w:val="AF189A3C"/>
@@ -35288,7 +37373,7 @@
       </w:pPr>
     </w:lvl>
   </w:abstractNum>
-  <w:abstractNum w:abstractNumId="29" w15:restartNumberingAfterBreak="0">
+  <w:abstractNum w:abstractNumId="31" w15:restartNumberingAfterBreak="0">
     <w:nsid w:val="371025CA"/>
     <w:multiLevelType w:val="hybridMultilevel"/>
     <w:tmpl w:val="F290FE3A"/>
@@ -35374,7 +37459,7 @@
       </w:pPr>
     </w:lvl>
   </w:abstractNum>
-  <w:abstractNum w:abstractNumId="30" w15:restartNumberingAfterBreak="0">
+  <w:abstractNum w:abstractNumId="32" w15:restartNumberingAfterBreak="0">
     <w:nsid w:val="371D21A8"/>
     <w:multiLevelType w:val="hybridMultilevel"/>
     <w:tmpl w:val="C78014E2"/>
@@ -35460,7 +37545,7 @@
       </w:pPr>
     </w:lvl>
   </w:abstractNum>
-  <w:abstractNum w:abstractNumId="31" w15:restartNumberingAfterBreak="0">
+  <w:abstractNum w:abstractNumId="33" w15:restartNumberingAfterBreak="0">
     <w:nsid w:val="37EB781D"/>
     <w:multiLevelType w:val="hybridMultilevel"/>
     <w:tmpl w:val="96E41044"/>
@@ -35546,7 +37631,7 @@
       </w:pPr>
     </w:lvl>
   </w:abstractNum>
-  <w:abstractNum w:abstractNumId="32" w15:restartNumberingAfterBreak="0">
+  <w:abstractNum w:abstractNumId="34" w15:restartNumberingAfterBreak="0">
     <w:nsid w:val="3A367852"/>
     <w:multiLevelType w:val="hybridMultilevel"/>
     <w:tmpl w:val="8E4C8A80"/>
@@ -35632,7 +37717,7 @@
       </w:pPr>
     </w:lvl>
   </w:abstractNum>
-  <w:abstractNum w:abstractNumId="33" w15:restartNumberingAfterBreak="0">
+  <w:abstractNum w:abstractNumId="35" w15:restartNumberingAfterBreak="0">
     <w:nsid w:val="3AFB0023"/>
     <w:multiLevelType w:val="hybridMultilevel"/>
     <w:tmpl w:val="E4205CC4"/>
@@ -35721,7 +37806,7 @@
       </w:pPr>
     </w:lvl>
   </w:abstractNum>
-  <w:abstractNum w:abstractNumId="34" w15:restartNumberingAfterBreak="0">
+  <w:abstractNum w:abstractNumId="36" w15:restartNumberingAfterBreak="0">
     <w:nsid w:val="3B7D5999"/>
     <w:multiLevelType w:val="hybridMultilevel"/>
     <w:tmpl w:val="394EF366"/>
@@ -35810,7 +37895,7 @@
       </w:pPr>
     </w:lvl>
   </w:abstractNum>
-  <w:abstractNum w:abstractNumId="35" w15:restartNumberingAfterBreak="0">
+  <w:abstractNum w:abstractNumId="37" w15:restartNumberingAfterBreak="0">
     <w:nsid w:val="3D1354B0"/>
     <w:multiLevelType w:val="hybridMultilevel"/>
     <w:tmpl w:val="4F1A3142"/>
@@ -35896,7 +37981,7 @@
       </w:pPr>
     </w:lvl>
   </w:abstractNum>
-  <w:abstractNum w:abstractNumId="36" w15:restartNumberingAfterBreak="0">
+  <w:abstractNum w:abstractNumId="38" w15:restartNumberingAfterBreak="0">
     <w:nsid w:val="3E8111E9"/>
     <w:multiLevelType w:val="hybridMultilevel"/>
     <w:tmpl w:val="9E9A0CAA"/>
@@ -35982,7 +38067,7 @@
       </w:pPr>
     </w:lvl>
   </w:abstractNum>
-  <w:abstractNum w:abstractNumId="37" w15:restartNumberingAfterBreak="0">
+  <w:abstractNum w:abstractNumId="39" w15:restartNumberingAfterBreak="0">
     <w:nsid w:val="408444F8"/>
     <w:multiLevelType w:val="hybridMultilevel"/>
     <w:tmpl w:val="31F62F32"/>
@@ -36068,7 +38153,7 @@
       </w:pPr>
     </w:lvl>
   </w:abstractNum>
-  <w:abstractNum w:abstractNumId="38" w15:restartNumberingAfterBreak="0">
+  <w:abstractNum w:abstractNumId="40" w15:restartNumberingAfterBreak="0">
     <w:nsid w:val="421446EF"/>
     <w:multiLevelType w:val="hybridMultilevel"/>
     <w:tmpl w:val="0F548E9E"/>
@@ -36154,7 +38239,7 @@
       </w:pPr>
     </w:lvl>
   </w:abstractNum>
-  <w:abstractNum w:abstractNumId="39" w15:restartNumberingAfterBreak="0">
+  <w:abstractNum w:abstractNumId="41" w15:restartNumberingAfterBreak="0">
     <w:nsid w:val="43EE46FE"/>
     <w:multiLevelType w:val="hybridMultilevel"/>
     <w:tmpl w:val="9D3ECDF6"/>
@@ -36267,7 +38352,96 @@
       </w:rPr>
     </w:lvl>
   </w:abstractNum>
-  <w:abstractNum w:abstractNumId="40" w15:restartNumberingAfterBreak="0">
+  <w:abstractNum w:abstractNumId="42" w15:restartNumberingAfterBreak="0">
+    <w:nsid w:val="45965C7C"/>
+    <w:multiLevelType w:val="hybridMultilevel"/>
+    <w:tmpl w:val="5EF8AB3A"/>
+    <w:lvl w:ilvl="0" w:tplc="04090001">
+      <w:start w:val="1"/>
+      <w:numFmt w:val="bullet"/>
+      <w:lvlText w:val=""/>
+      <w:lvlJc w:val="left"/>
+      <w:pPr>
+        <w:ind w:left="440" w:hanging="440"/>
+      </w:pPr>
+      <w:rPr>
+        <w:rFonts w:ascii="Wingdings" w:hAnsi="Wingdings" w:hint="default"/>
+      </w:rPr>
+    </w:lvl>
+    <w:lvl w:ilvl="1" w:tplc="FFFFFFFF" w:tentative="1">
+      <w:start w:val="1"/>
+      <w:numFmt w:val="lowerLetter"/>
+      <w:lvlText w:val="%2)"/>
+      <w:lvlJc w:val="left"/>
+      <w:pPr>
+        <w:ind w:left="880" w:hanging="440"/>
+      </w:pPr>
+    </w:lvl>
+    <w:lvl w:ilvl="2" w:tplc="FFFFFFFF" w:tentative="1">
+      <w:start w:val="1"/>
+      <w:numFmt w:val="lowerRoman"/>
+      <w:lvlText w:val="%3."/>
+      <w:lvlJc w:val="right"/>
+      <w:pPr>
+        <w:ind w:left="1320" w:hanging="440"/>
+      </w:pPr>
+    </w:lvl>
+    <w:lvl w:ilvl="3" w:tplc="FFFFFFFF" w:tentative="1">
+      <w:start w:val="1"/>
+      <w:numFmt w:val="decimal"/>
+      <w:lvlText w:val="%4."/>
+      <w:lvlJc w:val="left"/>
+      <w:pPr>
+        <w:ind w:left="1760" w:hanging="440"/>
+      </w:pPr>
+    </w:lvl>
+    <w:lvl w:ilvl="4" w:tplc="FFFFFFFF" w:tentative="1">
+      <w:start w:val="1"/>
+      <w:numFmt w:val="lowerLetter"/>
+      <w:lvlText w:val="%5)"/>
+      <w:lvlJc w:val="left"/>
+      <w:pPr>
+        <w:ind w:left="2200" w:hanging="440"/>
+      </w:pPr>
+    </w:lvl>
+    <w:lvl w:ilvl="5" w:tplc="FFFFFFFF" w:tentative="1">
+      <w:start w:val="1"/>
+      <w:numFmt w:val="lowerRoman"/>
+      <w:lvlText w:val="%6."/>
+      <w:lvlJc w:val="right"/>
+      <w:pPr>
+        <w:ind w:left="2640" w:hanging="440"/>
+      </w:pPr>
+    </w:lvl>
+    <w:lvl w:ilvl="6" w:tplc="FFFFFFFF" w:tentative="1">
+      <w:start w:val="1"/>
+      <w:numFmt w:val="decimal"/>
+      <w:lvlText w:val="%7."/>
+      <w:lvlJc w:val="left"/>
+      <w:pPr>
+        <w:ind w:left="3080" w:hanging="440"/>
+      </w:pPr>
+    </w:lvl>
+    <w:lvl w:ilvl="7" w:tplc="FFFFFFFF" w:tentative="1">
+      <w:start w:val="1"/>
+      <w:numFmt w:val="lowerLetter"/>
+      <w:lvlText w:val="%8)"/>
+      <w:lvlJc w:val="left"/>
+      <w:pPr>
+        <w:ind w:left="3520" w:hanging="440"/>
+      </w:pPr>
+    </w:lvl>
+    <w:lvl w:ilvl="8" w:tplc="FFFFFFFF" w:tentative="1">
+      <w:start w:val="1"/>
+      <w:numFmt w:val="lowerRoman"/>
+      <w:lvlText w:val="%9."/>
+      <w:lvlJc w:val="right"/>
+      <w:pPr>
+        <w:ind w:left="3960" w:hanging="440"/>
+      </w:pPr>
+    </w:lvl>
+  </w:abstractNum>
+  <w:abstractNum w:abstractNumId="43" w15:restartNumberingAfterBreak="0">
     <w:nsid w:val="4894176A"/>
     <w:multiLevelType w:val="hybridMultilevel"/>
     <w:tmpl w:val="FED8483E"/>
@@ -36353,7 +38527,7 @@
       </w:pPr>
     </w:lvl>
   </w:abstractNum>
-  <w:abstractNum w:abstractNumId="41" w15:restartNumberingAfterBreak="0">
+  <w:abstractNum w:abstractNumId="44" w15:restartNumberingAfterBreak="0">
     <w:nsid w:val="4A4626C5"/>
     <w:multiLevelType w:val="hybridMultilevel"/>
     <w:tmpl w:val="0820EE90"/>
@@ -36466,7 +38640,7 @@
       </w:rPr>
     </w:lvl>
   </w:abstractNum>
-  <w:abstractNum w:abstractNumId="42" w15:restartNumberingAfterBreak="0">
+  <w:abstractNum w:abstractNumId="45" w15:restartNumberingAfterBreak="0">
     <w:nsid w:val="52681AF1"/>
     <w:multiLevelType w:val="hybridMultilevel"/>
     <w:tmpl w:val="99CCAAF0"/>
@@ -36552,7 +38726,7 @@
       </w:pPr>
     </w:lvl>
   </w:abstractNum>
-  <w:abstractNum w:abstractNumId="43" w15:restartNumberingAfterBreak="0">
+  <w:abstractNum w:abstractNumId="46" w15:restartNumberingAfterBreak="0">
     <w:nsid w:val="529016B0"/>
     <w:multiLevelType w:val="hybridMultilevel"/>
     <w:tmpl w:val="38D810C4"/>
@@ -36641,7 +38815,7 @@
       </w:pPr>
     </w:lvl>
   </w:abstractNum>
-  <w:abstractNum w:abstractNumId="44" w15:restartNumberingAfterBreak="0">
+  <w:abstractNum w:abstractNumId="47" w15:restartNumberingAfterBreak="0">
     <w:nsid w:val="57A34565"/>
     <w:multiLevelType w:val="hybridMultilevel"/>
     <w:tmpl w:val="05CEF8BA"/>
@@ -36754,7 +38928,7 @@
       </w:rPr>
     </w:lvl>
   </w:abstractNum>
-  <w:abstractNum w:abstractNumId="45" w15:restartNumberingAfterBreak="0">
+  <w:abstractNum w:abstractNumId="48" w15:restartNumberingAfterBreak="0">
     <w:nsid w:val="5A3C00A7"/>
     <w:multiLevelType w:val="hybridMultilevel"/>
     <w:tmpl w:val="B69AA70E"/>
@@ -36843,7 +39017,7 @@
       </w:pPr>
     </w:lvl>
   </w:abstractNum>
-  <w:abstractNum w:abstractNumId="46" w15:restartNumberingAfterBreak="0">
+  <w:abstractNum w:abstractNumId="49" w15:restartNumberingAfterBreak="0">
     <w:nsid w:val="5AF7016F"/>
     <w:multiLevelType w:val="hybridMultilevel"/>
     <w:tmpl w:val="4BB4A42C"/>
@@ -36929,7 +39103,7 @@
       </w:pPr>
     </w:lvl>
   </w:abstractNum>
-  <w:abstractNum w:abstractNumId="47" w15:restartNumberingAfterBreak="0">
+  <w:abstractNum w:abstractNumId="50" w15:restartNumberingAfterBreak="0">
     <w:nsid w:val="5B307A2C"/>
     <w:multiLevelType w:val="hybridMultilevel"/>
     <w:tmpl w:val="925434EE"/>
@@ -37042,7 +39216,7 @@
       </w:rPr>
     </w:lvl>
   </w:abstractNum>
-  <w:abstractNum w:abstractNumId="48" w15:restartNumberingAfterBreak="0">
+  <w:abstractNum w:abstractNumId="51" w15:restartNumberingAfterBreak="0">
     <w:nsid w:val="5CBF64B6"/>
     <w:multiLevelType w:val="hybridMultilevel"/>
     <w:tmpl w:val="EBB8A55E"/>
@@ -37155,7 +39329,96 @@
       </w:rPr>
     </w:lvl>
   </w:abstractNum>
-  <w:abstractNum w:abstractNumId="49" w15:restartNumberingAfterBreak="0">
+  <w:abstractNum w:abstractNumId="52" w15:restartNumberingAfterBreak="0">
+    <w:nsid w:val="5E425E07"/>
+    <w:multiLevelType w:val="hybridMultilevel"/>
+    <w:tmpl w:val="3C34EEEA"/>
+    <w:lvl w:ilvl="0" w:tplc="4258C048">
+      <w:start w:val="1"/>
+      <w:numFmt w:val="decimal"/>
+      <w:lvlText w:val="%1."/>
+      <w:lvlJc w:val="left"/>
+      <w:pPr>
+        <w:ind w:left="720" w:hanging="360"/>
+      </w:pPr>
+      <w:rPr>
+        <w:rFonts w:hint="default"/>
+      </w:rPr>
+    </w:lvl>
+    <w:lvl w:ilvl="1" w:tplc="04090019" w:tentative="1">
+      <w:start w:val="1"/>
+      <w:numFmt w:val="lowerLetter"/>
+      <w:lvlText w:val="%2)"/>
+      <w:lvlJc w:val="left"/>
+      <w:pPr>
+        <w:ind w:left="1240" w:hanging="440"/>
+      </w:pPr>
+    </w:lvl>
+    <w:lvl w:ilvl="2" w:tplc="0409001B" w:tentative="1">
+      <w:start w:val="1"/>
+      <w:numFmt w:val="lowerRoman"/>
+      <w:lvlText w:val="%3."/>
+      <w:lvlJc w:val="right"/>
+      <w:pPr>
+        <w:ind w:left="1680" w:hanging="440"/>
+      </w:pPr>
+    </w:lvl>
+    <w:lvl w:ilvl="3" w:tplc="0409000F" w:tentative="1">
+      <w:start w:val="1"/>
+      <w:numFmt w:val="decimal"/>
+      <w:lvlText w:val="%4."/>
+      <w:lvlJc w:val="left"/>
+      <w:pPr>
+        <w:ind w:left="2120" w:hanging="440"/>
+      </w:pPr>
+    </w:lvl>
+    <w:lvl w:ilvl="4" w:tplc="04090019" w:tentative="1">
+      <w:start w:val="1"/>
+      <w:numFmt w:val="lowerLetter"/>
+      <w:lvlText w:val="%5)"/>
+      <w:lvlJc w:val="left"/>
+      <w:pPr>
+        <w:ind w:left="2560" w:hanging="440"/>
+      </w:pPr>
+    </w:lvl>
+    <w:lvl w:ilvl="5" w:tplc="0409001B" w:tentative="1">
+      <w:start w:val="1"/>
+      <w:numFmt w:val="lowerRoman"/>
+      <w:lvlText w:val="%6."/>
+      <w:lvlJc w:val="right"/>
+      <w:pPr>
+        <w:ind w:left="3000" w:hanging="440"/>
+      </w:pPr>
+    </w:lvl>
+    <w:lvl w:ilvl="6" w:tplc="0409000F" w:tentative="1">
+      <w:start w:val="1"/>
+      <w:numFmt w:val="decimal"/>
+      <w:lvlText w:val="%7."/>
+      <w:lvlJc w:val="left"/>
+      <w:pPr>
+        <w:ind w:left="3440" w:hanging="440"/>
+      </w:pPr>
+    </w:lvl>
+    <w:lvl w:ilvl="7" w:tplc="04090019" w:tentative="1">
+      <w:start w:val="1"/>
+      <w:numFmt w:val="lowerLetter"/>
+      <w:lvlText w:val="%8)"/>
+      <w:lvlJc w:val="left"/>
+      <w:pPr>
+        <w:ind w:left="3880" w:hanging="440"/>
+      </w:pPr>
+    </w:lvl>
+    <w:lvl w:ilvl="8" w:tplc="0409001B" w:tentative="1">
+      <w:start w:val="1"/>
+      <w:numFmt w:val="lowerRoman"/>
+      <w:lvlText w:val="%9."/>
+      <w:lvlJc w:val="right"/>
+      <w:pPr>
+        <w:ind w:left="4320" w:hanging="440"/>
+      </w:pPr>
+    </w:lvl>
+  </w:abstractNum>
+  <w:abstractNum w:abstractNumId="53" w15:restartNumberingAfterBreak="0">
     <w:nsid w:val="6369002E"/>
     <w:multiLevelType w:val="hybridMultilevel"/>
     <w:tmpl w:val="4286630C"/>
@@ -37241,7 +39504,7 @@
       </w:pPr>
     </w:lvl>
   </w:abstractNum>
-  <w:abstractNum w:abstractNumId="50" w15:restartNumberingAfterBreak="0">
+  <w:abstractNum w:abstractNumId="54" w15:restartNumberingAfterBreak="0">
     <w:nsid w:val="63A7467A"/>
     <w:multiLevelType w:val="hybridMultilevel"/>
     <w:tmpl w:val="0B02C1BE"/>
@@ -37354,7 +39617,7 @@
       </w:rPr>
     </w:lvl>
   </w:abstractNum>
-  <w:abstractNum w:abstractNumId="51" w15:restartNumberingAfterBreak="0">
+  <w:abstractNum w:abstractNumId="55" w15:restartNumberingAfterBreak="0">
     <w:nsid w:val="65E3713F"/>
     <w:multiLevelType w:val="hybridMultilevel"/>
     <w:tmpl w:val="77CEAA12"/>
@@ -37440,7 +39703,7 @@
       </w:pPr>
     </w:lvl>
   </w:abstractNum>
-  <w:abstractNum w:abstractNumId="52" w15:restartNumberingAfterBreak="0">
+  <w:abstractNum w:abstractNumId="56" w15:restartNumberingAfterBreak="0">
     <w:nsid w:val="6FBC51D6"/>
     <w:multiLevelType w:val="hybridMultilevel"/>
     <w:tmpl w:val="AEEC3EE4"/>
@@ -37529,7 +39792,7 @@
       </w:pPr>
     </w:lvl>
   </w:abstractNum>
-  <w:abstractNum w:abstractNumId="53" w15:restartNumberingAfterBreak="0">
+  <w:abstractNum w:abstractNumId="57" w15:restartNumberingAfterBreak="0">
     <w:nsid w:val="731A6B2E"/>
     <w:multiLevelType w:val="hybridMultilevel"/>
     <w:tmpl w:val="FDDCA2F0"/>
@@ -37615,7 +39878,7 @@
       </w:pPr>
     </w:lvl>
   </w:abstractNum>
-  <w:abstractNum w:abstractNumId="54" w15:restartNumberingAfterBreak="0">
+  <w:abstractNum w:abstractNumId="58" w15:restartNumberingAfterBreak="0">
     <w:nsid w:val="73252F3E"/>
     <w:multiLevelType w:val="hybridMultilevel"/>
     <w:tmpl w:val="25B28B80"/>
@@ -37704,7 +39967,96 @@
       </w:pPr>
     </w:lvl>
   </w:abstractNum>
-  <w:abstractNum w:abstractNumId="55" w15:restartNumberingAfterBreak="0">
+  <w:abstractNum w:abstractNumId="59" w15:restartNumberingAfterBreak="0">
+    <w:nsid w:val="784B227C"/>
+    <w:multiLevelType w:val="hybridMultilevel"/>
+    <w:tmpl w:val="099E720A"/>
+    <w:lvl w:ilvl="0" w:tplc="C82E169E">
+      <w:start w:val="1"/>
+      <w:numFmt w:val="decimal"/>
+      <w:lvlText w:val="%1."/>
+      <w:lvlJc w:val="left"/>
+      <w:pPr>
+        <w:ind w:left="720" w:hanging="360"/>
+      </w:pPr>
+      <w:rPr>
+        <w:rFonts w:hint="default"/>
+      </w:rPr>
+    </w:lvl>
+    <w:lvl w:ilvl="1" w:tplc="04090019" w:tentative="1">
+      <w:start w:val="1"/>
+      <w:numFmt w:val="lowerLetter"/>
+      <w:lvlText w:val="%2)"/>
+      <w:lvlJc w:val="left"/>
+      <w:pPr>
+        <w:ind w:left="1240" w:hanging="440"/>
+      </w:pPr>
+    </w:lvl>
+    <w:lvl w:ilvl="2" w:tplc="0409001B" w:tentative="1">
+      <w:start w:val="1"/>
+      <w:numFmt w:val="lowerRoman"/>
+      <w:lvlText w:val="%3."/>
+      <w:lvlJc w:val="right"/>
+      <w:pPr>
+        <w:ind w:left="1680" w:hanging="440"/>
+      </w:pPr>
+    </w:lvl>
+    <w:lvl w:ilvl="3" w:tplc="0409000F" w:tentative="1">
+      <w:start w:val="1"/>
+      <w:numFmt w:val="decimal"/>
+      <w:lvlText w:val="%4."/>
+      <w:lvlJc w:val="left"/>
+      <w:pPr>
+        <w:ind w:left="2120" w:hanging="440"/>
+      </w:pPr>
+    </w:lvl>
+    <w:lvl w:ilvl="4" w:tplc="04090019" w:tentative="1">
+      <w:start w:val="1"/>
+      <w:numFmt w:val="lowerLetter"/>
+      <w:lvlText w:val="%5)"/>
+      <w:lvlJc w:val="left"/>
+      <w:pPr>
+        <w:ind w:left="2560" w:hanging="440"/>
+      </w:pPr>
+    </w:lvl>
+    <w:lvl w:ilvl="5" w:tplc="0409001B" w:tentative="1">
+      <w:start w:val="1"/>
+      <w:numFmt w:val="lowerRoman"/>
+      <w:lvlText w:val="%6."/>
+      <w:lvlJc w:val="right"/>
+      <w:pPr>
+        <w:ind w:left="3000" w:hanging="440"/>
+      </w:pPr>
+    </w:lvl>
+    <w:lvl w:ilvl="6" w:tplc="0409000F" w:tentative="1">
+      <w:start w:val="1"/>
+      <w:numFmt w:val="decimal"/>
+      <w:lvlText w:val="%7."/>
+      <w:lvlJc w:val="left"/>
+      <w:pPr>
+        <w:ind w:left="3440" w:hanging="440"/>
+      </w:pPr>
+    </w:lvl>
+    <w:lvl w:ilvl="7" w:tplc="04090019" w:tentative="1">
+      <w:start w:val="1"/>
+      <w:numFmt w:val="lowerLetter"/>
+      <w:lvlText w:val="%8)"/>
+      <w:lvlJc w:val="left"/>
+      <w:pPr>
+        <w:ind w:left="3880" w:hanging="440"/>
+      </w:pPr>
+    </w:lvl>
+    <w:lvl w:ilvl="8" w:tplc="0409001B" w:tentative="1">
+      <w:start w:val="1"/>
+      <w:numFmt w:val="lowerRoman"/>
+      <w:lvlText w:val="%9."/>
+      <w:lvlJc w:val="right"/>
+      <w:pPr>
+        <w:ind w:left="4320" w:hanging="440"/>
+      </w:pPr>
+    </w:lvl>
+  </w:abstractNum>
+  <w:abstractNum w:abstractNumId="60" w15:restartNumberingAfterBreak="0">
     <w:nsid w:val="7BB80884"/>
     <w:multiLevelType w:val="hybridMultilevel"/>
     <w:tmpl w:val="298400DA"/>
@@ -37794,172 +40146,187 @@
     </w:lvl>
   </w:abstractNum>
   <w:num w:numId="1" w16cid:durableId="1088893493">
+    <w:abstractNumId w:val="19"/>
+  </w:num>
+  <w:num w:numId="2" w16cid:durableId="264120886">
     <w:abstractNumId w:val="18"/>
   </w:num>
-  <w:num w:numId="2" w16cid:durableId="264120886">
+  <w:num w:numId="3" w16cid:durableId="1553269230">
+    <w:abstractNumId w:val="38"/>
+  </w:num>
+  <w:num w:numId="4" w16cid:durableId="813639531">
+    <w:abstractNumId w:val="57"/>
+  </w:num>
+  <w:num w:numId="5" w16cid:durableId="1385179320">
+    <w:abstractNumId w:val="51"/>
+  </w:num>
+  <w:num w:numId="6" w16cid:durableId="546183481">
+    <w:abstractNumId w:val="54"/>
+  </w:num>
+  <w:num w:numId="7" w16cid:durableId="1153764049">
+    <w:abstractNumId w:val="16"/>
+  </w:num>
+  <w:num w:numId="8" w16cid:durableId="645861957">
+    <w:abstractNumId w:val="4"/>
+  </w:num>
+  <w:num w:numId="9" w16cid:durableId="226191026">
+    <w:abstractNumId w:val="8"/>
+  </w:num>
+  <w:num w:numId="10" w16cid:durableId="862524347">
+    <w:abstractNumId w:val="10"/>
+  </w:num>
+  <w:num w:numId="11" w16cid:durableId="182061430">
+    <w:abstractNumId w:val="30"/>
+  </w:num>
+  <w:num w:numId="12" w16cid:durableId="121853045">
+    <w:abstractNumId w:val="50"/>
+  </w:num>
+  <w:num w:numId="13" w16cid:durableId="686176880">
+    <w:abstractNumId w:val="6"/>
+  </w:num>
+  <w:num w:numId="14" w16cid:durableId="1767647542">
+    <w:abstractNumId w:val="34"/>
+  </w:num>
+  <w:num w:numId="15" w16cid:durableId="1260795581">
+    <w:abstractNumId w:val="39"/>
+  </w:num>
+  <w:num w:numId="16" w16cid:durableId="124012219">
+    <w:abstractNumId w:val="27"/>
+  </w:num>
+  <w:num w:numId="17" w16cid:durableId="947737617">
+    <w:abstractNumId w:val="53"/>
+  </w:num>
+  <w:num w:numId="18" w16cid:durableId="321084093">
+    <w:abstractNumId w:val="43"/>
+  </w:num>
+  <w:num w:numId="19" w16cid:durableId="1874877329">
+    <w:abstractNumId w:val="5"/>
+  </w:num>
+  <w:num w:numId="20" w16cid:durableId="1942106743">
+    <w:abstractNumId w:val="41"/>
+  </w:num>
+  <w:num w:numId="21" w16cid:durableId="586500921">
+    <w:abstractNumId w:val="3"/>
+  </w:num>
+  <w:num w:numId="22" w16cid:durableId="1143042809">
+    <w:abstractNumId w:val="2"/>
+  </w:num>
+  <w:num w:numId="23" w16cid:durableId="977686690">
+    <w:abstractNumId w:val="24"/>
+  </w:num>
+  <w:num w:numId="24" w16cid:durableId="1609045651">
+    <w:abstractNumId w:val="20"/>
+  </w:num>
+  <w:num w:numId="25" w16cid:durableId="758218504">
+    <w:abstractNumId w:val="31"/>
+  </w:num>
+  <w:num w:numId="26" w16cid:durableId="2059236337">
+    <w:abstractNumId w:val="28"/>
+  </w:num>
+  <w:num w:numId="27" w16cid:durableId="1818063500">
+    <w:abstractNumId w:val="32"/>
+  </w:num>
+  <w:num w:numId="28" w16cid:durableId="1707414787">
     <w:abstractNumId w:val="17"/>
   </w:num>
-  <w:num w:numId="3" w16cid:durableId="1553269230">
+  <w:num w:numId="29" w16cid:durableId="424768080">
+    <w:abstractNumId w:val="37"/>
+  </w:num>
+  <w:num w:numId="30" w16cid:durableId="1925994073">
+    <w:abstractNumId w:val="45"/>
+  </w:num>
+  <w:num w:numId="31" w16cid:durableId="1843357193">
+    <w:abstractNumId w:val="9"/>
+  </w:num>
+  <w:num w:numId="32" w16cid:durableId="108549470">
+    <w:abstractNumId w:val="29"/>
+  </w:num>
+  <w:num w:numId="33" w16cid:durableId="239218359">
+    <w:abstractNumId w:val="49"/>
+  </w:num>
+  <w:num w:numId="34" w16cid:durableId="16398126">
+    <w:abstractNumId w:val="11"/>
+  </w:num>
+  <w:num w:numId="35" w16cid:durableId="1175533758">
+    <w:abstractNumId w:val="56"/>
+  </w:num>
+  <w:num w:numId="36" w16cid:durableId="1779525983">
+    <w:abstractNumId w:val="35"/>
+  </w:num>
+  <w:num w:numId="37" w16cid:durableId="478036883">
+    <w:abstractNumId w:val="7"/>
+  </w:num>
+  <w:num w:numId="38" w16cid:durableId="824316171">
+    <w:abstractNumId w:val="21"/>
+  </w:num>
+  <w:num w:numId="39" w16cid:durableId="995842602">
     <w:abstractNumId w:val="36"/>
   </w:num>
-  <w:num w:numId="4" w16cid:durableId="813639531">
-    <w:abstractNumId w:val="53"/>
-  </w:num>
-  <w:num w:numId="5" w16cid:durableId="1385179320">
+  <w:num w:numId="40" w16cid:durableId="454250159">
     <w:abstractNumId w:val="48"/>
   </w:num>
-  <w:num w:numId="6" w16cid:durableId="546183481">
-    <w:abstractNumId w:val="50"/>
+  <w:num w:numId="41" w16cid:durableId="919561060">
+    <w:abstractNumId w:val="44"/>
   </w:num>
-  <w:num w:numId="7" w16cid:durableId="1153764049">
+  <w:num w:numId="42" w16cid:durableId="258296174">
+    <w:abstractNumId w:val="47"/>
+  </w:num>
+  <w:num w:numId="43" w16cid:durableId="1710565469">
+    <w:abstractNumId w:val="14"/>
+  </w:num>
+  <w:num w:numId="44" w16cid:durableId="340008861">
+    <w:abstractNumId w:val="40"/>
+  </w:num>
+  <w:num w:numId="45" w16cid:durableId="2120447404">
+    <w:abstractNumId w:val="23"/>
+  </w:num>
+  <w:num w:numId="46" w16cid:durableId="783304726">
+    <w:abstractNumId w:val="13"/>
+  </w:num>
+  <w:num w:numId="47" w16cid:durableId="785271980">
+    <w:abstractNumId w:val="25"/>
+  </w:num>
+  <w:num w:numId="48" w16cid:durableId="901214616">
+    <w:abstractNumId w:val="60"/>
+  </w:num>
+  <w:num w:numId="49" w16cid:durableId="1918662372">
+    <w:abstractNumId w:val="46"/>
+  </w:num>
+  <w:num w:numId="50" w16cid:durableId="400173809">
+    <w:abstractNumId w:val="58"/>
+  </w:num>
+  <w:num w:numId="51" w16cid:durableId="470486020">
+    <w:abstractNumId w:val="12"/>
+  </w:num>
+  <w:num w:numId="52" w16cid:durableId="739138549">
+    <w:abstractNumId w:val="1"/>
+  </w:num>
+  <w:num w:numId="53" w16cid:durableId="1136526631">
+    <w:abstractNumId w:val="55"/>
+  </w:num>
+  <w:num w:numId="54" w16cid:durableId="230621241">
+    <w:abstractNumId w:val="33"/>
+  </w:num>
+  <w:num w:numId="55" w16cid:durableId="1353610418">
     <w:abstractNumId w:val="15"/>
   </w:num>
-  <w:num w:numId="8" w16cid:durableId="645861957">
-    <w:abstractNumId w:val="3"/>
-  </w:num>
-  <w:num w:numId="9" w16cid:durableId="226191026">
-    <w:abstractNumId w:val="7"/>
-  </w:num>
-  <w:num w:numId="10" w16cid:durableId="862524347">
-    <w:abstractNumId w:val="9"/>
-  </w:num>
-  <w:num w:numId="11" w16cid:durableId="182061430">
-    <w:abstractNumId w:val="28"/>
-  </w:num>
-  <w:num w:numId="12" w16cid:durableId="121853045">
-    <w:abstractNumId w:val="47"/>
-  </w:num>
-  <w:num w:numId="13" w16cid:durableId="686176880">
-    <w:abstractNumId w:val="5"/>
-  </w:num>
-  <w:num w:numId="14" w16cid:durableId="1767647542">
-    <w:abstractNumId w:val="32"/>
-  </w:num>
-  <w:num w:numId="15" w16cid:durableId="1260795581">
-    <w:abstractNumId w:val="37"/>
-  </w:num>
-  <w:num w:numId="16" w16cid:durableId="124012219">
-    <w:abstractNumId w:val="25"/>
-  </w:num>
-  <w:num w:numId="17" w16cid:durableId="947737617">
-    <w:abstractNumId w:val="49"/>
-  </w:num>
-  <w:num w:numId="18" w16cid:durableId="321084093">
-    <w:abstractNumId w:val="40"/>
-  </w:num>
-  <w:num w:numId="19" w16cid:durableId="1874877329">
-    <w:abstractNumId w:val="4"/>
-  </w:num>
-  <w:num w:numId="20" w16cid:durableId="1942106743">
-    <w:abstractNumId w:val="39"/>
-  </w:num>
-  <w:num w:numId="21" w16cid:durableId="586500921">
-    <w:abstractNumId w:val="2"/>
-  </w:num>
-  <w:num w:numId="22" w16cid:durableId="1143042809">
-    <w:abstractNumId w:val="1"/>
-  </w:num>
-  <w:num w:numId="23" w16cid:durableId="977686690">
-    <w:abstractNumId w:val="22"/>
-  </w:num>
-  <w:num w:numId="24" w16cid:durableId="1609045651">
-    <w:abstractNumId w:val="19"/>
-  </w:num>
-  <w:num w:numId="25" w16cid:durableId="758218504">
-    <w:abstractNumId w:val="29"/>
-  </w:num>
-  <w:num w:numId="26" w16cid:durableId="2059236337">
+  <w:num w:numId="56" w16cid:durableId="849611844">
     <w:abstractNumId w:val="26"/>
   </w:num>
-  <w:num w:numId="27" w16cid:durableId="1818063500">
-    <w:abstractNumId w:val="30"/>
+  <w:num w:numId="57" w16cid:durableId="316881516">
+    <w:abstractNumId w:val="0"/>
   </w:num>
-  <w:num w:numId="28" w16cid:durableId="1707414787">
-    <w:abstractNumId w:val="16"/>
+  <w:num w:numId="58" w16cid:durableId="548692904">
+    <w:abstractNumId w:val="59"/>
   </w:num>
-  <w:num w:numId="29" w16cid:durableId="424768080">
-    <w:abstractNumId w:val="35"/>
+  <w:num w:numId="59" w16cid:durableId="213932832">
+    <w:abstractNumId w:val="52"/>
   </w:num>
-  <w:num w:numId="30" w16cid:durableId="1925994073">
+  <w:num w:numId="60" w16cid:durableId="1520701878">
     <w:abstractNumId w:val="42"/>
   </w:num>
-  <w:num w:numId="31" w16cid:durableId="1843357193">
-    <w:abstractNumId w:val="8"/>
-  </w:num>
-  <w:num w:numId="32" w16cid:durableId="108549470">
-    <w:abstractNumId w:val="27"/>
-  </w:num>
-  <w:num w:numId="33" w16cid:durableId="239218359">
-    <w:abstractNumId w:val="46"/>
-  </w:num>
-  <w:num w:numId="34" w16cid:durableId="16398126">
-    <w:abstractNumId w:val="10"/>
-  </w:num>
-  <w:num w:numId="35" w16cid:durableId="1175533758">
-    <w:abstractNumId w:val="52"/>
-  </w:num>
-  <w:num w:numId="36" w16cid:durableId="1779525983">
-    <w:abstractNumId w:val="33"/>
-  </w:num>
-  <w:num w:numId="37" w16cid:durableId="478036883">
-    <w:abstractNumId w:val="6"/>
-  </w:num>
-  <w:num w:numId="38" w16cid:durableId="824316171">
-    <w:abstractNumId w:val="20"/>
-  </w:num>
-  <w:num w:numId="39" w16cid:durableId="995842602">
-    <w:abstractNumId w:val="34"/>
-  </w:num>
-  <w:num w:numId="40" w16cid:durableId="454250159">
-    <w:abstractNumId w:val="45"/>
-  </w:num>
-  <w:num w:numId="41" w16cid:durableId="919561060">
-    <w:abstractNumId w:val="41"/>
-  </w:num>
-  <w:num w:numId="42" w16cid:durableId="258296174">
-    <w:abstractNumId w:val="44"/>
-  </w:num>
-  <w:num w:numId="43" w16cid:durableId="1710565469">
-    <w:abstractNumId w:val="13"/>
-  </w:num>
-  <w:num w:numId="44" w16cid:durableId="340008861">
-    <w:abstractNumId w:val="38"/>
-  </w:num>
-  <w:num w:numId="45" w16cid:durableId="2120447404">
-    <w:abstractNumId w:val="21"/>
-  </w:num>
-  <w:num w:numId="46" w16cid:durableId="783304726">
-    <w:abstractNumId w:val="12"/>
-  </w:num>
-  <w:num w:numId="47" w16cid:durableId="785271980">
-    <w:abstractNumId w:val="23"/>
-  </w:num>
-  <w:num w:numId="48" w16cid:durableId="901214616">
-    <w:abstractNumId w:val="55"/>
-  </w:num>
-  <w:num w:numId="49" w16cid:durableId="1918662372">
-    <w:abstractNumId w:val="43"/>
-  </w:num>
-  <w:num w:numId="50" w16cid:durableId="400173809">
-    <w:abstractNumId w:val="54"/>
-  </w:num>
-  <w:num w:numId="51" w16cid:durableId="470486020">
-    <w:abstractNumId w:val="11"/>
-  </w:num>
-  <w:num w:numId="52" w16cid:durableId="739138549">
-    <w:abstractNumId w:val="0"/>
-  </w:num>
-  <w:num w:numId="53" w16cid:durableId="1136526631">
-    <w:abstractNumId w:val="51"/>
-  </w:num>
-  <w:num w:numId="54" w16cid:durableId="230621241">
-    <w:abstractNumId w:val="31"/>
-  </w:num>
-  <w:num w:numId="55" w16cid:durableId="1353610418">
-    <w:abstractNumId w:val="14"/>
-  </w:num>
-  <w:num w:numId="56" w16cid:durableId="849611844">
-    <w:abstractNumId w:val="24"/>
+  <w:num w:numId="61" w16cid:durableId="455608865">
+    <w:abstractNumId w:val="22"/>
   </w:num>
 </w:numbering>
 </file>
@@ -38393,6 +40760,7 @@
   <w:style w:type="character" w:default="1" w:styleId="a0">
     <w:name w:val="Default Paragraph Font"/>
     <w:uiPriority w:val="1"/>
+    <w:semiHidden/>
     <w:unhideWhenUsed/>
   </w:style>
   <w:style w:type="table" w:default="1" w:styleId="a1">
@@ -38743,6 +41111,126 @@
       </w:tblBorders>
     </w:tblPr>
   </w:style>
+  <w:style w:type="paragraph" w:styleId="TOC4">
+    <w:name w:val="toc 4"/>
+    <w:basedOn w:val="a"/>
+    <w:next w:val="a"/>
+    <w:autoRedefine/>
+    <w:uiPriority w:val="39"/>
+    <w:unhideWhenUsed/>
+    <w:rsid w:val="005846D1"/>
+    <w:pPr>
+      <w:spacing w:after="160" w:line="278" w:lineRule="auto"/>
+      <w:ind w:leftChars="600" w:left="1260"/>
+      <w:jc w:val="left"/>
+    </w:pPr>
+    <w:rPr>
+      <w:rFonts w:eastAsiaTheme="minorEastAsia"/>
+      <w:sz w:val="22"/>
+      <w:szCs w:val="24"/>
+      <w14:ligatures w14:val="standardContextual"/>
+    </w:rPr>
+  </w:style>
+  <w:style w:type="paragraph" w:styleId="TOC5">
+    <w:name w:val="toc 5"/>
+    <w:basedOn w:val="a"/>
+    <w:next w:val="a"/>
+    <w:autoRedefine/>
+    <w:uiPriority w:val="39"/>
+    <w:unhideWhenUsed/>
+    <w:rsid w:val="005846D1"/>
+    <w:pPr>
+      <w:spacing w:after="160" w:line="278" w:lineRule="auto"/>
+      <w:ind w:leftChars="800" w:left="1680"/>
+      <w:jc w:val="left"/>
+    </w:pPr>
+    <w:rPr>
+      <w:rFonts w:eastAsiaTheme="minorEastAsia"/>
+      <w:sz w:val="22"/>
+      <w:szCs w:val="24"/>
+      <w14:ligatures w14:val="standardContextual"/>
+    </w:rPr>
+  </w:style>
+  <w:style w:type="paragraph" w:styleId="TOC6">
+    <w:name w:val="toc 6"/>
+    <w:basedOn w:val="a"/>
+    <w:next w:val="a"/>
+    <w:autoRedefine/>
+    <w:uiPriority w:val="39"/>
+    <w:unhideWhenUsed/>
+    <w:rsid w:val="005846D1"/>
+    <w:pPr>
+      <w:spacing w:after="160" w:line="278" w:lineRule="auto"/>
+      <w:ind w:leftChars="1000" w:left="2100"/>
+      <w:jc w:val="left"/>
+    </w:pPr>
+    <w:rPr>
+      <w:rFonts w:eastAsiaTheme="minorEastAsia"/>
+      <w:sz w:val="22"/>
+      <w:szCs w:val="24"/>
+      <w14:ligatures w14:val="standardContextual"/>
+    </w:rPr>
+  </w:style>
+  <w:style w:type="paragraph" w:styleId="TOC7">
+    <w:name w:val="toc 7"/>
+    <w:basedOn w:val="a"/>
+    <w:next w:val="a"/>
+    <w:autoRedefine/>
+    <w:uiPriority w:val="39"/>
+    <w:unhideWhenUsed/>
+    <w:rsid w:val="005846D1"/>
+    <w:pPr>
+      <w:spacing w:after="160" w:line="278" w:lineRule="auto"/>
+      <w:ind w:leftChars="1200" w:left="2520"/>
+      <w:jc w:val="left"/>
+    </w:pPr>
+    <w:rPr>
+      <w:rFonts w:eastAsiaTheme="minorEastAsia"/>
+      <w:sz w:val="22"/>
+      <w:szCs w:val="24"/>
+      <w14:ligatures w14:val="standardContextual"/>
+    </w:rPr>
+  </w:style>
+  <w:style w:type="paragraph" w:styleId="TOC8">
+    <w:name w:val="toc 8"/>
+    <w:basedOn w:val="a"/>
+    <w:next w:val="a"/>
+    <w:autoRedefine/>
+    <w:uiPriority w:val="39"/>
+    <w:unhideWhenUsed/>
+    <w:rsid w:val="005846D1"/>
+    <w:pPr>
+      <w:spacing w:after="160" w:line="278" w:lineRule="auto"/>
+      <w:ind w:leftChars="1400" w:left="2940"/>
+      <w:jc w:val="left"/>
+    </w:pPr>
+    <w:rPr>
+      <w:rFonts w:eastAsiaTheme="minorEastAsia"/>
+      <w:sz w:val="22"/>
+      <w:szCs w:val="24"/>
+      <w14:ligatures w14:val="standardContextual"/>
+    </w:rPr>
+  </w:style>
+  <w:style w:type="paragraph" w:styleId="TOC9">
+    <w:name w:val="toc 9"/>
+    <w:basedOn w:val="a"/>
+    <w:next w:val="a"/>
+    <w:autoRedefine/>
+    <w:uiPriority w:val="39"/>
+    <w:unhideWhenUsed/>
+    <w:rsid w:val="005846D1"/>
+    <w:pPr>
+      <w:spacing w:after="160" w:line="278" w:lineRule="auto"/>
+      <w:ind w:leftChars="1600" w:left="3360"/>
+      <w:jc w:val="left"/>
+    </w:pPr>
+    <w:rPr>
+      <w:rFonts w:eastAsiaTheme="minorEastAsia"/>
+      <w:sz w:val="22"/>
+      <w:szCs w:val="24"/>
+      <w14:ligatures w14:val="standardContextual"/>
+    </w:rPr>
+  </w:style>
 </w:styles>
 </file>
 
